--- a/MERN Stack Training.docx
+++ b/MERN Stack Training.docx
@@ -798,24 +798,60 @@
           <w:sz w:val="24"/>
           <w:szCs w:val="24"/>
         </w:rPr>
-        <w:t xml:space="preserve"> It is used by the backend applications to maintain the data, some of the database are: MongoDB, OracleDB, MySQL and so on</w:t>
-      </w:r>
-    </w:p>
-    <w:p>
-      <w:pPr>
-        <w:rPr>
-          <w:rFonts w:ascii="Franklin Gothic Book" w:hAnsi="Franklin Gothic Book"/>
-          <w:sz w:val="24"/>
-          <w:szCs w:val="24"/>
-        </w:rPr>
-      </w:pPr>
-      <w:r>
-        <w:rPr>
-          <w:rFonts w:ascii="Franklin Gothic Book" w:hAnsi="Franklin Gothic Book"/>
-          <w:sz w:val="24"/>
-          <w:szCs w:val="24"/>
-        </w:rPr>
-        <w:t>Front-end &amp; Back-end together forms Fullstack development, a full stack development needs multiple technologies that needs to be connected</w:t>
+        <w:t xml:space="preserve"> It is used by the backend applications to maintain the data, some of the database are: MongoDB, </w:t>
+      </w:r>
+      <w:proofErr w:type="spellStart"/>
+      <w:r>
+        <w:rPr>
+          <w:rFonts w:ascii="Franklin Gothic Book" w:hAnsi="Franklin Gothic Book"/>
+          <w:sz w:val="24"/>
+          <w:szCs w:val="24"/>
+        </w:rPr>
+        <w:t>OracleDB</w:t>
+      </w:r>
+      <w:proofErr w:type="spellEnd"/>
+      <w:r>
+        <w:rPr>
+          <w:rFonts w:ascii="Franklin Gothic Book" w:hAnsi="Franklin Gothic Book"/>
+          <w:sz w:val="24"/>
+          <w:szCs w:val="24"/>
+        </w:rPr>
+        <w:t>, MySQL and so on</w:t>
+      </w:r>
+    </w:p>
+    <w:p>
+      <w:pPr>
+        <w:rPr>
+          <w:rFonts w:ascii="Franklin Gothic Book" w:hAnsi="Franklin Gothic Book"/>
+          <w:sz w:val="24"/>
+          <w:szCs w:val="24"/>
+        </w:rPr>
+      </w:pPr>
+      <w:r>
+        <w:rPr>
+          <w:rFonts w:ascii="Franklin Gothic Book" w:hAnsi="Franklin Gothic Book"/>
+          <w:sz w:val="24"/>
+          <w:szCs w:val="24"/>
+        </w:rPr>
+        <w:t xml:space="preserve">Front-end &amp; Back-end together forms </w:t>
+      </w:r>
+      <w:proofErr w:type="spellStart"/>
+      <w:r>
+        <w:rPr>
+          <w:rFonts w:ascii="Franklin Gothic Book" w:hAnsi="Franklin Gothic Book"/>
+          <w:sz w:val="24"/>
+          <w:szCs w:val="24"/>
+        </w:rPr>
+        <w:t>Fullstack</w:t>
+      </w:r>
+      <w:proofErr w:type="spellEnd"/>
+      <w:r>
+        <w:rPr>
+          <w:rFonts w:ascii="Franklin Gothic Book" w:hAnsi="Franklin Gothic Book"/>
+          <w:sz w:val="24"/>
+          <w:szCs w:val="24"/>
+        </w:rPr>
+        <w:t xml:space="preserve"> development, a full stack development needs multiple technologies that needs to be connected</w:t>
       </w:r>
     </w:p>
     <w:p>
@@ -1092,6 +1128,7 @@
           <w:szCs w:val="24"/>
         </w:rPr>
       </w:pPr>
+      <w:proofErr w:type="spellStart"/>
       <w:r>
         <w:rPr>
           <w:rFonts w:ascii="Franklin Gothic Book" w:hAnsi="Franklin Gothic Book"/>
@@ -1099,7 +1136,17 @@
           <w:szCs w:val="24"/>
           <w:highlight w:val="yellow"/>
         </w:rPr>
-        <w:t>Softwares required for MERN stack training</w:t>
+        <w:t>Softwares</w:t>
+      </w:r>
+      <w:proofErr w:type="spellEnd"/>
+      <w:r>
+        <w:rPr>
+          <w:rFonts w:ascii="Franklin Gothic Book" w:hAnsi="Franklin Gothic Book"/>
+          <w:sz w:val="24"/>
+          <w:szCs w:val="24"/>
+          <w:highlight w:val="yellow"/>
+        </w:rPr>
+        <w:t xml:space="preserve"> required for MERN stack training</w:t>
       </w:r>
     </w:p>
     <w:p>
@@ -1165,7 +1212,25 @@
           <w:sz w:val="24"/>
           <w:szCs w:val="24"/>
         </w:rPr>
-        <w:t>Privileges: Permission to download softwares/install them in your machine</w:t>
+        <w:t xml:space="preserve">Privileges: Permission to download </w:t>
+      </w:r>
+      <w:proofErr w:type="spellStart"/>
+      <w:r>
+        <w:rPr>
+          <w:rFonts w:ascii="Franklin Gothic Book" w:hAnsi="Franklin Gothic Book"/>
+          <w:sz w:val="24"/>
+          <w:szCs w:val="24"/>
+        </w:rPr>
+        <w:t>softwares</w:t>
+      </w:r>
+      <w:proofErr w:type="spellEnd"/>
+      <w:r>
+        <w:rPr>
+          <w:rFonts w:ascii="Franklin Gothic Book" w:hAnsi="Franklin Gothic Book"/>
+          <w:sz w:val="24"/>
+          <w:szCs w:val="24"/>
+        </w:rPr>
+        <w:t>/install them in your machine</w:t>
       </w:r>
       <w:r>
         <w:rPr>
@@ -1204,7 +1269,25 @@
           <w:sz w:val="24"/>
           <w:szCs w:val="24"/>
         </w:rPr>
-        <w:t xml:space="preserve"> - to learn linux </w:t>
+        <w:t xml:space="preserve"> - to learn </w:t>
+      </w:r>
+      <w:proofErr w:type="spellStart"/>
+      <w:r>
+        <w:rPr>
+          <w:rFonts w:ascii="Franklin Gothic Book" w:hAnsi="Franklin Gothic Book"/>
+          <w:sz w:val="24"/>
+          <w:szCs w:val="24"/>
+        </w:rPr>
+        <w:t>linux</w:t>
+      </w:r>
+      <w:proofErr w:type="spellEnd"/>
+      <w:r>
+        <w:rPr>
+          <w:rFonts w:ascii="Franklin Gothic Book" w:hAnsi="Franklin Gothic Book"/>
+          <w:sz w:val="24"/>
+          <w:szCs w:val="24"/>
+        </w:rPr>
+        <w:t xml:space="preserve"> </w:t>
       </w:r>
     </w:p>
     <w:p>
@@ -1250,13 +1333,23 @@
           <w:szCs w:val="24"/>
         </w:rPr>
       </w:pPr>
-      <w:r>
-        <w:rPr>
-          <w:rFonts w:ascii="Franklin Gothic Book" w:hAnsi="Franklin Gothic Book"/>
-          <w:sz w:val="24"/>
-          <w:szCs w:val="24"/>
-        </w:rPr>
-        <w:t xml:space="preserve">VSCode </w:t>
+      <w:proofErr w:type="spellStart"/>
+      <w:r>
+        <w:rPr>
+          <w:rFonts w:ascii="Franklin Gothic Book" w:hAnsi="Franklin Gothic Book"/>
+          <w:sz w:val="24"/>
+          <w:szCs w:val="24"/>
+        </w:rPr>
+        <w:t>VSCode</w:t>
+      </w:r>
+      <w:proofErr w:type="spellEnd"/>
+      <w:r>
+        <w:rPr>
+          <w:rFonts w:ascii="Franklin Gothic Book" w:hAnsi="Franklin Gothic Book"/>
+          <w:sz w:val="24"/>
+          <w:szCs w:val="24"/>
+        </w:rPr>
+        <w:t xml:space="preserve"> </w:t>
       </w:r>
       <w:r>
         <w:rPr>
@@ -2204,7 +2297,25 @@
           <w:szCs w:val="24"/>
         </w:rPr>
         <w:br/>
-        <w:t xml:space="preserve">   printf(“Read x”);</w:t>
+        <w:t xml:space="preserve">   </w:t>
+      </w:r>
+      <w:proofErr w:type="spellStart"/>
+      <w:r>
+        <w:rPr>
+          <w:rFonts w:ascii="Franklin Gothic Book" w:hAnsi="Franklin Gothic Book"/>
+          <w:sz w:val="24"/>
+          <w:szCs w:val="24"/>
+        </w:rPr>
+        <w:t>printf</w:t>
+      </w:r>
+      <w:proofErr w:type="spellEnd"/>
+      <w:r>
+        <w:rPr>
+          <w:rFonts w:ascii="Franklin Gothic Book" w:hAnsi="Franklin Gothic Book"/>
+          <w:sz w:val="24"/>
+          <w:szCs w:val="24"/>
+        </w:rPr>
+        <w:t>(“Read x”);</w:t>
       </w:r>
       <w:r>
         <w:rPr>
@@ -2213,7 +2324,25 @@
           <w:szCs w:val="24"/>
         </w:rPr>
         <w:br/>
-        <w:t xml:space="preserve">   scanf(“%d”, &amp;x);</w:t>
+        <w:t xml:space="preserve">   </w:t>
+      </w:r>
+      <w:proofErr w:type="spellStart"/>
+      <w:r>
+        <w:rPr>
+          <w:rFonts w:ascii="Franklin Gothic Book" w:hAnsi="Franklin Gothic Book"/>
+          <w:sz w:val="24"/>
+          <w:szCs w:val="24"/>
+        </w:rPr>
+        <w:t>scanf</w:t>
+      </w:r>
+      <w:proofErr w:type="spellEnd"/>
+      <w:r>
+        <w:rPr>
+          <w:rFonts w:ascii="Franklin Gothic Book" w:hAnsi="Franklin Gothic Book"/>
+          <w:sz w:val="24"/>
+          <w:szCs w:val="24"/>
+        </w:rPr>
+        <w:t>(“%d”, &amp;x);</w:t>
       </w:r>
       <w:r>
         <w:rPr>
@@ -2222,7 +2351,25 @@
           <w:szCs w:val="24"/>
         </w:rPr>
         <w:br/>
-        <w:t xml:space="preserve">   printf(“Read y”);</w:t>
+        <w:t xml:space="preserve">   </w:t>
+      </w:r>
+      <w:proofErr w:type="spellStart"/>
+      <w:r>
+        <w:rPr>
+          <w:rFonts w:ascii="Franklin Gothic Book" w:hAnsi="Franklin Gothic Book"/>
+          <w:sz w:val="24"/>
+          <w:szCs w:val="24"/>
+        </w:rPr>
+        <w:t>printf</w:t>
+      </w:r>
+      <w:proofErr w:type="spellEnd"/>
+      <w:r>
+        <w:rPr>
+          <w:rFonts w:ascii="Franklin Gothic Book" w:hAnsi="Franklin Gothic Book"/>
+          <w:sz w:val="24"/>
+          <w:szCs w:val="24"/>
+        </w:rPr>
+        <w:t>(“Read y”);</w:t>
       </w:r>
       <w:r>
         <w:rPr>
@@ -2231,7 +2378,25 @@
           <w:szCs w:val="24"/>
         </w:rPr>
         <w:br/>
-        <w:t xml:space="preserve">   scanf(“%d”, &amp;y);</w:t>
+        <w:t xml:space="preserve">   </w:t>
+      </w:r>
+      <w:proofErr w:type="spellStart"/>
+      <w:r>
+        <w:rPr>
+          <w:rFonts w:ascii="Franklin Gothic Book" w:hAnsi="Franklin Gothic Book"/>
+          <w:sz w:val="24"/>
+          <w:szCs w:val="24"/>
+        </w:rPr>
+        <w:t>scanf</w:t>
+      </w:r>
+      <w:proofErr w:type="spellEnd"/>
+      <w:r>
+        <w:rPr>
+          <w:rFonts w:ascii="Franklin Gothic Book" w:hAnsi="Franklin Gothic Book"/>
+          <w:sz w:val="24"/>
+          <w:szCs w:val="24"/>
+        </w:rPr>
+        <w:t>(“%d”, &amp;y);</w:t>
       </w:r>
       <w:r>
         <w:rPr>
@@ -2249,7 +2414,25 @@
           <w:szCs w:val="24"/>
         </w:rPr>
         <w:br/>
-        <w:t xml:space="preserve">   printf(“result = %d”, z);</w:t>
+        <w:t xml:space="preserve">   </w:t>
+      </w:r>
+      <w:proofErr w:type="spellStart"/>
+      <w:r>
+        <w:rPr>
+          <w:rFonts w:ascii="Franklin Gothic Book" w:hAnsi="Franklin Gothic Book"/>
+          <w:sz w:val="24"/>
+          <w:szCs w:val="24"/>
+        </w:rPr>
+        <w:t>printf</w:t>
+      </w:r>
+      <w:proofErr w:type="spellEnd"/>
+      <w:r>
+        <w:rPr>
+          <w:rFonts w:ascii="Franklin Gothic Book" w:hAnsi="Franklin Gothic Book"/>
+          <w:sz w:val="24"/>
+          <w:szCs w:val="24"/>
+        </w:rPr>
+        <w:t>(“result = %d”, z);</w:t>
       </w:r>
       <w:r>
         <w:rPr>
@@ -2311,7 +2494,25 @@
           <w:szCs w:val="24"/>
         </w:rPr>
         <w:br/>
-        <w:t xml:space="preserve">   System.out.println(“Read x”);</w:t>
+        <w:t xml:space="preserve">   </w:t>
+      </w:r>
+      <w:proofErr w:type="spellStart"/>
+      <w:r>
+        <w:rPr>
+          <w:rFonts w:ascii="Franklin Gothic Book" w:hAnsi="Franklin Gothic Book"/>
+          <w:sz w:val="24"/>
+          <w:szCs w:val="24"/>
+        </w:rPr>
+        <w:t>System.out.println</w:t>
+      </w:r>
+      <w:proofErr w:type="spellEnd"/>
+      <w:r>
+        <w:rPr>
+          <w:rFonts w:ascii="Franklin Gothic Book" w:hAnsi="Franklin Gothic Book"/>
+          <w:sz w:val="24"/>
+          <w:szCs w:val="24"/>
+        </w:rPr>
+        <w:t>(“Read x”);</w:t>
       </w:r>
       <w:r>
         <w:rPr>
@@ -2320,7 +2521,25 @@
           <w:szCs w:val="24"/>
         </w:rPr>
         <w:br/>
-        <w:t xml:space="preserve">   x = scanner.nextInt(); </w:t>
+        <w:t xml:space="preserve">   x = </w:t>
+      </w:r>
+      <w:proofErr w:type="spellStart"/>
+      <w:r>
+        <w:rPr>
+          <w:rFonts w:ascii="Franklin Gothic Book" w:hAnsi="Franklin Gothic Book"/>
+          <w:sz w:val="24"/>
+          <w:szCs w:val="24"/>
+        </w:rPr>
+        <w:t>scanner.nextInt</w:t>
+      </w:r>
+      <w:proofErr w:type="spellEnd"/>
+      <w:r>
+        <w:rPr>
+          <w:rFonts w:ascii="Franklin Gothic Book" w:hAnsi="Franklin Gothic Book"/>
+          <w:sz w:val="24"/>
+          <w:szCs w:val="24"/>
+        </w:rPr>
+        <w:t xml:space="preserve">(); </w:t>
       </w:r>
       <w:r>
         <w:rPr>
@@ -2329,7 +2548,25 @@
           <w:szCs w:val="24"/>
         </w:rPr>
         <w:br/>
-        <w:t xml:space="preserve">   System.out.println(“Read y”);</w:t>
+        <w:t xml:space="preserve">   </w:t>
+      </w:r>
+      <w:proofErr w:type="spellStart"/>
+      <w:r>
+        <w:rPr>
+          <w:rFonts w:ascii="Franklin Gothic Book" w:hAnsi="Franklin Gothic Book"/>
+          <w:sz w:val="24"/>
+          <w:szCs w:val="24"/>
+        </w:rPr>
+        <w:t>System.out.println</w:t>
+      </w:r>
+      <w:proofErr w:type="spellEnd"/>
+      <w:r>
+        <w:rPr>
+          <w:rFonts w:ascii="Franklin Gothic Book" w:hAnsi="Franklin Gothic Book"/>
+          <w:sz w:val="24"/>
+          <w:szCs w:val="24"/>
+        </w:rPr>
+        <w:t>(“Read y”);</w:t>
       </w:r>
       <w:r>
         <w:rPr>
@@ -2338,7 +2575,25 @@
           <w:szCs w:val="24"/>
         </w:rPr>
         <w:br/>
-        <w:t xml:space="preserve">   y = scanner.nextInt();</w:t>
+        <w:t xml:space="preserve">   y = </w:t>
+      </w:r>
+      <w:proofErr w:type="spellStart"/>
+      <w:r>
+        <w:rPr>
+          <w:rFonts w:ascii="Franklin Gothic Book" w:hAnsi="Franklin Gothic Book"/>
+          <w:sz w:val="24"/>
+          <w:szCs w:val="24"/>
+        </w:rPr>
+        <w:t>scanner.nextInt</w:t>
+      </w:r>
+      <w:proofErr w:type="spellEnd"/>
+      <w:r>
+        <w:rPr>
+          <w:rFonts w:ascii="Franklin Gothic Book" w:hAnsi="Franklin Gothic Book"/>
+          <w:sz w:val="24"/>
+          <w:szCs w:val="24"/>
+        </w:rPr>
+        <w:t>();</w:t>
       </w:r>
       <w:r>
         <w:rPr>
@@ -2356,7 +2611,25 @@
           <w:szCs w:val="24"/>
         </w:rPr>
         <w:br/>
-        <w:t xml:space="preserve">   System.out.println(“result = “+z);</w:t>
+        <w:t xml:space="preserve">   </w:t>
+      </w:r>
+      <w:proofErr w:type="spellStart"/>
+      <w:r>
+        <w:rPr>
+          <w:rFonts w:ascii="Franklin Gothic Book" w:hAnsi="Franklin Gothic Book"/>
+          <w:sz w:val="24"/>
+          <w:szCs w:val="24"/>
+        </w:rPr>
+        <w:t>System.out.println</w:t>
+      </w:r>
+      <w:proofErr w:type="spellEnd"/>
+      <w:r>
+        <w:rPr>
+          <w:rFonts w:ascii="Franklin Gothic Book" w:hAnsi="Franklin Gothic Book"/>
+          <w:sz w:val="24"/>
+          <w:szCs w:val="24"/>
+        </w:rPr>
+        <w:t>(“result = “+z);</w:t>
       </w:r>
       <w:r>
         <w:rPr>
@@ -2435,8 +2708,18 @@
           <w:szCs w:val="24"/>
         </w:rPr>
         <w:br/>
-        <w:t>alert(z); // shows the result in dialogbox</w:t>
-      </w:r>
+        <w:t xml:space="preserve">alert(z); // shows the result in </w:t>
+      </w:r>
+      <w:proofErr w:type="spellStart"/>
+      <w:r>
+        <w:rPr>
+          <w:rFonts w:ascii="Franklin Gothic Book" w:hAnsi="Franklin Gothic Book"/>
+          <w:sz w:val="24"/>
+          <w:szCs w:val="24"/>
+        </w:rPr>
+        <w:t>dialogbox</w:t>
+      </w:r>
+      <w:proofErr w:type="spellEnd"/>
       <w:r>
         <w:rPr>
           <w:rFonts w:ascii="Franklin Gothic Book" w:hAnsi="Franklin Gothic Book"/>
@@ -2532,7 +2815,25 @@
           <w:sz w:val="24"/>
           <w:szCs w:val="24"/>
         </w:rPr>
-        <w:t>It is open source, it means any body can customize the Linux OS as per their need</w:t>
+        <w:t xml:space="preserve">It is open source, it means </w:t>
+      </w:r>
+      <w:proofErr w:type="spellStart"/>
+      <w:r>
+        <w:rPr>
+          <w:rFonts w:ascii="Franklin Gothic Book" w:hAnsi="Franklin Gothic Book"/>
+          <w:sz w:val="24"/>
+          <w:szCs w:val="24"/>
+        </w:rPr>
+        <w:t>any body</w:t>
+      </w:r>
+      <w:proofErr w:type="spellEnd"/>
+      <w:r>
+        <w:rPr>
+          <w:rFonts w:ascii="Franklin Gothic Book" w:hAnsi="Franklin Gothic Book"/>
+          <w:sz w:val="24"/>
+          <w:szCs w:val="24"/>
+        </w:rPr>
+        <w:t xml:space="preserve"> can customize the Linux OS as per their need</w:t>
       </w:r>
     </w:p>
     <w:p>
@@ -2585,7 +2886,25 @@
           <w:sz w:val="24"/>
           <w:szCs w:val="24"/>
         </w:rPr>
-        <w:t>We must understand how to use linux commands either to open a file, write a file, open a folder, navigate to different path, install software</w:t>
+        <w:t xml:space="preserve">We must understand how to use </w:t>
+      </w:r>
+      <w:proofErr w:type="spellStart"/>
+      <w:r>
+        <w:rPr>
+          <w:rFonts w:ascii="Franklin Gothic Book" w:hAnsi="Franklin Gothic Book"/>
+          <w:sz w:val="24"/>
+          <w:szCs w:val="24"/>
+        </w:rPr>
+        <w:t>linux</w:t>
+      </w:r>
+      <w:proofErr w:type="spellEnd"/>
+      <w:r>
+        <w:rPr>
+          <w:rFonts w:ascii="Franklin Gothic Book" w:hAnsi="Franklin Gothic Book"/>
+          <w:sz w:val="24"/>
+          <w:szCs w:val="24"/>
+        </w:rPr>
+        <w:t xml:space="preserve"> commands either to open a file, write a file, open a folder, navigate to different path, install software</w:t>
       </w:r>
       <w:r>
         <w:rPr>
@@ -2676,6 +2995,7 @@
           <w:szCs w:val="24"/>
         </w:rPr>
       </w:pPr>
+      <w:proofErr w:type="spellStart"/>
       <w:r>
         <w:rPr>
           <w:rFonts w:ascii="Franklin Gothic Book" w:hAnsi="Franklin Gothic Book"/>
@@ -2684,6 +3004,7 @@
         </w:rPr>
         <w:t>pwd</w:t>
       </w:r>
+      <w:proofErr w:type="spellEnd"/>
     </w:p>
     <w:p>
       <w:pPr>
@@ -2742,6 +3063,7 @@
           <w:szCs w:val="24"/>
         </w:rPr>
       </w:pPr>
+      <w:proofErr w:type="spellStart"/>
       <w:r>
         <w:rPr>
           <w:rFonts w:ascii="Franklin Gothic Book" w:hAnsi="Franklin Gothic Book"/>
@@ -2750,6 +3072,7 @@
         </w:rPr>
         <w:t>cal</w:t>
       </w:r>
+      <w:proofErr w:type="spellEnd"/>
     </w:p>
     <w:p>
       <w:pPr>
@@ -2863,7 +3186,27 @@
           <w:szCs w:val="24"/>
           <w:highlight w:val="yellow"/>
         </w:rPr>
-        <w:t>How to install linux in virtual box</w:t>
+        <w:t xml:space="preserve">How to install </w:t>
+      </w:r>
+      <w:proofErr w:type="spellStart"/>
+      <w:r>
+        <w:rPr>
+          <w:rFonts w:ascii="Franklin Gothic Book" w:hAnsi="Franklin Gothic Book"/>
+          <w:sz w:val="24"/>
+          <w:szCs w:val="24"/>
+          <w:highlight w:val="yellow"/>
+        </w:rPr>
+        <w:t>linux</w:t>
+      </w:r>
+      <w:proofErr w:type="spellEnd"/>
+      <w:r>
+        <w:rPr>
+          <w:rFonts w:ascii="Franklin Gothic Book" w:hAnsi="Franklin Gothic Book"/>
+          <w:sz w:val="24"/>
+          <w:szCs w:val="24"/>
+          <w:highlight w:val="yellow"/>
+        </w:rPr>
+        <w:t xml:space="preserve"> in virtual box</w:t>
       </w:r>
     </w:p>
     <w:p>
@@ -3227,7 +3570,25 @@
           <w:sz w:val="24"/>
           <w:szCs w:val="24"/>
         </w:rPr>
-        <w:t>Choose virtual hard disk file, you will get an Add icon, select that you will need to browse and select the .vdi file which you have downloaded.</w:t>
+        <w:t>Choose virtual hard disk file, you will get an Add icon, select that you will need to browse and select the .</w:t>
+      </w:r>
+      <w:proofErr w:type="spellStart"/>
+      <w:r>
+        <w:rPr>
+          <w:rFonts w:ascii="Franklin Gothic Book" w:hAnsi="Franklin Gothic Book"/>
+          <w:sz w:val="24"/>
+          <w:szCs w:val="24"/>
+        </w:rPr>
+        <w:t>vdi</w:t>
+      </w:r>
+      <w:proofErr w:type="spellEnd"/>
+      <w:r>
+        <w:rPr>
+          <w:rFonts w:ascii="Franklin Gothic Book" w:hAnsi="Franklin Gothic Book"/>
+          <w:sz w:val="24"/>
+          <w:szCs w:val="24"/>
+        </w:rPr>
+        <w:t xml:space="preserve"> file which you have downloaded.</w:t>
       </w:r>
     </w:p>
     <w:p>
@@ -3471,7 +3832,25 @@
           <w:sz w:val="24"/>
           <w:szCs w:val="24"/>
         </w:rPr>
-        <w:t xml:space="preserve"> Click on Add and select seed.iso file </w:t>
+        <w:t xml:space="preserve"> Click on Add and select </w:t>
+      </w:r>
+      <w:proofErr w:type="spellStart"/>
+      <w:r>
+        <w:rPr>
+          <w:rFonts w:ascii="Franklin Gothic Book" w:hAnsi="Franklin Gothic Book"/>
+          <w:sz w:val="24"/>
+          <w:szCs w:val="24"/>
+        </w:rPr>
+        <w:t>seed.iso</w:t>
+      </w:r>
+      <w:proofErr w:type="spellEnd"/>
+      <w:r>
+        <w:rPr>
+          <w:rFonts w:ascii="Franklin Gothic Book" w:hAnsi="Franklin Gothic Book"/>
+          <w:sz w:val="24"/>
+          <w:szCs w:val="24"/>
+        </w:rPr>
+        <w:t xml:space="preserve"> file </w:t>
       </w:r>
     </w:p>
     <w:p>
@@ -3497,7 +3876,25 @@
           <w:sz w:val="24"/>
           <w:szCs w:val="24"/>
         </w:rPr>
-        <w:t xml:space="preserve"> You can start the virtual machine, which will install linux on the virtual box</w:t>
+        <w:t xml:space="preserve"> You can start the virtual machine, which will install </w:t>
+      </w:r>
+      <w:proofErr w:type="spellStart"/>
+      <w:r>
+        <w:rPr>
+          <w:rFonts w:ascii="Franklin Gothic Book" w:hAnsi="Franklin Gothic Book"/>
+          <w:sz w:val="24"/>
+          <w:szCs w:val="24"/>
+        </w:rPr>
+        <w:t>linux</w:t>
+      </w:r>
+      <w:proofErr w:type="spellEnd"/>
+      <w:r>
+        <w:rPr>
+          <w:rFonts w:ascii="Franklin Gothic Book" w:hAnsi="Franklin Gothic Book"/>
+          <w:sz w:val="24"/>
+          <w:szCs w:val="24"/>
+        </w:rPr>
+        <w:t xml:space="preserve"> on the virtual box</w:t>
       </w:r>
     </w:p>
     <w:p>
@@ -3621,6 +4018,7 @@
           <w:szCs w:val="24"/>
         </w:rPr>
       </w:pPr>
+      <w:proofErr w:type="spellStart"/>
       <w:r>
         <w:rPr>
           <w:rFonts w:ascii="Franklin Gothic Book" w:hAnsi="Franklin Gothic Book"/>
@@ -3628,7 +4026,17 @@
           <w:szCs w:val="24"/>
           <w:highlight w:val="yellow"/>
         </w:rPr>
-        <w:t>pwd:</w:t>
+        <w:t>pwd</w:t>
+      </w:r>
+      <w:proofErr w:type="spellEnd"/>
+      <w:r>
+        <w:rPr>
+          <w:rFonts w:ascii="Franklin Gothic Book" w:hAnsi="Franklin Gothic Book"/>
+          <w:sz w:val="24"/>
+          <w:szCs w:val="24"/>
+          <w:highlight w:val="yellow"/>
+        </w:rPr>
+        <w:t>:</w:t>
       </w:r>
       <w:r>
         <w:rPr>
@@ -3673,6 +4081,7 @@
           <w:szCs w:val="24"/>
         </w:rPr>
       </w:pPr>
+      <w:proofErr w:type="spellStart"/>
       <w:r>
         <w:rPr>
           <w:rFonts w:ascii="Franklin Gothic Book" w:hAnsi="Franklin Gothic Book"/>
@@ -3681,7 +4090,17 @@
           <w:highlight w:val="yellow"/>
         </w:rPr>
         <w:lastRenderedPageBreak/>
-        <w:t>mkdir:</w:t>
+        <w:t>mkdir</w:t>
+      </w:r>
+      <w:proofErr w:type="spellEnd"/>
+      <w:r>
+        <w:rPr>
+          <w:rFonts w:ascii="Franklin Gothic Book" w:hAnsi="Franklin Gothic Book"/>
+          <w:sz w:val="24"/>
+          <w:szCs w:val="24"/>
+          <w:highlight w:val="yellow"/>
+        </w:rPr>
+        <w:t>:</w:t>
       </w:r>
       <w:r>
         <w:rPr>
@@ -3752,6 +4171,7 @@
           <w:szCs w:val="24"/>
         </w:rPr>
       </w:pPr>
+      <w:proofErr w:type="spellStart"/>
       <w:r>
         <w:rPr>
           <w:rFonts w:ascii="Franklin Gothic Book" w:hAnsi="Franklin Gothic Book"/>
@@ -3759,7 +4179,17 @@
           <w:szCs w:val="24"/>
           <w:highlight w:val="yellow"/>
         </w:rPr>
-        <w:t>cal:</w:t>
+        <w:t>cal</w:t>
+      </w:r>
+      <w:proofErr w:type="spellEnd"/>
+      <w:r>
+        <w:rPr>
+          <w:rFonts w:ascii="Franklin Gothic Book" w:hAnsi="Franklin Gothic Book"/>
+          <w:sz w:val="24"/>
+          <w:szCs w:val="24"/>
+          <w:highlight w:val="yellow"/>
+        </w:rPr>
+        <w:t>:</w:t>
       </w:r>
       <w:r>
         <w:rPr>
@@ -3870,7 +4300,25 @@
           <w:sz w:val="24"/>
           <w:szCs w:val="24"/>
         </w:rPr>
-        <w:t>Type :wq (Which appears at the bottom of the editor)</w:t>
+        <w:t>Type :</w:t>
+      </w:r>
+      <w:proofErr w:type="spellStart"/>
+      <w:r>
+        <w:rPr>
+          <w:rFonts w:ascii="Franklin Gothic Book" w:hAnsi="Franklin Gothic Book"/>
+          <w:sz w:val="24"/>
+          <w:szCs w:val="24"/>
+        </w:rPr>
+        <w:t>wq</w:t>
+      </w:r>
+      <w:proofErr w:type="spellEnd"/>
+      <w:r>
+        <w:rPr>
+          <w:rFonts w:ascii="Franklin Gothic Book" w:hAnsi="Franklin Gothic Book"/>
+          <w:sz w:val="24"/>
+          <w:szCs w:val="24"/>
+        </w:rPr>
+        <w:t xml:space="preserve"> (Which appears at the bottom of the editor)</w:t>
       </w:r>
     </w:p>
     <w:p>
@@ -4142,7 +4590,25 @@
           <w:sz w:val="24"/>
           <w:szCs w:val="24"/>
         </w:rPr>
-        <w:t>It is mainly used to search the characters in the file and also you search various files &amp; folders in your linux platform.</w:t>
+        <w:t xml:space="preserve">It is mainly used to search the characters in the file and also you search various files &amp; folders in your </w:t>
+      </w:r>
+      <w:proofErr w:type="spellStart"/>
+      <w:r>
+        <w:rPr>
+          <w:rFonts w:ascii="Franklin Gothic Book" w:hAnsi="Franklin Gothic Book"/>
+          <w:sz w:val="24"/>
+          <w:szCs w:val="24"/>
+        </w:rPr>
+        <w:t>linux</w:t>
+      </w:r>
+      <w:proofErr w:type="spellEnd"/>
+      <w:r>
+        <w:rPr>
+          <w:rFonts w:ascii="Franklin Gothic Book" w:hAnsi="Franklin Gothic Book"/>
+          <w:sz w:val="24"/>
+          <w:szCs w:val="24"/>
+        </w:rPr>
+        <w:t xml:space="preserve"> platform.</w:t>
       </w:r>
     </w:p>
     <w:p>
@@ -4269,15 +4735,43 @@
           <w:sz w:val="24"/>
           <w:szCs w:val="24"/>
         </w:rPr>
-        <w:t>These are list of instructions that are stored in a .sh file, this simplifies user to keep frequently executing commands in one file and run it through script runner which is called as ‘bash’, this bash is present in /bin/</w:t>
-      </w:r>
-      <w:r>
-        <w:rPr>
-          <w:rFonts w:ascii="Franklin Gothic Book" w:hAnsi="Franklin Gothic Book"/>
-          <w:sz w:val="24"/>
-          <w:szCs w:val="24"/>
-        </w:rPr>
-        <w:t>sh location that can run any script files.</w:t>
+        <w:t>These are list of instructions that are stored in a .</w:t>
+      </w:r>
+      <w:proofErr w:type="spellStart"/>
+      <w:r>
+        <w:rPr>
+          <w:rFonts w:ascii="Franklin Gothic Book" w:hAnsi="Franklin Gothic Book"/>
+          <w:sz w:val="24"/>
+          <w:szCs w:val="24"/>
+        </w:rPr>
+        <w:t>sh</w:t>
+      </w:r>
+      <w:proofErr w:type="spellEnd"/>
+      <w:r>
+        <w:rPr>
+          <w:rFonts w:ascii="Franklin Gothic Book" w:hAnsi="Franklin Gothic Book"/>
+          <w:sz w:val="24"/>
+          <w:szCs w:val="24"/>
+        </w:rPr>
+        <w:t xml:space="preserve"> file, this simplifies user to keep frequently executing commands in one file and run it through script runner which is called as ‘bash’, this bash is present in /bin/</w:t>
+      </w:r>
+      <w:proofErr w:type="spellStart"/>
+      <w:r>
+        <w:rPr>
+          <w:rFonts w:ascii="Franklin Gothic Book" w:hAnsi="Franklin Gothic Book"/>
+          <w:sz w:val="24"/>
+          <w:szCs w:val="24"/>
+        </w:rPr>
+        <w:t>sh</w:t>
+      </w:r>
+      <w:proofErr w:type="spellEnd"/>
+      <w:r>
+        <w:rPr>
+          <w:rFonts w:ascii="Franklin Gothic Book" w:hAnsi="Franklin Gothic Book"/>
+          <w:sz w:val="24"/>
+          <w:szCs w:val="24"/>
+        </w:rPr>
+        <w:t xml:space="preserve"> location that can run any script files.</w:t>
       </w:r>
     </w:p>
     <w:p>
@@ -4836,8 +5330,18 @@
           <w:sz w:val="24"/>
           <w:szCs w:val="24"/>
         </w:rPr>
-        <w:t xml:space="preserve"> read variable_name</w:t>
-      </w:r>
+        <w:t xml:space="preserve"> read </w:t>
+      </w:r>
+      <w:proofErr w:type="spellStart"/>
+      <w:r>
+        <w:rPr>
+          <w:rFonts w:ascii="Franklin Gothic Book" w:hAnsi="Franklin Gothic Book"/>
+          <w:sz w:val="24"/>
+          <w:szCs w:val="24"/>
+        </w:rPr>
+        <w:t>variable_name</w:t>
+      </w:r>
+      <w:proofErr w:type="spellEnd"/>
     </w:p>
     <w:p>
       <w:pPr>
@@ -5646,8 +6150,18 @@
           <w:sz w:val="24"/>
           <w:szCs w:val="24"/>
         </w:rPr>
-        <w:t xml:space="preserve"> Git throws author identity unknown on the very first time when recently installed git, hence you need to set user.name &amp; user.email</w:t>
-      </w:r>
+        <w:t xml:space="preserve"> Git throws author identity unknown on the very first time when recently installed git, hence you need to set user.name &amp; </w:t>
+      </w:r>
+      <w:proofErr w:type="spellStart"/>
+      <w:r>
+        <w:rPr>
+          <w:rFonts w:ascii="Franklin Gothic Book" w:hAnsi="Franklin Gothic Book"/>
+          <w:sz w:val="24"/>
+          <w:szCs w:val="24"/>
+        </w:rPr>
+        <w:t>user.email</w:t>
+      </w:r>
+      <w:proofErr w:type="spellEnd"/>
     </w:p>
     <w:p>
       <w:pPr>
@@ -5697,13 +6211,23 @@
         </w:rPr>
         <w:t xml:space="preserve"> </w:t>
       </w:r>
-      <w:r>
-        <w:rPr>
-          <w:rFonts w:ascii="Franklin Gothic Book" w:hAnsi="Franklin Gothic Book"/>
-          <w:sz w:val="24"/>
-          <w:szCs w:val="24"/>
-        </w:rPr>
-        <w:t xml:space="preserve">user.email </w:t>
+      <w:proofErr w:type="spellStart"/>
+      <w:r>
+        <w:rPr>
+          <w:rFonts w:ascii="Franklin Gothic Book" w:hAnsi="Franklin Gothic Book"/>
+          <w:sz w:val="24"/>
+          <w:szCs w:val="24"/>
+        </w:rPr>
+        <w:t>user.email</w:t>
+      </w:r>
+      <w:proofErr w:type="spellEnd"/>
+      <w:r>
+        <w:rPr>
+          <w:rFonts w:ascii="Franklin Gothic Book" w:hAnsi="Franklin Gothic Book"/>
+          <w:sz w:val="24"/>
+          <w:szCs w:val="24"/>
+        </w:rPr>
+        <w:t xml:space="preserve"> </w:t>
       </w:r>
       <w:r>
         <w:rPr>
@@ -5820,7 +6344,25 @@
           <w:sz w:val="24"/>
           <w:szCs w:val="24"/>
         </w:rPr>
-        <w:t>git config --global user.email “kishor1124@gmail.com”</w:t>
+        <w:t xml:space="preserve">git config --global </w:t>
+      </w:r>
+      <w:proofErr w:type="spellStart"/>
+      <w:r>
+        <w:rPr>
+          <w:rFonts w:ascii="Franklin Gothic Book" w:hAnsi="Franklin Gothic Book"/>
+          <w:sz w:val="24"/>
+          <w:szCs w:val="24"/>
+        </w:rPr>
+        <w:t>user.email</w:t>
+      </w:r>
+      <w:proofErr w:type="spellEnd"/>
+      <w:r>
+        <w:rPr>
+          <w:rFonts w:ascii="Franklin Gothic Book" w:hAnsi="Franklin Gothic Book"/>
+          <w:sz w:val="24"/>
+          <w:szCs w:val="24"/>
+        </w:rPr>
+        <w:t xml:space="preserve"> “kishor1124@gmail.com”</w:t>
       </w:r>
       <w:r>
         <w:rPr>
@@ -6011,7 +6553,25 @@
           <w:sz w:val="24"/>
           <w:szCs w:val="24"/>
         </w:rPr>
-        <w:t>Saved the changes: ‘git commit -m ‘some message’ [you need to configure user.name &amp; user.email for the first time]</w:t>
+        <w:t xml:space="preserve">Saved the changes: ‘git commit -m ‘some message’ [you need to configure user.name &amp; </w:t>
+      </w:r>
+      <w:proofErr w:type="spellStart"/>
+      <w:r>
+        <w:rPr>
+          <w:rFonts w:ascii="Franklin Gothic Book" w:hAnsi="Franklin Gothic Book"/>
+          <w:sz w:val="24"/>
+          <w:szCs w:val="24"/>
+        </w:rPr>
+        <w:t>user.email</w:t>
+      </w:r>
+      <w:proofErr w:type="spellEnd"/>
+      <w:r>
+        <w:rPr>
+          <w:rFonts w:ascii="Franklin Gothic Book" w:hAnsi="Franklin Gothic Book"/>
+          <w:sz w:val="24"/>
+          <w:szCs w:val="24"/>
+        </w:rPr>
+        <w:t xml:space="preserve"> for the first time]</w:t>
       </w:r>
     </w:p>
     <w:p>
@@ -6567,6 +7127,1717 @@
           <w:szCs w:val="24"/>
         </w:rPr>
         <w:t>Once Done let me know</w:t>
+      </w:r>
+    </w:p>
+    <w:p>
+      <w:pPr>
+        <w:rPr>
+          <w:rFonts w:ascii="Franklin Gothic Book" w:hAnsi="Franklin Gothic Book"/>
+          <w:sz w:val="24"/>
+          <w:szCs w:val="24"/>
+        </w:rPr>
+      </w:pPr>
+      <w:r>
+        <w:rPr>
+          <w:rFonts w:ascii="Franklin Gothic Book" w:hAnsi="Franklin Gothic Book"/>
+          <w:sz w:val="24"/>
+          <w:szCs w:val="24"/>
+          <w:highlight w:val="yellow"/>
+        </w:rPr>
+        <w:t>Summary of Git process</w:t>
+      </w:r>
+      <w:r>
+        <w:rPr>
+          <w:rFonts w:ascii="Franklin Gothic Book" w:hAnsi="Franklin Gothic Book"/>
+          <w:sz w:val="24"/>
+          <w:szCs w:val="24"/>
+        </w:rPr>
+        <w:t xml:space="preserve"> </w:t>
+      </w:r>
+    </w:p>
+    <w:p>
+      <w:pPr>
+        <w:pStyle w:val="ListParagraph"/>
+        <w:numPr>
+          <w:ilvl w:val="0"/>
+          <w:numId w:val="13"/>
+        </w:numPr>
+        <w:rPr>
+          <w:rFonts w:ascii="Franklin Gothic Book" w:hAnsi="Franklin Gothic Book"/>
+          <w:sz w:val="24"/>
+          <w:szCs w:val="24"/>
+        </w:rPr>
+      </w:pPr>
+      <w:r>
+        <w:rPr>
+          <w:rFonts w:ascii="Franklin Gothic Book" w:hAnsi="Franklin Gothic Book"/>
+          <w:sz w:val="24"/>
+          <w:szCs w:val="24"/>
+        </w:rPr>
+        <w:t>Firstly create a remote repository</w:t>
+      </w:r>
+    </w:p>
+    <w:p>
+      <w:pPr>
+        <w:pStyle w:val="ListParagraph"/>
+        <w:numPr>
+          <w:ilvl w:val="0"/>
+          <w:numId w:val="13"/>
+        </w:numPr>
+        <w:rPr>
+          <w:rFonts w:ascii="Franklin Gothic Book" w:hAnsi="Franklin Gothic Book"/>
+          <w:sz w:val="24"/>
+          <w:szCs w:val="24"/>
+        </w:rPr>
+      </w:pPr>
+      <w:r>
+        <w:rPr>
+          <w:rFonts w:ascii="Franklin Gothic Book" w:hAnsi="Franklin Gothic Book"/>
+          <w:sz w:val="24"/>
+          <w:szCs w:val="24"/>
+        </w:rPr>
+        <w:t>Clone that remote repository in your local machine</w:t>
+      </w:r>
+    </w:p>
+    <w:p>
+      <w:pPr>
+        <w:pStyle w:val="ListParagraph"/>
+        <w:rPr>
+          <w:rFonts w:ascii="Franklin Gothic Book" w:hAnsi="Franklin Gothic Book"/>
+          <w:sz w:val="24"/>
+          <w:szCs w:val="24"/>
+        </w:rPr>
+      </w:pPr>
+      <w:r>
+        <w:rPr>
+          <w:rFonts w:ascii="Franklin Gothic Book" w:hAnsi="Franklin Gothic Book"/>
+          <w:sz w:val="24"/>
+          <w:szCs w:val="24"/>
+        </w:rPr>
+        <w:t>git clone url-of-repository</w:t>
+      </w:r>
+    </w:p>
+    <w:p>
+      <w:pPr>
+        <w:pStyle w:val="ListParagraph"/>
+        <w:rPr>
+          <w:rFonts w:ascii="Franklin Gothic Book" w:hAnsi="Franklin Gothic Book"/>
+          <w:sz w:val="24"/>
+          <w:szCs w:val="24"/>
+        </w:rPr>
+      </w:pPr>
+      <w:r>
+        <w:rPr>
+          <w:rFonts w:ascii="Franklin Gothic Book" w:hAnsi="Franklin Gothic Book"/>
+          <w:noProof/>
+          <w:sz w:val="24"/>
+          <w:szCs w:val="24"/>
+        </w:rPr>
+        <w:lastRenderedPageBreak/>
+        <w:drawing>
+          <wp:inline distT="0" distB="0" distL="0" distR="0" wp14:anchorId="6B57BEBC" wp14:editId="53298ECA">
+            <wp:extent cx="5029200" cy="2103120"/>
+            <wp:effectExtent l="0" t="0" r="0" b="0"/>
+            <wp:docPr id="16" name="Picture 16"/>
+            <wp:cNvGraphicFramePr>
+              <a:graphicFrameLocks xmlns:a="http://schemas.openxmlformats.org/drawingml/2006/main" noChangeAspect="1"/>
+            </wp:cNvGraphicFramePr>
+            <a:graphic xmlns:a="http://schemas.openxmlformats.org/drawingml/2006/main">
+              <a:graphicData uri="http://schemas.openxmlformats.org/drawingml/2006/picture">
+                <pic:pic xmlns:pic="http://schemas.openxmlformats.org/drawingml/2006/picture">
+                  <pic:nvPicPr>
+                    <pic:cNvPr id="0" name="Picture 1"/>
+                    <pic:cNvPicPr>
+                      <a:picLocks noChangeAspect="1" noChangeArrowheads="1"/>
+                    </pic:cNvPicPr>
+                  </pic:nvPicPr>
+                  <pic:blipFill>
+                    <a:blip r:embed="rId22">
+                      <a:extLst>
+                        <a:ext uri="{28A0092B-C50C-407E-A947-70E740481C1C}">
+                          <a14:useLocalDpi xmlns:a14="http://schemas.microsoft.com/office/drawing/2010/main" val="0"/>
+                        </a:ext>
+                      </a:extLst>
+                    </a:blip>
+                    <a:srcRect/>
+                    <a:stretch>
+                      <a:fillRect/>
+                    </a:stretch>
+                  </pic:blipFill>
+                  <pic:spPr bwMode="auto">
+                    <a:xfrm>
+                      <a:off x="0" y="0"/>
+                      <a:ext cx="5029200" cy="2103120"/>
+                    </a:xfrm>
+                    <a:prstGeom prst="rect">
+                      <a:avLst/>
+                    </a:prstGeom>
+                    <a:noFill/>
+                    <a:ln>
+                      <a:noFill/>
+                    </a:ln>
+                  </pic:spPr>
+                </pic:pic>
+              </a:graphicData>
+            </a:graphic>
+          </wp:inline>
+        </w:drawing>
+      </w:r>
+    </w:p>
+    <w:p>
+      <w:pPr>
+        <w:rPr>
+          <w:rFonts w:ascii="Franklin Gothic Book" w:hAnsi="Franklin Gothic Book"/>
+          <w:sz w:val="24"/>
+          <w:szCs w:val="24"/>
+        </w:rPr>
+      </w:pPr>
+      <w:r>
+        <w:rPr>
+          <w:rFonts w:ascii="Franklin Gothic Book" w:hAnsi="Franklin Gothic Book"/>
+          <w:sz w:val="24"/>
+          <w:szCs w:val="24"/>
+          <w:highlight w:val="yellow"/>
+        </w:rPr>
+        <w:t>Note:</w:t>
+      </w:r>
+      <w:r>
+        <w:rPr>
+          <w:rFonts w:ascii="Franklin Gothic Book" w:hAnsi="Franklin Gothic Book"/>
+          <w:sz w:val="24"/>
+          <w:szCs w:val="24"/>
+        </w:rPr>
+        <w:t xml:space="preserve"> Ensure you are not inside an existing repository while clone a new repository</w:t>
+      </w:r>
+    </w:p>
+    <w:p>
+      <w:pPr>
+        <w:pStyle w:val="ListParagraph"/>
+        <w:numPr>
+          <w:ilvl w:val="0"/>
+          <w:numId w:val="13"/>
+        </w:numPr>
+        <w:rPr>
+          <w:rFonts w:ascii="Franklin Gothic Book" w:hAnsi="Franklin Gothic Book"/>
+          <w:sz w:val="24"/>
+          <w:szCs w:val="24"/>
+        </w:rPr>
+      </w:pPr>
+      <w:r>
+        <w:rPr>
+          <w:rFonts w:ascii="Franklin Gothic Book" w:hAnsi="Franklin Gothic Book"/>
+          <w:sz w:val="24"/>
+          <w:szCs w:val="24"/>
+        </w:rPr>
+        <w:t>Navigate to the git working directory first using ‘cd’ command</w:t>
+      </w:r>
+    </w:p>
+    <w:p>
+      <w:pPr>
+        <w:pStyle w:val="ListParagraph"/>
+        <w:rPr>
+          <w:rFonts w:ascii="Franklin Gothic Book" w:hAnsi="Franklin Gothic Book"/>
+          <w:sz w:val="24"/>
+          <w:szCs w:val="24"/>
+        </w:rPr>
+      </w:pPr>
+      <w:r>
+        <w:rPr>
+          <w:rFonts w:ascii="Franklin Gothic Book" w:hAnsi="Franklin Gothic Book"/>
+          <w:sz w:val="24"/>
+          <w:szCs w:val="24"/>
+        </w:rPr>
+        <w:t>cd git-291022</w:t>
+      </w:r>
+    </w:p>
+    <w:p>
+      <w:pPr>
+        <w:pStyle w:val="ListParagraph"/>
+        <w:numPr>
+          <w:ilvl w:val="0"/>
+          <w:numId w:val="13"/>
+        </w:numPr>
+        <w:rPr>
+          <w:rFonts w:ascii="Franklin Gothic Book" w:hAnsi="Franklin Gothic Book"/>
+          <w:sz w:val="24"/>
+          <w:szCs w:val="24"/>
+        </w:rPr>
+      </w:pPr>
+      <w:r>
+        <w:rPr>
+          <w:rFonts w:ascii="Franklin Gothic Book" w:hAnsi="Franklin Gothic Book"/>
+          <w:sz w:val="24"/>
+          <w:szCs w:val="24"/>
+        </w:rPr>
+        <w:t>Make some changes</w:t>
+      </w:r>
+    </w:p>
+    <w:p>
+      <w:pPr>
+        <w:pStyle w:val="ListParagraph"/>
+        <w:rPr>
+          <w:rFonts w:ascii="Franklin Gothic Book" w:hAnsi="Franklin Gothic Book"/>
+          <w:sz w:val="24"/>
+          <w:szCs w:val="24"/>
+        </w:rPr>
+      </w:pPr>
+      <w:r>
+        <w:rPr>
+          <w:rFonts w:ascii="Franklin Gothic Book" w:hAnsi="Franklin Gothic Book"/>
+          <w:sz w:val="24"/>
+          <w:szCs w:val="24"/>
+        </w:rPr>
+        <w:t>touch hello.txt</w:t>
+      </w:r>
+    </w:p>
+    <w:p>
+      <w:pPr>
+        <w:pStyle w:val="ListParagraph"/>
+        <w:numPr>
+          <w:ilvl w:val="0"/>
+          <w:numId w:val="13"/>
+        </w:numPr>
+        <w:rPr>
+          <w:rFonts w:ascii="Franklin Gothic Book" w:hAnsi="Franklin Gothic Book"/>
+          <w:sz w:val="24"/>
+          <w:szCs w:val="24"/>
+        </w:rPr>
+      </w:pPr>
+      <w:r>
+        <w:rPr>
+          <w:rFonts w:ascii="Franklin Gothic Book" w:hAnsi="Franklin Gothic Book"/>
+          <w:sz w:val="24"/>
+          <w:szCs w:val="24"/>
+        </w:rPr>
+        <w:t>Add the changes to the staging area</w:t>
+      </w:r>
+    </w:p>
+    <w:p>
+      <w:pPr>
+        <w:pStyle w:val="ListParagraph"/>
+        <w:rPr>
+          <w:rFonts w:ascii="Franklin Gothic Book" w:hAnsi="Franklin Gothic Book"/>
+          <w:sz w:val="24"/>
+          <w:szCs w:val="24"/>
+        </w:rPr>
+      </w:pPr>
+      <w:r>
+        <w:rPr>
+          <w:rFonts w:ascii="Franklin Gothic Book" w:hAnsi="Franklin Gothic Book"/>
+          <w:sz w:val="24"/>
+          <w:szCs w:val="24"/>
+        </w:rPr>
+        <w:t xml:space="preserve">git add . </w:t>
+      </w:r>
+    </w:p>
+    <w:p>
+      <w:pPr>
+        <w:pStyle w:val="ListParagraph"/>
+        <w:numPr>
+          <w:ilvl w:val="0"/>
+          <w:numId w:val="13"/>
+        </w:numPr>
+        <w:rPr>
+          <w:rFonts w:ascii="Franklin Gothic Book" w:hAnsi="Franklin Gothic Book"/>
+          <w:sz w:val="24"/>
+          <w:szCs w:val="24"/>
+        </w:rPr>
+      </w:pPr>
+      <w:r>
+        <w:rPr>
+          <w:rFonts w:ascii="Franklin Gothic Book" w:hAnsi="Franklin Gothic Book"/>
+          <w:sz w:val="24"/>
+          <w:szCs w:val="24"/>
+        </w:rPr>
+        <w:t>Commit the changes with a meaningful message</w:t>
+      </w:r>
+    </w:p>
+    <w:p>
+      <w:pPr>
+        <w:pStyle w:val="ListParagraph"/>
+        <w:rPr>
+          <w:rFonts w:ascii="Franklin Gothic Book" w:hAnsi="Franklin Gothic Book"/>
+          <w:sz w:val="24"/>
+          <w:szCs w:val="24"/>
+        </w:rPr>
+      </w:pPr>
+      <w:r>
+        <w:rPr>
+          <w:rFonts w:ascii="Franklin Gothic Book" w:hAnsi="Franklin Gothic Book"/>
+          <w:sz w:val="24"/>
+          <w:szCs w:val="24"/>
+        </w:rPr>
+        <w:t>git commit -m ‘created hello file’</w:t>
+      </w:r>
+    </w:p>
+    <w:p>
+      <w:pPr>
+        <w:pStyle w:val="ListParagraph"/>
+        <w:numPr>
+          <w:ilvl w:val="0"/>
+          <w:numId w:val="13"/>
+        </w:numPr>
+        <w:rPr>
+          <w:rFonts w:ascii="Franklin Gothic Book" w:hAnsi="Franklin Gothic Book"/>
+          <w:sz w:val="24"/>
+          <w:szCs w:val="24"/>
+        </w:rPr>
+      </w:pPr>
+      <w:r>
+        <w:rPr>
+          <w:rFonts w:ascii="Franklin Gothic Book" w:hAnsi="Franklin Gothic Book"/>
+          <w:sz w:val="24"/>
+          <w:szCs w:val="24"/>
+        </w:rPr>
+        <w:t>Push the changes to the remote</w:t>
+      </w:r>
+    </w:p>
+    <w:p>
+      <w:pPr>
+        <w:pStyle w:val="ListParagraph"/>
+        <w:rPr>
+          <w:rFonts w:ascii="Franklin Gothic Book" w:hAnsi="Franklin Gothic Book"/>
+          <w:sz w:val="24"/>
+          <w:szCs w:val="24"/>
+        </w:rPr>
+      </w:pPr>
+      <w:r>
+        <w:rPr>
+          <w:rFonts w:ascii="Franklin Gothic Book" w:hAnsi="Franklin Gothic Book"/>
+          <w:sz w:val="24"/>
+          <w:szCs w:val="24"/>
+        </w:rPr>
+        <w:t>git push -u origin branch-name  &gt;&gt; master/main/custom-branch</w:t>
+      </w:r>
+    </w:p>
+    <w:p>
+      <w:pPr>
+        <w:rPr>
+          <w:rFonts w:ascii="Franklin Gothic Book" w:hAnsi="Franklin Gothic Book"/>
+          <w:sz w:val="24"/>
+          <w:szCs w:val="24"/>
+        </w:rPr>
+      </w:pPr>
+      <w:r>
+        <w:rPr>
+          <w:rFonts w:ascii="Franklin Gothic Book" w:hAnsi="Franklin Gothic Book"/>
+          <w:sz w:val="24"/>
+          <w:szCs w:val="24"/>
+          <w:highlight w:val="yellow"/>
+        </w:rPr>
+        <w:t>Apart from these commands there are some more useful commands like</w:t>
+      </w:r>
+    </w:p>
+    <w:p>
+      <w:pPr>
+        <w:pStyle w:val="ListParagraph"/>
+        <w:numPr>
+          <w:ilvl w:val="0"/>
+          <w:numId w:val="14"/>
+        </w:numPr>
+        <w:rPr>
+          <w:rFonts w:ascii="Franklin Gothic Book" w:hAnsi="Franklin Gothic Book"/>
+          <w:sz w:val="24"/>
+          <w:szCs w:val="24"/>
+        </w:rPr>
+      </w:pPr>
+      <w:r>
+        <w:rPr>
+          <w:rFonts w:ascii="Franklin Gothic Book" w:hAnsi="Franklin Gothic Book"/>
+          <w:sz w:val="24"/>
+          <w:szCs w:val="24"/>
+        </w:rPr>
+        <w:t>git log --</w:t>
+      </w:r>
+      <w:proofErr w:type="spellStart"/>
+      <w:r>
+        <w:rPr>
+          <w:rFonts w:ascii="Franklin Gothic Book" w:hAnsi="Franklin Gothic Book"/>
+          <w:sz w:val="24"/>
+          <w:szCs w:val="24"/>
+        </w:rPr>
+        <w:t>oneline</w:t>
+      </w:r>
+      <w:proofErr w:type="spellEnd"/>
+    </w:p>
+    <w:p>
+      <w:pPr>
+        <w:pStyle w:val="ListParagraph"/>
+        <w:numPr>
+          <w:ilvl w:val="0"/>
+          <w:numId w:val="14"/>
+        </w:numPr>
+        <w:rPr>
+          <w:rFonts w:ascii="Franklin Gothic Book" w:hAnsi="Franklin Gothic Book"/>
+          <w:sz w:val="24"/>
+          <w:szCs w:val="24"/>
+        </w:rPr>
+      </w:pPr>
+      <w:r>
+        <w:rPr>
+          <w:rFonts w:ascii="Franklin Gothic Book" w:hAnsi="Franklin Gothic Book"/>
+          <w:sz w:val="24"/>
+          <w:szCs w:val="24"/>
+        </w:rPr>
+        <w:t>git status</w:t>
+      </w:r>
+    </w:p>
+    <w:p>
+      <w:pPr>
+        <w:pStyle w:val="ListParagraph"/>
+        <w:numPr>
+          <w:ilvl w:val="0"/>
+          <w:numId w:val="14"/>
+        </w:numPr>
+        <w:rPr>
+          <w:rFonts w:ascii="Franklin Gothic Book" w:hAnsi="Franklin Gothic Book"/>
+          <w:sz w:val="24"/>
+          <w:szCs w:val="24"/>
+        </w:rPr>
+      </w:pPr>
+      <w:r>
+        <w:rPr>
+          <w:rFonts w:ascii="Franklin Gothic Book" w:hAnsi="Franklin Gothic Book"/>
+          <w:sz w:val="24"/>
+          <w:szCs w:val="24"/>
+        </w:rPr>
+        <w:t>git branch</w:t>
+      </w:r>
+    </w:p>
+    <w:p>
+      <w:pPr>
+        <w:pStyle w:val="ListParagraph"/>
+        <w:numPr>
+          <w:ilvl w:val="0"/>
+          <w:numId w:val="14"/>
+        </w:numPr>
+        <w:rPr>
+          <w:rFonts w:ascii="Franklin Gothic Book" w:hAnsi="Franklin Gothic Book"/>
+          <w:sz w:val="24"/>
+          <w:szCs w:val="24"/>
+        </w:rPr>
+      </w:pPr>
+      <w:r>
+        <w:rPr>
+          <w:rFonts w:ascii="Franklin Gothic Book" w:hAnsi="Franklin Gothic Book"/>
+          <w:sz w:val="24"/>
+          <w:szCs w:val="24"/>
+        </w:rPr>
+        <w:t>git checkout</w:t>
+      </w:r>
+    </w:p>
+    <w:p>
+      <w:pPr>
+        <w:pStyle w:val="ListParagraph"/>
+        <w:numPr>
+          <w:ilvl w:val="0"/>
+          <w:numId w:val="14"/>
+        </w:numPr>
+        <w:rPr>
+          <w:rFonts w:ascii="Franklin Gothic Book" w:hAnsi="Franklin Gothic Book"/>
+          <w:sz w:val="24"/>
+          <w:szCs w:val="24"/>
+        </w:rPr>
+      </w:pPr>
+      <w:r>
+        <w:rPr>
+          <w:rFonts w:ascii="Franklin Gothic Book" w:hAnsi="Franklin Gothic Book"/>
+          <w:sz w:val="24"/>
+          <w:szCs w:val="24"/>
+        </w:rPr>
+        <w:t>git merge</w:t>
+      </w:r>
+    </w:p>
+    <w:p>
+      <w:pPr>
+        <w:rPr>
+          <w:rFonts w:ascii="Franklin Gothic Book" w:hAnsi="Franklin Gothic Book"/>
+          <w:sz w:val="24"/>
+          <w:szCs w:val="24"/>
+        </w:rPr>
+      </w:pPr>
+      <w:r>
+        <w:rPr>
+          <w:rFonts w:ascii="Franklin Gothic Book" w:hAnsi="Franklin Gothic Book"/>
+          <w:sz w:val="24"/>
+          <w:szCs w:val="24"/>
+          <w:highlight w:val="yellow"/>
+        </w:rPr>
+        <w:t>Exercise</w:t>
+      </w:r>
+    </w:p>
+    <w:p>
+      <w:pPr>
+        <w:rPr>
+          <w:rFonts w:ascii="Franklin Gothic Book" w:hAnsi="Franklin Gothic Book"/>
+          <w:sz w:val="24"/>
+          <w:szCs w:val="24"/>
+        </w:rPr>
+      </w:pPr>
+      <w:r>
+        <w:rPr>
+          <w:rFonts w:ascii="Franklin Gothic Book" w:hAnsi="Franklin Gothic Book"/>
+          <w:sz w:val="24"/>
+          <w:szCs w:val="24"/>
+        </w:rPr>
+        <w:t>Making changes in the same file</w:t>
+      </w:r>
+      <w:r>
+        <w:rPr>
+          <w:rFonts w:ascii="Franklin Gothic Book" w:hAnsi="Franklin Gothic Book"/>
+          <w:sz w:val="24"/>
+          <w:szCs w:val="24"/>
+        </w:rPr>
+        <w:t xml:space="preserve"> by multiple users</w:t>
+      </w:r>
+      <w:r>
+        <w:rPr>
+          <w:rFonts w:ascii="Franklin Gothic Book" w:hAnsi="Franklin Gothic Book"/>
+          <w:sz w:val="24"/>
+          <w:szCs w:val="24"/>
+        </w:rPr>
+        <w:t xml:space="preserve"> and updating in the remote repository</w:t>
+      </w:r>
+    </w:p>
+    <w:p>
+      <w:pPr>
+        <w:pStyle w:val="ListParagraph"/>
+        <w:numPr>
+          <w:ilvl w:val="0"/>
+          <w:numId w:val="16"/>
+        </w:numPr>
+        <w:rPr>
+          <w:rFonts w:ascii="Franklin Gothic Book" w:hAnsi="Franklin Gothic Book"/>
+          <w:sz w:val="24"/>
+          <w:szCs w:val="24"/>
+        </w:rPr>
+      </w:pPr>
+      <w:r>
+        <w:rPr>
+          <w:rFonts w:ascii="Franklin Gothic Book" w:hAnsi="Franklin Gothic Book"/>
+          <w:sz w:val="24"/>
+          <w:szCs w:val="24"/>
+        </w:rPr>
+        <w:t>Create a new repository remotely with some name</w:t>
+      </w:r>
+    </w:p>
+    <w:p>
+      <w:pPr>
+        <w:pStyle w:val="ListParagraph"/>
+        <w:numPr>
+          <w:ilvl w:val="0"/>
+          <w:numId w:val="16"/>
+        </w:numPr>
+        <w:rPr>
+          <w:rFonts w:ascii="Franklin Gothic Book" w:hAnsi="Franklin Gothic Book"/>
+          <w:sz w:val="24"/>
+          <w:szCs w:val="24"/>
+        </w:rPr>
+      </w:pPr>
+      <w:r>
+        <w:rPr>
+          <w:rFonts w:ascii="Franklin Gothic Book" w:hAnsi="Franklin Gothic Book"/>
+          <w:sz w:val="24"/>
+          <w:szCs w:val="24"/>
+        </w:rPr>
+        <w:t>Clone that repository in your local machine using `git clone remote-repo-url`</w:t>
+      </w:r>
+    </w:p>
+    <w:p>
+      <w:pPr>
+        <w:pStyle w:val="ListParagraph"/>
+        <w:numPr>
+          <w:ilvl w:val="0"/>
+          <w:numId w:val="16"/>
+        </w:numPr>
+        <w:rPr>
+          <w:rFonts w:ascii="Franklin Gothic Book" w:hAnsi="Franklin Gothic Book"/>
+          <w:sz w:val="24"/>
+          <w:szCs w:val="24"/>
+        </w:rPr>
+      </w:pPr>
+      <w:r>
+        <w:rPr>
+          <w:rFonts w:ascii="Franklin Gothic Book" w:hAnsi="Franklin Gothic Book"/>
+          <w:sz w:val="24"/>
+          <w:szCs w:val="24"/>
+        </w:rPr>
+        <w:t>Navigate to the repository &amp; create a new file and push that file to the remote</w:t>
+      </w:r>
+    </w:p>
+    <w:p>
+      <w:pPr>
+        <w:pStyle w:val="ListParagraph"/>
+        <w:numPr>
+          <w:ilvl w:val="1"/>
+          <w:numId w:val="16"/>
+        </w:numPr>
+        <w:rPr>
+          <w:rFonts w:ascii="Franklin Gothic Book" w:hAnsi="Franklin Gothic Book"/>
+          <w:sz w:val="24"/>
+          <w:szCs w:val="24"/>
+        </w:rPr>
+      </w:pPr>
+      <w:r>
+        <w:rPr>
+          <w:rFonts w:ascii="Franklin Gothic Book" w:hAnsi="Franklin Gothic Book"/>
+          <w:sz w:val="24"/>
+          <w:szCs w:val="24"/>
+        </w:rPr>
+        <w:t>touch 1.txt</w:t>
+      </w:r>
+    </w:p>
+    <w:p>
+      <w:pPr>
+        <w:pStyle w:val="ListParagraph"/>
+        <w:numPr>
+          <w:ilvl w:val="1"/>
+          <w:numId w:val="16"/>
+        </w:numPr>
+        <w:rPr>
+          <w:rFonts w:ascii="Franklin Gothic Book" w:hAnsi="Franklin Gothic Book"/>
+          <w:sz w:val="24"/>
+          <w:szCs w:val="24"/>
+        </w:rPr>
+      </w:pPr>
+      <w:r>
+        <w:rPr>
+          <w:rFonts w:ascii="Franklin Gothic Book" w:hAnsi="Franklin Gothic Book"/>
+          <w:sz w:val="24"/>
+          <w:szCs w:val="24"/>
+        </w:rPr>
+        <w:t>git add .</w:t>
+      </w:r>
+    </w:p>
+    <w:p>
+      <w:pPr>
+        <w:pStyle w:val="ListParagraph"/>
+        <w:numPr>
+          <w:ilvl w:val="1"/>
+          <w:numId w:val="16"/>
+        </w:numPr>
+        <w:rPr>
+          <w:rFonts w:ascii="Franklin Gothic Book" w:hAnsi="Franklin Gothic Book"/>
+          <w:sz w:val="24"/>
+          <w:szCs w:val="24"/>
+        </w:rPr>
+      </w:pPr>
+      <w:r>
+        <w:rPr>
+          <w:rFonts w:ascii="Franklin Gothic Book" w:hAnsi="Franklin Gothic Book"/>
+          <w:sz w:val="24"/>
+          <w:szCs w:val="24"/>
+        </w:rPr>
+        <w:t>git commit -m ‘create 1.txt’</w:t>
+      </w:r>
+    </w:p>
+    <w:p>
+      <w:pPr>
+        <w:pStyle w:val="ListParagraph"/>
+        <w:numPr>
+          <w:ilvl w:val="1"/>
+          <w:numId w:val="16"/>
+        </w:numPr>
+        <w:rPr>
+          <w:rFonts w:ascii="Franklin Gothic Book" w:hAnsi="Franklin Gothic Book"/>
+          <w:sz w:val="24"/>
+          <w:szCs w:val="24"/>
+        </w:rPr>
+      </w:pPr>
+      <w:r>
+        <w:rPr>
+          <w:rFonts w:ascii="Franklin Gothic Book" w:hAnsi="Franklin Gothic Book"/>
+          <w:sz w:val="24"/>
+          <w:szCs w:val="24"/>
+        </w:rPr>
+        <w:t>git push -u origin master [ or ] main</w:t>
+      </w:r>
+    </w:p>
+    <w:p>
+      <w:pPr>
+        <w:rPr>
+          <w:rFonts w:ascii="Franklin Gothic Book" w:hAnsi="Franklin Gothic Book"/>
+          <w:sz w:val="24"/>
+          <w:szCs w:val="24"/>
+        </w:rPr>
+      </w:pPr>
+      <w:r>
+        <w:rPr>
+          <w:rFonts w:ascii="Franklin Gothic Book" w:hAnsi="Franklin Gothic Book"/>
+          <w:sz w:val="24"/>
+          <w:szCs w:val="24"/>
+          <w:highlight w:val="yellow"/>
+        </w:rPr>
+        <w:t>Note:</w:t>
+      </w:r>
+      <w:r>
+        <w:rPr>
+          <w:rFonts w:ascii="Franklin Gothic Book" w:hAnsi="Franklin Gothic Book"/>
+          <w:sz w:val="24"/>
+          <w:szCs w:val="24"/>
+        </w:rPr>
+        <w:t xml:space="preserve"> Before creat</w:t>
+      </w:r>
+      <w:r>
+        <w:rPr>
+          <w:rFonts w:ascii="Franklin Gothic Book" w:hAnsi="Franklin Gothic Book"/>
+          <w:sz w:val="24"/>
+          <w:szCs w:val="24"/>
+        </w:rPr>
+        <w:t>ing</w:t>
+      </w:r>
+      <w:r>
+        <w:rPr>
+          <w:rFonts w:ascii="Franklin Gothic Book" w:hAnsi="Franklin Gothic Book"/>
+          <w:sz w:val="24"/>
+          <w:szCs w:val="24"/>
+        </w:rPr>
+        <w:t xml:space="preserve"> 2 folders you must have </w:t>
+      </w:r>
+      <w:proofErr w:type="spellStart"/>
+      <w:r>
+        <w:rPr>
+          <w:rFonts w:ascii="Franklin Gothic Book" w:hAnsi="Franklin Gothic Book"/>
+          <w:sz w:val="24"/>
+          <w:szCs w:val="24"/>
+        </w:rPr>
+        <w:t>atleast</w:t>
+      </w:r>
+      <w:proofErr w:type="spellEnd"/>
+      <w:r>
+        <w:rPr>
+          <w:rFonts w:ascii="Franklin Gothic Book" w:hAnsi="Franklin Gothic Book"/>
+          <w:sz w:val="24"/>
+          <w:szCs w:val="24"/>
+        </w:rPr>
+        <w:t xml:space="preserve"> one commit hence you need to all the above steps</w:t>
+      </w:r>
+    </w:p>
+    <w:p>
+      <w:pPr>
+        <w:pStyle w:val="ListParagraph"/>
+        <w:numPr>
+          <w:ilvl w:val="0"/>
+          <w:numId w:val="16"/>
+        </w:numPr>
+        <w:rPr>
+          <w:rFonts w:ascii="Franklin Gothic Book" w:hAnsi="Franklin Gothic Book"/>
+          <w:sz w:val="24"/>
+          <w:szCs w:val="24"/>
+        </w:rPr>
+      </w:pPr>
+      <w:r>
+        <w:rPr>
+          <w:rFonts w:ascii="Franklin Gothic Book" w:hAnsi="Franklin Gothic Book"/>
+          <w:sz w:val="24"/>
+          <w:szCs w:val="24"/>
+        </w:rPr>
+        <w:t>In local machine create 2 folders with the name u1 &amp; u2 in a non-git repository</w:t>
+      </w:r>
+    </w:p>
+    <w:p>
+      <w:pPr>
+        <w:pStyle w:val="ListParagraph"/>
+        <w:rPr>
+          <w:rFonts w:ascii="Franklin Gothic Book" w:hAnsi="Franklin Gothic Book"/>
+          <w:sz w:val="24"/>
+          <w:szCs w:val="24"/>
+        </w:rPr>
+      </w:pPr>
+      <w:r>
+        <w:rPr>
+          <w:rFonts w:ascii="Franklin Gothic Book" w:hAnsi="Franklin Gothic Book"/>
+          <w:noProof/>
+          <w:sz w:val="24"/>
+          <w:szCs w:val="24"/>
+        </w:rPr>
+        <w:lastRenderedPageBreak/>
+        <w:drawing>
+          <wp:inline distT="0" distB="0" distL="0" distR="0" wp14:anchorId="0296636E" wp14:editId="12E935A7">
+            <wp:extent cx="2845435" cy="1610360"/>
+            <wp:effectExtent l="0" t="0" r="0" b="8890"/>
+            <wp:docPr id="17" name="Picture 17"/>
+            <wp:cNvGraphicFramePr>
+              <a:graphicFrameLocks xmlns:a="http://schemas.openxmlformats.org/drawingml/2006/main" noChangeAspect="1"/>
+            </wp:cNvGraphicFramePr>
+            <a:graphic xmlns:a="http://schemas.openxmlformats.org/drawingml/2006/main">
+              <a:graphicData uri="http://schemas.openxmlformats.org/drawingml/2006/picture">
+                <pic:pic xmlns:pic="http://schemas.openxmlformats.org/drawingml/2006/picture">
+                  <pic:nvPicPr>
+                    <pic:cNvPr id="0" name="Picture 2"/>
+                    <pic:cNvPicPr>
+                      <a:picLocks noChangeAspect="1" noChangeArrowheads="1"/>
+                    </pic:cNvPicPr>
+                  </pic:nvPicPr>
+                  <pic:blipFill>
+                    <a:blip r:embed="rId23">
+                      <a:extLst>
+                        <a:ext uri="{28A0092B-C50C-407E-A947-70E740481C1C}">
+                          <a14:useLocalDpi xmlns:a14="http://schemas.microsoft.com/office/drawing/2010/main" val="0"/>
+                        </a:ext>
+                      </a:extLst>
+                    </a:blip>
+                    <a:srcRect/>
+                    <a:stretch>
+                      <a:fillRect/>
+                    </a:stretch>
+                  </pic:blipFill>
+                  <pic:spPr bwMode="auto">
+                    <a:xfrm>
+                      <a:off x="0" y="0"/>
+                      <a:ext cx="2845435" cy="1610360"/>
+                    </a:xfrm>
+                    <a:prstGeom prst="rect">
+                      <a:avLst/>
+                    </a:prstGeom>
+                    <a:noFill/>
+                    <a:ln>
+                      <a:noFill/>
+                    </a:ln>
+                  </pic:spPr>
+                </pic:pic>
+              </a:graphicData>
+            </a:graphic>
+          </wp:inline>
+        </w:drawing>
+      </w:r>
+    </w:p>
+    <w:p>
+      <w:pPr>
+        <w:pStyle w:val="ListParagraph"/>
+        <w:numPr>
+          <w:ilvl w:val="0"/>
+          <w:numId w:val="16"/>
+        </w:numPr>
+        <w:rPr>
+          <w:rFonts w:ascii="Franklin Gothic Book" w:hAnsi="Franklin Gothic Book"/>
+          <w:sz w:val="24"/>
+          <w:szCs w:val="24"/>
+        </w:rPr>
+      </w:pPr>
+      <w:r>
+        <w:rPr>
+          <w:rFonts w:ascii="Franklin Gothic Book" w:hAnsi="Franklin Gothic Book"/>
+          <w:sz w:val="24"/>
+          <w:szCs w:val="24"/>
+        </w:rPr>
+        <w:t>Ensure</w:t>
+      </w:r>
+      <w:r>
+        <w:rPr>
+          <w:rFonts w:ascii="Franklin Gothic Book" w:hAnsi="Franklin Gothic Book"/>
+          <w:sz w:val="24"/>
+          <w:szCs w:val="24"/>
+        </w:rPr>
+        <w:t xml:space="preserve"> both the folders have the same repository</w:t>
+      </w:r>
+    </w:p>
+    <w:p>
+      <w:pPr>
+        <w:pStyle w:val="ListParagraph"/>
+        <w:rPr>
+          <w:rFonts w:ascii="Franklin Gothic Book" w:hAnsi="Franklin Gothic Book"/>
+          <w:sz w:val="24"/>
+          <w:szCs w:val="24"/>
+        </w:rPr>
+      </w:pPr>
+      <w:r>
+        <w:rPr>
+          <w:rFonts w:ascii="Franklin Gothic Book" w:hAnsi="Franklin Gothic Book"/>
+          <w:sz w:val="24"/>
+          <w:szCs w:val="24"/>
+          <w:highlight w:val="yellow"/>
+        </w:rPr>
+        <w:t>Repository in u1 &gt;&gt; git-291022</w:t>
+      </w:r>
+    </w:p>
+    <w:p>
+      <w:pPr>
+        <w:pStyle w:val="ListParagraph"/>
+        <w:rPr>
+          <w:rFonts w:ascii="Franklin Gothic Book" w:hAnsi="Franklin Gothic Book"/>
+          <w:sz w:val="24"/>
+          <w:szCs w:val="24"/>
+        </w:rPr>
+      </w:pPr>
+      <w:r>
+        <w:rPr>
+          <w:rFonts w:ascii="Franklin Gothic Book" w:hAnsi="Franklin Gothic Book"/>
+          <w:noProof/>
+          <w:sz w:val="24"/>
+          <w:szCs w:val="24"/>
+        </w:rPr>
+        <w:drawing>
+          <wp:inline distT="0" distB="0" distL="0" distR="0" wp14:anchorId="23B003EA" wp14:editId="22B1629C">
+            <wp:extent cx="5394960" cy="2377440"/>
+            <wp:effectExtent l="0" t="0" r="0" b="3810"/>
+            <wp:docPr id="18" name="Picture 18"/>
+            <wp:cNvGraphicFramePr>
+              <a:graphicFrameLocks xmlns:a="http://schemas.openxmlformats.org/drawingml/2006/main" noChangeAspect="1"/>
+            </wp:cNvGraphicFramePr>
+            <a:graphic xmlns:a="http://schemas.openxmlformats.org/drawingml/2006/main">
+              <a:graphicData uri="http://schemas.openxmlformats.org/drawingml/2006/picture">
+                <pic:pic xmlns:pic="http://schemas.openxmlformats.org/drawingml/2006/picture">
+                  <pic:nvPicPr>
+                    <pic:cNvPr id="0" name="Picture 3"/>
+                    <pic:cNvPicPr>
+                      <a:picLocks noChangeAspect="1" noChangeArrowheads="1"/>
+                    </pic:cNvPicPr>
+                  </pic:nvPicPr>
+                  <pic:blipFill>
+                    <a:blip r:embed="rId24">
+                      <a:extLst>
+                        <a:ext uri="{28A0092B-C50C-407E-A947-70E740481C1C}">
+                          <a14:useLocalDpi xmlns:a14="http://schemas.microsoft.com/office/drawing/2010/main" val="0"/>
+                        </a:ext>
+                      </a:extLst>
+                    </a:blip>
+                    <a:srcRect/>
+                    <a:stretch>
+                      <a:fillRect/>
+                    </a:stretch>
+                  </pic:blipFill>
+                  <pic:spPr bwMode="auto">
+                    <a:xfrm>
+                      <a:off x="0" y="0"/>
+                      <a:ext cx="5394960" cy="2377440"/>
+                    </a:xfrm>
+                    <a:prstGeom prst="rect">
+                      <a:avLst/>
+                    </a:prstGeom>
+                    <a:noFill/>
+                    <a:ln>
+                      <a:noFill/>
+                    </a:ln>
+                  </pic:spPr>
+                </pic:pic>
+              </a:graphicData>
+            </a:graphic>
+          </wp:inline>
+        </w:drawing>
+      </w:r>
+    </w:p>
+    <w:p>
+      <w:pPr>
+        <w:pStyle w:val="ListParagraph"/>
+        <w:rPr>
+          <w:rFonts w:ascii="Franklin Gothic Book" w:hAnsi="Franklin Gothic Book"/>
+          <w:sz w:val="24"/>
+          <w:szCs w:val="24"/>
+        </w:rPr>
+      </w:pPr>
+      <w:r>
+        <w:rPr>
+          <w:rFonts w:ascii="Franklin Gothic Book" w:hAnsi="Franklin Gothic Book"/>
+          <w:sz w:val="24"/>
+          <w:szCs w:val="24"/>
+        </w:rPr>
+        <w:t>Repository in u2 &gt;&gt; git-291022</w:t>
+      </w:r>
+    </w:p>
+    <w:p>
+      <w:pPr>
+        <w:pStyle w:val="ListParagraph"/>
+        <w:rPr>
+          <w:rFonts w:ascii="Franklin Gothic Book" w:hAnsi="Franklin Gothic Book"/>
+          <w:sz w:val="24"/>
+          <w:szCs w:val="24"/>
+        </w:rPr>
+      </w:pPr>
+      <w:r>
+        <w:rPr>
+          <w:rFonts w:ascii="Franklin Gothic Book" w:hAnsi="Franklin Gothic Book"/>
+          <w:noProof/>
+          <w:sz w:val="24"/>
+          <w:szCs w:val="24"/>
+        </w:rPr>
+        <w:drawing>
+          <wp:inline distT="0" distB="0" distL="0" distR="0" wp14:anchorId="48931076" wp14:editId="24E32C22">
+            <wp:extent cx="4865370" cy="2047240"/>
+            <wp:effectExtent l="0" t="0" r="0" b="0"/>
+            <wp:docPr id="19" name="Picture 19"/>
+            <wp:cNvGraphicFramePr>
+              <a:graphicFrameLocks xmlns:a="http://schemas.openxmlformats.org/drawingml/2006/main" noChangeAspect="1"/>
+            </wp:cNvGraphicFramePr>
+            <a:graphic xmlns:a="http://schemas.openxmlformats.org/drawingml/2006/main">
+              <a:graphicData uri="http://schemas.openxmlformats.org/drawingml/2006/picture">
+                <pic:pic xmlns:pic="http://schemas.openxmlformats.org/drawingml/2006/picture">
+                  <pic:nvPicPr>
+                    <pic:cNvPr id="0" name="Picture 4"/>
+                    <pic:cNvPicPr>
+                      <a:picLocks noChangeAspect="1" noChangeArrowheads="1"/>
+                    </pic:cNvPicPr>
+                  </pic:nvPicPr>
+                  <pic:blipFill>
+                    <a:blip r:embed="rId25">
+                      <a:extLst>
+                        <a:ext uri="{28A0092B-C50C-407E-A947-70E740481C1C}">
+                          <a14:useLocalDpi xmlns:a14="http://schemas.microsoft.com/office/drawing/2010/main" val="0"/>
+                        </a:ext>
+                      </a:extLst>
+                    </a:blip>
+                    <a:srcRect/>
+                    <a:stretch>
+                      <a:fillRect/>
+                    </a:stretch>
+                  </pic:blipFill>
+                  <pic:spPr bwMode="auto">
+                    <a:xfrm>
+                      <a:off x="0" y="0"/>
+                      <a:ext cx="4865370" cy="2047240"/>
+                    </a:xfrm>
+                    <a:prstGeom prst="rect">
+                      <a:avLst/>
+                    </a:prstGeom>
+                    <a:noFill/>
+                    <a:ln>
+                      <a:noFill/>
+                    </a:ln>
+                  </pic:spPr>
+                </pic:pic>
+              </a:graphicData>
+            </a:graphic>
+          </wp:inline>
+        </w:drawing>
+      </w:r>
+    </w:p>
+    <w:p>
+      <w:pPr>
+        <w:pStyle w:val="ListParagraph"/>
+        <w:rPr>
+          <w:rFonts w:ascii="Franklin Gothic Book" w:hAnsi="Franklin Gothic Book"/>
+          <w:sz w:val="24"/>
+          <w:szCs w:val="24"/>
+        </w:rPr>
+      </w:pPr>
+    </w:p>
+    <w:p>
+      <w:pPr>
+        <w:pStyle w:val="ListParagraph"/>
+        <w:numPr>
+          <w:ilvl w:val="0"/>
+          <w:numId w:val="16"/>
+        </w:numPr>
+        <w:rPr>
+          <w:rFonts w:ascii="Franklin Gothic Book" w:hAnsi="Franklin Gothic Book"/>
+          <w:sz w:val="24"/>
+          <w:szCs w:val="24"/>
+        </w:rPr>
+      </w:pPr>
+      <w:r>
+        <w:rPr>
+          <w:rFonts w:ascii="Franklin Gothic Book" w:hAnsi="Franklin Gothic Book"/>
+          <w:sz w:val="24"/>
+          <w:szCs w:val="24"/>
+        </w:rPr>
+        <w:t>Open Git bash from both the folders repository</w:t>
+      </w:r>
+    </w:p>
+    <w:p>
+      <w:pPr>
+        <w:rPr>
+          <w:rFonts w:ascii="Franklin Gothic Book" w:hAnsi="Franklin Gothic Book"/>
+          <w:sz w:val="24"/>
+          <w:szCs w:val="24"/>
+        </w:rPr>
+      </w:pPr>
+      <w:r>
+        <w:rPr>
+          <w:rFonts w:ascii="Franklin Gothic Book" w:hAnsi="Franklin Gothic Book"/>
+          <w:noProof/>
+          <w:sz w:val="24"/>
+          <w:szCs w:val="24"/>
+        </w:rPr>
+        <w:drawing>
+          <wp:inline distT="0" distB="0" distL="0" distR="0" wp14:anchorId="1EBD67AC" wp14:editId="249A9014">
+            <wp:extent cx="5725160" cy="1235075"/>
+            <wp:effectExtent l="0" t="0" r="8890" b="3175"/>
+            <wp:docPr id="20" name="Picture 20"/>
+            <wp:cNvGraphicFramePr>
+              <a:graphicFrameLocks xmlns:a="http://schemas.openxmlformats.org/drawingml/2006/main" noChangeAspect="1"/>
+            </wp:cNvGraphicFramePr>
+            <a:graphic xmlns:a="http://schemas.openxmlformats.org/drawingml/2006/main">
+              <a:graphicData uri="http://schemas.openxmlformats.org/drawingml/2006/picture">
+                <pic:pic xmlns:pic="http://schemas.openxmlformats.org/drawingml/2006/picture">
+                  <pic:nvPicPr>
+                    <pic:cNvPr id="0" name="Picture 5"/>
+                    <pic:cNvPicPr>
+                      <a:picLocks noChangeAspect="1" noChangeArrowheads="1"/>
+                    </pic:cNvPicPr>
+                  </pic:nvPicPr>
+                  <pic:blipFill>
+                    <a:blip r:embed="rId26">
+                      <a:extLst>
+                        <a:ext uri="{28A0092B-C50C-407E-A947-70E740481C1C}">
+                          <a14:useLocalDpi xmlns:a14="http://schemas.microsoft.com/office/drawing/2010/main" val="0"/>
+                        </a:ext>
+                      </a:extLst>
+                    </a:blip>
+                    <a:srcRect/>
+                    <a:stretch>
+                      <a:fillRect/>
+                    </a:stretch>
+                  </pic:blipFill>
+                  <pic:spPr bwMode="auto">
+                    <a:xfrm>
+                      <a:off x="0" y="0"/>
+                      <a:ext cx="5725160" cy="1235075"/>
+                    </a:xfrm>
+                    <a:prstGeom prst="rect">
+                      <a:avLst/>
+                    </a:prstGeom>
+                    <a:noFill/>
+                    <a:ln>
+                      <a:noFill/>
+                    </a:ln>
+                  </pic:spPr>
+                </pic:pic>
+              </a:graphicData>
+            </a:graphic>
+          </wp:inline>
+        </w:drawing>
+      </w:r>
+    </w:p>
+    <w:p>
+      <w:pPr>
+        <w:pStyle w:val="ListParagraph"/>
+        <w:numPr>
+          <w:ilvl w:val="0"/>
+          <w:numId w:val="16"/>
+        </w:numPr>
+        <w:rPr>
+          <w:rFonts w:ascii="Franklin Gothic Book" w:hAnsi="Franklin Gothic Book"/>
+          <w:sz w:val="24"/>
+          <w:szCs w:val="24"/>
+        </w:rPr>
+      </w:pPr>
+      <w:r>
+        <w:rPr>
+          <w:rFonts w:ascii="Franklin Gothic Book" w:hAnsi="Franklin Gothic Book"/>
+          <w:sz w:val="24"/>
+          <w:szCs w:val="24"/>
+        </w:rPr>
+        <w:t>In u1 repository edit the file 1.txt and push that to the remote using below commands</w:t>
+      </w:r>
+    </w:p>
+    <w:p>
+      <w:pPr>
+        <w:pStyle w:val="ListParagraph"/>
+        <w:numPr>
+          <w:ilvl w:val="1"/>
+          <w:numId w:val="16"/>
+        </w:numPr>
+        <w:rPr>
+          <w:rFonts w:ascii="Franklin Gothic Book" w:hAnsi="Franklin Gothic Book"/>
+          <w:sz w:val="24"/>
+          <w:szCs w:val="24"/>
+        </w:rPr>
+      </w:pPr>
+      <w:r>
+        <w:rPr>
+          <w:rFonts w:ascii="Franklin Gothic Book" w:hAnsi="Franklin Gothic Book"/>
+          <w:sz w:val="24"/>
+          <w:szCs w:val="24"/>
+        </w:rPr>
+        <w:lastRenderedPageBreak/>
+        <w:t>git add .</w:t>
+      </w:r>
+    </w:p>
+    <w:p>
+      <w:pPr>
+        <w:pStyle w:val="ListParagraph"/>
+        <w:numPr>
+          <w:ilvl w:val="1"/>
+          <w:numId w:val="16"/>
+        </w:numPr>
+        <w:rPr>
+          <w:rFonts w:ascii="Franklin Gothic Book" w:hAnsi="Franklin Gothic Book"/>
+          <w:sz w:val="24"/>
+          <w:szCs w:val="24"/>
+        </w:rPr>
+      </w:pPr>
+      <w:r>
+        <w:rPr>
+          <w:rFonts w:ascii="Franklin Gothic Book" w:hAnsi="Franklin Gothic Book"/>
+          <w:sz w:val="24"/>
+          <w:szCs w:val="24"/>
+        </w:rPr>
+        <w:t>git commit -m ‘modified 1.txt’</w:t>
+      </w:r>
+    </w:p>
+    <w:p>
+      <w:pPr>
+        <w:pStyle w:val="ListParagraph"/>
+        <w:numPr>
+          <w:ilvl w:val="1"/>
+          <w:numId w:val="16"/>
+        </w:numPr>
+        <w:rPr>
+          <w:rFonts w:ascii="Franklin Gothic Book" w:hAnsi="Franklin Gothic Book"/>
+          <w:sz w:val="24"/>
+          <w:szCs w:val="24"/>
+        </w:rPr>
+      </w:pPr>
+      <w:r>
+        <w:rPr>
+          <w:rFonts w:ascii="Franklin Gothic Book" w:hAnsi="Franklin Gothic Book"/>
+          <w:sz w:val="24"/>
+          <w:szCs w:val="24"/>
+        </w:rPr>
+        <w:t>git push -u origin master</w:t>
+      </w:r>
+    </w:p>
+    <w:p>
+      <w:pPr>
+        <w:pStyle w:val="ListParagraph"/>
+        <w:numPr>
+          <w:ilvl w:val="0"/>
+          <w:numId w:val="16"/>
+        </w:numPr>
+        <w:rPr>
+          <w:rFonts w:ascii="Franklin Gothic Book" w:hAnsi="Franklin Gothic Book"/>
+          <w:sz w:val="24"/>
+          <w:szCs w:val="24"/>
+        </w:rPr>
+      </w:pPr>
+      <w:r>
+        <w:rPr>
+          <w:rFonts w:ascii="Franklin Gothic Book" w:hAnsi="Franklin Gothic Book"/>
+          <w:sz w:val="24"/>
+          <w:szCs w:val="24"/>
+        </w:rPr>
+        <w:t>In u</w:t>
+      </w:r>
+      <w:r>
+        <w:rPr>
+          <w:rFonts w:ascii="Franklin Gothic Book" w:hAnsi="Franklin Gothic Book"/>
+          <w:sz w:val="24"/>
+          <w:szCs w:val="24"/>
+        </w:rPr>
+        <w:t>2</w:t>
+      </w:r>
+      <w:r>
+        <w:rPr>
+          <w:rFonts w:ascii="Franklin Gothic Book" w:hAnsi="Franklin Gothic Book"/>
+          <w:sz w:val="24"/>
+          <w:szCs w:val="24"/>
+        </w:rPr>
+        <w:t xml:space="preserve"> repository edit the </w:t>
+      </w:r>
+      <w:r>
+        <w:rPr>
+          <w:rFonts w:ascii="Franklin Gothic Book" w:hAnsi="Franklin Gothic Book"/>
+          <w:sz w:val="24"/>
+          <w:szCs w:val="24"/>
+        </w:rPr>
+        <w:t xml:space="preserve">same </w:t>
+      </w:r>
+      <w:r>
+        <w:rPr>
+          <w:rFonts w:ascii="Franklin Gothic Book" w:hAnsi="Franklin Gothic Book"/>
+          <w:sz w:val="24"/>
+          <w:szCs w:val="24"/>
+        </w:rPr>
+        <w:t>file 1.txt and push that to the remote using below commands</w:t>
+      </w:r>
+    </w:p>
+    <w:p>
+      <w:pPr>
+        <w:pStyle w:val="ListParagraph"/>
+        <w:numPr>
+          <w:ilvl w:val="1"/>
+          <w:numId w:val="16"/>
+        </w:numPr>
+        <w:rPr>
+          <w:rFonts w:ascii="Franklin Gothic Book" w:hAnsi="Franklin Gothic Book"/>
+          <w:sz w:val="24"/>
+          <w:szCs w:val="24"/>
+        </w:rPr>
+      </w:pPr>
+      <w:r>
+        <w:rPr>
+          <w:rFonts w:ascii="Franklin Gothic Book" w:hAnsi="Franklin Gothic Book"/>
+          <w:sz w:val="24"/>
+          <w:szCs w:val="24"/>
+        </w:rPr>
+        <w:t>git add .</w:t>
+      </w:r>
+    </w:p>
+    <w:p>
+      <w:pPr>
+        <w:pStyle w:val="ListParagraph"/>
+        <w:numPr>
+          <w:ilvl w:val="1"/>
+          <w:numId w:val="16"/>
+        </w:numPr>
+        <w:rPr>
+          <w:rFonts w:ascii="Franklin Gothic Book" w:hAnsi="Franklin Gothic Book"/>
+          <w:sz w:val="24"/>
+          <w:szCs w:val="24"/>
+        </w:rPr>
+      </w:pPr>
+      <w:r>
+        <w:rPr>
+          <w:rFonts w:ascii="Franklin Gothic Book" w:hAnsi="Franklin Gothic Book"/>
+          <w:sz w:val="24"/>
+          <w:szCs w:val="24"/>
+        </w:rPr>
+        <w:t>git commit -m ‘modified 1.txt’</w:t>
+      </w:r>
+    </w:p>
+    <w:p>
+      <w:pPr>
+        <w:pStyle w:val="ListParagraph"/>
+        <w:numPr>
+          <w:ilvl w:val="1"/>
+          <w:numId w:val="16"/>
+        </w:numPr>
+        <w:rPr>
+          <w:rFonts w:ascii="Franklin Gothic Book" w:hAnsi="Franklin Gothic Book"/>
+          <w:sz w:val="24"/>
+          <w:szCs w:val="24"/>
+        </w:rPr>
+      </w:pPr>
+      <w:r>
+        <w:rPr>
+          <w:rFonts w:ascii="Franklin Gothic Book" w:hAnsi="Franklin Gothic Book"/>
+          <w:sz w:val="24"/>
+          <w:szCs w:val="24"/>
+        </w:rPr>
+        <w:t>git push -u origin master</w:t>
+      </w:r>
+    </w:p>
+    <w:p>
+      <w:pPr>
+        <w:pStyle w:val="ListParagraph"/>
+        <w:rPr>
+          <w:rFonts w:ascii="Franklin Gothic Book" w:hAnsi="Franklin Gothic Book"/>
+          <w:sz w:val="24"/>
+          <w:szCs w:val="24"/>
+        </w:rPr>
+      </w:pPr>
+      <w:r>
+        <w:rPr>
+          <w:rFonts w:ascii="Franklin Gothic Book" w:hAnsi="Franklin Gothic Book"/>
+          <w:sz w:val="24"/>
+          <w:szCs w:val="24"/>
+        </w:rPr>
+        <w:t>Note: You will notice the push rejection</w:t>
+      </w:r>
+    </w:p>
+    <w:p>
+      <w:pPr>
+        <w:pStyle w:val="ListParagraph"/>
+        <w:rPr>
+          <w:rFonts w:ascii="Franklin Gothic Book" w:hAnsi="Franklin Gothic Book"/>
+          <w:sz w:val="24"/>
+          <w:szCs w:val="24"/>
+        </w:rPr>
+      </w:pPr>
+      <w:r>
+        <w:rPr>
+          <w:rFonts w:ascii="Franklin Gothic Book" w:hAnsi="Franklin Gothic Book"/>
+          <w:noProof/>
+          <w:sz w:val="24"/>
+          <w:szCs w:val="24"/>
+        </w:rPr>
+        <w:drawing>
+          <wp:inline distT="0" distB="0" distL="0" distR="0" wp14:anchorId="3933D7D5" wp14:editId="02B945FD">
+            <wp:extent cx="5513705" cy="2047240"/>
+            <wp:effectExtent l="0" t="0" r="0" b="0"/>
+            <wp:docPr id="21" name="Picture 21"/>
+            <wp:cNvGraphicFramePr>
+              <a:graphicFrameLocks xmlns:a="http://schemas.openxmlformats.org/drawingml/2006/main" noChangeAspect="1"/>
+            </wp:cNvGraphicFramePr>
+            <a:graphic xmlns:a="http://schemas.openxmlformats.org/drawingml/2006/main">
+              <a:graphicData uri="http://schemas.openxmlformats.org/drawingml/2006/picture">
+                <pic:pic xmlns:pic="http://schemas.openxmlformats.org/drawingml/2006/picture">
+                  <pic:nvPicPr>
+                    <pic:cNvPr id="0" name="Picture 6"/>
+                    <pic:cNvPicPr>
+                      <a:picLocks noChangeAspect="1" noChangeArrowheads="1"/>
+                    </pic:cNvPicPr>
+                  </pic:nvPicPr>
+                  <pic:blipFill>
+                    <a:blip r:embed="rId27">
+                      <a:extLst>
+                        <a:ext uri="{28A0092B-C50C-407E-A947-70E740481C1C}">
+                          <a14:useLocalDpi xmlns:a14="http://schemas.microsoft.com/office/drawing/2010/main" val="0"/>
+                        </a:ext>
+                      </a:extLst>
+                    </a:blip>
+                    <a:srcRect/>
+                    <a:stretch>
+                      <a:fillRect/>
+                    </a:stretch>
+                  </pic:blipFill>
+                  <pic:spPr bwMode="auto">
+                    <a:xfrm>
+                      <a:off x="0" y="0"/>
+                      <a:ext cx="5513705" cy="2047240"/>
+                    </a:xfrm>
+                    <a:prstGeom prst="rect">
+                      <a:avLst/>
+                    </a:prstGeom>
+                    <a:noFill/>
+                    <a:ln>
+                      <a:noFill/>
+                    </a:ln>
+                  </pic:spPr>
+                </pic:pic>
+              </a:graphicData>
+            </a:graphic>
+          </wp:inline>
+        </w:drawing>
+      </w:r>
+    </w:p>
+    <w:p>
+      <w:pPr>
+        <w:pStyle w:val="ListParagraph"/>
+        <w:numPr>
+          <w:ilvl w:val="0"/>
+          <w:numId w:val="16"/>
+        </w:numPr>
+        <w:rPr>
+          <w:rFonts w:ascii="Franklin Gothic Book" w:hAnsi="Franklin Gothic Book"/>
+          <w:sz w:val="24"/>
+          <w:szCs w:val="24"/>
+        </w:rPr>
+      </w:pPr>
+      <w:r>
+        <w:rPr>
+          <w:rFonts w:ascii="Franklin Gothic Book" w:hAnsi="Franklin Gothic Book"/>
+          <w:sz w:val="24"/>
+          <w:szCs w:val="24"/>
+        </w:rPr>
+        <w:t>In u2 repository you must use `git pull`&gt;&gt; this will give a new branch saying auto-merge conflict</w:t>
+      </w:r>
+    </w:p>
+    <w:p>
+      <w:pPr>
+        <w:pStyle w:val="ListParagraph"/>
+        <w:rPr>
+          <w:rFonts w:ascii="Franklin Gothic Book" w:hAnsi="Franklin Gothic Book"/>
+          <w:sz w:val="24"/>
+          <w:szCs w:val="24"/>
+        </w:rPr>
+      </w:pPr>
+      <w:r>
+        <w:rPr>
+          <w:rFonts w:ascii="Franklin Gothic Book" w:hAnsi="Franklin Gothic Book"/>
+          <w:noProof/>
+          <w:sz w:val="24"/>
+          <w:szCs w:val="24"/>
+        </w:rPr>
+        <w:drawing>
+          <wp:inline distT="0" distB="0" distL="0" distR="0" wp14:anchorId="7A0C0D35" wp14:editId="63F48067">
+            <wp:extent cx="5731510" cy="2572385"/>
+            <wp:effectExtent l="0" t="0" r="2540" b="0"/>
+            <wp:docPr id="22" name="Picture 22"/>
+            <wp:cNvGraphicFramePr>
+              <a:graphicFrameLocks xmlns:a="http://schemas.openxmlformats.org/drawingml/2006/main" noChangeAspect="1"/>
+            </wp:cNvGraphicFramePr>
+            <a:graphic xmlns:a="http://schemas.openxmlformats.org/drawingml/2006/main">
+              <a:graphicData uri="http://schemas.openxmlformats.org/drawingml/2006/picture">
+                <pic:pic xmlns:pic="http://schemas.openxmlformats.org/drawingml/2006/picture">
+                  <pic:nvPicPr>
+                    <pic:cNvPr id="0" name="Picture 7"/>
+                    <pic:cNvPicPr>
+                      <a:picLocks noChangeAspect="1" noChangeArrowheads="1"/>
+                    </pic:cNvPicPr>
+                  </pic:nvPicPr>
+                  <pic:blipFill>
+                    <a:blip r:embed="rId28">
+                      <a:extLst>
+                        <a:ext uri="{28A0092B-C50C-407E-A947-70E740481C1C}">
+                          <a14:useLocalDpi xmlns:a14="http://schemas.microsoft.com/office/drawing/2010/main" val="0"/>
+                        </a:ext>
+                      </a:extLst>
+                    </a:blip>
+                    <a:srcRect/>
+                    <a:stretch>
+                      <a:fillRect/>
+                    </a:stretch>
+                  </pic:blipFill>
+                  <pic:spPr bwMode="auto">
+                    <a:xfrm>
+                      <a:off x="0" y="0"/>
+                      <a:ext cx="5731510" cy="2572385"/>
+                    </a:xfrm>
+                    <a:prstGeom prst="rect">
+                      <a:avLst/>
+                    </a:prstGeom>
+                    <a:noFill/>
+                    <a:ln>
+                      <a:noFill/>
+                    </a:ln>
+                  </pic:spPr>
+                </pic:pic>
+              </a:graphicData>
+            </a:graphic>
+          </wp:inline>
+        </w:drawing>
+      </w:r>
+    </w:p>
+    <w:p>
+      <w:pPr>
+        <w:pStyle w:val="ListParagraph"/>
+        <w:rPr>
+          <w:rFonts w:ascii="Franklin Gothic Book" w:hAnsi="Franklin Gothic Book"/>
+          <w:sz w:val="24"/>
+          <w:szCs w:val="24"/>
+        </w:rPr>
+      </w:pPr>
+      <w:r>
+        <w:rPr>
+          <w:rFonts w:ascii="Franklin Gothic Book" w:hAnsi="Franklin Gothic Book"/>
+          <w:sz w:val="24"/>
+          <w:szCs w:val="24"/>
+        </w:rPr>
+        <w:t>Use vi and edit the 1.txt where you will see some random characters</w:t>
+      </w:r>
+    </w:p>
+    <w:p>
+      <w:pPr>
+        <w:pStyle w:val="ListParagraph"/>
+        <w:numPr>
+          <w:ilvl w:val="0"/>
+          <w:numId w:val="16"/>
+        </w:numPr>
+        <w:rPr>
+          <w:rFonts w:ascii="Franklin Gothic Book" w:hAnsi="Franklin Gothic Book"/>
+          <w:sz w:val="24"/>
+          <w:szCs w:val="24"/>
+        </w:rPr>
+      </w:pPr>
+      <w:r>
+        <w:rPr>
+          <w:rFonts w:ascii="Franklin Gothic Book" w:hAnsi="Franklin Gothic Book"/>
+          <w:sz w:val="24"/>
+          <w:szCs w:val="24"/>
+        </w:rPr>
+        <w:t xml:space="preserve"> Once you edit 1.txt you need to re-add &amp; re-commit the changes &amp; push the work to the remote</w:t>
+      </w:r>
+    </w:p>
+    <w:p>
+      <w:pPr>
+        <w:pStyle w:val="ListParagraph"/>
+        <w:rPr>
+          <w:rFonts w:ascii="Franklin Gothic Book" w:hAnsi="Franklin Gothic Book"/>
+          <w:sz w:val="24"/>
+          <w:szCs w:val="24"/>
+        </w:rPr>
+      </w:pPr>
+      <w:r>
+        <w:rPr>
+          <w:rFonts w:ascii="Franklin Gothic Book" w:hAnsi="Franklin Gothic Book"/>
+          <w:noProof/>
+          <w:sz w:val="24"/>
+          <w:szCs w:val="24"/>
+        </w:rPr>
+        <w:lastRenderedPageBreak/>
+        <w:drawing>
+          <wp:inline distT="0" distB="0" distL="0" distR="0" wp14:anchorId="5F7045FE" wp14:editId="734D5712">
+            <wp:extent cx="5568315" cy="4312920"/>
+            <wp:effectExtent l="0" t="0" r="0" b="0"/>
+            <wp:docPr id="23" name="Picture 23"/>
+            <wp:cNvGraphicFramePr>
+              <a:graphicFrameLocks xmlns:a="http://schemas.openxmlformats.org/drawingml/2006/main" noChangeAspect="1"/>
+            </wp:cNvGraphicFramePr>
+            <a:graphic xmlns:a="http://schemas.openxmlformats.org/drawingml/2006/main">
+              <a:graphicData uri="http://schemas.openxmlformats.org/drawingml/2006/picture">
+                <pic:pic xmlns:pic="http://schemas.openxmlformats.org/drawingml/2006/picture">
+                  <pic:nvPicPr>
+                    <pic:cNvPr id="0" name="Picture 8"/>
+                    <pic:cNvPicPr>
+                      <a:picLocks noChangeAspect="1" noChangeArrowheads="1"/>
+                    </pic:cNvPicPr>
+                  </pic:nvPicPr>
+                  <pic:blipFill>
+                    <a:blip r:embed="rId29">
+                      <a:extLst>
+                        <a:ext uri="{28A0092B-C50C-407E-A947-70E740481C1C}">
+                          <a14:useLocalDpi xmlns:a14="http://schemas.microsoft.com/office/drawing/2010/main" val="0"/>
+                        </a:ext>
+                      </a:extLst>
+                    </a:blip>
+                    <a:srcRect/>
+                    <a:stretch>
+                      <a:fillRect/>
+                    </a:stretch>
+                  </pic:blipFill>
+                  <pic:spPr bwMode="auto">
+                    <a:xfrm>
+                      <a:off x="0" y="0"/>
+                      <a:ext cx="5568315" cy="4312920"/>
+                    </a:xfrm>
+                    <a:prstGeom prst="rect">
+                      <a:avLst/>
+                    </a:prstGeom>
+                    <a:noFill/>
+                    <a:ln>
+                      <a:noFill/>
+                    </a:ln>
+                  </pic:spPr>
+                </pic:pic>
+              </a:graphicData>
+            </a:graphic>
+          </wp:inline>
+        </w:drawing>
+      </w:r>
+    </w:p>
+    <w:p>
+      <w:pPr>
+        <w:pStyle w:val="ListParagraph"/>
+        <w:numPr>
+          <w:ilvl w:val="0"/>
+          <w:numId w:val="16"/>
+        </w:numPr>
+        <w:rPr>
+          <w:rFonts w:ascii="Franklin Gothic Book" w:hAnsi="Franklin Gothic Book"/>
+          <w:sz w:val="24"/>
+          <w:szCs w:val="24"/>
+        </w:rPr>
+      </w:pPr>
+      <w:r>
+        <w:rPr>
+          <w:rFonts w:ascii="Franklin Gothic Book" w:hAnsi="Franklin Gothic Book"/>
+          <w:sz w:val="24"/>
+          <w:szCs w:val="24"/>
+        </w:rPr>
+        <w:t xml:space="preserve">Now you can see the remote &amp; local repository </w:t>
+      </w:r>
+      <w:proofErr w:type="spellStart"/>
+      <w:r>
+        <w:rPr>
+          <w:rFonts w:ascii="Franklin Gothic Book" w:hAnsi="Franklin Gothic Book"/>
+          <w:sz w:val="24"/>
+          <w:szCs w:val="24"/>
+        </w:rPr>
+        <w:t>uptodate</w:t>
+      </w:r>
+      <w:proofErr w:type="spellEnd"/>
+    </w:p>
+    <w:p>
+      <w:pPr>
+        <w:pStyle w:val="ListParagraph"/>
+        <w:numPr>
+          <w:ilvl w:val="0"/>
+          <w:numId w:val="16"/>
+        </w:numPr>
+        <w:rPr>
+          <w:rFonts w:ascii="Franklin Gothic Book" w:hAnsi="Franklin Gothic Book"/>
+          <w:sz w:val="24"/>
+          <w:szCs w:val="24"/>
+        </w:rPr>
+      </w:pPr>
+      <w:r>
+        <w:rPr>
+          <w:rFonts w:ascii="Franklin Gothic Book" w:hAnsi="Franklin Gothic Book"/>
+          <w:sz w:val="24"/>
+          <w:szCs w:val="24"/>
+        </w:rPr>
+        <w:t>You can enter git pull in the u1 repository (ensure u1 has not done any new commits) to see the updates done by u2 repository</w:t>
       </w:r>
     </w:p>
     <w:sectPr>
@@ -6849,6 +9120,273 @@
     </w:lvl>
   </w:abstractNum>
   <w:abstractNum w:abstractNumId="3" w15:restartNumberingAfterBreak="0">
+    <w:nsid w:val="2D6D60B2"/>
+    <w:multiLevelType w:val="hybridMultilevel"/>
+    <w:tmpl w:val="89FAE300"/>
+    <w:lvl w:ilvl="0" w:tplc="4009000F">
+      <w:start w:val="1"/>
+      <w:numFmt w:val="decimal"/>
+      <w:lvlText w:val="%1."/>
+      <w:lvlJc w:val="left"/>
+      <w:pPr>
+        <w:ind w:left="720" w:hanging="360"/>
+      </w:pPr>
+      <w:rPr>
+        <w:rFonts w:hint="default"/>
+      </w:rPr>
+    </w:lvl>
+    <w:lvl w:ilvl="1" w:tplc="40090019">
+      <w:start w:val="1"/>
+      <w:numFmt w:val="lowerLetter"/>
+      <w:lvlText w:val="%2."/>
+      <w:lvlJc w:val="left"/>
+      <w:pPr>
+        <w:ind w:left="1440" w:hanging="360"/>
+      </w:pPr>
+    </w:lvl>
+    <w:lvl w:ilvl="2" w:tplc="4009001B" w:tentative="1">
+      <w:start w:val="1"/>
+      <w:numFmt w:val="lowerRoman"/>
+      <w:lvlText w:val="%3."/>
+      <w:lvlJc w:val="right"/>
+      <w:pPr>
+        <w:ind w:left="2160" w:hanging="180"/>
+      </w:pPr>
+    </w:lvl>
+    <w:lvl w:ilvl="3" w:tplc="4009000F" w:tentative="1">
+      <w:start w:val="1"/>
+      <w:numFmt w:val="decimal"/>
+      <w:lvlText w:val="%4."/>
+      <w:lvlJc w:val="left"/>
+      <w:pPr>
+        <w:ind w:left="2880" w:hanging="360"/>
+      </w:pPr>
+    </w:lvl>
+    <w:lvl w:ilvl="4" w:tplc="40090019" w:tentative="1">
+      <w:start w:val="1"/>
+      <w:numFmt w:val="lowerLetter"/>
+      <w:lvlText w:val="%5."/>
+      <w:lvlJc w:val="left"/>
+      <w:pPr>
+        <w:ind w:left="3600" w:hanging="360"/>
+      </w:pPr>
+    </w:lvl>
+    <w:lvl w:ilvl="5" w:tplc="4009001B" w:tentative="1">
+      <w:start w:val="1"/>
+      <w:numFmt w:val="lowerRoman"/>
+      <w:lvlText w:val="%6."/>
+      <w:lvlJc w:val="right"/>
+      <w:pPr>
+        <w:ind w:left="4320" w:hanging="180"/>
+      </w:pPr>
+    </w:lvl>
+    <w:lvl w:ilvl="6" w:tplc="4009000F" w:tentative="1">
+      <w:start w:val="1"/>
+      <w:numFmt w:val="decimal"/>
+      <w:lvlText w:val="%7."/>
+      <w:lvlJc w:val="left"/>
+      <w:pPr>
+        <w:ind w:left="5040" w:hanging="360"/>
+      </w:pPr>
+    </w:lvl>
+    <w:lvl w:ilvl="7" w:tplc="40090019" w:tentative="1">
+      <w:start w:val="1"/>
+      <w:numFmt w:val="lowerLetter"/>
+      <w:lvlText w:val="%8."/>
+      <w:lvlJc w:val="left"/>
+      <w:pPr>
+        <w:ind w:left="5760" w:hanging="360"/>
+      </w:pPr>
+    </w:lvl>
+    <w:lvl w:ilvl="8" w:tplc="4009001B" w:tentative="1">
+      <w:start w:val="1"/>
+      <w:numFmt w:val="lowerRoman"/>
+      <w:lvlText w:val="%9."/>
+      <w:lvlJc w:val="right"/>
+      <w:pPr>
+        <w:ind w:left="6480" w:hanging="180"/>
+      </w:pPr>
+    </w:lvl>
+  </w:abstractNum>
+  <w:abstractNum w:abstractNumId="4" w15:restartNumberingAfterBreak="0">
+    <w:nsid w:val="3AEC30AD"/>
+    <w:multiLevelType w:val="hybridMultilevel"/>
+    <w:tmpl w:val="AF2A81E8"/>
+    <w:lvl w:ilvl="0" w:tplc="4009000F">
+      <w:start w:val="1"/>
+      <w:numFmt w:val="decimal"/>
+      <w:lvlText w:val="%1."/>
+      <w:lvlJc w:val="left"/>
+      <w:pPr>
+        <w:ind w:left="720" w:hanging="360"/>
+      </w:pPr>
+      <w:rPr>
+        <w:rFonts w:hint="default"/>
+      </w:rPr>
+    </w:lvl>
+    <w:lvl w:ilvl="1" w:tplc="40090019" w:tentative="1">
+      <w:start w:val="1"/>
+      <w:numFmt w:val="lowerLetter"/>
+      <w:lvlText w:val="%2."/>
+      <w:lvlJc w:val="left"/>
+      <w:pPr>
+        <w:ind w:left="1440" w:hanging="360"/>
+      </w:pPr>
+    </w:lvl>
+    <w:lvl w:ilvl="2" w:tplc="4009001B" w:tentative="1">
+      <w:start w:val="1"/>
+      <w:numFmt w:val="lowerRoman"/>
+      <w:lvlText w:val="%3."/>
+      <w:lvlJc w:val="right"/>
+      <w:pPr>
+        <w:ind w:left="2160" w:hanging="180"/>
+      </w:pPr>
+    </w:lvl>
+    <w:lvl w:ilvl="3" w:tplc="4009000F" w:tentative="1">
+      <w:start w:val="1"/>
+      <w:numFmt w:val="decimal"/>
+      <w:lvlText w:val="%4."/>
+      <w:lvlJc w:val="left"/>
+      <w:pPr>
+        <w:ind w:left="2880" w:hanging="360"/>
+      </w:pPr>
+    </w:lvl>
+    <w:lvl w:ilvl="4" w:tplc="40090019" w:tentative="1">
+      <w:start w:val="1"/>
+      <w:numFmt w:val="lowerLetter"/>
+      <w:lvlText w:val="%5."/>
+      <w:lvlJc w:val="left"/>
+      <w:pPr>
+        <w:ind w:left="3600" w:hanging="360"/>
+      </w:pPr>
+    </w:lvl>
+    <w:lvl w:ilvl="5" w:tplc="4009001B" w:tentative="1">
+      <w:start w:val="1"/>
+      <w:numFmt w:val="lowerRoman"/>
+      <w:lvlText w:val="%6."/>
+      <w:lvlJc w:val="right"/>
+      <w:pPr>
+        <w:ind w:left="4320" w:hanging="180"/>
+      </w:pPr>
+    </w:lvl>
+    <w:lvl w:ilvl="6" w:tplc="4009000F" w:tentative="1">
+      <w:start w:val="1"/>
+      <w:numFmt w:val="decimal"/>
+      <w:lvlText w:val="%7."/>
+      <w:lvlJc w:val="left"/>
+      <w:pPr>
+        <w:ind w:left="5040" w:hanging="360"/>
+      </w:pPr>
+    </w:lvl>
+    <w:lvl w:ilvl="7" w:tplc="40090019" w:tentative="1">
+      <w:start w:val="1"/>
+      <w:numFmt w:val="lowerLetter"/>
+      <w:lvlText w:val="%8."/>
+      <w:lvlJc w:val="left"/>
+      <w:pPr>
+        <w:ind w:left="5760" w:hanging="360"/>
+      </w:pPr>
+    </w:lvl>
+    <w:lvl w:ilvl="8" w:tplc="4009001B" w:tentative="1">
+      <w:start w:val="1"/>
+      <w:numFmt w:val="lowerRoman"/>
+      <w:lvlText w:val="%9."/>
+      <w:lvlJc w:val="right"/>
+      <w:pPr>
+        <w:ind w:left="6480" w:hanging="180"/>
+      </w:pPr>
+    </w:lvl>
+  </w:abstractNum>
+  <w:abstractNum w:abstractNumId="5" w15:restartNumberingAfterBreak="0">
+    <w:nsid w:val="4E6E1F85"/>
+    <w:multiLevelType w:val="hybridMultilevel"/>
+    <w:tmpl w:val="E1BA4544"/>
+    <w:lvl w:ilvl="0" w:tplc="4009000F">
+      <w:start w:val="1"/>
+      <w:numFmt w:val="decimal"/>
+      <w:lvlText w:val="%1."/>
+      <w:lvlJc w:val="left"/>
+      <w:pPr>
+        <w:ind w:left="720" w:hanging="360"/>
+      </w:pPr>
+      <w:rPr>
+        <w:rFonts w:hint="default"/>
+      </w:rPr>
+    </w:lvl>
+    <w:lvl w:ilvl="1" w:tplc="40090019" w:tentative="1">
+      <w:start w:val="1"/>
+      <w:numFmt w:val="lowerLetter"/>
+      <w:lvlText w:val="%2."/>
+      <w:lvlJc w:val="left"/>
+      <w:pPr>
+        <w:ind w:left="1440" w:hanging="360"/>
+      </w:pPr>
+    </w:lvl>
+    <w:lvl w:ilvl="2" w:tplc="4009001B" w:tentative="1">
+      <w:start w:val="1"/>
+      <w:numFmt w:val="lowerRoman"/>
+      <w:lvlText w:val="%3."/>
+      <w:lvlJc w:val="right"/>
+      <w:pPr>
+        <w:ind w:left="2160" w:hanging="180"/>
+      </w:pPr>
+    </w:lvl>
+    <w:lvl w:ilvl="3" w:tplc="4009000F" w:tentative="1">
+      <w:start w:val="1"/>
+      <w:numFmt w:val="decimal"/>
+      <w:lvlText w:val="%4."/>
+      <w:lvlJc w:val="left"/>
+      <w:pPr>
+        <w:ind w:left="2880" w:hanging="360"/>
+      </w:pPr>
+    </w:lvl>
+    <w:lvl w:ilvl="4" w:tplc="40090019" w:tentative="1">
+      <w:start w:val="1"/>
+      <w:numFmt w:val="lowerLetter"/>
+      <w:lvlText w:val="%5."/>
+      <w:lvlJc w:val="left"/>
+      <w:pPr>
+        <w:ind w:left="3600" w:hanging="360"/>
+      </w:pPr>
+    </w:lvl>
+    <w:lvl w:ilvl="5" w:tplc="4009001B" w:tentative="1">
+      <w:start w:val="1"/>
+      <w:numFmt w:val="lowerRoman"/>
+      <w:lvlText w:val="%6."/>
+      <w:lvlJc w:val="right"/>
+      <w:pPr>
+        <w:ind w:left="4320" w:hanging="180"/>
+      </w:pPr>
+    </w:lvl>
+    <w:lvl w:ilvl="6" w:tplc="4009000F" w:tentative="1">
+      <w:start w:val="1"/>
+      <w:numFmt w:val="decimal"/>
+      <w:lvlText w:val="%7."/>
+      <w:lvlJc w:val="left"/>
+      <w:pPr>
+        <w:ind w:left="5040" w:hanging="360"/>
+      </w:pPr>
+    </w:lvl>
+    <w:lvl w:ilvl="7" w:tplc="40090019" w:tentative="1">
+      <w:start w:val="1"/>
+      <w:numFmt w:val="lowerLetter"/>
+      <w:lvlText w:val="%8."/>
+      <w:lvlJc w:val="left"/>
+      <w:pPr>
+        <w:ind w:left="5760" w:hanging="360"/>
+      </w:pPr>
+    </w:lvl>
+    <w:lvl w:ilvl="8" w:tplc="4009001B" w:tentative="1">
+      <w:start w:val="1"/>
+      <w:numFmt w:val="lowerRoman"/>
+      <w:lvlText w:val="%9."/>
+      <w:lvlJc w:val="right"/>
+      <w:pPr>
+        <w:ind w:left="6480" w:hanging="180"/>
+      </w:pPr>
+    </w:lvl>
+  </w:abstractNum>
+  <w:abstractNum w:abstractNumId="6" w15:restartNumberingAfterBreak="0">
     <w:nsid w:val="580D363F"/>
     <w:multiLevelType w:val="hybridMultilevel"/>
     <w:tmpl w:val="EA30D4E8"/>
@@ -6937,7 +9475,7 @@
       </w:pPr>
     </w:lvl>
   </w:abstractNum>
-  <w:abstractNum w:abstractNumId="4" w15:restartNumberingAfterBreak="0">
+  <w:abstractNum w:abstractNumId="7" w15:restartNumberingAfterBreak="0">
     <w:nsid w:val="5BAB0B65"/>
     <w:multiLevelType w:val="hybridMultilevel"/>
     <w:tmpl w:val="8AD224B6"/>
@@ -7049,7 +9587,7 @@
       </w:rPr>
     </w:lvl>
   </w:abstractNum>
-  <w:abstractNum w:abstractNumId="5" w15:restartNumberingAfterBreak="0">
+  <w:abstractNum w:abstractNumId="8" w15:restartNumberingAfterBreak="0">
     <w:nsid w:val="5C1B47AC"/>
     <w:multiLevelType w:val="hybridMultilevel"/>
     <w:tmpl w:val="59F6B03E"/>
@@ -7138,7 +9676,96 @@
       </w:pPr>
     </w:lvl>
   </w:abstractNum>
-  <w:abstractNum w:abstractNumId="6" w15:restartNumberingAfterBreak="0">
+  <w:abstractNum w:abstractNumId="9" w15:restartNumberingAfterBreak="0">
+    <w:nsid w:val="5F4B1D25"/>
+    <w:multiLevelType w:val="hybridMultilevel"/>
+    <w:tmpl w:val="6AD8410C"/>
+    <w:lvl w:ilvl="0" w:tplc="4009000F">
+      <w:start w:val="1"/>
+      <w:numFmt w:val="decimal"/>
+      <w:lvlText w:val="%1."/>
+      <w:lvlJc w:val="left"/>
+      <w:pPr>
+        <w:ind w:left="720" w:hanging="360"/>
+      </w:pPr>
+      <w:rPr>
+        <w:rFonts w:hint="default"/>
+      </w:rPr>
+    </w:lvl>
+    <w:lvl w:ilvl="1" w:tplc="40090019" w:tentative="1">
+      <w:start w:val="1"/>
+      <w:numFmt w:val="lowerLetter"/>
+      <w:lvlText w:val="%2."/>
+      <w:lvlJc w:val="left"/>
+      <w:pPr>
+        <w:ind w:left="1440" w:hanging="360"/>
+      </w:pPr>
+    </w:lvl>
+    <w:lvl w:ilvl="2" w:tplc="4009001B" w:tentative="1">
+      <w:start w:val="1"/>
+      <w:numFmt w:val="lowerRoman"/>
+      <w:lvlText w:val="%3."/>
+      <w:lvlJc w:val="right"/>
+      <w:pPr>
+        <w:ind w:left="2160" w:hanging="180"/>
+      </w:pPr>
+    </w:lvl>
+    <w:lvl w:ilvl="3" w:tplc="4009000F" w:tentative="1">
+      <w:start w:val="1"/>
+      <w:numFmt w:val="decimal"/>
+      <w:lvlText w:val="%4."/>
+      <w:lvlJc w:val="left"/>
+      <w:pPr>
+        <w:ind w:left="2880" w:hanging="360"/>
+      </w:pPr>
+    </w:lvl>
+    <w:lvl w:ilvl="4" w:tplc="40090019" w:tentative="1">
+      <w:start w:val="1"/>
+      <w:numFmt w:val="lowerLetter"/>
+      <w:lvlText w:val="%5."/>
+      <w:lvlJc w:val="left"/>
+      <w:pPr>
+        <w:ind w:left="3600" w:hanging="360"/>
+      </w:pPr>
+    </w:lvl>
+    <w:lvl w:ilvl="5" w:tplc="4009001B" w:tentative="1">
+      <w:start w:val="1"/>
+      <w:numFmt w:val="lowerRoman"/>
+      <w:lvlText w:val="%6."/>
+      <w:lvlJc w:val="right"/>
+      <w:pPr>
+        <w:ind w:left="4320" w:hanging="180"/>
+      </w:pPr>
+    </w:lvl>
+    <w:lvl w:ilvl="6" w:tplc="4009000F" w:tentative="1">
+      <w:start w:val="1"/>
+      <w:numFmt w:val="decimal"/>
+      <w:lvlText w:val="%7."/>
+      <w:lvlJc w:val="left"/>
+      <w:pPr>
+        <w:ind w:left="5040" w:hanging="360"/>
+      </w:pPr>
+    </w:lvl>
+    <w:lvl w:ilvl="7" w:tplc="40090019" w:tentative="1">
+      <w:start w:val="1"/>
+      <w:numFmt w:val="lowerLetter"/>
+      <w:lvlText w:val="%8."/>
+      <w:lvlJc w:val="left"/>
+      <w:pPr>
+        <w:ind w:left="5760" w:hanging="360"/>
+      </w:pPr>
+    </w:lvl>
+    <w:lvl w:ilvl="8" w:tplc="4009001B" w:tentative="1">
+      <w:start w:val="1"/>
+      <w:numFmt w:val="lowerRoman"/>
+      <w:lvlText w:val="%9."/>
+      <w:lvlJc w:val="right"/>
+      <w:pPr>
+        <w:ind w:left="6480" w:hanging="180"/>
+      </w:pPr>
+    </w:lvl>
+  </w:abstractNum>
+  <w:abstractNum w:abstractNumId="10" w15:restartNumberingAfterBreak="0">
     <w:nsid w:val="687C3135"/>
     <w:multiLevelType w:val="hybridMultilevel"/>
     <w:tmpl w:val="F2CAE11A"/>
@@ -7227,7 +9854,7 @@
       </w:pPr>
     </w:lvl>
   </w:abstractNum>
-  <w:abstractNum w:abstractNumId="7" w15:restartNumberingAfterBreak="0">
+  <w:abstractNum w:abstractNumId="11" w15:restartNumberingAfterBreak="0">
     <w:nsid w:val="6D3C6C38"/>
     <w:multiLevelType w:val="hybridMultilevel"/>
     <w:tmpl w:val="D8F01640"/>
@@ -7316,7 +9943,7 @@
       </w:pPr>
     </w:lvl>
   </w:abstractNum>
-  <w:abstractNum w:abstractNumId="8" w15:restartNumberingAfterBreak="0">
+  <w:abstractNum w:abstractNumId="12" w15:restartNumberingAfterBreak="0">
     <w:nsid w:val="7A2B1CFE"/>
     <w:multiLevelType w:val="hybridMultilevel"/>
     <w:tmpl w:val="17DA86DE"/>
@@ -7405,7 +10032,7 @@
       </w:pPr>
     </w:lvl>
   </w:abstractNum>
-  <w:abstractNum w:abstractNumId="9" w15:restartNumberingAfterBreak="0">
+  <w:abstractNum w:abstractNumId="13" w15:restartNumberingAfterBreak="0">
     <w:nsid w:val="7AD22D2B"/>
     <w:multiLevelType w:val="hybridMultilevel"/>
     <w:tmpl w:val="83700260"/>
@@ -7494,7 +10121,7 @@
       </w:pPr>
     </w:lvl>
   </w:abstractNum>
-  <w:abstractNum w:abstractNumId="10" w15:restartNumberingAfterBreak="0">
+  <w:abstractNum w:abstractNumId="14" w15:restartNumberingAfterBreak="0">
     <w:nsid w:val="7C506EF2"/>
     <w:multiLevelType w:val="hybridMultilevel"/>
     <w:tmpl w:val="81484680"/>
@@ -7583,7 +10210,7 @@
       </w:pPr>
     </w:lvl>
   </w:abstractNum>
-  <w:abstractNum w:abstractNumId="11" w15:restartNumberingAfterBreak="0">
+  <w:abstractNum w:abstractNumId="15" w15:restartNumberingAfterBreak="0">
     <w:nsid w:val="7E2F3708"/>
     <w:multiLevelType w:val="hybridMultilevel"/>
     <w:tmpl w:val="C12A22EA"/>
@@ -7673,40 +10300,52 @@
     </w:lvl>
   </w:abstractNum>
   <w:num w:numId="1" w16cid:durableId="1904438411">
-    <w:abstractNumId w:val="4"/>
+    <w:abstractNumId w:val="7"/>
   </w:num>
   <w:num w:numId="2" w16cid:durableId="1385636972">
     <w:abstractNumId w:val="0"/>
   </w:num>
   <w:num w:numId="3" w16cid:durableId="946081297">
-    <w:abstractNumId w:val="11"/>
+    <w:abstractNumId w:val="15"/>
   </w:num>
   <w:num w:numId="4" w16cid:durableId="809588642">
-    <w:abstractNumId w:val="5"/>
+    <w:abstractNumId w:val="8"/>
   </w:num>
   <w:num w:numId="5" w16cid:durableId="1641181894">
-    <w:abstractNumId w:val="3"/>
+    <w:abstractNumId w:val="6"/>
   </w:num>
   <w:num w:numId="6" w16cid:durableId="1377503677">
-    <w:abstractNumId w:val="10"/>
+    <w:abstractNumId w:val="14"/>
   </w:num>
   <w:num w:numId="7" w16cid:durableId="1947074652">
     <w:abstractNumId w:val="2"/>
   </w:num>
   <w:num w:numId="8" w16cid:durableId="233852818">
-    <w:abstractNumId w:val="7"/>
+    <w:abstractNumId w:val="11"/>
   </w:num>
   <w:num w:numId="9" w16cid:durableId="1498426544">
-    <w:abstractNumId w:val="8"/>
+    <w:abstractNumId w:val="12"/>
   </w:num>
   <w:num w:numId="10" w16cid:durableId="186526710">
-    <w:abstractNumId w:val="9"/>
+    <w:abstractNumId w:val="13"/>
   </w:num>
   <w:num w:numId="11" w16cid:durableId="1313367569">
     <w:abstractNumId w:val="1"/>
   </w:num>
   <w:num w:numId="12" w16cid:durableId="1616864345">
-    <w:abstractNumId w:val="6"/>
+    <w:abstractNumId w:val="10"/>
+  </w:num>
+  <w:num w:numId="13" w16cid:durableId="316152420">
+    <w:abstractNumId w:val="9"/>
+  </w:num>
+  <w:num w:numId="14" w16cid:durableId="2020691462">
+    <w:abstractNumId w:val="5"/>
+  </w:num>
+  <w:num w:numId="15" w16cid:durableId="2133940545">
+    <w:abstractNumId w:val="4"/>
+  </w:num>
+  <w:num w:numId="16" w16cid:durableId="2024895450">
+    <w:abstractNumId w:val="3"/>
   </w:num>
 </w:numbering>
 </file>

--- a/MERN Stack Training.docx
+++ b/MERN Stack Training.docx
@@ -798,60 +798,24 @@
           <w:sz w:val="24"/>
           <w:szCs w:val="24"/>
         </w:rPr>
-        <w:t xml:space="preserve"> It is used by the backend applications to maintain the data, some of the database are: MongoDB, </w:t>
-      </w:r>
-      <w:proofErr w:type="spellStart"/>
-      <w:r>
-        <w:rPr>
-          <w:rFonts w:ascii="Franklin Gothic Book" w:hAnsi="Franklin Gothic Book"/>
-          <w:sz w:val="24"/>
-          <w:szCs w:val="24"/>
-        </w:rPr>
-        <w:t>OracleDB</w:t>
-      </w:r>
-      <w:proofErr w:type="spellEnd"/>
-      <w:r>
-        <w:rPr>
-          <w:rFonts w:ascii="Franklin Gothic Book" w:hAnsi="Franklin Gothic Book"/>
-          <w:sz w:val="24"/>
-          <w:szCs w:val="24"/>
-        </w:rPr>
-        <w:t>, MySQL and so on</w:t>
-      </w:r>
-    </w:p>
-    <w:p>
-      <w:pPr>
-        <w:rPr>
-          <w:rFonts w:ascii="Franklin Gothic Book" w:hAnsi="Franklin Gothic Book"/>
-          <w:sz w:val="24"/>
-          <w:szCs w:val="24"/>
-        </w:rPr>
-      </w:pPr>
-      <w:r>
-        <w:rPr>
-          <w:rFonts w:ascii="Franklin Gothic Book" w:hAnsi="Franklin Gothic Book"/>
-          <w:sz w:val="24"/>
-          <w:szCs w:val="24"/>
-        </w:rPr>
-        <w:t xml:space="preserve">Front-end &amp; Back-end together forms </w:t>
-      </w:r>
-      <w:proofErr w:type="spellStart"/>
-      <w:r>
-        <w:rPr>
-          <w:rFonts w:ascii="Franklin Gothic Book" w:hAnsi="Franklin Gothic Book"/>
-          <w:sz w:val="24"/>
-          <w:szCs w:val="24"/>
-        </w:rPr>
-        <w:t>Fullstack</w:t>
-      </w:r>
-      <w:proofErr w:type="spellEnd"/>
-      <w:r>
-        <w:rPr>
-          <w:rFonts w:ascii="Franklin Gothic Book" w:hAnsi="Franklin Gothic Book"/>
-          <w:sz w:val="24"/>
-          <w:szCs w:val="24"/>
-        </w:rPr>
-        <w:t xml:space="preserve"> development, a full stack development needs multiple technologies that needs to be connected</w:t>
+        <w:t xml:space="preserve"> It is used by the backend applications to maintain the data, some of the database are: MongoDB, OracleDB, MySQL and so on</w:t>
+      </w:r>
+    </w:p>
+    <w:p>
+      <w:pPr>
+        <w:rPr>
+          <w:rFonts w:ascii="Franklin Gothic Book" w:hAnsi="Franklin Gothic Book"/>
+          <w:sz w:val="24"/>
+          <w:szCs w:val="24"/>
+        </w:rPr>
+      </w:pPr>
+      <w:r>
+        <w:rPr>
+          <w:rFonts w:ascii="Franklin Gothic Book" w:hAnsi="Franklin Gothic Book"/>
+          <w:sz w:val="24"/>
+          <w:szCs w:val="24"/>
+        </w:rPr>
+        <w:t>Front-end &amp; Back-end together forms Fullstack development, a full stack development needs multiple technologies that needs to be connected</w:t>
       </w:r>
     </w:p>
     <w:p>
@@ -1128,7 +1092,6 @@
           <w:szCs w:val="24"/>
         </w:rPr>
       </w:pPr>
-      <w:proofErr w:type="spellStart"/>
       <w:r>
         <w:rPr>
           <w:rFonts w:ascii="Franklin Gothic Book" w:hAnsi="Franklin Gothic Book"/>
@@ -1136,17 +1099,7 @@
           <w:szCs w:val="24"/>
           <w:highlight w:val="yellow"/>
         </w:rPr>
-        <w:t>Softwares</w:t>
-      </w:r>
-      <w:proofErr w:type="spellEnd"/>
-      <w:r>
-        <w:rPr>
-          <w:rFonts w:ascii="Franklin Gothic Book" w:hAnsi="Franklin Gothic Book"/>
-          <w:sz w:val="24"/>
-          <w:szCs w:val="24"/>
-          <w:highlight w:val="yellow"/>
-        </w:rPr>
-        <w:t xml:space="preserve"> required for MERN stack training</w:t>
+        <w:t>Softwares required for MERN stack training</w:t>
       </w:r>
     </w:p>
     <w:p>
@@ -1212,25 +1165,7 @@
           <w:sz w:val="24"/>
           <w:szCs w:val="24"/>
         </w:rPr>
-        <w:t xml:space="preserve">Privileges: Permission to download </w:t>
-      </w:r>
-      <w:proofErr w:type="spellStart"/>
-      <w:r>
-        <w:rPr>
-          <w:rFonts w:ascii="Franklin Gothic Book" w:hAnsi="Franklin Gothic Book"/>
-          <w:sz w:val="24"/>
-          <w:szCs w:val="24"/>
-        </w:rPr>
-        <w:t>softwares</w:t>
-      </w:r>
-      <w:proofErr w:type="spellEnd"/>
-      <w:r>
-        <w:rPr>
-          <w:rFonts w:ascii="Franklin Gothic Book" w:hAnsi="Franklin Gothic Book"/>
-          <w:sz w:val="24"/>
-          <w:szCs w:val="24"/>
-        </w:rPr>
-        <w:t>/install them in your machine</w:t>
+        <w:t>Privileges: Permission to download softwares/install them in your machine</w:t>
       </w:r>
       <w:r>
         <w:rPr>
@@ -1269,25 +1204,7 @@
           <w:sz w:val="24"/>
           <w:szCs w:val="24"/>
         </w:rPr>
-        <w:t xml:space="preserve"> - to learn </w:t>
-      </w:r>
-      <w:proofErr w:type="spellStart"/>
-      <w:r>
-        <w:rPr>
-          <w:rFonts w:ascii="Franklin Gothic Book" w:hAnsi="Franklin Gothic Book"/>
-          <w:sz w:val="24"/>
-          <w:szCs w:val="24"/>
-        </w:rPr>
-        <w:t>linux</w:t>
-      </w:r>
-      <w:proofErr w:type="spellEnd"/>
-      <w:r>
-        <w:rPr>
-          <w:rFonts w:ascii="Franklin Gothic Book" w:hAnsi="Franklin Gothic Book"/>
-          <w:sz w:val="24"/>
-          <w:szCs w:val="24"/>
-        </w:rPr>
-        <w:t xml:space="preserve"> </w:t>
+        <w:t xml:space="preserve"> - to learn linux </w:t>
       </w:r>
     </w:p>
     <w:p>
@@ -1333,23 +1250,13 @@
           <w:szCs w:val="24"/>
         </w:rPr>
       </w:pPr>
-      <w:proofErr w:type="spellStart"/>
-      <w:r>
-        <w:rPr>
-          <w:rFonts w:ascii="Franklin Gothic Book" w:hAnsi="Franklin Gothic Book"/>
-          <w:sz w:val="24"/>
-          <w:szCs w:val="24"/>
-        </w:rPr>
-        <w:t>VSCode</w:t>
-      </w:r>
-      <w:proofErr w:type="spellEnd"/>
-      <w:r>
-        <w:rPr>
-          <w:rFonts w:ascii="Franklin Gothic Book" w:hAnsi="Franklin Gothic Book"/>
-          <w:sz w:val="24"/>
-          <w:szCs w:val="24"/>
-        </w:rPr>
-        <w:t xml:space="preserve"> </w:t>
+      <w:r>
+        <w:rPr>
+          <w:rFonts w:ascii="Franklin Gothic Book" w:hAnsi="Franklin Gothic Book"/>
+          <w:sz w:val="24"/>
+          <w:szCs w:val="24"/>
+        </w:rPr>
+        <w:t xml:space="preserve">VSCode </w:t>
       </w:r>
       <w:r>
         <w:rPr>
@@ -2297,25 +2204,7 @@
           <w:szCs w:val="24"/>
         </w:rPr>
         <w:br/>
-        <w:t xml:space="preserve">   </w:t>
-      </w:r>
-      <w:proofErr w:type="spellStart"/>
-      <w:r>
-        <w:rPr>
-          <w:rFonts w:ascii="Franklin Gothic Book" w:hAnsi="Franklin Gothic Book"/>
-          <w:sz w:val="24"/>
-          <w:szCs w:val="24"/>
-        </w:rPr>
-        <w:t>printf</w:t>
-      </w:r>
-      <w:proofErr w:type="spellEnd"/>
-      <w:r>
-        <w:rPr>
-          <w:rFonts w:ascii="Franklin Gothic Book" w:hAnsi="Franklin Gothic Book"/>
-          <w:sz w:val="24"/>
-          <w:szCs w:val="24"/>
-        </w:rPr>
-        <w:t>(“Read x”);</w:t>
+        <w:t xml:space="preserve">   printf(“Read x”);</w:t>
       </w:r>
       <w:r>
         <w:rPr>
@@ -2324,25 +2213,7 @@
           <w:szCs w:val="24"/>
         </w:rPr>
         <w:br/>
-        <w:t xml:space="preserve">   </w:t>
-      </w:r>
-      <w:proofErr w:type="spellStart"/>
-      <w:r>
-        <w:rPr>
-          <w:rFonts w:ascii="Franklin Gothic Book" w:hAnsi="Franklin Gothic Book"/>
-          <w:sz w:val="24"/>
-          <w:szCs w:val="24"/>
-        </w:rPr>
-        <w:t>scanf</w:t>
-      </w:r>
-      <w:proofErr w:type="spellEnd"/>
-      <w:r>
-        <w:rPr>
-          <w:rFonts w:ascii="Franklin Gothic Book" w:hAnsi="Franklin Gothic Book"/>
-          <w:sz w:val="24"/>
-          <w:szCs w:val="24"/>
-        </w:rPr>
-        <w:t>(“%d”, &amp;x);</w:t>
+        <w:t xml:space="preserve">   scanf(“%d”, &amp;x);</w:t>
       </w:r>
       <w:r>
         <w:rPr>
@@ -2351,25 +2222,7 @@
           <w:szCs w:val="24"/>
         </w:rPr>
         <w:br/>
-        <w:t xml:space="preserve">   </w:t>
-      </w:r>
-      <w:proofErr w:type="spellStart"/>
-      <w:r>
-        <w:rPr>
-          <w:rFonts w:ascii="Franklin Gothic Book" w:hAnsi="Franklin Gothic Book"/>
-          <w:sz w:val="24"/>
-          <w:szCs w:val="24"/>
-        </w:rPr>
-        <w:t>printf</w:t>
-      </w:r>
-      <w:proofErr w:type="spellEnd"/>
-      <w:r>
-        <w:rPr>
-          <w:rFonts w:ascii="Franklin Gothic Book" w:hAnsi="Franklin Gothic Book"/>
-          <w:sz w:val="24"/>
-          <w:szCs w:val="24"/>
-        </w:rPr>
-        <w:t>(“Read y”);</w:t>
+        <w:t xml:space="preserve">   printf(“Read y”);</w:t>
       </w:r>
       <w:r>
         <w:rPr>
@@ -2378,25 +2231,7 @@
           <w:szCs w:val="24"/>
         </w:rPr>
         <w:br/>
-        <w:t xml:space="preserve">   </w:t>
-      </w:r>
-      <w:proofErr w:type="spellStart"/>
-      <w:r>
-        <w:rPr>
-          <w:rFonts w:ascii="Franklin Gothic Book" w:hAnsi="Franklin Gothic Book"/>
-          <w:sz w:val="24"/>
-          <w:szCs w:val="24"/>
-        </w:rPr>
-        <w:t>scanf</w:t>
-      </w:r>
-      <w:proofErr w:type="spellEnd"/>
-      <w:r>
-        <w:rPr>
-          <w:rFonts w:ascii="Franklin Gothic Book" w:hAnsi="Franklin Gothic Book"/>
-          <w:sz w:val="24"/>
-          <w:szCs w:val="24"/>
-        </w:rPr>
-        <w:t>(“%d”, &amp;y);</w:t>
+        <w:t xml:space="preserve">   scanf(“%d”, &amp;y);</w:t>
       </w:r>
       <w:r>
         <w:rPr>
@@ -2414,25 +2249,7 @@
           <w:szCs w:val="24"/>
         </w:rPr>
         <w:br/>
-        <w:t xml:space="preserve">   </w:t>
-      </w:r>
-      <w:proofErr w:type="spellStart"/>
-      <w:r>
-        <w:rPr>
-          <w:rFonts w:ascii="Franklin Gothic Book" w:hAnsi="Franklin Gothic Book"/>
-          <w:sz w:val="24"/>
-          <w:szCs w:val="24"/>
-        </w:rPr>
-        <w:t>printf</w:t>
-      </w:r>
-      <w:proofErr w:type="spellEnd"/>
-      <w:r>
-        <w:rPr>
-          <w:rFonts w:ascii="Franklin Gothic Book" w:hAnsi="Franklin Gothic Book"/>
-          <w:sz w:val="24"/>
-          <w:szCs w:val="24"/>
-        </w:rPr>
-        <w:t>(“result = %d”, z);</w:t>
+        <w:t xml:space="preserve">   printf(“result = %d”, z);</w:t>
       </w:r>
       <w:r>
         <w:rPr>
@@ -2494,25 +2311,7 @@
           <w:szCs w:val="24"/>
         </w:rPr>
         <w:br/>
-        <w:t xml:space="preserve">   </w:t>
-      </w:r>
-      <w:proofErr w:type="spellStart"/>
-      <w:r>
-        <w:rPr>
-          <w:rFonts w:ascii="Franklin Gothic Book" w:hAnsi="Franklin Gothic Book"/>
-          <w:sz w:val="24"/>
-          <w:szCs w:val="24"/>
-        </w:rPr>
-        <w:t>System.out.println</w:t>
-      </w:r>
-      <w:proofErr w:type="spellEnd"/>
-      <w:r>
-        <w:rPr>
-          <w:rFonts w:ascii="Franklin Gothic Book" w:hAnsi="Franklin Gothic Book"/>
-          <w:sz w:val="24"/>
-          <w:szCs w:val="24"/>
-        </w:rPr>
-        <w:t>(“Read x”);</w:t>
+        <w:t xml:space="preserve">   System.out.println(“Read x”);</w:t>
       </w:r>
       <w:r>
         <w:rPr>
@@ -2521,25 +2320,7 @@
           <w:szCs w:val="24"/>
         </w:rPr>
         <w:br/>
-        <w:t xml:space="preserve">   x = </w:t>
-      </w:r>
-      <w:proofErr w:type="spellStart"/>
-      <w:r>
-        <w:rPr>
-          <w:rFonts w:ascii="Franklin Gothic Book" w:hAnsi="Franklin Gothic Book"/>
-          <w:sz w:val="24"/>
-          <w:szCs w:val="24"/>
-        </w:rPr>
-        <w:t>scanner.nextInt</w:t>
-      </w:r>
-      <w:proofErr w:type="spellEnd"/>
-      <w:r>
-        <w:rPr>
-          <w:rFonts w:ascii="Franklin Gothic Book" w:hAnsi="Franklin Gothic Book"/>
-          <w:sz w:val="24"/>
-          <w:szCs w:val="24"/>
-        </w:rPr>
-        <w:t xml:space="preserve">(); </w:t>
+        <w:t xml:space="preserve">   x = scanner.nextInt(); </w:t>
       </w:r>
       <w:r>
         <w:rPr>
@@ -2548,25 +2329,7 @@
           <w:szCs w:val="24"/>
         </w:rPr>
         <w:br/>
-        <w:t xml:space="preserve">   </w:t>
-      </w:r>
-      <w:proofErr w:type="spellStart"/>
-      <w:r>
-        <w:rPr>
-          <w:rFonts w:ascii="Franklin Gothic Book" w:hAnsi="Franklin Gothic Book"/>
-          <w:sz w:val="24"/>
-          <w:szCs w:val="24"/>
-        </w:rPr>
-        <w:t>System.out.println</w:t>
-      </w:r>
-      <w:proofErr w:type="spellEnd"/>
-      <w:r>
-        <w:rPr>
-          <w:rFonts w:ascii="Franklin Gothic Book" w:hAnsi="Franklin Gothic Book"/>
-          <w:sz w:val="24"/>
-          <w:szCs w:val="24"/>
-        </w:rPr>
-        <w:t>(“Read y”);</w:t>
+        <w:t xml:space="preserve">   System.out.println(“Read y”);</w:t>
       </w:r>
       <w:r>
         <w:rPr>
@@ -2575,25 +2338,7 @@
           <w:szCs w:val="24"/>
         </w:rPr>
         <w:br/>
-        <w:t xml:space="preserve">   y = </w:t>
-      </w:r>
-      <w:proofErr w:type="spellStart"/>
-      <w:r>
-        <w:rPr>
-          <w:rFonts w:ascii="Franklin Gothic Book" w:hAnsi="Franklin Gothic Book"/>
-          <w:sz w:val="24"/>
-          <w:szCs w:val="24"/>
-        </w:rPr>
-        <w:t>scanner.nextInt</w:t>
-      </w:r>
-      <w:proofErr w:type="spellEnd"/>
-      <w:r>
-        <w:rPr>
-          <w:rFonts w:ascii="Franklin Gothic Book" w:hAnsi="Franklin Gothic Book"/>
-          <w:sz w:val="24"/>
-          <w:szCs w:val="24"/>
-        </w:rPr>
-        <w:t>();</w:t>
+        <w:t xml:space="preserve">   y = scanner.nextInt();</w:t>
       </w:r>
       <w:r>
         <w:rPr>
@@ -2611,25 +2356,7 @@
           <w:szCs w:val="24"/>
         </w:rPr>
         <w:br/>
-        <w:t xml:space="preserve">   </w:t>
-      </w:r>
-      <w:proofErr w:type="spellStart"/>
-      <w:r>
-        <w:rPr>
-          <w:rFonts w:ascii="Franklin Gothic Book" w:hAnsi="Franklin Gothic Book"/>
-          <w:sz w:val="24"/>
-          <w:szCs w:val="24"/>
-        </w:rPr>
-        <w:t>System.out.println</w:t>
-      </w:r>
-      <w:proofErr w:type="spellEnd"/>
-      <w:r>
-        <w:rPr>
-          <w:rFonts w:ascii="Franklin Gothic Book" w:hAnsi="Franklin Gothic Book"/>
-          <w:sz w:val="24"/>
-          <w:szCs w:val="24"/>
-        </w:rPr>
-        <w:t>(“result = “+z);</w:t>
+        <w:t xml:space="preserve">   System.out.println(“result = “+z);</w:t>
       </w:r>
       <w:r>
         <w:rPr>
@@ -2708,18 +2435,8 @@
           <w:szCs w:val="24"/>
         </w:rPr>
         <w:br/>
-        <w:t xml:space="preserve">alert(z); // shows the result in </w:t>
-      </w:r>
-      <w:proofErr w:type="spellStart"/>
-      <w:r>
-        <w:rPr>
-          <w:rFonts w:ascii="Franklin Gothic Book" w:hAnsi="Franklin Gothic Book"/>
-          <w:sz w:val="24"/>
-          <w:szCs w:val="24"/>
-        </w:rPr>
-        <w:t>dialogbox</w:t>
-      </w:r>
-      <w:proofErr w:type="spellEnd"/>
+        <w:t>alert(z); // shows the result in dialogbox</w:t>
+      </w:r>
       <w:r>
         <w:rPr>
           <w:rFonts w:ascii="Franklin Gothic Book" w:hAnsi="Franklin Gothic Book"/>
@@ -2815,25 +2532,7 @@
           <w:sz w:val="24"/>
           <w:szCs w:val="24"/>
         </w:rPr>
-        <w:t xml:space="preserve">It is open source, it means </w:t>
-      </w:r>
-      <w:proofErr w:type="spellStart"/>
-      <w:r>
-        <w:rPr>
-          <w:rFonts w:ascii="Franklin Gothic Book" w:hAnsi="Franklin Gothic Book"/>
-          <w:sz w:val="24"/>
-          <w:szCs w:val="24"/>
-        </w:rPr>
-        <w:t>any body</w:t>
-      </w:r>
-      <w:proofErr w:type="spellEnd"/>
-      <w:r>
-        <w:rPr>
-          <w:rFonts w:ascii="Franklin Gothic Book" w:hAnsi="Franklin Gothic Book"/>
-          <w:sz w:val="24"/>
-          <w:szCs w:val="24"/>
-        </w:rPr>
-        <w:t xml:space="preserve"> can customize the Linux OS as per their need</w:t>
+        <w:t>It is open source, it means any body can customize the Linux OS as per their need</w:t>
       </w:r>
     </w:p>
     <w:p>
@@ -2886,25 +2585,7 @@
           <w:sz w:val="24"/>
           <w:szCs w:val="24"/>
         </w:rPr>
-        <w:t xml:space="preserve">We must understand how to use </w:t>
-      </w:r>
-      <w:proofErr w:type="spellStart"/>
-      <w:r>
-        <w:rPr>
-          <w:rFonts w:ascii="Franklin Gothic Book" w:hAnsi="Franklin Gothic Book"/>
-          <w:sz w:val="24"/>
-          <w:szCs w:val="24"/>
-        </w:rPr>
-        <w:t>linux</w:t>
-      </w:r>
-      <w:proofErr w:type="spellEnd"/>
-      <w:r>
-        <w:rPr>
-          <w:rFonts w:ascii="Franklin Gothic Book" w:hAnsi="Franklin Gothic Book"/>
-          <w:sz w:val="24"/>
-          <w:szCs w:val="24"/>
-        </w:rPr>
-        <w:t xml:space="preserve"> commands either to open a file, write a file, open a folder, navigate to different path, install software</w:t>
+        <w:t>We must understand how to use linux commands either to open a file, write a file, open a folder, navigate to different path, install software</w:t>
       </w:r>
       <w:r>
         <w:rPr>
@@ -2995,7 +2676,6 @@
           <w:szCs w:val="24"/>
         </w:rPr>
       </w:pPr>
-      <w:proofErr w:type="spellStart"/>
       <w:r>
         <w:rPr>
           <w:rFonts w:ascii="Franklin Gothic Book" w:hAnsi="Franklin Gothic Book"/>
@@ -3004,7 +2684,6 @@
         </w:rPr>
         <w:t>pwd</w:t>
       </w:r>
-      <w:proofErr w:type="spellEnd"/>
     </w:p>
     <w:p>
       <w:pPr>
@@ -3063,7 +2742,6 @@
           <w:szCs w:val="24"/>
         </w:rPr>
       </w:pPr>
-      <w:proofErr w:type="spellStart"/>
       <w:r>
         <w:rPr>
           <w:rFonts w:ascii="Franklin Gothic Book" w:hAnsi="Franklin Gothic Book"/>
@@ -3072,7 +2750,6 @@
         </w:rPr>
         <w:t>cal</w:t>
       </w:r>
-      <w:proofErr w:type="spellEnd"/>
     </w:p>
     <w:p>
       <w:pPr>
@@ -3186,27 +2863,7 @@
           <w:szCs w:val="24"/>
           <w:highlight w:val="yellow"/>
         </w:rPr>
-        <w:t xml:space="preserve">How to install </w:t>
-      </w:r>
-      <w:proofErr w:type="spellStart"/>
-      <w:r>
-        <w:rPr>
-          <w:rFonts w:ascii="Franklin Gothic Book" w:hAnsi="Franklin Gothic Book"/>
-          <w:sz w:val="24"/>
-          <w:szCs w:val="24"/>
-          <w:highlight w:val="yellow"/>
-        </w:rPr>
-        <w:t>linux</w:t>
-      </w:r>
-      <w:proofErr w:type="spellEnd"/>
-      <w:r>
-        <w:rPr>
-          <w:rFonts w:ascii="Franklin Gothic Book" w:hAnsi="Franklin Gothic Book"/>
-          <w:sz w:val="24"/>
-          <w:szCs w:val="24"/>
-          <w:highlight w:val="yellow"/>
-        </w:rPr>
-        <w:t xml:space="preserve"> in virtual box</w:t>
+        <w:t>How to install linux in virtual box</w:t>
       </w:r>
     </w:p>
     <w:p>
@@ -3570,25 +3227,7 @@
           <w:sz w:val="24"/>
           <w:szCs w:val="24"/>
         </w:rPr>
-        <w:t>Choose virtual hard disk file, you will get an Add icon, select that you will need to browse and select the .</w:t>
-      </w:r>
-      <w:proofErr w:type="spellStart"/>
-      <w:r>
-        <w:rPr>
-          <w:rFonts w:ascii="Franklin Gothic Book" w:hAnsi="Franklin Gothic Book"/>
-          <w:sz w:val="24"/>
-          <w:szCs w:val="24"/>
-        </w:rPr>
-        <w:t>vdi</w:t>
-      </w:r>
-      <w:proofErr w:type="spellEnd"/>
-      <w:r>
-        <w:rPr>
-          <w:rFonts w:ascii="Franklin Gothic Book" w:hAnsi="Franklin Gothic Book"/>
-          <w:sz w:val="24"/>
-          <w:szCs w:val="24"/>
-        </w:rPr>
-        <w:t xml:space="preserve"> file which you have downloaded.</w:t>
+        <w:t>Choose virtual hard disk file, you will get an Add icon, select that you will need to browse and select the .vdi file which you have downloaded.</w:t>
       </w:r>
     </w:p>
     <w:p>
@@ -3832,25 +3471,7 @@
           <w:sz w:val="24"/>
           <w:szCs w:val="24"/>
         </w:rPr>
-        <w:t xml:space="preserve"> Click on Add and select </w:t>
-      </w:r>
-      <w:proofErr w:type="spellStart"/>
-      <w:r>
-        <w:rPr>
-          <w:rFonts w:ascii="Franklin Gothic Book" w:hAnsi="Franklin Gothic Book"/>
-          <w:sz w:val="24"/>
-          <w:szCs w:val="24"/>
-        </w:rPr>
-        <w:t>seed.iso</w:t>
-      </w:r>
-      <w:proofErr w:type="spellEnd"/>
-      <w:r>
-        <w:rPr>
-          <w:rFonts w:ascii="Franklin Gothic Book" w:hAnsi="Franklin Gothic Book"/>
-          <w:sz w:val="24"/>
-          <w:szCs w:val="24"/>
-        </w:rPr>
-        <w:t xml:space="preserve"> file </w:t>
+        <w:t xml:space="preserve"> Click on Add and select seed.iso file </w:t>
       </w:r>
     </w:p>
     <w:p>
@@ -3876,25 +3497,7 @@
           <w:sz w:val="24"/>
           <w:szCs w:val="24"/>
         </w:rPr>
-        <w:t xml:space="preserve"> You can start the virtual machine, which will install </w:t>
-      </w:r>
-      <w:proofErr w:type="spellStart"/>
-      <w:r>
-        <w:rPr>
-          <w:rFonts w:ascii="Franklin Gothic Book" w:hAnsi="Franklin Gothic Book"/>
-          <w:sz w:val="24"/>
-          <w:szCs w:val="24"/>
-        </w:rPr>
-        <w:t>linux</w:t>
-      </w:r>
-      <w:proofErr w:type="spellEnd"/>
-      <w:r>
-        <w:rPr>
-          <w:rFonts w:ascii="Franklin Gothic Book" w:hAnsi="Franklin Gothic Book"/>
-          <w:sz w:val="24"/>
-          <w:szCs w:val="24"/>
-        </w:rPr>
-        <w:t xml:space="preserve"> on the virtual box</w:t>
+        <w:t xml:space="preserve"> You can start the virtual machine, which will install linux on the virtual box</w:t>
       </w:r>
     </w:p>
     <w:p>
@@ -4018,7 +3621,6 @@
           <w:szCs w:val="24"/>
         </w:rPr>
       </w:pPr>
-      <w:proofErr w:type="spellStart"/>
       <w:r>
         <w:rPr>
           <w:rFonts w:ascii="Franklin Gothic Book" w:hAnsi="Franklin Gothic Book"/>
@@ -4026,9 +3628,25 @@
           <w:szCs w:val="24"/>
           <w:highlight w:val="yellow"/>
         </w:rPr>
-        <w:t>pwd</w:t>
-      </w:r>
-      <w:proofErr w:type="spellEnd"/>
+        <w:t>pwd:</w:t>
+      </w:r>
+      <w:r>
+        <w:rPr>
+          <w:rFonts w:ascii="Franklin Gothic Book" w:hAnsi="Franklin Gothic Book"/>
+          <w:sz w:val="24"/>
+          <w:szCs w:val="24"/>
+        </w:rPr>
+        <w:t xml:space="preserve"> Shows the present working directory</w:t>
+      </w:r>
+    </w:p>
+    <w:p>
+      <w:pPr>
+        <w:rPr>
+          <w:rFonts w:ascii="Franklin Gothic Book" w:hAnsi="Franklin Gothic Book"/>
+          <w:sz w:val="24"/>
+          <w:szCs w:val="24"/>
+        </w:rPr>
+      </w:pPr>
       <w:r>
         <w:rPr>
           <w:rFonts w:ascii="Franklin Gothic Book" w:hAnsi="Franklin Gothic Book"/>
@@ -4036,15 +3654,15 @@
           <w:szCs w:val="24"/>
           <w:highlight w:val="yellow"/>
         </w:rPr>
-        <w:t>:</w:t>
-      </w:r>
-      <w:r>
-        <w:rPr>
-          <w:rFonts w:ascii="Franklin Gothic Book" w:hAnsi="Franklin Gothic Book"/>
-          <w:sz w:val="24"/>
-          <w:szCs w:val="24"/>
-        </w:rPr>
-        <w:t xml:space="preserve"> Shows the present working directory</w:t>
+        <w:t>ls:</w:t>
+      </w:r>
+      <w:r>
+        <w:rPr>
+          <w:rFonts w:ascii="Franklin Gothic Book" w:hAnsi="Franklin Gothic Book"/>
+          <w:sz w:val="24"/>
+          <w:szCs w:val="24"/>
+        </w:rPr>
+        <w:t xml:space="preserve"> Lists all the files &amp; folders in the present working directory</w:t>
       </w:r>
     </w:p>
     <w:p>
@@ -4062,26 +3680,26 @@
           <w:szCs w:val="24"/>
           <w:highlight w:val="yellow"/>
         </w:rPr>
-        <w:t>ls:</w:t>
-      </w:r>
-      <w:r>
-        <w:rPr>
-          <w:rFonts w:ascii="Franklin Gothic Book" w:hAnsi="Franklin Gothic Book"/>
-          <w:sz w:val="24"/>
-          <w:szCs w:val="24"/>
-        </w:rPr>
-        <w:t xml:space="preserve"> Lists all the files &amp; folders in the present working directory</w:t>
-      </w:r>
-    </w:p>
-    <w:p>
-      <w:pPr>
-        <w:rPr>
-          <w:rFonts w:ascii="Franklin Gothic Book" w:hAnsi="Franklin Gothic Book"/>
-          <w:sz w:val="24"/>
-          <w:szCs w:val="24"/>
-        </w:rPr>
-      </w:pPr>
-      <w:proofErr w:type="spellStart"/>
+        <w:lastRenderedPageBreak/>
+        <w:t>mkdir:</w:t>
+      </w:r>
+      <w:r>
+        <w:rPr>
+          <w:rFonts w:ascii="Franklin Gothic Book" w:hAnsi="Franklin Gothic Book"/>
+          <w:sz w:val="24"/>
+          <w:szCs w:val="24"/>
+        </w:rPr>
+        <w:t xml:space="preserve"> Used to create folder/directory</w:t>
+      </w:r>
+    </w:p>
+    <w:p>
+      <w:pPr>
+        <w:rPr>
+          <w:rFonts w:ascii="Franklin Gothic Book" w:hAnsi="Franklin Gothic Book"/>
+          <w:sz w:val="24"/>
+          <w:szCs w:val="24"/>
+        </w:rPr>
+      </w:pPr>
       <w:r>
         <w:rPr>
           <w:rFonts w:ascii="Franklin Gothic Book" w:hAnsi="Franklin Gothic Book"/>
@@ -4089,10 +3707,25 @@
           <w:szCs w:val="24"/>
           <w:highlight w:val="yellow"/>
         </w:rPr>
-        <w:lastRenderedPageBreak/>
-        <w:t>mkdir</w:t>
-      </w:r>
-      <w:proofErr w:type="spellEnd"/>
+        <w:t>cd:</w:t>
+      </w:r>
+      <w:r>
+        <w:rPr>
+          <w:rFonts w:ascii="Franklin Gothic Book" w:hAnsi="Franklin Gothic Book"/>
+          <w:sz w:val="24"/>
+          <w:szCs w:val="24"/>
+        </w:rPr>
+        <w:t xml:space="preserve"> To navigate from one folder to another folder</w:t>
+      </w:r>
+    </w:p>
+    <w:p>
+      <w:pPr>
+        <w:rPr>
+          <w:rFonts w:ascii="Franklin Gothic Book" w:hAnsi="Franklin Gothic Book"/>
+          <w:sz w:val="24"/>
+          <w:szCs w:val="24"/>
+        </w:rPr>
+      </w:pPr>
       <w:r>
         <w:rPr>
           <w:rFonts w:ascii="Franklin Gothic Book" w:hAnsi="Franklin Gothic Book"/>
@@ -4100,15 +3733,15 @@
           <w:szCs w:val="24"/>
           <w:highlight w:val="yellow"/>
         </w:rPr>
-        <w:t>:</w:t>
-      </w:r>
-      <w:r>
-        <w:rPr>
-          <w:rFonts w:ascii="Franklin Gothic Book" w:hAnsi="Franklin Gothic Book"/>
-          <w:sz w:val="24"/>
-          <w:szCs w:val="24"/>
-        </w:rPr>
-        <w:t xml:space="preserve"> Used to create folder/directory</w:t>
+        <w:t>touch:</w:t>
+      </w:r>
+      <w:r>
+        <w:rPr>
+          <w:rFonts w:ascii="Franklin Gothic Book" w:hAnsi="Franklin Gothic Book"/>
+          <w:sz w:val="24"/>
+          <w:szCs w:val="24"/>
+        </w:rPr>
+        <w:t xml:space="preserve"> To create files</w:t>
       </w:r>
     </w:p>
     <w:p>
@@ -4126,15 +3759,15 @@
           <w:szCs w:val="24"/>
           <w:highlight w:val="yellow"/>
         </w:rPr>
-        <w:t>cd:</w:t>
-      </w:r>
-      <w:r>
-        <w:rPr>
-          <w:rFonts w:ascii="Franklin Gothic Book" w:hAnsi="Franklin Gothic Book"/>
-          <w:sz w:val="24"/>
-          <w:szCs w:val="24"/>
-        </w:rPr>
-        <w:t xml:space="preserve"> To navigate from one folder to another folder</w:t>
+        <w:t>cal:</w:t>
+      </w:r>
+      <w:r>
+        <w:rPr>
+          <w:rFonts w:ascii="Franklin Gothic Book" w:hAnsi="Franklin Gothic Book"/>
+          <w:sz w:val="24"/>
+          <w:szCs w:val="24"/>
+        </w:rPr>
+        <w:t xml:space="preserve"> It shows the calendar</w:t>
       </w:r>
     </w:p>
     <w:p>
@@ -4152,69 +3785,6 @@
           <w:szCs w:val="24"/>
           <w:highlight w:val="yellow"/>
         </w:rPr>
-        <w:t>touch:</w:t>
-      </w:r>
-      <w:r>
-        <w:rPr>
-          <w:rFonts w:ascii="Franklin Gothic Book" w:hAnsi="Franklin Gothic Book"/>
-          <w:sz w:val="24"/>
-          <w:szCs w:val="24"/>
-        </w:rPr>
-        <w:t xml:space="preserve"> To create files</w:t>
-      </w:r>
-    </w:p>
-    <w:p>
-      <w:pPr>
-        <w:rPr>
-          <w:rFonts w:ascii="Franklin Gothic Book" w:hAnsi="Franklin Gothic Book"/>
-          <w:sz w:val="24"/>
-          <w:szCs w:val="24"/>
-        </w:rPr>
-      </w:pPr>
-      <w:proofErr w:type="spellStart"/>
-      <w:r>
-        <w:rPr>
-          <w:rFonts w:ascii="Franklin Gothic Book" w:hAnsi="Franklin Gothic Book"/>
-          <w:sz w:val="24"/>
-          <w:szCs w:val="24"/>
-          <w:highlight w:val="yellow"/>
-        </w:rPr>
-        <w:t>cal</w:t>
-      </w:r>
-      <w:proofErr w:type="spellEnd"/>
-      <w:r>
-        <w:rPr>
-          <w:rFonts w:ascii="Franklin Gothic Book" w:hAnsi="Franklin Gothic Book"/>
-          <w:sz w:val="24"/>
-          <w:szCs w:val="24"/>
-          <w:highlight w:val="yellow"/>
-        </w:rPr>
-        <w:t>:</w:t>
-      </w:r>
-      <w:r>
-        <w:rPr>
-          <w:rFonts w:ascii="Franklin Gothic Book" w:hAnsi="Franklin Gothic Book"/>
-          <w:sz w:val="24"/>
-          <w:szCs w:val="24"/>
-        </w:rPr>
-        <w:t xml:space="preserve"> It shows the calendar</w:t>
-      </w:r>
-    </w:p>
-    <w:p>
-      <w:pPr>
-        <w:rPr>
-          <w:rFonts w:ascii="Franklin Gothic Book" w:hAnsi="Franklin Gothic Book"/>
-          <w:sz w:val="24"/>
-          <w:szCs w:val="24"/>
-        </w:rPr>
-      </w:pPr>
-      <w:r>
-        <w:rPr>
-          <w:rFonts w:ascii="Franklin Gothic Book" w:hAnsi="Franklin Gothic Book"/>
-          <w:sz w:val="24"/>
-          <w:szCs w:val="24"/>
-          <w:highlight w:val="yellow"/>
-        </w:rPr>
         <w:t>Steps:</w:t>
       </w:r>
     </w:p>
@@ -4300,25 +3870,7 @@
           <w:sz w:val="24"/>
           <w:szCs w:val="24"/>
         </w:rPr>
-        <w:t>Type :</w:t>
-      </w:r>
-      <w:proofErr w:type="spellStart"/>
-      <w:r>
-        <w:rPr>
-          <w:rFonts w:ascii="Franklin Gothic Book" w:hAnsi="Franklin Gothic Book"/>
-          <w:sz w:val="24"/>
-          <w:szCs w:val="24"/>
-        </w:rPr>
-        <w:t>wq</w:t>
-      </w:r>
-      <w:proofErr w:type="spellEnd"/>
-      <w:r>
-        <w:rPr>
-          <w:rFonts w:ascii="Franklin Gothic Book" w:hAnsi="Franklin Gothic Book"/>
-          <w:sz w:val="24"/>
-          <w:szCs w:val="24"/>
-        </w:rPr>
-        <w:t xml:space="preserve"> (Which appears at the bottom of the editor)</w:t>
+        <w:t>Type :wq (Which appears at the bottom of the editor)</w:t>
       </w:r>
     </w:p>
     <w:p>
@@ -4590,25 +4142,7 @@
           <w:sz w:val="24"/>
           <w:szCs w:val="24"/>
         </w:rPr>
-        <w:t xml:space="preserve">It is mainly used to search the characters in the file and also you search various files &amp; folders in your </w:t>
-      </w:r>
-      <w:proofErr w:type="spellStart"/>
-      <w:r>
-        <w:rPr>
-          <w:rFonts w:ascii="Franklin Gothic Book" w:hAnsi="Franklin Gothic Book"/>
-          <w:sz w:val="24"/>
-          <w:szCs w:val="24"/>
-        </w:rPr>
-        <w:t>linux</w:t>
-      </w:r>
-      <w:proofErr w:type="spellEnd"/>
-      <w:r>
-        <w:rPr>
-          <w:rFonts w:ascii="Franklin Gothic Book" w:hAnsi="Franklin Gothic Book"/>
-          <w:sz w:val="24"/>
-          <w:szCs w:val="24"/>
-        </w:rPr>
-        <w:t xml:space="preserve"> platform.</w:t>
+        <w:t>It is mainly used to search the characters in the file and also you search various files &amp; folders in your linux platform.</w:t>
       </w:r>
     </w:p>
     <w:p>
@@ -4735,43 +4269,15 @@
           <w:sz w:val="24"/>
           <w:szCs w:val="24"/>
         </w:rPr>
-        <w:t>These are list of instructions that are stored in a .</w:t>
-      </w:r>
-      <w:proofErr w:type="spellStart"/>
-      <w:r>
-        <w:rPr>
-          <w:rFonts w:ascii="Franklin Gothic Book" w:hAnsi="Franklin Gothic Book"/>
-          <w:sz w:val="24"/>
-          <w:szCs w:val="24"/>
-        </w:rPr>
-        <w:t>sh</w:t>
-      </w:r>
-      <w:proofErr w:type="spellEnd"/>
-      <w:r>
-        <w:rPr>
-          <w:rFonts w:ascii="Franklin Gothic Book" w:hAnsi="Franklin Gothic Book"/>
-          <w:sz w:val="24"/>
-          <w:szCs w:val="24"/>
-        </w:rPr>
-        <w:t xml:space="preserve"> file, this simplifies user to keep frequently executing commands in one file and run it through script runner which is called as ‘bash’, this bash is present in /bin/</w:t>
-      </w:r>
-      <w:proofErr w:type="spellStart"/>
-      <w:r>
-        <w:rPr>
-          <w:rFonts w:ascii="Franklin Gothic Book" w:hAnsi="Franklin Gothic Book"/>
-          <w:sz w:val="24"/>
-          <w:szCs w:val="24"/>
-        </w:rPr>
-        <w:t>sh</w:t>
-      </w:r>
-      <w:proofErr w:type="spellEnd"/>
-      <w:r>
-        <w:rPr>
-          <w:rFonts w:ascii="Franklin Gothic Book" w:hAnsi="Franklin Gothic Book"/>
-          <w:sz w:val="24"/>
-          <w:szCs w:val="24"/>
-        </w:rPr>
-        <w:t xml:space="preserve"> location that can run any script files.</w:t>
+        <w:t>These are list of instructions that are stored in a .sh file, this simplifies user to keep frequently executing commands in one file and run it through script runner which is called as ‘bash’, this bash is present in /bin/</w:t>
+      </w:r>
+      <w:r>
+        <w:rPr>
+          <w:rFonts w:ascii="Franklin Gothic Book" w:hAnsi="Franklin Gothic Book"/>
+          <w:sz w:val="24"/>
+          <w:szCs w:val="24"/>
+        </w:rPr>
+        <w:t>sh location that can run any script files.</w:t>
       </w:r>
     </w:p>
     <w:p>
@@ -5330,18 +4836,8 @@
           <w:sz w:val="24"/>
           <w:szCs w:val="24"/>
         </w:rPr>
-        <w:t xml:space="preserve"> read </w:t>
-      </w:r>
-      <w:proofErr w:type="spellStart"/>
-      <w:r>
-        <w:rPr>
-          <w:rFonts w:ascii="Franklin Gothic Book" w:hAnsi="Franklin Gothic Book"/>
-          <w:sz w:val="24"/>
-          <w:szCs w:val="24"/>
-        </w:rPr>
-        <w:t>variable_name</w:t>
-      </w:r>
-      <w:proofErr w:type="spellEnd"/>
+        <w:t xml:space="preserve"> read variable_name</w:t>
+      </w:r>
     </w:p>
     <w:p>
       <w:pPr>
@@ -6150,18 +5646,8 @@
           <w:sz w:val="24"/>
           <w:szCs w:val="24"/>
         </w:rPr>
-        <w:t xml:space="preserve"> Git throws author identity unknown on the very first time when recently installed git, hence you need to set user.name &amp; </w:t>
-      </w:r>
-      <w:proofErr w:type="spellStart"/>
-      <w:r>
-        <w:rPr>
-          <w:rFonts w:ascii="Franklin Gothic Book" w:hAnsi="Franklin Gothic Book"/>
-          <w:sz w:val="24"/>
-          <w:szCs w:val="24"/>
-        </w:rPr>
-        <w:t>user.email</w:t>
-      </w:r>
-      <w:proofErr w:type="spellEnd"/>
+        <w:t xml:space="preserve"> Git throws author identity unknown on the very first time when recently installed git, hence you need to set user.name &amp; user.email</w:t>
+      </w:r>
     </w:p>
     <w:p>
       <w:pPr>
@@ -6211,23 +5697,13 @@
         </w:rPr>
         <w:t xml:space="preserve"> </w:t>
       </w:r>
-      <w:proofErr w:type="spellStart"/>
-      <w:r>
-        <w:rPr>
-          <w:rFonts w:ascii="Franklin Gothic Book" w:hAnsi="Franklin Gothic Book"/>
-          <w:sz w:val="24"/>
-          <w:szCs w:val="24"/>
-        </w:rPr>
-        <w:t>user.email</w:t>
-      </w:r>
-      <w:proofErr w:type="spellEnd"/>
-      <w:r>
-        <w:rPr>
-          <w:rFonts w:ascii="Franklin Gothic Book" w:hAnsi="Franklin Gothic Book"/>
-          <w:sz w:val="24"/>
-          <w:szCs w:val="24"/>
-        </w:rPr>
-        <w:t xml:space="preserve"> </w:t>
+      <w:r>
+        <w:rPr>
+          <w:rFonts w:ascii="Franklin Gothic Book" w:hAnsi="Franklin Gothic Book"/>
+          <w:sz w:val="24"/>
+          <w:szCs w:val="24"/>
+        </w:rPr>
+        <w:t xml:space="preserve">user.email </w:t>
       </w:r>
       <w:r>
         <w:rPr>
@@ -6344,25 +5820,7 @@
           <w:sz w:val="24"/>
           <w:szCs w:val="24"/>
         </w:rPr>
-        <w:t xml:space="preserve">git config --global </w:t>
-      </w:r>
-      <w:proofErr w:type="spellStart"/>
-      <w:r>
-        <w:rPr>
-          <w:rFonts w:ascii="Franklin Gothic Book" w:hAnsi="Franklin Gothic Book"/>
-          <w:sz w:val="24"/>
-          <w:szCs w:val="24"/>
-        </w:rPr>
-        <w:t>user.email</w:t>
-      </w:r>
-      <w:proofErr w:type="spellEnd"/>
-      <w:r>
-        <w:rPr>
-          <w:rFonts w:ascii="Franklin Gothic Book" w:hAnsi="Franklin Gothic Book"/>
-          <w:sz w:val="24"/>
-          <w:szCs w:val="24"/>
-        </w:rPr>
-        <w:t xml:space="preserve"> “kishor1124@gmail.com”</w:t>
+        <w:t>git config --global user.email “kishor1124@gmail.com”</w:t>
       </w:r>
       <w:r>
         <w:rPr>
@@ -6553,25 +6011,7 @@
           <w:sz w:val="24"/>
           <w:szCs w:val="24"/>
         </w:rPr>
-        <w:t xml:space="preserve">Saved the changes: ‘git commit -m ‘some message’ [you need to configure user.name &amp; </w:t>
-      </w:r>
-      <w:proofErr w:type="spellStart"/>
-      <w:r>
-        <w:rPr>
-          <w:rFonts w:ascii="Franklin Gothic Book" w:hAnsi="Franklin Gothic Book"/>
-          <w:sz w:val="24"/>
-          <w:szCs w:val="24"/>
-        </w:rPr>
-        <w:t>user.email</w:t>
-      </w:r>
-      <w:proofErr w:type="spellEnd"/>
-      <w:r>
-        <w:rPr>
-          <w:rFonts w:ascii="Franklin Gothic Book" w:hAnsi="Franklin Gothic Book"/>
-          <w:sz w:val="24"/>
-          <w:szCs w:val="24"/>
-        </w:rPr>
-        <w:t xml:space="preserve"> for the first time]</w:t>
+        <w:t>Saved the changes: ‘git commit -m ‘some message’ [you need to configure user.name &amp; user.email for the first time]</w:t>
       </w:r>
     </w:p>
     <w:p>
@@ -7547,18 +6987,8 @@
           <w:sz w:val="24"/>
           <w:szCs w:val="24"/>
         </w:rPr>
-        <w:t>git log --</w:t>
-      </w:r>
-      <w:proofErr w:type="spellStart"/>
-      <w:r>
-        <w:rPr>
-          <w:rFonts w:ascii="Franklin Gothic Book" w:hAnsi="Franklin Gothic Book"/>
-          <w:sz w:val="24"/>
-          <w:szCs w:val="24"/>
-        </w:rPr>
-        <w:t>oneline</w:t>
-      </w:r>
-      <w:proofErr w:type="spellEnd"/>
+        <w:t>git log --oneline</w:t>
+      </w:r>
     </w:p>
     <w:p>
       <w:pPr>
@@ -7892,25 +7322,7 @@
           <w:sz w:val="24"/>
           <w:szCs w:val="24"/>
         </w:rPr>
-        <w:t xml:space="preserve"> 2 folders you must have </w:t>
-      </w:r>
-      <w:proofErr w:type="spellStart"/>
-      <w:r>
-        <w:rPr>
-          <w:rFonts w:ascii="Franklin Gothic Book" w:hAnsi="Franklin Gothic Book"/>
-          <w:sz w:val="24"/>
-          <w:szCs w:val="24"/>
-        </w:rPr>
-        <w:t>atleast</w:t>
-      </w:r>
-      <w:proofErr w:type="spellEnd"/>
-      <w:r>
-        <w:rPr>
-          <w:rFonts w:ascii="Franklin Gothic Book" w:hAnsi="Franklin Gothic Book"/>
-          <w:sz w:val="24"/>
-          <w:szCs w:val="24"/>
-        </w:rPr>
-        <w:t xml:space="preserve"> one commit hence you need to all the above steps</w:t>
+        <w:t xml:space="preserve"> 2 folders you must have atleast one commit hence you need to all the above steps</w:t>
       </w:r>
     </w:p>
     <w:p>
@@ -8406,39 +7818,7 @@
           <w:sz w:val="24"/>
           <w:szCs w:val="24"/>
         </w:rPr>
-        <w:t>In u</w:t>
-      </w:r>
-      <w:r>
-        <w:rPr>
-          <w:rFonts w:ascii="Franklin Gothic Book" w:hAnsi="Franklin Gothic Book"/>
-          <w:sz w:val="24"/>
-          <w:szCs w:val="24"/>
-        </w:rPr>
-        <w:t>2</w:t>
-      </w:r>
-      <w:r>
-        <w:rPr>
-          <w:rFonts w:ascii="Franklin Gothic Book" w:hAnsi="Franklin Gothic Book"/>
-          <w:sz w:val="24"/>
-          <w:szCs w:val="24"/>
-        </w:rPr>
-        <w:t xml:space="preserve"> repository edit the </w:t>
-      </w:r>
-      <w:r>
-        <w:rPr>
-          <w:rFonts w:ascii="Franklin Gothic Book" w:hAnsi="Franklin Gothic Book"/>
-          <w:sz w:val="24"/>
-          <w:szCs w:val="24"/>
-        </w:rPr>
-        <w:t xml:space="preserve">same </w:t>
-      </w:r>
-      <w:r>
-        <w:rPr>
-          <w:rFonts w:ascii="Franklin Gothic Book" w:hAnsi="Franklin Gothic Book"/>
-          <w:sz w:val="24"/>
-          <w:szCs w:val="24"/>
-        </w:rPr>
-        <w:t>file 1.txt and push that to the remote using below commands</w:t>
+        <w:t>In u2 repository edit the same file 1.txt and push that to the remote using below commands</w:t>
       </w:r>
     </w:p>
     <w:p>
@@ -8805,18 +8185,8 @@
           <w:sz w:val="24"/>
           <w:szCs w:val="24"/>
         </w:rPr>
-        <w:t xml:space="preserve">Now you can see the remote &amp; local repository </w:t>
-      </w:r>
-      <w:proofErr w:type="spellStart"/>
-      <w:r>
-        <w:rPr>
-          <w:rFonts w:ascii="Franklin Gothic Book" w:hAnsi="Franklin Gothic Book"/>
-          <w:sz w:val="24"/>
-          <w:szCs w:val="24"/>
-        </w:rPr>
-        <w:t>uptodate</w:t>
-      </w:r>
-      <w:proofErr w:type="spellEnd"/>
+        <w:t>Now you can see the remote &amp; local repository uptodate</w:t>
+      </w:r>
     </w:p>
     <w:p>
       <w:pPr>
@@ -8839,6 +8209,1226 @@
         </w:rPr>
         <w:t>You can enter git pull in the u1 repository (ensure u1 has not done any new commits) to see the updates done by u2 repository</w:t>
       </w:r>
+    </w:p>
+    <w:p>
+      <w:pPr>
+        <w:rPr>
+          <w:rFonts w:ascii="Franklin Gothic Book" w:hAnsi="Franklin Gothic Book"/>
+          <w:sz w:val="24"/>
+          <w:szCs w:val="24"/>
+        </w:rPr>
+      </w:pPr>
+      <w:r>
+        <w:rPr>
+          <w:rFonts w:ascii="Franklin Gothic Book" w:hAnsi="Franklin Gothic Book"/>
+          <w:sz w:val="24"/>
+          <w:szCs w:val="24"/>
+          <w:highlight w:val="yellow"/>
+        </w:rPr>
+        <w:t>Rules we need to follow while working in the GIT</w:t>
+      </w:r>
+    </w:p>
+    <w:p>
+      <w:pPr>
+        <w:pStyle w:val="ListParagraph"/>
+        <w:numPr>
+          <w:ilvl w:val="0"/>
+          <w:numId w:val="17"/>
+        </w:numPr>
+        <w:rPr>
+          <w:rFonts w:ascii="Franklin Gothic Book" w:hAnsi="Franklin Gothic Book"/>
+          <w:sz w:val="24"/>
+          <w:szCs w:val="24"/>
+        </w:rPr>
+      </w:pPr>
+      <w:r>
+        <w:rPr>
+          <w:rFonts w:ascii="Franklin Gothic Book" w:hAnsi="Franklin Gothic Book"/>
+          <w:sz w:val="24"/>
+          <w:szCs w:val="24"/>
+        </w:rPr>
+        <w:t>Never work in the master</w:t>
+      </w:r>
+      <w:r>
+        <w:rPr>
+          <w:rFonts w:ascii="Franklin Gothic Book" w:hAnsi="Franklin Gothic Book"/>
+          <w:sz w:val="24"/>
+          <w:szCs w:val="24"/>
+        </w:rPr>
+        <w:t>/main</w:t>
+      </w:r>
+      <w:r>
+        <w:rPr>
+          <w:rFonts w:ascii="Franklin Gothic Book" w:hAnsi="Franklin Gothic Book"/>
+          <w:sz w:val="24"/>
+          <w:szCs w:val="24"/>
+        </w:rPr>
+        <w:t xml:space="preserve"> branch in the local repository</w:t>
+      </w:r>
+    </w:p>
+    <w:p>
+      <w:pPr>
+        <w:pStyle w:val="ListParagraph"/>
+        <w:numPr>
+          <w:ilvl w:val="0"/>
+          <w:numId w:val="17"/>
+        </w:numPr>
+        <w:rPr>
+          <w:rFonts w:ascii="Franklin Gothic Book" w:hAnsi="Franklin Gothic Book"/>
+          <w:sz w:val="24"/>
+          <w:szCs w:val="24"/>
+        </w:rPr>
+      </w:pPr>
+      <w:r>
+        <w:rPr>
+          <w:rFonts w:ascii="Franklin Gothic Book" w:hAnsi="Franklin Gothic Book"/>
+          <w:sz w:val="24"/>
+          <w:szCs w:val="24"/>
+        </w:rPr>
+        <w:t>Any changes use wants do must be done in feature branch which is a copy of the master</w:t>
+      </w:r>
+      <w:r>
+        <w:rPr>
+          <w:rFonts w:ascii="Franklin Gothic Book" w:hAnsi="Franklin Gothic Book"/>
+          <w:sz w:val="24"/>
+          <w:szCs w:val="24"/>
+        </w:rPr>
+        <w:t>/main</w:t>
+      </w:r>
+      <w:r>
+        <w:rPr>
+          <w:rFonts w:ascii="Franklin Gothic Book" w:hAnsi="Franklin Gothic Book"/>
+          <w:sz w:val="24"/>
+          <w:szCs w:val="24"/>
+        </w:rPr>
+        <w:t xml:space="preserve"> branch</w:t>
+      </w:r>
+    </w:p>
+    <w:p>
+      <w:pPr>
+        <w:pStyle w:val="ListParagraph"/>
+        <w:numPr>
+          <w:ilvl w:val="0"/>
+          <w:numId w:val="17"/>
+        </w:numPr>
+        <w:rPr>
+          <w:rFonts w:ascii="Franklin Gothic Book" w:hAnsi="Franklin Gothic Book"/>
+          <w:sz w:val="24"/>
+          <w:szCs w:val="24"/>
+        </w:rPr>
+      </w:pPr>
+      <w:r>
+        <w:rPr>
+          <w:rFonts w:ascii="Franklin Gothic Book" w:hAnsi="Franklin Gothic Book"/>
+          <w:sz w:val="24"/>
+          <w:szCs w:val="24"/>
+        </w:rPr>
+        <w:t>Push only the feature branch from the local repository and pull the master</w:t>
+      </w:r>
+      <w:r>
+        <w:rPr>
+          <w:rFonts w:ascii="Franklin Gothic Book" w:hAnsi="Franklin Gothic Book"/>
+          <w:sz w:val="24"/>
+          <w:szCs w:val="24"/>
+        </w:rPr>
+        <w:t>/main</w:t>
+      </w:r>
+      <w:r>
+        <w:rPr>
+          <w:rFonts w:ascii="Franklin Gothic Book" w:hAnsi="Franklin Gothic Book"/>
+          <w:sz w:val="24"/>
+          <w:szCs w:val="24"/>
+        </w:rPr>
+        <w:t xml:space="preserve"> branch from remote repository, it will always ensure that master</w:t>
+      </w:r>
+      <w:r>
+        <w:rPr>
+          <w:rFonts w:ascii="Franklin Gothic Book" w:hAnsi="Franklin Gothic Book"/>
+          <w:sz w:val="24"/>
+          <w:szCs w:val="24"/>
+        </w:rPr>
+        <w:t>/main</w:t>
+      </w:r>
+      <w:r>
+        <w:rPr>
+          <w:rFonts w:ascii="Franklin Gothic Book" w:hAnsi="Franklin Gothic Book"/>
+          <w:sz w:val="24"/>
+          <w:szCs w:val="24"/>
+        </w:rPr>
+        <w:t xml:space="preserve"> branch in all the machines are clean and encourages the user at the server side to review everyone’s work</w:t>
+      </w:r>
+    </w:p>
+    <w:p>
+      <w:pPr>
+        <w:pStyle w:val="ListParagraph"/>
+        <w:numPr>
+          <w:ilvl w:val="0"/>
+          <w:numId w:val="17"/>
+        </w:numPr>
+        <w:rPr>
+          <w:rFonts w:ascii="Franklin Gothic Book" w:hAnsi="Franklin Gothic Book"/>
+          <w:sz w:val="24"/>
+          <w:szCs w:val="24"/>
+        </w:rPr>
+      </w:pPr>
+      <w:r>
+        <w:rPr>
+          <w:rFonts w:ascii="Franklin Gothic Book" w:hAnsi="Franklin Gothic Book"/>
+          <w:sz w:val="24"/>
+          <w:szCs w:val="24"/>
+        </w:rPr>
+        <w:t>Someone at the remote repository can have a control over merging of branches, this user can also update others to resolve the merge conflicts if at the merge conflict occurs at the remote side</w:t>
+      </w:r>
+    </w:p>
+    <w:p>
+      <w:pPr>
+        <w:pStyle w:val="ListParagraph"/>
+        <w:numPr>
+          <w:ilvl w:val="0"/>
+          <w:numId w:val="17"/>
+        </w:numPr>
+        <w:rPr>
+          <w:rFonts w:ascii="Franklin Gothic Book" w:hAnsi="Franklin Gothic Book"/>
+          <w:sz w:val="24"/>
+          <w:szCs w:val="24"/>
+        </w:rPr>
+      </w:pPr>
+      <w:r>
+        <w:rPr>
+          <w:rFonts w:ascii="Franklin Gothic Book" w:hAnsi="Franklin Gothic Book"/>
+          <w:sz w:val="24"/>
+          <w:szCs w:val="24"/>
+        </w:rPr>
+        <w:t>Local master must always get the changes from the Remote master</w:t>
+      </w:r>
+    </w:p>
+    <w:p>
+      <w:pPr>
+        <w:pStyle w:val="ListParagraph"/>
+        <w:numPr>
+          <w:ilvl w:val="0"/>
+          <w:numId w:val="17"/>
+        </w:numPr>
+        <w:rPr>
+          <w:rFonts w:ascii="Franklin Gothic Book" w:hAnsi="Franklin Gothic Book"/>
+          <w:sz w:val="24"/>
+          <w:szCs w:val="24"/>
+        </w:rPr>
+      </w:pPr>
+      <w:r>
+        <w:rPr>
+          <w:rFonts w:ascii="Franklin Gothic Book" w:hAnsi="Franklin Gothic Book"/>
+          <w:sz w:val="24"/>
+          <w:szCs w:val="24"/>
+        </w:rPr>
+        <w:t>Local feature branch should be merged with the changes available in Local master after it pulls the changes from remote master</w:t>
+      </w:r>
+    </w:p>
+    <w:p>
+      <w:pPr>
+        <w:rPr>
+          <w:rFonts w:ascii="Franklin Gothic Book" w:hAnsi="Franklin Gothic Book"/>
+          <w:sz w:val="24"/>
+          <w:szCs w:val="24"/>
+        </w:rPr>
+      </w:pPr>
+      <w:r>
+        <w:rPr>
+          <w:rFonts w:ascii="Franklin Gothic Book" w:hAnsi="Franklin Gothic Book"/>
+          <w:sz w:val="24"/>
+          <w:szCs w:val="24"/>
+          <w:highlight w:val="yellow"/>
+        </w:rPr>
+        <w:t>Note:</w:t>
+      </w:r>
+      <w:r>
+        <w:rPr>
+          <w:rFonts w:ascii="Franklin Gothic Book" w:hAnsi="Franklin Gothic Book"/>
+          <w:sz w:val="24"/>
+          <w:szCs w:val="24"/>
+        </w:rPr>
+        <w:t xml:space="preserve"> It’s a good practice to delete the feature branch that is pushed in the remote repository, if not deleted then whoever pulls the remote will get all the branches present in the remote master, its okay if the feature branch is not deleted in the local repository, may be the use wish to work in the same branch</w:t>
+      </w:r>
+    </w:p>
+    <w:p>
+      <w:pPr>
+        <w:rPr>
+          <w:rFonts w:ascii="Franklin Gothic Book" w:hAnsi="Franklin Gothic Book"/>
+          <w:sz w:val="24"/>
+          <w:szCs w:val="24"/>
+        </w:rPr>
+      </w:pPr>
+      <w:r>
+        <w:rPr>
+          <w:rFonts w:ascii="Franklin Gothic Book" w:hAnsi="Franklin Gothic Book"/>
+          <w:sz w:val="24"/>
+          <w:szCs w:val="24"/>
+          <w:highlight w:val="yellow"/>
+        </w:rPr>
+        <w:t>How to create a new branch</w:t>
+      </w:r>
+    </w:p>
+    <w:p>
+      <w:pPr>
+        <w:rPr>
+          <w:rFonts w:ascii="Franklin Gothic Book" w:hAnsi="Franklin Gothic Book"/>
+          <w:sz w:val="24"/>
+          <w:szCs w:val="24"/>
+        </w:rPr>
+      </w:pPr>
+    </w:p>
+    <w:p>
+      <w:pPr>
+        <w:rPr>
+          <w:rFonts w:ascii="Franklin Gothic Book" w:hAnsi="Franklin Gothic Book"/>
+          <w:sz w:val="24"/>
+          <w:szCs w:val="24"/>
+        </w:rPr>
+      </w:pPr>
+      <w:r>
+        <w:rPr>
+          <w:rFonts w:ascii="Franklin Gothic Book" w:hAnsi="Franklin Gothic Book"/>
+          <w:sz w:val="24"/>
+          <w:szCs w:val="24"/>
+        </w:rPr>
+        <w:t>git branch branch-name</w:t>
+      </w:r>
+    </w:p>
+    <w:p>
+      <w:pPr>
+        <w:rPr>
+          <w:rFonts w:ascii="Franklin Gothic Book" w:hAnsi="Franklin Gothic Book"/>
+          <w:sz w:val="24"/>
+          <w:szCs w:val="24"/>
+        </w:rPr>
+      </w:pPr>
+      <w:r>
+        <w:rPr>
+          <w:rFonts w:ascii="Franklin Gothic Book" w:hAnsi="Franklin Gothic Book"/>
+          <w:sz w:val="24"/>
+          <w:szCs w:val="24"/>
+        </w:rPr>
+        <w:t xml:space="preserve">ex: git branch </w:t>
+      </w:r>
+      <w:r>
+        <w:rPr>
+          <w:rFonts w:ascii="Franklin Gothic Book" w:hAnsi="Franklin Gothic Book"/>
+          <w:sz w:val="24"/>
+          <w:szCs w:val="24"/>
+        </w:rPr>
+        <w:t>issue-runtime</w:t>
+      </w:r>
+      <w:r>
+        <w:rPr>
+          <w:rFonts w:ascii="Franklin Gothic Book" w:hAnsi="Franklin Gothic Book"/>
+          <w:sz w:val="24"/>
+          <w:szCs w:val="24"/>
+        </w:rPr>
+        <w:t>-</w:t>
+      </w:r>
+      <w:r>
+        <w:rPr>
+          <w:rFonts w:ascii="Franklin Gothic Book" w:hAnsi="Franklin Gothic Book"/>
+          <w:sz w:val="24"/>
+          <w:szCs w:val="24"/>
+        </w:rPr>
+        <w:t>error</w:t>
+      </w:r>
+    </w:p>
+    <w:p>
+      <w:pPr>
+        <w:rPr>
+          <w:rFonts w:ascii="Franklin Gothic Book" w:hAnsi="Franklin Gothic Book"/>
+          <w:sz w:val="24"/>
+          <w:szCs w:val="24"/>
+        </w:rPr>
+      </w:pPr>
+      <w:r>
+        <w:rPr>
+          <w:rFonts w:ascii="Franklin Gothic Book" w:hAnsi="Franklin Gothic Book"/>
+          <w:sz w:val="24"/>
+          <w:szCs w:val="24"/>
+        </w:rPr>
+        <w:t>ex: git branch branch1</w:t>
+      </w:r>
+      <w:r>
+        <w:rPr>
+          <w:rFonts w:ascii="Franklin Gothic Book" w:hAnsi="Franklin Gothic Book"/>
+          <w:sz w:val="24"/>
+          <w:szCs w:val="24"/>
+        </w:rPr>
+        <w:t>-user1</w:t>
+      </w:r>
+    </w:p>
+    <w:p>
+      <w:pPr>
+        <w:rPr>
+          <w:rFonts w:ascii="Franklin Gothic Book" w:hAnsi="Franklin Gothic Book"/>
+          <w:sz w:val="24"/>
+          <w:szCs w:val="24"/>
+        </w:rPr>
+      </w:pPr>
+      <w:r>
+        <w:rPr>
+          <w:rFonts w:ascii="Franklin Gothic Book" w:hAnsi="Franklin Gothic Book"/>
+          <w:sz w:val="24"/>
+          <w:szCs w:val="24"/>
+          <w:highlight w:val="yellow"/>
+        </w:rPr>
+        <w:t>How to switch from one branch to another</w:t>
+      </w:r>
+    </w:p>
+    <w:p>
+      <w:pPr>
+        <w:rPr>
+          <w:rFonts w:ascii="Franklin Gothic Book" w:hAnsi="Franklin Gothic Book"/>
+          <w:sz w:val="24"/>
+          <w:szCs w:val="24"/>
+        </w:rPr>
+      </w:pPr>
+      <w:r>
+        <w:rPr>
+          <w:rFonts w:ascii="Franklin Gothic Book" w:hAnsi="Franklin Gothic Book"/>
+          <w:sz w:val="24"/>
+          <w:szCs w:val="24"/>
+        </w:rPr>
+        <w:t>git checkout branch-name</w:t>
+      </w:r>
+    </w:p>
+    <w:p>
+      <w:pPr>
+        <w:rPr>
+          <w:rFonts w:ascii="Franklin Gothic Book" w:hAnsi="Franklin Gothic Book"/>
+          <w:sz w:val="24"/>
+          <w:szCs w:val="24"/>
+        </w:rPr>
+      </w:pPr>
+      <w:r>
+        <w:rPr>
+          <w:rFonts w:ascii="Franklin Gothic Book" w:hAnsi="Franklin Gothic Book"/>
+          <w:sz w:val="24"/>
+          <w:szCs w:val="24"/>
+        </w:rPr>
+        <w:t>ex: git checkout issue-runtime-error</w:t>
+      </w:r>
+    </w:p>
+    <w:p>
+      <w:pPr>
+        <w:rPr>
+          <w:rFonts w:ascii="Franklin Gothic Book" w:hAnsi="Franklin Gothic Book"/>
+          <w:sz w:val="24"/>
+          <w:szCs w:val="24"/>
+        </w:rPr>
+      </w:pPr>
+      <w:r>
+        <w:rPr>
+          <w:rFonts w:ascii="Franklin Gothic Book" w:hAnsi="Franklin Gothic Book"/>
+          <w:sz w:val="24"/>
+          <w:szCs w:val="24"/>
+        </w:rPr>
+        <w:t>ex: git checkout branch1-user1</w:t>
+      </w:r>
+    </w:p>
+    <w:p>
+      <w:pPr>
+        <w:rPr>
+          <w:rFonts w:ascii="Franklin Gothic Book" w:hAnsi="Franklin Gothic Book"/>
+          <w:sz w:val="24"/>
+          <w:szCs w:val="24"/>
+        </w:rPr>
+      </w:pPr>
+      <w:r>
+        <w:rPr>
+          <w:rFonts w:ascii="Franklin Gothic Book" w:hAnsi="Franklin Gothic Book"/>
+          <w:sz w:val="24"/>
+          <w:szCs w:val="24"/>
+          <w:highlight w:val="yellow"/>
+        </w:rPr>
+        <w:t>How to push the feature branch</w:t>
+      </w:r>
+    </w:p>
+    <w:p>
+      <w:pPr>
+        <w:rPr>
+          <w:rFonts w:ascii="Franklin Gothic Book" w:hAnsi="Franklin Gothic Book"/>
+          <w:sz w:val="24"/>
+          <w:szCs w:val="24"/>
+        </w:rPr>
+      </w:pPr>
+      <w:r>
+        <w:rPr>
+          <w:rFonts w:ascii="Franklin Gothic Book" w:hAnsi="Franklin Gothic Book"/>
+          <w:sz w:val="24"/>
+          <w:szCs w:val="24"/>
+        </w:rPr>
+        <w:t>git push -u origin branch-name</w:t>
+      </w:r>
+    </w:p>
+    <w:p>
+      <w:pPr>
+        <w:rPr>
+          <w:rFonts w:ascii="Franklin Gothic Book" w:hAnsi="Franklin Gothic Book"/>
+          <w:sz w:val="24"/>
+          <w:szCs w:val="24"/>
+        </w:rPr>
+      </w:pPr>
+      <w:r>
+        <w:rPr>
+          <w:rFonts w:ascii="Franklin Gothic Book" w:hAnsi="Franklin Gothic Book"/>
+          <w:sz w:val="24"/>
+          <w:szCs w:val="24"/>
+          <w:highlight w:val="yellow"/>
+        </w:rPr>
+        <w:t>How to merge the local master with the feature branch</w:t>
+      </w:r>
+    </w:p>
+    <w:p>
+      <w:pPr>
+        <w:rPr>
+          <w:rFonts w:ascii="Franklin Gothic Book" w:hAnsi="Franklin Gothic Book"/>
+          <w:sz w:val="24"/>
+          <w:szCs w:val="24"/>
+        </w:rPr>
+      </w:pPr>
+      <w:r>
+        <w:rPr>
+          <w:rFonts w:ascii="Franklin Gothic Book" w:hAnsi="Franklin Gothic Book"/>
+          <w:sz w:val="24"/>
+          <w:szCs w:val="24"/>
+        </w:rPr>
+        <w:t>git merge master [or] main</w:t>
+      </w:r>
+    </w:p>
+    <w:p>
+      <w:pPr>
+        <w:rPr>
+          <w:rFonts w:ascii="Franklin Gothic Book" w:hAnsi="Franklin Gothic Book"/>
+          <w:sz w:val="24"/>
+          <w:szCs w:val="24"/>
+        </w:rPr>
+      </w:pPr>
+    </w:p>
+    <w:p>
+      <w:pPr>
+        <w:rPr>
+          <w:rFonts w:ascii="Franklin Gothic Book" w:hAnsi="Franklin Gothic Book"/>
+          <w:sz w:val="24"/>
+          <w:szCs w:val="24"/>
+        </w:rPr>
+      </w:pPr>
+      <w:r>
+        <w:rPr>
+          <w:rFonts w:ascii="Franklin Gothic Book" w:hAnsi="Franklin Gothic Book"/>
+          <w:noProof/>
+          <w:sz w:val="24"/>
+          <w:szCs w:val="24"/>
+        </w:rPr>
+        <w:drawing>
+          <wp:inline distT="0" distB="0" distL="0" distR="0" wp14:anchorId="56FBEBA8" wp14:editId="21553CE3">
+            <wp:extent cx="5725160" cy="2920365"/>
+            <wp:effectExtent l="0" t="0" r="8890" b="0"/>
+            <wp:docPr id="24" name="Picture 24"/>
+            <wp:cNvGraphicFramePr>
+              <a:graphicFrameLocks xmlns:a="http://schemas.openxmlformats.org/drawingml/2006/main" noChangeAspect="1"/>
+            </wp:cNvGraphicFramePr>
+            <a:graphic xmlns:a="http://schemas.openxmlformats.org/drawingml/2006/main">
+              <a:graphicData uri="http://schemas.openxmlformats.org/drawingml/2006/picture">
+                <pic:pic xmlns:pic="http://schemas.openxmlformats.org/drawingml/2006/picture">
+                  <pic:nvPicPr>
+                    <pic:cNvPr id="0" name="Picture 1"/>
+                    <pic:cNvPicPr>
+                      <a:picLocks noChangeAspect="1" noChangeArrowheads="1"/>
+                    </pic:cNvPicPr>
+                  </pic:nvPicPr>
+                  <pic:blipFill>
+                    <a:blip r:embed="rId30">
+                      <a:extLst>
+                        <a:ext uri="{28A0092B-C50C-407E-A947-70E740481C1C}">
+                          <a14:useLocalDpi xmlns:a14="http://schemas.microsoft.com/office/drawing/2010/main" val="0"/>
+                        </a:ext>
+                      </a:extLst>
+                    </a:blip>
+                    <a:srcRect/>
+                    <a:stretch>
+                      <a:fillRect/>
+                    </a:stretch>
+                  </pic:blipFill>
+                  <pic:spPr bwMode="auto">
+                    <a:xfrm>
+                      <a:off x="0" y="0"/>
+                      <a:ext cx="5725160" cy="2920365"/>
+                    </a:xfrm>
+                    <a:prstGeom prst="rect">
+                      <a:avLst/>
+                    </a:prstGeom>
+                    <a:noFill/>
+                    <a:ln>
+                      <a:noFill/>
+                    </a:ln>
+                  </pic:spPr>
+                </pic:pic>
+              </a:graphicData>
+            </a:graphic>
+          </wp:inline>
+        </w:drawing>
+      </w:r>
+    </w:p>
+    <w:p>
+      <w:pPr>
+        <w:rPr>
+          <w:rFonts w:ascii="Franklin Gothic Book" w:hAnsi="Franklin Gothic Book"/>
+          <w:sz w:val="24"/>
+          <w:szCs w:val="24"/>
+        </w:rPr>
+      </w:pPr>
+      <w:r>
+        <w:rPr>
+          <w:rFonts w:ascii="Franklin Gothic Book" w:hAnsi="Franklin Gothic Book"/>
+          <w:sz w:val="24"/>
+          <w:szCs w:val="24"/>
+          <w:highlight w:val="yellow"/>
+        </w:rPr>
+        <w:t>Summary of how to work in GIT</w:t>
+      </w:r>
+    </w:p>
+    <w:p>
+      <w:pPr>
+        <w:pStyle w:val="ListParagraph"/>
+        <w:numPr>
+          <w:ilvl w:val="0"/>
+          <w:numId w:val="18"/>
+        </w:numPr>
+        <w:rPr>
+          <w:rFonts w:ascii="Franklin Gothic Book" w:hAnsi="Franklin Gothic Book"/>
+          <w:sz w:val="24"/>
+          <w:szCs w:val="24"/>
+        </w:rPr>
+      </w:pPr>
+      <w:r>
+        <w:rPr>
+          <w:rFonts w:ascii="Franklin Gothic Book" w:hAnsi="Franklin Gothic Book"/>
+          <w:sz w:val="24"/>
+          <w:szCs w:val="24"/>
+        </w:rPr>
+        <w:t>Create feature branch &amp; make changes in the feature branch and push the feature branch to the remote</w:t>
+      </w:r>
+    </w:p>
+    <w:p>
+      <w:pPr>
+        <w:pStyle w:val="ListParagraph"/>
+        <w:numPr>
+          <w:ilvl w:val="0"/>
+          <w:numId w:val="18"/>
+        </w:numPr>
+        <w:rPr>
+          <w:rFonts w:ascii="Franklin Gothic Book" w:hAnsi="Franklin Gothic Book"/>
+          <w:sz w:val="24"/>
+          <w:szCs w:val="24"/>
+        </w:rPr>
+      </w:pPr>
+      <w:r>
+        <w:rPr>
+          <w:rFonts w:ascii="Franklin Gothic Book" w:hAnsi="Franklin Gothic Book"/>
+          <w:sz w:val="24"/>
+          <w:szCs w:val="24"/>
+        </w:rPr>
+        <w:t>If there’s a merge conflict in the remote then pull the remote to the local master and checkout to the feature branch, then merge the local master with the feature branch &amp; then push the feature branch</w:t>
+      </w:r>
+    </w:p>
+    <w:p>
+      <w:pPr>
+        <w:rPr>
+          <w:rFonts w:ascii="Franklin Gothic Book" w:hAnsi="Franklin Gothic Book"/>
+          <w:sz w:val="24"/>
+          <w:szCs w:val="24"/>
+        </w:rPr>
+      </w:pPr>
+      <w:r>
+        <w:rPr>
+          <w:rFonts w:ascii="Franklin Gothic Book" w:hAnsi="Franklin Gothic Book"/>
+          <w:sz w:val="24"/>
+          <w:szCs w:val="24"/>
+          <w:highlight w:val="yellow"/>
+        </w:rPr>
+        <w:t>List of commands to follow</w:t>
+      </w:r>
+    </w:p>
+    <w:p>
+      <w:pPr>
+        <w:pStyle w:val="ListParagraph"/>
+        <w:numPr>
+          <w:ilvl w:val="0"/>
+          <w:numId w:val="19"/>
+        </w:numPr>
+        <w:rPr>
+          <w:rFonts w:ascii="Franklin Gothic Book" w:hAnsi="Franklin Gothic Book"/>
+          <w:sz w:val="24"/>
+          <w:szCs w:val="24"/>
+        </w:rPr>
+      </w:pPr>
+      <w:r>
+        <w:rPr>
+          <w:rFonts w:ascii="Franklin Gothic Book" w:hAnsi="Franklin Gothic Book"/>
+          <w:sz w:val="24"/>
+          <w:szCs w:val="24"/>
+        </w:rPr>
+        <w:t>git branch b1</w:t>
+      </w:r>
+    </w:p>
+    <w:p>
+      <w:pPr>
+        <w:pStyle w:val="ListParagraph"/>
+        <w:numPr>
+          <w:ilvl w:val="0"/>
+          <w:numId w:val="19"/>
+        </w:numPr>
+        <w:rPr>
+          <w:rFonts w:ascii="Franklin Gothic Book" w:hAnsi="Franklin Gothic Book"/>
+          <w:sz w:val="24"/>
+          <w:szCs w:val="24"/>
+        </w:rPr>
+      </w:pPr>
+      <w:r>
+        <w:rPr>
+          <w:rFonts w:ascii="Franklin Gothic Book" w:hAnsi="Franklin Gothic Book"/>
+          <w:sz w:val="24"/>
+          <w:szCs w:val="24"/>
+        </w:rPr>
+        <w:t>git checkout b1</w:t>
+      </w:r>
+    </w:p>
+    <w:p>
+      <w:pPr>
+        <w:pStyle w:val="ListParagraph"/>
+        <w:numPr>
+          <w:ilvl w:val="0"/>
+          <w:numId w:val="19"/>
+        </w:numPr>
+        <w:rPr>
+          <w:rFonts w:ascii="Franklin Gothic Book" w:hAnsi="Franklin Gothic Book"/>
+          <w:sz w:val="24"/>
+          <w:szCs w:val="24"/>
+        </w:rPr>
+      </w:pPr>
+      <w:r>
+        <w:rPr>
+          <w:rFonts w:ascii="Franklin Gothic Book" w:hAnsi="Franklin Gothic Book"/>
+          <w:sz w:val="24"/>
+          <w:szCs w:val="24"/>
+        </w:rPr>
+        <w:lastRenderedPageBreak/>
+        <w:t xml:space="preserve">git add </w:t>
+      </w:r>
+    </w:p>
+    <w:p>
+      <w:pPr>
+        <w:pStyle w:val="ListParagraph"/>
+        <w:numPr>
+          <w:ilvl w:val="0"/>
+          <w:numId w:val="19"/>
+        </w:numPr>
+        <w:rPr>
+          <w:rFonts w:ascii="Franklin Gothic Book" w:hAnsi="Franklin Gothic Book"/>
+          <w:sz w:val="24"/>
+          <w:szCs w:val="24"/>
+        </w:rPr>
+      </w:pPr>
+      <w:r>
+        <w:rPr>
+          <w:rFonts w:ascii="Franklin Gothic Book" w:hAnsi="Franklin Gothic Book"/>
+          <w:sz w:val="24"/>
+          <w:szCs w:val="24"/>
+        </w:rPr>
+        <w:t>git commit</w:t>
+      </w:r>
+    </w:p>
+    <w:p>
+      <w:pPr>
+        <w:pStyle w:val="ListParagraph"/>
+        <w:numPr>
+          <w:ilvl w:val="0"/>
+          <w:numId w:val="19"/>
+        </w:numPr>
+        <w:rPr>
+          <w:rFonts w:ascii="Franklin Gothic Book" w:hAnsi="Franklin Gothic Book"/>
+          <w:sz w:val="24"/>
+          <w:szCs w:val="24"/>
+        </w:rPr>
+      </w:pPr>
+      <w:r>
+        <w:rPr>
+          <w:rFonts w:ascii="Franklin Gothic Book" w:hAnsi="Franklin Gothic Book"/>
+          <w:sz w:val="24"/>
+          <w:szCs w:val="24"/>
+        </w:rPr>
+        <w:t>git push -u origin b1</w:t>
+      </w:r>
+    </w:p>
+    <w:p>
+      <w:pPr>
+        <w:pStyle w:val="ListParagraph"/>
+        <w:numPr>
+          <w:ilvl w:val="0"/>
+          <w:numId w:val="19"/>
+        </w:numPr>
+        <w:rPr>
+          <w:rFonts w:ascii="Franklin Gothic Book" w:hAnsi="Franklin Gothic Book"/>
+          <w:sz w:val="24"/>
+          <w:szCs w:val="24"/>
+        </w:rPr>
+      </w:pPr>
+      <w:r>
+        <w:rPr>
+          <w:rFonts w:ascii="Franklin Gothic Book" w:hAnsi="Franklin Gothic Book"/>
+          <w:sz w:val="24"/>
+          <w:szCs w:val="24"/>
+        </w:rPr>
+        <w:t>Go to git-hub and merge the b1 with remote master</w:t>
+      </w:r>
+    </w:p>
+    <w:p>
+      <w:pPr>
+        <w:pStyle w:val="ListParagraph"/>
+        <w:numPr>
+          <w:ilvl w:val="1"/>
+          <w:numId w:val="19"/>
+        </w:numPr>
+        <w:rPr>
+          <w:rFonts w:ascii="Franklin Gothic Book" w:hAnsi="Franklin Gothic Book"/>
+          <w:sz w:val="24"/>
+          <w:szCs w:val="24"/>
+        </w:rPr>
+      </w:pPr>
+      <w:r>
+        <w:rPr>
+          <w:rFonts w:ascii="Franklin Gothic Book" w:hAnsi="Franklin Gothic Book"/>
+          <w:sz w:val="24"/>
+          <w:szCs w:val="24"/>
+        </w:rPr>
+        <w:t>If merge is success then delete the b1 in the remote</w:t>
+      </w:r>
+    </w:p>
+    <w:p>
+      <w:pPr>
+        <w:pStyle w:val="ListParagraph"/>
+        <w:numPr>
+          <w:ilvl w:val="1"/>
+          <w:numId w:val="19"/>
+        </w:numPr>
+        <w:rPr>
+          <w:rFonts w:ascii="Franklin Gothic Book" w:hAnsi="Franklin Gothic Book"/>
+          <w:sz w:val="24"/>
+          <w:szCs w:val="24"/>
+        </w:rPr>
+      </w:pPr>
+      <w:r>
+        <w:rPr>
+          <w:rFonts w:ascii="Franklin Gothic Book" w:hAnsi="Franklin Gothic Book"/>
+          <w:sz w:val="24"/>
+          <w:szCs w:val="24"/>
+        </w:rPr>
+        <w:t xml:space="preserve">If merge fails then also delete the b1 in the remote, but in the local pull the remote master </w:t>
+      </w:r>
+      <w:r>
+        <w:rPr>
+          <w:rFonts w:ascii="Franklin Gothic Book" w:hAnsi="Franklin Gothic Book"/>
+          <w:sz w:val="24"/>
+          <w:szCs w:val="24"/>
+          <w:highlight w:val="yellow"/>
+        </w:rPr>
+        <w:t>and checkout to the b1 and merge the local master with</w:t>
+      </w:r>
+      <w:r>
+        <w:rPr>
+          <w:rFonts w:ascii="Franklin Gothic Book" w:hAnsi="Franklin Gothic Book"/>
+          <w:sz w:val="24"/>
+          <w:szCs w:val="24"/>
+        </w:rPr>
+        <w:t xml:space="preserve"> b1 using ‘git merge master’</w:t>
+      </w:r>
+    </w:p>
+    <w:p>
+      <w:pPr>
+        <w:pStyle w:val="ListParagraph"/>
+        <w:rPr>
+          <w:rFonts w:ascii="Franklin Gothic Book" w:hAnsi="Franklin Gothic Book"/>
+          <w:sz w:val="24"/>
+          <w:szCs w:val="24"/>
+        </w:rPr>
+      </w:pPr>
+      <w:r>
+        <w:rPr>
+          <w:rFonts w:ascii="Franklin Gothic Book" w:hAnsi="Franklin Gothic Book"/>
+          <w:sz w:val="24"/>
+          <w:szCs w:val="24"/>
+        </w:rPr>
+        <w:t>Note: While using git pull, checkout to master/main using ‘git checkout master’ or ‘git checkout main’</w:t>
+      </w:r>
+    </w:p>
+    <w:p>
+      <w:pPr>
+        <w:rPr>
+          <w:rFonts w:ascii="Franklin Gothic Book" w:hAnsi="Franklin Gothic Book"/>
+          <w:sz w:val="24"/>
+          <w:szCs w:val="24"/>
+        </w:rPr>
+      </w:pPr>
+    </w:p>
+    <w:p>
+      <w:pPr>
+        <w:rPr>
+          <w:rFonts w:ascii="Franklin Gothic Book" w:hAnsi="Franklin Gothic Book"/>
+          <w:sz w:val="24"/>
+          <w:szCs w:val="24"/>
+        </w:rPr>
+      </w:pPr>
+      <w:r>
+        <w:rPr>
+          <w:rFonts w:ascii="Franklin Gothic Book" w:hAnsi="Franklin Gothic Book"/>
+          <w:sz w:val="24"/>
+          <w:szCs w:val="24"/>
+          <w:highlight w:val="yellow"/>
+        </w:rPr>
+        <w:t>Activity</w:t>
+      </w:r>
+    </w:p>
+    <w:p>
+      <w:pPr>
+        <w:pStyle w:val="ListParagraph"/>
+        <w:numPr>
+          <w:ilvl w:val="0"/>
+          <w:numId w:val="20"/>
+        </w:numPr>
+        <w:rPr>
+          <w:rFonts w:ascii="Franklin Gothic Book" w:hAnsi="Franklin Gothic Book"/>
+          <w:sz w:val="24"/>
+          <w:szCs w:val="24"/>
+        </w:rPr>
+      </w:pPr>
+      <w:r>
+        <w:rPr>
+          <w:rFonts w:ascii="Franklin Gothic Book" w:hAnsi="Franklin Gothic Book"/>
+          <w:sz w:val="24"/>
+          <w:szCs w:val="24"/>
+        </w:rPr>
+        <w:t>In local repository create a feature branch with the name b1 for user1 and another branch b2 for user2</w:t>
+      </w:r>
+    </w:p>
+    <w:p>
+      <w:pPr>
+        <w:pStyle w:val="ListParagraph"/>
+        <w:numPr>
+          <w:ilvl w:val="0"/>
+          <w:numId w:val="20"/>
+        </w:numPr>
+        <w:rPr>
+          <w:rFonts w:ascii="Franklin Gothic Book" w:hAnsi="Franklin Gothic Book"/>
+          <w:sz w:val="24"/>
+          <w:szCs w:val="24"/>
+        </w:rPr>
+      </w:pPr>
+      <w:r>
+        <w:rPr>
+          <w:rFonts w:ascii="Franklin Gothic Book" w:hAnsi="Franklin Gothic Book"/>
+          <w:sz w:val="24"/>
+          <w:szCs w:val="24"/>
+        </w:rPr>
+        <w:t xml:space="preserve">Make changes in each branch and push that branch to the remote &amp; merge the branch in remote, use the command </w:t>
+      </w:r>
+      <w:r>
+        <w:rPr>
+          <w:rFonts w:ascii="Franklin Gothic Book" w:hAnsi="Franklin Gothic Book"/>
+          <w:sz w:val="24"/>
+          <w:szCs w:val="24"/>
+          <w:highlight w:val="yellow"/>
+        </w:rPr>
+        <w:t>git push -u origin branch-name</w:t>
+      </w:r>
+      <w:r>
+        <w:rPr>
+          <w:rFonts w:ascii="Franklin Gothic Book" w:hAnsi="Franklin Gothic Book"/>
+          <w:sz w:val="24"/>
+          <w:szCs w:val="24"/>
+        </w:rPr>
+        <w:t xml:space="preserve"> to push the branch to the remote</w:t>
+      </w:r>
+    </w:p>
+    <w:p>
+      <w:pPr>
+        <w:pStyle w:val="ListParagraph"/>
+        <w:numPr>
+          <w:ilvl w:val="0"/>
+          <w:numId w:val="20"/>
+        </w:numPr>
+        <w:rPr>
+          <w:rFonts w:ascii="Franklin Gothic Book" w:hAnsi="Franklin Gothic Book"/>
+          <w:sz w:val="24"/>
+          <w:szCs w:val="24"/>
+        </w:rPr>
+      </w:pPr>
+      <w:r>
+        <w:rPr>
+          <w:rFonts w:ascii="Franklin Gothic Book" w:hAnsi="Franklin Gothic Book"/>
+          <w:sz w:val="24"/>
+          <w:szCs w:val="24"/>
+        </w:rPr>
+        <w:t>Try to edit the same file in both the feature branches and push the changes to the remote and observe the merge conflict you get.</w:t>
+      </w:r>
+    </w:p>
+    <w:p>
+      <w:pPr>
+        <w:pStyle w:val="ListParagraph"/>
+        <w:numPr>
+          <w:ilvl w:val="0"/>
+          <w:numId w:val="20"/>
+        </w:numPr>
+        <w:rPr>
+          <w:rFonts w:ascii="Franklin Gothic Book" w:hAnsi="Franklin Gothic Book"/>
+          <w:sz w:val="24"/>
+          <w:szCs w:val="24"/>
+        </w:rPr>
+      </w:pPr>
+      <w:r>
+        <w:rPr>
+          <w:rFonts w:ascii="Franklin Gothic Book" w:hAnsi="Franklin Gothic Book"/>
+          <w:sz w:val="24"/>
+          <w:szCs w:val="24"/>
+        </w:rPr>
+        <w:t>If you get the merge conflict use ‘git pull’ in master branch &amp; checkout to the feature branch and use ‘git merge master’ or ‘git merge main’</w:t>
+      </w:r>
+      <w:r>
+        <w:rPr>
+          <w:rFonts w:ascii="Franklin Gothic Book" w:hAnsi="Franklin Gothic Book"/>
+          <w:sz w:val="24"/>
+          <w:szCs w:val="24"/>
+        </w:rPr>
+        <w:t>, then resolve the merge conflict by editing the file and push the changes to the remote</w:t>
+      </w:r>
+    </w:p>
+    <w:p>
+      <w:pPr>
+        <w:ind w:left="360"/>
+        <w:rPr>
+          <w:rFonts w:ascii="Franklin Gothic Book" w:hAnsi="Franklin Gothic Book"/>
+          <w:sz w:val="24"/>
+          <w:szCs w:val="24"/>
+        </w:rPr>
+      </w:pPr>
+      <w:r>
+        <w:rPr>
+          <w:rFonts w:ascii="Franklin Gothic Book" w:hAnsi="Franklin Gothic Book"/>
+          <w:sz w:val="24"/>
+          <w:szCs w:val="24"/>
+          <w:highlight w:val="yellow"/>
+        </w:rPr>
+        <w:t>Use the following commands to perform these activity</w:t>
+      </w:r>
+    </w:p>
+    <w:p>
+      <w:pPr>
+        <w:ind w:left="360"/>
+        <w:rPr>
+          <w:rFonts w:ascii="Franklin Gothic Book" w:hAnsi="Franklin Gothic Book"/>
+          <w:sz w:val="24"/>
+          <w:szCs w:val="24"/>
+        </w:rPr>
+      </w:pPr>
+      <w:r>
+        <w:rPr>
+          <w:rFonts w:ascii="Franklin Gothic Book" w:hAnsi="Franklin Gothic Book"/>
+          <w:sz w:val="24"/>
+          <w:szCs w:val="24"/>
+          <w:highlight w:val="yellow"/>
+        </w:rPr>
+        <w:t>branch-creation:</w:t>
+      </w:r>
+      <w:r>
+        <w:rPr>
+          <w:rFonts w:ascii="Franklin Gothic Book" w:hAnsi="Franklin Gothic Book"/>
+          <w:sz w:val="24"/>
+          <w:szCs w:val="24"/>
+        </w:rPr>
+        <w:t xml:space="preserve"> git branch branch-name</w:t>
+      </w:r>
+    </w:p>
+    <w:p>
+      <w:pPr>
+        <w:ind w:left="360"/>
+        <w:rPr>
+          <w:rFonts w:ascii="Franklin Gothic Book" w:hAnsi="Franklin Gothic Book"/>
+          <w:sz w:val="24"/>
+          <w:szCs w:val="24"/>
+        </w:rPr>
+      </w:pPr>
+      <w:r>
+        <w:rPr>
+          <w:rFonts w:ascii="Franklin Gothic Book" w:hAnsi="Franklin Gothic Book"/>
+          <w:sz w:val="24"/>
+          <w:szCs w:val="24"/>
+          <w:highlight w:val="yellow"/>
+        </w:rPr>
+        <w:t>checkout:</w:t>
+      </w:r>
+      <w:r>
+        <w:rPr>
+          <w:rFonts w:ascii="Franklin Gothic Book" w:hAnsi="Franklin Gothic Book"/>
+          <w:sz w:val="24"/>
+          <w:szCs w:val="24"/>
+        </w:rPr>
+        <w:t xml:space="preserve"> git checkout branch-name</w:t>
+      </w:r>
+    </w:p>
+    <w:p>
+      <w:pPr>
+        <w:rPr>
+          <w:rFonts w:ascii="Franklin Gothic Book" w:hAnsi="Franklin Gothic Book"/>
+          <w:sz w:val="24"/>
+          <w:szCs w:val="24"/>
+        </w:rPr>
+      </w:pPr>
+    </w:p>
+    <w:p>
+      <w:pPr>
+        <w:rPr>
+          <w:rFonts w:ascii="Franklin Gothic Book" w:hAnsi="Franklin Gothic Book"/>
+          <w:sz w:val="24"/>
+          <w:szCs w:val="24"/>
+        </w:rPr>
+      </w:pPr>
+      <w:r>
+        <w:rPr>
+          <w:rFonts w:ascii="Franklin Gothic Book" w:hAnsi="Franklin Gothic Book"/>
+          <w:sz w:val="24"/>
+          <w:szCs w:val="24"/>
+          <w:highlight w:val="yellow"/>
+        </w:rPr>
+        <w:t>.gitignore:</w:t>
+      </w:r>
+    </w:p>
+    <w:p>
+      <w:pPr>
+        <w:rPr>
+          <w:rFonts w:ascii="Franklin Gothic Book" w:hAnsi="Franklin Gothic Book"/>
+          <w:sz w:val="24"/>
+          <w:szCs w:val="24"/>
+        </w:rPr>
+      </w:pPr>
+      <w:r>
+        <w:rPr>
+          <w:rFonts w:ascii="Franklin Gothic Book" w:hAnsi="Franklin Gothic Book"/>
+          <w:sz w:val="24"/>
+          <w:szCs w:val="24"/>
+        </w:rPr>
+        <w:t>It will have list of files &amp; folders that are not tracked if changes are done</w:t>
+      </w:r>
+    </w:p>
+    <w:p>
+      <w:pPr>
+        <w:rPr>
+          <w:rFonts w:ascii="Franklin Gothic Book" w:hAnsi="Franklin Gothic Book"/>
+          <w:sz w:val="24"/>
+          <w:szCs w:val="24"/>
+        </w:rPr>
+      </w:pPr>
+    </w:p>
+    <w:p>
+      <w:pPr>
+        <w:rPr>
+          <w:rFonts w:ascii="Franklin Gothic Book" w:hAnsi="Franklin Gothic Book"/>
+          <w:sz w:val="24"/>
+          <w:szCs w:val="24"/>
+        </w:rPr>
+      </w:pPr>
+      <w:r>
+        <w:rPr>
+          <w:rFonts w:ascii="Franklin Gothic Book" w:hAnsi="Franklin Gothic Book"/>
+          <w:sz w:val="24"/>
+          <w:szCs w:val="24"/>
+          <w:highlight w:val="yellow"/>
+        </w:rPr>
+        <w:t>HTML</w:t>
+      </w:r>
+    </w:p>
+    <w:p>
+      <w:pPr>
+        <w:rPr>
+          <w:rFonts w:ascii="Franklin Gothic Book" w:hAnsi="Franklin Gothic Book"/>
+          <w:sz w:val="24"/>
+          <w:szCs w:val="24"/>
+        </w:rPr>
+      </w:pPr>
+      <w:r>
+        <w:rPr>
+          <w:rFonts w:ascii="Franklin Gothic Book" w:hAnsi="Franklin Gothic Book"/>
+          <w:sz w:val="24"/>
+          <w:szCs w:val="24"/>
+          <w:highlight w:val="yellow"/>
+        </w:rPr>
+        <w:t>Software required:</w:t>
+      </w:r>
+    </w:p>
+    <w:p>
+      <w:pPr>
+        <w:pStyle w:val="ListParagraph"/>
+        <w:numPr>
+          <w:ilvl w:val="0"/>
+          <w:numId w:val="1"/>
+        </w:numPr>
+        <w:rPr>
+          <w:rFonts w:ascii="Franklin Gothic Book" w:hAnsi="Franklin Gothic Book"/>
+          <w:sz w:val="24"/>
+          <w:szCs w:val="24"/>
+        </w:rPr>
+      </w:pPr>
+      <w:r>
+        <w:rPr>
+          <w:rFonts w:ascii="Franklin Gothic Book" w:hAnsi="Franklin Gothic Book"/>
+          <w:sz w:val="24"/>
+          <w:szCs w:val="24"/>
+        </w:rPr>
+        <w:t>Visual Studio Code</w:t>
+      </w:r>
+    </w:p>
+    <w:p>
+      <w:pPr>
+        <w:ind w:left="360"/>
+        <w:rPr>
+          <w:rFonts w:ascii="Franklin Gothic Book" w:hAnsi="Franklin Gothic Book"/>
+          <w:sz w:val="24"/>
+          <w:szCs w:val="24"/>
+        </w:rPr>
+      </w:pPr>
+      <w:hyperlink r:id="rId31" w:history="1">
+        <w:r>
+          <w:rPr>
+            <w:rStyle w:val="Hyperlink"/>
+            <w:rFonts w:ascii="Franklin Gothic Book" w:hAnsi="Franklin Gothic Book"/>
+            <w:sz w:val="24"/>
+            <w:szCs w:val="24"/>
+          </w:rPr>
+          <w:t>https://code.visualstudio.com/</w:t>
+        </w:r>
+      </w:hyperlink>
+    </w:p>
+    <w:p>
+      <w:pPr>
+        <w:ind w:left="360"/>
+        <w:rPr>
+          <w:rFonts w:ascii="Franklin Gothic Book" w:hAnsi="Franklin Gothic Book"/>
+          <w:sz w:val="24"/>
+          <w:szCs w:val="24"/>
+        </w:rPr>
+      </w:pPr>
+    </w:p>
+    <w:p>
+      <w:pPr>
+        <w:ind w:left="360"/>
+        <w:rPr>
+          <w:rFonts w:ascii="Franklin Gothic Book" w:hAnsi="Franklin Gothic Book"/>
+          <w:sz w:val="24"/>
+          <w:szCs w:val="24"/>
+        </w:rPr>
+      </w:pPr>
     </w:p>
     <w:sectPr>
       <w:pgSz w:w="11906" w:h="16838"/>
@@ -8853,6 +9443,184 @@
 <file path=word/numbering.xml><?xml version="1.0" encoding="utf-8"?>
 <w:numbering xmlns:wpc="http://schemas.microsoft.com/office/word/2010/wordprocessingCanvas" xmlns:cx="http://schemas.microsoft.com/office/drawing/2014/chartex" xmlns:cx1="http://schemas.microsoft.com/office/drawing/2015/9/8/chartex" xmlns:cx2="http://schemas.microsoft.com/office/drawing/2015/10/21/chartex" xmlns:cx3="http://schemas.microsoft.com/office/drawing/2016/5/9/chartex" xmlns:cx4="http://schemas.microsoft.com/office/drawing/2016/5/10/chartex" xmlns:cx5="http://schemas.microsoft.com/office/drawing/2016/5/11/chartex" xmlns:cx6="http://schemas.microsoft.com/office/drawing/2016/5/12/chartex" xmlns:cx7="http://schemas.microsoft.com/office/drawing/2016/5/13/chartex" xmlns:cx8="http://schemas.microsoft.com/office/drawing/2016/5/14/chartex" xmlns:mc="http://schemas.openxmlformats.org/markup-compatibility/2006" xmlns:aink="http://schemas.microsoft.com/office/drawing/2016/ink" xmlns:am3d="http://schemas.microsoft.com/office/drawing/2017/model3d" xmlns:o="urn:schemas-microsoft-com:office:office" xmlns:oel="http://schemas.microsoft.com/office/2019/extlst" xmlns:r="http://schemas.openxmlformats.org/officeDocument/2006/relationships" xmlns:m="http://schemas.openxmlformats.org/officeDocument/2006/math" xmlns:v="urn:schemas-microsoft-com:vml" xmlns:wp14="http://schemas.microsoft.com/office/word/2010/wordprocessingDrawing" xmlns:wp="http://schemas.openxmlformats.org/drawingml/2006/wordprocessingDrawing" xmlns:w10="urn:schemas-microsoft-com:office:word" xmlns:w="http://schemas.openxmlformats.org/wordprocessingml/2006/main" xmlns:w14="http://schemas.microsoft.com/office/word/2010/wordml" xmlns:w15="http://schemas.microsoft.com/office/word/2012/wordml" xmlns:w16cex="http://schemas.microsoft.com/office/word/2018/wordml/cex" xmlns:w16cid="http://schemas.microsoft.com/office/word/2016/wordml/cid" xmlns:w16="http://schemas.microsoft.com/office/word/2018/wordml" xmlns:w16sdtdh="http://schemas.microsoft.com/office/word/2020/wordml/sdtdatahash" xmlns:w16se="http://schemas.microsoft.com/office/word/2015/wordml/symex" xmlns:wpg="http://schemas.microsoft.com/office/word/2010/wordprocessingGroup" xmlns:wpi="http://schemas.microsoft.com/office/word/2010/wordprocessingInk" xmlns:wne="http://schemas.microsoft.com/office/word/2006/wordml" xmlns:wps="http://schemas.microsoft.com/office/word/2010/wordprocessingShape" mc:Ignorable="w14 w15 w16se w16cid w16 w16cex w16sdtdh wp14">
   <w:abstractNum w:abstractNumId="0" w15:restartNumberingAfterBreak="0">
+    <w:nsid w:val="00735719"/>
+    <w:multiLevelType w:val="hybridMultilevel"/>
+    <w:tmpl w:val="11845F36"/>
+    <w:lvl w:ilvl="0" w:tplc="4009000F">
+      <w:start w:val="1"/>
+      <w:numFmt w:val="decimal"/>
+      <w:lvlText w:val="%1."/>
+      <w:lvlJc w:val="left"/>
+      <w:pPr>
+        <w:ind w:left="720" w:hanging="360"/>
+      </w:pPr>
+      <w:rPr>
+        <w:rFonts w:hint="default"/>
+      </w:rPr>
+    </w:lvl>
+    <w:lvl w:ilvl="1" w:tplc="40090019" w:tentative="1">
+      <w:start w:val="1"/>
+      <w:numFmt w:val="lowerLetter"/>
+      <w:lvlText w:val="%2."/>
+      <w:lvlJc w:val="left"/>
+      <w:pPr>
+        <w:ind w:left="1440" w:hanging="360"/>
+      </w:pPr>
+    </w:lvl>
+    <w:lvl w:ilvl="2" w:tplc="4009001B" w:tentative="1">
+      <w:start w:val="1"/>
+      <w:numFmt w:val="lowerRoman"/>
+      <w:lvlText w:val="%3."/>
+      <w:lvlJc w:val="right"/>
+      <w:pPr>
+        <w:ind w:left="2160" w:hanging="180"/>
+      </w:pPr>
+    </w:lvl>
+    <w:lvl w:ilvl="3" w:tplc="4009000F" w:tentative="1">
+      <w:start w:val="1"/>
+      <w:numFmt w:val="decimal"/>
+      <w:lvlText w:val="%4."/>
+      <w:lvlJc w:val="left"/>
+      <w:pPr>
+        <w:ind w:left="2880" w:hanging="360"/>
+      </w:pPr>
+    </w:lvl>
+    <w:lvl w:ilvl="4" w:tplc="40090019" w:tentative="1">
+      <w:start w:val="1"/>
+      <w:numFmt w:val="lowerLetter"/>
+      <w:lvlText w:val="%5."/>
+      <w:lvlJc w:val="left"/>
+      <w:pPr>
+        <w:ind w:left="3600" w:hanging="360"/>
+      </w:pPr>
+    </w:lvl>
+    <w:lvl w:ilvl="5" w:tplc="4009001B" w:tentative="1">
+      <w:start w:val="1"/>
+      <w:numFmt w:val="lowerRoman"/>
+      <w:lvlText w:val="%6."/>
+      <w:lvlJc w:val="right"/>
+      <w:pPr>
+        <w:ind w:left="4320" w:hanging="180"/>
+      </w:pPr>
+    </w:lvl>
+    <w:lvl w:ilvl="6" w:tplc="4009000F" w:tentative="1">
+      <w:start w:val="1"/>
+      <w:numFmt w:val="decimal"/>
+      <w:lvlText w:val="%7."/>
+      <w:lvlJc w:val="left"/>
+      <w:pPr>
+        <w:ind w:left="5040" w:hanging="360"/>
+      </w:pPr>
+    </w:lvl>
+    <w:lvl w:ilvl="7" w:tplc="40090019" w:tentative="1">
+      <w:start w:val="1"/>
+      <w:numFmt w:val="lowerLetter"/>
+      <w:lvlText w:val="%8."/>
+      <w:lvlJc w:val="left"/>
+      <w:pPr>
+        <w:ind w:left="5760" w:hanging="360"/>
+      </w:pPr>
+    </w:lvl>
+    <w:lvl w:ilvl="8" w:tplc="4009001B" w:tentative="1">
+      <w:start w:val="1"/>
+      <w:numFmt w:val="lowerRoman"/>
+      <w:lvlText w:val="%9."/>
+      <w:lvlJc w:val="right"/>
+      <w:pPr>
+        <w:ind w:left="6480" w:hanging="180"/>
+      </w:pPr>
+    </w:lvl>
+  </w:abstractNum>
+  <w:abstractNum w:abstractNumId="1" w15:restartNumberingAfterBreak="0">
+    <w:nsid w:val="093E3930"/>
+    <w:multiLevelType w:val="hybridMultilevel"/>
+    <w:tmpl w:val="FFB8DB72"/>
+    <w:lvl w:ilvl="0" w:tplc="FD6EFE94">
+      <w:start w:val="1"/>
+      <w:numFmt w:val="decimal"/>
+      <w:lvlText w:val="%1."/>
+      <w:lvlJc w:val="left"/>
+      <w:pPr>
+        <w:ind w:left="1080" w:hanging="360"/>
+      </w:pPr>
+      <w:rPr>
+        <w:rFonts w:hint="default"/>
+      </w:rPr>
+    </w:lvl>
+    <w:lvl w:ilvl="1" w:tplc="40090019" w:tentative="1">
+      <w:start w:val="1"/>
+      <w:numFmt w:val="lowerLetter"/>
+      <w:lvlText w:val="%2."/>
+      <w:lvlJc w:val="left"/>
+      <w:pPr>
+        <w:ind w:left="1800" w:hanging="360"/>
+      </w:pPr>
+    </w:lvl>
+    <w:lvl w:ilvl="2" w:tplc="4009001B" w:tentative="1">
+      <w:start w:val="1"/>
+      <w:numFmt w:val="lowerRoman"/>
+      <w:lvlText w:val="%3."/>
+      <w:lvlJc w:val="right"/>
+      <w:pPr>
+        <w:ind w:left="2520" w:hanging="180"/>
+      </w:pPr>
+    </w:lvl>
+    <w:lvl w:ilvl="3" w:tplc="4009000F" w:tentative="1">
+      <w:start w:val="1"/>
+      <w:numFmt w:val="decimal"/>
+      <w:lvlText w:val="%4."/>
+      <w:lvlJc w:val="left"/>
+      <w:pPr>
+        <w:ind w:left="3240" w:hanging="360"/>
+      </w:pPr>
+    </w:lvl>
+    <w:lvl w:ilvl="4" w:tplc="40090019" w:tentative="1">
+      <w:start w:val="1"/>
+      <w:numFmt w:val="lowerLetter"/>
+      <w:lvlText w:val="%5."/>
+      <w:lvlJc w:val="left"/>
+      <w:pPr>
+        <w:ind w:left="3960" w:hanging="360"/>
+      </w:pPr>
+    </w:lvl>
+    <w:lvl w:ilvl="5" w:tplc="4009001B" w:tentative="1">
+      <w:start w:val="1"/>
+      <w:numFmt w:val="lowerRoman"/>
+      <w:lvlText w:val="%6."/>
+      <w:lvlJc w:val="right"/>
+      <w:pPr>
+        <w:ind w:left="4680" w:hanging="180"/>
+      </w:pPr>
+    </w:lvl>
+    <w:lvl w:ilvl="6" w:tplc="4009000F" w:tentative="1">
+      <w:start w:val="1"/>
+      <w:numFmt w:val="decimal"/>
+      <w:lvlText w:val="%7."/>
+      <w:lvlJc w:val="left"/>
+      <w:pPr>
+        <w:ind w:left="5400" w:hanging="360"/>
+      </w:pPr>
+    </w:lvl>
+    <w:lvl w:ilvl="7" w:tplc="40090019" w:tentative="1">
+      <w:start w:val="1"/>
+      <w:numFmt w:val="lowerLetter"/>
+      <w:lvlText w:val="%8."/>
+      <w:lvlJc w:val="left"/>
+      <w:pPr>
+        <w:ind w:left="6120" w:hanging="360"/>
+      </w:pPr>
+    </w:lvl>
+    <w:lvl w:ilvl="8" w:tplc="4009001B" w:tentative="1">
+      <w:start w:val="1"/>
+      <w:numFmt w:val="lowerRoman"/>
+      <w:lvlText w:val="%9."/>
+      <w:lvlJc w:val="right"/>
+      <w:pPr>
+        <w:ind w:left="6840" w:hanging="180"/>
+      </w:pPr>
+    </w:lvl>
+  </w:abstractNum>
+  <w:abstractNum w:abstractNumId="2" w15:restartNumberingAfterBreak="0">
     <w:nsid w:val="19DB29C8"/>
     <w:multiLevelType w:val="hybridMultilevel"/>
     <w:tmpl w:val="F416B6F8"/>
@@ -8941,7 +9709,7 @@
       </w:pPr>
     </w:lvl>
   </w:abstractNum>
-  <w:abstractNum w:abstractNumId="1" w15:restartNumberingAfterBreak="0">
+  <w:abstractNum w:abstractNumId="3" w15:restartNumberingAfterBreak="0">
     <w:nsid w:val="226A7F7A"/>
     <w:multiLevelType w:val="hybridMultilevel"/>
     <w:tmpl w:val="AD5C2440"/>
@@ -9030,7 +9798,7 @@
       </w:pPr>
     </w:lvl>
   </w:abstractNum>
-  <w:abstractNum w:abstractNumId="2" w15:restartNumberingAfterBreak="0">
+  <w:abstractNum w:abstractNumId="4" w15:restartNumberingAfterBreak="0">
     <w:nsid w:val="2B617680"/>
     <w:multiLevelType w:val="hybridMultilevel"/>
     <w:tmpl w:val="D02494DA"/>
@@ -9119,7 +9887,7 @@
       </w:pPr>
     </w:lvl>
   </w:abstractNum>
-  <w:abstractNum w:abstractNumId="3" w15:restartNumberingAfterBreak="0">
+  <w:abstractNum w:abstractNumId="5" w15:restartNumberingAfterBreak="0">
     <w:nsid w:val="2D6D60B2"/>
     <w:multiLevelType w:val="hybridMultilevel"/>
     <w:tmpl w:val="89FAE300"/>
@@ -9208,7 +9976,96 @@
       </w:pPr>
     </w:lvl>
   </w:abstractNum>
-  <w:abstractNum w:abstractNumId="4" w15:restartNumberingAfterBreak="0">
+  <w:abstractNum w:abstractNumId="6" w15:restartNumberingAfterBreak="0">
+    <w:nsid w:val="2E9E2367"/>
+    <w:multiLevelType w:val="hybridMultilevel"/>
+    <w:tmpl w:val="A52C1E82"/>
+    <w:lvl w:ilvl="0" w:tplc="4009000F">
+      <w:start w:val="1"/>
+      <w:numFmt w:val="decimal"/>
+      <w:lvlText w:val="%1."/>
+      <w:lvlJc w:val="left"/>
+      <w:pPr>
+        <w:ind w:left="720" w:hanging="360"/>
+      </w:pPr>
+      <w:rPr>
+        <w:rFonts w:hint="default"/>
+      </w:rPr>
+    </w:lvl>
+    <w:lvl w:ilvl="1" w:tplc="40090019" w:tentative="1">
+      <w:start w:val="1"/>
+      <w:numFmt w:val="lowerLetter"/>
+      <w:lvlText w:val="%2."/>
+      <w:lvlJc w:val="left"/>
+      <w:pPr>
+        <w:ind w:left="1440" w:hanging="360"/>
+      </w:pPr>
+    </w:lvl>
+    <w:lvl w:ilvl="2" w:tplc="4009001B" w:tentative="1">
+      <w:start w:val="1"/>
+      <w:numFmt w:val="lowerRoman"/>
+      <w:lvlText w:val="%3."/>
+      <w:lvlJc w:val="right"/>
+      <w:pPr>
+        <w:ind w:left="2160" w:hanging="180"/>
+      </w:pPr>
+    </w:lvl>
+    <w:lvl w:ilvl="3" w:tplc="4009000F" w:tentative="1">
+      <w:start w:val="1"/>
+      <w:numFmt w:val="decimal"/>
+      <w:lvlText w:val="%4."/>
+      <w:lvlJc w:val="left"/>
+      <w:pPr>
+        <w:ind w:left="2880" w:hanging="360"/>
+      </w:pPr>
+    </w:lvl>
+    <w:lvl w:ilvl="4" w:tplc="40090019" w:tentative="1">
+      <w:start w:val="1"/>
+      <w:numFmt w:val="lowerLetter"/>
+      <w:lvlText w:val="%5."/>
+      <w:lvlJc w:val="left"/>
+      <w:pPr>
+        <w:ind w:left="3600" w:hanging="360"/>
+      </w:pPr>
+    </w:lvl>
+    <w:lvl w:ilvl="5" w:tplc="4009001B" w:tentative="1">
+      <w:start w:val="1"/>
+      <w:numFmt w:val="lowerRoman"/>
+      <w:lvlText w:val="%6."/>
+      <w:lvlJc w:val="right"/>
+      <w:pPr>
+        <w:ind w:left="4320" w:hanging="180"/>
+      </w:pPr>
+    </w:lvl>
+    <w:lvl w:ilvl="6" w:tplc="4009000F" w:tentative="1">
+      <w:start w:val="1"/>
+      <w:numFmt w:val="decimal"/>
+      <w:lvlText w:val="%7."/>
+      <w:lvlJc w:val="left"/>
+      <w:pPr>
+        <w:ind w:left="5040" w:hanging="360"/>
+      </w:pPr>
+    </w:lvl>
+    <w:lvl w:ilvl="7" w:tplc="40090019" w:tentative="1">
+      <w:start w:val="1"/>
+      <w:numFmt w:val="lowerLetter"/>
+      <w:lvlText w:val="%8."/>
+      <w:lvlJc w:val="left"/>
+      <w:pPr>
+        <w:ind w:left="5760" w:hanging="360"/>
+      </w:pPr>
+    </w:lvl>
+    <w:lvl w:ilvl="8" w:tplc="4009001B" w:tentative="1">
+      <w:start w:val="1"/>
+      <w:numFmt w:val="lowerRoman"/>
+      <w:lvlText w:val="%9."/>
+      <w:lvlJc w:val="right"/>
+      <w:pPr>
+        <w:ind w:left="6480" w:hanging="180"/>
+      </w:pPr>
+    </w:lvl>
+  </w:abstractNum>
+  <w:abstractNum w:abstractNumId="7" w15:restartNumberingAfterBreak="0">
     <w:nsid w:val="3AEC30AD"/>
     <w:multiLevelType w:val="hybridMultilevel"/>
     <w:tmpl w:val="AF2A81E8"/>
@@ -9297,7 +10154,96 @@
       </w:pPr>
     </w:lvl>
   </w:abstractNum>
-  <w:abstractNum w:abstractNumId="5" w15:restartNumberingAfterBreak="0">
+  <w:abstractNum w:abstractNumId="8" w15:restartNumberingAfterBreak="0">
+    <w:nsid w:val="48104F21"/>
+    <w:multiLevelType w:val="hybridMultilevel"/>
+    <w:tmpl w:val="013A85E4"/>
+    <w:lvl w:ilvl="0" w:tplc="4009000F">
+      <w:start w:val="1"/>
+      <w:numFmt w:val="decimal"/>
+      <w:lvlText w:val="%1."/>
+      <w:lvlJc w:val="left"/>
+      <w:pPr>
+        <w:ind w:left="720" w:hanging="360"/>
+      </w:pPr>
+      <w:rPr>
+        <w:rFonts w:hint="default"/>
+      </w:rPr>
+    </w:lvl>
+    <w:lvl w:ilvl="1" w:tplc="40090019" w:tentative="1">
+      <w:start w:val="1"/>
+      <w:numFmt w:val="lowerLetter"/>
+      <w:lvlText w:val="%2."/>
+      <w:lvlJc w:val="left"/>
+      <w:pPr>
+        <w:ind w:left="1440" w:hanging="360"/>
+      </w:pPr>
+    </w:lvl>
+    <w:lvl w:ilvl="2" w:tplc="4009001B" w:tentative="1">
+      <w:start w:val="1"/>
+      <w:numFmt w:val="lowerRoman"/>
+      <w:lvlText w:val="%3."/>
+      <w:lvlJc w:val="right"/>
+      <w:pPr>
+        <w:ind w:left="2160" w:hanging="180"/>
+      </w:pPr>
+    </w:lvl>
+    <w:lvl w:ilvl="3" w:tplc="4009000F" w:tentative="1">
+      <w:start w:val="1"/>
+      <w:numFmt w:val="decimal"/>
+      <w:lvlText w:val="%4."/>
+      <w:lvlJc w:val="left"/>
+      <w:pPr>
+        <w:ind w:left="2880" w:hanging="360"/>
+      </w:pPr>
+    </w:lvl>
+    <w:lvl w:ilvl="4" w:tplc="40090019" w:tentative="1">
+      <w:start w:val="1"/>
+      <w:numFmt w:val="lowerLetter"/>
+      <w:lvlText w:val="%5."/>
+      <w:lvlJc w:val="left"/>
+      <w:pPr>
+        <w:ind w:left="3600" w:hanging="360"/>
+      </w:pPr>
+    </w:lvl>
+    <w:lvl w:ilvl="5" w:tplc="4009001B" w:tentative="1">
+      <w:start w:val="1"/>
+      <w:numFmt w:val="lowerRoman"/>
+      <w:lvlText w:val="%6."/>
+      <w:lvlJc w:val="right"/>
+      <w:pPr>
+        <w:ind w:left="4320" w:hanging="180"/>
+      </w:pPr>
+    </w:lvl>
+    <w:lvl w:ilvl="6" w:tplc="4009000F" w:tentative="1">
+      <w:start w:val="1"/>
+      <w:numFmt w:val="decimal"/>
+      <w:lvlText w:val="%7."/>
+      <w:lvlJc w:val="left"/>
+      <w:pPr>
+        <w:ind w:left="5040" w:hanging="360"/>
+      </w:pPr>
+    </w:lvl>
+    <w:lvl w:ilvl="7" w:tplc="40090019" w:tentative="1">
+      <w:start w:val="1"/>
+      <w:numFmt w:val="lowerLetter"/>
+      <w:lvlText w:val="%8."/>
+      <w:lvlJc w:val="left"/>
+      <w:pPr>
+        <w:ind w:left="5760" w:hanging="360"/>
+      </w:pPr>
+    </w:lvl>
+    <w:lvl w:ilvl="8" w:tplc="4009001B" w:tentative="1">
+      <w:start w:val="1"/>
+      <w:numFmt w:val="lowerRoman"/>
+      <w:lvlText w:val="%9."/>
+      <w:lvlJc w:val="right"/>
+      <w:pPr>
+        <w:ind w:left="6480" w:hanging="180"/>
+      </w:pPr>
+    </w:lvl>
+  </w:abstractNum>
+  <w:abstractNum w:abstractNumId="9" w15:restartNumberingAfterBreak="0">
     <w:nsid w:val="4E6E1F85"/>
     <w:multiLevelType w:val="hybridMultilevel"/>
     <w:tmpl w:val="E1BA4544"/>
@@ -9386,7 +10332,7 @@
       </w:pPr>
     </w:lvl>
   </w:abstractNum>
-  <w:abstractNum w:abstractNumId="6" w15:restartNumberingAfterBreak="0">
+  <w:abstractNum w:abstractNumId="10" w15:restartNumberingAfterBreak="0">
     <w:nsid w:val="580D363F"/>
     <w:multiLevelType w:val="hybridMultilevel"/>
     <w:tmpl w:val="EA30D4E8"/>
@@ -9475,7 +10421,7 @@
       </w:pPr>
     </w:lvl>
   </w:abstractNum>
-  <w:abstractNum w:abstractNumId="7" w15:restartNumberingAfterBreak="0">
+  <w:abstractNum w:abstractNumId="11" w15:restartNumberingAfterBreak="0">
     <w:nsid w:val="5BAB0B65"/>
     <w:multiLevelType w:val="hybridMultilevel"/>
     <w:tmpl w:val="8AD224B6"/>
@@ -9587,7 +10533,7 @@
       </w:rPr>
     </w:lvl>
   </w:abstractNum>
-  <w:abstractNum w:abstractNumId="8" w15:restartNumberingAfterBreak="0">
+  <w:abstractNum w:abstractNumId="12" w15:restartNumberingAfterBreak="0">
     <w:nsid w:val="5C1B47AC"/>
     <w:multiLevelType w:val="hybridMultilevel"/>
     <w:tmpl w:val="59F6B03E"/>
@@ -9676,7 +10622,7 @@
       </w:pPr>
     </w:lvl>
   </w:abstractNum>
-  <w:abstractNum w:abstractNumId="9" w15:restartNumberingAfterBreak="0">
+  <w:abstractNum w:abstractNumId="13" w15:restartNumberingAfterBreak="0">
     <w:nsid w:val="5F4B1D25"/>
     <w:multiLevelType w:val="hybridMultilevel"/>
     <w:tmpl w:val="6AD8410C"/>
@@ -9765,7 +10711,96 @@
       </w:pPr>
     </w:lvl>
   </w:abstractNum>
-  <w:abstractNum w:abstractNumId="10" w15:restartNumberingAfterBreak="0">
+  <w:abstractNum w:abstractNumId="14" w15:restartNumberingAfterBreak="0">
+    <w:nsid w:val="605B4A01"/>
+    <w:multiLevelType w:val="hybridMultilevel"/>
+    <w:tmpl w:val="8682CBDA"/>
+    <w:lvl w:ilvl="0" w:tplc="4009000F">
+      <w:start w:val="1"/>
+      <w:numFmt w:val="decimal"/>
+      <w:lvlText w:val="%1."/>
+      <w:lvlJc w:val="left"/>
+      <w:pPr>
+        <w:ind w:left="720" w:hanging="360"/>
+      </w:pPr>
+      <w:rPr>
+        <w:rFonts w:hint="default"/>
+      </w:rPr>
+    </w:lvl>
+    <w:lvl w:ilvl="1" w:tplc="40090019">
+      <w:start w:val="1"/>
+      <w:numFmt w:val="lowerLetter"/>
+      <w:lvlText w:val="%2."/>
+      <w:lvlJc w:val="left"/>
+      <w:pPr>
+        <w:ind w:left="1440" w:hanging="360"/>
+      </w:pPr>
+    </w:lvl>
+    <w:lvl w:ilvl="2" w:tplc="4009001B" w:tentative="1">
+      <w:start w:val="1"/>
+      <w:numFmt w:val="lowerRoman"/>
+      <w:lvlText w:val="%3."/>
+      <w:lvlJc w:val="right"/>
+      <w:pPr>
+        <w:ind w:left="2160" w:hanging="180"/>
+      </w:pPr>
+    </w:lvl>
+    <w:lvl w:ilvl="3" w:tplc="4009000F" w:tentative="1">
+      <w:start w:val="1"/>
+      <w:numFmt w:val="decimal"/>
+      <w:lvlText w:val="%4."/>
+      <w:lvlJc w:val="left"/>
+      <w:pPr>
+        <w:ind w:left="2880" w:hanging="360"/>
+      </w:pPr>
+    </w:lvl>
+    <w:lvl w:ilvl="4" w:tplc="40090019" w:tentative="1">
+      <w:start w:val="1"/>
+      <w:numFmt w:val="lowerLetter"/>
+      <w:lvlText w:val="%5."/>
+      <w:lvlJc w:val="left"/>
+      <w:pPr>
+        <w:ind w:left="3600" w:hanging="360"/>
+      </w:pPr>
+    </w:lvl>
+    <w:lvl w:ilvl="5" w:tplc="4009001B" w:tentative="1">
+      <w:start w:val="1"/>
+      <w:numFmt w:val="lowerRoman"/>
+      <w:lvlText w:val="%6."/>
+      <w:lvlJc w:val="right"/>
+      <w:pPr>
+        <w:ind w:left="4320" w:hanging="180"/>
+      </w:pPr>
+    </w:lvl>
+    <w:lvl w:ilvl="6" w:tplc="4009000F" w:tentative="1">
+      <w:start w:val="1"/>
+      <w:numFmt w:val="decimal"/>
+      <w:lvlText w:val="%7."/>
+      <w:lvlJc w:val="left"/>
+      <w:pPr>
+        <w:ind w:left="5040" w:hanging="360"/>
+      </w:pPr>
+    </w:lvl>
+    <w:lvl w:ilvl="7" w:tplc="40090019" w:tentative="1">
+      <w:start w:val="1"/>
+      <w:numFmt w:val="lowerLetter"/>
+      <w:lvlText w:val="%8."/>
+      <w:lvlJc w:val="left"/>
+      <w:pPr>
+        <w:ind w:left="5760" w:hanging="360"/>
+      </w:pPr>
+    </w:lvl>
+    <w:lvl w:ilvl="8" w:tplc="4009001B" w:tentative="1">
+      <w:start w:val="1"/>
+      <w:numFmt w:val="lowerRoman"/>
+      <w:lvlText w:val="%9."/>
+      <w:lvlJc w:val="right"/>
+      <w:pPr>
+        <w:ind w:left="6480" w:hanging="180"/>
+      </w:pPr>
+    </w:lvl>
+  </w:abstractNum>
+  <w:abstractNum w:abstractNumId="15" w15:restartNumberingAfterBreak="0">
     <w:nsid w:val="687C3135"/>
     <w:multiLevelType w:val="hybridMultilevel"/>
     <w:tmpl w:val="F2CAE11A"/>
@@ -9854,7 +10889,96 @@
       </w:pPr>
     </w:lvl>
   </w:abstractNum>
-  <w:abstractNum w:abstractNumId="11" w15:restartNumberingAfterBreak="0">
+  <w:abstractNum w:abstractNumId="16" w15:restartNumberingAfterBreak="0">
+    <w:nsid w:val="6C1E7EDD"/>
+    <w:multiLevelType w:val="hybridMultilevel"/>
+    <w:tmpl w:val="04488BD6"/>
+    <w:lvl w:ilvl="0" w:tplc="4009000F">
+      <w:start w:val="1"/>
+      <w:numFmt w:val="decimal"/>
+      <w:lvlText w:val="%1."/>
+      <w:lvlJc w:val="left"/>
+      <w:pPr>
+        <w:ind w:left="720" w:hanging="360"/>
+      </w:pPr>
+      <w:rPr>
+        <w:rFonts w:hint="default"/>
+      </w:rPr>
+    </w:lvl>
+    <w:lvl w:ilvl="1" w:tplc="40090019" w:tentative="1">
+      <w:start w:val="1"/>
+      <w:numFmt w:val="lowerLetter"/>
+      <w:lvlText w:val="%2."/>
+      <w:lvlJc w:val="left"/>
+      <w:pPr>
+        <w:ind w:left="1440" w:hanging="360"/>
+      </w:pPr>
+    </w:lvl>
+    <w:lvl w:ilvl="2" w:tplc="4009001B" w:tentative="1">
+      <w:start w:val="1"/>
+      <w:numFmt w:val="lowerRoman"/>
+      <w:lvlText w:val="%3."/>
+      <w:lvlJc w:val="right"/>
+      <w:pPr>
+        <w:ind w:left="2160" w:hanging="180"/>
+      </w:pPr>
+    </w:lvl>
+    <w:lvl w:ilvl="3" w:tplc="4009000F" w:tentative="1">
+      <w:start w:val="1"/>
+      <w:numFmt w:val="decimal"/>
+      <w:lvlText w:val="%4."/>
+      <w:lvlJc w:val="left"/>
+      <w:pPr>
+        <w:ind w:left="2880" w:hanging="360"/>
+      </w:pPr>
+    </w:lvl>
+    <w:lvl w:ilvl="4" w:tplc="40090019" w:tentative="1">
+      <w:start w:val="1"/>
+      <w:numFmt w:val="lowerLetter"/>
+      <w:lvlText w:val="%5."/>
+      <w:lvlJc w:val="left"/>
+      <w:pPr>
+        <w:ind w:left="3600" w:hanging="360"/>
+      </w:pPr>
+    </w:lvl>
+    <w:lvl w:ilvl="5" w:tplc="4009001B" w:tentative="1">
+      <w:start w:val="1"/>
+      <w:numFmt w:val="lowerRoman"/>
+      <w:lvlText w:val="%6."/>
+      <w:lvlJc w:val="right"/>
+      <w:pPr>
+        <w:ind w:left="4320" w:hanging="180"/>
+      </w:pPr>
+    </w:lvl>
+    <w:lvl w:ilvl="6" w:tplc="4009000F" w:tentative="1">
+      <w:start w:val="1"/>
+      <w:numFmt w:val="decimal"/>
+      <w:lvlText w:val="%7."/>
+      <w:lvlJc w:val="left"/>
+      <w:pPr>
+        <w:ind w:left="5040" w:hanging="360"/>
+      </w:pPr>
+    </w:lvl>
+    <w:lvl w:ilvl="7" w:tplc="40090019" w:tentative="1">
+      <w:start w:val="1"/>
+      <w:numFmt w:val="lowerLetter"/>
+      <w:lvlText w:val="%8."/>
+      <w:lvlJc w:val="left"/>
+      <w:pPr>
+        <w:ind w:left="5760" w:hanging="360"/>
+      </w:pPr>
+    </w:lvl>
+    <w:lvl w:ilvl="8" w:tplc="4009001B" w:tentative="1">
+      <w:start w:val="1"/>
+      <w:numFmt w:val="lowerRoman"/>
+      <w:lvlText w:val="%9."/>
+      <w:lvlJc w:val="right"/>
+      <w:pPr>
+        <w:ind w:left="6480" w:hanging="180"/>
+      </w:pPr>
+    </w:lvl>
+  </w:abstractNum>
+  <w:abstractNum w:abstractNumId="17" w15:restartNumberingAfterBreak="0">
     <w:nsid w:val="6D3C6C38"/>
     <w:multiLevelType w:val="hybridMultilevel"/>
     <w:tmpl w:val="D8F01640"/>
@@ -9943,7 +11067,7 @@
       </w:pPr>
     </w:lvl>
   </w:abstractNum>
-  <w:abstractNum w:abstractNumId="12" w15:restartNumberingAfterBreak="0">
+  <w:abstractNum w:abstractNumId="18" w15:restartNumberingAfterBreak="0">
     <w:nsid w:val="7A2B1CFE"/>
     <w:multiLevelType w:val="hybridMultilevel"/>
     <w:tmpl w:val="17DA86DE"/>
@@ -10032,7 +11156,7 @@
       </w:pPr>
     </w:lvl>
   </w:abstractNum>
-  <w:abstractNum w:abstractNumId="13" w15:restartNumberingAfterBreak="0">
+  <w:abstractNum w:abstractNumId="19" w15:restartNumberingAfterBreak="0">
     <w:nsid w:val="7AD22D2B"/>
     <w:multiLevelType w:val="hybridMultilevel"/>
     <w:tmpl w:val="83700260"/>
@@ -10121,7 +11245,7 @@
       </w:pPr>
     </w:lvl>
   </w:abstractNum>
-  <w:abstractNum w:abstractNumId="14" w15:restartNumberingAfterBreak="0">
+  <w:abstractNum w:abstractNumId="20" w15:restartNumberingAfterBreak="0">
     <w:nsid w:val="7C506EF2"/>
     <w:multiLevelType w:val="hybridMultilevel"/>
     <w:tmpl w:val="81484680"/>
@@ -10210,7 +11334,7 @@
       </w:pPr>
     </w:lvl>
   </w:abstractNum>
-  <w:abstractNum w:abstractNumId="15" w15:restartNumberingAfterBreak="0">
+  <w:abstractNum w:abstractNumId="21" w15:restartNumberingAfterBreak="0">
     <w:nsid w:val="7E2F3708"/>
     <w:multiLevelType w:val="hybridMultilevel"/>
     <w:tmpl w:val="C12A22EA"/>
@@ -10300,52 +11424,70 @@
     </w:lvl>
   </w:abstractNum>
   <w:num w:numId="1" w16cid:durableId="1904438411">
+    <w:abstractNumId w:val="11"/>
+  </w:num>
+  <w:num w:numId="2" w16cid:durableId="1385636972">
+    <w:abstractNumId w:val="2"/>
+  </w:num>
+  <w:num w:numId="3" w16cid:durableId="946081297">
+    <w:abstractNumId w:val="21"/>
+  </w:num>
+  <w:num w:numId="4" w16cid:durableId="809588642">
+    <w:abstractNumId w:val="12"/>
+  </w:num>
+  <w:num w:numId="5" w16cid:durableId="1641181894">
+    <w:abstractNumId w:val="10"/>
+  </w:num>
+  <w:num w:numId="6" w16cid:durableId="1377503677">
+    <w:abstractNumId w:val="20"/>
+  </w:num>
+  <w:num w:numId="7" w16cid:durableId="1947074652">
+    <w:abstractNumId w:val="4"/>
+  </w:num>
+  <w:num w:numId="8" w16cid:durableId="233852818">
+    <w:abstractNumId w:val="17"/>
+  </w:num>
+  <w:num w:numId="9" w16cid:durableId="1498426544">
+    <w:abstractNumId w:val="18"/>
+  </w:num>
+  <w:num w:numId="10" w16cid:durableId="186526710">
+    <w:abstractNumId w:val="19"/>
+  </w:num>
+  <w:num w:numId="11" w16cid:durableId="1313367569">
+    <w:abstractNumId w:val="3"/>
+  </w:num>
+  <w:num w:numId="12" w16cid:durableId="1616864345">
+    <w:abstractNumId w:val="15"/>
+  </w:num>
+  <w:num w:numId="13" w16cid:durableId="316152420">
+    <w:abstractNumId w:val="13"/>
+  </w:num>
+  <w:num w:numId="14" w16cid:durableId="2020691462">
+    <w:abstractNumId w:val="9"/>
+  </w:num>
+  <w:num w:numId="15" w16cid:durableId="2133940545">
     <w:abstractNumId w:val="7"/>
   </w:num>
-  <w:num w:numId="2" w16cid:durableId="1385636972">
+  <w:num w:numId="16" w16cid:durableId="2024895450">
+    <w:abstractNumId w:val="5"/>
+  </w:num>
+  <w:num w:numId="17" w16cid:durableId="1412654716">
+    <w:abstractNumId w:val="16"/>
+  </w:num>
+  <w:num w:numId="18" w16cid:durableId="1218317408">
+    <w:abstractNumId w:val="8"/>
+  </w:num>
+  <w:num w:numId="19" w16cid:durableId="994645404">
+    <w:abstractNumId w:val="14"/>
+  </w:num>
+  <w:num w:numId="20" w16cid:durableId="1288125659">
+    <w:abstractNumId w:val="6"/>
+  </w:num>
+  <w:num w:numId="21" w16cid:durableId="548954188">
     <w:abstractNumId w:val="0"/>
   </w:num>
-  <w:num w:numId="3" w16cid:durableId="946081297">
-    <w:abstractNumId w:val="15"/>
-  </w:num>
-  <w:num w:numId="4" w16cid:durableId="809588642">
-    <w:abstractNumId w:val="8"/>
-  </w:num>
-  <w:num w:numId="5" w16cid:durableId="1641181894">
-    <w:abstractNumId w:val="6"/>
-  </w:num>
-  <w:num w:numId="6" w16cid:durableId="1377503677">
-    <w:abstractNumId w:val="14"/>
-  </w:num>
-  <w:num w:numId="7" w16cid:durableId="1947074652">
-    <w:abstractNumId w:val="2"/>
-  </w:num>
-  <w:num w:numId="8" w16cid:durableId="233852818">
-    <w:abstractNumId w:val="11"/>
-  </w:num>
-  <w:num w:numId="9" w16cid:durableId="1498426544">
-    <w:abstractNumId w:val="12"/>
-  </w:num>
-  <w:num w:numId="10" w16cid:durableId="186526710">
-    <w:abstractNumId w:val="13"/>
-  </w:num>
-  <w:num w:numId="11" w16cid:durableId="1313367569">
+  <w:num w:numId="22" w16cid:durableId="287669362">
     <w:abstractNumId w:val="1"/>
-  </w:num>
-  <w:num w:numId="12" w16cid:durableId="1616864345">
-    <w:abstractNumId w:val="10"/>
-  </w:num>
-  <w:num w:numId="13" w16cid:durableId="316152420">
-    <w:abstractNumId w:val="9"/>
-  </w:num>
-  <w:num w:numId="14" w16cid:durableId="2020691462">
-    <w:abstractNumId w:val="5"/>
-  </w:num>
-  <w:num w:numId="15" w16cid:durableId="2133940545">
-    <w:abstractNumId w:val="4"/>
-  </w:num>
-  <w:num w:numId="16" w16cid:durableId="2024895450">
-    <w:abstractNumId w:val="3"/>
   </w:num>
 </w:numbering>
 </file>

--- a/MERN Stack Training.docx
+++ b/MERN Stack Training.docx
@@ -9412,23 +9412,1152 @@
     </w:p>
     <w:p>
       <w:pPr>
-        <w:ind w:left="360"/>
-        <w:rPr>
-          <w:rFonts w:ascii="Franklin Gothic Book" w:hAnsi="Franklin Gothic Book"/>
-          <w:sz w:val="24"/>
-          <w:szCs w:val="24"/>
-        </w:rPr>
-      </w:pPr>
-    </w:p>
-    <w:p>
-      <w:pPr>
-        <w:ind w:left="360"/>
-        <w:rPr>
-          <w:rFonts w:ascii="Franklin Gothic Book" w:hAnsi="Franklin Gothic Book"/>
-          <w:sz w:val="24"/>
-          <w:szCs w:val="24"/>
-        </w:rPr>
-      </w:pPr>
+        <w:rPr>
+          <w:rFonts w:ascii="Franklin Gothic Book" w:hAnsi="Franklin Gothic Book"/>
+          <w:sz w:val="24"/>
+          <w:szCs w:val="24"/>
+        </w:rPr>
+      </w:pPr>
+      <w:r>
+        <w:rPr>
+          <w:rFonts w:ascii="Franklin Gothic Book" w:hAnsi="Franklin Gothic Book"/>
+          <w:sz w:val="24"/>
+          <w:szCs w:val="24"/>
+          <w:highlight w:val="yellow"/>
+        </w:rPr>
+        <w:t>UI Technologies:</w:t>
+      </w:r>
+      <w:r>
+        <w:rPr>
+          <w:rFonts w:ascii="Franklin Gothic Book" w:hAnsi="Franklin Gothic Book"/>
+          <w:sz w:val="24"/>
+          <w:szCs w:val="24"/>
+        </w:rPr>
+        <w:t xml:space="preserve"> It is used to develop front-end applications, basically there are 3 main technologies we must know</w:t>
+      </w:r>
+    </w:p>
+    <w:p>
+      <w:pPr>
+        <w:pStyle w:val="ListParagraph"/>
+        <w:numPr>
+          <w:ilvl w:val="0"/>
+          <w:numId w:val="1"/>
+        </w:numPr>
+        <w:rPr>
+          <w:rFonts w:ascii="Franklin Gothic Book" w:hAnsi="Franklin Gothic Book"/>
+          <w:sz w:val="24"/>
+          <w:szCs w:val="24"/>
+        </w:rPr>
+      </w:pPr>
+      <w:r>
+        <w:rPr>
+          <w:rFonts w:ascii="Franklin Gothic Book" w:hAnsi="Franklin Gothic Book"/>
+          <w:sz w:val="24"/>
+          <w:szCs w:val="24"/>
+        </w:rPr>
+        <w:t>HTML</w:t>
+      </w:r>
+    </w:p>
+    <w:p>
+      <w:pPr>
+        <w:pStyle w:val="ListParagraph"/>
+        <w:numPr>
+          <w:ilvl w:val="0"/>
+          <w:numId w:val="1"/>
+        </w:numPr>
+        <w:rPr>
+          <w:rFonts w:ascii="Franklin Gothic Book" w:hAnsi="Franklin Gothic Book"/>
+          <w:sz w:val="24"/>
+          <w:szCs w:val="24"/>
+        </w:rPr>
+      </w:pPr>
+      <w:r>
+        <w:rPr>
+          <w:rFonts w:ascii="Franklin Gothic Book" w:hAnsi="Franklin Gothic Book"/>
+          <w:sz w:val="24"/>
+          <w:szCs w:val="24"/>
+        </w:rPr>
+        <w:t>CSS</w:t>
+      </w:r>
+    </w:p>
+    <w:p>
+      <w:pPr>
+        <w:pStyle w:val="ListParagraph"/>
+        <w:numPr>
+          <w:ilvl w:val="0"/>
+          <w:numId w:val="1"/>
+        </w:numPr>
+        <w:rPr>
+          <w:rFonts w:ascii="Franklin Gothic Book" w:hAnsi="Franklin Gothic Book"/>
+          <w:sz w:val="24"/>
+          <w:szCs w:val="24"/>
+        </w:rPr>
+      </w:pPr>
+      <w:r>
+        <w:rPr>
+          <w:rFonts w:ascii="Franklin Gothic Book" w:hAnsi="Franklin Gothic Book"/>
+          <w:sz w:val="24"/>
+          <w:szCs w:val="24"/>
+        </w:rPr>
+        <w:t>Javascript</w:t>
+      </w:r>
+    </w:p>
+    <w:p>
+      <w:pPr>
+        <w:rPr>
+          <w:rFonts w:ascii="Franklin Gothic Book" w:hAnsi="Franklin Gothic Book"/>
+          <w:sz w:val="24"/>
+          <w:szCs w:val="24"/>
+        </w:rPr>
+      </w:pPr>
+      <w:r>
+        <w:rPr>
+          <w:rFonts w:ascii="Franklin Gothic Book" w:hAnsi="Franklin Gothic Book"/>
+          <w:sz w:val="24"/>
+          <w:szCs w:val="24"/>
+          <w:highlight w:val="yellow"/>
+        </w:rPr>
+        <w:lastRenderedPageBreak/>
+        <w:t>HTML:</w:t>
+      </w:r>
+      <w:r>
+        <w:rPr>
+          <w:rFonts w:ascii="Franklin Gothic Book" w:hAnsi="Franklin Gothic Book"/>
+          <w:sz w:val="24"/>
+          <w:szCs w:val="24"/>
+        </w:rPr>
+        <w:t xml:space="preserve"> Stands for Hyper Text Markup Language, it is used to display the content on the web page, it could be heading, paragraph, lists, tables, forms</w:t>
+      </w:r>
+      <w:r>
+        <w:rPr>
+          <w:rFonts w:ascii="Franklin Gothic Book" w:hAnsi="Franklin Gothic Book"/>
+          <w:sz w:val="24"/>
+          <w:szCs w:val="24"/>
+        </w:rPr>
+        <w:t>, buttons</w:t>
+      </w:r>
+      <w:r>
+        <w:rPr>
+          <w:rFonts w:ascii="Franklin Gothic Book" w:hAnsi="Franklin Gothic Book"/>
+          <w:sz w:val="24"/>
+          <w:szCs w:val="24"/>
+        </w:rPr>
+        <w:t>, text box, password box</w:t>
+      </w:r>
+      <w:r>
+        <w:rPr>
+          <w:rFonts w:ascii="Franklin Gothic Book" w:hAnsi="Franklin Gothic Book"/>
+          <w:sz w:val="24"/>
+          <w:szCs w:val="24"/>
+        </w:rPr>
+        <w:t xml:space="preserve"> and so on</w:t>
+      </w:r>
+    </w:p>
+    <w:p>
+      <w:pPr>
+        <w:rPr>
+          <w:rFonts w:ascii="Franklin Gothic Book" w:hAnsi="Franklin Gothic Book"/>
+          <w:sz w:val="24"/>
+          <w:szCs w:val="24"/>
+        </w:rPr>
+      </w:pPr>
+      <w:r>
+        <w:rPr>
+          <w:rFonts w:ascii="Franklin Gothic Book" w:hAnsi="Franklin Gothic Book"/>
+          <w:sz w:val="24"/>
+          <w:szCs w:val="24"/>
+        </w:rPr>
+        <w:t>HTML are written using tags, they are understood by browser</w:t>
+      </w:r>
+      <w:r>
+        <w:rPr>
+          <w:rFonts w:ascii="Franklin Gothic Book" w:hAnsi="Franklin Gothic Book"/>
+          <w:sz w:val="24"/>
+          <w:szCs w:val="24"/>
+        </w:rPr>
+        <w:t>, so that it knows how to display the content</w:t>
+      </w:r>
+    </w:p>
+    <w:p>
+      <w:pPr>
+        <w:rPr>
+          <w:rFonts w:ascii="Franklin Gothic Book" w:hAnsi="Franklin Gothic Book"/>
+          <w:sz w:val="24"/>
+          <w:szCs w:val="24"/>
+        </w:rPr>
+      </w:pPr>
+      <w:r>
+        <w:rPr>
+          <w:rFonts w:ascii="Franklin Gothic Book" w:hAnsi="Franklin Gothic Book"/>
+          <w:sz w:val="24"/>
+          <w:szCs w:val="24"/>
+          <w:highlight w:val="yellow"/>
+        </w:rPr>
+        <w:t>Tag:</w:t>
+      </w:r>
+      <w:r>
+        <w:rPr>
+          <w:rFonts w:ascii="Franklin Gothic Book" w:hAnsi="Franklin Gothic Book"/>
+          <w:sz w:val="24"/>
+          <w:szCs w:val="24"/>
+        </w:rPr>
+        <w:t xml:space="preserve"> It is a name that tells how the content should look like, a tag will come in pairs most of the times, like start tag &amp; end tag</w:t>
+      </w:r>
+    </w:p>
+    <w:p>
+      <w:pPr>
+        <w:rPr>
+          <w:rFonts w:ascii="Franklin Gothic Book" w:hAnsi="Franklin Gothic Book"/>
+          <w:sz w:val="24"/>
+          <w:szCs w:val="24"/>
+        </w:rPr>
+      </w:pPr>
+      <w:r>
+        <w:rPr>
+          <w:rFonts w:ascii="Franklin Gothic Book" w:hAnsi="Franklin Gothic Book"/>
+          <w:sz w:val="24"/>
+          <w:szCs w:val="24"/>
+          <w:highlight w:val="yellow"/>
+        </w:rPr>
+        <w:t>Element:</w:t>
+      </w:r>
+      <w:r>
+        <w:rPr>
+          <w:rFonts w:ascii="Franklin Gothic Book" w:hAnsi="Franklin Gothic Book"/>
+          <w:sz w:val="24"/>
+          <w:szCs w:val="24"/>
+        </w:rPr>
+        <w:t xml:space="preserve"> Start tag &amp; End tag, including its content is called as HTML element</w:t>
+      </w:r>
+    </w:p>
+    <w:p>
+      <w:pPr>
+        <w:rPr>
+          <w:rFonts w:ascii="Franklin Gothic Book" w:hAnsi="Franklin Gothic Book"/>
+          <w:sz w:val="24"/>
+          <w:szCs w:val="24"/>
+        </w:rPr>
+      </w:pPr>
+      <w:r>
+        <w:rPr>
+          <w:rFonts w:ascii="Franklin Gothic Book" w:hAnsi="Franklin Gothic Book"/>
+          <w:sz w:val="24"/>
+          <w:szCs w:val="24"/>
+          <w:highlight w:val="yellow"/>
+        </w:rPr>
+        <w:t>ex:</w:t>
+      </w:r>
+    </w:p>
+    <w:p>
+      <w:pPr>
+        <w:rPr>
+          <w:rFonts w:ascii="Franklin Gothic Book" w:hAnsi="Franklin Gothic Book"/>
+          <w:sz w:val="24"/>
+          <w:szCs w:val="24"/>
+        </w:rPr>
+      </w:pPr>
+      <w:r>
+        <w:rPr>
+          <w:rFonts w:ascii="Franklin Gothic Book" w:hAnsi="Franklin Gothic Book"/>
+          <w:sz w:val="24"/>
+          <w:szCs w:val="24"/>
+        </w:rPr>
+        <w:t>&lt;p&gt;some content&lt;/p&gt;</w:t>
+      </w:r>
+    </w:p>
+    <w:p>
+      <w:pPr>
+        <w:rPr>
+          <w:rFonts w:ascii="Franklin Gothic Book" w:hAnsi="Franklin Gothic Book"/>
+          <w:sz w:val="24"/>
+          <w:szCs w:val="24"/>
+        </w:rPr>
+      </w:pPr>
+      <w:r>
+        <w:rPr>
+          <w:rFonts w:ascii="Franklin Gothic Book" w:hAnsi="Franklin Gothic Book"/>
+          <w:sz w:val="24"/>
+          <w:szCs w:val="24"/>
+        </w:rPr>
+        <w:t xml:space="preserve">Ex: &lt;html&gt;…..&lt;/html&gt;, &lt;p&gt;….&lt;/p&gt;, </w:t>
+      </w:r>
+      <w:r>
+        <w:rPr>
+          <w:rFonts w:ascii="Franklin Gothic Book" w:hAnsi="Franklin Gothic Book"/>
+          <w:sz w:val="24"/>
+          <w:szCs w:val="24"/>
+        </w:rPr>
+        <w:t>&lt;h1&gt;….&lt;/h1&gt;</w:t>
+      </w:r>
+    </w:p>
+    <w:p>
+      <w:pPr>
+        <w:rPr>
+          <w:rFonts w:ascii="Franklin Gothic Book" w:hAnsi="Franklin Gothic Book"/>
+          <w:sz w:val="24"/>
+          <w:szCs w:val="24"/>
+        </w:rPr>
+      </w:pPr>
+      <w:r>
+        <w:rPr>
+          <w:rFonts w:ascii="Franklin Gothic Book" w:hAnsi="Franklin Gothic Book"/>
+          <w:sz w:val="24"/>
+          <w:szCs w:val="24"/>
+          <w:highlight w:val="yellow"/>
+        </w:rPr>
+        <w:t>CSS:</w:t>
+      </w:r>
+      <w:r>
+        <w:rPr>
+          <w:rFonts w:ascii="Franklin Gothic Book" w:hAnsi="Franklin Gothic Book"/>
+          <w:sz w:val="24"/>
+          <w:szCs w:val="24"/>
+        </w:rPr>
+        <w:t xml:space="preserve"> Stands for Cascading Style Sheet, it is used to style or design HTML elements</w:t>
+      </w:r>
+      <w:r>
+        <w:rPr>
+          <w:rFonts w:ascii="Franklin Gothic Book" w:hAnsi="Franklin Gothic Book"/>
+          <w:sz w:val="24"/>
+          <w:szCs w:val="24"/>
+        </w:rPr>
+        <w:t>, i.e., it is to style the web page</w:t>
+      </w:r>
+    </w:p>
+    <w:p>
+      <w:pPr>
+        <w:rPr>
+          <w:rFonts w:ascii="Franklin Gothic Book" w:hAnsi="Franklin Gothic Book"/>
+          <w:sz w:val="24"/>
+          <w:szCs w:val="24"/>
+        </w:rPr>
+      </w:pPr>
+      <w:r>
+        <w:rPr>
+          <w:rFonts w:ascii="Franklin Gothic Book" w:hAnsi="Franklin Gothic Book"/>
+          <w:sz w:val="24"/>
+          <w:szCs w:val="24"/>
+          <w:highlight w:val="yellow"/>
+        </w:rPr>
+        <w:t>Javascript:</w:t>
+      </w:r>
+      <w:r>
+        <w:rPr>
+          <w:rFonts w:ascii="Franklin Gothic Book" w:hAnsi="Franklin Gothic Book"/>
+          <w:sz w:val="24"/>
+          <w:szCs w:val="24"/>
+        </w:rPr>
+        <w:t xml:space="preserve"> It is a programming language for HTML &amp; CSS, it can add dynamic behaviour to your web page</w:t>
+      </w:r>
+    </w:p>
+    <w:p>
+      <w:pPr>
+        <w:rPr>
+          <w:rFonts w:ascii="Franklin Gothic Book" w:hAnsi="Franklin Gothic Book"/>
+          <w:sz w:val="24"/>
+          <w:szCs w:val="24"/>
+        </w:rPr>
+      </w:pPr>
+    </w:p>
+    <w:p>
+      <w:pPr>
+        <w:rPr>
+          <w:rFonts w:ascii="Franklin Gothic Book" w:hAnsi="Franklin Gothic Book"/>
+          <w:sz w:val="24"/>
+          <w:szCs w:val="24"/>
+        </w:rPr>
+      </w:pPr>
+      <w:r>
+        <w:rPr>
+          <w:rFonts w:ascii="Franklin Gothic Book" w:hAnsi="Franklin Gothic Book"/>
+          <w:sz w:val="24"/>
+          <w:szCs w:val="24"/>
+          <w:highlight w:val="yellow"/>
+        </w:rPr>
+        <w:t>HTML Document</w:t>
+      </w:r>
+    </w:p>
+    <w:p>
+      <w:pPr>
+        <w:rPr>
+          <w:rFonts w:ascii="Franklin Gothic Book" w:hAnsi="Franklin Gothic Book"/>
+          <w:sz w:val="24"/>
+          <w:szCs w:val="24"/>
+        </w:rPr>
+      </w:pPr>
+      <w:r>
+        <w:rPr>
+          <w:rFonts w:ascii="Franklin Gothic Book" w:hAnsi="Franklin Gothic Book"/>
+          <w:sz w:val="24"/>
+          <w:szCs w:val="24"/>
+        </w:rPr>
+        <w:t>&lt;html&gt;</w:t>
+      </w:r>
+    </w:p>
+    <w:p>
+      <w:pPr>
+        <w:rPr>
+          <w:rFonts w:ascii="Franklin Gothic Book" w:hAnsi="Franklin Gothic Book"/>
+          <w:sz w:val="24"/>
+          <w:szCs w:val="24"/>
+        </w:rPr>
+      </w:pPr>
+      <w:r>
+        <w:rPr>
+          <w:rFonts w:ascii="Franklin Gothic Book" w:hAnsi="Franklin Gothic Book"/>
+          <w:sz w:val="24"/>
+          <w:szCs w:val="24"/>
+        </w:rPr>
+        <w:t xml:space="preserve">   &lt;head&gt;</w:t>
+      </w:r>
+      <w:r>
+        <w:rPr>
+          <w:rFonts w:ascii="Franklin Gothic Book" w:hAnsi="Franklin Gothic Book"/>
+          <w:sz w:val="24"/>
+          <w:szCs w:val="24"/>
+        </w:rPr>
+        <w:br/>
+        <w:t xml:space="preserve">  &lt;/head&gt;</w:t>
+      </w:r>
+      <w:r>
+        <w:rPr>
+          <w:rFonts w:ascii="Franklin Gothic Book" w:hAnsi="Franklin Gothic Book"/>
+          <w:sz w:val="24"/>
+          <w:szCs w:val="24"/>
+        </w:rPr>
+        <w:br/>
+        <w:t xml:space="preserve">  &lt;body&gt;</w:t>
+      </w:r>
+      <w:r>
+        <w:rPr>
+          <w:rFonts w:ascii="Franklin Gothic Book" w:hAnsi="Franklin Gothic Book"/>
+          <w:sz w:val="24"/>
+          <w:szCs w:val="24"/>
+        </w:rPr>
+        <w:br/>
+      </w:r>
+      <w:r>
+        <w:rPr>
+          <w:rFonts w:ascii="Franklin Gothic Book" w:hAnsi="Franklin Gothic Book"/>
+          <w:sz w:val="24"/>
+          <w:szCs w:val="24"/>
+        </w:rPr>
+        <w:br/>
+        <w:t xml:space="preserve">  &lt;/body&gt;</w:t>
+      </w:r>
+      <w:r>
+        <w:rPr>
+          <w:rFonts w:ascii="Franklin Gothic Book" w:hAnsi="Franklin Gothic Book"/>
+          <w:sz w:val="24"/>
+          <w:szCs w:val="24"/>
+        </w:rPr>
+        <w:br/>
+        <w:t>&lt;/html&gt;</w:t>
+      </w:r>
+    </w:p>
+    <w:p>
+      <w:pPr>
+        <w:rPr>
+          <w:rFonts w:ascii="Franklin Gothic Book" w:hAnsi="Franklin Gothic Book"/>
+          <w:sz w:val="24"/>
+          <w:szCs w:val="24"/>
+        </w:rPr>
+      </w:pPr>
+      <w:r>
+        <w:rPr>
+          <w:rFonts w:ascii="Franklin Gothic Book" w:hAnsi="Franklin Gothic Book"/>
+          <w:sz w:val="24"/>
+          <w:szCs w:val="24"/>
+          <w:highlight w:val="yellow"/>
+        </w:rPr>
+        <w:t>Heading tags</w:t>
+      </w:r>
+    </w:p>
+    <w:p>
+      <w:pPr>
+        <w:rPr>
+          <w:rFonts w:ascii="Franklin Gothic Book" w:hAnsi="Franklin Gothic Book"/>
+          <w:sz w:val="24"/>
+          <w:szCs w:val="24"/>
+        </w:rPr>
+      </w:pPr>
+      <w:r>
+        <w:rPr>
+          <w:rFonts w:ascii="Franklin Gothic Book" w:hAnsi="Franklin Gothic Book"/>
+          <w:sz w:val="24"/>
+          <w:szCs w:val="24"/>
+        </w:rPr>
+        <w:t>There are 6 heading tags each size varies from larger font to smaller</w:t>
+      </w:r>
+    </w:p>
+    <w:p>
+      <w:pPr>
+        <w:rPr>
+          <w:rFonts w:ascii="Franklin Gothic Book" w:hAnsi="Franklin Gothic Book"/>
+          <w:sz w:val="24"/>
+          <w:szCs w:val="24"/>
+        </w:rPr>
+      </w:pPr>
+      <w:r>
+        <w:rPr>
+          <w:rFonts w:ascii="Franklin Gothic Book" w:hAnsi="Franklin Gothic Book"/>
+          <w:sz w:val="24"/>
+          <w:szCs w:val="24"/>
+        </w:rPr>
+        <w:t>h1 to h6</w:t>
+      </w:r>
+    </w:p>
+    <w:p>
+      <w:pPr>
+        <w:rPr>
+          <w:rFonts w:ascii="Franklin Gothic Book" w:hAnsi="Franklin Gothic Book"/>
+          <w:sz w:val="24"/>
+          <w:szCs w:val="24"/>
+        </w:rPr>
+      </w:pPr>
+      <w:r>
+        <w:rPr>
+          <w:rFonts w:ascii="Franklin Gothic Book" w:hAnsi="Franklin Gothic Book"/>
+          <w:noProof/>
+          <w:sz w:val="24"/>
+          <w:szCs w:val="24"/>
+        </w:rPr>
+        <w:lastRenderedPageBreak/>
+        <w:drawing>
+          <wp:inline distT="0" distB="0" distL="0" distR="0" wp14:anchorId="77C95A22" wp14:editId="53A6E043">
+            <wp:extent cx="5725160" cy="3589655"/>
+            <wp:effectExtent l="0" t="0" r="8890" b="0"/>
+            <wp:docPr id="25" name="Picture 25"/>
+            <wp:cNvGraphicFramePr>
+              <a:graphicFrameLocks xmlns:a="http://schemas.openxmlformats.org/drawingml/2006/main" noChangeAspect="1"/>
+            </wp:cNvGraphicFramePr>
+            <a:graphic xmlns:a="http://schemas.openxmlformats.org/drawingml/2006/main">
+              <a:graphicData uri="http://schemas.openxmlformats.org/drawingml/2006/picture">
+                <pic:pic xmlns:pic="http://schemas.openxmlformats.org/drawingml/2006/picture">
+                  <pic:nvPicPr>
+                    <pic:cNvPr id="0" name="Picture 1"/>
+                    <pic:cNvPicPr>
+                      <a:picLocks noChangeAspect="1" noChangeArrowheads="1"/>
+                    </pic:cNvPicPr>
+                  </pic:nvPicPr>
+                  <pic:blipFill>
+                    <a:blip r:embed="rId32">
+                      <a:extLst>
+                        <a:ext uri="{28A0092B-C50C-407E-A947-70E740481C1C}">
+                          <a14:useLocalDpi xmlns:a14="http://schemas.microsoft.com/office/drawing/2010/main" val="0"/>
+                        </a:ext>
+                      </a:extLst>
+                    </a:blip>
+                    <a:srcRect/>
+                    <a:stretch>
+                      <a:fillRect/>
+                    </a:stretch>
+                  </pic:blipFill>
+                  <pic:spPr bwMode="auto">
+                    <a:xfrm>
+                      <a:off x="0" y="0"/>
+                      <a:ext cx="5725160" cy="3589655"/>
+                    </a:xfrm>
+                    <a:prstGeom prst="rect">
+                      <a:avLst/>
+                    </a:prstGeom>
+                    <a:noFill/>
+                    <a:ln>
+                      <a:noFill/>
+                    </a:ln>
+                  </pic:spPr>
+                </pic:pic>
+              </a:graphicData>
+            </a:graphic>
+          </wp:inline>
+        </w:drawing>
+      </w:r>
+    </w:p>
+    <w:p>
+      <w:pPr>
+        <w:rPr>
+          <w:rFonts w:ascii="Franklin Gothic Book" w:hAnsi="Franklin Gothic Book"/>
+          <w:sz w:val="24"/>
+          <w:szCs w:val="24"/>
+        </w:rPr>
+      </w:pPr>
+      <w:r>
+        <w:rPr>
+          <w:rFonts w:ascii="Franklin Gothic Book" w:hAnsi="Franklin Gothic Book"/>
+          <w:sz w:val="24"/>
+          <w:szCs w:val="24"/>
+          <w:highlight w:val="yellow"/>
+        </w:rPr>
+        <w:t>marquee:</w:t>
+      </w:r>
+      <w:r>
+        <w:rPr>
+          <w:rFonts w:ascii="Franklin Gothic Book" w:hAnsi="Franklin Gothic Book"/>
+          <w:sz w:val="24"/>
+          <w:szCs w:val="24"/>
+        </w:rPr>
+        <w:t xml:space="preserve"> It is used to move the element </w:t>
+      </w:r>
+    </w:p>
+    <w:p>
+      <w:pPr>
+        <w:rPr>
+          <w:rFonts w:ascii="Franklin Gothic Book" w:hAnsi="Franklin Gothic Book"/>
+          <w:sz w:val="24"/>
+          <w:szCs w:val="24"/>
+        </w:rPr>
+      </w:pPr>
+      <w:r>
+        <w:rPr>
+          <w:rFonts w:ascii="Franklin Gothic Book" w:hAnsi="Franklin Gothic Book"/>
+          <w:sz w:val="24"/>
+          <w:szCs w:val="24"/>
+          <w:highlight w:val="yellow"/>
+        </w:rPr>
+        <w:t>Image:</w:t>
+      </w:r>
+      <w:r>
+        <w:rPr>
+          <w:rFonts w:ascii="Franklin Gothic Book" w:hAnsi="Franklin Gothic Book"/>
+          <w:sz w:val="24"/>
+          <w:szCs w:val="24"/>
+        </w:rPr>
+        <w:t xml:space="preserve"> You can use &lt;img&gt; tag, which is takes attributes like src, width, height, it is a self closing tag means you don’t have to close it</w:t>
+      </w:r>
+    </w:p>
+    <w:p>
+      <w:pPr>
+        <w:rPr>
+          <w:rFonts w:ascii="Franklin Gothic Book" w:hAnsi="Franklin Gothic Book"/>
+          <w:sz w:val="24"/>
+          <w:szCs w:val="24"/>
+        </w:rPr>
+      </w:pPr>
+      <w:r>
+        <w:rPr>
+          <w:rFonts w:ascii="Franklin Gothic Book" w:hAnsi="Franklin Gothic Book"/>
+          <w:sz w:val="24"/>
+          <w:szCs w:val="24"/>
+        </w:rPr>
+        <w:t xml:space="preserve">&lt;img src = “url” width = “value” height = “value” </w:t>
+      </w:r>
+      <w:r>
+        <w:rPr>
+          <w:rFonts w:ascii="Franklin Gothic Book" w:hAnsi="Franklin Gothic Book"/>
+          <w:sz w:val="24"/>
+          <w:szCs w:val="24"/>
+        </w:rPr>
+        <w:t>/</w:t>
+      </w:r>
+      <w:r>
+        <w:rPr>
+          <w:rFonts w:ascii="Franklin Gothic Book" w:hAnsi="Franklin Gothic Book"/>
+          <w:sz w:val="24"/>
+          <w:szCs w:val="24"/>
+        </w:rPr>
+        <w:t>&gt;</w:t>
+      </w:r>
+    </w:p>
+    <w:p>
+      <w:pPr>
+        <w:rPr>
+          <w:rFonts w:ascii="Franklin Gothic Book" w:hAnsi="Franklin Gothic Book"/>
+          <w:sz w:val="24"/>
+          <w:szCs w:val="24"/>
+        </w:rPr>
+      </w:pPr>
+    </w:p>
+    <w:p>
+      <w:pPr>
+        <w:rPr>
+          <w:rFonts w:ascii="Franklin Gothic Book" w:hAnsi="Franklin Gothic Book"/>
+          <w:sz w:val="24"/>
+          <w:szCs w:val="24"/>
+        </w:rPr>
+      </w:pPr>
+      <w:r>
+        <w:rPr>
+          <w:rFonts w:ascii="Franklin Gothic Book" w:hAnsi="Franklin Gothic Book"/>
+          <w:sz w:val="24"/>
+          <w:szCs w:val="24"/>
+          <w:highlight w:val="yellow"/>
+        </w:rPr>
+        <w:t>Entities:</w:t>
+      </w:r>
+      <w:r>
+        <w:rPr>
+          <w:rFonts w:ascii="Franklin Gothic Book" w:hAnsi="Franklin Gothic Book"/>
+          <w:sz w:val="24"/>
+          <w:szCs w:val="24"/>
+        </w:rPr>
+        <w:t xml:space="preserve"> These are some special characters that can be shown on the web page, there is an entity name or entity number for the special characters.</w:t>
+      </w:r>
+    </w:p>
+    <w:p>
+      <w:pPr>
+        <w:rPr>
+          <w:rFonts w:ascii="Franklin Gothic Book" w:hAnsi="Franklin Gothic Book"/>
+          <w:sz w:val="24"/>
+          <w:szCs w:val="24"/>
+        </w:rPr>
+      </w:pPr>
+      <w:r>
+        <w:rPr>
+          <w:rFonts w:ascii="Franklin Gothic Book" w:hAnsi="Franklin Gothic Book"/>
+          <w:sz w:val="24"/>
+          <w:szCs w:val="24"/>
+        </w:rPr>
+        <w:t>&amp;copy; This gives copyright symbol</w:t>
+      </w:r>
+    </w:p>
+    <w:p>
+      <w:pPr>
+        <w:rPr>
+          <w:rFonts w:ascii="Franklin Gothic Book" w:hAnsi="Franklin Gothic Book"/>
+          <w:sz w:val="24"/>
+          <w:szCs w:val="24"/>
+        </w:rPr>
+      </w:pPr>
+      <w:r>
+        <w:rPr>
+          <w:rFonts w:ascii="Franklin Gothic Book" w:hAnsi="Franklin Gothic Book"/>
+          <w:sz w:val="24"/>
+          <w:szCs w:val="24"/>
+        </w:rPr>
+        <w:t>&amp;reg; This gives registration symbol</w:t>
+      </w:r>
+    </w:p>
+    <w:p>
+      <w:pPr>
+        <w:rPr>
+          <w:rFonts w:ascii="Franklin Gothic Book" w:hAnsi="Franklin Gothic Book"/>
+          <w:sz w:val="24"/>
+          <w:szCs w:val="24"/>
+        </w:rPr>
+      </w:pPr>
+      <w:r>
+        <w:rPr>
+          <w:rFonts w:ascii="Franklin Gothic Book" w:hAnsi="Franklin Gothic Book"/>
+          <w:sz w:val="24"/>
+          <w:szCs w:val="24"/>
+        </w:rPr>
+        <w:t>&amp;lt; This gives &lt; symbol</w:t>
+      </w:r>
+    </w:p>
+    <w:p>
+      <w:pPr>
+        <w:rPr>
+          <w:rFonts w:ascii="Franklin Gothic Book" w:hAnsi="Franklin Gothic Book"/>
+          <w:sz w:val="24"/>
+          <w:szCs w:val="24"/>
+        </w:rPr>
+      </w:pPr>
+      <w:r>
+        <w:rPr>
+          <w:rFonts w:ascii="Franklin Gothic Book" w:hAnsi="Franklin Gothic Book"/>
+          <w:sz w:val="24"/>
+          <w:szCs w:val="24"/>
+        </w:rPr>
+        <w:t>&amp;gt; This gives &gt; symbol</w:t>
+      </w:r>
+    </w:p>
+    <w:p>
+      <w:pPr>
+        <w:rPr>
+          <w:rFonts w:ascii="Franklin Gothic Book" w:hAnsi="Franklin Gothic Book"/>
+          <w:sz w:val="24"/>
+          <w:szCs w:val="24"/>
+        </w:rPr>
+      </w:pPr>
+      <w:r>
+        <w:rPr>
+          <w:rFonts w:ascii="Franklin Gothic Book" w:hAnsi="Franklin Gothic Book"/>
+          <w:sz w:val="24"/>
+          <w:szCs w:val="24"/>
+        </w:rPr>
+        <w:t>&amp;#8377; This is to display rupee symbol</w:t>
+      </w:r>
+    </w:p>
+    <w:p>
+      <w:pPr>
+        <w:rPr>
+          <w:rFonts w:ascii="Franklin Gothic Book" w:hAnsi="Franklin Gothic Book"/>
+          <w:sz w:val="24"/>
+          <w:szCs w:val="24"/>
+        </w:rPr>
+      </w:pPr>
+      <w:r>
+        <w:rPr>
+          <w:rFonts w:ascii="Franklin Gothic Book" w:hAnsi="Franklin Gothic Book"/>
+          <w:sz w:val="24"/>
+          <w:szCs w:val="24"/>
+        </w:rPr>
+        <w:t xml:space="preserve">&amp;yen; This is to display Japanese currency </w:t>
+      </w:r>
+    </w:p>
+    <w:p>
+      <w:pPr>
+        <w:rPr>
+          <w:rFonts w:ascii="Franklin Gothic Book" w:hAnsi="Franklin Gothic Book"/>
+          <w:sz w:val="24"/>
+          <w:szCs w:val="24"/>
+        </w:rPr>
+      </w:pPr>
+      <w:r>
+        <w:rPr>
+          <w:rFonts w:ascii="Franklin Gothic Book" w:hAnsi="Franklin Gothic Book"/>
+          <w:sz w:val="24"/>
+          <w:szCs w:val="24"/>
+        </w:rPr>
+        <w:t>&amp;pound; This is to display Euro currency</w:t>
+      </w:r>
+    </w:p>
+    <w:p>
+      <w:pPr>
+        <w:rPr>
+          <w:rFonts w:ascii="Franklin Gothic Book" w:hAnsi="Franklin Gothic Book"/>
+          <w:sz w:val="24"/>
+          <w:szCs w:val="24"/>
+        </w:rPr>
+      </w:pPr>
+      <w:r>
+        <w:rPr>
+          <w:rFonts w:ascii="Franklin Gothic Book" w:hAnsi="Franklin Gothic Book"/>
+          <w:sz w:val="24"/>
+          <w:szCs w:val="24"/>
+          <w:highlight w:val="yellow"/>
+        </w:rPr>
+        <w:t>Lists:</w:t>
+      </w:r>
+      <w:r>
+        <w:rPr>
+          <w:rFonts w:ascii="Franklin Gothic Book" w:hAnsi="Franklin Gothic Book"/>
+          <w:sz w:val="24"/>
+          <w:szCs w:val="24"/>
+        </w:rPr>
+        <w:t xml:space="preserve"> When you want to list the items you can use ordered list or unordered list, you have tag like &lt;ol&gt; &amp; &lt;ul&gt;</w:t>
+      </w:r>
+      <w:r>
+        <w:rPr>
+          <w:rFonts w:ascii="Franklin Gothic Book" w:hAnsi="Franklin Gothic Book"/>
+          <w:sz w:val="24"/>
+          <w:szCs w:val="24"/>
+        </w:rPr>
+        <w:t>, both these tags take &lt;li&gt; as the child tag to list the items</w:t>
+      </w:r>
+    </w:p>
+    <w:p>
+      <w:pPr>
+        <w:rPr>
+          <w:rFonts w:ascii="Franklin Gothic Book" w:hAnsi="Franklin Gothic Book"/>
+          <w:sz w:val="24"/>
+          <w:szCs w:val="24"/>
+        </w:rPr>
+      </w:pPr>
+      <w:r>
+        <w:rPr>
+          <w:rFonts w:ascii="Franklin Gothic Book" w:hAnsi="Franklin Gothic Book"/>
+          <w:sz w:val="24"/>
+          <w:szCs w:val="24"/>
+          <w:highlight w:val="yellow"/>
+        </w:rPr>
+        <w:t>Container tags</w:t>
+      </w:r>
+    </w:p>
+    <w:p>
+      <w:pPr>
+        <w:rPr>
+          <w:rFonts w:ascii="Franklin Gothic Book" w:hAnsi="Franklin Gothic Book"/>
+          <w:sz w:val="24"/>
+          <w:szCs w:val="24"/>
+        </w:rPr>
+      </w:pPr>
+      <w:r>
+        <w:rPr>
+          <w:rFonts w:ascii="Franklin Gothic Book" w:hAnsi="Franklin Gothic Book"/>
+          <w:sz w:val="24"/>
+          <w:szCs w:val="24"/>
+        </w:rPr>
+        <w:t>These are the tags which can contain other tags like child tags, container tags are mainly used to layout with the help of CSS, you just need to apply the design to the container so that it affects to all the elements inside the container</w:t>
+      </w:r>
+    </w:p>
+    <w:p>
+      <w:pPr>
+        <w:rPr>
+          <w:rFonts w:ascii="Franklin Gothic Book" w:hAnsi="Franklin Gothic Book"/>
+          <w:sz w:val="24"/>
+          <w:szCs w:val="24"/>
+        </w:rPr>
+      </w:pPr>
+      <w:r>
+        <w:rPr>
+          <w:rFonts w:ascii="Franklin Gothic Book" w:hAnsi="Franklin Gothic Book"/>
+          <w:sz w:val="24"/>
+          <w:szCs w:val="24"/>
+        </w:rPr>
+        <w:lastRenderedPageBreak/>
+        <w:t>&lt;div&gt;</w:t>
+      </w:r>
+      <w:r>
+        <w:rPr>
+          <w:rFonts w:ascii="Franklin Gothic Book" w:hAnsi="Franklin Gothic Book"/>
+          <w:sz w:val="24"/>
+          <w:szCs w:val="24"/>
+        </w:rPr>
+        <w:br/>
+        <w:t>&lt;header&gt;</w:t>
+      </w:r>
+      <w:r>
+        <w:rPr>
+          <w:rFonts w:ascii="Franklin Gothic Book" w:hAnsi="Franklin Gothic Book"/>
+          <w:sz w:val="24"/>
+          <w:szCs w:val="24"/>
+        </w:rPr>
+        <w:br/>
+        <w:t>&lt;footer&gt;</w:t>
+      </w:r>
+      <w:r>
+        <w:rPr>
+          <w:rFonts w:ascii="Franklin Gothic Book" w:hAnsi="Franklin Gothic Book"/>
+          <w:sz w:val="24"/>
+          <w:szCs w:val="24"/>
+        </w:rPr>
+        <w:br/>
+        <w:t>&lt;nav&gt;</w:t>
+      </w:r>
+      <w:r>
+        <w:rPr>
+          <w:rFonts w:ascii="Franklin Gothic Book" w:hAnsi="Franklin Gothic Book"/>
+          <w:sz w:val="24"/>
+          <w:szCs w:val="24"/>
+        </w:rPr>
+        <w:br/>
+        <w:t>&lt;section&gt;</w:t>
+      </w:r>
+      <w:r>
+        <w:rPr>
+          <w:rFonts w:ascii="Franklin Gothic Book" w:hAnsi="Franklin Gothic Book"/>
+          <w:sz w:val="24"/>
+          <w:szCs w:val="24"/>
+        </w:rPr>
+        <w:br/>
+        <w:t>&lt;article&gt;</w:t>
+      </w:r>
+    </w:p>
+    <w:p>
+      <w:pPr>
+        <w:rPr>
+          <w:rFonts w:ascii="Franklin Gothic Book" w:hAnsi="Franklin Gothic Book"/>
+          <w:sz w:val="24"/>
+          <w:szCs w:val="24"/>
+        </w:rPr>
+      </w:pPr>
+      <w:r>
+        <w:rPr>
+          <w:rFonts w:ascii="Franklin Gothic Book" w:hAnsi="Franklin Gothic Book"/>
+          <w:sz w:val="24"/>
+          <w:szCs w:val="24"/>
+        </w:rPr>
+        <w:t>All these tags display the content without any layout, but you must style these to get the effect</w:t>
+      </w:r>
+    </w:p>
+    <w:p>
+      <w:pPr>
+        <w:rPr>
+          <w:rFonts w:ascii="Franklin Gothic Book" w:hAnsi="Franklin Gothic Book"/>
+          <w:sz w:val="24"/>
+          <w:szCs w:val="24"/>
+        </w:rPr>
+      </w:pPr>
+      <w:r>
+        <w:rPr>
+          <w:rFonts w:ascii="Franklin Gothic Book" w:hAnsi="Franklin Gothic Book"/>
+          <w:sz w:val="24"/>
+          <w:szCs w:val="24"/>
+          <w:highlight w:val="yellow"/>
+        </w:rPr>
+        <w:t>Table tag</w:t>
+      </w:r>
+    </w:p>
+    <w:p>
+      <w:pPr>
+        <w:rPr>
+          <w:rFonts w:ascii="Franklin Gothic Book" w:hAnsi="Franklin Gothic Book"/>
+          <w:sz w:val="24"/>
+          <w:szCs w:val="24"/>
+        </w:rPr>
+      </w:pPr>
+      <w:r>
+        <w:rPr>
+          <w:rFonts w:ascii="Franklin Gothic Book" w:hAnsi="Franklin Gothic Book"/>
+          <w:sz w:val="24"/>
+          <w:szCs w:val="24"/>
+        </w:rPr>
+        <w:t>It is used to create contents to the table</w:t>
+      </w:r>
+      <w:r>
+        <w:rPr>
+          <w:rFonts w:ascii="Franklin Gothic Book" w:hAnsi="Franklin Gothic Book"/>
+          <w:sz w:val="24"/>
+          <w:szCs w:val="24"/>
+        </w:rPr>
+        <w:t xml:space="preserve">, HTML provides &lt;table&gt; to create table, &lt;tr&gt; to create rows &amp; &lt;th&gt; to create headings for the columns, &lt;td&gt; to show the table data </w:t>
+      </w:r>
+    </w:p>
+    <w:p>
+      <w:pPr>
+        <w:rPr>
+          <w:rFonts w:ascii="Franklin Gothic Book" w:hAnsi="Franklin Gothic Book"/>
+          <w:sz w:val="24"/>
+          <w:szCs w:val="24"/>
+        </w:rPr>
+      </w:pPr>
+      <w:r>
+        <w:rPr>
+          <w:rFonts w:ascii="Franklin Gothic Book" w:hAnsi="Franklin Gothic Book"/>
+          <w:sz w:val="24"/>
+          <w:szCs w:val="24"/>
+          <w:highlight w:val="yellow"/>
+        </w:rPr>
+        <w:t>Form tag</w:t>
+      </w:r>
+    </w:p>
+    <w:p>
+      <w:pPr>
+        <w:rPr>
+          <w:rFonts w:ascii="Franklin Gothic Book" w:hAnsi="Franklin Gothic Book"/>
+          <w:sz w:val="24"/>
+          <w:szCs w:val="24"/>
+        </w:rPr>
+      </w:pPr>
+      <w:r>
+        <w:rPr>
+          <w:rFonts w:ascii="Franklin Gothic Book" w:hAnsi="Franklin Gothic Book"/>
+          <w:sz w:val="24"/>
+          <w:szCs w:val="24"/>
+        </w:rPr>
+        <w:t>It is used to create controls that allow user to enter input, like input box, password box, radio button, checkbox and so on</w:t>
+      </w:r>
+    </w:p>
+    <w:p>
+      <w:pPr>
+        <w:rPr>
+          <w:rFonts w:ascii="Franklin Gothic Book" w:hAnsi="Franklin Gothic Book"/>
+          <w:sz w:val="24"/>
+          <w:szCs w:val="24"/>
+        </w:rPr>
+      </w:pPr>
+      <w:r>
+        <w:rPr>
+          <w:rFonts w:ascii="Franklin Gothic Book" w:hAnsi="Franklin Gothic Book"/>
+          <w:sz w:val="24"/>
+          <w:szCs w:val="24"/>
+          <w:highlight w:val="yellow"/>
+        </w:rPr>
+        <w:t>Create a form that will have below labels &amp; controls</w:t>
+      </w:r>
+    </w:p>
+    <w:p>
+      <w:pPr>
+        <w:rPr>
+          <w:rFonts w:ascii="Franklin Gothic Book" w:hAnsi="Franklin Gothic Book"/>
+          <w:sz w:val="24"/>
+          <w:szCs w:val="24"/>
+        </w:rPr>
+      </w:pPr>
+      <w:r>
+        <w:rPr>
+          <w:rFonts w:ascii="Franklin Gothic Book" w:hAnsi="Franklin Gothic Book"/>
+          <w:sz w:val="24"/>
+          <w:szCs w:val="24"/>
+        </w:rPr>
+        <w:t>Enter Name  &lt;&lt;text box&gt;&gt;</w:t>
+      </w:r>
+    </w:p>
+    <w:p>
+      <w:pPr>
+        <w:rPr>
+          <w:rFonts w:ascii="Franklin Gothic Book" w:hAnsi="Franklin Gothic Book"/>
+          <w:sz w:val="24"/>
+          <w:szCs w:val="24"/>
+        </w:rPr>
+      </w:pPr>
+      <w:r>
+        <w:rPr>
+          <w:rFonts w:ascii="Franklin Gothic Book" w:hAnsi="Franklin Gothic Book"/>
+          <w:sz w:val="24"/>
+          <w:szCs w:val="24"/>
+        </w:rPr>
+        <w:t>Enter Password &lt;&lt;password box&gt;&gt;</w:t>
+      </w:r>
+    </w:p>
+    <w:p>
+      <w:pPr>
+        <w:rPr>
+          <w:rFonts w:ascii="Franklin Gothic Book" w:hAnsi="Franklin Gothic Book"/>
+          <w:sz w:val="24"/>
+          <w:szCs w:val="24"/>
+        </w:rPr>
+      </w:pPr>
+      <w:r>
+        <w:rPr>
+          <w:rFonts w:ascii="Franklin Gothic Book" w:hAnsi="Franklin Gothic Book"/>
+          <w:sz w:val="24"/>
+          <w:szCs w:val="24"/>
+        </w:rPr>
+        <w:t>Gender &lt;&lt;radio button&gt;&gt; Male &lt;&lt;radio button&gt;&gt; Female</w:t>
+      </w:r>
+    </w:p>
+    <w:p>
+      <w:pPr>
+        <w:rPr>
+          <w:rFonts w:ascii="Franklin Gothic Book" w:hAnsi="Franklin Gothic Book"/>
+          <w:sz w:val="24"/>
+          <w:szCs w:val="24"/>
+        </w:rPr>
+      </w:pPr>
+      <w:r>
+        <w:rPr>
+          <w:rFonts w:ascii="Franklin Gothic Book" w:hAnsi="Franklin Gothic Book"/>
+          <w:sz w:val="24"/>
+          <w:szCs w:val="24"/>
+        </w:rPr>
+        <w:t>Skills &lt;&lt;checkbox&gt;&gt; HTML &lt;&lt;checkbox&gt;&gt; Javascript &lt;&lt;checkbox&gt;&gt; CSS</w:t>
+      </w:r>
+    </w:p>
+    <w:p>
+      <w:pPr>
+        <w:rPr>
+          <w:rFonts w:ascii="Franklin Gothic Book" w:hAnsi="Franklin Gothic Book"/>
+          <w:sz w:val="24"/>
+          <w:szCs w:val="24"/>
+        </w:rPr>
+      </w:pPr>
+      <w:r>
+        <w:rPr>
+          <w:rFonts w:ascii="Franklin Gothic Book" w:hAnsi="Franklin Gothic Book"/>
+          <w:sz w:val="24"/>
+          <w:szCs w:val="24"/>
+        </w:rPr>
+        <w:t>Educational Qualification &lt;&lt;drop-down-list&gt;&gt;</w:t>
+      </w:r>
+    </w:p>
+    <w:p>
+      <w:pPr>
+        <w:rPr>
+          <w:rFonts w:ascii="Franklin Gothic Book" w:hAnsi="Franklin Gothic Book"/>
+          <w:sz w:val="24"/>
+          <w:szCs w:val="24"/>
+        </w:rPr>
+      </w:pPr>
+      <w:r>
+        <w:rPr>
+          <w:rFonts w:ascii="Franklin Gothic Book" w:hAnsi="Franklin Gothic Book"/>
+          <w:sz w:val="24"/>
+          <w:szCs w:val="24"/>
+        </w:rPr>
+        <w:t>&lt;&lt;submit&gt;&gt; &lt;&lt;reset&gt;&gt;</w:t>
+      </w:r>
     </w:p>
     <w:sectPr>
       <w:pgSz w:w="11906" w:h="16838"/>

--- a/MERN Stack Training.docx
+++ b/MERN Stack Training.docx
@@ -798,24 +798,60 @@
           <w:sz w:val="24"/>
           <w:szCs w:val="24"/>
         </w:rPr>
-        <w:t xml:space="preserve"> It is used by the backend applications to maintain the data, some of the database are: MongoDB, OracleDB, MySQL and so on</w:t>
-      </w:r>
-    </w:p>
-    <w:p>
-      <w:pPr>
-        <w:rPr>
-          <w:rFonts w:ascii="Franklin Gothic Book" w:hAnsi="Franklin Gothic Book"/>
-          <w:sz w:val="24"/>
-          <w:szCs w:val="24"/>
-        </w:rPr>
-      </w:pPr>
-      <w:r>
-        <w:rPr>
-          <w:rFonts w:ascii="Franklin Gothic Book" w:hAnsi="Franklin Gothic Book"/>
-          <w:sz w:val="24"/>
-          <w:szCs w:val="24"/>
-        </w:rPr>
-        <w:t>Front-end &amp; Back-end together forms Fullstack development, a full stack development needs multiple technologies that needs to be connected</w:t>
+        <w:t xml:space="preserve"> It is used by the backend applications to maintain the data, some of the database are: MongoDB, </w:t>
+      </w:r>
+      <w:proofErr w:type="spellStart"/>
+      <w:r>
+        <w:rPr>
+          <w:rFonts w:ascii="Franklin Gothic Book" w:hAnsi="Franklin Gothic Book"/>
+          <w:sz w:val="24"/>
+          <w:szCs w:val="24"/>
+        </w:rPr>
+        <w:t>OracleDB</w:t>
+      </w:r>
+      <w:proofErr w:type="spellEnd"/>
+      <w:r>
+        <w:rPr>
+          <w:rFonts w:ascii="Franklin Gothic Book" w:hAnsi="Franklin Gothic Book"/>
+          <w:sz w:val="24"/>
+          <w:szCs w:val="24"/>
+        </w:rPr>
+        <w:t>, MySQL and so on</w:t>
+      </w:r>
+    </w:p>
+    <w:p>
+      <w:pPr>
+        <w:rPr>
+          <w:rFonts w:ascii="Franklin Gothic Book" w:hAnsi="Franklin Gothic Book"/>
+          <w:sz w:val="24"/>
+          <w:szCs w:val="24"/>
+        </w:rPr>
+      </w:pPr>
+      <w:r>
+        <w:rPr>
+          <w:rFonts w:ascii="Franklin Gothic Book" w:hAnsi="Franklin Gothic Book"/>
+          <w:sz w:val="24"/>
+          <w:szCs w:val="24"/>
+        </w:rPr>
+        <w:t xml:space="preserve">Front-end &amp; Back-end together forms </w:t>
+      </w:r>
+      <w:proofErr w:type="spellStart"/>
+      <w:r>
+        <w:rPr>
+          <w:rFonts w:ascii="Franklin Gothic Book" w:hAnsi="Franklin Gothic Book"/>
+          <w:sz w:val="24"/>
+          <w:szCs w:val="24"/>
+        </w:rPr>
+        <w:t>Fullstack</w:t>
+      </w:r>
+      <w:proofErr w:type="spellEnd"/>
+      <w:r>
+        <w:rPr>
+          <w:rFonts w:ascii="Franklin Gothic Book" w:hAnsi="Franklin Gothic Book"/>
+          <w:sz w:val="24"/>
+          <w:szCs w:val="24"/>
+        </w:rPr>
+        <w:t xml:space="preserve"> development, a full stack development needs multiple technologies that needs to be connected</w:t>
       </w:r>
     </w:p>
     <w:p>
@@ -1092,6 +1128,7 @@
           <w:szCs w:val="24"/>
         </w:rPr>
       </w:pPr>
+      <w:proofErr w:type="spellStart"/>
       <w:r>
         <w:rPr>
           <w:rFonts w:ascii="Franklin Gothic Book" w:hAnsi="Franklin Gothic Book"/>
@@ -1099,7 +1136,17 @@
           <w:szCs w:val="24"/>
           <w:highlight w:val="yellow"/>
         </w:rPr>
-        <w:t>Softwares required for MERN stack training</w:t>
+        <w:t>Softwares</w:t>
+      </w:r>
+      <w:proofErr w:type="spellEnd"/>
+      <w:r>
+        <w:rPr>
+          <w:rFonts w:ascii="Franklin Gothic Book" w:hAnsi="Franklin Gothic Book"/>
+          <w:sz w:val="24"/>
+          <w:szCs w:val="24"/>
+          <w:highlight w:val="yellow"/>
+        </w:rPr>
+        <w:t xml:space="preserve"> required for MERN stack training</w:t>
       </w:r>
     </w:p>
     <w:p>
@@ -1165,7 +1212,25 @@
           <w:sz w:val="24"/>
           <w:szCs w:val="24"/>
         </w:rPr>
-        <w:t>Privileges: Permission to download softwares/install them in your machine</w:t>
+        <w:t xml:space="preserve">Privileges: Permission to download </w:t>
+      </w:r>
+      <w:proofErr w:type="spellStart"/>
+      <w:r>
+        <w:rPr>
+          <w:rFonts w:ascii="Franklin Gothic Book" w:hAnsi="Franklin Gothic Book"/>
+          <w:sz w:val="24"/>
+          <w:szCs w:val="24"/>
+        </w:rPr>
+        <w:t>softwares</w:t>
+      </w:r>
+      <w:proofErr w:type="spellEnd"/>
+      <w:r>
+        <w:rPr>
+          <w:rFonts w:ascii="Franklin Gothic Book" w:hAnsi="Franklin Gothic Book"/>
+          <w:sz w:val="24"/>
+          <w:szCs w:val="24"/>
+        </w:rPr>
+        <w:t>/install them in your machine</w:t>
       </w:r>
       <w:r>
         <w:rPr>
@@ -1204,7 +1269,25 @@
           <w:sz w:val="24"/>
           <w:szCs w:val="24"/>
         </w:rPr>
-        <w:t xml:space="preserve"> - to learn linux </w:t>
+        <w:t xml:space="preserve"> - to learn </w:t>
+      </w:r>
+      <w:proofErr w:type="spellStart"/>
+      <w:r>
+        <w:rPr>
+          <w:rFonts w:ascii="Franklin Gothic Book" w:hAnsi="Franklin Gothic Book"/>
+          <w:sz w:val="24"/>
+          <w:szCs w:val="24"/>
+        </w:rPr>
+        <w:t>linux</w:t>
+      </w:r>
+      <w:proofErr w:type="spellEnd"/>
+      <w:r>
+        <w:rPr>
+          <w:rFonts w:ascii="Franklin Gothic Book" w:hAnsi="Franklin Gothic Book"/>
+          <w:sz w:val="24"/>
+          <w:szCs w:val="24"/>
+        </w:rPr>
+        <w:t xml:space="preserve"> </w:t>
       </w:r>
     </w:p>
     <w:p>
@@ -1250,13 +1333,23 @@
           <w:szCs w:val="24"/>
         </w:rPr>
       </w:pPr>
-      <w:r>
-        <w:rPr>
-          <w:rFonts w:ascii="Franklin Gothic Book" w:hAnsi="Franklin Gothic Book"/>
-          <w:sz w:val="24"/>
-          <w:szCs w:val="24"/>
-        </w:rPr>
-        <w:t xml:space="preserve">VSCode </w:t>
+      <w:proofErr w:type="spellStart"/>
+      <w:r>
+        <w:rPr>
+          <w:rFonts w:ascii="Franklin Gothic Book" w:hAnsi="Franklin Gothic Book"/>
+          <w:sz w:val="24"/>
+          <w:szCs w:val="24"/>
+        </w:rPr>
+        <w:t>VSCode</w:t>
+      </w:r>
+      <w:proofErr w:type="spellEnd"/>
+      <w:r>
+        <w:rPr>
+          <w:rFonts w:ascii="Franklin Gothic Book" w:hAnsi="Franklin Gothic Book"/>
+          <w:sz w:val="24"/>
+          <w:szCs w:val="24"/>
+        </w:rPr>
+        <w:t xml:space="preserve"> </w:t>
       </w:r>
       <w:r>
         <w:rPr>
@@ -2204,7 +2297,25 @@
           <w:szCs w:val="24"/>
         </w:rPr>
         <w:br/>
-        <w:t xml:space="preserve">   printf(“Read x”);</w:t>
+        <w:t xml:space="preserve">   </w:t>
+      </w:r>
+      <w:proofErr w:type="spellStart"/>
+      <w:r>
+        <w:rPr>
+          <w:rFonts w:ascii="Franklin Gothic Book" w:hAnsi="Franklin Gothic Book"/>
+          <w:sz w:val="24"/>
+          <w:szCs w:val="24"/>
+        </w:rPr>
+        <w:t>printf</w:t>
+      </w:r>
+      <w:proofErr w:type="spellEnd"/>
+      <w:r>
+        <w:rPr>
+          <w:rFonts w:ascii="Franklin Gothic Book" w:hAnsi="Franklin Gothic Book"/>
+          <w:sz w:val="24"/>
+          <w:szCs w:val="24"/>
+        </w:rPr>
+        <w:t>(“Read x”);</w:t>
       </w:r>
       <w:r>
         <w:rPr>
@@ -2213,7 +2324,25 @@
           <w:szCs w:val="24"/>
         </w:rPr>
         <w:br/>
-        <w:t xml:space="preserve">   scanf(“%d”, &amp;x);</w:t>
+        <w:t xml:space="preserve">   </w:t>
+      </w:r>
+      <w:proofErr w:type="spellStart"/>
+      <w:r>
+        <w:rPr>
+          <w:rFonts w:ascii="Franklin Gothic Book" w:hAnsi="Franklin Gothic Book"/>
+          <w:sz w:val="24"/>
+          <w:szCs w:val="24"/>
+        </w:rPr>
+        <w:t>scanf</w:t>
+      </w:r>
+      <w:proofErr w:type="spellEnd"/>
+      <w:r>
+        <w:rPr>
+          <w:rFonts w:ascii="Franklin Gothic Book" w:hAnsi="Franklin Gothic Book"/>
+          <w:sz w:val="24"/>
+          <w:szCs w:val="24"/>
+        </w:rPr>
+        <w:t>(“%d”, &amp;x);</w:t>
       </w:r>
       <w:r>
         <w:rPr>
@@ -2222,7 +2351,25 @@
           <w:szCs w:val="24"/>
         </w:rPr>
         <w:br/>
-        <w:t xml:space="preserve">   printf(“Read y”);</w:t>
+        <w:t xml:space="preserve">   </w:t>
+      </w:r>
+      <w:proofErr w:type="spellStart"/>
+      <w:r>
+        <w:rPr>
+          <w:rFonts w:ascii="Franklin Gothic Book" w:hAnsi="Franklin Gothic Book"/>
+          <w:sz w:val="24"/>
+          <w:szCs w:val="24"/>
+        </w:rPr>
+        <w:t>printf</w:t>
+      </w:r>
+      <w:proofErr w:type="spellEnd"/>
+      <w:r>
+        <w:rPr>
+          <w:rFonts w:ascii="Franklin Gothic Book" w:hAnsi="Franklin Gothic Book"/>
+          <w:sz w:val="24"/>
+          <w:szCs w:val="24"/>
+        </w:rPr>
+        <w:t>(“Read y”);</w:t>
       </w:r>
       <w:r>
         <w:rPr>
@@ -2231,7 +2378,25 @@
           <w:szCs w:val="24"/>
         </w:rPr>
         <w:br/>
-        <w:t xml:space="preserve">   scanf(“%d”, &amp;y);</w:t>
+        <w:t xml:space="preserve">   </w:t>
+      </w:r>
+      <w:proofErr w:type="spellStart"/>
+      <w:r>
+        <w:rPr>
+          <w:rFonts w:ascii="Franklin Gothic Book" w:hAnsi="Franklin Gothic Book"/>
+          <w:sz w:val="24"/>
+          <w:szCs w:val="24"/>
+        </w:rPr>
+        <w:t>scanf</w:t>
+      </w:r>
+      <w:proofErr w:type="spellEnd"/>
+      <w:r>
+        <w:rPr>
+          <w:rFonts w:ascii="Franklin Gothic Book" w:hAnsi="Franklin Gothic Book"/>
+          <w:sz w:val="24"/>
+          <w:szCs w:val="24"/>
+        </w:rPr>
+        <w:t>(“%d”, &amp;y);</w:t>
       </w:r>
       <w:r>
         <w:rPr>
@@ -2249,7 +2414,25 @@
           <w:szCs w:val="24"/>
         </w:rPr>
         <w:br/>
-        <w:t xml:space="preserve">   printf(“result = %d”, z);</w:t>
+        <w:t xml:space="preserve">   </w:t>
+      </w:r>
+      <w:proofErr w:type="spellStart"/>
+      <w:r>
+        <w:rPr>
+          <w:rFonts w:ascii="Franklin Gothic Book" w:hAnsi="Franklin Gothic Book"/>
+          <w:sz w:val="24"/>
+          <w:szCs w:val="24"/>
+        </w:rPr>
+        <w:t>printf</w:t>
+      </w:r>
+      <w:proofErr w:type="spellEnd"/>
+      <w:r>
+        <w:rPr>
+          <w:rFonts w:ascii="Franklin Gothic Book" w:hAnsi="Franklin Gothic Book"/>
+          <w:sz w:val="24"/>
+          <w:szCs w:val="24"/>
+        </w:rPr>
+        <w:t>(“result = %d”, z);</w:t>
       </w:r>
       <w:r>
         <w:rPr>
@@ -2311,7 +2494,25 @@
           <w:szCs w:val="24"/>
         </w:rPr>
         <w:br/>
-        <w:t xml:space="preserve">   System.out.println(“Read x”);</w:t>
+        <w:t xml:space="preserve">   </w:t>
+      </w:r>
+      <w:proofErr w:type="spellStart"/>
+      <w:r>
+        <w:rPr>
+          <w:rFonts w:ascii="Franklin Gothic Book" w:hAnsi="Franklin Gothic Book"/>
+          <w:sz w:val="24"/>
+          <w:szCs w:val="24"/>
+        </w:rPr>
+        <w:t>System.out.println</w:t>
+      </w:r>
+      <w:proofErr w:type="spellEnd"/>
+      <w:r>
+        <w:rPr>
+          <w:rFonts w:ascii="Franklin Gothic Book" w:hAnsi="Franklin Gothic Book"/>
+          <w:sz w:val="24"/>
+          <w:szCs w:val="24"/>
+        </w:rPr>
+        <w:t>(“Read x”);</w:t>
       </w:r>
       <w:r>
         <w:rPr>
@@ -2320,7 +2521,25 @@
           <w:szCs w:val="24"/>
         </w:rPr>
         <w:br/>
-        <w:t xml:space="preserve">   x = scanner.nextInt(); </w:t>
+        <w:t xml:space="preserve">   x = </w:t>
+      </w:r>
+      <w:proofErr w:type="spellStart"/>
+      <w:r>
+        <w:rPr>
+          <w:rFonts w:ascii="Franklin Gothic Book" w:hAnsi="Franklin Gothic Book"/>
+          <w:sz w:val="24"/>
+          <w:szCs w:val="24"/>
+        </w:rPr>
+        <w:t>scanner.nextInt</w:t>
+      </w:r>
+      <w:proofErr w:type="spellEnd"/>
+      <w:r>
+        <w:rPr>
+          <w:rFonts w:ascii="Franklin Gothic Book" w:hAnsi="Franklin Gothic Book"/>
+          <w:sz w:val="24"/>
+          <w:szCs w:val="24"/>
+        </w:rPr>
+        <w:t xml:space="preserve">(); </w:t>
       </w:r>
       <w:r>
         <w:rPr>
@@ -2329,7 +2548,25 @@
           <w:szCs w:val="24"/>
         </w:rPr>
         <w:br/>
-        <w:t xml:space="preserve">   System.out.println(“Read y”);</w:t>
+        <w:t xml:space="preserve">   </w:t>
+      </w:r>
+      <w:proofErr w:type="spellStart"/>
+      <w:r>
+        <w:rPr>
+          <w:rFonts w:ascii="Franklin Gothic Book" w:hAnsi="Franklin Gothic Book"/>
+          <w:sz w:val="24"/>
+          <w:szCs w:val="24"/>
+        </w:rPr>
+        <w:t>System.out.println</w:t>
+      </w:r>
+      <w:proofErr w:type="spellEnd"/>
+      <w:r>
+        <w:rPr>
+          <w:rFonts w:ascii="Franklin Gothic Book" w:hAnsi="Franklin Gothic Book"/>
+          <w:sz w:val="24"/>
+          <w:szCs w:val="24"/>
+        </w:rPr>
+        <w:t>(“Read y”);</w:t>
       </w:r>
       <w:r>
         <w:rPr>
@@ -2338,7 +2575,25 @@
           <w:szCs w:val="24"/>
         </w:rPr>
         <w:br/>
-        <w:t xml:space="preserve">   y = scanner.nextInt();</w:t>
+        <w:t xml:space="preserve">   y = </w:t>
+      </w:r>
+      <w:proofErr w:type="spellStart"/>
+      <w:r>
+        <w:rPr>
+          <w:rFonts w:ascii="Franklin Gothic Book" w:hAnsi="Franklin Gothic Book"/>
+          <w:sz w:val="24"/>
+          <w:szCs w:val="24"/>
+        </w:rPr>
+        <w:t>scanner.nextInt</w:t>
+      </w:r>
+      <w:proofErr w:type="spellEnd"/>
+      <w:r>
+        <w:rPr>
+          <w:rFonts w:ascii="Franklin Gothic Book" w:hAnsi="Franklin Gothic Book"/>
+          <w:sz w:val="24"/>
+          <w:szCs w:val="24"/>
+        </w:rPr>
+        <w:t>();</w:t>
       </w:r>
       <w:r>
         <w:rPr>
@@ -2356,7 +2611,25 @@
           <w:szCs w:val="24"/>
         </w:rPr>
         <w:br/>
-        <w:t xml:space="preserve">   System.out.println(“result = “+z);</w:t>
+        <w:t xml:space="preserve">   </w:t>
+      </w:r>
+      <w:proofErr w:type="spellStart"/>
+      <w:r>
+        <w:rPr>
+          <w:rFonts w:ascii="Franklin Gothic Book" w:hAnsi="Franklin Gothic Book"/>
+          <w:sz w:val="24"/>
+          <w:szCs w:val="24"/>
+        </w:rPr>
+        <w:t>System.out.println</w:t>
+      </w:r>
+      <w:proofErr w:type="spellEnd"/>
+      <w:r>
+        <w:rPr>
+          <w:rFonts w:ascii="Franklin Gothic Book" w:hAnsi="Franklin Gothic Book"/>
+          <w:sz w:val="24"/>
+          <w:szCs w:val="24"/>
+        </w:rPr>
+        <w:t>(“result = “+z);</w:t>
       </w:r>
       <w:r>
         <w:rPr>
@@ -2435,8 +2708,18 @@
           <w:szCs w:val="24"/>
         </w:rPr>
         <w:br/>
-        <w:t>alert(z); // shows the result in dialogbox</w:t>
-      </w:r>
+        <w:t xml:space="preserve">alert(z); // shows the result in </w:t>
+      </w:r>
+      <w:proofErr w:type="spellStart"/>
+      <w:r>
+        <w:rPr>
+          <w:rFonts w:ascii="Franklin Gothic Book" w:hAnsi="Franklin Gothic Book"/>
+          <w:sz w:val="24"/>
+          <w:szCs w:val="24"/>
+        </w:rPr>
+        <w:t>dialogbox</w:t>
+      </w:r>
+      <w:proofErr w:type="spellEnd"/>
       <w:r>
         <w:rPr>
           <w:rFonts w:ascii="Franklin Gothic Book" w:hAnsi="Franklin Gothic Book"/>
@@ -2532,7 +2815,25 @@
           <w:sz w:val="24"/>
           <w:szCs w:val="24"/>
         </w:rPr>
-        <w:t>It is open source, it means any body can customize the Linux OS as per their need</w:t>
+        <w:t xml:space="preserve">It is open source, it means </w:t>
+      </w:r>
+      <w:proofErr w:type="spellStart"/>
+      <w:r>
+        <w:rPr>
+          <w:rFonts w:ascii="Franklin Gothic Book" w:hAnsi="Franklin Gothic Book"/>
+          <w:sz w:val="24"/>
+          <w:szCs w:val="24"/>
+        </w:rPr>
+        <w:t>any body</w:t>
+      </w:r>
+      <w:proofErr w:type="spellEnd"/>
+      <w:r>
+        <w:rPr>
+          <w:rFonts w:ascii="Franklin Gothic Book" w:hAnsi="Franklin Gothic Book"/>
+          <w:sz w:val="24"/>
+          <w:szCs w:val="24"/>
+        </w:rPr>
+        <w:t xml:space="preserve"> can customize the Linux OS as per their need</w:t>
       </w:r>
     </w:p>
     <w:p>
@@ -2585,7 +2886,25 @@
           <w:sz w:val="24"/>
           <w:szCs w:val="24"/>
         </w:rPr>
-        <w:t>We must understand how to use linux commands either to open a file, write a file, open a folder, navigate to different path, install software</w:t>
+        <w:t xml:space="preserve">We must understand how to use </w:t>
+      </w:r>
+      <w:proofErr w:type="spellStart"/>
+      <w:r>
+        <w:rPr>
+          <w:rFonts w:ascii="Franklin Gothic Book" w:hAnsi="Franklin Gothic Book"/>
+          <w:sz w:val="24"/>
+          <w:szCs w:val="24"/>
+        </w:rPr>
+        <w:t>linux</w:t>
+      </w:r>
+      <w:proofErr w:type="spellEnd"/>
+      <w:r>
+        <w:rPr>
+          <w:rFonts w:ascii="Franklin Gothic Book" w:hAnsi="Franklin Gothic Book"/>
+          <w:sz w:val="24"/>
+          <w:szCs w:val="24"/>
+        </w:rPr>
+        <w:t xml:space="preserve"> commands either to open a file, write a file, open a folder, navigate to different path, install software</w:t>
       </w:r>
       <w:r>
         <w:rPr>
@@ -2676,6 +2995,7 @@
           <w:szCs w:val="24"/>
         </w:rPr>
       </w:pPr>
+      <w:proofErr w:type="spellStart"/>
       <w:r>
         <w:rPr>
           <w:rFonts w:ascii="Franklin Gothic Book" w:hAnsi="Franklin Gothic Book"/>
@@ -2684,6 +3004,7 @@
         </w:rPr>
         <w:t>pwd</w:t>
       </w:r>
+      <w:proofErr w:type="spellEnd"/>
     </w:p>
     <w:p>
       <w:pPr>
@@ -2742,6 +3063,7 @@
           <w:szCs w:val="24"/>
         </w:rPr>
       </w:pPr>
+      <w:proofErr w:type="spellStart"/>
       <w:r>
         <w:rPr>
           <w:rFonts w:ascii="Franklin Gothic Book" w:hAnsi="Franklin Gothic Book"/>
@@ -2750,6 +3072,7 @@
         </w:rPr>
         <w:t>cal</w:t>
       </w:r>
+      <w:proofErr w:type="spellEnd"/>
     </w:p>
     <w:p>
       <w:pPr>
@@ -2863,7 +3186,27 @@
           <w:szCs w:val="24"/>
           <w:highlight w:val="yellow"/>
         </w:rPr>
-        <w:t>How to install linux in virtual box</w:t>
+        <w:t xml:space="preserve">How to install </w:t>
+      </w:r>
+      <w:proofErr w:type="spellStart"/>
+      <w:r>
+        <w:rPr>
+          <w:rFonts w:ascii="Franklin Gothic Book" w:hAnsi="Franklin Gothic Book"/>
+          <w:sz w:val="24"/>
+          <w:szCs w:val="24"/>
+          <w:highlight w:val="yellow"/>
+        </w:rPr>
+        <w:t>linux</w:t>
+      </w:r>
+      <w:proofErr w:type="spellEnd"/>
+      <w:r>
+        <w:rPr>
+          <w:rFonts w:ascii="Franklin Gothic Book" w:hAnsi="Franklin Gothic Book"/>
+          <w:sz w:val="24"/>
+          <w:szCs w:val="24"/>
+          <w:highlight w:val="yellow"/>
+        </w:rPr>
+        <w:t xml:space="preserve"> in virtual box</w:t>
       </w:r>
     </w:p>
     <w:p>
@@ -3227,7 +3570,25 @@
           <w:sz w:val="24"/>
           <w:szCs w:val="24"/>
         </w:rPr>
-        <w:t>Choose virtual hard disk file, you will get an Add icon, select that you will need to browse and select the .vdi file which you have downloaded.</w:t>
+        <w:t>Choose virtual hard disk file, you will get an Add icon, select that you will need to browse and select the .</w:t>
+      </w:r>
+      <w:proofErr w:type="spellStart"/>
+      <w:r>
+        <w:rPr>
+          <w:rFonts w:ascii="Franklin Gothic Book" w:hAnsi="Franklin Gothic Book"/>
+          <w:sz w:val="24"/>
+          <w:szCs w:val="24"/>
+        </w:rPr>
+        <w:t>vdi</w:t>
+      </w:r>
+      <w:proofErr w:type="spellEnd"/>
+      <w:r>
+        <w:rPr>
+          <w:rFonts w:ascii="Franklin Gothic Book" w:hAnsi="Franklin Gothic Book"/>
+          <w:sz w:val="24"/>
+          <w:szCs w:val="24"/>
+        </w:rPr>
+        <w:t xml:space="preserve"> file which you have downloaded.</w:t>
       </w:r>
     </w:p>
     <w:p>
@@ -3471,7 +3832,25 @@
           <w:sz w:val="24"/>
           <w:szCs w:val="24"/>
         </w:rPr>
-        <w:t xml:space="preserve"> Click on Add and select seed.iso file </w:t>
+        <w:t xml:space="preserve"> Click on Add and select </w:t>
+      </w:r>
+      <w:proofErr w:type="spellStart"/>
+      <w:r>
+        <w:rPr>
+          <w:rFonts w:ascii="Franklin Gothic Book" w:hAnsi="Franklin Gothic Book"/>
+          <w:sz w:val="24"/>
+          <w:szCs w:val="24"/>
+        </w:rPr>
+        <w:t>seed.iso</w:t>
+      </w:r>
+      <w:proofErr w:type="spellEnd"/>
+      <w:r>
+        <w:rPr>
+          <w:rFonts w:ascii="Franklin Gothic Book" w:hAnsi="Franklin Gothic Book"/>
+          <w:sz w:val="24"/>
+          <w:szCs w:val="24"/>
+        </w:rPr>
+        <w:t xml:space="preserve"> file </w:t>
       </w:r>
     </w:p>
     <w:p>
@@ -3497,7 +3876,25 @@
           <w:sz w:val="24"/>
           <w:szCs w:val="24"/>
         </w:rPr>
-        <w:t xml:space="preserve"> You can start the virtual machine, which will install linux on the virtual box</w:t>
+        <w:t xml:space="preserve"> You can start the virtual machine, which will install </w:t>
+      </w:r>
+      <w:proofErr w:type="spellStart"/>
+      <w:r>
+        <w:rPr>
+          <w:rFonts w:ascii="Franklin Gothic Book" w:hAnsi="Franklin Gothic Book"/>
+          <w:sz w:val="24"/>
+          <w:szCs w:val="24"/>
+        </w:rPr>
+        <w:t>linux</w:t>
+      </w:r>
+      <w:proofErr w:type="spellEnd"/>
+      <w:r>
+        <w:rPr>
+          <w:rFonts w:ascii="Franklin Gothic Book" w:hAnsi="Franklin Gothic Book"/>
+          <w:sz w:val="24"/>
+          <w:szCs w:val="24"/>
+        </w:rPr>
+        <w:t xml:space="preserve"> on the virtual box</w:t>
       </w:r>
     </w:p>
     <w:p>
@@ -3621,6 +4018,7 @@
           <w:szCs w:val="24"/>
         </w:rPr>
       </w:pPr>
+      <w:proofErr w:type="spellStart"/>
       <w:r>
         <w:rPr>
           <w:rFonts w:ascii="Franklin Gothic Book" w:hAnsi="Franklin Gothic Book"/>
@@ -3628,7 +4026,17 @@
           <w:szCs w:val="24"/>
           <w:highlight w:val="yellow"/>
         </w:rPr>
-        <w:t>pwd:</w:t>
+        <w:t>pwd</w:t>
+      </w:r>
+      <w:proofErr w:type="spellEnd"/>
+      <w:r>
+        <w:rPr>
+          <w:rFonts w:ascii="Franklin Gothic Book" w:hAnsi="Franklin Gothic Book"/>
+          <w:sz w:val="24"/>
+          <w:szCs w:val="24"/>
+          <w:highlight w:val="yellow"/>
+        </w:rPr>
+        <w:t>:</w:t>
       </w:r>
       <w:r>
         <w:rPr>
@@ -3673,6 +4081,7 @@
           <w:szCs w:val="24"/>
         </w:rPr>
       </w:pPr>
+      <w:proofErr w:type="spellStart"/>
       <w:r>
         <w:rPr>
           <w:rFonts w:ascii="Franklin Gothic Book" w:hAnsi="Franklin Gothic Book"/>
@@ -3681,7 +4090,17 @@
           <w:highlight w:val="yellow"/>
         </w:rPr>
         <w:lastRenderedPageBreak/>
-        <w:t>mkdir:</w:t>
+        <w:t>mkdir</w:t>
+      </w:r>
+      <w:proofErr w:type="spellEnd"/>
+      <w:r>
+        <w:rPr>
+          <w:rFonts w:ascii="Franklin Gothic Book" w:hAnsi="Franklin Gothic Book"/>
+          <w:sz w:val="24"/>
+          <w:szCs w:val="24"/>
+          <w:highlight w:val="yellow"/>
+        </w:rPr>
+        <w:t>:</w:t>
       </w:r>
       <w:r>
         <w:rPr>
@@ -3752,6 +4171,7 @@
           <w:szCs w:val="24"/>
         </w:rPr>
       </w:pPr>
+      <w:proofErr w:type="spellStart"/>
       <w:r>
         <w:rPr>
           <w:rFonts w:ascii="Franklin Gothic Book" w:hAnsi="Franklin Gothic Book"/>
@@ -3759,7 +4179,17 @@
           <w:szCs w:val="24"/>
           <w:highlight w:val="yellow"/>
         </w:rPr>
-        <w:t>cal:</w:t>
+        <w:t>cal</w:t>
+      </w:r>
+      <w:proofErr w:type="spellEnd"/>
+      <w:r>
+        <w:rPr>
+          <w:rFonts w:ascii="Franklin Gothic Book" w:hAnsi="Franklin Gothic Book"/>
+          <w:sz w:val="24"/>
+          <w:szCs w:val="24"/>
+          <w:highlight w:val="yellow"/>
+        </w:rPr>
+        <w:t>:</w:t>
       </w:r>
       <w:r>
         <w:rPr>
@@ -3870,7 +4300,25 @@
           <w:sz w:val="24"/>
           <w:szCs w:val="24"/>
         </w:rPr>
-        <w:t>Type :wq (Which appears at the bottom of the editor)</w:t>
+        <w:t>Type :</w:t>
+      </w:r>
+      <w:proofErr w:type="spellStart"/>
+      <w:r>
+        <w:rPr>
+          <w:rFonts w:ascii="Franklin Gothic Book" w:hAnsi="Franklin Gothic Book"/>
+          <w:sz w:val="24"/>
+          <w:szCs w:val="24"/>
+        </w:rPr>
+        <w:t>wq</w:t>
+      </w:r>
+      <w:proofErr w:type="spellEnd"/>
+      <w:r>
+        <w:rPr>
+          <w:rFonts w:ascii="Franklin Gothic Book" w:hAnsi="Franklin Gothic Book"/>
+          <w:sz w:val="24"/>
+          <w:szCs w:val="24"/>
+        </w:rPr>
+        <w:t xml:space="preserve"> (Which appears at the bottom of the editor)</w:t>
       </w:r>
     </w:p>
     <w:p>
@@ -4142,7 +4590,25 @@
           <w:sz w:val="24"/>
           <w:szCs w:val="24"/>
         </w:rPr>
-        <w:t>It is mainly used to search the characters in the file and also you search various files &amp; folders in your linux platform.</w:t>
+        <w:t xml:space="preserve">It is mainly used to search the characters in the file and also you search various files &amp; folders in your </w:t>
+      </w:r>
+      <w:proofErr w:type="spellStart"/>
+      <w:r>
+        <w:rPr>
+          <w:rFonts w:ascii="Franklin Gothic Book" w:hAnsi="Franklin Gothic Book"/>
+          <w:sz w:val="24"/>
+          <w:szCs w:val="24"/>
+        </w:rPr>
+        <w:t>linux</w:t>
+      </w:r>
+      <w:proofErr w:type="spellEnd"/>
+      <w:r>
+        <w:rPr>
+          <w:rFonts w:ascii="Franklin Gothic Book" w:hAnsi="Franklin Gothic Book"/>
+          <w:sz w:val="24"/>
+          <w:szCs w:val="24"/>
+        </w:rPr>
+        <w:t xml:space="preserve"> platform.</w:t>
       </w:r>
     </w:p>
     <w:p>
@@ -4269,15 +4735,43 @@
           <w:sz w:val="24"/>
           <w:szCs w:val="24"/>
         </w:rPr>
-        <w:t>These are list of instructions that are stored in a .sh file, this simplifies user to keep frequently executing commands in one file and run it through script runner which is called as ‘bash’, this bash is present in /bin/</w:t>
-      </w:r>
-      <w:r>
-        <w:rPr>
-          <w:rFonts w:ascii="Franklin Gothic Book" w:hAnsi="Franklin Gothic Book"/>
-          <w:sz w:val="24"/>
-          <w:szCs w:val="24"/>
-        </w:rPr>
-        <w:t>sh location that can run any script files.</w:t>
+        <w:t>These are list of instructions that are stored in a .</w:t>
+      </w:r>
+      <w:proofErr w:type="spellStart"/>
+      <w:r>
+        <w:rPr>
+          <w:rFonts w:ascii="Franklin Gothic Book" w:hAnsi="Franklin Gothic Book"/>
+          <w:sz w:val="24"/>
+          <w:szCs w:val="24"/>
+        </w:rPr>
+        <w:t>sh</w:t>
+      </w:r>
+      <w:proofErr w:type="spellEnd"/>
+      <w:r>
+        <w:rPr>
+          <w:rFonts w:ascii="Franklin Gothic Book" w:hAnsi="Franklin Gothic Book"/>
+          <w:sz w:val="24"/>
+          <w:szCs w:val="24"/>
+        </w:rPr>
+        <w:t xml:space="preserve"> file, this simplifies user to keep frequently executing commands in one file and run it through script runner which is called as ‘bash’, this bash is present in /bin/</w:t>
+      </w:r>
+      <w:proofErr w:type="spellStart"/>
+      <w:r>
+        <w:rPr>
+          <w:rFonts w:ascii="Franklin Gothic Book" w:hAnsi="Franklin Gothic Book"/>
+          <w:sz w:val="24"/>
+          <w:szCs w:val="24"/>
+        </w:rPr>
+        <w:t>sh</w:t>
+      </w:r>
+      <w:proofErr w:type="spellEnd"/>
+      <w:r>
+        <w:rPr>
+          <w:rFonts w:ascii="Franklin Gothic Book" w:hAnsi="Franklin Gothic Book"/>
+          <w:sz w:val="24"/>
+          <w:szCs w:val="24"/>
+        </w:rPr>
+        <w:t xml:space="preserve"> location that can run any script files.</w:t>
       </w:r>
     </w:p>
     <w:p>
@@ -4836,8 +5330,18 @@
           <w:sz w:val="24"/>
           <w:szCs w:val="24"/>
         </w:rPr>
-        <w:t xml:space="preserve"> read variable_name</w:t>
-      </w:r>
+        <w:t xml:space="preserve"> read </w:t>
+      </w:r>
+      <w:proofErr w:type="spellStart"/>
+      <w:r>
+        <w:rPr>
+          <w:rFonts w:ascii="Franklin Gothic Book" w:hAnsi="Franklin Gothic Book"/>
+          <w:sz w:val="24"/>
+          <w:szCs w:val="24"/>
+        </w:rPr>
+        <w:t>variable_name</w:t>
+      </w:r>
+      <w:proofErr w:type="spellEnd"/>
     </w:p>
     <w:p>
       <w:pPr>
@@ -5646,8 +6150,18 @@
           <w:sz w:val="24"/>
           <w:szCs w:val="24"/>
         </w:rPr>
-        <w:t xml:space="preserve"> Git throws author identity unknown on the very first time when recently installed git, hence you need to set user.name &amp; user.email</w:t>
-      </w:r>
+        <w:t xml:space="preserve"> Git throws author identity unknown on the very first time when recently installed git, hence you need to set user.name &amp; </w:t>
+      </w:r>
+      <w:proofErr w:type="spellStart"/>
+      <w:r>
+        <w:rPr>
+          <w:rFonts w:ascii="Franklin Gothic Book" w:hAnsi="Franklin Gothic Book"/>
+          <w:sz w:val="24"/>
+          <w:szCs w:val="24"/>
+        </w:rPr>
+        <w:t>user.email</w:t>
+      </w:r>
+      <w:proofErr w:type="spellEnd"/>
     </w:p>
     <w:p>
       <w:pPr>
@@ -5697,13 +6211,23 @@
         </w:rPr>
         <w:t xml:space="preserve"> </w:t>
       </w:r>
-      <w:r>
-        <w:rPr>
-          <w:rFonts w:ascii="Franklin Gothic Book" w:hAnsi="Franklin Gothic Book"/>
-          <w:sz w:val="24"/>
-          <w:szCs w:val="24"/>
-        </w:rPr>
-        <w:t xml:space="preserve">user.email </w:t>
+      <w:proofErr w:type="spellStart"/>
+      <w:r>
+        <w:rPr>
+          <w:rFonts w:ascii="Franklin Gothic Book" w:hAnsi="Franklin Gothic Book"/>
+          <w:sz w:val="24"/>
+          <w:szCs w:val="24"/>
+        </w:rPr>
+        <w:t>user.email</w:t>
+      </w:r>
+      <w:proofErr w:type="spellEnd"/>
+      <w:r>
+        <w:rPr>
+          <w:rFonts w:ascii="Franklin Gothic Book" w:hAnsi="Franklin Gothic Book"/>
+          <w:sz w:val="24"/>
+          <w:szCs w:val="24"/>
+        </w:rPr>
+        <w:t xml:space="preserve"> </w:t>
       </w:r>
       <w:r>
         <w:rPr>
@@ -5820,7 +6344,25 @@
           <w:sz w:val="24"/>
           <w:szCs w:val="24"/>
         </w:rPr>
-        <w:t>git config --global user.email “kishor1124@gmail.com”</w:t>
+        <w:t xml:space="preserve">git config --global </w:t>
+      </w:r>
+      <w:proofErr w:type="spellStart"/>
+      <w:r>
+        <w:rPr>
+          <w:rFonts w:ascii="Franklin Gothic Book" w:hAnsi="Franklin Gothic Book"/>
+          <w:sz w:val="24"/>
+          <w:szCs w:val="24"/>
+        </w:rPr>
+        <w:t>user.email</w:t>
+      </w:r>
+      <w:proofErr w:type="spellEnd"/>
+      <w:r>
+        <w:rPr>
+          <w:rFonts w:ascii="Franklin Gothic Book" w:hAnsi="Franklin Gothic Book"/>
+          <w:sz w:val="24"/>
+          <w:szCs w:val="24"/>
+        </w:rPr>
+        <w:t xml:space="preserve"> “kishor1124@gmail.com”</w:t>
       </w:r>
       <w:r>
         <w:rPr>
@@ -6011,7 +6553,25 @@
           <w:sz w:val="24"/>
           <w:szCs w:val="24"/>
         </w:rPr>
-        <w:t>Saved the changes: ‘git commit -m ‘some message’ [you need to configure user.name &amp; user.email for the first time]</w:t>
+        <w:t xml:space="preserve">Saved the changes: ‘git commit -m ‘some message’ [you need to configure user.name &amp; </w:t>
+      </w:r>
+      <w:proofErr w:type="spellStart"/>
+      <w:r>
+        <w:rPr>
+          <w:rFonts w:ascii="Franklin Gothic Book" w:hAnsi="Franklin Gothic Book"/>
+          <w:sz w:val="24"/>
+          <w:szCs w:val="24"/>
+        </w:rPr>
+        <w:t>user.email</w:t>
+      </w:r>
+      <w:proofErr w:type="spellEnd"/>
+      <w:r>
+        <w:rPr>
+          <w:rFonts w:ascii="Franklin Gothic Book" w:hAnsi="Franklin Gothic Book"/>
+          <w:sz w:val="24"/>
+          <w:szCs w:val="24"/>
+        </w:rPr>
+        <w:t xml:space="preserve"> for the first time]</w:t>
       </w:r>
     </w:p>
     <w:p>
@@ -6987,8 +7547,18 @@
           <w:sz w:val="24"/>
           <w:szCs w:val="24"/>
         </w:rPr>
-        <w:t>git log --oneline</w:t>
-      </w:r>
+        <w:t>git log --</w:t>
+      </w:r>
+      <w:proofErr w:type="spellStart"/>
+      <w:r>
+        <w:rPr>
+          <w:rFonts w:ascii="Franklin Gothic Book" w:hAnsi="Franklin Gothic Book"/>
+          <w:sz w:val="24"/>
+          <w:szCs w:val="24"/>
+        </w:rPr>
+        <w:t>oneline</w:t>
+      </w:r>
+      <w:proofErr w:type="spellEnd"/>
     </w:p>
     <w:p>
       <w:pPr>
@@ -7322,7 +7892,25 @@
           <w:sz w:val="24"/>
           <w:szCs w:val="24"/>
         </w:rPr>
-        <w:t xml:space="preserve"> 2 folders you must have atleast one commit hence you need to all the above steps</w:t>
+        <w:t xml:space="preserve"> 2 folders you must have </w:t>
+      </w:r>
+      <w:proofErr w:type="spellStart"/>
+      <w:r>
+        <w:rPr>
+          <w:rFonts w:ascii="Franklin Gothic Book" w:hAnsi="Franklin Gothic Book"/>
+          <w:sz w:val="24"/>
+          <w:szCs w:val="24"/>
+        </w:rPr>
+        <w:t>atleast</w:t>
+      </w:r>
+      <w:proofErr w:type="spellEnd"/>
+      <w:r>
+        <w:rPr>
+          <w:rFonts w:ascii="Franklin Gothic Book" w:hAnsi="Franklin Gothic Book"/>
+          <w:sz w:val="24"/>
+          <w:szCs w:val="24"/>
+        </w:rPr>
+        <w:t xml:space="preserve"> one commit hence you need to all the above steps</w:t>
       </w:r>
     </w:p>
     <w:p>
@@ -8185,8 +8773,18 @@
           <w:sz w:val="24"/>
           <w:szCs w:val="24"/>
         </w:rPr>
-        <w:t>Now you can see the remote &amp; local repository uptodate</w:t>
-      </w:r>
+        <w:t xml:space="preserve">Now you can see the remote &amp; local repository </w:t>
+      </w:r>
+      <w:proofErr w:type="spellStart"/>
+      <w:r>
+        <w:rPr>
+          <w:rFonts w:ascii="Franklin Gothic Book" w:hAnsi="Franklin Gothic Book"/>
+          <w:sz w:val="24"/>
+          <w:szCs w:val="24"/>
+        </w:rPr>
+        <w:t>uptodate</w:t>
+      </w:r>
+      <w:proofErr w:type="spellEnd"/>
     </w:p>
     <w:p>
       <w:pPr>
@@ -8447,7 +9045,25 @@
           <w:sz w:val="24"/>
           <w:szCs w:val="24"/>
         </w:rPr>
-        <w:t xml:space="preserve"> It’s a good practice to delete the feature branch that is pushed in the remote repository, if not deleted then whoever pulls the remote will get all the branches present in the remote master, its okay if the feature branch is not deleted in the local repository, may be the use wish to work in the same branch</w:t>
+        <w:t xml:space="preserve"> It’s a good practice to delete the feature branch that is pushed in the remote repository, if not deleted then whoever pulls the remote will get all the branches present in the remote master, </w:t>
+      </w:r>
+      <w:proofErr w:type="spellStart"/>
+      <w:r>
+        <w:rPr>
+          <w:rFonts w:ascii="Franklin Gothic Book" w:hAnsi="Franklin Gothic Book"/>
+          <w:sz w:val="24"/>
+          <w:szCs w:val="24"/>
+        </w:rPr>
+        <w:t>its</w:t>
+      </w:r>
+      <w:proofErr w:type="spellEnd"/>
+      <w:r>
+        <w:rPr>
+          <w:rFonts w:ascii="Franklin Gothic Book" w:hAnsi="Franklin Gothic Book"/>
+          <w:sz w:val="24"/>
+          <w:szCs w:val="24"/>
+        </w:rPr>
+        <w:t xml:space="preserve"> okay if the feature branch is not deleted in the local repository, may be the use wish to work in the same branch</w:t>
       </w:r>
     </w:p>
     <w:p>
@@ -9302,7 +9918,27 @@
           <w:szCs w:val="24"/>
           <w:highlight w:val="yellow"/>
         </w:rPr>
-        <w:t>.gitignore:</w:t>
+        <w:t>.</w:t>
+      </w:r>
+      <w:proofErr w:type="spellStart"/>
+      <w:r>
+        <w:rPr>
+          <w:rFonts w:ascii="Franklin Gothic Book" w:hAnsi="Franklin Gothic Book"/>
+          <w:sz w:val="24"/>
+          <w:szCs w:val="24"/>
+          <w:highlight w:val="yellow"/>
+        </w:rPr>
+        <w:t>gitignore</w:t>
+      </w:r>
+      <w:proofErr w:type="spellEnd"/>
+      <w:r>
+        <w:rPr>
+          <w:rFonts w:ascii="Franklin Gothic Book" w:hAnsi="Franklin Gothic Book"/>
+          <w:sz w:val="24"/>
+          <w:szCs w:val="24"/>
+          <w:highlight w:val="yellow"/>
+        </w:rPr>
+        <w:t>:</w:t>
       </w:r>
     </w:p>
     <w:p>
@@ -10022,24 +10658,114 @@
           <w:sz w:val="24"/>
           <w:szCs w:val="24"/>
         </w:rPr>
-        <w:t xml:space="preserve"> You can use &lt;img&gt; tag, which is takes attributes like src, width, height, it is a self closing tag means you don’t have to close it</w:t>
-      </w:r>
-    </w:p>
-    <w:p>
-      <w:pPr>
-        <w:rPr>
-          <w:rFonts w:ascii="Franklin Gothic Book" w:hAnsi="Franklin Gothic Book"/>
-          <w:sz w:val="24"/>
-          <w:szCs w:val="24"/>
-        </w:rPr>
-      </w:pPr>
-      <w:r>
-        <w:rPr>
-          <w:rFonts w:ascii="Franklin Gothic Book" w:hAnsi="Franklin Gothic Book"/>
-          <w:sz w:val="24"/>
-          <w:szCs w:val="24"/>
-        </w:rPr>
-        <w:t xml:space="preserve">&lt;img src = “url” width = “value” height = “value” </w:t>
+        <w:t xml:space="preserve"> You can use &lt;</w:t>
+      </w:r>
+      <w:proofErr w:type="spellStart"/>
+      <w:r>
+        <w:rPr>
+          <w:rFonts w:ascii="Franklin Gothic Book" w:hAnsi="Franklin Gothic Book"/>
+          <w:sz w:val="24"/>
+          <w:szCs w:val="24"/>
+        </w:rPr>
+        <w:t>img</w:t>
+      </w:r>
+      <w:proofErr w:type="spellEnd"/>
+      <w:r>
+        <w:rPr>
+          <w:rFonts w:ascii="Franklin Gothic Book" w:hAnsi="Franklin Gothic Book"/>
+          <w:sz w:val="24"/>
+          <w:szCs w:val="24"/>
+        </w:rPr>
+        <w:t xml:space="preserve">&gt; tag, which is takes attributes like </w:t>
+      </w:r>
+      <w:proofErr w:type="spellStart"/>
+      <w:r>
+        <w:rPr>
+          <w:rFonts w:ascii="Franklin Gothic Book" w:hAnsi="Franklin Gothic Book"/>
+          <w:sz w:val="24"/>
+          <w:szCs w:val="24"/>
+        </w:rPr>
+        <w:t>src</w:t>
+      </w:r>
+      <w:proofErr w:type="spellEnd"/>
+      <w:r>
+        <w:rPr>
+          <w:rFonts w:ascii="Franklin Gothic Book" w:hAnsi="Franklin Gothic Book"/>
+          <w:sz w:val="24"/>
+          <w:szCs w:val="24"/>
+        </w:rPr>
+        <w:t xml:space="preserve">, width, height, it is a </w:t>
+      </w:r>
+      <w:proofErr w:type="spellStart"/>
+      <w:r>
+        <w:rPr>
+          <w:rFonts w:ascii="Franklin Gothic Book" w:hAnsi="Franklin Gothic Book"/>
+          <w:sz w:val="24"/>
+          <w:szCs w:val="24"/>
+        </w:rPr>
+        <w:t>self closing</w:t>
+      </w:r>
+      <w:proofErr w:type="spellEnd"/>
+      <w:r>
+        <w:rPr>
+          <w:rFonts w:ascii="Franklin Gothic Book" w:hAnsi="Franklin Gothic Book"/>
+          <w:sz w:val="24"/>
+          <w:szCs w:val="24"/>
+        </w:rPr>
+        <w:t xml:space="preserve"> tag means you don’t have to close it</w:t>
+      </w:r>
+    </w:p>
+    <w:p>
+      <w:pPr>
+        <w:rPr>
+          <w:rFonts w:ascii="Franklin Gothic Book" w:hAnsi="Franklin Gothic Book"/>
+          <w:sz w:val="24"/>
+          <w:szCs w:val="24"/>
+        </w:rPr>
+      </w:pPr>
+      <w:r>
+        <w:rPr>
+          <w:rFonts w:ascii="Franklin Gothic Book" w:hAnsi="Franklin Gothic Book"/>
+          <w:sz w:val="24"/>
+          <w:szCs w:val="24"/>
+        </w:rPr>
+        <w:t>&lt;</w:t>
+      </w:r>
+      <w:proofErr w:type="spellStart"/>
+      <w:r>
+        <w:rPr>
+          <w:rFonts w:ascii="Franklin Gothic Book" w:hAnsi="Franklin Gothic Book"/>
+          <w:sz w:val="24"/>
+          <w:szCs w:val="24"/>
+        </w:rPr>
+        <w:t>img</w:t>
+      </w:r>
+      <w:proofErr w:type="spellEnd"/>
+      <w:r>
+        <w:rPr>
+          <w:rFonts w:ascii="Franklin Gothic Book" w:hAnsi="Franklin Gothic Book"/>
+          <w:sz w:val="24"/>
+          <w:szCs w:val="24"/>
+        </w:rPr>
+        <w:t xml:space="preserve"> </w:t>
+      </w:r>
+      <w:proofErr w:type="spellStart"/>
+      <w:r>
+        <w:rPr>
+          <w:rFonts w:ascii="Franklin Gothic Book" w:hAnsi="Franklin Gothic Book"/>
+          <w:sz w:val="24"/>
+          <w:szCs w:val="24"/>
+        </w:rPr>
+        <w:t>src</w:t>
+      </w:r>
+      <w:proofErr w:type="spellEnd"/>
+      <w:r>
+        <w:rPr>
+          <w:rFonts w:ascii="Franklin Gothic Book" w:hAnsi="Franklin Gothic Book"/>
+          <w:sz w:val="24"/>
+          <w:szCs w:val="24"/>
+        </w:rPr>
+        <w:t xml:space="preserve"> = “url” width = “value” height = “value” </w:t>
       </w:r>
       <w:r>
         <w:rPr>
@@ -10141,24 +10867,60 @@
           <w:sz w:val="24"/>
           <w:szCs w:val="24"/>
         </w:rPr>
-        <w:t>&amp;lt; This gives &lt; symbol</w:t>
-      </w:r>
-    </w:p>
-    <w:p>
-      <w:pPr>
-        <w:rPr>
-          <w:rFonts w:ascii="Franklin Gothic Book" w:hAnsi="Franklin Gothic Book"/>
-          <w:sz w:val="24"/>
-          <w:szCs w:val="24"/>
-        </w:rPr>
-      </w:pPr>
-      <w:r>
-        <w:rPr>
-          <w:rFonts w:ascii="Franklin Gothic Book" w:hAnsi="Franklin Gothic Book"/>
-          <w:sz w:val="24"/>
-          <w:szCs w:val="24"/>
-        </w:rPr>
-        <w:t>&amp;gt; This gives &gt; symbol</w:t>
+        <w:t>&amp;</w:t>
+      </w:r>
+      <w:proofErr w:type="spellStart"/>
+      <w:r>
+        <w:rPr>
+          <w:rFonts w:ascii="Franklin Gothic Book" w:hAnsi="Franklin Gothic Book"/>
+          <w:sz w:val="24"/>
+          <w:szCs w:val="24"/>
+        </w:rPr>
+        <w:t>lt</w:t>
+      </w:r>
+      <w:proofErr w:type="spellEnd"/>
+      <w:r>
+        <w:rPr>
+          <w:rFonts w:ascii="Franklin Gothic Book" w:hAnsi="Franklin Gothic Book"/>
+          <w:sz w:val="24"/>
+          <w:szCs w:val="24"/>
+        </w:rPr>
+        <w:t>; This gives &lt; symbol</w:t>
+      </w:r>
+    </w:p>
+    <w:p>
+      <w:pPr>
+        <w:rPr>
+          <w:rFonts w:ascii="Franklin Gothic Book" w:hAnsi="Franklin Gothic Book"/>
+          <w:sz w:val="24"/>
+          <w:szCs w:val="24"/>
+        </w:rPr>
+      </w:pPr>
+      <w:r>
+        <w:rPr>
+          <w:rFonts w:ascii="Franklin Gothic Book" w:hAnsi="Franklin Gothic Book"/>
+          <w:sz w:val="24"/>
+          <w:szCs w:val="24"/>
+        </w:rPr>
+        <w:t>&amp;</w:t>
+      </w:r>
+      <w:proofErr w:type="spellStart"/>
+      <w:r>
+        <w:rPr>
+          <w:rFonts w:ascii="Franklin Gothic Book" w:hAnsi="Franklin Gothic Book"/>
+          <w:sz w:val="24"/>
+          <w:szCs w:val="24"/>
+        </w:rPr>
+        <w:t>gt</w:t>
+      </w:r>
+      <w:proofErr w:type="spellEnd"/>
+      <w:r>
+        <w:rPr>
+          <w:rFonts w:ascii="Franklin Gothic Book" w:hAnsi="Franklin Gothic Book"/>
+          <w:sz w:val="24"/>
+          <w:szCs w:val="24"/>
+        </w:rPr>
+        <w:t>; This gives &gt; symbol</w:t>
       </w:r>
     </w:p>
     <w:p>
@@ -10235,7 +10997,43 @@
           <w:sz w:val="24"/>
           <w:szCs w:val="24"/>
         </w:rPr>
-        <w:t xml:space="preserve"> When you want to list the items you can use ordered list or unordered list, you have tag like &lt;ol&gt; &amp; &lt;ul&gt;</w:t>
+        <w:t xml:space="preserve"> When you want to list the items you can use ordered list or unordered list, you have tag like &lt;</w:t>
+      </w:r>
+      <w:proofErr w:type="spellStart"/>
+      <w:r>
+        <w:rPr>
+          <w:rFonts w:ascii="Franklin Gothic Book" w:hAnsi="Franklin Gothic Book"/>
+          <w:sz w:val="24"/>
+          <w:szCs w:val="24"/>
+        </w:rPr>
+        <w:t>ol</w:t>
+      </w:r>
+      <w:proofErr w:type="spellEnd"/>
+      <w:r>
+        <w:rPr>
+          <w:rFonts w:ascii="Franklin Gothic Book" w:hAnsi="Franklin Gothic Book"/>
+          <w:sz w:val="24"/>
+          <w:szCs w:val="24"/>
+        </w:rPr>
+        <w:t>&gt; &amp; &lt;</w:t>
+      </w:r>
+      <w:proofErr w:type="spellStart"/>
+      <w:r>
+        <w:rPr>
+          <w:rFonts w:ascii="Franklin Gothic Book" w:hAnsi="Franklin Gothic Book"/>
+          <w:sz w:val="24"/>
+          <w:szCs w:val="24"/>
+        </w:rPr>
+        <w:t>ul</w:t>
+      </w:r>
+      <w:proofErr w:type="spellEnd"/>
+      <w:r>
+        <w:rPr>
+          <w:rFonts w:ascii="Franklin Gothic Book" w:hAnsi="Franklin Gothic Book"/>
+          <w:sz w:val="24"/>
+          <w:szCs w:val="24"/>
+        </w:rPr>
+        <w:t>&gt;</w:t>
       </w:r>
       <w:r>
         <w:rPr>
@@ -10401,7 +11199,25 @@
           <w:sz w:val="24"/>
           <w:szCs w:val="24"/>
         </w:rPr>
-        <w:t xml:space="preserve">, HTML provides &lt;table&gt; to create table, &lt;tr&gt; to create rows &amp; &lt;th&gt; to create headings for the columns, &lt;td&gt; to show the table data </w:t>
+        <w:t>, HTML provides &lt;table&gt; to create table, &lt;tr&gt; to create rows &amp; &lt;</w:t>
+      </w:r>
+      <w:proofErr w:type="spellStart"/>
+      <w:r>
+        <w:rPr>
+          <w:rFonts w:ascii="Franklin Gothic Book" w:hAnsi="Franklin Gothic Book"/>
+          <w:sz w:val="24"/>
+          <w:szCs w:val="24"/>
+        </w:rPr>
+        <w:t>th</w:t>
+      </w:r>
+      <w:proofErr w:type="spellEnd"/>
+      <w:r>
+        <w:rPr>
+          <w:rFonts w:ascii="Franklin Gothic Book" w:hAnsi="Franklin Gothic Book"/>
+          <w:sz w:val="24"/>
+          <w:szCs w:val="24"/>
+        </w:rPr>
+        <w:t xml:space="preserve">&gt; to create headings for the columns, &lt;td&gt; to show the table data </w:t>
       </w:r>
     </w:p>
     <w:p>
@@ -10557,6 +11373,1985 @@
           <w:szCs w:val="24"/>
         </w:rPr>
         <w:t>&lt;&lt;submit&gt;&gt; &lt;&lt;reset&gt;&gt;</w:t>
+      </w:r>
+    </w:p>
+    <w:p>
+      <w:pPr>
+        <w:rPr>
+          <w:rFonts w:ascii="Franklin Gothic Book" w:hAnsi="Franklin Gothic Book"/>
+          <w:sz w:val="24"/>
+          <w:szCs w:val="24"/>
+        </w:rPr>
+      </w:pPr>
+    </w:p>
+    <w:p>
+      <w:pPr>
+        <w:rPr>
+          <w:rFonts w:ascii="Franklin Gothic Book" w:hAnsi="Franklin Gothic Book"/>
+          <w:sz w:val="24"/>
+          <w:szCs w:val="24"/>
+        </w:rPr>
+      </w:pPr>
+      <w:r>
+        <w:rPr>
+          <w:rFonts w:ascii="Franklin Gothic Book" w:hAnsi="Franklin Gothic Book"/>
+          <w:sz w:val="24"/>
+          <w:szCs w:val="24"/>
+          <w:highlight w:val="yellow"/>
+        </w:rPr>
+        <w:t>Agenda:</w:t>
+      </w:r>
+    </w:p>
+    <w:p>
+      <w:pPr>
+        <w:pStyle w:val="ListParagraph"/>
+        <w:numPr>
+          <w:ilvl w:val="0"/>
+          <w:numId w:val="1"/>
+        </w:numPr>
+        <w:rPr>
+          <w:rFonts w:ascii="Franklin Gothic Book" w:hAnsi="Franklin Gothic Book"/>
+          <w:sz w:val="24"/>
+          <w:szCs w:val="24"/>
+        </w:rPr>
+      </w:pPr>
+      <w:r>
+        <w:rPr>
+          <w:rFonts w:ascii="Franklin Gothic Book" w:hAnsi="Franklin Gothic Book"/>
+          <w:sz w:val="24"/>
+          <w:szCs w:val="24"/>
+        </w:rPr>
+        <w:t>HTML 5 Features</w:t>
+      </w:r>
+    </w:p>
+    <w:p>
+      <w:pPr>
+        <w:pStyle w:val="ListParagraph"/>
+        <w:numPr>
+          <w:ilvl w:val="0"/>
+          <w:numId w:val="1"/>
+        </w:numPr>
+        <w:rPr>
+          <w:rFonts w:ascii="Franklin Gothic Book" w:hAnsi="Franklin Gothic Book"/>
+          <w:sz w:val="24"/>
+          <w:szCs w:val="24"/>
+        </w:rPr>
+      </w:pPr>
+      <w:r>
+        <w:rPr>
+          <w:rFonts w:ascii="Franklin Gothic Book" w:hAnsi="Franklin Gothic Book"/>
+          <w:sz w:val="24"/>
+          <w:szCs w:val="24"/>
+        </w:rPr>
+        <w:t>CSS 3</w:t>
+      </w:r>
+    </w:p>
+    <w:p>
+      <w:pPr>
+        <w:rPr>
+          <w:rFonts w:ascii="Franklin Gothic Book" w:hAnsi="Franklin Gothic Book"/>
+          <w:sz w:val="24"/>
+          <w:szCs w:val="24"/>
+        </w:rPr>
+      </w:pPr>
+      <w:r>
+        <w:rPr>
+          <w:rFonts w:ascii="Franklin Gothic Book" w:hAnsi="Franklin Gothic Book"/>
+          <w:sz w:val="24"/>
+          <w:szCs w:val="24"/>
+          <w:highlight w:val="yellow"/>
+        </w:rPr>
+        <w:t>HTML Revision</w:t>
+      </w:r>
+    </w:p>
+    <w:p>
+      <w:pPr>
+        <w:pStyle w:val="ListParagraph"/>
+        <w:numPr>
+          <w:ilvl w:val="0"/>
+          <w:numId w:val="1"/>
+        </w:numPr>
+        <w:rPr>
+          <w:rFonts w:ascii="Franklin Gothic Book" w:hAnsi="Franklin Gothic Book"/>
+          <w:sz w:val="24"/>
+          <w:szCs w:val="24"/>
+        </w:rPr>
+      </w:pPr>
+      <w:r>
+        <w:rPr>
+          <w:rFonts w:ascii="Franklin Gothic Book" w:hAnsi="Franklin Gothic Book"/>
+          <w:sz w:val="24"/>
+          <w:szCs w:val="24"/>
+        </w:rPr>
+        <w:t>container tags - div, header, footer, nav, section</w:t>
+      </w:r>
+    </w:p>
+    <w:p>
+      <w:pPr>
+        <w:pStyle w:val="ListParagraph"/>
+        <w:numPr>
+          <w:ilvl w:val="0"/>
+          <w:numId w:val="1"/>
+        </w:numPr>
+        <w:rPr>
+          <w:rFonts w:ascii="Franklin Gothic Book" w:hAnsi="Franklin Gothic Book"/>
+          <w:sz w:val="24"/>
+          <w:szCs w:val="24"/>
+        </w:rPr>
+      </w:pPr>
+      <w:r>
+        <w:rPr>
+          <w:rFonts w:ascii="Franklin Gothic Book" w:hAnsi="Franklin Gothic Book"/>
+          <w:sz w:val="24"/>
+          <w:szCs w:val="24"/>
+        </w:rPr>
+        <w:t xml:space="preserve">inline tags - b, </w:t>
+      </w:r>
+      <w:proofErr w:type="spellStart"/>
+      <w:r>
+        <w:rPr>
+          <w:rFonts w:ascii="Franklin Gothic Book" w:hAnsi="Franklin Gothic Book"/>
+          <w:sz w:val="24"/>
+          <w:szCs w:val="24"/>
+        </w:rPr>
+        <w:t>i</w:t>
+      </w:r>
+      <w:proofErr w:type="spellEnd"/>
+      <w:r>
+        <w:rPr>
+          <w:rFonts w:ascii="Franklin Gothic Book" w:hAnsi="Franklin Gothic Book"/>
+          <w:sz w:val="24"/>
+          <w:szCs w:val="24"/>
+        </w:rPr>
+        <w:t>, u, stroke</w:t>
+      </w:r>
+    </w:p>
+    <w:p>
+      <w:pPr>
+        <w:pStyle w:val="ListParagraph"/>
+        <w:numPr>
+          <w:ilvl w:val="0"/>
+          <w:numId w:val="1"/>
+        </w:numPr>
+        <w:rPr>
+          <w:rFonts w:ascii="Franklin Gothic Book" w:hAnsi="Franklin Gothic Book"/>
+          <w:sz w:val="24"/>
+          <w:szCs w:val="24"/>
+        </w:rPr>
+      </w:pPr>
+      <w:proofErr w:type="spellStart"/>
+      <w:r>
+        <w:rPr>
+          <w:rFonts w:ascii="Franklin Gothic Book" w:hAnsi="Franklin Gothic Book"/>
+          <w:sz w:val="24"/>
+          <w:szCs w:val="24"/>
+        </w:rPr>
+        <w:t>self closing</w:t>
+      </w:r>
+      <w:proofErr w:type="spellEnd"/>
+      <w:r>
+        <w:rPr>
+          <w:rFonts w:ascii="Franklin Gothic Book" w:hAnsi="Franklin Gothic Book"/>
+          <w:sz w:val="24"/>
+          <w:szCs w:val="24"/>
+        </w:rPr>
+        <w:t xml:space="preserve"> tags - hr, </w:t>
+      </w:r>
+      <w:proofErr w:type="spellStart"/>
+      <w:r>
+        <w:rPr>
+          <w:rFonts w:ascii="Franklin Gothic Book" w:hAnsi="Franklin Gothic Book"/>
+          <w:sz w:val="24"/>
+          <w:szCs w:val="24"/>
+        </w:rPr>
+        <w:t>br</w:t>
+      </w:r>
+      <w:proofErr w:type="spellEnd"/>
+      <w:r>
+        <w:rPr>
+          <w:rFonts w:ascii="Franklin Gothic Book" w:hAnsi="Franklin Gothic Book"/>
+          <w:sz w:val="24"/>
+          <w:szCs w:val="24"/>
+        </w:rPr>
+        <w:t xml:space="preserve">, </w:t>
+      </w:r>
+      <w:proofErr w:type="spellStart"/>
+      <w:r>
+        <w:rPr>
+          <w:rFonts w:ascii="Franklin Gothic Book" w:hAnsi="Franklin Gothic Book"/>
+          <w:sz w:val="24"/>
+          <w:szCs w:val="24"/>
+        </w:rPr>
+        <w:t>img</w:t>
+      </w:r>
+      <w:proofErr w:type="spellEnd"/>
+      <w:r>
+        <w:rPr>
+          <w:rFonts w:ascii="Franklin Gothic Book" w:hAnsi="Franklin Gothic Book"/>
+          <w:sz w:val="24"/>
+          <w:szCs w:val="24"/>
+        </w:rPr>
+        <w:t xml:space="preserve">, </w:t>
+      </w:r>
+    </w:p>
+    <w:p>
+      <w:pPr>
+        <w:pStyle w:val="ListParagraph"/>
+        <w:numPr>
+          <w:ilvl w:val="0"/>
+          <w:numId w:val="1"/>
+        </w:numPr>
+        <w:rPr>
+          <w:rFonts w:ascii="Franklin Gothic Book" w:hAnsi="Franklin Gothic Book"/>
+          <w:sz w:val="24"/>
+          <w:szCs w:val="24"/>
+        </w:rPr>
+      </w:pPr>
+      <w:r>
+        <w:rPr>
+          <w:rFonts w:ascii="Franklin Gothic Book" w:hAnsi="Franklin Gothic Book"/>
+          <w:sz w:val="24"/>
+          <w:szCs w:val="24"/>
+        </w:rPr>
+        <w:t>heading tags - h1 to h6</w:t>
+      </w:r>
+    </w:p>
+    <w:p>
+      <w:pPr>
+        <w:pStyle w:val="ListParagraph"/>
+        <w:numPr>
+          <w:ilvl w:val="0"/>
+          <w:numId w:val="1"/>
+        </w:numPr>
+        <w:rPr>
+          <w:rFonts w:ascii="Franklin Gothic Book" w:hAnsi="Franklin Gothic Book"/>
+          <w:sz w:val="24"/>
+          <w:szCs w:val="24"/>
+        </w:rPr>
+      </w:pPr>
+      <w:r>
+        <w:rPr>
+          <w:rFonts w:ascii="Franklin Gothic Book" w:hAnsi="Franklin Gothic Book"/>
+          <w:sz w:val="24"/>
+          <w:szCs w:val="24"/>
+        </w:rPr>
+        <w:t>table, list, forms</w:t>
+      </w:r>
+    </w:p>
+    <w:p>
+      <w:pPr>
+        <w:rPr>
+          <w:rFonts w:ascii="Franklin Gothic Book" w:hAnsi="Franklin Gothic Book"/>
+          <w:sz w:val="24"/>
+          <w:szCs w:val="24"/>
+        </w:rPr>
+      </w:pPr>
+      <w:r>
+        <w:rPr>
+          <w:rFonts w:ascii="Franklin Gothic Book" w:hAnsi="Franklin Gothic Book"/>
+          <w:sz w:val="24"/>
+          <w:szCs w:val="24"/>
+          <w:highlight w:val="yellow"/>
+        </w:rPr>
+        <w:t>HTML 5 feature</w:t>
+      </w:r>
+    </w:p>
+    <w:p>
+      <w:pPr>
+        <w:pStyle w:val="ListParagraph"/>
+        <w:numPr>
+          <w:ilvl w:val="0"/>
+          <w:numId w:val="1"/>
+        </w:numPr>
+        <w:rPr>
+          <w:rFonts w:ascii="Franklin Gothic Book" w:hAnsi="Franklin Gothic Book"/>
+          <w:sz w:val="24"/>
+          <w:szCs w:val="24"/>
+        </w:rPr>
+      </w:pPr>
+      <w:r>
+        <w:rPr>
+          <w:rFonts w:ascii="Franklin Gothic Book" w:hAnsi="Franklin Gothic Book"/>
+          <w:sz w:val="24"/>
+          <w:szCs w:val="24"/>
+        </w:rPr>
+        <w:t>Added placeholder, required attributes to the form control</w:t>
+      </w:r>
+    </w:p>
+    <w:p>
+      <w:pPr>
+        <w:pStyle w:val="ListParagraph"/>
+        <w:numPr>
+          <w:ilvl w:val="0"/>
+          <w:numId w:val="1"/>
+        </w:numPr>
+        <w:rPr>
+          <w:rFonts w:ascii="Franklin Gothic Book" w:hAnsi="Franklin Gothic Book"/>
+          <w:sz w:val="24"/>
+          <w:szCs w:val="24"/>
+        </w:rPr>
+      </w:pPr>
+      <w:r>
+        <w:rPr>
+          <w:rFonts w:ascii="Franklin Gothic Book" w:hAnsi="Franklin Gothic Book"/>
+          <w:sz w:val="24"/>
+          <w:szCs w:val="24"/>
+        </w:rPr>
+        <w:t xml:space="preserve">Added different types to the input like email, </w:t>
+      </w:r>
+      <w:r>
+        <w:rPr>
+          <w:rFonts w:ascii="Franklin Gothic Book" w:hAnsi="Franklin Gothic Book"/>
+          <w:sz w:val="24"/>
+          <w:szCs w:val="24"/>
+        </w:rPr>
+        <w:t xml:space="preserve">date, </w:t>
+      </w:r>
+      <w:r>
+        <w:rPr>
+          <w:rFonts w:ascii="Franklin Gothic Book" w:hAnsi="Franklin Gothic Book"/>
+          <w:sz w:val="24"/>
+          <w:szCs w:val="24"/>
+        </w:rPr>
+        <w:t>number, range</w:t>
+      </w:r>
+    </w:p>
+    <w:p>
+      <w:pPr>
+        <w:pStyle w:val="ListParagraph"/>
+        <w:numPr>
+          <w:ilvl w:val="0"/>
+          <w:numId w:val="1"/>
+        </w:numPr>
+        <w:rPr>
+          <w:rFonts w:ascii="Franklin Gothic Book" w:hAnsi="Franklin Gothic Book"/>
+          <w:sz w:val="24"/>
+          <w:szCs w:val="24"/>
+        </w:rPr>
+      </w:pPr>
+      <w:r>
+        <w:rPr>
+          <w:rFonts w:ascii="Franklin Gothic Book" w:hAnsi="Franklin Gothic Book"/>
+          <w:sz w:val="24"/>
+          <w:szCs w:val="24"/>
+        </w:rPr>
+        <w:t>Media elements to load video &amp; audio</w:t>
+      </w:r>
+    </w:p>
+    <w:p>
+      <w:pPr>
+        <w:pStyle w:val="ListParagraph"/>
+        <w:numPr>
+          <w:ilvl w:val="0"/>
+          <w:numId w:val="1"/>
+        </w:numPr>
+        <w:rPr>
+          <w:rFonts w:ascii="Franklin Gothic Book" w:hAnsi="Franklin Gothic Book"/>
+          <w:sz w:val="24"/>
+          <w:szCs w:val="24"/>
+        </w:rPr>
+      </w:pPr>
+      <w:r>
+        <w:rPr>
+          <w:rFonts w:ascii="Franklin Gothic Book" w:hAnsi="Franklin Gothic Book"/>
+          <w:sz w:val="24"/>
+          <w:szCs w:val="24"/>
+        </w:rPr>
+        <w:t>Storage - local storage &amp; session storage (We will discuss this in Javascript)</w:t>
+      </w:r>
+    </w:p>
+    <w:p>
+      <w:pPr>
+        <w:pStyle w:val="ListParagraph"/>
+        <w:numPr>
+          <w:ilvl w:val="0"/>
+          <w:numId w:val="1"/>
+        </w:numPr>
+        <w:rPr>
+          <w:rFonts w:ascii="Franklin Gothic Book" w:hAnsi="Franklin Gothic Book"/>
+          <w:sz w:val="24"/>
+          <w:szCs w:val="24"/>
+        </w:rPr>
+      </w:pPr>
+      <w:r>
+        <w:rPr>
+          <w:rFonts w:ascii="Franklin Gothic Book" w:hAnsi="Franklin Gothic Book"/>
+          <w:sz w:val="24"/>
+          <w:szCs w:val="24"/>
+        </w:rPr>
+        <w:t>canvas element (we will discuss this is Javascript)</w:t>
+      </w:r>
+    </w:p>
+    <w:p>
+      <w:pPr>
+        <w:rPr>
+          <w:rFonts w:ascii="Franklin Gothic Book" w:hAnsi="Franklin Gothic Book"/>
+          <w:sz w:val="24"/>
+          <w:szCs w:val="24"/>
+        </w:rPr>
+      </w:pPr>
+      <w:r>
+        <w:rPr>
+          <w:rFonts w:ascii="Franklin Gothic Book" w:hAnsi="Franklin Gothic Book"/>
+          <w:sz w:val="24"/>
+          <w:szCs w:val="24"/>
+          <w:highlight w:val="yellow"/>
+        </w:rPr>
+        <w:lastRenderedPageBreak/>
+        <w:t>Form with number, date, email, range</w:t>
+      </w:r>
+    </w:p>
+    <w:p>
+      <w:pPr>
+        <w:rPr>
+          <w:rFonts w:ascii="Franklin Gothic Book" w:hAnsi="Franklin Gothic Book"/>
+          <w:sz w:val="24"/>
+          <w:szCs w:val="24"/>
+        </w:rPr>
+      </w:pPr>
+      <w:r>
+        <w:object w:dxaOrig="16485" w:dyaOrig="7275" w14:anchorId="384CAB42">
+          <v:shapetype id="_x0000_t75" coordsize="21600,21600" o:spt="75" o:preferrelative="t" path="m@4@5l@4@11@9@11@9@5xe" filled="f" stroked="f">
+            <v:stroke joinstyle="miter"/>
+            <v:formulas>
+              <v:f eqn="if lineDrawn pixelLineWidth 0"/>
+              <v:f eqn="sum @0 1 0"/>
+              <v:f eqn="sum 0 0 @1"/>
+              <v:f eqn="prod @2 1 2"/>
+              <v:f eqn="prod @3 21600 pixelWidth"/>
+              <v:f eqn="prod @3 21600 pixelHeight"/>
+              <v:f eqn="sum @0 0 1"/>
+              <v:f eqn="prod @6 1 2"/>
+              <v:f eqn="prod @7 21600 pixelWidth"/>
+              <v:f eqn="sum @8 21600 0"/>
+              <v:f eqn="prod @7 21600 pixelHeight"/>
+              <v:f eqn="sum @10 21600 0"/>
+            </v:formulas>
+            <v:path o:extrusionok="f" gradientshapeok="t" o:connecttype="rect"/>
+            <o:lock v:ext="edit" aspectratio="t"/>
+          </v:shapetype>
+          <v:shape id="_x0000_i1025" type="#_x0000_t75" style="width:450.8pt;height:198.8pt" o:ole="">
+            <v:imagedata r:id="rId33" o:title=""/>
+          </v:shape>
+          <o:OLEObject Type="Embed" ProgID="PBrush" ShapeID="_x0000_i1025" DrawAspect="Content" ObjectID="_1729255964" r:id="rId34"/>
+        </w:object>
+      </w:r>
+    </w:p>
+    <w:p>
+      <w:pPr>
+        <w:rPr>
+          <w:rFonts w:ascii="Franklin Gothic Book" w:hAnsi="Franklin Gothic Book"/>
+          <w:sz w:val="24"/>
+          <w:szCs w:val="24"/>
+        </w:rPr>
+      </w:pPr>
+      <w:r>
+        <w:rPr>
+          <w:rFonts w:ascii="Franklin Gothic Book" w:hAnsi="Franklin Gothic Book"/>
+          <w:sz w:val="24"/>
+          <w:szCs w:val="24"/>
+          <w:highlight w:val="yellow"/>
+        </w:rPr>
+        <w:t>Output:</w:t>
+      </w:r>
+    </w:p>
+    <w:p>
+      <w:pPr>
+        <w:rPr>
+          <w:rFonts w:ascii="Franklin Gothic Book" w:hAnsi="Franklin Gothic Book"/>
+          <w:sz w:val="24"/>
+          <w:szCs w:val="24"/>
+        </w:rPr>
+      </w:pPr>
+      <w:r>
+        <w:rPr>
+          <w:rFonts w:ascii="Franklin Gothic Book" w:hAnsi="Franklin Gothic Book"/>
+          <w:noProof/>
+          <w:sz w:val="24"/>
+          <w:szCs w:val="24"/>
+        </w:rPr>
+        <w:drawing>
+          <wp:inline distT="0" distB="0" distL="0" distR="0" wp14:anchorId="7E03F27F" wp14:editId="32D674F8">
+            <wp:extent cx="4244340" cy="1972310"/>
+            <wp:effectExtent l="0" t="0" r="3810" b="8890"/>
+            <wp:docPr id="26" name="Picture 26"/>
+            <wp:cNvGraphicFramePr>
+              <a:graphicFrameLocks xmlns:a="http://schemas.openxmlformats.org/drawingml/2006/main" noChangeAspect="1"/>
+            </wp:cNvGraphicFramePr>
+            <a:graphic xmlns:a="http://schemas.openxmlformats.org/drawingml/2006/main">
+              <a:graphicData uri="http://schemas.openxmlformats.org/drawingml/2006/picture">
+                <pic:pic xmlns:pic="http://schemas.openxmlformats.org/drawingml/2006/picture">
+                  <pic:nvPicPr>
+                    <pic:cNvPr id="0" name="Picture 3"/>
+                    <pic:cNvPicPr>
+                      <a:picLocks noChangeAspect="1" noChangeArrowheads="1"/>
+                    </pic:cNvPicPr>
+                  </pic:nvPicPr>
+                  <pic:blipFill>
+                    <a:blip r:embed="rId35">
+                      <a:extLst>
+                        <a:ext uri="{28A0092B-C50C-407E-A947-70E740481C1C}">
+                          <a14:useLocalDpi xmlns:a14="http://schemas.microsoft.com/office/drawing/2010/main" val="0"/>
+                        </a:ext>
+                      </a:extLst>
+                    </a:blip>
+                    <a:srcRect/>
+                    <a:stretch>
+                      <a:fillRect/>
+                    </a:stretch>
+                  </pic:blipFill>
+                  <pic:spPr bwMode="auto">
+                    <a:xfrm>
+                      <a:off x="0" y="0"/>
+                      <a:ext cx="4244340" cy="1972310"/>
+                    </a:xfrm>
+                    <a:prstGeom prst="rect">
+                      <a:avLst/>
+                    </a:prstGeom>
+                    <a:noFill/>
+                    <a:ln>
+                      <a:noFill/>
+                    </a:ln>
+                  </pic:spPr>
+                </pic:pic>
+              </a:graphicData>
+            </a:graphic>
+          </wp:inline>
+        </w:drawing>
+      </w:r>
+    </w:p>
+    <w:p>
+      <w:pPr>
+        <w:rPr>
+          <w:rFonts w:ascii="Franklin Gothic Book" w:hAnsi="Franklin Gothic Book"/>
+          <w:sz w:val="24"/>
+          <w:szCs w:val="24"/>
+        </w:rPr>
+      </w:pPr>
+      <w:r>
+        <w:rPr>
+          <w:rFonts w:ascii="Franklin Gothic Book" w:hAnsi="Franklin Gothic Book"/>
+          <w:sz w:val="24"/>
+          <w:szCs w:val="24"/>
+          <w:highlight w:val="yellow"/>
+        </w:rPr>
+        <w:t>Media elements</w:t>
+      </w:r>
+    </w:p>
+    <w:p>
+      <w:pPr>
+        <w:rPr>
+          <w:rFonts w:ascii="Franklin Gothic Book" w:hAnsi="Franklin Gothic Book"/>
+          <w:sz w:val="24"/>
+          <w:szCs w:val="24"/>
+        </w:rPr>
+      </w:pPr>
+      <w:r>
+        <w:rPr>
+          <w:rFonts w:ascii="Franklin Gothic Book" w:hAnsi="Franklin Gothic Book"/>
+          <w:sz w:val="24"/>
+          <w:szCs w:val="24"/>
+        </w:rPr>
+        <w:t>Earlier browser need to add extensions to load audio or video, but from HTML5 onwards user can use &lt;audio&gt; &amp; &lt;video&gt; tags to load the media files</w:t>
+      </w:r>
+    </w:p>
+    <w:p>
+      <w:pPr>
+        <w:rPr>
+          <w:rFonts w:ascii="Franklin Gothic Book" w:hAnsi="Franklin Gothic Book"/>
+          <w:sz w:val="24"/>
+          <w:szCs w:val="24"/>
+        </w:rPr>
+      </w:pPr>
+      <w:r>
+        <w:rPr>
+          <w:rFonts w:ascii="Franklin Gothic Book" w:hAnsi="Franklin Gothic Book"/>
+          <w:sz w:val="24"/>
+          <w:szCs w:val="24"/>
+          <w:highlight w:val="yellow"/>
+        </w:rPr>
+        <w:t>Note:</w:t>
+      </w:r>
+      <w:r>
+        <w:rPr>
+          <w:rFonts w:ascii="Franklin Gothic Book" w:hAnsi="Franklin Gothic Book"/>
+          <w:sz w:val="24"/>
+          <w:szCs w:val="24"/>
+        </w:rPr>
+        <w:t xml:space="preserve"> audio must be .mp3 file &amp; video must be .mp4 file</w:t>
+      </w:r>
+    </w:p>
+    <w:p>
+      <w:pPr>
+        <w:rPr>
+          <w:rFonts w:ascii="Franklin Gothic Book" w:hAnsi="Franklin Gothic Book"/>
+          <w:sz w:val="24"/>
+          <w:szCs w:val="24"/>
+        </w:rPr>
+      </w:pPr>
+      <w:r>
+        <w:rPr>
+          <w:rFonts w:ascii="Franklin Gothic Book" w:hAnsi="Franklin Gothic Book"/>
+          <w:sz w:val="24"/>
+          <w:szCs w:val="24"/>
+        </w:rPr>
+        <w:t>&lt;audio width = “200” height = “200” controls &gt;</w:t>
+      </w:r>
+      <w:r>
+        <w:rPr>
+          <w:rFonts w:ascii="Franklin Gothic Book" w:hAnsi="Franklin Gothic Book"/>
+          <w:sz w:val="24"/>
+          <w:szCs w:val="24"/>
+        </w:rPr>
+        <w:br/>
+        <w:t xml:space="preserve">   &lt;source </w:t>
+      </w:r>
+      <w:proofErr w:type="spellStart"/>
+      <w:r>
+        <w:rPr>
+          <w:rFonts w:ascii="Franklin Gothic Book" w:hAnsi="Franklin Gothic Book"/>
+          <w:sz w:val="24"/>
+          <w:szCs w:val="24"/>
+        </w:rPr>
+        <w:t>src</w:t>
+      </w:r>
+      <w:proofErr w:type="spellEnd"/>
+      <w:r>
+        <w:rPr>
+          <w:rFonts w:ascii="Franklin Gothic Book" w:hAnsi="Franklin Gothic Book"/>
+          <w:sz w:val="24"/>
+          <w:szCs w:val="24"/>
+        </w:rPr>
+        <w:t xml:space="preserve"> = “filename.mp3” type = “audio/mp3”&gt;&lt;/source&gt;</w:t>
+      </w:r>
+      <w:r>
+        <w:rPr>
+          <w:rFonts w:ascii="Franklin Gothic Book" w:hAnsi="Franklin Gothic Book"/>
+          <w:sz w:val="24"/>
+          <w:szCs w:val="24"/>
+        </w:rPr>
+        <w:br/>
+        <w:t>&lt;/audio&gt;</w:t>
+      </w:r>
+      <w:r>
+        <w:rPr>
+          <w:rFonts w:ascii="Franklin Gothic Book" w:hAnsi="Franklin Gothic Book"/>
+          <w:sz w:val="24"/>
+          <w:szCs w:val="24"/>
+        </w:rPr>
+        <w:br/>
+      </w:r>
+    </w:p>
+    <w:p>
+      <w:pPr>
+        <w:rPr>
+          <w:rFonts w:ascii="Franklin Gothic Book" w:hAnsi="Franklin Gothic Book"/>
+          <w:sz w:val="24"/>
+          <w:szCs w:val="24"/>
+        </w:rPr>
+      </w:pPr>
+      <w:r>
+        <w:rPr>
+          <w:rFonts w:ascii="Franklin Gothic Book" w:hAnsi="Franklin Gothic Book"/>
+          <w:sz w:val="24"/>
+          <w:szCs w:val="24"/>
+        </w:rPr>
+        <w:t>&lt;video width = “200” height = “200” controls&gt;</w:t>
+      </w:r>
+      <w:r>
+        <w:rPr>
+          <w:rFonts w:ascii="Franklin Gothic Book" w:hAnsi="Franklin Gothic Book"/>
+          <w:sz w:val="24"/>
+          <w:szCs w:val="24"/>
+        </w:rPr>
+        <w:br/>
+        <w:t xml:space="preserve">   &lt;source </w:t>
+      </w:r>
+      <w:proofErr w:type="spellStart"/>
+      <w:r>
+        <w:rPr>
+          <w:rFonts w:ascii="Franklin Gothic Book" w:hAnsi="Franklin Gothic Book"/>
+          <w:sz w:val="24"/>
+          <w:szCs w:val="24"/>
+        </w:rPr>
+        <w:t>src</w:t>
+      </w:r>
+      <w:proofErr w:type="spellEnd"/>
+      <w:r>
+        <w:rPr>
+          <w:rFonts w:ascii="Franklin Gothic Book" w:hAnsi="Franklin Gothic Book"/>
+          <w:sz w:val="24"/>
+          <w:szCs w:val="24"/>
+        </w:rPr>
+        <w:t xml:space="preserve"> = “filename.mp4” type = “video/mp4”&gt;&lt;/source&gt;</w:t>
+      </w:r>
+      <w:r>
+        <w:rPr>
+          <w:rFonts w:ascii="Franklin Gothic Book" w:hAnsi="Franklin Gothic Book"/>
+          <w:sz w:val="24"/>
+          <w:szCs w:val="24"/>
+        </w:rPr>
+        <w:br/>
+        <w:t>&lt;/video&gt;</w:t>
+      </w:r>
+    </w:p>
+    <w:p>
+      <w:pPr>
+        <w:rPr>
+          <w:rFonts w:ascii="Franklin Gothic Book" w:hAnsi="Franklin Gothic Book"/>
+          <w:sz w:val="24"/>
+          <w:szCs w:val="24"/>
+        </w:rPr>
+      </w:pPr>
+      <w:r>
+        <w:rPr>
+          <w:rFonts w:ascii="Franklin Gothic Book" w:hAnsi="Franklin Gothic Book"/>
+          <w:noProof/>
+          <w:sz w:val="24"/>
+          <w:szCs w:val="24"/>
+        </w:rPr>
+        <w:lastRenderedPageBreak/>
+        <w:drawing>
+          <wp:inline distT="0" distB="0" distL="0" distR="0" wp14:anchorId="34C64A47" wp14:editId="1264A792">
+            <wp:extent cx="5731510" cy="1364615"/>
+            <wp:effectExtent l="0" t="0" r="2540" b="6985"/>
+            <wp:docPr id="27" name="Picture 27"/>
+            <wp:cNvGraphicFramePr>
+              <a:graphicFrameLocks xmlns:a="http://schemas.openxmlformats.org/drawingml/2006/main" noChangeAspect="1"/>
+            </wp:cNvGraphicFramePr>
+            <a:graphic xmlns:a="http://schemas.openxmlformats.org/drawingml/2006/main">
+              <a:graphicData uri="http://schemas.openxmlformats.org/drawingml/2006/picture">
+                <pic:pic xmlns:pic="http://schemas.openxmlformats.org/drawingml/2006/picture">
+                  <pic:nvPicPr>
+                    <pic:cNvPr id="0" name="Picture 4"/>
+                    <pic:cNvPicPr>
+                      <a:picLocks noChangeAspect="1" noChangeArrowheads="1"/>
+                    </pic:cNvPicPr>
+                  </pic:nvPicPr>
+                  <pic:blipFill>
+                    <a:blip r:embed="rId36">
+                      <a:extLst>
+                        <a:ext uri="{28A0092B-C50C-407E-A947-70E740481C1C}">
+                          <a14:useLocalDpi xmlns:a14="http://schemas.microsoft.com/office/drawing/2010/main" val="0"/>
+                        </a:ext>
+                      </a:extLst>
+                    </a:blip>
+                    <a:srcRect/>
+                    <a:stretch>
+                      <a:fillRect/>
+                    </a:stretch>
+                  </pic:blipFill>
+                  <pic:spPr bwMode="auto">
+                    <a:xfrm>
+                      <a:off x="0" y="0"/>
+                      <a:ext cx="5731510" cy="1364615"/>
+                    </a:xfrm>
+                    <a:prstGeom prst="rect">
+                      <a:avLst/>
+                    </a:prstGeom>
+                    <a:noFill/>
+                    <a:ln>
+                      <a:noFill/>
+                    </a:ln>
+                  </pic:spPr>
+                </pic:pic>
+              </a:graphicData>
+            </a:graphic>
+          </wp:inline>
+        </w:drawing>
+      </w:r>
+    </w:p>
+    <w:p>
+      <w:pPr>
+        <w:rPr>
+          <w:rFonts w:ascii="Franklin Gothic Book" w:hAnsi="Franklin Gothic Book"/>
+          <w:sz w:val="24"/>
+          <w:szCs w:val="24"/>
+        </w:rPr>
+      </w:pPr>
+    </w:p>
+    <w:p>
+      <w:pPr>
+        <w:rPr>
+          <w:rFonts w:ascii="Franklin Gothic Book" w:hAnsi="Franklin Gothic Book"/>
+          <w:sz w:val="24"/>
+          <w:szCs w:val="24"/>
+        </w:rPr>
+      </w:pPr>
+      <w:r>
+        <w:rPr>
+          <w:rFonts w:ascii="Franklin Gothic Book" w:hAnsi="Franklin Gothic Book"/>
+          <w:sz w:val="24"/>
+          <w:szCs w:val="24"/>
+          <w:highlight w:val="yellow"/>
+        </w:rPr>
+        <w:t>CSS3:</w:t>
+      </w:r>
+    </w:p>
+    <w:p>
+      <w:pPr>
+        <w:rPr>
+          <w:rFonts w:ascii="Franklin Gothic Book" w:hAnsi="Franklin Gothic Book"/>
+          <w:sz w:val="24"/>
+          <w:szCs w:val="24"/>
+        </w:rPr>
+      </w:pPr>
+      <w:r>
+        <w:rPr>
+          <w:rFonts w:ascii="Franklin Gothic Book" w:hAnsi="Franklin Gothic Book"/>
+          <w:sz w:val="24"/>
+          <w:szCs w:val="24"/>
+        </w:rPr>
+        <w:t>Cascading Style Sheet is used to style the HTML elements</w:t>
+      </w:r>
+      <w:r>
+        <w:rPr>
+          <w:rFonts w:ascii="Franklin Gothic Book" w:hAnsi="Franklin Gothic Book"/>
+          <w:sz w:val="24"/>
+          <w:szCs w:val="24"/>
+        </w:rPr>
+        <w:t>, there are 3 types of styles you can apply</w:t>
+      </w:r>
+    </w:p>
+    <w:p>
+      <w:pPr>
+        <w:pStyle w:val="ListParagraph"/>
+        <w:numPr>
+          <w:ilvl w:val="0"/>
+          <w:numId w:val="23"/>
+        </w:numPr>
+        <w:rPr>
+          <w:rFonts w:ascii="Franklin Gothic Book" w:hAnsi="Franklin Gothic Book"/>
+          <w:sz w:val="24"/>
+          <w:szCs w:val="24"/>
+        </w:rPr>
+      </w:pPr>
+      <w:r>
+        <w:rPr>
+          <w:rFonts w:ascii="Franklin Gothic Book" w:hAnsi="Franklin Gothic Book"/>
+          <w:sz w:val="24"/>
+          <w:szCs w:val="24"/>
+        </w:rPr>
+        <w:t>Inline style</w:t>
+      </w:r>
+      <w:r>
+        <w:rPr>
+          <w:rFonts w:ascii="Franklin Gothic Book" w:hAnsi="Franklin Gothic Book"/>
+          <w:sz w:val="24"/>
+          <w:szCs w:val="24"/>
+        </w:rPr>
+        <w:t>: You can apply for a particular HTML element</w:t>
+      </w:r>
+    </w:p>
+    <w:p>
+      <w:pPr>
+        <w:pStyle w:val="ListParagraph"/>
+        <w:numPr>
+          <w:ilvl w:val="0"/>
+          <w:numId w:val="23"/>
+        </w:numPr>
+        <w:rPr>
+          <w:rFonts w:ascii="Franklin Gothic Book" w:hAnsi="Franklin Gothic Book"/>
+          <w:sz w:val="24"/>
+          <w:szCs w:val="24"/>
+        </w:rPr>
+      </w:pPr>
+      <w:r>
+        <w:rPr>
+          <w:rFonts w:ascii="Franklin Gothic Book" w:hAnsi="Franklin Gothic Book"/>
+          <w:sz w:val="24"/>
+          <w:szCs w:val="24"/>
+        </w:rPr>
+        <w:t>Internal style</w:t>
+      </w:r>
+      <w:r>
+        <w:rPr>
+          <w:rFonts w:ascii="Franklin Gothic Book" w:hAnsi="Franklin Gothic Book"/>
+          <w:sz w:val="24"/>
+          <w:szCs w:val="24"/>
+        </w:rPr>
+        <w:t>: You can apply to the entire HTML document</w:t>
+      </w:r>
+    </w:p>
+    <w:p>
+      <w:pPr>
+        <w:pStyle w:val="ListParagraph"/>
+        <w:numPr>
+          <w:ilvl w:val="0"/>
+          <w:numId w:val="23"/>
+        </w:numPr>
+        <w:rPr>
+          <w:rFonts w:ascii="Franklin Gothic Book" w:hAnsi="Franklin Gothic Book"/>
+          <w:sz w:val="24"/>
+          <w:szCs w:val="24"/>
+        </w:rPr>
+      </w:pPr>
+      <w:r>
+        <w:rPr>
+          <w:rFonts w:ascii="Franklin Gothic Book" w:hAnsi="Franklin Gothic Book"/>
+          <w:sz w:val="24"/>
+          <w:szCs w:val="24"/>
+        </w:rPr>
+        <w:t>External style</w:t>
+      </w:r>
+      <w:r>
+        <w:rPr>
+          <w:rFonts w:ascii="Franklin Gothic Book" w:hAnsi="Franklin Gothic Book"/>
+          <w:sz w:val="24"/>
+          <w:szCs w:val="24"/>
+        </w:rPr>
+        <w:t>: You can apply to multiple HTML documents &amp; styles are written outside the HTML document</w:t>
+      </w:r>
+    </w:p>
+    <w:p>
+      <w:pPr>
+        <w:rPr>
+          <w:rFonts w:ascii="Franklin Gothic Book" w:hAnsi="Franklin Gothic Book"/>
+          <w:sz w:val="24"/>
+          <w:szCs w:val="24"/>
+        </w:rPr>
+      </w:pPr>
+      <w:r>
+        <w:rPr>
+          <w:rFonts w:ascii="Franklin Gothic Book" w:hAnsi="Franklin Gothic Book"/>
+          <w:sz w:val="24"/>
+          <w:szCs w:val="24"/>
+          <w:highlight w:val="yellow"/>
+        </w:rPr>
+        <w:t>CSS Properties</w:t>
+      </w:r>
+    </w:p>
+    <w:p>
+      <w:pPr>
+        <w:rPr>
+          <w:rFonts w:ascii="Franklin Gothic Book" w:hAnsi="Franklin Gothic Book"/>
+          <w:sz w:val="24"/>
+          <w:szCs w:val="24"/>
+        </w:rPr>
+      </w:pPr>
+      <w:proofErr w:type="spellStart"/>
+      <w:r>
+        <w:rPr>
+          <w:rFonts w:ascii="Franklin Gothic Book" w:hAnsi="Franklin Gothic Book"/>
+          <w:sz w:val="24"/>
+          <w:szCs w:val="24"/>
+        </w:rPr>
+        <w:t>color</w:t>
+      </w:r>
+      <w:proofErr w:type="spellEnd"/>
+      <w:r>
+        <w:rPr>
+          <w:rFonts w:ascii="Franklin Gothic Book" w:hAnsi="Franklin Gothic Book"/>
+          <w:sz w:val="24"/>
+          <w:szCs w:val="24"/>
+        </w:rPr>
+        <w:t>, background-</w:t>
+      </w:r>
+      <w:proofErr w:type="spellStart"/>
+      <w:r>
+        <w:rPr>
+          <w:rFonts w:ascii="Franklin Gothic Book" w:hAnsi="Franklin Gothic Book"/>
+          <w:sz w:val="24"/>
+          <w:szCs w:val="24"/>
+        </w:rPr>
+        <w:t>color</w:t>
+      </w:r>
+      <w:proofErr w:type="spellEnd"/>
+      <w:r>
+        <w:rPr>
+          <w:rFonts w:ascii="Franklin Gothic Book" w:hAnsi="Franklin Gothic Book"/>
+          <w:sz w:val="24"/>
+          <w:szCs w:val="24"/>
+        </w:rPr>
+        <w:t>, border, animation, transform, font-size, font-family, padding, margin, width, height, …</w:t>
+      </w:r>
+    </w:p>
+    <w:p>
+      <w:pPr>
+        <w:rPr>
+          <w:rFonts w:ascii="Franklin Gothic Book" w:hAnsi="Franklin Gothic Book"/>
+          <w:sz w:val="24"/>
+          <w:szCs w:val="24"/>
+        </w:rPr>
+      </w:pPr>
+      <w:r>
+        <w:rPr>
+          <w:rFonts w:ascii="Franklin Gothic Book" w:hAnsi="Franklin Gothic Book"/>
+          <w:sz w:val="24"/>
+          <w:szCs w:val="24"/>
+        </w:rPr>
+        <w:t xml:space="preserve">These properties take values accordingly </w:t>
+      </w:r>
+    </w:p>
+    <w:p>
+      <w:pPr>
+        <w:rPr>
+          <w:rFonts w:ascii="Franklin Gothic Book" w:hAnsi="Franklin Gothic Book"/>
+          <w:sz w:val="24"/>
+          <w:szCs w:val="24"/>
+        </w:rPr>
+      </w:pPr>
+      <w:r>
+        <w:rPr>
+          <w:rFonts w:ascii="Franklin Gothic Book" w:hAnsi="Franklin Gothic Book"/>
+          <w:sz w:val="24"/>
+          <w:szCs w:val="24"/>
+        </w:rPr>
+        <w:t xml:space="preserve">ex: </w:t>
+      </w:r>
+      <w:proofErr w:type="spellStart"/>
+      <w:r>
+        <w:rPr>
+          <w:rFonts w:ascii="Franklin Gothic Book" w:hAnsi="Franklin Gothic Book"/>
+          <w:sz w:val="24"/>
+          <w:szCs w:val="24"/>
+        </w:rPr>
+        <w:t>color:red</w:t>
+      </w:r>
+      <w:proofErr w:type="spellEnd"/>
+      <w:r>
+        <w:rPr>
+          <w:rFonts w:ascii="Franklin Gothic Book" w:hAnsi="Franklin Gothic Book"/>
+          <w:sz w:val="24"/>
+          <w:szCs w:val="24"/>
+        </w:rPr>
+        <w:t>, border: 3px solid black</w:t>
+      </w:r>
+    </w:p>
+    <w:p>
+      <w:pPr>
+        <w:rPr>
+          <w:rFonts w:ascii="Franklin Gothic Book" w:hAnsi="Franklin Gothic Book"/>
+          <w:sz w:val="24"/>
+          <w:szCs w:val="24"/>
+        </w:rPr>
+      </w:pPr>
+      <w:r>
+        <w:rPr>
+          <w:rFonts w:ascii="Franklin Gothic Book" w:hAnsi="Franklin Gothic Book"/>
+          <w:sz w:val="24"/>
+          <w:szCs w:val="24"/>
+        </w:rPr>
+        <w:t>ex: font-size:10px;</w:t>
+      </w:r>
+    </w:p>
+    <w:p>
+      <w:pPr>
+        <w:rPr>
+          <w:rFonts w:ascii="Franklin Gothic Book" w:hAnsi="Franklin Gothic Book"/>
+          <w:sz w:val="24"/>
+          <w:szCs w:val="24"/>
+        </w:rPr>
+      </w:pPr>
+      <w:r>
+        <w:rPr>
+          <w:rFonts w:ascii="Franklin Gothic Book" w:hAnsi="Franklin Gothic Book"/>
+          <w:sz w:val="24"/>
+          <w:szCs w:val="24"/>
+        </w:rPr>
+        <w:t>ex: padding: 3px;</w:t>
+      </w:r>
+    </w:p>
+    <w:p>
+      <w:pPr>
+        <w:rPr>
+          <w:rFonts w:ascii="Franklin Gothic Book" w:hAnsi="Franklin Gothic Book"/>
+          <w:sz w:val="24"/>
+          <w:szCs w:val="24"/>
+        </w:rPr>
+      </w:pPr>
+      <w:r>
+        <w:rPr>
+          <w:rFonts w:ascii="Franklin Gothic Book" w:hAnsi="Franklin Gothic Book"/>
+          <w:sz w:val="24"/>
+          <w:szCs w:val="24"/>
+        </w:rPr>
+        <w:t>ex: font-family: arial</w:t>
+      </w:r>
+    </w:p>
+    <w:p>
+      <w:pPr>
+        <w:rPr>
+          <w:rFonts w:ascii="Franklin Gothic Book" w:hAnsi="Franklin Gothic Book"/>
+          <w:sz w:val="24"/>
+          <w:szCs w:val="24"/>
+        </w:rPr>
+      </w:pPr>
+    </w:p>
+    <w:p>
+      <w:pPr>
+        <w:rPr>
+          <w:rFonts w:ascii="Franklin Gothic Book" w:hAnsi="Franklin Gothic Book"/>
+          <w:sz w:val="24"/>
+          <w:szCs w:val="24"/>
+        </w:rPr>
+      </w:pPr>
+      <w:r>
+        <w:rPr>
+          <w:rFonts w:ascii="Franklin Gothic Book" w:hAnsi="Franklin Gothic Book"/>
+          <w:sz w:val="24"/>
+          <w:szCs w:val="24"/>
+          <w:highlight w:val="yellow"/>
+        </w:rPr>
+        <w:t>Inline CSS:</w:t>
+      </w:r>
+      <w:r>
+        <w:rPr>
+          <w:rFonts w:ascii="Franklin Gothic Book" w:hAnsi="Franklin Gothic Book"/>
+          <w:sz w:val="24"/>
+          <w:szCs w:val="24"/>
+        </w:rPr>
+        <w:t xml:space="preserve"> CSS can applied on a particular element using style attribute</w:t>
+      </w:r>
+    </w:p>
+    <w:p>
+      <w:pPr>
+        <w:rPr>
+          <w:rFonts w:ascii="Franklin Gothic Book" w:hAnsi="Franklin Gothic Book"/>
+          <w:sz w:val="24"/>
+          <w:szCs w:val="24"/>
+        </w:rPr>
+      </w:pPr>
+      <w:r>
+        <w:rPr>
+          <w:rFonts w:ascii="Franklin Gothic Book" w:hAnsi="Franklin Gothic Book"/>
+          <w:noProof/>
+          <w:sz w:val="24"/>
+          <w:szCs w:val="24"/>
+        </w:rPr>
+        <w:drawing>
+          <wp:inline distT="0" distB="0" distL="0" distR="0" wp14:anchorId="2A30253C" wp14:editId="1DBBC81D">
+            <wp:extent cx="5725160" cy="1405890"/>
+            <wp:effectExtent l="0" t="0" r="8890" b="3810"/>
+            <wp:docPr id="28" name="Picture 28"/>
+            <wp:cNvGraphicFramePr>
+              <a:graphicFrameLocks xmlns:a="http://schemas.openxmlformats.org/drawingml/2006/main" noChangeAspect="1"/>
+            </wp:cNvGraphicFramePr>
+            <a:graphic xmlns:a="http://schemas.openxmlformats.org/drawingml/2006/main">
+              <a:graphicData uri="http://schemas.openxmlformats.org/drawingml/2006/picture">
+                <pic:pic xmlns:pic="http://schemas.openxmlformats.org/drawingml/2006/picture">
+                  <pic:nvPicPr>
+                    <pic:cNvPr id="0" name="Picture 5"/>
+                    <pic:cNvPicPr>
+                      <a:picLocks noChangeAspect="1" noChangeArrowheads="1"/>
+                    </pic:cNvPicPr>
+                  </pic:nvPicPr>
+                  <pic:blipFill>
+                    <a:blip r:embed="rId37">
+                      <a:extLst>
+                        <a:ext uri="{28A0092B-C50C-407E-A947-70E740481C1C}">
+                          <a14:useLocalDpi xmlns:a14="http://schemas.microsoft.com/office/drawing/2010/main" val="0"/>
+                        </a:ext>
+                      </a:extLst>
+                    </a:blip>
+                    <a:srcRect/>
+                    <a:stretch>
+                      <a:fillRect/>
+                    </a:stretch>
+                  </pic:blipFill>
+                  <pic:spPr bwMode="auto">
+                    <a:xfrm>
+                      <a:off x="0" y="0"/>
+                      <a:ext cx="5725160" cy="1405890"/>
+                    </a:xfrm>
+                    <a:prstGeom prst="rect">
+                      <a:avLst/>
+                    </a:prstGeom>
+                    <a:noFill/>
+                    <a:ln>
+                      <a:noFill/>
+                    </a:ln>
+                  </pic:spPr>
+                </pic:pic>
+              </a:graphicData>
+            </a:graphic>
+          </wp:inline>
+        </w:drawing>
+      </w:r>
+    </w:p>
+    <w:p>
+      <w:pPr>
+        <w:rPr>
+          <w:rFonts w:ascii="Franklin Gothic Book" w:hAnsi="Franklin Gothic Book"/>
+          <w:sz w:val="24"/>
+          <w:szCs w:val="24"/>
+        </w:rPr>
+      </w:pPr>
+      <w:r>
+        <w:rPr>
+          <w:rFonts w:ascii="Franklin Gothic Book" w:hAnsi="Franklin Gothic Book"/>
+          <w:sz w:val="24"/>
+          <w:szCs w:val="24"/>
+          <w:highlight w:val="yellow"/>
+        </w:rPr>
+        <w:t>Output:</w:t>
+      </w:r>
+    </w:p>
+    <w:p>
+      <w:pPr>
+        <w:rPr>
+          <w:rFonts w:ascii="Franklin Gothic Book" w:hAnsi="Franklin Gothic Book"/>
+          <w:sz w:val="24"/>
+          <w:szCs w:val="24"/>
+        </w:rPr>
+      </w:pPr>
+      <w:r>
+        <w:rPr>
+          <w:rFonts w:ascii="Franklin Gothic Book" w:hAnsi="Franklin Gothic Book"/>
+          <w:noProof/>
+          <w:sz w:val="24"/>
+          <w:szCs w:val="24"/>
+        </w:rPr>
+        <w:lastRenderedPageBreak/>
+        <w:drawing>
+          <wp:inline distT="0" distB="0" distL="0" distR="0" wp14:anchorId="26102C1A" wp14:editId="4953DD80">
+            <wp:extent cx="5725160" cy="1228090"/>
+            <wp:effectExtent l="0" t="0" r="8890" b="0"/>
+            <wp:docPr id="29" name="Picture 29"/>
+            <wp:cNvGraphicFramePr>
+              <a:graphicFrameLocks xmlns:a="http://schemas.openxmlformats.org/drawingml/2006/main" noChangeAspect="1"/>
+            </wp:cNvGraphicFramePr>
+            <a:graphic xmlns:a="http://schemas.openxmlformats.org/drawingml/2006/main">
+              <a:graphicData uri="http://schemas.openxmlformats.org/drawingml/2006/picture">
+                <pic:pic xmlns:pic="http://schemas.openxmlformats.org/drawingml/2006/picture">
+                  <pic:nvPicPr>
+                    <pic:cNvPr id="0" name="Picture 6"/>
+                    <pic:cNvPicPr>
+                      <a:picLocks noChangeAspect="1" noChangeArrowheads="1"/>
+                    </pic:cNvPicPr>
+                  </pic:nvPicPr>
+                  <pic:blipFill>
+                    <a:blip r:embed="rId38">
+                      <a:extLst>
+                        <a:ext uri="{28A0092B-C50C-407E-A947-70E740481C1C}">
+                          <a14:useLocalDpi xmlns:a14="http://schemas.microsoft.com/office/drawing/2010/main" val="0"/>
+                        </a:ext>
+                      </a:extLst>
+                    </a:blip>
+                    <a:srcRect/>
+                    <a:stretch>
+                      <a:fillRect/>
+                    </a:stretch>
+                  </pic:blipFill>
+                  <pic:spPr bwMode="auto">
+                    <a:xfrm>
+                      <a:off x="0" y="0"/>
+                      <a:ext cx="5725160" cy="1228090"/>
+                    </a:xfrm>
+                    <a:prstGeom prst="rect">
+                      <a:avLst/>
+                    </a:prstGeom>
+                    <a:noFill/>
+                    <a:ln>
+                      <a:noFill/>
+                    </a:ln>
+                  </pic:spPr>
+                </pic:pic>
+              </a:graphicData>
+            </a:graphic>
+          </wp:inline>
+        </w:drawing>
+      </w:r>
+    </w:p>
+    <w:p>
+      <w:pPr>
+        <w:rPr>
+          <w:rFonts w:ascii="Franklin Gothic Book" w:hAnsi="Franklin Gothic Book"/>
+          <w:sz w:val="24"/>
+          <w:szCs w:val="24"/>
+        </w:rPr>
+      </w:pPr>
+      <w:r>
+        <w:rPr>
+          <w:rFonts w:ascii="Franklin Gothic Book" w:hAnsi="Franklin Gothic Book"/>
+          <w:sz w:val="24"/>
+          <w:szCs w:val="24"/>
+          <w:highlight w:val="yellow"/>
+        </w:rPr>
+        <w:t>Internal CSS</w:t>
+      </w:r>
+    </w:p>
+    <w:p>
+      <w:pPr>
+        <w:rPr>
+          <w:rFonts w:ascii="Franklin Gothic Book" w:hAnsi="Franklin Gothic Book"/>
+          <w:sz w:val="24"/>
+          <w:szCs w:val="24"/>
+        </w:rPr>
+      </w:pPr>
+      <w:r>
+        <w:rPr>
+          <w:rFonts w:ascii="Franklin Gothic Book" w:hAnsi="Franklin Gothic Book"/>
+          <w:sz w:val="24"/>
+          <w:szCs w:val="24"/>
+        </w:rPr>
+        <w:t>You can apply the CSS to the whole HTML document</w:t>
+      </w:r>
+      <w:r>
+        <w:rPr>
+          <w:rFonts w:ascii="Franklin Gothic Book" w:hAnsi="Franklin Gothic Book"/>
+          <w:sz w:val="24"/>
+          <w:szCs w:val="24"/>
+        </w:rPr>
+        <w:t>, inline CSS can override Internal CSS</w:t>
+      </w:r>
+    </w:p>
+    <w:p>
+      <w:pPr>
+        <w:rPr>
+          <w:rFonts w:ascii="Franklin Gothic Book" w:hAnsi="Franklin Gothic Book"/>
+          <w:sz w:val="24"/>
+          <w:szCs w:val="24"/>
+        </w:rPr>
+      </w:pPr>
+      <w:r>
+        <w:rPr>
+          <w:rFonts w:ascii="Franklin Gothic Book" w:hAnsi="Franklin Gothic Book"/>
+          <w:sz w:val="24"/>
+          <w:szCs w:val="24"/>
+        </w:rPr>
+        <w:t>&lt;style&gt;</w:t>
+      </w:r>
+      <w:r>
+        <w:rPr>
+          <w:rFonts w:ascii="Franklin Gothic Book" w:hAnsi="Franklin Gothic Book"/>
+          <w:sz w:val="24"/>
+          <w:szCs w:val="24"/>
+        </w:rPr>
+        <w:br/>
+        <w:t xml:space="preserve">    </w:t>
+      </w:r>
+      <w:r>
+        <w:rPr>
+          <w:rFonts w:ascii="Franklin Gothic Book" w:hAnsi="Franklin Gothic Book"/>
+          <w:sz w:val="24"/>
+          <w:szCs w:val="24"/>
+        </w:rPr>
+        <w:t xml:space="preserve">p { </w:t>
+      </w:r>
+      <w:proofErr w:type="spellStart"/>
+      <w:r>
+        <w:rPr>
+          <w:rFonts w:ascii="Franklin Gothic Book" w:hAnsi="Franklin Gothic Book"/>
+          <w:sz w:val="24"/>
+          <w:szCs w:val="24"/>
+        </w:rPr>
+        <w:t>color</w:t>
+      </w:r>
+      <w:proofErr w:type="spellEnd"/>
+      <w:r>
+        <w:rPr>
+          <w:rFonts w:ascii="Franklin Gothic Book" w:hAnsi="Franklin Gothic Book"/>
+          <w:sz w:val="24"/>
+          <w:szCs w:val="24"/>
+        </w:rPr>
+        <w:t>: red; background-</w:t>
+      </w:r>
+      <w:proofErr w:type="spellStart"/>
+      <w:r>
+        <w:rPr>
+          <w:rFonts w:ascii="Franklin Gothic Book" w:hAnsi="Franklin Gothic Book"/>
+          <w:sz w:val="24"/>
+          <w:szCs w:val="24"/>
+        </w:rPr>
+        <w:t>color</w:t>
+      </w:r>
+      <w:proofErr w:type="spellEnd"/>
+      <w:r>
+        <w:rPr>
+          <w:rFonts w:ascii="Franklin Gothic Book" w:hAnsi="Franklin Gothic Book"/>
+          <w:sz w:val="24"/>
+          <w:szCs w:val="24"/>
+        </w:rPr>
+        <w:t>: yellow }</w:t>
+      </w:r>
+      <w:r>
+        <w:rPr>
+          <w:rFonts w:ascii="Franklin Gothic Book" w:hAnsi="Franklin Gothic Book"/>
+          <w:sz w:val="24"/>
+          <w:szCs w:val="24"/>
+        </w:rPr>
+        <w:br/>
+        <w:t xml:space="preserve">    h1 { </w:t>
+      </w:r>
+      <w:proofErr w:type="spellStart"/>
+      <w:r>
+        <w:rPr>
+          <w:rFonts w:ascii="Franklin Gothic Book" w:hAnsi="Franklin Gothic Book"/>
+          <w:sz w:val="24"/>
+          <w:szCs w:val="24"/>
+        </w:rPr>
+        <w:t>color</w:t>
+      </w:r>
+      <w:proofErr w:type="spellEnd"/>
+      <w:r>
+        <w:rPr>
+          <w:rFonts w:ascii="Franklin Gothic Book" w:hAnsi="Franklin Gothic Book"/>
+          <w:sz w:val="24"/>
+          <w:szCs w:val="24"/>
+        </w:rPr>
+        <w:t xml:space="preserve"> : blue; background-</w:t>
+      </w:r>
+      <w:proofErr w:type="spellStart"/>
+      <w:r>
+        <w:rPr>
+          <w:rFonts w:ascii="Franklin Gothic Book" w:hAnsi="Franklin Gothic Book"/>
+          <w:sz w:val="24"/>
+          <w:szCs w:val="24"/>
+        </w:rPr>
+        <w:t>color</w:t>
+      </w:r>
+      <w:proofErr w:type="spellEnd"/>
+      <w:r>
+        <w:rPr>
+          <w:rFonts w:ascii="Franklin Gothic Book" w:hAnsi="Franklin Gothic Book"/>
+          <w:sz w:val="24"/>
+          <w:szCs w:val="24"/>
+        </w:rPr>
+        <w:t>: yellow }</w:t>
+      </w:r>
+      <w:r>
+        <w:rPr>
+          <w:rFonts w:ascii="Franklin Gothic Book" w:hAnsi="Franklin Gothic Book"/>
+          <w:sz w:val="24"/>
+          <w:szCs w:val="24"/>
+        </w:rPr>
+        <w:br/>
+        <w:t>&lt;/style&gt;</w:t>
+      </w:r>
+    </w:p>
+    <w:p>
+      <w:pPr>
+        <w:rPr>
+          <w:rFonts w:ascii="Franklin Gothic Book" w:hAnsi="Franklin Gothic Book"/>
+          <w:sz w:val="24"/>
+          <w:szCs w:val="24"/>
+        </w:rPr>
+      </w:pPr>
+    </w:p>
+    <w:p>
+      <w:pPr>
+        <w:rPr>
+          <w:rFonts w:ascii="Franklin Gothic Book" w:hAnsi="Franklin Gothic Book"/>
+          <w:sz w:val="24"/>
+          <w:szCs w:val="24"/>
+        </w:rPr>
+      </w:pPr>
+      <w:r>
+        <w:rPr>
+          <w:rFonts w:ascii="Franklin Gothic Book" w:hAnsi="Franklin Gothic Book"/>
+          <w:sz w:val="24"/>
+          <w:szCs w:val="24"/>
+          <w:highlight w:val="yellow"/>
+        </w:rPr>
+        <w:t>Selectors:</w:t>
+      </w:r>
+    </w:p>
+    <w:p>
+      <w:pPr>
+        <w:rPr>
+          <w:rFonts w:ascii="Franklin Gothic Book" w:hAnsi="Franklin Gothic Book"/>
+          <w:sz w:val="24"/>
+          <w:szCs w:val="24"/>
+        </w:rPr>
+      </w:pPr>
+      <w:r>
+        <w:rPr>
+          <w:rFonts w:ascii="Franklin Gothic Book" w:hAnsi="Franklin Gothic Book"/>
+          <w:sz w:val="24"/>
+          <w:szCs w:val="24"/>
+        </w:rPr>
+        <w:t>tag selector</w:t>
+      </w:r>
+      <w:r>
+        <w:rPr>
+          <w:rFonts w:ascii="Franklin Gothic Book" w:hAnsi="Franklin Gothic Book"/>
+          <w:sz w:val="24"/>
+          <w:szCs w:val="24"/>
+        </w:rPr>
+        <w:t xml:space="preserve">: </w:t>
+      </w:r>
+      <w:proofErr w:type="spellStart"/>
+      <w:r>
+        <w:rPr>
+          <w:rFonts w:ascii="Franklin Gothic Book" w:hAnsi="Franklin Gothic Book"/>
+          <w:sz w:val="24"/>
+          <w:szCs w:val="24"/>
+        </w:rPr>
+        <w:t>tagName</w:t>
+      </w:r>
+      <w:proofErr w:type="spellEnd"/>
+      <w:r>
+        <w:rPr>
+          <w:rFonts w:ascii="Franklin Gothic Book" w:hAnsi="Franklin Gothic Book"/>
+          <w:sz w:val="24"/>
+          <w:szCs w:val="24"/>
+        </w:rPr>
+        <w:t xml:space="preserve"> { </w:t>
+      </w:r>
+      <w:proofErr w:type="spellStart"/>
+      <w:r>
+        <w:rPr>
+          <w:rFonts w:ascii="Franklin Gothic Book" w:hAnsi="Franklin Gothic Book"/>
+          <w:sz w:val="24"/>
+          <w:szCs w:val="24"/>
+        </w:rPr>
+        <w:t>css</w:t>
+      </w:r>
+      <w:proofErr w:type="spellEnd"/>
+      <w:r>
+        <w:rPr>
+          <w:rFonts w:ascii="Franklin Gothic Book" w:hAnsi="Franklin Gothic Book"/>
+          <w:sz w:val="24"/>
+          <w:szCs w:val="24"/>
+        </w:rPr>
+        <w:t xml:space="preserve"> property : value }</w:t>
+      </w:r>
+    </w:p>
+    <w:p>
+      <w:pPr>
+        <w:rPr>
+          <w:rFonts w:ascii="Franklin Gothic Book" w:hAnsi="Franklin Gothic Book"/>
+          <w:sz w:val="24"/>
+          <w:szCs w:val="24"/>
+        </w:rPr>
+      </w:pPr>
+      <w:r>
+        <w:rPr>
+          <w:rFonts w:ascii="Franklin Gothic Book" w:hAnsi="Franklin Gothic Book"/>
+          <w:sz w:val="24"/>
+          <w:szCs w:val="24"/>
+        </w:rPr>
+        <w:t>class selector</w:t>
+      </w:r>
+      <w:r>
+        <w:rPr>
+          <w:rFonts w:ascii="Franklin Gothic Book" w:hAnsi="Franklin Gothic Book"/>
+          <w:sz w:val="24"/>
+          <w:szCs w:val="24"/>
+        </w:rPr>
+        <w:t>: .</w:t>
+      </w:r>
+      <w:proofErr w:type="spellStart"/>
+      <w:r>
+        <w:rPr>
+          <w:rFonts w:ascii="Franklin Gothic Book" w:hAnsi="Franklin Gothic Book"/>
+          <w:sz w:val="24"/>
+          <w:szCs w:val="24"/>
+        </w:rPr>
+        <w:t>className</w:t>
+      </w:r>
+      <w:proofErr w:type="spellEnd"/>
+      <w:r>
+        <w:rPr>
+          <w:rFonts w:ascii="Franklin Gothic Book" w:hAnsi="Franklin Gothic Book"/>
+          <w:sz w:val="24"/>
+          <w:szCs w:val="24"/>
+        </w:rPr>
+        <w:t xml:space="preserve"> { </w:t>
+      </w:r>
+      <w:proofErr w:type="spellStart"/>
+      <w:r>
+        <w:rPr>
+          <w:rFonts w:ascii="Franklin Gothic Book" w:hAnsi="Franklin Gothic Book"/>
+          <w:sz w:val="24"/>
+          <w:szCs w:val="24"/>
+        </w:rPr>
+        <w:t>css</w:t>
+      </w:r>
+      <w:proofErr w:type="spellEnd"/>
+      <w:r>
+        <w:rPr>
+          <w:rFonts w:ascii="Franklin Gothic Book" w:hAnsi="Franklin Gothic Book"/>
+          <w:sz w:val="24"/>
+          <w:szCs w:val="24"/>
+        </w:rPr>
+        <w:t xml:space="preserve"> property : value } </w:t>
+      </w:r>
+    </w:p>
+    <w:p>
+      <w:pPr>
+        <w:rPr>
+          <w:rFonts w:ascii="Franklin Gothic Book" w:hAnsi="Franklin Gothic Book"/>
+          <w:sz w:val="24"/>
+          <w:szCs w:val="24"/>
+        </w:rPr>
+      </w:pPr>
+      <w:r>
+        <w:rPr>
+          <w:rFonts w:ascii="Franklin Gothic Book" w:hAnsi="Franklin Gothic Book"/>
+          <w:sz w:val="24"/>
+          <w:szCs w:val="24"/>
+        </w:rPr>
+        <w:t>id selector</w:t>
+      </w:r>
+      <w:r>
+        <w:rPr>
+          <w:rFonts w:ascii="Franklin Gothic Book" w:hAnsi="Franklin Gothic Book"/>
+          <w:sz w:val="24"/>
+          <w:szCs w:val="24"/>
+        </w:rPr>
+        <w:t xml:space="preserve">: #idName { </w:t>
+      </w:r>
+      <w:proofErr w:type="spellStart"/>
+      <w:r>
+        <w:rPr>
+          <w:rFonts w:ascii="Franklin Gothic Book" w:hAnsi="Franklin Gothic Book"/>
+          <w:sz w:val="24"/>
+          <w:szCs w:val="24"/>
+        </w:rPr>
+        <w:t>css</w:t>
+      </w:r>
+      <w:proofErr w:type="spellEnd"/>
+      <w:r>
+        <w:rPr>
+          <w:rFonts w:ascii="Franklin Gothic Book" w:hAnsi="Franklin Gothic Book"/>
+          <w:sz w:val="24"/>
+          <w:szCs w:val="24"/>
+        </w:rPr>
+        <w:t xml:space="preserve"> property : value }</w:t>
+      </w:r>
+    </w:p>
+    <w:p>
+      <w:pPr>
+        <w:rPr>
+          <w:rFonts w:ascii="Franklin Gothic Book" w:hAnsi="Franklin Gothic Book"/>
+          <w:sz w:val="24"/>
+          <w:szCs w:val="24"/>
+        </w:rPr>
+      </w:pPr>
+    </w:p>
+    <w:p>
+      <w:pPr>
+        <w:rPr>
+          <w:rFonts w:ascii="Franklin Gothic Book" w:hAnsi="Franklin Gothic Book"/>
+          <w:sz w:val="24"/>
+          <w:szCs w:val="24"/>
+        </w:rPr>
+      </w:pPr>
+      <w:r>
+        <w:rPr>
+          <w:rFonts w:ascii="Franklin Gothic Book" w:hAnsi="Franklin Gothic Book"/>
+          <w:sz w:val="24"/>
+          <w:szCs w:val="24"/>
+          <w:highlight w:val="yellow"/>
+        </w:rPr>
+        <w:t>Inline CSS:</w:t>
+      </w:r>
+      <w:r>
+        <w:rPr>
+          <w:rFonts w:ascii="Franklin Gothic Book" w:hAnsi="Franklin Gothic Book"/>
+          <w:sz w:val="24"/>
+          <w:szCs w:val="24"/>
+        </w:rPr>
+        <w:t xml:space="preserve"> &lt;p style = “</w:t>
+      </w:r>
+      <w:proofErr w:type="spellStart"/>
+      <w:r>
+        <w:rPr>
+          <w:rFonts w:ascii="Franklin Gothic Book" w:hAnsi="Franklin Gothic Book"/>
+          <w:sz w:val="24"/>
+          <w:szCs w:val="24"/>
+        </w:rPr>
+        <w:t>color</w:t>
+      </w:r>
+      <w:proofErr w:type="spellEnd"/>
+      <w:r>
+        <w:rPr>
+          <w:rFonts w:ascii="Franklin Gothic Book" w:hAnsi="Franklin Gothic Book"/>
+          <w:sz w:val="24"/>
+          <w:szCs w:val="24"/>
+        </w:rPr>
+        <w:t>: blue”&gt;Some content&lt;/p&gt;</w:t>
+      </w:r>
+    </w:p>
+    <w:p>
+      <w:pPr>
+        <w:rPr>
+          <w:rFonts w:ascii="Franklin Gothic Book" w:hAnsi="Franklin Gothic Book"/>
+          <w:sz w:val="24"/>
+          <w:szCs w:val="24"/>
+        </w:rPr>
+      </w:pPr>
+      <w:r>
+        <w:rPr>
+          <w:rFonts w:ascii="Franklin Gothic Book" w:hAnsi="Franklin Gothic Book"/>
+          <w:sz w:val="24"/>
+          <w:szCs w:val="24"/>
+          <w:highlight w:val="yellow"/>
+        </w:rPr>
+        <w:t>Internal CSS:</w:t>
+      </w:r>
+      <w:r>
+        <w:rPr>
+          <w:rFonts w:ascii="Franklin Gothic Book" w:hAnsi="Franklin Gothic Book"/>
+          <w:sz w:val="24"/>
+          <w:szCs w:val="24"/>
+        </w:rPr>
+        <w:t xml:space="preserve"> </w:t>
+      </w:r>
+      <w:r>
+        <w:rPr>
+          <w:rFonts w:ascii="Franklin Gothic Book" w:hAnsi="Franklin Gothic Book"/>
+          <w:sz w:val="24"/>
+          <w:szCs w:val="24"/>
+        </w:rPr>
+        <w:br/>
+        <w:t>&lt;style&gt;</w:t>
+      </w:r>
+      <w:r>
+        <w:rPr>
+          <w:rFonts w:ascii="Franklin Gothic Book" w:hAnsi="Franklin Gothic Book"/>
+          <w:sz w:val="24"/>
+          <w:szCs w:val="24"/>
+        </w:rPr>
+        <w:br/>
+        <w:t xml:space="preserve">   p { </w:t>
+      </w:r>
+      <w:proofErr w:type="spellStart"/>
+      <w:r>
+        <w:rPr>
+          <w:rFonts w:ascii="Franklin Gothic Book" w:hAnsi="Franklin Gothic Book"/>
+          <w:sz w:val="24"/>
+          <w:szCs w:val="24"/>
+        </w:rPr>
+        <w:t>color</w:t>
+      </w:r>
+      <w:proofErr w:type="spellEnd"/>
+      <w:r>
+        <w:rPr>
+          <w:rFonts w:ascii="Franklin Gothic Book" w:hAnsi="Franklin Gothic Book"/>
+          <w:sz w:val="24"/>
+          <w:szCs w:val="24"/>
+        </w:rPr>
+        <w:t xml:space="preserve"> : red; }</w:t>
+      </w:r>
+      <w:r>
+        <w:rPr>
+          <w:rFonts w:ascii="Franklin Gothic Book" w:hAnsi="Franklin Gothic Book"/>
+          <w:sz w:val="24"/>
+          <w:szCs w:val="24"/>
+        </w:rPr>
+        <w:br/>
+        <w:t>&lt;/style&gt;</w:t>
+      </w:r>
+    </w:p>
+    <w:p>
+      <w:pPr>
+        <w:rPr>
+          <w:rFonts w:ascii="Franklin Gothic Book" w:hAnsi="Franklin Gothic Book"/>
+          <w:sz w:val="24"/>
+          <w:szCs w:val="24"/>
+        </w:rPr>
+      </w:pPr>
+      <w:r>
+        <w:rPr>
+          <w:rFonts w:ascii="Franklin Gothic Book" w:hAnsi="Franklin Gothic Book"/>
+          <w:sz w:val="24"/>
+          <w:szCs w:val="24"/>
+          <w:highlight w:val="yellow"/>
+        </w:rPr>
+        <w:t>External CSS:</w:t>
+      </w:r>
+    </w:p>
+    <w:p>
+      <w:pPr>
+        <w:rPr>
+          <w:rFonts w:ascii="Franklin Gothic Book" w:hAnsi="Franklin Gothic Book"/>
+          <w:sz w:val="24"/>
+          <w:szCs w:val="24"/>
+        </w:rPr>
+      </w:pPr>
+      <w:r>
+        <w:rPr>
+          <w:rFonts w:ascii="Franklin Gothic Book" w:hAnsi="Franklin Gothic Book"/>
+          <w:sz w:val="24"/>
+          <w:szCs w:val="24"/>
+        </w:rPr>
+        <w:t xml:space="preserve">p { </w:t>
+      </w:r>
+      <w:proofErr w:type="spellStart"/>
+      <w:r>
+        <w:rPr>
+          <w:rFonts w:ascii="Franklin Gothic Book" w:hAnsi="Franklin Gothic Book"/>
+          <w:sz w:val="24"/>
+          <w:szCs w:val="24"/>
+        </w:rPr>
+        <w:t>color</w:t>
+      </w:r>
+      <w:proofErr w:type="spellEnd"/>
+      <w:r>
+        <w:rPr>
+          <w:rFonts w:ascii="Franklin Gothic Book" w:hAnsi="Franklin Gothic Book"/>
+          <w:sz w:val="24"/>
+          <w:szCs w:val="24"/>
+        </w:rPr>
+        <w:t xml:space="preserve"> : blue }</w:t>
+      </w:r>
+    </w:p>
+    <w:p>
+      <w:pPr>
+        <w:rPr>
+          <w:rFonts w:ascii="Franklin Gothic Book" w:hAnsi="Franklin Gothic Book"/>
+          <w:sz w:val="24"/>
+          <w:szCs w:val="24"/>
+        </w:rPr>
+      </w:pPr>
+      <w:r>
+        <w:rPr>
+          <w:rFonts w:ascii="Franklin Gothic Book" w:hAnsi="Franklin Gothic Book"/>
+          <w:sz w:val="24"/>
+          <w:szCs w:val="24"/>
+          <w:highlight w:val="yellow"/>
+        </w:rPr>
+        <w:t>HTML code</w:t>
+      </w:r>
+    </w:p>
+    <w:p>
+      <w:pPr>
+        <w:rPr>
+          <w:rFonts w:ascii="Franklin Gothic Book" w:hAnsi="Franklin Gothic Book"/>
+          <w:sz w:val="24"/>
+          <w:szCs w:val="24"/>
+        </w:rPr>
+      </w:pPr>
+      <w:r>
+        <w:rPr>
+          <w:rFonts w:ascii="Franklin Gothic Book" w:hAnsi="Franklin Gothic Book"/>
+          <w:sz w:val="24"/>
+          <w:szCs w:val="24"/>
+        </w:rPr>
+        <w:t>External CSS with &lt;link&gt;</w:t>
+      </w:r>
+      <w:r>
+        <w:rPr>
+          <w:rFonts w:ascii="Franklin Gothic Book" w:hAnsi="Franklin Gothic Book"/>
+          <w:sz w:val="24"/>
+          <w:szCs w:val="24"/>
+        </w:rPr>
+        <w:br/>
+        <w:t>Internal CSS with &lt;style&gt;</w:t>
+      </w:r>
+      <w:r>
+        <w:rPr>
+          <w:rFonts w:ascii="Franklin Gothic Book" w:hAnsi="Franklin Gothic Book"/>
+          <w:sz w:val="24"/>
+          <w:szCs w:val="24"/>
+        </w:rPr>
+        <w:br/>
+        <w:t xml:space="preserve">Inline CSS with style attribute </w:t>
+      </w:r>
+    </w:p>
+    <w:p>
+      <w:pPr>
+        <w:rPr>
+          <w:rFonts w:ascii="Franklin Gothic Book" w:hAnsi="Franklin Gothic Book"/>
+          <w:sz w:val="24"/>
+          <w:szCs w:val="24"/>
+        </w:rPr>
+      </w:pPr>
+    </w:p>
+    <w:p>
+      <w:pPr>
+        <w:rPr>
+          <w:rFonts w:ascii="Franklin Gothic Book" w:hAnsi="Franklin Gothic Book"/>
+          <w:sz w:val="24"/>
+          <w:szCs w:val="24"/>
+        </w:rPr>
+      </w:pPr>
+      <w:r>
+        <w:rPr>
+          <w:rFonts w:ascii="Franklin Gothic Book" w:hAnsi="Franklin Gothic Book"/>
+          <w:sz w:val="24"/>
+          <w:szCs w:val="24"/>
+          <w:highlight w:val="yellow"/>
+        </w:rPr>
+        <w:t>Animations:</w:t>
+      </w:r>
+    </w:p>
+    <w:p>
+      <w:pPr>
+        <w:rPr>
+          <w:rFonts w:ascii="Franklin Gothic Book" w:hAnsi="Franklin Gothic Book"/>
+          <w:sz w:val="24"/>
+          <w:szCs w:val="24"/>
+        </w:rPr>
+      </w:pPr>
+      <w:r>
+        <w:rPr>
+          <w:rFonts w:ascii="Franklin Gothic Book" w:hAnsi="Franklin Gothic Book"/>
+          <w:sz w:val="24"/>
+          <w:szCs w:val="24"/>
+        </w:rPr>
+        <w:t>They add smooth transitional effects to the HTML elements for a particular duration</w:t>
+      </w:r>
+    </w:p>
+    <w:p>
+      <w:pPr>
+        <w:rPr>
+          <w:rFonts w:ascii="Franklin Gothic Book" w:hAnsi="Franklin Gothic Book"/>
+          <w:sz w:val="24"/>
+          <w:szCs w:val="24"/>
+        </w:rPr>
+      </w:pPr>
+      <w:r>
+        <w:rPr>
+          <w:rFonts w:ascii="Franklin Gothic Book" w:hAnsi="Franklin Gothic Book"/>
+          <w:sz w:val="24"/>
+          <w:szCs w:val="24"/>
+        </w:rPr>
+        <w:t>You need to use @keyframes to apply animation rules</w:t>
+      </w:r>
+      <w:r>
+        <w:rPr>
+          <w:rFonts w:ascii="Franklin Gothic Book" w:hAnsi="Franklin Gothic Book"/>
+          <w:sz w:val="24"/>
+          <w:szCs w:val="24"/>
+        </w:rPr>
+        <w:t>, the name that has the rules needs to be used by the HTML element</w:t>
+      </w:r>
+    </w:p>
+    <w:p>
+      <w:pPr>
+        <w:rPr>
+          <w:rFonts w:ascii="Franklin Gothic Book" w:hAnsi="Franklin Gothic Book"/>
+          <w:sz w:val="24"/>
+          <w:szCs w:val="24"/>
+        </w:rPr>
+      </w:pPr>
+      <w:r>
+        <w:rPr>
+          <w:rFonts w:ascii="Franklin Gothic Book" w:hAnsi="Franklin Gothic Book"/>
+          <w:sz w:val="24"/>
+          <w:szCs w:val="24"/>
+        </w:rPr>
+        <w:t>@keyframes name { rules }</w:t>
+      </w:r>
+      <w:r>
+        <w:rPr>
+          <w:rFonts w:ascii="Franklin Gothic Book" w:hAnsi="Franklin Gothic Book"/>
+          <w:sz w:val="24"/>
+          <w:szCs w:val="24"/>
+        </w:rPr>
+        <w:t xml:space="preserve"> </w:t>
+      </w:r>
+    </w:p>
+    <w:p>
+      <w:pPr>
+        <w:rPr>
+          <w:rFonts w:ascii="Franklin Gothic Book" w:hAnsi="Franklin Gothic Book"/>
+          <w:sz w:val="24"/>
+          <w:szCs w:val="24"/>
+        </w:rPr>
+      </w:pPr>
+      <w:r>
+        <w:rPr>
+          <w:rFonts w:ascii="Franklin Gothic Book" w:hAnsi="Franklin Gothic Book"/>
+          <w:sz w:val="24"/>
+          <w:szCs w:val="24"/>
+        </w:rPr>
+        <w:lastRenderedPageBreak/>
+        <w:t xml:space="preserve">selector { animation: name } </w:t>
       </w:r>
     </w:p>
     <w:sectPr>
@@ -12467,6 +15262,95 @@
     <w:nsid w:val="7E2F3708"/>
     <w:multiLevelType w:val="hybridMultilevel"/>
     <w:tmpl w:val="C12A22EA"/>
+    <w:lvl w:ilvl="0" w:tplc="4009000F">
+      <w:start w:val="1"/>
+      <w:numFmt w:val="decimal"/>
+      <w:lvlText w:val="%1."/>
+      <w:lvlJc w:val="left"/>
+      <w:pPr>
+        <w:ind w:left="720" w:hanging="360"/>
+      </w:pPr>
+      <w:rPr>
+        <w:rFonts w:hint="default"/>
+      </w:rPr>
+    </w:lvl>
+    <w:lvl w:ilvl="1" w:tplc="40090019" w:tentative="1">
+      <w:start w:val="1"/>
+      <w:numFmt w:val="lowerLetter"/>
+      <w:lvlText w:val="%2."/>
+      <w:lvlJc w:val="left"/>
+      <w:pPr>
+        <w:ind w:left="1440" w:hanging="360"/>
+      </w:pPr>
+    </w:lvl>
+    <w:lvl w:ilvl="2" w:tplc="4009001B" w:tentative="1">
+      <w:start w:val="1"/>
+      <w:numFmt w:val="lowerRoman"/>
+      <w:lvlText w:val="%3."/>
+      <w:lvlJc w:val="right"/>
+      <w:pPr>
+        <w:ind w:left="2160" w:hanging="180"/>
+      </w:pPr>
+    </w:lvl>
+    <w:lvl w:ilvl="3" w:tplc="4009000F" w:tentative="1">
+      <w:start w:val="1"/>
+      <w:numFmt w:val="decimal"/>
+      <w:lvlText w:val="%4."/>
+      <w:lvlJc w:val="left"/>
+      <w:pPr>
+        <w:ind w:left="2880" w:hanging="360"/>
+      </w:pPr>
+    </w:lvl>
+    <w:lvl w:ilvl="4" w:tplc="40090019" w:tentative="1">
+      <w:start w:val="1"/>
+      <w:numFmt w:val="lowerLetter"/>
+      <w:lvlText w:val="%5."/>
+      <w:lvlJc w:val="left"/>
+      <w:pPr>
+        <w:ind w:left="3600" w:hanging="360"/>
+      </w:pPr>
+    </w:lvl>
+    <w:lvl w:ilvl="5" w:tplc="4009001B" w:tentative="1">
+      <w:start w:val="1"/>
+      <w:numFmt w:val="lowerRoman"/>
+      <w:lvlText w:val="%6."/>
+      <w:lvlJc w:val="right"/>
+      <w:pPr>
+        <w:ind w:left="4320" w:hanging="180"/>
+      </w:pPr>
+    </w:lvl>
+    <w:lvl w:ilvl="6" w:tplc="4009000F" w:tentative="1">
+      <w:start w:val="1"/>
+      <w:numFmt w:val="decimal"/>
+      <w:lvlText w:val="%7."/>
+      <w:lvlJc w:val="left"/>
+      <w:pPr>
+        <w:ind w:left="5040" w:hanging="360"/>
+      </w:pPr>
+    </w:lvl>
+    <w:lvl w:ilvl="7" w:tplc="40090019" w:tentative="1">
+      <w:start w:val="1"/>
+      <w:numFmt w:val="lowerLetter"/>
+      <w:lvlText w:val="%8."/>
+      <w:lvlJc w:val="left"/>
+      <w:pPr>
+        <w:ind w:left="5760" w:hanging="360"/>
+      </w:pPr>
+    </w:lvl>
+    <w:lvl w:ilvl="8" w:tplc="4009001B" w:tentative="1">
+      <w:start w:val="1"/>
+      <w:numFmt w:val="lowerRoman"/>
+      <w:lvlText w:val="%9."/>
+      <w:lvlJc w:val="right"/>
+      <w:pPr>
+        <w:ind w:left="6480" w:hanging="180"/>
+      </w:pPr>
+    </w:lvl>
+  </w:abstractNum>
+  <w:abstractNum w:abstractNumId="22" w15:restartNumberingAfterBreak="0">
+    <w:nsid w:val="7FEC55A1"/>
+    <w:multiLevelType w:val="hybridMultilevel"/>
+    <w:tmpl w:val="3058EE0E"/>
     <w:lvl w:ilvl="0" w:tplc="4009000F">
       <w:start w:val="1"/>
       <w:numFmt w:val="decimal"/>
@@ -12617,6 +15501,9 @@
   </w:num>
   <w:num w:numId="22" w16cid:durableId="287669362">
     <w:abstractNumId w:val="1"/>
+  </w:num>
+  <w:num w:numId="23" w16cid:durableId="988900252">
+    <w:abstractNumId w:val="22"/>
   </w:num>
 </w:numbering>
 </file>

--- a/MERN Stack Training.docx
+++ b/MERN Stack Training.docx
@@ -798,60 +798,24 @@
           <w:sz w:val="24"/>
           <w:szCs w:val="24"/>
         </w:rPr>
-        <w:t xml:space="preserve"> It is used by the backend applications to maintain the data, some of the database are: MongoDB, </w:t>
-      </w:r>
-      <w:proofErr w:type="spellStart"/>
-      <w:r>
-        <w:rPr>
-          <w:rFonts w:ascii="Franklin Gothic Book" w:hAnsi="Franklin Gothic Book"/>
-          <w:sz w:val="24"/>
-          <w:szCs w:val="24"/>
-        </w:rPr>
-        <w:t>OracleDB</w:t>
-      </w:r>
-      <w:proofErr w:type="spellEnd"/>
-      <w:r>
-        <w:rPr>
-          <w:rFonts w:ascii="Franklin Gothic Book" w:hAnsi="Franklin Gothic Book"/>
-          <w:sz w:val="24"/>
-          <w:szCs w:val="24"/>
-        </w:rPr>
-        <w:t>, MySQL and so on</w:t>
-      </w:r>
-    </w:p>
-    <w:p>
-      <w:pPr>
-        <w:rPr>
-          <w:rFonts w:ascii="Franklin Gothic Book" w:hAnsi="Franklin Gothic Book"/>
-          <w:sz w:val="24"/>
-          <w:szCs w:val="24"/>
-        </w:rPr>
-      </w:pPr>
-      <w:r>
-        <w:rPr>
-          <w:rFonts w:ascii="Franklin Gothic Book" w:hAnsi="Franklin Gothic Book"/>
-          <w:sz w:val="24"/>
-          <w:szCs w:val="24"/>
-        </w:rPr>
-        <w:t xml:space="preserve">Front-end &amp; Back-end together forms </w:t>
-      </w:r>
-      <w:proofErr w:type="spellStart"/>
-      <w:r>
-        <w:rPr>
-          <w:rFonts w:ascii="Franklin Gothic Book" w:hAnsi="Franklin Gothic Book"/>
-          <w:sz w:val="24"/>
-          <w:szCs w:val="24"/>
-        </w:rPr>
-        <w:t>Fullstack</w:t>
-      </w:r>
-      <w:proofErr w:type="spellEnd"/>
-      <w:r>
-        <w:rPr>
-          <w:rFonts w:ascii="Franklin Gothic Book" w:hAnsi="Franklin Gothic Book"/>
-          <w:sz w:val="24"/>
-          <w:szCs w:val="24"/>
-        </w:rPr>
-        <w:t xml:space="preserve"> development, a full stack development needs multiple technologies that needs to be connected</w:t>
+        <w:t xml:space="preserve"> It is used by the backend applications to maintain the data, some of the database are: MongoDB, OracleDB, MySQL and so on</w:t>
+      </w:r>
+    </w:p>
+    <w:p>
+      <w:pPr>
+        <w:rPr>
+          <w:rFonts w:ascii="Franklin Gothic Book" w:hAnsi="Franklin Gothic Book"/>
+          <w:sz w:val="24"/>
+          <w:szCs w:val="24"/>
+        </w:rPr>
+      </w:pPr>
+      <w:r>
+        <w:rPr>
+          <w:rFonts w:ascii="Franklin Gothic Book" w:hAnsi="Franklin Gothic Book"/>
+          <w:sz w:val="24"/>
+          <w:szCs w:val="24"/>
+        </w:rPr>
+        <w:t>Front-end &amp; Back-end together forms Fullstack development, a full stack development needs multiple technologies that needs to be connected</w:t>
       </w:r>
     </w:p>
     <w:p>
@@ -1128,7 +1092,6 @@
           <w:szCs w:val="24"/>
         </w:rPr>
       </w:pPr>
-      <w:proofErr w:type="spellStart"/>
       <w:r>
         <w:rPr>
           <w:rFonts w:ascii="Franklin Gothic Book" w:hAnsi="Franklin Gothic Book"/>
@@ -1136,17 +1099,7 @@
           <w:szCs w:val="24"/>
           <w:highlight w:val="yellow"/>
         </w:rPr>
-        <w:t>Softwares</w:t>
-      </w:r>
-      <w:proofErr w:type="spellEnd"/>
-      <w:r>
-        <w:rPr>
-          <w:rFonts w:ascii="Franklin Gothic Book" w:hAnsi="Franklin Gothic Book"/>
-          <w:sz w:val="24"/>
-          <w:szCs w:val="24"/>
-          <w:highlight w:val="yellow"/>
-        </w:rPr>
-        <w:t xml:space="preserve"> required for MERN stack training</w:t>
+        <w:t>Softwares required for MERN stack training</w:t>
       </w:r>
     </w:p>
     <w:p>
@@ -1212,25 +1165,7 @@
           <w:sz w:val="24"/>
           <w:szCs w:val="24"/>
         </w:rPr>
-        <w:t xml:space="preserve">Privileges: Permission to download </w:t>
-      </w:r>
-      <w:proofErr w:type="spellStart"/>
-      <w:r>
-        <w:rPr>
-          <w:rFonts w:ascii="Franklin Gothic Book" w:hAnsi="Franklin Gothic Book"/>
-          <w:sz w:val="24"/>
-          <w:szCs w:val="24"/>
-        </w:rPr>
-        <w:t>softwares</w:t>
-      </w:r>
-      <w:proofErr w:type="spellEnd"/>
-      <w:r>
-        <w:rPr>
-          <w:rFonts w:ascii="Franklin Gothic Book" w:hAnsi="Franklin Gothic Book"/>
-          <w:sz w:val="24"/>
-          <w:szCs w:val="24"/>
-        </w:rPr>
-        <w:t>/install them in your machine</w:t>
+        <w:t>Privileges: Permission to download softwares/install them in your machine</w:t>
       </w:r>
       <w:r>
         <w:rPr>
@@ -1269,25 +1204,7 @@
           <w:sz w:val="24"/>
           <w:szCs w:val="24"/>
         </w:rPr>
-        <w:t xml:space="preserve"> - to learn </w:t>
-      </w:r>
-      <w:proofErr w:type="spellStart"/>
-      <w:r>
-        <w:rPr>
-          <w:rFonts w:ascii="Franklin Gothic Book" w:hAnsi="Franklin Gothic Book"/>
-          <w:sz w:val="24"/>
-          <w:szCs w:val="24"/>
-        </w:rPr>
-        <w:t>linux</w:t>
-      </w:r>
-      <w:proofErr w:type="spellEnd"/>
-      <w:r>
-        <w:rPr>
-          <w:rFonts w:ascii="Franklin Gothic Book" w:hAnsi="Franklin Gothic Book"/>
-          <w:sz w:val="24"/>
-          <w:szCs w:val="24"/>
-        </w:rPr>
-        <w:t xml:space="preserve"> </w:t>
+        <w:t xml:space="preserve"> - to learn linux </w:t>
       </w:r>
     </w:p>
     <w:p>
@@ -1333,23 +1250,13 @@
           <w:szCs w:val="24"/>
         </w:rPr>
       </w:pPr>
-      <w:proofErr w:type="spellStart"/>
-      <w:r>
-        <w:rPr>
-          <w:rFonts w:ascii="Franklin Gothic Book" w:hAnsi="Franklin Gothic Book"/>
-          <w:sz w:val="24"/>
-          <w:szCs w:val="24"/>
-        </w:rPr>
-        <w:t>VSCode</w:t>
-      </w:r>
-      <w:proofErr w:type="spellEnd"/>
-      <w:r>
-        <w:rPr>
-          <w:rFonts w:ascii="Franklin Gothic Book" w:hAnsi="Franklin Gothic Book"/>
-          <w:sz w:val="24"/>
-          <w:szCs w:val="24"/>
-        </w:rPr>
-        <w:t xml:space="preserve"> </w:t>
+      <w:r>
+        <w:rPr>
+          <w:rFonts w:ascii="Franklin Gothic Book" w:hAnsi="Franklin Gothic Book"/>
+          <w:sz w:val="24"/>
+          <w:szCs w:val="24"/>
+        </w:rPr>
+        <w:t xml:space="preserve">VSCode </w:t>
       </w:r>
       <w:r>
         <w:rPr>
@@ -2297,25 +2204,7 @@
           <w:szCs w:val="24"/>
         </w:rPr>
         <w:br/>
-        <w:t xml:space="preserve">   </w:t>
-      </w:r>
-      <w:proofErr w:type="spellStart"/>
-      <w:r>
-        <w:rPr>
-          <w:rFonts w:ascii="Franklin Gothic Book" w:hAnsi="Franklin Gothic Book"/>
-          <w:sz w:val="24"/>
-          <w:szCs w:val="24"/>
-        </w:rPr>
-        <w:t>printf</w:t>
-      </w:r>
-      <w:proofErr w:type="spellEnd"/>
-      <w:r>
-        <w:rPr>
-          <w:rFonts w:ascii="Franklin Gothic Book" w:hAnsi="Franklin Gothic Book"/>
-          <w:sz w:val="24"/>
-          <w:szCs w:val="24"/>
-        </w:rPr>
-        <w:t>(“Read x”);</w:t>
+        <w:t xml:space="preserve">   printf(“Read x”);</w:t>
       </w:r>
       <w:r>
         <w:rPr>
@@ -2324,25 +2213,7 @@
           <w:szCs w:val="24"/>
         </w:rPr>
         <w:br/>
-        <w:t xml:space="preserve">   </w:t>
-      </w:r>
-      <w:proofErr w:type="spellStart"/>
-      <w:r>
-        <w:rPr>
-          <w:rFonts w:ascii="Franklin Gothic Book" w:hAnsi="Franklin Gothic Book"/>
-          <w:sz w:val="24"/>
-          <w:szCs w:val="24"/>
-        </w:rPr>
-        <w:t>scanf</w:t>
-      </w:r>
-      <w:proofErr w:type="spellEnd"/>
-      <w:r>
-        <w:rPr>
-          <w:rFonts w:ascii="Franklin Gothic Book" w:hAnsi="Franklin Gothic Book"/>
-          <w:sz w:val="24"/>
-          <w:szCs w:val="24"/>
-        </w:rPr>
-        <w:t>(“%d”, &amp;x);</w:t>
+        <w:t xml:space="preserve">   scanf(“%d”, &amp;x);</w:t>
       </w:r>
       <w:r>
         <w:rPr>
@@ -2351,25 +2222,7 @@
           <w:szCs w:val="24"/>
         </w:rPr>
         <w:br/>
-        <w:t xml:space="preserve">   </w:t>
-      </w:r>
-      <w:proofErr w:type="spellStart"/>
-      <w:r>
-        <w:rPr>
-          <w:rFonts w:ascii="Franklin Gothic Book" w:hAnsi="Franklin Gothic Book"/>
-          <w:sz w:val="24"/>
-          <w:szCs w:val="24"/>
-        </w:rPr>
-        <w:t>printf</w:t>
-      </w:r>
-      <w:proofErr w:type="spellEnd"/>
-      <w:r>
-        <w:rPr>
-          <w:rFonts w:ascii="Franklin Gothic Book" w:hAnsi="Franklin Gothic Book"/>
-          <w:sz w:val="24"/>
-          <w:szCs w:val="24"/>
-        </w:rPr>
-        <w:t>(“Read y”);</w:t>
+        <w:t xml:space="preserve">   printf(“Read y”);</w:t>
       </w:r>
       <w:r>
         <w:rPr>
@@ -2378,25 +2231,7 @@
           <w:szCs w:val="24"/>
         </w:rPr>
         <w:br/>
-        <w:t xml:space="preserve">   </w:t>
-      </w:r>
-      <w:proofErr w:type="spellStart"/>
-      <w:r>
-        <w:rPr>
-          <w:rFonts w:ascii="Franklin Gothic Book" w:hAnsi="Franklin Gothic Book"/>
-          <w:sz w:val="24"/>
-          <w:szCs w:val="24"/>
-        </w:rPr>
-        <w:t>scanf</w:t>
-      </w:r>
-      <w:proofErr w:type="spellEnd"/>
-      <w:r>
-        <w:rPr>
-          <w:rFonts w:ascii="Franklin Gothic Book" w:hAnsi="Franklin Gothic Book"/>
-          <w:sz w:val="24"/>
-          <w:szCs w:val="24"/>
-        </w:rPr>
-        <w:t>(“%d”, &amp;y);</w:t>
+        <w:t xml:space="preserve">   scanf(“%d”, &amp;y);</w:t>
       </w:r>
       <w:r>
         <w:rPr>
@@ -2414,25 +2249,7 @@
           <w:szCs w:val="24"/>
         </w:rPr>
         <w:br/>
-        <w:t xml:space="preserve">   </w:t>
-      </w:r>
-      <w:proofErr w:type="spellStart"/>
-      <w:r>
-        <w:rPr>
-          <w:rFonts w:ascii="Franklin Gothic Book" w:hAnsi="Franklin Gothic Book"/>
-          <w:sz w:val="24"/>
-          <w:szCs w:val="24"/>
-        </w:rPr>
-        <w:t>printf</w:t>
-      </w:r>
-      <w:proofErr w:type="spellEnd"/>
-      <w:r>
-        <w:rPr>
-          <w:rFonts w:ascii="Franklin Gothic Book" w:hAnsi="Franklin Gothic Book"/>
-          <w:sz w:val="24"/>
-          <w:szCs w:val="24"/>
-        </w:rPr>
-        <w:t>(“result = %d”, z);</w:t>
+        <w:t xml:space="preserve">   printf(“result = %d”, z);</w:t>
       </w:r>
       <w:r>
         <w:rPr>
@@ -2494,25 +2311,7 @@
           <w:szCs w:val="24"/>
         </w:rPr>
         <w:br/>
-        <w:t xml:space="preserve">   </w:t>
-      </w:r>
-      <w:proofErr w:type="spellStart"/>
-      <w:r>
-        <w:rPr>
-          <w:rFonts w:ascii="Franklin Gothic Book" w:hAnsi="Franklin Gothic Book"/>
-          <w:sz w:val="24"/>
-          <w:szCs w:val="24"/>
-        </w:rPr>
-        <w:t>System.out.println</w:t>
-      </w:r>
-      <w:proofErr w:type="spellEnd"/>
-      <w:r>
-        <w:rPr>
-          <w:rFonts w:ascii="Franklin Gothic Book" w:hAnsi="Franklin Gothic Book"/>
-          <w:sz w:val="24"/>
-          <w:szCs w:val="24"/>
-        </w:rPr>
-        <w:t>(“Read x”);</w:t>
+        <w:t xml:space="preserve">   System.out.println(“Read x”);</w:t>
       </w:r>
       <w:r>
         <w:rPr>
@@ -2521,25 +2320,7 @@
           <w:szCs w:val="24"/>
         </w:rPr>
         <w:br/>
-        <w:t xml:space="preserve">   x = </w:t>
-      </w:r>
-      <w:proofErr w:type="spellStart"/>
-      <w:r>
-        <w:rPr>
-          <w:rFonts w:ascii="Franklin Gothic Book" w:hAnsi="Franklin Gothic Book"/>
-          <w:sz w:val="24"/>
-          <w:szCs w:val="24"/>
-        </w:rPr>
-        <w:t>scanner.nextInt</w:t>
-      </w:r>
-      <w:proofErr w:type="spellEnd"/>
-      <w:r>
-        <w:rPr>
-          <w:rFonts w:ascii="Franklin Gothic Book" w:hAnsi="Franklin Gothic Book"/>
-          <w:sz w:val="24"/>
-          <w:szCs w:val="24"/>
-        </w:rPr>
-        <w:t xml:space="preserve">(); </w:t>
+        <w:t xml:space="preserve">   x = scanner.nextInt(); </w:t>
       </w:r>
       <w:r>
         <w:rPr>
@@ -2548,25 +2329,7 @@
           <w:szCs w:val="24"/>
         </w:rPr>
         <w:br/>
-        <w:t xml:space="preserve">   </w:t>
-      </w:r>
-      <w:proofErr w:type="spellStart"/>
-      <w:r>
-        <w:rPr>
-          <w:rFonts w:ascii="Franklin Gothic Book" w:hAnsi="Franklin Gothic Book"/>
-          <w:sz w:val="24"/>
-          <w:szCs w:val="24"/>
-        </w:rPr>
-        <w:t>System.out.println</w:t>
-      </w:r>
-      <w:proofErr w:type="spellEnd"/>
-      <w:r>
-        <w:rPr>
-          <w:rFonts w:ascii="Franklin Gothic Book" w:hAnsi="Franklin Gothic Book"/>
-          <w:sz w:val="24"/>
-          <w:szCs w:val="24"/>
-        </w:rPr>
-        <w:t>(“Read y”);</w:t>
+        <w:t xml:space="preserve">   System.out.println(“Read y”);</w:t>
       </w:r>
       <w:r>
         <w:rPr>
@@ -2575,25 +2338,7 @@
           <w:szCs w:val="24"/>
         </w:rPr>
         <w:br/>
-        <w:t xml:space="preserve">   y = </w:t>
-      </w:r>
-      <w:proofErr w:type="spellStart"/>
-      <w:r>
-        <w:rPr>
-          <w:rFonts w:ascii="Franklin Gothic Book" w:hAnsi="Franklin Gothic Book"/>
-          <w:sz w:val="24"/>
-          <w:szCs w:val="24"/>
-        </w:rPr>
-        <w:t>scanner.nextInt</w:t>
-      </w:r>
-      <w:proofErr w:type="spellEnd"/>
-      <w:r>
-        <w:rPr>
-          <w:rFonts w:ascii="Franklin Gothic Book" w:hAnsi="Franklin Gothic Book"/>
-          <w:sz w:val="24"/>
-          <w:szCs w:val="24"/>
-        </w:rPr>
-        <w:t>();</w:t>
+        <w:t xml:space="preserve">   y = scanner.nextInt();</w:t>
       </w:r>
       <w:r>
         <w:rPr>
@@ -2611,25 +2356,7 @@
           <w:szCs w:val="24"/>
         </w:rPr>
         <w:br/>
-        <w:t xml:space="preserve">   </w:t>
-      </w:r>
-      <w:proofErr w:type="spellStart"/>
-      <w:r>
-        <w:rPr>
-          <w:rFonts w:ascii="Franklin Gothic Book" w:hAnsi="Franklin Gothic Book"/>
-          <w:sz w:val="24"/>
-          <w:szCs w:val="24"/>
-        </w:rPr>
-        <w:t>System.out.println</w:t>
-      </w:r>
-      <w:proofErr w:type="spellEnd"/>
-      <w:r>
-        <w:rPr>
-          <w:rFonts w:ascii="Franklin Gothic Book" w:hAnsi="Franklin Gothic Book"/>
-          <w:sz w:val="24"/>
-          <w:szCs w:val="24"/>
-        </w:rPr>
-        <w:t>(“result = “+z);</w:t>
+        <w:t xml:space="preserve">   System.out.println(“result = “+z);</w:t>
       </w:r>
       <w:r>
         <w:rPr>
@@ -2708,18 +2435,8 @@
           <w:szCs w:val="24"/>
         </w:rPr>
         <w:br/>
-        <w:t xml:space="preserve">alert(z); // shows the result in </w:t>
-      </w:r>
-      <w:proofErr w:type="spellStart"/>
-      <w:r>
-        <w:rPr>
-          <w:rFonts w:ascii="Franklin Gothic Book" w:hAnsi="Franklin Gothic Book"/>
-          <w:sz w:val="24"/>
-          <w:szCs w:val="24"/>
-        </w:rPr>
-        <w:t>dialogbox</w:t>
-      </w:r>
-      <w:proofErr w:type="spellEnd"/>
+        <w:t>alert(z); // shows the result in dialogbox</w:t>
+      </w:r>
       <w:r>
         <w:rPr>
           <w:rFonts w:ascii="Franklin Gothic Book" w:hAnsi="Franklin Gothic Book"/>
@@ -2815,25 +2532,7 @@
           <w:sz w:val="24"/>
           <w:szCs w:val="24"/>
         </w:rPr>
-        <w:t xml:space="preserve">It is open source, it means </w:t>
-      </w:r>
-      <w:proofErr w:type="spellStart"/>
-      <w:r>
-        <w:rPr>
-          <w:rFonts w:ascii="Franklin Gothic Book" w:hAnsi="Franklin Gothic Book"/>
-          <w:sz w:val="24"/>
-          <w:szCs w:val="24"/>
-        </w:rPr>
-        <w:t>any body</w:t>
-      </w:r>
-      <w:proofErr w:type="spellEnd"/>
-      <w:r>
-        <w:rPr>
-          <w:rFonts w:ascii="Franklin Gothic Book" w:hAnsi="Franklin Gothic Book"/>
-          <w:sz w:val="24"/>
-          <w:szCs w:val="24"/>
-        </w:rPr>
-        <w:t xml:space="preserve"> can customize the Linux OS as per their need</w:t>
+        <w:t>It is open source, it means any body can customize the Linux OS as per their need</w:t>
       </w:r>
     </w:p>
     <w:p>
@@ -2886,25 +2585,7 @@
           <w:sz w:val="24"/>
           <w:szCs w:val="24"/>
         </w:rPr>
-        <w:t xml:space="preserve">We must understand how to use </w:t>
-      </w:r>
-      <w:proofErr w:type="spellStart"/>
-      <w:r>
-        <w:rPr>
-          <w:rFonts w:ascii="Franklin Gothic Book" w:hAnsi="Franklin Gothic Book"/>
-          <w:sz w:val="24"/>
-          <w:szCs w:val="24"/>
-        </w:rPr>
-        <w:t>linux</w:t>
-      </w:r>
-      <w:proofErr w:type="spellEnd"/>
-      <w:r>
-        <w:rPr>
-          <w:rFonts w:ascii="Franklin Gothic Book" w:hAnsi="Franklin Gothic Book"/>
-          <w:sz w:val="24"/>
-          <w:szCs w:val="24"/>
-        </w:rPr>
-        <w:t xml:space="preserve"> commands either to open a file, write a file, open a folder, navigate to different path, install software</w:t>
+        <w:t>We must understand how to use linux commands either to open a file, write a file, open a folder, navigate to different path, install software</w:t>
       </w:r>
       <w:r>
         <w:rPr>
@@ -2995,7 +2676,6 @@
           <w:szCs w:val="24"/>
         </w:rPr>
       </w:pPr>
-      <w:proofErr w:type="spellStart"/>
       <w:r>
         <w:rPr>
           <w:rFonts w:ascii="Franklin Gothic Book" w:hAnsi="Franklin Gothic Book"/>
@@ -3004,7 +2684,6 @@
         </w:rPr>
         <w:t>pwd</w:t>
       </w:r>
-      <w:proofErr w:type="spellEnd"/>
     </w:p>
     <w:p>
       <w:pPr>
@@ -3063,7 +2742,6 @@
           <w:szCs w:val="24"/>
         </w:rPr>
       </w:pPr>
-      <w:proofErr w:type="spellStart"/>
       <w:r>
         <w:rPr>
           <w:rFonts w:ascii="Franklin Gothic Book" w:hAnsi="Franklin Gothic Book"/>
@@ -3072,7 +2750,6 @@
         </w:rPr>
         <w:t>cal</w:t>
       </w:r>
-      <w:proofErr w:type="spellEnd"/>
     </w:p>
     <w:p>
       <w:pPr>
@@ -3186,27 +2863,7 @@
           <w:szCs w:val="24"/>
           <w:highlight w:val="yellow"/>
         </w:rPr>
-        <w:t xml:space="preserve">How to install </w:t>
-      </w:r>
-      <w:proofErr w:type="spellStart"/>
-      <w:r>
-        <w:rPr>
-          <w:rFonts w:ascii="Franklin Gothic Book" w:hAnsi="Franklin Gothic Book"/>
-          <w:sz w:val="24"/>
-          <w:szCs w:val="24"/>
-          <w:highlight w:val="yellow"/>
-        </w:rPr>
-        <w:t>linux</w:t>
-      </w:r>
-      <w:proofErr w:type="spellEnd"/>
-      <w:r>
-        <w:rPr>
-          <w:rFonts w:ascii="Franklin Gothic Book" w:hAnsi="Franklin Gothic Book"/>
-          <w:sz w:val="24"/>
-          <w:szCs w:val="24"/>
-          <w:highlight w:val="yellow"/>
-        </w:rPr>
-        <w:t xml:space="preserve"> in virtual box</w:t>
+        <w:t>How to install linux in virtual box</w:t>
       </w:r>
     </w:p>
     <w:p>
@@ -3570,25 +3227,7 @@
           <w:sz w:val="24"/>
           <w:szCs w:val="24"/>
         </w:rPr>
-        <w:t>Choose virtual hard disk file, you will get an Add icon, select that you will need to browse and select the .</w:t>
-      </w:r>
-      <w:proofErr w:type="spellStart"/>
-      <w:r>
-        <w:rPr>
-          <w:rFonts w:ascii="Franklin Gothic Book" w:hAnsi="Franklin Gothic Book"/>
-          <w:sz w:val="24"/>
-          <w:szCs w:val="24"/>
-        </w:rPr>
-        <w:t>vdi</w:t>
-      </w:r>
-      <w:proofErr w:type="spellEnd"/>
-      <w:r>
-        <w:rPr>
-          <w:rFonts w:ascii="Franklin Gothic Book" w:hAnsi="Franklin Gothic Book"/>
-          <w:sz w:val="24"/>
-          <w:szCs w:val="24"/>
-        </w:rPr>
-        <w:t xml:space="preserve"> file which you have downloaded.</w:t>
+        <w:t>Choose virtual hard disk file, you will get an Add icon, select that you will need to browse and select the .vdi file which you have downloaded.</w:t>
       </w:r>
     </w:p>
     <w:p>
@@ -3832,25 +3471,7 @@
           <w:sz w:val="24"/>
           <w:szCs w:val="24"/>
         </w:rPr>
-        <w:t xml:space="preserve"> Click on Add and select </w:t>
-      </w:r>
-      <w:proofErr w:type="spellStart"/>
-      <w:r>
-        <w:rPr>
-          <w:rFonts w:ascii="Franklin Gothic Book" w:hAnsi="Franklin Gothic Book"/>
-          <w:sz w:val="24"/>
-          <w:szCs w:val="24"/>
-        </w:rPr>
-        <w:t>seed.iso</w:t>
-      </w:r>
-      <w:proofErr w:type="spellEnd"/>
-      <w:r>
-        <w:rPr>
-          <w:rFonts w:ascii="Franklin Gothic Book" w:hAnsi="Franklin Gothic Book"/>
-          <w:sz w:val="24"/>
-          <w:szCs w:val="24"/>
-        </w:rPr>
-        <w:t xml:space="preserve"> file </w:t>
+        <w:t xml:space="preserve"> Click on Add and select seed.iso file </w:t>
       </w:r>
     </w:p>
     <w:p>
@@ -3876,25 +3497,7 @@
           <w:sz w:val="24"/>
           <w:szCs w:val="24"/>
         </w:rPr>
-        <w:t xml:space="preserve"> You can start the virtual machine, which will install </w:t>
-      </w:r>
-      <w:proofErr w:type="spellStart"/>
-      <w:r>
-        <w:rPr>
-          <w:rFonts w:ascii="Franklin Gothic Book" w:hAnsi="Franklin Gothic Book"/>
-          <w:sz w:val="24"/>
-          <w:szCs w:val="24"/>
-        </w:rPr>
-        <w:t>linux</w:t>
-      </w:r>
-      <w:proofErr w:type="spellEnd"/>
-      <w:r>
-        <w:rPr>
-          <w:rFonts w:ascii="Franklin Gothic Book" w:hAnsi="Franklin Gothic Book"/>
-          <w:sz w:val="24"/>
-          <w:szCs w:val="24"/>
-        </w:rPr>
-        <w:t xml:space="preserve"> on the virtual box</w:t>
+        <w:t xml:space="preserve"> You can start the virtual machine, which will install linux on the virtual box</w:t>
       </w:r>
     </w:p>
     <w:p>
@@ -4018,7 +3621,6 @@
           <w:szCs w:val="24"/>
         </w:rPr>
       </w:pPr>
-      <w:proofErr w:type="spellStart"/>
       <w:r>
         <w:rPr>
           <w:rFonts w:ascii="Franklin Gothic Book" w:hAnsi="Franklin Gothic Book"/>
@@ -4026,9 +3628,25 @@
           <w:szCs w:val="24"/>
           <w:highlight w:val="yellow"/>
         </w:rPr>
-        <w:t>pwd</w:t>
-      </w:r>
-      <w:proofErr w:type="spellEnd"/>
+        <w:t>pwd:</w:t>
+      </w:r>
+      <w:r>
+        <w:rPr>
+          <w:rFonts w:ascii="Franklin Gothic Book" w:hAnsi="Franklin Gothic Book"/>
+          <w:sz w:val="24"/>
+          <w:szCs w:val="24"/>
+        </w:rPr>
+        <w:t xml:space="preserve"> Shows the present working directory</w:t>
+      </w:r>
+    </w:p>
+    <w:p>
+      <w:pPr>
+        <w:rPr>
+          <w:rFonts w:ascii="Franklin Gothic Book" w:hAnsi="Franklin Gothic Book"/>
+          <w:sz w:val="24"/>
+          <w:szCs w:val="24"/>
+        </w:rPr>
+      </w:pPr>
       <w:r>
         <w:rPr>
           <w:rFonts w:ascii="Franklin Gothic Book" w:hAnsi="Franklin Gothic Book"/>
@@ -4036,15 +3654,15 @@
           <w:szCs w:val="24"/>
           <w:highlight w:val="yellow"/>
         </w:rPr>
-        <w:t>:</w:t>
-      </w:r>
-      <w:r>
-        <w:rPr>
-          <w:rFonts w:ascii="Franklin Gothic Book" w:hAnsi="Franklin Gothic Book"/>
-          <w:sz w:val="24"/>
-          <w:szCs w:val="24"/>
-        </w:rPr>
-        <w:t xml:space="preserve"> Shows the present working directory</w:t>
+        <w:t>ls:</w:t>
+      </w:r>
+      <w:r>
+        <w:rPr>
+          <w:rFonts w:ascii="Franklin Gothic Book" w:hAnsi="Franklin Gothic Book"/>
+          <w:sz w:val="24"/>
+          <w:szCs w:val="24"/>
+        </w:rPr>
+        <w:t xml:space="preserve"> Lists all the files &amp; folders in the present working directory</w:t>
       </w:r>
     </w:p>
     <w:p>
@@ -4062,26 +3680,26 @@
           <w:szCs w:val="24"/>
           <w:highlight w:val="yellow"/>
         </w:rPr>
-        <w:t>ls:</w:t>
-      </w:r>
-      <w:r>
-        <w:rPr>
-          <w:rFonts w:ascii="Franklin Gothic Book" w:hAnsi="Franklin Gothic Book"/>
-          <w:sz w:val="24"/>
-          <w:szCs w:val="24"/>
-        </w:rPr>
-        <w:t xml:space="preserve"> Lists all the files &amp; folders in the present working directory</w:t>
-      </w:r>
-    </w:p>
-    <w:p>
-      <w:pPr>
-        <w:rPr>
-          <w:rFonts w:ascii="Franklin Gothic Book" w:hAnsi="Franklin Gothic Book"/>
-          <w:sz w:val="24"/>
-          <w:szCs w:val="24"/>
-        </w:rPr>
-      </w:pPr>
-      <w:proofErr w:type="spellStart"/>
+        <w:lastRenderedPageBreak/>
+        <w:t>mkdir:</w:t>
+      </w:r>
+      <w:r>
+        <w:rPr>
+          <w:rFonts w:ascii="Franklin Gothic Book" w:hAnsi="Franklin Gothic Book"/>
+          <w:sz w:val="24"/>
+          <w:szCs w:val="24"/>
+        </w:rPr>
+        <w:t xml:space="preserve"> Used to create folder/directory</w:t>
+      </w:r>
+    </w:p>
+    <w:p>
+      <w:pPr>
+        <w:rPr>
+          <w:rFonts w:ascii="Franklin Gothic Book" w:hAnsi="Franklin Gothic Book"/>
+          <w:sz w:val="24"/>
+          <w:szCs w:val="24"/>
+        </w:rPr>
+      </w:pPr>
       <w:r>
         <w:rPr>
           <w:rFonts w:ascii="Franklin Gothic Book" w:hAnsi="Franklin Gothic Book"/>
@@ -4089,10 +3707,25 @@
           <w:szCs w:val="24"/>
           <w:highlight w:val="yellow"/>
         </w:rPr>
-        <w:lastRenderedPageBreak/>
-        <w:t>mkdir</w:t>
-      </w:r>
-      <w:proofErr w:type="spellEnd"/>
+        <w:t>cd:</w:t>
+      </w:r>
+      <w:r>
+        <w:rPr>
+          <w:rFonts w:ascii="Franklin Gothic Book" w:hAnsi="Franklin Gothic Book"/>
+          <w:sz w:val="24"/>
+          <w:szCs w:val="24"/>
+        </w:rPr>
+        <w:t xml:space="preserve"> To navigate from one folder to another folder</w:t>
+      </w:r>
+    </w:p>
+    <w:p>
+      <w:pPr>
+        <w:rPr>
+          <w:rFonts w:ascii="Franklin Gothic Book" w:hAnsi="Franklin Gothic Book"/>
+          <w:sz w:val="24"/>
+          <w:szCs w:val="24"/>
+        </w:rPr>
+      </w:pPr>
       <w:r>
         <w:rPr>
           <w:rFonts w:ascii="Franklin Gothic Book" w:hAnsi="Franklin Gothic Book"/>
@@ -4100,15 +3733,15 @@
           <w:szCs w:val="24"/>
           <w:highlight w:val="yellow"/>
         </w:rPr>
-        <w:t>:</w:t>
-      </w:r>
-      <w:r>
-        <w:rPr>
-          <w:rFonts w:ascii="Franklin Gothic Book" w:hAnsi="Franklin Gothic Book"/>
-          <w:sz w:val="24"/>
-          <w:szCs w:val="24"/>
-        </w:rPr>
-        <w:t xml:space="preserve"> Used to create folder/directory</w:t>
+        <w:t>touch:</w:t>
+      </w:r>
+      <w:r>
+        <w:rPr>
+          <w:rFonts w:ascii="Franklin Gothic Book" w:hAnsi="Franklin Gothic Book"/>
+          <w:sz w:val="24"/>
+          <w:szCs w:val="24"/>
+        </w:rPr>
+        <w:t xml:space="preserve"> To create files</w:t>
       </w:r>
     </w:p>
     <w:p>
@@ -4126,15 +3759,15 @@
           <w:szCs w:val="24"/>
           <w:highlight w:val="yellow"/>
         </w:rPr>
-        <w:t>cd:</w:t>
-      </w:r>
-      <w:r>
-        <w:rPr>
-          <w:rFonts w:ascii="Franklin Gothic Book" w:hAnsi="Franklin Gothic Book"/>
-          <w:sz w:val="24"/>
-          <w:szCs w:val="24"/>
-        </w:rPr>
-        <w:t xml:space="preserve"> To navigate from one folder to another folder</w:t>
+        <w:t>cal:</w:t>
+      </w:r>
+      <w:r>
+        <w:rPr>
+          <w:rFonts w:ascii="Franklin Gothic Book" w:hAnsi="Franklin Gothic Book"/>
+          <w:sz w:val="24"/>
+          <w:szCs w:val="24"/>
+        </w:rPr>
+        <w:t xml:space="preserve"> It shows the calendar</w:t>
       </w:r>
     </w:p>
     <w:p>
@@ -4152,69 +3785,6 @@
           <w:szCs w:val="24"/>
           <w:highlight w:val="yellow"/>
         </w:rPr>
-        <w:t>touch:</w:t>
-      </w:r>
-      <w:r>
-        <w:rPr>
-          <w:rFonts w:ascii="Franklin Gothic Book" w:hAnsi="Franklin Gothic Book"/>
-          <w:sz w:val="24"/>
-          <w:szCs w:val="24"/>
-        </w:rPr>
-        <w:t xml:space="preserve"> To create files</w:t>
-      </w:r>
-    </w:p>
-    <w:p>
-      <w:pPr>
-        <w:rPr>
-          <w:rFonts w:ascii="Franklin Gothic Book" w:hAnsi="Franklin Gothic Book"/>
-          <w:sz w:val="24"/>
-          <w:szCs w:val="24"/>
-        </w:rPr>
-      </w:pPr>
-      <w:proofErr w:type="spellStart"/>
-      <w:r>
-        <w:rPr>
-          <w:rFonts w:ascii="Franklin Gothic Book" w:hAnsi="Franklin Gothic Book"/>
-          <w:sz w:val="24"/>
-          <w:szCs w:val="24"/>
-          <w:highlight w:val="yellow"/>
-        </w:rPr>
-        <w:t>cal</w:t>
-      </w:r>
-      <w:proofErr w:type="spellEnd"/>
-      <w:r>
-        <w:rPr>
-          <w:rFonts w:ascii="Franklin Gothic Book" w:hAnsi="Franklin Gothic Book"/>
-          <w:sz w:val="24"/>
-          <w:szCs w:val="24"/>
-          <w:highlight w:val="yellow"/>
-        </w:rPr>
-        <w:t>:</w:t>
-      </w:r>
-      <w:r>
-        <w:rPr>
-          <w:rFonts w:ascii="Franklin Gothic Book" w:hAnsi="Franklin Gothic Book"/>
-          <w:sz w:val="24"/>
-          <w:szCs w:val="24"/>
-        </w:rPr>
-        <w:t xml:space="preserve"> It shows the calendar</w:t>
-      </w:r>
-    </w:p>
-    <w:p>
-      <w:pPr>
-        <w:rPr>
-          <w:rFonts w:ascii="Franklin Gothic Book" w:hAnsi="Franklin Gothic Book"/>
-          <w:sz w:val="24"/>
-          <w:szCs w:val="24"/>
-        </w:rPr>
-      </w:pPr>
-      <w:r>
-        <w:rPr>
-          <w:rFonts w:ascii="Franklin Gothic Book" w:hAnsi="Franklin Gothic Book"/>
-          <w:sz w:val="24"/>
-          <w:szCs w:val="24"/>
-          <w:highlight w:val="yellow"/>
-        </w:rPr>
         <w:t>Steps:</w:t>
       </w:r>
     </w:p>
@@ -4300,25 +3870,7 @@
           <w:sz w:val="24"/>
           <w:szCs w:val="24"/>
         </w:rPr>
-        <w:t>Type :</w:t>
-      </w:r>
-      <w:proofErr w:type="spellStart"/>
-      <w:r>
-        <w:rPr>
-          <w:rFonts w:ascii="Franklin Gothic Book" w:hAnsi="Franklin Gothic Book"/>
-          <w:sz w:val="24"/>
-          <w:szCs w:val="24"/>
-        </w:rPr>
-        <w:t>wq</w:t>
-      </w:r>
-      <w:proofErr w:type="spellEnd"/>
-      <w:r>
-        <w:rPr>
-          <w:rFonts w:ascii="Franklin Gothic Book" w:hAnsi="Franklin Gothic Book"/>
-          <w:sz w:val="24"/>
-          <w:szCs w:val="24"/>
-        </w:rPr>
-        <w:t xml:space="preserve"> (Which appears at the bottom of the editor)</w:t>
+        <w:t>Type :wq (Which appears at the bottom of the editor)</w:t>
       </w:r>
     </w:p>
     <w:p>
@@ -4590,25 +4142,7 @@
           <w:sz w:val="24"/>
           <w:szCs w:val="24"/>
         </w:rPr>
-        <w:t xml:space="preserve">It is mainly used to search the characters in the file and also you search various files &amp; folders in your </w:t>
-      </w:r>
-      <w:proofErr w:type="spellStart"/>
-      <w:r>
-        <w:rPr>
-          <w:rFonts w:ascii="Franklin Gothic Book" w:hAnsi="Franklin Gothic Book"/>
-          <w:sz w:val="24"/>
-          <w:szCs w:val="24"/>
-        </w:rPr>
-        <w:t>linux</w:t>
-      </w:r>
-      <w:proofErr w:type="spellEnd"/>
-      <w:r>
-        <w:rPr>
-          <w:rFonts w:ascii="Franklin Gothic Book" w:hAnsi="Franklin Gothic Book"/>
-          <w:sz w:val="24"/>
-          <w:szCs w:val="24"/>
-        </w:rPr>
-        <w:t xml:space="preserve"> platform.</w:t>
+        <w:t>It is mainly used to search the characters in the file and also you search various files &amp; folders in your linux platform.</w:t>
       </w:r>
     </w:p>
     <w:p>
@@ -4735,43 +4269,15 @@
           <w:sz w:val="24"/>
           <w:szCs w:val="24"/>
         </w:rPr>
-        <w:t>These are list of instructions that are stored in a .</w:t>
-      </w:r>
-      <w:proofErr w:type="spellStart"/>
-      <w:r>
-        <w:rPr>
-          <w:rFonts w:ascii="Franklin Gothic Book" w:hAnsi="Franklin Gothic Book"/>
-          <w:sz w:val="24"/>
-          <w:szCs w:val="24"/>
-        </w:rPr>
-        <w:t>sh</w:t>
-      </w:r>
-      <w:proofErr w:type="spellEnd"/>
-      <w:r>
-        <w:rPr>
-          <w:rFonts w:ascii="Franklin Gothic Book" w:hAnsi="Franklin Gothic Book"/>
-          <w:sz w:val="24"/>
-          <w:szCs w:val="24"/>
-        </w:rPr>
-        <w:t xml:space="preserve"> file, this simplifies user to keep frequently executing commands in one file and run it through script runner which is called as ‘bash’, this bash is present in /bin/</w:t>
-      </w:r>
-      <w:proofErr w:type="spellStart"/>
-      <w:r>
-        <w:rPr>
-          <w:rFonts w:ascii="Franklin Gothic Book" w:hAnsi="Franklin Gothic Book"/>
-          <w:sz w:val="24"/>
-          <w:szCs w:val="24"/>
-        </w:rPr>
-        <w:t>sh</w:t>
-      </w:r>
-      <w:proofErr w:type="spellEnd"/>
-      <w:r>
-        <w:rPr>
-          <w:rFonts w:ascii="Franklin Gothic Book" w:hAnsi="Franklin Gothic Book"/>
-          <w:sz w:val="24"/>
-          <w:szCs w:val="24"/>
-        </w:rPr>
-        <w:t xml:space="preserve"> location that can run any script files.</w:t>
+        <w:t>These are list of instructions that are stored in a .sh file, this simplifies user to keep frequently executing commands in one file and run it through script runner which is called as ‘bash’, this bash is present in /bin/</w:t>
+      </w:r>
+      <w:r>
+        <w:rPr>
+          <w:rFonts w:ascii="Franklin Gothic Book" w:hAnsi="Franklin Gothic Book"/>
+          <w:sz w:val="24"/>
+          <w:szCs w:val="24"/>
+        </w:rPr>
+        <w:t>sh location that can run any script files.</w:t>
       </w:r>
     </w:p>
     <w:p>
@@ -5330,18 +4836,8 @@
           <w:sz w:val="24"/>
           <w:szCs w:val="24"/>
         </w:rPr>
-        <w:t xml:space="preserve"> read </w:t>
-      </w:r>
-      <w:proofErr w:type="spellStart"/>
-      <w:r>
-        <w:rPr>
-          <w:rFonts w:ascii="Franklin Gothic Book" w:hAnsi="Franklin Gothic Book"/>
-          <w:sz w:val="24"/>
-          <w:szCs w:val="24"/>
-        </w:rPr>
-        <w:t>variable_name</w:t>
-      </w:r>
-      <w:proofErr w:type="spellEnd"/>
+        <w:t xml:space="preserve"> read variable_name</w:t>
+      </w:r>
     </w:p>
     <w:p>
       <w:pPr>
@@ -6150,18 +5646,8 @@
           <w:sz w:val="24"/>
           <w:szCs w:val="24"/>
         </w:rPr>
-        <w:t xml:space="preserve"> Git throws author identity unknown on the very first time when recently installed git, hence you need to set user.name &amp; </w:t>
-      </w:r>
-      <w:proofErr w:type="spellStart"/>
-      <w:r>
-        <w:rPr>
-          <w:rFonts w:ascii="Franklin Gothic Book" w:hAnsi="Franklin Gothic Book"/>
-          <w:sz w:val="24"/>
-          <w:szCs w:val="24"/>
-        </w:rPr>
-        <w:t>user.email</w:t>
-      </w:r>
-      <w:proofErr w:type="spellEnd"/>
+        <w:t xml:space="preserve"> Git throws author identity unknown on the very first time when recently installed git, hence you need to set user.name &amp; user.email</w:t>
+      </w:r>
     </w:p>
     <w:p>
       <w:pPr>
@@ -6211,23 +5697,13 @@
         </w:rPr>
         <w:t xml:space="preserve"> </w:t>
       </w:r>
-      <w:proofErr w:type="spellStart"/>
-      <w:r>
-        <w:rPr>
-          <w:rFonts w:ascii="Franklin Gothic Book" w:hAnsi="Franklin Gothic Book"/>
-          <w:sz w:val="24"/>
-          <w:szCs w:val="24"/>
-        </w:rPr>
-        <w:t>user.email</w:t>
-      </w:r>
-      <w:proofErr w:type="spellEnd"/>
-      <w:r>
-        <w:rPr>
-          <w:rFonts w:ascii="Franklin Gothic Book" w:hAnsi="Franklin Gothic Book"/>
-          <w:sz w:val="24"/>
-          <w:szCs w:val="24"/>
-        </w:rPr>
-        <w:t xml:space="preserve"> </w:t>
+      <w:r>
+        <w:rPr>
+          <w:rFonts w:ascii="Franklin Gothic Book" w:hAnsi="Franklin Gothic Book"/>
+          <w:sz w:val="24"/>
+          <w:szCs w:val="24"/>
+        </w:rPr>
+        <w:t xml:space="preserve">user.email </w:t>
       </w:r>
       <w:r>
         <w:rPr>
@@ -6344,25 +5820,7 @@
           <w:sz w:val="24"/>
           <w:szCs w:val="24"/>
         </w:rPr>
-        <w:t xml:space="preserve">git config --global </w:t>
-      </w:r>
-      <w:proofErr w:type="spellStart"/>
-      <w:r>
-        <w:rPr>
-          <w:rFonts w:ascii="Franklin Gothic Book" w:hAnsi="Franklin Gothic Book"/>
-          <w:sz w:val="24"/>
-          <w:szCs w:val="24"/>
-        </w:rPr>
-        <w:t>user.email</w:t>
-      </w:r>
-      <w:proofErr w:type="spellEnd"/>
-      <w:r>
-        <w:rPr>
-          <w:rFonts w:ascii="Franklin Gothic Book" w:hAnsi="Franklin Gothic Book"/>
-          <w:sz w:val="24"/>
-          <w:szCs w:val="24"/>
-        </w:rPr>
-        <w:t xml:space="preserve"> “kishor1124@gmail.com”</w:t>
+        <w:t>git config --global user.email “kishor1124@gmail.com”</w:t>
       </w:r>
       <w:r>
         <w:rPr>
@@ -6553,25 +6011,7 @@
           <w:sz w:val="24"/>
           <w:szCs w:val="24"/>
         </w:rPr>
-        <w:t xml:space="preserve">Saved the changes: ‘git commit -m ‘some message’ [you need to configure user.name &amp; </w:t>
-      </w:r>
-      <w:proofErr w:type="spellStart"/>
-      <w:r>
-        <w:rPr>
-          <w:rFonts w:ascii="Franklin Gothic Book" w:hAnsi="Franklin Gothic Book"/>
-          <w:sz w:val="24"/>
-          <w:szCs w:val="24"/>
-        </w:rPr>
-        <w:t>user.email</w:t>
-      </w:r>
-      <w:proofErr w:type="spellEnd"/>
-      <w:r>
-        <w:rPr>
-          <w:rFonts w:ascii="Franklin Gothic Book" w:hAnsi="Franklin Gothic Book"/>
-          <w:sz w:val="24"/>
-          <w:szCs w:val="24"/>
-        </w:rPr>
-        <w:t xml:space="preserve"> for the first time]</w:t>
+        <w:t>Saved the changes: ‘git commit -m ‘some message’ [you need to configure user.name &amp; user.email for the first time]</w:t>
       </w:r>
     </w:p>
     <w:p>
@@ -7547,18 +6987,8 @@
           <w:sz w:val="24"/>
           <w:szCs w:val="24"/>
         </w:rPr>
-        <w:t>git log --</w:t>
-      </w:r>
-      <w:proofErr w:type="spellStart"/>
-      <w:r>
-        <w:rPr>
-          <w:rFonts w:ascii="Franklin Gothic Book" w:hAnsi="Franklin Gothic Book"/>
-          <w:sz w:val="24"/>
-          <w:szCs w:val="24"/>
-        </w:rPr>
-        <w:t>oneline</w:t>
-      </w:r>
-      <w:proofErr w:type="spellEnd"/>
+        <w:t>git log --oneline</w:t>
+      </w:r>
     </w:p>
     <w:p>
       <w:pPr>
@@ -7892,25 +7322,7 @@
           <w:sz w:val="24"/>
           <w:szCs w:val="24"/>
         </w:rPr>
-        <w:t xml:space="preserve"> 2 folders you must have </w:t>
-      </w:r>
-      <w:proofErr w:type="spellStart"/>
-      <w:r>
-        <w:rPr>
-          <w:rFonts w:ascii="Franklin Gothic Book" w:hAnsi="Franklin Gothic Book"/>
-          <w:sz w:val="24"/>
-          <w:szCs w:val="24"/>
-        </w:rPr>
-        <w:t>atleast</w:t>
-      </w:r>
-      <w:proofErr w:type="spellEnd"/>
-      <w:r>
-        <w:rPr>
-          <w:rFonts w:ascii="Franklin Gothic Book" w:hAnsi="Franklin Gothic Book"/>
-          <w:sz w:val="24"/>
-          <w:szCs w:val="24"/>
-        </w:rPr>
-        <w:t xml:space="preserve"> one commit hence you need to all the above steps</w:t>
+        <w:t xml:space="preserve"> 2 folders you must have atleast one commit hence you need to all the above steps</w:t>
       </w:r>
     </w:p>
     <w:p>
@@ -8773,18 +8185,8 @@
           <w:sz w:val="24"/>
           <w:szCs w:val="24"/>
         </w:rPr>
-        <w:t xml:space="preserve">Now you can see the remote &amp; local repository </w:t>
-      </w:r>
-      <w:proofErr w:type="spellStart"/>
-      <w:r>
-        <w:rPr>
-          <w:rFonts w:ascii="Franklin Gothic Book" w:hAnsi="Franklin Gothic Book"/>
-          <w:sz w:val="24"/>
-          <w:szCs w:val="24"/>
-        </w:rPr>
-        <w:t>uptodate</w:t>
-      </w:r>
-      <w:proofErr w:type="spellEnd"/>
+        <w:t>Now you can see the remote &amp; local repository uptodate</w:t>
+      </w:r>
     </w:p>
     <w:p>
       <w:pPr>
@@ -9045,25 +8447,7 @@
           <w:sz w:val="24"/>
           <w:szCs w:val="24"/>
         </w:rPr>
-        <w:t xml:space="preserve"> It’s a good practice to delete the feature branch that is pushed in the remote repository, if not deleted then whoever pulls the remote will get all the branches present in the remote master, </w:t>
-      </w:r>
-      <w:proofErr w:type="spellStart"/>
-      <w:r>
-        <w:rPr>
-          <w:rFonts w:ascii="Franklin Gothic Book" w:hAnsi="Franklin Gothic Book"/>
-          <w:sz w:val="24"/>
-          <w:szCs w:val="24"/>
-        </w:rPr>
-        <w:t>its</w:t>
-      </w:r>
-      <w:proofErr w:type="spellEnd"/>
-      <w:r>
-        <w:rPr>
-          <w:rFonts w:ascii="Franklin Gothic Book" w:hAnsi="Franklin Gothic Book"/>
-          <w:sz w:val="24"/>
-          <w:szCs w:val="24"/>
-        </w:rPr>
-        <w:t xml:space="preserve"> okay if the feature branch is not deleted in the local repository, may be the use wish to work in the same branch</w:t>
+        <w:t xml:space="preserve"> It’s a good practice to delete the feature branch that is pushed in the remote repository, if not deleted then whoever pulls the remote will get all the branches present in the remote master, its okay if the feature branch is not deleted in the local repository, may be the use wish to work in the same branch</w:t>
       </w:r>
     </w:p>
     <w:p>
@@ -9918,27 +9302,7 @@
           <w:szCs w:val="24"/>
           <w:highlight w:val="yellow"/>
         </w:rPr>
-        <w:t>.</w:t>
-      </w:r>
-      <w:proofErr w:type="spellStart"/>
-      <w:r>
-        <w:rPr>
-          <w:rFonts w:ascii="Franklin Gothic Book" w:hAnsi="Franklin Gothic Book"/>
-          <w:sz w:val="24"/>
-          <w:szCs w:val="24"/>
-          <w:highlight w:val="yellow"/>
-        </w:rPr>
-        <w:t>gitignore</w:t>
-      </w:r>
-      <w:proofErr w:type="spellEnd"/>
-      <w:r>
-        <w:rPr>
-          <w:rFonts w:ascii="Franklin Gothic Book" w:hAnsi="Franklin Gothic Book"/>
-          <w:sz w:val="24"/>
-          <w:szCs w:val="24"/>
-          <w:highlight w:val="yellow"/>
-        </w:rPr>
-        <w:t>:</w:t>
+        <w:t>.gitignore:</w:t>
       </w:r>
     </w:p>
     <w:p>
@@ -10658,114 +10022,24 @@
           <w:sz w:val="24"/>
           <w:szCs w:val="24"/>
         </w:rPr>
-        <w:t xml:space="preserve"> You can use &lt;</w:t>
-      </w:r>
-      <w:proofErr w:type="spellStart"/>
-      <w:r>
-        <w:rPr>
-          <w:rFonts w:ascii="Franklin Gothic Book" w:hAnsi="Franklin Gothic Book"/>
-          <w:sz w:val="24"/>
-          <w:szCs w:val="24"/>
-        </w:rPr>
-        <w:t>img</w:t>
-      </w:r>
-      <w:proofErr w:type="spellEnd"/>
-      <w:r>
-        <w:rPr>
-          <w:rFonts w:ascii="Franklin Gothic Book" w:hAnsi="Franklin Gothic Book"/>
-          <w:sz w:val="24"/>
-          <w:szCs w:val="24"/>
-        </w:rPr>
-        <w:t xml:space="preserve">&gt; tag, which is takes attributes like </w:t>
-      </w:r>
-      <w:proofErr w:type="spellStart"/>
-      <w:r>
-        <w:rPr>
-          <w:rFonts w:ascii="Franklin Gothic Book" w:hAnsi="Franklin Gothic Book"/>
-          <w:sz w:val="24"/>
-          <w:szCs w:val="24"/>
-        </w:rPr>
-        <w:t>src</w:t>
-      </w:r>
-      <w:proofErr w:type="spellEnd"/>
-      <w:r>
-        <w:rPr>
-          <w:rFonts w:ascii="Franklin Gothic Book" w:hAnsi="Franklin Gothic Book"/>
-          <w:sz w:val="24"/>
-          <w:szCs w:val="24"/>
-        </w:rPr>
-        <w:t xml:space="preserve">, width, height, it is a </w:t>
-      </w:r>
-      <w:proofErr w:type="spellStart"/>
-      <w:r>
-        <w:rPr>
-          <w:rFonts w:ascii="Franklin Gothic Book" w:hAnsi="Franklin Gothic Book"/>
-          <w:sz w:val="24"/>
-          <w:szCs w:val="24"/>
-        </w:rPr>
-        <w:t>self closing</w:t>
-      </w:r>
-      <w:proofErr w:type="spellEnd"/>
-      <w:r>
-        <w:rPr>
-          <w:rFonts w:ascii="Franklin Gothic Book" w:hAnsi="Franklin Gothic Book"/>
-          <w:sz w:val="24"/>
-          <w:szCs w:val="24"/>
-        </w:rPr>
-        <w:t xml:space="preserve"> tag means you don’t have to close it</w:t>
-      </w:r>
-    </w:p>
-    <w:p>
-      <w:pPr>
-        <w:rPr>
-          <w:rFonts w:ascii="Franklin Gothic Book" w:hAnsi="Franklin Gothic Book"/>
-          <w:sz w:val="24"/>
-          <w:szCs w:val="24"/>
-        </w:rPr>
-      </w:pPr>
-      <w:r>
-        <w:rPr>
-          <w:rFonts w:ascii="Franklin Gothic Book" w:hAnsi="Franklin Gothic Book"/>
-          <w:sz w:val="24"/>
-          <w:szCs w:val="24"/>
-        </w:rPr>
-        <w:t>&lt;</w:t>
-      </w:r>
-      <w:proofErr w:type="spellStart"/>
-      <w:r>
-        <w:rPr>
-          <w:rFonts w:ascii="Franklin Gothic Book" w:hAnsi="Franklin Gothic Book"/>
-          <w:sz w:val="24"/>
-          <w:szCs w:val="24"/>
-        </w:rPr>
-        <w:t>img</w:t>
-      </w:r>
-      <w:proofErr w:type="spellEnd"/>
-      <w:r>
-        <w:rPr>
-          <w:rFonts w:ascii="Franklin Gothic Book" w:hAnsi="Franklin Gothic Book"/>
-          <w:sz w:val="24"/>
-          <w:szCs w:val="24"/>
-        </w:rPr>
-        <w:t xml:space="preserve"> </w:t>
-      </w:r>
-      <w:proofErr w:type="spellStart"/>
-      <w:r>
-        <w:rPr>
-          <w:rFonts w:ascii="Franklin Gothic Book" w:hAnsi="Franklin Gothic Book"/>
-          <w:sz w:val="24"/>
-          <w:szCs w:val="24"/>
-        </w:rPr>
-        <w:t>src</w:t>
-      </w:r>
-      <w:proofErr w:type="spellEnd"/>
-      <w:r>
-        <w:rPr>
-          <w:rFonts w:ascii="Franklin Gothic Book" w:hAnsi="Franklin Gothic Book"/>
-          <w:sz w:val="24"/>
-          <w:szCs w:val="24"/>
-        </w:rPr>
-        <w:t xml:space="preserve"> = “url” width = “value” height = “value” </w:t>
+        <w:t xml:space="preserve"> You can use &lt;img&gt; tag, which is takes attributes like src, width, height, it is a self closing tag means you don’t have to close it</w:t>
+      </w:r>
+    </w:p>
+    <w:p>
+      <w:pPr>
+        <w:rPr>
+          <w:rFonts w:ascii="Franklin Gothic Book" w:hAnsi="Franklin Gothic Book"/>
+          <w:sz w:val="24"/>
+          <w:szCs w:val="24"/>
+        </w:rPr>
+      </w:pPr>
+      <w:r>
+        <w:rPr>
+          <w:rFonts w:ascii="Franklin Gothic Book" w:hAnsi="Franklin Gothic Book"/>
+          <w:sz w:val="24"/>
+          <w:szCs w:val="24"/>
+        </w:rPr>
+        <w:t xml:space="preserve">&lt;img src = “url” width = “value” height = “value” </w:t>
       </w:r>
       <w:r>
         <w:rPr>
@@ -10867,60 +10141,24 @@
           <w:sz w:val="24"/>
           <w:szCs w:val="24"/>
         </w:rPr>
-        <w:t>&amp;</w:t>
-      </w:r>
-      <w:proofErr w:type="spellStart"/>
-      <w:r>
-        <w:rPr>
-          <w:rFonts w:ascii="Franklin Gothic Book" w:hAnsi="Franklin Gothic Book"/>
-          <w:sz w:val="24"/>
-          <w:szCs w:val="24"/>
-        </w:rPr>
-        <w:t>lt</w:t>
-      </w:r>
-      <w:proofErr w:type="spellEnd"/>
-      <w:r>
-        <w:rPr>
-          <w:rFonts w:ascii="Franklin Gothic Book" w:hAnsi="Franklin Gothic Book"/>
-          <w:sz w:val="24"/>
-          <w:szCs w:val="24"/>
-        </w:rPr>
-        <w:t>; This gives &lt; symbol</w:t>
-      </w:r>
-    </w:p>
-    <w:p>
-      <w:pPr>
-        <w:rPr>
-          <w:rFonts w:ascii="Franklin Gothic Book" w:hAnsi="Franklin Gothic Book"/>
-          <w:sz w:val="24"/>
-          <w:szCs w:val="24"/>
-        </w:rPr>
-      </w:pPr>
-      <w:r>
-        <w:rPr>
-          <w:rFonts w:ascii="Franklin Gothic Book" w:hAnsi="Franklin Gothic Book"/>
-          <w:sz w:val="24"/>
-          <w:szCs w:val="24"/>
-        </w:rPr>
-        <w:t>&amp;</w:t>
-      </w:r>
-      <w:proofErr w:type="spellStart"/>
-      <w:r>
-        <w:rPr>
-          <w:rFonts w:ascii="Franklin Gothic Book" w:hAnsi="Franklin Gothic Book"/>
-          <w:sz w:val="24"/>
-          <w:szCs w:val="24"/>
-        </w:rPr>
-        <w:t>gt</w:t>
-      </w:r>
-      <w:proofErr w:type="spellEnd"/>
-      <w:r>
-        <w:rPr>
-          <w:rFonts w:ascii="Franklin Gothic Book" w:hAnsi="Franklin Gothic Book"/>
-          <w:sz w:val="24"/>
-          <w:szCs w:val="24"/>
-        </w:rPr>
-        <w:t>; This gives &gt; symbol</w:t>
+        <w:t>&amp;lt; This gives &lt; symbol</w:t>
+      </w:r>
+    </w:p>
+    <w:p>
+      <w:pPr>
+        <w:rPr>
+          <w:rFonts w:ascii="Franklin Gothic Book" w:hAnsi="Franklin Gothic Book"/>
+          <w:sz w:val="24"/>
+          <w:szCs w:val="24"/>
+        </w:rPr>
+      </w:pPr>
+      <w:r>
+        <w:rPr>
+          <w:rFonts w:ascii="Franklin Gothic Book" w:hAnsi="Franklin Gothic Book"/>
+          <w:sz w:val="24"/>
+          <w:szCs w:val="24"/>
+        </w:rPr>
+        <w:t>&amp;gt; This gives &gt; symbol</w:t>
       </w:r>
     </w:p>
     <w:p>
@@ -10997,43 +10235,7 @@
           <w:sz w:val="24"/>
           <w:szCs w:val="24"/>
         </w:rPr>
-        <w:t xml:space="preserve"> When you want to list the items you can use ordered list or unordered list, you have tag like &lt;</w:t>
-      </w:r>
-      <w:proofErr w:type="spellStart"/>
-      <w:r>
-        <w:rPr>
-          <w:rFonts w:ascii="Franklin Gothic Book" w:hAnsi="Franklin Gothic Book"/>
-          <w:sz w:val="24"/>
-          <w:szCs w:val="24"/>
-        </w:rPr>
-        <w:t>ol</w:t>
-      </w:r>
-      <w:proofErr w:type="spellEnd"/>
-      <w:r>
-        <w:rPr>
-          <w:rFonts w:ascii="Franklin Gothic Book" w:hAnsi="Franklin Gothic Book"/>
-          <w:sz w:val="24"/>
-          <w:szCs w:val="24"/>
-        </w:rPr>
-        <w:t>&gt; &amp; &lt;</w:t>
-      </w:r>
-      <w:proofErr w:type="spellStart"/>
-      <w:r>
-        <w:rPr>
-          <w:rFonts w:ascii="Franklin Gothic Book" w:hAnsi="Franklin Gothic Book"/>
-          <w:sz w:val="24"/>
-          <w:szCs w:val="24"/>
-        </w:rPr>
-        <w:t>ul</w:t>
-      </w:r>
-      <w:proofErr w:type="spellEnd"/>
-      <w:r>
-        <w:rPr>
-          <w:rFonts w:ascii="Franklin Gothic Book" w:hAnsi="Franklin Gothic Book"/>
-          <w:sz w:val="24"/>
-          <w:szCs w:val="24"/>
-        </w:rPr>
-        <w:t>&gt;</w:t>
+        <w:t xml:space="preserve"> When you want to list the items you can use ordered list or unordered list, you have tag like &lt;ol&gt; &amp; &lt;ul&gt;</w:t>
       </w:r>
       <w:r>
         <w:rPr>
@@ -11199,25 +10401,7 @@
           <w:sz w:val="24"/>
           <w:szCs w:val="24"/>
         </w:rPr>
-        <w:t>, HTML provides &lt;table&gt; to create table, &lt;tr&gt; to create rows &amp; &lt;</w:t>
-      </w:r>
-      <w:proofErr w:type="spellStart"/>
-      <w:r>
-        <w:rPr>
-          <w:rFonts w:ascii="Franklin Gothic Book" w:hAnsi="Franklin Gothic Book"/>
-          <w:sz w:val="24"/>
-          <w:szCs w:val="24"/>
-        </w:rPr>
-        <w:t>th</w:t>
-      </w:r>
-      <w:proofErr w:type="spellEnd"/>
-      <w:r>
-        <w:rPr>
-          <w:rFonts w:ascii="Franklin Gothic Book" w:hAnsi="Franklin Gothic Book"/>
-          <w:sz w:val="24"/>
-          <w:szCs w:val="24"/>
-        </w:rPr>
-        <w:t xml:space="preserve">&gt; to create headings for the columns, &lt;td&gt; to show the table data </w:t>
+        <w:t xml:space="preserve">, HTML provides &lt;table&gt; to create table, &lt;tr&gt; to create rows &amp; &lt;th&gt; to create headings for the columns, &lt;td&gt; to show the table data </w:t>
       </w:r>
     </w:p>
     <w:p>
@@ -11505,25 +10689,7 @@
           <w:sz w:val="24"/>
           <w:szCs w:val="24"/>
         </w:rPr>
-        <w:t xml:space="preserve">inline tags - b, </w:t>
-      </w:r>
-      <w:proofErr w:type="spellStart"/>
-      <w:r>
-        <w:rPr>
-          <w:rFonts w:ascii="Franklin Gothic Book" w:hAnsi="Franklin Gothic Book"/>
-          <w:sz w:val="24"/>
-          <w:szCs w:val="24"/>
-        </w:rPr>
-        <w:t>i</w:t>
-      </w:r>
-      <w:proofErr w:type="spellEnd"/>
-      <w:r>
-        <w:rPr>
-          <w:rFonts w:ascii="Franklin Gothic Book" w:hAnsi="Franklin Gothic Book"/>
-          <w:sz w:val="24"/>
-          <w:szCs w:val="24"/>
-        </w:rPr>
-        <w:t>, u, stroke</w:t>
+        <w:t>inline tags - b, i, u, stroke</w:t>
       </w:r>
     </w:p>
     <w:p>
@@ -11539,59 +10705,13 @@
           <w:szCs w:val="24"/>
         </w:rPr>
       </w:pPr>
-      <w:proofErr w:type="spellStart"/>
-      <w:r>
-        <w:rPr>
-          <w:rFonts w:ascii="Franklin Gothic Book" w:hAnsi="Franklin Gothic Book"/>
-          <w:sz w:val="24"/>
-          <w:szCs w:val="24"/>
-        </w:rPr>
-        <w:t>self closing</w:t>
-      </w:r>
-      <w:proofErr w:type="spellEnd"/>
-      <w:r>
-        <w:rPr>
-          <w:rFonts w:ascii="Franklin Gothic Book" w:hAnsi="Franklin Gothic Book"/>
-          <w:sz w:val="24"/>
-          <w:szCs w:val="24"/>
-        </w:rPr>
-        <w:t xml:space="preserve"> tags - hr, </w:t>
-      </w:r>
-      <w:proofErr w:type="spellStart"/>
-      <w:r>
-        <w:rPr>
-          <w:rFonts w:ascii="Franklin Gothic Book" w:hAnsi="Franklin Gothic Book"/>
-          <w:sz w:val="24"/>
-          <w:szCs w:val="24"/>
-        </w:rPr>
-        <w:t>br</w:t>
-      </w:r>
-      <w:proofErr w:type="spellEnd"/>
-      <w:r>
-        <w:rPr>
-          <w:rFonts w:ascii="Franklin Gothic Book" w:hAnsi="Franklin Gothic Book"/>
-          <w:sz w:val="24"/>
-          <w:szCs w:val="24"/>
-        </w:rPr>
-        <w:t xml:space="preserve">, </w:t>
-      </w:r>
-      <w:proofErr w:type="spellStart"/>
-      <w:r>
-        <w:rPr>
-          <w:rFonts w:ascii="Franklin Gothic Book" w:hAnsi="Franklin Gothic Book"/>
-          <w:sz w:val="24"/>
-          <w:szCs w:val="24"/>
-        </w:rPr>
-        <w:t>img</w:t>
-      </w:r>
-      <w:proofErr w:type="spellEnd"/>
-      <w:r>
-        <w:rPr>
-          <w:rFonts w:ascii="Franklin Gothic Book" w:hAnsi="Franklin Gothic Book"/>
-          <w:sz w:val="24"/>
-          <w:szCs w:val="24"/>
-        </w:rPr>
-        <w:t xml:space="preserve">, </w:t>
+      <w:r>
+        <w:rPr>
+          <w:rFonts w:ascii="Franklin Gothic Book" w:hAnsi="Franklin Gothic Book"/>
+          <w:sz w:val="24"/>
+          <w:szCs w:val="24"/>
+        </w:rPr>
+        <w:t xml:space="preserve">self closing tags - hr, br, img, </w:t>
       </w:r>
     </w:p>
     <w:p>
@@ -11833,7 +10953,7 @@
           <v:shape id="_x0000_i1025" type="#_x0000_t75" style="width:450.8pt;height:198.8pt" o:ole="">
             <v:imagedata r:id="rId33" o:title=""/>
           </v:shape>
-          <o:OLEObject Type="Embed" ProgID="PBrush" ShapeID="_x0000_i1025" DrawAspect="Content" ObjectID="_1729255964" r:id="rId34"/>
+          <o:OLEObject Type="Embed" ProgID="PBrush" ShapeID="_x0000_i1025" DrawAspect="Content" ObjectID="_1729774755" r:id="rId34"/>
         </w:object>
       </w:r>
     </w:p>
@@ -12004,25 +11124,7 @@
           <w:szCs w:val="24"/>
         </w:rPr>
         <w:br/>
-        <w:t xml:space="preserve">   &lt;source </w:t>
-      </w:r>
-      <w:proofErr w:type="spellStart"/>
-      <w:r>
-        <w:rPr>
-          <w:rFonts w:ascii="Franklin Gothic Book" w:hAnsi="Franklin Gothic Book"/>
-          <w:sz w:val="24"/>
-          <w:szCs w:val="24"/>
-        </w:rPr>
-        <w:t>src</w:t>
-      </w:r>
-      <w:proofErr w:type="spellEnd"/>
-      <w:r>
-        <w:rPr>
-          <w:rFonts w:ascii="Franklin Gothic Book" w:hAnsi="Franklin Gothic Book"/>
-          <w:sz w:val="24"/>
-          <w:szCs w:val="24"/>
-        </w:rPr>
-        <w:t xml:space="preserve"> = “filename.mp3” type = “audio/mp3”&gt;&lt;/source&gt;</w:t>
+        <w:t xml:space="preserve">   &lt;source src = “filename.mp3” type = “audio/mp3”&gt;&lt;/source&gt;</w:t>
       </w:r>
       <w:r>
         <w:rPr>
@@ -12065,25 +11167,7 @@
           <w:szCs w:val="24"/>
         </w:rPr>
         <w:br/>
-        <w:t xml:space="preserve">   &lt;source </w:t>
-      </w:r>
-      <w:proofErr w:type="spellStart"/>
-      <w:r>
-        <w:rPr>
-          <w:rFonts w:ascii="Franklin Gothic Book" w:hAnsi="Franklin Gothic Book"/>
-          <w:sz w:val="24"/>
-          <w:szCs w:val="24"/>
-        </w:rPr>
-        <w:t>src</w:t>
-      </w:r>
-      <w:proofErr w:type="spellEnd"/>
-      <w:r>
-        <w:rPr>
-          <w:rFonts w:ascii="Franklin Gothic Book" w:hAnsi="Franklin Gothic Book"/>
-          <w:sz w:val="24"/>
-          <w:szCs w:val="24"/>
-        </w:rPr>
-        <w:t xml:space="preserve"> = “filename.mp4” type = “video/mp4”&gt;&lt;/source&gt;</w:t>
+        <w:t xml:space="preserve">   &lt;source src = “filename.mp4” type = “video/mp4”&gt;&lt;/source&gt;</w:t>
       </w:r>
       <w:r>
         <w:rPr>
@@ -12329,41 +11413,13 @@
           <w:szCs w:val="24"/>
         </w:rPr>
       </w:pPr>
-      <w:proofErr w:type="spellStart"/>
-      <w:r>
-        <w:rPr>
-          <w:rFonts w:ascii="Franklin Gothic Book" w:hAnsi="Franklin Gothic Book"/>
-          <w:sz w:val="24"/>
-          <w:szCs w:val="24"/>
-        </w:rPr>
-        <w:t>color</w:t>
-      </w:r>
-      <w:proofErr w:type="spellEnd"/>
-      <w:r>
-        <w:rPr>
-          <w:rFonts w:ascii="Franklin Gothic Book" w:hAnsi="Franklin Gothic Book"/>
-          <w:sz w:val="24"/>
-          <w:szCs w:val="24"/>
-        </w:rPr>
-        <w:t>, background-</w:t>
-      </w:r>
-      <w:proofErr w:type="spellStart"/>
-      <w:r>
-        <w:rPr>
-          <w:rFonts w:ascii="Franklin Gothic Book" w:hAnsi="Franklin Gothic Book"/>
-          <w:sz w:val="24"/>
-          <w:szCs w:val="24"/>
-        </w:rPr>
-        <w:t>color</w:t>
-      </w:r>
-      <w:proofErr w:type="spellEnd"/>
-      <w:r>
-        <w:rPr>
-          <w:rFonts w:ascii="Franklin Gothic Book" w:hAnsi="Franklin Gothic Book"/>
-          <w:sz w:val="24"/>
-          <w:szCs w:val="24"/>
-        </w:rPr>
-        <w:t>, border, animation, transform, font-size, font-family, padding, margin, width, height, …</w:t>
+      <w:r>
+        <w:rPr>
+          <w:rFonts w:ascii="Franklin Gothic Book" w:hAnsi="Franklin Gothic Book"/>
+          <w:sz w:val="24"/>
+          <w:szCs w:val="24"/>
+        </w:rPr>
+        <w:t>color, background-color, border, animation, transform, font-size, font-family, padding, margin, width, height, …</w:t>
       </w:r>
     </w:p>
     <w:p>
@@ -12397,25 +11453,7 @@
           <w:sz w:val="24"/>
           <w:szCs w:val="24"/>
         </w:rPr>
-        <w:t xml:space="preserve">ex: </w:t>
-      </w:r>
-      <w:proofErr w:type="spellStart"/>
-      <w:r>
-        <w:rPr>
-          <w:rFonts w:ascii="Franklin Gothic Book" w:hAnsi="Franklin Gothic Book"/>
-          <w:sz w:val="24"/>
-          <w:szCs w:val="24"/>
-        </w:rPr>
-        <w:t>color:red</w:t>
-      </w:r>
-      <w:proofErr w:type="spellEnd"/>
-      <w:r>
-        <w:rPr>
-          <w:rFonts w:ascii="Franklin Gothic Book" w:hAnsi="Franklin Gothic Book"/>
-          <w:sz w:val="24"/>
-          <w:szCs w:val="24"/>
-        </w:rPr>
-        <w:t>, border: 3px solid black</w:t>
+        <w:t>ex: color:red, border: 3px solid black</w:t>
       </w:r>
     </w:p>
     <w:p>
@@ -12727,43 +11765,7 @@
           <w:sz w:val="24"/>
           <w:szCs w:val="24"/>
         </w:rPr>
-        <w:t xml:space="preserve">p { </w:t>
-      </w:r>
-      <w:proofErr w:type="spellStart"/>
-      <w:r>
-        <w:rPr>
-          <w:rFonts w:ascii="Franklin Gothic Book" w:hAnsi="Franklin Gothic Book"/>
-          <w:sz w:val="24"/>
-          <w:szCs w:val="24"/>
-        </w:rPr>
-        <w:t>color</w:t>
-      </w:r>
-      <w:proofErr w:type="spellEnd"/>
-      <w:r>
-        <w:rPr>
-          <w:rFonts w:ascii="Franklin Gothic Book" w:hAnsi="Franklin Gothic Book"/>
-          <w:sz w:val="24"/>
-          <w:szCs w:val="24"/>
-        </w:rPr>
-        <w:t>: red; background-</w:t>
-      </w:r>
-      <w:proofErr w:type="spellStart"/>
-      <w:r>
-        <w:rPr>
-          <w:rFonts w:ascii="Franklin Gothic Book" w:hAnsi="Franklin Gothic Book"/>
-          <w:sz w:val="24"/>
-          <w:szCs w:val="24"/>
-        </w:rPr>
-        <w:t>color</w:t>
-      </w:r>
-      <w:proofErr w:type="spellEnd"/>
-      <w:r>
-        <w:rPr>
-          <w:rFonts w:ascii="Franklin Gothic Book" w:hAnsi="Franklin Gothic Book"/>
-          <w:sz w:val="24"/>
-          <w:szCs w:val="24"/>
-        </w:rPr>
-        <w:t>: yellow }</w:t>
+        <w:t>p { color: red; background-color: yellow }</w:t>
       </w:r>
       <w:r>
         <w:rPr>
@@ -12772,43 +11774,7 @@
           <w:szCs w:val="24"/>
         </w:rPr>
         <w:br/>
-        <w:t xml:space="preserve">    h1 { </w:t>
-      </w:r>
-      <w:proofErr w:type="spellStart"/>
-      <w:r>
-        <w:rPr>
-          <w:rFonts w:ascii="Franklin Gothic Book" w:hAnsi="Franklin Gothic Book"/>
-          <w:sz w:val="24"/>
-          <w:szCs w:val="24"/>
-        </w:rPr>
-        <w:t>color</w:t>
-      </w:r>
-      <w:proofErr w:type="spellEnd"/>
-      <w:r>
-        <w:rPr>
-          <w:rFonts w:ascii="Franklin Gothic Book" w:hAnsi="Franklin Gothic Book"/>
-          <w:sz w:val="24"/>
-          <w:szCs w:val="24"/>
-        </w:rPr>
-        <w:t xml:space="preserve"> : blue; background-</w:t>
-      </w:r>
-      <w:proofErr w:type="spellStart"/>
-      <w:r>
-        <w:rPr>
-          <w:rFonts w:ascii="Franklin Gothic Book" w:hAnsi="Franklin Gothic Book"/>
-          <w:sz w:val="24"/>
-          <w:szCs w:val="24"/>
-        </w:rPr>
-        <w:t>color</w:t>
-      </w:r>
-      <w:proofErr w:type="spellEnd"/>
-      <w:r>
-        <w:rPr>
-          <w:rFonts w:ascii="Franklin Gothic Book" w:hAnsi="Franklin Gothic Book"/>
-          <w:sz w:val="24"/>
-          <w:szCs w:val="24"/>
-        </w:rPr>
-        <w:t>: yellow }</w:t>
+        <w:t xml:space="preserve">    h1 { color : blue; background-color: yellow }</w:t>
       </w:r>
       <w:r>
         <w:rPr>
@@ -12869,43 +11835,7 @@
           <w:sz w:val="24"/>
           <w:szCs w:val="24"/>
         </w:rPr>
-        <w:t xml:space="preserve">: </w:t>
-      </w:r>
-      <w:proofErr w:type="spellStart"/>
-      <w:r>
-        <w:rPr>
-          <w:rFonts w:ascii="Franklin Gothic Book" w:hAnsi="Franklin Gothic Book"/>
-          <w:sz w:val="24"/>
-          <w:szCs w:val="24"/>
-        </w:rPr>
-        <w:t>tagName</w:t>
-      </w:r>
-      <w:proofErr w:type="spellEnd"/>
-      <w:r>
-        <w:rPr>
-          <w:rFonts w:ascii="Franklin Gothic Book" w:hAnsi="Franklin Gothic Book"/>
-          <w:sz w:val="24"/>
-          <w:szCs w:val="24"/>
-        </w:rPr>
-        <w:t xml:space="preserve"> { </w:t>
-      </w:r>
-      <w:proofErr w:type="spellStart"/>
-      <w:r>
-        <w:rPr>
-          <w:rFonts w:ascii="Franklin Gothic Book" w:hAnsi="Franklin Gothic Book"/>
-          <w:sz w:val="24"/>
-          <w:szCs w:val="24"/>
-        </w:rPr>
-        <w:t>css</w:t>
-      </w:r>
-      <w:proofErr w:type="spellEnd"/>
-      <w:r>
-        <w:rPr>
-          <w:rFonts w:ascii="Franklin Gothic Book" w:hAnsi="Franklin Gothic Book"/>
-          <w:sz w:val="24"/>
-          <w:szCs w:val="24"/>
-        </w:rPr>
-        <w:t xml:space="preserve"> property : value }</w:t>
+        <w:t>: tagName { css property : value }</w:t>
       </w:r>
     </w:p>
     <w:p>
@@ -12930,43 +11860,7 @@
           <w:sz w:val="24"/>
           <w:szCs w:val="24"/>
         </w:rPr>
-        <w:t>: .</w:t>
-      </w:r>
-      <w:proofErr w:type="spellStart"/>
-      <w:r>
-        <w:rPr>
-          <w:rFonts w:ascii="Franklin Gothic Book" w:hAnsi="Franklin Gothic Book"/>
-          <w:sz w:val="24"/>
-          <w:szCs w:val="24"/>
-        </w:rPr>
-        <w:t>className</w:t>
-      </w:r>
-      <w:proofErr w:type="spellEnd"/>
-      <w:r>
-        <w:rPr>
-          <w:rFonts w:ascii="Franklin Gothic Book" w:hAnsi="Franklin Gothic Book"/>
-          <w:sz w:val="24"/>
-          <w:szCs w:val="24"/>
-        </w:rPr>
-        <w:t xml:space="preserve"> { </w:t>
-      </w:r>
-      <w:proofErr w:type="spellStart"/>
-      <w:r>
-        <w:rPr>
-          <w:rFonts w:ascii="Franklin Gothic Book" w:hAnsi="Franklin Gothic Book"/>
-          <w:sz w:val="24"/>
-          <w:szCs w:val="24"/>
-        </w:rPr>
-        <w:t>css</w:t>
-      </w:r>
-      <w:proofErr w:type="spellEnd"/>
-      <w:r>
-        <w:rPr>
-          <w:rFonts w:ascii="Franklin Gothic Book" w:hAnsi="Franklin Gothic Book"/>
-          <w:sz w:val="24"/>
-          <w:szCs w:val="24"/>
-        </w:rPr>
-        <w:t xml:space="preserve"> property : value } </w:t>
+        <w:t xml:space="preserve">: .className { css property : value } </w:t>
       </w:r>
     </w:p>
     <w:p>
@@ -12991,25 +11885,7 @@
           <w:sz w:val="24"/>
           <w:szCs w:val="24"/>
         </w:rPr>
-        <w:t xml:space="preserve">: #idName { </w:t>
-      </w:r>
-      <w:proofErr w:type="spellStart"/>
-      <w:r>
-        <w:rPr>
-          <w:rFonts w:ascii="Franklin Gothic Book" w:hAnsi="Franklin Gothic Book"/>
-          <w:sz w:val="24"/>
-          <w:szCs w:val="24"/>
-        </w:rPr>
-        <w:t>css</w:t>
-      </w:r>
-      <w:proofErr w:type="spellEnd"/>
-      <w:r>
-        <w:rPr>
-          <w:rFonts w:ascii="Franklin Gothic Book" w:hAnsi="Franklin Gothic Book"/>
-          <w:sz w:val="24"/>
-          <w:szCs w:val="24"/>
-        </w:rPr>
-        <w:t xml:space="preserve"> property : value }</w:t>
+        <w:t>: #idName { css property : value }</w:t>
       </w:r>
     </w:p>
     <w:p>
@@ -13044,25 +11920,7 @@
           <w:sz w:val="24"/>
           <w:szCs w:val="24"/>
         </w:rPr>
-        <w:t xml:space="preserve"> &lt;p style = “</w:t>
-      </w:r>
-      <w:proofErr w:type="spellStart"/>
-      <w:r>
-        <w:rPr>
-          <w:rFonts w:ascii="Franklin Gothic Book" w:hAnsi="Franklin Gothic Book"/>
-          <w:sz w:val="24"/>
-          <w:szCs w:val="24"/>
-        </w:rPr>
-        <w:t>color</w:t>
-      </w:r>
-      <w:proofErr w:type="spellEnd"/>
-      <w:r>
-        <w:rPr>
-          <w:rFonts w:ascii="Franklin Gothic Book" w:hAnsi="Franklin Gothic Book"/>
-          <w:sz w:val="24"/>
-          <w:szCs w:val="24"/>
-        </w:rPr>
-        <w:t>: blue”&gt;Some content&lt;/p&gt;</w:t>
+        <w:t xml:space="preserve"> &lt;p style = “color: blue”&gt;Some content&lt;/p&gt;</w:t>
       </w:r>
     </w:p>
     <w:p>
@@ -13106,25 +11964,7 @@
           <w:szCs w:val="24"/>
         </w:rPr>
         <w:br/>
-        <w:t xml:space="preserve">   p { </w:t>
-      </w:r>
-      <w:proofErr w:type="spellStart"/>
-      <w:r>
-        <w:rPr>
-          <w:rFonts w:ascii="Franklin Gothic Book" w:hAnsi="Franklin Gothic Book"/>
-          <w:sz w:val="24"/>
-          <w:szCs w:val="24"/>
-        </w:rPr>
-        <w:t>color</w:t>
-      </w:r>
-      <w:proofErr w:type="spellEnd"/>
-      <w:r>
-        <w:rPr>
-          <w:rFonts w:ascii="Franklin Gothic Book" w:hAnsi="Franklin Gothic Book"/>
-          <w:sz w:val="24"/>
-          <w:szCs w:val="24"/>
-        </w:rPr>
-        <w:t xml:space="preserve"> : red; }</w:t>
+        <w:t xml:space="preserve">   p { color : red; }</w:t>
       </w:r>
       <w:r>
         <w:rPr>
@@ -13168,25 +12008,7 @@
           <w:sz w:val="24"/>
           <w:szCs w:val="24"/>
         </w:rPr>
-        <w:t xml:space="preserve">p { </w:t>
-      </w:r>
-      <w:proofErr w:type="spellStart"/>
-      <w:r>
-        <w:rPr>
-          <w:rFonts w:ascii="Franklin Gothic Book" w:hAnsi="Franklin Gothic Book"/>
-          <w:sz w:val="24"/>
-          <w:szCs w:val="24"/>
-        </w:rPr>
-        <w:t>color</w:t>
-      </w:r>
-      <w:proofErr w:type="spellEnd"/>
-      <w:r>
-        <w:rPr>
-          <w:rFonts w:ascii="Franklin Gothic Book" w:hAnsi="Franklin Gothic Book"/>
-          <w:sz w:val="24"/>
-          <w:szCs w:val="24"/>
-        </w:rPr>
-        <w:t xml:space="preserve"> : blue }</w:t>
+        <w:t>p { color : blue }</w:t>
       </w:r>
     </w:p>
     <w:p>
@@ -13352,6 +12174,1682 @@
         </w:rPr>
         <w:lastRenderedPageBreak/>
         <w:t xml:space="preserve">selector { animation: name } </w:t>
+      </w:r>
+    </w:p>
+    <w:p>
+      <w:pPr>
+        <w:rPr>
+          <w:rFonts w:ascii="Franklin Gothic Book" w:hAnsi="Franklin Gothic Book"/>
+          <w:sz w:val="24"/>
+          <w:szCs w:val="24"/>
+        </w:rPr>
+      </w:pPr>
+    </w:p>
+    <w:p>
+      <w:pPr>
+        <w:rPr>
+          <w:rFonts w:ascii="Franklin Gothic Book" w:hAnsi="Franklin Gothic Book"/>
+          <w:sz w:val="24"/>
+          <w:szCs w:val="24"/>
+        </w:rPr>
+      </w:pPr>
+      <w:r>
+        <w:rPr>
+          <w:rFonts w:ascii="Franklin Gothic Book" w:hAnsi="Franklin Gothic Book"/>
+          <w:sz w:val="24"/>
+          <w:szCs w:val="24"/>
+          <w:highlight w:val="yellow"/>
+        </w:rPr>
+        <w:t>12-11-2022 Agenda</w:t>
+      </w:r>
+    </w:p>
+    <w:p>
+      <w:pPr>
+        <w:rPr>
+          <w:rFonts w:ascii="Franklin Gothic Book" w:hAnsi="Franklin Gothic Book"/>
+          <w:sz w:val="24"/>
+          <w:szCs w:val="24"/>
+        </w:rPr>
+      </w:pPr>
+      <w:r>
+        <w:rPr>
+          <w:rFonts w:ascii="Franklin Gothic Book" w:hAnsi="Franklin Gothic Book"/>
+          <w:sz w:val="24"/>
+          <w:szCs w:val="24"/>
+        </w:rPr>
+        <w:t>CSS Media Queries</w:t>
+      </w:r>
+    </w:p>
+    <w:p>
+      <w:pPr>
+        <w:rPr>
+          <w:rFonts w:ascii="Franklin Gothic Book" w:hAnsi="Franklin Gothic Book"/>
+          <w:sz w:val="24"/>
+          <w:szCs w:val="24"/>
+        </w:rPr>
+      </w:pPr>
+      <w:r>
+        <w:rPr>
+          <w:rFonts w:ascii="Franklin Gothic Book" w:hAnsi="Franklin Gothic Book"/>
+          <w:sz w:val="24"/>
+          <w:szCs w:val="24"/>
+        </w:rPr>
+        <w:t>CSS Flex Box</w:t>
+      </w:r>
+    </w:p>
+    <w:p>
+      <w:pPr>
+        <w:rPr>
+          <w:rFonts w:ascii="Franklin Gothic Book" w:hAnsi="Franklin Gothic Book"/>
+          <w:sz w:val="24"/>
+          <w:szCs w:val="24"/>
+        </w:rPr>
+      </w:pPr>
+      <w:r>
+        <w:rPr>
+          <w:rFonts w:ascii="Franklin Gothic Book" w:hAnsi="Franklin Gothic Book"/>
+          <w:sz w:val="24"/>
+          <w:szCs w:val="24"/>
+        </w:rPr>
+        <w:t>CSS Grid Layout</w:t>
+      </w:r>
+    </w:p>
+    <w:p>
+      <w:pPr>
+        <w:rPr>
+          <w:rFonts w:ascii="Franklin Gothic Book" w:hAnsi="Franklin Gothic Book"/>
+          <w:sz w:val="24"/>
+          <w:szCs w:val="24"/>
+        </w:rPr>
+      </w:pPr>
+      <w:r>
+        <w:rPr>
+          <w:rFonts w:ascii="Franklin Gothic Book" w:hAnsi="Franklin Gothic Book"/>
+          <w:sz w:val="24"/>
+          <w:szCs w:val="24"/>
+        </w:rPr>
+        <w:t xml:space="preserve">Javascript </w:t>
+      </w:r>
+    </w:p>
+    <w:p>
+      <w:pPr>
+        <w:rPr>
+          <w:rFonts w:ascii="Franklin Gothic Book" w:hAnsi="Franklin Gothic Book"/>
+          <w:sz w:val="24"/>
+          <w:szCs w:val="24"/>
+        </w:rPr>
+      </w:pPr>
+    </w:p>
+    <w:p>
+      <w:pPr>
+        <w:rPr>
+          <w:rFonts w:ascii="Franklin Gothic Book" w:hAnsi="Franklin Gothic Book"/>
+          <w:sz w:val="24"/>
+          <w:szCs w:val="24"/>
+        </w:rPr>
+      </w:pPr>
+      <w:r>
+        <w:rPr>
+          <w:rFonts w:ascii="Franklin Gothic Book" w:hAnsi="Franklin Gothic Book"/>
+          <w:sz w:val="24"/>
+          <w:szCs w:val="24"/>
+          <w:highlight w:val="yellow"/>
+        </w:rPr>
+        <w:t>CSS Media Queries</w:t>
+      </w:r>
+    </w:p>
+    <w:p>
+      <w:pPr>
+        <w:rPr>
+          <w:rFonts w:ascii="Franklin Gothic Book" w:hAnsi="Franklin Gothic Book"/>
+          <w:sz w:val="24"/>
+          <w:szCs w:val="24"/>
+        </w:rPr>
+      </w:pPr>
+      <w:r>
+        <w:rPr>
+          <w:rFonts w:ascii="Franklin Gothic Book" w:hAnsi="Franklin Gothic Book"/>
+          <w:sz w:val="24"/>
+          <w:szCs w:val="24"/>
+        </w:rPr>
+        <w:t>It is a CSS technique which applies the CSS properties to the HTML elements only if certain conditions are met.</w:t>
+      </w:r>
+    </w:p>
+    <w:p>
+      <w:pPr>
+        <w:rPr>
+          <w:rFonts w:ascii="Franklin Gothic Book" w:hAnsi="Franklin Gothic Book"/>
+          <w:sz w:val="24"/>
+          <w:szCs w:val="24"/>
+        </w:rPr>
+      </w:pPr>
+      <w:r>
+        <w:rPr>
+          <w:rFonts w:ascii="Franklin Gothic Book" w:hAnsi="Franklin Gothic Book"/>
+          <w:sz w:val="24"/>
+          <w:szCs w:val="24"/>
+        </w:rPr>
+        <w:t>@media selector is used to apply the condition.</w:t>
+      </w:r>
+    </w:p>
+    <w:p>
+      <w:pPr>
+        <w:rPr>
+          <w:rFonts w:ascii="Franklin Gothic Book" w:hAnsi="Franklin Gothic Book"/>
+          <w:sz w:val="24"/>
+          <w:szCs w:val="24"/>
+        </w:rPr>
+      </w:pPr>
+      <w:r>
+        <w:rPr>
+          <w:rFonts w:ascii="Franklin Gothic Book" w:hAnsi="Franklin Gothic Book"/>
+          <w:sz w:val="24"/>
+          <w:szCs w:val="24"/>
+          <w:highlight w:val="yellow"/>
+        </w:rPr>
+        <w:t>HTML code</w:t>
+      </w:r>
+    </w:p>
+    <w:p>
+      <w:pPr>
+        <w:rPr>
+          <w:rFonts w:ascii="Franklin Gothic Book" w:hAnsi="Franklin Gothic Book"/>
+          <w:sz w:val="24"/>
+          <w:szCs w:val="24"/>
+        </w:rPr>
+      </w:pPr>
+      <w:r>
+        <w:rPr>
+          <w:rFonts w:ascii="Franklin Gothic Book" w:hAnsi="Franklin Gothic Book"/>
+          <w:noProof/>
+          <w:sz w:val="24"/>
+          <w:szCs w:val="24"/>
+        </w:rPr>
+        <w:drawing>
+          <wp:inline distT="0" distB="0" distL="0" distR="0" wp14:anchorId="21D11677" wp14:editId="096B902E">
+            <wp:extent cx="5731510" cy="2763520"/>
+            <wp:effectExtent l="0" t="0" r="2540" b="0"/>
+            <wp:docPr id="30" name="Picture 30"/>
+            <wp:cNvGraphicFramePr>
+              <a:graphicFrameLocks xmlns:a="http://schemas.openxmlformats.org/drawingml/2006/main" noChangeAspect="1"/>
+            </wp:cNvGraphicFramePr>
+            <a:graphic xmlns:a="http://schemas.openxmlformats.org/drawingml/2006/main">
+              <a:graphicData uri="http://schemas.openxmlformats.org/drawingml/2006/picture">
+                <pic:pic xmlns:pic="http://schemas.openxmlformats.org/drawingml/2006/picture">
+                  <pic:nvPicPr>
+                    <pic:cNvPr id="0" name="Picture 2"/>
+                    <pic:cNvPicPr>
+                      <a:picLocks noChangeAspect="1" noChangeArrowheads="1"/>
+                    </pic:cNvPicPr>
+                  </pic:nvPicPr>
+                  <pic:blipFill>
+                    <a:blip r:embed="rId39">
+                      <a:extLst>
+                        <a:ext uri="{28A0092B-C50C-407E-A947-70E740481C1C}">
+                          <a14:useLocalDpi xmlns:a14="http://schemas.microsoft.com/office/drawing/2010/main" val="0"/>
+                        </a:ext>
+                      </a:extLst>
+                    </a:blip>
+                    <a:srcRect/>
+                    <a:stretch>
+                      <a:fillRect/>
+                    </a:stretch>
+                  </pic:blipFill>
+                  <pic:spPr bwMode="auto">
+                    <a:xfrm>
+                      <a:off x="0" y="0"/>
+                      <a:ext cx="5731510" cy="2763520"/>
+                    </a:xfrm>
+                    <a:prstGeom prst="rect">
+                      <a:avLst/>
+                    </a:prstGeom>
+                    <a:noFill/>
+                    <a:ln>
+                      <a:noFill/>
+                    </a:ln>
+                  </pic:spPr>
+                </pic:pic>
+              </a:graphicData>
+            </a:graphic>
+          </wp:inline>
+        </w:drawing>
+      </w:r>
+    </w:p>
+    <w:p>
+      <w:pPr>
+        <w:rPr>
+          <w:rFonts w:ascii="Franklin Gothic Book" w:hAnsi="Franklin Gothic Book"/>
+          <w:sz w:val="24"/>
+          <w:szCs w:val="24"/>
+        </w:rPr>
+      </w:pPr>
+      <w:r>
+        <w:rPr>
+          <w:rFonts w:ascii="Franklin Gothic Book" w:hAnsi="Franklin Gothic Book"/>
+          <w:sz w:val="24"/>
+          <w:szCs w:val="24"/>
+          <w:highlight w:val="yellow"/>
+        </w:rPr>
+        <w:t>styles.css</w:t>
+      </w:r>
+    </w:p>
+    <w:p>
+      <w:pPr>
+        <w:rPr>
+          <w:rFonts w:ascii="Franklin Gothic Book" w:hAnsi="Franklin Gothic Book"/>
+          <w:sz w:val="24"/>
+          <w:szCs w:val="24"/>
+        </w:rPr>
+      </w:pPr>
+      <w:r>
+        <w:rPr>
+          <w:rFonts w:ascii="Franklin Gothic Book" w:hAnsi="Franklin Gothic Book"/>
+          <w:noProof/>
+          <w:sz w:val="24"/>
+          <w:szCs w:val="24"/>
+        </w:rPr>
+        <w:lastRenderedPageBreak/>
+        <w:drawing>
+          <wp:inline distT="0" distB="0" distL="0" distR="0" wp14:anchorId="259DFA90" wp14:editId="657E9A8A">
+            <wp:extent cx="5731510" cy="2974340"/>
+            <wp:effectExtent l="0" t="0" r="2540" b="0"/>
+            <wp:docPr id="31" name="Picture 31"/>
+            <wp:cNvGraphicFramePr>
+              <a:graphicFrameLocks xmlns:a="http://schemas.openxmlformats.org/drawingml/2006/main" noChangeAspect="1"/>
+            </wp:cNvGraphicFramePr>
+            <a:graphic xmlns:a="http://schemas.openxmlformats.org/drawingml/2006/main">
+              <a:graphicData uri="http://schemas.openxmlformats.org/drawingml/2006/picture">
+                <pic:pic xmlns:pic="http://schemas.openxmlformats.org/drawingml/2006/picture">
+                  <pic:nvPicPr>
+                    <pic:cNvPr id="0" name="Picture 3"/>
+                    <pic:cNvPicPr>
+                      <a:picLocks noChangeAspect="1" noChangeArrowheads="1"/>
+                    </pic:cNvPicPr>
+                  </pic:nvPicPr>
+                  <pic:blipFill>
+                    <a:blip r:embed="rId40">
+                      <a:extLst>
+                        <a:ext uri="{28A0092B-C50C-407E-A947-70E740481C1C}">
+                          <a14:useLocalDpi xmlns:a14="http://schemas.microsoft.com/office/drawing/2010/main" val="0"/>
+                        </a:ext>
+                      </a:extLst>
+                    </a:blip>
+                    <a:srcRect/>
+                    <a:stretch>
+                      <a:fillRect/>
+                    </a:stretch>
+                  </pic:blipFill>
+                  <pic:spPr bwMode="auto">
+                    <a:xfrm>
+                      <a:off x="0" y="0"/>
+                      <a:ext cx="5731510" cy="2974340"/>
+                    </a:xfrm>
+                    <a:prstGeom prst="rect">
+                      <a:avLst/>
+                    </a:prstGeom>
+                    <a:noFill/>
+                    <a:ln>
+                      <a:noFill/>
+                    </a:ln>
+                  </pic:spPr>
+                </pic:pic>
+              </a:graphicData>
+            </a:graphic>
+          </wp:inline>
+        </w:drawing>
+      </w:r>
+    </w:p>
+    <w:p>
+      <w:pPr>
+        <w:rPr>
+          <w:rFonts w:ascii="Franklin Gothic Book" w:hAnsi="Franklin Gothic Book"/>
+          <w:sz w:val="24"/>
+          <w:szCs w:val="24"/>
+        </w:rPr>
+      </w:pPr>
+      <w:r>
+        <w:rPr>
+          <w:rFonts w:ascii="Franklin Gothic Book" w:hAnsi="Franklin Gothic Book"/>
+          <w:sz w:val="24"/>
+          <w:szCs w:val="24"/>
+          <w:highlight w:val="yellow"/>
+        </w:rPr>
+        <w:t>Output:</w:t>
+      </w:r>
+    </w:p>
+    <w:p>
+      <w:pPr>
+        <w:rPr>
+          <w:rFonts w:ascii="Franklin Gothic Book" w:hAnsi="Franklin Gothic Book"/>
+          <w:sz w:val="24"/>
+          <w:szCs w:val="24"/>
+        </w:rPr>
+      </w:pPr>
+      <w:r>
+        <w:rPr>
+          <w:rFonts w:ascii="Franklin Gothic Book" w:hAnsi="Franklin Gothic Book"/>
+          <w:sz w:val="24"/>
+          <w:szCs w:val="24"/>
+        </w:rPr>
+        <w:t>You can see the styles are applied based on the condition when you expand or shrink your page layout</w:t>
+      </w:r>
+    </w:p>
+    <w:p>
+      <w:pPr>
+        <w:rPr>
+          <w:rFonts w:ascii="Franklin Gothic Book" w:hAnsi="Franklin Gothic Book"/>
+          <w:sz w:val="24"/>
+          <w:szCs w:val="24"/>
+        </w:rPr>
+      </w:pPr>
+      <w:r>
+        <w:rPr>
+          <w:rFonts w:ascii="Franklin Gothic Book" w:hAnsi="Franklin Gothic Book"/>
+          <w:noProof/>
+          <w:sz w:val="24"/>
+          <w:szCs w:val="24"/>
+        </w:rPr>
+        <w:drawing>
+          <wp:inline distT="0" distB="0" distL="0" distR="0" wp14:anchorId="30F9D267" wp14:editId="4347333E">
+            <wp:extent cx="5731510" cy="2695575"/>
+            <wp:effectExtent l="0" t="0" r="2540" b="9525"/>
+            <wp:docPr id="32" name="Picture 32"/>
+            <wp:cNvGraphicFramePr>
+              <a:graphicFrameLocks xmlns:a="http://schemas.openxmlformats.org/drawingml/2006/main" noChangeAspect="1"/>
+            </wp:cNvGraphicFramePr>
+            <a:graphic xmlns:a="http://schemas.openxmlformats.org/drawingml/2006/main">
+              <a:graphicData uri="http://schemas.openxmlformats.org/drawingml/2006/picture">
+                <pic:pic xmlns:pic="http://schemas.openxmlformats.org/drawingml/2006/picture">
+                  <pic:nvPicPr>
+                    <pic:cNvPr id="0" name="Picture 4"/>
+                    <pic:cNvPicPr>
+                      <a:picLocks noChangeAspect="1" noChangeArrowheads="1"/>
+                    </pic:cNvPicPr>
+                  </pic:nvPicPr>
+                  <pic:blipFill>
+                    <a:blip r:embed="rId41">
+                      <a:extLst>
+                        <a:ext uri="{28A0092B-C50C-407E-A947-70E740481C1C}">
+                          <a14:useLocalDpi xmlns:a14="http://schemas.microsoft.com/office/drawing/2010/main" val="0"/>
+                        </a:ext>
+                      </a:extLst>
+                    </a:blip>
+                    <a:srcRect/>
+                    <a:stretch>
+                      <a:fillRect/>
+                    </a:stretch>
+                  </pic:blipFill>
+                  <pic:spPr bwMode="auto">
+                    <a:xfrm>
+                      <a:off x="0" y="0"/>
+                      <a:ext cx="5731510" cy="2695575"/>
+                    </a:xfrm>
+                    <a:prstGeom prst="rect">
+                      <a:avLst/>
+                    </a:prstGeom>
+                    <a:noFill/>
+                    <a:ln>
+                      <a:noFill/>
+                    </a:ln>
+                  </pic:spPr>
+                </pic:pic>
+              </a:graphicData>
+            </a:graphic>
+          </wp:inline>
+        </w:drawing>
+      </w:r>
+    </w:p>
+    <w:p>
+      <w:pPr>
+        <w:rPr>
+          <w:rFonts w:ascii="Franklin Gothic Book" w:hAnsi="Franklin Gothic Book"/>
+          <w:sz w:val="24"/>
+          <w:szCs w:val="24"/>
+        </w:rPr>
+      </w:pPr>
+      <w:r>
+        <w:rPr>
+          <w:rFonts w:ascii="Franklin Gothic Book" w:hAnsi="Franklin Gothic Book"/>
+          <w:sz w:val="24"/>
+          <w:szCs w:val="24"/>
+          <w:highlight w:val="yellow"/>
+        </w:rPr>
+        <w:t>Flexbox layout:</w:t>
+      </w:r>
+    </w:p>
+    <w:p>
+      <w:pPr>
+        <w:rPr>
+          <w:rFonts w:ascii="Franklin Gothic Book" w:hAnsi="Franklin Gothic Book"/>
+          <w:sz w:val="24"/>
+          <w:szCs w:val="24"/>
+        </w:rPr>
+      </w:pPr>
+      <w:r>
+        <w:rPr>
+          <w:rFonts w:ascii="Franklin Gothic Book" w:hAnsi="Franklin Gothic Book"/>
+          <w:sz w:val="24"/>
+          <w:szCs w:val="24"/>
+        </w:rPr>
+        <w:t>It provides an efficient way to align &amp; distribute the items as per the device width &amp; height</w:t>
+      </w:r>
+      <w:r>
+        <w:rPr>
+          <w:rFonts w:ascii="Franklin Gothic Book" w:hAnsi="Franklin Gothic Book"/>
+          <w:sz w:val="24"/>
+          <w:szCs w:val="24"/>
+        </w:rPr>
+        <w:t>.</w:t>
+      </w:r>
+    </w:p>
+    <w:p>
+      <w:pPr>
+        <w:rPr>
+          <w:rFonts w:ascii="Franklin Gothic Book" w:hAnsi="Franklin Gothic Book"/>
+          <w:sz w:val="24"/>
+          <w:szCs w:val="24"/>
+        </w:rPr>
+      </w:pPr>
+      <w:r>
+        <w:rPr>
+          <w:rFonts w:ascii="Franklin Gothic Book" w:hAnsi="Franklin Gothic Book"/>
+          <w:sz w:val="24"/>
+          <w:szCs w:val="24"/>
+        </w:rPr>
+        <w:t>A flex box container can expand or shrink whenever need</w:t>
+      </w:r>
+      <w:r>
+        <w:rPr>
+          <w:rFonts w:ascii="Franklin Gothic Book" w:hAnsi="Franklin Gothic Book"/>
+          <w:sz w:val="24"/>
+          <w:szCs w:val="24"/>
+        </w:rPr>
+        <w:t>, it can be achieved using a property called display: flex;</w:t>
+      </w:r>
+    </w:p>
+    <w:p>
+      <w:pPr>
+        <w:rPr>
+          <w:rFonts w:ascii="Franklin Gothic Book" w:hAnsi="Franklin Gothic Book"/>
+          <w:sz w:val="24"/>
+          <w:szCs w:val="24"/>
+        </w:rPr>
+      </w:pPr>
+      <w:r>
+        <w:rPr>
+          <w:rFonts w:ascii="Franklin Gothic Book" w:hAnsi="Franklin Gothic Book"/>
+          <w:sz w:val="24"/>
+          <w:szCs w:val="24"/>
+          <w:highlight w:val="yellow"/>
+        </w:rPr>
+        <w:t>HTML</w:t>
+      </w:r>
+    </w:p>
+    <w:p>
+      <w:pPr>
+        <w:rPr>
+          <w:rFonts w:ascii="Franklin Gothic Book" w:hAnsi="Franklin Gothic Book"/>
+          <w:sz w:val="24"/>
+          <w:szCs w:val="24"/>
+        </w:rPr>
+      </w:pPr>
+      <w:r>
+        <w:rPr>
+          <w:rFonts w:ascii="Franklin Gothic Book" w:hAnsi="Franklin Gothic Book"/>
+          <w:noProof/>
+          <w:sz w:val="24"/>
+          <w:szCs w:val="24"/>
+        </w:rPr>
+        <w:lastRenderedPageBreak/>
+        <w:drawing>
+          <wp:inline distT="0" distB="0" distL="0" distR="0" wp14:anchorId="249AB38D" wp14:editId="4BEB2BC0">
+            <wp:extent cx="5731510" cy="3183890"/>
+            <wp:effectExtent l="0" t="0" r="2540" b="0"/>
+            <wp:docPr id="33" name="Picture 33"/>
+            <wp:cNvGraphicFramePr>
+              <a:graphicFrameLocks xmlns:a="http://schemas.openxmlformats.org/drawingml/2006/main" noChangeAspect="1"/>
+            </wp:cNvGraphicFramePr>
+            <a:graphic xmlns:a="http://schemas.openxmlformats.org/drawingml/2006/main">
+              <a:graphicData uri="http://schemas.openxmlformats.org/drawingml/2006/picture">
+                <pic:pic xmlns:pic="http://schemas.openxmlformats.org/drawingml/2006/picture">
+                  <pic:nvPicPr>
+                    <pic:cNvPr id="0" name="Picture 5"/>
+                    <pic:cNvPicPr>
+                      <a:picLocks noChangeAspect="1" noChangeArrowheads="1"/>
+                    </pic:cNvPicPr>
+                  </pic:nvPicPr>
+                  <pic:blipFill>
+                    <a:blip r:embed="rId42">
+                      <a:extLst>
+                        <a:ext uri="{28A0092B-C50C-407E-A947-70E740481C1C}">
+                          <a14:useLocalDpi xmlns:a14="http://schemas.microsoft.com/office/drawing/2010/main" val="0"/>
+                        </a:ext>
+                      </a:extLst>
+                    </a:blip>
+                    <a:srcRect/>
+                    <a:stretch>
+                      <a:fillRect/>
+                    </a:stretch>
+                  </pic:blipFill>
+                  <pic:spPr bwMode="auto">
+                    <a:xfrm>
+                      <a:off x="0" y="0"/>
+                      <a:ext cx="5731510" cy="3183890"/>
+                    </a:xfrm>
+                    <a:prstGeom prst="rect">
+                      <a:avLst/>
+                    </a:prstGeom>
+                    <a:noFill/>
+                    <a:ln>
+                      <a:noFill/>
+                    </a:ln>
+                  </pic:spPr>
+                </pic:pic>
+              </a:graphicData>
+            </a:graphic>
+          </wp:inline>
+        </w:drawing>
+      </w:r>
+    </w:p>
+    <w:p>
+      <w:pPr>
+        <w:rPr>
+          <w:rFonts w:ascii="Franklin Gothic Book" w:hAnsi="Franklin Gothic Book"/>
+          <w:sz w:val="24"/>
+          <w:szCs w:val="24"/>
+        </w:rPr>
+      </w:pPr>
+      <w:r>
+        <w:rPr>
+          <w:rFonts w:ascii="Franklin Gothic Book" w:hAnsi="Franklin Gothic Book"/>
+          <w:sz w:val="24"/>
+          <w:szCs w:val="24"/>
+          <w:highlight w:val="yellow"/>
+        </w:rPr>
+        <w:t>CSS</w:t>
+      </w:r>
+    </w:p>
+    <w:p>
+      <w:pPr>
+        <w:rPr>
+          <w:rFonts w:ascii="Franklin Gothic Book" w:hAnsi="Franklin Gothic Book"/>
+          <w:sz w:val="24"/>
+          <w:szCs w:val="24"/>
+        </w:rPr>
+      </w:pPr>
+      <w:r>
+        <w:rPr>
+          <w:rFonts w:ascii="Franklin Gothic Book" w:hAnsi="Franklin Gothic Book"/>
+          <w:noProof/>
+          <w:sz w:val="24"/>
+          <w:szCs w:val="24"/>
+        </w:rPr>
+        <w:drawing>
+          <wp:inline distT="0" distB="0" distL="0" distR="0" wp14:anchorId="21B8FFBE" wp14:editId="133CB092">
+            <wp:extent cx="5731510" cy="2456180"/>
+            <wp:effectExtent l="0" t="0" r="2540" b="1270"/>
+            <wp:docPr id="34" name="Picture 34"/>
+            <wp:cNvGraphicFramePr>
+              <a:graphicFrameLocks xmlns:a="http://schemas.openxmlformats.org/drawingml/2006/main" noChangeAspect="1"/>
+            </wp:cNvGraphicFramePr>
+            <a:graphic xmlns:a="http://schemas.openxmlformats.org/drawingml/2006/main">
+              <a:graphicData uri="http://schemas.openxmlformats.org/drawingml/2006/picture">
+                <pic:pic xmlns:pic="http://schemas.openxmlformats.org/drawingml/2006/picture">
+                  <pic:nvPicPr>
+                    <pic:cNvPr id="0" name="Picture 6"/>
+                    <pic:cNvPicPr>
+                      <a:picLocks noChangeAspect="1" noChangeArrowheads="1"/>
+                    </pic:cNvPicPr>
+                  </pic:nvPicPr>
+                  <pic:blipFill>
+                    <a:blip r:embed="rId43">
+                      <a:extLst>
+                        <a:ext uri="{28A0092B-C50C-407E-A947-70E740481C1C}">
+                          <a14:useLocalDpi xmlns:a14="http://schemas.microsoft.com/office/drawing/2010/main" val="0"/>
+                        </a:ext>
+                      </a:extLst>
+                    </a:blip>
+                    <a:srcRect/>
+                    <a:stretch>
+                      <a:fillRect/>
+                    </a:stretch>
+                  </pic:blipFill>
+                  <pic:spPr bwMode="auto">
+                    <a:xfrm>
+                      <a:off x="0" y="0"/>
+                      <a:ext cx="5731510" cy="2456180"/>
+                    </a:xfrm>
+                    <a:prstGeom prst="rect">
+                      <a:avLst/>
+                    </a:prstGeom>
+                    <a:noFill/>
+                    <a:ln>
+                      <a:noFill/>
+                    </a:ln>
+                  </pic:spPr>
+                </pic:pic>
+              </a:graphicData>
+            </a:graphic>
+          </wp:inline>
+        </w:drawing>
+      </w:r>
+    </w:p>
+    <w:p>
+      <w:pPr>
+        <w:rPr>
+          <w:rFonts w:ascii="Franklin Gothic Book" w:hAnsi="Franklin Gothic Book"/>
+          <w:sz w:val="24"/>
+          <w:szCs w:val="24"/>
+        </w:rPr>
+      </w:pPr>
+      <w:r>
+        <w:rPr>
+          <w:rFonts w:ascii="Franklin Gothic Book" w:hAnsi="Franklin Gothic Book"/>
+          <w:sz w:val="24"/>
+          <w:szCs w:val="24"/>
+          <w:highlight w:val="yellow"/>
+        </w:rPr>
+        <w:t>Output:</w:t>
+      </w:r>
+    </w:p>
+    <w:p>
+      <w:pPr>
+        <w:rPr>
+          <w:rFonts w:ascii="Franklin Gothic Book" w:hAnsi="Franklin Gothic Book"/>
+          <w:sz w:val="24"/>
+          <w:szCs w:val="24"/>
+        </w:rPr>
+      </w:pPr>
+      <w:r>
+        <w:rPr>
+          <w:rFonts w:ascii="Franklin Gothic Book" w:hAnsi="Franklin Gothic Book"/>
+          <w:sz w:val="24"/>
+          <w:szCs w:val="24"/>
+        </w:rPr>
+        <w:t>You can see the &lt;div&gt; inside &lt;div class = “container”&gt; are arranged columns wise because of @media rules</w:t>
+      </w:r>
+    </w:p>
+    <w:p>
+      <w:pPr>
+        <w:rPr>
+          <w:rFonts w:ascii="Franklin Gothic Book" w:hAnsi="Franklin Gothic Book"/>
+          <w:sz w:val="24"/>
+          <w:szCs w:val="24"/>
+        </w:rPr>
+      </w:pPr>
+      <w:r>
+        <w:rPr>
+          <w:rFonts w:ascii="Franklin Gothic Book" w:hAnsi="Franklin Gothic Book"/>
+          <w:noProof/>
+          <w:sz w:val="24"/>
+          <w:szCs w:val="24"/>
+        </w:rPr>
+        <w:lastRenderedPageBreak/>
+        <w:drawing>
+          <wp:inline distT="0" distB="0" distL="0" distR="0" wp14:anchorId="7A2145CB" wp14:editId="018C250E">
+            <wp:extent cx="5418455" cy="2695575"/>
+            <wp:effectExtent l="0" t="0" r="0" b="9525"/>
+            <wp:docPr id="35" name="Picture 35"/>
+            <wp:cNvGraphicFramePr>
+              <a:graphicFrameLocks xmlns:a="http://schemas.openxmlformats.org/drawingml/2006/main" noChangeAspect="1"/>
+            </wp:cNvGraphicFramePr>
+            <a:graphic xmlns:a="http://schemas.openxmlformats.org/drawingml/2006/main">
+              <a:graphicData uri="http://schemas.openxmlformats.org/drawingml/2006/picture">
+                <pic:pic xmlns:pic="http://schemas.openxmlformats.org/drawingml/2006/picture">
+                  <pic:nvPicPr>
+                    <pic:cNvPr id="0" name="Picture 7"/>
+                    <pic:cNvPicPr>
+                      <a:picLocks noChangeAspect="1" noChangeArrowheads="1"/>
+                    </pic:cNvPicPr>
+                  </pic:nvPicPr>
+                  <pic:blipFill>
+                    <a:blip r:embed="rId44">
+                      <a:extLst>
+                        <a:ext uri="{28A0092B-C50C-407E-A947-70E740481C1C}">
+                          <a14:useLocalDpi xmlns:a14="http://schemas.microsoft.com/office/drawing/2010/main" val="0"/>
+                        </a:ext>
+                      </a:extLst>
+                    </a:blip>
+                    <a:srcRect/>
+                    <a:stretch>
+                      <a:fillRect/>
+                    </a:stretch>
+                  </pic:blipFill>
+                  <pic:spPr bwMode="auto">
+                    <a:xfrm>
+                      <a:off x="0" y="0"/>
+                      <a:ext cx="5418455" cy="2695575"/>
+                    </a:xfrm>
+                    <a:prstGeom prst="rect">
+                      <a:avLst/>
+                    </a:prstGeom>
+                    <a:noFill/>
+                    <a:ln>
+                      <a:noFill/>
+                    </a:ln>
+                  </pic:spPr>
+                </pic:pic>
+              </a:graphicData>
+            </a:graphic>
+          </wp:inline>
+        </w:drawing>
+      </w:r>
+    </w:p>
+    <w:p>
+      <w:pPr>
+        <w:rPr>
+          <w:rFonts w:ascii="Franklin Gothic Book" w:hAnsi="Franklin Gothic Book"/>
+          <w:sz w:val="24"/>
+          <w:szCs w:val="24"/>
+        </w:rPr>
+      </w:pPr>
+      <w:r>
+        <w:rPr>
+          <w:rFonts w:ascii="Franklin Gothic Book" w:hAnsi="Franklin Gothic Book"/>
+          <w:sz w:val="24"/>
+          <w:szCs w:val="24"/>
+          <w:highlight w:val="yellow"/>
+        </w:rPr>
+        <w:t>Grid system</w:t>
+      </w:r>
+    </w:p>
+    <w:p>
+      <w:pPr>
+        <w:rPr>
+          <w:rFonts w:ascii="Franklin Gothic Book" w:hAnsi="Franklin Gothic Book"/>
+          <w:sz w:val="24"/>
+          <w:szCs w:val="24"/>
+        </w:rPr>
+      </w:pPr>
+      <w:r>
+        <w:rPr>
+          <w:rFonts w:ascii="Franklin Gothic Book" w:hAnsi="Franklin Gothic Book"/>
+          <w:sz w:val="24"/>
+          <w:szCs w:val="24"/>
+        </w:rPr>
+        <w:t>You want to add the elements within a grid like row &amp; col wise then you can use grid layout</w:t>
+      </w:r>
+    </w:p>
+    <w:p>
+      <w:pPr>
+        <w:rPr>
+          <w:rFonts w:ascii="Franklin Gothic Book" w:hAnsi="Franklin Gothic Book"/>
+          <w:sz w:val="24"/>
+          <w:szCs w:val="24"/>
+        </w:rPr>
+      </w:pPr>
+      <w:r>
+        <w:rPr>
+          <w:rFonts w:ascii="Franklin Gothic Book" w:hAnsi="Franklin Gothic Book"/>
+          <w:sz w:val="24"/>
+          <w:szCs w:val="24"/>
+        </w:rPr>
+        <w:t>Here a container can use a property &amp; value called display: grid and all the elements inside this container can be arranged in row &amp; col wise</w:t>
+      </w:r>
+    </w:p>
+    <w:p>
+      <w:pPr>
+        <w:rPr>
+          <w:rFonts w:ascii="Franklin Gothic Book" w:hAnsi="Franklin Gothic Book"/>
+          <w:sz w:val="24"/>
+          <w:szCs w:val="24"/>
+        </w:rPr>
+      </w:pPr>
+      <w:r>
+        <w:rPr>
+          <w:rFonts w:ascii="Franklin Gothic Book" w:hAnsi="Franklin Gothic Book"/>
+          <w:noProof/>
+          <w:sz w:val="24"/>
+          <w:szCs w:val="24"/>
+        </w:rPr>
+        <w:drawing>
+          <wp:inline distT="0" distB="0" distL="0" distR="0" wp14:anchorId="4A475A4A" wp14:editId="6DDD30E2">
+            <wp:extent cx="5725160" cy="3077845"/>
+            <wp:effectExtent l="0" t="0" r="8890" b="8255"/>
+            <wp:docPr id="36" name="Picture 36"/>
+            <wp:cNvGraphicFramePr>
+              <a:graphicFrameLocks xmlns:a="http://schemas.openxmlformats.org/drawingml/2006/main" noChangeAspect="1"/>
+            </wp:cNvGraphicFramePr>
+            <a:graphic xmlns:a="http://schemas.openxmlformats.org/drawingml/2006/main">
+              <a:graphicData uri="http://schemas.openxmlformats.org/drawingml/2006/picture">
+                <pic:pic xmlns:pic="http://schemas.openxmlformats.org/drawingml/2006/picture">
+                  <pic:nvPicPr>
+                    <pic:cNvPr id="0" name="Picture 8"/>
+                    <pic:cNvPicPr>
+                      <a:picLocks noChangeAspect="1" noChangeArrowheads="1"/>
+                    </pic:cNvPicPr>
+                  </pic:nvPicPr>
+                  <pic:blipFill>
+                    <a:blip r:embed="rId45">
+                      <a:extLst>
+                        <a:ext uri="{28A0092B-C50C-407E-A947-70E740481C1C}">
+                          <a14:useLocalDpi xmlns:a14="http://schemas.microsoft.com/office/drawing/2010/main" val="0"/>
+                        </a:ext>
+                      </a:extLst>
+                    </a:blip>
+                    <a:srcRect/>
+                    <a:stretch>
+                      <a:fillRect/>
+                    </a:stretch>
+                  </pic:blipFill>
+                  <pic:spPr bwMode="auto">
+                    <a:xfrm>
+                      <a:off x="0" y="0"/>
+                      <a:ext cx="5725160" cy="3077845"/>
+                    </a:xfrm>
+                    <a:prstGeom prst="rect">
+                      <a:avLst/>
+                    </a:prstGeom>
+                    <a:noFill/>
+                    <a:ln>
+                      <a:noFill/>
+                    </a:ln>
+                  </pic:spPr>
+                </pic:pic>
+              </a:graphicData>
+            </a:graphic>
+          </wp:inline>
+        </w:drawing>
+      </w:r>
+    </w:p>
+    <w:p>
+      <w:pPr>
+        <w:rPr>
+          <w:rFonts w:ascii="Franklin Gothic Book" w:hAnsi="Franklin Gothic Book"/>
+          <w:sz w:val="24"/>
+          <w:szCs w:val="24"/>
+        </w:rPr>
+      </w:pPr>
+      <w:r>
+        <w:rPr>
+          <w:rFonts w:ascii="Franklin Gothic Book" w:hAnsi="Franklin Gothic Book"/>
+          <w:sz w:val="24"/>
+          <w:szCs w:val="24"/>
+          <w:highlight w:val="yellow"/>
+        </w:rPr>
+        <w:t>HTML &amp; CSS</w:t>
+      </w:r>
+    </w:p>
+    <w:p>
+      <w:pPr>
+        <w:rPr>
+          <w:rFonts w:ascii="Franklin Gothic Book" w:hAnsi="Franklin Gothic Book"/>
+          <w:sz w:val="24"/>
+          <w:szCs w:val="24"/>
+        </w:rPr>
+      </w:pPr>
+      <w:r>
+        <w:rPr>
+          <w:rFonts w:ascii="Franklin Gothic Book" w:hAnsi="Franklin Gothic Book"/>
+          <w:noProof/>
+          <w:sz w:val="24"/>
+          <w:szCs w:val="24"/>
+        </w:rPr>
+        <w:lastRenderedPageBreak/>
+        <w:drawing>
+          <wp:inline distT="0" distB="0" distL="0" distR="0" wp14:anchorId="2A3DB481" wp14:editId="01B3D6C9">
+            <wp:extent cx="5731510" cy="2650490"/>
+            <wp:effectExtent l="0" t="0" r="2540" b="0"/>
+            <wp:docPr id="37" name="Picture 37"/>
+            <wp:cNvGraphicFramePr>
+              <a:graphicFrameLocks xmlns:a="http://schemas.openxmlformats.org/drawingml/2006/main" noChangeAspect="1"/>
+            </wp:cNvGraphicFramePr>
+            <a:graphic xmlns:a="http://schemas.openxmlformats.org/drawingml/2006/main">
+              <a:graphicData uri="http://schemas.openxmlformats.org/drawingml/2006/picture">
+                <pic:pic xmlns:pic="http://schemas.openxmlformats.org/drawingml/2006/picture">
+                  <pic:nvPicPr>
+                    <pic:cNvPr id="0" name="Picture 9"/>
+                    <pic:cNvPicPr>
+                      <a:picLocks noChangeAspect="1" noChangeArrowheads="1"/>
+                    </pic:cNvPicPr>
+                  </pic:nvPicPr>
+                  <pic:blipFill>
+                    <a:blip r:embed="rId46">
+                      <a:extLst>
+                        <a:ext uri="{28A0092B-C50C-407E-A947-70E740481C1C}">
+                          <a14:useLocalDpi xmlns:a14="http://schemas.microsoft.com/office/drawing/2010/main" val="0"/>
+                        </a:ext>
+                      </a:extLst>
+                    </a:blip>
+                    <a:srcRect/>
+                    <a:stretch>
+                      <a:fillRect/>
+                    </a:stretch>
+                  </pic:blipFill>
+                  <pic:spPr bwMode="auto">
+                    <a:xfrm>
+                      <a:off x="0" y="0"/>
+                      <a:ext cx="5731510" cy="2650490"/>
+                    </a:xfrm>
+                    <a:prstGeom prst="rect">
+                      <a:avLst/>
+                    </a:prstGeom>
+                    <a:noFill/>
+                    <a:ln>
+                      <a:noFill/>
+                    </a:ln>
+                  </pic:spPr>
+                </pic:pic>
+              </a:graphicData>
+            </a:graphic>
+          </wp:inline>
+        </w:drawing>
+      </w:r>
+    </w:p>
+    <w:p>
+      <w:pPr>
+        <w:rPr>
+          <w:rFonts w:ascii="Franklin Gothic Book" w:hAnsi="Franklin Gothic Book"/>
+          <w:sz w:val="24"/>
+          <w:szCs w:val="24"/>
+        </w:rPr>
+      </w:pPr>
+      <w:r>
+        <w:rPr>
+          <w:rFonts w:ascii="Franklin Gothic Book" w:hAnsi="Franklin Gothic Book"/>
+          <w:sz w:val="24"/>
+          <w:szCs w:val="24"/>
+          <w:highlight w:val="yellow"/>
+        </w:rPr>
+        <w:t>Output:</w:t>
+      </w:r>
+    </w:p>
+    <w:p>
+      <w:pPr>
+        <w:rPr>
+          <w:rFonts w:ascii="Franklin Gothic Book" w:hAnsi="Franklin Gothic Book"/>
+          <w:sz w:val="24"/>
+          <w:szCs w:val="24"/>
+        </w:rPr>
+      </w:pPr>
+      <w:r>
+        <w:rPr>
+          <w:rFonts w:ascii="Franklin Gothic Book" w:hAnsi="Franklin Gothic Book"/>
+          <w:noProof/>
+          <w:sz w:val="24"/>
+          <w:szCs w:val="24"/>
+        </w:rPr>
+        <w:drawing>
+          <wp:inline distT="0" distB="0" distL="0" distR="0" wp14:anchorId="011B2012" wp14:editId="1C7639E3">
+            <wp:extent cx="5718175" cy="2449830"/>
+            <wp:effectExtent l="0" t="0" r="0" b="7620"/>
+            <wp:docPr id="38" name="Picture 38"/>
+            <wp:cNvGraphicFramePr>
+              <a:graphicFrameLocks xmlns:a="http://schemas.openxmlformats.org/drawingml/2006/main" noChangeAspect="1"/>
+            </wp:cNvGraphicFramePr>
+            <a:graphic xmlns:a="http://schemas.openxmlformats.org/drawingml/2006/main">
+              <a:graphicData uri="http://schemas.openxmlformats.org/drawingml/2006/picture">
+                <pic:pic xmlns:pic="http://schemas.openxmlformats.org/drawingml/2006/picture">
+                  <pic:nvPicPr>
+                    <pic:cNvPr id="0" name="Picture 10"/>
+                    <pic:cNvPicPr>
+                      <a:picLocks noChangeAspect="1" noChangeArrowheads="1"/>
+                    </pic:cNvPicPr>
+                  </pic:nvPicPr>
+                  <pic:blipFill>
+                    <a:blip r:embed="rId47">
+                      <a:extLst>
+                        <a:ext uri="{28A0092B-C50C-407E-A947-70E740481C1C}">
+                          <a14:useLocalDpi xmlns:a14="http://schemas.microsoft.com/office/drawing/2010/main" val="0"/>
+                        </a:ext>
+                      </a:extLst>
+                    </a:blip>
+                    <a:srcRect/>
+                    <a:stretch>
+                      <a:fillRect/>
+                    </a:stretch>
+                  </pic:blipFill>
+                  <pic:spPr bwMode="auto">
+                    <a:xfrm>
+                      <a:off x="0" y="0"/>
+                      <a:ext cx="5718175" cy="2449830"/>
+                    </a:xfrm>
+                    <a:prstGeom prst="rect">
+                      <a:avLst/>
+                    </a:prstGeom>
+                    <a:noFill/>
+                    <a:ln>
+                      <a:noFill/>
+                    </a:ln>
+                  </pic:spPr>
+                </pic:pic>
+              </a:graphicData>
+            </a:graphic>
+          </wp:inline>
+        </w:drawing>
+      </w:r>
+    </w:p>
+    <w:p>
+      <w:pPr>
+        <w:rPr>
+          <w:rFonts w:ascii="Franklin Gothic Book" w:hAnsi="Franklin Gothic Book"/>
+          <w:sz w:val="24"/>
+          <w:szCs w:val="24"/>
+        </w:rPr>
+      </w:pPr>
+      <w:r>
+        <w:rPr>
+          <w:rFonts w:ascii="Franklin Gothic Book" w:hAnsi="Franklin Gothic Book"/>
+          <w:sz w:val="24"/>
+          <w:szCs w:val="24"/>
+        </w:rPr>
+        <w:t>HTML: Display the content</w:t>
+      </w:r>
+      <w:r>
+        <w:rPr>
+          <w:rFonts w:ascii="Franklin Gothic Book" w:hAnsi="Franklin Gothic Book"/>
+          <w:sz w:val="24"/>
+          <w:szCs w:val="24"/>
+        </w:rPr>
+        <w:br/>
+        <w:t>CSS: Style the HTML</w:t>
+      </w:r>
+      <w:r>
+        <w:rPr>
+          <w:rFonts w:ascii="Franklin Gothic Book" w:hAnsi="Franklin Gothic Book"/>
+          <w:sz w:val="24"/>
+          <w:szCs w:val="24"/>
+        </w:rPr>
+        <w:br/>
+      </w:r>
+      <w:r>
+        <w:rPr>
+          <w:rFonts w:ascii="Franklin Gothic Book" w:hAnsi="Franklin Gothic Book"/>
+          <w:sz w:val="24"/>
+          <w:szCs w:val="24"/>
+          <w:highlight w:val="yellow"/>
+        </w:rPr>
+        <w:t>Javascript:</w:t>
+      </w:r>
+      <w:r>
+        <w:rPr>
+          <w:rFonts w:ascii="Franklin Gothic Book" w:hAnsi="Franklin Gothic Book"/>
+          <w:sz w:val="24"/>
+          <w:szCs w:val="24"/>
+        </w:rPr>
+        <w:t xml:space="preserve"> It takes care of adding dynamic behaviour to the web pages, it can access HTML at runtime &amp; can modify it, also it can apply CSS at runtime</w:t>
+      </w:r>
+    </w:p>
+    <w:p>
+      <w:pPr>
+        <w:pStyle w:val="ListParagraph"/>
+        <w:numPr>
+          <w:ilvl w:val="0"/>
+          <w:numId w:val="1"/>
+        </w:numPr>
+        <w:rPr>
+          <w:rFonts w:ascii="Franklin Gothic Book" w:hAnsi="Franklin Gothic Book"/>
+          <w:sz w:val="24"/>
+          <w:szCs w:val="24"/>
+        </w:rPr>
+      </w:pPr>
+      <w:r>
+        <w:rPr>
+          <w:rFonts w:ascii="Franklin Gothic Book" w:hAnsi="Franklin Gothic Book"/>
+          <w:sz w:val="24"/>
+          <w:szCs w:val="24"/>
+        </w:rPr>
+        <w:t>Javascript was used to add effects at the front-end in the early stage of Javascript</w:t>
+      </w:r>
+    </w:p>
+    <w:p>
+      <w:pPr>
+        <w:pStyle w:val="ListParagraph"/>
+        <w:numPr>
+          <w:ilvl w:val="0"/>
+          <w:numId w:val="1"/>
+        </w:numPr>
+        <w:rPr>
+          <w:rFonts w:ascii="Franklin Gothic Book" w:hAnsi="Franklin Gothic Book"/>
+          <w:sz w:val="24"/>
+          <w:szCs w:val="24"/>
+        </w:rPr>
+      </w:pPr>
+      <w:r>
+        <w:rPr>
+          <w:rFonts w:ascii="Franklin Gothic Book" w:hAnsi="Franklin Gothic Book"/>
+          <w:sz w:val="24"/>
+          <w:szCs w:val="24"/>
+        </w:rPr>
+        <w:t>But now Javascript can also be used to write back-end programs like connecting to database, server programs, access filesystems</w:t>
+      </w:r>
+    </w:p>
+    <w:p>
+      <w:pPr>
+        <w:rPr>
+          <w:rFonts w:ascii="Franklin Gothic Book" w:hAnsi="Franklin Gothic Book"/>
+          <w:sz w:val="24"/>
+          <w:szCs w:val="24"/>
+        </w:rPr>
+      </w:pPr>
+    </w:p>
+    <w:p>
+      <w:pPr>
+        <w:rPr>
+          <w:rFonts w:ascii="Franklin Gothic Book" w:hAnsi="Franklin Gothic Book"/>
+          <w:sz w:val="24"/>
+          <w:szCs w:val="24"/>
+        </w:rPr>
+      </w:pPr>
+      <w:r>
+        <w:rPr>
+          <w:rFonts w:ascii="Franklin Gothic Book" w:hAnsi="Franklin Gothic Book"/>
+          <w:sz w:val="24"/>
+          <w:szCs w:val="24"/>
+          <w:highlight w:val="yellow"/>
+        </w:rPr>
+        <w:t>index.html</w:t>
+      </w:r>
+    </w:p>
+    <w:p>
+      <w:pPr>
+        <w:rPr>
+          <w:rFonts w:ascii="Franklin Gothic Book" w:hAnsi="Franklin Gothic Book"/>
+          <w:sz w:val="24"/>
+          <w:szCs w:val="24"/>
+        </w:rPr>
+      </w:pPr>
+      <w:r>
+        <w:rPr>
+          <w:rFonts w:ascii="Franklin Gothic Book" w:hAnsi="Franklin Gothic Book"/>
+          <w:noProof/>
+          <w:sz w:val="24"/>
+          <w:szCs w:val="24"/>
+        </w:rPr>
+        <w:lastRenderedPageBreak/>
+        <w:drawing>
+          <wp:inline distT="0" distB="0" distL="0" distR="0" wp14:anchorId="4FC365DE" wp14:editId="27D8065E">
+            <wp:extent cx="5731510" cy="2442845"/>
+            <wp:effectExtent l="0" t="0" r="2540" b="0"/>
+            <wp:docPr id="39" name="Picture 39"/>
+            <wp:cNvGraphicFramePr>
+              <a:graphicFrameLocks xmlns:a="http://schemas.openxmlformats.org/drawingml/2006/main" noChangeAspect="1"/>
+            </wp:cNvGraphicFramePr>
+            <a:graphic xmlns:a="http://schemas.openxmlformats.org/drawingml/2006/main">
+              <a:graphicData uri="http://schemas.openxmlformats.org/drawingml/2006/picture">
+                <pic:pic xmlns:pic="http://schemas.openxmlformats.org/drawingml/2006/picture">
+                  <pic:nvPicPr>
+                    <pic:cNvPr id="0" name="Picture 11"/>
+                    <pic:cNvPicPr>
+                      <a:picLocks noChangeAspect="1" noChangeArrowheads="1"/>
+                    </pic:cNvPicPr>
+                  </pic:nvPicPr>
+                  <pic:blipFill>
+                    <a:blip r:embed="rId48">
+                      <a:extLst>
+                        <a:ext uri="{28A0092B-C50C-407E-A947-70E740481C1C}">
+                          <a14:useLocalDpi xmlns:a14="http://schemas.microsoft.com/office/drawing/2010/main" val="0"/>
+                        </a:ext>
+                      </a:extLst>
+                    </a:blip>
+                    <a:srcRect/>
+                    <a:stretch>
+                      <a:fillRect/>
+                    </a:stretch>
+                  </pic:blipFill>
+                  <pic:spPr bwMode="auto">
+                    <a:xfrm>
+                      <a:off x="0" y="0"/>
+                      <a:ext cx="5731510" cy="2442845"/>
+                    </a:xfrm>
+                    <a:prstGeom prst="rect">
+                      <a:avLst/>
+                    </a:prstGeom>
+                    <a:noFill/>
+                    <a:ln>
+                      <a:noFill/>
+                    </a:ln>
+                  </pic:spPr>
+                </pic:pic>
+              </a:graphicData>
+            </a:graphic>
+          </wp:inline>
+        </w:drawing>
+      </w:r>
+    </w:p>
+    <w:p>
+      <w:pPr>
+        <w:rPr>
+          <w:rFonts w:ascii="Franklin Gothic Book" w:hAnsi="Franklin Gothic Book"/>
+          <w:sz w:val="24"/>
+          <w:szCs w:val="24"/>
+        </w:rPr>
+      </w:pPr>
+    </w:p>
+    <w:p>
+      <w:pPr>
+        <w:rPr>
+          <w:rFonts w:ascii="Franklin Gothic Book" w:hAnsi="Franklin Gothic Book"/>
+          <w:sz w:val="24"/>
+          <w:szCs w:val="24"/>
+        </w:rPr>
+      </w:pPr>
+      <w:r>
+        <w:rPr>
+          <w:rFonts w:ascii="Franklin Gothic Book" w:hAnsi="Franklin Gothic Book"/>
+          <w:sz w:val="24"/>
+          <w:szCs w:val="24"/>
+          <w:highlight w:val="yellow"/>
+        </w:rPr>
+        <w:t>Fundamentals of Javascript</w:t>
+      </w:r>
+    </w:p>
+    <w:p>
+      <w:pPr>
+        <w:pStyle w:val="ListParagraph"/>
+        <w:numPr>
+          <w:ilvl w:val="0"/>
+          <w:numId w:val="1"/>
+        </w:numPr>
+        <w:rPr>
+          <w:rFonts w:ascii="Franklin Gothic Book" w:hAnsi="Franklin Gothic Book"/>
+          <w:sz w:val="24"/>
+          <w:szCs w:val="24"/>
+        </w:rPr>
+      </w:pPr>
+      <w:r>
+        <w:rPr>
+          <w:rFonts w:ascii="Franklin Gothic Book" w:hAnsi="Franklin Gothic Book"/>
+          <w:sz w:val="24"/>
+          <w:szCs w:val="24"/>
+        </w:rPr>
+        <w:t>Variables</w:t>
+      </w:r>
+    </w:p>
+    <w:p>
+      <w:pPr>
+        <w:pStyle w:val="ListParagraph"/>
+        <w:numPr>
+          <w:ilvl w:val="0"/>
+          <w:numId w:val="1"/>
+        </w:numPr>
+        <w:rPr>
+          <w:rFonts w:ascii="Franklin Gothic Book" w:hAnsi="Franklin Gothic Book"/>
+          <w:sz w:val="24"/>
+          <w:szCs w:val="24"/>
+        </w:rPr>
+      </w:pPr>
+      <w:r>
+        <w:rPr>
+          <w:rFonts w:ascii="Franklin Gothic Book" w:hAnsi="Franklin Gothic Book"/>
+          <w:sz w:val="24"/>
+          <w:szCs w:val="24"/>
+        </w:rPr>
+        <w:t>Operators</w:t>
+      </w:r>
+    </w:p>
+    <w:p>
+      <w:pPr>
+        <w:pStyle w:val="ListParagraph"/>
+        <w:numPr>
+          <w:ilvl w:val="0"/>
+          <w:numId w:val="1"/>
+        </w:numPr>
+        <w:rPr>
+          <w:rFonts w:ascii="Franklin Gothic Book" w:hAnsi="Franklin Gothic Book"/>
+          <w:sz w:val="24"/>
+          <w:szCs w:val="24"/>
+        </w:rPr>
+      </w:pPr>
+      <w:r>
+        <w:rPr>
+          <w:rFonts w:ascii="Franklin Gothic Book" w:hAnsi="Franklin Gothic Book"/>
+          <w:sz w:val="24"/>
+          <w:szCs w:val="24"/>
+        </w:rPr>
+        <w:t>Conditions</w:t>
+      </w:r>
+    </w:p>
+    <w:p>
+      <w:pPr>
+        <w:pStyle w:val="ListParagraph"/>
+        <w:numPr>
+          <w:ilvl w:val="0"/>
+          <w:numId w:val="1"/>
+        </w:numPr>
+        <w:rPr>
+          <w:rFonts w:ascii="Franklin Gothic Book" w:hAnsi="Franklin Gothic Book"/>
+          <w:sz w:val="24"/>
+          <w:szCs w:val="24"/>
+        </w:rPr>
+      </w:pPr>
+      <w:r>
+        <w:rPr>
+          <w:rFonts w:ascii="Franklin Gothic Book" w:hAnsi="Franklin Gothic Book"/>
+          <w:sz w:val="24"/>
+          <w:szCs w:val="24"/>
+        </w:rPr>
+        <w:t>Loops</w:t>
+      </w:r>
+    </w:p>
+    <w:p>
+      <w:pPr>
+        <w:pStyle w:val="ListParagraph"/>
+        <w:numPr>
+          <w:ilvl w:val="0"/>
+          <w:numId w:val="1"/>
+        </w:numPr>
+        <w:rPr>
+          <w:rFonts w:ascii="Franklin Gothic Book" w:hAnsi="Franklin Gothic Book"/>
+          <w:sz w:val="24"/>
+          <w:szCs w:val="24"/>
+        </w:rPr>
+      </w:pPr>
+      <w:r>
+        <w:rPr>
+          <w:rFonts w:ascii="Franklin Gothic Book" w:hAnsi="Franklin Gothic Book"/>
+          <w:sz w:val="24"/>
+          <w:szCs w:val="24"/>
+        </w:rPr>
+        <w:t>Arrays</w:t>
+      </w:r>
+    </w:p>
+    <w:p>
+      <w:pPr>
+        <w:pStyle w:val="ListParagraph"/>
+        <w:numPr>
+          <w:ilvl w:val="0"/>
+          <w:numId w:val="1"/>
+        </w:numPr>
+        <w:rPr>
+          <w:rFonts w:ascii="Franklin Gothic Book" w:hAnsi="Franklin Gothic Book"/>
+          <w:sz w:val="24"/>
+          <w:szCs w:val="24"/>
+        </w:rPr>
+      </w:pPr>
+      <w:r>
+        <w:rPr>
+          <w:rFonts w:ascii="Franklin Gothic Book" w:hAnsi="Franklin Gothic Book"/>
+          <w:sz w:val="24"/>
+          <w:szCs w:val="24"/>
+        </w:rPr>
+        <w:t>Functions</w:t>
+      </w:r>
+    </w:p>
+    <w:p>
+      <w:pPr>
+        <w:pStyle w:val="ListParagraph"/>
+        <w:numPr>
+          <w:ilvl w:val="0"/>
+          <w:numId w:val="1"/>
+        </w:numPr>
+        <w:rPr>
+          <w:rFonts w:ascii="Franklin Gothic Book" w:hAnsi="Franklin Gothic Book"/>
+          <w:sz w:val="24"/>
+          <w:szCs w:val="24"/>
+        </w:rPr>
+      </w:pPr>
+      <w:r>
+        <w:rPr>
+          <w:rFonts w:ascii="Franklin Gothic Book" w:hAnsi="Franklin Gothic Book"/>
+          <w:sz w:val="24"/>
+          <w:szCs w:val="24"/>
+        </w:rPr>
+        <w:t>Objects</w:t>
+      </w:r>
+    </w:p>
+    <w:p>
+      <w:pPr>
+        <w:pStyle w:val="ListParagraph"/>
+        <w:numPr>
+          <w:ilvl w:val="0"/>
+          <w:numId w:val="1"/>
+        </w:numPr>
+        <w:rPr>
+          <w:rFonts w:ascii="Franklin Gothic Book" w:hAnsi="Franklin Gothic Book"/>
+          <w:sz w:val="24"/>
+          <w:szCs w:val="24"/>
+        </w:rPr>
+      </w:pPr>
+      <w:r>
+        <w:rPr>
+          <w:rFonts w:ascii="Franklin Gothic Book" w:hAnsi="Franklin Gothic Book"/>
+          <w:sz w:val="24"/>
+          <w:szCs w:val="24"/>
+        </w:rPr>
+        <w:t>Events</w:t>
+      </w:r>
+    </w:p>
+    <w:p>
+      <w:pPr>
+        <w:rPr>
+          <w:rFonts w:ascii="Franklin Gothic Book" w:hAnsi="Franklin Gothic Book"/>
+          <w:sz w:val="24"/>
+          <w:szCs w:val="24"/>
+        </w:rPr>
+      </w:pPr>
+      <w:r>
+        <w:rPr>
+          <w:rFonts w:ascii="Franklin Gothic Book" w:hAnsi="Franklin Gothic Book"/>
+          <w:sz w:val="24"/>
+          <w:szCs w:val="24"/>
+          <w:highlight w:val="yellow"/>
+        </w:rPr>
+        <w:t>Variables:</w:t>
+      </w:r>
+      <w:r>
+        <w:rPr>
+          <w:rFonts w:ascii="Franklin Gothic Book" w:hAnsi="Franklin Gothic Book"/>
+          <w:sz w:val="24"/>
+          <w:szCs w:val="24"/>
+        </w:rPr>
+        <w:t xml:space="preserve"> </w:t>
+      </w:r>
+    </w:p>
+    <w:p>
+      <w:pPr>
+        <w:rPr>
+          <w:rFonts w:ascii="Franklin Gothic Book" w:hAnsi="Franklin Gothic Book"/>
+          <w:sz w:val="24"/>
+          <w:szCs w:val="24"/>
+        </w:rPr>
+      </w:pPr>
+      <w:r>
+        <w:rPr>
+          <w:rFonts w:ascii="Franklin Gothic Book" w:hAnsi="Franklin Gothic Book"/>
+          <w:sz w:val="24"/>
+          <w:szCs w:val="24"/>
+        </w:rPr>
+        <w:t>These are memory that can store some value like strings, numbers, Booleans, objects and etc.</w:t>
+      </w:r>
+    </w:p>
+    <w:p>
+      <w:pPr>
+        <w:rPr>
+          <w:rFonts w:ascii="Franklin Gothic Book" w:hAnsi="Franklin Gothic Book"/>
+          <w:sz w:val="24"/>
+          <w:szCs w:val="24"/>
+        </w:rPr>
+      </w:pPr>
+      <w:r>
+        <w:rPr>
+          <w:rFonts w:ascii="Franklin Gothic Book" w:hAnsi="Franklin Gothic Book"/>
+          <w:sz w:val="24"/>
+          <w:szCs w:val="24"/>
+        </w:rPr>
+        <w:t>var username = “Sachin”;</w:t>
+      </w:r>
+    </w:p>
+    <w:p>
+      <w:pPr>
+        <w:rPr>
+          <w:rFonts w:ascii="Franklin Gothic Book" w:hAnsi="Franklin Gothic Book"/>
+          <w:sz w:val="24"/>
+          <w:szCs w:val="24"/>
+        </w:rPr>
+      </w:pPr>
+      <w:r>
+        <w:rPr>
+          <w:rFonts w:ascii="Franklin Gothic Book" w:hAnsi="Franklin Gothic Book"/>
+          <w:sz w:val="24"/>
+          <w:szCs w:val="24"/>
+        </w:rPr>
+        <w:t xml:space="preserve">var isEmployed = </w:t>
+      </w:r>
+      <w:r>
+        <w:rPr>
+          <w:rFonts w:ascii="Franklin Gothic Book" w:hAnsi="Franklin Gothic Book"/>
+          <w:sz w:val="24"/>
+          <w:szCs w:val="24"/>
+        </w:rPr>
+        <w:t>true</w:t>
+      </w:r>
+      <w:r>
+        <w:rPr>
+          <w:rFonts w:ascii="Franklin Gothic Book" w:hAnsi="Franklin Gothic Book"/>
+          <w:sz w:val="24"/>
+          <w:szCs w:val="24"/>
+        </w:rPr>
+        <w:t>;</w:t>
+      </w:r>
+    </w:p>
+    <w:p>
+      <w:pPr>
+        <w:rPr>
+          <w:rFonts w:ascii="Franklin Gothic Book" w:hAnsi="Franklin Gothic Book"/>
+          <w:sz w:val="24"/>
+          <w:szCs w:val="24"/>
+        </w:rPr>
+      </w:pPr>
+      <w:r>
+        <w:rPr>
+          <w:rFonts w:ascii="Franklin Gothic Book" w:hAnsi="Franklin Gothic Book"/>
+          <w:noProof/>
+          <w:sz w:val="24"/>
+          <w:szCs w:val="24"/>
+        </w:rPr>
+        <w:lastRenderedPageBreak/>
+        <w:drawing>
+          <wp:inline distT="0" distB="0" distL="0" distR="0" wp14:anchorId="554BFFA4" wp14:editId="3997B2D2">
+            <wp:extent cx="5731510" cy="3547745"/>
+            <wp:effectExtent l="0" t="0" r="2540" b="0"/>
+            <wp:docPr id="40" name="Picture 40"/>
+            <wp:cNvGraphicFramePr>
+              <a:graphicFrameLocks xmlns:a="http://schemas.openxmlformats.org/drawingml/2006/main" noChangeAspect="1"/>
+            </wp:cNvGraphicFramePr>
+            <a:graphic xmlns:a="http://schemas.openxmlformats.org/drawingml/2006/main">
+              <a:graphicData uri="http://schemas.openxmlformats.org/drawingml/2006/picture">
+                <pic:pic xmlns:pic="http://schemas.openxmlformats.org/drawingml/2006/picture">
+                  <pic:nvPicPr>
+                    <pic:cNvPr id="0" name="Picture 12"/>
+                    <pic:cNvPicPr>
+                      <a:picLocks noChangeAspect="1" noChangeArrowheads="1"/>
+                    </pic:cNvPicPr>
+                  </pic:nvPicPr>
+                  <pic:blipFill>
+                    <a:blip r:embed="rId49">
+                      <a:extLst>
+                        <a:ext uri="{28A0092B-C50C-407E-A947-70E740481C1C}">
+                          <a14:useLocalDpi xmlns:a14="http://schemas.microsoft.com/office/drawing/2010/main" val="0"/>
+                        </a:ext>
+                      </a:extLst>
+                    </a:blip>
+                    <a:srcRect/>
+                    <a:stretch>
+                      <a:fillRect/>
+                    </a:stretch>
+                  </pic:blipFill>
+                  <pic:spPr bwMode="auto">
+                    <a:xfrm>
+                      <a:off x="0" y="0"/>
+                      <a:ext cx="5731510" cy="3547745"/>
+                    </a:xfrm>
+                    <a:prstGeom prst="rect">
+                      <a:avLst/>
+                    </a:prstGeom>
+                    <a:noFill/>
+                    <a:ln>
+                      <a:noFill/>
+                    </a:ln>
+                  </pic:spPr>
+                </pic:pic>
+              </a:graphicData>
+            </a:graphic>
+          </wp:inline>
+        </w:drawing>
+      </w:r>
+    </w:p>
+    <w:p>
+      <w:pPr>
+        <w:rPr>
+          <w:rFonts w:ascii="Franklin Gothic Book" w:hAnsi="Franklin Gothic Book"/>
+          <w:sz w:val="24"/>
+          <w:szCs w:val="24"/>
+        </w:rPr>
+      </w:pPr>
+      <w:r>
+        <w:rPr>
+          <w:rFonts w:ascii="Franklin Gothic Book" w:hAnsi="Franklin Gothic Book"/>
+          <w:sz w:val="24"/>
+          <w:szCs w:val="24"/>
+          <w:highlight w:val="yellow"/>
+        </w:rPr>
+        <w:t>Output:</w:t>
+      </w:r>
+    </w:p>
+    <w:p>
+      <w:pPr>
+        <w:rPr>
+          <w:rFonts w:ascii="Franklin Gothic Book" w:hAnsi="Franklin Gothic Book"/>
+          <w:sz w:val="24"/>
+          <w:szCs w:val="24"/>
+        </w:rPr>
+      </w:pPr>
+      <w:r>
+        <w:rPr>
+          <w:rFonts w:ascii="Franklin Gothic Book" w:hAnsi="Franklin Gothic Book"/>
+          <w:noProof/>
+          <w:sz w:val="24"/>
+          <w:szCs w:val="24"/>
+        </w:rPr>
+        <w:drawing>
+          <wp:inline distT="0" distB="0" distL="0" distR="0" wp14:anchorId="5A519ECC" wp14:editId="2A460014">
+            <wp:extent cx="3391535" cy="1460500"/>
+            <wp:effectExtent l="0" t="0" r="0" b="6350"/>
+            <wp:docPr id="41" name="Picture 41"/>
+            <wp:cNvGraphicFramePr>
+              <a:graphicFrameLocks xmlns:a="http://schemas.openxmlformats.org/drawingml/2006/main" noChangeAspect="1"/>
+            </wp:cNvGraphicFramePr>
+            <a:graphic xmlns:a="http://schemas.openxmlformats.org/drawingml/2006/main">
+              <a:graphicData uri="http://schemas.openxmlformats.org/drawingml/2006/picture">
+                <pic:pic xmlns:pic="http://schemas.openxmlformats.org/drawingml/2006/picture">
+                  <pic:nvPicPr>
+                    <pic:cNvPr id="0" name="Picture 13"/>
+                    <pic:cNvPicPr>
+                      <a:picLocks noChangeAspect="1" noChangeArrowheads="1"/>
+                    </pic:cNvPicPr>
+                  </pic:nvPicPr>
+                  <pic:blipFill>
+                    <a:blip r:embed="rId50">
+                      <a:extLst>
+                        <a:ext uri="{28A0092B-C50C-407E-A947-70E740481C1C}">
+                          <a14:useLocalDpi xmlns:a14="http://schemas.microsoft.com/office/drawing/2010/main" val="0"/>
+                        </a:ext>
+                      </a:extLst>
+                    </a:blip>
+                    <a:srcRect/>
+                    <a:stretch>
+                      <a:fillRect/>
+                    </a:stretch>
+                  </pic:blipFill>
+                  <pic:spPr bwMode="auto">
+                    <a:xfrm>
+                      <a:off x="0" y="0"/>
+                      <a:ext cx="3391535" cy="1460500"/>
+                    </a:xfrm>
+                    <a:prstGeom prst="rect">
+                      <a:avLst/>
+                    </a:prstGeom>
+                    <a:noFill/>
+                    <a:ln>
+                      <a:noFill/>
+                    </a:ln>
+                  </pic:spPr>
+                </pic:pic>
+              </a:graphicData>
+            </a:graphic>
+          </wp:inline>
+        </w:drawing>
       </w:r>
     </w:p>
     <w:sectPr>

--- a/MERN Stack Training.docx
+++ b/MERN Stack Training.docx
@@ -10950,10 +10950,10 @@
             <v:path o:extrusionok="f" gradientshapeok="t" o:connecttype="rect"/>
             <o:lock v:ext="edit" aspectratio="t"/>
           </v:shapetype>
-          <v:shape id="_x0000_i1025" type="#_x0000_t75" style="width:450.8pt;height:198.8pt" o:ole="">
+          <v:shape id="_x0000_i1025" type="#_x0000_t75" style="width:451pt;height:198.7pt" o:ole="">
             <v:imagedata r:id="rId33" o:title=""/>
           </v:shape>
-          <o:OLEObject Type="Embed" ProgID="PBrush" ShapeID="_x0000_i1025" DrawAspect="Content" ObjectID="_1729774755" r:id="rId34"/>
+          <o:OLEObject Type="Embed" ProgID="PBrush" ShapeID="_x0000_i1025" DrawAspect="Content" ObjectID="_1729861249" r:id="rId34"/>
         </w:object>
       </w:r>
     </w:p>
@@ -13711,6 +13711,15 @@
           <w:szCs w:val="24"/>
         </w:rPr>
       </w:pPr>
+    </w:p>
+    <w:p>
+      <w:pPr>
+        <w:rPr>
+          <w:rFonts w:ascii="Franklin Gothic Book" w:hAnsi="Franklin Gothic Book"/>
+          <w:sz w:val="24"/>
+          <w:szCs w:val="24"/>
+        </w:rPr>
+      </w:pPr>
       <w:r>
         <w:rPr>
           <w:rFonts w:ascii="Franklin Gothic Book" w:hAnsi="Franklin Gothic Book"/>
@@ -13852,6 +13861,2147 @@
         </w:drawing>
       </w:r>
     </w:p>
+    <w:p>
+      <w:pPr>
+        <w:rPr>
+          <w:rFonts w:ascii="Franklin Gothic Book" w:hAnsi="Franklin Gothic Book"/>
+          <w:sz w:val="24"/>
+          <w:szCs w:val="24"/>
+        </w:rPr>
+      </w:pPr>
+      <w:r>
+        <w:rPr>
+          <w:rFonts w:ascii="Franklin Gothic Book" w:hAnsi="Franklin Gothic Book"/>
+          <w:sz w:val="24"/>
+          <w:szCs w:val="24"/>
+          <w:highlight w:val="yellow"/>
+        </w:rPr>
+        <w:t>Operators:</w:t>
+      </w:r>
+    </w:p>
+    <w:p>
+      <w:pPr>
+        <w:rPr>
+          <w:rFonts w:ascii="Franklin Gothic Book" w:hAnsi="Franklin Gothic Book"/>
+          <w:sz w:val="24"/>
+          <w:szCs w:val="24"/>
+        </w:rPr>
+      </w:pPr>
+      <w:r>
+        <w:rPr>
+          <w:rFonts w:ascii="Franklin Gothic Book" w:hAnsi="Franklin Gothic Book"/>
+          <w:sz w:val="24"/>
+          <w:szCs w:val="24"/>
+        </w:rPr>
+        <w:t>Operators are special characters which can perform operations on the variables, like addition, subtraction, multiplication, division, modulus, comparison and etc.</w:t>
+      </w:r>
+    </w:p>
+    <w:p>
+      <w:pPr>
+        <w:rPr>
+          <w:rFonts w:ascii="Franklin Gothic Book" w:hAnsi="Franklin Gothic Book"/>
+          <w:sz w:val="24"/>
+          <w:szCs w:val="24"/>
+        </w:rPr>
+      </w:pPr>
+      <w:r>
+        <w:rPr>
+          <w:rFonts w:ascii="Franklin Gothic Book" w:hAnsi="Franklin Gothic Book"/>
+          <w:sz w:val="24"/>
+          <w:szCs w:val="24"/>
+          <w:highlight w:val="yellow"/>
+        </w:rPr>
+        <w:t xml:space="preserve">List of </w:t>
+      </w:r>
+      <w:r>
+        <w:rPr>
+          <w:rFonts w:ascii="Franklin Gothic Book" w:hAnsi="Franklin Gothic Book"/>
+          <w:sz w:val="24"/>
+          <w:szCs w:val="24"/>
+          <w:highlight w:val="yellow"/>
+        </w:rPr>
+        <w:t>o</w:t>
+      </w:r>
+      <w:r>
+        <w:rPr>
+          <w:rFonts w:ascii="Franklin Gothic Book" w:hAnsi="Franklin Gothic Book"/>
+          <w:sz w:val="24"/>
+          <w:szCs w:val="24"/>
+          <w:highlight w:val="yellow"/>
+        </w:rPr>
+        <w:t>perators that are widely used:</w:t>
+      </w:r>
+    </w:p>
+    <w:p>
+      <w:pPr>
+        <w:rPr>
+          <w:rFonts w:ascii="Franklin Gothic Book" w:hAnsi="Franklin Gothic Book"/>
+          <w:sz w:val="24"/>
+          <w:szCs w:val="24"/>
+        </w:rPr>
+      </w:pPr>
+      <w:r>
+        <w:rPr>
+          <w:rFonts w:ascii="Franklin Gothic Book" w:hAnsi="Franklin Gothic Book"/>
+          <w:sz w:val="24"/>
+          <w:szCs w:val="24"/>
+        </w:rPr>
+        <w:t>+, -, *, /, =</w:t>
+      </w:r>
+      <w:r>
+        <w:rPr>
+          <w:rFonts w:ascii="Franklin Gothic Book" w:hAnsi="Franklin Gothic Book"/>
+          <w:sz w:val="24"/>
+          <w:szCs w:val="24"/>
+        </w:rPr>
+        <w:t>, %</w:t>
+      </w:r>
+    </w:p>
+    <w:p>
+      <w:pPr>
+        <w:rPr>
+          <w:rFonts w:ascii="Franklin Gothic Book" w:hAnsi="Franklin Gothic Book"/>
+          <w:sz w:val="24"/>
+          <w:szCs w:val="24"/>
+        </w:rPr>
+      </w:pPr>
+      <w:r>
+        <w:rPr>
+          <w:rFonts w:ascii="Franklin Gothic Book" w:hAnsi="Franklin Gothic Book"/>
+          <w:sz w:val="24"/>
+          <w:szCs w:val="24"/>
+        </w:rPr>
+        <w:t>==, &lt;=, &gt;=, !=, ===</w:t>
+      </w:r>
+      <w:r>
+        <w:rPr>
+          <w:rFonts w:ascii="Franklin Gothic Book" w:hAnsi="Franklin Gothic Book"/>
+          <w:sz w:val="24"/>
+          <w:szCs w:val="24"/>
+        </w:rPr>
+        <w:t>,&lt;, &gt;</w:t>
+      </w:r>
+      <w:r>
+        <w:rPr>
+          <w:rFonts w:ascii="Franklin Gothic Book" w:hAnsi="Franklin Gothic Book"/>
+          <w:sz w:val="24"/>
+          <w:szCs w:val="24"/>
+        </w:rPr>
+        <w:t xml:space="preserve"> </w:t>
+      </w:r>
+    </w:p>
+    <w:p>
+      <w:pPr>
+        <w:rPr>
+          <w:rFonts w:ascii="Franklin Gothic Book" w:hAnsi="Franklin Gothic Book"/>
+          <w:sz w:val="24"/>
+          <w:szCs w:val="24"/>
+        </w:rPr>
+      </w:pPr>
+      <w:r>
+        <w:rPr>
+          <w:rFonts w:ascii="Franklin Gothic Book" w:hAnsi="Franklin Gothic Book"/>
+          <w:sz w:val="24"/>
+          <w:szCs w:val="24"/>
+        </w:rPr>
+        <w:t>&amp;&amp;, ||</w:t>
+      </w:r>
+    </w:p>
+    <w:p>
+      <w:pPr>
+        <w:rPr>
+          <w:rFonts w:ascii="Franklin Gothic Book" w:hAnsi="Franklin Gothic Book"/>
+          <w:sz w:val="24"/>
+          <w:szCs w:val="24"/>
+        </w:rPr>
+      </w:pPr>
+      <w:r>
+        <w:rPr>
+          <w:rFonts w:ascii="Franklin Gothic Book" w:hAnsi="Franklin Gothic Book"/>
+          <w:sz w:val="24"/>
+          <w:szCs w:val="24"/>
+        </w:rPr>
+        <w:t>++, -</w:t>
+      </w:r>
+      <w:r>
+        <w:rPr>
+          <w:rFonts w:ascii="Franklin Gothic Book" w:hAnsi="Franklin Gothic Book"/>
+          <w:sz w:val="24"/>
+          <w:szCs w:val="24"/>
+        </w:rPr>
+        <w:t xml:space="preserve"> </w:t>
+      </w:r>
+      <w:r>
+        <w:rPr>
+          <w:rFonts w:ascii="Franklin Gothic Book" w:hAnsi="Franklin Gothic Book"/>
+          <w:sz w:val="24"/>
+          <w:szCs w:val="24"/>
+        </w:rPr>
+        <w:t>-</w:t>
+      </w:r>
+      <w:r>
+        <w:rPr>
+          <w:rFonts w:ascii="Franklin Gothic Book" w:hAnsi="Franklin Gothic Book"/>
+          <w:sz w:val="24"/>
+          <w:szCs w:val="24"/>
+        </w:rPr>
+        <w:t xml:space="preserve"> (two minus</w:t>
+      </w:r>
+      <w:r>
+        <w:rPr>
+          <w:rFonts w:ascii="Franklin Gothic Book" w:hAnsi="Franklin Gothic Book"/>
+          <w:sz w:val="24"/>
+          <w:szCs w:val="24"/>
+        </w:rPr>
+        <w:t xml:space="preserve"> without space</w:t>
+      </w:r>
+      <w:r>
+        <w:rPr>
+          <w:rFonts w:ascii="Franklin Gothic Book" w:hAnsi="Franklin Gothic Book"/>
+          <w:sz w:val="24"/>
+          <w:szCs w:val="24"/>
+        </w:rPr>
+        <w:t>)</w:t>
+      </w:r>
+    </w:p>
+    <w:p>
+      <w:pPr>
+        <w:rPr>
+          <w:rFonts w:ascii="Franklin Gothic Book" w:hAnsi="Franklin Gothic Book"/>
+          <w:sz w:val="24"/>
+          <w:szCs w:val="24"/>
+        </w:rPr>
+      </w:pPr>
+      <w:r>
+        <w:rPr>
+          <w:rFonts w:ascii="Franklin Gothic Book" w:hAnsi="Franklin Gothic Book"/>
+          <w:noProof/>
+          <w:sz w:val="24"/>
+          <w:szCs w:val="24"/>
+        </w:rPr>
+        <w:lastRenderedPageBreak/>
+        <w:drawing>
+          <wp:inline distT="0" distB="0" distL="0" distR="0" wp14:anchorId="2D7C92EB" wp14:editId="03C2C911">
+            <wp:extent cx="5727700" cy="2582545"/>
+            <wp:effectExtent l="0" t="0" r="6350" b="8255"/>
+            <wp:docPr id="42" name="Picture 42"/>
+            <wp:cNvGraphicFramePr>
+              <a:graphicFrameLocks xmlns:a="http://schemas.openxmlformats.org/drawingml/2006/main" noChangeAspect="1"/>
+            </wp:cNvGraphicFramePr>
+            <a:graphic xmlns:a="http://schemas.openxmlformats.org/drawingml/2006/main">
+              <a:graphicData uri="http://schemas.openxmlformats.org/drawingml/2006/picture">
+                <pic:pic xmlns:pic="http://schemas.openxmlformats.org/drawingml/2006/picture">
+                  <pic:nvPicPr>
+                    <pic:cNvPr id="0" name="Picture 2"/>
+                    <pic:cNvPicPr>
+                      <a:picLocks noChangeAspect="1" noChangeArrowheads="1"/>
+                    </pic:cNvPicPr>
+                  </pic:nvPicPr>
+                  <pic:blipFill>
+                    <a:blip r:embed="rId51">
+                      <a:extLst>
+                        <a:ext uri="{28A0092B-C50C-407E-A947-70E740481C1C}">
+                          <a14:useLocalDpi xmlns:a14="http://schemas.microsoft.com/office/drawing/2010/main" val="0"/>
+                        </a:ext>
+                      </a:extLst>
+                    </a:blip>
+                    <a:srcRect/>
+                    <a:stretch>
+                      <a:fillRect/>
+                    </a:stretch>
+                  </pic:blipFill>
+                  <pic:spPr bwMode="auto">
+                    <a:xfrm>
+                      <a:off x="0" y="0"/>
+                      <a:ext cx="5727700" cy="2582545"/>
+                    </a:xfrm>
+                    <a:prstGeom prst="rect">
+                      <a:avLst/>
+                    </a:prstGeom>
+                    <a:noFill/>
+                    <a:ln>
+                      <a:noFill/>
+                    </a:ln>
+                  </pic:spPr>
+                </pic:pic>
+              </a:graphicData>
+            </a:graphic>
+          </wp:inline>
+        </w:drawing>
+      </w:r>
+    </w:p>
+    <w:p>
+      <w:pPr>
+        <w:rPr>
+          <w:rFonts w:ascii="Franklin Gothic Book" w:hAnsi="Franklin Gothic Book"/>
+          <w:sz w:val="24"/>
+          <w:szCs w:val="24"/>
+        </w:rPr>
+      </w:pPr>
+      <w:r>
+        <w:rPr>
+          <w:rFonts w:ascii="Franklin Gothic Book" w:hAnsi="Franklin Gothic Book"/>
+          <w:sz w:val="24"/>
+          <w:szCs w:val="24"/>
+          <w:highlight w:val="yellow"/>
+        </w:rPr>
+        <w:t>Output:</w:t>
+      </w:r>
+    </w:p>
+    <w:p>
+      <w:pPr>
+        <w:rPr>
+          <w:rFonts w:ascii="Franklin Gothic Book" w:hAnsi="Franklin Gothic Book"/>
+          <w:sz w:val="24"/>
+          <w:szCs w:val="24"/>
+        </w:rPr>
+      </w:pPr>
+      <w:r>
+        <w:rPr>
+          <w:rFonts w:ascii="Franklin Gothic Book" w:hAnsi="Franklin Gothic Book"/>
+          <w:noProof/>
+          <w:sz w:val="24"/>
+          <w:szCs w:val="24"/>
+        </w:rPr>
+        <w:drawing>
+          <wp:inline distT="0" distB="0" distL="0" distR="0" wp14:anchorId="06F2C445" wp14:editId="43BD1138">
+            <wp:extent cx="3335655" cy="2084705"/>
+            <wp:effectExtent l="0" t="0" r="0" b="0"/>
+            <wp:docPr id="43" name="Picture 43"/>
+            <wp:cNvGraphicFramePr>
+              <a:graphicFrameLocks xmlns:a="http://schemas.openxmlformats.org/drawingml/2006/main" noChangeAspect="1"/>
+            </wp:cNvGraphicFramePr>
+            <a:graphic xmlns:a="http://schemas.openxmlformats.org/drawingml/2006/main">
+              <a:graphicData uri="http://schemas.openxmlformats.org/drawingml/2006/picture">
+                <pic:pic xmlns:pic="http://schemas.openxmlformats.org/drawingml/2006/picture">
+                  <pic:nvPicPr>
+                    <pic:cNvPr id="0" name="Picture 3"/>
+                    <pic:cNvPicPr>
+                      <a:picLocks noChangeAspect="1" noChangeArrowheads="1"/>
+                    </pic:cNvPicPr>
+                  </pic:nvPicPr>
+                  <pic:blipFill>
+                    <a:blip r:embed="rId52">
+                      <a:extLst>
+                        <a:ext uri="{28A0092B-C50C-407E-A947-70E740481C1C}">
+                          <a14:useLocalDpi xmlns:a14="http://schemas.microsoft.com/office/drawing/2010/main" val="0"/>
+                        </a:ext>
+                      </a:extLst>
+                    </a:blip>
+                    <a:srcRect/>
+                    <a:stretch>
+                      <a:fillRect/>
+                    </a:stretch>
+                  </pic:blipFill>
+                  <pic:spPr bwMode="auto">
+                    <a:xfrm>
+                      <a:off x="0" y="0"/>
+                      <a:ext cx="3335655" cy="2084705"/>
+                    </a:xfrm>
+                    <a:prstGeom prst="rect">
+                      <a:avLst/>
+                    </a:prstGeom>
+                    <a:noFill/>
+                    <a:ln>
+                      <a:noFill/>
+                    </a:ln>
+                  </pic:spPr>
+                </pic:pic>
+              </a:graphicData>
+            </a:graphic>
+          </wp:inline>
+        </w:drawing>
+      </w:r>
+    </w:p>
+    <w:p>
+      <w:pPr>
+        <w:rPr>
+          <w:rFonts w:ascii="Franklin Gothic Book" w:hAnsi="Franklin Gothic Book"/>
+          <w:sz w:val="24"/>
+          <w:szCs w:val="24"/>
+        </w:rPr>
+      </w:pPr>
+      <w:r>
+        <w:rPr>
+          <w:rFonts w:ascii="Franklin Gothic Book" w:hAnsi="Franklin Gothic Book"/>
+          <w:sz w:val="24"/>
+          <w:szCs w:val="24"/>
+          <w:highlight w:val="yellow"/>
+        </w:rPr>
+        <w:t>Comparison &amp; Increment, Decrement operators</w:t>
+      </w:r>
+    </w:p>
+    <w:p>
+      <w:pPr>
+        <w:rPr>
+          <w:rFonts w:ascii="Franklin Gothic Book" w:hAnsi="Franklin Gothic Book"/>
+          <w:sz w:val="24"/>
+          <w:szCs w:val="24"/>
+        </w:rPr>
+      </w:pPr>
+      <w:r>
+        <w:rPr>
+          <w:rFonts w:ascii="Franklin Gothic Book" w:hAnsi="Franklin Gothic Book"/>
+          <w:sz w:val="24"/>
+          <w:szCs w:val="24"/>
+        </w:rPr>
+        <w:t>&lt;, &gt;, &lt;=, &gt;=, ==, ===, != are comparison operators</w:t>
+      </w:r>
+    </w:p>
+    <w:p>
+      <w:pPr>
+        <w:rPr>
+          <w:rFonts w:ascii="Franklin Gothic Book" w:hAnsi="Franklin Gothic Book"/>
+          <w:sz w:val="24"/>
+          <w:szCs w:val="24"/>
+        </w:rPr>
+      </w:pPr>
+      <w:r>
+        <w:rPr>
+          <w:rFonts w:ascii="Franklin Gothic Book" w:hAnsi="Franklin Gothic Book"/>
+          <w:sz w:val="24"/>
+          <w:szCs w:val="24"/>
+        </w:rPr>
+        <w:t>a = 20;</w:t>
+      </w:r>
+    </w:p>
+    <w:p>
+      <w:pPr>
+        <w:rPr>
+          <w:rFonts w:ascii="Franklin Gothic Book" w:hAnsi="Franklin Gothic Book"/>
+          <w:sz w:val="24"/>
+          <w:szCs w:val="24"/>
+        </w:rPr>
+      </w:pPr>
+      <w:r>
+        <w:rPr>
+          <w:rFonts w:ascii="Franklin Gothic Book" w:hAnsi="Franklin Gothic Book"/>
+          <w:sz w:val="24"/>
+          <w:szCs w:val="24"/>
+        </w:rPr>
+        <w:t>b = 30;</w:t>
+      </w:r>
+    </w:p>
+    <w:p>
+      <w:pPr>
+        <w:rPr>
+          <w:rFonts w:ascii="Franklin Gothic Book" w:hAnsi="Franklin Gothic Book"/>
+          <w:sz w:val="24"/>
+          <w:szCs w:val="24"/>
+        </w:rPr>
+      </w:pPr>
+      <w:r>
+        <w:rPr>
+          <w:rFonts w:ascii="Franklin Gothic Book" w:hAnsi="Franklin Gothic Book"/>
+          <w:sz w:val="24"/>
+          <w:szCs w:val="24"/>
+        </w:rPr>
+        <w:t>c = “20”;</w:t>
+      </w:r>
+    </w:p>
+    <w:p>
+      <w:pPr>
+        <w:rPr>
+          <w:rFonts w:ascii="Franklin Gothic Book" w:hAnsi="Franklin Gothic Book"/>
+          <w:sz w:val="24"/>
+          <w:szCs w:val="24"/>
+        </w:rPr>
+      </w:pPr>
+      <w:r>
+        <w:rPr>
+          <w:rFonts w:ascii="Franklin Gothic Book" w:hAnsi="Franklin Gothic Book"/>
+          <w:sz w:val="24"/>
+          <w:szCs w:val="24"/>
+        </w:rPr>
+        <w:t>d = 20</w:t>
+      </w:r>
+    </w:p>
+    <w:p>
+      <w:pPr>
+        <w:rPr>
+          <w:rFonts w:ascii="Franklin Gothic Book" w:hAnsi="Franklin Gothic Book"/>
+          <w:sz w:val="24"/>
+          <w:szCs w:val="24"/>
+        </w:rPr>
+      </w:pPr>
+      <w:r>
+        <w:rPr>
+          <w:rFonts w:ascii="Franklin Gothic Book" w:hAnsi="Franklin Gothic Book"/>
+          <w:sz w:val="24"/>
+          <w:szCs w:val="24"/>
+        </w:rPr>
+        <w:t>a == b; // it returns false</w:t>
+      </w:r>
+      <w:r>
+        <w:rPr>
+          <w:rFonts w:ascii="Franklin Gothic Book" w:hAnsi="Franklin Gothic Book"/>
+          <w:sz w:val="24"/>
+          <w:szCs w:val="24"/>
+        </w:rPr>
+        <w:t>, because a &amp; b are not equal</w:t>
+      </w:r>
+    </w:p>
+    <w:p>
+      <w:pPr>
+        <w:rPr>
+          <w:rFonts w:ascii="Franklin Gothic Book" w:hAnsi="Franklin Gothic Book"/>
+          <w:sz w:val="24"/>
+          <w:szCs w:val="24"/>
+        </w:rPr>
+      </w:pPr>
+      <w:r>
+        <w:rPr>
+          <w:rFonts w:ascii="Franklin Gothic Book" w:hAnsi="Franklin Gothic Book"/>
+          <w:sz w:val="24"/>
+          <w:szCs w:val="24"/>
+        </w:rPr>
+        <w:t>a === b; // it returns false, because a &amp; b are not equal</w:t>
+      </w:r>
+    </w:p>
+    <w:p>
+      <w:pPr>
+        <w:rPr>
+          <w:rFonts w:ascii="Franklin Gothic Book" w:hAnsi="Franklin Gothic Book"/>
+          <w:sz w:val="24"/>
+          <w:szCs w:val="24"/>
+        </w:rPr>
+      </w:pPr>
+      <w:r>
+        <w:rPr>
+          <w:rFonts w:ascii="Franklin Gothic Book" w:hAnsi="Franklin Gothic Book"/>
+          <w:sz w:val="24"/>
+          <w:szCs w:val="24"/>
+        </w:rPr>
+        <w:t xml:space="preserve">a == c; // it returns true, because a &amp; </w:t>
+      </w:r>
+      <w:r>
+        <w:rPr>
+          <w:rFonts w:ascii="Franklin Gothic Book" w:hAnsi="Franklin Gothic Book"/>
+          <w:sz w:val="24"/>
+          <w:szCs w:val="24"/>
+        </w:rPr>
+        <w:t>c</w:t>
+      </w:r>
+      <w:r>
+        <w:rPr>
+          <w:rFonts w:ascii="Franklin Gothic Book" w:hAnsi="Franklin Gothic Book"/>
+          <w:sz w:val="24"/>
+          <w:szCs w:val="24"/>
+        </w:rPr>
+        <w:t xml:space="preserve"> are same</w:t>
+      </w:r>
+      <w:r>
+        <w:rPr>
+          <w:rFonts w:ascii="Franklin Gothic Book" w:hAnsi="Franklin Gothic Book"/>
+          <w:sz w:val="24"/>
+          <w:szCs w:val="24"/>
+        </w:rPr>
+        <w:t>, but it doesn’t check types</w:t>
+      </w:r>
+    </w:p>
+    <w:p>
+      <w:pPr>
+        <w:rPr>
+          <w:rFonts w:ascii="Franklin Gothic Book" w:hAnsi="Franklin Gothic Book"/>
+          <w:sz w:val="24"/>
+          <w:szCs w:val="24"/>
+        </w:rPr>
+      </w:pPr>
+      <w:r>
+        <w:rPr>
+          <w:rFonts w:ascii="Franklin Gothic Book" w:hAnsi="Franklin Gothic Book"/>
+          <w:sz w:val="24"/>
+          <w:szCs w:val="24"/>
+        </w:rPr>
+        <w:t>a === c; // it returns false, because a &amp; c types are different</w:t>
+      </w:r>
+    </w:p>
+    <w:p>
+      <w:pPr>
+        <w:rPr>
+          <w:rFonts w:ascii="Franklin Gothic Book" w:hAnsi="Franklin Gothic Book"/>
+          <w:sz w:val="24"/>
+          <w:szCs w:val="24"/>
+        </w:rPr>
+      </w:pPr>
+      <w:r>
+        <w:rPr>
+          <w:rFonts w:ascii="Franklin Gothic Book" w:hAnsi="Franklin Gothic Book"/>
+          <w:sz w:val="24"/>
+          <w:szCs w:val="24"/>
+        </w:rPr>
+        <w:t xml:space="preserve">a === d; // it returns true, because a &amp; </w:t>
+      </w:r>
+      <w:r>
+        <w:rPr>
+          <w:rFonts w:ascii="Franklin Gothic Book" w:hAnsi="Franklin Gothic Book"/>
+          <w:sz w:val="24"/>
+          <w:szCs w:val="24"/>
+        </w:rPr>
+        <w:t>d</w:t>
+      </w:r>
+      <w:r>
+        <w:rPr>
+          <w:rFonts w:ascii="Franklin Gothic Book" w:hAnsi="Franklin Gothic Book"/>
+          <w:sz w:val="24"/>
+          <w:szCs w:val="24"/>
+        </w:rPr>
+        <w:t xml:space="preserve"> value &amp; types are same</w:t>
+      </w:r>
+    </w:p>
+    <w:p>
+      <w:pPr>
+        <w:rPr>
+          <w:rFonts w:ascii="Franklin Gothic Book" w:hAnsi="Franklin Gothic Book"/>
+          <w:sz w:val="24"/>
+          <w:szCs w:val="24"/>
+        </w:rPr>
+      </w:pPr>
+      <w:r>
+        <w:rPr>
+          <w:rFonts w:ascii="Franklin Gothic Book" w:hAnsi="Franklin Gothic Book"/>
+          <w:sz w:val="24"/>
+          <w:szCs w:val="24"/>
+        </w:rPr>
+        <w:t>a &lt; b; // it returns true</w:t>
+      </w:r>
+    </w:p>
+    <w:p>
+      <w:pPr>
+        <w:rPr>
+          <w:rFonts w:ascii="Franklin Gothic Book" w:hAnsi="Franklin Gothic Book"/>
+          <w:sz w:val="24"/>
+          <w:szCs w:val="24"/>
+        </w:rPr>
+      </w:pPr>
+      <w:r>
+        <w:rPr>
+          <w:rFonts w:ascii="Franklin Gothic Book" w:hAnsi="Franklin Gothic Book"/>
+          <w:sz w:val="24"/>
+          <w:szCs w:val="24"/>
+        </w:rPr>
+        <w:t>a &gt; b; // it returns false</w:t>
+      </w:r>
+    </w:p>
+    <w:p>
+      <w:pPr>
+        <w:rPr>
+          <w:rFonts w:ascii="Franklin Gothic Book" w:hAnsi="Franklin Gothic Book"/>
+          <w:sz w:val="24"/>
+          <w:szCs w:val="24"/>
+        </w:rPr>
+      </w:pPr>
+      <w:r>
+        <w:rPr>
+          <w:rFonts w:ascii="Franklin Gothic Book" w:hAnsi="Franklin Gothic Book"/>
+          <w:sz w:val="24"/>
+          <w:szCs w:val="24"/>
+        </w:rPr>
+        <w:lastRenderedPageBreak/>
+        <w:t>var x = 20;</w:t>
+      </w:r>
+    </w:p>
+    <w:p>
+      <w:pPr>
+        <w:rPr>
+          <w:rFonts w:ascii="Franklin Gothic Book" w:hAnsi="Franklin Gothic Book"/>
+          <w:sz w:val="24"/>
+          <w:szCs w:val="24"/>
+        </w:rPr>
+      </w:pPr>
+      <w:r>
+        <w:rPr>
+          <w:rFonts w:ascii="Franklin Gothic Book" w:hAnsi="Franklin Gothic Book"/>
+          <w:sz w:val="24"/>
+          <w:szCs w:val="24"/>
+        </w:rPr>
+        <w:t>x++; // x will be incremented by 1 &amp; it becomes 21</w:t>
+      </w:r>
+    </w:p>
+    <w:p>
+      <w:pPr>
+        <w:rPr>
+          <w:rFonts w:ascii="Franklin Gothic Book" w:hAnsi="Franklin Gothic Book"/>
+          <w:sz w:val="24"/>
+          <w:szCs w:val="24"/>
+        </w:rPr>
+      </w:pPr>
+      <w:r>
+        <w:rPr>
+          <w:rFonts w:ascii="Franklin Gothic Book" w:hAnsi="Franklin Gothic Book"/>
+          <w:sz w:val="24"/>
+          <w:szCs w:val="24"/>
+        </w:rPr>
+        <w:t>var y = 25;</w:t>
+      </w:r>
+    </w:p>
+    <w:p>
+      <w:pPr>
+        <w:rPr>
+          <w:rFonts w:ascii="Franklin Gothic Book" w:hAnsi="Franklin Gothic Book"/>
+          <w:sz w:val="24"/>
+          <w:szCs w:val="24"/>
+        </w:rPr>
+      </w:pPr>
+      <w:r>
+        <w:rPr>
+          <w:rFonts w:ascii="Franklin Gothic Book" w:hAnsi="Franklin Gothic Book"/>
+          <w:sz w:val="24"/>
+          <w:szCs w:val="24"/>
+        </w:rPr>
+        <w:t>y- -; // y will be decremented by 1 &amp; it becomes 24</w:t>
+      </w:r>
+    </w:p>
+    <w:p>
+      <w:pPr>
+        <w:rPr>
+          <w:rFonts w:ascii="Franklin Gothic Book" w:hAnsi="Franklin Gothic Book"/>
+          <w:sz w:val="24"/>
+          <w:szCs w:val="24"/>
+        </w:rPr>
+      </w:pPr>
+      <w:r>
+        <w:rPr>
+          <w:rFonts w:ascii="Franklin Gothic Book" w:hAnsi="Franklin Gothic Book"/>
+          <w:sz w:val="24"/>
+          <w:szCs w:val="24"/>
+        </w:rPr>
+        <w:t xml:space="preserve">Above is post increment &amp; decrement, but you also pre-increment &amp; pre-decrement </w:t>
+      </w:r>
+    </w:p>
+    <w:p>
+      <w:pPr>
+        <w:rPr>
+          <w:rFonts w:ascii="Franklin Gothic Book" w:hAnsi="Franklin Gothic Book"/>
+          <w:sz w:val="24"/>
+          <w:szCs w:val="24"/>
+        </w:rPr>
+      </w:pPr>
+      <w:r>
+        <w:rPr>
+          <w:rFonts w:ascii="Franklin Gothic Book" w:hAnsi="Franklin Gothic Book"/>
+          <w:sz w:val="24"/>
+          <w:szCs w:val="24"/>
+        </w:rPr>
+        <w:t>var z1 = 30;</w:t>
+      </w:r>
+    </w:p>
+    <w:p>
+      <w:pPr>
+        <w:rPr>
+          <w:rFonts w:ascii="Franklin Gothic Book" w:hAnsi="Franklin Gothic Book"/>
+          <w:sz w:val="24"/>
+          <w:szCs w:val="24"/>
+        </w:rPr>
+      </w:pPr>
+      <w:r>
+        <w:rPr>
+          <w:rFonts w:ascii="Franklin Gothic Book" w:hAnsi="Franklin Gothic Book"/>
+          <w:sz w:val="24"/>
+          <w:szCs w:val="24"/>
+        </w:rPr>
+        <w:t>var z2 = z1++;</w:t>
+      </w:r>
+      <w:r>
+        <w:rPr>
+          <w:rFonts w:ascii="Franklin Gothic Book" w:hAnsi="Franklin Gothic Book"/>
+          <w:sz w:val="24"/>
+          <w:szCs w:val="24"/>
+        </w:rPr>
+        <w:t xml:space="preserve">  // post increment</w:t>
+      </w:r>
+      <w:r>
+        <w:rPr>
+          <w:rFonts w:ascii="Franklin Gothic Book" w:hAnsi="Franklin Gothic Book"/>
+          <w:sz w:val="24"/>
+          <w:szCs w:val="24"/>
+        </w:rPr>
+        <w:t>, z2 = 30, z1 = 31</w:t>
+      </w:r>
+    </w:p>
+    <w:p>
+      <w:pPr>
+        <w:rPr>
+          <w:rFonts w:ascii="Franklin Gothic Book" w:hAnsi="Franklin Gothic Book"/>
+          <w:sz w:val="24"/>
+          <w:szCs w:val="24"/>
+        </w:rPr>
+      </w:pPr>
+      <w:r>
+        <w:rPr>
+          <w:rFonts w:ascii="Franklin Gothic Book" w:hAnsi="Franklin Gothic Book"/>
+          <w:sz w:val="24"/>
+          <w:szCs w:val="24"/>
+        </w:rPr>
+        <w:t>var z3 = 40;</w:t>
+      </w:r>
+    </w:p>
+    <w:p>
+      <w:pPr>
+        <w:rPr>
+          <w:rFonts w:ascii="Franklin Gothic Book" w:hAnsi="Franklin Gothic Book"/>
+          <w:sz w:val="24"/>
+          <w:szCs w:val="24"/>
+        </w:rPr>
+      </w:pPr>
+      <w:r>
+        <w:rPr>
+          <w:rFonts w:ascii="Franklin Gothic Book" w:hAnsi="Franklin Gothic Book"/>
+          <w:sz w:val="24"/>
+          <w:szCs w:val="24"/>
+        </w:rPr>
+        <w:t>var z4 = ++z3;</w:t>
+      </w:r>
+      <w:r>
+        <w:rPr>
+          <w:rFonts w:ascii="Franklin Gothic Book" w:hAnsi="Franklin Gothic Book"/>
+          <w:sz w:val="24"/>
+          <w:szCs w:val="24"/>
+        </w:rPr>
+        <w:t xml:space="preserve"> // pre increment</w:t>
+      </w:r>
+      <w:r>
+        <w:rPr>
+          <w:rFonts w:ascii="Franklin Gothic Book" w:hAnsi="Franklin Gothic Book"/>
+          <w:sz w:val="24"/>
+          <w:szCs w:val="24"/>
+        </w:rPr>
+        <w:t xml:space="preserve">, z3 = </w:t>
+      </w:r>
+      <w:r>
+        <w:rPr>
+          <w:rFonts w:ascii="Franklin Gothic Book" w:hAnsi="Franklin Gothic Book"/>
+          <w:sz w:val="24"/>
+          <w:szCs w:val="24"/>
+        </w:rPr>
+        <w:t>4</w:t>
+      </w:r>
+      <w:r>
+        <w:rPr>
+          <w:rFonts w:ascii="Franklin Gothic Book" w:hAnsi="Franklin Gothic Book"/>
+          <w:sz w:val="24"/>
+          <w:szCs w:val="24"/>
+        </w:rPr>
+        <w:t xml:space="preserve">1, z4 = </w:t>
+      </w:r>
+      <w:r>
+        <w:rPr>
+          <w:rFonts w:ascii="Franklin Gothic Book" w:hAnsi="Franklin Gothic Book"/>
+          <w:sz w:val="24"/>
+          <w:szCs w:val="24"/>
+        </w:rPr>
+        <w:t>4</w:t>
+      </w:r>
+      <w:r>
+        <w:rPr>
+          <w:rFonts w:ascii="Franklin Gothic Book" w:hAnsi="Franklin Gothic Book"/>
+          <w:sz w:val="24"/>
+          <w:szCs w:val="24"/>
+        </w:rPr>
+        <w:t>1</w:t>
+      </w:r>
+    </w:p>
+    <w:p>
+      <w:pPr>
+        <w:rPr>
+          <w:rFonts w:ascii="Franklin Gothic Book" w:hAnsi="Franklin Gothic Book"/>
+          <w:sz w:val="24"/>
+          <w:szCs w:val="24"/>
+        </w:rPr>
+      </w:pPr>
+      <w:r>
+        <w:rPr>
+          <w:rFonts w:ascii="Franklin Gothic Book" w:hAnsi="Franklin Gothic Book"/>
+          <w:noProof/>
+          <w:sz w:val="24"/>
+          <w:szCs w:val="24"/>
+        </w:rPr>
+        <w:drawing>
+          <wp:inline distT="0" distB="0" distL="0" distR="0" wp14:anchorId="2F16C7C2" wp14:editId="58CDD90B">
+            <wp:extent cx="5731510" cy="3366135"/>
+            <wp:effectExtent l="0" t="0" r="2540" b="5715"/>
+            <wp:docPr id="44" name="Picture 44"/>
+            <wp:cNvGraphicFramePr>
+              <a:graphicFrameLocks xmlns:a="http://schemas.openxmlformats.org/drawingml/2006/main" noChangeAspect="1"/>
+            </wp:cNvGraphicFramePr>
+            <a:graphic xmlns:a="http://schemas.openxmlformats.org/drawingml/2006/main">
+              <a:graphicData uri="http://schemas.openxmlformats.org/drawingml/2006/picture">
+                <pic:pic xmlns:pic="http://schemas.openxmlformats.org/drawingml/2006/picture">
+                  <pic:nvPicPr>
+                    <pic:cNvPr id="0" name="Picture 4"/>
+                    <pic:cNvPicPr>
+                      <a:picLocks noChangeAspect="1" noChangeArrowheads="1"/>
+                    </pic:cNvPicPr>
+                  </pic:nvPicPr>
+                  <pic:blipFill>
+                    <a:blip r:embed="rId53">
+                      <a:extLst>
+                        <a:ext uri="{28A0092B-C50C-407E-A947-70E740481C1C}">
+                          <a14:useLocalDpi xmlns:a14="http://schemas.microsoft.com/office/drawing/2010/main" val="0"/>
+                        </a:ext>
+                      </a:extLst>
+                    </a:blip>
+                    <a:srcRect/>
+                    <a:stretch>
+                      <a:fillRect/>
+                    </a:stretch>
+                  </pic:blipFill>
+                  <pic:spPr bwMode="auto">
+                    <a:xfrm>
+                      <a:off x="0" y="0"/>
+                      <a:ext cx="5731510" cy="3366135"/>
+                    </a:xfrm>
+                    <a:prstGeom prst="rect">
+                      <a:avLst/>
+                    </a:prstGeom>
+                    <a:noFill/>
+                    <a:ln>
+                      <a:noFill/>
+                    </a:ln>
+                  </pic:spPr>
+                </pic:pic>
+              </a:graphicData>
+            </a:graphic>
+          </wp:inline>
+        </w:drawing>
+      </w:r>
+    </w:p>
+    <w:p>
+      <w:pPr>
+        <w:rPr>
+          <w:rFonts w:ascii="Franklin Gothic Book" w:hAnsi="Franklin Gothic Book"/>
+          <w:sz w:val="24"/>
+          <w:szCs w:val="24"/>
+        </w:rPr>
+      </w:pPr>
+      <w:r>
+        <w:rPr>
+          <w:rFonts w:ascii="Franklin Gothic Book" w:hAnsi="Franklin Gothic Book"/>
+          <w:sz w:val="24"/>
+          <w:szCs w:val="24"/>
+          <w:highlight w:val="yellow"/>
+        </w:rPr>
+        <w:t>Output:</w:t>
+      </w:r>
+    </w:p>
+    <w:p>
+      <w:pPr>
+        <w:rPr>
+          <w:rFonts w:ascii="Franklin Gothic Book" w:hAnsi="Franklin Gothic Book"/>
+          <w:sz w:val="24"/>
+          <w:szCs w:val="24"/>
+        </w:rPr>
+      </w:pPr>
+      <w:r>
+        <w:rPr>
+          <w:rFonts w:ascii="Franklin Gothic Book" w:hAnsi="Franklin Gothic Book"/>
+          <w:noProof/>
+          <w:sz w:val="24"/>
+          <w:szCs w:val="24"/>
+        </w:rPr>
+        <w:drawing>
+          <wp:inline distT="0" distB="0" distL="0" distR="0" wp14:anchorId="5BC3BE98" wp14:editId="3310A8D9">
+            <wp:extent cx="2992120" cy="1762760"/>
+            <wp:effectExtent l="0" t="0" r="0" b="8890"/>
+            <wp:docPr id="45" name="Picture 45"/>
+            <wp:cNvGraphicFramePr>
+              <a:graphicFrameLocks xmlns:a="http://schemas.openxmlformats.org/drawingml/2006/main" noChangeAspect="1"/>
+            </wp:cNvGraphicFramePr>
+            <a:graphic xmlns:a="http://schemas.openxmlformats.org/drawingml/2006/main">
+              <a:graphicData uri="http://schemas.openxmlformats.org/drawingml/2006/picture">
+                <pic:pic xmlns:pic="http://schemas.openxmlformats.org/drawingml/2006/picture">
+                  <pic:nvPicPr>
+                    <pic:cNvPr id="0" name="Picture 5"/>
+                    <pic:cNvPicPr>
+                      <a:picLocks noChangeAspect="1" noChangeArrowheads="1"/>
+                    </pic:cNvPicPr>
+                  </pic:nvPicPr>
+                  <pic:blipFill>
+                    <a:blip r:embed="rId54">
+                      <a:extLst>
+                        <a:ext uri="{28A0092B-C50C-407E-A947-70E740481C1C}">
+                          <a14:useLocalDpi xmlns:a14="http://schemas.microsoft.com/office/drawing/2010/main" val="0"/>
+                        </a:ext>
+                      </a:extLst>
+                    </a:blip>
+                    <a:srcRect/>
+                    <a:stretch>
+                      <a:fillRect/>
+                    </a:stretch>
+                  </pic:blipFill>
+                  <pic:spPr bwMode="auto">
+                    <a:xfrm>
+                      <a:off x="0" y="0"/>
+                      <a:ext cx="2992120" cy="1762760"/>
+                    </a:xfrm>
+                    <a:prstGeom prst="rect">
+                      <a:avLst/>
+                    </a:prstGeom>
+                    <a:noFill/>
+                    <a:ln>
+                      <a:noFill/>
+                    </a:ln>
+                  </pic:spPr>
+                </pic:pic>
+              </a:graphicData>
+            </a:graphic>
+          </wp:inline>
+        </w:drawing>
+      </w:r>
+    </w:p>
+    <w:p>
+      <w:pPr>
+        <w:rPr>
+          <w:rFonts w:ascii="Franklin Gothic Book" w:hAnsi="Franklin Gothic Book"/>
+          <w:sz w:val="24"/>
+          <w:szCs w:val="24"/>
+        </w:rPr>
+      </w:pPr>
+      <w:r>
+        <w:rPr>
+          <w:rFonts w:ascii="Franklin Gothic Book" w:hAnsi="Franklin Gothic Book"/>
+          <w:sz w:val="24"/>
+          <w:szCs w:val="24"/>
+          <w:highlight w:val="yellow"/>
+        </w:rPr>
+        <w:t>Conditional Statements</w:t>
+      </w:r>
+    </w:p>
+    <w:p>
+      <w:pPr>
+        <w:rPr>
+          <w:rFonts w:ascii="Franklin Gothic Book" w:hAnsi="Franklin Gothic Book"/>
+          <w:sz w:val="24"/>
+          <w:szCs w:val="24"/>
+        </w:rPr>
+      </w:pPr>
+      <w:r>
+        <w:rPr>
+          <w:rFonts w:ascii="Franklin Gothic Book" w:hAnsi="Franklin Gothic Book"/>
+          <w:sz w:val="24"/>
+          <w:szCs w:val="24"/>
+        </w:rPr>
+        <w:lastRenderedPageBreak/>
+        <w:t>It makes set of statements to execute when certain condition is met, in Javascript below are conditional statements available</w:t>
+      </w:r>
+    </w:p>
+    <w:p>
+      <w:pPr>
+        <w:pStyle w:val="ListParagraph"/>
+        <w:numPr>
+          <w:ilvl w:val="0"/>
+          <w:numId w:val="24"/>
+        </w:numPr>
+        <w:rPr>
+          <w:rFonts w:ascii="Franklin Gothic Book" w:hAnsi="Franklin Gothic Book"/>
+          <w:sz w:val="24"/>
+          <w:szCs w:val="24"/>
+        </w:rPr>
+      </w:pPr>
+      <w:r>
+        <w:rPr>
+          <w:rFonts w:ascii="Franklin Gothic Book" w:hAnsi="Franklin Gothic Book"/>
+          <w:sz w:val="24"/>
+          <w:szCs w:val="24"/>
+        </w:rPr>
+        <w:t>if</w:t>
+      </w:r>
+    </w:p>
+    <w:p>
+      <w:pPr>
+        <w:pStyle w:val="ListParagraph"/>
+        <w:numPr>
+          <w:ilvl w:val="0"/>
+          <w:numId w:val="24"/>
+        </w:numPr>
+        <w:rPr>
+          <w:rFonts w:ascii="Franklin Gothic Book" w:hAnsi="Franklin Gothic Book"/>
+          <w:sz w:val="24"/>
+          <w:szCs w:val="24"/>
+        </w:rPr>
+      </w:pPr>
+      <w:r>
+        <w:rPr>
+          <w:rFonts w:ascii="Franklin Gothic Book" w:hAnsi="Franklin Gothic Book"/>
+          <w:sz w:val="24"/>
+          <w:szCs w:val="24"/>
+        </w:rPr>
+        <w:t>if &amp; else</w:t>
+      </w:r>
+    </w:p>
+    <w:p>
+      <w:pPr>
+        <w:pStyle w:val="ListParagraph"/>
+        <w:numPr>
+          <w:ilvl w:val="0"/>
+          <w:numId w:val="24"/>
+        </w:numPr>
+        <w:rPr>
+          <w:rFonts w:ascii="Franklin Gothic Book" w:hAnsi="Franklin Gothic Book"/>
+          <w:sz w:val="24"/>
+          <w:szCs w:val="24"/>
+        </w:rPr>
+      </w:pPr>
+      <w:r>
+        <w:rPr>
+          <w:rFonts w:ascii="Franklin Gothic Book" w:hAnsi="Franklin Gothic Book"/>
+          <w:sz w:val="24"/>
+          <w:szCs w:val="24"/>
+        </w:rPr>
+        <w:t xml:space="preserve">if else if else if … else </w:t>
+      </w:r>
+    </w:p>
+    <w:p>
+      <w:pPr>
+        <w:pStyle w:val="ListParagraph"/>
+        <w:numPr>
+          <w:ilvl w:val="0"/>
+          <w:numId w:val="24"/>
+        </w:numPr>
+        <w:rPr>
+          <w:rFonts w:ascii="Franklin Gothic Book" w:hAnsi="Franklin Gothic Book"/>
+          <w:sz w:val="24"/>
+          <w:szCs w:val="24"/>
+        </w:rPr>
+      </w:pPr>
+      <w:r>
+        <w:rPr>
+          <w:rFonts w:ascii="Franklin Gothic Book" w:hAnsi="Franklin Gothic Book"/>
+          <w:sz w:val="24"/>
+          <w:szCs w:val="24"/>
+        </w:rPr>
+        <w:t>switch</w:t>
+      </w:r>
+    </w:p>
+    <w:p>
+      <w:pPr>
+        <w:rPr>
+          <w:rFonts w:ascii="Franklin Gothic Book" w:hAnsi="Franklin Gothic Book"/>
+          <w:sz w:val="24"/>
+          <w:szCs w:val="24"/>
+        </w:rPr>
+      </w:pPr>
+      <w:r>
+        <w:rPr>
+          <w:rFonts w:ascii="Franklin Gothic Book" w:hAnsi="Franklin Gothic Book"/>
+          <w:noProof/>
+          <w:sz w:val="24"/>
+          <w:szCs w:val="24"/>
+        </w:rPr>
+        <w:drawing>
+          <wp:inline distT="0" distB="0" distL="0" distR="0" wp14:anchorId="4E909651" wp14:editId="18CAF682">
+            <wp:extent cx="5727700" cy="4923155"/>
+            <wp:effectExtent l="0" t="0" r="6350" b="0"/>
+            <wp:docPr id="46" name="Picture 46"/>
+            <wp:cNvGraphicFramePr>
+              <a:graphicFrameLocks xmlns:a="http://schemas.openxmlformats.org/drawingml/2006/main" noChangeAspect="1"/>
+            </wp:cNvGraphicFramePr>
+            <a:graphic xmlns:a="http://schemas.openxmlformats.org/drawingml/2006/main">
+              <a:graphicData uri="http://schemas.openxmlformats.org/drawingml/2006/picture">
+                <pic:pic xmlns:pic="http://schemas.openxmlformats.org/drawingml/2006/picture">
+                  <pic:nvPicPr>
+                    <pic:cNvPr id="0" name="Picture 6"/>
+                    <pic:cNvPicPr>
+                      <a:picLocks noChangeAspect="1" noChangeArrowheads="1"/>
+                    </pic:cNvPicPr>
+                  </pic:nvPicPr>
+                  <pic:blipFill>
+                    <a:blip r:embed="rId55">
+                      <a:extLst>
+                        <a:ext uri="{28A0092B-C50C-407E-A947-70E740481C1C}">
+                          <a14:useLocalDpi xmlns:a14="http://schemas.microsoft.com/office/drawing/2010/main" val="0"/>
+                        </a:ext>
+                      </a:extLst>
+                    </a:blip>
+                    <a:srcRect/>
+                    <a:stretch>
+                      <a:fillRect/>
+                    </a:stretch>
+                  </pic:blipFill>
+                  <pic:spPr bwMode="auto">
+                    <a:xfrm>
+                      <a:off x="0" y="0"/>
+                      <a:ext cx="5727700" cy="4923155"/>
+                    </a:xfrm>
+                    <a:prstGeom prst="rect">
+                      <a:avLst/>
+                    </a:prstGeom>
+                    <a:noFill/>
+                    <a:ln>
+                      <a:noFill/>
+                    </a:ln>
+                  </pic:spPr>
+                </pic:pic>
+              </a:graphicData>
+            </a:graphic>
+          </wp:inline>
+        </w:drawing>
+      </w:r>
+    </w:p>
+    <w:p>
+      <w:pPr>
+        <w:rPr>
+          <w:rFonts w:ascii="Franklin Gothic Book" w:hAnsi="Franklin Gothic Book"/>
+          <w:sz w:val="24"/>
+          <w:szCs w:val="24"/>
+        </w:rPr>
+      </w:pPr>
+      <w:r>
+        <w:rPr>
+          <w:rFonts w:ascii="Franklin Gothic Book" w:hAnsi="Franklin Gothic Book"/>
+          <w:sz w:val="24"/>
+          <w:szCs w:val="24"/>
+          <w:highlight w:val="yellow"/>
+        </w:rPr>
+        <w:t>Output:</w:t>
+      </w:r>
+    </w:p>
+    <w:p>
+      <w:pPr>
+        <w:rPr>
+          <w:rFonts w:ascii="Franklin Gothic Book" w:hAnsi="Franklin Gothic Book"/>
+          <w:sz w:val="24"/>
+          <w:szCs w:val="24"/>
+        </w:rPr>
+      </w:pPr>
+      <w:r>
+        <w:rPr>
+          <w:rFonts w:ascii="Franklin Gothic Book" w:hAnsi="Franklin Gothic Book"/>
+          <w:noProof/>
+          <w:sz w:val="24"/>
+          <w:szCs w:val="24"/>
+        </w:rPr>
+        <w:drawing>
+          <wp:inline distT="0" distB="0" distL="0" distR="0" wp14:anchorId="3C4A1DF9" wp14:editId="1586A214">
+            <wp:extent cx="3979545" cy="2143125"/>
+            <wp:effectExtent l="0" t="0" r="1905" b="9525"/>
+            <wp:docPr id="47" name="Picture 47"/>
+            <wp:cNvGraphicFramePr>
+              <a:graphicFrameLocks xmlns:a="http://schemas.openxmlformats.org/drawingml/2006/main" noChangeAspect="1"/>
+            </wp:cNvGraphicFramePr>
+            <a:graphic xmlns:a="http://schemas.openxmlformats.org/drawingml/2006/main">
+              <a:graphicData uri="http://schemas.openxmlformats.org/drawingml/2006/picture">
+                <pic:pic xmlns:pic="http://schemas.openxmlformats.org/drawingml/2006/picture">
+                  <pic:nvPicPr>
+                    <pic:cNvPr id="0" name="Picture 7"/>
+                    <pic:cNvPicPr>
+                      <a:picLocks noChangeAspect="1" noChangeArrowheads="1"/>
+                    </pic:cNvPicPr>
+                  </pic:nvPicPr>
+                  <pic:blipFill>
+                    <a:blip r:embed="rId56">
+                      <a:extLst>
+                        <a:ext uri="{28A0092B-C50C-407E-A947-70E740481C1C}">
+                          <a14:useLocalDpi xmlns:a14="http://schemas.microsoft.com/office/drawing/2010/main" val="0"/>
+                        </a:ext>
+                      </a:extLst>
+                    </a:blip>
+                    <a:srcRect/>
+                    <a:stretch>
+                      <a:fillRect/>
+                    </a:stretch>
+                  </pic:blipFill>
+                  <pic:spPr bwMode="auto">
+                    <a:xfrm>
+                      <a:off x="0" y="0"/>
+                      <a:ext cx="3979545" cy="2143125"/>
+                    </a:xfrm>
+                    <a:prstGeom prst="rect">
+                      <a:avLst/>
+                    </a:prstGeom>
+                    <a:noFill/>
+                    <a:ln>
+                      <a:noFill/>
+                    </a:ln>
+                  </pic:spPr>
+                </pic:pic>
+              </a:graphicData>
+            </a:graphic>
+          </wp:inline>
+        </w:drawing>
+      </w:r>
+    </w:p>
+    <w:p>
+      <w:pPr>
+        <w:rPr>
+          <w:rFonts w:ascii="Franklin Gothic Book" w:hAnsi="Franklin Gothic Book"/>
+          <w:sz w:val="24"/>
+          <w:szCs w:val="24"/>
+        </w:rPr>
+      </w:pPr>
+      <w:r>
+        <w:rPr>
+          <w:rFonts w:ascii="Franklin Gothic Book" w:hAnsi="Franklin Gothic Book"/>
+          <w:sz w:val="24"/>
+          <w:szCs w:val="24"/>
+          <w:highlight w:val="yellow"/>
+        </w:rPr>
+        <w:lastRenderedPageBreak/>
+        <w:t>Switch statement</w:t>
+      </w:r>
+    </w:p>
+    <w:p>
+      <w:pPr>
+        <w:rPr>
+          <w:rFonts w:ascii="Franklin Gothic Book" w:hAnsi="Franklin Gothic Book"/>
+          <w:sz w:val="24"/>
+          <w:szCs w:val="24"/>
+        </w:rPr>
+      </w:pPr>
+      <w:r>
+        <w:rPr>
+          <w:rFonts w:ascii="Franklin Gothic Book" w:hAnsi="Franklin Gothic Book"/>
+          <w:sz w:val="24"/>
+          <w:szCs w:val="24"/>
+        </w:rPr>
+        <w:t>It is also similar to the if else if else if .. else statement, but it evaluates the conditions through case values</w:t>
+      </w:r>
+    </w:p>
+    <w:p>
+      <w:pPr>
+        <w:rPr>
+          <w:rFonts w:ascii="Franklin Gothic Book" w:hAnsi="Franklin Gothic Book"/>
+          <w:sz w:val="24"/>
+          <w:szCs w:val="24"/>
+        </w:rPr>
+      </w:pPr>
+      <w:r>
+        <w:rPr>
+          <w:rFonts w:ascii="Franklin Gothic Book" w:hAnsi="Franklin Gothic Book"/>
+          <w:noProof/>
+          <w:sz w:val="24"/>
+          <w:szCs w:val="24"/>
+        </w:rPr>
+        <w:drawing>
+          <wp:inline distT="0" distB="0" distL="0" distR="0" wp14:anchorId="5402EABE" wp14:editId="7362BCBB">
+            <wp:extent cx="5727700" cy="3160395"/>
+            <wp:effectExtent l="0" t="0" r="6350" b="1905"/>
+            <wp:docPr id="48" name="Picture 48"/>
+            <wp:cNvGraphicFramePr>
+              <a:graphicFrameLocks xmlns:a="http://schemas.openxmlformats.org/drawingml/2006/main" noChangeAspect="1"/>
+            </wp:cNvGraphicFramePr>
+            <a:graphic xmlns:a="http://schemas.openxmlformats.org/drawingml/2006/main">
+              <a:graphicData uri="http://schemas.openxmlformats.org/drawingml/2006/picture">
+                <pic:pic xmlns:pic="http://schemas.openxmlformats.org/drawingml/2006/picture">
+                  <pic:nvPicPr>
+                    <pic:cNvPr id="0" name="Picture 8"/>
+                    <pic:cNvPicPr>
+                      <a:picLocks noChangeAspect="1" noChangeArrowheads="1"/>
+                    </pic:cNvPicPr>
+                  </pic:nvPicPr>
+                  <pic:blipFill>
+                    <a:blip r:embed="rId57">
+                      <a:extLst>
+                        <a:ext uri="{28A0092B-C50C-407E-A947-70E740481C1C}">
+                          <a14:useLocalDpi xmlns:a14="http://schemas.microsoft.com/office/drawing/2010/main" val="0"/>
+                        </a:ext>
+                      </a:extLst>
+                    </a:blip>
+                    <a:srcRect/>
+                    <a:stretch>
+                      <a:fillRect/>
+                    </a:stretch>
+                  </pic:blipFill>
+                  <pic:spPr bwMode="auto">
+                    <a:xfrm>
+                      <a:off x="0" y="0"/>
+                      <a:ext cx="5727700" cy="3160395"/>
+                    </a:xfrm>
+                    <a:prstGeom prst="rect">
+                      <a:avLst/>
+                    </a:prstGeom>
+                    <a:noFill/>
+                    <a:ln>
+                      <a:noFill/>
+                    </a:ln>
+                  </pic:spPr>
+                </pic:pic>
+              </a:graphicData>
+            </a:graphic>
+          </wp:inline>
+        </w:drawing>
+      </w:r>
+    </w:p>
+    <w:p>
+      <w:pPr>
+        <w:rPr>
+          <w:rFonts w:ascii="Franklin Gothic Book" w:hAnsi="Franklin Gothic Book"/>
+          <w:sz w:val="24"/>
+          <w:szCs w:val="24"/>
+        </w:rPr>
+      </w:pPr>
+      <w:r>
+        <w:rPr>
+          <w:rFonts w:ascii="Franklin Gothic Book" w:hAnsi="Franklin Gothic Book"/>
+          <w:sz w:val="24"/>
+          <w:szCs w:val="24"/>
+          <w:highlight w:val="yellow"/>
+        </w:rPr>
+        <w:t>Output:</w:t>
+      </w:r>
+    </w:p>
+    <w:p>
+      <w:pPr>
+        <w:rPr>
+          <w:rFonts w:ascii="Franklin Gothic Book" w:hAnsi="Franklin Gothic Book"/>
+          <w:sz w:val="24"/>
+          <w:szCs w:val="24"/>
+        </w:rPr>
+      </w:pPr>
+      <w:r>
+        <w:rPr>
+          <w:rFonts w:ascii="Franklin Gothic Book" w:hAnsi="Franklin Gothic Book"/>
+          <w:noProof/>
+          <w:sz w:val="24"/>
+          <w:szCs w:val="24"/>
+        </w:rPr>
+        <w:drawing>
+          <wp:inline distT="0" distB="0" distL="0" distR="0" wp14:anchorId="313AF864" wp14:editId="19408AAA">
+            <wp:extent cx="3869690" cy="2106930"/>
+            <wp:effectExtent l="0" t="0" r="0" b="7620"/>
+            <wp:docPr id="49" name="Picture 49"/>
+            <wp:cNvGraphicFramePr>
+              <a:graphicFrameLocks xmlns:a="http://schemas.openxmlformats.org/drawingml/2006/main" noChangeAspect="1"/>
+            </wp:cNvGraphicFramePr>
+            <a:graphic xmlns:a="http://schemas.openxmlformats.org/drawingml/2006/main">
+              <a:graphicData uri="http://schemas.openxmlformats.org/drawingml/2006/picture">
+                <pic:pic xmlns:pic="http://schemas.openxmlformats.org/drawingml/2006/picture">
+                  <pic:nvPicPr>
+                    <pic:cNvPr id="0" name="Picture 9"/>
+                    <pic:cNvPicPr>
+                      <a:picLocks noChangeAspect="1" noChangeArrowheads="1"/>
+                    </pic:cNvPicPr>
+                  </pic:nvPicPr>
+                  <pic:blipFill>
+                    <a:blip r:embed="rId58">
+                      <a:extLst>
+                        <a:ext uri="{28A0092B-C50C-407E-A947-70E740481C1C}">
+                          <a14:useLocalDpi xmlns:a14="http://schemas.microsoft.com/office/drawing/2010/main" val="0"/>
+                        </a:ext>
+                      </a:extLst>
+                    </a:blip>
+                    <a:srcRect/>
+                    <a:stretch>
+                      <a:fillRect/>
+                    </a:stretch>
+                  </pic:blipFill>
+                  <pic:spPr bwMode="auto">
+                    <a:xfrm>
+                      <a:off x="0" y="0"/>
+                      <a:ext cx="3869690" cy="2106930"/>
+                    </a:xfrm>
+                    <a:prstGeom prst="rect">
+                      <a:avLst/>
+                    </a:prstGeom>
+                    <a:noFill/>
+                    <a:ln>
+                      <a:noFill/>
+                    </a:ln>
+                  </pic:spPr>
+                </pic:pic>
+              </a:graphicData>
+            </a:graphic>
+          </wp:inline>
+        </w:drawing>
+      </w:r>
+    </w:p>
+    <w:p>
+      <w:pPr>
+        <w:rPr>
+          <w:rFonts w:ascii="Franklin Gothic Book" w:hAnsi="Franklin Gothic Book"/>
+          <w:sz w:val="24"/>
+          <w:szCs w:val="24"/>
+        </w:rPr>
+      </w:pPr>
+      <w:r>
+        <w:rPr>
+          <w:rFonts w:ascii="Franklin Gothic Book" w:hAnsi="Franklin Gothic Book"/>
+          <w:sz w:val="24"/>
+          <w:szCs w:val="24"/>
+          <w:highlight w:val="yellow"/>
+        </w:rPr>
+        <w:t>Loops:</w:t>
+      </w:r>
+    </w:p>
+    <w:p>
+      <w:pPr>
+        <w:rPr>
+          <w:rFonts w:ascii="Franklin Gothic Book" w:hAnsi="Franklin Gothic Book"/>
+          <w:sz w:val="24"/>
+          <w:szCs w:val="24"/>
+        </w:rPr>
+      </w:pPr>
+      <w:r>
+        <w:rPr>
+          <w:rFonts w:ascii="Franklin Gothic Book" w:hAnsi="Franklin Gothic Book"/>
+          <w:sz w:val="24"/>
+          <w:szCs w:val="24"/>
+        </w:rPr>
+        <w:t>They are used to run some statements repeatedly until the condition becomes false, there are 3 types of loops</w:t>
+      </w:r>
+    </w:p>
+    <w:p>
+      <w:pPr>
+        <w:pStyle w:val="ListParagraph"/>
+        <w:numPr>
+          <w:ilvl w:val="0"/>
+          <w:numId w:val="25"/>
+        </w:numPr>
+        <w:rPr>
+          <w:rFonts w:ascii="Franklin Gothic Book" w:hAnsi="Franklin Gothic Book"/>
+          <w:sz w:val="24"/>
+          <w:szCs w:val="24"/>
+        </w:rPr>
+      </w:pPr>
+      <w:r>
+        <w:rPr>
+          <w:rFonts w:ascii="Franklin Gothic Book" w:hAnsi="Franklin Gothic Book"/>
+          <w:sz w:val="24"/>
+          <w:szCs w:val="24"/>
+        </w:rPr>
+        <w:t>for loop</w:t>
+      </w:r>
+    </w:p>
+    <w:p>
+      <w:pPr>
+        <w:pStyle w:val="ListParagraph"/>
+        <w:numPr>
+          <w:ilvl w:val="0"/>
+          <w:numId w:val="25"/>
+        </w:numPr>
+        <w:rPr>
+          <w:rFonts w:ascii="Franklin Gothic Book" w:hAnsi="Franklin Gothic Book"/>
+          <w:sz w:val="24"/>
+          <w:szCs w:val="24"/>
+        </w:rPr>
+      </w:pPr>
+      <w:r>
+        <w:rPr>
+          <w:rFonts w:ascii="Franklin Gothic Book" w:hAnsi="Franklin Gothic Book"/>
+          <w:sz w:val="24"/>
+          <w:szCs w:val="24"/>
+        </w:rPr>
+        <w:t>while loop</w:t>
+      </w:r>
+    </w:p>
+    <w:p>
+      <w:pPr>
+        <w:pStyle w:val="ListParagraph"/>
+        <w:numPr>
+          <w:ilvl w:val="0"/>
+          <w:numId w:val="25"/>
+        </w:numPr>
+        <w:rPr>
+          <w:rFonts w:ascii="Franklin Gothic Book" w:hAnsi="Franklin Gothic Book"/>
+          <w:sz w:val="24"/>
+          <w:szCs w:val="24"/>
+        </w:rPr>
+      </w:pPr>
+      <w:r>
+        <w:rPr>
+          <w:rFonts w:ascii="Franklin Gothic Book" w:hAnsi="Franklin Gothic Book"/>
+          <w:sz w:val="24"/>
+          <w:szCs w:val="24"/>
+        </w:rPr>
+        <w:t>do while loop</w:t>
+      </w:r>
+    </w:p>
+    <w:p>
+      <w:pPr>
+        <w:rPr>
+          <w:rFonts w:ascii="Franklin Gothic Book" w:hAnsi="Franklin Gothic Book"/>
+          <w:sz w:val="24"/>
+          <w:szCs w:val="24"/>
+        </w:rPr>
+      </w:pPr>
+      <w:r>
+        <w:rPr>
+          <w:rFonts w:ascii="Franklin Gothic Book" w:hAnsi="Franklin Gothic Book"/>
+          <w:noProof/>
+          <w:sz w:val="24"/>
+          <w:szCs w:val="24"/>
+        </w:rPr>
+        <w:lastRenderedPageBreak/>
+        <w:drawing>
+          <wp:inline distT="0" distB="0" distL="0" distR="0" wp14:anchorId="6933BF69" wp14:editId="2EF8DC2E">
+            <wp:extent cx="5727700" cy="4769485"/>
+            <wp:effectExtent l="0" t="0" r="6350" b="0"/>
+            <wp:docPr id="50" name="Picture 50"/>
+            <wp:cNvGraphicFramePr>
+              <a:graphicFrameLocks xmlns:a="http://schemas.openxmlformats.org/drawingml/2006/main" noChangeAspect="1"/>
+            </wp:cNvGraphicFramePr>
+            <a:graphic xmlns:a="http://schemas.openxmlformats.org/drawingml/2006/main">
+              <a:graphicData uri="http://schemas.openxmlformats.org/drawingml/2006/picture">
+                <pic:pic xmlns:pic="http://schemas.openxmlformats.org/drawingml/2006/picture">
+                  <pic:nvPicPr>
+                    <pic:cNvPr id="0" name="Picture 10"/>
+                    <pic:cNvPicPr>
+                      <a:picLocks noChangeAspect="1" noChangeArrowheads="1"/>
+                    </pic:cNvPicPr>
+                  </pic:nvPicPr>
+                  <pic:blipFill>
+                    <a:blip r:embed="rId59">
+                      <a:extLst>
+                        <a:ext uri="{28A0092B-C50C-407E-A947-70E740481C1C}">
+                          <a14:useLocalDpi xmlns:a14="http://schemas.microsoft.com/office/drawing/2010/main" val="0"/>
+                        </a:ext>
+                      </a:extLst>
+                    </a:blip>
+                    <a:srcRect/>
+                    <a:stretch>
+                      <a:fillRect/>
+                    </a:stretch>
+                  </pic:blipFill>
+                  <pic:spPr bwMode="auto">
+                    <a:xfrm>
+                      <a:off x="0" y="0"/>
+                      <a:ext cx="5727700" cy="4769485"/>
+                    </a:xfrm>
+                    <a:prstGeom prst="rect">
+                      <a:avLst/>
+                    </a:prstGeom>
+                    <a:noFill/>
+                    <a:ln>
+                      <a:noFill/>
+                    </a:ln>
+                  </pic:spPr>
+                </pic:pic>
+              </a:graphicData>
+            </a:graphic>
+          </wp:inline>
+        </w:drawing>
+      </w:r>
+    </w:p>
+    <w:p>
+      <w:pPr>
+        <w:rPr>
+          <w:rFonts w:ascii="Franklin Gothic Book" w:hAnsi="Franklin Gothic Book"/>
+          <w:sz w:val="24"/>
+          <w:szCs w:val="24"/>
+        </w:rPr>
+      </w:pPr>
+      <w:r>
+        <w:rPr>
+          <w:rFonts w:ascii="Franklin Gothic Book" w:hAnsi="Franklin Gothic Book"/>
+          <w:sz w:val="24"/>
+          <w:szCs w:val="24"/>
+          <w:highlight w:val="yellow"/>
+        </w:rPr>
+        <w:t>Output:</w:t>
+      </w:r>
+    </w:p>
+    <w:p>
+      <w:pPr>
+        <w:rPr>
+          <w:rFonts w:ascii="Franklin Gothic Book" w:hAnsi="Franklin Gothic Book"/>
+          <w:sz w:val="24"/>
+          <w:szCs w:val="24"/>
+        </w:rPr>
+      </w:pPr>
+      <w:r>
+        <w:rPr>
+          <w:rFonts w:ascii="Franklin Gothic Book" w:hAnsi="Franklin Gothic Book"/>
+          <w:noProof/>
+          <w:sz w:val="24"/>
+          <w:szCs w:val="24"/>
+        </w:rPr>
+        <w:drawing>
+          <wp:inline distT="0" distB="0" distL="0" distR="0" wp14:anchorId="3948BADF" wp14:editId="7D802999">
+            <wp:extent cx="2516505" cy="3175000"/>
+            <wp:effectExtent l="0" t="0" r="0" b="6350"/>
+            <wp:docPr id="51" name="Picture 51"/>
+            <wp:cNvGraphicFramePr>
+              <a:graphicFrameLocks xmlns:a="http://schemas.openxmlformats.org/drawingml/2006/main" noChangeAspect="1"/>
+            </wp:cNvGraphicFramePr>
+            <a:graphic xmlns:a="http://schemas.openxmlformats.org/drawingml/2006/main">
+              <a:graphicData uri="http://schemas.openxmlformats.org/drawingml/2006/picture">
+                <pic:pic xmlns:pic="http://schemas.openxmlformats.org/drawingml/2006/picture">
+                  <pic:nvPicPr>
+                    <pic:cNvPr id="0" name="Picture 11"/>
+                    <pic:cNvPicPr>
+                      <a:picLocks noChangeAspect="1" noChangeArrowheads="1"/>
+                    </pic:cNvPicPr>
+                  </pic:nvPicPr>
+                  <pic:blipFill>
+                    <a:blip r:embed="rId60">
+                      <a:extLst>
+                        <a:ext uri="{28A0092B-C50C-407E-A947-70E740481C1C}">
+                          <a14:useLocalDpi xmlns:a14="http://schemas.microsoft.com/office/drawing/2010/main" val="0"/>
+                        </a:ext>
+                      </a:extLst>
+                    </a:blip>
+                    <a:srcRect/>
+                    <a:stretch>
+                      <a:fillRect/>
+                    </a:stretch>
+                  </pic:blipFill>
+                  <pic:spPr bwMode="auto">
+                    <a:xfrm>
+                      <a:off x="0" y="0"/>
+                      <a:ext cx="2516505" cy="3175000"/>
+                    </a:xfrm>
+                    <a:prstGeom prst="rect">
+                      <a:avLst/>
+                    </a:prstGeom>
+                    <a:noFill/>
+                    <a:ln>
+                      <a:noFill/>
+                    </a:ln>
+                  </pic:spPr>
+                </pic:pic>
+              </a:graphicData>
+            </a:graphic>
+          </wp:inline>
+        </w:drawing>
+      </w:r>
+    </w:p>
+    <w:p>
+      <w:pPr>
+        <w:rPr>
+          <w:rFonts w:ascii="Franklin Gothic Book" w:hAnsi="Franklin Gothic Book"/>
+          <w:sz w:val="24"/>
+          <w:szCs w:val="24"/>
+        </w:rPr>
+      </w:pPr>
+      <w:r>
+        <w:rPr>
+          <w:rFonts w:ascii="Franklin Gothic Book" w:hAnsi="Franklin Gothic Book"/>
+          <w:sz w:val="24"/>
+          <w:szCs w:val="24"/>
+          <w:highlight w:val="yellow"/>
+        </w:rPr>
+        <w:t>Functions:</w:t>
+      </w:r>
+    </w:p>
+    <w:p>
+      <w:pPr>
+        <w:rPr>
+          <w:rFonts w:ascii="Franklin Gothic Book" w:hAnsi="Franklin Gothic Book"/>
+          <w:sz w:val="24"/>
+          <w:szCs w:val="24"/>
+        </w:rPr>
+      </w:pPr>
+      <w:r>
+        <w:rPr>
+          <w:rFonts w:ascii="Franklin Gothic Book" w:hAnsi="Franklin Gothic Book"/>
+          <w:sz w:val="24"/>
+          <w:szCs w:val="24"/>
+        </w:rPr>
+        <w:lastRenderedPageBreak/>
+        <w:t>These are named blocks that can be reused whenever required, these will have logics that can be executed by calling through its name</w:t>
+      </w:r>
+    </w:p>
+    <w:p>
+      <w:pPr>
+        <w:rPr>
+          <w:rFonts w:ascii="Franklin Gothic Book" w:hAnsi="Franklin Gothic Book"/>
+          <w:sz w:val="24"/>
+          <w:szCs w:val="24"/>
+        </w:rPr>
+      </w:pPr>
+      <w:r>
+        <w:rPr>
+          <w:rFonts w:ascii="Franklin Gothic Book" w:hAnsi="Franklin Gothic Book"/>
+          <w:sz w:val="24"/>
+          <w:szCs w:val="24"/>
+          <w:highlight w:val="yellow"/>
+        </w:rPr>
+        <w:t>Syntax:</w:t>
+      </w:r>
+      <w:r>
+        <w:rPr>
+          <w:rFonts w:ascii="Franklin Gothic Book" w:hAnsi="Franklin Gothic Book"/>
+          <w:sz w:val="24"/>
+          <w:szCs w:val="24"/>
+        </w:rPr>
+        <w:t xml:space="preserve"> </w:t>
+      </w:r>
+    </w:p>
+    <w:p>
+      <w:pPr>
+        <w:rPr>
+          <w:rFonts w:ascii="Franklin Gothic Book" w:hAnsi="Franklin Gothic Book"/>
+          <w:sz w:val="24"/>
+          <w:szCs w:val="24"/>
+        </w:rPr>
+      </w:pPr>
+      <w:r>
+        <w:rPr>
+          <w:rFonts w:ascii="Franklin Gothic Book" w:hAnsi="Franklin Gothic Book"/>
+          <w:sz w:val="24"/>
+          <w:szCs w:val="24"/>
+        </w:rPr>
+        <w:t xml:space="preserve">function function_name(arguments) { </w:t>
+      </w:r>
+      <w:r>
+        <w:rPr>
+          <w:rFonts w:ascii="Franklin Gothic Book" w:hAnsi="Franklin Gothic Book"/>
+          <w:sz w:val="24"/>
+          <w:szCs w:val="24"/>
+        </w:rPr>
+        <w:br/>
+        <w:t xml:space="preserve">   // logics</w:t>
+      </w:r>
+      <w:r>
+        <w:rPr>
+          <w:rFonts w:ascii="Franklin Gothic Book" w:hAnsi="Franklin Gothic Book"/>
+          <w:sz w:val="24"/>
+          <w:szCs w:val="24"/>
+        </w:rPr>
+        <w:br/>
+        <w:t>}</w:t>
+      </w:r>
+    </w:p>
+    <w:p>
+      <w:pPr>
+        <w:rPr>
+          <w:rFonts w:ascii="Franklin Gothic Book" w:hAnsi="Franklin Gothic Book"/>
+          <w:sz w:val="24"/>
+          <w:szCs w:val="24"/>
+        </w:rPr>
+      </w:pPr>
+      <w:r>
+        <w:rPr>
+          <w:rFonts w:ascii="Franklin Gothic Book" w:hAnsi="Franklin Gothic Book"/>
+          <w:noProof/>
+          <w:sz w:val="24"/>
+          <w:szCs w:val="24"/>
+        </w:rPr>
+        <w:drawing>
+          <wp:inline distT="0" distB="0" distL="0" distR="0" wp14:anchorId="526DDA77" wp14:editId="3E564FBF">
+            <wp:extent cx="5727700" cy="4725670"/>
+            <wp:effectExtent l="0" t="0" r="6350" b="0"/>
+            <wp:docPr id="52" name="Picture 52"/>
+            <wp:cNvGraphicFramePr>
+              <a:graphicFrameLocks xmlns:a="http://schemas.openxmlformats.org/drawingml/2006/main" noChangeAspect="1"/>
+            </wp:cNvGraphicFramePr>
+            <a:graphic xmlns:a="http://schemas.openxmlformats.org/drawingml/2006/main">
+              <a:graphicData uri="http://schemas.openxmlformats.org/drawingml/2006/picture">
+                <pic:pic xmlns:pic="http://schemas.openxmlformats.org/drawingml/2006/picture">
+                  <pic:nvPicPr>
+                    <pic:cNvPr id="0" name="Picture 12"/>
+                    <pic:cNvPicPr>
+                      <a:picLocks noChangeAspect="1" noChangeArrowheads="1"/>
+                    </pic:cNvPicPr>
+                  </pic:nvPicPr>
+                  <pic:blipFill>
+                    <a:blip r:embed="rId61">
+                      <a:extLst>
+                        <a:ext uri="{28A0092B-C50C-407E-A947-70E740481C1C}">
+                          <a14:useLocalDpi xmlns:a14="http://schemas.microsoft.com/office/drawing/2010/main" val="0"/>
+                        </a:ext>
+                      </a:extLst>
+                    </a:blip>
+                    <a:srcRect/>
+                    <a:stretch>
+                      <a:fillRect/>
+                    </a:stretch>
+                  </pic:blipFill>
+                  <pic:spPr bwMode="auto">
+                    <a:xfrm>
+                      <a:off x="0" y="0"/>
+                      <a:ext cx="5727700" cy="4725670"/>
+                    </a:xfrm>
+                    <a:prstGeom prst="rect">
+                      <a:avLst/>
+                    </a:prstGeom>
+                    <a:noFill/>
+                    <a:ln>
+                      <a:noFill/>
+                    </a:ln>
+                  </pic:spPr>
+                </pic:pic>
+              </a:graphicData>
+            </a:graphic>
+          </wp:inline>
+        </w:drawing>
+      </w:r>
+    </w:p>
+    <w:p>
+      <w:pPr>
+        <w:rPr>
+          <w:rFonts w:ascii="Franklin Gothic Book" w:hAnsi="Franklin Gothic Book"/>
+          <w:sz w:val="24"/>
+          <w:szCs w:val="24"/>
+        </w:rPr>
+      </w:pPr>
+      <w:r>
+        <w:rPr>
+          <w:rFonts w:ascii="Franklin Gothic Book" w:hAnsi="Franklin Gothic Book"/>
+          <w:sz w:val="24"/>
+          <w:szCs w:val="24"/>
+          <w:highlight w:val="yellow"/>
+        </w:rPr>
+        <w:t>Output:</w:t>
+      </w:r>
+    </w:p>
+    <w:p>
+      <w:pPr>
+        <w:rPr>
+          <w:rFonts w:ascii="Franklin Gothic Book" w:hAnsi="Franklin Gothic Book"/>
+          <w:sz w:val="24"/>
+          <w:szCs w:val="24"/>
+        </w:rPr>
+      </w:pPr>
+      <w:r>
+        <w:rPr>
+          <w:rFonts w:ascii="Franklin Gothic Book" w:hAnsi="Franklin Gothic Book"/>
+          <w:noProof/>
+          <w:sz w:val="24"/>
+          <w:szCs w:val="24"/>
+        </w:rPr>
+        <w:drawing>
+          <wp:inline distT="0" distB="0" distL="0" distR="0" wp14:anchorId="44CB62FE" wp14:editId="3CD68925">
+            <wp:extent cx="2019300" cy="1397000"/>
+            <wp:effectExtent l="0" t="0" r="0" b="0"/>
+            <wp:docPr id="53" name="Picture 53"/>
+            <wp:cNvGraphicFramePr>
+              <a:graphicFrameLocks xmlns:a="http://schemas.openxmlformats.org/drawingml/2006/main" noChangeAspect="1"/>
+            </wp:cNvGraphicFramePr>
+            <a:graphic xmlns:a="http://schemas.openxmlformats.org/drawingml/2006/main">
+              <a:graphicData uri="http://schemas.openxmlformats.org/drawingml/2006/picture">
+                <pic:pic xmlns:pic="http://schemas.openxmlformats.org/drawingml/2006/picture">
+                  <pic:nvPicPr>
+                    <pic:cNvPr id="0" name="Picture 13"/>
+                    <pic:cNvPicPr>
+                      <a:picLocks noChangeAspect="1" noChangeArrowheads="1"/>
+                    </pic:cNvPicPr>
+                  </pic:nvPicPr>
+                  <pic:blipFill>
+                    <a:blip r:embed="rId62">
+                      <a:extLst>
+                        <a:ext uri="{28A0092B-C50C-407E-A947-70E740481C1C}">
+                          <a14:useLocalDpi xmlns:a14="http://schemas.microsoft.com/office/drawing/2010/main" val="0"/>
+                        </a:ext>
+                      </a:extLst>
+                    </a:blip>
+                    <a:srcRect/>
+                    <a:stretch>
+                      <a:fillRect/>
+                    </a:stretch>
+                  </pic:blipFill>
+                  <pic:spPr bwMode="auto">
+                    <a:xfrm>
+                      <a:off x="0" y="0"/>
+                      <a:ext cx="2019300" cy="1397000"/>
+                    </a:xfrm>
+                    <a:prstGeom prst="rect">
+                      <a:avLst/>
+                    </a:prstGeom>
+                    <a:noFill/>
+                    <a:ln>
+                      <a:noFill/>
+                    </a:ln>
+                  </pic:spPr>
+                </pic:pic>
+              </a:graphicData>
+            </a:graphic>
+          </wp:inline>
+        </w:drawing>
+      </w:r>
+    </w:p>
+    <w:p>
+      <w:pPr>
+        <w:rPr>
+          <w:rFonts w:ascii="Franklin Gothic Book" w:hAnsi="Franklin Gothic Book"/>
+          <w:sz w:val="24"/>
+          <w:szCs w:val="24"/>
+        </w:rPr>
+      </w:pPr>
+      <w:r>
+        <w:rPr>
+          <w:rFonts w:ascii="Franklin Gothic Book" w:hAnsi="Franklin Gothic Book"/>
+          <w:sz w:val="24"/>
+          <w:szCs w:val="24"/>
+          <w:highlight w:val="yellow"/>
+        </w:rPr>
+        <w:t>Functions with return types</w:t>
+      </w:r>
+    </w:p>
+    <w:p>
+      <w:pPr>
+        <w:rPr>
+          <w:rFonts w:ascii="Franklin Gothic Book" w:hAnsi="Franklin Gothic Book"/>
+          <w:sz w:val="24"/>
+          <w:szCs w:val="24"/>
+        </w:rPr>
+      </w:pPr>
+      <w:r>
+        <w:rPr>
+          <w:rFonts w:ascii="Franklin Gothic Book" w:hAnsi="Franklin Gothic Book"/>
+          <w:sz w:val="24"/>
+          <w:szCs w:val="24"/>
+        </w:rPr>
+        <w:lastRenderedPageBreak/>
+        <w:t xml:space="preserve">Every function will not always print values, sometimes they want to process the data and give that processed data back to the caller, so the caller can use that data for any other operations </w:t>
+      </w:r>
+    </w:p>
+    <w:p>
+      <w:pPr>
+        <w:rPr>
+          <w:rFonts w:ascii="Franklin Gothic Book" w:hAnsi="Franklin Gothic Book"/>
+          <w:sz w:val="24"/>
+          <w:szCs w:val="24"/>
+        </w:rPr>
+      </w:pPr>
+      <w:r>
+        <w:rPr>
+          <w:rFonts w:ascii="Franklin Gothic Book" w:hAnsi="Franklin Gothic Book"/>
+          <w:noProof/>
+          <w:sz w:val="24"/>
+          <w:szCs w:val="24"/>
+        </w:rPr>
+        <w:drawing>
+          <wp:inline distT="0" distB="0" distL="0" distR="0" wp14:anchorId="149CB7E7" wp14:editId="5BE07DB6">
+            <wp:extent cx="5731510" cy="4639945"/>
+            <wp:effectExtent l="0" t="0" r="2540" b="8255"/>
+            <wp:docPr id="54" name="Picture 54"/>
+            <wp:cNvGraphicFramePr>
+              <a:graphicFrameLocks xmlns:a="http://schemas.openxmlformats.org/drawingml/2006/main" noChangeAspect="1"/>
+            </wp:cNvGraphicFramePr>
+            <a:graphic xmlns:a="http://schemas.openxmlformats.org/drawingml/2006/main">
+              <a:graphicData uri="http://schemas.openxmlformats.org/drawingml/2006/picture">
+                <pic:pic xmlns:pic="http://schemas.openxmlformats.org/drawingml/2006/picture">
+                  <pic:nvPicPr>
+                    <pic:cNvPr id="0" name="Picture 14"/>
+                    <pic:cNvPicPr>
+                      <a:picLocks noChangeAspect="1" noChangeArrowheads="1"/>
+                    </pic:cNvPicPr>
+                  </pic:nvPicPr>
+                  <pic:blipFill>
+                    <a:blip r:embed="rId63">
+                      <a:extLst>
+                        <a:ext uri="{28A0092B-C50C-407E-A947-70E740481C1C}">
+                          <a14:useLocalDpi xmlns:a14="http://schemas.microsoft.com/office/drawing/2010/main" val="0"/>
+                        </a:ext>
+                      </a:extLst>
+                    </a:blip>
+                    <a:srcRect/>
+                    <a:stretch>
+                      <a:fillRect/>
+                    </a:stretch>
+                  </pic:blipFill>
+                  <pic:spPr bwMode="auto">
+                    <a:xfrm>
+                      <a:off x="0" y="0"/>
+                      <a:ext cx="5731510" cy="4639945"/>
+                    </a:xfrm>
+                    <a:prstGeom prst="rect">
+                      <a:avLst/>
+                    </a:prstGeom>
+                    <a:noFill/>
+                    <a:ln>
+                      <a:noFill/>
+                    </a:ln>
+                  </pic:spPr>
+                </pic:pic>
+              </a:graphicData>
+            </a:graphic>
+          </wp:inline>
+        </w:drawing>
+      </w:r>
+    </w:p>
+    <w:p>
+      <w:pPr>
+        <w:rPr>
+          <w:rFonts w:ascii="Franklin Gothic Book" w:hAnsi="Franklin Gothic Book"/>
+          <w:sz w:val="24"/>
+          <w:szCs w:val="24"/>
+        </w:rPr>
+      </w:pPr>
+      <w:r>
+        <w:rPr>
+          <w:rFonts w:ascii="Franklin Gothic Book" w:hAnsi="Franklin Gothic Book"/>
+          <w:sz w:val="24"/>
+          <w:szCs w:val="24"/>
+          <w:highlight w:val="yellow"/>
+        </w:rPr>
+        <w:t>Output:</w:t>
+      </w:r>
+    </w:p>
+    <w:p>
+      <w:pPr>
+        <w:rPr>
+          <w:rFonts w:ascii="Franklin Gothic Book" w:hAnsi="Franklin Gothic Book"/>
+          <w:sz w:val="24"/>
+          <w:szCs w:val="24"/>
+        </w:rPr>
+      </w:pPr>
+      <w:r>
+        <w:rPr>
+          <w:rFonts w:ascii="Franklin Gothic Book" w:hAnsi="Franklin Gothic Book"/>
+          <w:noProof/>
+          <w:sz w:val="24"/>
+          <w:szCs w:val="24"/>
+        </w:rPr>
+        <w:drawing>
+          <wp:inline distT="0" distB="0" distL="0" distR="0" wp14:anchorId="1D173127" wp14:editId="73F9FF43">
+            <wp:extent cx="1390015" cy="753745"/>
+            <wp:effectExtent l="0" t="0" r="635" b="8255"/>
+            <wp:docPr id="55" name="Picture 55"/>
+            <wp:cNvGraphicFramePr>
+              <a:graphicFrameLocks xmlns:a="http://schemas.openxmlformats.org/drawingml/2006/main" noChangeAspect="1"/>
+            </wp:cNvGraphicFramePr>
+            <a:graphic xmlns:a="http://schemas.openxmlformats.org/drawingml/2006/main">
+              <a:graphicData uri="http://schemas.openxmlformats.org/drawingml/2006/picture">
+                <pic:pic xmlns:pic="http://schemas.openxmlformats.org/drawingml/2006/picture">
+                  <pic:nvPicPr>
+                    <pic:cNvPr id="0" name="Picture 15"/>
+                    <pic:cNvPicPr>
+                      <a:picLocks noChangeAspect="1" noChangeArrowheads="1"/>
+                    </pic:cNvPicPr>
+                  </pic:nvPicPr>
+                  <pic:blipFill>
+                    <a:blip r:embed="rId64">
+                      <a:extLst>
+                        <a:ext uri="{28A0092B-C50C-407E-A947-70E740481C1C}">
+                          <a14:useLocalDpi xmlns:a14="http://schemas.microsoft.com/office/drawing/2010/main" val="0"/>
+                        </a:ext>
+                      </a:extLst>
+                    </a:blip>
+                    <a:srcRect/>
+                    <a:stretch>
+                      <a:fillRect/>
+                    </a:stretch>
+                  </pic:blipFill>
+                  <pic:spPr bwMode="auto">
+                    <a:xfrm>
+                      <a:off x="0" y="0"/>
+                      <a:ext cx="1390015" cy="753745"/>
+                    </a:xfrm>
+                    <a:prstGeom prst="rect">
+                      <a:avLst/>
+                    </a:prstGeom>
+                    <a:noFill/>
+                    <a:ln>
+                      <a:noFill/>
+                    </a:ln>
+                  </pic:spPr>
+                </pic:pic>
+              </a:graphicData>
+            </a:graphic>
+          </wp:inline>
+        </w:drawing>
+      </w:r>
+    </w:p>
+    <w:p>
+      <w:pPr>
+        <w:rPr>
+          <w:rFonts w:ascii="Franklin Gothic Book" w:hAnsi="Franklin Gothic Book"/>
+          <w:sz w:val="24"/>
+          <w:szCs w:val="24"/>
+        </w:rPr>
+      </w:pPr>
+    </w:p>
+    <w:p>
+      <w:pPr>
+        <w:rPr>
+          <w:rFonts w:ascii="Franklin Gothic Book" w:hAnsi="Franklin Gothic Book"/>
+          <w:sz w:val="24"/>
+          <w:szCs w:val="24"/>
+        </w:rPr>
+      </w:pPr>
+    </w:p>
     <w:sectPr>
       <w:pgSz w:w="11906" w:h="16838"/>
       <w:pgMar w:top="1440" w:right="1440" w:bottom="1440" w:left="1440" w:header="708" w:footer="708" w:gutter="0"/>
@@ -14312,7 +16462,7 @@
   <w:abstractNum w:abstractNumId="5" w15:restartNumberingAfterBreak="0">
     <w:nsid w:val="2D6D60B2"/>
     <w:multiLevelType w:val="hybridMultilevel"/>
-    <w:tmpl w:val="89FAE300"/>
+    <w:tmpl w:val="3B38231E"/>
     <w:lvl w:ilvl="0" w:tplc="4009000F">
       <w:start w:val="1"/>
       <w:numFmt w:val="decimal"/>
@@ -14334,14 +16484,17 @@
         <w:ind w:left="1440" w:hanging="360"/>
       </w:pPr>
     </w:lvl>
-    <w:lvl w:ilvl="2" w:tplc="4009001B" w:tentative="1">
-      <w:start w:val="1"/>
-      <w:numFmt w:val="lowerRoman"/>
-      <w:lvlText w:val="%3."/>
-      <w:lvlJc w:val="right"/>
-      <w:pPr>
-        <w:ind w:left="2160" w:hanging="180"/>
-      </w:pPr>
+    <w:lvl w:ilvl="2" w:tplc="4009000B">
+      <w:start w:val="1"/>
+      <w:numFmt w:val="bullet"/>
+      <w:lvlText w:val=""/>
+      <w:lvlJc w:val="left"/>
+      <w:pPr>
+        <w:ind w:left="2340" w:hanging="360"/>
+      </w:pPr>
+      <w:rPr>
+        <w:rFonts w:ascii="Wingdings" w:hAnsi="Wingdings" w:hint="default"/>
+      </w:rPr>
     </w:lvl>
     <w:lvl w:ilvl="3" w:tplc="4009000F" w:tentative="1">
       <w:start w:val="1"/>
@@ -14488,6 +16641,95 @@
     </w:lvl>
   </w:abstractNum>
   <w:abstractNum w:abstractNumId="7" w15:restartNumberingAfterBreak="0">
+    <w:nsid w:val="37487A90"/>
+    <w:multiLevelType w:val="hybridMultilevel"/>
+    <w:tmpl w:val="13BEE334"/>
+    <w:lvl w:ilvl="0" w:tplc="4009000F">
+      <w:start w:val="1"/>
+      <w:numFmt w:val="decimal"/>
+      <w:lvlText w:val="%1."/>
+      <w:lvlJc w:val="left"/>
+      <w:pPr>
+        <w:ind w:left="720" w:hanging="360"/>
+      </w:pPr>
+      <w:rPr>
+        <w:rFonts w:hint="default"/>
+      </w:rPr>
+    </w:lvl>
+    <w:lvl w:ilvl="1" w:tplc="40090019" w:tentative="1">
+      <w:start w:val="1"/>
+      <w:numFmt w:val="lowerLetter"/>
+      <w:lvlText w:val="%2."/>
+      <w:lvlJc w:val="left"/>
+      <w:pPr>
+        <w:ind w:left="1440" w:hanging="360"/>
+      </w:pPr>
+    </w:lvl>
+    <w:lvl w:ilvl="2" w:tplc="4009001B" w:tentative="1">
+      <w:start w:val="1"/>
+      <w:numFmt w:val="lowerRoman"/>
+      <w:lvlText w:val="%3."/>
+      <w:lvlJc w:val="right"/>
+      <w:pPr>
+        <w:ind w:left="2160" w:hanging="180"/>
+      </w:pPr>
+    </w:lvl>
+    <w:lvl w:ilvl="3" w:tplc="4009000F" w:tentative="1">
+      <w:start w:val="1"/>
+      <w:numFmt w:val="decimal"/>
+      <w:lvlText w:val="%4."/>
+      <w:lvlJc w:val="left"/>
+      <w:pPr>
+        <w:ind w:left="2880" w:hanging="360"/>
+      </w:pPr>
+    </w:lvl>
+    <w:lvl w:ilvl="4" w:tplc="40090019" w:tentative="1">
+      <w:start w:val="1"/>
+      <w:numFmt w:val="lowerLetter"/>
+      <w:lvlText w:val="%5."/>
+      <w:lvlJc w:val="left"/>
+      <w:pPr>
+        <w:ind w:left="3600" w:hanging="360"/>
+      </w:pPr>
+    </w:lvl>
+    <w:lvl w:ilvl="5" w:tplc="4009001B" w:tentative="1">
+      <w:start w:val="1"/>
+      <w:numFmt w:val="lowerRoman"/>
+      <w:lvlText w:val="%6."/>
+      <w:lvlJc w:val="right"/>
+      <w:pPr>
+        <w:ind w:left="4320" w:hanging="180"/>
+      </w:pPr>
+    </w:lvl>
+    <w:lvl w:ilvl="6" w:tplc="4009000F" w:tentative="1">
+      <w:start w:val="1"/>
+      <w:numFmt w:val="decimal"/>
+      <w:lvlText w:val="%7."/>
+      <w:lvlJc w:val="left"/>
+      <w:pPr>
+        <w:ind w:left="5040" w:hanging="360"/>
+      </w:pPr>
+    </w:lvl>
+    <w:lvl w:ilvl="7" w:tplc="40090019" w:tentative="1">
+      <w:start w:val="1"/>
+      <w:numFmt w:val="lowerLetter"/>
+      <w:lvlText w:val="%8."/>
+      <w:lvlJc w:val="left"/>
+      <w:pPr>
+        <w:ind w:left="5760" w:hanging="360"/>
+      </w:pPr>
+    </w:lvl>
+    <w:lvl w:ilvl="8" w:tplc="4009001B" w:tentative="1">
+      <w:start w:val="1"/>
+      <w:numFmt w:val="lowerRoman"/>
+      <w:lvlText w:val="%9."/>
+      <w:lvlJc w:val="right"/>
+      <w:pPr>
+        <w:ind w:left="6480" w:hanging="180"/>
+      </w:pPr>
+    </w:lvl>
+  </w:abstractNum>
+  <w:abstractNum w:abstractNumId="8" w15:restartNumberingAfterBreak="0">
     <w:nsid w:val="3AEC30AD"/>
     <w:multiLevelType w:val="hybridMultilevel"/>
     <w:tmpl w:val="AF2A81E8"/>
@@ -14576,7 +16818,96 @@
       </w:pPr>
     </w:lvl>
   </w:abstractNum>
-  <w:abstractNum w:abstractNumId="8" w15:restartNumberingAfterBreak="0">
+  <w:abstractNum w:abstractNumId="9" w15:restartNumberingAfterBreak="0">
+    <w:nsid w:val="480F3883"/>
+    <w:multiLevelType w:val="hybridMultilevel"/>
+    <w:tmpl w:val="30A82BE0"/>
+    <w:lvl w:ilvl="0" w:tplc="4009000F">
+      <w:start w:val="1"/>
+      <w:numFmt w:val="decimal"/>
+      <w:lvlText w:val="%1."/>
+      <w:lvlJc w:val="left"/>
+      <w:pPr>
+        <w:ind w:left="720" w:hanging="360"/>
+      </w:pPr>
+      <w:rPr>
+        <w:rFonts w:hint="default"/>
+      </w:rPr>
+    </w:lvl>
+    <w:lvl w:ilvl="1" w:tplc="40090019" w:tentative="1">
+      <w:start w:val="1"/>
+      <w:numFmt w:val="lowerLetter"/>
+      <w:lvlText w:val="%2."/>
+      <w:lvlJc w:val="left"/>
+      <w:pPr>
+        <w:ind w:left="1440" w:hanging="360"/>
+      </w:pPr>
+    </w:lvl>
+    <w:lvl w:ilvl="2" w:tplc="4009001B" w:tentative="1">
+      <w:start w:val="1"/>
+      <w:numFmt w:val="lowerRoman"/>
+      <w:lvlText w:val="%3."/>
+      <w:lvlJc w:val="right"/>
+      <w:pPr>
+        <w:ind w:left="2160" w:hanging="180"/>
+      </w:pPr>
+    </w:lvl>
+    <w:lvl w:ilvl="3" w:tplc="4009000F" w:tentative="1">
+      <w:start w:val="1"/>
+      <w:numFmt w:val="decimal"/>
+      <w:lvlText w:val="%4."/>
+      <w:lvlJc w:val="left"/>
+      <w:pPr>
+        <w:ind w:left="2880" w:hanging="360"/>
+      </w:pPr>
+    </w:lvl>
+    <w:lvl w:ilvl="4" w:tplc="40090019" w:tentative="1">
+      <w:start w:val="1"/>
+      <w:numFmt w:val="lowerLetter"/>
+      <w:lvlText w:val="%5."/>
+      <w:lvlJc w:val="left"/>
+      <w:pPr>
+        <w:ind w:left="3600" w:hanging="360"/>
+      </w:pPr>
+    </w:lvl>
+    <w:lvl w:ilvl="5" w:tplc="4009001B" w:tentative="1">
+      <w:start w:val="1"/>
+      <w:numFmt w:val="lowerRoman"/>
+      <w:lvlText w:val="%6."/>
+      <w:lvlJc w:val="right"/>
+      <w:pPr>
+        <w:ind w:left="4320" w:hanging="180"/>
+      </w:pPr>
+    </w:lvl>
+    <w:lvl w:ilvl="6" w:tplc="4009000F" w:tentative="1">
+      <w:start w:val="1"/>
+      <w:numFmt w:val="decimal"/>
+      <w:lvlText w:val="%7."/>
+      <w:lvlJc w:val="left"/>
+      <w:pPr>
+        <w:ind w:left="5040" w:hanging="360"/>
+      </w:pPr>
+    </w:lvl>
+    <w:lvl w:ilvl="7" w:tplc="40090019" w:tentative="1">
+      <w:start w:val="1"/>
+      <w:numFmt w:val="lowerLetter"/>
+      <w:lvlText w:val="%8."/>
+      <w:lvlJc w:val="left"/>
+      <w:pPr>
+        <w:ind w:left="5760" w:hanging="360"/>
+      </w:pPr>
+    </w:lvl>
+    <w:lvl w:ilvl="8" w:tplc="4009001B" w:tentative="1">
+      <w:start w:val="1"/>
+      <w:numFmt w:val="lowerRoman"/>
+      <w:lvlText w:val="%9."/>
+      <w:lvlJc w:val="right"/>
+      <w:pPr>
+        <w:ind w:left="6480" w:hanging="180"/>
+      </w:pPr>
+    </w:lvl>
+  </w:abstractNum>
+  <w:abstractNum w:abstractNumId="10" w15:restartNumberingAfterBreak="0">
     <w:nsid w:val="48104F21"/>
     <w:multiLevelType w:val="hybridMultilevel"/>
     <w:tmpl w:val="013A85E4"/>
@@ -14665,7 +16996,7 @@
       </w:pPr>
     </w:lvl>
   </w:abstractNum>
-  <w:abstractNum w:abstractNumId="9" w15:restartNumberingAfterBreak="0">
+  <w:abstractNum w:abstractNumId="11" w15:restartNumberingAfterBreak="0">
     <w:nsid w:val="4E6E1F85"/>
     <w:multiLevelType w:val="hybridMultilevel"/>
     <w:tmpl w:val="E1BA4544"/>
@@ -14754,7 +17085,7 @@
       </w:pPr>
     </w:lvl>
   </w:abstractNum>
-  <w:abstractNum w:abstractNumId="10" w15:restartNumberingAfterBreak="0">
+  <w:abstractNum w:abstractNumId="12" w15:restartNumberingAfterBreak="0">
     <w:nsid w:val="580D363F"/>
     <w:multiLevelType w:val="hybridMultilevel"/>
     <w:tmpl w:val="EA30D4E8"/>
@@ -14843,7 +17174,7 @@
       </w:pPr>
     </w:lvl>
   </w:abstractNum>
-  <w:abstractNum w:abstractNumId="11" w15:restartNumberingAfterBreak="0">
+  <w:abstractNum w:abstractNumId="13" w15:restartNumberingAfterBreak="0">
     <w:nsid w:val="5BAB0B65"/>
     <w:multiLevelType w:val="hybridMultilevel"/>
     <w:tmpl w:val="8AD224B6"/>
@@ -14955,7 +17286,7 @@
       </w:rPr>
     </w:lvl>
   </w:abstractNum>
-  <w:abstractNum w:abstractNumId="12" w15:restartNumberingAfterBreak="0">
+  <w:abstractNum w:abstractNumId="14" w15:restartNumberingAfterBreak="0">
     <w:nsid w:val="5C1B47AC"/>
     <w:multiLevelType w:val="hybridMultilevel"/>
     <w:tmpl w:val="59F6B03E"/>
@@ -15044,7 +17375,7 @@
       </w:pPr>
     </w:lvl>
   </w:abstractNum>
-  <w:abstractNum w:abstractNumId="13" w15:restartNumberingAfterBreak="0">
+  <w:abstractNum w:abstractNumId="15" w15:restartNumberingAfterBreak="0">
     <w:nsid w:val="5F4B1D25"/>
     <w:multiLevelType w:val="hybridMultilevel"/>
     <w:tmpl w:val="6AD8410C"/>
@@ -15133,7 +17464,7 @@
       </w:pPr>
     </w:lvl>
   </w:abstractNum>
-  <w:abstractNum w:abstractNumId="14" w15:restartNumberingAfterBreak="0">
+  <w:abstractNum w:abstractNumId="16" w15:restartNumberingAfterBreak="0">
     <w:nsid w:val="605B4A01"/>
     <w:multiLevelType w:val="hybridMultilevel"/>
     <w:tmpl w:val="8682CBDA"/>
@@ -15222,7 +17553,7 @@
       </w:pPr>
     </w:lvl>
   </w:abstractNum>
-  <w:abstractNum w:abstractNumId="15" w15:restartNumberingAfterBreak="0">
+  <w:abstractNum w:abstractNumId="17" w15:restartNumberingAfterBreak="0">
     <w:nsid w:val="687C3135"/>
     <w:multiLevelType w:val="hybridMultilevel"/>
     <w:tmpl w:val="F2CAE11A"/>
@@ -15311,7 +17642,7 @@
       </w:pPr>
     </w:lvl>
   </w:abstractNum>
-  <w:abstractNum w:abstractNumId="16" w15:restartNumberingAfterBreak="0">
+  <w:abstractNum w:abstractNumId="18" w15:restartNumberingAfterBreak="0">
     <w:nsid w:val="6C1E7EDD"/>
     <w:multiLevelType w:val="hybridMultilevel"/>
     <w:tmpl w:val="04488BD6"/>
@@ -15400,7 +17731,7 @@
       </w:pPr>
     </w:lvl>
   </w:abstractNum>
-  <w:abstractNum w:abstractNumId="17" w15:restartNumberingAfterBreak="0">
+  <w:abstractNum w:abstractNumId="19" w15:restartNumberingAfterBreak="0">
     <w:nsid w:val="6D3C6C38"/>
     <w:multiLevelType w:val="hybridMultilevel"/>
     <w:tmpl w:val="D8F01640"/>
@@ -15489,7 +17820,7 @@
       </w:pPr>
     </w:lvl>
   </w:abstractNum>
-  <w:abstractNum w:abstractNumId="18" w15:restartNumberingAfterBreak="0">
+  <w:abstractNum w:abstractNumId="20" w15:restartNumberingAfterBreak="0">
     <w:nsid w:val="7A2B1CFE"/>
     <w:multiLevelType w:val="hybridMultilevel"/>
     <w:tmpl w:val="17DA86DE"/>
@@ -15578,7 +17909,7 @@
       </w:pPr>
     </w:lvl>
   </w:abstractNum>
-  <w:abstractNum w:abstractNumId="19" w15:restartNumberingAfterBreak="0">
+  <w:abstractNum w:abstractNumId="21" w15:restartNumberingAfterBreak="0">
     <w:nsid w:val="7AD22D2B"/>
     <w:multiLevelType w:val="hybridMultilevel"/>
     <w:tmpl w:val="83700260"/>
@@ -15667,7 +17998,7 @@
       </w:pPr>
     </w:lvl>
   </w:abstractNum>
-  <w:abstractNum w:abstractNumId="20" w15:restartNumberingAfterBreak="0">
+  <w:abstractNum w:abstractNumId="22" w15:restartNumberingAfterBreak="0">
     <w:nsid w:val="7C506EF2"/>
     <w:multiLevelType w:val="hybridMultilevel"/>
     <w:tmpl w:val="81484680"/>
@@ -15756,7 +18087,7 @@
       </w:pPr>
     </w:lvl>
   </w:abstractNum>
-  <w:abstractNum w:abstractNumId="21" w15:restartNumberingAfterBreak="0">
+  <w:abstractNum w:abstractNumId="23" w15:restartNumberingAfterBreak="0">
     <w:nsid w:val="7E2F3708"/>
     <w:multiLevelType w:val="hybridMultilevel"/>
     <w:tmpl w:val="C12A22EA"/>
@@ -15845,7 +18176,7 @@
       </w:pPr>
     </w:lvl>
   </w:abstractNum>
-  <w:abstractNum w:abstractNumId="22" w15:restartNumberingAfterBreak="0">
+  <w:abstractNum w:abstractNumId="24" w15:restartNumberingAfterBreak="0">
     <w:nsid w:val="7FEC55A1"/>
     <w:multiLevelType w:val="hybridMultilevel"/>
     <w:tmpl w:val="3058EE0E"/>
@@ -15935,61 +18266,61 @@
     </w:lvl>
   </w:abstractNum>
   <w:num w:numId="1" w16cid:durableId="1904438411">
-    <w:abstractNumId w:val="11"/>
+    <w:abstractNumId w:val="13"/>
   </w:num>
   <w:num w:numId="2" w16cid:durableId="1385636972">
     <w:abstractNumId w:val="2"/>
   </w:num>
   <w:num w:numId="3" w16cid:durableId="946081297">
-    <w:abstractNumId w:val="21"/>
+    <w:abstractNumId w:val="23"/>
   </w:num>
   <w:num w:numId="4" w16cid:durableId="809588642">
+    <w:abstractNumId w:val="14"/>
+  </w:num>
+  <w:num w:numId="5" w16cid:durableId="1641181894">
     <w:abstractNumId w:val="12"/>
   </w:num>
-  <w:num w:numId="5" w16cid:durableId="1641181894">
-    <w:abstractNumId w:val="10"/>
-  </w:num>
   <w:num w:numId="6" w16cid:durableId="1377503677">
-    <w:abstractNumId w:val="20"/>
+    <w:abstractNumId w:val="22"/>
   </w:num>
   <w:num w:numId="7" w16cid:durableId="1947074652">
     <w:abstractNumId w:val="4"/>
   </w:num>
   <w:num w:numId="8" w16cid:durableId="233852818">
-    <w:abstractNumId w:val="17"/>
+    <w:abstractNumId w:val="19"/>
   </w:num>
   <w:num w:numId="9" w16cid:durableId="1498426544">
-    <w:abstractNumId w:val="18"/>
+    <w:abstractNumId w:val="20"/>
   </w:num>
   <w:num w:numId="10" w16cid:durableId="186526710">
-    <w:abstractNumId w:val="19"/>
+    <w:abstractNumId w:val="21"/>
   </w:num>
   <w:num w:numId="11" w16cid:durableId="1313367569">
     <w:abstractNumId w:val="3"/>
   </w:num>
   <w:num w:numId="12" w16cid:durableId="1616864345">
+    <w:abstractNumId w:val="17"/>
+  </w:num>
+  <w:num w:numId="13" w16cid:durableId="316152420">
     <w:abstractNumId w:val="15"/>
   </w:num>
-  <w:num w:numId="13" w16cid:durableId="316152420">
-    <w:abstractNumId w:val="13"/>
-  </w:num>
   <w:num w:numId="14" w16cid:durableId="2020691462">
-    <w:abstractNumId w:val="9"/>
+    <w:abstractNumId w:val="11"/>
   </w:num>
   <w:num w:numId="15" w16cid:durableId="2133940545">
-    <w:abstractNumId w:val="7"/>
+    <w:abstractNumId w:val="8"/>
   </w:num>
   <w:num w:numId="16" w16cid:durableId="2024895450">
     <w:abstractNumId w:val="5"/>
   </w:num>
   <w:num w:numId="17" w16cid:durableId="1412654716">
-    <w:abstractNumId w:val="16"/>
+    <w:abstractNumId w:val="18"/>
   </w:num>
   <w:num w:numId="18" w16cid:durableId="1218317408">
-    <w:abstractNumId w:val="8"/>
+    <w:abstractNumId w:val="10"/>
   </w:num>
   <w:num w:numId="19" w16cid:durableId="994645404">
-    <w:abstractNumId w:val="14"/>
+    <w:abstractNumId w:val="16"/>
   </w:num>
   <w:num w:numId="20" w16cid:durableId="1288125659">
     <w:abstractNumId w:val="6"/>
@@ -16001,7 +18332,13 @@
     <w:abstractNumId w:val="1"/>
   </w:num>
   <w:num w:numId="23" w16cid:durableId="988900252">
-    <w:abstractNumId w:val="22"/>
+    <w:abstractNumId w:val="24"/>
+  </w:num>
+  <w:num w:numId="24" w16cid:durableId="22555613">
+    <w:abstractNumId w:val="7"/>
+  </w:num>
+  <w:num w:numId="25" w16cid:durableId="1561940020">
+    <w:abstractNumId w:val="9"/>
   </w:num>
 </w:numbering>
 </file>

--- a/MERN Stack Training.docx
+++ b/MERN Stack Training.docx
@@ -10953,7 +10953,7 @@
           <v:shape id="_x0000_i1025" type="#_x0000_t75" style="width:451pt;height:198.7pt" o:ole="">
             <v:imagedata r:id="rId33" o:title=""/>
           </v:shape>
-          <o:OLEObject Type="Embed" ProgID="PBrush" ShapeID="_x0000_i1025" DrawAspect="Content" ObjectID="_1729861249" r:id="rId34"/>
+          <o:OLEObject Type="Embed" ProgID="PBrush" ShapeID="_x0000_i1025" DrawAspect="Content" ObjectID="_1730379651" r:id="rId34"/>
         </w:object>
       </w:r>
     </w:p>
@@ -15992,15 +15992,2353 @@
           <w:szCs w:val="24"/>
         </w:rPr>
       </w:pPr>
-    </w:p>
-    <w:p>
-      <w:pPr>
-        <w:rPr>
-          <w:rFonts w:ascii="Franklin Gothic Book" w:hAnsi="Franklin Gothic Book"/>
-          <w:sz w:val="24"/>
-          <w:szCs w:val="24"/>
-        </w:rPr>
-      </w:pPr>
+      <w:r>
+        <w:rPr>
+          <w:rFonts w:ascii="Franklin Gothic Book" w:hAnsi="Franklin Gothic Book"/>
+          <w:sz w:val="24"/>
+          <w:szCs w:val="24"/>
+          <w:highlight w:val="yellow"/>
+        </w:rPr>
+        <w:t>Summary</w:t>
+      </w:r>
+    </w:p>
+    <w:p>
+      <w:pPr>
+        <w:rPr>
+          <w:rFonts w:ascii="Franklin Gothic Book" w:hAnsi="Franklin Gothic Book"/>
+          <w:sz w:val="24"/>
+          <w:szCs w:val="24"/>
+        </w:rPr>
+      </w:pPr>
+      <w:r>
+        <w:rPr>
+          <w:rFonts w:ascii="Franklin Gothic Book" w:hAnsi="Franklin Gothic Book"/>
+          <w:sz w:val="24"/>
+          <w:szCs w:val="24"/>
+        </w:rPr>
+        <w:t>Variables - store data</w:t>
+      </w:r>
+    </w:p>
+    <w:p>
+      <w:pPr>
+        <w:rPr>
+          <w:rFonts w:ascii="Franklin Gothic Book" w:hAnsi="Franklin Gothic Book"/>
+          <w:sz w:val="24"/>
+          <w:szCs w:val="24"/>
+        </w:rPr>
+      </w:pPr>
+      <w:r>
+        <w:rPr>
+          <w:rFonts w:ascii="Franklin Gothic Book" w:hAnsi="Franklin Gothic Book"/>
+          <w:sz w:val="24"/>
+          <w:szCs w:val="24"/>
+        </w:rPr>
+        <w:t xml:space="preserve">Operators </w:t>
+      </w:r>
+    </w:p>
+    <w:p>
+      <w:pPr>
+        <w:rPr>
+          <w:rFonts w:ascii="Franklin Gothic Book" w:hAnsi="Franklin Gothic Book"/>
+          <w:sz w:val="24"/>
+          <w:szCs w:val="24"/>
+        </w:rPr>
+      </w:pPr>
+      <w:r>
+        <w:rPr>
+          <w:rFonts w:ascii="Franklin Gothic Book" w:hAnsi="Franklin Gothic Book"/>
+          <w:sz w:val="24"/>
+          <w:szCs w:val="24"/>
+        </w:rPr>
+        <w:t>Conditional Statements - if, if - else, if - else if .. else, switch</w:t>
+      </w:r>
+    </w:p>
+    <w:p>
+      <w:pPr>
+        <w:rPr>
+          <w:rFonts w:ascii="Franklin Gothic Book" w:hAnsi="Franklin Gothic Book"/>
+          <w:sz w:val="24"/>
+          <w:szCs w:val="24"/>
+        </w:rPr>
+      </w:pPr>
+      <w:r>
+        <w:rPr>
+          <w:rFonts w:ascii="Franklin Gothic Book" w:hAnsi="Franklin Gothic Book"/>
+          <w:sz w:val="24"/>
+          <w:szCs w:val="24"/>
+        </w:rPr>
+        <w:t>Loop - for, while, do while</w:t>
+      </w:r>
+    </w:p>
+    <w:p>
+      <w:pPr>
+        <w:rPr>
+          <w:rFonts w:ascii="Franklin Gothic Book" w:hAnsi="Franklin Gothic Book"/>
+          <w:sz w:val="24"/>
+          <w:szCs w:val="24"/>
+        </w:rPr>
+      </w:pPr>
+      <w:r>
+        <w:rPr>
+          <w:rFonts w:ascii="Franklin Gothic Book" w:hAnsi="Franklin Gothic Book"/>
+          <w:sz w:val="24"/>
+          <w:szCs w:val="24"/>
+        </w:rPr>
+        <w:t>Arrays</w:t>
+      </w:r>
+    </w:p>
+    <w:p>
+      <w:pPr>
+        <w:rPr>
+          <w:rFonts w:ascii="Franklin Gothic Book" w:hAnsi="Franklin Gothic Book"/>
+          <w:sz w:val="24"/>
+          <w:szCs w:val="24"/>
+        </w:rPr>
+      </w:pPr>
+      <w:r>
+        <w:rPr>
+          <w:rFonts w:ascii="Franklin Gothic Book" w:hAnsi="Franklin Gothic Book"/>
+          <w:sz w:val="24"/>
+          <w:szCs w:val="24"/>
+        </w:rPr>
+        <w:t>Functions</w:t>
+      </w:r>
+    </w:p>
+    <w:p>
+      <w:pPr>
+        <w:rPr>
+          <w:rFonts w:ascii="Franklin Gothic Book" w:hAnsi="Franklin Gothic Book"/>
+          <w:sz w:val="24"/>
+          <w:szCs w:val="24"/>
+        </w:rPr>
+      </w:pPr>
+    </w:p>
+    <w:p>
+      <w:pPr>
+        <w:rPr>
+          <w:rFonts w:ascii="Franklin Gothic Book" w:hAnsi="Franklin Gothic Book"/>
+          <w:sz w:val="24"/>
+          <w:szCs w:val="24"/>
+        </w:rPr>
+      </w:pPr>
+      <w:r>
+        <w:rPr>
+          <w:rFonts w:ascii="Franklin Gothic Book" w:hAnsi="Franklin Gothic Book"/>
+          <w:sz w:val="24"/>
+          <w:szCs w:val="24"/>
+          <w:highlight w:val="yellow"/>
+        </w:rPr>
+        <w:lastRenderedPageBreak/>
+        <w:t>19-11-2022 Agenda (Session 11)</w:t>
+      </w:r>
+    </w:p>
+    <w:p>
+      <w:pPr>
+        <w:rPr>
+          <w:rFonts w:ascii="Franklin Gothic Book" w:hAnsi="Franklin Gothic Book"/>
+          <w:sz w:val="24"/>
+          <w:szCs w:val="24"/>
+        </w:rPr>
+      </w:pPr>
+      <w:r>
+        <w:rPr>
+          <w:rFonts w:ascii="Franklin Gothic Book" w:hAnsi="Franklin Gothic Book"/>
+          <w:sz w:val="24"/>
+          <w:szCs w:val="24"/>
+        </w:rPr>
+        <w:t>Anonymous Functions</w:t>
+      </w:r>
+    </w:p>
+    <w:p>
+      <w:pPr>
+        <w:rPr>
+          <w:rFonts w:ascii="Franklin Gothic Book" w:hAnsi="Franklin Gothic Book"/>
+          <w:sz w:val="24"/>
+          <w:szCs w:val="24"/>
+        </w:rPr>
+      </w:pPr>
+      <w:r>
+        <w:rPr>
+          <w:rFonts w:ascii="Franklin Gothic Book" w:hAnsi="Franklin Gothic Book"/>
+          <w:sz w:val="24"/>
+          <w:szCs w:val="24"/>
+        </w:rPr>
+        <w:t>Objects</w:t>
+      </w:r>
+      <w:r>
+        <w:rPr>
+          <w:rFonts w:ascii="Franklin Gothic Book" w:hAnsi="Franklin Gothic Book"/>
+          <w:sz w:val="24"/>
+          <w:szCs w:val="24"/>
+        </w:rPr>
+        <w:t xml:space="preserve"> &amp; Constructor function</w:t>
+      </w:r>
+    </w:p>
+    <w:p>
+      <w:pPr>
+        <w:rPr>
+          <w:rFonts w:ascii="Franklin Gothic Book" w:hAnsi="Franklin Gothic Book"/>
+          <w:sz w:val="24"/>
+          <w:szCs w:val="24"/>
+        </w:rPr>
+      </w:pPr>
+      <w:r>
+        <w:rPr>
+          <w:rFonts w:ascii="Franklin Gothic Book" w:hAnsi="Franklin Gothic Book"/>
+          <w:sz w:val="24"/>
+          <w:szCs w:val="24"/>
+        </w:rPr>
+        <w:t>Arrays</w:t>
+      </w:r>
+      <w:r>
+        <w:rPr>
+          <w:rFonts w:ascii="Franklin Gothic Book" w:hAnsi="Franklin Gothic Book"/>
+          <w:sz w:val="24"/>
+          <w:szCs w:val="24"/>
+        </w:rPr>
+        <w:t xml:space="preserve"> in detail</w:t>
+      </w:r>
+    </w:p>
+    <w:p>
+      <w:pPr>
+        <w:rPr>
+          <w:rFonts w:ascii="Franklin Gothic Book" w:hAnsi="Franklin Gothic Book"/>
+          <w:sz w:val="24"/>
+          <w:szCs w:val="24"/>
+        </w:rPr>
+      </w:pPr>
+      <w:r>
+        <w:rPr>
+          <w:rFonts w:ascii="Franklin Gothic Book" w:hAnsi="Franklin Gothic Book"/>
+          <w:sz w:val="24"/>
+          <w:szCs w:val="24"/>
+        </w:rPr>
+        <w:t>Inbuilt objects &amp; Functions like Math, String, Date</w:t>
+      </w:r>
+    </w:p>
+    <w:p>
+      <w:pPr>
+        <w:rPr>
+          <w:rFonts w:ascii="Franklin Gothic Book" w:hAnsi="Franklin Gothic Book"/>
+          <w:sz w:val="24"/>
+          <w:szCs w:val="24"/>
+        </w:rPr>
+      </w:pPr>
+      <w:r>
+        <w:rPr>
+          <w:rFonts w:ascii="Franklin Gothic Book" w:hAnsi="Franklin Gothic Book"/>
+          <w:sz w:val="24"/>
+          <w:szCs w:val="24"/>
+        </w:rPr>
+        <w:t>New Features of Javascript</w:t>
+      </w:r>
+    </w:p>
+    <w:p>
+      <w:pPr>
+        <w:rPr>
+          <w:rFonts w:ascii="Franklin Gothic Book" w:hAnsi="Franklin Gothic Book"/>
+          <w:sz w:val="24"/>
+          <w:szCs w:val="24"/>
+        </w:rPr>
+      </w:pPr>
+    </w:p>
+    <w:p>
+      <w:pPr>
+        <w:rPr>
+          <w:rFonts w:ascii="Franklin Gothic Book" w:hAnsi="Franklin Gothic Book"/>
+          <w:sz w:val="24"/>
+          <w:szCs w:val="24"/>
+        </w:rPr>
+      </w:pPr>
+      <w:r>
+        <w:rPr>
+          <w:rFonts w:ascii="Franklin Gothic Book" w:hAnsi="Franklin Gothic Book"/>
+          <w:sz w:val="24"/>
+          <w:szCs w:val="24"/>
+          <w:highlight w:val="yellow"/>
+        </w:rPr>
+        <w:t>Anonymous functions</w:t>
+      </w:r>
+      <w:r>
+        <w:rPr>
+          <w:rFonts w:ascii="Franklin Gothic Book" w:hAnsi="Franklin Gothic Book"/>
+          <w:sz w:val="24"/>
+          <w:szCs w:val="24"/>
+          <w:highlight w:val="yellow"/>
+        </w:rPr>
+        <w:t xml:space="preserve"> &amp; Callback</w:t>
+      </w:r>
+      <w:r>
+        <w:rPr>
+          <w:rFonts w:ascii="Franklin Gothic Book" w:hAnsi="Franklin Gothic Book"/>
+          <w:sz w:val="24"/>
+          <w:szCs w:val="24"/>
+          <w:highlight w:val="yellow"/>
+        </w:rPr>
+        <w:t>:</w:t>
+      </w:r>
+    </w:p>
+    <w:p>
+      <w:pPr>
+        <w:rPr>
+          <w:rFonts w:ascii="Franklin Gothic Book" w:hAnsi="Franklin Gothic Book"/>
+          <w:sz w:val="24"/>
+          <w:szCs w:val="24"/>
+        </w:rPr>
+      </w:pPr>
+      <w:r>
+        <w:rPr>
+          <w:rFonts w:ascii="Franklin Gothic Book" w:hAnsi="Franklin Gothic Book"/>
+          <w:sz w:val="24"/>
+          <w:szCs w:val="24"/>
+        </w:rPr>
+        <w:t xml:space="preserve">These are functions which doesn’t have names, used mainly as callback functions, these are executed later </w:t>
+      </w:r>
+      <w:r>
+        <w:rPr>
+          <w:rFonts w:ascii="Franklin Gothic Book" w:hAnsi="Franklin Gothic Book"/>
+          <w:sz w:val="24"/>
+          <w:szCs w:val="24"/>
+        </w:rPr>
+        <w:t>based on some events probably like when timer is over, http response is available, request needs to be processed</w:t>
+      </w:r>
+      <w:r>
+        <w:rPr>
+          <w:rFonts w:ascii="Franklin Gothic Book" w:hAnsi="Franklin Gothic Book"/>
+          <w:sz w:val="24"/>
+          <w:szCs w:val="24"/>
+        </w:rPr>
+        <w:t>.</w:t>
+      </w:r>
+    </w:p>
+    <w:p>
+      <w:pPr>
+        <w:rPr>
+          <w:rFonts w:ascii="Franklin Gothic Book" w:hAnsi="Franklin Gothic Book"/>
+          <w:sz w:val="24"/>
+          <w:szCs w:val="24"/>
+        </w:rPr>
+      </w:pPr>
+      <w:r>
+        <w:rPr>
+          <w:rFonts w:ascii="Franklin Gothic Book" w:hAnsi="Franklin Gothic Book"/>
+          <w:sz w:val="24"/>
+          <w:szCs w:val="24"/>
+        </w:rPr>
+        <w:t>Callbacks are not executed as soon as they are initiated, they are executed later</w:t>
+      </w:r>
+      <w:r>
+        <w:rPr>
+          <w:rFonts w:ascii="Franklin Gothic Book" w:hAnsi="Franklin Gothic Book"/>
+          <w:sz w:val="24"/>
+          <w:szCs w:val="24"/>
+        </w:rPr>
+        <w:t>, these callbacks are treated as asynchronous functions as they are not executed in sequence</w:t>
+      </w:r>
+    </w:p>
+    <w:p>
+      <w:pPr>
+        <w:rPr>
+          <w:rFonts w:ascii="Franklin Gothic Book" w:hAnsi="Franklin Gothic Book"/>
+          <w:sz w:val="24"/>
+          <w:szCs w:val="24"/>
+        </w:rPr>
+      </w:pPr>
+      <w:r>
+        <w:rPr>
+          <w:rFonts w:ascii="Franklin Gothic Book" w:hAnsi="Franklin Gothic Book"/>
+          <w:noProof/>
+          <w:sz w:val="24"/>
+          <w:szCs w:val="24"/>
+        </w:rPr>
+        <w:drawing>
+          <wp:inline distT="0" distB="0" distL="0" distR="0" wp14:anchorId="6888FE52" wp14:editId="5B65947D">
+            <wp:extent cx="5731510" cy="2638425"/>
+            <wp:effectExtent l="0" t="0" r="2540" b="9525"/>
+            <wp:docPr id="56" name="Picture 56"/>
+            <wp:cNvGraphicFramePr>
+              <a:graphicFrameLocks xmlns:a="http://schemas.openxmlformats.org/drawingml/2006/main" noChangeAspect="1"/>
+            </wp:cNvGraphicFramePr>
+            <a:graphic xmlns:a="http://schemas.openxmlformats.org/drawingml/2006/main">
+              <a:graphicData uri="http://schemas.openxmlformats.org/drawingml/2006/picture">
+                <pic:pic xmlns:pic="http://schemas.openxmlformats.org/drawingml/2006/picture">
+                  <pic:nvPicPr>
+                    <pic:cNvPr id="0" name="Picture 2"/>
+                    <pic:cNvPicPr>
+                      <a:picLocks noChangeAspect="1" noChangeArrowheads="1"/>
+                    </pic:cNvPicPr>
+                  </pic:nvPicPr>
+                  <pic:blipFill>
+                    <a:blip r:embed="rId65">
+                      <a:extLst>
+                        <a:ext uri="{28A0092B-C50C-407E-A947-70E740481C1C}">
+                          <a14:useLocalDpi xmlns:a14="http://schemas.microsoft.com/office/drawing/2010/main" val="0"/>
+                        </a:ext>
+                      </a:extLst>
+                    </a:blip>
+                    <a:srcRect/>
+                    <a:stretch>
+                      <a:fillRect/>
+                    </a:stretch>
+                  </pic:blipFill>
+                  <pic:spPr bwMode="auto">
+                    <a:xfrm>
+                      <a:off x="0" y="0"/>
+                      <a:ext cx="5731510" cy="2638425"/>
+                    </a:xfrm>
+                    <a:prstGeom prst="rect">
+                      <a:avLst/>
+                    </a:prstGeom>
+                    <a:noFill/>
+                    <a:ln>
+                      <a:noFill/>
+                    </a:ln>
+                  </pic:spPr>
+                </pic:pic>
+              </a:graphicData>
+            </a:graphic>
+          </wp:inline>
+        </w:drawing>
+      </w:r>
+    </w:p>
+    <w:p>
+      <w:pPr>
+        <w:rPr>
+          <w:rFonts w:ascii="Franklin Gothic Book" w:hAnsi="Franklin Gothic Book"/>
+          <w:sz w:val="24"/>
+          <w:szCs w:val="24"/>
+        </w:rPr>
+      </w:pPr>
+      <w:r>
+        <w:rPr>
+          <w:rFonts w:ascii="Franklin Gothic Book" w:hAnsi="Franklin Gothic Book"/>
+          <w:sz w:val="24"/>
+          <w:szCs w:val="24"/>
+        </w:rPr>
+        <w:t>Here setTimeout is specifying after what time the callbacks must be executed, however in real time we must have callbacks that are executed on certain scenarios like when response is ready we want some callbacks to execute or when request is sent we want some callbacks to execute</w:t>
+      </w:r>
+    </w:p>
+    <w:p>
+      <w:pPr>
+        <w:rPr>
+          <w:rFonts w:ascii="Franklin Gothic Book" w:hAnsi="Franklin Gothic Book"/>
+          <w:sz w:val="24"/>
+          <w:szCs w:val="24"/>
+        </w:rPr>
+      </w:pPr>
+    </w:p>
+    <w:p>
+      <w:pPr>
+        <w:rPr>
+          <w:rFonts w:ascii="Franklin Gothic Book" w:hAnsi="Franklin Gothic Book"/>
+          <w:sz w:val="24"/>
+          <w:szCs w:val="24"/>
+        </w:rPr>
+      </w:pPr>
+      <w:r>
+        <w:rPr>
+          <w:rFonts w:ascii="Franklin Gothic Book" w:hAnsi="Franklin Gothic Book"/>
+          <w:sz w:val="24"/>
+          <w:szCs w:val="24"/>
+          <w:highlight w:val="yellow"/>
+        </w:rPr>
+        <w:t>Objects:</w:t>
+      </w:r>
+    </w:p>
+    <w:p>
+      <w:pPr>
+        <w:rPr>
+          <w:rFonts w:ascii="Franklin Gothic Book" w:hAnsi="Franklin Gothic Book"/>
+          <w:sz w:val="24"/>
+          <w:szCs w:val="24"/>
+        </w:rPr>
+      </w:pPr>
+      <w:r>
+        <w:rPr>
+          <w:rFonts w:ascii="Franklin Gothic Book" w:hAnsi="Franklin Gothic Book"/>
+          <w:sz w:val="24"/>
+          <w:szCs w:val="24"/>
+        </w:rPr>
+        <w:t>It is a structure that represents an entity, which will have multiple properties &amp; values</w:t>
+      </w:r>
+      <w:r>
+        <w:rPr>
+          <w:rFonts w:ascii="Franklin Gothic Book" w:hAnsi="Franklin Gothic Book"/>
+          <w:sz w:val="24"/>
+          <w:szCs w:val="24"/>
+        </w:rPr>
+        <w:t xml:space="preserve"> and functions as well</w:t>
+      </w:r>
+      <w:r>
+        <w:rPr>
+          <w:rFonts w:ascii="Franklin Gothic Book" w:hAnsi="Franklin Gothic Book"/>
+          <w:sz w:val="24"/>
+          <w:szCs w:val="24"/>
+        </w:rPr>
+        <w:t>, functions can be also part of object</w:t>
+      </w:r>
+      <w:r>
+        <w:rPr>
+          <w:rFonts w:ascii="Franklin Gothic Book" w:hAnsi="Franklin Gothic Book"/>
+          <w:sz w:val="24"/>
+          <w:szCs w:val="24"/>
+        </w:rPr>
+        <w:t xml:space="preserve"> so that only the specific object can access the function</w:t>
+      </w:r>
+    </w:p>
+    <w:p>
+      <w:pPr>
+        <w:rPr>
+          <w:rFonts w:ascii="Franklin Gothic Book" w:hAnsi="Franklin Gothic Book"/>
+          <w:sz w:val="24"/>
+          <w:szCs w:val="24"/>
+        </w:rPr>
+      </w:pPr>
+      <w:r>
+        <w:rPr>
+          <w:rFonts w:ascii="Franklin Gothic Book" w:hAnsi="Franklin Gothic Book"/>
+          <w:sz w:val="24"/>
+          <w:szCs w:val="24"/>
+        </w:rPr>
+        <w:t>emp = { id: 123, name: “Raj”, salary: 35000 }</w:t>
+      </w:r>
+    </w:p>
+    <w:p>
+      <w:pPr>
+        <w:rPr>
+          <w:rFonts w:ascii="Franklin Gothic Book" w:hAnsi="Franklin Gothic Book"/>
+          <w:sz w:val="24"/>
+          <w:szCs w:val="24"/>
+        </w:rPr>
+      </w:pPr>
+      <w:r>
+        <w:rPr>
+          <w:rFonts w:ascii="Franklin Gothic Book" w:hAnsi="Franklin Gothic Book"/>
+          <w:sz w:val="24"/>
+          <w:szCs w:val="24"/>
+        </w:rPr>
+        <w:t>emp.id // returns 123</w:t>
+      </w:r>
+    </w:p>
+    <w:p>
+      <w:pPr>
+        <w:rPr>
+          <w:rFonts w:ascii="Franklin Gothic Book" w:hAnsi="Franklin Gothic Book"/>
+          <w:sz w:val="24"/>
+          <w:szCs w:val="24"/>
+        </w:rPr>
+      </w:pPr>
+      <w:r>
+        <w:rPr>
+          <w:rFonts w:ascii="Franklin Gothic Book" w:hAnsi="Franklin Gothic Book"/>
+          <w:sz w:val="24"/>
+          <w:szCs w:val="24"/>
+        </w:rPr>
+        <w:lastRenderedPageBreak/>
+        <w:t>emp.name // returns Raj</w:t>
+      </w:r>
+    </w:p>
+    <w:p>
+      <w:pPr>
+        <w:rPr>
+          <w:rFonts w:ascii="Franklin Gothic Book" w:hAnsi="Franklin Gothic Book"/>
+          <w:sz w:val="24"/>
+          <w:szCs w:val="24"/>
+        </w:rPr>
+      </w:pPr>
+      <w:r>
+        <w:rPr>
+          <w:rFonts w:ascii="Franklin Gothic Book" w:hAnsi="Franklin Gothic Book"/>
+          <w:sz w:val="24"/>
+          <w:szCs w:val="24"/>
+        </w:rPr>
+        <w:t>emp.salary // returns 35000</w:t>
+      </w:r>
+    </w:p>
+    <w:p>
+      <w:pPr>
+        <w:rPr>
+          <w:rFonts w:ascii="Franklin Gothic Book" w:hAnsi="Franklin Gothic Book"/>
+          <w:sz w:val="24"/>
+          <w:szCs w:val="24"/>
+        </w:rPr>
+      </w:pPr>
+    </w:p>
+    <w:p>
+      <w:pPr>
+        <w:rPr>
+          <w:rFonts w:ascii="Franklin Gothic Book" w:hAnsi="Franklin Gothic Book"/>
+          <w:sz w:val="24"/>
+          <w:szCs w:val="24"/>
+        </w:rPr>
+      </w:pPr>
+      <w:r>
+        <w:rPr>
+          <w:rFonts w:ascii="Franklin Gothic Book" w:hAnsi="Franklin Gothic Book"/>
+          <w:sz w:val="24"/>
+          <w:szCs w:val="24"/>
+          <w:highlight w:val="yellow"/>
+        </w:rPr>
+        <w:t>Array of objects:</w:t>
+      </w:r>
+      <w:r>
+        <w:rPr>
+          <w:rFonts w:ascii="Franklin Gothic Book" w:hAnsi="Franklin Gothic Book"/>
+          <w:sz w:val="24"/>
+          <w:szCs w:val="24"/>
+        </w:rPr>
+        <w:t xml:space="preserve"> These are collection of objects in one container</w:t>
+      </w:r>
+    </w:p>
+    <w:p>
+      <w:pPr>
+        <w:rPr>
+          <w:rFonts w:ascii="Franklin Gothic Book" w:hAnsi="Franklin Gothic Book"/>
+          <w:sz w:val="24"/>
+          <w:szCs w:val="24"/>
+        </w:rPr>
+      </w:pPr>
+      <w:r>
+        <w:rPr>
+          <w:rFonts w:ascii="Franklin Gothic Book" w:hAnsi="Franklin Gothic Book"/>
+          <w:sz w:val="24"/>
+          <w:szCs w:val="24"/>
+        </w:rPr>
+        <w:t>[“Apple”, “Mango”, “Grapes”] // this is a simple array</w:t>
+      </w:r>
+    </w:p>
+    <w:p>
+      <w:pPr>
+        <w:rPr>
+          <w:rFonts w:ascii="Franklin Gothic Book" w:hAnsi="Franklin Gothic Book"/>
+          <w:sz w:val="24"/>
+          <w:szCs w:val="24"/>
+        </w:rPr>
+      </w:pPr>
+      <w:r>
+        <w:rPr>
+          <w:rFonts w:ascii="Franklin Gothic Book" w:hAnsi="Franklin Gothic Book"/>
+          <w:sz w:val="24"/>
+          <w:szCs w:val="24"/>
+        </w:rPr>
+        <w:t>[ { id: 1234, name: “Raj”, salary:45000 }, { id: 8823, name: “Viji”, salary:40000 } ] // this is a complex array</w:t>
+      </w:r>
+    </w:p>
+    <w:p>
+      <w:pPr>
+        <w:rPr>
+          <w:rFonts w:ascii="Franklin Gothic Book" w:hAnsi="Franklin Gothic Book"/>
+          <w:sz w:val="24"/>
+          <w:szCs w:val="24"/>
+        </w:rPr>
+      </w:pPr>
+      <w:r>
+        <w:rPr>
+          <w:rFonts w:ascii="Franklin Gothic Book" w:hAnsi="Franklin Gothic Book"/>
+          <w:sz w:val="24"/>
+          <w:szCs w:val="24"/>
+          <w:highlight w:val="yellow"/>
+        </w:rPr>
+        <w:t>Objects with functions</w:t>
+      </w:r>
+    </w:p>
+    <w:p>
+      <w:pPr>
+        <w:rPr>
+          <w:rFonts w:ascii="Franklin Gothic Book" w:hAnsi="Franklin Gothic Book"/>
+          <w:sz w:val="24"/>
+          <w:szCs w:val="24"/>
+        </w:rPr>
+      </w:pPr>
+      <w:r>
+        <w:rPr>
+          <w:rFonts w:ascii="Franklin Gothic Book" w:hAnsi="Franklin Gothic Book"/>
+          <w:sz w:val="24"/>
+          <w:szCs w:val="24"/>
+        </w:rPr>
+        <w:t xml:space="preserve">emp = {id: 1234, name: “Raj”, display: function() { …. </w:t>
+      </w:r>
+    </w:p>
+    <w:p>
+      <w:pPr>
+        <w:rPr>
+          <w:rFonts w:ascii="Franklin Gothic Book" w:hAnsi="Franklin Gothic Book"/>
+          <w:sz w:val="24"/>
+          <w:szCs w:val="24"/>
+        </w:rPr>
+      </w:pPr>
+      <w:r>
+        <w:rPr>
+          <w:rFonts w:ascii="Franklin Gothic Book" w:hAnsi="Franklin Gothic Book"/>
+          <w:sz w:val="24"/>
+          <w:szCs w:val="24"/>
+        </w:rPr>
+        <w:t>} }</w:t>
+      </w:r>
+    </w:p>
+    <w:p>
+      <w:pPr>
+        <w:rPr>
+          <w:rFonts w:ascii="Franklin Gothic Book" w:hAnsi="Franklin Gothic Book"/>
+          <w:sz w:val="24"/>
+          <w:szCs w:val="24"/>
+        </w:rPr>
+      </w:pPr>
+      <w:r>
+        <w:rPr>
+          <w:rFonts w:ascii="Franklin Gothic Book" w:hAnsi="Franklin Gothic Book"/>
+          <w:sz w:val="24"/>
+          <w:szCs w:val="24"/>
+        </w:rPr>
+        <w:t xml:space="preserve"> </w:t>
+      </w:r>
+      <w:r>
+        <w:rPr>
+          <w:rFonts w:ascii="Franklin Gothic Book" w:hAnsi="Franklin Gothic Book"/>
+          <w:sz w:val="24"/>
+          <w:szCs w:val="24"/>
+        </w:rPr>
+        <w:t>function dis</w:t>
+      </w:r>
+      <w:r>
+        <w:rPr>
+          <w:rFonts w:ascii="Franklin Gothic Book" w:hAnsi="Franklin Gothic Book"/>
+          <w:sz w:val="24"/>
+          <w:szCs w:val="24"/>
+        </w:rPr>
+        <w:t>p</w:t>
+      </w:r>
+      <w:r>
+        <w:rPr>
+          <w:rFonts w:ascii="Franklin Gothic Book" w:hAnsi="Franklin Gothic Book"/>
+          <w:sz w:val="24"/>
+          <w:szCs w:val="24"/>
+        </w:rPr>
+        <w:t xml:space="preserve">() { } </w:t>
+      </w:r>
+      <w:r>
+        <w:rPr>
+          <w:rFonts w:ascii="Franklin Gothic Book" w:hAnsi="Franklin Gothic Book"/>
+          <w:sz w:val="24"/>
+          <w:szCs w:val="24"/>
+        </w:rPr>
+        <w:t xml:space="preserve">// this can be executed directly as disp(); </w:t>
+      </w:r>
+    </w:p>
+    <w:p>
+      <w:pPr>
+        <w:rPr>
+          <w:rFonts w:ascii="Franklin Gothic Book" w:hAnsi="Franklin Gothic Book"/>
+          <w:sz w:val="24"/>
+          <w:szCs w:val="24"/>
+        </w:rPr>
+      </w:pPr>
+      <w:r>
+        <w:rPr>
+          <w:rFonts w:ascii="Franklin Gothic Book" w:hAnsi="Franklin Gothic Book"/>
+          <w:sz w:val="24"/>
+          <w:szCs w:val="24"/>
+        </w:rPr>
+        <w:t>emp.display()</w:t>
+      </w:r>
+    </w:p>
+    <w:p>
+      <w:pPr>
+        <w:rPr>
+          <w:rFonts w:ascii="Franklin Gothic Book" w:hAnsi="Franklin Gothic Book"/>
+          <w:sz w:val="24"/>
+          <w:szCs w:val="24"/>
+        </w:rPr>
+      </w:pPr>
+      <w:r>
+        <w:rPr>
+          <w:rFonts w:ascii="Franklin Gothic Book" w:hAnsi="Franklin Gothic Book"/>
+          <w:noProof/>
+          <w:sz w:val="24"/>
+          <w:szCs w:val="24"/>
+        </w:rPr>
+        <w:drawing>
+          <wp:inline distT="0" distB="0" distL="0" distR="0" wp14:anchorId="2CDCB121" wp14:editId="6695C14C">
+            <wp:extent cx="5731510" cy="2547620"/>
+            <wp:effectExtent l="0" t="0" r="2540" b="5080"/>
+            <wp:docPr id="57" name="Picture 57"/>
+            <wp:cNvGraphicFramePr>
+              <a:graphicFrameLocks xmlns:a="http://schemas.openxmlformats.org/drawingml/2006/main" noChangeAspect="1"/>
+            </wp:cNvGraphicFramePr>
+            <a:graphic xmlns:a="http://schemas.openxmlformats.org/drawingml/2006/main">
+              <a:graphicData uri="http://schemas.openxmlformats.org/drawingml/2006/picture">
+                <pic:pic xmlns:pic="http://schemas.openxmlformats.org/drawingml/2006/picture">
+                  <pic:nvPicPr>
+                    <pic:cNvPr id="0" name="Picture 3"/>
+                    <pic:cNvPicPr>
+                      <a:picLocks noChangeAspect="1" noChangeArrowheads="1"/>
+                    </pic:cNvPicPr>
+                  </pic:nvPicPr>
+                  <pic:blipFill>
+                    <a:blip r:embed="rId66">
+                      <a:extLst>
+                        <a:ext uri="{28A0092B-C50C-407E-A947-70E740481C1C}">
+                          <a14:useLocalDpi xmlns:a14="http://schemas.microsoft.com/office/drawing/2010/main" val="0"/>
+                        </a:ext>
+                      </a:extLst>
+                    </a:blip>
+                    <a:srcRect/>
+                    <a:stretch>
+                      <a:fillRect/>
+                    </a:stretch>
+                  </pic:blipFill>
+                  <pic:spPr bwMode="auto">
+                    <a:xfrm>
+                      <a:off x="0" y="0"/>
+                      <a:ext cx="5731510" cy="2547620"/>
+                    </a:xfrm>
+                    <a:prstGeom prst="rect">
+                      <a:avLst/>
+                    </a:prstGeom>
+                    <a:noFill/>
+                    <a:ln>
+                      <a:noFill/>
+                    </a:ln>
+                  </pic:spPr>
+                </pic:pic>
+              </a:graphicData>
+            </a:graphic>
+          </wp:inline>
+        </w:drawing>
+      </w:r>
+    </w:p>
+    <w:p>
+      <w:pPr>
+        <w:rPr>
+          <w:rFonts w:ascii="Franklin Gothic Book" w:hAnsi="Franklin Gothic Book"/>
+          <w:sz w:val="24"/>
+          <w:szCs w:val="24"/>
+        </w:rPr>
+      </w:pPr>
+      <w:r>
+        <w:rPr>
+          <w:rFonts w:ascii="Franklin Gothic Book" w:hAnsi="Franklin Gothic Book"/>
+          <w:sz w:val="24"/>
+          <w:szCs w:val="24"/>
+          <w:highlight w:val="yellow"/>
+        </w:rPr>
+        <w:t>Output</w:t>
+      </w:r>
+    </w:p>
+    <w:p>
+      <w:pPr>
+        <w:rPr>
+          <w:rFonts w:ascii="Franklin Gothic Book" w:hAnsi="Franklin Gothic Book"/>
+          <w:sz w:val="24"/>
+          <w:szCs w:val="24"/>
+        </w:rPr>
+      </w:pPr>
+      <w:r>
+        <w:rPr>
+          <w:rFonts w:ascii="Franklin Gothic Book" w:hAnsi="Franklin Gothic Book"/>
+          <w:noProof/>
+          <w:sz w:val="24"/>
+          <w:szCs w:val="24"/>
+        </w:rPr>
+        <w:drawing>
+          <wp:inline distT="0" distB="0" distL="0" distR="0" wp14:anchorId="0DFC32B5" wp14:editId="410C12AD">
+            <wp:extent cx="3123565" cy="2238375"/>
+            <wp:effectExtent l="0" t="0" r="635" b="9525"/>
+            <wp:docPr id="58" name="Picture 58"/>
+            <wp:cNvGraphicFramePr>
+              <a:graphicFrameLocks xmlns:a="http://schemas.openxmlformats.org/drawingml/2006/main" noChangeAspect="1"/>
+            </wp:cNvGraphicFramePr>
+            <a:graphic xmlns:a="http://schemas.openxmlformats.org/drawingml/2006/main">
+              <a:graphicData uri="http://schemas.openxmlformats.org/drawingml/2006/picture">
+                <pic:pic xmlns:pic="http://schemas.openxmlformats.org/drawingml/2006/picture">
+                  <pic:nvPicPr>
+                    <pic:cNvPr id="0" name="Picture 4"/>
+                    <pic:cNvPicPr>
+                      <a:picLocks noChangeAspect="1" noChangeArrowheads="1"/>
+                    </pic:cNvPicPr>
+                  </pic:nvPicPr>
+                  <pic:blipFill>
+                    <a:blip r:embed="rId67">
+                      <a:extLst>
+                        <a:ext uri="{28A0092B-C50C-407E-A947-70E740481C1C}">
+                          <a14:useLocalDpi xmlns:a14="http://schemas.microsoft.com/office/drawing/2010/main" val="0"/>
+                        </a:ext>
+                      </a:extLst>
+                    </a:blip>
+                    <a:srcRect/>
+                    <a:stretch>
+                      <a:fillRect/>
+                    </a:stretch>
+                  </pic:blipFill>
+                  <pic:spPr bwMode="auto">
+                    <a:xfrm>
+                      <a:off x="0" y="0"/>
+                      <a:ext cx="3123565" cy="2238375"/>
+                    </a:xfrm>
+                    <a:prstGeom prst="rect">
+                      <a:avLst/>
+                    </a:prstGeom>
+                    <a:noFill/>
+                    <a:ln>
+                      <a:noFill/>
+                    </a:ln>
+                  </pic:spPr>
+                </pic:pic>
+              </a:graphicData>
+            </a:graphic>
+          </wp:inline>
+        </w:drawing>
+      </w:r>
+    </w:p>
+    <w:p>
+      <w:pPr>
+        <w:rPr>
+          <w:rFonts w:ascii="Franklin Gothic Book" w:hAnsi="Franklin Gothic Book"/>
+          <w:sz w:val="24"/>
+          <w:szCs w:val="24"/>
+        </w:rPr>
+      </w:pPr>
+    </w:p>
+    <w:p>
+      <w:pPr>
+        <w:rPr>
+          <w:rFonts w:ascii="Franklin Gothic Book" w:hAnsi="Franklin Gothic Book"/>
+          <w:sz w:val="24"/>
+          <w:szCs w:val="24"/>
+        </w:rPr>
+      </w:pPr>
+      <w:r>
+        <w:rPr>
+          <w:rFonts w:ascii="Franklin Gothic Book" w:hAnsi="Franklin Gothic Book"/>
+          <w:sz w:val="24"/>
+          <w:szCs w:val="24"/>
+          <w:highlight w:val="yellow"/>
+        </w:rPr>
+        <w:lastRenderedPageBreak/>
+        <w:t>Arrays:</w:t>
+      </w:r>
+    </w:p>
+    <w:p>
+      <w:pPr>
+        <w:rPr>
+          <w:rFonts w:ascii="Franklin Gothic Book" w:hAnsi="Franklin Gothic Book"/>
+          <w:sz w:val="24"/>
+          <w:szCs w:val="24"/>
+        </w:rPr>
+      </w:pPr>
+      <w:r>
+        <w:rPr>
+          <w:rFonts w:ascii="Franklin Gothic Book" w:hAnsi="Franklin Gothic Book"/>
+          <w:sz w:val="24"/>
+          <w:szCs w:val="24"/>
+        </w:rPr>
+        <w:t xml:space="preserve">It is a special type </w:t>
+      </w:r>
+      <w:r>
+        <w:rPr>
+          <w:rFonts w:ascii="Franklin Gothic Book" w:hAnsi="Franklin Gothic Book"/>
+          <w:sz w:val="24"/>
+          <w:szCs w:val="24"/>
+        </w:rPr>
+        <w:t>of datastructure which can store multiple elements</w:t>
+      </w:r>
+      <w:r>
+        <w:rPr>
+          <w:rFonts w:ascii="Franklin Gothic Book" w:hAnsi="Franklin Gothic Book"/>
+          <w:sz w:val="24"/>
+          <w:szCs w:val="24"/>
+        </w:rPr>
+        <w:t>, it has many inbuilt functions like push(), splice(), pop(), forEach(), map()</w:t>
+      </w:r>
+    </w:p>
+    <w:p>
+      <w:pPr>
+        <w:rPr>
+          <w:rFonts w:ascii="Franklin Gothic Book" w:hAnsi="Franklin Gothic Book"/>
+          <w:sz w:val="24"/>
+          <w:szCs w:val="24"/>
+        </w:rPr>
+      </w:pPr>
+      <w:r>
+        <w:rPr>
+          <w:rFonts w:ascii="Franklin Gothic Book" w:hAnsi="Franklin Gothic Book"/>
+          <w:noProof/>
+          <w:sz w:val="24"/>
+          <w:szCs w:val="24"/>
+        </w:rPr>
+        <w:drawing>
+          <wp:inline distT="0" distB="0" distL="0" distR="0" wp14:anchorId="0481E84B" wp14:editId="26839A7F">
+            <wp:extent cx="5731510" cy="3002280"/>
+            <wp:effectExtent l="0" t="0" r="2540" b="7620"/>
+            <wp:docPr id="59" name="Picture 59"/>
+            <wp:cNvGraphicFramePr>
+              <a:graphicFrameLocks xmlns:a="http://schemas.openxmlformats.org/drawingml/2006/main" noChangeAspect="1"/>
+            </wp:cNvGraphicFramePr>
+            <a:graphic xmlns:a="http://schemas.openxmlformats.org/drawingml/2006/main">
+              <a:graphicData uri="http://schemas.openxmlformats.org/drawingml/2006/picture">
+                <pic:pic xmlns:pic="http://schemas.openxmlformats.org/drawingml/2006/picture">
+                  <pic:nvPicPr>
+                    <pic:cNvPr id="0" name="Picture 5"/>
+                    <pic:cNvPicPr>
+                      <a:picLocks noChangeAspect="1" noChangeArrowheads="1"/>
+                    </pic:cNvPicPr>
+                  </pic:nvPicPr>
+                  <pic:blipFill>
+                    <a:blip r:embed="rId68">
+                      <a:extLst>
+                        <a:ext uri="{28A0092B-C50C-407E-A947-70E740481C1C}">
+                          <a14:useLocalDpi xmlns:a14="http://schemas.microsoft.com/office/drawing/2010/main" val="0"/>
+                        </a:ext>
+                      </a:extLst>
+                    </a:blip>
+                    <a:srcRect/>
+                    <a:stretch>
+                      <a:fillRect/>
+                    </a:stretch>
+                  </pic:blipFill>
+                  <pic:spPr bwMode="auto">
+                    <a:xfrm>
+                      <a:off x="0" y="0"/>
+                      <a:ext cx="5731510" cy="3002280"/>
+                    </a:xfrm>
+                    <a:prstGeom prst="rect">
+                      <a:avLst/>
+                    </a:prstGeom>
+                    <a:noFill/>
+                    <a:ln>
+                      <a:noFill/>
+                    </a:ln>
+                  </pic:spPr>
+                </pic:pic>
+              </a:graphicData>
+            </a:graphic>
+          </wp:inline>
+        </w:drawing>
+      </w:r>
+    </w:p>
+    <w:p>
+      <w:pPr>
+        <w:rPr>
+          <w:rFonts w:ascii="Franklin Gothic Book" w:hAnsi="Franklin Gothic Book"/>
+          <w:sz w:val="24"/>
+          <w:szCs w:val="24"/>
+        </w:rPr>
+      </w:pPr>
+      <w:r>
+        <w:rPr>
+          <w:rFonts w:ascii="Franklin Gothic Book" w:hAnsi="Franklin Gothic Book"/>
+          <w:sz w:val="24"/>
+          <w:szCs w:val="24"/>
+          <w:highlight w:val="yellow"/>
+        </w:rPr>
+        <w:t>Output:</w:t>
+      </w:r>
+    </w:p>
+    <w:p>
+      <w:pPr>
+        <w:rPr>
+          <w:rFonts w:ascii="Franklin Gothic Book" w:hAnsi="Franklin Gothic Book"/>
+          <w:sz w:val="24"/>
+          <w:szCs w:val="24"/>
+        </w:rPr>
+      </w:pPr>
+      <w:r>
+        <w:rPr>
+          <w:rFonts w:ascii="Franklin Gothic Book" w:hAnsi="Franklin Gothic Book"/>
+          <w:noProof/>
+          <w:sz w:val="24"/>
+          <w:szCs w:val="24"/>
+        </w:rPr>
+        <w:lastRenderedPageBreak/>
+        <w:drawing>
+          <wp:inline distT="0" distB="0" distL="0" distR="0" wp14:anchorId="69A5E9AF" wp14:editId="2DED3FAA">
+            <wp:extent cx="4169410" cy="4886325"/>
+            <wp:effectExtent l="0" t="0" r="2540" b="9525"/>
+            <wp:docPr id="60" name="Picture 60"/>
+            <wp:cNvGraphicFramePr>
+              <a:graphicFrameLocks xmlns:a="http://schemas.openxmlformats.org/drawingml/2006/main" noChangeAspect="1"/>
+            </wp:cNvGraphicFramePr>
+            <a:graphic xmlns:a="http://schemas.openxmlformats.org/drawingml/2006/main">
+              <a:graphicData uri="http://schemas.openxmlformats.org/drawingml/2006/picture">
+                <pic:pic xmlns:pic="http://schemas.openxmlformats.org/drawingml/2006/picture">
+                  <pic:nvPicPr>
+                    <pic:cNvPr id="0" name="Picture 6"/>
+                    <pic:cNvPicPr>
+                      <a:picLocks noChangeAspect="1" noChangeArrowheads="1"/>
+                    </pic:cNvPicPr>
+                  </pic:nvPicPr>
+                  <pic:blipFill>
+                    <a:blip r:embed="rId69">
+                      <a:extLst>
+                        <a:ext uri="{28A0092B-C50C-407E-A947-70E740481C1C}">
+                          <a14:useLocalDpi xmlns:a14="http://schemas.microsoft.com/office/drawing/2010/main" val="0"/>
+                        </a:ext>
+                      </a:extLst>
+                    </a:blip>
+                    <a:srcRect/>
+                    <a:stretch>
+                      <a:fillRect/>
+                    </a:stretch>
+                  </pic:blipFill>
+                  <pic:spPr bwMode="auto">
+                    <a:xfrm>
+                      <a:off x="0" y="0"/>
+                      <a:ext cx="4169410" cy="4886325"/>
+                    </a:xfrm>
+                    <a:prstGeom prst="rect">
+                      <a:avLst/>
+                    </a:prstGeom>
+                    <a:noFill/>
+                    <a:ln>
+                      <a:noFill/>
+                    </a:ln>
+                  </pic:spPr>
+                </pic:pic>
+              </a:graphicData>
+            </a:graphic>
+          </wp:inline>
+        </w:drawing>
+      </w:r>
+    </w:p>
+    <w:p>
+      <w:pPr>
+        <w:rPr>
+          <w:rFonts w:ascii="Franklin Gothic Book" w:hAnsi="Franklin Gothic Book"/>
+          <w:sz w:val="24"/>
+          <w:szCs w:val="24"/>
+        </w:rPr>
+      </w:pPr>
+      <w:r>
+        <w:rPr>
+          <w:rFonts w:ascii="Franklin Gothic Book" w:hAnsi="Franklin Gothic Book"/>
+          <w:sz w:val="24"/>
+          <w:szCs w:val="24"/>
+          <w:highlight w:val="yellow"/>
+        </w:rPr>
+        <w:t>Some important functions in String, Date &amp; Math</w:t>
+      </w:r>
+    </w:p>
+    <w:p>
+      <w:pPr>
+        <w:rPr>
+          <w:rFonts w:ascii="Franklin Gothic Book" w:hAnsi="Franklin Gothic Book"/>
+          <w:sz w:val="24"/>
+          <w:szCs w:val="24"/>
+        </w:rPr>
+      </w:pPr>
+      <w:r>
+        <w:rPr>
+          <w:rFonts w:ascii="Franklin Gothic Book" w:hAnsi="Franklin Gothic Book"/>
+          <w:sz w:val="24"/>
+          <w:szCs w:val="24"/>
+          <w:highlight w:val="yellow"/>
+        </w:rPr>
+        <w:t>String has inbuilt functions like</w:t>
+      </w:r>
+    </w:p>
+    <w:p>
+      <w:pPr>
+        <w:rPr>
+          <w:rFonts w:ascii="Franklin Gothic Book" w:hAnsi="Franklin Gothic Book"/>
+          <w:sz w:val="24"/>
+          <w:szCs w:val="24"/>
+        </w:rPr>
+      </w:pPr>
+      <w:r>
+        <w:rPr>
+          <w:rFonts w:ascii="Franklin Gothic Book" w:hAnsi="Franklin Gothic Book"/>
+          <w:sz w:val="24"/>
+          <w:szCs w:val="24"/>
+        </w:rPr>
+        <w:t>toUpperCase(), toLowerCase(), length(), concat(), charAt(), indexOf()</w:t>
+      </w:r>
+    </w:p>
+    <w:p>
+      <w:pPr>
+        <w:rPr>
+          <w:rFonts w:ascii="Franklin Gothic Book" w:hAnsi="Franklin Gothic Book"/>
+          <w:sz w:val="24"/>
+          <w:szCs w:val="24"/>
+        </w:rPr>
+      </w:pPr>
+      <w:r>
+        <w:rPr>
+          <w:rFonts w:ascii="Franklin Gothic Book" w:hAnsi="Franklin Gothic Book"/>
+          <w:sz w:val="24"/>
+          <w:szCs w:val="24"/>
+        </w:rPr>
+        <w:t>var x = “hello_everyone”</w:t>
+      </w:r>
+    </w:p>
+    <w:p>
+      <w:pPr>
+        <w:rPr>
+          <w:rFonts w:ascii="Franklin Gothic Book" w:hAnsi="Franklin Gothic Book"/>
+          <w:sz w:val="24"/>
+          <w:szCs w:val="24"/>
+        </w:rPr>
+      </w:pPr>
+      <w:r>
+        <w:rPr>
+          <w:rFonts w:ascii="Franklin Gothic Book" w:hAnsi="Franklin Gothic Book"/>
+          <w:sz w:val="24"/>
+          <w:szCs w:val="24"/>
+        </w:rPr>
+        <w:t>x.charAt(4) &gt;&gt; returns o</w:t>
+      </w:r>
+    </w:p>
+    <w:p>
+      <w:pPr>
+        <w:rPr>
+          <w:rFonts w:ascii="Franklin Gothic Book" w:hAnsi="Franklin Gothic Book"/>
+          <w:sz w:val="24"/>
+          <w:szCs w:val="24"/>
+        </w:rPr>
+      </w:pPr>
+      <w:r>
+        <w:rPr>
+          <w:rFonts w:ascii="Franklin Gothic Book" w:hAnsi="Franklin Gothic Book"/>
+          <w:sz w:val="24"/>
+          <w:szCs w:val="24"/>
+        </w:rPr>
+        <w:t>x.length() &gt;&gt; 14</w:t>
+      </w:r>
+    </w:p>
+    <w:p>
+      <w:pPr>
+        <w:rPr>
+          <w:rFonts w:ascii="Franklin Gothic Book" w:hAnsi="Franklin Gothic Book"/>
+          <w:sz w:val="24"/>
+          <w:szCs w:val="24"/>
+        </w:rPr>
+      </w:pPr>
+      <w:r>
+        <w:rPr>
+          <w:rFonts w:ascii="Franklin Gothic Book" w:hAnsi="Franklin Gothic Book"/>
+          <w:sz w:val="24"/>
+          <w:szCs w:val="24"/>
+        </w:rPr>
+        <w:t>x.toUpperCase() &gt;&gt; returns HELLO_EVERYONE</w:t>
+      </w:r>
+    </w:p>
+    <w:p>
+      <w:pPr>
+        <w:rPr>
+          <w:rFonts w:ascii="Franklin Gothic Book" w:hAnsi="Franklin Gothic Book"/>
+          <w:sz w:val="24"/>
+          <w:szCs w:val="24"/>
+        </w:rPr>
+      </w:pPr>
+      <w:r>
+        <w:rPr>
+          <w:rFonts w:ascii="Franklin Gothic Book" w:hAnsi="Franklin Gothic Book"/>
+          <w:sz w:val="24"/>
+          <w:szCs w:val="24"/>
+        </w:rPr>
+        <w:t>// strings are immutable, the contents are not modified</w:t>
+      </w:r>
+    </w:p>
+    <w:p>
+      <w:pPr>
+        <w:rPr>
+          <w:rFonts w:ascii="Franklin Gothic Book" w:hAnsi="Franklin Gothic Book"/>
+          <w:sz w:val="24"/>
+          <w:szCs w:val="24"/>
+        </w:rPr>
+      </w:pPr>
+      <w:r>
+        <w:rPr>
+          <w:rFonts w:ascii="Franklin Gothic Book" w:hAnsi="Franklin Gothic Book"/>
+          <w:sz w:val="24"/>
+          <w:szCs w:val="24"/>
+        </w:rPr>
+        <w:t>x.</w:t>
+      </w:r>
+      <w:r>
+        <w:rPr>
+          <w:rFonts w:ascii="Franklin Gothic Book" w:hAnsi="Franklin Gothic Book"/>
+          <w:sz w:val="24"/>
+          <w:szCs w:val="24"/>
+        </w:rPr>
+        <w:t>charAt(0) &gt;&gt; returns h</w:t>
+      </w:r>
+    </w:p>
+    <w:p>
+      <w:pPr>
+        <w:rPr>
+          <w:rFonts w:ascii="Franklin Gothic Book" w:hAnsi="Franklin Gothic Book"/>
+          <w:sz w:val="24"/>
+          <w:szCs w:val="24"/>
+        </w:rPr>
+      </w:pPr>
+      <w:r>
+        <w:rPr>
+          <w:rFonts w:ascii="Franklin Gothic Book" w:hAnsi="Franklin Gothic Book"/>
+          <w:sz w:val="24"/>
+          <w:szCs w:val="24"/>
+        </w:rPr>
+        <w:t>x.concat(“_good_morning”) &gt;&gt; returns hello_everyone_good_morning</w:t>
+      </w:r>
+    </w:p>
+    <w:p>
+      <w:pPr>
+        <w:rPr>
+          <w:rFonts w:ascii="Franklin Gothic Book" w:hAnsi="Franklin Gothic Book"/>
+          <w:sz w:val="24"/>
+          <w:szCs w:val="24"/>
+        </w:rPr>
+      </w:pPr>
+      <w:r>
+        <w:rPr>
+          <w:rFonts w:ascii="Franklin Gothic Book" w:hAnsi="Franklin Gothic Book"/>
+          <w:sz w:val="24"/>
+          <w:szCs w:val="24"/>
+          <w:highlight w:val="yellow"/>
+        </w:rPr>
+        <w:t>Math has inbuilt functions like</w:t>
+      </w:r>
+    </w:p>
+    <w:p>
+      <w:pPr>
+        <w:rPr>
+          <w:rFonts w:ascii="Franklin Gothic Book" w:hAnsi="Franklin Gothic Book"/>
+          <w:sz w:val="24"/>
+          <w:szCs w:val="24"/>
+        </w:rPr>
+      </w:pPr>
+      <w:r>
+        <w:rPr>
+          <w:rFonts w:ascii="Franklin Gothic Book" w:hAnsi="Franklin Gothic Book"/>
+          <w:sz w:val="24"/>
+          <w:szCs w:val="24"/>
+        </w:rPr>
+        <w:t>pow(), random(), ceil(), floor(), abs(), min(), max() and so on</w:t>
+      </w:r>
+    </w:p>
+    <w:p>
+      <w:pPr>
+        <w:rPr>
+          <w:rFonts w:ascii="Franklin Gothic Book" w:hAnsi="Franklin Gothic Book"/>
+          <w:sz w:val="24"/>
+          <w:szCs w:val="24"/>
+        </w:rPr>
+      </w:pPr>
+      <w:r>
+        <w:rPr>
+          <w:rFonts w:ascii="Franklin Gothic Book" w:hAnsi="Franklin Gothic Book"/>
+          <w:sz w:val="24"/>
+          <w:szCs w:val="24"/>
+        </w:rPr>
+        <w:t>Math.pow(3, 2) &gt;&gt; 3 power 2 returns 9</w:t>
+      </w:r>
+    </w:p>
+    <w:p>
+      <w:pPr>
+        <w:rPr>
+          <w:rFonts w:ascii="Franklin Gothic Book" w:hAnsi="Franklin Gothic Book"/>
+          <w:sz w:val="24"/>
+          <w:szCs w:val="24"/>
+        </w:rPr>
+      </w:pPr>
+      <w:r>
+        <w:rPr>
+          <w:rFonts w:ascii="Franklin Gothic Book" w:hAnsi="Franklin Gothic Book"/>
+          <w:sz w:val="24"/>
+          <w:szCs w:val="24"/>
+        </w:rPr>
+        <w:lastRenderedPageBreak/>
+        <w:t>Math.random() &gt;&gt; returns some random decimal number, 0 to 1</w:t>
+      </w:r>
+      <w:r>
+        <w:rPr>
+          <w:rFonts w:ascii="Franklin Gothic Book" w:hAnsi="Franklin Gothic Book"/>
+          <w:sz w:val="24"/>
+          <w:szCs w:val="24"/>
+        </w:rPr>
+        <w:t xml:space="preserve"> like 0.9923983492</w:t>
+      </w:r>
+    </w:p>
+    <w:p>
+      <w:pPr>
+        <w:rPr>
+          <w:rFonts w:ascii="Franklin Gothic Book" w:hAnsi="Franklin Gothic Book"/>
+          <w:sz w:val="24"/>
+          <w:szCs w:val="24"/>
+        </w:rPr>
+      </w:pPr>
+      <w:r>
+        <w:rPr>
+          <w:rFonts w:ascii="Franklin Gothic Book" w:hAnsi="Franklin Gothic Book"/>
+          <w:sz w:val="24"/>
+          <w:szCs w:val="24"/>
+        </w:rPr>
+        <w:t>Math.ceil(10.5) &gt;&gt; returns 11</w:t>
+      </w:r>
+    </w:p>
+    <w:p>
+      <w:pPr>
+        <w:rPr>
+          <w:rFonts w:ascii="Franklin Gothic Book" w:hAnsi="Franklin Gothic Book"/>
+          <w:sz w:val="24"/>
+          <w:szCs w:val="24"/>
+        </w:rPr>
+      </w:pPr>
+      <w:r>
+        <w:rPr>
+          <w:rFonts w:ascii="Franklin Gothic Book" w:hAnsi="Franklin Gothic Book"/>
+          <w:sz w:val="24"/>
+          <w:szCs w:val="24"/>
+        </w:rPr>
+        <w:t>Math.floor(10.5) &gt;&gt; returns 10</w:t>
+      </w:r>
+    </w:p>
+    <w:p>
+      <w:pPr>
+        <w:rPr>
+          <w:rFonts w:ascii="Franklin Gothic Book" w:hAnsi="Franklin Gothic Book"/>
+          <w:sz w:val="24"/>
+          <w:szCs w:val="24"/>
+        </w:rPr>
+      </w:pPr>
+      <w:r>
+        <w:rPr>
+          <w:rFonts w:ascii="Franklin Gothic Book" w:hAnsi="Franklin Gothic Book"/>
+          <w:sz w:val="24"/>
+          <w:szCs w:val="24"/>
+        </w:rPr>
+        <w:t>Math.min(10, 6) &gt;&gt; returns 6</w:t>
+      </w:r>
+    </w:p>
+    <w:p>
+      <w:pPr>
+        <w:rPr>
+          <w:rFonts w:ascii="Franklin Gothic Book" w:hAnsi="Franklin Gothic Book"/>
+          <w:sz w:val="24"/>
+          <w:szCs w:val="24"/>
+        </w:rPr>
+      </w:pPr>
+      <w:r>
+        <w:rPr>
+          <w:rFonts w:ascii="Franklin Gothic Book" w:hAnsi="Franklin Gothic Book"/>
+          <w:sz w:val="24"/>
+          <w:szCs w:val="24"/>
+        </w:rPr>
+        <w:t>Math.max(10, 6) &gt;&gt; returns 10</w:t>
+      </w:r>
+    </w:p>
+    <w:p>
+      <w:pPr>
+        <w:rPr>
+          <w:rFonts w:ascii="Franklin Gothic Book" w:hAnsi="Franklin Gothic Book"/>
+          <w:sz w:val="24"/>
+          <w:szCs w:val="24"/>
+        </w:rPr>
+      </w:pPr>
+      <w:r>
+        <w:rPr>
+          <w:rFonts w:ascii="Franklin Gothic Book" w:hAnsi="Franklin Gothic Book"/>
+          <w:sz w:val="24"/>
+          <w:szCs w:val="24"/>
+        </w:rPr>
+        <w:t>Math.abs(-10) &gt;&gt; returns 10</w:t>
+      </w:r>
+    </w:p>
+    <w:p>
+      <w:pPr>
+        <w:rPr>
+          <w:rFonts w:ascii="Franklin Gothic Book" w:hAnsi="Franklin Gothic Book"/>
+          <w:sz w:val="24"/>
+          <w:szCs w:val="24"/>
+        </w:rPr>
+      </w:pPr>
+      <w:r>
+        <w:rPr>
+          <w:rFonts w:ascii="Franklin Gothic Book" w:hAnsi="Franklin Gothic Book"/>
+          <w:sz w:val="24"/>
+          <w:szCs w:val="24"/>
+        </w:rPr>
+        <w:t>Math.abs(10) &gt;&gt; returns 10</w:t>
+      </w:r>
+    </w:p>
+    <w:p>
+      <w:pPr>
+        <w:rPr>
+          <w:rFonts w:ascii="Franklin Gothic Book" w:hAnsi="Franklin Gothic Book"/>
+          <w:sz w:val="24"/>
+          <w:szCs w:val="24"/>
+        </w:rPr>
+      </w:pPr>
+    </w:p>
+    <w:p>
+      <w:pPr>
+        <w:rPr>
+          <w:rFonts w:ascii="Franklin Gothic Book" w:hAnsi="Franklin Gothic Book"/>
+          <w:sz w:val="24"/>
+          <w:szCs w:val="24"/>
+        </w:rPr>
+      </w:pPr>
+      <w:r>
+        <w:rPr>
+          <w:rFonts w:ascii="Franklin Gothic Book" w:hAnsi="Franklin Gothic Book"/>
+          <w:sz w:val="24"/>
+          <w:szCs w:val="24"/>
+          <w:highlight w:val="yellow"/>
+        </w:rPr>
+        <w:t>Date inbuilt functions are like</w:t>
+      </w:r>
+    </w:p>
+    <w:p>
+      <w:pPr>
+        <w:rPr>
+          <w:rFonts w:ascii="Franklin Gothic Book" w:hAnsi="Franklin Gothic Book"/>
+          <w:sz w:val="24"/>
+          <w:szCs w:val="24"/>
+        </w:rPr>
+      </w:pPr>
+      <w:r>
+        <w:rPr>
+          <w:rFonts w:ascii="Franklin Gothic Book" w:hAnsi="Franklin Gothic Book"/>
+          <w:sz w:val="24"/>
+          <w:szCs w:val="24"/>
+        </w:rPr>
+        <w:t>var d = new Date(); // to create</w:t>
+      </w:r>
+    </w:p>
+    <w:p>
+      <w:pPr>
+        <w:rPr>
+          <w:rFonts w:ascii="Franklin Gothic Book" w:hAnsi="Franklin Gothic Book"/>
+          <w:sz w:val="24"/>
+          <w:szCs w:val="24"/>
+        </w:rPr>
+      </w:pPr>
+      <w:r>
+        <w:rPr>
+          <w:rFonts w:ascii="Franklin Gothic Book" w:hAnsi="Franklin Gothic Book"/>
+          <w:sz w:val="24"/>
+          <w:szCs w:val="24"/>
+        </w:rPr>
+        <w:t>d.getYear() // returns year like 2022</w:t>
+      </w:r>
+    </w:p>
+    <w:p>
+      <w:pPr>
+        <w:rPr>
+          <w:rFonts w:ascii="Franklin Gothic Book" w:hAnsi="Franklin Gothic Book"/>
+          <w:sz w:val="24"/>
+          <w:szCs w:val="24"/>
+        </w:rPr>
+      </w:pPr>
+      <w:r>
+        <w:rPr>
+          <w:rFonts w:ascii="Franklin Gothic Book" w:hAnsi="Franklin Gothic Book"/>
+          <w:sz w:val="24"/>
+          <w:szCs w:val="24"/>
+        </w:rPr>
+        <w:t>d.getDate() // returns the date like 19</w:t>
+      </w:r>
+    </w:p>
+    <w:p>
+      <w:pPr>
+        <w:rPr>
+          <w:rFonts w:ascii="Franklin Gothic Book" w:hAnsi="Franklin Gothic Book"/>
+          <w:sz w:val="24"/>
+          <w:szCs w:val="24"/>
+        </w:rPr>
+      </w:pPr>
+      <w:r>
+        <w:rPr>
+          <w:rFonts w:ascii="Franklin Gothic Book" w:hAnsi="Franklin Gothic Book"/>
+          <w:sz w:val="24"/>
+          <w:szCs w:val="24"/>
+        </w:rPr>
+        <w:t>d.getMonth() // returns the month, but it is not advisable to use this, because month starts from 0, instead of 1, it means for November you get 10 instead of 11</w:t>
+      </w:r>
+    </w:p>
+    <w:p>
+      <w:pPr>
+        <w:rPr>
+          <w:rFonts w:ascii="Franklin Gothic Book" w:hAnsi="Franklin Gothic Book"/>
+          <w:sz w:val="24"/>
+          <w:szCs w:val="24"/>
+        </w:rPr>
+      </w:pPr>
+      <w:r>
+        <w:rPr>
+          <w:rFonts w:ascii="Franklin Gothic Book" w:hAnsi="Franklin Gothic Book"/>
+          <w:noProof/>
+          <w:sz w:val="24"/>
+          <w:szCs w:val="24"/>
+        </w:rPr>
+        <w:drawing>
+          <wp:inline distT="0" distB="0" distL="0" distR="0" wp14:anchorId="5027CFD1" wp14:editId="5BFBA596">
+            <wp:extent cx="5727700" cy="3357880"/>
+            <wp:effectExtent l="0" t="0" r="6350" b="0"/>
+            <wp:docPr id="61" name="Picture 61"/>
+            <wp:cNvGraphicFramePr>
+              <a:graphicFrameLocks xmlns:a="http://schemas.openxmlformats.org/drawingml/2006/main" noChangeAspect="1"/>
+            </wp:cNvGraphicFramePr>
+            <a:graphic xmlns:a="http://schemas.openxmlformats.org/drawingml/2006/main">
+              <a:graphicData uri="http://schemas.openxmlformats.org/drawingml/2006/picture">
+                <pic:pic xmlns:pic="http://schemas.openxmlformats.org/drawingml/2006/picture">
+                  <pic:nvPicPr>
+                    <pic:cNvPr id="0" name="Picture 7"/>
+                    <pic:cNvPicPr>
+                      <a:picLocks noChangeAspect="1" noChangeArrowheads="1"/>
+                    </pic:cNvPicPr>
+                  </pic:nvPicPr>
+                  <pic:blipFill>
+                    <a:blip r:embed="rId70">
+                      <a:extLst>
+                        <a:ext uri="{28A0092B-C50C-407E-A947-70E740481C1C}">
+                          <a14:useLocalDpi xmlns:a14="http://schemas.microsoft.com/office/drawing/2010/main" val="0"/>
+                        </a:ext>
+                      </a:extLst>
+                    </a:blip>
+                    <a:srcRect/>
+                    <a:stretch>
+                      <a:fillRect/>
+                    </a:stretch>
+                  </pic:blipFill>
+                  <pic:spPr bwMode="auto">
+                    <a:xfrm>
+                      <a:off x="0" y="0"/>
+                      <a:ext cx="5727700" cy="3357880"/>
+                    </a:xfrm>
+                    <a:prstGeom prst="rect">
+                      <a:avLst/>
+                    </a:prstGeom>
+                    <a:noFill/>
+                    <a:ln>
+                      <a:noFill/>
+                    </a:ln>
+                  </pic:spPr>
+                </pic:pic>
+              </a:graphicData>
+            </a:graphic>
+          </wp:inline>
+        </w:drawing>
+      </w:r>
+    </w:p>
+    <w:p>
+      <w:pPr>
+        <w:rPr>
+          <w:rFonts w:ascii="Franklin Gothic Book" w:hAnsi="Franklin Gothic Book"/>
+          <w:sz w:val="24"/>
+          <w:szCs w:val="24"/>
+        </w:rPr>
+      </w:pPr>
+      <w:r>
+        <w:rPr>
+          <w:rFonts w:ascii="Franklin Gothic Book" w:hAnsi="Franklin Gothic Book"/>
+          <w:sz w:val="24"/>
+          <w:szCs w:val="24"/>
+          <w:highlight w:val="yellow"/>
+        </w:rPr>
+        <w:lastRenderedPageBreak/>
+        <w:t>Output</w:t>
+      </w:r>
+      <w:r>
+        <w:rPr>
+          <w:rFonts w:ascii="Franklin Gothic Book" w:hAnsi="Franklin Gothic Book"/>
+          <w:sz w:val="24"/>
+          <w:szCs w:val="24"/>
+        </w:rPr>
+        <w:br/>
+      </w:r>
+      <w:r>
+        <w:rPr>
+          <w:rFonts w:ascii="Franklin Gothic Book" w:hAnsi="Franklin Gothic Book"/>
+          <w:noProof/>
+          <w:sz w:val="24"/>
+          <w:szCs w:val="24"/>
+        </w:rPr>
+        <w:drawing>
+          <wp:inline distT="0" distB="0" distL="0" distR="0" wp14:anchorId="187651A9" wp14:editId="03A9F7D8">
+            <wp:extent cx="4725670" cy="3986530"/>
+            <wp:effectExtent l="0" t="0" r="0" b="0"/>
+            <wp:docPr id="62" name="Picture 62"/>
+            <wp:cNvGraphicFramePr>
+              <a:graphicFrameLocks xmlns:a="http://schemas.openxmlformats.org/drawingml/2006/main" noChangeAspect="1"/>
+            </wp:cNvGraphicFramePr>
+            <a:graphic xmlns:a="http://schemas.openxmlformats.org/drawingml/2006/main">
+              <a:graphicData uri="http://schemas.openxmlformats.org/drawingml/2006/picture">
+                <pic:pic xmlns:pic="http://schemas.openxmlformats.org/drawingml/2006/picture">
+                  <pic:nvPicPr>
+                    <pic:cNvPr id="0" name="Picture 8"/>
+                    <pic:cNvPicPr>
+                      <a:picLocks noChangeAspect="1" noChangeArrowheads="1"/>
+                    </pic:cNvPicPr>
+                  </pic:nvPicPr>
+                  <pic:blipFill>
+                    <a:blip r:embed="rId71">
+                      <a:extLst>
+                        <a:ext uri="{28A0092B-C50C-407E-A947-70E740481C1C}">
+                          <a14:useLocalDpi xmlns:a14="http://schemas.microsoft.com/office/drawing/2010/main" val="0"/>
+                        </a:ext>
+                      </a:extLst>
+                    </a:blip>
+                    <a:srcRect/>
+                    <a:stretch>
+                      <a:fillRect/>
+                    </a:stretch>
+                  </pic:blipFill>
+                  <pic:spPr bwMode="auto">
+                    <a:xfrm>
+                      <a:off x="0" y="0"/>
+                      <a:ext cx="4725670" cy="3986530"/>
+                    </a:xfrm>
+                    <a:prstGeom prst="rect">
+                      <a:avLst/>
+                    </a:prstGeom>
+                    <a:noFill/>
+                    <a:ln>
+                      <a:noFill/>
+                    </a:ln>
+                  </pic:spPr>
+                </pic:pic>
+              </a:graphicData>
+            </a:graphic>
+          </wp:inline>
+        </w:drawing>
+      </w:r>
+    </w:p>
+    <w:p>
+      <w:pPr>
+        <w:rPr>
+          <w:rFonts w:ascii="Franklin Gothic Book" w:hAnsi="Franklin Gothic Book"/>
+          <w:sz w:val="24"/>
+          <w:szCs w:val="24"/>
+        </w:rPr>
+      </w:pPr>
+      <w:r>
+        <w:rPr>
+          <w:rFonts w:ascii="Franklin Gothic Book" w:hAnsi="Franklin Gothic Book"/>
+          <w:sz w:val="24"/>
+          <w:szCs w:val="24"/>
+        </w:rPr>
+        <w:t>ECMA Script is a specification which specifies what all the feature Javascript must support, ECMAScript is also termed as ES which has many releases with version numbers like 5, 6, 7 and so on.</w:t>
+      </w:r>
+    </w:p>
+    <w:p>
+      <w:pPr>
+        <w:rPr>
+          <w:rFonts w:ascii="Franklin Gothic Book" w:hAnsi="Franklin Gothic Book"/>
+          <w:sz w:val="24"/>
+          <w:szCs w:val="24"/>
+        </w:rPr>
+      </w:pPr>
+      <w:r>
+        <w:rPr>
+          <w:rFonts w:ascii="Franklin Gothic Book" w:hAnsi="Franklin Gothic Book"/>
+          <w:sz w:val="24"/>
+          <w:szCs w:val="24"/>
+          <w:highlight w:val="yellow"/>
+        </w:rPr>
+        <w:t>ES6 has many new features specified for Javascript that simplifies writing Javascript syntax</w:t>
+      </w:r>
+    </w:p>
+    <w:p>
+      <w:pPr>
+        <w:pStyle w:val="ListParagraph"/>
+        <w:numPr>
+          <w:ilvl w:val="0"/>
+          <w:numId w:val="26"/>
+        </w:numPr>
+        <w:rPr>
+          <w:rFonts w:ascii="Franklin Gothic Book" w:hAnsi="Franklin Gothic Book"/>
+          <w:sz w:val="24"/>
+          <w:szCs w:val="24"/>
+        </w:rPr>
+      </w:pPr>
+      <w:r>
+        <w:rPr>
+          <w:rFonts w:ascii="Franklin Gothic Book" w:hAnsi="Franklin Gothic Book"/>
+          <w:sz w:val="24"/>
+          <w:szCs w:val="24"/>
+        </w:rPr>
+        <w:t>New keywords like let, const to declare block scoped variables</w:t>
+      </w:r>
+    </w:p>
+    <w:p>
+      <w:pPr>
+        <w:pStyle w:val="ListParagraph"/>
+        <w:numPr>
+          <w:ilvl w:val="0"/>
+          <w:numId w:val="26"/>
+        </w:numPr>
+        <w:rPr>
+          <w:rFonts w:ascii="Franklin Gothic Book" w:hAnsi="Franklin Gothic Book"/>
+          <w:sz w:val="24"/>
+          <w:szCs w:val="24"/>
+        </w:rPr>
+      </w:pPr>
+      <w:r>
+        <w:rPr>
+          <w:rFonts w:ascii="Franklin Gothic Book" w:hAnsi="Franklin Gothic Book"/>
+          <w:sz w:val="24"/>
+          <w:szCs w:val="24"/>
+        </w:rPr>
+        <w:t>New keywords like class, extends, super, constructor to support many object oriented features easily</w:t>
+      </w:r>
+    </w:p>
+    <w:p>
+      <w:pPr>
+        <w:pStyle w:val="ListParagraph"/>
+        <w:numPr>
+          <w:ilvl w:val="0"/>
+          <w:numId w:val="26"/>
+        </w:numPr>
+        <w:rPr>
+          <w:rFonts w:ascii="Franklin Gothic Book" w:hAnsi="Franklin Gothic Book"/>
+          <w:sz w:val="24"/>
+          <w:szCs w:val="24"/>
+        </w:rPr>
+      </w:pPr>
+      <w:r>
+        <w:rPr>
+          <w:rFonts w:ascii="Franklin Gothic Book" w:hAnsi="Franklin Gothic Book"/>
+          <w:sz w:val="24"/>
+          <w:szCs w:val="24"/>
+        </w:rPr>
+        <w:t>Arrow functions to simplify the writing of anonymous functions</w:t>
+      </w:r>
+    </w:p>
+    <w:p>
+      <w:pPr>
+        <w:pStyle w:val="ListParagraph"/>
+        <w:numPr>
+          <w:ilvl w:val="0"/>
+          <w:numId w:val="26"/>
+        </w:numPr>
+        <w:rPr>
+          <w:rFonts w:ascii="Franklin Gothic Book" w:hAnsi="Franklin Gothic Book"/>
+          <w:sz w:val="24"/>
+          <w:szCs w:val="24"/>
+        </w:rPr>
+      </w:pPr>
+      <w:r>
+        <w:rPr>
+          <w:rFonts w:ascii="Franklin Gothic Book" w:hAnsi="Franklin Gothic Book"/>
+          <w:sz w:val="24"/>
+          <w:szCs w:val="24"/>
+        </w:rPr>
+        <w:t>Template Strings to create string concatenation easily (i.e., back tick quote)</w:t>
+      </w:r>
+    </w:p>
+    <w:p>
+      <w:pPr>
+        <w:pStyle w:val="ListParagraph"/>
+        <w:numPr>
+          <w:ilvl w:val="0"/>
+          <w:numId w:val="26"/>
+        </w:numPr>
+        <w:rPr>
+          <w:rFonts w:ascii="Franklin Gothic Book" w:hAnsi="Franklin Gothic Book"/>
+          <w:sz w:val="24"/>
+          <w:szCs w:val="24"/>
+        </w:rPr>
+      </w:pPr>
+      <w:r>
+        <w:rPr>
+          <w:rFonts w:ascii="Franklin Gothic Book" w:hAnsi="Franklin Gothic Book"/>
+          <w:sz w:val="24"/>
+          <w:szCs w:val="24"/>
+        </w:rPr>
+        <w:t>Object Destructuring</w:t>
+      </w:r>
+    </w:p>
+    <w:p>
+      <w:pPr>
+        <w:pStyle w:val="ListParagraph"/>
+        <w:numPr>
+          <w:ilvl w:val="0"/>
+          <w:numId w:val="26"/>
+        </w:numPr>
+        <w:rPr>
+          <w:rFonts w:ascii="Franklin Gothic Book" w:hAnsi="Franklin Gothic Book"/>
+          <w:sz w:val="24"/>
+          <w:szCs w:val="24"/>
+        </w:rPr>
+      </w:pPr>
+      <w:r>
+        <w:rPr>
+          <w:rFonts w:ascii="Franklin Gothic Book" w:hAnsi="Franklin Gothic Book"/>
+          <w:sz w:val="24"/>
+          <w:szCs w:val="24"/>
+        </w:rPr>
+        <w:t>Array Destructuring</w:t>
+      </w:r>
+    </w:p>
+    <w:p>
+      <w:pPr>
+        <w:pStyle w:val="ListParagraph"/>
+        <w:numPr>
+          <w:ilvl w:val="0"/>
+          <w:numId w:val="26"/>
+        </w:numPr>
+        <w:rPr>
+          <w:rFonts w:ascii="Franklin Gothic Book" w:hAnsi="Franklin Gothic Book"/>
+          <w:sz w:val="24"/>
+          <w:szCs w:val="24"/>
+        </w:rPr>
+      </w:pPr>
+      <w:r>
+        <w:rPr>
+          <w:rFonts w:ascii="Franklin Gothic Book" w:hAnsi="Franklin Gothic Book"/>
+          <w:sz w:val="24"/>
+          <w:szCs w:val="24"/>
+        </w:rPr>
+        <w:t>Optional Chain</w:t>
+      </w:r>
+    </w:p>
+    <w:p>
+      <w:pPr>
+        <w:pStyle w:val="ListParagraph"/>
+        <w:numPr>
+          <w:ilvl w:val="0"/>
+          <w:numId w:val="26"/>
+        </w:numPr>
+        <w:rPr>
+          <w:rFonts w:ascii="Franklin Gothic Book" w:hAnsi="Franklin Gothic Book"/>
+          <w:sz w:val="24"/>
+          <w:szCs w:val="24"/>
+        </w:rPr>
+      </w:pPr>
+      <w:r>
+        <w:rPr>
+          <w:rFonts w:ascii="Franklin Gothic Book" w:hAnsi="Franklin Gothic Book"/>
+          <w:sz w:val="24"/>
+          <w:szCs w:val="24"/>
+        </w:rPr>
+        <w:t>Exponential operator</w:t>
+      </w:r>
+    </w:p>
+    <w:p>
+      <w:pPr>
+        <w:rPr>
+          <w:rFonts w:ascii="Franklin Gothic Book" w:hAnsi="Franklin Gothic Book"/>
+          <w:sz w:val="24"/>
+          <w:szCs w:val="24"/>
+        </w:rPr>
+      </w:pPr>
+      <w:r>
+        <w:rPr>
+          <w:rFonts w:ascii="Franklin Gothic Book" w:hAnsi="Franklin Gothic Book"/>
+          <w:sz w:val="24"/>
+          <w:szCs w:val="24"/>
+          <w:highlight w:val="yellow"/>
+        </w:rPr>
+        <w:t>let &amp; const:</w:t>
+      </w:r>
+    </w:p>
+    <w:p>
+      <w:pPr>
+        <w:rPr>
+          <w:rFonts w:ascii="Franklin Gothic Book" w:hAnsi="Franklin Gothic Book"/>
+          <w:sz w:val="24"/>
+          <w:szCs w:val="24"/>
+        </w:rPr>
+      </w:pPr>
+      <w:r>
+        <w:rPr>
+          <w:rFonts w:ascii="Franklin Gothic Book" w:hAnsi="Franklin Gothic Book"/>
+          <w:sz w:val="24"/>
+          <w:szCs w:val="24"/>
+        </w:rPr>
+        <w:t>They create block scoped variables</w:t>
+      </w:r>
+    </w:p>
+    <w:p>
+      <w:pPr>
+        <w:rPr>
+          <w:rFonts w:ascii="Franklin Gothic Book" w:hAnsi="Franklin Gothic Book"/>
+          <w:sz w:val="24"/>
+          <w:szCs w:val="24"/>
+        </w:rPr>
+      </w:pPr>
+      <w:r>
+        <w:rPr>
+          <w:rFonts w:ascii="Franklin Gothic Book" w:hAnsi="Franklin Gothic Book"/>
+          <w:sz w:val="24"/>
+          <w:szCs w:val="24"/>
+        </w:rPr>
+        <w:t>var should be avoided because it is going to be global even if you declare within the block</w:t>
+      </w:r>
+    </w:p>
+    <w:p>
+      <w:pPr>
+        <w:rPr>
+          <w:rFonts w:ascii="Franklin Gothic Book" w:hAnsi="Franklin Gothic Book"/>
+          <w:sz w:val="24"/>
+          <w:szCs w:val="24"/>
+        </w:rPr>
+      </w:pPr>
+      <w:r>
+        <w:rPr>
+          <w:rFonts w:ascii="Franklin Gothic Book" w:hAnsi="Franklin Gothic Book"/>
+          <w:sz w:val="24"/>
+          <w:szCs w:val="24"/>
+        </w:rPr>
+        <w:t xml:space="preserve">if( … ) { </w:t>
+      </w:r>
+      <w:r>
+        <w:rPr>
+          <w:rFonts w:ascii="Franklin Gothic Book" w:hAnsi="Franklin Gothic Book"/>
+          <w:sz w:val="24"/>
+          <w:szCs w:val="24"/>
+        </w:rPr>
+        <w:br/>
+        <w:t xml:space="preserve">   var x = 20;</w:t>
+      </w:r>
+      <w:r>
+        <w:rPr>
+          <w:rFonts w:ascii="Franklin Gothic Book" w:hAnsi="Franklin Gothic Book"/>
+          <w:sz w:val="24"/>
+          <w:szCs w:val="24"/>
+        </w:rPr>
+        <w:br/>
+        <w:t>}</w:t>
+      </w:r>
+    </w:p>
+    <w:p>
+      <w:pPr>
+        <w:rPr>
+          <w:rFonts w:ascii="Franklin Gothic Book" w:hAnsi="Franklin Gothic Book"/>
+          <w:sz w:val="24"/>
+          <w:szCs w:val="24"/>
+        </w:rPr>
+      </w:pPr>
+      <w:r>
+        <w:rPr>
+          <w:rFonts w:ascii="Franklin Gothic Book" w:hAnsi="Franklin Gothic Book"/>
+          <w:sz w:val="24"/>
+          <w:szCs w:val="24"/>
+        </w:rPr>
+        <w:lastRenderedPageBreak/>
+        <w:t>x is visible outside the if block also</w:t>
+      </w:r>
+    </w:p>
+    <w:p>
+      <w:pPr>
+        <w:rPr>
+          <w:rFonts w:ascii="Franklin Gothic Book" w:hAnsi="Franklin Gothic Book"/>
+          <w:sz w:val="24"/>
+          <w:szCs w:val="24"/>
+        </w:rPr>
+      </w:pPr>
+      <w:r>
+        <w:rPr>
+          <w:rFonts w:ascii="Franklin Gothic Book" w:hAnsi="Franklin Gothic Book"/>
+          <w:sz w:val="24"/>
+          <w:szCs w:val="24"/>
+        </w:rPr>
+        <w:t>if(…) {</w:t>
+      </w:r>
+      <w:r>
+        <w:rPr>
+          <w:rFonts w:ascii="Franklin Gothic Book" w:hAnsi="Franklin Gothic Book"/>
+          <w:sz w:val="24"/>
+          <w:szCs w:val="24"/>
+        </w:rPr>
+        <w:br/>
+        <w:t xml:space="preserve">  let y = 30;</w:t>
+      </w:r>
+    </w:p>
+    <w:p>
+      <w:pPr>
+        <w:rPr>
+          <w:rFonts w:ascii="Franklin Gothic Book" w:hAnsi="Franklin Gothic Book"/>
+          <w:sz w:val="24"/>
+          <w:szCs w:val="24"/>
+        </w:rPr>
+      </w:pPr>
+      <w:r>
+        <w:rPr>
+          <w:rFonts w:ascii="Franklin Gothic Book" w:hAnsi="Franklin Gothic Book"/>
+          <w:sz w:val="24"/>
+          <w:szCs w:val="24"/>
+        </w:rPr>
+        <w:t xml:space="preserve">  const z = 40;</w:t>
+      </w:r>
+      <w:r>
+        <w:rPr>
+          <w:rFonts w:ascii="Franklin Gothic Book" w:hAnsi="Franklin Gothic Book"/>
+          <w:sz w:val="24"/>
+          <w:szCs w:val="24"/>
+        </w:rPr>
+        <w:br/>
+        <w:t>}</w:t>
+      </w:r>
+    </w:p>
+    <w:p>
+      <w:pPr>
+        <w:rPr>
+          <w:rFonts w:ascii="Franklin Gothic Book" w:hAnsi="Franklin Gothic Book"/>
+          <w:sz w:val="24"/>
+          <w:szCs w:val="24"/>
+        </w:rPr>
+      </w:pPr>
+      <w:r>
+        <w:rPr>
+          <w:rFonts w:ascii="Franklin Gothic Book" w:hAnsi="Franklin Gothic Book"/>
+          <w:sz w:val="24"/>
+          <w:szCs w:val="24"/>
+        </w:rPr>
+        <w:t>y &amp; z both are visible within the if block, const variables are constants which can’t be modified, let variables can be modified</w:t>
+      </w:r>
+    </w:p>
+    <w:p>
+      <w:pPr>
+        <w:rPr>
+          <w:rFonts w:ascii="Franklin Gothic Book" w:hAnsi="Franklin Gothic Book"/>
+          <w:sz w:val="24"/>
+          <w:szCs w:val="24"/>
+        </w:rPr>
+      </w:pPr>
+      <w:r>
+        <w:rPr>
+          <w:rFonts w:ascii="Franklin Gothic Book" w:hAnsi="Franklin Gothic Book"/>
+          <w:sz w:val="24"/>
+          <w:szCs w:val="24"/>
+          <w:highlight w:val="yellow"/>
+        </w:rPr>
+        <w:t>Creating classes</w:t>
+      </w:r>
+      <w:r>
+        <w:rPr>
+          <w:rFonts w:ascii="Franklin Gothic Book" w:hAnsi="Franklin Gothic Book"/>
+          <w:sz w:val="24"/>
+          <w:szCs w:val="24"/>
+        </w:rPr>
+        <w:t xml:space="preserve"> </w:t>
+      </w:r>
+    </w:p>
+    <w:p>
+      <w:pPr>
+        <w:rPr>
+          <w:rFonts w:ascii="Franklin Gothic Book" w:hAnsi="Franklin Gothic Book"/>
+          <w:sz w:val="24"/>
+          <w:szCs w:val="24"/>
+        </w:rPr>
+      </w:pPr>
+      <w:r>
+        <w:rPr>
+          <w:rFonts w:ascii="Franklin Gothic Book" w:hAnsi="Franklin Gothic Book"/>
+          <w:sz w:val="24"/>
+          <w:szCs w:val="24"/>
+        </w:rPr>
+        <w:t>These help to simplify creating objects and their related functions easily</w:t>
+      </w:r>
+    </w:p>
+    <w:p>
+      <w:pPr>
+        <w:rPr>
+          <w:rFonts w:ascii="Franklin Gothic Book" w:hAnsi="Franklin Gothic Book"/>
+          <w:sz w:val="24"/>
+          <w:szCs w:val="24"/>
+        </w:rPr>
+      </w:pPr>
+      <w:r>
+        <w:rPr>
+          <w:rFonts w:ascii="Franklin Gothic Book" w:hAnsi="Franklin Gothic Book"/>
+          <w:sz w:val="24"/>
+          <w:szCs w:val="24"/>
+        </w:rPr>
+        <w:t xml:space="preserve">class Emp { </w:t>
+      </w:r>
+      <w:r>
+        <w:rPr>
+          <w:rFonts w:ascii="Franklin Gothic Book" w:hAnsi="Franklin Gothic Book"/>
+          <w:sz w:val="24"/>
+          <w:szCs w:val="24"/>
+        </w:rPr>
+        <w:br/>
+        <w:t xml:space="preserve">   constructor(…) { } // constructor to Emp class</w:t>
+      </w:r>
+    </w:p>
+    <w:p>
+      <w:pPr>
+        <w:rPr>
+          <w:rFonts w:ascii="Franklin Gothic Book" w:hAnsi="Franklin Gothic Book"/>
+          <w:sz w:val="24"/>
+          <w:szCs w:val="24"/>
+        </w:rPr>
+      </w:pPr>
+      <w:r>
+        <w:rPr>
+          <w:rFonts w:ascii="Franklin Gothic Book" w:hAnsi="Franklin Gothic Book"/>
+          <w:sz w:val="24"/>
+          <w:szCs w:val="24"/>
+        </w:rPr>
+        <w:t xml:space="preserve">   display() { … } // display function part of Emp class</w:t>
+      </w:r>
+      <w:r>
+        <w:rPr>
+          <w:rFonts w:ascii="Franklin Gothic Book" w:hAnsi="Franklin Gothic Book"/>
+          <w:sz w:val="24"/>
+          <w:szCs w:val="24"/>
+        </w:rPr>
+        <w:br/>
+        <w:t xml:space="preserve">   getDepartmentCode() { … } // getDepartmentCode function part of Emp class</w:t>
+      </w:r>
+      <w:r>
+        <w:rPr>
+          <w:rFonts w:ascii="Franklin Gothic Book" w:hAnsi="Franklin Gothic Book"/>
+          <w:sz w:val="24"/>
+          <w:szCs w:val="24"/>
+        </w:rPr>
+        <w:br/>
+        <w:t>}</w:t>
+      </w:r>
+    </w:p>
+    <w:p>
+      <w:pPr>
+        <w:rPr>
+          <w:rFonts w:ascii="Franklin Gothic Book" w:hAnsi="Franklin Gothic Book"/>
+          <w:sz w:val="24"/>
+          <w:szCs w:val="24"/>
+        </w:rPr>
+      </w:pPr>
+      <w:r>
+        <w:rPr>
+          <w:rFonts w:ascii="Franklin Gothic Book" w:hAnsi="Franklin Gothic Book"/>
+          <w:noProof/>
+          <w:sz w:val="24"/>
+          <w:szCs w:val="24"/>
+        </w:rPr>
+        <w:drawing>
+          <wp:inline distT="0" distB="0" distL="0" distR="0" wp14:anchorId="0F247741" wp14:editId="307DD7FC">
+            <wp:extent cx="5731510" cy="3183890"/>
+            <wp:effectExtent l="0" t="0" r="2540" b="0"/>
+            <wp:docPr id="63" name="Picture 63"/>
+            <wp:cNvGraphicFramePr>
+              <a:graphicFrameLocks xmlns:a="http://schemas.openxmlformats.org/drawingml/2006/main" noChangeAspect="1"/>
+            </wp:cNvGraphicFramePr>
+            <a:graphic xmlns:a="http://schemas.openxmlformats.org/drawingml/2006/main">
+              <a:graphicData uri="http://schemas.openxmlformats.org/drawingml/2006/picture">
+                <pic:pic xmlns:pic="http://schemas.openxmlformats.org/drawingml/2006/picture">
+                  <pic:nvPicPr>
+                    <pic:cNvPr id="0" name="Picture 9"/>
+                    <pic:cNvPicPr>
+                      <a:picLocks noChangeAspect="1" noChangeArrowheads="1"/>
+                    </pic:cNvPicPr>
+                  </pic:nvPicPr>
+                  <pic:blipFill>
+                    <a:blip r:embed="rId72">
+                      <a:extLst>
+                        <a:ext uri="{28A0092B-C50C-407E-A947-70E740481C1C}">
+                          <a14:useLocalDpi xmlns:a14="http://schemas.microsoft.com/office/drawing/2010/main" val="0"/>
+                        </a:ext>
+                      </a:extLst>
+                    </a:blip>
+                    <a:srcRect/>
+                    <a:stretch>
+                      <a:fillRect/>
+                    </a:stretch>
+                  </pic:blipFill>
+                  <pic:spPr bwMode="auto">
+                    <a:xfrm>
+                      <a:off x="0" y="0"/>
+                      <a:ext cx="5731510" cy="3183890"/>
+                    </a:xfrm>
+                    <a:prstGeom prst="rect">
+                      <a:avLst/>
+                    </a:prstGeom>
+                    <a:noFill/>
+                    <a:ln>
+                      <a:noFill/>
+                    </a:ln>
+                  </pic:spPr>
+                </pic:pic>
+              </a:graphicData>
+            </a:graphic>
+          </wp:inline>
+        </w:drawing>
+      </w:r>
+    </w:p>
+    <w:p>
+      <w:pPr>
+        <w:rPr>
+          <w:rFonts w:ascii="Franklin Gothic Book" w:hAnsi="Franklin Gothic Book"/>
+          <w:sz w:val="24"/>
+          <w:szCs w:val="24"/>
+        </w:rPr>
+      </w:pPr>
+      <w:r>
+        <w:rPr>
+          <w:rFonts w:ascii="Franklin Gothic Book" w:hAnsi="Franklin Gothic Book"/>
+          <w:sz w:val="24"/>
+          <w:szCs w:val="24"/>
+          <w:highlight w:val="yellow"/>
+        </w:rPr>
+        <w:t>Output:</w:t>
+      </w:r>
+    </w:p>
+    <w:p>
+      <w:pPr>
+        <w:rPr>
+          <w:rFonts w:ascii="Franklin Gothic Book" w:hAnsi="Franklin Gothic Book"/>
+          <w:sz w:val="24"/>
+          <w:szCs w:val="24"/>
+        </w:rPr>
+      </w:pPr>
+      <w:r>
+        <w:rPr>
+          <w:rFonts w:ascii="Franklin Gothic Book" w:hAnsi="Franklin Gothic Book"/>
+          <w:noProof/>
+          <w:sz w:val="24"/>
+          <w:szCs w:val="24"/>
+        </w:rPr>
+        <w:drawing>
+          <wp:inline distT="0" distB="0" distL="0" distR="0" wp14:anchorId="731D23E4" wp14:editId="6724E8C8">
+            <wp:extent cx="5727700" cy="1397000"/>
+            <wp:effectExtent l="0" t="0" r="6350" b="0"/>
+            <wp:docPr id="64" name="Picture 64"/>
+            <wp:cNvGraphicFramePr>
+              <a:graphicFrameLocks xmlns:a="http://schemas.openxmlformats.org/drawingml/2006/main" noChangeAspect="1"/>
+            </wp:cNvGraphicFramePr>
+            <a:graphic xmlns:a="http://schemas.openxmlformats.org/drawingml/2006/main">
+              <a:graphicData uri="http://schemas.openxmlformats.org/drawingml/2006/picture">
+                <pic:pic xmlns:pic="http://schemas.openxmlformats.org/drawingml/2006/picture">
+                  <pic:nvPicPr>
+                    <pic:cNvPr id="0" name="Picture 10"/>
+                    <pic:cNvPicPr>
+                      <a:picLocks noChangeAspect="1" noChangeArrowheads="1"/>
+                    </pic:cNvPicPr>
+                  </pic:nvPicPr>
+                  <pic:blipFill>
+                    <a:blip r:embed="rId73">
+                      <a:extLst>
+                        <a:ext uri="{28A0092B-C50C-407E-A947-70E740481C1C}">
+                          <a14:useLocalDpi xmlns:a14="http://schemas.microsoft.com/office/drawing/2010/main" val="0"/>
+                        </a:ext>
+                      </a:extLst>
+                    </a:blip>
+                    <a:srcRect/>
+                    <a:stretch>
+                      <a:fillRect/>
+                    </a:stretch>
+                  </pic:blipFill>
+                  <pic:spPr bwMode="auto">
+                    <a:xfrm>
+                      <a:off x="0" y="0"/>
+                      <a:ext cx="5727700" cy="1397000"/>
+                    </a:xfrm>
+                    <a:prstGeom prst="rect">
+                      <a:avLst/>
+                    </a:prstGeom>
+                    <a:noFill/>
+                    <a:ln>
+                      <a:noFill/>
+                    </a:ln>
+                  </pic:spPr>
+                </pic:pic>
+              </a:graphicData>
+            </a:graphic>
+          </wp:inline>
+        </w:drawing>
+      </w:r>
     </w:p>
     <w:sectPr>
       <w:pgSz w:w="11906" w:h="16838"/>
@@ -16819,6 +19157,95 @@
     </w:lvl>
   </w:abstractNum>
   <w:abstractNum w:abstractNumId="9" w15:restartNumberingAfterBreak="0">
+    <w:nsid w:val="41372CF3"/>
+    <w:multiLevelType w:val="hybridMultilevel"/>
+    <w:tmpl w:val="90E63F3A"/>
+    <w:lvl w:ilvl="0" w:tplc="4009000F">
+      <w:start w:val="1"/>
+      <w:numFmt w:val="decimal"/>
+      <w:lvlText w:val="%1."/>
+      <w:lvlJc w:val="left"/>
+      <w:pPr>
+        <w:ind w:left="720" w:hanging="360"/>
+      </w:pPr>
+      <w:rPr>
+        <w:rFonts w:hint="default"/>
+      </w:rPr>
+    </w:lvl>
+    <w:lvl w:ilvl="1" w:tplc="40090019" w:tentative="1">
+      <w:start w:val="1"/>
+      <w:numFmt w:val="lowerLetter"/>
+      <w:lvlText w:val="%2."/>
+      <w:lvlJc w:val="left"/>
+      <w:pPr>
+        <w:ind w:left="1440" w:hanging="360"/>
+      </w:pPr>
+    </w:lvl>
+    <w:lvl w:ilvl="2" w:tplc="4009001B" w:tentative="1">
+      <w:start w:val="1"/>
+      <w:numFmt w:val="lowerRoman"/>
+      <w:lvlText w:val="%3."/>
+      <w:lvlJc w:val="right"/>
+      <w:pPr>
+        <w:ind w:left="2160" w:hanging="180"/>
+      </w:pPr>
+    </w:lvl>
+    <w:lvl w:ilvl="3" w:tplc="4009000F" w:tentative="1">
+      <w:start w:val="1"/>
+      <w:numFmt w:val="decimal"/>
+      <w:lvlText w:val="%4."/>
+      <w:lvlJc w:val="left"/>
+      <w:pPr>
+        <w:ind w:left="2880" w:hanging="360"/>
+      </w:pPr>
+    </w:lvl>
+    <w:lvl w:ilvl="4" w:tplc="40090019" w:tentative="1">
+      <w:start w:val="1"/>
+      <w:numFmt w:val="lowerLetter"/>
+      <w:lvlText w:val="%5."/>
+      <w:lvlJc w:val="left"/>
+      <w:pPr>
+        <w:ind w:left="3600" w:hanging="360"/>
+      </w:pPr>
+    </w:lvl>
+    <w:lvl w:ilvl="5" w:tplc="4009001B" w:tentative="1">
+      <w:start w:val="1"/>
+      <w:numFmt w:val="lowerRoman"/>
+      <w:lvlText w:val="%6."/>
+      <w:lvlJc w:val="right"/>
+      <w:pPr>
+        <w:ind w:left="4320" w:hanging="180"/>
+      </w:pPr>
+    </w:lvl>
+    <w:lvl w:ilvl="6" w:tplc="4009000F" w:tentative="1">
+      <w:start w:val="1"/>
+      <w:numFmt w:val="decimal"/>
+      <w:lvlText w:val="%7."/>
+      <w:lvlJc w:val="left"/>
+      <w:pPr>
+        <w:ind w:left="5040" w:hanging="360"/>
+      </w:pPr>
+    </w:lvl>
+    <w:lvl w:ilvl="7" w:tplc="40090019" w:tentative="1">
+      <w:start w:val="1"/>
+      <w:numFmt w:val="lowerLetter"/>
+      <w:lvlText w:val="%8."/>
+      <w:lvlJc w:val="left"/>
+      <w:pPr>
+        <w:ind w:left="5760" w:hanging="360"/>
+      </w:pPr>
+    </w:lvl>
+    <w:lvl w:ilvl="8" w:tplc="4009001B" w:tentative="1">
+      <w:start w:val="1"/>
+      <w:numFmt w:val="lowerRoman"/>
+      <w:lvlText w:val="%9."/>
+      <w:lvlJc w:val="right"/>
+      <w:pPr>
+        <w:ind w:left="6480" w:hanging="180"/>
+      </w:pPr>
+    </w:lvl>
+  </w:abstractNum>
+  <w:abstractNum w:abstractNumId="10" w15:restartNumberingAfterBreak="0">
     <w:nsid w:val="480F3883"/>
     <w:multiLevelType w:val="hybridMultilevel"/>
     <w:tmpl w:val="30A82BE0"/>
@@ -16907,7 +19334,7 @@
       </w:pPr>
     </w:lvl>
   </w:abstractNum>
-  <w:abstractNum w:abstractNumId="10" w15:restartNumberingAfterBreak="0">
+  <w:abstractNum w:abstractNumId="11" w15:restartNumberingAfterBreak="0">
     <w:nsid w:val="48104F21"/>
     <w:multiLevelType w:val="hybridMultilevel"/>
     <w:tmpl w:val="013A85E4"/>
@@ -16996,7 +19423,7 @@
       </w:pPr>
     </w:lvl>
   </w:abstractNum>
-  <w:abstractNum w:abstractNumId="11" w15:restartNumberingAfterBreak="0">
+  <w:abstractNum w:abstractNumId="12" w15:restartNumberingAfterBreak="0">
     <w:nsid w:val="4E6E1F85"/>
     <w:multiLevelType w:val="hybridMultilevel"/>
     <w:tmpl w:val="E1BA4544"/>
@@ -17085,7 +19512,7 @@
       </w:pPr>
     </w:lvl>
   </w:abstractNum>
-  <w:abstractNum w:abstractNumId="12" w15:restartNumberingAfterBreak="0">
+  <w:abstractNum w:abstractNumId="13" w15:restartNumberingAfterBreak="0">
     <w:nsid w:val="580D363F"/>
     <w:multiLevelType w:val="hybridMultilevel"/>
     <w:tmpl w:val="EA30D4E8"/>
@@ -17174,7 +19601,7 @@
       </w:pPr>
     </w:lvl>
   </w:abstractNum>
-  <w:abstractNum w:abstractNumId="13" w15:restartNumberingAfterBreak="0">
+  <w:abstractNum w:abstractNumId="14" w15:restartNumberingAfterBreak="0">
     <w:nsid w:val="5BAB0B65"/>
     <w:multiLevelType w:val="hybridMultilevel"/>
     <w:tmpl w:val="8AD224B6"/>
@@ -17286,7 +19713,7 @@
       </w:rPr>
     </w:lvl>
   </w:abstractNum>
-  <w:abstractNum w:abstractNumId="14" w15:restartNumberingAfterBreak="0">
+  <w:abstractNum w:abstractNumId="15" w15:restartNumberingAfterBreak="0">
     <w:nsid w:val="5C1B47AC"/>
     <w:multiLevelType w:val="hybridMultilevel"/>
     <w:tmpl w:val="59F6B03E"/>
@@ -17375,7 +19802,7 @@
       </w:pPr>
     </w:lvl>
   </w:abstractNum>
-  <w:abstractNum w:abstractNumId="15" w15:restartNumberingAfterBreak="0">
+  <w:abstractNum w:abstractNumId="16" w15:restartNumberingAfterBreak="0">
     <w:nsid w:val="5F4B1D25"/>
     <w:multiLevelType w:val="hybridMultilevel"/>
     <w:tmpl w:val="6AD8410C"/>
@@ -17464,7 +19891,7 @@
       </w:pPr>
     </w:lvl>
   </w:abstractNum>
-  <w:abstractNum w:abstractNumId="16" w15:restartNumberingAfterBreak="0">
+  <w:abstractNum w:abstractNumId="17" w15:restartNumberingAfterBreak="0">
     <w:nsid w:val="605B4A01"/>
     <w:multiLevelType w:val="hybridMultilevel"/>
     <w:tmpl w:val="8682CBDA"/>
@@ -17553,7 +19980,7 @@
       </w:pPr>
     </w:lvl>
   </w:abstractNum>
-  <w:abstractNum w:abstractNumId="17" w15:restartNumberingAfterBreak="0">
+  <w:abstractNum w:abstractNumId="18" w15:restartNumberingAfterBreak="0">
     <w:nsid w:val="687C3135"/>
     <w:multiLevelType w:val="hybridMultilevel"/>
     <w:tmpl w:val="F2CAE11A"/>
@@ -17642,7 +20069,7 @@
       </w:pPr>
     </w:lvl>
   </w:abstractNum>
-  <w:abstractNum w:abstractNumId="18" w15:restartNumberingAfterBreak="0">
+  <w:abstractNum w:abstractNumId="19" w15:restartNumberingAfterBreak="0">
     <w:nsid w:val="6C1E7EDD"/>
     <w:multiLevelType w:val="hybridMultilevel"/>
     <w:tmpl w:val="04488BD6"/>
@@ -17731,7 +20158,7 @@
       </w:pPr>
     </w:lvl>
   </w:abstractNum>
-  <w:abstractNum w:abstractNumId="19" w15:restartNumberingAfterBreak="0">
+  <w:abstractNum w:abstractNumId="20" w15:restartNumberingAfterBreak="0">
     <w:nsid w:val="6D3C6C38"/>
     <w:multiLevelType w:val="hybridMultilevel"/>
     <w:tmpl w:val="D8F01640"/>
@@ -17820,7 +20247,7 @@
       </w:pPr>
     </w:lvl>
   </w:abstractNum>
-  <w:abstractNum w:abstractNumId="20" w15:restartNumberingAfterBreak="0">
+  <w:abstractNum w:abstractNumId="21" w15:restartNumberingAfterBreak="0">
     <w:nsid w:val="7A2B1CFE"/>
     <w:multiLevelType w:val="hybridMultilevel"/>
     <w:tmpl w:val="17DA86DE"/>
@@ -17909,7 +20336,7 @@
       </w:pPr>
     </w:lvl>
   </w:abstractNum>
-  <w:abstractNum w:abstractNumId="21" w15:restartNumberingAfterBreak="0">
+  <w:abstractNum w:abstractNumId="22" w15:restartNumberingAfterBreak="0">
     <w:nsid w:val="7AD22D2B"/>
     <w:multiLevelType w:val="hybridMultilevel"/>
     <w:tmpl w:val="83700260"/>
@@ -17998,7 +20425,7 @@
       </w:pPr>
     </w:lvl>
   </w:abstractNum>
-  <w:abstractNum w:abstractNumId="22" w15:restartNumberingAfterBreak="0">
+  <w:abstractNum w:abstractNumId="23" w15:restartNumberingAfterBreak="0">
     <w:nsid w:val="7C506EF2"/>
     <w:multiLevelType w:val="hybridMultilevel"/>
     <w:tmpl w:val="81484680"/>
@@ -18087,7 +20514,7 @@
       </w:pPr>
     </w:lvl>
   </w:abstractNum>
-  <w:abstractNum w:abstractNumId="23" w15:restartNumberingAfterBreak="0">
+  <w:abstractNum w:abstractNumId="24" w15:restartNumberingAfterBreak="0">
     <w:nsid w:val="7E2F3708"/>
     <w:multiLevelType w:val="hybridMultilevel"/>
     <w:tmpl w:val="C12A22EA"/>
@@ -18176,7 +20603,7 @@
       </w:pPr>
     </w:lvl>
   </w:abstractNum>
-  <w:abstractNum w:abstractNumId="24" w15:restartNumberingAfterBreak="0">
+  <w:abstractNum w:abstractNumId="25" w15:restartNumberingAfterBreak="0">
     <w:nsid w:val="7FEC55A1"/>
     <w:multiLevelType w:val="hybridMultilevel"/>
     <w:tmpl w:val="3058EE0E"/>
@@ -18266,46 +20693,46 @@
     </w:lvl>
   </w:abstractNum>
   <w:num w:numId="1" w16cid:durableId="1904438411">
-    <w:abstractNumId w:val="13"/>
+    <w:abstractNumId w:val="14"/>
   </w:num>
   <w:num w:numId="2" w16cid:durableId="1385636972">
     <w:abstractNumId w:val="2"/>
   </w:num>
   <w:num w:numId="3" w16cid:durableId="946081297">
-    <w:abstractNumId w:val="23"/>
+    <w:abstractNumId w:val="24"/>
   </w:num>
   <w:num w:numId="4" w16cid:durableId="809588642">
-    <w:abstractNumId w:val="14"/>
+    <w:abstractNumId w:val="15"/>
   </w:num>
   <w:num w:numId="5" w16cid:durableId="1641181894">
-    <w:abstractNumId w:val="12"/>
+    <w:abstractNumId w:val="13"/>
   </w:num>
   <w:num w:numId="6" w16cid:durableId="1377503677">
-    <w:abstractNumId w:val="22"/>
+    <w:abstractNumId w:val="23"/>
   </w:num>
   <w:num w:numId="7" w16cid:durableId="1947074652">
     <w:abstractNumId w:val="4"/>
   </w:num>
   <w:num w:numId="8" w16cid:durableId="233852818">
-    <w:abstractNumId w:val="19"/>
+    <w:abstractNumId w:val="20"/>
   </w:num>
   <w:num w:numId="9" w16cid:durableId="1498426544">
-    <w:abstractNumId w:val="20"/>
+    <w:abstractNumId w:val="21"/>
   </w:num>
   <w:num w:numId="10" w16cid:durableId="186526710">
-    <w:abstractNumId w:val="21"/>
+    <w:abstractNumId w:val="22"/>
   </w:num>
   <w:num w:numId="11" w16cid:durableId="1313367569">
     <w:abstractNumId w:val="3"/>
   </w:num>
   <w:num w:numId="12" w16cid:durableId="1616864345">
-    <w:abstractNumId w:val="17"/>
+    <w:abstractNumId w:val="18"/>
   </w:num>
   <w:num w:numId="13" w16cid:durableId="316152420">
-    <w:abstractNumId w:val="15"/>
+    <w:abstractNumId w:val="16"/>
   </w:num>
   <w:num w:numId="14" w16cid:durableId="2020691462">
-    <w:abstractNumId w:val="11"/>
+    <w:abstractNumId w:val="12"/>
   </w:num>
   <w:num w:numId="15" w16cid:durableId="2133940545">
     <w:abstractNumId w:val="8"/>
@@ -18314,13 +20741,13 @@
     <w:abstractNumId w:val="5"/>
   </w:num>
   <w:num w:numId="17" w16cid:durableId="1412654716">
-    <w:abstractNumId w:val="18"/>
+    <w:abstractNumId w:val="19"/>
   </w:num>
   <w:num w:numId="18" w16cid:durableId="1218317408">
-    <w:abstractNumId w:val="10"/>
+    <w:abstractNumId w:val="11"/>
   </w:num>
   <w:num w:numId="19" w16cid:durableId="994645404">
-    <w:abstractNumId w:val="16"/>
+    <w:abstractNumId w:val="17"/>
   </w:num>
   <w:num w:numId="20" w16cid:durableId="1288125659">
     <w:abstractNumId w:val="6"/>
@@ -18332,12 +20759,15 @@
     <w:abstractNumId w:val="1"/>
   </w:num>
   <w:num w:numId="23" w16cid:durableId="988900252">
-    <w:abstractNumId w:val="24"/>
+    <w:abstractNumId w:val="25"/>
   </w:num>
   <w:num w:numId="24" w16cid:durableId="22555613">
     <w:abstractNumId w:val="7"/>
   </w:num>
   <w:num w:numId="25" w16cid:durableId="1561940020">
+    <w:abstractNumId w:val="10"/>
+  </w:num>
+  <w:num w:numId="26" w16cid:durableId="2123842262">
     <w:abstractNumId w:val="9"/>
   </w:num>
 </w:numbering>

--- a/MERN Stack Training.docx
+++ b/MERN Stack Training.docx
@@ -798,7 +798,25 @@
           <w:sz w:val="24"/>
           <w:szCs w:val="24"/>
         </w:rPr>
-        <w:t xml:space="preserve"> It is used by the backend applications to maintain the data, some of the database are: MongoDB, OracleDB, MySQL and so on</w:t>
+        <w:t xml:space="preserve"> It is used by the backend applications to maintain the data, some of the </w:t>
+      </w:r>
+      <w:proofErr w:type="gramStart"/>
+      <w:r>
+        <w:rPr>
+          <w:rFonts w:ascii="Franklin Gothic Book" w:hAnsi="Franklin Gothic Book"/>
+          <w:sz w:val="24"/>
+          <w:szCs w:val="24"/>
+        </w:rPr>
+        <w:t>database</w:t>
+      </w:r>
+      <w:proofErr w:type="gramEnd"/>
+      <w:r>
+        <w:rPr>
+          <w:rFonts w:ascii="Franklin Gothic Book" w:hAnsi="Franklin Gothic Book"/>
+          <w:sz w:val="24"/>
+          <w:szCs w:val="24"/>
+        </w:rPr>
+        <w:t xml:space="preserve"> are: MongoDB, OracleDB, MySQL and so on</w:t>
       </w:r>
     </w:p>
     <w:p>
@@ -920,7 +938,25 @@
           <w:sz w:val="24"/>
           <w:szCs w:val="24"/>
         </w:rPr>
-        <w:t xml:space="preserve"> It is an high level languages but needs to be compiled to machine code, it is platform dependent</w:t>
+        <w:t xml:space="preserve"> It is </w:t>
+      </w:r>
+      <w:proofErr w:type="gramStart"/>
+      <w:r>
+        <w:rPr>
+          <w:rFonts w:ascii="Franklin Gothic Book" w:hAnsi="Franklin Gothic Book"/>
+          <w:sz w:val="24"/>
+          <w:szCs w:val="24"/>
+        </w:rPr>
+        <w:t>an</w:t>
+      </w:r>
+      <w:proofErr w:type="gramEnd"/>
+      <w:r>
+        <w:rPr>
+          <w:rFonts w:ascii="Franklin Gothic Book" w:hAnsi="Franklin Gothic Book"/>
+          <w:sz w:val="24"/>
+          <w:szCs w:val="24"/>
+        </w:rPr>
+        <w:t xml:space="preserve"> high level languages but needs to be compiled to machine code, it is platform dependent</w:t>
       </w:r>
     </w:p>
     <w:p>
@@ -946,7 +982,25 @@
           <w:sz w:val="24"/>
           <w:szCs w:val="24"/>
         </w:rPr>
-        <w:t xml:space="preserve"> It is also an high level language and its platform independent, it is more-preferred to write backend applications</w:t>
+        <w:t xml:space="preserve"> It is also </w:t>
+      </w:r>
+      <w:proofErr w:type="gramStart"/>
+      <w:r>
+        <w:rPr>
+          <w:rFonts w:ascii="Franklin Gothic Book" w:hAnsi="Franklin Gothic Book"/>
+          <w:sz w:val="24"/>
+          <w:szCs w:val="24"/>
+        </w:rPr>
+        <w:t>an</w:t>
+      </w:r>
+      <w:proofErr w:type="gramEnd"/>
+      <w:r>
+        <w:rPr>
+          <w:rFonts w:ascii="Franklin Gothic Book" w:hAnsi="Franklin Gothic Book"/>
+          <w:sz w:val="24"/>
+          <w:szCs w:val="24"/>
+        </w:rPr>
+        <w:t xml:space="preserve"> high level language and its platform independent, it is more-preferred to write backend applications</w:t>
       </w:r>
     </w:p>
     <w:p>
@@ -972,24 +1026,60 @@
           <w:sz w:val="24"/>
           <w:szCs w:val="24"/>
         </w:rPr>
-        <w:t xml:space="preserve"> It is also an high level language which is understood by browser &amp; node.js, it can be used to develop both front-end &amp; back-end applications</w:t>
-      </w:r>
-    </w:p>
-    <w:p>
-      <w:pPr>
-        <w:rPr>
-          <w:rFonts w:ascii="Franklin Gothic Book" w:hAnsi="Franklin Gothic Book"/>
-          <w:sz w:val="24"/>
-          <w:szCs w:val="24"/>
-        </w:rPr>
-      </w:pPr>
-      <w:r>
-        <w:rPr>
-          <w:rFonts w:ascii="Franklin Gothic Book" w:hAnsi="Franklin Gothic Book"/>
-          <w:sz w:val="24"/>
-          <w:szCs w:val="24"/>
-        </w:rPr>
-        <w:t>Before you write your first program you must know how to write instructions to the computers hence we need to have an idea on programming fundamentals like</w:t>
+        <w:t xml:space="preserve"> It is also </w:t>
+      </w:r>
+      <w:proofErr w:type="gramStart"/>
+      <w:r>
+        <w:rPr>
+          <w:rFonts w:ascii="Franklin Gothic Book" w:hAnsi="Franklin Gothic Book"/>
+          <w:sz w:val="24"/>
+          <w:szCs w:val="24"/>
+        </w:rPr>
+        <w:t>an</w:t>
+      </w:r>
+      <w:proofErr w:type="gramEnd"/>
+      <w:r>
+        <w:rPr>
+          <w:rFonts w:ascii="Franklin Gothic Book" w:hAnsi="Franklin Gothic Book"/>
+          <w:sz w:val="24"/>
+          <w:szCs w:val="24"/>
+        </w:rPr>
+        <w:t xml:space="preserve"> high level language which is understood by browser &amp; node.js, it can be used to develop both front-end &amp; back-end applications</w:t>
+      </w:r>
+    </w:p>
+    <w:p>
+      <w:pPr>
+        <w:rPr>
+          <w:rFonts w:ascii="Franklin Gothic Book" w:hAnsi="Franklin Gothic Book"/>
+          <w:sz w:val="24"/>
+          <w:szCs w:val="24"/>
+        </w:rPr>
+      </w:pPr>
+      <w:r>
+        <w:rPr>
+          <w:rFonts w:ascii="Franklin Gothic Book" w:hAnsi="Franklin Gothic Book"/>
+          <w:sz w:val="24"/>
+          <w:szCs w:val="24"/>
+        </w:rPr>
+        <w:t xml:space="preserve">Before you write your first program you must know how to write instructions to the computers </w:t>
+      </w:r>
+      <w:proofErr w:type="gramStart"/>
+      <w:r>
+        <w:rPr>
+          <w:rFonts w:ascii="Franklin Gothic Book" w:hAnsi="Franklin Gothic Book"/>
+          <w:sz w:val="24"/>
+          <w:szCs w:val="24"/>
+        </w:rPr>
+        <w:t>hence</w:t>
+      </w:r>
+      <w:proofErr w:type="gramEnd"/>
+      <w:r>
+        <w:rPr>
+          <w:rFonts w:ascii="Franklin Gothic Book" w:hAnsi="Franklin Gothic Book"/>
+          <w:sz w:val="24"/>
+          <w:szCs w:val="24"/>
+        </w:rPr>
+        <w:t xml:space="preserve"> we need to have an idea on programming fundamentals like</w:t>
       </w:r>
     </w:p>
     <w:p>
@@ -1403,7 +1493,25 @@
           <w:sz w:val="24"/>
           <w:szCs w:val="24"/>
         </w:rPr>
-        <w:t>It is a step by step procedure which are followed to get the desired result for the problem statement</w:t>
+        <w:t xml:space="preserve">It is a </w:t>
+      </w:r>
+      <w:proofErr w:type="gramStart"/>
+      <w:r>
+        <w:rPr>
+          <w:rFonts w:ascii="Franklin Gothic Book" w:hAnsi="Franklin Gothic Book"/>
+          <w:sz w:val="24"/>
+          <w:szCs w:val="24"/>
+        </w:rPr>
+        <w:t>step by step</w:t>
+      </w:r>
+      <w:proofErr w:type="gramEnd"/>
+      <w:r>
+        <w:rPr>
+          <w:rFonts w:ascii="Franklin Gothic Book" w:hAnsi="Franklin Gothic Book"/>
+          <w:sz w:val="24"/>
+          <w:szCs w:val="24"/>
+        </w:rPr>
+        <w:t xml:space="preserve"> procedure which are followed to get the desired result for the problem statement</w:t>
       </w:r>
     </w:p>
     <w:p>
@@ -1926,7 +2034,25 @@
           <w:sz w:val="24"/>
           <w:szCs w:val="24"/>
         </w:rPr>
-        <w:t>also language independent, it can mimic the programming language by specifying programming constructs that needs to be used to solve problem</w:t>
+        <w:t xml:space="preserve">also language </w:t>
+      </w:r>
+      <w:proofErr w:type="gramStart"/>
+      <w:r>
+        <w:rPr>
+          <w:rFonts w:ascii="Franklin Gothic Book" w:hAnsi="Franklin Gothic Book"/>
+          <w:sz w:val="24"/>
+          <w:szCs w:val="24"/>
+        </w:rPr>
+        <w:t>independent,</w:t>
+      </w:r>
+      <w:proofErr w:type="gramEnd"/>
+      <w:r>
+        <w:rPr>
+          <w:rFonts w:ascii="Franklin Gothic Book" w:hAnsi="Franklin Gothic Book"/>
+          <w:sz w:val="24"/>
+          <w:szCs w:val="24"/>
+        </w:rPr>
+        <w:t xml:space="preserve"> it can mimic the programming language by specifying programming constructs that needs to be used to solve problem</w:t>
       </w:r>
     </w:p>
     <w:p>
@@ -2186,7 +2312,25 @@
           <w:sz w:val="24"/>
           <w:szCs w:val="24"/>
         </w:rPr>
-        <w:t xml:space="preserve">void add() { </w:t>
+        <w:t xml:space="preserve">void </w:t>
+      </w:r>
+      <w:proofErr w:type="gramStart"/>
+      <w:r>
+        <w:rPr>
+          <w:rFonts w:ascii="Franklin Gothic Book" w:hAnsi="Franklin Gothic Book"/>
+          <w:sz w:val="24"/>
+          <w:szCs w:val="24"/>
+        </w:rPr>
+        <w:t>add(</w:t>
+      </w:r>
+      <w:proofErr w:type="gramEnd"/>
+      <w:r>
+        <w:rPr>
+          <w:rFonts w:ascii="Franklin Gothic Book" w:hAnsi="Franklin Gothic Book"/>
+          <w:sz w:val="24"/>
+          <w:szCs w:val="24"/>
+        </w:rPr>
+        <w:t xml:space="preserve">) { </w:t>
       </w:r>
       <w:r>
         <w:rPr>
@@ -2293,7 +2437,25 @@
           <w:sz w:val="24"/>
           <w:szCs w:val="24"/>
         </w:rPr>
-        <w:t xml:space="preserve">void add() { </w:t>
+        <w:t xml:space="preserve">void </w:t>
+      </w:r>
+      <w:proofErr w:type="gramStart"/>
+      <w:r>
+        <w:rPr>
+          <w:rFonts w:ascii="Franklin Gothic Book" w:hAnsi="Franklin Gothic Book"/>
+          <w:sz w:val="24"/>
+          <w:szCs w:val="24"/>
+        </w:rPr>
+        <w:t>add(</w:t>
+      </w:r>
+      <w:proofErr w:type="gramEnd"/>
+      <w:r>
+        <w:rPr>
+          <w:rFonts w:ascii="Franklin Gothic Book" w:hAnsi="Franklin Gothic Book"/>
+          <w:sz w:val="24"/>
+          <w:szCs w:val="24"/>
+        </w:rPr>
+        <w:t xml:space="preserve">) { </w:t>
       </w:r>
       <w:r>
         <w:rPr>
@@ -2400,7 +2562,25 @@
           <w:sz w:val="24"/>
           <w:szCs w:val="24"/>
         </w:rPr>
-        <w:t>x = prompt(“Read x”);</w:t>
+        <w:t xml:space="preserve">x = </w:t>
+      </w:r>
+      <w:proofErr w:type="gramStart"/>
+      <w:r>
+        <w:rPr>
+          <w:rFonts w:ascii="Franklin Gothic Book" w:hAnsi="Franklin Gothic Book"/>
+          <w:sz w:val="24"/>
+          <w:szCs w:val="24"/>
+        </w:rPr>
+        <w:t>prompt(</w:t>
+      </w:r>
+      <w:proofErr w:type="gramEnd"/>
+      <w:r>
+        <w:rPr>
+          <w:rFonts w:ascii="Franklin Gothic Book" w:hAnsi="Franklin Gothic Book"/>
+          <w:sz w:val="24"/>
+          <w:szCs w:val="24"/>
+        </w:rPr>
+        <w:t>“Read x”);</w:t>
       </w:r>
       <w:r>
         <w:rPr>
@@ -2488,7 +2668,25 @@
           <w:sz w:val="24"/>
           <w:szCs w:val="24"/>
         </w:rPr>
-        <w:t>It is a popular server OS used to deploy high end software’s, business oriented applications</w:t>
+        <w:t xml:space="preserve">It is a popular server OS used to deploy high end software’s, </w:t>
+      </w:r>
+      <w:proofErr w:type="gramStart"/>
+      <w:r>
+        <w:rPr>
+          <w:rFonts w:ascii="Franklin Gothic Book" w:hAnsi="Franklin Gothic Book"/>
+          <w:sz w:val="24"/>
+          <w:szCs w:val="24"/>
+        </w:rPr>
+        <w:t>business oriented</w:t>
+      </w:r>
+      <w:proofErr w:type="gramEnd"/>
+      <w:r>
+        <w:rPr>
+          <w:rFonts w:ascii="Franklin Gothic Book" w:hAnsi="Franklin Gothic Book"/>
+          <w:sz w:val="24"/>
+          <w:szCs w:val="24"/>
+        </w:rPr>
+        <w:t xml:space="preserve"> applications</w:t>
       </w:r>
     </w:p>
     <w:p>
@@ -2532,7 +2730,25 @@
           <w:sz w:val="24"/>
           <w:szCs w:val="24"/>
         </w:rPr>
-        <w:t>It is open source, it means any body can customize the Linux OS as per their need</w:t>
+        <w:t xml:space="preserve">It is open </w:t>
+      </w:r>
+      <w:proofErr w:type="gramStart"/>
+      <w:r>
+        <w:rPr>
+          <w:rFonts w:ascii="Franklin Gothic Book" w:hAnsi="Franklin Gothic Book"/>
+          <w:sz w:val="24"/>
+          <w:szCs w:val="24"/>
+        </w:rPr>
+        <w:t>source,</w:t>
+      </w:r>
+      <w:proofErr w:type="gramEnd"/>
+      <w:r>
+        <w:rPr>
+          <w:rFonts w:ascii="Franklin Gothic Book" w:hAnsi="Franklin Gothic Book"/>
+          <w:sz w:val="24"/>
+          <w:szCs w:val="24"/>
+        </w:rPr>
+        <w:t xml:space="preserve"> it means any body can customize the Linux OS as per their need</w:t>
       </w:r>
     </w:p>
     <w:p>
@@ -3864,13 +4080,23 @@
           <w:szCs w:val="24"/>
         </w:rPr>
       </w:pPr>
-      <w:r>
-        <w:rPr>
-          <w:rFonts w:ascii="Franklin Gothic Book" w:hAnsi="Franklin Gothic Book"/>
-          <w:sz w:val="24"/>
-          <w:szCs w:val="24"/>
-        </w:rPr>
-        <w:t>Type :wq (Which appears at the bottom of the editor)</w:t>
+      <w:proofErr w:type="gramStart"/>
+      <w:r>
+        <w:rPr>
+          <w:rFonts w:ascii="Franklin Gothic Book" w:hAnsi="Franklin Gothic Book"/>
+          <w:sz w:val="24"/>
+          <w:szCs w:val="24"/>
+        </w:rPr>
+        <w:t>Type :wq</w:t>
+      </w:r>
+      <w:proofErr w:type="gramEnd"/>
+      <w:r>
+        <w:rPr>
+          <w:rFonts w:ascii="Franklin Gothic Book" w:hAnsi="Franklin Gothic Book"/>
+          <w:sz w:val="24"/>
+          <w:szCs w:val="24"/>
+        </w:rPr>
+        <w:t xml:space="preserve"> (Which appears at the bottom of the editor)</w:t>
       </w:r>
     </w:p>
     <w:p>
@@ -4303,7 +4529,25 @@
           <w:sz w:val="24"/>
           <w:szCs w:val="24"/>
         </w:rPr>
-        <w:t xml:space="preserve"> You must begin every script file using #!/bin/sh so that the script will be run by the bash </w:t>
+        <w:t xml:space="preserve"> You must begin every script file using </w:t>
+      </w:r>
+      <w:proofErr w:type="gramStart"/>
+      <w:r>
+        <w:rPr>
+          <w:rFonts w:ascii="Franklin Gothic Book" w:hAnsi="Franklin Gothic Book"/>
+          <w:sz w:val="24"/>
+          <w:szCs w:val="24"/>
+        </w:rPr>
+        <w:t>#!/</w:t>
+      </w:r>
+      <w:proofErr w:type="gramEnd"/>
+      <w:r>
+        <w:rPr>
+          <w:rFonts w:ascii="Franklin Gothic Book" w:hAnsi="Franklin Gothic Book"/>
+          <w:sz w:val="24"/>
+          <w:szCs w:val="24"/>
+        </w:rPr>
+        <w:t xml:space="preserve">bin/sh so that the script will be run by the bash </w:t>
       </w:r>
     </w:p>
     <w:p>
@@ -4931,13 +5175,23 @@
           <w:szCs w:val="24"/>
         </w:rPr>
       </w:pPr>
-      <w:r>
-        <w:rPr>
-          <w:rFonts w:ascii="Franklin Gothic Book" w:hAnsi="Franklin Gothic Book"/>
-          <w:sz w:val="24"/>
-          <w:szCs w:val="24"/>
-        </w:rPr>
-        <w:t>#!/bin/sh</w:t>
+      <w:proofErr w:type="gramStart"/>
+      <w:r>
+        <w:rPr>
+          <w:rFonts w:ascii="Franklin Gothic Book" w:hAnsi="Franklin Gothic Book"/>
+          <w:sz w:val="24"/>
+          <w:szCs w:val="24"/>
+        </w:rPr>
+        <w:t>#!/</w:t>
+      </w:r>
+      <w:proofErr w:type="gramEnd"/>
+      <w:r>
+        <w:rPr>
+          <w:rFonts w:ascii="Franklin Gothic Book" w:hAnsi="Franklin Gothic Book"/>
+          <w:sz w:val="24"/>
+          <w:szCs w:val="24"/>
+        </w:rPr>
+        <w:t>bin/sh</w:t>
       </w:r>
     </w:p>
     <w:p>
@@ -5202,7 +5456,25 @@
           <w:sz w:val="24"/>
           <w:szCs w:val="24"/>
         </w:rPr>
-        <w:t>It is a distributed version controlling system or centralized version controlling system which keeps track everyone’s work through some version numbers that is internally generated by the git, the version number is an unique 40characters id that will help git to internally identify the changes done by the user</w:t>
+        <w:t xml:space="preserve">It is a distributed version controlling system or centralized version controlling system which keeps track everyone’s work through some version numbers that is internally generated by the git, the version number is </w:t>
+      </w:r>
+      <w:proofErr w:type="gramStart"/>
+      <w:r>
+        <w:rPr>
+          <w:rFonts w:ascii="Franklin Gothic Book" w:hAnsi="Franklin Gothic Book"/>
+          <w:sz w:val="24"/>
+          <w:szCs w:val="24"/>
+        </w:rPr>
+        <w:t>an</w:t>
+      </w:r>
+      <w:proofErr w:type="gramEnd"/>
+      <w:r>
+        <w:rPr>
+          <w:rFonts w:ascii="Franklin Gothic Book" w:hAnsi="Franklin Gothic Book"/>
+          <w:sz w:val="24"/>
+          <w:szCs w:val="24"/>
+        </w:rPr>
+        <w:t xml:space="preserve"> unique 40characters id that will help git to internally identify the changes done by the user</w:t>
       </w:r>
       <w:r>
         <w:rPr>
@@ -5566,8 +5838,18 @@
           <w:sz w:val="24"/>
           <w:szCs w:val="24"/>
         </w:rPr>
-        <w:t xml:space="preserve"> [or] git add .</w:t>
-      </w:r>
+        <w:t xml:space="preserve"> [or] git </w:t>
+      </w:r>
+      <w:proofErr w:type="gramStart"/>
+      <w:r>
+        <w:rPr>
+          <w:rFonts w:ascii="Franklin Gothic Book" w:hAnsi="Franklin Gothic Book"/>
+          <w:sz w:val="24"/>
+          <w:szCs w:val="24"/>
+        </w:rPr>
+        <w:t>add .</w:t>
+      </w:r>
+      <w:proofErr w:type="gramEnd"/>
     </w:p>
     <w:p>
       <w:pPr>
@@ -5646,8 +5928,18 @@
           <w:sz w:val="24"/>
           <w:szCs w:val="24"/>
         </w:rPr>
-        <w:t xml:space="preserve"> Git throws author identity unknown on the very first time when recently installed git, hence you need to set user.name &amp; user.email</w:t>
-      </w:r>
+        <w:t xml:space="preserve"> Git throws author identity unknown on the very first time when recently installed git, hence you need to set user.name &amp; </w:t>
+      </w:r>
+      <w:proofErr w:type="gramStart"/>
+      <w:r>
+        <w:rPr>
+          <w:rFonts w:ascii="Franklin Gothic Book" w:hAnsi="Franklin Gothic Book"/>
+          <w:sz w:val="24"/>
+          <w:szCs w:val="24"/>
+        </w:rPr>
+        <w:t>user.email</w:t>
+      </w:r>
+      <w:proofErr w:type="gramEnd"/>
     </w:p>
     <w:p>
       <w:pPr>
@@ -5687,7 +5979,16 @@
           <w:sz w:val="24"/>
           <w:szCs w:val="24"/>
         </w:rPr>
-        <w:t xml:space="preserve">git config --global </w:t>
+        <w:t>git config --</w:t>
+      </w:r>
+      <w:proofErr w:type="gramStart"/>
+      <w:r>
+        <w:rPr>
+          <w:rFonts w:ascii="Franklin Gothic Book" w:hAnsi="Franklin Gothic Book"/>
+          <w:sz w:val="24"/>
+          <w:szCs w:val="24"/>
+        </w:rPr>
+        <w:t xml:space="preserve">global </w:t>
       </w:r>
       <w:r>
         <w:rPr>
@@ -5703,7 +6004,16 @@
           <w:sz w:val="24"/>
           <w:szCs w:val="24"/>
         </w:rPr>
-        <w:t xml:space="preserve">user.email </w:t>
+        <w:t>user</w:t>
+      </w:r>
+      <w:proofErr w:type="gramEnd"/>
+      <w:r>
+        <w:rPr>
+          <w:rFonts w:ascii="Franklin Gothic Book" w:hAnsi="Franklin Gothic Book"/>
+          <w:sz w:val="24"/>
+          <w:szCs w:val="24"/>
+        </w:rPr>
+        <w:t xml:space="preserve">.email </w:t>
       </w:r>
       <w:r>
         <w:rPr>
@@ -5739,7 +6049,16 @@
           <w:sz w:val="24"/>
           <w:szCs w:val="24"/>
         </w:rPr>
-        <w:t xml:space="preserve">git config --global </w:t>
+        <w:t>git config --</w:t>
+      </w:r>
+      <w:proofErr w:type="gramStart"/>
+      <w:r>
+        <w:rPr>
+          <w:rFonts w:ascii="Franklin Gothic Book" w:hAnsi="Franklin Gothic Book"/>
+          <w:sz w:val="24"/>
+          <w:szCs w:val="24"/>
+        </w:rPr>
+        <w:t xml:space="preserve">global </w:t>
       </w:r>
       <w:r>
         <w:rPr>
@@ -5755,7 +6074,16 @@
           <w:sz w:val="24"/>
           <w:szCs w:val="24"/>
         </w:rPr>
-        <w:t xml:space="preserve">user.name </w:t>
+        <w:t>user.name</w:t>
+      </w:r>
+      <w:proofErr w:type="gramEnd"/>
+      <w:r>
+        <w:rPr>
+          <w:rFonts w:ascii="Franklin Gothic Book" w:hAnsi="Franklin Gothic Book"/>
+          <w:sz w:val="24"/>
+          <w:szCs w:val="24"/>
+        </w:rPr>
+        <w:t xml:space="preserve"> </w:t>
       </w:r>
       <w:r>
         <w:rPr>
@@ -5820,7 +6148,25 @@
           <w:sz w:val="24"/>
           <w:szCs w:val="24"/>
         </w:rPr>
-        <w:t>git config --global user.email “kishor1124@gmail.com”</w:t>
+        <w:t xml:space="preserve">git config --global </w:t>
+      </w:r>
+      <w:proofErr w:type="gramStart"/>
+      <w:r>
+        <w:rPr>
+          <w:rFonts w:ascii="Franklin Gothic Book" w:hAnsi="Franklin Gothic Book"/>
+          <w:sz w:val="24"/>
+          <w:szCs w:val="24"/>
+        </w:rPr>
+        <w:t>user.email</w:t>
+      </w:r>
+      <w:proofErr w:type="gramEnd"/>
+      <w:r>
+        <w:rPr>
+          <w:rFonts w:ascii="Franklin Gothic Book" w:hAnsi="Franklin Gothic Book"/>
+          <w:sz w:val="24"/>
+          <w:szCs w:val="24"/>
+        </w:rPr>
+        <w:t xml:space="preserve"> “kishor1124@gmail.com”</w:t>
       </w:r>
       <w:r>
         <w:rPr>
@@ -6011,7 +6357,25 @@
           <w:sz w:val="24"/>
           <w:szCs w:val="24"/>
         </w:rPr>
-        <w:t>Saved the changes: ‘git commit -m ‘some message’ [you need to configure user.name &amp; user.email for the first time]</w:t>
+        <w:t xml:space="preserve">Saved the changes: ‘git commit -m ‘some message’ [you need to configure user.name &amp; </w:t>
+      </w:r>
+      <w:proofErr w:type="gramStart"/>
+      <w:r>
+        <w:rPr>
+          <w:rFonts w:ascii="Franklin Gothic Book" w:hAnsi="Franklin Gothic Book"/>
+          <w:sz w:val="24"/>
+          <w:szCs w:val="24"/>
+        </w:rPr>
+        <w:t>user.email</w:t>
+      </w:r>
+      <w:proofErr w:type="gramEnd"/>
+      <w:r>
+        <w:rPr>
+          <w:rFonts w:ascii="Franklin Gothic Book" w:hAnsi="Franklin Gothic Book"/>
+          <w:sz w:val="24"/>
+          <w:szCs w:val="24"/>
+        </w:rPr>
+        <w:t xml:space="preserve"> for the first time]</w:t>
       </w:r>
     </w:p>
     <w:p>
@@ -6347,7 +6711,25 @@
           <w:sz w:val="24"/>
           <w:szCs w:val="24"/>
         </w:rPr>
-        <w:t>git add . : it adds all the changes to the staging area</w:t>
+        <w:t xml:space="preserve">git </w:t>
+      </w:r>
+      <w:proofErr w:type="gramStart"/>
+      <w:r>
+        <w:rPr>
+          <w:rFonts w:ascii="Franklin Gothic Book" w:hAnsi="Franklin Gothic Book"/>
+          <w:sz w:val="24"/>
+          <w:szCs w:val="24"/>
+        </w:rPr>
+        <w:t>add .</w:t>
+      </w:r>
+      <w:proofErr w:type="gramEnd"/>
+      <w:r>
+        <w:rPr>
+          <w:rFonts w:ascii="Franklin Gothic Book" w:hAnsi="Franklin Gothic Book"/>
+          <w:sz w:val="24"/>
+          <w:szCs w:val="24"/>
+        </w:rPr>
+        <w:t xml:space="preserve"> : it adds all the changes to the staging area</w:t>
       </w:r>
     </w:p>
     <w:p>
@@ -6608,13 +6990,23 @@
           <w:szCs w:val="24"/>
         </w:rPr>
       </w:pPr>
-      <w:r>
-        <w:rPr>
-          <w:rFonts w:ascii="Franklin Gothic Book" w:hAnsi="Franklin Gothic Book"/>
-          <w:sz w:val="24"/>
-          <w:szCs w:val="24"/>
-        </w:rPr>
-        <w:t>Firstly create a remote repository</w:t>
+      <w:proofErr w:type="gramStart"/>
+      <w:r>
+        <w:rPr>
+          <w:rFonts w:ascii="Franklin Gothic Book" w:hAnsi="Franklin Gothic Book"/>
+          <w:sz w:val="24"/>
+          <w:szCs w:val="24"/>
+        </w:rPr>
+        <w:t>Firstly</w:t>
+      </w:r>
+      <w:proofErr w:type="gramEnd"/>
+      <w:r>
+        <w:rPr>
+          <w:rFonts w:ascii="Franklin Gothic Book" w:hAnsi="Franklin Gothic Book"/>
+          <w:sz w:val="24"/>
+          <w:szCs w:val="24"/>
+        </w:rPr>
+        <w:t xml:space="preserve"> create a remote repository</w:t>
       </w:r>
     </w:p>
     <w:p>
@@ -6867,7 +7259,25 @@
           <w:sz w:val="24"/>
           <w:szCs w:val="24"/>
         </w:rPr>
-        <w:t xml:space="preserve">git add . </w:t>
+        <w:t xml:space="preserve">git </w:t>
+      </w:r>
+      <w:proofErr w:type="gramStart"/>
+      <w:r>
+        <w:rPr>
+          <w:rFonts w:ascii="Franklin Gothic Book" w:hAnsi="Franklin Gothic Book"/>
+          <w:sz w:val="24"/>
+          <w:szCs w:val="24"/>
+        </w:rPr>
+        <w:t>add .</w:t>
+      </w:r>
+      <w:proofErr w:type="gramEnd"/>
+      <w:r>
+        <w:rPr>
+          <w:rFonts w:ascii="Franklin Gothic Book" w:hAnsi="Franklin Gothic Book"/>
+          <w:sz w:val="24"/>
+          <w:szCs w:val="24"/>
+        </w:rPr>
+        <w:t xml:space="preserve"> </w:t>
       </w:r>
     </w:p>
     <w:p>
@@ -6947,7 +7357,25 @@
           <w:sz w:val="24"/>
           <w:szCs w:val="24"/>
         </w:rPr>
-        <w:t>git push -u origin branch-name  &gt;&gt; master/main/custom-branch</w:t>
+        <w:t>git push -u origin branch-</w:t>
+      </w:r>
+      <w:proofErr w:type="gramStart"/>
+      <w:r>
+        <w:rPr>
+          <w:rFonts w:ascii="Franklin Gothic Book" w:hAnsi="Franklin Gothic Book"/>
+          <w:sz w:val="24"/>
+          <w:szCs w:val="24"/>
+        </w:rPr>
+        <w:t>name  &gt;</w:t>
+      </w:r>
+      <w:proofErr w:type="gramEnd"/>
+      <w:r>
+        <w:rPr>
+          <w:rFonts w:ascii="Franklin Gothic Book" w:hAnsi="Franklin Gothic Book"/>
+          <w:sz w:val="24"/>
+          <w:szCs w:val="24"/>
+        </w:rPr>
+        <w:t>&gt; master/main/custom-branch</w:t>
       </w:r>
     </w:p>
     <w:p>
@@ -7236,8 +7664,18 @@
           <w:sz w:val="24"/>
           <w:szCs w:val="24"/>
         </w:rPr>
-        <w:t>git add .</w:t>
-      </w:r>
+        <w:t xml:space="preserve">git </w:t>
+      </w:r>
+      <w:proofErr w:type="gramStart"/>
+      <w:r>
+        <w:rPr>
+          <w:rFonts w:ascii="Franklin Gothic Book" w:hAnsi="Franklin Gothic Book"/>
+          <w:sz w:val="24"/>
+          <w:szCs w:val="24"/>
+        </w:rPr>
+        <w:t>add .</w:t>
+      </w:r>
+      <w:proofErr w:type="gramEnd"/>
     </w:p>
     <w:p>
       <w:pPr>
@@ -7280,7 +7718,25 @@
           <w:sz w:val="24"/>
           <w:szCs w:val="24"/>
         </w:rPr>
-        <w:t>git push -u origin master [ or ] main</w:t>
+        <w:t xml:space="preserve">git push -u origin master [ </w:t>
+      </w:r>
+      <w:proofErr w:type="gramStart"/>
+      <w:r>
+        <w:rPr>
+          <w:rFonts w:ascii="Franklin Gothic Book" w:hAnsi="Franklin Gothic Book"/>
+          <w:sz w:val="24"/>
+          <w:szCs w:val="24"/>
+        </w:rPr>
+        <w:t>or ]</w:t>
+      </w:r>
+      <w:proofErr w:type="gramEnd"/>
+      <w:r>
+        <w:rPr>
+          <w:rFonts w:ascii="Franklin Gothic Book" w:hAnsi="Franklin Gothic Book"/>
+          <w:sz w:val="24"/>
+          <w:szCs w:val="24"/>
+        </w:rPr>
+        <w:t xml:space="preserve"> main</w:t>
       </w:r>
     </w:p>
     <w:p>
@@ -7752,8 +8208,18 @@
           <w:szCs w:val="24"/>
         </w:rPr>
         <w:lastRenderedPageBreak/>
-        <w:t>git add .</w:t>
-      </w:r>
+        <w:t xml:space="preserve">git </w:t>
+      </w:r>
+      <w:proofErr w:type="gramStart"/>
+      <w:r>
+        <w:rPr>
+          <w:rFonts w:ascii="Franklin Gothic Book" w:hAnsi="Franklin Gothic Book"/>
+          <w:sz w:val="24"/>
+          <w:szCs w:val="24"/>
+        </w:rPr>
+        <w:t>add .</w:t>
+      </w:r>
+      <w:proofErr w:type="gramEnd"/>
     </w:p>
     <w:p>
       <w:pPr>
@@ -7840,8 +8306,18 @@
           <w:sz w:val="24"/>
           <w:szCs w:val="24"/>
         </w:rPr>
-        <w:t>git add .</w:t>
-      </w:r>
+        <w:t xml:space="preserve">git </w:t>
+      </w:r>
+      <w:proofErr w:type="gramStart"/>
+      <w:r>
+        <w:rPr>
+          <w:rFonts w:ascii="Franklin Gothic Book" w:hAnsi="Franklin Gothic Book"/>
+          <w:sz w:val="24"/>
+          <w:szCs w:val="24"/>
+        </w:rPr>
+        <w:t>add .</w:t>
+      </w:r>
+      <w:proofErr w:type="gramEnd"/>
     </w:p>
     <w:p>
       <w:pPr>
@@ -8917,7 +9393,25 @@
           <w:szCs w:val="24"/>
         </w:rPr>
         <w:lastRenderedPageBreak/>
-        <w:t xml:space="preserve">git add </w:t>
+        <w:t xml:space="preserve">git </w:t>
+      </w:r>
+      <w:proofErr w:type="gramStart"/>
+      <w:r>
+        <w:rPr>
+          <w:rFonts w:ascii="Franklin Gothic Book" w:hAnsi="Franklin Gothic Book"/>
+          <w:sz w:val="24"/>
+          <w:szCs w:val="24"/>
+        </w:rPr>
+        <w:t>add</w:t>
+      </w:r>
+      <w:proofErr w:type="gramEnd"/>
+      <w:r>
+        <w:rPr>
+          <w:rFonts w:ascii="Franklin Gothic Book" w:hAnsi="Franklin Gothic Book"/>
+          <w:sz w:val="24"/>
+          <w:szCs w:val="24"/>
+        </w:rPr>
+        <w:t xml:space="preserve"> </w:t>
       </w:r>
     </w:p>
     <w:p>
@@ -8939,8 +9433,18 @@
           <w:sz w:val="24"/>
           <w:szCs w:val="24"/>
         </w:rPr>
-        <w:t>git commit</w:t>
-      </w:r>
+        <w:t xml:space="preserve">git </w:t>
+      </w:r>
+      <w:proofErr w:type="gramStart"/>
+      <w:r>
+        <w:rPr>
+          <w:rFonts w:ascii="Franklin Gothic Book" w:hAnsi="Franklin Gothic Book"/>
+          <w:sz w:val="24"/>
+          <w:szCs w:val="24"/>
+        </w:rPr>
+        <w:t>commit</w:t>
+      </w:r>
+      <w:proofErr w:type="gramEnd"/>
     </w:p>
     <w:p>
       <w:pPr>
@@ -9005,7 +9509,25 @@
           <w:sz w:val="24"/>
           <w:szCs w:val="24"/>
         </w:rPr>
-        <w:t>If merge is success then delete the b1 in the remote</w:t>
+        <w:t xml:space="preserve">If merge is </w:t>
+      </w:r>
+      <w:proofErr w:type="gramStart"/>
+      <w:r>
+        <w:rPr>
+          <w:rFonts w:ascii="Franklin Gothic Book" w:hAnsi="Franklin Gothic Book"/>
+          <w:sz w:val="24"/>
+          <w:szCs w:val="24"/>
+        </w:rPr>
+        <w:t>success</w:t>
+      </w:r>
+      <w:proofErr w:type="gramEnd"/>
+      <w:r>
+        <w:rPr>
+          <w:rFonts w:ascii="Franklin Gothic Book" w:hAnsi="Franklin Gothic Book"/>
+          <w:sz w:val="24"/>
+          <w:szCs w:val="24"/>
+        </w:rPr>
+        <w:t xml:space="preserve"> then delete the b1 in the remote</w:t>
       </w:r>
     </w:p>
     <w:p>
@@ -9295,6 +9817,7 @@
           <w:szCs w:val="24"/>
         </w:rPr>
       </w:pPr>
+      <w:proofErr w:type="gramStart"/>
       <w:r>
         <w:rPr>
           <w:rFonts w:ascii="Franklin Gothic Book" w:hAnsi="Franklin Gothic Book"/>
@@ -9302,7 +9825,17 @@
           <w:szCs w:val="24"/>
           <w:highlight w:val="yellow"/>
         </w:rPr>
-        <w:t>.gitignore:</w:t>
+        <w:t>.gitignore</w:t>
+      </w:r>
+      <w:proofErr w:type="gramEnd"/>
+      <w:r>
+        <w:rPr>
+          <w:rFonts w:ascii="Franklin Gothic Book" w:hAnsi="Franklin Gothic Book"/>
+          <w:sz w:val="24"/>
+          <w:szCs w:val="24"/>
+          <w:highlight w:val="yellow"/>
+        </w:rPr>
+        <w:t>:</w:t>
       </w:r>
     </w:p>
     <w:p>
@@ -9679,7 +10212,25 @@
           <w:sz w:val="24"/>
           <w:szCs w:val="24"/>
         </w:rPr>
-        <w:t xml:space="preserve">Ex: &lt;html&gt;…..&lt;/html&gt;, &lt;p&gt;….&lt;/p&gt;, </w:t>
+        <w:t>Ex: &lt;html&gt;</w:t>
+      </w:r>
+      <w:proofErr w:type="gramStart"/>
+      <w:r>
+        <w:rPr>
+          <w:rFonts w:ascii="Franklin Gothic Book" w:hAnsi="Franklin Gothic Book"/>
+          <w:sz w:val="24"/>
+          <w:szCs w:val="24"/>
+        </w:rPr>
+        <w:t>…..</w:t>
+      </w:r>
+      <w:proofErr w:type="gramEnd"/>
+      <w:r>
+        <w:rPr>
+          <w:rFonts w:ascii="Franklin Gothic Book" w:hAnsi="Franklin Gothic Book"/>
+          <w:sz w:val="24"/>
+          <w:szCs w:val="24"/>
+        </w:rPr>
+        <w:t xml:space="preserve">&lt;/html&gt;, &lt;p&gt;….&lt;/p&gt;, </w:t>
       </w:r>
       <w:r>
         <w:rPr>
@@ -10107,58 +10658,130 @@
           <w:sz w:val="24"/>
           <w:szCs w:val="24"/>
         </w:rPr>
-        <w:t>&amp;copy; This gives copyright symbol</w:t>
-      </w:r>
-    </w:p>
-    <w:p>
-      <w:pPr>
-        <w:rPr>
-          <w:rFonts w:ascii="Franklin Gothic Book" w:hAnsi="Franklin Gothic Book"/>
-          <w:sz w:val="24"/>
-          <w:szCs w:val="24"/>
-        </w:rPr>
-      </w:pPr>
-      <w:r>
-        <w:rPr>
-          <w:rFonts w:ascii="Franklin Gothic Book" w:hAnsi="Franklin Gothic Book"/>
-          <w:sz w:val="24"/>
-          <w:szCs w:val="24"/>
-        </w:rPr>
-        <w:t>&amp;reg; This gives registration symbol</w:t>
-      </w:r>
-    </w:p>
-    <w:p>
-      <w:pPr>
-        <w:rPr>
-          <w:rFonts w:ascii="Franklin Gothic Book" w:hAnsi="Franklin Gothic Book"/>
-          <w:sz w:val="24"/>
-          <w:szCs w:val="24"/>
-        </w:rPr>
-      </w:pPr>
-      <w:r>
-        <w:rPr>
-          <w:rFonts w:ascii="Franklin Gothic Book" w:hAnsi="Franklin Gothic Book"/>
-          <w:sz w:val="24"/>
-          <w:szCs w:val="24"/>
-        </w:rPr>
-        <w:t>&amp;lt; This gives &lt; symbol</w:t>
-      </w:r>
-    </w:p>
-    <w:p>
-      <w:pPr>
-        <w:rPr>
-          <w:rFonts w:ascii="Franklin Gothic Book" w:hAnsi="Franklin Gothic Book"/>
-          <w:sz w:val="24"/>
-          <w:szCs w:val="24"/>
-        </w:rPr>
-      </w:pPr>
-      <w:r>
-        <w:rPr>
-          <w:rFonts w:ascii="Franklin Gothic Book" w:hAnsi="Franklin Gothic Book"/>
-          <w:sz w:val="24"/>
-          <w:szCs w:val="24"/>
-        </w:rPr>
-        <w:t>&amp;gt; This gives &gt; symbol</w:t>
+        <w:t>&amp;</w:t>
+      </w:r>
+      <w:proofErr w:type="gramStart"/>
+      <w:r>
+        <w:rPr>
+          <w:rFonts w:ascii="Franklin Gothic Book" w:hAnsi="Franklin Gothic Book"/>
+          <w:sz w:val="24"/>
+          <w:szCs w:val="24"/>
+        </w:rPr>
+        <w:t>copy</w:t>
+      </w:r>
+      <w:proofErr w:type="gramEnd"/>
+      <w:r>
+        <w:rPr>
+          <w:rFonts w:ascii="Franklin Gothic Book" w:hAnsi="Franklin Gothic Book"/>
+          <w:sz w:val="24"/>
+          <w:szCs w:val="24"/>
+        </w:rPr>
+        <w:t>; This gives copyright symbol</w:t>
+      </w:r>
+    </w:p>
+    <w:p>
+      <w:pPr>
+        <w:rPr>
+          <w:rFonts w:ascii="Franklin Gothic Book" w:hAnsi="Franklin Gothic Book"/>
+          <w:sz w:val="24"/>
+          <w:szCs w:val="24"/>
+        </w:rPr>
+      </w:pPr>
+      <w:r>
+        <w:rPr>
+          <w:rFonts w:ascii="Franklin Gothic Book" w:hAnsi="Franklin Gothic Book"/>
+          <w:sz w:val="24"/>
+          <w:szCs w:val="24"/>
+        </w:rPr>
+        <w:t>&amp;</w:t>
+      </w:r>
+      <w:proofErr w:type="gramStart"/>
+      <w:r>
+        <w:rPr>
+          <w:rFonts w:ascii="Franklin Gothic Book" w:hAnsi="Franklin Gothic Book"/>
+          <w:sz w:val="24"/>
+          <w:szCs w:val="24"/>
+        </w:rPr>
+        <w:t>reg</w:t>
+      </w:r>
+      <w:proofErr w:type="gramEnd"/>
+      <w:r>
+        <w:rPr>
+          <w:rFonts w:ascii="Franklin Gothic Book" w:hAnsi="Franklin Gothic Book"/>
+          <w:sz w:val="24"/>
+          <w:szCs w:val="24"/>
+        </w:rPr>
+        <w:t>; This gives registration symbol</w:t>
+      </w:r>
+    </w:p>
+    <w:p>
+      <w:pPr>
+        <w:rPr>
+          <w:rFonts w:ascii="Franklin Gothic Book" w:hAnsi="Franklin Gothic Book"/>
+          <w:sz w:val="24"/>
+          <w:szCs w:val="24"/>
+        </w:rPr>
+      </w:pPr>
+      <w:r>
+        <w:rPr>
+          <w:rFonts w:ascii="Franklin Gothic Book" w:hAnsi="Franklin Gothic Book"/>
+          <w:sz w:val="24"/>
+          <w:szCs w:val="24"/>
+        </w:rPr>
+        <w:t>&amp;</w:t>
+      </w:r>
+      <w:proofErr w:type="gramStart"/>
+      <w:r>
+        <w:rPr>
+          <w:rFonts w:ascii="Franklin Gothic Book" w:hAnsi="Franklin Gothic Book"/>
+          <w:sz w:val="24"/>
+          <w:szCs w:val="24"/>
+        </w:rPr>
+        <w:t>lt</w:t>
+      </w:r>
+      <w:proofErr w:type="gramEnd"/>
+      <w:r>
+        <w:rPr>
+          <w:rFonts w:ascii="Franklin Gothic Book" w:hAnsi="Franklin Gothic Book"/>
+          <w:sz w:val="24"/>
+          <w:szCs w:val="24"/>
+        </w:rPr>
+        <w:t>; This gives &lt; symbol</w:t>
+      </w:r>
+    </w:p>
+    <w:p>
+      <w:pPr>
+        <w:rPr>
+          <w:rFonts w:ascii="Franklin Gothic Book" w:hAnsi="Franklin Gothic Book"/>
+          <w:sz w:val="24"/>
+          <w:szCs w:val="24"/>
+        </w:rPr>
+      </w:pPr>
+      <w:r>
+        <w:rPr>
+          <w:rFonts w:ascii="Franklin Gothic Book" w:hAnsi="Franklin Gothic Book"/>
+          <w:sz w:val="24"/>
+          <w:szCs w:val="24"/>
+        </w:rPr>
+        <w:t>&amp;</w:t>
+      </w:r>
+      <w:proofErr w:type="gramStart"/>
+      <w:r>
+        <w:rPr>
+          <w:rFonts w:ascii="Franklin Gothic Book" w:hAnsi="Franklin Gothic Book"/>
+          <w:sz w:val="24"/>
+          <w:szCs w:val="24"/>
+        </w:rPr>
+        <w:t>gt</w:t>
+      </w:r>
+      <w:proofErr w:type="gramEnd"/>
+      <w:r>
+        <w:rPr>
+          <w:rFonts w:ascii="Franklin Gothic Book" w:hAnsi="Franklin Gothic Book"/>
+          <w:sz w:val="24"/>
+          <w:szCs w:val="24"/>
+        </w:rPr>
+        <w:t>; This gives &gt; symbol</w:t>
       </w:r>
     </w:p>
     <w:p>
@@ -10192,24 +10815,60 @@
           <w:sz w:val="24"/>
           <w:szCs w:val="24"/>
         </w:rPr>
-        <w:t xml:space="preserve">&amp;yen; This is to display Japanese currency </w:t>
-      </w:r>
-    </w:p>
-    <w:p>
-      <w:pPr>
-        <w:rPr>
-          <w:rFonts w:ascii="Franklin Gothic Book" w:hAnsi="Franklin Gothic Book"/>
-          <w:sz w:val="24"/>
-          <w:szCs w:val="24"/>
-        </w:rPr>
-      </w:pPr>
-      <w:r>
-        <w:rPr>
-          <w:rFonts w:ascii="Franklin Gothic Book" w:hAnsi="Franklin Gothic Book"/>
-          <w:sz w:val="24"/>
-          <w:szCs w:val="24"/>
-        </w:rPr>
-        <w:t>&amp;pound; This is to display Euro currency</w:t>
+        <w:t>&amp;</w:t>
+      </w:r>
+      <w:proofErr w:type="gramStart"/>
+      <w:r>
+        <w:rPr>
+          <w:rFonts w:ascii="Franklin Gothic Book" w:hAnsi="Franklin Gothic Book"/>
+          <w:sz w:val="24"/>
+          <w:szCs w:val="24"/>
+        </w:rPr>
+        <w:t>yen</w:t>
+      </w:r>
+      <w:proofErr w:type="gramEnd"/>
+      <w:r>
+        <w:rPr>
+          <w:rFonts w:ascii="Franklin Gothic Book" w:hAnsi="Franklin Gothic Book"/>
+          <w:sz w:val="24"/>
+          <w:szCs w:val="24"/>
+        </w:rPr>
+        <w:t xml:space="preserve">; This is to display Japanese currency </w:t>
+      </w:r>
+    </w:p>
+    <w:p>
+      <w:pPr>
+        <w:rPr>
+          <w:rFonts w:ascii="Franklin Gothic Book" w:hAnsi="Franklin Gothic Book"/>
+          <w:sz w:val="24"/>
+          <w:szCs w:val="24"/>
+        </w:rPr>
+      </w:pPr>
+      <w:r>
+        <w:rPr>
+          <w:rFonts w:ascii="Franklin Gothic Book" w:hAnsi="Franklin Gothic Book"/>
+          <w:sz w:val="24"/>
+          <w:szCs w:val="24"/>
+        </w:rPr>
+        <w:t>&amp;</w:t>
+      </w:r>
+      <w:proofErr w:type="gramStart"/>
+      <w:r>
+        <w:rPr>
+          <w:rFonts w:ascii="Franklin Gothic Book" w:hAnsi="Franklin Gothic Book"/>
+          <w:sz w:val="24"/>
+          <w:szCs w:val="24"/>
+        </w:rPr>
+        <w:t>pound</w:t>
+      </w:r>
+      <w:proofErr w:type="gramEnd"/>
+      <w:r>
+        <w:rPr>
+          <w:rFonts w:ascii="Franklin Gothic Book" w:hAnsi="Franklin Gothic Book"/>
+          <w:sz w:val="24"/>
+          <w:szCs w:val="24"/>
+        </w:rPr>
+        <w:t>; This is to display Euro currency</w:t>
       </w:r>
     </w:p>
     <w:p>
@@ -10235,7 +10894,25 @@
           <w:sz w:val="24"/>
           <w:szCs w:val="24"/>
         </w:rPr>
-        <w:t xml:space="preserve"> When you want to list the items you can use ordered list or unordered list, you have tag like &lt;ol&gt; &amp; &lt;ul&gt;</w:t>
+        <w:t xml:space="preserve"> When you want to list the </w:t>
+      </w:r>
+      <w:proofErr w:type="gramStart"/>
+      <w:r>
+        <w:rPr>
+          <w:rFonts w:ascii="Franklin Gothic Book" w:hAnsi="Franklin Gothic Book"/>
+          <w:sz w:val="24"/>
+          <w:szCs w:val="24"/>
+        </w:rPr>
+        <w:t>items</w:t>
+      </w:r>
+      <w:proofErr w:type="gramEnd"/>
+      <w:r>
+        <w:rPr>
+          <w:rFonts w:ascii="Franklin Gothic Book" w:hAnsi="Franklin Gothic Book"/>
+          <w:sz w:val="24"/>
+          <w:szCs w:val="24"/>
+        </w:rPr>
+        <w:t xml:space="preserve"> you can use ordered list or unordered list, you have tag like &lt;ol&gt; &amp; &lt;ul&gt;</w:t>
       </w:r>
       <w:r>
         <w:rPr>
@@ -10471,7 +11148,25 @@
           <w:sz w:val="24"/>
           <w:szCs w:val="24"/>
         </w:rPr>
-        <w:t>Enter Name  &lt;&lt;text box&gt;&gt;</w:t>
+        <w:t xml:space="preserve">Enter </w:t>
+      </w:r>
+      <w:proofErr w:type="gramStart"/>
+      <w:r>
+        <w:rPr>
+          <w:rFonts w:ascii="Franklin Gothic Book" w:hAnsi="Franklin Gothic Book"/>
+          <w:sz w:val="24"/>
+          <w:szCs w:val="24"/>
+        </w:rPr>
+        <w:t>Name  &lt;</w:t>
+      </w:r>
+      <w:proofErr w:type="gramEnd"/>
+      <w:r>
+        <w:rPr>
+          <w:rFonts w:ascii="Franklin Gothic Book" w:hAnsi="Franklin Gothic Book"/>
+          <w:sz w:val="24"/>
+          <w:szCs w:val="24"/>
+        </w:rPr>
+        <w:t>&lt;text box&gt;&gt;</w:t>
       </w:r>
     </w:p>
     <w:p>
@@ -10953,7 +11648,7 @@
           <v:shape id="_x0000_i1025" type="#_x0000_t75" style="width:451pt;height:198.7pt" o:ole="">
             <v:imagedata r:id="rId33" o:title=""/>
           </v:shape>
-          <o:OLEObject Type="Embed" ProgID="PBrush" ShapeID="_x0000_i1025" DrawAspect="Content" ObjectID="_1730379651" r:id="rId34"/>
+          <o:OLEObject Type="Embed" ProgID="PBrush" ShapeID="_x0000_i1025" DrawAspect="Content" ObjectID="_1730464892" r:id="rId34"/>
         </w:object>
       </w:r>
     </w:p>
@@ -11072,7 +11767,25 @@
           <w:sz w:val="24"/>
           <w:szCs w:val="24"/>
         </w:rPr>
-        <w:t>Earlier browser need to add extensions to load audio or video, but from HTML5 onwards user can use &lt;audio&gt; &amp; &lt;video&gt; tags to load the media files</w:t>
+        <w:t xml:space="preserve">Earlier browser </w:t>
+      </w:r>
+      <w:proofErr w:type="gramStart"/>
+      <w:r>
+        <w:rPr>
+          <w:rFonts w:ascii="Franklin Gothic Book" w:hAnsi="Franklin Gothic Book"/>
+          <w:sz w:val="24"/>
+          <w:szCs w:val="24"/>
+        </w:rPr>
+        <w:t>need</w:t>
+      </w:r>
+      <w:proofErr w:type="gramEnd"/>
+      <w:r>
+        <w:rPr>
+          <w:rFonts w:ascii="Franklin Gothic Book" w:hAnsi="Franklin Gothic Book"/>
+          <w:sz w:val="24"/>
+          <w:szCs w:val="24"/>
+        </w:rPr>
+        <w:t xml:space="preserve"> to add extensions to load audio or video, but from HTML5 onwards user can use &lt;audio&gt; &amp; &lt;video&gt; tags to load the media files</w:t>
       </w:r>
     </w:p>
     <w:p>
@@ -11453,7 +12166,25 @@
           <w:sz w:val="24"/>
           <w:szCs w:val="24"/>
         </w:rPr>
-        <w:t>ex: color:red, border: 3px solid black</w:t>
+        <w:t xml:space="preserve">ex: </w:t>
+      </w:r>
+      <w:proofErr w:type="gramStart"/>
+      <w:r>
+        <w:rPr>
+          <w:rFonts w:ascii="Franklin Gothic Book" w:hAnsi="Franklin Gothic Book"/>
+          <w:sz w:val="24"/>
+          <w:szCs w:val="24"/>
+        </w:rPr>
+        <w:t>color:red</w:t>
+      </w:r>
+      <w:proofErr w:type="gramEnd"/>
+      <w:r>
+        <w:rPr>
+          <w:rFonts w:ascii="Franklin Gothic Book" w:hAnsi="Franklin Gothic Book"/>
+          <w:sz w:val="24"/>
+          <w:szCs w:val="24"/>
+        </w:rPr>
+        <w:t>, border: 3px solid black</w:t>
       </w:r>
     </w:p>
     <w:p>
@@ -11539,7 +12270,25 @@
           <w:sz w:val="24"/>
           <w:szCs w:val="24"/>
         </w:rPr>
-        <w:t xml:space="preserve"> CSS can applied on a particular element using style attribute</w:t>
+        <w:t xml:space="preserve"> CSS can </w:t>
+      </w:r>
+      <w:proofErr w:type="gramStart"/>
+      <w:r>
+        <w:rPr>
+          <w:rFonts w:ascii="Franklin Gothic Book" w:hAnsi="Franklin Gothic Book"/>
+          <w:sz w:val="24"/>
+          <w:szCs w:val="24"/>
+        </w:rPr>
+        <w:t>applied</w:t>
+      </w:r>
+      <w:proofErr w:type="gramEnd"/>
+      <w:r>
+        <w:rPr>
+          <w:rFonts w:ascii="Franklin Gothic Book" w:hAnsi="Franklin Gothic Book"/>
+          <w:sz w:val="24"/>
+          <w:szCs w:val="24"/>
+        </w:rPr>
+        <w:t xml:space="preserve"> on a particular element using style attribute</w:t>
       </w:r>
     </w:p>
     <w:p>
@@ -11765,7 +12514,25 @@
           <w:sz w:val="24"/>
           <w:szCs w:val="24"/>
         </w:rPr>
-        <w:t>p { color: red; background-color: yellow }</w:t>
+        <w:t xml:space="preserve">p </w:t>
+      </w:r>
+      <w:proofErr w:type="gramStart"/>
+      <w:r>
+        <w:rPr>
+          <w:rFonts w:ascii="Franklin Gothic Book" w:hAnsi="Franklin Gothic Book"/>
+          <w:sz w:val="24"/>
+          <w:szCs w:val="24"/>
+        </w:rPr>
+        <w:t>{ color</w:t>
+      </w:r>
+      <w:proofErr w:type="gramEnd"/>
+      <w:r>
+        <w:rPr>
+          <w:rFonts w:ascii="Franklin Gothic Book" w:hAnsi="Franklin Gothic Book"/>
+          <w:sz w:val="24"/>
+          <w:szCs w:val="24"/>
+        </w:rPr>
+        <w:t>: red; background-color: yellow }</w:t>
       </w:r>
       <w:r>
         <w:rPr>
@@ -11835,7 +12602,25 @@
           <w:sz w:val="24"/>
           <w:szCs w:val="24"/>
         </w:rPr>
-        <w:t>: tagName { css property : value }</w:t>
+        <w:t xml:space="preserve">: tagName </w:t>
+      </w:r>
+      <w:proofErr w:type="gramStart"/>
+      <w:r>
+        <w:rPr>
+          <w:rFonts w:ascii="Franklin Gothic Book" w:hAnsi="Franklin Gothic Book"/>
+          <w:sz w:val="24"/>
+          <w:szCs w:val="24"/>
+        </w:rPr>
+        <w:t>{ css</w:t>
+      </w:r>
+      <w:proofErr w:type="gramEnd"/>
+      <w:r>
+        <w:rPr>
+          <w:rFonts w:ascii="Franklin Gothic Book" w:hAnsi="Franklin Gothic Book"/>
+          <w:sz w:val="24"/>
+          <w:szCs w:val="24"/>
+        </w:rPr>
+        <w:t xml:space="preserve"> property : value }</w:t>
       </w:r>
     </w:p>
     <w:p>
@@ -11854,13 +12639,23 @@
         </w:rPr>
         <w:t>class selector</w:t>
       </w:r>
-      <w:r>
-        <w:rPr>
-          <w:rFonts w:ascii="Franklin Gothic Book" w:hAnsi="Franklin Gothic Book"/>
-          <w:sz w:val="24"/>
-          <w:szCs w:val="24"/>
-        </w:rPr>
-        <w:t xml:space="preserve">: .className { css property : value } </w:t>
+      <w:proofErr w:type="gramStart"/>
+      <w:r>
+        <w:rPr>
+          <w:rFonts w:ascii="Franklin Gothic Book" w:hAnsi="Franklin Gothic Book"/>
+          <w:sz w:val="24"/>
+          <w:szCs w:val="24"/>
+        </w:rPr>
+        <w:t>: .className</w:t>
+      </w:r>
+      <w:proofErr w:type="gramEnd"/>
+      <w:r>
+        <w:rPr>
+          <w:rFonts w:ascii="Franklin Gothic Book" w:hAnsi="Franklin Gothic Book"/>
+          <w:sz w:val="24"/>
+          <w:szCs w:val="24"/>
+        </w:rPr>
+        <w:t xml:space="preserve"> { css property : value } </w:t>
       </w:r>
     </w:p>
     <w:p>
@@ -11885,7 +12680,25 @@
           <w:sz w:val="24"/>
           <w:szCs w:val="24"/>
         </w:rPr>
-        <w:t>: #idName { css property : value }</w:t>
+        <w:t xml:space="preserve">: #idName </w:t>
+      </w:r>
+      <w:proofErr w:type="gramStart"/>
+      <w:r>
+        <w:rPr>
+          <w:rFonts w:ascii="Franklin Gothic Book" w:hAnsi="Franklin Gothic Book"/>
+          <w:sz w:val="24"/>
+          <w:szCs w:val="24"/>
+        </w:rPr>
+        <w:t>{ css</w:t>
+      </w:r>
+      <w:proofErr w:type="gramEnd"/>
+      <w:r>
+        <w:rPr>
+          <w:rFonts w:ascii="Franklin Gothic Book" w:hAnsi="Franklin Gothic Book"/>
+          <w:sz w:val="24"/>
+          <w:szCs w:val="24"/>
+        </w:rPr>
+        <w:t xml:space="preserve"> property : value }</w:t>
       </w:r>
     </w:p>
     <w:p>
@@ -11964,7 +12777,25 @@
           <w:szCs w:val="24"/>
         </w:rPr>
         <w:br/>
-        <w:t xml:space="preserve">   p { color : red; }</w:t>
+        <w:t xml:space="preserve">   p </w:t>
+      </w:r>
+      <w:proofErr w:type="gramStart"/>
+      <w:r>
+        <w:rPr>
+          <w:rFonts w:ascii="Franklin Gothic Book" w:hAnsi="Franklin Gothic Book"/>
+          <w:sz w:val="24"/>
+          <w:szCs w:val="24"/>
+        </w:rPr>
+        <w:t>{ color</w:t>
+      </w:r>
+      <w:proofErr w:type="gramEnd"/>
+      <w:r>
+        <w:rPr>
+          <w:rFonts w:ascii="Franklin Gothic Book" w:hAnsi="Franklin Gothic Book"/>
+          <w:sz w:val="24"/>
+          <w:szCs w:val="24"/>
+        </w:rPr>
+        <w:t xml:space="preserve"> : red; }</w:t>
       </w:r>
       <w:r>
         <w:rPr>
@@ -12008,7 +12839,25 @@
           <w:sz w:val="24"/>
           <w:szCs w:val="24"/>
         </w:rPr>
-        <w:t>p { color : blue }</w:t>
+        <w:t xml:space="preserve">p </w:t>
+      </w:r>
+      <w:proofErr w:type="gramStart"/>
+      <w:r>
+        <w:rPr>
+          <w:rFonts w:ascii="Franklin Gothic Book" w:hAnsi="Franklin Gothic Book"/>
+          <w:sz w:val="24"/>
+          <w:szCs w:val="24"/>
+        </w:rPr>
+        <w:t>{ color</w:t>
+      </w:r>
+      <w:proofErr w:type="gramEnd"/>
+      <w:r>
+        <w:rPr>
+          <w:rFonts w:ascii="Franklin Gothic Book" w:hAnsi="Franklin Gothic Book"/>
+          <w:sz w:val="24"/>
+          <w:szCs w:val="24"/>
+        </w:rPr>
+        <w:t xml:space="preserve"> : blue }</w:t>
       </w:r>
     </w:p>
     <w:p>
@@ -12147,7 +12996,25 @@
           <w:sz w:val="24"/>
           <w:szCs w:val="24"/>
         </w:rPr>
-        <w:t>@keyframes name { rules }</w:t>
+        <w:t xml:space="preserve">@keyframes name </w:t>
+      </w:r>
+      <w:proofErr w:type="gramStart"/>
+      <w:r>
+        <w:rPr>
+          <w:rFonts w:ascii="Franklin Gothic Book" w:hAnsi="Franklin Gothic Book"/>
+          <w:sz w:val="24"/>
+          <w:szCs w:val="24"/>
+        </w:rPr>
+        <w:t>{ rules</w:t>
+      </w:r>
+      <w:proofErr w:type="gramEnd"/>
+      <w:r>
+        <w:rPr>
+          <w:rFonts w:ascii="Franklin Gothic Book" w:hAnsi="Franklin Gothic Book"/>
+          <w:sz w:val="24"/>
+          <w:szCs w:val="24"/>
+        </w:rPr>
+        <w:t xml:space="preserve"> }</w:t>
       </w:r>
       <w:r>
         <w:rPr>
@@ -12173,7 +13040,25 @@
           <w:szCs w:val="24"/>
         </w:rPr>
         <w:lastRenderedPageBreak/>
-        <w:t xml:space="preserve">selector { animation: name } </w:t>
+        <w:t xml:space="preserve">selector </w:t>
+      </w:r>
+      <w:proofErr w:type="gramStart"/>
+      <w:r>
+        <w:rPr>
+          <w:rFonts w:ascii="Franklin Gothic Book" w:hAnsi="Franklin Gothic Book"/>
+          <w:sz w:val="24"/>
+          <w:szCs w:val="24"/>
+        </w:rPr>
+        <w:t>{ animation</w:t>
+      </w:r>
+      <w:proofErr w:type="gramEnd"/>
+      <w:r>
+        <w:rPr>
+          <w:rFonts w:ascii="Franklin Gothic Book" w:hAnsi="Franklin Gothic Book"/>
+          <w:sz w:val="24"/>
+          <w:szCs w:val="24"/>
+        </w:rPr>
+        <w:t xml:space="preserve">: name } </w:t>
       </w:r>
     </w:p>
     <w:p>
@@ -12329,7 +13214,25 @@
           <w:sz w:val="24"/>
           <w:szCs w:val="24"/>
         </w:rPr>
-        <w:t>@media selector is used to apply the condition.</w:t>
+        <w:t>@</w:t>
+      </w:r>
+      <w:proofErr w:type="gramStart"/>
+      <w:r>
+        <w:rPr>
+          <w:rFonts w:ascii="Franklin Gothic Book" w:hAnsi="Franklin Gothic Book"/>
+          <w:sz w:val="24"/>
+          <w:szCs w:val="24"/>
+        </w:rPr>
+        <w:t>media</w:t>
+      </w:r>
+      <w:proofErr w:type="gramEnd"/>
+      <w:r>
+        <w:rPr>
+          <w:rFonts w:ascii="Franklin Gothic Book" w:hAnsi="Franklin Gothic Book"/>
+          <w:sz w:val="24"/>
+          <w:szCs w:val="24"/>
+        </w:rPr>
+        <w:t xml:space="preserve"> selector is used to apply the condition.</w:t>
       </w:r>
     </w:p>
     <w:p>
@@ -12656,15 +13559,33 @@
           <w:sz w:val="24"/>
           <w:szCs w:val="24"/>
         </w:rPr>
-        <w:t>A flex box container can expand or shrink whenever need</w:t>
-      </w:r>
-      <w:r>
-        <w:rPr>
-          <w:rFonts w:ascii="Franklin Gothic Book" w:hAnsi="Franklin Gothic Book"/>
-          <w:sz w:val="24"/>
-          <w:szCs w:val="24"/>
-        </w:rPr>
-        <w:t>, it can be achieved using a property called display: flex;</w:t>
+        <w:t xml:space="preserve">A flex box container can expand or shrink whenever </w:t>
+      </w:r>
+      <w:proofErr w:type="gramStart"/>
+      <w:r>
+        <w:rPr>
+          <w:rFonts w:ascii="Franklin Gothic Book" w:hAnsi="Franklin Gothic Book"/>
+          <w:sz w:val="24"/>
+          <w:szCs w:val="24"/>
+        </w:rPr>
+        <w:t>need</w:t>
+      </w:r>
+      <w:r>
+        <w:rPr>
+          <w:rFonts w:ascii="Franklin Gothic Book" w:hAnsi="Franklin Gothic Book"/>
+          <w:sz w:val="24"/>
+          <w:szCs w:val="24"/>
+        </w:rPr>
+        <w:t>,</w:t>
+      </w:r>
+      <w:proofErr w:type="gramEnd"/>
+      <w:r>
+        <w:rPr>
+          <w:rFonts w:ascii="Franklin Gothic Book" w:hAnsi="Franklin Gothic Book"/>
+          <w:sz w:val="24"/>
+          <w:szCs w:val="24"/>
+        </w:rPr>
+        <w:t xml:space="preserve"> it can be achieved using a property called display: flex;</w:t>
       </w:r>
     </w:p>
     <w:p>
@@ -14245,7 +15166,25 @@
           <w:sz w:val="24"/>
           <w:szCs w:val="24"/>
         </w:rPr>
-        <w:t>&lt;, &gt;, &lt;=, &gt;=, ==, ===, != are comparison operators</w:t>
+        <w:t>&lt;, &gt;, &lt;=, &gt;=, ==, ===</w:t>
+      </w:r>
+      <w:proofErr w:type="gramStart"/>
+      <w:r>
+        <w:rPr>
+          <w:rFonts w:ascii="Franklin Gothic Book" w:hAnsi="Franklin Gothic Book"/>
+          <w:sz w:val="24"/>
+          <w:szCs w:val="24"/>
+        </w:rPr>
+        <w:t>, !</w:t>
+      </w:r>
+      <w:proofErr w:type="gramEnd"/>
+      <w:r>
+        <w:rPr>
+          <w:rFonts w:ascii="Franklin Gothic Book" w:hAnsi="Franklin Gothic Book"/>
+          <w:sz w:val="24"/>
+          <w:szCs w:val="24"/>
+        </w:rPr>
+        <w:t>= are comparison operators</w:t>
       </w:r>
     </w:p>
     <w:p>
@@ -14600,15 +15539,33 @@
           <w:sz w:val="24"/>
           <w:szCs w:val="24"/>
         </w:rPr>
-        <w:t>var z2 = z1++;</w:t>
-      </w:r>
-      <w:r>
-        <w:rPr>
-          <w:rFonts w:ascii="Franklin Gothic Book" w:hAnsi="Franklin Gothic Book"/>
-          <w:sz w:val="24"/>
-          <w:szCs w:val="24"/>
-        </w:rPr>
-        <w:t xml:space="preserve">  // post increment</w:t>
+        <w:t>var z2 = z1++</w:t>
+      </w:r>
+      <w:proofErr w:type="gramStart"/>
+      <w:r>
+        <w:rPr>
+          <w:rFonts w:ascii="Franklin Gothic Book" w:hAnsi="Franklin Gothic Book"/>
+          <w:sz w:val="24"/>
+          <w:szCs w:val="24"/>
+        </w:rPr>
+        <w:t>;</w:t>
+      </w:r>
+      <w:r>
+        <w:rPr>
+          <w:rFonts w:ascii="Franklin Gothic Book" w:hAnsi="Franklin Gothic Book"/>
+          <w:sz w:val="24"/>
+          <w:szCs w:val="24"/>
+        </w:rPr>
+        <w:t xml:space="preserve">  /</w:t>
+      </w:r>
+      <w:proofErr w:type="gramEnd"/>
+      <w:r>
+        <w:rPr>
+          <w:rFonts w:ascii="Franklin Gothic Book" w:hAnsi="Franklin Gothic Book"/>
+          <w:sz w:val="24"/>
+          <w:szCs w:val="24"/>
+        </w:rPr>
+        <w:t>/ post increment</w:t>
       </w:r>
       <w:r>
         <w:rPr>
@@ -15154,7 +16111,25 @@
           <w:sz w:val="24"/>
           <w:szCs w:val="24"/>
         </w:rPr>
-        <w:t>It is also similar to the if else if else if .. else statement, but it evaluates the conditions through case values</w:t>
+        <w:t>It is also similar to the if else if else if</w:t>
+      </w:r>
+      <w:proofErr w:type="gramStart"/>
+      <w:r>
+        <w:rPr>
+          <w:rFonts w:ascii="Franklin Gothic Book" w:hAnsi="Franklin Gothic Book"/>
+          <w:sz w:val="24"/>
+          <w:szCs w:val="24"/>
+        </w:rPr>
+        <w:t xml:space="preserve"> ..</w:t>
+      </w:r>
+      <w:proofErr w:type="gramEnd"/>
+      <w:r>
+        <w:rPr>
+          <w:rFonts w:ascii="Franklin Gothic Book" w:hAnsi="Franklin Gothic Book"/>
+          <w:sz w:val="24"/>
+          <w:szCs w:val="24"/>
+        </w:rPr>
+        <w:t xml:space="preserve"> else statement, but it evaluates the conditions through case values</w:t>
       </w:r>
     </w:p>
     <w:p>
@@ -16050,7 +17025,25 @@
           <w:sz w:val="24"/>
           <w:szCs w:val="24"/>
         </w:rPr>
-        <w:t>Conditional Statements - if, if - else, if - else if .. else, switch</w:t>
+        <w:t>Conditional Statements - if, if - else, if - else if</w:t>
+      </w:r>
+      <w:proofErr w:type="gramStart"/>
+      <w:r>
+        <w:rPr>
+          <w:rFonts w:ascii="Franklin Gothic Book" w:hAnsi="Franklin Gothic Book"/>
+          <w:sz w:val="24"/>
+          <w:szCs w:val="24"/>
+        </w:rPr>
+        <w:t xml:space="preserve"> ..</w:t>
+      </w:r>
+      <w:proofErr w:type="gramEnd"/>
+      <w:r>
+        <w:rPr>
+          <w:rFonts w:ascii="Franklin Gothic Book" w:hAnsi="Franklin Gothic Book"/>
+          <w:sz w:val="24"/>
+          <w:szCs w:val="24"/>
+        </w:rPr>
+        <w:t xml:space="preserve"> else, switch</w:t>
       </w:r>
     </w:p>
     <w:p>
@@ -16415,7 +17408,25 @@
           <w:sz w:val="24"/>
           <w:szCs w:val="24"/>
         </w:rPr>
-        <w:t>Here setTimeout is specifying after what time the callbacks must be executed, however in real time we must have callbacks that are executed on certain scenarios like when response is ready we want some callbacks to execute or when request is sent we want some callbacks to execute</w:t>
+        <w:t xml:space="preserve">Here setTimeout is specifying after what time the callbacks must be executed, however in real time we must have callbacks that are executed on certain scenarios like when response is </w:t>
+      </w:r>
+      <w:proofErr w:type="gramStart"/>
+      <w:r>
+        <w:rPr>
+          <w:rFonts w:ascii="Franklin Gothic Book" w:hAnsi="Franklin Gothic Book"/>
+          <w:sz w:val="24"/>
+          <w:szCs w:val="24"/>
+        </w:rPr>
+        <w:t>ready</w:t>
+      </w:r>
+      <w:proofErr w:type="gramEnd"/>
+      <w:r>
+        <w:rPr>
+          <w:rFonts w:ascii="Franklin Gothic Book" w:hAnsi="Franklin Gothic Book"/>
+          <w:sz w:val="24"/>
+          <w:szCs w:val="24"/>
+        </w:rPr>
+        <w:t xml:space="preserve"> we want some callbacks to execute or when request is sent we want some callbacks to execute</w:t>
       </w:r>
     </w:p>
     <w:p>
@@ -16500,7 +17511,25 @@
           <w:sz w:val="24"/>
           <w:szCs w:val="24"/>
         </w:rPr>
-        <w:t>emp = { id: 123, name: “Raj”, salary: 35000 }</w:t>
+        <w:t xml:space="preserve">emp = </w:t>
+      </w:r>
+      <w:proofErr w:type="gramStart"/>
+      <w:r>
+        <w:rPr>
+          <w:rFonts w:ascii="Franklin Gothic Book" w:hAnsi="Franklin Gothic Book"/>
+          <w:sz w:val="24"/>
+          <w:szCs w:val="24"/>
+        </w:rPr>
+        <w:t>{ id</w:t>
+      </w:r>
+      <w:proofErr w:type="gramEnd"/>
+      <w:r>
+        <w:rPr>
+          <w:rFonts w:ascii="Franklin Gothic Book" w:hAnsi="Franklin Gothic Book"/>
+          <w:sz w:val="24"/>
+          <w:szCs w:val="24"/>
+        </w:rPr>
+        <w:t>: 123, name: “Raj”, salary: 35000 }</w:t>
       </w:r>
     </w:p>
     <w:p>
@@ -16546,13 +17575,23 @@
           <w:szCs w:val="24"/>
         </w:rPr>
       </w:pPr>
-      <w:r>
-        <w:rPr>
-          <w:rFonts w:ascii="Franklin Gothic Book" w:hAnsi="Franklin Gothic Book"/>
-          <w:sz w:val="24"/>
-          <w:szCs w:val="24"/>
-        </w:rPr>
-        <w:t>emp.salary // returns 35000</w:t>
+      <w:proofErr w:type="gramStart"/>
+      <w:r>
+        <w:rPr>
+          <w:rFonts w:ascii="Franklin Gothic Book" w:hAnsi="Franklin Gothic Book"/>
+          <w:sz w:val="24"/>
+          <w:szCs w:val="24"/>
+        </w:rPr>
+        <w:t>emp.salary</w:t>
+      </w:r>
+      <w:proofErr w:type="gramEnd"/>
+      <w:r>
+        <w:rPr>
+          <w:rFonts w:ascii="Franklin Gothic Book" w:hAnsi="Franklin Gothic Book"/>
+          <w:sz w:val="24"/>
+          <w:szCs w:val="24"/>
+        </w:rPr>
+        <w:t xml:space="preserve"> // returns 35000</w:t>
       </w:r>
     </w:p>
     <w:p>
@@ -16621,7 +17660,25 @@
           <w:sz w:val="24"/>
           <w:szCs w:val="24"/>
         </w:rPr>
-        <w:t>[ { id: 1234, name: “Raj”, salary:45000 }, { id: 8823, name: “Viji”, salary:40000 } ] // this is a complex array</w:t>
+        <w:t xml:space="preserve">[ </w:t>
+      </w:r>
+      <w:proofErr w:type="gramStart"/>
+      <w:r>
+        <w:rPr>
+          <w:rFonts w:ascii="Franklin Gothic Book" w:hAnsi="Franklin Gothic Book"/>
+          <w:sz w:val="24"/>
+          <w:szCs w:val="24"/>
+        </w:rPr>
+        <w:t>{ id</w:t>
+      </w:r>
+      <w:proofErr w:type="gramEnd"/>
+      <w:r>
+        <w:rPr>
+          <w:rFonts w:ascii="Franklin Gothic Book" w:hAnsi="Franklin Gothic Book"/>
+          <w:sz w:val="24"/>
+          <w:szCs w:val="24"/>
+        </w:rPr>
+        <w:t>: 1234, name: “Raj”, salary:45000 }, { id: 8823, name: “Viji”, salary:40000 } ] // this is a complex array</w:t>
       </w:r>
     </w:p>
     <w:p>
@@ -16656,7 +17713,25 @@
           <w:sz w:val="24"/>
           <w:szCs w:val="24"/>
         </w:rPr>
-        <w:t xml:space="preserve">emp = {id: 1234, name: “Raj”, display: function() { …. </w:t>
+        <w:t xml:space="preserve">emp = {id: 1234, name: “Raj”, display: </w:t>
+      </w:r>
+      <w:proofErr w:type="gramStart"/>
+      <w:r>
+        <w:rPr>
+          <w:rFonts w:ascii="Franklin Gothic Book" w:hAnsi="Franklin Gothic Book"/>
+          <w:sz w:val="24"/>
+          <w:szCs w:val="24"/>
+        </w:rPr>
+        <w:t>function(</w:t>
+      </w:r>
+      <w:proofErr w:type="gramEnd"/>
+      <w:r>
+        <w:rPr>
+          <w:rFonts w:ascii="Franklin Gothic Book" w:hAnsi="Franklin Gothic Book"/>
+          <w:sz w:val="24"/>
+          <w:szCs w:val="24"/>
+        </w:rPr>
+        <w:t xml:space="preserve">) { …. </w:t>
       </w:r>
     </w:p>
     <w:p>
@@ -16698,7 +17773,16 @@
           <w:sz w:val="24"/>
           <w:szCs w:val="24"/>
         </w:rPr>
-        <w:t>function dis</w:t>
+        <w:t xml:space="preserve">function </w:t>
+      </w:r>
+      <w:proofErr w:type="gramStart"/>
+      <w:r>
+        <w:rPr>
+          <w:rFonts w:ascii="Franklin Gothic Book" w:hAnsi="Franklin Gothic Book"/>
+          <w:sz w:val="24"/>
+          <w:szCs w:val="24"/>
+        </w:rPr>
+        <w:t>dis</w:t>
       </w:r>
       <w:r>
         <w:rPr>
@@ -16714,7 +17798,16 @@
           <w:sz w:val="24"/>
           <w:szCs w:val="24"/>
         </w:rPr>
-        <w:t xml:space="preserve">() { } </w:t>
+        <w:t>(</w:t>
+      </w:r>
+      <w:proofErr w:type="gramEnd"/>
+      <w:r>
+        <w:rPr>
+          <w:rFonts w:ascii="Franklin Gothic Book" w:hAnsi="Franklin Gothic Book"/>
+          <w:sz w:val="24"/>
+          <w:szCs w:val="24"/>
+        </w:rPr>
+        <w:t xml:space="preserve">) { } </w:t>
       </w:r>
       <w:r>
         <w:rPr>
@@ -16733,13 +17826,23 @@
           <w:szCs w:val="24"/>
         </w:rPr>
       </w:pPr>
-      <w:r>
-        <w:rPr>
-          <w:rFonts w:ascii="Franklin Gothic Book" w:hAnsi="Franklin Gothic Book"/>
-          <w:sz w:val="24"/>
-          <w:szCs w:val="24"/>
-        </w:rPr>
-        <w:t>emp.display()</w:t>
+      <w:proofErr w:type="gramStart"/>
+      <w:r>
+        <w:rPr>
+          <w:rFonts w:ascii="Franklin Gothic Book" w:hAnsi="Franklin Gothic Book"/>
+          <w:sz w:val="24"/>
+          <w:szCs w:val="24"/>
+        </w:rPr>
+        <w:t>emp.display</w:t>
+      </w:r>
+      <w:proofErr w:type="gramEnd"/>
+      <w:r>
+        <w:rPr>
+          <w:rFonts w:ascii="Franklin Gothic Book" w:hAnsi="Franklin Gothic Book"/>
+          <w:sz w:val="24"/>
+          <w:szCs w:val="24"/>
+        </w:rPr>
+        <w:t>()</w:t>
       </w:r>
     </w:p>
     <w:p>
@@ -16948,7 +18051,25 @@
           <w:sz w:val="24"/>
           <w:szCs w:val="24"/>
         </w:rPr>
-        <w:t>, it has many inbuilt functions like push(), splice(), pop(), forEach(), map()</w:t>
+        <w:t xml:space="preserve">, it has many inbuilt functions like </w:t>
+      </w:r>
+      <w:proofErr w:type="gramStart"/>
+      <w:r>
+        <w:rPr>
+          <w:rFonts w:ascii="Franklin Gothic Book" w:hAnsi="Franklin Gothic Book"/>
+          <w:sz w:val="24"/>
+          <w:szCs w:val="24"/>
+        </w:rPr>
+        <w:t>push(</w:t>
+      </w:r>
+      <w:proofErr w:type="gramEnd"/>
+      <w:r>
+        <w:rPr>
+          <w:rFonts w:ascii="Franklin Gothic Book" w:hAnsi="Franklin Gothic Book"/>
+          <w:sz w:val="24"/>
+          <w:szCs w:val="24"/>
+        </w:rPr>
+        <w:t>), splice(), pop(), forEach(), map()</w:t>
       </w:r>
     </w:p>
     <w:p>
@@ -17144,13 +18265,23 @@
           <w:szCs w:val="24"/>
         </w:rPr>
       </w:pPr>
-      <w:r>
-        <w:rPr>
-          <w:rFonts w:ascii="Franklin Gothic Book" w:hAnsi="Franklin Gothic Book"/>
-          <w:sz w:val="24"/>
-          <w:szCs w:val="24"/>
-        </w:rPr>
-        <w:t>toUpperCase(), toLowerCase(), length(), concat(), charAt(), indexOf()</w:t>
+      <w:proofErr w:type="gramStart"/>
+      <w:r>
+        <w:rPr>
+          <w:rFonts w:ascii="Franklin Gothic Book" w:hAnsi="Franklin Gothic Book"/>
+          <w:sz w:val="24"/>
+          <w:szCs w:val="24"/>
+        </w:rPr>
+        <w:t>toUpperCase(</w:t>
+      </w:r>
+      <w:proofErr w:type="gramEnd"/>
+      <w:r>
+        <w:rPr>
+          <w:rFonts w:ascii="Franklin Gothic Book" w:hAnsi="Franklin Gothic Book"/>
+          <w:sz w:val="24"/>
+          <w:szCs w:val="24"/>
+        </w:rPr>
+        <w:t>), toLowerCase(), length(), concat(), charAt(), indexOf()</w:t>
       </w:r>
     </w:p>
     <w:p>
@@ -17184,41 +18315,95 @@
           <w:sz w:val="24"/>
           <w:szCs w:val="24"/>
         </w:rPr>
-        <w:t>x.charAt(4) &gt;&gt; returns o</w:t>
-      </w:r>
-    </w:p>
-    <w:p>
-      <w:pPr>
-        <w:rPr>
-          <w:rFonts w:ascii="Franklin Gothic Book" w:hAnsi="Franklin Gothic Book"/>
-          <w:sz w:val="24"/>
-          <w:szCs w:val="24"/>
-        </w:rPr>
-      </w:pPr>
-      <w:r>
-        <w:rPr>
-          <w:rFonts w:ascii="Franklin Gothic Book" w:hAnsi="Franklin Gothic Book"/>
-          <w:sz w:val="24"/>
-          <w:szCs w:val="24"/>
-        </w:rPr>
-        <w:t>x.length() &gt;&gt; 14</w:t>
-      </w:r>
-    </w:p>
-    <w:p>
-      <w:pPr>
-        <w:rPr>
-          <w:rFonts w:ascii="Franklin Gothic Book" w:hAnsi="Franklin Gothic Book"/>
-          <w:sz w:val="24"/>
-          <w:szCs w:val="24"/>
-        </w:rPr>
-      </w:pPr>
-      <w:r>
-        <w:rPr>
-          <w:rFonts w:ascii="Franklin Gothic Book" w:hAnsi="Franklin Gothic Book"/>
-          <w:sz w:val="24"/>
-          <w:szCs w:val="24"/>
-        </w:rPr>
-        <w:t>x.toUpperCase() &gt;&gt; returns HELLO_EVERYONE</w:t>
+        <w:t>x.</w:t>
+      </w:r>
+      <w:proofErr w:type="gramStart"/>
+      <w:r>
+        <w:rPr>
+          <w:rFonts w:ascii="Franklin Gothic Book" w:hAnsi="Franklin Gothic Book"/>
+          <w:sz w:val="24"/>
+          <w:szCs w:val="24"/>
+        </w:rPr>
+        <w:t>charAt(</w:t>
+      </w:r>
+      <w:proofErr w:type="gramEnd"/>
+      <w:r>
+        <w:rPr>
+          <w:rFonts w:ascii="Franklin Gothic Book" w:hAnsi="Franklin Gothic Book"/>
+          <w:sz w:val="24"/>
+          <w:szCs w:val="24"/>
+        </w:rPr>
+        <w:t>4) &gt;&gt; returns o</w:t>
+      </w:r>
+    </w:p>
+    <w:p>
+      <w:pPr>
+        <w:rPr>
+          <w:rFonts w:ascii="Franklin Gothic Book" w:hAnsi="Franklin Gothic Book"/>
+          <w:sz w:val="24"/>
+          <w:szCs w:val="24"/>
+        </w:rPr>
+      </w:pPr>
+      <w:r>
+        <w:rPr>
+          <w:rFonts w:ascii="Franklin Gothic Book" w:hAnsi="Franklin Gothic Book"/>
+          <w:sz w:val="24"/>
+          <w:szCs w:val="24"/>
+        </w:rPr>
+        <w:t>x.</w:t>
+      </w:r>
+      <w:proofErr w:type="gramStart"/>
+      <w:r>
+        <w:rPr>
+          <w:rFonts w:ascii="Franklin Gothic Book" w:hAnsi="Franklin Gothic Book"/>
+          <w:sz w:val="24"/>
+          <w:szCs w:val="24"/>
+        </w:rPr>
+        <w:t>length(</w:t>
+      </w:r>
+      <w:proofErr w:type="gramEnd"/>
+      <w:r>
+        <w:rPr>
+          <w:rFonts w:ascii="Franklin Gothic Book" w:hAnsi="Franklin Gothic Book"/>
+          <w:sz w:val="24"/>
+          <w:szCs w:val="24"/>
+        </w:rPr>
+        <w:t>) &gt;&gt; 14</w:t>
+      </w:r>
+    </w:p>
+    <w:p>
+      <w:pPr>
+        <w:rPr>
+          <w:rFonts w:ascii="Franklin Gothic Book" w:hAnsi="Franklin Gothic Book"/>
+          <w:sz w:val="24"/>
+          <w:szCs w:val="24"/>
+        </w:rPr>
+      </w:pPr>
+      <w:r>
+        <w:rPr>
+          <w:rFonts w:ascii="Franklin Gothic Book" w:hAnsi="Franklin Gothic Book"/>
+          <w:sz w:val="24"/>
+          <w:szCs w:val="24"/>
+        </w:rPr>
+        <w:t>x.</w:t>
+      </w:r>
+      <w:proofErr w:type="gramStart"/>
+      <w:r>
+        <w:rPr>
+          <w:rFonts w:ascii="Franklin Gothic Book" w:hAnsi="Franklin Gothic Book"/>
+          <w:sz w:val="24"/>
+          <w:szCs w:val="24"/>
+        </w:rPr>
+        <w:t>toUpperCase(</w:t>
+      </w:r>
+      <w:proofErr w:type="gramEnd"/>
+      <w:r>
+        <w:rPr>
+          <w:rFonts w:ascii="Franklin Gothic Book" w:hAnsi="Franklin Gothic Book"/>
+          <w:sz w:val="24"/>
+          <w:szCs w:val="24"/>
+        </w:rPr>
+        <w:t>) &gt;&gt; returns HELLO_EVERYONE</w:t>
       </w:r>
     </w:p>
     <w:p>
@@ -17254,13 +18439,23 @@
         </w:rPr>
         <w:t>x.</w:t>
       </w:r>
-      <w:r>
-        <w:rPr>
-          <w:rFonts w:ascii="Franklin Gothic Book" w:hAnsi="Franklin Gothic Book"/>
-          <w:sz w:val="24"/>
-          <w:szCs w:val="24"/>
-        </w:rPr>
-        <w:t>charAt(0) &gt;&gt; returns h</w:t>
+      <w:proofErr w:type="gramStart"/>
+      <w:r>
+        <w:rPr>
+          <w:rFonts w:ascii="Franklin Gothic Book" w:hAnsi="Franklin Gothic Book"/>
+          <w:sz w:val="24"/>
+          <w:szCs w:val="24"/>
+        </w:rPr>
+        <w:t>charAt(</w:t>
+      </w:r>
+      <w:proofErr w:type="gramEnd"/>
+      <w:r>
+        <w:rPr>
+          <w:rFonts w:ascii="Franklin Gothic Book" w:hAnsi="Franklin Gothic Book"/>
+          <w:sz w:val="24"/>
+          <w:szCs w:val="24"/>
+        </w:rPr>
+        <w:t>0) &gt;&gt; returns h</w:t>
       </w:r>
     </w:p>
     <w:p>
@@ -17306,30 +18501,50 @@
           <w:szCs w:val="24"/>
         </w:rPr>
       </w:pPr>
-      <w:r>
-        <w:rPr>
-          <w:rFonts w:ascii="Franklin Gothic Book" w:hAnsi="Franklin Gothic Book"/>
-          <w:sz w:val="24"/>
-          <w:szCs w:val="24"/>
-        </w:rPr>
-        <w:t>pow(), random(), ceil(), floor(), abs(), min(), max() and so on</w:t>
-      </w:r>
-    </w:p>
-    <w:p>
-      <w:pPr>
-        <w:rPr>
-          <w:rFonts w:ascii="Franklin Gothic Book" w:hAnsi="Franklin Gothic Book"/>
-          <w:sz w:val="24"/>
-          <w:szCs w:val="24"/>
-        </w:rPr>
-      </w:pPr>
-      <w:r>
-        <w:rPr>
-          <w:rFonts w:ascii="Franklin Gothic Book" w:hAnsi="Franklin Gothic Book"/>
-          <w:sz w:val="24"/>
-          <w:szCs w:val="24"/>
-        </w:rPr>
-        <w:t>Math.pow(3, 2) &gt;&gt; 3 power 2 returns 9</w:t>
+      <w:proofErr w:type="gramStart"/>
+      <w:r>
+        <w:rPr>
+          <w:rFonts w:ascii="Franklin Gothic Book" w:hAnsi="Franklin Gothic Book"/>
+          <w:sz w:val="24"/>
+          <w:szCs w:val="24"/>
+        </w:rPr>
+        <w:t>pow(</w:t>
+      </w:r>
+      <w:proofErr w:type="gramEnd"/>
+      <w:r>
+        <w:rPr>
+          <w:rFonts w:ascii="Franklin Gothic Book" w:hAnsi="Franklin Gothic Book"/>
+          <w:sz w:val="24"/>
+          <w:szCs w:val="24"/>
+        </w:rPr>
+        <w:t>), random(), ceil(), floor(), abs(), min(), max() and so on</w:t>
+      </w:r>
+    </w:p>
+    <w:p>
+      <w:pPr>
+        <w:rPr>
+          <w:rFonts w:ascii="Franklin Gothic Book" w:hAnsi="Franklin Gothic Book"/>
+          <w:sz w:val="24"/>
+          <w:szCs w:val="24"/>
+        </w:rPr>
+      </w:pPr>
+      <w:proofErr w:type="gramStart"/>
+      <w:r>
+        <w:rPr>
+          <w:rFonts w:ascii="Franklin Gothic Book" w:hAnsi="Franklin Gothic Book"/>
+          <w:sz w:val="24"/>
+          <w:szCs w:val="24"/>
+        </w:rPr>
+        <w:t>Math.pow(</w:t>
+      </w:r>
+      <w:proofErr w:type="gramEnd"/>
+      <w:r>
+        <w:rPr>
+          <w:rFonts w:ascii="Franklin Gothic Book" w:hAnsi="Franklin Gothic Book"/>
+          <w:sz w:val="24"/>
+          <w:szCs w:val="24"/>
+        </w:rPr>
+        <w:t>3, 2) &gt;&gt; 3 power 2 returns 9</w:t>
       </w:r>
     </w:p>
     <w:p>
@@ -17400,64 +18615,104 @@
           <w:szCs w:val="24"/>
         </w:rPr>
       </w:pPr>
-      <w:r>
-        <w:rPr>
-          <w:rFonts w:ascii="Franklin Gothic Book" w:hAnsi="Franklin Gothic Book"/>
-          <w:sz w:val="24"/>
-          <w:szCs w:val="24"/>
-        </w:rPr>
-        <w:t>Math.min(10, 6) &gt;&gt; returns 6</w:t>
-      </w:r>
-    </w:p>
-    <w:p>
-      <w:pPr>
-        <w:rPr>
-          <w:rFonts w:ascii="Franklin Gothic Book" w:hAnsi="Franklin Gothic Book"/>
-          <w:sz w:val="24"/>
-          <w:szCs w:val="24"/>
-        </w:rPr>
-      </w:pPr>
-      <w:r>
-        <w:rPr>
-          <w:rFonts w:ascii="Franklin Gothic Book" w:hAnsi="Franklin Gothic Book"/>
-          <w:sz w:val="24"/>
-          <w:szCs w:val="24"/>
-        </w:rPr>
-        <w:t>Math.max(10, 6) &gt;&gt; returns 10</w:t>
-      </w:r>
-    </w:p>
-    <w:p>
-      <w:pPr>
-        <w:rPr>
-          <w:rFonts w:ascii="Franklin Gothic Book" w:hAnsi="Franklin Gothic Book"/>
-          <w:sz w:val="24"/>
-          <w:szCs w:val="24"/>
-        </w:rPr>
-      </w:pPr>
-      <w:r>
-        <w:rPr>
-          <w:rFonts w:ascii="Franklin Gothic Book" w:hAnsi="Franklin Gothic Book"/>
-          <w:sz w:val="24"/>
-          <w:szCs w:val="24"/>
-        </w:rPr>
-        <w:t>Math.abs(-10) &gt;&gt; returns 10</w:t>
-      </w:r>
-    </w:p>
-    <w:p>
-      <w:pPr>
-        <w:rPr>
-          <w:rFonts w:ascii="Franklin Gothic Book" w:hAnsi="Franklin Gothic Book"/>
-          <w:sz w:val="24"/>
-          <w:szCs w:val="24"/>
-        </w:rPr>
-      </w:pPr>
-      <w:r>
-        <w:rPr>
-          <w:rFonts w:ascii="Franklin Gothic Book" w:hAnsi="Franklin Gothic Book"/>
-          <w:sz w:val="24"/>
-          <w:szCs w:val="24"/>
-        </w:rPr>
-        <w:t>Math.abs(10) &gt;&gt; returns 10</w:t>
+      <w:proofErr w:type="gramStart"/>
+      <w:r>
+        <w:rPr>
+          <w:rFonts w:ascii="Franklin Gothic Book" w:hAnsi="Franklin Gothic Book"/>
+          <w:sz w:val="24"/>
+          <w:szCs w:val="24"/>
+        </w:rPr>
+        <w:t>Math.min(</w:t>
+      </w:r>
+      <w:proofErr w:type="gramEnd"/>
+      <w:r>
+        <w:rPr>
+          <w:rFonts w:ascii="Franklin Gothic Book" w:hAnsi="Franklin Gothic Book"/>
+          <w:sz w:val="24"/>
+          <w:szCs w:val="24"/>
+        </w:rPr>
+        <w:t>10, 6) &gt;&gt; returns 6</w:t>
+      </w:r>
+    </w:p>
+    <w:p>
+      <w:pPr>
+        <w:rPr>
+          <w:rFonts w:ascii="Franklin Gothic Book" w:hAnsi="Franklin Gothic Book"/>
+          <w:sz w:val="24"/>
+          <w:szCs w:val="24"/>
+        </w:rPr>
+      </w:pPr>
+      <w:proofErr w:type="gramStart"/>
+      <w:r>
+        <w:rPr>
+          <w:rFonts w:ascii="Franklin Gothic Book" w:hAnsi="Franklin Gothic Book"/>
+          <w:sz w:val="24"/>
+          <w:szCs w:val="24"/>
+        </w:rPr>
+        <w:t>Math.max(</w:t>
+      </w:r>
+      <w:proofErr w:type="gramEnd"/>
+      <w:r>
+        <w:rPr>
+          <w:rFonts w:ascii="Franklin Gothic Book" w:hAnsi="Franklin Gothic Book"/>
+          <w:sz w:val="24"/>
+          <w:szCs w:val="24"/>
+        </w:rPr>
+        <w:t>10, 6) &gt;&gt; returns 10</w:t>
+      </w:r>
+    </w:p>
+    <w:p>
+      <w:pPr>
+        <w:rPr>
+          <w:rFonts w:ascii="Franklin Gothic Book" w:hAnsi="Franklin Gothic Book"/>
+          <w:sz w:val="24"/>
+          <w:szCs w:val="24"/>
+        </w:rPr>
+      </w:pPr>
+      <w:proofErr w:type="gramStart"/>
+      <w:r>
+        <w:rPr>
+          <w:rFonts w:ascii="Franklin Gothic Book" w:hAnsi="Franklin Gothic Book"/>
+          <w:sz w:val="24"/>
+          <w:szCs w:val="24"/>
+        </w:rPr>
+        <w:t>Math.abs(</w:t>
+      </w:r>
+      <w:proofErr w:type="gramEnd"/>
+      <w:r>
+        <w:rPr>
+          <w:rFonts w:ascii="Franklin Gothic Book" w:hAnsi="Franklin Gothic Book"/>
+          <w:sz w:val="24"/>
+          <w:szCs w:val="24"/>
+        </w:rPr>
+        <w:t>-10) &gt;&gt; returns 10</w:t>
+      </w:r>
+    </w:p>
+    <w:p>
+      <w:pPr>
+        <w:rPr>
+          <w:rFonts w:ascii="Franklin Gothic Book" w:hAnsi="Franklin Gothic Book"/>
+          <w:sz w:val="24"/>
+          <w:szCs w:val="24"/>
+        </w:rPr>
+      </w:pPr>
+      <w:proofErr w:type="gramStart"/>
+      <w:r>
+        <w:rPr>
+          <w:rFonts w:ascii="Franklin Gothic Book" w:hAnsi="Franklin Gothic Book"/>
+          <w:sz w:val="24"/>
+          <w:szCs w:val="24"/>
+        </w:rPr>
+        <w:t>Math.abs(</w:t>
+      </w:r>
+      <w:proofErr w:type="gramEnd"/>
+      <w:r>
+        <w:rPr>
+          <w:rFonts w:ascii="Franklin Gothic Book" w:hAnsi="Franklin Gothic Book"/>
+          <w:sz w:val="24"/>
+          <w:szCs w:val="24"/>
+        </w:rPr>
+        <w:t>10) &gt;&gt; returns 10</w:t>
       </w:r>
     </w:p>
     <w:p>
@@ -17501,58 +18756,130 @@
           <w:sz w:val="24"/>
           <w:szCs w:val="24"/>
         </w:rPr>
-        <w:t>var d = new Date(); // to create</w:t>
-      </w:r>
-    </w:p>
-    <w:p>
-      <w:pPr>
-        <w:rPr>
-          <w:rFonts w:ascii="Franklin Gothic Book" w:hAnsi="Franklin Gothic Book"/>
-          <w:sz w:val="24"/>
-          <w:szCs w:val="24"/>
-        </w:rPr>
-      </w:pPr>
-      <w:r>
-        <w:rPr>
-          <w:rFonts w:ascii="Franklin Gothic Book" w:hAnsi="Franklin Gothic Book"/>
-          <w:sz w:val="24"/>
-          <w:szCs w:val="24"/>
-        </w:rPr>
-        <w:t>d.getYear() // returns year like 2022</w:t>
-      </w:r>
-    </w:p>
-    <w:p>
-      <w:pPr>
-        <w:rPr>
-          <w:rFonts w:ascii="Franklin Gothic Book" w:hAnsi="Franklin Gothic Book"/>
-          <w:sz w:val="24"/>
-          <w:szCs w:val="24"/>
-        </w:rPr>
-      </w:pPr>
-      <w:r>
-        <w:rPr>
-          <w:rFonts w:ascii="Franklin Gothic Book" w:hAnsi="Franklin Gothic Book"/>
-          <w:sz w:val="24"/>
-          <w:szCs w:val="24"/>
-        </w:rPr>
-        <w:t>d.getDate() // returns the date like 19</w:t>
-      </w:r>
-    </w:p>
-    <w:p>
-      <w:pPr>
-        <w:rPr>
-          <w:rFonts w:ascii="Franklin Gothic Book" w:hAnsi="Franklin Gothic Book"/>
-          <w:sz w:val="24"/>
-          <w:szCs w:val="24"/>
-        </w:rPr>
-      </w:pPr>
-      <w:r>
-        <w:rPr>
-          <w:rFonts w:ascii="Franklin Gothic Book" w:hAnsi="Franklin Gothic Book"/>
-          <w:sz w:val="24"/>
-          <w:szCs w:val="24"/>
-        </w:rPr>
-        <w:t>d.getMonth() // returns the month, but it is not advisable to use this, because month starts from 0, instead of 1, it means for November you get 10 instead of 11</w:t>
+        <w:t xml:space="preserve">var d = new </w:t>
+      </w:r>
+      <w:proofErr w:type="gramStart"/>
+      <w:r>
+        <w:rPr>
+          <w:rFonts w:ascii="Franklin Gothic Book" w:hAnsi="Franklin Gothic Book"/>
+          <w:sz w:val="24"/>
+          <w:szCs w:val="24"/>
+        </w:rPr>
+        <w:t>Date(</w:t>
+      </w:r>
+      <w:proofErr w:type="gramEnd"/>
+      <w:r>
+        <w:rPr>
+          <w:rFonts w:ascii="Franklin Gothic Book" w:hAnsi="Franklin Gothic Book"/>
+          <w:sz w:val="24"/>
+          <w:szCs w:val="24"/>
+        </w:rPr>
+        <w:t>); // to create</w:t>
+      </w:r>
+    </w:p>
+    <w:p>
+      <w:pPr>
+        <w:rPr>
+          <w:rFonts w:ascii="Franklin Gothic Book" w:hAnsi="Franklin Gothic Book"/>
+          <w:sz w:val="24"/>
+          <w:szCs w:val="24"/>
+        </w:rPr>
+      </w:pPr>
+      <w:r>
+        <w:rPr>
+          <w:rFonts w:ascii="Franklin Gothic Book" w:hAnsi="Franklin Gothic Book"/>
+          <w:sz w:val="24"/>
+          <w:szCs w:val="24"/>
+        </w:rPr>
+        <w:t>d.</w:t>
+      </w:r>
+      <w:proofErr w:type="gramStart"/>
+      <w:r>
+        <w:rPr>
+          <w:rFonts w:ascii="Franklin Gothic Book" w:hAnsi="Franklin Gothic Book"/>
+          <w:sz w:val="24"/>
+          <w:szCs w:val="24"/>
+        </w:rPr>
+        <w:t>getYear(</w:t>
+      </w:r>
+      <w:proofErr w:type="gramEnd"/>
+      <w:r>
+        <w:rPr>
+          <w:rFonts w:ascii="Franklin Gothic Book" w:hAnsi="Franklin Gothic Book"/>
+          <w:sz w:val="24"/>
+          <w:szCs w:val="24"/>
+        </w:rPr>
+        <w:t>) // returns year like 2022</w:t>
+      </w:r>
+    </w:p>
+    <w:p>
+      <w:pPr>
+        <w:rPr>
+          <w:rFonts w:ascii="Franklin Gothic Book" w:hAnsi="Franklin Gothic Book"/>
+          <w:sz w:val="24"/>
+          <w:szCs w:val="24"/>
+        </w:rPr>
+      </w:pPr>
+      <w:r>
+        <w:rPr>
+          <w:rFonts w:ascii="Franklin Gothic Book" w:hAnsi="Franklin Gothic Book"/>
+          <w:sz w:val="24"/>
+          <w:szCs w:val="24"/>
+        </w:rPr>
+        <w:t>d.</w:t>
+      </w:r>
+      <w:proofErr w:type="gramStart"/>
+      <w:r>
+        <w:rPr>
+          <w:rFonts w:ascii="Franklin Gothic Book" w:hAnsi="Franklin Gothic Book"/>
+          <w:sz w:val="24"/>
+          <w:szCs w:val="24"/>
+        </w:rPr>
+        <w:t>getDate(</w:t>
+      </w:r>
+      <w:proofErr w:type="gramEnd"/>
+      <w:r>
+        <w:rPr>
+          <w:rFonts w:ascii="Franklin Gothic Book" w:hAnsi="Franklin Gothic Book"/>
+          <w:sz w:val="24"/>
+          <w:szCs w:val="24"/>
+        </w:rPr>
+        <w:t>) // returns the date like 19</w:t>
+      </w:r>
+    </w:p>
+    <w:p>
+      <w:pPr>
+        <w:rPr>
+          <w:rFonts w:ascii="Franklin Gothic Book" w:hAnsi="Franklin Gothic Book"/>
+          <w:sz w:val="24"/>
+          <w:szCs w:val="24"/>
+        </w:rPr>
+      </w:pPr>
+      <w:r>
+        <w:rPr>
+          <w:rFonts w:ascii="Franklin Gothic Book" w:hAnsi="Franklin Gothic Book"/>
+          <w:sz w:val="24"/>
+          <w:szCs w:val="24"/>
+        </w:rPr>
+        <w:t>d.</w:t>
+      </w:r>
+      <w:proofErr w:type="gramStart"/>
+      <w:r>
+        <w:rPr>
+          <w:rFonts w:ascii="Franklin Gothic Book" w:hAnsi="Franklin Gothic Book"/>
+          <w:sz w:val="24"/>
+          <w:szCs w:val="24"/>
+        </w:rPr>
+        <w:t>getMonth(</w:t>
+      </w:r>
+      <w:proofErr w:type="gramEnd"/>
+      <w:r>
+        <w:rPr>
+          <w:rFonts w:ascii="Franklin Gothic Book" w:hAnsi="Franklin Gothic Book"/>
+          <w:sz w:val="24"/>
+          <w:szCs w:val="24"/>
+        </w:rPr>
+        <w:t>) // returns the month, but it is not advisable to use this, because month starts from 0, instead of 1, it means for November you get 10 instead of 11</w:t>
       </w:r>
     </w:p>
     <w:p>
@@ -17779,7 +19106,25 @@
           <w:sz w:val="24"/>
           <w:szCs w:val="24"/>
         </w:rPr>
-        <w:t>New keywords like class, extends, super, constructor to support many object oriented features easily</w:t>
+        <w:t xml:space="preserve">New keywords like class, extends, super, constructor to support many </w:t>
+      </w:r>
+      <w:proofErr w:type="gramStart"/>
+      <w:r>
+        <w:rPr>
+          <w:rFonts w:ascii="Franklin Gothic Book" w:hAnsi="Franklin Gothic Book"/>
+          <w:sz w:val="24"/>
+          <w:szCs w:val="24"/>
+        </w:rPr>
+        <w:t>object oriented</w:t>
+      </w:r>
+      <w:proofErr w:type="gramEnd"/>
+      <w:r>
+        <w:rPr>
+          <w:rFonts w:ascii="Franklin Gothic Book" w:hAnsi="Franklin Gothic Book"/>
+          <w:sz w:val="24"/>
+          <w:szCs w:val="24"/>
+        </w:rPr>
+        <w:t xml:space="preserve"> features easily</w:t>
       </w:r>
     </w:p>
     <w:p>
@@ -17889,7 +19234,7 @@
           <w:sz w:val="24"/>
           <w:szCs w:val="24"/>
         </w:rPr>
-        <w:t>Optional Chain</w:t>
+        <w:t>Rest &amp; Spread Operator</w:t>
       </w:r>
     </w:p>
     <w:p>
@@ -17911,6 +19256,28 @@
           <w:sz w:val="24"/>
           <w:szCs w:val="24"/>
         </w:rPr>
+        <w:t>Optional Chain</w:t>
+      </w:r>
+    </w:p>
+    <w:p>
+      <w:pPr>
+        <w:pStyle w:val="ListParagraph"/>
+        <w:numPr>
+          <w:ilvl w:val="0"/>
+          <w:numId w:val="26"/>
+        </w:numPr>
+        <w:rPr>
+          <w:rFonts w:ascii="Franklin Gothic Book" w:hAnsi="Franklin Gothic Book"/>
+          <w:sz w:val="24"/>
+          <w:szCs w:val="24"/>
+        </w:rPr>
+      </w:pPr>
+      <w:r>
+        <w:rPr>
+          <w:rFonts w:ascii="Franklin Gothic Book" w:hAnsi="Franklin Gothic Book"/>
+          <w:sz w:val="24"/>
+          <w:szCs w:val="24"/>
+        </w:rPr>
         <w:t>Exponential operator</w:t>
       </w:r>
     </w:p>
@@ -17974,13 +19341,23 @@
           <w:szCs w:val="24"/>
         </w:rPr>
       </w:pPr>
-      <w:r>
-        <w:rPr>
-          <w:rFonts w:ascii="Franklin Gothic Book" w:hAnsi="Franklin Gothic Book"/>
-          <w:sz w:val="24"/>
-          <w:szCs w:val="24"/>
-        </w:rPr>
-        <w:t xml:space="preserve">if( … ) { </w:t>
+      <w:proofErr w:type="gramStart"/>
+      <w:r>
+        <w:rPr>
+          <w:rFonts w:ascii="Franklin Gothic Book" w:hAnsi="Franklin Gothic Book"/>
+          <w:sz w:val="24"/>
+          <w:szCs w:val="24"/>
+        </w:rPr>
+        <w:t>if( …</w:t>
+      </w:r>
+      <w:proofErr w:type="gramEnd"/>
+      <w:r>
+        <w:rPr>
+          <w:rFonts w:ascii="Franklin Gothic Book" w:hAnsi="Franklin Gothic Book"/>
+          <w:sz w:val="24"/>
+          <w:szCs w:val="24"/>
+        </w:rPr>
+        <w:t xml:space="preserve"> ) { </w:t>
       </w:r>
       <w:r>
         <w:rPr>
@@ -18027,13 +19404,23 @@
           <w:szCs w:val="24"/>
         </w:rPr>
       </w:pPr>
-      <w:r>
-        <w:rPr>
-          <w:rFonts w:ascii="Franklin Gothic Book" w:hAnsi="Franklin Gothic Book"/>
-          <w:sz w:val="24"/>
-          <w:szCs w:val="24"/>
-        </w:rPr>
-        <w:t>if(…) {</w:t>
+      <w:proofErr w:type="gramStart"/>
+      <w:r>
+        <w:rPr>
+          <w:rFonts w:ascii="Franklin Gothic Book" w:hAnsi="Franklin Gothic Book"/>
+          <w:sz w:val="24"/>
+          <w:szCs w:val="24"/>
+        </w:rPr>
+        <w:t>if(</w:t>
+      </w:r>
+      <w:proofErr w:type="gramEnd"/>
+      <w:r>
+        <w:rPr>
+          <w:rFonts w:ascii="Franklin Gothic Book" w:hAnsi="Franklin Gothic Book"/>
+          <w:sz w:val="24"/>
+          <w:szCs w:val="24"/>
+        </w:rPr>
+        <w:t>…) {</w:t>
       </w:r>
       <w:r>
         <w:rPr>
@@ -18154,24 +19541,60 @@
           <w:szCs w:val="24"/>
         </w:rPr>
         <w:br/>
-        <w:t xml:space="preserve">   constructor(…) { } // constructor to Emp class</w:t>
-      </w:r>
-    </w:p>
-    <w:p>
-      <w:pPr>
-        <w:rPr>
-          <w:rFonts w:ascii="Franklin Gothic Book" w:hAnsi="Franklin Gothic Book"/>
-          <w:sz w:val="24"/>
-          <w:szCs w:val="24"/>
-        </w:rPr>
-      </w:pPr>
-      <w:r>
-        <w:rPr>
-          <w:rFonts w:ascii="Franklin Gothic Book" w:hAnsi="Franklin Gothic Book"/>
-          <w:sz w:val="24"/>
-          <w:szCs w:val="24"/>
-        </w:rPr>
-        <w:t xml:space="preserve">   display() { … } // display function part of Emp class</w:t>
+        <w:t xml:space="preserve">   </w:t>
+      </w:r>
+      <w:proofErr w:type="gramStart"/>
+      <w:r>
+        <w:rPr>
+          <w:rFonts w:ascii="Franklin Gothic Book" w:hAnsi="Franklin Gothic Book"/>
+          <w:sz w:val="24"/>
+          <w:szCs w:val="24"/>
+        </w:rPr>
+        <w:t>constructor(</w:t>
+      </w:r>
+      <w:proofErr w:type="gramEnd"/>
+      <w:r>
+        <w:rPr>
+          <w:rFonts w:ascii="Franklin Gothic Book" w:hAnsi="Franklin Gothic Book"/>
+          <w:sz w:val="24"/>
+          <w:szCs w:val="24"/>
+        </w:rPr>
+        <w:t>…) { } // constructor to Emp class</w:t>
+      </w:r>
+    </w:p>
+    <w:p>
+      <w:pPr>
+        <w:rPr>
+          <w:rFonts w:ascii="Franklin Gothic Book" w:hAnsi="Franklin Gothic Book"/>
+          <w:sz w:val="24"/>
+          <w:szCs w:val="24"/>
+        </w:rPr>
+      </w:pPr>
+      <w:r>
+        <w:rPr>
+          <w:rFonts w:ascii="Franklin Gothic Book" w:hAnsi="Franklin Gothic Book"/>
+          <w:sz w:val="24"/>
+          <w:szCs w:val="24"/>
+        </w:rPr>
+        <w:t xml:space="preserve">   </w:t>
+      </w:r>
+      <w:proofErr w:type="gramStart"/>
+      <w:r>
+        <w:rPr>
+          <w:rFonts w:ascii="Franklin Gothic Book" w:hAnsi="Franklin Gothic Book"/>
+          <w:sz w:val="24"/>
+          <w:szCs w:val="24"/>
+        </w:rPr>
+        <w:t>display(</w:t>
+      </w:r>
+      <w:proofErr w:type="gramEnd"/>
+      <w:r>
+        <w:rPr>
+          <w:rFonts w:ascii="Franklin Gothic Book" w:hAnsi="Franklin Gothic Book"/>
+          <w:sz w:val="24"/>
+          <w:szCs w:val="24"/>
+        </w:rPr>
+        <w:t>) { … } // display function part of Emp class</w:t>
       </w:r>
       <w:r>
         <w:rPr>
@@ -18338,6 +19761,3276 @@
             </a:graphic>
           </wp:inline>
         </w:drawing>
+      </w:r>
+    </w:p>
+    <w:p>
+      <w:pPr>
+        <w:rPr>
+          <w:rFonts w:ascii="Franklin Gothic Book" w:hAnsi="Franklin Gothic Book"/>
+          <w:sz w:val="24"/>
+          <w:szCs w:val="24"/>
+        </w:rPr>
+      </w:pPr>
+    </w:p>
+    <w:p>
+      <w:pPr>
+        <w:rPr>
+          <w:rFonts w:ascii="Franklin Gothic Book" w:hAnsi="Franklin Gothic Book"/>
+          <w:sz w:val="24"/>
+          <w:szCs w:val="24"/>
+        </w:rPr>
+      </w:pPr>
+      <w:r>
+        <w:rPr>
+          <w:rFonts w:ascii="Franklin Gothic Book" w:hAnsi="Franklin Gothic Book"/>
+          <w:sz w:val="24"/>
+          <w:szCs w:val="24"/>
+          <w:highlight w:val="yellow"/>
+        </w:rPr>
+        <w:lastRenderedPageBreak/>
+        <w:t>20-11-2022 (Session 12)</w:t>
+      </w:r>
+    </w:p>
+    <w:p>
+      <w:pPr>
+        <w:pStyle w:val="ListParagraph"/>
+        <w:numPr>
+          <w:ilvl w:val="0"/>
+          <w:numId w:val="1"/>
+        </w:numPr>
+        <w:rPr>
+          <w:rFonts w:ascii="Franklin Gothic Book" w:hAnsi="Franklin Gothic Book"/>
+          <w:sz w:val="24"/>
+          <w:szCs w:val="24"/>
+        </w:rPr>
+      </w:pPr>
+      <w:r>
+        <w:rPr>
+          <w:rFonts w:ascii="Franklin Gothic Book" w:hAnsi="Franklin Gothic Book"/>
+          <w:sz w:val="24"/>
+          <w:szCs w:val="24"/>
+        </w:rPr>
+        <w:t>Javascript new features</w:t>
+      </w:r>
+    </w:p>
+    <w:p>
+      <w:pPr>
+        <w:pStyle w:val="ListParagraph"/>
+        <w:numPr>
+          <w:ilvl w:val="0"/>
+          <w:numId w:val="1"/>
+        </w:numPr>
+        <w:rPr>
+          <w:rFonts w:ascii="Franklin Gothic Book" w:hAnsi="Franklin Gothic Book"/>
+          <w:sz w:val="24"/>
+          <w:szCs w:val="24"/>
+        </w:rPr>
+      </w:pPr>
+      <w:r>
+        <w:rPr>
+          <w:rFonts w:ascii="Franklin Gothic Book" w:hAnsi="Franklin Gothic Book"/>
+          <w:sz w:val="24"/>
+          <w:szCs w:val="24"/>
+        </w:rPr>
+        <w:t>Event Handling</w:t>
+      </w:r>
+      <w:r>
+        <w:rPr>
+          <w:rFonts w:ascii="Franklin Gothic Book" w:hAnsi="Franklin Gothic Book"/>
+          <w:sz w:val="24"/>
+          <w:szCs w:val="24"/>
+        </w:rPr>
+        <w:t xml:space="preserve"> &amp; DOM Manipulation</w:t>
+      </w:r>
+    </w:p>
+    <w:p>
+      <w:pPr>
+        <w:rPr>
+          <w:rFonts w:ascii="Franklin Gothic Book" w:hAnsi="Franklin Gothic Book"/>
+          <w:sz w:val="24"/>
+          <w:szCs w:val="24"/>
+        </w:rPr>
+      </w:pPr>
+    </w:p>
+    <w:p>
+      <w:pPr>
+        <w:rPr>
+          <w:rFonts w:ascii="Franklin Gothic Book" w:hAnsi="Franklin Gothic Book"/>
+          <w:sz w:val="24"/>
+          <w:szCs w:val="24"/>
+        </w:rPr>
+      </w:pPr>
+      <w:r>
+        <w:rPr>
+          <w:rFonts w:ascii="Franklin Gothic Book" w:hAnsi="Franklin Gothic Book"/>
+          <w:sz w:val="24"/>
+          <w:szCs w:val="24"/>
+          <w:highlight w:val="yellow"/>
+        </w:rPr>
+        <w:t>New features of Javascript</w:t>
+      </w:r>
+    </w:p>
+    <w:p>
+      <w:pPr>
+        <w:rPr>
+          <w:rFonts w:ascii="Franklin Gothic Book" w:hAnsi="Franklin Gothic Book"/>
+          <w:sz w:val="24"/>
+          <w:szCs w:val="24"/>
+        </w:rPr>
+      </w:pPr>
+      <w:r>
+        <w:rPr>
+          <w:rFonts w:ascii="Franklin Gothic Book" w:hAnsi="Franklin Gothic Book"/>
+          <w:sz w:val="24"/>
+          <w:szCs w:val="24"/>
+          <w:highlight w:val="yellow"/>
+        </w:rPr>
+        <w:t>Classes in Javascript</w:t>
+      </w:r>
+    </w:p>
+    <w:p>
+      <w:pPr>
+        <w:rPr>
+          <w:rFonts w:ascii="Franklin Gothic Book" w:hAnsi="Franklin Gothic Book"/>
+          <w:sz w:val="24"/>
+          <w:szCs w:val="24"/>
+        </w:rPr>
+      </w:pPr>
+      <w:r>
+        <w:rPr>
+          <w:rFonts w:ascii="Franklin Gothic Book" w:hAnsi="Franklin Gothic Book"/>
+          <w:sz w:val="24"/>
+          <w:szCs w:val="24"/>
+        </w:rPr>
+        <w:t>They group properties and functions of an object, so that you can access using the object</w:t>
+      </w:r>
+      <w:r>
+        <w:rPr>
+          <w:rFonts w:ascii="Franklin Gothic Book" w:hAnsi="Franklin Gothic Book"/>
+          <w:sz w:val="24"/>
+          <w:szCs w:val="24"/>
+        </w:rPr>
+        <w:t>, you can also inherit a class from another class using extends keyword.</w:t>
+      </w:r>
+    </w:p>
+    <w:p>
+      <w:pPr>
+        <w:rPr>
+          <w:rFonts w:ascii="Franklin Gothic Book" w:hAnsi="Franklin Gothic Book"/>
+          <w:sz w:val="24"/>
+          <w:szCs w:val="24"/>
+        </w:rPr>
+      </w:pPr>
+      <w:r>
+        <w:rPr>
+          <w:rFonts w:ascii="Franklin Gothic Book" w:hAnsi="Franklin Gothic Book"/>
+          <w:sz w:val="24"/>
+          <w:szCs w:val="24"/>
+          <w:highlight w:val="yellow"/>
+        </w:rPr>
+        <w:t>Achieving Inheritance</w:t>
+      </w:r>
+    </w:p>
+    <w:p>
+      <w:pPr>
+        <w:rPr>
+          <w:rFonts w:ascii="Franklin Gothic Book" w:hAnsi="Franklin Gothic Book"/>
+          <w:sz w:val="24"/>
+          <w:szCs w:val="24"/>
+        </w:rPr>
+      </w:pPr>
+      <w:r>
+        <w:rPr>
+          <w:rFonts w:ascii="Franklin Gothic Book" w:hAnsi="Franklin Gothic Book"/>
+          <w:sz w:val="24"/>
+          <w:szCs w:val="24"/>
+        </w:rPr>
+        <w:t>You can use extends keyword to inherit a class from another class</w:t>
+      </w:r>
+    </w:p>
+    <w:p>
+      <w:pPr>
+        <w:rPr>
+          <w:rFonts w:ascii="Franklin Gothic Book" w:hAnsi="Franklin Gothic Book"/>
+          <w:sz w:val="24"/>
+          <w:szCs w:val="24"/>
+        </w:rPr>
+      </w:pPr>
+      <w:r>
+        <w:rPr>
+          <w:rFonts w:ascii="Franklin Gothic Book" w:hAnsi="Franklin Gothic Book"/>
+          <w:sz w:val="24"/>
+          <w:szCs w:val="24"/>
+          <w:highlight w:val="yellow"/>
+        </w:rPr>
+        <w:t>super keyword</w:t>
+      </w:r>
+    </w:p>
+    <w:p>
+      <w:pPr>
+        <w:rPr>
+          <w:rFonts w:ascii="Franklin Gothic Book" w:hAnsi="Franklin Gothic Book"/>
+          <w:sz w:val="24"/>
+          <w:szCs w:val="24"/>
+        </w:rPr>
+      </w:pPr>
+      <w:r>
+        <w:rPr>
+          <w:rFonts w:ascii="Franklin Gothic Book" w:hAnsi="Franklin Gothic Book"/>
+          <w:sz w:val="24"/>
+          <w:szCs w:val="24"/>
+        </w:rPr>
+        <w:t>It is used to access super class members from the sub-class, it helps to call super class constructor to initialize super class members that are inherited.</w:t>
+      </w:r>
+    </w:p>
+    <w:p>
+      <w:pPr>
+        <w:rPr>
+          <w:rFonts w:ascii="Franklin Gothic Book" w:hAnsi="Franklin Gothic Book"/>
+          <w:sz w:val="24"/>
+          <w:szCs w:val="24"/>
+        </w:rPr>
+      </w:pPr>
+      <w:r>
+        <w:rPr>
+          <w:rFonts w:ascii="Franklin Gothic Book" w:hAnsi="Franklin Gothic Book"/>
+          <w:sz w:val="24"/>
+          <w:szCs w:val="24"/>
+        </w:rPr>
+        <w:t xml:space="preserve">class A { </w:t>
+      </w:r>
+      <w:r>
+        <w:rPr>
+          <w:rFonts w:ascii="Franklin Gothic Book" w:hAnsi="Franklin Gothic Book"/>
+          <w:sz w:val="24"/>
+          <w:szCs w:val="24"/>
+        </w:rPr>
+        <w:br/>
+        <w:t xml:space="preserve">  </w:t>
+      </w:r>
+      <w:proofErr w:type="gramStart"/>
+      <w:r>
+        <w:rPr>
+          <w:rFonts w:ascii="Franklin Gothic Book" w:hAnsi="Franklin Gothic Book"/>
+          <w:sz w:val="24"/>
+          <w:szCs w:val="24"/>
+        </w:rPr>
+        <w:t>constructor(</w:t>
+      </w:r>
+      <w:proofErr w:type="gramEnd"/>
+      <w:r>
+        <w:rPr>
+          <w:rFonts w:ascii="Franklin Gothic Book" w:hAnsi="Franklin Gothic Book"/>
+          <w:sz w:val="24"/>
+          <w:szCs w:val="24"/>
+        </w:rPr>
+        <w:t xml:space="preserve">name, age) { // name &amp; age initialization } </w:t>
+      </w:r>
+      <w:r>
+        <w:rPr>
+          <w:rFonts w:ascii="Franklin Gothic Book" w:hAnsi="Franklin Gothic Book"/>
+          <w:sz w:val="24"/>
+          <w:szCs w:val="24"/>
+        </w:rPr>
+        <w:br/>
+        <w:t>}</w:t>
+      </w:r>
+      <w:r>
+        <w:rPr>
+          <w:rFonts w:ascii="Franklin Gothic Book" w:hAnsi="Franklin Gothic Book"/>
+          <w:sz w:val="24"/>
+          <w:szCs w:val="24"/>
+        </w:rPr>
+        <w:br/>
+        <w:t xml:space="preserve">class B extends A { </w:t>
+      </w:r>
+      <w:r>
+        <w:rPr>
+          <w:rFonts w:ascii="Franklin Gothic Book" w:hAnsi="Franklin Gothic Book"/>
+          <w:sz w:val="24"/>
+          <w:szCs w:val="24"/>
+        </w:rPr>
+        <w:br/>
+        <w:t xml:space="preserve">  constructor(id, name, age, salary) { </w:t>
+      </w:r>
+      <w:r>
+        <w:rPr>
+          <w:rFonts w:ascii="Franklin Gothic Book" w:hAnsi="Franklin Gothic Book"/>
+          <w:sz w:val="24"/>
+          <w:szCs w:val="24"/>
+        </w:rPr>
+        <w:br/>
+        <w:t xml:space="preserve">      super(name, age); </w:t>
+      </w:r>
+      <w:r>
+        <w:rPr>
+          <w:rFonts w:ascii="Franklin Gothic Book" w:hAnsi="Franklin Gothic Book"/>
+          <w:sz w:val="24"/>
+          <w:szCs w:val="24"/>
+        </w:rPr>
+        <w:br/>
+        <w:t xml:space="preserve">      // id &amp; salary initialization</w:t>
+      </w:r>
+      <w:r>
+        <w:rPr>
+          <w:rFonts w:ascii="Franklin Gothic Book" w:hAnsi="Franklin Gothic Book"/>
+          <w:sz w:val="24"/>
+          <w:szCs w:val="24"/>
+        </w:rPr>
+        <w:br/>
+        <w:t xml:space="preserve">   } </w:t>
+      </w:r>
+      <w:r>
+        <w:rPr>
+          <w:rFonts w:ascii="Franklin Gothic Book" w:hAnsi="Franklin Gothic Book"/>
+          <w:sz w:val="24"/>
+          <w:szCs w:val="24"/>
+        </w:rPr>
+        <w:br/>
+        <w:t>}</w:t>
+      </w:r>
+    </w:p>
+    <w:p>
+      <w:pPr>
+        <w:rPr>
+          <w:rFonts w:ascii="Franklin Gothic Book" w:hAnsi="Franklin Gothic Book"/>
+          <w:sz w:val="24"/>
+          <w:szCs w:val="24"/>
+        </w:rPr>
+      </w:pPr>
+      <w:r>
+        <w:rPr>
+          <w:rFonts w:ascii="Franklin Gothic Book" w:hAnsi="Franklin Gothic Book"/>
+          <w:noProof/>
+          <w:sz w:val="24"/>
+          <w:szCs w:val="24"/>
+        </w:rPr>
+        <w:drawing>
+          <wp:inline distT="0" distB="0" distL="0" distR="0" wp14:anchorId="263FB82E" wp14:editId="0B05C20A">
+            <wp:extent cx="5720715" cy="2699385"/>
+            <wp:effectExtent l="0" t="0" r="0" b="5715"/>
+            <wp:docPr id="65" name="Picture 65"/>
+            <wp:cNvGraphicFramePr>
+              <a:graphicFrameLocks xmlns:a="http://schemas.openxmlformats.org/drawingml/2006/main" noChangeAspect="1"/>
+            </wp:cNvGraphicFramePr>
+            <a:graphic xmlns:a="http://schemas.openxmlformats.org/drawingml/2006/main">
+              <a:graphicData uri="http://schemas.openxmlformats.org/drawingml/2006/picture">
+                <pic:pic xmlns:pic="http://schemas.openxmlformats.org/drawingml/2006/picture">
+                  <pic:nvPicPr>
+                    <pic:cNvPr id="0" name="Picture 2"/>
+                    <pic:cNvPicPr>
+                      <a:picLocks noChangeAspect="1" noChangeArrowheads="1"/>
+                    </pic:cNvPicPr>
+                  </pic:nvPicPr>
+                  <pic:blipFill>
+                    <a:blip r:embed="rId74">
+                      <a:extLst>
+                        <a:ext uri="{28A0092B-C50C-407E-A947-70E740481C1C}">
+                          <a14:useLocalDpi xmlns:a14="http://schemas.microsoft.com/office/drawing/2010/main" val="0"/>
+                        </a:ext>
+                      </a:extLst>
+                    </a:blip>
+                    <a:srcRect/>
+                    <a:stretch>
+                      <a:fillRect/>
+                    </a:stretch>
+                  </pic:blipFill>
+                  <pic:spPr bwMode="auto">
+                    <a:xfrm>
+                      <a:off x="0" y="0"/>
+                      <a:ext cx="5720715" cy="2699385"/>
+                    </a:xfrm>
+                    <a:prstGeom prst="rect">
+                      <a:avLst/>
+                    </a:prstGeom>
+                    <a:noFill/>
+                    <a:ln>
+                      <a:noFill/>
+                    </a:ln>
+                  </pic:spPr>
+                </pic:pic>
+              </a:graphicData>
+            </a:graphic>
+          </wp:inline>
+        </w:drawing>
+      </w:r>
+    </w:p>
+    <w:p>
+      <w:pPr>
+        <w:rPr>
+          <w:rFonts w:ascii="Franklin Gothic Book" w:hAnsi="Franklin Gothic Book"/>
+          <w:sz w:val="24"/>
+          <w:szCs w:val="24"/>
+        </w:rPr>
+      </w:pPr>
+      <w:r>
+        <w:rPr>
+          <w:rFonts w:ascii="Franklin Gothic Book" w:hAnsi="Franklin Gothic Book"/>
+          <w:sz w:val="24"/>
+          <w:szCs w:val="24"/>
+          <w:highlight w:val="yellow"/>
+        </w:rPr>
+        <w:t>Output:</w:t>
+      </w:r>
+    </w:p>
+    <w:p>
+      <w:pPr>
+        <w:rPr>
+          <w:rFonts w:ascii="Franklin Gothic Book" w:hAnsi="Franklin Gothic Book"/>
+          <w:sz w:val="24"/>
+          <w:szCs w:val="24"/>
+        </w:rPr>
+      </w:pPr>
+      <w:r>
+        <w:rPr>
+          <w:rFonts w:ascii="Franklin Gothic Book" w:hAnsi="Franklin Gothic Book"/>
+          <w:noProof/>
+          <w:sz w:val="24"/>
+          <w:szCs w:val="24"/>
+        </w:rPr>
+        <w:lastRenderedPageBreak/>
+        <w:drawing>
+          <wp:inline distT="0" distB="0" distL="0" distR="0" wp14:anchorId="4B00D587" wp14:editId="472D6702">
+            <wp:extent cx="5727700" cy="556260"/>
+            <wp:effectExtent l="0" t="0" r="6350" b="0"/>
+            <wp:docPr id="66" name="Picture 66"/>
+            <wp:cNvGraphicFramePr>
+              <a:graphicFrameLocks xmlns:a="http://schemas.openxmlformats.org/drawingml/2006/main" noChangeAspect="1"/>
+            </wp:cNvGraphicFramePr>
+            <a:graphic xmlns:a="http://schemas.openxmlformats.org/drawingml/2006/main">
+              <a:graphicData uri="http://schemas.openxmlformats.org/drawingml/2006/picture">
+                <pic:pic xmlns:pic="http://schemas.openxmlformats.org/drawingml/2006/picture">
+                  <pic:nvPicPr>
+                    <pic:cNvPr id="0" name="Picture 3"/>
+                    <pic:cNvPicPr>
+                      <a:picLocks noChangeAspect="1" noChangeArrowheads="1"/>
+                    </pic:cNvPicPr>
+                  </pic:nvPicPr>
+                  <pic:blipFill>
+                    <a:blip r:embed="rId75">
+                      <a:extLst>
+                        <a:ext uri="{28A0092B-C50C-407E-A947-70E740481C1C}">
+                          <a14:useLocalDpi xmlns:a14="http://schemas.microsoft.com/office/drawing/2010/main" val="0"/>
+                        </a:ext>
+                      </a:extLst>
+                    </a:blip>
+                    <a:srcRect/>
+                    <a:stretch>
+                      <a:fillRect/>
+                    </a:stretch>
+                  </pic:blipFill>
+                  <pic:spPr bwMode="auto">
+                    <a:xfrm>
+                      <a:off x="0" y="0"/>
+                      <a:ext cx="5727700" cy="556260"/>
+                    </a:xfrm>
+                    <a:prstGeom prst="rect">
+                      <a:avLst/>
+                    </a:prstGeom>
+                    <a:noFill/>
+                    <a:ln>
+                      <a:noFill/>
+                    </a:ln>
+                  </pic:spPr>
+                </pic:pic>
+              </a:graphicData>
+            </a:graphic>
+          </wp:inline>
+        </w:drawing>
+      </w:r>
+    </w:p>
+    <w:p>
+      <w:pPr>
+        <w:rPr>
+          <w:rFonts w:ascii="Franklin Gothic Book" w:hAnsi="Franklin Gothic Book"/>
+          <w:sz w:val="24"/>
+          <w:szCs w:val="24"/>
+        </w:rPr>
+      </w:pPr>
+      <w:r>
+        <w:rPr>
+          <w:rFonts w:ascii="Franklin Gothic Book" w:hAnsi="Franklin Gothic Book"/>
+          <w:sz w:val="24"/>
+          <w:szCs w:val="24"/>
+          <w:highlight w:val="yellow"/>
+        </w:rPr>
+        <w:t>Extending Employee by Manager</w:t>
+      </w:r>
+    </w:p>
+    <w:p>
+      <w:pPr>
+        <w:rPr>
+          <w:rFonts w:ascii="Franklin Gothic Book" w:hAnsi="Franklin Gothic Book"/>
+          <w:sz w:val="24"/>
+          <w:szCs w:val="24"/>
+        </w:rPr>
+      </w:pPr>
+      <w:r>
+        <w:rPr>
+          <w:rFonts w:ascii="Franklin Gothic Book" w:hAnsi="Franklin Gothic Book"/>
+          <w:noProof/>
+          <w:sz w:val="24"/>
+          <w:szCs w:val="24"/>
+        </w:rPr>
+        <w:drawing>
+          <wp:inline distT="0" distB="0" distL="0" distR="0" wp14:anchorId="2AB650AD" wp14:editId="74483089">
+            <wp:extent cx="5727700" cy="2545715"/>
+            <wp:effectExtent l="0" t="0" r="6350" b="6985"/>
+            <wp:docPr id="67" name="Picture 67"/>
+            <wp:cNvGraphicFramePr>
+              <a:graphicFrameLocks xmlns:a="http://schemas.openxmlformats.org/drawingml/2006/main" noChangeAspect="1"/>
+            </wp:cNvGraphicFramePr>
+            <a:graphic xmlns:a="http://schemas.openxmlformats.org/drawingml/2006/main">
+              <a:graphicData uri="http://schemas.openxmlformats.org/drawingml/2006/picture">
+                <pic:pic xmlns:pic="http://schemas.openxmlformats.org/drawingml/2006/picture">
+                  <pic:nvPicPr>
+                    <pic:cNvPr id="0" name="Picture 4"/>
+                    <pic:cNvPicPr>
+                      <a:picLocks noChangeAspect="1" noChangeArrowheads="1"/>
+                    </pic:cNvPicPr>
+                  </pic:nvPicPr>
+                  <pic:blipFill>
+                    <a:blip r:embed="rId76">
+                      <a:extLst>
+                        <a:ext uri="{28A0092B-C50C-407E-A947-70E740481C1C}">
+                          <a14:useLocalDpi xmlns:a14="http://schemas.microsoft.com/office/drawing/2010/main" val="0"/>
+                        </a:ext>
+                      </a:extLst>
+                    </a:blip>
+                    <a:srcRect/>
+                    <a:stretch>
+                      <a:fillRect/>
+                    </a:stretch>
+                  </pic:blipFill>
+                  <pic:spPr bwMode="auto">
+                    <a:xfrm>
+                      <a:off x="0" y="0"/>
+                      <a:ext cx="5727700" cy="2545715"/>
+                    </a:xfrm>
+                    <a:prstGeom prst="rect">
+                      <a:avLst/>
+                    </a:prstGeom>
+                    <a:noFill/>
+                    <a:ln>
+                      <a:noFill/>
+                    </a:ln>
+                  </pic:spPr>
+                </pic:pic>
+              </a:graphicData>
+            </a:graphic>
+          </wp:inline>
+        </w:drawing>
+      </w:r>
+    </w:p>
+    <w:p>
+      <w:pPr>
+        <w:rPr>
+          <w:rFonts w:ascii="Franklin Gothic Book" w:hAnsi="Franklin Gothic Book"/>
+          <w:sz w:val="24"/>
+          <w:szCs w:val="24"/>
+        </w:rPr>
+      </w:pPr>
+    </w:p>
+    <w:p>
+      <w:pPr>
+        <w:rPr>
+          <w:rFonts w:ascii="Franklin Gothic Book" w:hAnsi="Franklin Gothic Book"/>
+          <w:sz w:val="24"/>
+          <w:szCs w:val="24"/>
+        </w:rPr>
+      </w:pPr>
+      <w:r>
+        <w:rPr>
+          <w:rFonts w:ascii="Franklin Gothic Book" w:hAnsi="Franklin Gothic Book"/>
+          <w:sz w:val="24"/>
+          <w:szCs w:val="24"/>
+          <w:highlight w:val="yellow"/>
+        </w:rPr>
+        <w:t>Template Strings;</w:t>
+      </w:r>
+    </w:p>
+    <w:p>
+      <w:pPr>
+        <w:rPr>
+          <w:rFonts w:ascii="Franklin Gothic Book" w:hAnsi="Franklin Gothic Book"/>
+          <w:sz w:val="24"/>
+          <w:szCs w:val="24"/>
+        </w:rPr>
+      </w:pPr>
+      <w:r>
+        <w:rPr>
+          <w:rFonts w:ascii="Franklin Gothic Book" w:hAnsi="Franklin Gothic Book"/>
+          <w:sz w:val="24"/>
+          <w:szCs w:val="24"/>
+        </w:rPr>
+        <w:t>These are strings which doesn’t need to concatenate with + to concatenate any expression, you can use back tick character</w:t>
+      </w:r>
+    </w:p>
+    <w:p>
+      <w:pPr>
+        <w:rPr>
+          <w:rFonts w:ascii="Franklin Gothic Book" w:hAnsi="Franklin Gothic Book"/>
+          <w:sz w:val="24"/>
+          <w:szCs w:val="24"/>
+        </w:rPr>
+      </w:pPr>
+      <w:r>
+        <w:rPr>
+          <w:rFonts w:ascii="Franklin Gothic Book" w:hAnsi="Franklin Gothic Book"/>
+          <w:sz w:val="24"/>
+          <w:szCs w:val="24"/>
+        </w:rPr>
+        <w:t>`&lt;p&gt;Name = ${name}&lt;/p&gt;`</w:t>
+      </w:r>
+    </w:p>
+    <w:p>
+      <w:pPr>
+        <w:rPr>
+          <w:rFonts w:ascii="Franklin Gothic Book" w:hAnsi="Franklin Gothic Book"/>
+          <w:sz w:val="24"/>
+          <w:szCs w:val="24"/>
+        </w:rPr>
+      </w:pPr>
+    </w:p>
+    <w:p>
+      <w:pPr>
+        <w:rPr>
+          <w:rFonts w:ascii="Franklin Gothic Book" w:hAnsi="Franklin Gothic Book"/>
+          <w:sz w:val="24"/>
+          <w:szCs w:val="24"/>
+        </w:rPr>
+      </w:pPr>
+      <w:r>
+        <w:rPr>
+          <w:rFonts w:ascii="Franklin Gothic Book" w:hAnsi="Franklin Gothic Book"/>
+          <w:sz w:val="24"/>
+          <w:szCs w:val="24"/>
+          <w:highlight w:val="yellow"/>
+        </w:rPr>
+        <w:t>Arrow function</w:t>
+      </w:r>
+    </w:p>
+    <w:p>
+      <w:pPr>
+        <w:rPr>
+          <w:rFonts w:ascii="Franklin Gothic Book" w:hAnsi="Franklin Gothic Book"/>
+          <w:sz w:val="24"/>
+          <w:szCs w:val="24"/>
+        </w:rPr>
+      </w:pPr>
+      <w:r>
+        <w:rPr>
+          <w:rFonts w:ascii="Franklin Gothic Book" w:hAnsi="Franklin Gothic Book"/>
+          <w:sz w:val="24"/>
+          <w:szCs w:val="24"/>
+        </w:rPr>
+        <w:t xml:space="preserve">These will simplify writing callbacks &amp; anonymous </w:t>
+      </w:r>
+      <w:proofErr w:type="gramStart"/>
+      <w:r>
+        <w:rPr>
+          <w:rFonts w:ascii="Franklin Gothic Book" w:hAnsi="Franklin Gothic Book"/>
+          <w:sz w:val="24"/>
+          <w:szCs w:val="24"/>
+        </w:rPr>
+        <w:t>functions,</w:t>
+      </w:r>
+      <w:proofErr w:type="gramEnd"/>
+      <w:r>
+        <w:rPr>
+          <w:rFonts w:ascii="Franklin Gothic Book" w:hAnsi="Franklin Gothic Book"/>
+          <w:sz w:val="24"/>
+          <w:szCs w:val="24"/>
+        </w:rPr>
+        <w:t xml:space="preserve"> they remove many unnecessary expressions from the functions </w:t>
+      </w:r>
+    </w:p>
+    <w:p>
+      <w:pPr>
+        <w:rPr>
+          <w:rFonts w:ascii="Franklin Gothic Book" w:hAnsi="Franklin Gothic Book"/>
+          <w:sz w:val="24"/>
+          <w:szCs w:val="24"/>
+        </w:rPr>
+      </w:pPr>
+      <w:r>
+        <w:rPr>
+          <w:rFonts w:ascii="Franklin Gothic Book" w:hAnsi="Franklin Gothic Book"/>
+          <w:sz w:val="24"/>
+          <w:szCs w:val="24"/>
+          <w:highlight w:val="yellow"/>
+        </w:rPr>
+        <w:t>ex:</w:t>
+      </w:r>
+    </w:p>
+    <w:p>
+      <w:pPr>
+        <w:rPr>
+          <w:rFonts w:ascii="Franklin Gothic Book" w:hAnsi="Franklin Gothic Book"/>
+          <w:sz w:val="24"/>
+          <w:szCs w:val="24"/>
+        </w:rPr>
+      </w:pPr>
+      <w:r>
+        <w:rPr>
+          <w:rFonts w:ascii="Franklin Gothic Book" w:hAnsi="Franklin Gothic Book"/>
+          <w:sz w:val="24"/>
+          <w:szCs w:val="24"/>
+          <w:highlight w:val="yellow"/>
+        </w:rPr>
+        <w:t>If anonymous class is written as</w:t>
+      </w:r>
+    </w:p>
+    <w:p>
+      <w:pPr>
+        <w:rPr>
+          <w:rFonts w:ascii="Franklin Gothic Book" w:hAnsi="Franklin Gothic Book"/>
+          <w:sz w:val="24"/>
+          <w:szCs w:val="24"/>
+        </w:rPr>
+      </w:pPr>
+      <w:proofErr w:type="gramStart"/>
+      <w:r>
+        <w:rPr>
+          <w:rFonts w:ascii="Franklin Gothic Book" w:hAnsi="Franklin Gothic Book"/>
+          <w:sz w:val="24"/>
+          <w:szCs w:val="24"/>
+        </w:rPr>
+        <w:t>function(</w:t>
+      </w:r>
+      <w:proofErr w:type="gramEnd"/>
+      <w:r>
+        <w:rPr>
+          <w:rFonts w:ascii="Franklin Gothic Book" w:hAnsi="Franklin Gothic Book"/>
+          <w:sz w:val="24"/>
+          <w:szCs w:val="24"/>
+        </w:rPr>
+        <w:t>a, b) {</w:t>
+      </w:r>
+      <w:r>
+        <w:rPr>
+          <w:rFonts w:ascii="Franklin Gothic Book" w:hAnsi="Franklin Gothic Book"/>
+          <w:sz w:val="24"/>
+          <w:szCs w:val="24"/>
+        </w:rPr>
+        <w:br/>
+        <w:t xml:space="preserve"> return a + b;</w:t>
+      </w:r>
+      <w:r>
+        <w:rPr>
+          <w:rFonts w:ascii="Franklin Gothic Book" w:hAnsi="Franklin Gothic Book"/>
+          <w:sz w:val="24"/>
+          <w:szCs w:val="24"/>
+        </w:rPr>
+        <w:br/>
+        <w:t>}</w:t>
+      </w:r>
+    </w:p>
+    <w:p>
+      <w:pPr>
+        <w:rPr>
+          <w:rFonts w:ascii="Franklin Gothic Book" w:hAnsi="Franklin Gothic Book"/>
+          <w:sz w:val="24"/>
+          <w:szCs w:val="24"/>
+        </w:rPr>
+      </w:pPr>
+      <w:r>
+        <w:rPr>
+          <w:rFonts w:ascii="Franklin Gothic Book" w:hAnsi="Franklin Gothic Book"/>
+          <w:sz w:val="24"/>
+          <w:szCs w:val="24"/>
+          <w:highlight w:val="yellow"/>
+        </w:rPr>
+        <w:t>Then arrow function can be written as</w:t>
+      </w:r>
+    </w:p>
+    <w:p>
+      <w:pPr>
+        <w:rPr>
+          <w:rFonts w:ascii="Franklin Gothic Book" w:hAnsi="Franklin Gothic Book"/>
+          <w:sz w:val="24"/>
+          <w:szCs w:val="24"/>
+        </w:rPr>
+      </w:pPr>
+      <w:r>
+        <w:rPr>
+          <w:rFonts w:ascii="Franklin Gothic Book" w:hAnsi="Franklin Gothic Book"/>
+          <w:sz w:val="24"/>
+          <w:szCs w:val="24"/>
+        </w:rPr>
+        <w:t xml:space="preserve">(a, b) </w:t>
+      </w:r>
+      <w:r>
+        <w:rPr>
+          <w:rFonts w:ascii="Franklin Gothic Book" w:hAnsi="Franklin Gothic Book"/>
+          <w:sz w:val="24"/>
+          <w:szCs w:val="24"/>
+        </w:rPr>
+        <w:t xml:space="preserve">=&gt; </w:t>
+      </w:r>
+      <w:r>
+        <w:rPr>
+          <w:rFonts w:ascii="Franklin Gothic Book" w:hAnsi="Franklin Gothic Book"/>
+          <w:sz w:val="24"/>
+          <w:szCs w:val="24"/>
+        </w:rPr>
+        <w:t>{</w:t>
+      </w:r>
+      <w:r>
+        <w:rPr>
+          <w:rFonts w:ascii="Franklin Gothic Book" w:hAnsi="Franklin Gothic Book"/>
+          <w:sz w:val="24"/>
+          <w:szCs w:val="24"/>
+        </w:rPr>
+        <w:br/>
+        <w:t xml:space="preserve"> </w:t>
+      </w:r>
+      <w:r>
+        <w:rPr>
+          <w:rFonts w:ascii="Franklin Gothic Book" w:hAnsi="Franklin Gothic Book"/>
+          <w:sz w:val="24"/>
+          <w:szCs w:val="24"/>
+        </w:rPr>
+        <w:t xml:space="preserve"> </w:t>
+      </w:r>
+      <w:r>
+        <w:rPr>
+          <w:rFonts w:ascii="Franklin Gothic Book" w:hAnsi="Franklin Gothic Book"/>
+          <w:sz w:val="24"/>
+          <w:szCs w:val="24"/>
+        </w:rPr>
+        <w:t>return a + b;</w:t>
+      </w:r>
+      <w:r>
+        <w:rPr>
+          <w:rFonts w:ascii="Franklin Gothic Book" w:hAnsi="Franklin Gothic Book"/>
+          <w:sz w:val="24"/>
+          <w:szCs w:val="24"/>
+        </w:rPr>
+        <w:br/>
+        <w:t>}</w:t>
+      </w:r>
+    </w:p>
+    <w:p>
+      <w:pPr>
+        <w:rPr>
+          <w:rFonts w:ascii="Franklin Gothic Book" w:hAnsi="Franklin Gothic Book"/>
+          <w:sz w:val="24"/>
+          <w:szCs w:val="24"/>
+        </w:rPr>
+      </w:pPr>
+      <w:r>
+        <w:rPr>
+          <w:rFonts w:ascii="Franklin Gothic Book" w:hAnsi="Franklin Gothic Book"/>
+          <w:sz w:val="24"/>
+          <w:szCs w:val="24"/>
+          <w:highlight w:val="yellow"/>
+        </w:rPr>
+        <w:t xml:space="preserve">If function need to have only one line then return &amp; </w:t>
+      </w:r>
+      <w:proofErr w:type="gramStart"/>
+      <w:r>
+        <w:rPr>
+          <w:rFonts w:ascii="Franklin Gothic Book" w:hAnsi="Franklin Gothic Book"/>
+          <w:sz w:val="24"/>
+          <w:szCs w:val="24"/>
+          <w:highlight w:val="yellow"/>
+        </w:rPr>
+        <w:t>{ }</w:t>
+      </w:r>
+      <w:proofErr w:type="gramEnd"/>
+      <w:r>
+        <w:rPr>
+          <w:rFonts w:ascii="Franklin Gothic Book" w:hAnsi="Franklin Gothic Book"/>
+          <w:sz w:val="24"/>
+          <w:szCs w:val="24"/>
+          <w:highlight w:val="yellow"/>
+        </w:rPr>
+        <w:t xml:space="preserve"> are optional</w:t>
+      </w:r>
+    </w:p>
+    <w:p>
+      <w:pPr>
+        <w:rPr>
+          <w:rFonts w:ascii="Franklin Gothic Book" w:hAnsi="Franklin Gothic Book"/>
+          <w:sz w:val="24"/>
+          <w:szCs w:val="24"/>
+        </w:rPr>
+      </w:pPr>
+      <w:r>
+        <w:rPr>
+          <w:rFonts w:ascii="Franklin Gothic Book" w:hAnsi="Franklin Gothic Book"/>
+          <w:sz w:val="24"/>
+          <w:szCs w:val="24"/>
+        </w:rPr>
+        <w:t>(a, b) =&gt; a + b;</w:t>
+      </w:r>
+      <w:r>
+        <w:rPr>
+          <w:rFonts w:ascii="Franklin Gothic Book" w:hAnsi="Franklin Gothic Book"/>
+          <w:sz w:val="24"/>
+          <w:szCs w:val="24"/>
+        </w:rPr>
+        <w:t xml:space="preserve"> // returns a + b</w:t>
+      </w:r>
+    </w:p>
+    <w:p>
+      <w:pPr>
+        <w:rPr>
+          <w:rFonts w:ascii="Franklin Gothic Book" w:hAnsi="Franklin Gothic Book"/>
+          <w:sz w:val="24"/>
+          <w:szCs w:val="24"/>
+        </w:rPr>
+      </w:pPr>
+      <w:r>
+        <w:rPr>
+          <w:rFonts w:ascii="Franklin Gothic Book" w:hAnsi="Franklin Gothic Book"/>
+          <w:sz w:val="24"/>
+          <w:szCs w:val="24"/>
+          <w:highlight w:val="yellow"/>
+        </w:rPr>
+        <w:lastRenderedPageBreak/>
+        <w:t>Note:</w:t>
+      </w:r>
+      <w:r>
+        <w:rPr>
+          <w:rFonts w:ascii="Franklin Gothic Book" w:hAnsi="Franklin Gothic Book"/>
+          <w:sz w:val="24"/>
+          <w:szCs w:val="24"/>
+        </w:rPr>
+        <w:t xml:space="preserve"> return may not be required in all the anonymous functions</w:t>
+      </w:r>
+    </w:p>
+    <w:p>
+      <w:pPr>
+        <w:rPr>
+          <w:rFonts w:ascii="Franklin Gothic Book" w:hAnsi="Franklin Gothic Book"/>
+          <w:sz w:val="24"/>
+          <w:szCs w:val="24"/>
+        </w:rPr>
+      </w:pPr>
+      <w:r>
+        <w:rPr>
+          <w:rFonts w:ascii="Franklin Gothic Book" w:hAnsi="Franklin Gothic Book"/>
+          <w:sz w:val="24"/>
+          <w:szCs w:val="24"/>
+        </w:rPr>
+        <w:t>function (a, b) {</w:t>
+      </w:r>
+      <w:r>
+        <w:rPr>
+          <w:rFonts w:ascii="Franklin Gothic Book" w:hAnsi="Franklin Gothic Book"/>
+          <w:sz w:val="24"/>
+          <w:szCs w:val="24"/>
+        </w:rPr>
+        <w:br/>
+        <w:t xml:space="preserve">   let r = </w:t>
+      </w:r>
+      <w:proofErr w:type="gramStart"/>
+      <w:r>
+        <w:rPr>
+          <w:rFonts w:ascii="Franklin Gothic Book" w:hAnsi="Franklin Gothic Book"/>
+          <w:sz w:val="24"/>
+          <w:szCs w:val="24"/>
+        </w:rPr>
+        <w:t>a  +</w:t>
+      </w:r>
+      <w:proofErr w:type="gramEnd"/>
+      <w:r>
+        <w:rPr>
+          <w:rFonts w:ascii="Franklin Gothic Book" w:hAnsi="Franklin Gothic Book"/>
+          <w:sz w:val="24"/>
+          <w:szCs w:val="24"/>
+        </w:rPr>
+        <w:t xml:space="preserve"> b;</w:t>
+      </w:r>
+      <w:r>
+        <w:rPr>
+          <w:rFonts w:ascii="Franklin Gothic Book" w:hAnsi="Franklin Gothic Book"/>
+          <w:sz w:val="24"/>
+          <w:szCs w:val="24"/>
+        </w:rPr>
+        <w:br/>
+        <w:t xml:space="preserve">   console.log( r );</w:t>
+      </w:r>
+      <w:r>
+        <w:rPr>
+          <w:rFonts w:ascii="Franklin Gothic Book" w:hAnsi="Franklin Gothic Book"/>
+          <w:sz w:val="24"/>
+          <w:szCs w:val="24"/>
+        </w:rPr>
+        <w:br/>
+        <w:t>}</w:t>
+      </w:r>
+    </w:p>
+    <w:p>
+      <w:pPr>
+        <w:rPr>
+          <w:rFonts w:ascii="Franklin Gothic Book" w:hAnsi="Franklin Gothic Book"/>
+          <w:sz w:val="24"/>
+          <w:szCs w:val="24"/>
+        </w:rPr>
+      </w:pPr>
+      <w:r>
+        <w:rPr>
+          <w:rFonts w:ascii="Franklin Gothic Book" w:hAnsi="Franklin Gothic Book"/>
+          <w:sz w:val="24"/>
+          <w:szCs w:val="24"/>
+          <w:highlight w:val="yellow"/>
+        </w:rPr>
+        <w:t>Arrow can be written as</w:t>
+      </w:r>
+    </w:p>
+    <w:p>
+      <w:pPr>
+        <w:rPr>
+          <w:rFonts w:ascii="Franklin Gothic Book" w:hAnsi="Franklin Gothic Book"/>
+          <w:sz w:val="24"/>
+          <w:szCs w:val="24"/>
+        </w:rPr>
+      </w:pPr>
+      <w:r>
+        <w:rPr>
+          <w:rFonts w:ascii="Franklin Gothic Book" w:hAnsi="Franklin Gothic Book"/>
+          <w:sz w:val="24"/>
+          <w:szCs w:val="24"/>
+        </w:rPr>
+        <w:t xml:space="preserve">(a, b) =&gt; { </w:t>
+      </w:r>
+      <w:r>
+        <w:rPr>
+          <w:rFonts w:ascii="Franklin Gothic Book" w:hAnsi="Franklin Gothic Book"/>
+          <w:sz w:val="24"/>
+          <w:szCs w:val="24"/>
+        </w:rPr>
+        <w:br/>
+        <w:t xml:space="preserve">  let r = a + b;</w:t>
+      </w:r>
+      <w:r>
+        <w:rPr>
+          <w:rFonts w:ascii="Franklin Gothic Book" w:hAnsi="Franklin Gothic Book"/>
+          <w:sz w:val="24"/>
+          <w:szCs w:val="24"/>
+        </w:rPr>
+        <w:br/>
+        <w:t xml:space="preserve">  console.log</w:t>
+      </w:r>
+      <w:proofErr w:type="gramStart"/>
+      <w:r>
+        <w:rPr>
+          <w:rFonts w:ascii="Franklin Gothic Book" w:hAnsi="Franklin Gothic Book"/>
+          <w:sz w:val="24"/>
+          <w:szCs w:val="24"/>
+        </w:rPr>
+        <w:t>( r</w:t>
+      </w:r>
+      <w:proofErr w:type="gramEnd"/>
+      <w:r>
+        <w:rPr>
+          <w:rFonts w:ascii="Franklin Gothic Book" w:hAnsi="Franklin Gothic Book"/>
+          <w:sz w:val="24"/>
+          <w:szCs w:val="24"/>
+        </w:rPr>
+        <w:t xml:space="preserve"> );</w:t>
+      </w:r>
+      <w:r>
+        <w:rPr>
+          <w:rFonts w:ascii="Franklin Gothic Book" w:hAnsi="Franklin Gothic Book"/>
+          <w:sz w:val="24"/>
+          <w:szCs w:val="24"/>
+        </w:rPr>
+        <w:br/>
+        <w:t>}</w:t>
+      </w:r>
+    </w:p>
+    <w:p>
+      <w:pPr>
+        <w:rPr>
+          <w:rFonts w:ascii="Franklin Gothic Book" w:hAnsi="Franklin Gothic Book"/>
+          <w:sz w:val="24"/>
+          <w:szCs w:val="24"/>
+        </w:rPr>
+      </w:pPr>
+      <w:r>
+        <w:rPr>
+          <w:rFonts w:ascii="Franklin Gothic Book" w:hAnsi="Franklin Gothic Book"/>
+          <w:sz w:val="24"/>
+          <w:szCs w:val="24"/>
+          <w:highlight w:val="yellow"/>
+        </w:rPr>
+        <w:t>Simplified form can be</w:t>
+      </w:r>
+    </w:p>
+    <w:p>
+      <w:pPr>
+        <w:rPr>
+          <w:rFonts w:ascii="Franklin Gothic Book" w:hAnsi="Franklin Gothic Book"/>
+          <w:sz w:val="24"/>
+          <w:szCs w:val="24"/>
+        </w:rPr>
+      </w:pPr>
+      <w:r>
+        <w:rPr>
+          <w:rFonts w:ascii="Franklin Gothic Book" w:hAnsi="Franklin Gothic Book"/>
+          <w:sz w:val="24"/>
+          <w:szCs w:val="24"/>
+        </w:rPr>
+        <w:t xml:space="preserve">(a, b) =&gt; </w:t>
+      </w:r>
+      <w:proofErr w:type="gramStart"/>
+      <w:r>
+        <w:rPr>
+          <w:rFonts w:ascii="Franklin Gothic Book" w:hAnsi="Franklin Gothic Book"/>
+          <w:sz w:val="24"/>
+          <w:szCs w:val="24"/>
+        </w:rPr>
+        <w:t>console.log(</w:t>
+      </w:r>
+      <w:proofErr w:type="gramEnd"/>
+      <w:r>
+        <w:rPr>
+          <w:rFonts w:ascii="Franklin Gothic Book" w:hAnsi="Franklin Gothic Book"/>
+          <w:sz w:val="24"/>
+          <w:szCs w:val="24"/>
+        </w:rPr>
+        <w:t>a + b);</w:t>
+      </w:r>
+      <w:r>
+        <w:rPr>
+          <w:rFonts w:ascii="Franklin Gothic Book" w:hAnsi="Franklin Gothic Book"/>
+          <w:sz w:val="24"/>
+          <w:szCs w:val="24"/>
+        </w:rPr>
+        <w:t xml:space="preserve"> // this doesn’t return any expression, instead prints it</w:t>
+      </w:r>
+    </w:p>
+    <w:p>
+      <w:pPr>
+        <w:rPr>
+          <w:rFonts w:ascii="Franklin Gothic Book" w:hAnsi="Franklin Gothic Book"/>
+          <w:sz w:val="24"/>
+          <w:szCs w:val="24"/>
+        </w:rPr>
+      </w:pPr>
+      <w:r>
+        <w:rPr>
+          <w:rFonts w:ascii="Franklin Gothic Book" w:hAnsi="Franklin Gothic Book"/>
+          <w:noProof/>
+          <w:sz w:val="24"/>
+          <w:szCs w:val="24"/>
+        </w:rPr>
+        <w:drawing>
+          <wp:inline distT="0" distB="0" distL="0" distR="0" wp14:anchorId="7B773B60" wp14:editId="123507BC">
+            <wp:extent cx="5731510" cy="4276090"/>
+            <wp:effectExtent l="0" t="0" r="2540" b="0"/>
+            <wp:docPr id="68" name="Picture 68"/>
+            <wp:cNvGraphicFramePr>
+              <a:graphicFrameLocks xmlns:a="http://schemas.openxmlformats.org/drawingml/2006/main" noChangeAspect="1"/>
+            </wp:cNvGraphicFramePr>
+            <a:graphic xmlns:a="http://schemas.openxmlformats.org/drawingml/2006/main">
+              <a:graphicData uri="http://schemas.openxmlformats.org/drawingml/2006/picture">
+                <pic:pic xmlns:pic="http://schemas.openxmlformats.org/drawingml/2006/picture">
+                  <pic:nvPicPr>
+                    <pic:cNvPr id="0" name="Picture 5"/>
+                    <pic:cNvPicPr>
+                      <a:picLocks noChangeAspect="1" noChangeArrowheads="1"/>
+                    </pic:cNvPicPr>
+                  </pic:nvPicPr>
+                  <pic:blipFill>
+                    <a:blip r:embed="rId77">
+                      <a:extLst>
+                        <a:ext uri="{28A0092B-C50C-407E-A947-70E740481C1C}">
+                          <a14:useLocalDpi xmlns:a14="http://schemas.microsoft.com/office/drawing/2010/main" val="0"/>
+                        </a:ext>
+                      </a:extLst>
+                    </a:blip>
+                    <a:srcRect/>
+                    <a:stretch>
+                      <a:fillRect/>
+                    </a:stretch>
+                  </pic:blipFill>
+                  <pic:spPr bwMode="auto">
+                    <a:xfrm>
+                      <a:off x="0" y="0"/>
+                      <a:ext cx="5731510" cy="4276090"/>
+                    </a:xfrm>
+                    <a:prstGeom prst="rect">
+                      <a:avLst/>
+                    </a:prstGeom>
+                    <a:noFill/>
+                    <a:ln>
+                      <a:noFill/>
+                    </a:ln>
+                  </pic:spPr>
+                </pic:pic>
+              </a:graphicData>
+            </a:graphic>
+          </wp:inline>
+        </w:drawing>
+      </w:r>
+    </w:p>
+    <w:p>
+      <w:pPr>
+        <w:rPr>
+          <w:rFonts w:ascii="Franklin Gothic Book" w:hAnsi="Franklin Gothic Book"/>
+          <w:sz w:val="24"/>
+          <w:szCs w:val="24"/>
+        </w:rPr>
+      </w:pPr>
+      <w:r>
+        <w:rPr>
+          <w:rFonts w:ascii="Franklin Gothic Book" w:hAnsi="Franklin Gothic Book"/>
+          <w:sz w:val="24"/>
+          <w:szCs w:val="24"/>
+          <w:highlight w:val="yellow"/>
+        </w:rPr>
+        <w:t>Output:</w:t>
+      </w:r>
+    </w:p>
+    <w:p>
+      <w:pPr>
+        <w:rPr>
+          <w:rFonts w:ascii="Franklin Gothic Book" w:hAnsi="Franklin Gothic Book"/>
+          <w:sz w:val="24"/>
+          <w:szCs w:val="24"/>
+        </w:rPr>
+      </w:pPr>
+      <w:r>
+        <w:rPr>
+          <w:rFonts w:ascii="Franklin Gothic Book" w:hAnsi="Franklin Gothic Book"/>
+          <w:noProof/>
+          <w:sz w:val="24"/>
+          <w:szCs w:val="24"/>
+        </w:rPr>
+        <w:lastRenderedPageBreak/>
+        <w:drawing>
+          <wp:inline distT="0" distB="0" distL="0" distR="0" wp14:anchorId="66B0E3CA" wp14:editId="55EB99AA">
+            <wp:extent cx="2392045" cy="4067175"/>
+            <wp:effectExtent l="0" t="0" r="8255" b="9525"/>
+            <wp:docPr id="69" name="Picture 69"/>
+            <wp:cNvGraphicFramePr>
+              <a:graphicFrameLocks xmlns:a="http://schemas.openxmlformats.org/drawingml/2006/main" noChangeAspect="1"/>
+            </wp:cNvGraphicFramePr>
+            <a:graphic xmlns:a="http://schemas.openxmlformats.org/drawingml/2006/main">
+              <a:graphicData uri="http://schemas.openxmlformats.org/drawingml/2006/picture">
+                <pic:pic xmlns:pic="http://schemas.openxmlformats.org/drawingml/2006/picture">
+                  <pic:nvPicPr>
+                    <pic:cNvPr id="0" name="Picture 6"/>
+                    <pic:cNvPicPr>
+                      <a:picLocks noChangeAspect="1" noChangeArrowheads="1"/>
+                    </pic:cNvPicPr>
+                  </pic:nvPicPr>
+                  <pic:blipFill>
+                    <a:blip r:embed="rId78">
+                      <a:extLst>
+                        <a:ext uri="{28A0092B-C50C-407E-A947-70E740481C1C}">
+                          <a14:useLocalDpi xmlns:a14="http://schemas.microsoft.com/office/drawing/2010/main" val="0"/>
+                        </a:ext>
+                      </a:extLst>
+                    </a:blip>
+                    <a:srcRect/>
+                    <a:stretch>
+                      <a:fillRect/>
+                    </a:stretch>
+                  </pic:blipFill>
+                  <pic:spPr bwMode="auto">
+                    <a:xfrm>
+                      <a:off x="0" y="0"/>
+                      <a:ext cx="2392045" cy="4067175"/>
+                    </a:xfrm>
+                    <a:prstGeom prst="rect">
+                      <a:avLst/>
+                    </a:prstGeom>
+                    <a:noFill/>
+                    <a:ln>
+                      <a:noFill/>
+                    </a:ln>
+                  </pic:spPr>
+                </pic:pic>
+              </a:graphicData>
+            </a:graphic>
+          </wp:inline>
+        </w:drawing>
+      </w:r>
+    </w:p>
+    <w:p>
+      <w:pPr>
+        <w:rPr>
+          <w:rFonts w:ascii="Franklin Gothic Book" w:hAnsi="Franklin Gothic Book"/>
+          <w:sz w:val="24"/>
+          <w:szCs w:val="24"/>
+        </w:rPr>
+      </w:pPr>
+    </w:p>
+    <w:p>
+      <w:pPr>
+        <w:rPr>
+          <w:rFonts w:ascii="Franklin Gothic Book" w:hAnsi="Franklin Gothic Book"/>
+          <w:sz w:val="24"/>
+          <w:szCs w:val="24"/>
+        </w:rPr>
+      </w:pPr>
+    </w:p>
+    <w:p>
+      <w:pPr>
+        <w:rPr>
+          <w:rFonts w:ascii="Franklin Gothic Book" w:hAnsi="Franklin Gothic Book"/>
+          <w:sz w:val="24"/>
+          <w:szCs w:val="24"/>
+        </w:rPr>
+      </w:pPr>
+      <w:r>
+        <w:rPr>
+          <w:rFonts w:ascii="Franklin Gothic Book" w:hAnsi="Franklin Gothic Book"/>
+          <w:sz w:val="24"/>
+          <w:szCs w:val="24"/>
+          <w:highlight w:val="yellow"/>
+        </w:rPr>
+        <w:t>Destructuring arrays &amp; objects</w:t>
+      </w:r>
+    </w:p>
+    <w:p>
+      <w:pPr>
+        <w:rPr>
+          <w:rFonts w:ascii="Franklin Gothic Book" w:hAnsi="Franklin Gothic Book"/>
+          <w:sz w:val="24"/>
+          <w:szCs w:val="24"/>
+        </w:rPr>
+      </w:pPr>
+      <w:r>
+        <w:rPr>
+          <w:rFonts w:ascii="Franklin Gothic Book" w:hAnsi="Franklin Gothic Book"/>
+          <w:sz w:val="24"/>
+          <w:szCs w:val="24"/>
+        </w:rPr>
+        <w:t>This feature helps us to easily access array elements &amp; object properties, whenever you want to access array element or object properties &amp; assign to another variable you have to create many variable declarations, destructuring helps to declare all the variables at once &amp; assign value of array elements or object properties</w:t>
+      </w:r>
+    </w:p>
+    <w:p>
+      <w:pPr>
+        <w:rPr>
+          <w:rFonts w:ascii="Franklin Gothic Book" w:hAnsi="Franklin Gothic Book"/>
+          <w:sz w:val="24"/>
+          <w:szCs w:val="24"/>
+        </w:rPr>
+      </w:pPr>
+      <w:r>
+        <w:rPr>
+          <w:rFonts w:ascii="Franklin Gothic Book" w:hAnsi="Franklin Gothic Book"/>
+          <w:sz w:val="24"/>
+          <w:szCs w:val="24"/>
+          <w:highlight w:val="yellow"/>
+        </w:rPr>
+        <w:t>Ex:</w:t>
+      </w:r>
+    </w:p>
+    <w:p>
+      <w:pPr>
+        <w:rPr>
+          <w:rFonts w:ascii="Franklin Gothic Book" w:hAnsi="Franklin Gothic Book"/>
+          <w:sz w:val="24"/>
+          <w:szCs w:val="24"/>
+        </w:rPr>
+      </w:pPr>
+      <w:r>
+        <w:rPr>
+          <w:rFonts w:ascii="Franklin Gothic Book" w:hAnsi="Franklin Gothic Book"/>
+          <w:sz w:val="24"/>
+          <w:szCs w:val="24"/>
+          <w:highlight w:val="yellow"/>
+        </w:rPr>
+        <w:t>Array element assignment</w:t>
+      </w:r>
+    </w:p>
+    <w:p>
+      <w:pPr>
+        <w:rPr>
+          <w:rFonts w:ascii="Franklin Gothic Book" w:hAnsi="Franklin Gothic Book"/>
+          <w:sz w:val="24"/>
+          <w:szCs w:val="24"/>
+        </w:rPr>
+      </w:pPr>
+      <w:r>
+        <w:rPr>
+          <w:rFonts w:ascii="Franklin Gothic Book" w:hAnsi="Franklin Gothic Book"/>
+          <w:sz w:val="24"/>
+          <w:szCs w:val="24"/>
+        </w:rPr>
+        <w:t>let items = [10, 30, 50, 20, 40];</w:t>
+      </w:r>
+    </w:p>
+    <w:p>
+      <w:pPr>
+        <w:rPr>
+          <w:rFonts w:ascii="Franklin Gothic Book" w:hAnsi="Franklin Gothic Book"/>
+          <w:sz w:val="24"/>
+          <w:szCs w:val="24"/>
+        </w:rPr>
+      </w:pPr>
+      <w:r>
+        <w:rPr>
+          <w:rFonts w:ascii="Franklin Gothic Book" w:hAnsi="Franklin Gothic Book"/>
+          <w:sz w:val="24"/>
+          <w:szCs w:val="24"/>
+        </w:rPr>
+        <w:t xml:space="preserve">let x = </w:t>
+      </w:r>
+      <w:proofErr w:type="gramStart"/>
+      <w:r>
+        <w:rPr>
+          <w:rFonts w:ascii="Franklin Gothic Book" w:hAnsi="Franklin Gothic Book"/>
+          <w:sz w:val="24"/>
+          <w:szCs w:val="24"/>
+        </w:rPr>
+        <w:t>items[</w:t>
+      </w:r>
+      <w:proofErr w:type="gramEnd"/>
+      <w:r>
+        <w:rPr>
+          <w:rFonts w:ascii="Franklin Gothic Book" w:hAnsi="Franklin Gothic Book"/>
+          <w:sz w:val="24"/>
+          <w:szCs w:val="24"/>
+        </w:rPr>
+        <w:t>0];</w:t>
+      </w:r>
+    </w:p>
+    <w:p>
+      <w:pPr>
+        <w:rPr>
+          <w:rFonts w:ascii="Franklin Gothic Book" w:hAnsi="Franklin Gothic Book"/>
+          <w:sz w:val="24"/>
+          <w:szCs w:val="24"/>
+        </w:rPr>
+      </w:pPr>
+      <w:r>
+        <w:rPr>
+          <w:rFonts w:ascii="Franklin Gothic Book" w:hAnsi="Franklin Gothic Book"/>
+          <w:sz w:val="24"/>
+          <w:szCs w:val="24"/>
+        </w:rPr>
+        <w:t xml:space="preserve">let y = </w:t>
+      </w:r>
+      <w:proofErr w:type="gramStart"/>
+      <w:r>
+        <w:rPr>
+          <w:rFonts w:ascii="Franklin Gothic Book" w:hAnsi="Franklin Gothic Book"/>
+          <w:sz w:val="24"/>
+          <w:szCs w:val="24"/>
+        </w:rPr>
+        <w:t>items[</w:t>
+      </w:r>
+      <w:proofErr w:type="gramEnd"/>
+      <w:r>
+        <w:rPr>
+          <w:rFonts w:ascii="Franklin Gothic Book" w:hAnsi="Franklin Gothic Book"/>
+          <w:sz w:val="24"/>
+          <w:szCs w:val="24"/>
+        </w:rPr>
+        <w:t>1];</w:t>
+      </w:r>
+    </w:p>
+    <w:p>
+      <w:pPr>
+        <w:rPr>
+          <w:rFonts w:ascii="Franklin Gothic Book" w:hAnsi="Franklin Gothic Book"/>
+          <w:sz w:val="24"/>
+          <w:szCs w:val="24"/>
+        </w:rPr>
+      </w:pPr>
+      <w:r>
+        <w:rPr>
+          <w:rFonts w:ascii="Franklin Gothic Book" w:hAnsi="Franklin Gothic Book"/>
+          <w:sz w:val="24"/>
+          <w:szCs w:val="24"/>
+        </w:rPr>
+        <w:t xml:space="preserve">let z = </w:t>
+      </w:r>
+      <w:proofErr w:type="gramStart"/>
+      <w:r>
+        <w:rPr>
+          <w:rFonts w:ascii="Franklin Gothic Book" w:hAnsi="Franklin Gothic Book"/>
+          <w:sz w:val="24"/>
+          <w:szCs w:val="24"/>
+        </w:rPr>
+        <w:t>items[</w:t>
+      </w:r>
+      <w:proofErr w:type="gramEnd"/>
+      <w:r>
+        <w:rPr>
+          <w:rFonts w:ascii="Franklin Gothic Book" w:hAnsi="Franklin Gothic Book"/>
+          <w:sz w:val="24"/>
+          <w:szCs w:val="24"/>
+        </w:rPr>
+        <w:t>2]; and so on</w:t>
+      </w:r>
+    </w:p>
+    <w:p>
+      <w:pPr>
+        <w:rPr>
+          <w:rFonts w:ascii="Franklin Gothic Book" w:hAnsi="Franklin Gothic Book"/>
+          <w:sz w:val="24"/>
+          <w:szCs w:val="24"/>
+        </w:rPr>
+      </w:pPr>
+      <w:r>
+        <w:rPr>
+          <w:rFonts w:ascii="Franklin Gothic Book" w:hAnsi="Franklin Gothic Book"/>
+          <w:sz w:val="24"/>
+          <w:szCs w:val="24"/>
+          <w:highlight w:val="yellow"/>
+        </w:rPr>
+        <w:t>Object property assignment</w:t>
+      </w:r>
+    </w:p>
+    <w:p>
+      <w:pPr>
+        <w:rPr>
+          <w:rFonts w:ascii="Franklin Gothic Book" w:hAnsi="Franklin Gothic Book"/>
+          <w:sz w:val="24"/>
+          <w:szCs w:val="24"/>
+        </w:rPr>
+      </w:pPr>
+      <w:r>
+        <w:rPr>
+          <w:rFonts w:ascii="Franklin Gothic Book" w:hAnsi="Franklin Gothic Book"/>
+          <w:sz w:val="24"/>
+          <w:szCs w:val="24"/>
+        </w:rPr>
+        <w:t>let emp = {</w:t>
+      </w:r>
+      <w:proofErr w:type="gramStart"/>
+      <w:r>
+        <w:rPr>
+          <w:rFonts w:ascii="Franklin Gothic Book" w:hAnsi="Franklin Gothic Book"/>
+          <w:sz w:val="24"/>
+          <w:szCs w:val="24"/>
+        </w:rPr>
+        <w:t>id :</w:t>
+      </w:r>
+      <w:proofErr w:type="gramEnd"/>
+      <w:r>
+        <w:rPr>
+          <w:rFonts w:ascii="Franklin Gothic Book" w:hAnsi="Franklin Gothic Book"/>
+          <w:sz w:val="24"/>
+          <w:szCs w:val="24"/>
+        </w:rPr>
+        <w:t xml:space="preserve"> 123, name : “Alex”, salary: 40000}</w:t>
+      </w:r>
+    </w:p>
+    <w:p>
+      <w:pPr>
+        <w:rPr>
+          <w:rFonts w:ascii="Franklin Gothic Book" w:hAnsi="Franklin Gothic Book"/>
+          <w:sz w:val="24"/>
+          <w:szCs w:val="24"/>
+        </w:rPr>
+      </w:pPr>
+      <w:r>
+        <w:rPr>
+          <w:rFonts w:ascii="Franklin Gothic Book" w:hAnsi="Franklin Gothic Book"/>
+          <w:sz w:val="24"/>
+          <w:szCs w:val="24"/>
+        </w:rPr>
+        <w:t>let id = emp.id;</w:t>
+      </w:r>
+    </w:p>
+    <w:p>
+      <w:pPr>
+        <w:rPr>
+          <w:rFonts w:ascii="Franklin Gothic Book" w:hAnsi="Franklin Gothic Book"/>
+          <w:sz w:val="24"/>
+          <w:szCs w:val="24"/>
+        </w:rPr>
+      </w:pPr>
+      <w:r>
+        <w:rPr>
+          <w:rFonts w:ascii="Franklin Gothic Book" w:hAnsi="Franklin Gothic Book"/>
+          <w:sz w:val="24"/>
+          <w:szCs w:val="24"/>
+        </w:rPr>
+        <w:t>let name = emp.name;</w:t>
+      </w:r>
+    </w:p>
+    <w:p>
+      <w:pPr>
+        <w:rPr>
+          <w:rFonts w:ascii="Franklin Gothic Book" w:hAnsi="Franklin Gothic Book"/>
+          <w:sz w:val="24"/>
+          <w:szCs w:val="24"/>
+        </w:rPr>
+      </w:pPr>
+      <w:r>
+        <w:rPr>
+          <w:rFonts w:ascii="Franklin Gothic Book" w:hAnsi="Franklin Gothic Book"/>
+          <w:sz w:val="24"/>
+          <w:szCs w:val="24"/>
+        </w:rPr>
+        <w:lastRenderedPageBreak/>
+        <w:t xml:space="preserve">let salary = </w:t>
+      </w:r>
+      <w:proofErr w:type="gramStart"/>
+      <w:r>
+        <w:rPr>
+          <w:rFonts w:ascii="Franklin Gothic Book" w:hAnsi="Franklin Gothic Book"/>
+          <w:sz w:val="24"/>
+          <w:szCs w:val="24"/>
+        </w:rPr>
+        <w:t>emp.salary</w:t>
+      </w:r>
+      <w:proofErr w:type="gramEnd"/>
+    </w:p>
+    <w:p>
+      <w:pPr>
+        <w:rPr>
+          <w:rFonts w:ascii="Franklin Gothic Book" w:hAnsi="Franklin Gothic Book"/>
+          <w:sz w:val="24"/>
+          <w:szCs w:val="24"/>
+        </w:rPr>
+      </w:pPr>
+      <w:r>
+        <w:rPr>
+          <w:rFonts w:ascii="Franklin Gothic Book" w:hAnsi="Franklin Gothic Book"/>
+          <w:sz w:val="24"/>
+          <w:szCs w:val="24"/>
+          <w:highlight w:val="yellow"/>
+        </w:rPr>
+        <w:t>Array Destructuring:</w:t>
+      </w:r>
+      <w:r>
+        <w:rPr>
+          <w:rFonts w:ascii="Franklin Gothic Book" w:hAnsi="Franklin Gothic Book"/>
+          <w:sz w:val="24"/>
+          <w:szCs w:val="24"/>
+        </w:rPr>
+        <w:t xml:space="preserve"> It helps to assign all the values of the array in a single declaration</w:t>
+      </w:r>
+    </w:p>
+    <w:p>
+      <w:pPr>
+        <w:rPr>
+          <w:rFonts w:ascii="Franklin Gothic Book" w:hAnsi="Franklin Gothic Book"/>
+          <w:sz w:val="24"/>
+          <w:szCs w:val="24"/>
+        </w:rPr>
+      </w:pPr>
+      <w:r>
+        <w:rPr>
+          <w:rFonts w:ascii="Franklin Gothic Book" w:hAnsi="Franklin Gothic Book"/>
+          <w:sz w:val="24"/>
+          <w:szCs w:val="24"/>
+        </w:rPr>
+        <w:t>let items = [20, 10, 40, 30, 50];</w:t>
+      </w:r>
+    </w:p>
+    <w:p>
+      <w:pPr>
+        <w:rPr>
+          <w:rFonts w:ascii="Franklin Gothic Book" w:hAnsi="Franklin Gothic Book"/>
+          <w:sz w:val="24"/>
+          <w:szCs w:val="24"/>
+        </w:rPr>
+      </w:pPr>
+      <w:r>
+        <w:rPr>
+          <w:rFonts w:ascii="Franklin Gothic Book" w:hAnsi="Franklin Gothic Book"/>
+          <w:color w:val="FF0000"/>
+          <w:sz w:val="24"/>
+          <w:szCs w:val="24"/>
+        </w:rPr>
+        <w:t xml:space="preserve">let [a, b, c, d, e] = items; </w:t>
+      </w:r>
+      <w:r>
+        <w:rPr>
+          <w:rFonts w:ascii="Franklin Gothic Book" w:hAnsi="Franklin Gothic Book"/>
+          <w:sz w:val="24"/>
+          <w:szCs w:val="24"/>
+        </w:rPr>
+        <w:t>// each element present in the array gets the value based on the position of the variable</w:t>
+      </w:r>
+      <w:r>
+        <w:rPr>
+          <w:rFonts w:ascii="Franklin Gothic Book" w:hAnsi="Franklin Gothic Book"/>
+          <w:sz w:val="24"/>
+          <w:szCs w:val="24"/>
+        </w:rPr>
+        <w:t>, means 1</w:t>
+      </w:r>
+      <w:r>
+        <w:rPr>
+          <w:rFonts w:ascii="Franklin Gothic Book" w:hAnsi="Franklin Gothic Book"/>
+          <w:sz w:val="24"/>
+          <w:szCs w:val="24"/>
+          <w:vertAlign w:val="superscript"/>
+        </w:rPr>
+        <w:t>st</w:t>
+      </w:r>
+      <w:r>
+        <w:rPr>
+          <w:rFonts w:ascii="Franklin Gothic Book" w:hAnsi="Franklin Gothic Book"/>
+          <w:sz w:val="24"/>
+          <w:szCs w:val="24"/>
+        </w:rPr>
+        <w:t xml:space="preserve"> variable gets value from 1</w:t>
+      </w:r>
+      <w:r>
+        <w:rPr>
+          <w:rFonts w:ascii="Franklin Gothic Book" w:hAnsi="Franklin Gothic Book"/>
+          <w:sz w:val="24"/>
+          <w:szCs w:val="24"/>
+          <w:vertAlign w:val="superscript"/>
+        </w:rPr>
+        <w:t>st</w:t>
+      </w:r>
+      <w:r>
+        <w:rPr>
+          <w:rFonts w:ascii="Franklin Gothic Book" w:hAnsi="Franklin Gothic Book"/>
+          <w:sz w:val="24"/>
+          <w:szCs w:val="24"/>
+        </w:rPr>
+        <w:t xml:space="preserve"> position, 2</w:t>
+      </w:r>
+      <w:r>
+        <w:rPr>
+          <w:rFonts w:ascii="Franklin Gothic Book" w:hAnsi="Franklin Gothic Book"/>
+          <w:sz w:val="24"/>
+          <w:szCs w:val="24"/>
+          <w:vertAlign w:val="superscript"/>
+        </w:rPr>
+        <w:t>nd</w:t>
+      </w:r>
+      <w:r>
+        <w:rPr>
+          <w:rFonts w:ascii="Franklin Gothic Book" w:hAnsi="Franklin Gothic Book"/>
+          <w:sz w:val="24"/>
+          <w:szCs w:val="24"/>
+        </w:rPr>
+        <w:t xml:space="preserve"> variable gets the value from 2</w:t>
+      </w:r>
+      <w:r>
+        <w:rPr>
+          <w:rFonts w:ascii="Franklin Gothic Book" w:hAnsi="Franklin Gothic Book"/>
+          <w:sz w:val="24"/>
+          <w:szCs w:val="24"/>
+          <w:vertAlign w:val="superscript"/>
+        </w:rPr>
+        <w:t>nd</w:t>
+      </w:r>
+      <w:r>
+        <w:rPr>
+          <w:rFonts w:ascii="Franklin Gothic Book" w:hAnsi="Franklin Gothic Book"/>
+          <w:sz w:val="24"/>
+          <w:szCs w:val="24"/>
+        </w:rPr>
+        <w:t xml:space="preserve"> position and so on</w:t>
+      </w:r>
+      <w:r>
+        <w:rPr>
+          <w:rFonts w:ascii="Franklin Gothic Book" w:hAnsi="Franklin Gothic Book"/>
+          <w:sz w:val="24"/>
+          <w:szCs w:val="24"/>
+        </w:rPr>
+        <w:t xml:space="preserve"> </w:t>
+      </w:r>
+    </w:p>
+    <w:p>
+      <w:pPr>
+        <w:rPr>
+          <w:rFonts w:ascii="Franklin Gothic Book" w:hAnsi="Franklin Gothic Book"/>
+          <w:sz w:val="24"/>
+          <w:szCs w:val="24"/>
+        </w:rPr>
+      </w:pPr>
+      <w:r>
+        <w:rPr>
+          <w:rFonts w:ascii="Franklin Gothic Book" w:hAnsi="Franklin Gothic Book"/>
+          <w:sz w:val="24"/>
+          <w:szCs w:val="24"/>
+          <w:highlight w:val="yellow"/>
+        </w:rPr>
+        <w:t>Object Destructuring:</w:t>
+      </w:r>
+      <w:r>
+        <w:rPr>
+          <w:rFonts w:ascii="Franklin Gothic Book" w:hAnsi="Franklin Gothic Book"/>
+          <w:sz w:val="24"/>
+          <w:szCs w:val="24"/>
+        </w:rPr>
+        <w:t xml:space="preserve"> It helps to assign value of the object properties to the variables in single declaration, here the variables name must be same as object properties mandatorily.</w:t>
+      </w:r>
+    </w:p>
+    <w:p>
+      <w:pPr>
+        <w:rPr>
+          <w:rFonts w:ascii="Franklin Gothic Book" w:hAnsi="Franklin Gothic Book"/>
+          <w:sz w:val="24"/>
+          <w:szCs w:val="24"/>
+        </w:rPr>
+      </w:pPr>
+      <w:r>
+        <w:rPr>
+          <w:rFonts w:ascii="Franklin Gothic Book" w:hAnsi="Franklin Gothic Book"/>
+          <w:sz w:val="24"/>
+          <w:szCs w:val="24"/>
+        </w:rPr>
+        <w:t xml:space="preserve">let emp = </w:t>
+      </w:r>
+      <w:proofErr w:type="gramStart"/>
+      <w:r>
+        <w:rPr>
+          <w:rFonts w:ascii="Franklin Gothic Book" w:hAnsi="Franklin Gothic Book"/>
+          <w:sz w:val="24"/>
+          <w:szCs w:val="24"/>
+        </w:rPr>
+        <w:t>{ id</w:t>
+      </w:r>
+      <w:proofErr w:type="gramEnd"/>
+      <w:r>
+        <w:rPr>
+          <w:rFonts w:ascii="Franklin Gothic Book" w:hAnsi="Franklin Gothic Book"/>
+          <w:sz w:val="24"/>
+          <w:szCs w:val="24"/>
+        </w:rPr>
+        <w:t>: 1234, name: “Alex”, salary:40000 };</w:t>
+      </w:r>
+    </w:p>
+    <w:p>
+      <w:pPr>
+        <w:rPr>
+          <w:rFonts w:ascii="Franklin Gothic Book" w:hAnsi="Franklin Gothic Book"/>
+          <w:sz w:val="24"/>
+          <w:szCs w:val="24"/>
+        </w:rPr>
+      </w:pPr>
+      <w:r>
+        <w:rPr>
+          <w:rFonts w:ascii="Franklin Gothic Book" w:hAnsi="Franklin Gothic Book"/>
+          <w:sz w:val="24"/>
+          <w:szCs w:val="24"/>
+        </w:rPr>
+        <w:t xml:space="preserve">You must create variables as id, name &amp; salary, here position of the variables doesn’t matter unlike in array destructuring </w:t>
+      </w:r>
+    </w:p>
+    <w:p>
+      <w:pPr>
+        <w:rPr>
+          <w:rFonts w:ascii="Franklin Gothic Book" w:hAnsi="Franklin Gothic Book"/>
+          <w:sz w:val="24"/>
+          <w:szCs w:val="24"/>
+        </w:rPr>
+      </w:pPr>
+      <w:r>
+        <w:rPr>
+          <w:rFonts w:ascii="Franklin Gothic Book" w:hAnsi="Franklin Gothic Book"/>
+          <w:sz w:val="24"/>
+          <w:szCs w:val="24"/>
+        </w:rPr>
+        <w:t xml:space="preserve">let </w:t>
+      </w:r>
+      <w:proofErr w:type="gramStart"/>
+      <w:r>
+        <w:rPr>
+          <w:rFonts w:ascii="Franklin Gothic Book" w:hAnsi="Franklin Gothic Book"/>
+          <w:sz w:val="24"/>
+          <w:szCs w:val="24"/>
+        </w:rPr>
+        <w:t>{ name</w:t>
+      </w:r>
+      <w:proofErr w:type="gramEnd"/>
+      <w:r>
+        <w:rPr>
+          <w:rFonts w:ascii="Franklin Gothic Book" w:hAnsi="Franklin Gothic Book"/>
+          <w:sz w:val="24"/>
+          <w:szCs w:val="24"/>
+        </w:rPr>
+        <w:t xml:space="preserve">, id, salary } = emp; </w:t>
+      </w:r>
+      <w:r>
+        <w:rPr>
+          <w:rFonts w:ascii="Franklin Gothic Book" w:hAnsi="Franklin Gothic Book"/>
+          <w:sz w:val="24"/>
+          <w:szCs w:val="24"/>
+        </w:rPr>
+        <w:t>// here emp.id value is assigned to id, emp.name will be assigned to name</w:t>
+      </w:r>
+      <w:r>
+        <w:rPr>
+          <w:rFonts w:ascii="Franklin Gothic Book" w:hAnsi="Franklin Gothic Book"/>
+          <w:sz w:val="24"/>
+          <w:szCs w:val="24"/>
+        </w:rPr>
+        <w:t>, then emp.salary will be assigned to salary.</w:t>
+      </w:r>
+    </w:p>
+    <w:p>
+      <w:pPr>
+        <w:rPr>
+          <w:rFonts w:ascii="Franklin Gothic Book" w:hAnsi="Franklin Gothic Book"/>
+          <w:sz w:val="24"/>
+          <w:szCs w:val="24"/>
+        </w:rPr>
+      </w:pPr>
+      <w:r>
+        <w:rPr>
+          <w:rFonts w:ascii="Franklin Gothic Book" w:hAnsi="Franklin Gothic Book"/>
+          <w:noProof/>
+          <w:sz w:val="24"/>
+          <w:szCs w:val="24"/>
+        </w:rPr>
+        <w:drawing>
+          <wp:inline distT="0" distB="0" distL="0" distR="0" wp14:anchorId="079665D8" wp14:editId="752D2C45">
+            <wp:extent cx="5727700" cy="3028315"/>
+            <wp:effectExtent l="0" t="0" r="6350" b="635"/>
+            <wp:docPr id="70" name="Picture 70"/>
+            <wp:cNvGraphicFramePr>
+              <a:graphicFrameLocks xmlns:a="http://schemas.openxmlformats.org/drawingml/2006/main" noChangeAspect="1"/>
+            </wp:cNvGraphicFramePr>
+            <a:graphic xmlns:a="http://schemas.openxmlformats.org/drawingml/2006/main">
+              <a:graphicData uri="http://schemas.openxmlformats.org/drawingml/2006/picture">
+                <pic:pic xmlns:pic="http://schemas.openxmlformats.org/drawingml/2006/picture">
+                  <pic:nvPicPr>
+                    <pic:cNvPr id="0" name="Picture 7"/>
+                    <pic:cNvPicPr>
+                      <a:picLocks noChangeAspect="1" noChangeArrowheads="1"/>
+                    </pic:cNvPicPr>
+                  </pic:nvPicPr>
+                  <pic:blipFill>
+                    <a:blip r:embed="rId79">
+                      <a:extLst>
+                        <a:ext uri="{28A0092B-C50C-407E-A947-70E740481C1C}">
+                          <a14:useLocalDpi xmlns:a14="http://schemas.microsoft.com/office/drawing/2010/main" val="0"/>
+                        </a:ext>
+                      </a:extLst>
+                    </a:blip>
+                    <a:srcRect/>
+                    <a:stretch>
+                      <a:fillRect/>
+                    </a:stretch>
+                  </pic:blipFill>
+                  <pic:spPr bwMode="auto">
+                    <a:xfrm>
+                      <a:off x="0" y="0"/>
+                      <a:ext cx="5727700" cy="3028315"/>
+                    </a:xfrm>
+                    <a:prstGeom prst="rect">
+                      <a:avLst/>
+                    </a:prstGeom>
+                    <a:noFill/>
+                    <a:ln>
+                      <a:noFill/>
+                    </a:ln>
+                  </pic:spPr>
+                </pic:pic>
+              </a:graphicData>
+            </a:graphic>
+          </wp:inline>
+        </w:drawing>
+      </w:r>
+    </w:p>
+    <w:p>
+      <w:pPr>
+        <w:rPr>
+          <w:rFonts w:ascii="Franklin Gothic Book" w:hAnsi="Franklin Gothic Book"/>
+          <w:sz w:val="24"/>
+          <w:szCs w:val="24"/>
+        </w:rPr>
+      </w:pPr>
+      <w:r>
+        <w:rPr>
+          <w:rFonts w:ascii="Franklin Gothic Book" w:hAnsi="Franklin Gothic Book"/>
+          <w:sz w:val="24"/>
+          <w:szCs w:val="24"/>
+          <w:highlight w:val="yellow"/>
+        </w:rPr>
+        <w:t>Output:</w:t>
+      </w:r>
+    </w:p>
+    <w:p>
+      <w:pPr>
+        <w:rPr>
+          <w:rFonts w:ascii="Franklin Gothic Book" w:hAnsi="Franklin Gothic Book"/>
+          <w:sz w:val="24"/>
+          <w:szCs w:val="24"/>
+        </w:rPr>
+      </w:pPr>
+      <w:r>
+        <w:rPr>
+          <w:rFonts w:ascii="Franklin Gothic Book" w:hAnsi="Franklin Gothic Book"/>
+          <w:noProof/>
+          <w:sz w:val="24"/>
+          <w:szCs w:val="24"/>
+        </w:rPr>
+        <w:drawing>
+          <wp:inline distT="0" distB="0" distL="0" distR="0" wp14:anchorId="583816ED" wp14:editId="3E9AEF95">
+            <wp:extent cx="5054600" cy="1346200"/>
+            <wp:effectExtent l="0" t="0" r="0" b="6350"/>
+            <wp:docPr id="71" name="Picture 71"/>
+            <wp:cNvGraphicFramePr>
+              <a:graphicFrameLocks xmlns:a="http://schemas.openxmlformats.org/drawingml/2006/main" noChangeAspect="1"/>
+            </wp:cNvGraphicFramePr>
+            <a:graphic xmlns:a="http://schemas.openxmlformats.org/drawingml/2006/main">
+              <a:graphicData uri="http://schemas.openxmlformats.org/drawingml/2006/picture">
+                <pic:pic xmlns:pic="http://schemas.openxmlformats.org/drawingml/2006/picture">
+                  <pic:nvPicPr>
+                    <pic:cNvPr id="0" name="Picture 8"/>
+                    <pic:cNvPicPr>
+                      <a:picLocks noChangeAspect="1" noChangeArrowheads="1"/>
+                    </pic:cNvPicPr>
+                  </pic:nvPicPr>
+                  <pic:blipFill>
+                    <a:blip r:embed="rId80">
+                      <a:extLst>
+                        <a:ext uri="{28A0092B-C50C-407E-A947-70E740481C1C}">
+                          <a14:useLocalDpi xmlns:a14="http://schemas.microsoft.com/office/drawing/2010/main" val="0"/>
+                        </a:ext>
+                      </a:extLst>
+                    </a:blip>
+                    <a:srcRect/>
+                    <a:stretch>
+                      <a:fillRect/>
+                    </a:stretch>
+                  </pic:blipFill>
+                  <pic:spPr bwMode="auto">
+                    <a:xfrm>
+                      <a:off x="0" y="0"/>
+                      <a:ext cx="5054600" cy="1346200"/>
+                    </a:xfrm>
+                    <a:prstGeom prst="rect">
+                      <a:avLst/>
+                    </a:prstGeom>
+                    <a:noFill/>
+                    <a:ln>
+                      <a:noFill/>
+                    </a:ln>
+                  </pic:spPr>
+                </pic:pic>
+              </a:graphicData>
+            </a:graphic>
+          </wp:inline>
+        </w:drawing>
+      </w:r>
+    </w:p>
+    <w:p>
+      <w:pPr>
+        <w:rPr>
+          <w:rFonts w:ascii="Franklin Gothic Book" w:hAnsi="Franklin Gothic Book"/>
+          <w:sz w:val="24"/>
+          <w:szCs w:val="24"/>
+        </w:rPr>
+      </w:pPr>
+    </w:p>
+    <w:p>
+      <w:pPr>
+        <w:rPr>
+          <w:rFonts w:ascii="Franklin Gothic Book" w:hAnsi="Franklin Gothic Book"/>
+          <w:sz w:val="24"/>
+          <w:szCs w:val="24"/>
+        </w:rPr>
+      </w:pPr>
+      <w:r>
+        <w:rPr>
+          <w:rFonts w:ascii="Franklin Gothic Book" w:hAnsi="Franklin Gothic Book"/>
+          <w:sz w:val="24"/>
+          <w:szCs w:val="24"/>
+          <w:highlight w:val="yellow"/>
+        </w:rPr>
+        <w:t>Rest &amp; Spread operators</w:t>
+      </w:r>
+    </w:p>
+    <w:p>
+      <w:pPr>
+        <w:rPr>
+          <w:rFonts w:ascii="Franklin Gothic Book" w:hAnsi="Franklin Gothic Book"/>
+          <w:sz w:val="24"/>
+          <w:szCs w:val="24"/>
+        </w:rPr>
+      </w:pPr>
+      <w:r>
+        <w:rPr>
+          <w:rFonts w:ascii="Franklin Gothic Book" w:hAnsi="Franklin Gothic Book"/>
+          <w:sz w:val="24"/>
+          <w:szCs w:val="24"/>
+        </w:rPr>
+        <w:lastRenderedPageBreak/>
+        <w:t xml:space="preserve">These will take care of calling the functions </w:t>
+      </w:r>
+      <w:r>
+        <w:rPr>
+          <w:rFonts w:ascii="Franklin Gothic Book" w:hAnsi="Franklin Gothic Book"/>
+          <w:sz w:val="24"/>
+          <w:szCs w:val="24"/>
+        </w:rPr>
+        <w:t>without losing the data</w:t>
+      </w:r>
+    </w:p>
+    <w:p>
+      <w:pPr>
+        <w:rPr>
+          <w:rFonts w:ascii="Franklin Gothic Book" w:hAnsi="Franklin Gothic Book"/>
+          <w:sz w:val="24"/>
+          <w:szCs w:val="24"/>
+        </w:rPr>
+      </w:pPr>
+      <w:r>
+        <w:rPr>
+          <w:rFonts w:ascii="Franklin Gothic Book" w:hAnsi="Franklin Gothic Book"/>
+          <w:sz w:val="24"/>
+          <w:szCs w:val="24"/>
+          <w:highlight w:val="yellow"/>
+        </w:rPr>
+        <w:t>Rest operator</w:t>
+      </w:r>
+      <w:r>
+        <w:rPr>
+          <w:rFonts w:ascii="Franklin Gothic Book" w:hAnsi="Franklin Gothic Book"/>
+          <w:sz w:val="24"/>
+          <w:szCs w:val="24"/>
+        </w:rPr>
+        <w:t xml:space="preserve"> is a parameter which can accept 0 or more arguments</w:t>
+      </w:r>
+    </w:p>
+    <w:p>
+      <w:pPr>
+        <w:rPr>
+          <w:rFonts w:ascii="Franklin Gothic Book" w:hAnsi="Franklin Gothic Book"/>
+          <w:sz w:val="24"/>
+          <w:szCs w:val="24"/>
+        </w:rPr>
+      </w:pPr>
+      <w:r>
+        <w:rPr>
+          <w:rFonts w:ascii="Franklin Gothic Book" w:hAnsi="Franklin Gothic Book"/>
+          <w:sz w:val="24"/>
+          <w:szCs w:val="24"/>
+        </w:rPr>
+        <w:t xml:space="preserve">function </w:t>
+      </w:r>
+      <w:proofErr w:type="gramStart"/>
+      <w:r>
+        <w:rPr>
+          <w:rFonts w:ascii="Franklin Gothic Book" w:hAnsi="Franklin Gothic Book"/>
+          <w:sz w:val="24"/>
+          <w:szCs w:val="24"/>
+        </w:rPr>
+        <w:t>add(</w:t>
+      </w:r>
+      <w:proofErr w:type="gramEnd"/>
+      <w:r>
+        <w:rPr>
+          <w:rFonts w:ascii="Franklin Gothic Book" w:hAnsi="Franklin Gothic Book"/>
+          <w:sz w:val="24"/>
+          <w:szCs w:val="24"/>
+        </w:rPr>
+        <w:t xml:space="preserve">x, …y) { </w:t>
+      </w:r>
+      <w:r>
+        <w:rPr>
+          <w:rFonts w:ascii="Franklin Gothic Book" w:hAnsi="Franklin Gothic Book"/>
+          <w:sz w:val="24"/>
+          <w:szCs w:val="24"/>
+        </w:rPr>
+        <w:br/>
+      </w:r>
+      <w:r>
+        <w:rPr>
+          <w:rFonts w:ascii="Franklin Gothic Book" w:hAnsi="Franklin Gothic Book"/>
+          <w:sz w:val="24"/>
+          <w:szCs w:val="24"/>
+        </w:rPr>
+        <w:br/>
+        <w:t>}</w:t>
+      </w:r>
+    </w:p>
+    <w:p>
+      <w:pPr>
+        <w:rPr>
+          <w:rFonts w:ascii="Franklin Gothic Book" w:hAnsi="Franklin Gothic Book"/>
+          <w:sz w:val="24"/>
+          <w:szCs w:val="24"/>
+        </w:rPr>
+      </w:pPr>
+      <w:r>
+        <w:rPr>
+          <w:rFonts w:ascii="Franklin Gothic Book" w:hAnsi="Franklin Gothic Book"/>
+          <w:sz w:val="24"/>
+          <w:szCs w:val="24"/>
+        </w:rPr>
+        <w:t>You can call add function by passing any number of values to y</w:t>
+      </w:r>
+    </w:p>
+    <w:p>
+      <w:pPr>
+        <w:rPr>
+          <w:rFonts w:ascii="Franklin Gothic Book" w:hAnsi="Franklin Gothic Book"/>
+          <w:sz w:val="24"/>
+          <w:szCs w:val="24"/>
+        </w:rPr>
+      </w:pPr>
+      <w:proofErr w:type="gramStart"/>
+      <w:r>
+        <w:rPr>
+          <w:rFonts w:ascii="Franklin Gothic Book" w:hAnsi="Franklin Gothic Book"/>
+          <w:sz w:val="24"/>
+          <w:szCs w:val="24"/>
+        </w:rPr>
+        <w:t>add(</w:t>
+      </w:r>
+      <w:proofErr w:type="gramEnd"/>
+      <w:r>
+        <w:rPr>
+          <w:rFonts w:ascii="Franklin Gothic Book" w:hAnsi="Franklin Gothic Book"/>
+          <w:sz w:val="24"/>
+          <w:szCs w:val="24"/>
+        </w:rPr>
+        <w:t>2, 3, 4, 5); // x = 2, y = [3, 4, 5]</w:t>
+      </w:r>
+    </w:p>
+    <w:p>
+      <w:pPr>
+        <w:rPr>
+          <w:rFonts w:ascii="Franklin Gothic Book" w:hAnsi="Franklin Gothic Book"/>
+          <w:sz w:val="24"/>
+          <w:szCs w:val="24"/>
+        </w:rPr>
+      </w:pPr>
+      <w:proofErr w:type="gramStart"/>
+      <w:r>
+        <w:rPr>
+          <w:rFonts w:ascii="Franklin Gothic Book" w:hAnsi="Franklin Gothic Book"/>
+          <w:sz w:val="24"/>
+          <w:szCs w:val="24"/>
+        </w:rPr>
+        <w:t>add(</w:t>
+      </w:r>
+      <w:proofErr w:type="gramEnd"/>
+      <w:r>
+        <w:rPr>
+          <w:rFonts w:ascii="Franklin Gothic Book" w:hAnsi="Franklin Gothic Book"/>
+          <w:sz w:val="24"/>
+          <w:szCs w:val="24"/>
+        </w:rPr>
+        <w:t>); // x = undefined, y = []</w:t>
+      </w:r>
+    </w:p>
+    <w:p>
+      <w:pPr>
+        <w:rPr>
+          <w:rFonts w:ascii="Franklin Gothic Book" w:hAnsi="Franklin Gothic Book"/>
+          <w:sz w:val="24"/>
+          <w:szCs w:val="24"/>
+        </w:rPr>
+      </w:pPr>
+      <w:proofErr w:type="gramStart"/>
+      <w:r>
+        <w:rPr>
+          <w:rFonts w:ascii="Franklin Gothic Book" w:hAnsi="Franklin Gothic Book"/>
+          <w:sz w:val="24"/>
+          <w:szCs w:val="24"/>
+        </w:rPr>
+        <w:t>add(</w:t>
+      </w:r>
+      <w:proofErr w:type="gramEnd"/>
+      <w:r>
+        <w:rPr>
+          <w:rFonts w:ascii="Franklin Gothic Book" w:hAnsi="Franklin Gothic Book"/>
+          <w:sz w:val="24"/>
+          <w:szCs w:val="24"/>
+        </w:rPr>
+        <w:t xml:space="preserve">2, 3); // x = 2, y = </w:t>
+      </w:r>
+      <w:r>
+        <w:rPr>
+          <w:rFonts w:ascii="Franklin Gothic Book" w:hAnsi="Franklin Gothic Book"/>
+          <w:sz w:val="24"/>
+          <w:szCs w:val="24"/>
+        </w:rPr>
+        <w:t>[</w:t>
+      </w:r>
+      <w:r>
+        <w:rPr>
+          <w:rFonts w:ascii="Franklin Gothic Book" w:hAnsi="Franklin Gothic Book"/>
+          <w:sz w:val="24"/>
+          <w:szCs w:val="24"/>
+        </w:rPr>
+        <w:t>3</w:t>
+      </w:r>
+      <w:r>
+        <w:rPr>
+          <w:rFonts w:ascii="Franklin Gothic Book" w:hAnsi="Franklin Gothic Book"/>
+          <w:sz w:val="24"/>
+          <w:szCs w:val="24"/>
+        </w:rPr>
+        <w:t>]</w:t>
+      </w:r>
+    </w:p>
+    <w:p>
+      <w:pPr>
+        <w:rPr>
+          <w:rFonts w:ascii="Franklin Gothic Book" w:hAnsi="Franklin Gothic Book"/>
+          <w:sz w:val="24"/>
+          <w:szCs w:val="24"/>
+        </w:rPr>
+      </w:pPr>
+      <w:r>
+        <w:rPr>
+          <w:rFonts w:ascii="Franklin Gothic Book" w:hAnsi="Franklin Gothic Book"/>
+          <w:sz w:val="24"/>
+          <w:szCs w:val="24"/>
+        </w:rPr>
+        <w:t xml:space="preserve">Suppose a </w:t>
+      </w:r>
+      <w:r>
+        <w:rPr>
+          <w:rFonts w:ascii="Franklin Gothic Book" w:hAnsi="Franklin Gothic Book"/>
+          <w:color w:val="FF0000"/>
+          <w:sz w:val="24"/>
+          <w:szCs w:val="24"/>
+        </w:rPr>
+        <w:t xml:space="preserve">function </w:t>
+      </w:r>
+      <w:proofErr w:type="gramStart"/>
+      <w:r>
+        <w:rPr>
+          <w:rFonts w:ascii="Franklin Gothic Book" w:hAnsi="Franklin Gothic Book"/>
+          <w:color w:val="FF0000"/>
+          <w:sz w:val="24"/>
+          <w:szCs w:val="24"/>
+        </w:rPr>
+        <w:t>xyz(</w:t>
+      </w:r>
+      <w:proofErr w:type="gramEnd"/>
+      <w:r>
+        <w:rPr>
+          <w:rFonts w:ascii="Franklin Gothic Book" w:hAnsi="Franklin Gothic Book"/>
+          <w:color w:val="FF0000"/>
+          <w:sz w:val="24"/>
+          <w:szCs w:val="24"/>
+        </w:rPr>
+        <w:t xml:space="preserve">a, b) { } </w:t>
+      </w:r>
+      <w:r>
+        <w:rPr>
+          <w:rFonts w:ascii="Franklin Gothic Book" w:hAnsi="Franklin Gothic Book"/>
+          <w:sz w:val="24"/>
+          <w:szCs w:val="24"/>
+        </w:rPr>
+        <w:t>is called by passing 3 arguments like xyz(20, 30, 40) then 40 value will be lost</w:t>
+      </w:r>
+    </w:p>
+    <w:p>
+      <w:pPr>
+        <w:rPr>
+          <w:rFonts w:ascii="Franklin Gothic Book" w:hAnsi="Franklin Gothic Book"/>
+          <w:sz w:val="24"/>
+          <w:szCs w:val="24"/>
+        </w:rPr>
+      </w:pPr>
+      <w:r>
+        <w:rPr>
+          <w:rFonts w:ascii="Franklin Gothic Book" w:hAnsi="Franklin Gothic Book"/>
+          <w:sz w:val="24"/>
+          <w:szCs w:val="24"/>
+          <w:highlight w:val="yellow"/>
+        </w:rPr>
+        <w:t>Spread operator</w:t>
+      </w:r>
+      <w:r>
+        <w:rPr>
+          <w:rFonts w:ascii="Franklin Gothic Book" w:hAnsi="Franklin Gothic Book"/>
+          <w:sz w:val="24"/>
+          <w:szCs w:val="24"/>
+        </w:rPr>
+        <w:t xml:space="preserve"> is an argument that spreads value to multiple </w:t>
+      </w:r>
+      <w:proofErr w:type="gramStart"/>
+      <w:r>
+        <w:rPr>
+          <w:rFonts w:ascii="Franklin Gothic Book" w:hAnsi="Franklin Gothic Book"/>
+          <w:sz w:val="24"/>
+          <w:szCs w:val="24"/>
+        </w:rPr>
+        <w:t>parameter</w:t>
+      </w:r>
+      <w:proofErr w:type="gramEnd"/>
+      <w:r>
+        <w:rPr>
+          <w:rFonts w:ascii="Franklin Gothic Book" w:hAnsi="Franklin Gothic Book"/>
+          <w:sz w:val="24"/>
+          <w:szCs w:val="24"/>
+        </w:rPr>
+        <w:t xml:space="preserve"> of the function</w:t>
+      </w:r>
+    </w:p>
+    <w:p>
+      <w:pPr>
+        <w:rPr>
+          <w:rFonts w:ascii="Franklin Gothic Book" w:hAnsi="Franklin Gothic Book"/>
+          <w:sz w:val="24"/>
+          <w:szCs w:val="24"/>
+        </w:rPr>
+      </w:pPr>
+      <w:r>
+        <w:rPr>
+          <w:rFonts w:ascii="Franklin Gothic Book" w:hAnsi="Franklin Gothic Book"/>
+          <w:sz w:val="24"/>
+          <w:szCs w:val="24"/>
+        </w:rPr>
+        <w:t xml:space="preserve">function </w:t>
+      </w:r>
+      <w:proofErr w:type="gramStart"/>
+      <w:r>
+        <w:rPr>
+          <w:rFonts w:ascii="Franklin Gothic Book" w:hAnsi="Franklin Gothic Book"/>
+          <w:sz w:val="24"/>
+          <w:szCs w:val="24"/>
+        </w:rPr>
+        <w:t>test(</w:t>
+      </w:r>
+      <w:proofErr w:type="gramEnd"/>
+      <w:r>
+        <w:rPr>
+          <w:rFonts w:ascii="Franklin Gothic Book" w:hAnsi="Franklin Gothic Book"/>
+          <w:sz w:val="24"/>
+          <w:szCs w:val="24"/>
+        </w:rPr>
+        <w:t>a, b, c) { }</w:t>
+      </w:r>
+    </w:p>
+    <w:p>
+      <w:pPr>
+        <w:rPr>
+          <w:rFonts w:ascii="Franklin Gothic Book" w:hAnsi="Franklin Gothic Book"/>
+          <w:sz w:val="24"/>
+          <w:szCs w:val="24"/>
+        </w:rPr>
+      </w:pPr>
+      <w:r>
+        <w:rPr>
+          <w:rFonts w:ascii="Franklin Gothic Book" w:hAnsi="Franklin Gothic Book"/>
+          <w:sz w:val="24"/>
+          <w:szCs w:val="24"/>
+        </w:rPr>
+        <w:t>let n = [10, 30, 20]</w:t>
+      </w:r>
+    </w:p>
+    <w:p>
+      <w:pPr>
+        <w:rPr>
+          <w:rFonts w:ascii="Franklin Gothic Book" w:hAnsi="Franklin Gothic Book"/>
+          <w:sz w:val="24"/>
+          <w:szCs w:val="24"/>
+        </w:rPr>
+      </w:pPr>
+      <w:r>
+        <w:rPr>
+          <w:rFonts w:ascii="Franklin Gothic Book" w:hAnsi="Franklin Gothic Book"/>
+          <w:sz w:val="24"/>
+          <w:szCs w:val="24"/>
+        </w:rPr>
+        <w:t>test(n); // a = [10, 30, 20], b = undefined, c = undefined</w:t>
+      </w:r>
+    </w:p>
+    <w:p>
+      <w:pPr>
+        <w:rPr>
+          <w:rFonts w:ascii="Franklin Gothic Book" w:hAnsi="Franklin Gothic Book"/>
+          <w:sz w:val="24"/>
+          <w:szCs w:val="24"/>
+        </w:rPr>
+      </w:pPr>
+      <w:r>
+        <w:rPr>
+          <w:rFonts w:ascii="Franklin Gothic Book" w:hAnsi="Franklin Gothic Book"/>
+          <w:sz w:val="24"/>
+          <w:szCs w:val="24"/>
+        </w:rPr>
+        <w:t>In the above function call, only a parameter accepts the entire array, we can spread value to each parameter using 3 dots while calling</w:t>
+      </w:r>
+    </w:p>
+    <w:p>
+      <w:pPr>
+        <w:rPr>
+          <w:rFonts w:ascii="Franklin Gothic Book" w:hAnsi="Franklin Gothic Book"/>
+          <w:sz w:val="24"/>
+          <w:szCs w:val="24"/>
+        </w:rPr>
+      </w:pPr>
+      <w:proofErr w:type="gramStart"/>
+      <w:r>
+        <w:rPr>
+          <w:rFonts w:ascii="Franklin Gothic Book" w:hAnsi="Franklin Gothic Book"/>
+          <w:sz w:val="24"/>
+          <w:szCs w:val="24"/>
+        </w:rPr>
+        <w:t>test(</w:t>
+      </w:r>
+      <w:proofErr w:type="gramEnd"/>
+      <w:r>
+        <w:rPr>
+          <w:rFonts w:ascii="Franklin Gothic Book" w:hAnsi="Franklin Gothic Book"/>
+          <w:sz w:val="24"/>
+          <w:szCs w:val="24"/>
+        </w:rPr>
+        <w:t>…n); // a = 10, b = 30, c = 20</w:t>
+      </w:r>
+    </w:p>
+    <w:p>
+      <w:pPr>
+        <w:rPr>
+          <w:rFonts w:ascii="Franklin Gothic Book" w:hAnsi="Franklin Gothic Book"/>
+          <w:sz w:val="24"/>
+          <w:szCs w:val="24"/>
+        </w:rPr>
+      </w:pPr>
+      <w:r>
+        <w:rPr>
+          <w:rFonts w:ascii="Franklin Gothic Book" w:hAnsi="Franklin Gothic Book"/>
+          <w:sz w:val="24"/>
+          <w:szCs w:val="24"/>
+        </w:rPr>
+        <w:t>Suppose if n has more than 3 values, then other values will be lost</w:t>
+      </w:r>
+    </w:p>
+    <w:p>
+      <w:pPr>
+        <w:rPr>
+          <w:rFonts w:ascii="Franklin Gothic Book" w:hAnsi="Franklin Gothic Book"/>
+          <w:sz w:val="24"/>
+          <w:szCs w:val="24"/>
+        </w:rPr>
+      </w:pPr>
+      <w:r>
+        <w:rPr>
+          <w:rFonts w:ascii="Franklin Gothic Book" w:hAnsi="Franklin Gothic Book"/>
+          <w:sz w:val="24"/>
+          <w:szCs w:val="24"/>
+        </w:rPr>
+        <w:t xml:space="preserve">ie., if n = [10, 30, 20, 40, 50] then </w:t>
+      </w:r>
+      <w:proofErr w:type="gramStart"/>
+      <w:r>
+        <w:rPr>
+          <w:rFonts w:ascii="Franklin Gothic Book" w:hAnsi="Franklin Gothic Book"/>
+          <w:sz w:val="24"/>
+          <w:szCs w:val="24"/>
+        </w:rPr>
+        <w:t>test(</w:t>
+      </w:r>
+      <w:proofErr w:type="gramEnd"/>
+      <w:r>
+        <w:rPr>
+          <w:rFonts w:ascii="Franklin Gothic Book" w:hAnsi="Franklin Gothic Book"/>
+          <w:sz w:val="24"/>
+          <w:szCs w:val="24"/>
+        </w:rPr>
+        <w:t>…n) will spread only to 3 parameters, which means 4</w:t>
+      </w:r>
+      <w:r>
+        <w:rPr>
+          <w:rFonts w:ascii="Franklin Gothic Book" w:hAnsi="Franklin Gothic Book"/>
+          <w:sz w:val="24"/>
+          <w:szCs w:val="24"/>
+          <w:vertAlign w:val="superscript"/>
+        </w:rPr>
+        <w:t>th</w:t>
+      </w:r>
+      <w:r>
+        <w:rPr>
+          <w:rFonts w:ascii="Franklin Gothic Book" w:hAnsi="Franklin Gothic Book"/>
+          <w:sz w:val="24"/>
+          <w:szCs w:val="24"/>
+        </w:rPr>
+        <w:t xml:space="preserve"> &amp; 5</w:t>
+      </w:r>
+      <w:r>
+        <w:rPr>
+          <w:rFonts w:ascii="Franklin Gothic Book" w:hAnsi="Franklin Gothic Book"/>
+          <w:sz w:val="24"/>
+          <w:szCs w:val="24"/>
+          <w:vertAlign w:val="superscript"/>
+        </w:rPr>
+        <w:t>th</w:t>
+      </w:r>
+      <w:r>
+        <w:rPr>
+          <w:rFonts w:ascii="Franklin Gothic Book" w:hAnsi="Franklin Gothic Book"/>
+          <w:sz w:val="24"/>
+          <w:szCs w:val="24"/>
+        </w:rPr>
+        <w:t xml:space="preserve"> value will be lost</w:t>
+      </w:r>
+      <w:r>
+        <w:rPr>
+          <w:rFonts w:ascii="Franklin Gothic Book" w:hAnsi="Franklin Gothic Book"/>
+          <w:sz w:val="24"/>
+          <w:szCs w:val="24"/>
+        </w:rPr>
+        <w:t>, in that case you better use the last parameter as rest parameter in the test</w:t>
+      </w:r>
+    </w:p>
+    <w:p>
+      <w:pPr>
+        <w:rPr>
+          <w:rFonts w:ascii="Franklin Gothic Book" w:hAnsi="Franklin Gothic Book"/>
+          <w:sz w:val="24"/>
+          <w:szCs w:val="24"/>
+        </w:rPr>
+      </w:pPr>
+      <w:r>
+        <w:rPr>
+          <w:rFonts w:ascii="Franklin Gothic Book" w:hAnsi="Franklin Gothic Book"/>
+          <w:sz w:val="24"/>
+          <w:szCs w:val="24"/>
+        </w:rPr>
+        <w:t>i.e.,</w:t>
+      </w:r>
+    </w:p>
+    <w:p>
+      <w:pPr>
+        <w:rPr>
+          <w:rFonts w:ascii="Franklin Gothic Book" w:hAnsi="Franklin Gothic Book"/>
+          <w:sz w:val="24"/>
+          <w:szCs w:val="24"/>
+        </w:rPr>
+      </w:pPr>
+      <w:r>
+        <w:rPr>
+          <w:rFonts w:ascii="Franklin Gothic Book" w:hAnsi="Franklin Gothic Book"/>
+          <w:sz w:val="24"/>
+          <w:szCs w:val="24"/>
+        </w:rPr>
+        <w:t xml:space="preserve">function </w:t>
+      </w:r>
+      <w:proofErr w:type="gramStart"/>
+      <w:r>
+        <w:rPr>
+          <w:rFonts w:ascii="Franklin Gothic Book" w:hAnsi="Franklin Gothic Book"/>
+          <w:sz w:val="24"/>
+          <w:szCs w:val="24"/>
+        </w:rPr>
+        <w:t>test(</w:t>
+      </w:r>
+      <w:proofErr w:type="gramEnd"/>
+      <w:r>
+        <w:rPr>
+          <w:rFonts w:ascii="Franklin Gothic Book" w:hAnsi="Franklin Gothic Book"/>
+          <w:sz w:val="24"/>
+          <w:szCs w:val="24"/>
+        </w:rPr>
+        <w:t>a, b, …c) { }</w:t>
+      </w:r>
+    </w:p>
+    <w:p>
+      <w:pPr>
+        <w:rPr>
+          <w:rFonts w:ascii="Franklin Gothic Book" w:hAnsi="Franklin Gothic Book"/>
+          <w:sz w:val="24"/>
+          <w:szCs w:val="24"/>
+        </w:rPr>
+      </w:pPr>
+      <w:r>
+        <w:rPr>
+          <w:rFonts w:ascii="Franklin Gothic Book" w:hAnsi="Franklin Gothic Book"/>
+          <w:sz w:val="24"/>
+          <w:szCs w:val="24"/>
+        </w:rPr>
+        <w:t xml:space="preserve">so that if n = [10, 30, 40, 50, 20], then </w:t>
+      </w:r>
+      <w:proofErr w:type="gramStart"/>
+      <w:r>
+        <w:rPr>
+          <w:rFonts w:ascii="Franklin Gothic Book" w:hAnsi="Franklin Gothic Book"/>
+          <w:sz w:val="24"/>
+          <w:szCs w:val="24"/>
+        </w:rPr>
+        <w:t>test(</w:t>
+      </w:r>
+      <w:proofErr w:type="gramEnd"/>
+      <w:r>
+        <w:rPr>
+          <w:rFonts w:ascii="Franklin Gothic Book" w:hAnsi="Franklin Gothic Book"/>
+          <w:sz w:val="24"/>
+          <w:szCs w:val="24"/>
+        </w:rPr>
+        <w:t>…n) will spread values to a, b &amp; c where a will be 10, b = 30, c = [40, 50, 20]</w:t>
+      </w:r>
+    </w:p>
+    <w:p>
+      <w:pPr>
+        <w:rPr>
+          <w:rFonts w:ascii="Franklin Gothic Book" w:hAnsi="Franklin Gothic Book"/>
+          <w:sz w:val="24"/>
+          <w:szCs w:val="24"/>
+        </w:rPr>
+      </w:pPr>
+      <w:r>
+        <w:rPr>
+          <w:rFonts w:ascii="Franklin Gothic Book" w:hAnsi="Franklin Gothic Book"/>
+          <w:sz w:val="24"/>
+          <w:szCs w:val="24"/>
+          <w:highlight w:val="yellow"/>
+        </w:rPr>
+        <w:t>Note:</w:t>
+      </w:r>
+      <w:r>
+        <w:rPr>
+          <w:rFonts w:ascii="Franklin Gothic Book" w:hAnsi="Franklin Gothic Book"/>
+          <w:sz w:val="24"/>
+          <w:szCs w:val="24"/>
+        </w:rPr>
+        <w:t xml:space="preserve"> A function can have only one Rest operator &amp; it must be at the end</w:t>
+      </w:r>
+    </w:p>
+    <w:p>
+      <w:pPr>
+        <w:rPr>
+          <w:rFonts w:ascii="Franklin Gothic Book" w:hAnsi="Franklin Gothic Book"/>
+          <w:sz w:val="24"/>
+          <w:szCs w:val="24"/>
+        </w:rPr>
+      </w:pPr>
+      <w:r>
+        <w:rPr>
+          <w:rFonts w:ascii="Franklin Gothic Book" w:hAnsi="Franklin Gothic Book"/>
+          <w:noProof/>
+          <w:sz w:val="24"/>
+          <w:szCs w:val="24"/>
+        </w:rPr>
+        <w:lastRenderedPageBreak/>
+        <w:drawing>
+          <wp:inline distT="0" distB="0" distL="0" distR="0" wp14:anchorId="74D449F9" wp14:editId="4815569E">
+            <wp:extent cx="5727700" cy="3701415"/>
+            <wp:effectExtent l="0" t="0" r="6350" b="0"/>
+            <wp:docPr id="72" name="Picture 72"/>
+            <wp:cNvGraphicFramePr>
+              <a:graphicFrameLocks xmlns:a="http://schemas.openxmlformats.org/drawingml/2006/main" noChangeAspect="1"/>
+            </wp:cNvGraphicFramePr>
+            <a:graphic xmlns:a="http://schemas.openxmlformats.org/drawingml/2006/main">
+              <a:graphicData uri="http://schemas.openxmlformats.org/drawingml/2006/picture">
+                <pic:pic xmlns:pic="http://schemas.openxmlformats.org/drawingml/2006/picture">
+                  <pic:nvPicPr>
+                    <pic:cNvPr id="0" name="Picture 9"/>
+                    <pic:cNvPicPr>
+                      <a:picLocks noChangeAspect="1" noChangeArrowheads="1"/>
+                    </pic:cNvPicPr>
+                  </pic:nvPicPr>
+                  <pic:blipFill>
+                    <a:blip r:embed="rId81">
+                      <a:extLst>
+                        <a:ext uri="{28A0092B-C50C-407E-A947-70E740481C1C}">
+                          <a14:useLocalDpi xmlns:a14="http://schemas.microsoft.com/office/drawing/2010/main" val="0"/>
+                        </a:ext>
+                      </a:extLst>
+                    </a:blip>
+                    <a:srcRect/>
+                    <a:stretch>
+                      <a:fillRect/>
+                    </a:stretch>
+                  </pic:blipFill>
+                  <pic:spPr bwMode="auto">
+                    <a:xfrm>
+                      <a:off x="0" y="0"/>
+                      <a:ext cx="5727700" cy="3701415"/>
+                    </a:xfrm>
+                    <a:prstGeom prst="rect">
+                      <a:avLst/>
+                    </a:prstGeom>
+                    <a:noFill/>
+                    <a:ln>
+                      <a:noFill/>
+                    </a:ln>
+                  </pic:spPr>
+                </pic:pic>
+              </a:graphicData>
+            </a:graphic>
+          </wp:inline>
+        </w:drawing>
+      </w:r>
+    </w:p>
+    <w:p>
+      <w:pPr>
+        <w:rPr>
+          <w:rFonts w:ascii="Franklin Gothic Book" w:hAnsi="Franklin Gothic Book"/>
+          <w:sz w:val="24"/>
+          <w:szCs w:val="24"/>
+        </w:rPr>
+      </w:pPr>
+      <w:r>
+        <w:rPr>
+          <w:rFonts w:ascii="Franklin Gothic Book" w:hAnsi="Franklin Gothic Book"/>
+          <w:sz w:val="24"/>
+          <w:szCs w:val="24"/>
+          <w:highlight w:val="yellow"/>
+        </w:rPr>
+        <w:t>Output:</w:t>
+      </w:r>
+    </w:p>
+    <w:p>
+      <w:pPr>
+        <w:rPr>
+          <w:rFonts w:ascii="Franklin Gothic Book" w:hAnsi="Franklin Gothic Book"/>
+          <w:sz w:val="24"/>
+          <w:szCs w:val="24"/>
+        </w:rPr>
+      </w:pPr>
+      <w:r>
+        <w:rPr>
+          <w:rFonts w:ascii="Franklin Gothic Book" w:hAnsi="Franklin Gothic Book"/>
+          <w:noProof/>
+          <w:sz w:val="24"/>
+          <w:szCs w:val="24"/>
+        </w:rPr>
+        <w:drawing>
+          <wp:inline distT="0" distB="0" distL="0" distR="0" wp14:anchorId="64B8B3C3" wp14:editId="21F0C946">
+            <wp:extent cx="2040890" cy="1550670"/>
+            <wp:effectExtent l="0" t="0" r="0" b="0"/>
+            <wp:docPr id="73" name="Picture 73"/>
+            <wp:cNvGraphicFramePr>
+              <a:graphicFrameLocks xmlns:a="http://schemas.openxmlformats.org/drawingml/2006/main" noChangeAspect="1"/>
+            </wp:cNvGraphicFramePr>
+            <a:graphic xmlns:a="http://schemas.openxmlformats.org/drawingml/2006/main">
+              <a:graphicData uri="http://schemas.openxmlformats.org/drawingml/2006/picture">
+                <pic:pic xmlns:pic="http://schemas.openxmlformats.org/drawingml/2006/picture">
+                  <pic:nvPicPr>
+                    <pic:cNvPr id="0" name="Picture 10"/>
+                    <pic:cNvPicPr>
+                      <a:picLocks noChangeAspect="1" noChangeArrowheads="1"/>
+                    </pic:cNvPicPr>
+                  </pic:nvPicPr>
+                  <pic:blipFill>
+                    <a:blip r:embed="rId82">
+                      <a:extLst>
+                        <a:ext uri="{28A0092B-C50C-407E-A947-70E740481C1C}">
+                          <a14:useLocalDpi xmlns:a14="http://schemas.microsoft.com/office/drawing/2010/main" val="0"/>
+                        </a:ext>
+                      </a:extLst>
+                    </a:blip>
+                    <a:srcRect/>
+                    <a:stretch>
+                      <a:fillRect/>
+                    </a:stretch>
+                  </pic:blipFill>
+                  <pic:spPr bwMode="auto">
+                    <a:xfrm>
+                      <a:off x="0" y="0"/>
+                      <a:ext cx="2040890" cy="1550670"/>
+                    </a:xfrm>
+                    <a:prstGeom prst="rect">
+                      <a:avLst/>
+                    </a:prstGeom>
+                    <a:noFill/>
+                    <a:ln>
+                      <a:noFill/>
+                    </a:ln>
+                  </pic:spPr>
+                </pic:pic>
+              </a:graphicData>
+            </a:graphic>
+          </wp:inline>
+        </w:drawing>
+      </w:r>
+    </w:p>
+    <w:p>
+      <w:pPr>
+        <w:rPr>
+          <w:rFonts w:ascii="Franklin Gothic Book" w:hAnsi="Franklin Gothic Book"/>
+          <w:sz w:val="24"/>
+          <w:szCs w:val="24"/>
+        </w:rPr>
+      </w:pPr>
+      <w:r>
+        <w:rPr>
+          <w:rFonts w:ascii="Franklin Gothic Book" w:hAnsi="Franklin Gothic Book"/>
+          <w:sz w:val="24"/>
+          <w:szCs w:val="24"/>
+          <w:highlight w:val="yellow"/>
+        </w:rPr>
+        <w:t>Exponential operator</w:t>
+      </w:r>
+    </w:p>
+    <w:p>
+      <w:pPr>
+        <w:rPr>
+          <w:rFonts w:ascii="Franklin Gothic Book" w:hAnsi="Franklin Gothic Book"/>
+          <w:sz w:val="24"/>
+          <w:szCs w:val="24"/>
+        </w:rPr>
+      </w:pPr>
+      <w:r>
+        <w:rPr>
+          <w:rFonts w:ascii="Franklin Gothic Book" w:hAnsi="Franklin Gothic Book"/>
+          <w:sz w:val="24"/>
+          <w:szCs w:val="24"/>
+        </w:rPr>
+        <w:t>It is an expression that can calculate powers of 2 numbers easily using ** (2 stars)</w:t>
+      </w:r>
+    </w:p>
+    <w:p>
+      <w:pPr>
+        <w:rPr>
+          <w:rFonts w:ascii="Franklin Gothic Book" w:hAnsi="Franklin Gothic Book"/>
+          <w:sz w:val="24"/>
+          <w:szCs w:val="24"/>
+        </w:rPr>
+      </w:pPr>
+      <w:r>
+        <w:rPr>
+          <w:rFonts w:ascii="Franklin Gothic Book" w:hAnsi="Franklin Gothic Book"/>
+          <w:sz w:val="24"/>
+          <w:szCs w:val="24"/>
+        </w:rPr>
+        <w:t xml:space="preserve">Instead of </w:t>
+      </w:r>
+      <w:proofErr w:type="gramStart"/>
+      <w:r>
+        <w:rPr>
+          <w:rFonts w:ascii="Franklin Gothic Book" w:hAnsi="Franklin Gothic Book"/>
+          <w:sz w:val="24"/>
+          <w:szCs w:val="24"/>
+        </w:rPr>
+        <w:t>Math.pow(</w:t>
+      </w:r>
+      <w:proofErr w:type="gramEnd"/>
+      <w:r>
+        <w:rPr>
+          <w:rFonts w:ascii="Franklin Gothic Book" w:hAnsi="Franklin Gothic Book"/>
+          <w:sz w:val="24"/>
+          <w:szCs w:val="24"/>
+        </w:rPr>
+        <w:t>3, 2) you can use 3 ** 2</w:t>
+      </w:r>
+    </w:p>
+    <w:p>
+      <w:pPr>
+        <w:rPr>
+          <w:rFonts w:ascii="Franklin Gothic Book" w:hAnsi="Franklin Gothic Book"/>
+          <w:sz w:val="24"/>
+          <w:szCs w:val="24"/>
+        </w:rPr>
+      </w:pPr>
+      <w:r>
+        <w:rPr>
+          <w:rFonts w:ascii="Franklin Gothic Book" w:hAnsi="Franklin Gothic Book"/>
+          <w:sz w:val="24"/>
+          <w:szCs w:val="24"/>
+          <w:highlight w:val="yellow"/>
+        </w:rPr>
+        <w:t>Optional Chain</w:t>
+      </w:r>
+    </w:p>
+    <w:p>
+      <w:pPr>
+        <w:rPr>
+          <w:rFonts w:ascii="Franklin Gothic Book" w:hAnsi="Franklin Gothic Book"/>
+          <w:sz w:val="24"/>
+          <w:szCs w:val="24"/>
+        </w:rPr>
+      </w:pPr>
+      <w:r>
+        <w:rPr>
+          <w:rFonts w:ascii="Franklin Gothic Book" w:hAnsi="Franklin Gothic Book"/>
+          <w:sz w:val="24"/>
+          <w:szCs w:val="24"/>
+        </w:rPr>
+        <w:t>It is used to access the property which might be optional some times, this avoids lot of errors in the code</w:t>
+      </w:r>
+    </w:p>
+    <w:p>
+      <w:pPr>
+        <w:rPr>
+          <w:rFonts w:ascii="Franklin Gothic Book" w:hAnsi="Franklin Gothic Book"/>
+          <w:sz w:val="24"/>
+          <w:szCs w:val="24"/>
+        </w:rPr>
+      </w:pPr>
+      <w:r>
+        <w:rPr>
+          <w:rFonts w:ascii="Franklin Gothic Book" w:hAnsi="Franklin Gothic Book"/>
+          <w:sz w:val="24"/>
+          <w:szCs w:val="24"/>
+        </w:rPr>
+        <w:t xml:space="preserve">users = [ </w:t>
+      </w:r>
+      <w:proofErr w:type="gramStart"/>
+      <w:r>
+        <w:rPr>
+          <w:rFonts w:ascii="Franklin Gothic Book" w:hAnsi="Franklin Gothic Book"/>
+          <w:sz w:val="24"/>
+          <w:szCs w:val="24"/>
+        </w:rPr>
+        <w:t>{ name</w:t>
+      </w:r>
+      <w:proofErr w:type="gramEnd"/>
+      <w:r>
+        <w:rPr>
+          <w:rFonts w:ascii="Franklin Gothic Book" w:hAnsi="Franklin Gothic Book"/>
+          <w:sz w:val="24"/>
+          <w:szCs w:val="24"/>
+        </w:rPr>
+        <w:t xml:space="preserve">: “Alex”, gender: “Male”, address: {state:”ABC”, city: “XYZ”} }, </w:t>
+      </w:r>
+      <w:r>
+        <w:rPr>
+          <w:rFonts w:ascii="Franklin Gothic Book" w:hAnsi="Franklin Gothic Book"/>
+          <w:sz w:val="24"/>
+          <w:szCs w:val="24"/>
+        </w:rPr>
+        <w:br/>
+        <w:t xml:space="preserve">    {</w:t>
+      </w:r>
+      <w:r>
+        <w:rPr>
+          <w:rFonts w:ascii="Franklin Gothic Book" w:hAnsi="Franklin Gothic Book"/>
+          <w:sz w:val="24"/>
+          <w:szCs w:val="24"/>
+        </w:rPr>
+        <w:t xml:space="preserve"> </w:t>
+      </w:r>
+      <w:r>
+        <w:rPr>
+          <w:rFonts w:ascii="Franklin Gothic Book" w:hAnsi="Franklin Gothic Book"/>
+          <w:sz w:val="24"/>
+          <w:szCs w:val="24"/>
+        </w:rPr>
+        <w:t>name: “</w:t>
+      </w:r>
+      <w:r>
+        <w:rPr>
+          <w:rFonts w:ascii="Franklin Gothic Book" w:hAnsi="Franklin Gothic Book"/>
+          <w:sz w:val="24"/>
+          <w:szCs w:val="24"/>
+        </w:rPr>
+        <w:t>David</w:t>
+      </w:r>
+      <w:r>
+        <w:rPr>
+          <w:rFonts w:ascii="Franklin Gothic Book" w:hAnsi="Franklin Gothic Book"/>
+          <w:sz w:val="24"/>
+          <w:szCs w:val="24"/>
+        </w:rPr>
+        <w:t>”, gender: “Male”</w:t>
+      </w:r>
+      <w:r>
+        <w:rPr>
+          <w:rFonts w:ascii="Franklin Gothic Book" w:hAnsi="Franklin Gothic Book"/>
+          <w:sz w:val="24"/>
+          <w:szCs w:val="24"/>
+        </w:rPr>
+        <w:t>}</w:t>
+      </w:r>
+      <w:r>
+        <w:rPr>
+          <w:rFonts w:ascii="Franklin Gothic Book" w:hAnsi="Franklin Gothic Book"/>
+          <w:sz w:val="24"/>
+          <w:szCs w:val="24"/>
+        </w:rPr>
+        <w:br/>
+        <w:t>{</w:t>
+      </w:r>
+      <w:r>
+        <w:rPr>
+          <w:rFonts w:ascii="Franklin Gothic Book" w:hAnsi="Franklin Gothic Book"/>
+          <w:sz w:val="24"/>
+          <w:szCs w:val="24"/>
+        </w:rPr>
+        <w:t>name: “</w:t>
+      </w:r>
+      <w:r>
+        <w:rPr>
+          <w:rFonts w:ascii="Franklin Gothic Book" w:hAnsi="Franklin Gothic Book"/>
+          <w:sz w:val="24"/>
+          <w:szCs w:val="24"/>
+        </w:rPr>
+        <w:t>Jenny</w:t>
+      </w:r>
+      <w:r>
+        <w:rPr>
+          <w:rFonts w:ascii="Franklin Gothic Book" w:hAnsi="Franklin Gothic Book"/>
+          <w:sz w:val="24"/>
+          <w:szCs w:val="24"/>
+        </w:rPr>
+        <w:t>”, gender: “Male”, address: {state:”</w:t>
+      </w:r>
+      <w:r>
+        <w:rPr>
+          <w:rFonts w:ascii="Franklin Gothic Book" w:hAnsi="Franklin Gothic Book"/>
+          <w:sz w:val="24"/>
+          <w:szCs w:val="24"/>
+        </w:rPr>
+        <w:t>1234</w:t>
+      </w:r>
+      <w:r>
+        <w:rPr>
+          <w:rFonts w:ascii="Franklin Gothic Book" w:hAnsi="Franklin Gothic Book"/>
+          <w:sz w:val="24"/>
+          <w:szCs w:val="24"/>
+        </w:rPr>
+        <w:t>”, city: “</w:t>
+      </w:r>
+      <w:r>
+        <w:rPr>
+          <w:rFonts w:ascii="Franklin Gothic Book" w:hAnsi="Franklin Gothic Book"/>
+          <w:sz w:val="24"/>
+          <w:szCs w:val="24"/>
+        </w:rPr>
+        <w:t>HHH</w:t>
+      </w:r>
+      <w:r>
+        <w:rPr>
+          <w:rFonts w:ascii="Franklin Gothic Book" w:hAnsi="Franklin Gothic Book"/>
+          <w:sz w:val="24"/>
+          <w:szCs w:val="24"/>
+        </w:rPr>
+        <w:t>”}</w:t>
+      </w:r>
+      <w:r>
+        <w:rPr>
+          <w:rFonts w:ascii="Franklin Gothic Book" w:hAnsi="Franklin Gothic Book"/>
+          <w:sz w:val="24"/>
+          <w:szCs w:val="24"/>
+        </w:rPr>
+        <w:t>} ]</w:t>
+      </w:r>
+    </w:p>
+    <w:p>
+      <w:pPr>
+        <w:rPr>
+          <w:rFonts w:ascii="Franklin Gothic Book" w:hAnsi="Franklin Gothic Book"/>
+          <w:sz w:val="24"/>
+          <w:szCs w:val="24"/>
+        </w:rPr>
+      </w:pPr>
+      <w:r>
+        <w:rPr>
+          <w:rFonts w:ascii="Franklin Gothic Book" w:hAnsi="Franklin Gothic Book"/>
+          <w:sz w:val="24"/>
+          <w:szCs w:val="24"/>
+        </w:rPr>
+        <w:t xml:space="preserve">Suppose you are iterating users and accessing state &amp; city on each iterated item, you may need to write conditions if some properties are not present </w:t>
+      </w:r>
+    </w:p>
+    <w:p>
+      <w:pPr>
+        <w:rPr>
+          <w:rFonts w:ascii="Franklin Gothic Book" w:hAnsi="Franklin Gothic Book"/>
+          <w:sz w:val="24"/>
+          <w:szCs w:val="24"/>
+        </w:rPr>
+      </w:pPr>
+      <w:proofErr w:type="gramStart"/>
+      <w:r>
+        <w:rPr>
+          <w:rFonts w:ascii="Franklin Gothic Book" w:hAnsi="Franklin Gothic Book"/>
+          <w:sz w:val="24"/>
+          <w:szCs w:val="24"/>
+        </w:rPr>
+        <w:lastRenderedPageBreak/>
+        <w:t>if(</w:t>
+      </w:r>
+      <w:proofErr w:type="gramEnd"/>
+      <w:r>
+        <w:rPr>
+          <w:rFonts w:ascii="Franklin Gothic Book" w:hAnsi="Franklin Gothic Book"/>
+          <w:sz w:val="24"/>
+          <w:szCs w:val="24"/>
+        </w:rPr>
+        <w:t xml:space="preserve">user.address != undefined) { </w:t>
+      </w:r>
+      <w:r>
+        <w:rPr>
+          <w:rFonts w:ascii="Franklin Gothic Book" w:hAnsi="Franklin Gothic Book"/>
+          <w:sz w:val="24"/>
+          <w:szCs w:val="24"/>
+        </w:rPr>
+        <w:br/>
+        <w:t xml:space="preserve">   user.address.state</w:t>
+      </w:r>
+      <w:r>
+        <w:rPr>
+          <w:rFonts w:ascii="Franklin Gothic Book" w:hAnsi="Franklin Gothic Book"/>
+          <w:sz w:val="24"/>
+          <w:szCs w:val="24"/>
+        </w:rPr>
+        <w:br/>
+        <w:t xml:space="preserve">} </w:t>
+      </w:r>
+    </w:p>
+    <w:p>
+      <w:pPr>
+        <w:rPr>
+          <w:rFonts w:ascii="Franklin Gothic Book" w:hAnsi="Franklin Gothic Book"/>
+          <w:sz w:val="24"/>
+          <w:szCs w:val="24"/>
+        </w:rPr>
+      </w:pPr>
+      <w:r>
+        <w:rPr>
+          <w:rFonts w:ascii="Franklin Gothic Book" w:hAnsi="Franklin Gothic Book"/>
+          <w:sz w:val="24"/>
+          <w:szCs w:val="24"/>
+        </w:rPr>
+        <w:t xml:space="preserve">There you may need to use too many conditions to check for property existence, when there many nested objects, to simplify these optional chain has been introduced, its used to check if property present or not as </w:t>
+      </w:r>
+      <w:proofErr w:type="gramStart"/>
+      <w:r>
+        <w:rPr>
+          <w:rFonts w:ascii="Franklin Gothic Book" w:hAnsi="Franklin Gothic Book"/>
+          <w:sz w:val="24"/>
+          <w:szCs w:val="24"/>
+        </w:rPr>
+        <w:t>below:-</w:t>
+      </w:r>
+      <w:proofErr w:type="gramEnd"/>
+    </w:p>
+    <w:p>
+      <w:pPr>
+        <w:rPr>
+          <w:rFonts w:ascii="Franklin Gothic Book" w:hAnsi="Franklin Gothic Book"/>
+          <w:sz w:val="24"/>
+          <w:szCs w:val="24"/>
+        </w:rPr>
+      </w:pPr>
+      <w:proofErr w:type="gramStart"/>
+      <w:r>
+        <w:rPr>
+          <w:rFonts w:ascii="Franklin Gothic Book" w:hAnsi="Franklin Gothic Book"/>
+          <w:sz w:val="24"/>
+          <w:szCs w:val="24"/>
+        </w:rPr>
+        <w:t>user?.</w:t>
+      </w:r>
+      <w:proofErr w:type="gramEnd"/>
+      <w:r>
+        <w:rPr>
+          <w:rFonts w:ascii="Franklin Gothic Book" w:hAnsi="Franklin Gothic Book"/>
+          <w:sz w:val="24"/>
+          <w:szCs w:val="24"/>
+        </w:rPr>
+        <w:t>address.state</w:t>
+      </w:r>
+      <w:r>
+        <w:rPr>
+          <w:rFonts w:ascii="Franklin Gothic Book" w:hAnsi="Franklin Gothic Book"/>
+          <w:sz w:val="24"/>
+          <w:szCs w:val="24"/>
+        </w:rPr>
+        <w:t xml:space="preserve"> // access address only if its not undefined</w:t>
+      </w:r>
+    </w:p>
+    <w:p>
+      <w:pPr>
+        <w:rPr>
+          <w:rFonts w:ascii="Franklin Gothic Book" w:hAnsi="Franklin Gothic Book"/>
+          <w:sz w:val="24"/>
+          <w:szCs w:val="24"/>
+        </w:rPr>
+      </w:pPr>
+      <w:r>
+        <w:rPr>
+          <w:rFonts w:ascii="Franklin Gothic Book" w:hAnsi="Franklin Gothic Book"/>
+          <w:sz w:val="24"/>
+          <w:szCs w:val="24"/>
+        </w:rPr>
+        <w:t xml:space="preserve"> </w:t>
       </w:r>
     </w:p>
     <w:sectPr>

--- a/MERN Stack Training.docx
+++ b/MERN Stack Training.docx
@@ -798,42 +798,60 @@
           <w:sz w:val="24"/>
           <w:szCs w:val="24"/>
         </w:rPr>
-        <w:t xml:space="preserve"> It is used by the backend applications to maintain the data, some of the </w:t>
-      </w:r>
-      <w:proofErr w:type="gramStart"/>
-      <w:r>
-        <w:rPr>
-          <w:rFonts w:ascii="Franklin Gothic Book" w:hAnsi="Franklin Gothic Book"/>
-          <w:sz w:val="24"/>
-          <w:szCs w:val="24"/>
-        </w:rPr>
-        <w:t>database</w:t>
-      </w:r>
-      <w:proofErr w:type="gramEnd"/>
-      <w:r>
-        <w:rPr>
-          <w:rFonts w:ascii="Franklin Gothic Book" w:hAnsi="Franklin Gothic Book"/>
-          <w:sz w:val="24"/>
-          <w:szCs w:val="24"/>
-        </w:rPr>
-        <w:t xml:space="preserve"> are: MongoDB, OracleDB, MySQL and so on</w:t>
-      </w:r>
-    </w:p>
-    <w:p>
-      <w:pPr>
-        <w:rPr>
-          <w:rFonts w:ascii="Franklin Gothic Book" w:hAnsi="Franklin Gothic Book"/>
-          <w:sz w:val="24"/>
-          <w:szCs w:val="24"/>
-        </w:rPr>
-      </w:pPr>
-      <w:r>
-        <w:rPr>
-          <w:rFonts w:ascii="Franklin Gothic Book" w:hAnsi="Franklin Gothic Book"/>
-          <w:sz w:val="24"/>
-          <w:szCs w:val="24"/>
-        </w:rPr>
-        <w:t>Front-end &amp; Back-end together forms Fullstack development, a full stack development needs multiple technologies that needs to be connected</w:t>
+        <w:t xml:space="preserve"> It is used by the backend applications to maintain the data, some of the database are: MongoDB, </w:t>
+      </w:r>
+      <w:proofErr w:type="spellStart"/>
+      <w:r>
+        <w:rPr>
+          <w:rFonts w:ascii="Franklin Gothic Book" w:hAnsi="Franklin Gothic Book"/>
+          <w:sz w:val="24"/>
+          <w:szCs w:val="24"/>
+        </w:rPr>
+        <w:t>OracleDB</w:t>
+      </w:r>
+      <w:proofErr w:type="spellEnd"/>
+      <w:r>
+        <w:rPr>
+          <w:rFonts w:ascii="Franklin Gothic Book" w:hAnsi="Franklin Gothic Book"/>
+          <w:sz w:val="24"/>
+          <w:szCs w:val="24"/>
+        </w:rPr>
+        <w:t>, MySQL and so on</w:t>
+      </w:r>
+    </w:p>
+    <w:p>
+      <w:pPr>
+        <w:rPr>
+          <w:rFonts w:ascii="Franklin Gothic Book" w:hAnsi="Franklin Gothic Book"/>
+          <w:sz w:val="24"/>
+          <w:szCs w:val="24"/>
+        </w:rPr>
+      </w:pPr>
+      <w:r>
+        <w:rPr>
+          <w:rFonts w:ascii="Franklin Gothic Book" w:hAnsi="Franklin Gothic Book"/>
+          <w:sz w:val="24"/>
+          <w:szCs w:val="24"/>
+        </w:rPr>
+        <w:t xml:space="preserve">Front-end &amp; Back-end together forms </w:t>
+      </w:r>
+      <w:proofErr w:type="spellStart"/>
+      <w:r>
+        <w:rPr>
+          <w:rFonts w:ascii="Franklin Gothic Book" w:hAnsi="Franklin Gothic Book"/>
+          <w:sz w:val="24"/>
+          <w:szCs w:val="24"/>
+        </w:rPr>
+        <w:t>Fullstack</w:t>
+      </w:r>
+      <w:proofErr w:type="spellEnd"/>
+      <w:r>
+        <w:rPr>
+          <w:rFonts w:ascii="Franklin Gothic Book" w:hAnsi="Franklin Gothic Book"/>
+          <w:sz w:val="24"/>
+          <w:szCs w:val="24"/>
+        </w:rPr>
+        <w:t xml:space="preserve"> development, a full stack development needs multiple technologies that needs to be connected</w:t>
       </w:r>
     </w:p>
     <w:p>
@@ -938,25 +956,7 @@
           <w:sz w:val="24"/>
           <w:szCs w:val="24"/>
         </w:rPr>
-        <w:t xml:space="preserve"> It is </w:t>
-      </w:r>
-      <w:proofErr w:type="gramStart"/>
-      <w:r>
-        <w:rPr>
-          <w:rFonts w:ascii="Franklin Gothic Book" w:hAnsi="Franklin Gothic Book"/>
-          <w:sz w:val="24"/>
-          <w:szCs w:val="24"/>
-        </w:rPr>
-        <w:t>an</w:t>
-      </w:r>
-      <w:proofErr w:type="gramEnd"/>
-      <w:r>
-        <w:rPr>
-          <w:rFonts w:ascii="Franklin Gothic Book" w:hAnsi="Franklin Gothic Book"/>
-          <w:sz w:val="24"/>
-          <w:szCs w:val="24"/>
-        </w:rPr>
-        <w:t xml:space="preserve"> high level languages but needs to be compiled to machine code, it is platform dependent</w:t>
+        <w:t xml:space="preserve"> It is an high level languages but needs to be compiled to machine code, it is platform dependent</w:t>
       </w:r>
     </w:p>
     <w:p>
@@ -982,25 +982,7 @@
           <w:sz w:val="24"/>
           <w:szCs w:val="24"/>
         </w:rPr>
-        <w:t xml:space="preserve"> It is also </w:t>
-      </w:r>
-      <w:proofErr w:type="gramStart"/>
-      <w:r>
-        <w:rPr>
-          <w:rFonts w:ascii="Franklin Gothic Book" w:hAnsi="Franklin Gothic Book"/>
-          <w:sz w:val="24"/>
-          <w:szCs w:val="24"/>
-        </w:rPr>
-        <w:t>an</w:t>
-      </w:r>
-      <w:proofErr w:type="gramEnd"/>
-      <w:r>
-        <w:rPr>
-          <w:rFonts w:ascii="Franklin Gothic Book" w:hAnsi="Franklin Gothic Book"/>
-          <w:sz w:val="24"/>
-          <w:szCs w:val="24"/>
-        </w:rPr>
-        <w:t xml:space="preserve"> high level language and its platform independent, it is more-preferred to write backend applications</w:t>
+        <w:t xml:space="preserve"> It is also an high level language and its platform independent, it is more-preferred to write backend applications</w:t>
       </w:r>
     </w:p>
     <w:p>
@@ -1026,60 +1008,24 @@
           <w:sz w:val="24"/>
           <w:szCs w:val="24"/>
         </w:rPr>
-        <w:t xml:space="preserve"> It is also </w:t>
-      </w:r>
-      <w:proofErr w:type="gramStart"/>
-      <w:r>
-        <w:rPr>
-          <w:rFonts w:ascii="Franklin Gothic Book" w:hAnsi="Franklin Gothic Book"/>
-          <w:sz w:val="24"/>
-          <w:szCs w:val="24"/>
-        </w:rPr>
-        <w:t>an</w:t>
-      </w:r>
-      <w:proofErr w:type="gramEnd"/>
-      <w:r>
-        <w:rPr>
-          <w:rFonts w:ascii="Franklin Gothic Book" w:hAnsi="Franklin Gothic Book"/>
-          <w:sz w:val="24"/>
-          <w:szCs w:val="24"/>
-        </w:rPr>
-        <w:t xml:space="preserve"> high level language which is understood by browser &amp; node.js, it can be used to develop both front-end &amp; back-end applications</w:t>
-      </w:r>
-    </w:p>
-    <w:p>
-      <w:pPr>
-        <w:rPr>
-          <w:rFonts w:ascii="Franklin Gothic Book" w:hAnsi="Franklin Gothic Book"/>
-          <w:sz w:val="24"/>
-          <w:szCs w:val="24"/>
-        </w:rPr>
-      </w:pPr>
-      <w:r>
-        <w:rPr>
-          <w:rFonts w:ascii="Franklin Gothic Book" w:hAnsi="Franklin Gothic Book"/>
-          <w:sz w:val="24"/>
-          <w:szCs w:val="24"/>
-        </w:rPr>
-        <w:t xml:space="preserve">Before you write your first program you must know how to write instructions to the computers </w:t>
-      </w:r>
-      <w:proofErr w:type="gramStart"/>
-      <w:r>
-        <w:rPr>
-          <w:rFonts w:ascii="Franklin Gothic Book" w:hAnsi="Franklin Gothic Book"/>
-          <w:sz w:val="24"/>
-          <w:szCs w:val="24"/>
-        </w:rPr>
-        <w:t>hence</w:t>
-      </w:r>
-      <w:proofErr w:type="gramEnd"/>
-      <w:r>
-        <w:rPr>
-          <w:rFonts w:ascii="Franklin Gothic Book" w:hAnsi="Franklin Gothic Book"/>
-          <w:sz w:val="24"/>
-          <w:szCs w:val="24"/>
-        </w:rPr>
-        <w:t xml:space="preserve"> we need to have an idea on programming fundamentals like</w:t>
+        <w:t xml:space="preserve"> It is also an high level language which is understood by browser &amp; node.js, it can be used to develop both front-end &amp; back-end applications</w:t>
+      </w:r>
+    </w:p>
+    <w:p>
+      <w:pPr>
+        <w:rPr>
+          <w:rFonts w:ascii="Franklin Gothic Book" w:hAnsi="Franklin Gothic Book"/>
+          <w:sz w:val="24"/>
+          <w:szCs w:val="24"/>
+        </w:rPr>
+      </w:pPr>
+      <w:r>
+        <w:rPr>
+          <w:rFonts w:ascii="Franklin Gothic Book" w:hAnsi="Franklin Gothic Book"/>
+          <w:sz w:val="24"/>
+          <w:szCs w:val="24"/>
+        </w:rPr>
+        <w:t>Before you write your first program you must know how to write instructions to the computers hence we need to have an idea on programming fundamentals like</w:t>
       </w:r>
     </w:p>
     <w:p>
@@ -1182,6 +1128,7 @@
           <w:szCs w:val="24"/>
         </w:rPr>
       </w:pPr>
+      <w:proofErr w:type="spellStart"/>
       <w:r>
         <w:rPr>
           <w:rFonts w:ascii="Franklin Gothic Book" w:hAnsi="Franklin Gothic Book"/>
@@ -1189,7 +1136,17 @@
           <w:szCs w:val="24"/>
           <w:highlight w:val="yellow"/>
         </w:rPr>
-        <w:t>Softwares required for MERN stack training</w:t>
+        <w:t>Softwares</w:t>
+      </w:r>
+      <w:proofErr w:type="spellEnd"/>
+      <w:r>
+        <w:rPr>
+          <w:rFonts w:ascii="Franklin Gothic Book" w:hAnsi="Franklin Gothic Book"/>
+          <w:sz w:val="24"/>
+          <w:szCs w:val="24"/>
+          <w:highlight w:val="yellow"/>
+        </w:rPr>
+        <w:t xml:space="preserve"> required for MERN stack training</w:t>
       </w:r>
     </w:p>
     <w:p>
@@ -1255,7 +1212,25 @@
           <w:sz w:val="24"/>
           <w:szCs w:val="24"/>
         </w:rPr>
-        <w:t>Privileges: Permission to download softwares/install them in your machine</w:t>
+        <w:t xml:space="preserve">Privileges: Permission to download </w:t>
+      </w:r>
+      <w:proofErr w:type="spellStart"/>
+      <w:r>
+        <w:rPr>
+          <w:rFonts w:ascii="Franklin Gothic Book" w:hAnsi="Franklin Gothic Book"/>
+          <w:sz w:val="24"/>
+          <w:szCs w:val="24"/>
+        </w:rPr>
+        <w:t>softwares</w:t>
+      </w:r>
+      <w:proofErr w:type="spellEnd"/>
+      <w:r>
+        <w:rPr>
+          <w:rFonts w:ascii="Franklin Gothic Book" w:hAnsi="Franklin Gothic Book"/>
+          <w:sz w:val="24"/>
+          <w:szCs w:val="24"/>
+        </w:rPr>
+        <w:t>/install them in your machine</w:t>
       </w:r>
       <w:r>
         <w:rPr>
@@ -1294,7 +1269,25 @@
           <w:sz w:val="24"/>
           <w:szCs w:val="24"/>
         </w:rPr>
-        <w:t xml:space="preserve"> - to learn linux </w:t>
+        <w:t xml:space="preserve"> - to learn </w:t>
+      </w:r>
+      <w:proofErr w:type="spellStart"/>
+      <w:r>
+        <w:rPr>
+          <w:rFonts w:ascii="Franklin Gothic Book" w:hAnsi="Franklin Gothic Book"/>
+          <w:sz w:val="24"/>
+          <w:szCs w:val="24"/>
+        </w:rPr>
+        <w:t>linux</w:t>
+      </w:r>
+      <w:proofErr w:type="spellEnd"/>
+      <w:r>
+        <w:rPr>
+          <w:rFonts w:ascii="Franklin Gothic Book" w:hAnsi="Franklin Gothic Book"/>
+          <w:sz w:val="24"/>
+          <w:szCs w:val="24"/>
+        </w:rPr>
+        <w:t xml:space="preserve"> </w:t>
       </w:r>
     </w:p>
     <w:p>
@@ -1340,13 +1333,23 @@
           <w:szCs w:val="24"/>
         </w:rPr>
       </w:pPr>
-      <w:r>
-        <w:rPr>
-          <w:rFonts w:ascii="Franklin Gothic Book" w:hAnsi="Franklin Gothic Book"/>
-          <w:sz w:val="24"/>
-          <w:szCs w:val="24"/>
-        </w:rPr>
-        <w:t xml:space="preserve">VSCode </w:t>
+      <w:proofErr w:type="spellStart"/>
+      <w:r>
+        <w:rPr>
+          <w:rFonts w:ascii="Franklin Gothic Book" w:hAnsi="Franklin Gothic Book"/>
+          <w:sz w:val="24"/>
+          <w:szCs w:val="24"/>
+        </w:rPr>
+        <w:t>VSCode</w:t>
+      </w:r>
+      <w:proofErr w:type="spellEnd"/>
+      <w:r>
+        <w:rPr>
+          <w:rFonts w:ascii="Franklin Gothic Book" w:hAnsi="Franklin Gothic Book"/>
+          <w:sz w:val="24"/>
+          <w:szCs w:val="24"/>
+        </w:rPr>
+        <w:t xml:space="preserve"> </w:t>
       </w:r>
       <w:r>
         <w:rPr>
@@ -1493,25 +1496,7 @@
           <w:sz w:val="24"/>
           <w:szCs w:val="24"/>
         </w:rPr>
-        <w:t xml:space="preserve">It is a </w:t>
-      </w:r>
-      <w:proofErr w:type="gramStart"/>
-      <w:r>
-        <w:rPr>
-          <w:rFonts w:ascii="Franklin Gothic Book" w:hAnsi="Franklin Gothic Book"/>
-          <w:sz w:val="24"/>
-          <w:szCs w:val="24"/>
-        </w:rPr>
-        <w:t>step by step</w:t>
-      </w:r>
-      <w:proofErr w:type="gramEnd"/>
-      <w:r>
-        <w:rPr>
-          <w:rFonts w:ascii="Franklin Gothic Book" w:hAnsi="Franklin Gothic Book"/>
-          <w:sz w:val="24"/>
-          <w:szCs w:val="24"/>
-        </w:rPr>
-        <w:t xml:space="preserve"> procedure which are followed to get the desired result for the problem statement</w:t>
+        <w:t>It is a step by step procedure which are followed to get the desired result for the problem statement</w:t>
       </w:r>
     </w:p>
     <w:p>
@@ -2034,25 +2019,7 @@
           <w:sz w:val="24"/>
           <w:szCs w:val="24"/>
         </w:rPr>
-        <w:t xml:space="preserve">also language </w:t>
-      </w:r>
-      <w:proofErr w:type="gramStart"/>
-      <w:r>
-        <w:rPr>
-          <w:rFonts w:ascii="Franklin Gothic Book" w:hAnsi="Franklin Gothic Book"/>
-          <w:sz w:val="24"/>
-          <w:szCs w:val="24"/>
-        </w:rPr>
-        <w:t>independent,</w:t>
-      </w:r>
-      <w:proofErr w:type="gramEnd"/>
-      <w:r>
-        <w:rPr>
-          <w:rFonts w:ascii="Franklin Gothic Book" w:hAnsi="Franklin Gothic Book"/>
-          <w:sz w:val="24"/>
-          <w:szCs w:val="24"/>
-        </w:rPr>
-        <w:t xml:space="preserve"> it can mimic the programming language by specifying programming constructs that needs to be used to solve problem</w:t>
+        <w:t>also language independent, it can mimic the programming language by specifying programming constructs that needs to be used to solve problem</w:t>
       </w:r>
     </w:p>
     <w:p>
@@ -2312,25 +2279,7 @@
           <w:sz w:val="24"/>
           <w:szCs w:val="24"/>
         </w:rPr>
-        <w:t xml:space="preserve">void </w:t>
-      </w:r>
-      <w:proofErr w:type="gramStart"/>
-      <w:r>
-        <w:rPr>
-          <w:rFonts w:ascii="Franklin Gothic Book" w:hAnsi="Franklin Gothic Book"/>
-          <w:sz w:val="24"/>
-          <w:szCs w:val="24"/>
-        </w:rPr>
-        <w:t>add(</w:t>
-      </w:r>
-      <w:proofErr w:type="gramEnd"/>
-      <w:r>
-        <w:rPr>
-          <w:rFonts w:ascii="Franklin Gothic Book" w:hAnsi="Franklin Gothic Book"/>
-          <w:sz w:val="24"/>
-          <w:szCs w:val="24"/>
-        </w:rPr>
-        <w:t xml:space="preserve">) { </w:t>
+        <w:t xml:space="preserve">void add() { </w:t>
       </w:r>
       <w:r>
         <w:rPr>
@@ -2348,7 +2297,25 @@
           <w:szCs w:val="24"/>
         </w:rPr>
         <w:br/>
-        <w:t xml:space="preserve">   printf(“Read x”);</w:t>
+        <w:t xml:space="preserve">   </w:t>
+      </w:r>
+      <w:proofErr w:type="spellStart"/>
+      <w:r>
+        <w:rPr>
+          <w:rFonts w:ascii="Franklin Gothic Book" w:hAnsi="Franklin Gothic Book"/>
+          <w:sz w:val="24"/>
+          <w:szCs w:val="24"/>
+        </w:rPr>
+        <w:t>printf</w:t>
+      </w:r>
+      <w:proofErr w:type="spellEnd"/>
+      <w:r>
+        <w:rPr>
+          <w:rFonts w:ascii="Franklin Gothic Book" w:hAnsi="Franklin Gothic Book"/>
+          <w:sz w:val="24"/>
+          <w:szCs w:val="24"/>
+        </w:rPr>
+        <w:t>(“Read x”);</w:t>
       </w:r>
       <w:r>
         <w:rPr>
@@ -2357,7 +2324,25 @@
           <w:szCs w:val="24"/>
         </w:rPr>
         <w:br/>
-        <w:t xml:space="preserve">   scanf(“%d”, &amp;x);</w:t>
+        <w:t xml:space="preserve">   </w:t>
+      </w:r>
+      <w:proofErr w:type="spellStart"/>
+      <w:r>
+        <w:rPr>
+          <w:rFonts w:ascii="Franklin Gothic Book" w:hAnsi="Franklin Gothic Book"/>
+          <w:sz w:val="24"/>
+          <w:szCs w:val="24"/>
+        </w:rPr>
+        <w:t>scanf</w:t>
+      </w:r>
+      <w:proofErr w:type="spellEnd"/>
+      <w:r>
+        <w:rPr>
+          <w:rFonts w:ascii="Franklin Gothic Book" w:hAnsi="Franklin Gothic Book"/>
+          <w:sz w:val="24"/>
+          <w:szCs w:val="24"/>
+        </w:rPr>
+        <w:t>(“%d”, &amp;x);</w:t>
       </w:r>
       <w:r>
         <w:rPr>
@@ -2366,7 +2351,25 @@
           <w:szCs w:val="24"/>
         </w:rPr>
         <w:br/>
-        <w:t xml:space="preserve">   printf(“Read y”);</w:t>
+        <w:t xml:space="preserve">   </w:t>
+      </w:r>
+      <w:proofErr w:type="spellStart"/>
+      <w:r>
+        <w:rPr>
+          <w:rFonts w:ascii="Franklin Gothic Book" w:hAnsi="Franklin Gothic Book"/>
+          <w:sz w:val="24"/>
+          <w:szCs w:val="24"/>
+        </w:rPr>
+        <w:t>printf</w:t>
+      </w:r>
+      <w:proofErr w:type="spellEnd"/>
+      <w:r>
+        <w:rPr>
+          <w:rFonts w:ascii="Franklin Gothic Book" w:hAnsi="Franklin Gothic Book"/>
+          <w:sz w:val="24"/>
+          <w:szCs w:val="24"/>
+        </w:rPr>
+        <w:t>(“Read y”);</w:t>
       </w:r>
       <w:r>
         <w:rPr>
@@ -2375,7 +2378,25 @@
           <w:szCs w:val="24"/>
         </w:rPr>
         <w:br/>
-        <w:t xml:space="preserve">   scanf(“%d”, &amp;y);</w:t>
+        <w:t xml:space="preserve">   </w:t>
+      </w:r>
+      <w:proofErr w:type="spellStart"/>
+      <w:r>
+        <w:rPr>
+          <w:rFonts w:ascii="Franklin Gothic Book" w:hAnsi="Franklin Gothic Book"/>
+          <w:sz w:val="24"/>
+          <w:szCs w:val="24"/>
+        </w:rPr>
+        <w:t>scanf</w:t>
+      </w:r>
+      <w:proofErr w:type="spellEnd"/>
+      <w:r>
+        <w:rPr>
+          <w:rFonts w:ascii="Franklin Gothic Book" w:hAnsi="Franklin Gothic Book"/>
+          <w:sz w:val="24"/>
+          <w:szCs w:val="24"/>
+        </w:rPr>
+        <w:t>(“%d”, &amp;y);</w:t>
       </w:r>
       <w:r>
         <w:rPr>
@@ -2393,7 +2414,25 @@
           <w:szCs w:val="24"/>
         </w:rPr>
         <w:br/>
-        <w:t xml:space="preserve">   printf(“result = %d”, z);</w:t>
+        <w:t xml:space="preserve">   </w:t>
+      </w:r>
+      <w:proofErr w:type="spellStart"/>
+      <w:r>
+        <w:rPr>
+          <w:rFonts w:ascii="Franklin Gothic Book" w:hAnsi="Franklin Gothic Book"/>
+          <w:sz w:val="24"/>
+          <w:szCs w:val="24"/>
+        </w:rPr>
+        <w:t>printf</w:t>
+      </w:r>
+      <w:proofErr w:type="spellEnd"/>
+      <w:r>
+        <w:rPr>
+          <w:rFonts w:ascii="Franklin Gothic Book" w:hAnsi="Franklin Gothic Book"/>
+          <w:sz w:val="24"/>
+          <w:szCs w:val="24"/>
+        </w:rPr>
+        <w:t>(“result = %d”, z);</w:t>
       </w:r>
       <w:r>
         <w:rPr>
@@ -2437,25 +2476,7 @@
           <w:sz w:val="24"/>
           <w:szCs w:val="24"/>
         </w:rPr>
-        <w:t xml:space="preserve">void </w:t>
-      </w:r>
-      <w:proofErr w:type="gramStart"/>
-      <w:r>
-        <w:rPr>
-          <w:rFonts w:ascii="Franklin Gothic Book" w:hAnsi="Franklin Gothic Book"/>
-          <w:sz w:val="24"/>
-          <w:szCs w:val="24"/>
-        </w:rPr>
-        <w:t>add(</w:t>
-      </w:r>
-      <w:proofErr w:type="gramEnd"/>
-      <w:r>
-        <w:rPr>
-          <w:rFonts w:ascii="Franklin Gothic Book" w:hAnsi="Franklin Gothic Book"/>
-          <w:sz w:val="24"/>
-          <w:szCs w:val="24"/>
-        </w:rPr>
-        <w:t xml:space="preserve">) { </w:t>
+        <w:t xml:space="preserve">void add() { </w:t>
       </w:r>
       <w:r>
         <w:rPr>
@@ -2473,7 +2494,25 @@
           <w:szCs w:val="24"/>
         </w:rPr>
         <w:br/>
-        <w:t xml:space="preserve">   System.out.println(“Read x”);</w:t>
+        <w:t xml:space="preserve">   </w:t>
+      </w:r>
+      <w:proofErr w:type="spellStart"/>
+      <w:r>
+        <w:rPr>
+          <w:rFonts w:ascii="Franklin Gothic Book" w:hAnsi="Franklin Gothic Book"/>
+          <w:sz w:val="24"/>
+          <w:szCs w:val="24"/>
+        </w:rPr>
+        <w:t>System.out.println</w:t>
+      </w:r>
+      <w:proofErr w:type="spellEnd"/>
+      <w:r>
+        <w:rPr>
+          <w:rFonts w:ascii="Franklin Gothic Book" w:hAnsi="Franklin Gothic Book"/>
+          <w:sz w:val="24"/>
+          <w:szCs w:val="24"/>
+        </w:rPr>
+        <w:t>(“Read x”);</w:t>
       </w:r>
       <w:r>
         <w:rPr>
@@ -2482,7 +2521,25 @@
           <w:szCs w:val="24"/>
         </w:rPr>
         <w:br/>
-        <w:t xml:space="preserve">   x = scanner.nextInt(); </w:t>
+        <w:t xml:space="preserve">   x = </w:t>
+      </w:r>
+      <w:proofErr w:type="spellStart"/>
+      <w:r>
+        <w:rPr>
+          <w:rFonts w:ascii="Franklin Gothic Book" w:hAnsi="Franklin Gothic Book"/>
+          <w:sz w:val="24"/>
+          <w:szCs w:val="24"/>
+        </w:rPr>
+        <w:t>scanner.nextInt</w:t>
+      </w:r>
+      <w:proofErr w:type="spellEnd"/>
+      <w:r>
+        <w:rPr>
+          <w:rFonts w:ascii="Franklin Gothic Book" w:hAnsi="Franklin Gothic Book"/>
+          <w:sz w:val="24"/>
+          <w:szCs w:val="24"/>
+        </w:rPr>
+        <w:t xml:space="preserve">(); </w:t>
       </w:r>
       <w:r>
         <w:rPr>
@@ -2491,7 +2548,25 @@
           <w:szCs w:val="24"/>
         </w:rPr>
         <w:br/>
-        <w:t xml:space="preserve">   System.out.println(“Read y”);</w:t>
+        <w:t xml:space="preserve">   </w:t>
+      </w:r>
+      <w:proofErr w:type="spellStart"/>
+      <w:r>
+        <w:rPr>
+          <w:rFonts w:ascii="Franklin Gothic Book" w:hAnsi="Franklin Gothic Book"/>
+          <w:sz w:val="24"/>
+          <w:szCs w:val="24"/>
+        </w:rPr>
+        <w:t>System.out.println</w:t>
+      </w:r>
+      <w:proofErr w:type="spellEnd"/>
+      <w:r>
+        <w:rPr>
+          <w:rFonts w:ascii="Franklin Gothic Book" w:hAnsi="Franklin Gothic Book"/>
+          <w:sz w:val="24"/>
+          <w:szCs w:val="24"/>
+        </w:rPr>
+        <w:t>(“Read y”);</w:t>
       </w:r>
       <w:r>
         <w:rPr>
@@ -2500,7 +2575,25 @@
           <w:szCs w:val="24"/>
         </w:rPr>
         <w:br/>
-        <w:t xml:space="preserve">   y = scanner.nextInt();</w:t>
+        <w:t xml:space="preserve">   y = </w:t>
+      </w:r>
+      <w:proofErr w:type="spellStart"/>
+      <w:r>
+        <w:rPr>
+          <w:rFonts w:ascii="Franklin Gothic Book" w:hAnsi="Franklin Gothic Book"/>
+          <w:sz w:val="24"/>
+          <w:szCs w:val="24"/>
+        </w:rPr>
+        <w:t>scanner.nextInt</w:t>
+      </w:r>
+      <w:proofErr w:type="spellEnd"/>
+      <w:r>
+        <w:rPr>
+          <w:rFonts w:ascii="Franklin Gothic Book" w:hAnsi="Franklin Gothic Book"/>
+          <w:sz w:val="24"/>
+          <w:szCs w:val="24"/>
+        </w:rPr>
+        <w:t>();</w:t>
       </w:r>
       <w:r>
         <w:rPr>
@@ -2518,7 +2611,25 @@
           <w:szCs w:val="24"/>
         </w:rPr>
         <w:br/>
-        <w:t xml:space="preserve">   System.out.println(“result = “+z);</w:t>
+        <w:t xml:space="preserve">   </w:t>
+      </w:r>
+      <w:proofErr w:type="spellStart"/>
+      <w:r>
+        <w:rPr>
+          <w:rFonts w:ascii="Franklin Gothic Book" w:hAnsi="Franklin Gothic Book"/>
+          <w:sz w:val="24"/>
+          <w:szCs w:val="24"/>
+        </w:rPr>
+        <w:t>System.out.println</w:t>
+      </w:r>
+      <w:proofErr w:type="spellEnd"/>
+      <w:r>
+        <w:rPr>
+          <w:rFonts w:ascii="Franklin Gothic Book" w:hAnsi="Franklin Gothic Book"/>
+          <w:sz w:val="24"/>
+          <w:szCs w:val="24"/>
+        </w:rPr>
+        <w:t>(“result = “+z);</w:t>
       </w:r>
       <w:r>
         <w:rPr>
@@ -2562,25 +2673,7 @@
           <w:sz w:val="24"/>
           <w:szCs w:val="24"/>
         </w:rPr>
-        <w:t xml:space="preserve">x = </w:t>
-      </w:r>
-      <w:proofErr w:type="gramStart"/>
-      <w:r>
-        <w:rPr>
-          <w:rFonts w:ascii="Franklin Gothic Book" w:hAnsi="Franklin Gothic Book"/>
-          <w:sz w:val="24"/>
-          <w:szCs w:val="24"/>
-        </w:rPr>
-        <w:t>prompt(</w:t>
-      </w:r>
-      <w:proofErr w:type="gramEnd"/>
-      <w:r>
-        <w:rPr>
-          <w:rFonts w:ascii="Franklin Gothic Book" w:hAnsi="Franklin Gothic Book"/>
-          <w:sz w:val="24"/>
-          <w:szCs w:val="24"/>
-        </w:rPr>
-        <w:t>“Read x”);</w:t>
+        <w:t>x = prompt(“Read x”);</w:t>
       </w:r>
       <w:r>
         <w:rPr>
@@ -2615,8 +2708,18 @@
           <w:szCs w:val="24"/>
         </w:rPr>
         <w:br/>
-        <w:t>alert(z); // shows the result in dialogbox</w:t>
-      </w:r>
+        <w:t xml:space="preserve">alert(z); // shows the result in </w:t>
+      </w:r>
+      <w:proofErr w:type="spellStart"/>
+      <w:r>
+        <w:rPr>
+          <w:rFonts w:ascii="Franklin Gothic Book" w:hAnsi="Franklin Gothic Book"/>
+          <w:sz w:val="24"/>
+          <w:szCs w:val="24"/>
+        </w:rPr>
+        <w:t>dialogbox</w:t>
+      </w:r>
+      <w:proofErr w:type="spellEnd"/>
       <w:r>
         <w:rPr>
           <w:rFonts w:ascii="Franklin Gothic Book" w:hAnsi="Franklin Gothic Book"/>
@@ -2668,25 +2771,7 @@
           <w:sz w:val="24"/>
           <w:szCs w:val="24"/>
         </w:rPr>
-        <w:t xml:space="preserve">It is a popular server OS used to deploy high end software’s, </w:t>
-      </w:r>
-      <w:proofErr w:type="gramStart"/>
-      <w:r>
-        <w:rPr>
-          <w:rFonts w:ascii="Franklin Gothic Book" w:hAnsi="Franklin Gothic Book"/>
-          <w:sz w:val="24"/>
-          <w:szCs w:val="24"/>
-        </w:rPr>
-        <w:t>business oriented</w:t>
-      </w:r>
-      <w:proofErr w:type="gramEnd"/>
-      <w:r>
-        <w:rPr>
-          <w:rFonts w:ascii="Franklin Gothic Book" w:hAnsi="Franklin Gothic Book"/>
-          <w:sz w:val="24"/>
-          <w:szCs w:val="24"/>
-        </w:rPr>
-        <w:t xml:space="preserve"> applications</w:t>
+        <w:t>It is a popular server OS used to deploy high end software’s, business oriented applications</w:t>
       </w:r>
     </w:p>
     <w:p>
@@ -2730,25 +2815,25 @@
           <w:sz w:val="24"/>
           <w:szCs w:val="24"/>
         </w:rPr>
-        <w:t xml:space="preserve">It is open </w:t>
-      </w:r>
-      <w:proofErr w:type="gramStart"/>
-      <w:r>
-        <w:rPr>
-          <w:rFonts w:ascii="Franklin Gothic Book" w:hAnsi="Franklin Gothic Book"/>
-          <w:sz w:val="24"/>
-          <w:szCs w:val="24"/>
-        </w:rPr>
-        <w:t>source,</w:t>
-      </w:r>
-      <w:proofErr w:type="gramEnd"/>
-      <w:r>
-        <w:rPr>
-          <w:rFonts w:ascii="Franklin Gothic Book" w:hAnsi="Franklin Gothic Book"/>
-          <w:sz w:val="24"/>
-          <w:szCs w:val="24"/>
-        </w:rPr>
-        <w:t xml:space="preserve"> it means any body can customize the Linux OS as per their need</w:t>
+        <w:t xml:space="preserve">It is open source, it means </w:t>
+      </w:r>
+      <w:proofErr w:type="spellStart"/>
+      <w:r>
+        <w:rPr>
+          <w:rFonts w:ascii="Franklin Gothic Book" w:hAnsi="Franklin Gothic Book"/>
+          <w:sz w:val="24"/>
+          <w:szCs w:val="24"/>
+        </w:rPr>
+        <w:t>any body</w:t>
+      </w:r>
+      <w:proofErr w:type="spellEnd"/>
+      <w:r>
+        <w:rPr>
+          <w:rFonts w:ascii="Franklin Gothic Book" w:hAnsi="Franklin Gothic Book"/>
+          <w:sz w:val="24"/>
+          <w:szCs w:val="24"/>
+        </w:rPr>
+        <w:t xml:space="preserve"> can customize the Linux OS as per their need</w:t>
       </w:r>
     </w:p>
     <w:p>
@@ -2801,7 +2886,25 @@
           <w:sz w:val="24"/>
           <w:szCs w:val="24"/>
         </w:rPr>
-        <w:t>We must understand how to use linux commands either to open a file, write a file, open a folder, navigate to different path, install software</w:t>
+        <w:t xml:space="preserve">We must understand how to use </w:t>
+      </w:r>
+      <w:proofErr w:type="spellStart"/>
+      <w:r>
+        <w:rPr>
+          <w:rFonts w:ascii="Franklin Gothic Book" w:hAnsi="Franklin Gothic Book"/>
+          <w:sz w:val="24"/>
+          <w:szCs w:val="24"/>
+        </w:rPr>
+        <w:t>linux</w:t>
+      </w:r>
+      <w:proofErr w:type="spellEnd"/>
+      <w:r>
+        <w:rPr>
+          <w:rFonts w:ascii="Franklin Gothic Book" w:hAnsi="Franklin Gothic Book"/>
+          <w:sz w:val="24"/>
+          <w:szCs w:val="24"/>
+        </w:rPr>
+        <w:t xml:space="preserve"> commands either to open a file, write a file, open a folder, navigate to different path, install software</w:t>
       </w:r>
       <w:r>
         <w:rPr>
@@ -2892,6 +2995,7 @@
           <w:szCs w:val="24"/>
         </w:rPr>
       </w:pPr>
+      <w:proofErr w:type="spellStart"/>
       <w:r>
         <w:rPr>
           <w:rFonts w:ascii="Franklin Gothic Book" w:hAnsi="Franklin Gothic Book"/>
@@ -2900,6 +3004,7 @@
         </w:rPr>
         <w:t>pwd</w:t>
       </w:r>
+      <w:proofErr w:type="spellEnd"/>
     </w:p>
     <w:p>
       <w:pPr>
@@ -2958,6 +3063,7 @@
           <w:szCs w:val="24"/>
         </w:rPr>
       </w:pPr>
+      <w:proofErr w:type="spellStart"/>
       <w:r>
         <w:rPr>
           <w:rFonts w:ascii="Franklin Gothic Book" w:hAnsi="Franklin Gothic Book"/>
@@ -2966,6 +3072,7 @@
         </w:rPr>
         <w:t>cal</w:t>
       </w:r>
+      <w:proofErr w:type="spellEnd"/>
     </w:p>
     <w:p>
       <w:pPr>
@@ -3079,7 +3186,27 @@
           <w:szCs w:val="24"/>
           <w:highlight w:val="yellow"/>
         </w:rPr>
-        <w:t>How to install linux in virtual box</w:t>
+        <w:t xml:space="preserve">How to install </w:t>
+      </w:r>
+      <w:proofErr w:type="spellStart"/>
+      <w:r>
+        <w:rPr>
+          <w:rFonts w:ascii="Franklin Gothic Book" w:hAnsi="Franklin Gothic Book"/>
+          <w:sz w:val="24"/>
+          <w:szCs w:val="24"/>
+          <w:highlight w:val="yellow"/>
+        </w:rPr>
+        <w:t>linux</w:t>
+      </w:r>
+      <w:proofErr w:type="spellEnd"/>
+      <w:r>
+        <w:rPr>
+          <w:rFonts w:ascii="Franklin Gothic Book" w:hAnsi="Franklin Gothic Book"/>
+          <w:sz w:val="24"/>
+          <w:szCs w:val="24"/>
+          <w:highlight w:val="yellow"/>
+        </w:rPr>
+        <w:t xml:space="preserve"> in virtual box</w:t>
       </w:r>
     </w:p>
     <w:p>
@@ -3443,7 +3570,25 @@
           <w:sz w:val="24"/>
           <w:szCs w:val="24"/>
         </w:rPr>
-        <w:t>Choose virtual hard disk file, you will get an Add icon, select that you will need to browse and select the .vdi file which you have downloaded.</w:t>
+        <w:t>Choose virtual hard disk file, you will get an Add icon, select that you will need to browse and select the .</w:t>
+      </w:r>
+      <w:proofErr w:type="spellStart"/>
+      <w:r>
+        <w:rPr>
+          <w:rFonts w:ascii="Franklin Gothic Book" w:hAnsi="Franklin Gothic Book"/>
+          <w:sz w:val="24"/>
+          <w:szCs w:val="24"/>
+        </w:rPr>
+        <w:t>vdi</w:t>
+      </w:r>
+      <w:proofErr w:type="spellEnd"/>
+      <w:r>
+        <w:rPr>
+          <w:rFonts w:ascii="Franklin Gothic Book" w:hAnsi="Franklin Gothic Book"/>
+          <w:sz w:val="24"/>
+          <w:szCs w:val="24"/>
+        </w:rPr>
+        <w:t xml:space="preserve"> file which you have downloaded.</w:t>
       </w:r>
     </w:p>
     <w:p>
@@ -3687,7 +3832,25 @@
           <w:sz w:val="24"/>
           <w:szCs w:val="24"/>
         </w:rPr>
-        <w:t xml:space="preserve"> Click on Add and select seed.iso file </w:t>
+        <w:t xml:space="preserve"> Click on Add and select </w:t>
+      </w:r>
+      <w:proofErr w:type="spellStart"/>
+      <w:r>
+        <w:rPr>
+          <w:rFonts w:ascii="Franklin Gothic Book" w:hAnsi="Franklin Gothic Book"/>
+          <w:sz w:val="24"/>
+          <w:szCs w:val="24"/>
+        </w:rPr>
+        <w:t>seed.iso</w:t>
+      </w:r>
+      <w:proofErr w:type="spellEnd"/>
+      <w:r>
+        <w:rPr>
+          <w:rFonts w:ascii="Franklin Gothic Book" w:hAnsi="Franklin Gothic Book"/>
+          <w:sz w:val="24"/>
+          <w:szCs w:val="24"/>
+        </w:rPr>
+        <w:t xml:space="preserve"> file </w:t>
       </w:r>
     </w:p>
     <w:p>
@@ -3713,7 +3876,25 @@
           <w:sz w:val="24"/>
           <w:szCs w:val="24"/>
         </w:rPr>
-        <w:t xml:space="preserve"> You can start the virtual machine, which will install linux on the virtual box</w:t>
+        <w:t xml:space="preserve"> You can start the virtual machine, which will install </w:t>
+      </w:r>
+      <w:proofErr w:type="spellStart"/>
+      <w:r>
+        <w:rPr>
+          <w:rFonts w:ascii="Franklin Gothic Book" w:hAnsi="Franklin Gothic Book"/>
+          <w:sz w:val="24"/>
+          <w:szCs w:val="24"/>
+        </w:rPr>
+        <w:t>linux</w:t>
+      </w:r>
+      <w:proofErr w:type="spellEnd"/>
+      <w:r>
+        <w:rPr>
+          <w:rFonts w:ascii="Franklin Gothic Book" w:hAnsi="Franklin Gothic Book"/>
+          <w:sz w:val="24"/>
+          <w:szCs w:val="24"/>
+        </w:rPr>
+        <w:t xml:space="preserve"> on the virtual box</w:t>
       </w:r>
     </w:p>
     <w:p>
@@ -3837,6 +4018,7 @@
           <w:szCs w:val="24"/>
         </w:rPr>
       </w:pPr>
+      <w:proofErr w:type="spellStart"/>
       <w:r>
         <w:rPr>
           <w:rFonts w:ascii="Franklin Gothic Book" w:hAnsi="Franklin Gothic Book"/>
@@ -3844,7 +4026,17 @@
           <w:szCs w:val="24"/>
           <w:highlight w:val="yellow"/>
         </w:rPr>
-        <w:t>pwd:</w:t>
+        <w:t>pwd</w:t>
+      </w:r>
+      <w:proofErr w:type="spellEnd"/>
+      <w:r>
+        <w:rPr>
+          <w:rFonts w:ascii="Franklin Gothic Book" w:hAnsi="Franklin Gothic Book"/>
+          <w:sz w:val="24"/>
+          <w:szCs w:val="24"/>
+          <w:highlight w:val="yellow"/>
+        </w:rPr>
+        <w:t>:</w:t>
       </w:r>
       <w:r>
         <w:rPr>
@@ -3889,6 +4081,7 @@
           <w:szCs w:val="24"/>
         </w:rPr>
       </w:pPr>
+      <w:proofErr w:type="spellStart"/>
       <w:r>
         <w:rPr>
           <w:rFonts w:ascii="Franklin Gothic Book" w:hAnsi="Franklin Gothic Book"/>
@@ -3897,7 +4090,17 @@
           <w:highlight w:val="yellow"/>
         </w:rPr>
         <w:lastRenderedPageBreak/>
-        <w:t>mkdir:</w:t>
+        <w:t>mkdir</w:t>
+      </w:r>
+      <w:proofErr w:type="spellEnd"/>
+      <w:r>
+        <w:rPr>
+          <w:rFonts w:ascii="Franklin Gothic Book" w:hAnsi="Franklin Gothic Book"/>
+          <w:sz w:val="24"/>
+          <w:szCs w:val="24"/>
+          <w:highlight w:val="yellow"/>
+        </w:rPr>
+        <w:t>:</w:t>
       </w:r>
       <w:r>
         <w:rPr>
@@ -3968,6 +4171,7 @@
           <w:szCs w:val="24"/>
         </w:rPr>
       </w:pPr>
+      <w:proofErr w:type="spellStart"/>
       <w:r>
         <w:rPr>
           <w:rFonts w:ascii="Franklin Gothic Book" w:hAnsi="Franklin Gothic Book"/>
@@ -3975,7 +4179,17 @@
           <w:szCs w:val="24"/>
           <w:highlight w:val="yellow"/>
         </w:rPr>
-        <w:t>cal:</w:t>
+        <w:t>cal</w:t>
+      </w:r>
+      <w:proofErr w:type="spellEnd"/>
+      <w:r>
+        <w:rPr>
+          <w:rFonts w:ascii="Franklin Gothic Book" w:hAnsi="Franklin Gothic Book"/>
+          <w:sz w:val="24"/>
+          <w:szCs w:val="24"/>
+          <w:highlight w:val="yellow"/>
+        </w:rPr>
+        <w:t>:</w:t>
       </w:r>
       <w:r>
         <w:rPr>
@@ -4080,16 +4294,24 @@
           <w:szCs w:val="24"/>
         </w:rPr>
       </w:pPr>
-      <w:proofErr w:type="gramStart"/>
-      <w:r>
-        <w:rPr>
-          <w:rFonts w:ascii="Franklin Gothic Book" w:hAnsi="Franklin Gothic Book"/>
-          <w:sz w:val="24"/>
-          <w:szCs w:val="24"/>
-        </w:rPr>
-        <w:t>Type :wq</w:t>
-      </w:r>
-      <w:proofErr w:type="gramEnd"/>
+      <w:r>
+        <w:rPr>
+          <w:rFonts w:ascii="Franklin Gothic Book" w:hAnsi="Franklin Gothic Book"/>
+          <w:sz w:val="24"/>
+          <w:szCs w:val="24"/>
+        </w:rPr>
+        <w:t>Type :</w:t>
+      </w:r>
+      <w:proofErr w:type="spellStart"/>
+      <w:r>
+        <w:rPr>
+          <w:rFonts w:ascii="Franklin Gothic Book" w:hAnsi="Franklin Gothic Book"/>
+          <w:sz w:val="24"/>
+          <w:szCs w:val="24"/>
+        </w:rPr>
+        <w:t>wq</w:t>
+      </w:r>
+      <w:proofErr w:type="spellEnd"/>
       <w:r>
         <w:rPr>
           <w:rFonts w:ascii="Franklin Gothic Book" w:hAnsi="Franklin Gothic Book"/>
@@ -4368,7 +4590,25 @@
           <w:sz w:val="24"/>
           <w:szCs w:val="24"/>
         </w:rPr>
-        <w:t>It is mainly used to search the characters in the file and also you search various files &amp; folders in your linux platform.</w:t>
+        <w:t xml:space="preserve">It is mainly used to search the characters in the file and also you search various files &amp; folders in your </w:t>
+      </w:r>
+      <w:proofErr w:type="spellStart"/>
+      <w:r>
+        <w:rPr>
+          <w:rFonts w:ascii="Franklin Gothic Book" w:hAnsi="Franklin Gothic Book"/>
+          <w:sz w:val="24"/>
+          <w:szCs w:val="24"/>
+        </w:rPr>
+        <w:t>linux</w:t>
+      </w:r>
+      <w:proofErr w:type="spellEnd"/>
+      <w:r>
+        <w:rPr>
+          <w:rFonts w:ascii="Franklin Gothic Book" w:hAnsi="Franklin Gothic Book"/>
+          <w:sz w:val="24"/>
+          <w:szCs w:val="24"/>
+        </w:rPr>
+        <w:t xml:space="preserve"> platform.</w:t>
       </w:r>
     </w:p>
     <w:p>
@@ -4495,15 +4735,43 @@
           <w:sz w:val="24"/>
           <w:szCs w:val="24"/>
         </w:rPr>
-        <w:t>These are list of instructions that are stored in a .sh file, this simplifies user to keep frequently executing commands in one file and run it through script runner which is called as ‘bash’, this bash is present in /bin/</w:t>
-      </w:r>
-      <w:r>
-        <w:rPr>
-          <w:rFonts w:ascii="Franklin Gothic Book" w:hAnsi="Franklin Gothic Book"/>
-          <w:sz w:val="24"/>
-          <w:szCs w:val="24"/>
-        </w:rPr>
-        <w:t>sh location that can run any script files.</w:t>
+        <w:t>These are list of instructions that are stored in a .</w:t>
+      </w:r>
+      <w:proofErr w:type="spellStart"/>
+      <w:r>
+        <w:rPr>
+          <w:rFonts w:ascii="Franklin Gothic Book" w:hAnsi="Franklin Gothic Book"/>
+          <w:sz w:val="24"/>
+          <w:szCs w:val="24"/>
+        </w:rPr>
+        <w:t>sh</w:t>
+      </w:r>
+      <w:proofErr w:type="spellEnd"/>
+      <w:r>
+        <w:rPr>
+          <w:rFonts w:ascii="Franklin Gothic Book" w:hAnsi="Franklin Gothic Book"/>
+          <w:sz w:val="24"/>
+          <w:szCs w:val="24"/>
+        </w:rPr>
+        <w:t xml:space="preserve"> file, this simplifies user to keep frequently executing commands in one file and run it through script runner which is called as ‘bash’, this bash is present in /bin/</w:t>
+      </w:r>
+      <w:proofErr w:type="spellStart"/>
+      <w:r>
+        <w:rPr>
+          <w:rFonts w:ascii="Franklin Gothic Book" w:hAnsi="Franklin Gothic Book"/>
+          <w:sz w:val="24"/>
+          <w:szCs w:val="24"/>
+        </w:rPr>
+        <w:t>sh</w:t>
+      </w:r>
+      <w:proofErr w:type="spellEnd"/>
+      <w:r>
+        <w:rPr>
+          <w:rFonts w:ascii="Franklin Gothic Book" w:hAnsi="Franklin Gothic Book"/>
+          <w:sz w:val="24"/>
+          <w:szCs w:val="24"/>
+        </w:rPr>
+        <w:t xml:space="preserve"> location that can run any script files.</w:t>
       </w:r>
     </w:p>
     <w:p>
@@ -4529,25 +4797,7 @@
           <w:sz w:val="24"/>
           <w:szCs w:val="24"/>
         </w:rPr>
-        <w:t xml:space="preserve"> You must begin every script file using </w:t>
-      </w:r>
-      <w:proofErr w:type="gramStart"/>
-      <w:r>
-        <w:rPr>
-          <w:rFonts w:ascii="Franklin Gothic Book" w:hAnsi="Franklin Gothic Book"/>
-          <w:sz w:val="24"/>
-          <w:szCs w:val="24"/>
-        </w:rPr>
-        <w:t>#!/</w:t>
-      </w:r>
-      <w:proofErr w:type="gramEnd"/>
-      <w:r>
-        <w:rPr>
-          <w:rFonts w:ascii="Franklin Gothic Book" w:hAnsi="Franklin Gothic Book"/>
-          <w:sz w:val="24"/>
-          <w:szCs w:val="24"/>
-        </w:rPr>
-        <w:t xml:space="preserve">bin/sh so that the script will be run by the bash </w:t>
+        <w:t xml:space="preserve"> You must begin every script file using #!/bin/sh so that the script will be run by the bash </w:t>
       </w:r>
     </w:p>
     <w:p>
@@ -5080,8 +5330,18 @@
           <w:sz w:val="24"/>
           <w:szCs w:val="24"/>
         </w:rPr>
-        <w:t xml:space="preserve"> read variable_name</w:t>
-      </w:r>
+        <w:t xml:space="preserve"> read </w:t>
+      </w:r>
+      <w:proofErr w:type="spellStart"/>
+      <w:r>
+        <w:rPr>
+          <w:rFonts w:ascii="Franklin Gothic Book" w:hAnsi="Franklin Gothic Book"/>
+          <w:sz w:val="24"/>
+          <w:szCs w:val="24"/>
+        </w:rPr>
+        <w:t>variable_name</w:t>
+      </w:r>
+      <w:proofErr w:type="spellEnd"/>
     </w:p>
     <w:p>
       <w:pPr>
@@ -5175,23 +5435,13 @@
           <w:szCs w:val="24"/>
         </w:rPr>
       </w:pPr>
-      <w:proofErr w:type="gramStart"/>
-      <w:r>
-        <w:rPr>
-          <w:rFonts w:ascii="Franklin Gothic Book" w:hAnsi="Franklin Gothic Book"/>
-          <w:sz w:val="24"/>
-          <w:szCs w:val="24"/>
-        </w:rPr>
-        <w:t>#!/</w:t>
-      </w:r>
-      <w:proofErr w:type="gramEnd"/>
-      <w:r>
-        <w:rPr>
-          <w:rFonts w:ascii="Franklin Gothic Book" w:hAnsi="Franklin Gothic Book"/>
-          <w:sz w:val="24"/>
-          <w:szCs w:val="24"/>
-        </w:rPr>
-        <w:t>bin/sh</w:t>
+      <w:r>
+        <w:rPr>
+          <w:rFonts w:ascii="Franklin Gothic Book" w:hAnsi="Franklin Gothic Book"/>
+          <w:sz w:val="24"/>
+          <w:szCs w:val="24"/>
+        </w:rPr>
+        <w:t>#!/bin/sh</w:t>
       </w:r>
     </w:p>
     <w:p>
@@ -5456,25 +5706,7 @@
           <w:sz w:val="24"/>
           <w:szCs w:val="24"/>
         </w:rPr>
-        <w:t xml:space="preserve">It is a distributed version controlling system or centralized version controlling system which keeps track everyone’s work through some version numbers that is internally generated by the git, the version number is </w:t>
-      </w:r>
-      <w:proofErr w:type="gramStart"/>
-      <w:r>
-        <w:rPr>
-          <w:rFonts w:ascii="Franklin Gothic Book" w:hAnsi="Franklin Gothic Book"/>
-          <w:sz w:val="24"/>
-          <w:szCs w:val="24"/>
-        </w:rPr>
-        <w:t>an</w:t>
-      </w:r>
-      <w:proofErr w:type="gramEnd"/>
-      <w:r>
-        <w:rPr>
-          <w:rFonts w:ascii="Franklin Gothic Book" w:hAnsi="Franklin Gothic Book"/>
-          <w:sz w:val="24"/>
-          <w:szCs w:val="24"/>
-        </w:rPr>
-        <w:t xml:space="preserve"> unique 40characters id that will help git to internally identify the changes done by the user</w:t>
+        <w:t>It is a distributed version controlling system or centralized version controlling system which keeps track everyone’s work through some version numbers that is internally generated by the git, the version number is an unique 40characters id that will help git to internally identify the changes done by the user</w:t>
       </w:r>
       <w:r>
         <w:rPr>
@@ -5838,18 +6070,8 @@
           <w:sz w:val="24"/>
           <w:szCs w:val="24"/>
         </w:rPr>
-        <w:t xml:space="preserve"> [or] git </w:t>
-      </w:r>
-      <w:proofErr w:type="gramStart"/>
-      <w:r>
-        <w:rPr>
-          <w:rFonts w:ascii="Franklin Gothic Book" w:hAnsi="Franklin Gothic Book"/>
-          <w:sz w:val="24"/>
-          <w:szCs w:val="24"/>
-        </w:rPr>
-        <w:t>add .</w:t>
-      </w:r>
-      <w:proofErr w:type="gramEnd"/>
+        <w:t xml:space="preserve"> [or] git add .</w:t>
+      </w:r>
     </w:p>
     <w:p>
       <w:pPr>
@@ -5930,7 +6152,7 @@
         </w:rPr>
         <w:t xml:space="preserve"> Git throws author identity unknown on the very first time when recently installed git, hence you need to set user.name &amp; </w:t>
       </w:r>
-      <w:proofErr w:type="gramStart"/>
+      <w:proofErr w:type="spellStart"/>
       <w:r>
         <w:rPr>
           <w:rFonts w:ascii="Franklin Gothic Book" w:hAnsi="Franklin Gothic Book"/>
@@ -5939,7 +6161,7 @@
         </w:rPr>
         <w:t>user.email</w:t>
       </w:r>
-      <w:proofErr w:type="gramEnd"/>
+      <w:proofErr w:type="spellEnd"/>
     </w:p>
     <w:p>
       <w:pPr>
@@ -5979,16 +6201,7 @@
           <w:sz w:val="24"/>
           <w:szCs w:val="24"/>
         </w:rPr>
-        <w:t>git config --</w:t>
-      </w:r>
-      <w:proofErr w:type="gramStart"/>
-      <w:r>
-        <w:rPr>
-          <w:rFonts w:ascii="Franklin Gothic Book" w:hAnsi="Franklin Gothic Book"/>
-          <w:sz w:val="24"/>
-          <w:szCs w:val="24"/>
-        </w:rPr>
-        <w:t xml:space="preserve">global </w:t>
+        <w:t xml:space="preserve">git config --global </w:t>
       </w:r>
       <w:r>
         <w:rPr>
@@ -5998,22 +6211,23 @@
         </w:rPr>
         <w:t xml:space="preserve"> </w:t>
       </w:r>
-      <w:r>
-        <w:rPr>
-          <w:rFonts w:ascii="Franklin Gothic Book" w:hAnsi="Franklin Gothic Book"/>
-          <w:sz w:val="24"/>
-          <w:szCs w:val="24"/>
-        </w:rPr>
-        <w:t>user</w:t>
-      </w:r>
-      <w:proofErr w:type="gramEnd"/>
-      <w:r>
-        <w:rPr>
-          <w:rFonts w:ascii="Franklin Gothic Book" w:hAnsi="Franklin Gothic Book"/>
-          <w:sz w:val="24"/>
-          <w:szCs w:val="24"/>
-        </w:rPr>
-        <w:t xml:space="preserve">.email </w:t>
+      <w:proofErr w:type="spellStart"/>
+      <w:r>
+        <w:rPr>
+          <w:rFonts w:ascii="Franklin Gothic Book" w:hAnsi="Franklin Gothic Book"/>
+          <w:sz w:val="24"/>
+          <w:szCs w:val="24"/>
+        </w:rPr>
+        <w:t>user.email</w:t>
+      </w:r>
+      <w:proofErr w:type="spellEnd"/>
+      <w:r>
+        <w:rPr>
+          <w:rFonts w:ascii="Franklin Gothic Book" w:hAnsi="Franklin Gothic Book"/>
+          <w:sz w:val="24"/>
+          <w:szCs w:val="24"/>
+        </w:rPr>
+        <w:t xml:space="preserve"> </w:t>
       </w:r>
       <w:r>
         <w:rPr>
@@ -6049,16 +6263,7 @@
           <w:sz w:val="24"/>
           <w:szCs w:val="24"/>
         </w:rPr>
-        <w:t>git config --</w:t>
-      </w:r>
-      <w:proofErr w:type="gramStart"/>
-      <w:r>
-        <w:rPr>
-          <w:rFonts w:ascii="Franklin Gothic Book" w:hAnsi="Franklin Gothic Book"/>
-          <w:sz w:val="24"/>
-          <w:szCs w:val="24"/>
-        </w:rPr>
-        <w:t xml:space="preserve">global </w:t>
+        <w:t xml:space="preserve">git config --global </w:t>
       </w:r>
       <w:r>
         <w:rPr>
@@ -6074,16 +6279,7 @@
           <w:sz w:val="24"/>
           <w:szCs w:val="24"/>
         </w:rPr>
-        <w:t>user.name</w:t>
-      </w:r>
-      <w:proofErr w:type="gramEnd"/>
-      <w:r>
-        <w:rPr>
-          <w:rFonts w:ascii="Franklin Gothic Book" w:hAnsi="Franklin Gothic Book"/>
-          <w:sz w:val="24"/>
-          <w:szCs w:val="24"/>
-        </w:rPr>
-        <w:t xml:space="preserve"> </w:t>
+        <w:t xml:space="preserve">user.name </w:t>
       </w:r>
       <w:r>
         <w:rPr>
@@ -6150,7 +6346,7 @@
         </w:rPr>
         <w:t xml:space="preserve">git config --global </w:t>
       </w:r>
-      <w:proofErr w:type="gramStart"/>
+      <w:proofErr w:type="spellStart"/>
       <w:r>
         <w:rPr>
           <w:rFonts w:ascii="Franklin Gothic Book" w:hAnsi="Franklin Gothic Book"/>
@@ -6159,7 +6355,7 @@
         </w:rPr>
         <w:t>user.email</w:t>
       </w:r>
-      <w:proofErr w:type="gramEnd"/>
+      <w:proofErr w:type="spellEnd"/>
       <w:r>
         <w:rPr>
           <w:rFonts w:ascii="Franklin Gothic Book" w:hAnsi="Franklin Gothic Book"/>
@@ -6359,7 +6555,7 @@
         </w:rPr>
         <w:t xml:space="preserve">Saved the changes: ‘git commit -m ‘some message’ [you need to configure user.name &amp; </w:t>
       </w:r>
-      <w:proofErr w:type="gramStart"/>
+      <w:proofErr w:type="spellStart"/>
       <w:r>
         <w:rPr>
           <w:rFonts w:ascii="Franklin Gothic Book" w:hAnsi="Franklin Gothic Book"/>
@@ -6368,7 +6564,7 @@
         </w:rPr>
         <w:t>user.email</w:t>
       </w:r>
-      <w:proofErr w:type="gramEnd"/>
+      <w:proofErr w:type="spellEnd"/>
       <w:r>
         <w:rPr>
           <w:rFonts w:ascii="Franklin Gothic Book" w:hAnsi="Franklin Gothic Book"/>
@@ -6711,25 +6907,7 @@
           <w:sz w:val="24"/>
           <w:szCs w:val="24"/>
         </w:rPr>
-        <w:t xml:space="preserve">git </w:t>
-      </w:r>
-      <w:proofErr w:type="gramStart"/>
-      <w:r>
-        <w:rPr>
-          <w:rFonts w:ascii="Franklin Gothic Book" w:hAnsi="Franklin Gothic Book"/>
-          <w:sz w:val="24"/>
-          <w:szCs w:val="24"/>
-        </w:rPr>
-        <w:t>add .</w:t>
-      </w:r>
-      <w:proofErr w:type="gramEnd"/>
-      <w:r>
-        <w:rPr>
-          <w:rFonts w:ascii="Franklin Gothic Book" w:hAnsi="Franklin Gothic Book"/>
-          <w:sz w:val="24"/>
-          <w:szCs w:val="24"/>
-        </w:rPr>
-        <w:t xml:space="preserve"> : it adds all the changes to the staging area</w:t>
+        <w:t>git add . : it adds all the changes to the staging area</w:t>
       </w:r>
     </w:p>
     <w:p>
@@ -6990,23 +7168,13 @@
           <w:szCs w:val="24"/>
         </w:rPr>
       </w:pPr>
-      <w:proofErr w:type="gramStart"/>
-      <w:r>
-        <w:rPr>
-          <w:rFonts w:ascii="Franklin Gothic Book" w:hAnsi="Franklin Gothic Book"/>
-          <w:sz w:val="24"/>
-          <w:szCs w:val="24"/>
-        </w:rPr>
-        <w:t>Firstly</w:t>
-      </w:r>
-      <w:proofErr w:type="gramEnd"/>
-      <w:r>
-        <w:rPr>
-          <w:rFonts w:ascii="Franklin Gothic Book" w:hAnsi="Franklin Gothic Book"/>
-          <w:sz w:val="24"/>
-          <w:szCs w:val="24"/>
-        </w:rPr>
-        <w:t xml:space="preserve"> create a remote repository</w:t>
+      <w:r>
+        <w:rPr>
+          <w:rFonts w:ascii="Franklin Gothic Book" w:hAnsi="Franklin Gothic Book"/>
+          <w:sz w:val="24"/>
+          <w:szCs w:val="24"/>
+        </w:rPr>
+        <w:t>Firstly create a remote repository</w:t>
       </w:r>
     </w:p>
     <w:p>
@@ -7259,25 +7427,7 @@
           <w:sz w:val="24"/>
           <w:szCs w:val="24"/>
         </w:rPr>
-        <w:t xml:space="preserve">git </w:t>
-      </w:r>
-      <w:proofErr w:type="gramStart"/>
-      <w:r>
-        <w:rPr>
-          <w:rFonts w:ascii="Franklin Gothic Book" w:hAnsi="Franklin Gothic Book"/>
-          <w:sz w:val="24"/>
-          <w:szCs w:val="24"/>
-        </w:rPr>
-        <w:t>add .</w:t>
-      </w:r>
-      <w:proofErr w:type="gramEnd"/>
-      <w:r>
-        <w:rPr>
-          <w:rFonts w:ascii="Franklin Gothic Book" w:hAnsi="Franklin Gothic Book"/>
-          <w:sz w:val="24"/>
-          <w:szCs w:val="24"/>
-        </w:rPr>
-        <w:t xml:space="preserve"> </w:t>
+        <w:t xml:space="preserve">git add . </w:t>
       </w:r>
     </w:p>
     <w:p>
@@ -7357,25 +7507,7 @@
           <w:sz w:val="24"/>
           <w:szCs w:val="24"/>
         </w:rPr>
-        <w:t>git push -u origin branch-</w:t>
-      </w:r>
-      <w:proofErr w:type="gramStart"/>
-      <w:r>
-        <w:rPr>
-          <w:rFonts w:ascii="Franklin Gothic Book" w:hAnsi="Franklin Gothic Book"/>
-          <w:sz w:val="24"/>
-          <w:szCs w:val="24"/>
-        </w:rPr>
-        <w:t>name  &gt;</w:t>
-      </w:r>
-      <w:proofErr w:type="gramEnd"/>
-      <w:r>
-        <w:rPr>
-          <w:rFonts w:ascii="Franklin Gothic Book" w:hAnsi="Franklin Gothic Book"/>
-          <w:sz w:val="24"/>
-          <w:szCs w:val="24"/>
-        </w:rPr>
-        <w:t>&gt; master/main/custom-branch</w:t>
+        <w:t>git push -u origin branch-name  &gt;&gt; master/main/custom-branch</w:t>
       </w:r>
     </w:p>
     <w:p>
@@ -7415,8 +7547,18 @@
           <w:sz w:val="24"/>
           <w:szCs w:val="24"/>
         </w:rPr>
-        <w:t>git log --oneline</w:t>
-      </w:r>
+        <w:t>git log --</w:t>
+      </w:r>
+      <w:proofErr w:type="spellStart"/>
+      <w:r>
+        <w:rPr>
+          <w:rFonts w:ascii="Franklin Gothic Book" w:hAnsi="Franklin Gothic Book"/>
+          <w:sz w:val="24"/>
+          <w:szCs w:val="24"/>
+        </w:rPr>
+        <w:t>oneline</w:t>
+      </w:r>
+      <w:proofErr w:type="spellEnd"/>
     </w:p>
     <w:p>
       <w:pPr>
@@ -7664,18 +7806,8 @@
           <w:sz w:val="24"/>
           <w:szCs w:val="24"/>
         </w:rPr>
-        <w:t xml:space="preserve">git </w:t>
-      </w:r>
-      <w:proofErr w:type="gramStart"/>
-      <w:r>
-        <w:rPr>
-          <w:rFonts w:ascii="Franklin Gothic Book" w:hAnsi="Franklin Gothic Book"/>
-          <w:sz w:val="24"/>
-          <w:szCs w:val="24"/>
-        </w:rPr>
-        <w:t>add .</w:t>
-      </w:r>
-      <w:proofErr w:type="gramEnd"/>
+        <w:t>git add .</w:t>
+      </w:r>
     </w:p>
     <w:p>
       <w:pPr>
@@ -7718,25 +7850,7 @@
           <w:sz w:val="24"/>
           <w:szCs w:val="24"/>
         </w:rPr>
-        <w:t xml:space="preserve">git push -u origin master [ </w:t>
-      </w:r>
-      <w:proofErr w:type="gramStart"/>
-      <w:r>
-        <w:rPr>
-          <w:rFonts w:ascii="Franklin Gothic Book" w:hAnsi="Franklin Gothic Book"/>
-          <w:sz w:val="24"/>
-          <w:szCs w:val="24"/>
-        </w:rPr>
-        <w:t>or ]</w:t>
-      </w:r>
-      <w:proofErr w:type="gramEnd"/>
-      <w:r>
-        <w:rPr>
-          <w:rFonts w:ascii="Franklin Gothic Book" w:hAnsi="Franklin Gothic Book"/>
-          <w:sz w:val="24"/>
-          <w:szCs w:val="24"/>
-        </w:rPr>
-        <w:t xml:space="preserve"> main</w:t>
+        <w:t>git push -u origin master [ or ] main</w:t>
       </w:r>
     </w:p>
     <w:p>
@@ -7778,7 +7892,25 @@
           <w:sz w:val="24"/>
           <w:szCs w:val="24"/>
         </w:rPr>
-        <w:t xml:space="preserve"> 2 folders you must have atleast one commit hence you need to all the above steps</w:t>
+        <w:t xml:space="preserve"> 2 folders you must have </w:t>
+      </w:r>
+      <w:proofErr w:type="spellStart"/>
+      <w:r>
+        <w:rPr>
+          <w:rFonts w:ascii="Franklin Gothic Book" w:hAnsi="Franklin Gothic Book"/>
+          <w:sz w:val="24"/>
+          <w:szCs w:val="24"/>
+        </w:rPr>
+        <w:t>atleast</w:t>
+      </w:r>
+      <w:proofErr w:type="spellEnd"/>
+      <w:r>
+        <w:rPr>
+          <w:rFonts w:ascii="Franklin Gothic Book" w:hAnsi="Franklin Gothic Book"/>
+          <w:sz w:val="24"/>
+          <w:szCs w:val="24"/>
+        </w:rPr>
+        <w:t xml:space="preserve"> one commit hence you need to all the above steps</w:t>
       </w:r>
     </w:p>
     <w:p>
@@ -8208,18 +8340,8 @@
           <w:szCs w:val="24"/>
         </w:rPr>
         <w:lastRenderedPageBreak/>
-        <w:t xml:space="preserve">git </w:t>
-      </w:r>
-      <w:proofErr w:type="gramStart"/>
-      <w:r>
-        <w:rPr>
-          <w:rFonts w:ascii="Franklin Gothic Book" w:hAnsi="Franklin Gothic Book"/>
-          <w:sz w:val="24"/>
-          <w:szCs w:val="24"/>
-        </w:rPr>
-        <w:t>add .</w:t>
-      </w:r>
-      <w:proofErr w:type="gramEnd"/>
+        <w:t>git add .</w:t>
+      </w:r>
     </w:p>
     <w:p>
       <w:pPr>
@@ -8306,18 +8428,8 @@
           <w:sz w:val="24"/>
           <w:szCs w:val="24"/>
         </w:rPr>
-        <w:t xml:space="preserve">git </w:t>
-      </w:r>
-      <w:proofErr w:type="gramStart"/>
-      <w:r>
-        <w:rPr>
-          <w:rFonts w:ascii="Franklin Gothic Book" w:hAnsi="Franklin Gothic Book"/>
-          <w:sz w:val="24"/>
-          <w:szCs w:val="24"/>
-        </w:rPr>
-        <w:t>add .</w:t>
-      </w:r>
-      <w:proofErr w:type="gramEnd"/>
+        <w:t>git add .</w:t>
+      </w:r>
     </w:p>
     <w:p>
       <w:pPr>
@@ -8661,8 +8773,18 @@
           <w:sz w:val="24"/>
           <w:szCs w:val="24"/>
         </w:rPr>
-        <w:t>Now you can see the remote &amp; local repository uptodate</w:t>
-      </w:r>
+        <w:t xml:space="preserve">Now you can see the remote &amp; local repository </w:t>
+      </w:r>
+      <w:proofErr w:type="spellStart"/>
+      <w:r>
+        <w:rPr>
+          <w:rFonts w:ascii="Franklin Gothic Book" w:hAnsi="Franklin Gothic Book"/>
+          <w:sz w:val="24"/>
+          <w:szCs w:val="24"/>
+        </w:rPr>
+        <w:t>uptodate</w:t>
+      </w:r>
+      <w:proofErr w:type="spellEnd"/>
     </w:p>
     <w:p>
       <w:pPr>
@@ -8923,7 +9045,25 @@
           <w:sz w:val="24"/>
           <w:szCs w:val="24"/>
         </w:rPr>
-        <w:t xml:space="preserve"> It’s a good practice to delete the feature branch that is pushed in the remote repository, if not deleted then whoever pulls the remote will get all the branches present in the remote master, its okay if the feature branch is not deleted in the local repository, may be the use wish to work in the same branch</w:t>
+        <w:t xml:space="preserve"> It’s a good practice to delete the feature branch that is pushed in the remote repository, if not deleted then whoever pulls the remote will get all the branches present in the remote master, </w:t>
+      </w:r>
+      <w:proofErr w:type="spellStart"/>
+      <w:r>
+        <w:rPr>
+          <w:rFonts w:ascii="Franklin Gothic Book" w:hAnsi="Franklin Gothic Book"/>
+          <w:sz w:val="24"/>
+          <w:szCs w:val="24"/>
+        </w:rPr>
+        <w:t>its</w:t>
+      </w:r>
+      <w:proofErr w:type="spellEnd"/>
+      <w:r>
+        <w:rPr>
+          <w:rFonts w:ascii="Franklin Gothic Book" w:hAnsi="Franklin Gothic Book"/>
+          <w:sz w:val="24"/>
+          <w:szCs w:val="24"/>
+        </w:rPr>
+        <w:t xml:space="preserve"> okay if the feature branch is not deleted in the local repository, may be the use wish to work in the same branch</w:t>
       </w:r>
     </w:p>
     <w:p>
@@ -9393,25 +9533,7 @@
           <w:szCs w:val="24"/>
         </w:rPr>
         <w:lastRenderedPageBreak/>
-        <w:t xml:space="preserve">git </w:t>
-      </w:r>
-      <w:proofErr w:type="gramStart"/>
-      <w:r>
-        <w:rPr>
-          <w:rFonts w:ascii="Franklin Gothic Book" w:hAnsi="Franklin Gothic Book"/>
-          <w:sz w:val="24"/>
-          <w:szCs w:val="24"/>
-        </w:rPr>
-        <w:t>add</w:t>
-      </w:r>
-      <w:proofErr w:type="gramEnd"/>
-      <w:r>
-        <w:rPr>
-          <w:rFonts w:ascii="Franklin Gothic Book" w:hAnsi="Franklin Gothic Book"/>
-          <w:sz w:val="24"/>
-          <w:szCs w:val="24"/>
-        </w:rPr>
-        <w:t xml:space="preserve"> </w:t>
+        <w:t xml:space="preserve">git add </w:t>
       </w:r>
     </w:p>
     <w:p>
@@ -9433,18 +9555,8 @@
           <w:sz w:val="24"/>
           <w:szCs w:val="24"/>
         </w:rPr>
-        <w:t xml:space="preserve">git </w:t>
-      </w:r>
-      <w:proofErr w:type="gramStart"/>
-      <w:r>
-        <w:rPr>
-          <w:rFonts w:ascii="Franklin Gothic Book" w:hAnsi="Franklin Gothic Book"/>
-          <w:sz w:val="24"/>
-          <w:szCs w:val="24"/>
-        </w:rPr>
-        <w:t>commit</w:t>
-      </w:r>
-      <w:proofErr w:type="gramEnd"/>
+        <w:t>git commit</w:t>
+      </w:r>
     </w:p>
     <w:p>
       <w:pPr>
@@ -9509,25 +9621,7 @@
           <w:sz w:val="24"/>
           <w:szCs w:val="24"/>
         </w:rPr>
-        <w:t xml:space="preserve">If merge is </w:t>
-      </w:r>
-      <w:proofErr w:type="gramStart"/>
-      <w:r>
-        <w:rPr>
-          <w:rFonts w:ascii="Franklin Gothic Book" w:hAnsi="Franklin Gothic Book"/>
-          <w:sz w:val="24"/>
-          <w:szCs w:val="24"/>
-        </w:rPr>
-        <w:t>success</w:t>
-      </w:r>
-      <w:proofErr w:type="gramEnd"/>
-      <w:r>
-        <w:rPr>
-          <w:rFonts w:ascii="Franklin Gothic Book" w:hAnsi="Franklin Gothic Book"/>
-          <w:sz w:val="24"/>
-          <w:szCs w:val="24"/>
-        </w:rPr>
-        <w:t xml:space="preserve"> then delete the b1 in the remote</w:t>
+        <w:t>If merge is success then delete the b1 in the remote</w:t>
       </w:r>
     </w:p>
     <w:p>
@@ -9817,7 +9911,6 @@
           <w:szCs w:val="24"/>
         </w:rPr>
       </w:pPr>
-      <w:proofErr w:type="gramStart"/>
       <w:r>
         <w:rPr>
           <w:rFonts w:ascii="Franklin Gothic Book" w:hAnsi="Franklin Gothic Book"/>
@@ -9825,9 +9918,19 @@
           <w:szCs w:val="24"/>
           <w:highlight w:val="yellow"/>
         </w:rPr>
-        <w:t>.gitignore</w:t>
-      </w:r>
-      <w:proofErr w:type="gramEnd"/>
+        <w:t>.</w:t>
+      </w:r>
+      <w:proofErr w:type="spellStart"/>
+      <w:r>
+        <w:rPr>
+          <w:rFonts w:ascii="Franklin Gothic Book" w:hAnsi="Franklin Gothic Book"/>
+          <w:sz w:val="24"/>
+          <w:szCs w:val="24"/>
+          <w:highlight w:val="yellow"/>
+        </w:rPr>
+        <w:t>gitignore</w:t>
+      </w:r>
+      <w:proofErr w:type="spellEnd"/>
       <w:r>
         <w:rPr>
           <w:rFonts w:ascii="Franklin Gothic Book" w:hAnsi="Franklin Gothic Book"/>
@@ -10212,25 +10315,7 @@
           <w:sz w:val="24"/>
           <w:szCs w:val="24"/>
         </w:rPr>
-        <w:t>Ex: &lt;html&gt;</w:t>
-      </w:r>
-      <w:proofErr w:type="gramStart"/>
-      <w:r>
-        <w:rPr>
-          <w:rFonts w:ascii="Franklin Gothic Book" w:hAnsi="Franklin Gothic Book"/>
-          <w:sz w:val="24"/>
-          <w:szCs w:val="24"/>
-        </w:rPr>
-        <w:t>…..</w:t>
-      </w:r>
-      <w:proofErr w:type="gramEnd"/>
-      <w:r>
-        <w:rPr>
-          <w:rFonts w:ascii="Franklin Gothic Book" w:hAnsi="Franklin Gothic Book"/>
-          <w:sz w:val="24"/>
-          <w:szCs w:val="24"/>
-        </w:rPr>
-        <w:t xml:space="preserve">&lt;/html&gt;, &lt;p&gt;….&lt;/p&gt;, </w:t>
+        <w:t xml:space="preserve">Ex: &lt;html&gt;…..&lt;/html&gt;, &lt;p&gt;….&lt;/p&gt;, </w:t>
       </w:r>
       <w:r>
         <w:rPr>
@@ -10573,24 +10658,114 @@
           <w:sz w:val="24"/>
           <w:szCs w:val="24"/>
         </w:rPr>
-        <w:t xml:space="preserve"> You can use &lt;img&gt; tag, which is takes attributes like src, width, height, it is a self closing tag means you don’t have to close it</w:t>
-      </w:r>
-    </w:p>
-    <w:p>
-      <w:pPr>
-        <w:rPr>
-          <w:rFonts w:ascii="Franklin Gothic Book" w:hAnsi="Franklin Gothic Book"/>
-          <w:sz w:val="24"/>
-          <w:szCs w:val="24"/>
-        </w:rPr>
-      </w:pPr>
-      <w:r>
-        <w:rPr>
-          <w:rFonts w:ascii="Franklin Gothic Book" w:hAnsi="Franklin Gothic Book"/>
-          <w:sz w:val="24"/>
-          <w:szCs w:val="24"/>
-        </w:rPr>
-        <w:t xml:space="preserve">&lt;img src = “url” width = “value” height = “value” </w:t>
+        <w:t xml:space="preserve"> You can use &lt;</w:t>
+      </w:r>
+      <w:proofErr w:type="spellStart"/>
+      <w:r>
+        <w:rPr>
+          <w:rFonts w:ascii="Franklin Gothic Book" w:hAnsi="Franklin Gothic Book"/>
+          <w:sz w:val="24"/>
+          <w:szCs w:val="24"/>
+        </w:rPr>
+        <w:t>img</w:t>
+      </w:r>
+      <w:proofErr w:type="spellEnd"/>
+      <w:r>
+        <w:rPr>
+          <w:rFonts w:ascii="Franklin Gothic Book" w:hAnsi="Franklin Gothic Book"/>
+          <w:sz w:val="24"/>
+          <w:szCs w:val="24"/>
+        </w:rPr>
+        <w:t xml:space="preserve">&gt; tag, which is takes attributes like </w:t>
+      </w:r>
+      <w:proofErr w:type="spellStart"/>
+      <w:r>
+        <w:rPr>
+          <w:rFonts w:ascii="Franklin Gothic Book" w:hAnsi="Franklin Gothic Book"/>
+          <w:sz w:val="24"/>
+          <w:szCs w:val="24"/>
+        </w:rPr>
+        <w:t>src</w:t>
+      </w:r>
+      <w:proofErr w:type="spellEnd"/>
+      <w:r>
+        <w:rPr>
+          <w:rFonts w:ascii="Franklin Gothic Book" w:hAnsi="Franklin Gothic Book"/>
+          <w:sz w:val="24"/>
+          <w:szCs w:val="24"/>
+        </w:rPr>
+        <w:t xml:space="preserve">, width, height, it is a </w:t>
+      </w:r>
+      <w:proofErr w:type="spellStart"/>
+      <w:r>
+        <w:rPr>
+          <w:rFonts w:ascii="Franklin Gothic Book" w:hAnsi="Franklin Gothic Book"/>
+          <w:sz w:val="24"/>
+          <w:szCs w:val="24"/>
+        </w:rPr>
+        <w:t>self closing</w:t>
+      </w:r>
+      <w:proofErr w:type="spellEnd"/>
+      <w:r>
+        <w:rPr>
+          <w:rFonts w:ascii="Franklin Gothic Book" w:hAnsi="Franklin Gothic Book"/>
+          <w:sz w:val="24"/>
+          <w:szCs w:val="24"/>
+        </w:rPr>
+        <w:t xml:space="preserve"> tag means you don’t have to close it</w:t>
+      </w:r>
+    </w:p>
+    <w:p>
+      <w:pPr>
+        <w:rPr>
+          <w:rFonts w:ascii="Franklin Gothic Book" w:hAnsi="Franklin Gothic Book"/>
+          <w:sz w:val="24"/>
+          <w:szCs w:val="24"/>
+        </w:rPr>
+      </w:pPr>
+      <w:r>
+        <w:rPr>
+          <w:rFonts w:ascii="Franklin Gothic Book" w:hAnsi="Franklin Gothic Book"/>
+          <w:sz w:val="24"/>
+          <w:szCs w:val="24"/>
+        </w:rPr>
+        <w:t>&lt;</w:t>
+      </w:r>
+      <w:proofErr w:type="spellStart"/>
+      <w:r>
+        <w:rPr>
+          <w:rFonts w:ascii="Franklin Gothic Book" w:hAnsi="Franklin Gothic Book"/>
+          <w:sz w:val="24"/>
+          <w:szCs w:val="24"/>
+        </w:rPr>
+        <w:t>img</w:t>
+      </w:r>
+      <w:proofErr w:type="spellEnd"/>
+      <w:r>
+        <w:rPr>
+          <w:rFonts w:ascii="Franklin Gothic Book" w:hAnsi="Franklin Gothic Book"/>
+          <w:sz w:val="24"/>
+          <w:szCs w:val="24"/>
+        </w:rPr>
+        <w:t xml:space="preserve"> </w:t>
+      </w:r>
+      <w:proofErr w:type="spellStart"/>
+      <w:r>
+        <w:rPr>
+          <w:rFonts w:ascii="Franklin Gothic Book" w:hAnsi="Franklin Gothic Book"/>
+          <w:sz w:val="24"/>
+          <w:szCs w:val="24"/>
+        </w:rPr>
+        <w:t>src</w:t>
+      </w:r>
+      <w:proofErr w:type="spellEnd"/>
+      <w:r>
+        <w:rPr>
+          <w:rFonts w:ascii="Franklin Gothic Book" w:hAnsi="Franklin Gothic Book"/>
+          <w:sz w:val="24"/>
+          <w:szCs w:val="24"/>
+        </w:rPr>
+        <w:t xml:space="preserve"> = “url” width = “value” height = “value” </w:t>
       </w:r>
       <w:r>
         <w:rPr>
@@ -10658,25 +10833,59 @@
           <w:sz w:val="24"/>
           <w:szCs w:val="24"/>
         </w:rPr>
+        <w:t>&amp;copy; This gives copyright symbol</w:t>
+      </w:r>
+    </w:p>
+    <w:p>
+      <w:pPr>
+        <w:rPr>
+          <w:rFonts w:ascii="Franklin Gothic Book" w:hAnsi="Franklin Gothic Book"/>
+          <w:sz w:val="24"/>
+          <w:szCs w:val="24"/>
+        </w:rPr>
+      </w:pPr>
+      <w:r>
+        <w:rPr>
+          <w:rFonts w:ascii="Franklin Gothic Book" w:hAnsi="Franklin Gothic Book"/>
+          <w:sz w:val="24"/>
+          <w:szCs w:val="24"/>
+        </w:rPr>
+        <w:t>&amp;reg; This gives registration symbol</w:t>
+      </w:r>
+    </w:p>
+    <w:p>
+      <w:pPr>
+        <w:rPr>
+          <w:rFonts w:ascii="Franklin Gothic Book" w:hAnsi="Franklin Gothic Book"/>
+          <w:sz w:val="24"/>
+          <w:szCs w:val="24"/>
+        </w:rPr>
+      </w:pPr>
+      <w:r>
+        <w:rPr>
+          <w:rFonts w:ascii="Franklin Gothic Book" w:hAnsi="Franklin Gothic Book"/>
+          <w:sz w:val="24"/>
+          <w:szCs w:val="24"/>
+        </w:rPr>
         <w:t>&amp;</w:t>
       </w:r>
-      <w:proofErr w:type="gramStart"/>
-      <w:r>
-        <w:rPr>
-          <w:rFonts w:ascii="Franklin Gothic Book" w:hAnsi="Franklin Gothic Book"/>
-          <w:sz w:val="24"/>
-          <w:szCs w:val="24"/>
-        </w:rPr>
-        <w:t>copy</w:t>
-      </w:r>
-      <w:proofErr w:type="gramEnd"/>
-      <w:r>
-        <w:rPr>
-          <w:rFonts w:ascii="Franklin Gothic Book" w:hAnsi="Franklin Gothic Book"/>
-          <w:sz w:val="24"/>
-          <w:szCs w:val="24"/>
-        </w:rPr>
-        <w:t>; This gives copyright symbol</w:t>
+      <w:proofErr w:type="spellStart"/>
+      <w:r>
+        <w:rPr>
+          <w:rFonts w:ascii="Franklin Gothic Book" w:hAnsi="Franklin Gothic Book"/>
+          <w:sz w:val="24"/>
+          <w:szCs w:val="24"/>
+        </w:rPr>
+        <w:t>lt</w:t>
+      </w:r>
+      <w:proofErr w:type="spellEnd"/>
+      <w:r>
+        <w:rPr>
+          <w:rFonts w:ascii="Franklin Gothic Book" w:hAnsi="Franklin Gothic Book"/>
+          <w:sz w:val="24"/>
+          <w:szCs w:val="24"/>
+        </w:rPr>
+        <w:t>; This gives &lt; symbol</w:t>
       </w:r>
     </w:p>
     <w:p>
@@ -10695,77 +10904,7 @@
         </w:rPr>
         <w:t>&amp;</w:t>
       </w:r>
-      <w:proofErr w:type="gramStart"/>
-      <w:r>
-        <w:rPr>
-          <w:rFonts w:ascii="Franklin Gothic Book" w:hAnsi="Franklin Gothic Book"/>
-          <w:sz w:val="24"/>
-          <w:szCs w:val="24"/>
-        </w:rPr>
-        <w:t>reg</w:t>
-      </w:r>
-      <w:proofErr w:type="gramEnd"/>
-      <w:r>
-        <w:rPr>
-          <w:rFonts w:ascii="Franklin Gothic Book" w:hAnsi="Franklin Gothic Book"/>
-          <w:sz w:val="24"/>
-          <w:szCs w:val="24"/>
-        </w:rPr>
-        <w:t>; This gives registration symbol</w:t>
-      </w:r>
-    </w:p>
-    <w:p>
-      <w:pPr>
-        <w:rPr>
-          <w:rFonts w:ascii="Franklin Gothic Book" w:hAnsi="Franklin Gothic Book"/>
-          <w:sz w:val="24"/>
-          <w:szCs w:val="24"/>
-        </w:rPr>
-      </w:pPr>
-      <w:r>
-        <w:rPr>
-          <w:rFonts w:ascii="Franklin Gothic Book" w:hAnsi="Franklin Gothic Book"/>
-          <w:sz w:val="24"/>
-          <w:szCs w:val="24"/>
-        </w:rPr>
-        <w:t>&amp;</w:t>
-      </w:r>
-      <w:proofErr w:type="gramStart"/>
-      <w:r>
-        <w:rPr>
-          <w:rFonts w:ascii="Franklin Gothic Book" w:hAnsi="Franklin Gothic Book"/>
-          <w:sz w:val="24"/>
-          <w:szCs w:val="24"/>
-        </w:rPr>
-        <w:t>lt</w:t>
-      </w:r>
-      <w:proofErr w:type="gramEnd"/>
-      <w:r>
-        <w:rPr>
-          <w:rFonts w:ascii="Franklin Gothic Book" w:hAnsi="Franklin Gothic Book"/>
-          <w:sz w:val="24"/>
-          <w:szCs w:val="24"/>
-        </w:rPr>
-        <w:t>; This gives &lt; symbol</w:t>
-      </w:r>
-    </w:p>
-    <w:p>
-      <w:pPr>
-        <w:rPr>
-          <w:rFonts w:ascii="Franklin Gothic Book" w:hAnsi="Franklin Gothic Book"/>
-          <w:sz w:val="24"/>
-          <w:szCs w:val="24"/>
-        </w:rPr>
-      </w:pPr>
-      <w:r>
-        <w:rPr>
-          <w:rFonts w:ascii="Franklin Gothic Book" w:hAnsi="Franklin Gothic Book"/>
-          <w:sz w:val="24"/>
-          <w:szCs w:val="24"/>
-        </w:rPr>
-        <w:t>&amp;</w:t>
-      </w:r>
-      <w:proofErr w:type="gramStart"/>
+      <w:proofErr w:type="spellStart"/>
       <w:r>
         <w:rPr>
           <w:rFonts w:ascii="Franklin Gothic Book" w:hAnsi="Franklin Gothic Book"/>
@@ -10774,7 +10913,7 @@
         </w:rPr>
         <w:t>gt</w:t>
       </w:r>
-      <w:proofErr w:type="gramEnd"/>
+      <w:proofErr w:type="spellEnd"/>
       <w:r>
         <w:rPr>
           <w:rFonts w:ascii="Franklin Gothic Book" w:hAnsi="Franklin Gothic Book"/>
@@ -10815,60 +10954,24 @@
           <w:sz w:val="24"/>
           <w:szCs w:val="24"/>
         </w:rPr>
-        <w:t>&amp;</w:t>
-      </w:r>
-      <w:proofErr w:type="gramStart"/>
-      <w:r>
-        <w:rPr>
-          <w:rFonts w:ascii="Franklin Gothic Book" w:hAnsi="Franklin Gothic Book"/>
-          <w:sz w:val="24"/>
-          <w:szCs w:val="24"/>
-        </w:rPr>
-        <w:t>yen</w:t>
-      </w:r>
-      <w:proofErr w:type="gramEnd"/>
-      <w:r>
-        <w:rPr>
-          <w:rFonts w:ascii="Franklin Gothic Book" w:hAnsi="Franklin Gothic Book"/>
-          <w:sz w:val="24"/>
-          <w:szCs w:val="24"/>
-        </w:rPr>
-        <w:t xml:space="preserve">; This is to display Japanese currency </w:t>
-      </w:r>
-    </w:p>
-    <w:p>
-      <w:pPr>
-        <w:rPr>
-          <w:rFonts w:ascii="Franklin Gothic Book" w:hAnsi="Franklin Gothic Book"/>
-          <w:sz w:val="24"/>
-          <w:szCs w:val="24"/>
-        </w:rPr>
-      </w:pPr>
-      <w:r>
-        <w:rPr>
-          <w:rFonts w:ascii="Franklin Gothic Book" w:hAnsi="Franklin Gothic Book"/>
-          <w:sz w:val="24"/>
-          <w:szCs w:val="24"/>
-        </w:rPr>
-        <w:t>&amp;</w:t>
-      </w:r>
-      <w:proofErr w:type="gramStart"/>
-      <w:r>
-        <w:rPr>
-          <w:rFonts w:ascii="Franklin Gothic Book" w:hAnsi="Franklin Gothic Book"/>
-          <w:sz w:val="24"/>
-          <w:szCs w:val="24"/>
-        </w:rPr>
-        <w:t>pound</w:t>
-      </w:r>
-      <w:proofErr w:type="gramEnd"/>
-      <w:r>
-        <w:rPr>
-          <w:rFonts w:ascii="Franklin Gothic Book" w:hAnsi="Franklin Gothic Book"/>
-          <w:sz w:val="24"/>
-          <w:szCs w:val="24"/>
-        </w:rPr>
-        <w:t>; This is to display Euro currency</w:t>
+        <w:t xml:space="preserve">&amp;yen; This is to display Japanese currency </w:t>
+      </w:r>
+    </w:p>
+    <w:p>
+      <w:pPr>
+        <w:rPr>
+          <w:rFonts w:ascii="Franklin Gothic Book" w:hAnsi="Franklin Gothic Book"/>
+          <w:sz w:val="24"/>
+          <w:szCs w:val="24"/>
+        </w:rPr>
+      </w:pPr>
+      <w:r>
+        <w:rPr>
+          <w:rFonts w:ascii="Franklin Gothic Book" w:hAnsi="Franklin Gothic Book"/>
+          <w:sz w:val="24"/>
+          <w:szCs w:val="24"/>
+        </w:rPr>
+        <w:t>&amp;pound; This is to display Euro currency</w:t>
       </w:r>
     </w:p>
     <w:p>
@@ -10894,25 +10997,43 @@
           <w:sz w:val="24"/>
           <w:szCs w:val="24"/>
         </w:rPr>
-        <w:t xml:space="preserve"> When you want to list the </w:t>
-      </w:r>
-      <w:proofErr w:type="gramStart"/>
-      <w:r>
-        <w:rPr>
-          <w:rFonts w:ascii="Franklin Gothic Book" w:hAnsi="Franklin Gothic Book"/>
-          <w:sz w:val="24"/>
-          <w:szCs w:val="24"/>
-        </w:rPr>
-        <w:t>items</w:t>
-      </w:r>
-      <w:proofErr w:type="gramEnd"/>
-      <w:r>
-        <w:rPr>
-          <w:rFonts w:ascii="Franklin Gothic Book" w:hAnsi="Franklin Gothic Book"/>
-          <w:sz w:val="24"/>
-          <w:szCs w:val="24"/>
-        </w:rPr>
-        <w:t xml:space="preserve"> you can use ordered list or unordered list, you have tag like &lt;ol&gt; &amp; &lt;ul&gt;</w:t>
+        <w:t xml:space="preserve"> When you want to list the items you can use ordered list or unordered list, you have tag like &lt;</w:t>
+      </w:r>
+      <w:proofErr w:type="spellStart"/>
+      <w:r>
+        <w:rPr>
+          <w:rFonts w:ascii="Franklin Gothic Book" w:hAnsi="Franklin Gothic Book"/>
+          <w:sz w:val="24"/>
+          <w:szCs w:val="24"/>
+        </w:rPr>
+        <w:t>ol</w:t>
+      </w:r>
+      <w:proofErr w:type="spellEnd"/>
+      <w:r>
+        <w:rPr>
+          <w:rFonts w:ascii="Franklin Gothic Book" w:hAnsi="Franklin Gothic Book"/>
+          <w:sz w:val="24"/>
+          <w:szCs w:val="24"/>
+        </w:rPr>
+        <w:t>&gt; &amp; &lt;</w:t>
+      </w:r>
+      <w:proofErr w:type="spellStart"/>
+      <w:r>
+        <w:rPr>
+          <w:rFonts w:ascii="Franklin Gothic Book" w:hAnsi="Franklin Gothic Book"/>
+          <w:sz w:val="24"/>
+          <w:szCs w:val="24"/>
+        </w:rPr>
+        <w:t>ul</w:t>
+      </w:r>
+      <w:proofErr w:type="spellEnd"/>
+      <w:r>
+        <w:rPr>
+          <w:rFonts w:ascii="Franklin Gothic Book" w:hAnsi="Franklin Gothic Book"/>
+          <w:sz w:val="24"/>
+          <w:szCs w:val="24"/>
+        </w:rPr>
+        <w:t>&gt;</w:t>
       </w:r>
       <w:r>
         <w:rPr>
@@ -11078,7 +11199,25 @@
           <w:sz w:val="24"/>
           <w:szCs w:val="24"/>
         </w:rPr>
-        <w:t xml:space="preserve">, HTML provides &lt;table&gt; to create table, &lt;tr&gt; to create rows &amp; &lt;th&gt; to create headings for the columns, &lt;td&gt; to show the table data </w:t>
+        <w:t>, HTML provides &lt;table&gt; to create table, &lt;tr&gt; to create rows &amp; &lt;</w:t>
+      </w:r>
+      <w:proofErr w:type="spellStart"/>
+      <w:r>
+        <w:rPr>
+          <w:rFonts w:ascii="Franklin Gothic Book" w:hAnsi="Franklin Gothic Book"/>
+          <w:sz w:val="24"/>
+          <w:szCs w:val="24"/>
+        </w:rPr>
+        <w:t>th</w:t>
+      </w:r>
+      <w:proofErr w:type="spellEnd"/>
+      <w:r>
+        <w:rPr>
+          <w:rFonts w:ascii="Franklin Gothic Book" w:hAnsi="Franklin Gothic Book"/>
+          <w:sz w:val="24"/>
+          <w:szCs w:val="24"/>
+        </w:rPr>
+        <w:t xml:space="preserve">&gt; to create headings for the columns, &lt;td&gt; to show the table data </w:t>
       </w:r>
     </w:p>
     <w:p>
@@ -11148,25 +11287,7 @@
           <w:sz w:val="24"/>
           <w:szCs w:val="24"/>
         </w:rPr>
-        <w:t xml:space="preserve">Enter </w:t>
-      </w:r>
-      <w:proofErr w:type="gramStart"/>
-      <w:r>
-        <w:rPr>
-          <w:rFonts w:ascii="Franklin Gothic Book" w:hAnsi="Franklin Gothic Book"/>
-          <w:sz w:val="24"/>
-          <w:szCs w:val="24"/>
-        </w:rPr>
-        <w:t>Name  &lt;</w:t>
-      </w:r>
-      <w:proofErr w:type="gramEnd"/>
-      <w:r>
-        <w:rPr>
-          <w:rFonts w:ascii="Franklin Gothic Book" w:hAnsi="Franklin Gothic Book"/>
-          <w:sz w:val="24"/>
-          <w:szCs w:val="24"/>
-        </w:rPr>
-        <w:t>&lt;text box&gt;&gt;</w:t>
+        <w:t>Enter Name  &lt;&lt;text box&gt;&gt;</w:t>
       </w:r>
     </w:p>
     <w:p>
@@ -11384,7 +11505,25 @@
           <w:sz w:val="24"/>
           <w:szCs w:val="24"/>
         </w:rPr>
-        <w:t>inline tags - b, i, u, stroke</w:t>
+        <w:t xml:space="preserve">inline tags - b, </w:t>
+      </w:r>
+      <w:proofErr w:type="spellStart"/>
+      <w:r>
+        <w:rPr>
+          <w:rFonts w:ascii="Franklin Gothic Book" w:hAnsi="Franklin Gothic Book"/>
+          <w:sz w:val="24"/>
+          <w:szCs w:val="24"/>
+        </w:rPr>
+        <w:t>i</w:t>
+      </w:r>
+      <w:proofErr w:type="spellEnd"/>
+      <w:r>
+        <w:rPr>
+          <w:rFonts w:ascii="Franklin Gothic Book" w:hAnsi="Franklin Gothic Book"/>
+          <w:sz w:val="24"/>
+          <w:szCs w:val="24"/>
+        </w:rPr>
+        <w:t>, u, stroke</w:t>
       </w:r>
     </w:p>
     <w:p>
@@ -11400,13 +11539,59 @@
           <w:szCs w:val="24"/>
         </w:rPr>
       </w:pPr>
-      <w:r>
-        <w:rPr>
-          <w:rFonts w:ascii="Franklin Gothic Book" w:hAnsi="Franklin Gothic Book"/>
-          <w:sz w:val="24"/>
-          <w:szCs w:val="24"/>
-        </w:rPr>
-        <w:t xml:space="preserve">self closing tags - hr, br, img, </w:t>
+      <w:proofErr w:type="spellStart"/>
+      <w:r>
+        <w:rPr>
+          <w:rFonts w:ascii="Franklin Gothic Book" w:hAnsi="Franklin Gothic Book"/>
+          <w:sz w:val="24"/>
+          <w:szCs w:val="24"/>
+        </w:rPr>
+        <w:t>self closing</w:t>
+      </w:r>
+      <w:proofErr w:type="spellEnd"/>
+      <w:r>
+        <w:rPr>
+          <w:rFonts w:ascii="Franklin Gothic Book" w:hAnsi="Franklin Gothic Book"/>
+          <w:sz w:val="24"/>
+          <w:szCs w:val="24"/>
+        </w:rPr>
+        <w:t xml:space="preserve"> tags - hr, </w:t>
+      </w:r>
+      <w:proofErr w:type="spellStart"/>
+      <w:r>
+        <w:rPr>
+          <w:rFonts w:ascii="Franklin Gothic Book" w:hAnsi="Franklin Gothic Book"/>
+          <w:sz w:val="24"/>
+          <w:szCs w:val="24"/>
+        </w:rPr>
+        <w:t>br</w:t>
+      </w:r>
+      <w:proofErr w:type="spellEnd"/>
+      <w:r>
+        <w:rPr>
+          <w:rFonts w:ascii="Franklin Gothic Book" w:hAnsi="Franklin Gothic Book"/>
+          <w:sz w:val="24"/>
+          <w:szCs w:val="24"/>
+        </w:rPr>
+        <w:t xml:space="preserve">, </w:t>
+      </w:r>
+      <w:proofErr w:type="spellStart"/>
+      <w:r>
+        <w:rPr>
+          <w:rFonts w:ascii="Franklin Gothic Book" w:hAnsi="Franklin Gothic Book"/>
+          <w:sz w:val="24"/>
+          <w:szCs w:val="24"/>
+        </w:rPr>
+        <w:t>img</w:t>
+      </w:r>
+      <w:proofErr w:type="spellEnd"/>
+      <w:r>
+        <w:rPr>
+          <w:rFonts w:ascii="Franklin Gothic Book" w:hAnsi="Franklin Gothic Book"/>
+          <w:sz w:val="24"/>
+          <w:szCs w:val="24"/>
+        </w:rPr>
+        <w:t xml:space="preserve">, </w:t>
       </w:r>
     </w:p>
     <w:p>
@@ -11648,7 +11833,7 @@
           <v:shape id="_x0000_i1025" type="#_x0000_t75" style="width:451pt;height:198.7pt" o:ole="">
             <v:imagedata r:id="rId33" o:title=""/>
           </v:shape>
-          <o:OLEObject Type="Embed" ProgID="PBrush" ShapeID="_x0000_i1025" DrawAspect="Content" ObjectID="_1730464892" r:id="rId34"/>
+          <o:OLEObject Type="Embed" ProgID="PBrush" ShapeID="_x0000_i1025" DrawAspect="Content" ObjectID="_1730980371" r:id="rId34"/>
         </w:object>
       </w:r>
     </w:p>
@@ -11767,25 +11952,7 @@
           <w:sz w:val="24"/>
           <w:szCs w:val="24"/>
         </w:rPr>
-        <w:t xml:space="preserve">Earlier browser </w:t>
-      </w:r>
-      <w:proofErr w:type="gramStart"/>
-      <w:r>
-        <w:rPr>
-          <w:rFonts w:ascii="Franklin Gothic Book" w:hAnsi="Franklin Gothic Book"/>
-          <w:sz w:val="24"/>
-          <w:szCs w:val="24"/>
-        </w:rPr>
-        <w:t>need</w:t>
-      </w:r>
-      <w:proofErr w:type="gramEnd"/>
-      <w:r>
-        <w:rPr>
-          <w:rFonts w:ascii="Franklin Gothic Book" w:hAnsi="Franklin Gothic Book"/>
-          <w:sz w:val="24"/>
-          <w:szCs w:val="24"/>
-        </w:rPr>
-        <w:t xml:space="preserve"> to add extensions to load audio or video, but from HTML5 onwards user can use &lt;audio&gt; &amp; &lt;video&gt; tags to load the media files</w:t>
+        <w:t>Earlier browser need to add extensions to load audio or video, but from HTML5 onwards user can use &lt;audio&gt; &amp; &lt;video&gt; tags to load the media files</w:t>
       </w:r>
     </w:p>
     <w:p>
@@ -11837,7 +12004,25 @@
           <w:szCs w:val="24"/>
         </w:rPr>
         <w:br/>
-        <w:t xml:space="preserve">   &lt;source src = “filename.mp3” type = “audio/mp3”&gt;&lt;/source&gt;</w:t>
+        <w:t xml:space="preserve">   &lt;source </w:t>
+      </w:r>
+      <w:proofErr w:type="spellStart"/>
+      <w:r>
+        <w:rPr>
+          <w:rFonts w:ascii="Franklin Gothic Book" w:hAnsi="Franklin Gothic Book"/>
+          <w:sz w:val="24"/>
+          <w:szCs w:val="24"/>
+        </w:rPr>
+        <w:t>src</w:t>
+      </w:r>
+      <w:proofErr w:type="spellEnd"/>
+      <w:r>
+        <w:rPr>
+          <w:rFonts w:ascii="Franklin Gothic Book" w:hAnsi="Franklin Gothic Book"/>
+          <w:sz w:val="24"/>
+          <w:szCs w:val="24"/>
+        </w:rPr>
+        <w:t xml:space="preserve"> = “filename.mp3” type = “audio/mp3”&gt;&lt;/source&gt;</w:t>
       </w:r>
       <w:r>
         <w:rPr>
@@ -11880,7 +12065,25 @@
           <w:szCs w:val="24"/>
         </w:rPr>
         <w:br/>
-        <w:t xml:space="preserve">   &lt;source src = “filename.mp4” type = “video/mp4”&gt;&lt;/source&gt;</w:t>
+        <w:t xml:space="preserve">   &lt;source </w:t>
+      </w:r>
+      <w:proofErr w:type="spellStart"/>
+      <w:r>
+        <w:rPr>
+          <w:rFonts w:ascii="Franklin Gothic Book" w:hAnsi="Franklin Gothic Book"/>
+          <w:sz w:val="24"/>
+          <w:szCs w:val="24"/>
+        </w:rPr>
+        <w:t>src</w:t>
+      </w:r>
+      <w:proofErr w:type="spellEnd"/>
+      <w:r>
+        <w:rPr>
+          <w:rFonts w:ascii="Franklin Gothic Book" w:hAnsi="Franklin Gothic Book"/>
+          <w:sz w:val="24"/>
+          <w:szCs w:val="24"/>
+        </w:rPr>
+        <w:t xml:space="preserve"> = “filename.mp4” type = “video/mp4”&gt;&lt;/source&gt;</w:t>
       </w:r>
       <w:r>
         <w:rPr>
@@ -12126,13 +12329,41 @@
           <w:szCs w:val="24"/>
         </w:rPr>
       </w:pPr>
-      <w:r>
-        <w:rPr>
-          <w:rFonts w:ascii="Franklin Gothic Book" w:hAnsi="Franklin Gothic Book"/>
-          <w:sz w:val="24"/>
-          <w:szCs w:val="24"/>
-        </w:rPr>
-        <w:t>color, background-color, border, animation, transform, font-size, font-family, padding, margin, width, height, …</w:t>
+      <w:proofErr w:type="spellStart"/>
+      <w:r>
+        <w:rPr>
+          <w:rFonts w:ascii="Franklin Gothic Book" w:hAnsi="Franklin Gothic Book"/>
+          <w:sz w:val="24"/>
+          <w:szCs w:val="24"/>
+        </w:rPr>
+        <w:t>color</w:t>
+      </w:r>
+      <w:proofErr w:type="spellEnd"/>
+      <w:r>
+        <w:rPr>
+          <w:rFonts w:ascii="Franklin Gothic Book" w:hAnsi="Franklin Gothic Book"/>
+          <w:sz w:val="24"/>
+          <w:szCs w:val="24"/>
+        </w:rPr>
+        <w:t>, background-</w:t>
+      </w:r>
+      <w:proofErr w:type="spellStart"/>
+      <w:r>
+        <w:rPr>
+          <w:rFonts w:ascii="Franklin Gothic Book" w:hAnsi="Franklin Gothic Book"/>
+          <w:sz w:val="24"/>
+          <w:szCs w:val="24"/>
+        </w:rPr>
+        <w:t>color</w:t>
+      </w:r>
+      <w:proofErr w:type="spellEnd"/>
+      <w:r>
+        <w:rPr>
+          <w:rFonts w:ascii="Franklin Gothic Book" w:hAnsi="Franklin Gothic Book"/>
+          <w:sz w:val="24"/>
+          <w:szCs w:val="24"/>
+        </w:rPr>
+        <w:t>, border, animation, transform, font-size, font-family, padding, margin, width, height, …</w:t>
       </w:r>
     </w:p>
     <w:p>
@@ -12168,7 +12399,7 @@
         </w:rPr>
         <w:t xml:space="preserve">ex: </w:t>
       </w:r>
-      <w:proofErr w:type="gramStart"/>
+      <w:proofErr w:type="spellStart"/>
       <w:r>
         <w:rPr>
           <w:rFonts w:ascii="Franklin Gothic Book" w:hAnsi="Franklin Gothic Book"/>
@@ -12177,7 +12408,7 @@
         </w:rPr>
         <w:t>color:red</w:t>
       </w:r>
-      <w:proofErr w:type="gramEnd"/>
+      <w:proofErr w:type="spellEnd"/>
       <w:r>
         <w:rPr>
           <w:rFonts w:ascii="Franklin Gothic Book" w:hAnsi="Franklin Gothic Book"/>
@@ -12270,25 +12501,7 @@
           <w:sz w:val="24"/>
           <w:szCs w:val="24"/>
         </w:rPr>
-        <w:t xml:space="preserve"> CSS can </w:t>
-      </w:r>
-      <w:proofErr w:type="gramStart"/>
-      <w:r>
-        <w:rPr>
-          <w:rFonts w:ascii="Franklin Gothic Book" w:hAnsi="Franklin Gothic Book"/>
-          <w:sz w:val="24"/>
-          <w:szCs w:val="24"/>
-        </w:rPr>
-        <w:t>applied</w:t>
-      </w:r>
-      <w:proofErr w:type="gramEnd"/>
-      <w:r>
-        <w:rPr>
-          <w:rFonts w:ascii="Franklin Gothic Book" w:hAnsi="Franklin Gothic Book"/>
-          <w:sz w:val="24"/>
-          <w:szCs w:val="24"/>
-        </w:rPr>
-        <w:t xml:space="preserve"> on a particular element using style attribute</w:t>
+        <w:t xml:space="preserve"> CSS can applied on a particular element using style attribute</w:t>
       </w:r>
     </w:p>
     <w:p>
@@ -12514,25 +12727,43 @@
           <w:sz w:val="24"/>
           <w:szCs w:val="24"/>
         </w:rPr>
-        <w:t xml:space="preserve">p </w:t>
-      </w:r>
-      <w:proofErr w:type="gramStart"/>
-      <w:r>
-        <w:rPr>
-          <w:rFonts w:ascii="Franklin Gothic Book" w:hAnsi="Franklin Gothic Book"/>
-          <w:sz w:val="24"/>
-          <w:szCs w:val="24"/>
-        </w:rPr>
-        <w:t>{ color</w:t>
-      </w:r>
-      <w:proofErr w:type="gramEnd"/>
-      <w:r>
-        <w:rPr>
-          <w:rFonts w:ascii="Franklin Gothic Book" w:hAnsi="Franklin Gothic Book"/>
-          <w:sz w:val="24"/>
-          <w:szCs w:val="24"/>
-        </w:rPr>
-        <w:t>: red; background-color: yellow }</w:t>
+        <w:t xml:space="preserve">p { </w:t>
+      </w:r>
+      <w:proofErr w:type="spellStart"/>
+      <w:r>
+        <w:rPr>
+          <w:rFonts w:ascii="Franklin Gothic Book" w:hAnsi="Franklin Gothic Book"/>
+          <w:sz w:val="24"/>
+          <w:szCs w:val="24"/>
+        </w:rPr>
+        <w:t>color</w:t>
+      </w:r>
+      <w:proofErr w:type="spellEnd"/>
+      <w:r>
+        <w:rPr>
+          <w:rFonts w:ascii="Franklin Gothic Book" w:hAnsi="Franklin Gothic Book"/>
+          <w:sz w:val="24"/>
+          <w:szCs w:val="24"/>
+        </w:rPr>
+        <w:t>: red; background-</w:t>
+      </w:r>
+      <w:proofErr w:type="spellStart"/>
+      <w:r>
+        <w:rPr>
+          <w:rFonts w:ascii="Franklin Gothic Book" w:hAnsi="Franklin Gothic Book"/>
+          <w:sz w:val="24"/>
+          <w:szCs w:val="24"/>
+        </w:rPr>
+        <w:t>color</w:t>
+      </w:r>
+      <w:proofErr w:type="spellEnd"/>
+      <w:r>
+        <w:rPr>
+          <w:rFonts w:ascii="Franklin Gothic Book" w:hAnsi="Franklin Gothic Book"/>
+          <w:sz w:val="24"/>
+          <w:szCs w:val="24"/>
+        </w:rPr>
+        <w:t>: yellow }</w:t>
       </w:r>
       <w:r>
         <w:rPr>
@@ -12541,7 +12772,43 @@
           <w:szCs w:val="24"/>
         </w:rPr>
         <w:br/>
-        <w:t xml:space="preserve">    h1 { color : blue; background-color: yellow }</w:t>
+        <w:t xml:space="preserve">    h1 { </w:t>
+      </w:r>
+      <w:proofErr w:type="spellStart"/>
+      <w:r>
+        <w:rPr>
+          <w:rFonts w:ascii="Franklin Gothic Book" w:hAnsi="Franklin Gothic Book"/>
+          <w:sz w:val="24"/>
+          <w:szCs w:val="24"/>
+        </w:rPr>
+        <w:t>color</w:t>
+      </w:r>
+      <w:proofErr w:type="spellEnd"/>
+      <w:r>
+        <w:rPr>
+          <w:rFonts w:ascii="Franklin Gothic Book" w:hAnsi="Franklin Gothic Book"/>
+          <w:sz w:val="24"/>
+          <w:szCs w:val="24"/>
+        </w:rPr>
+        <w:t xml:space="preserve"> : blue; background-</w:t>
+      </w:r>
+      <w:proofErr w:type="spellStart"/>
+      <w:r>
+        <w:rPr>
+          <w:rFonts w:ascii="Franklin Gothic Book" w:hAnsi="Franklin Gothic Book"/>
+          <w:sz w:val="24"/>
+          <w:szCs w:val="24"/>
+        </w:rPr>
+        <w:t>color</w:t>
+      </w:r>
+      <w:proofErr w:type="spellEnd"/>
+      <w:r>
+        <w:rPr>
+          <w:rFonts w:ascii="Franklin Gothic Book" w:hAnsi="Franklin Gothic Book"/>
+          <w:sz w:val="24"/>
+          <w:szCs w:val="24"/>
+        </w:rPr>
+        <w:t>: yellow }</w:t>
       </w:r>
       <w:r>
         <w:rPr>
@@ -12602,18 +12869,36 @@
           <w:sz w:val="24"/>
           <w:szCs w:val="24"/>
         </w:rPr>
-        <w:t xml:space="preserve">: tagName </w:t>
-      </w:r>
-      <w:proofErr w:type="gramStart"/>
-      <w:r>
-        <w:rPr>
-          <w:rFonts w:ascii="Franklin Gothic Book" w:hAnsi="Franklin Gothic Book"/>
-          <w:sz w:val="24"/>
-          <w:szCs w:val="24"/>
-        </w:rPr>
-        <w:t>{ css</w:t>
-      </w:r>
-      <w:proofErr w:type="gramEnd"/>
+        <w:t xml:space="preserve">: </w:t>
+      </w:r>
+      <w:proofErr w:type="spellStart"/>
+      <w:r>
+        <w:rPr>
+          <w:rFonts w:ascii="Franklin Gothic Book" w:hAnsi="Franklin Gothic Book"/>
+          <w:sz w:val="24"/>
+          <w:szCs w:val="24"/>
+        </w:rPr>
+        <w:t>tagName</w:t>
+      </w:r>
+      <w:proofErr w:type="spellEnd"/>
+      <w:r>
+        <w:rPr>
+          <w:rFonts w:ascii="Franklin Gothic Book" w:hAnsi="Franklin Gothic Book"/>
+          <w:sz w:val="24"/>
+          <w:szCs w:val="24"/>
+        </w:rPr>
+        <w:t xml:space="preserve"> { </w:t>
+      </w:r>
+      <w:proofErr w:type="spellStart"/>
+      <w:r>
+        <w:rPr>
+          <w:rFonts w:ascii="Franklin Gothic Book" w:hAnsi="Franklin Gothic Book"/>
+          <w:sz w:val="24"/>
+          <w:szCs w:val="24"/>
+        </w:rPr>
+        <w:t>css</w:t>
+      </w:r>
+      <w:proofErr w:type="spellEnd"/>
       <w:r>
         <w:rPr>
           <w:rFonts w:ascii="Franklin Gothic Book" w:hAnsi="Franklin Gothic Book"/>
@@ -12639,23 +12924,49 @@
         </w:rPr>
         <w:t>class selector</w:t>
       </w:r>
-      <w:proofErr w:type="gramStart"/>
-      <w:r>
-        <w:rPr>
-          <w:rFonts w:ascii="Franklin Gothic Book" w:hAnsi="Franklin Gothic Book"/>
-          <w:sz w:val="24"/>
-          <w:szCs w:val="24"/>
-        </w:rPr>
-        <w:t>: .className</w:t>
-      </w:r>
-      <w:proofErr w:type="gramEnd"/>
-      <w:r>
-        <w:rPr>
-          <w:rFonts w:ascii="Franklin Gothic Book" w:hAnsi="Franklin Gothic Book"/>
-          <w:sz w:val="24"/>
-          <w:szCs w:val="24"/>
-        </w:rPr>
-        <w:t xml:space="preserve"> { css property : value } </w:t>
+      <w:r>
+        <w:rPr>
+          <w:rFonts w:ascii="Franklin Gothic Book" w:hAnsi="Franklin Gothic Book"/>
+          <w:sz w:val="24"/>
+          <w:szCs w:val="24"/>
+        </w:rPr>
+        <w:t>: .</w:t>
+      </w:r>
+      <w:proofErr w:type="spellStart"/>
+      <w:r>
+        <w:rPr>
+          <w:rFonts w:ascii="Franklin Gothic Book" w:hAnsi="Franklin Gothic Book"/>
+          <w:sz w:val="24"/>
+          <w:szCs w:val="24"/>
+        </w:rPr>
+        <w:t>className</w:t>
+      </w:r>
+      <w:proofErr w:type="spellEnd"/>
+      <w:r>
+        <w:rPr>
+          <w:rFonts w:ascii="Franklin Gothic Book" w:hAnsi="Franklin Gothic Book"/>
+          <w:sz w:val="24"/>
+          <w:szCs w:val="24"/>
+        </w:rPr>
+        <w:t xml:space="preserve"> { </w:t>
+      </w:r>
+      <w:proofErr w:type="spellStart"/>
+      <w:r>
+        <w:rPr>
+          <w:rFonts w:ascii="Franklin Gothic Book" w:hAnsi="Franklin Gothic Book"/>
+          <w:sz w:val="24"/>
+          <w:szCs w:val="24"/>
+        </w:rPr>
+        <w:t>css</w:t>
+      </w:r>
+      <w:proofErr w:type="spellEnd"/>
+      <w:r>
+        <w:rPr>
+          <w:rFonts w:ascii="Franklin Gothic Book" w:hAnsi="Franklin Gothic Book"/>
+          <w:sz w:val="24"/>
+          <w:szCs w:val="24"/>
+        </w:rPr>
+        <w:t xml:space="preserve"> property : value } </w:t>
       </w:r>
     </w:p>
     <w:p>
@@ -12680,18 +12991,18 @@
           <w:sz w:val="24"/>
           <w:szCs w:val="24"/>
         </w:rPr>
-        <w:t xml:space="preserve">: #idName </w:t>
-      </w:r>
-      <w:proofErr w:type="gramStart"/>
-      <w:r>
-        <w:rPr>
-          <w:rFonts w:ascii="Franklin Gothic Book" w:hAnsi="Franklin Gothic Book"/>
-          <w:sz w:val="24"/>
-          <w:szCs w:val="24"/>
-        </w:rPr>
-        <w:t>{ css</w:t>
-      </w:r>
-      <w:proofErr w:type="gramEnd"/>
+        <w:t xml:space="preserve">: #idName { </w:t>
+      </w:r>
+      <w:proofErr w:type="spellStart"/>
+      <w:r>
+        <w:rPr>
+          <w:rFonts w:ascii="Franklin Gothic Book" w:hAnsi="Franklin Gothic Book"/>
+          <w:sz w:val="24"/>
+          <w:szCs w:val="24"/>
+        </w:rPr>
+        <w:t>css</w:t>
+      </w:r>
+      <w:proofErr w:type="spellEnd"/>
       <w:r>
         <w:rPr>
           <w:rFonts w:ascii="Franklin Gothic Book" w:hAnsi="Franklin Gothic Book"/>
@@ -12733,7 +13044,25 @@
           <w:sz w:val="24"/>
           <w:szCs w:val="24"/>
         </w:rPr>
-        <w:t xml:space="preserve"> &lt;p style = “color: blue”&gt;Some content&lt;/p&gt;</w:t>
+        <w:t xml:space="preserve"> &lt;p style = “</w:t>
+      </w:r>
+      <w:proofErr w:type="spellStart"/>
+      <w:r>
+        <w:rPr>
+          <w:rFonts w:ascii="Franklin Gothic Book" w:hAnsi="Franklin Gothic Book"/>
+          <w:sz w:val="24"/>
+          <w:szCs w:val="24"/>
+        </w:rPr>
+        <w:t>color</w:t>
+      </w:r>
+      <w:proofErr w:type="spellEnd"/>
+      <w:r>
+        <w:rPr>
+          <w:rFonts w:ascii="Franklin Gothic Book" w:hAnsi="Franklin Gothic Book"/>
+          <w:sz w:val="24"/>
+          <w:szCs w:val="24"/>
+        </w:rPr>
+        <w:t>: blue”&gt;Some content&lt;/p&gt;</w:t>
       </w:r>
     </w:p>
     <w:p>
@@ -12777,18 +13106,18 @@
           <w:szCs w:val="24"/>
         </w:rPr>
         <w:br/>
-        <w:t xml:space="preserve">   p </w:t>
-      </w:r>
-      <w:proofErr w:type="gramStart"/>
-      <w:r>
-        <w:rPr>
-          <w:rFonts w:ascii="Franklin Gothic Book" w:hAnsi="Franklin Gothic Book"/>
-          <w:sz w:val="24"/>
-          <w:szCs w:val="24"/>
-        </w:rPr>
-        <w:t>{ color</w:t>
-      </w:r>
-      <w:proofErr w:type="gramEnd"/>
+        <w:t xml:space="preserve">   p { </w:t>
+      </w:r>
+      <w:proofErr w:type="spellStart"/>
+      <w:r>
+        <w:rPr>
+          <w:rFonts w:ascii="Franklin Gothic Book" w:hAnsi="Franklin Gothic Book"/>
+          <w:sz w:val="24"/>
+          <w:szCs w:val="24"/>
+        </w:rPr>
+        <w:t>color</w:t>
+      </w:r>
+      <w:proofErr w:type="spellEnd"/>
       <w:r>
         <w:rPr>
           <w:rFonts w:ascii="Franklin Gothic Book" w:hAnsi="Franklin Gothic Book"/>
@@ -12839,18 +13168,18 @@
           <w:sz w:val="24"/>
           <w:szCs w:val="24"/>
         </w:rPr>
-        <w:t xml:space="preserve">p </w:t>
-      </w:r>
-      <w:proofErr w:type="gramStart"/>
-      <w:r>
-        <w:rPr>
-          <w:rFonts w:ascii="Franklin Gothic Book" w:hAnsi="Franklin Gothic Book"/>
-          <w:sz w:val="24"/>
-          <w:szCs w:val="24"/>
-        </w:rPr>
-        <w:t>{ color</w:t>
-      </w:r>
-      <w:proofErr w:type="gramEnd"/>
+        <w:t xml:space="preserve">p { </w:t>
+      </w:r>
+      <w:proofErr w:type="spellStart"/>
+      <w:r>
+        <w:rPr>
+          <w:rFonts w:ascii="Franklin Gothic Book" w:hAnsi="Franklin Gothic Book"/>
+          <w:sz w:val="24"/>
+          <w:szCs w:val="24"/>
+        </w:rPr>
+        <w:t>color</w:t>
+      </w:r>
+      <w:proofErr w:type="spellEnd"/>
       <w:r>
         <w:rPr>
           <w:rFonts w:ascii="Franklin Gothic Book" w:hAnsi="Franklin Gothic Book"/>
@@ -12996,25 +13325,7 @@
           <w:sz w:val="24"/>
           <w:szCs w:val="24"/>
         </w:rPr>
-        <w:t xml:space="preserve">@keyframes name </w:t>
-      </w:r>
-      <w:proofErr w:type="gramStart"/>
-      <w:r>
-        <w:rPr>
-          <w:rFonts w:ascii="Franklin Gothic Book" w:hAnsi="Franklin Gothic Book"/>
-          <w:sz w:val="24"/>
-          <w:szCs w:val="24"/>
-        </w:rPr>
-        <w:t>{ rules</w:t>
-      </w:r>
-      <w:proofErr w:type="gramEnd"/>
-      <w:r>
-        <w:rPr>
-          <w:rFonts w:ascii="Franklin Gothic Book" w:hAnsi="Franklin Gothic Book"/>
-          <w:sz w:val="24"/>
-          <w:szCs w:val="24"/>
-        </w:rPr>
-        <w:t xml:space="preserve"> }</w:t>
+        <w:t>@keyframes name { rules }</w:t>
       </w:r>
       <w:r>
         <w:rPr>
@@ -13040,25 +13351,7 @@
           <w:szCs w:val="24"/>
         </w:rPr>
         <w:lastRenderedPageBreak/>
-        <w:t xml:space="preserve">selector </w:t>
-      </w:r>
-      <w:proofErr w:type="gramStart"/>
-      <w:r>
-        <w:rPr>
-          <w:rFonts w:ascii="Franklin Gothic Book" w:hAnsi="Franklin Gothic Book"/>
-          <w:sz w:val="24"/>
-          <w:szCs w:val="24"/>
-        </w:rPr>
-        <w:t>{ animation</w:t>
-      </w:r>
-      <w:proofErr w:type="gramEnd"/>
-      <w:r>
-        <w:rPr>
-          <w:rFonts w:ascii="Franklin Gothic Book" w:hAnsi="Franklin Gothic Book"/>
-          <w:sz w:val="24"/>
-          <w:szCs w:val="24"/>
-        </w:rPr>
-        <w:t xml:space="preserve">: name } </w:t>
+        <w:t xml:space="preserve">selector { animation: name } </w:t>
       </w:r>
     </w:p>
     <w:p>
@@ -13214,25 +13507,7 @@
           <w:sz w:val="24"/>
           <w:szCs w:val="24"/>
         </w:rPr>
-        <w:t>@</w:t>
-      </w:r>
-      <w:proofErr w:type="gramStart"/>
-      <w:r>
-        <w:rPr>
-          <w:rFonts w:ascii="Franklin Gothic Book" w:hAnsi="Franklin Gothic Book"/>
-          <w:sz w:val="24"/>
-          <w:szCs w:val="24"/>
-        </w:rPr>
-        <w:t>media</w:t>
-      </w:r>
-      <w:proofErr w:type="gramEnd"/>
-      <w:r>
-        <w:rPr>
-          <w:rFonts w:ascii="Franklin Gothic Book" w:hAnsi="Franklin Gothic Book"/>
-          <w:sz w:val="24"/>
-          <w:szCs w:val="24"/>
-        </w:rPr>
-        <w:t xml:space="preserve"> selector is used to apply the condition.</w:t>
+        <w:t>@media selector is used to apply the condition.</w:t>
       </w:r>
     </w:p>
     <w:p>
@@ -13559,33 +13834,15 @@
           <w:sz w:val="24"/>
           <w:szCs w:val="24"/>
         </w:rPr>
-        <w:t xml:space="preserve">A flex box container can expand or shrink whenever </w:t>
-      </w:r>
-      <w:proofErr w:type="gramStart"/>
-      <w:r>
-        <w:rPr>
-          <w:rFonts w:ascii="Franklin Gothic Book" w:hAnsi="Franklin Gothic Book"/>
-          <w:sz w:val="24"/>
-          <w:szCs w:val="24"/>
-        </w:rPr>
-        <w:t>need</w:t>
-      </w:r>
-      <w:r>
-        <w:rPr>
-          <w:rFonts w:ascii="Franklin Gothic Book" w:hAnsi="Franklin Gothic Book"/>
-          <w:sz w:val="24"/>
-          <w:szCs w:val="24"/>
-        </w:rPr>
-        <w:t>,</w:t>
-      </w:r>
-      <w:proofErr w:type="gramEnd"/>
-      <w:r>
-        <w:rPr>
-          <w:rFonts w:ascii="Franklin Gothic Book" w:hAnsi="Franklin Gothic Book"/>
-          <w:sz w:val="24"/>
-          <w:szCs w:val="24"/>
-        </w:rPr>
-        <w:t xml:space="preserve"> it can be achieved using a property called display: flex;</w:t>
+        <w:t>A flex box container can expand or shrink whenever need</w:t>
+      </w:r>
+      <w:r>
+        <w:rPr>
+          <w:rFonts w:ascii="Franklin Gothic Book" w:hAnsi="Franklin Gothic Book"/>
+          <w:sz w:val="24"/>
+          <w:szCs w:val="24"/>
+        </w:rPr>
+        <w:t>, it can be achieved using a property called display: flex;</w:t>
       </w:r>
     </w:p>
     <w:p>
@@ -14605,7 +14862,25 @@
           <w:sz w:val="24"/>
           <w:szCs w:val="24"/>
         </w:rPr>
-        <w:t xml:space="preserve">var isEmployed = </w:t>
+        <w:t xml:space="preserve">var </w:t>
+      </w:r>
+      <w:proofErr w:type="spellStart"/>
+      <w:r>
+        <w:rPr>
+          <w:rFonts w:ascii="Franklin Gothic Book" w:hAnsi="Franklin Gothic Book"/>
+          <w:sz w:val="24"/>
+          <w:szCs w:val="24"/>
+        </w:rPr>
+        <w:t>isEmployed</w:t>
+      </w:r>
+      <w:proofErr w:type="spellEnd"/>
+      <w:r>
+        <w:rPr>
+          <w:rFonts w:ascii="Franklin Gothic Book" w:hAnsi="Franklin Gothic Book"/>
+          <w:sz w:val="24"/>
+          <w:szCs w:val="24"/>
+        </w:rPr>
+        <w:t xml:space="preserve"> = </w:t>
       </w:r>
       <w:r>
         <w:rPr>
@@ -15166,25 +15441,7 @@
           <w:sz w:val="24"/>
           <w:szCs w:val="24"/>
         </w:rPr>
-        <w:t>&lt;, &gt;, &lt;=, &gt;=, ==, ===</w:t>
-      </w:r>
-      <w:proofErr w:type="gramStart"/>
-      <w:r>
-        <w:rPr>
-          <w:rFonts w:ascii="Franklin Gothic Book" w:hAnsi="Franklin Gothic Book"/>
-          <w:sz w:val="24"/>
-          <w:szCs w:val="24"/>
-        </w:rPr>
-        <w:t>, !</w:t>
-      </w:r>
-      <w:proofErr w:type="gramEnd"/>
-      <w:r>
-        <w:rPr>
-          <w:rFonts w:ascii="Franklin Gothic Book" w:hAnsi="Franklin Gothic Book"/>
-          <w:sz w:val="24"/>
-          <w:szCs w:val="24"/>
-        </w:rPr>
-        <w:t>= are comparison operators</w:t>
+        <w:t>&lt;, &gt;, &lt;=, &gt;=, ==, ===, != are comparison operators</w:t>
       </w:r>
     </w:p>
     <w:p>
@@ -15313,6 +15570,7 @@
         </w:rPr>
         <w:t xml:space="preserve">a == c; // it returns true, because a &amp; </w:t>
       </w:r>
+      <w:proofErr w:type="spellStart"/>
       <w:r>
         <w:rPr>
           <w:rFonts w:ascii="Franklin Gothic Book" w:hAnsi="Franklin Gothic Book"/>
@@ -15327,7 +15585,16 @@
           <w:sz w:val="24"/>
           <w:szCs w:val="24"/>
         </w:rPr>
-        <w:t xml:space="preserve"> are same</w:t>
+        <w:t xml:space="preserve"> are</w:t>
+      </w:r>
+      <w:proofErr w:type="spellEnd"/>
+      <w:r>
+        <w:rPr>
+          <w:rFonts w:ascii="Franklin Gothic Book" w:hAnsi="Franklin Gothic Book"/>
+          <w:sz w:val="24"/>
+          <w:szCs w:val="24"/>
+        </w:rPr>
+        <w:t xml:space="preserve"> same</w:t>
       </w:r>
       <w:r>
         <w:rPr>
@@ -15539,33 +15806,15 @@
           <w:sz w:val="24"/>
           <w:szCs w:val="24"/>
         </w:rPr>
-        <w:t>var z2 = z1++</w:t>
-      </w:r>
-      <w:proofErr w:type="gramStart"/>
-      <w:r>
-        <w:rPr>
-          <w:rFonts w:ascii="Franklin Gothic Book" w:hAnsi="Franklin Gothic Book"/>
-          <w:sz w:val="24"/>
-          <w:szCs w:val="24"/>
-        </w:rPr>
-        <w:t>;</w:t>
-      </w:r>
-      <w:r>
-        <w:rPr>
-          <w:rFonts w:ascii="Franklin Gothic Book" w:hAnsi="Franklin Gothic Book"/>
-          <w:sz w:val="24"/>
-          <w:szCs w:val="24"/>
-        </w:rPr>
-        <w:t xml:space="preserve">  /</w:t>
-      </w:r>
-      <w:proofErr w:type="gramEnd"/>
-      <w:r>
-        <w:rPr>
-          <w:rFonts w:ascii="Franklin Gothic Book" w:hAnsi="Franklin Gothic Book"/>
-          <w:sz w:val="24"/>
-          <w:szCs w:val="24"/>
-        </w:rPr>
-        <w:t>/ post increment</w:t>
+        <w:t>var z2 = z1++;</w:t>
+      </w:r>
+      <w:r>
+        <w:rPr>
+          <w:rFonts w:ascii="Franklin Gothic Book" w:hAnsi="Franklin Gothic Book"/>
+          <w:sz w:val="24"/>
+          <w:szCs w:val="24"/>
+        </w:rPr>
+        <w:t xml:space="preserve">  // post increment</w:t>
       </w:r>
       <w:r>
         <w:rPr>
@@ -16111,25 +16360,7 @@
           <w:sz w:val="24"/>
           <w:szCs w:val="24"/>
         </w:rPr>
-        <w:t>It is also similar to the if else if else if</w:t>
-      </w:r>
-      <w:proofErr w:type="gramStart"/>
-      <w:r>
-        <w:rPr>
-          <w:rFonts w:ascii="Franklin Gothic Book" w:hAnsi="Franklin Gothic Book"/>
-          <w:sz w:val="24"/>
-          <w:szCs w:val="24"/>
-        </w:rPr>
-        <w:t xml:space="preserve"> ..</w:t>
-      </w:r>
-      <w:proofErr w:type="gramEnd"/>
-      <w:r>
-        <w:rPr>
-          <w:rFonts w:ascii="Franklin Gothic Book" w:hAnsi="Franklin Gothic Book"/>
-          <w:sz w:val="24"/>
-          <w:szCs w:val="24"/>
-        </w:rPr>
-        <w:t xml:space="preserve"> else statement, but it evaluates the conditions through case values</w:t>
+        <w:t>It is also similar to the if else if else if .. else statement, but it evaluates the conditions through case values</w:t>
       </w:r>
     </w:p>
     <w:p>
@@ -16606,7 +16837,25 @@
           <w:sz w:val="24"/>
           <w:szCs w:val="24"/>
         </w:rPr>
-        <w:t xml:space="preserve">function function_name(arguments) { </w:t>
+        <w:t xml:space="preserve">function </w:t>
+      </w:r>
+      <w:proofErr w:type="spellStart"/>
+      <w:r>
+        <w:rPr>
+          <w:rFonts w:ascii="Franklin Gothic Book" w:hAnsi="Franklin Gothic Book"/>
+          <w:sz w:val="24"/>
+          <w:szCs w:val="24"/>
+        </w:rPr>
+        <w:t>function_name</w:t>
+      </w:r>
+      <w:proofErr w:type="spellEnd"/>
+      <w:r>
+        <w:rPr>
+          <w:rFonts w:ascii="Franklin Gothic Book" w:hAnsi="Franklin Gothic Book"/>
+          <w:sz w:val="24"/>
+          <w:szCs w:val="24"/>
+        </w:rPr>
+        <w:t xml:space="preserve">(arguments) { </w:t>
       </w:r>
       <w:r>
         <w:rPr>
@@ -17025,25 +17274,7 @@
           <w:sz w:val="24"/>
           <w:szCs w:val="24"/>
         </w:rPr>
-        <w:t>Conditional Statements - if, if - else, if - else if</w:t>
-      </w:r>
-      <w:proofErr w:type="gramStart"/>
-      <w:r>
-        <w:rPr>
-          <w:rFonts w:ascii="Franklin Gothic Book" w:hAnsi="Franklin Gothic Book"/>
-          <w:sz w:val="24"/>
-          <w:szCs w:val="24"/>
-        </w:rPr>
-        <w:t xml:space="preserve"> ..</w:t>
-      </w:r>
-      <w:proofErr w:type="gramEnd"/>
-      <w:r>
-        <w:rPr>
-          <w:rFonts w:ascii="Franklin Gothic Book" w:hAnsi="Franklin Gothic Book"/>
-          <w:sz w:val="24"/>
-          <w:szCs w:val="24"/>
-        </w:rPr>
-        <w:t xml:space="preserve"> else, switch</w:t>
+        <w:t>Conditional Statements - if, if - else, if - else if .. else, switch</w:t>
       </w:r>
     </w:p>
     <w:p>
@@ -17259,8 +17490,9 @@
           <w:szCs w:val="24"/>
           <w:highlight w:val="yellow"/>
         </w:rPr>
-        <w:t xml:space="preserve"> &amp; Callback</w:t>
-      </w:r>
+        <w:t xml:space="preserve"> &amp; </w:t>
+      </w:r>
+      <w:proofErr w:type="spellStart"/>
       <w:r>
         <w:rPr>
           <w:rFonts w:ascii="Franklin Gothic Book" w:hAnsi="Franklin Gothic Book"/>
@@ -17268,6 +17500,16 @@
           <w:szCs w:val="24"/>
           <w:highlight w:val="yellow"/>
         </w:rPr>
+        <w:t>Callback</w:t>
+      </w:r>
+      <w:proofErr w:type="spellEnd"/>
+      <w:r>
+        <w:rPr>
+          <w:rFonts w:ascii="Franklin Gothic Book" w:hAnsi="Franklin Gothic Book"/>
+          <w:sz w:val="24"/>
+          <w:szCs w:val="24"/>
+          <w:highlight w:val="yellow"/>
+        </w:rPr>
         <w:t>:</w:t>
       </w:r>
     </w:p>
@@ -17285,7 +17527,25 @@
           <w:sz w:val="24"/>
           <w:szCs w:val="24"/>
         </w:rPr>
-        <w:t xml:space="preserve">These are functions which doesn’t have names, used mainly as callback functions, these are executed later </w:t>
+        <w:t xml:space="preserve">These are functions which doesn’t have names, used mainly as </w:t>
+      </w:r>
+      <w:proofErr w:type="spellStart"/>
+      <w:r>
+        <w:rPr>
+          <w:rFonts w:ascii="Franklin Gothic Book" w:hAnsi="Franklin Gothic Book"/>
+          <w:sz w:val="24"/>
+          <w:szCs w:val="24"/>
+        </w:rPr>
+        <w:t>callback</w:t>
+      </w:r>
+      <w:proofErr w:type="spellEnd"/>
+      <w:r>
+        <w:rPr>
+          <w:rFonts w:ascii="Franklin Gothic Book" w:hAnsi="Franklin Gothic Book"/>
+          <w:sz w:val="24"/>
+          <w:szCs w:val="24"/>
+        </w:rPr>
+        <w:t xml:space="preserve"> functions, these are executed later </w:t>
       </w:r>
       <w:r>
         <w:rPr>
@@ -17312,21 +17572,49 @@
           <w:szCs w:val="24"/>
         </w:rPr>
       </w:pPr>
-      <w:r>
-        <w:rPr>
-          <w:rFonts w:ascii="Franklin Gothic Book" w:hAnsi="Franklin Gothic Book"/>
-          <w:sz w:val="24"/>
-          <w:szCs w:val="24"/>
-        </w:rPr>
-        <w:t>Callbacks are not executed as soon as they are initiated, they are executed later</w:t>
-      </w:r>
-      <w:r>
-        <w:rPr>
-          <w:rFonts w:ascii="Franklin Gothic Book" w:hAnsi="Franklin Gothic Book"/>
-          <w:sz w:val="24"/>
-          <w:szCs w:val="24"/>
-        </w:rPr>
-        <w:t>, these callbacks are treated as asynchronous functions as they are not executed in sequence</w:t>
+      <w:proofErr w:type="spellStart"/>
+      <w:r>
+        <w:rPr>
+          <w:rFonts w:ascii="Franklin Gothic Book" w:hAnsi="Franklin Gothic Book"/>
+          <w:sz w:val="24"/>
+          <w:szCs w:val="24"/>
+        </w:rPr>
+        <w:t>Callbacks</w:t>
+      </w:r>
+      <w:proofErr w:type="spellEnd"/>
+      <w:r>
+        <w:rPr>
+          <w:rFonts w:ascii="Franklin Gothic Book" w:hAnsi="Franklin Gothic Book"/>
+          <w:sz w:val="24"/>
+          <w:szCs w:val="24"/>
+        </w:rPr>
+        <w:t xml:space="preserve"> are not executed as soon as they are initiated, they are executed later</w:t>
+      </w:r>
+      <w:r>
+        <w:rPr>
+          <w:rFonts w:ascii="Franklin Gothic Book" w:hAnsi="Franklin Gothic Book"/>
+          <w:sz w:val="24"/>
+          <w:szCs w:val="24"/>
+        </w:rPr>
+        <w:t xml:space="preserve">, these </w:t>
+      </w:r>
+      <w:proofErr w:type="spellStart"/>
+      <w:r>
+        <w:rPr>
+          <w:rFonts w:ascii="Franklin Gothic Book" w:hAnsi="Franklin Gothic Book"/>
+          <w:sz w:val="24"/>
+          <w:szCs w:val="24"/>
+        </w:rPr>
+        <w:t>callbacks</w:t>
+      </w:r>
+      <w:proofErr w:type="spellEnd"/>
+      <w:r>
+        <w:rPr>
+          <w:rFonts w:ascii="Franklin Gothic Book" w:hAnsi="Franklin Gothic Book"/>
+          <w:sz w:val="24"/>
+          <w:szCs w:val="24"/>
+        </w:rPr>
+        <w:t xml:space="preserve"> are treated as asynchronous functions as they are not executed in sequence</w:t>
       </w:r>
     </w:p>
     <w:p>
@@ -17408,25 +17696,97 @@
           <w:sz w:val="24"/>
           <w:szCs w:val="24"/>
         </w:rPr>
-        <w:t xml:space="preserve">Here setTimeout is specifying after what time the callbacks must be executed, however in real time we must have callbacks that are executed on certain scenarios like when response is </w:t>
-      </w:r>
-      <w:proofErr w:type="gramStart"/>
-      <w:r>
-        <w:rPr>
-          <w:rFonts w:ascii="Franklin Gothic Book" w:hAnsi="Franklin Gothic Book"/>
-          <w:sz w:val="24"/>
-          <w:szCs w:val="24"/>
-        </w:rPr>
-        <w:t>ready</w:t>
-      </w:r>
-      <w:proofErr w:type="gramEnd"/>
-      <w:r>
-        <w:rPr>
-          <w:rFonts w:ascii="Franklin Gothic Book" w:hAnsi="Franklin Gothic Book"/>
-          <w:sz w:val="24"/>
-          <w:szCs w:val="24"/>
-        </w:rPr>
-        <w:t xml:space="preserve"> we want some callbacks to execute or when request is sent we want some callbacks to execute</w:t>
+        <w:t xml:space="preserve">Here </w:t>
+      </w:r>
+      <w:proofErr w:type="spellStart"/>
+      <w:r>
+        <w:rPr>
+          <w:rFonts w:ascii="Franklin Gothic Book" w:hAnsi="Franklin Gothic Book"/>
+          <w:sz w:val="24"/>
+          <w:szCs w:val="24"/>
+        </w:rPr>
+        <w:t>setTimeout</w:t>
+      </w:r>
+      <w:proofErr w:type="spellEnd"/>
+      <w:r>
+        <w:rPr>
+          <w:rFonts w:ascii="Franklin Gothic Book" w:hAnsi="Franklin Gothic Book"/>
+          <w:sz w:val="24"/>
+          <w:szCs w:val="24"/>
+        </w:rPr>
+        <w:t xml:space="preserve"> is specifying after what time the </w:t>
+      </w:r>
+      <w:proofErr w:type="spellStart"/>
+      <w:r>
+        <w:rPr>
+          <w:rFonts w:ascii="Franklin Gothic Book" w:hAnsi="Franklin Gothic Book"/>
+          <w:sz w:val="24"/>
+          <w:szCs w:val="24"/>
+        </w:rPr>
+        <w:t>callbacks</w:t>
+      </w:r>
+      <w:proofErr w:type="spellEnd"/>
+      <w:r>
+        <w:rPr>
+          <w:rFonts w:ascii="Franklin Gothic Book" w:hAnsi="Franklin Gothic Book"/>
+          <w:sz w:val="24"/>
+          <w:szCs w:val="24"/>
+        </w:rPr>
+        <w:t xml:space="preserve"> must be executed, however in real time we must have </w:t>
+      </w:r>
+      <w:proofErr w:type="spellStart"/>
+      <w:r>
+        <w:rPr>
+          <w:rFonts w:ascii="Franklin Gothic Book" w:hAnsi="Franklin Gothic Book"/>
+          <w:sz w:val="24"/>
+          <w:szCs w:val="24"/>
+        </w:rPr>
+        <w:t>callbacks</w:t>
+      </w:r>
+      <w:proofErr w:type="spellEnd"/>
+      <w:r>
+        <w:rPr>
+          <w:rFonts w:ascii="Franklin Gothic Book" w:hAnsi="Franklin Gothic Book"/>
+          <w:sz w:val="24"/>
+          <w:szCs w:val="24"/>
+        </w:rPr>
+        <w:t xml:space="preserve"> that are executed on certain scenarios like when response is ready we want some </w:t>
+      </w:r>
+      <w:proofErr w:type="spellStart"/>
+      <w:r>
+        <w:rPr>
+          <w:rFonts w:ascii="Franklin Gothic Book" w:hAnsi="Franklin Gothic Book"/>
+          <w:sz w:val="24"/>
+          <w:szCs w:val="24"/>
+        </w:rPr>
+        <w:t>callbacks</w:t>
+      </w:r>
+      <w:proofErr w:type="spellEnd"/>
+      <w:r>
+        <w:rPr>
+          <w:rFonts w:ascii="Franklin Gothic Book" w:hAnsi="Franklin Gothic Book"/>
+          <w:sz w:val="24"/>
+          <w:szCs w:val="24"/>
+        </w:rPr>
+        <w:t xml:space="preserve"> to execute or when request is sent we want some </w:t>
+      </w:r>
+      <w:proofErr w:type="spellStart"/>
+      <w:r>
+        <w:rPr>
+          <w:rFonts w:ascii="Franklin Gothic Book" w:hAnsi="Franklin Gothic Book"/>
+          <w:sz w:val="24"/>
+          <w:szCs w:val="24"/>
+        </w:rPr>
+        <w:t>callbacks</w:t>
+      </w:r>
+      <w:proofErr w:type="spellEnd"/>
+      <w:r>
+        <w:rPr>
+          <w:rFonts w:ascii="Franklin Gothic Book" w:hAnsi="Franklin Gothic Book"/>
+          <w:sz w:val="24"/>
+          <w:szCs w:val="24"/>
+        </w:rPr>
+        <w:t xml:space="preserve"> to execute</w:t>
       </w:r>
     </w:p>
     <w:p>
@@ -17511,25 +17871,7 @@
           <w:sz w:val="24"/>
           <w:szCs w:val="24"/>
         </w:rPr>
-        <w:t xml:space="preserve">emp = </w:t>
-      </w:r>
-      <w:proofErr w:type="gramStart"/>
-      <w:r>
-        <w:rPr>
-          <w:rFonts w:ascii="Franklin Gothic Book" w:hAnsi="Franklin Gothic Book"/>
-          <w:sz w:val="24"/>
-          <w:szCs w:val="24"/>
-        </w:rPr>
-        <w:t>{ id</w:t>
-      </w:r>
-      <w:proofErr w:type="gramEnd"/>
-      <w:r>
-        <w:rPr>
-          <w:rFonts w:ascii="Franklin Gothic Book" w:hAnsi="Franklin Gothic Book"/>
-          <w:sz w:val="24"/>
-          <w:szCs w:val="24"/>
-        </w:rPr>
-        <w:t>: 123, name: “Raj”, salary: 35000 }</w:t>
+        <w:t>emp = { id: 123, name: “Raj”, salary: 35000 }</w:t>
       </w:r>
     </w:p>
     <w:p>
@@ -17575,7 +17917,7 @@
           <w:szCs w:val="24"/>
         </w:rPr>
       </w:pPr>
-      <w:proofErr w:type="gramStart"/>
+      <w:proofErr w:type="spellStart"/>
       <w:r>
         <w:rPr>
           <w:rFonts w:ascii="Franklin Gothic Book" w:hAnsi="Franklin Gothic Book"/>
@@ -17584,7 +17926,7 @@
         </w:rPr>
         <w:t>emp.salary</w:t>
       </w:r>
-      <w:proofErr w:type="gramEnd"/>
+      <w:proofErr w:type="spellEnd"/>
       <w:r>
         <w:rPr>
           <w:rFonts w:ascii="Franklin Gothic Book" w:hAnsi="Franklin Gothic Book"/>
@@ -17660,25 +18002,7 @@
           <w:sz w:val="24"/>
           <w:szCs w:val="24"/>
         </w:rPr>
-        <w:t xml:space="preserve">[ </w:t>
-      </w:r>
-      <w:proofErr w:type="gramStart"/>
-      <w:r>
-        <w:rPr>
-          <w:rFonts w:ascii="Franklin Gothic Book" w:hAnsi="Franklin Gothic Book"/>
-          <w:sz w:val="24"/>
-          <w:szCs w:val="24"/>
-        </w:rPr>
-        <w:t>{ id</w:t>
-      </w:r>
-      <w:proofErr w:type="gramEnd"/>
-      <w:r>
-        <w:rPr>
-          <w:rFonts w:ascii="Franklin Gothic Book" w:hAnsi="Franklin Gothic Book"/>
-          <w:sz w:val="24"/>
-          <w:szCs w:val="24"/>
-        </w:rPr>
-        <w:t>: 1234, name: “Raj”, salary:45000 }, { id: 8823, name: “Viji”, salary:40000 } ] // this is a complex array</w:t>
+        <w:t>[ { id: 1234, name: “Raj”, salary:45000 }, { id: 8823, name: “Viji”, salary:40000 } ] // this is a complex array</w:t>
       </w:r>
     </w:p>
     <w:p>
@@ -17713,25 +18037,7 @@
           <w:sz w:val="24"/>
           <w:szCs w:val="24"/>
         </w:rPr>
-        <w:t xml:space="preserve">emp = {id: 1234, name: “Raj”, display: </w:t>
-      </w:r>
-      <w:proofErr w:type="gramStart"/>
-      <w:r>
-        <w:rPr>
-          <w:rFonts w:ascii="Franklin Gothic Book" w:hAnsi="Franklin Gothic Book"/>
-          <w:sz w:val="24"/>
-          <w:szCs w:val="24"/>
-        </w:rPr>
-        <w:t>function(</w:t>
-      </w:r>
-      <w:proofErr w:type="gramEnd"/>
-      <w:r>
-        <w:rPr>
-          <w:rFonts w:ascii="Franklin Gothic Book" w:hAnsi="Franklin Gothic Book"/>
-          <w:sz w:val="24"/>
-          <w:szCs w:val="24"/>
-        </w:rPr>
-        <w:t xml:space="preserve">) { …. </w:t>
+        <w:t xml:space="preserve">emp = {id: 1234, name: “Raj”, display: function() { …. </w:t>
       </w:r>
     </w:p>
     <w:p>
@@ -17775,7 +18081,7 @@
         </w:rPr>
         <w:t xml:space="preserve">function </w:t>
       </w:r>
-      <w:proofErr w:type="gramStart"/>
+      <w:proofErr w:type="spellStart"/>
       <w:r>
         <w:rPr>
           <w:rFonts w:ascii="Franklin Gothic Book" w:hAnsi="Franklin Gothic Book"/>
@@ -17792,41 +18098,51 @@
         </w:rPr>
         <w:t>p</w:t>
       </w:r>
-      <w:r>
-        <w:rPr>
-          <w:rFonts w:ascii="Franklin Gothic Book" w:hAnsi="Franklin Gothic Book"/>
-          <w:sz w:val="24"/>
-          <w:szCs w:val="24"/>
-        </w:rPr>
-        <w:t>(</w:t>
-      </w:r>
-      <w:proofErr w:type="gramEnd"/>
-      <w:r>
-        <w:rPr>
-          <w:rFonts w:ascii="Franklin Gothic Book" w:hAnsi="Franklin Gothic Book"/>
-          <w:sz w:val="24"/>
-          <w:szCs w:val="24"/>
-        </w:rPr>
-        <w:t xml:space="preserve">) { } </w:t>
-      </w:r>
-      <w:r>
-        <w:rPr>
-          <w:rFonts w:ascii="Franklin Gothic Book" w:hAnsi="Franklin Gothic Book"/>
-          <w:sz w:val="24"/>
-          <w:szCs w:val="24"/>
-        </w:rPr>
-        <w:t xml:space="preserve">// this can be executed directly as disp(); </w:t>
-      </w:r>
-    </w:p>
-    <w:p>
-      <w:pPr>
-        <w:rPr>
-          <w:rFonts w:ascii="Franklin Gothic Book" w:hAnsi="Franklin Gothic Book"/>
-          <w:sz w:val="24"/>
-          <w:szCs w:val="24"/>
-        </w:rPr>
-      </w:pPr>
-      <w:proofErr w:type="gramStart"/>
+      <w:proofErr w:type="spellEnd"/>
+      <w:r>
+        <w:rPr>
+          <w:rFonts w:ascii="Franklin Gothic Book" w:hAnsi="Franklin Gothic Book"/>
+          <w:sz w:val="24"/>
+          <w:szCs w:val="24"/>
+        </w:rPr>
+        <w:t xml:space="preserve">() { } </w:t>
+      </w:r>
+      <w:r>
+        <w:rPr>
+          <w:rFonts w:ascii="Franklin Gothic Book" w:hAnsi="Franklin Gothic Book"/>
+          <w:sz w:val="24"/>
+          <w:szCs w:val="24"/>
+        </w:rPr>
+        <w:t xml:space="preserve">// this can be executed directly as </w:t>
+      </w:r>
+      <w:proofErr w:type="spellStart"/>
+      <w:r>
+        <w:rPr>
+          <w:rFonts w:ascii="Franklin Gothic Book" w:hAnsi="Franklin Gothic Book"/>
+          <w:sz w:val="24"/>
+          <w:szCs w:val="24"/>
+        </w:rPr>
+        <w:t>disp</w:t>
+      </w:r>
+      <w:proofErr w:type="spellEnd"/>
+      <w:r>
+        <w:rPr>
+          <w:rFonts w:ascii="Franklin Gothic Book" w:hAnsi="Franklin Gothic Book"/>
+          <w:sz w:val="24"/>
+          <w:szCs w:val="24"/>
+        </w:rPr>
+        <w:t xml:space="preserve">(); </w:t>
+      </w:r>
+    </w:p>
+    <w:p>
+      <w:pPr>
+        <w:rPr>
+          <w:rFonts w:ascii="Franklin Gothic Book" w:hAnsi="Franklin Gothic Book"/>
+          <w:sz w:val="24"/>
+          <w:szCs w:val="24"/>
+        </w:rPr>
+      </w:pPr>
+      <w:proofErr w:type="spellStart"/>
       <w:r>
         <w:rPr>
           <w:rFonts w:ascii="Franklin Gothic Book" w:hAnsi="Franklin Gothic Book"/>
@@ -17835,7 +18151,7 @@
         </w:rPr>
         <w:t>emp.display</w:t>
       </w:r>
-      <w:proofErr w:type="gramEnd"/>
+      <w:proofErr w:type="spellEnd"/>
       <w:r>
         <w:rPr>
           <w:rFonts w:ascii="Franklin Gothic Book" w:hAnsi="Franklin Gothic Book"/>
@@ -18043,33 +18359,33 @@
           <w:sz w:val="24"/>
           <w:szCs w:val="24"/>
         </w:rPr>
-        <w:t>of datastructure which can store multiple elements</w:t>
-      </w:r>
-      <w:r>
-        <w:rPr>
-          <w:rFonts w:ascii="Franklin Gothic Book" w:hAnsi="Franklin Gothic Book"/>
-          <w:sz w:val="24"/>
-          <w:szCs w:val="24"/>
-        </w:rPr>
-        <w:t xml:space="preserve">, it has many inbuilt functions like </w:t>
-      </w:r>
-      <w:proofErr w:type="gramStart"/>
-      <w:r>
-        <w:rPr>
-          <w:rFonts w:ascii="Franklin Gothic Book" w:hAnsi="Franklin Gothic Book"/>
-          <w:sz w:val="24"/>
-          <w:szCs w:val="24"/>
-        </w:rPr>
-        <w:t>push(</w:t>
-      </w:r>
-      <w:proofErr w:type="gramEnd"/>
-      <w:r>
-        <w:rPr>
-          <w:rFonts w:ascii="Franklin Gothic Book" w:hAnsi="Franklin Gothic Book"/>
-          <w:sz w:val="24"/>
-          <w:szCs w:val="24"/>
-        </w:rPr>
-        <w:t>), splice(), pop(), forEach(), map()</w:t>
+        <w:t xml:space="preserve">of </w:t>
+      </w:r>
+      <w:proofErr w:type="spellStart"/>
+      <w:r>
+        <w:rPr>
+          <w:rFonts w:ascii="Franklin Gothic Book" w:hAnsi="Franklin Gothic Book"/>
+          <w:sz w:val="24"/>
+          <w:szCs w:val="24"/>
+        </w:rPr>
+        <w:t>datastructure</w:t>
+      </w:r>
+      <w:proofErr w:type="spellEnd"/>
+      <w:r>
+        <w:rPr>
+          <w:rFonts w:ascii="Franklin Gothic Book" w:hAnsi="Franklin Gothic Book"/>
+          <w:sz w:val="24"/>
+          <w:szCs w:val="24"/>
+        </w:rPr>
+        <w:t xml:space="preserve"> which can store multiple elements</w:t>
+      </w:r>
+      <w:r>
+        <w:rPr>
+          <w:rFonts w:ascii="Franklin Gothic Book" w:hAnsi="Franklin Gothic Book"/>
+          <w:sz w:val="24"/>
+          <w:szCs w:val="24"/>
+        </w:rPr>
+        <w:t>, it has many inbuilt functions like push(), splice(), pop(), forEach(), map()</w:t>
       </w:r>
     </w:p>
     <w:p>
@@ -18265,50 +18581,239 @@
           <w:szCs w:val="24"/>
         </w:rPr>
       </w:pPr>
-      <w:proofErr w:type="gramStart"/>
-      <w:r>
-        <w:rPr>
-          <w:rFonts w:ascii="Franklin Gothic Book" w:hAnsi="Franklin Gothic Book"/>
-          <w:sz w:val="24"/>
-          <w:szCs w:val="24"/>
-        </w:rPr>
-        <w:t>toUpperCase(</w:t>
-      </w:r>
-      <w:proofErr w:type="gramEnd"/>
-      <w:r>
-        <w:rPr>
-          <w:rFonts w:ascii="Franklin Gothic Book" w:hAnsi="Franklin Gothic Book"/>
-          <w:sz w:val="24"/>
-          <w:szCs w:val="24"/>
-        </w:rPr>
-        <w:t>), toLowerCase(), length(), concat(), charAt(), indexOf()</w:t>
-      </w:r>
-    </w:p>
-    <w:p>
-      <w:pPr>
-        <w:rPr>
-          <w:rFonts w:ascii="Franklin Gothic Book" w:hAnsi="Franklin Gothic Book"/>
-          <w:sz w:val="24"/>
-          <w:szCs w:val="24"/>
-        </w:rPr>
-      </w:pPr>
-      <w:r>
-        <w:rPr>
-          <w:rFonts w:ascii="Franklin Gothic Book" w:hAnsi="Franklin Gothic Book"/>
-          <w:sz w:val="24"/>
-          <w:szCs w:val="24"/>
-        </w:rPr>
-        <w:t>var x = “hello_everyone”</w:t>
-      </w:r>
-    </w:p>
-    <w:p>
-      <w:pPr>
-        <w:rPr>
-          <w:rFonts w:ascii="Franklin Gothic Book" w:hAnsi="Franklin Gothic Book"/>
-          <w:sz w:val="24"/>
-          <w:szCs w:val="24"/>
-        </w:rPr>
-      </w:pPr>
+      <w:proofErr w:type="spellStart"/>
+      <w:r>
+        <w:rPr>
+          <w:rFonts w:ascii="Franklin Gothic Book" w:hAnsi="Franklin Gothic Book"/>
+          <w:sz w:val="24"/>
+          <w:szCs w:val="24"/>
+        </w:rPr>
+        <w:t>toUpperCase</w:t>
+      </w:r>
+      <w:proofErr w:type="spellEnd"/>
+      <w:r>
+        <w:rPr>
+          <w:rFonts w:ascii="Franklin Gothic Book" w:hAnsi="Franklin Gothic Book"/>
+          <w:sz w:val="24"/>
+          <w:szCs w:val="24"/>
+        </w:rPr>
+        <w:t xml:space="preserve">(), </w:t>
+      </w:r>
+      <w:proofErr w:type="spellStart"/>
+      <w:r>
+        <w:rPr>
+          <w:rFonts w:ascii="Franklin Gothic Book" w:hAnsi="Franklin Gothic Book"/>
+          <w:sz w:val="24"/>
+          <w:szCs w:val="24"/>
+        </w:rPr>
+        <w:t>toLowerCase</w:t>
+      </w:r>
+      <w:proofErr w:type="spellEnd"/>
+      <w:r>
+        <w:rPr>
+          <w:rFonts w:ascii="Franklin Gothic Book" w:hAnsi="Franklin Gothic Book"/>
+          <w:sz w:val="24"/>
+          <w:szCs w:val="24"/>
+        </w:rPr>
+        <w:t xml:space="preserve">(), length(), </w:t>
+      </w:r>
+      <w:proofErr w:type="spellStart"/>
+      <w:r>
+        <w:rPr>
+          <w:rFonts w:ascii="Franklin Gothic Book" w:hAnsi="Franklin Gothic Book"/>
+          <w:sz w:val="24"/>
+          <w:szCs w:val="24"/>
+        </w:rPr>
+        <w:t>concat</w:t>
+      </w:r>
+      <w:proofErr w:type="spellEnd"/>
+      <w:r>
+        <w:rPr>
+          <w:rFonts w:ascii="Franklin Gothic Book" w:hAnsi="Franklin Gothic Book"/>
+          <w:sz w:val="24"/>
+          <w:szCs w:val="24"/>
+        </w:rPr>
+        <w:t xml:space="preserve">(), </w:t>
+      </w:r>
+      <w:proofErr w:type="spellStart"/>
+      <w:r>
+        <w:rPr>
+          <w:rFonts w:ascii="Franklin Gothic Book" w:hAnsi="Franklin Gothic Book"/>
+          <w:sz w:val="24"/>
+          <w:szCs w:val="24"/>
+        </w:rPr>
+        <w:t>charAt</w:t>
+      </w:r>
+      <w:proofErr w:type="spellEnd"/>
+      <w:r>
+        <w:rPr>
+          <w:rFonts w:ascii="Franklin Gothic Book" w:hAnsi="Franklin Gothic Book"/>
+          <w:sz w:val="24"/>
+          <w:szCs w:val="24"/>
+        </w:rPr>
+        <w:t xml:space="preserve">(), </w:t>
+      </w:r>
+      <w:proofErr w:type="spellStart"/>
+      <w:r>
+        <w:rPr>
+          <w:rFonts w:ascii="Franklin Gothic Book" w:hAnsi="Franklin Gothic Book"/>
+          <w:sz w:val="24"/>
+          <w:szCs w:val="24"/>
+        </w:rPr>
+        <w:t>indexOf</w:t>
+      </w:r>
+      <w:proofErr w:type="spellEnd"/>
+      <w:r>
+        <w:rPr>
+          <w:rFonts w:ascii="Franklin Gothic Book" w:hAnsi="Franklin Gothic Book"/>
+          <w:sz w:val="24"/>
+          <w:szCs w:val="24"/>
+        </w:rPr>
+        <w:t>()</w:t>
+      </w:r>
+    </w:p>
+    <w:p>
+      <w:pPr>
+        <w:rPr>
+          <w:rFonts w:ascii="Franklin Gothic Book" w:hAnsi="Franklin Gothic Book"/>
+          <w:sz w:val="24"/>
+          <w:szCs w:val="24"/>
+        </w:rPr>
+      </w:pPr>
+      <w:r>
+        <w:rPr>
+          <w:rFonts w:ascii="Franklin Gothic Book" w:hAnsi="Franklin Gothic Book"/>
+          <w:sz w:val="24"/>
+          <w:szCs w:val="24"/>
+        </w:rPr>
+        <w:t>var x = “</w:t>
+      </w:r>
+      <w:proofErr w:type="spellStart"/>
+      <w:r>
+        <w:rPr>
+          <w:rFonts w:ascii="Franklin Gothic Book" w:hAnsi="Franklin Gothic Book"/>
+          <w:sz w:val="24"/>
+          <w:szCs w:val="24"/>
+        </w:rPr>
+        <w:t>hello_everyone</w:t>
+      </w:r>
+      <w:proofErr w:type="spellEnd"/>
+      <w:r>
+        <w:rPr>
+          <w:rFonts w:ascii="Franklin Gothic Book" w:hAnsi="Franklin Gothic Book"/>
+          <w:sz w:val="24"/>
+          <w:szCs w:val="24"/>
+        </w:rPr>
+        <w:t>”</w:t>
+      </w:r>
+    </w:p>
+    <w:p>
+      <w:pPr>
+        <w:rPr>
+          <w:rFonts w:ascii="Franklin Gothic Book" w:hAnsi="Franklin Gothic Book"/>
+          <w:sz w:val="24"/>
+          <w:szCs w:val="24"/>
+        </w:rPr>
+      </w:pPr>
+      <w:proofErr w:type="spellStart"/>
+      <w:r>
+        <w:rPr>
+          <w:rFonts w:ascii="Franklin Gothic Book" w:hAnsi="Franklin Gothic Book"/>
+          <w:sz w:val="24"/>
+          <w:szCs w:val="24"/>
+        </w:rPr>
+        <w:t>x.charAt</w:t>
+      </w:r>
+      <w:proofErr w:type="spellEnd"/>
+      <w:r>
+        <w:rPr>
+          <w:rFonts w:ascii="Franklin Gothic Book" w:hAnsi="Franklin Gothic Book"/>
+          <w:sz w:val="24"/>
+          <w:szCs w:val="24"/>
+        </w:rPr>
+        <w:t>(4) &gt;&gt; returns o</w:t>
+      </w:r>
+    </w:p>
+    <w:p>
+      <w:pPr>
+        <w:rPr>
+          <w:rFonts w:ascii="Franklin Gothic Book" w:hAnsi="Franklin Gothic Book"/>
+          <w:sz w:val="24"/>
+          <w:szCs w:val="24"/>
+        </w:rPr>
+      </w:pPr>
+      <w:proofErr w:type="spellStart"/>
+      <w:r>
+        <w:rPr>
+          <w:rFonts w:ascii="Franklin Gothic Book" w:hAnsi="Franklin Gothic Book"/>
+          <w:sz w:val="24"/>
+          <w:szCs w:val="24"/>
+        </w:rPr>
+        <w:t>x.length</w:t>
+      </w:r>
+      <w:proofErr w:type="spellEnd"/>
+      <w:r>
+        <w:rPr>
+          <w:rFonts w:ascii="Franklin Gothic Book" w:hAnsi="Franklin Gothic Book"/>
+          <w:sz w:val="24"/>
+          <w:szCs w:val="24"/>
+        </w:rPr>
+        <w:t>() &gt;&gt; 14</w:t>
+      </w:r>
+    </w:p>
+    <w:p>
+      <w:pPr>
+        <w:rPr>
+          <w:rFonts w:ascii="Franklin Gothic Book" w:hAnsi="Franklin Gothic Book"/>
+          <w:sz w:val="24"/>
+          <w:szCs w:val="24"/>
+        </w:rPr>
+      </w:pPr>
+      <w:proofErr w:type="spellStart"/>
+      <w:r>
+        <w:rPr>
+          <w:rFonts w:ascii="Franklin Gothic Book" w:hAnsi="Franklin Gothic Book"/>
+          <w:sz w:val="24"/>
+          <w:szCs w:val="24"/>
+        </w:rPr>
+        <w:t>x.toUpperCase</w:t>
+      </w:r>
+      <w:proofErr w:type="spellEnd"/>
+      <w:r>
+        <w:rPr>
+          <w:rFonts w:ascii="Franklin Gothic Book" w:hAnsi="Franklin Gothic Book"/>
+          <w:sz w:val="24"/>
+          <w:szCs w:val="24"/>
+        </w:rPr>
+        <w:t>() &gt;&gt; returns HELLO_EVERYONE</w:t>
+      </w:r>
+    </w:p>
+    <w:p>
+      <w:pPr>
+        <w:rPr>
+          <w:rFonts w:ascii="Franklin Gothic Book" w:hAnsi="Franklin Gothic Book"/>
+          <w:sz w:val="24"/>
+          <w:szCs w:val="24"/>
+        </w:rPr>
+      </w:pPr>
+      <w:r>
+        <w:rPr>
+          <w:rFonts w:ascii="Franklin Gothic Book" w:hAnsi="Franklin Gothic Book"/>
+          <w:sz w:val="24"/>
+          <w:szCs w:val="24"/>
+        </w:rPr>
+        <w:t>// strings are immutable, the contents are not modified</w:t>
+      </w:r>
+    </w:p>
+    <w:p>
+      <w:pPr>
+        <w:rPr>
+          <w:rFonts w:ascii="Franklin Gothic Book" w:hAnsi="Franklin Gothic Book"/>
+          <w:sz w:val="24"/>
+          <w:szCs w:val="24"/>
+        </w:rPr>
+      </w:pPr>
+      <w:proofErr w:type="spellStart"/>
       <w:r>
         <w:rPr>
           <w:rFonts w:ascii="Franklin Gothic Book" w:hAnsi="Franklin Gothic Book"/>
@@ -18317,163 +18822,78 @@
         </w:rPr>
         <w:t>x.</w:t>
       </w:r>
-      <w:proofErr w:type="gramStart"/>
-      <w:r>
-        <w:rPr>
-          <w:rFonts w:ascii="Franklin Gothic Book" w:hAnsi="Franklin Gothic Book"/>
-          <w:sz w:val="24"/>
-          <w:szCs w:val="24"/>
-        </w:rPr>
-        <w:t>charAt(</w:t>
-      </w:r>
-      <w:proofErr w:type="gramEnd"/>
-      <w:r>
-        <w:rPr>
-          <w:rFonts w:ascii="Franklin Gothic Book" w:hAnsi="Franklin Gothic Book"/>
-          <w:sz w:val="24"/>
-          <w:szCs w:val="24"/>
-        </w:rPr>
-        <w:t>4) &gt;&gt; returns o</w:t>
-      </w:r>
-    </w:p>
-    <w:p>
-      <w:pPr>
-        <w:rPr>
-          <w:rFonts w:ascii="Franklin Gothic Book" w:hAnsi="Franklin Gothic Book"/>
-          <w:sz w:val="24"/>
-          <w:szCs w:val="24"/>
-        </w:rPr>
-      </w:pPr>
-      <w:r>
-        <w:rPr>
-          <w:rFonts w:ascii="Franklin Gothic Book" w:hAnsi="Franklin Gothic Book"/>
-          <w:sz w:val="24"/>
-          <w:szCs w:val="24"/>
-        </w:rPr>
-        <w:t>x.</w:t>
-      </w:r>
-      <w:proofErr w:type="gramStart"/>
-      <w:r>
-        <w:rPr>
-          <w:rFonts w:ascii="Franklin Gothic Book" w:hAnsi="Franklin Gothic Book"/>
-          <w:sz w:val="24"/>
-          <w:szCs w:val="24"/>
-        </w:rPr>
-        <w:t>length(</w:t>
-      </w:r>
-      <w:proofErr w:type="gramEnd"/>
-      <w:r>
-        <w:rPr>
-          <w:rFonts w:ascii="Franklin Gothic Book" w:hAnsi="Franklin Gothic Book"/>
-          <w:sz w:val="24"/>
-          <w:szCs w:val="24"/>
-        </w:rPr>
-        <w:t>) &gt;&gt; 14</w:t>
-      </w:r>
-    </w:p>
-    <w:p>
-      <w:pPr>
-        <w:rPr>
-          <w:rFonts w:ascii="Franklin Gothic Book" w:hAnsi="Franklin Gothic Book"/>
-          <w:sz w:val="24"/>
-          <w:szCs w:val="24"/>
-        </w:rPr>
-      </w:pPr>
-      <w:r>
-        <w:rPr>
-          <w:rFonts w:ascii="Franklin Gothic Book" w:hAnsi="Franklin Gothic Book"/>
-          <w:sz w:val="24"/>
-          <w:szCs w:val="24"/>
-        </w:rPr>
-        <w:t>x.</w:t>
-      </w:r>
-      <w:proofErr w:type="gramStart"/>
-      <w:r>
-        <w:rPr>
-          <w:rFonts w:ascii="Franklin Gothic Book" w:hAnsi="Franklin Gothic Book"/>
-          <w:sz w:val="24"/>
-          <w:szCs w:val="24"/>
-        </w:rPr>
-        <w:t>toUpperCase(</w:t>
-      </w:r>
-      <w:proofErr w:type="gramEnd"/>
-      <w:r>
-        <w:rPr>
-          <w:rFonts w:ascii="Franklin Gothic Book" w:hAnsi="Franklin Gothic Book"/>
-          <w:sz w:val="24"/>
-          <w:szCs w:val="24"/>
-        </w:rPr>
-        <w:t>) &gt;&gt; returns HELLO_EVERYONE</w:t>
-      </w:r>
-    </w:p>
-    <w:p>
-      <w:pPr>
-        <w:rPr>
-          <w:rFonts w:ascii="Franklin Gothic Book" w:hAnsi="Franklin Gothic Book"/>
-          <w:sz w:val="24"/>
-          <w:szCs w:val="24"/>
-        </w:rPr>
-      </w:pPr>
-      <w:r>
-        <w:rPr>
-          <w:rFonts w:ascii="Franklin Gothic Book" w:hAnsi="Franklin Gothic Book"/>
-          <w:sz w:val="24"/>
-          <w:szCs w:val="24"/>
-        </w:rPr>
-        <w:t>// strings are immutable, the contents are not modified</w:t>
-      </w:r>
-    </w:p>
-    <w:p>
-      <w:pPr>
-        <w:rPr>
-          <w:rFonts w:ascii="Franklin Gothic Book" w:hAnsi="Franklin Gothic Book"/>
-          <w:sz w:val="24"/>
-          <w:szCs w:val="24"/>
-        </w:rPr>
-      </w:pPr>
-      <w:r>
-        <w:rPr>
-          <w:rFonts w:ascii="Franklin Gothic Book" w:hAnsi="Franklin Gothic Book"/>
-          <w:sz w:val="24"/>
-          <w:szCs w:val="24"/>
-        </w:rPr>
-        <w:t>x.</w:t>
-      </w:r>
-      <w:proofErr w:type="gramStart"/>
-      <w:r>
-        <w:rPr>
-          <w:rFonts w:ascii="Franklin Gothic Book" w:hAnsi="Franklin Gothic Book"/>
-          <w:sz w:val="24"/>
-          <w:szCs w:val="24"/>
-        </w:rPr>
-        <w:t>charAt(</w:t>
-      </w:r>
-      <w:proofErr w:type="gramEnd"/>
-      <w:r>
-        <w:rPr>
-          <w:rFonts w:ascii="Franklin Gothic Book" w:hAnsi="Franklin Gothic Book"/>
-          <w:sz w:val="24"/>
-          <w:szCs w:val="24"/>
-        </w:rPr>
-        <w:t>0) &gt;&gt; returns h</w:t>
-      </w:r>
-    </w:p>
-    <w:p>
-      <w:pPr>
-        <w:rPr>
-          <w:rFonts w:ascii="Franklin Gothic Book" w:hAnsi="Franklin Gothic Book"/>
-          <w:sz w:val="24"/>
-          <w:szCs w:val="24"/>
-        </w:rPr>
-      </w:pPr>
-      <w:r>
-        <w:rPr>
-          <w:rFonts w:ascii="Franklin Gothic Book" w:hAnsi="Franklin Gothic Book"/>
-          <w:sz w:val="24"/>
-          <w:szCs w:val="24"/>
-        </w:rPr>
-        <w:t>x.concat(“_good_morning”) &gt;&gt; returns hello_everyone_good_morning</w:t>
-      </w:r>
+      <w:r>
+        <w:rPr>
+          <w:rFonts w:ascii="Franklin Gothic Book" w:hAnsi="Franklin Gothic Book"/>
+          <w:sz w:val="24"/>
+          <w:szCs w:val="24"/>
+        </w:rPr>
+        <w:t>charAt</w:t>
+      </w:r>
+      <w:proofErr w:type="spellEnd"/>
+      <w:r>
+        <w:rPr>
+          <w:rFonts w:ascii="Franklin Gothic Book" w:hAnsi="Franklin Gothic Book"/>
+          <w:sz w:val="24"/>
+          <w:szCs w:val="24"/>
+        </w:rPr>
+        <w:t>(0) &gt;&gt; returns h</w:t>
+      </w:r>
+    </w:p>
+    <w:p>
+      <w:pPr>
+        <w:rPr>
+          <w:rFonts w:ascii="Franklin Gothic Book" w:hAnsi="Franklin Gothic Book"/>
+          <w:sz w:val="24"/>
+          <w:szCs w:val="24"/>
+        </w:rPr>
+      </w:pPr>
+      <w:proofErr w:type="spellStart"/>
+      <w:r>
+        <w:rPr>
+          <w:rFonts w:ascii="Franklin Gothic Book" w:hAnsi="Franklin Gothic Book"/>
+          <w:sz w:val="24"/>
+          <w:szCs w:val="24"/>
+        </w:rPr>
+        <w:t>x.concat</w:t>
+      </w:r>
+      <w:proofErr w:type="spellEnd"/>
+      <w:r>
+        <w:rPr>
+          <w:rFonts w:ascii="Franklin Gothic Book" w:hAnsi="Franklin Gothic Book"/>
+          <w:sz w:val="24"/>
+          <w:szCs w:val="24"/>
+        </w:rPr>
+        <w:t>(“_</w:t>
+      </w:r>
+      <w:proofErr w:type="spellStart"/>
+      <w:r>
+        <w:rPr>
+          <w:rFonts w:ascii="Franklin Gothic Book" w:hAnsi="Franklin Gothic Book"/>
+          <w:sz w:val="24"/>
+          <w:szCs w:val="24"/>
+        </w:rPr>
+        <w:t>good_morning</w:t>
+      </w:r>
+      <w:proofErr w:type="spellEnd"/>
+      <w:r>
+        <w:rPr>
+          <w:rFonts w:ascii="Franklin Gothic Book" w:hAnsi="Franklin Gothic Book"/>
+          <w:sz w:val="24"/>
+          <w:szCs w:val="24"/>
+        </w:rPr>
+        <w:t xml:space="preserve">”) &gt;&gt; returns </w:t>
+      </w:r>
+      <w:proofErr w:type="spellStart"/>
+      <w:r>
+        <w:rPr>
+          <w:rFonts w:ascii="Franklin Gothic Book" w:hAnsi="Franklin Gothic Book"/>
+          <w:sz w:val="24"/>
+          <w:szCs w:val="24"/>
+        </w:rPr>
+        <w:t>hello_everyone_good_morning</w:t>
+      </w:r>
+      <w:proofErr w:type="spellEnd"/>
     </w:p>
     <w:p>
       <w:pPr>
@@ -18501,60 +18921,51 @@
           <w:szCs w:val="24"/>
         </w:rPr>
       </w:pPr>
-      <w:proofErr w:type="gramStart"/>
-      <w:r>
-        <w:rPr>
-          <w:rFonts w:ascii="Franklin Gothic Book" w:hAnsi="Franklin Gothic Book"/>
-          <w:sz w:val="24"/>
-          <w:szCs w:val="24"/>
-        </w:rPr>
-        <w:t>pow(</w:t>
-      </w:r>
-      <w:proofErr w:type="gramEnd"/>
-      <w:r>
-        <w:rPr>
-          <w:rFonts w:ascii="Franklin Gothic Book" w:hAnsi="Franklin Gothic Book"/>
-          <w:sz w:val="24"/>
-          <w:szCs w:val="24"/>
-        </w:rPr>
-        <w:t>), random(), ceil(), floor(), abs(), min(), max() and so on</w:t>
-      </w:r>
-    </w:p>
-    <w:p>
-      <w:pPr>
-        <w:rPr>
-          <w:rFonts w:ascii="Franklin Gothic Book" w:hAnsi="Franklin Gothic Book"/>
-          <w:sz w:val="24"/>
-          <w:szCs w:val="24"/>
-        </w:rPr>
-      </w:pPr>
-      <w:proofErr w:type="gramStart"/>
-      <w:r>
-        <w:rPr>
-          <w:rFonts w:ascii="Franklin Gothic Book" w:hAnsi="Franklin Gothic Book"/>
-          <w:sz w:val="24"/>
-          <w:szCs w:val="24"/>
-        </w:rPr>
-        <w:t>Math.pow(</w:t>
-      </w:r>
-      <w:proofErr w:type="gramEnd"/>
-      <w:r>
-        <w:rPr>
-          <w:rFonts w:ascii="Franklin Gothic Book" w:hAnsi="Franklin Gothic Book"/>
-          <w:sz w:val="24"/>
-          <w:szCs w:val="24"/>
-        </w:rPr>
-        <w:t>3, 2) &gt;&gt; 3 power 2 returns 9</w:t>
-      </w:r>
-    </w:p>
-    <w:p>
-      <w:pPr>
-        <w:rPr>
-          <w:rFonts w:ascii="Franklin Gothic Book" w:hAnsi="Franklin Gothic Book"/>
-          <w:sz w:val="24"/>
-          <w:szCs w:val="24"/>
-        </w:rPr>
-      </w:pPr>
+      <w:r>
+        <w:rPr>
+          <w:rFonts w:ascii="Franklin Gothic Book" w:hAnsi="Franklin Gothic Book"/>
+          <w:sz w:val="24"/>
+          <w:szCs w:val="24"/>
+        </w:rPr>
+        <w:t>pow(), random(), ceil(), floor(), abs(), min(), max() and so on</w:t>
+      </w:r>
+    </w:p>
+    <w:p>
+      <w:pPr>
+        <w:rPr>
+          <w:rFonts w:ascii="Franklin Gothic Book" w:hAnsi="Franklin Gothic Book"/>
+          <w:sz w:val="24"/>
+          <w:szCs w:val="24"/>
+        </w:rPr>
+      </w:pPr>
+      <w:proofErr w:type="spellStart"/>
+      <w:r>
+        <w:rPr>
+          <w:rFonts w:ascii="Franklin Gothic Book" w:hAnsi="Franklin Gothic Book"/>
+          <w:sz w:val="24"/>
+          <w:szCs w:val="24"/>
+        </w:rPr>
+        <w:t>Math.pow</w:t>
+      </w:r>
+      <w:proofErr w:type="spellEnd"/>
+      <w:r>
+        <w:rPr>
+          <w:rFonts w:ascii="Franklin Gothic Book" w:hAnsi="Franklin Gothic Book"/>
+          <w:sz w:val="24"/>
+          <w:szCs w:val="24"/>
+        </w:rPr>
+        <w:t>(3, 2) &gt;&gt; 3 power 2 returns 9</w:t>
+      </w:r>
+    </w:p>
+    <w:p>
+      <w:pPr>
+        <w:rPr>
+          <w:rFonts w:ascii="Franklin Gothic Book" w:hAnsi="Franklin Gothic Book"/>
+          <w:sz w:val="24"/>
+          <w:szCs w:val="24"/>
+        </w:rPr>
+      </w:pPr>
+      <w:proofErr w:type="spellStart"/>
       <w:r>
         <w:rPr>
           <w:rFonts w:ascii="Franklin Gothic Book" w:hAnsi="Franklin Gothic Book"/>
@@ -18562,7 +18973,16 @@
           <w:szCs w:val="24"/>
         </w:rPr>
         <w:lastRenderedPageBreak/>
-        <w:t>Math.random() &gt;&gt; returns some random decimal number, 0 to 1</w:t>
+        <w:t>Math.random</w:t>
+      </w:r>
+      <w:proofErr w:type="spellEnd"/>
+      <w:r>
+        <w:rPr>
+          <w:rFonts w:ascii="Franklin Gothic Book" w:hAnsi="Franklin Gothic Book"/>
+          <w:sz w:val="24"/>
+          <w:szCs w:val="24"/>
+        </w:rPr>
+        <w:t>() &gt;&gt; returns some random decimal number, 0 to 1</w:t>
       </w:r>
       <w:r>
         <w:rPr>
@@ -18581,138 +19001,158 @@
           <w:szCs w:val="24"/>
         </w:rPr>
       </w:pPr>
-      <w:r>
-        <w:rPr>
-          <w:rFonts w:ascii="Franklin Gothic Book" w:hAnsi="Franklin Gothic Book"/>
-          <w:sz w:val="24"/>
-          <w:szCs w:val="24"/>
-        </w:rPr>
-        <w:t>Math.ceil(10.5) &gt;&gt; returns 11</w:t>
-      </w:r>
-    </w:p>
-    <w:p>
-      <w:pPr>
-        <w:rPr>
-          <w:rFonts w:ascii="Franklin Gothic Book" w:hAnsi="Franklin Gothic Book"/>
-          <w:sz w:val="24"/>
-          <w:szCs w:val="24"/>
-        </w:rPr>
-      </w:pPr>
-      <w:r>
-        <w:rPr>
-          <w:rFonts w:ascii="Franklin Gothic Book" w:hAnsi="Franklin Gothic Book"/>
-          <w:sz w:val="24"/>
-          <w:szCs w:val="24"/>
-        </w:rPr>
-        <w:t>Math.floor(10.5) &gt;&gt; returns 10</w:t>
-      </w:r>
-    </w:p>
-    <w:p>
-      <w:pPr>
-        <w:rPr>
-          <w:rFonts w:ascii="Franklin Gothic Book" w:hAnsi="Franklin Gothic Book"/>
-          <w:sz w:val="24"/>
-          <w:szCs w:val="24"/>
-        </w:rPr>
-      </w:pPr>
-      <w:proofErr w:type="gramStart"/>
-      <w:r>
-        <w:rPr>
-          <w:rFonts w:ascii="Franklin Gothic Book" w:hAnsi="Franklin Gothic Book"/>
-          <w:sz w:val="24"/>
-          <w:szCs w:val="24"/>
-        </w:rPr>
-        <w:t>Math.min(</w:t>
-      </w:r>
-      <w:proofErr w:type="gramEnd"/>
-      <w:r>
-        <w:rPr>
-          <w:rFonts w:ascii="Franklin Gothic Book" w:hAnsi="Franklin Gothic Book"/>
-          <w:sz w:val="24"/>
-          <w:szCs w:val="24"/>
-        </w:rPr>
-        <w:t>10, 6) &gt;&gt; returns 6</w:t>
-      </w:r>
-    </w:p>
-    <w:p>
-      <w:pPr>
-        <w:rPr>
-          <w:rFonts w:ascii="Franklin Gothic Book" w:hAnsi="Franklin Gothic Book"/>
-          <w:sz w:val="24"/>
-          <w:szCs w:val="24"/>
-        </w:rPr>
-      </w:pPr>
-      <w:proofErr w:type="gramStart"/>
-      <w:r>
-        <w:rPr>
-          <w:rFonts w:ascii="Franklin Gothic Book" w:hAnsi="Franklin Gothic Book"/>
-          <w:sz w:val="24"/>
-          <w:szCs w:val="24"/>
-        </w:rPr>
-        <w:t>Math.max(</w:t>
-      </w:r>
-      <w:proofErr w:type="gramEnd"/>
-      <w:r>
-        <w:rPr>
-          <w:rFonts w:ascii="Franklin Gothic Book" w:hAnsi="Franklin Gothic Book"/>
-          <w:sz w:val="24"/>
-          <w:szCs w:val="24"/>
-        </w:rPr>
-        <w:t>10, 6) &gt;&gt; returns 10</w:t>
-      </w:r>
-    </w:p>
-    <w:p>
-      <w:pPr>
-        <w:rPr>
-          <w:rFonts w:ascii="Franklin Gothic Book" w:hAnsi="Franklin Gothic Book"/>
-          <w:sz w:val="24"/>
-          <w:szCs w:val="24"/>
-        </w:rPr>
-      </w:pPr>
-      <w:proofErr w:type="gramStart"/>
-      <w:r>
-        <w:rPr>
-          <w:rFonts w:ascii="Franklin Gothic Book" w:hAnsi="Franklin Gothic Book"/>
-          <w:sz w:val="24"/>
-          <w:szCs w:val="24"/>
-        </w:rPr>
-        <w:t>Math.abs(</w:t>
-      </w:r>
-      <w:proofErr w:type="gramEnd"/>
-      <w:r>
-        <w:rPr>
-          <w:rFonts w:ascii="Franklin Gothic Book" w:hAnsi="Franklin Gothic Book"/>
-          <w:sz w:val="24"/>
-          <w:szCs w:val="24"/>
-        </w:rPr>
-        <w:t>-10) &gt;&gt; returns 10</w:t>
-      </w:r>
-    </w:p>
-    <w:p>
-      <w:pPr>
-        <w:rPr>
-          <w:rFonts w:ascii="Franklin Gothic Book" w:hAnsi="Franklin Gothic Book"/>
-          <w:sz w:val="24"/>
-          <w:szCs w:val="24"/>
-        </w:rPr>
-      </w:pPr>
-      <w:proofErr w:type="gramStart"/>
-      <w:r>
-        <w:rPr>
-          <w:rFonts w:ascii="Franklin Gothic Book" w:hAnsi="Franklin Gothic Book"/>
-          <w:sz w:val="24"/>
-          <w:szCs w:val="24"/>
-        </w:rPr>
-        <w:t>Math.abs(</w:t>
-      </w:r>
-      <w:proofErr w:type="gramEnd"/>
-      <w:r>
-        <w:rPr>
-          <w:rFonts w:ascii="Franklin Gothic Book" w:hAnsi="Franklin Gothic Book"/>
-          <w:sz w:val="24"/>
-          <w:szCs w:val="24"/>
-        </w:rPr>
-        <w:t>10) &gt;&gt; returns 10</w:t>
+      <w:proofErr w:type="spellStart"/>
+      <w:r>
+        <w:rPr>
+          <w:rFonts w:ascii="Franklin Gothic Book" w:hAnsi="Franklin Gothic Book"/>
+          <w:sz w:val="24"/>
+          <w:szCs w:val="24"/>
+        </w:rPr>
+        <w:t>Math.ceil</w:t>
+      </w:r>
+      <w:proofErr w:type="spellEnd"/>
+      <w:r>
+        <w:rPr>
+          <w:rFonts w:ascii="Franklin Gothic Book" w:hAnsi="Franklin Gothic Book"/>
+          <w:sz w:val="24"/>
+          <w:szCs w:val="24"/>
+        </w:rPr>
+        <w:t>(10.5) &gt;&gt; returns 11</w:t>
+      </w:r>
+    </w:p>
+    <w:p>
+      <w:pPr>
+        <w:rPr>
+          <w:rFonts w:ascii="Franklin Gothic Book" w:hAnsi="Franklin Gothic Book"/>
+          <w:sz w:val="24"/>
+          <w:szCs w:val="24"/>
+        </w:rPr>
+      </w:pPr>
+      <w:proofErr w:type="spellStart"/>
+      <w:r>
+        <w:rPr>
+          <w:rFonts w:ascii="Franklin Gothic Book" w:hAnsi="Franklin Gothic Book"/>
+          <w:sz w:val="24"/>
+          <w:szCs w:val="24"/>
+        </w:rPr>
+        <w:t>Math.floor</w:t>
+      </w:r>
+      <w:proofErr w:type="spellEnd"/>
+      <w:r>
+        <w:rPr>
+          <w:rFonts w:ascii="Franklin Gothic Book" w:hAnsi="Franklin Gothic Book"/>
+          <w:sz w:val="24"/>
+          <w:szCs w:val="24"/>
+        </w:rPr>
+        <w:t>(10.5) &gt;&gt; returns 10</w:t>
+      </w:r>
+    </w:p>
+    <w:p>
+      <w:pPr>
+        <w:rPr>
+          <w:rFonts w:ascii="Franklin Gothic Book" w:hAnsi="Franklin Gothic Book"/>
+          <w:sz w:val="24"/>
+          <w:szCs w:val="24"/>
+        </w:rPr>
+      </w:pPr>
+      <w:proofErr w:type="spellStart"/>
+      <w:r>
+        <w:rPr>
+          <w:rFonts w:ascii="Franklin Gothic Book" w:hAnsi="Franklin Gothic Book"/>
+          <w:sz w:val="24"/>
+          <w:szCs w:val="24"/>
+        </w:rPr>
+        <w:t>Math.min</w:t>
+      </w:r>
+      <w:proofErr w:type="spellEnd"/>
+      <w:r>
+        <w:rPr>
+          <w:rFonts w:ascii="Franklin Gothic Book" w:hAnsi="Franklin Gothic Book"/>
+          <w:sz w:val="24"/>
+          <w:szCs w:val="24"/>
+        </w:rPr>
+        <w:t>(10, 6) &gt;&gt; returns 6</w:t>
+      </w:r>
+    </w:p>
+    <w:p>
+      <w:pPr>
+        <w:rPr>
+          <w:rFonts w:ascii="Franklin Gothic Book" w:hAnsi="Franklin Gothic Book"/>
+          <w:sz w:val="24"/>
+          <w:szCs w:val="24"/>
+        </w:rPr>
+      </w:pPr>
+      <w:proofErr w:type="spellStart"/>
+      <w:r>
+        <w:rPr>
+          <w:rFonts w:ascii="Franklin Gothic Book" w:hAnsi="Franklin Gothic Book"/>
+          <w:sz w:val="24"/>
+          <w:szCs w:val="24"/>
+        </w:rPr>
+        <w:t>Math.max</w:t>
+      </w:r>
+      <w:proofErr w:type="spellEnd"/>
+      <w:r>
+        <w:rPr>
+          <w:rFonts w:ascii="Franklin Gothic Book" w:hAnsi="Franklin Gothic Book"/>
+          <w:sz w:val="24"/>
+          <w:szCs w:val="24"/>
+        </w:rPr>
+        <w:t>(10, 6) &gt;&gt; returns 10</w:t>
+      </w:r>
+    </w:p>
+    <w:p>
+      <w:pPr>
+        <w:rPr>
+          <w:rFonts w:ascii="Franklin Gothic Book" w:hAnsi="Franklin Gothic Book"/>
+          <w:sz w:val="24"/>
+          <w:szCs w:val="24"/>
+        </w:rPr>
+      </w:pPr>
+      <w:proofErr w:type="spellStart"/>
+      <w:r>
+        <w:rPr>
+          <w:rFonts w:ascii="Franklin Gothic Book" w:hAnsi="Franklin Gothic Book"/>
+          <w:sz w:val="24"/>
+          <w:szCs w:val="24"/>
+        </w:rPr>
+        <w:t>Math.abs</w:t>
+      </w:r>
+      <w:proofErr w:type="spellEnd"/>
+      <w:r>
+        <w:rPr>
+          <w:rFonts w:ascii="Franklin Gothic Book" w:hAnsi="Franklin Gothic Book"/>
+          <w:sz w:val="24"/>
+          <w:szCs w:val="24"/>
+        </w:rPr>
+        <w:t>(-10) &gt;&gt; returns 10</w:t>
+      </w:r>
+    </w:p>
+    <w:p>
+      <w:pPr>
+        <w:rPr>
+          <w:rFonts w:ascii="Franklin Gothic Book" w:hAnsi="Franklin Gothic Book"/>
+          <w:sz w:val="24"/>
+          <w:szCs w:val="24"/>
+        </w:rPr>
+      </w:pPr>
+      <w:proofErr w:type="spellStart"/>
+      <w:r>
+        <w:rPr>
+          <w:rFonts w:ascii="Franklin Gothic Book" w:hAnsi="Franklin Gothic Book"/>
+          <w:sz w:val="24"/>
+          <w:szCs w:val="24"/>
+        </w:rPr>
+        <w:t>Math.abs</w:t>
+      </w:r>
+      <w:proofErr w:type="spellEnd"/>
+      <w:r>
+        <w:rPr>
+          <w:rFonts w:ascii="Franklin Gothic Book" w:hAnsi="Franklin Gothic Book"/>
+          <w:sz w:val="24"/>
+          <w:szCs w:val="24"/>
+        </w:rPr>
+        <w:t>(10) &gt;&gt; returns 10</w:t>
       </w:r>
     </w:p>
     <w:p>
@@ -18756,130 +19196,88 @@
           <w:sz w:val="24"/>
           <w:szCs w:val="24"/>
         </w:rPr>
-        <w:t xml:space="preserve">var d = new </w:t>
-      </w:r>
-      <w:proofErr w:type="gramStart"/>
-      <w:r>
-        <w:rPr>
-          <w:rFonts w:ascii="Franklin Gothic Book" w:hAnsi="Franklin Gothic Book"/>
-          <w:sz w:val="24"/>
-          <w:szCs w:val="24"/>
-        </w:rPr>
-        <w:t>Date(</w:t>
-      </w:r>
-      <w:proofErr w:type="gramEnd"/>
-      <w:r>
-        <w:rPr>
-          <w:rFonts w:ascii="Franklin Gothic Book" w:hAnsi="Franklin Gothic Book"/>
-          <w:sz w:val="24"/>
-          <w:szCs w:val="24"/>
-        </w:rPr>
-        <w:t>); // to create</w:t>
-      </w:r>
-    </w:p>
-    <w:p>
-      <w:pPr>
-        <w:rPr>
-          <w:rFonts w:ascii="Franklin Gothic Book" w:hAnsi="Franklin Gothic Book"/>
-          <w:sz w:val="24"/>
-          <w:szCs w:val="24"/>
-        </w:rPr>
-      </w:pPr>
-      <w:r>
-        <w:rPr>
-          <w:rFonts w:ascii="Franklin Gothic Book" w:hAnsi="Franklin Gothic Book"/>
-          <w:sz w:val="24"/>
-          <w:szCs w:val="24"/>
-        </w:rPr>
-        <w:t>d.</w:t>
-      </w:r>
-      <w:proofErr w:type="gramStart"/>
-      <w:r>
-        <w:rPr>
-          <w:rFonts w:ascii="Franklin Gothic Book" w:hAnsi="Franklin Gothic Book"/>
-          <w:sz w:val="24"/>
-          <w:szCs w:val="24"/>
-        </w:rPr>
-        <w:t>getYear(</w:t>
-      </w:r>
-      <w:proofErr w:type="gramEnd"/>
-      <w:r>
-        <w:rPr>
-          <w:rFonts w:ascii="Franklin Gothic Book" w:hAnsi="Franklin Gothic Book"/>
-          <w:sz w:val="24"/>
-          <w:szCs w:val="24"/>
-        </w:rPr>
-        <w:t>) // returns year like 2022</w:t>
-      </w:r>
-    </w:p>
-    <w:p>
-      <w:pPr>
-        <w:rPr>
-          <w:rFonts w:ascii="Franklin Gothic Book" w:hAnsi="Franklin Gothic Book"/>
-          <w:sz w:val="24"/>
-          <w:szCs w:val="24"/>
-        </w:rPr>
-      </w:pPr>
-      <w:r>
-        <w:rPr>
-          <w:rFonts w:ascii="Franklin Gothic Book" w:hAnsi="Franklin Gothic Book"/>
-          <w:sz w:val="24"/>
-          <w:szCs w:val="24"/>
-        </w:rPr>
-        <w:t>d.</w:t>
-      </w:r>
-      <w:proofErr w:type="gramStart"/>
-      <w:r>
-        <w:rPr>
-          <w:rFonts w:ascii="Franklin Gothic Book" w:hAnsi="Franklin Gothic Book"/>
-          <w:sz w:val="24"/>
-          <w:szCs w:val="24"/>
-        </w:rPr>
-        <w:t>getDate(</w:t>
-      </w:r>
-      <w:proofErr w:type="gramEnd"/>
-      <w:r>
-        <w:rPr>
-          <w:rFonts w:ascii="Franklin Gothic Book" w:hAnsi="Franklin Gothic Book"/>
-          <w:sz w:val="24"/>
-          <w:szCs w:val="24"/>
-        </w:rPr>
-        <w:t>) // returns the date like 19</w:t>
-      </w:r>
-    </w:p>
-    <w:p>
-      <w:pPr>
-        <w:rPr>
-          <w:rFonts w:ascii="Franklin Gothic Book" w:hAnsi="Franklin Gothic Book"/>
-          <w:sz w:val="24"/>
-          <w:szCs w:val="24"/>
-        </w:rPr>
-      </w:pPr>
-      <w:r>
-        <w:rPr>
-          <w:rFonts w:ascii="Franklin Gothic Book" w:hAnsi="Franklin Gothic Book"/>
-          <w:sz w:val="24"/>
-          <w:szCs w:val="24"/>
-        </w:rPr>
-        <w:t>d.</w:t>
-      </w:r>
-      <w:proofErr w:type="gramStart"/>
-      <w:r>
-        <w:rPr>
-          <w:rFonts w:ascii="Franklin Gothic Book" w:hAnsi="Franklin Gothic Book"/>
-          <w:sz w:val="24"/>
-          <w:szCs w:val="24"/>
-        </w:rPr>
-        <w:t>getMonth(</w:t>
-      </w:r>
-      <w:proofErr w:type="gramEnd"/>
-      <w:r>
-        <w:rPr>
-          <w:rFonts w:ascii="Franklin Gothic Book" w:hAnsi="Franklin Gothic Book"/>
-          <w:sz w:val="24"/>
-          <w:szCs w:val="24"/>
-        </w:rPr>
-        <w:t>) // returns the month, but it is not advisable to use this, because month starts from 0, instead of 1, it means for November you get 10 instead of 11</w:t>
+        <w:t>var d = new Date(); // to create</w:t>
+      </w:r>
+    </w:p>
+    <w:p>
+      <w:pPr>
+        <w:rPr>
+          <w:rFonts w:ascii="Franklin Gothic Book" w:hAnsi="Franklin Gothic Book"/>
+          <w:sz w:val="24"/>
+          <w:szCs w:val="24"/>
+        </w:rPr>
+      </w:pPr>
+      <w:proofErr w:type="spellStart"/>
+      <w:r>
+        <w:rPr>
+          <w:rFonts w:ascii="Franklin Gothic Book" w:hAnsi="Franklin Gothic Book"/>
+          <w:sz w:val="24"/>
+          <w:szCs w:val="24"/>
+        </w:rPr>
+        <w:t>d.getYear</w:t>
+      </w:r>
+      <w:proofErr w:type="spellEnd"/>
+      <w:r>
+        <w:rPr>
+          <w:rFonts w:ascii="Franklin Gothic Book" w:hAnsi="Franklin Gothic Book"/>
+          <w:sz w:val="24"/>
+          <w:szCs w:val="24"/>
+        </w:rPr>
+        <w:t>() // returns year like 2022</w:t>
+      </w:r>
+    </w:p>
+    <w:p>
+      <w:pPr>
+        <w:rPr>
+          <w:rFonts w:ascii="Franklin Gothic Book" w:hAnsi="Franklin Gothic Book"/>
+          <w:sz w:val="24"/>
+          <w:szCs w:val="24"/>
+        </w:rPr>
+      </w:pPr>
+      <w:proofErr w:type="spellStart"/>
+      <w:r>
+        <w:rPr>
+          <w:rFonts w:ascii="Franklin Gothic Book" w:hAnsi="Franklin Gothic Book"/>
+          <w:sz w:val="24"/>
+          <w:szCs w:val="24"/>
+        </w:rPr>
+        <w:t>d.getDate</w:t>
+      </w:r>
+      <w:proofErr w:type="spellEnd"/>
+      <w:r>
+        <w:rPr>
+          <w:rFonts w:ascii="Franklin Gothic Book" w:hAnsi="Franklin Gothic Book"/>
+          <w:sz w:val="24"/>
+          <w:szCs w:val="24"/>
+        </w:rPr>
+        <w:t>() // returns the date like 19</w:t>
+      </w:r>
+    </w:p>
+    <w:p>
+      <w:pPr>
+        <w:rPr>
+          <w:rFonts w:ascii="Franklin Gothic Book" w:hAnsi="Franklin Gothic Book"/>
+          <w:sz w:val="24"/>
+          <w:szCs w:val="24"/>
+        </w:rPr>
+      </w:pPr>
+      <w:proofErr w:type="spellStart"/>
+      <w:r>
+        <w:rPr>
+          <w:rFonts w:ascii="Franklin Gothic Book" w:hAnsi="Franklin Gothic Book"/>
+          <w:sz w:val="24"/>
+          <w:szCs w:val="24"/>
+        </w:rPr>
+        <w:t>d.getMonth</w:t>
+      </w:r>
+      <w:proofErr w:type="spellEnd"/>
+      <w:r>
+        <w:rPr>
+          <w:rFonts w:ascii="Franklin Gothic Book" w:hAnsi="Franklin Gothic Book"/>
+          <w:sz w:val="24"/>
+          <w:szCs w:val="24"/>
+        </w:rPr>
+        <w:t>() // returns the month, but it is not advisable to use this, because month starts from 0, instead of 1, it means for November you get 10 instead of 11</w:t>
       </w:r>
     </w:p>
     <w:p>
@@ -19084,7 +19482,25 @@
           <w:sz w:val="24"/>
           <w:szCs w:val="24"/>
         </w:rPr>
-        <w:t>New keywords like let, const to declare block scoped variables</w:t>
+        <w:t xml:space="preserve">New keywords like let, </w:t>
+      </w:r>
+      <w:proofErr w:type="spellStart"/>
+      <w:r>
+        <w:rPr>
+          <w:rFonts w:ascii="Franklin Gothic Book" w:hAnsi="Franklin Gothic Book"/>
+          <w:sz w:val="24"/>
+          <w:szCs w:val="24"/>
+        </w:rPr>
+        <w:t>const</w:t>
+      </w:r>
+      <w:proofErr w:type="spellEnd"/>
+      <w:r>
+        <w:rPr>
+          <w:rFonts w:ascii="Franklin Gothic Book" w:hAnsi="Franklin Gothic Book"/>
+          <w:sz w:val="24"/>
+          <w:szCs w:val="24"/>
+        </w:rPr>
+        <w:t xml:space="preserve"> to declare block scoped variables</w:t>
       </w:r>
     </w:p>
     <w:p>
@@ -19106,25 +19522,7 @@
           <w:sz w:val="24"/>
           <w:szCs w:val="24"/>
         </w:rPr>
-        <w:t xml:space="preserve">New keywords like class, extends, super, constructor to support many </w:t>
-      </w:r>
-      <w:proofErr w:type="gramStart"/>
-      <w:r>
-        <w:rPr>
-          <w:rFonts w:ascii="Franklin Gothic Book" w:hAnsi="Franklin Gothic Book"/>
-          <w:sz w:val="24"/>
-          <w:szCs w:val="24"/>
-        </w:rPr>
-        <w:t>object oriented</w:t>
-      </w:r>
-      <w:proofErr w:type="gramEnd"/>
-      <w:r>
-        <w:rPr>
-          <w:rFonts w:ascii="Franklin Gothic Book" w:hAnsi="Franklin Gothic Book"/>
-          <w:sz w:val="24"/>
-          <w:szCs w:val="24"/>
-        </w:rPr>
-        <w:t xml:space="preserve"> features easily</w:t>
+        <w:t>New keywords like class, extends, super, constructor to support many object oriented features easily</w:t>
       </w:r>
     </w:p>
     <w:p>
@@ -19190,8 +19588,18 @@
           <w:sz w:val="24"/>
           <w:szCs w:val="24"/>
         </w:rPr>
-        <w:t>Object Destructuring</w:t>
-      </w:r>
+        <w:t xml:space="preserve">Object </w:t>
+      </w:r>
+      <w:proofErr w:type="spellStart"/>
+      <w:r>
+        <w:rPr>
+          <w:rFonts w:ascii="Franklin Gothic Book" w:hAnsi="Franklin Gothic Book"/>
+          <w:sz w:val="24"/>
+          <w:szCs w:val="24"/>
+        </w:rPr>
+        <w:t>Destructuring</w:t>
+      </w:r>
+      <w:proofErr w:type="spellEnd"/>
     </w:p>
     <w:p>
       <w:pPr>
@@ -19212,8 +19620,18 @@
           <w:sz w:val="24"/>
           <w:szCs w:val="24"/>
         </w:rPr>
-        <w:t>Array Destructuring</w:t>
-      </w:r>
+        <w:t xml:space="preserve">Array </w:t>
+      </w:r>
+      <w:proofErr w:type="spellStart"/>
+      <w:r>
+        <w:rPr>
+          <w:rFonts w:ascii="Franklin Gothic Book" w:hAnsi="Franklin Gothic Book"/>
+          <w:sz w:val="24"/>
+          <w:szCs w:val="24"/>
+        </w:rPr>
+        <w:t>Destructuring</w:t>
+      </w:r>
+      <w:proofErr w:type="spellEnd"/>
     </w:p>
     <w:p>
       <w:pPr>
@@ -19296,7 +19714,27 @@
           <w:szCs w:val="24"/>
           <w:highlight w:val="yellow"/>
         </w:rPr>
-        <w:t>let &amp; const:</w:t>
+        <w:t xml:space="preserve">let &amp; </w:t>
+      </w:r>
+      <w:proofErr w:type="spellStart"/>
+      <w:r>
+        <w:rPr>
+          <w:rFonts w:ascii="Franklin Gothic Book" w:hAnsi="Franklin Gothic Book"/>
+          <w:sz w:val="24"/>
+          <w:szCs w:val="24"/>
+          <w:highlight w:val="yellow"/>
+        </w:rPr>
+        <w:t>const</w:t>
+      </w:r>
+      <w:proofErr w:type="spellEnd"/>
+      <w:r>
+        <w:rPr>
+          <w:rFonts w:ascii="Franklin Gothic Book" w:hAnsi="Franklin Gothic Book"/>
+          <w:sz w:val="24"/>
+          <w:szCs w:val="24"/>
+          <w:highlight w:val="yellow"/>
+        </w:rPr>
+        <w:t>:</w:t>
       </w:r>
     </w:p>
     <w:p>
@@ -19341,23 +19779,13 @@
           <w:szCs w:val="24"/>
         </w:rPr>
       </w:pPr>
-      <w:proofErr w:type="gramStart"/>
-      <w:r>
-        <w:rPr>
-          <w:rFonts w:ascii="Franklin Gothic Book" w:hAnsi="Franklin Gothic Book"/>
-          <w:sz w:val="24"/>
-          <w:szCs w:val="24"/>
-        </w:rPr>
-        <w:t>if( …</w:t>
-      </w:r>
-      <w:proofErr w:type="gramEnd"/>
-      <w:r>
-        <w:rPr>
-          <w:rFonts w:ascii="Franklin Gothic Book" w:hAnsi="Franklin Gothic Book"/>
-          <w:sz w:val="24"/>
-          <w:szCs w:val="24"/>
-        </w:rPr>
-        <w:t xml:space="preserve"> ) { </w:t>
+      <w:r>
+        <w:rPr>
+          <w:rFonts w:ascii="Franklin Gothic Book" w:hAnsi="Franklin Gothic Book"/>
+          <w:sz w:val="24"/>
+          <w:szCs w:val="24"/>
+        </w:rPr>
+        <w:t xml:space="preserve">if( … ) { </w:t>
       </w:r>
       <w:r>
         <w:rPr>
@@ -19404,23 +19832,13 @@
           <w:szCs w:val="24"/>
         </w:rPr>
       </w:pPr>
-      <w:proofErr w:type="gramStart"/>
-      <w:r>
-        <w:rPr>
-          <w:rFonts w:ascii="Franklin Gothic Book" w:hAnsi="Franklin Gothic Book"/>
-          <w:sz w:val="24"/>
-          <w:szCs w:val="24"/>
-        </w:rPr>
-        <w:t>if(</w:t>
-      </w:r>
-      <w:proofErr w:type="gramEnd"/>
-      <w:r>
-        <w:rPr>
-          <w:rFonts w:ascii="Franklin Gothic Book" w:hAnsi="Franklin Gothic Book"/>
-          <w:sz w:val="24"/>
-          <w:szCs w:val="24"/>
-        </w:rPr>
-        <w:t>…) {</w:t>
+      <w:r>
+        <w:rPr>
+          <w:rFonts w:ascii="Franklin Gothic Book" w:hAnsi="Franklin Gothic Book"/>
+          <w:sz w:val="24"/>
+          <w:szCs w:val="24"/>
+        </w:rPr>
+        <w:t>if(…) {</w:t>
       </w:r>
       <w:r>
         <w:rPr>
@@ -19446,7 +19864,25 @@
           <w:sz w:val="24"/>
           <w:szCs w:val="24"/>
         </w:rPr>
-        <w:t xml:space="preserve">  const z = 40;</w:t>
+        <w:t xml:space="preserve">  </w:t>
+      </w:r>
+      <w:proofErr w:type="spellStart"/>
+      <w:r>
+        <w:rPr>
+          <w:rFonts w:ascii="Franklin Gothic Book" w:hAnsi="Franklin Gothic Book"/>
+          <w:sz w:val="24"/>
+          <w:szCs w:val="24"/>
+        </w:rPr>
+        <w:t>const</w:t>
+      </w:r>
+      <w:proofErr w:type="spellEnd"/>
+      <w:r>
+        <w:rPr>
+          <w:rFonts w:ascii="Franklin Gothic Book" w:hAnsi="Franklin Gothic Book"/>
+          <w:sz w:val="24"/>
+          <w:szCs w:val="24"/>
+        </w:rPr>
+        <w:t xml:space="preserve"> z = 40;</w:t>
       </w:r>
       <w:r>
         <w:rPr>
@@ -19472,7 +19908,25 @@
           <w:sz w:val="24"/>
           <w:szCs w:val="24"/>
         </w:rPr>
-        <w:t>y &amp; z both are visible within the if block, const variables are constants which can’t be modified, let variables can be modified</w:t>
+        <w:t xml:space="preserve">y &amp; z both are visible within the if block, </w:t>
+      </w:r>
+      <w:proofErr w:type="spellStart"/>
+      <w:r>
+        <w:rPr>
+          <w:rFonts w:ascii="Franklin Gothic Book" w:hAnsi="Franklin Gothic Book"/>
+          <w:sz w:val="24"/>
+          <w:szCs w:val="24"/>
+        </w:rPr>
+        <w:t>const</w:t>
+      </w:r>
+      <w:proofErr w:type="spellEnd"/>
+      <w:r>
+        <w:rPr>
+          <w:rFonts w:ascii="Franklin Gothic Book" w:hAnsi="Franklin Gothic Book"/>
+          <w:sz w:val="24"/>
+          <w:szCs w:val="24"/>
+        </w:rPr>
+        <w:t xml:space="preserve"> variables are constants which can’t be modified, let variables can be modified</w:t>
       </w:r>
     </w:p>
     <w:p>
@@ -19533,6 +19987,32 @@
           <w:szCs w:val="24"/>
         </w:rPr>
         <w:t xml:space="preserve">class Emp { </w:t>
+      </w:r>
+      <w:r>
+        <w:rPr>
+          <w:rFonts w:ascii="Franklin Gothic Book" w:hAnsi="Franklin Gothic Book"/>
+          <w:sz w:val="24"/>
+          <w:szCs w:val="24"/>
+        </w:rPr>
+        <w:br/>
+        <w:t xml:space="preserve">   constructor(…) { } // constructor to Emp class</w:t>
+      </w:r>
+    </w:p>
+    <w:p>
+      <w:pPr>
+        <w:rPr>
+          <w:rFonts w:ascii="Franklin Gothic Book" w:hAnsi="Franklin Gothic Book"/>
+          <w:sz w:val="24"/>
+          <w:szCs w:val="24"/>
+        </w:rPr>
+      </w:pPr>
+      <w:r>
+        <w:rPr>
+          <w:rFonts w:ascii="Franklin Gothic Book" w:hAnsi="Franklin Gothic Book"/>
+          <w:sz w:val="24"/>
+          <w:szCs w:val="24"/>
+        </w:rPr>
+        <w:t xml:space="preserve">   display() { … } // display function part of Emp class</w:t>
       </w:r>
       <w:r>
         <w:rPr>
@@ -19543,67 +20023,41 @@
         <w:br/>
         <w:t xml:space="preserve">   </w:t>
       </w:r>
-      <w:proofErr w:type="gramStart"/>
-      <w:r>
-        <w:rPr>
-          <w:rFonts w:ascii="Franklin Gothic Book" w:hAnsi="Franklin Gothic Book"/>
-          <w:sz w:val="24"/>
-          <w:szCs w:val="24"/>
-        </w:rPr>
-        <w:t>constructor(</w:t>
-      </w:r>
-      <w:proofErr w:type="gramEnd"/>
-      <w:r>
-        <w:rPr>
-          <w:rFonts w:ascii="Franklin Gothic Book" w:hAnsi="Franklin Gothic Book"/>
-          <w:sz w:val="24"/>
-          <w:szCs w:val="24"/>
-        </w:rPr>
-        <w:t>…) { } // constructor to Emp class</w:t>
-      </w:r>
-    </w:p>
-    <w:p>
-      <w:pPr>
-        <w:rPr>
-          <w:rFonts w:ascii="Franklin Gothic Book" w:hAnsi="Franklin Gothic Book"/>
-          <w:sz w:val="24"/>
-          <w:szCs w:val="24"/>
-        </w:rPr>
-      </w:pPr>
-      <w:r>
-        <w:rPr>
-          <w:rFonts w:ascii="Franklin Gothic Book" w:hAnsi="Franklin Gothic Book"/>
-          <w:sz w:val="24"/>
-          <w:szCs w:val="24"/>
-        </w:rPr>
-        <w:t xml:space="preserve">   </w:t>
-      </w:r>
-      <w:proofErr w:type="gramStart"/>
-      <w:r>
-        <w:rPr>
-          <w:rFonts w:ascii="Franklin Gothic Book" w:hAnsi="Franklin Gothic Book"/>
-          <w:sz w:val="24"/>
-          <w:szCs w:val="24"/>
-        </w:rPr>
-        <w:t>display(</w:t>
-      </w:r>
-      <w:proofErr w:type="gramEnd"/>
-      <w:r>
-        <w:rPr>
-          <w:rFonts w:ascii="Franklin Gothic Book" w:hAnsi="Franklin Gothic Book"/>
-          <w:sz w:val="24"/>
-          <w:szCs w:val="24"/>
-        </w:rPr>
-        <w:t>) { … } // display function part of Emp class</w:t>
-      </w:r>
-      <w:r>
-        <w:rPr>
-          <w:rFonts w:ascii="Franklin Gothic Book" w:hAnsi="Franklin Gothic Book"/>
-          <w:sz w:val="24"/>
-          <w:szCs w:val="24"/>
-        </w:rPr>
-        <w:br/>
-        <w:t xml:space="preserve">   getDepartmentCode() { … } // getDepartmentCode function part of Emp class</w:t>
+      <w:proofErr w:type="spellStart"/>
+      <w:r>
+        <w:rPr>
+          <w:rFonts w:ascii="Franklin Gothic Book" w:hAnsi="Franklin Gothic Book"/>
+          <w:sz w:val="24"/>
+          <w:szCs w:val="24"/>
+        </w:rPr>
+        <w:t>getDepartmentCode</w:t>
+      </w:r>
+      <w:proofErr w:type="spellEnd"/>
+      <w:r>
+        <w:rPr>
+          <w:rFonts w:ascii="Franklin Gothic Book" w:hAnsi="Franklin Gothic Book"/>
+          <w:sz w:val="24"/>
+          <w:szCs w:val="24"/>
+        </w:rPr>
+        <w:t xml:space="preserve">() { … } // </w:t>
+      </w:r>
+      <w:proofErr w:type="spellStart"/>
+      <w:r>
+        <w:rPr>
+          <w:rFonts w:ascii="Franklin Gothic Book" w:hAnsi="Franklin Gothic Book"/>
+          <w:sz w:val="24"/>
+          <w:szCs w:val="24"/>
+        </w:rPr>
+        <w:t>getDepartmentCode</w:t>
+      </w:r>
+      <w:proofErr w:type="spellEnd"/>
+      <w:r>
+        <w:rPr>
+          <w:rFonts w:ascii="Franklin Gothic Book" w:hAnsi="Franklin Gothic Book"/>
+          <w:sz w:val="24"/>
+          <w:szCs w:val="24"/>
+        </w:rPr>
+        <w:t xml:space="preserve"> function part of Emp class</w:t>
       </w:r>
       <w:r>
         <w:rPr>
@@ -20006,25 +20460,7 @@
           <w:szCs w:val="24"/>
         </w:rPr>
         <w:br/>
-        <w:t xml:space="preserve">  </w:t>
-      </w:r>
-      <w:proofErr w:type="gramStart"/>
-      <w:r>
-        <w:rPr>
-          <w:rFonts w:ascii="Franklin Gothic Book" w:hAnsi="Franklin Gothic Book"/>
-          <w:sz w:val="24"/>
-          <w:szCs w:val="24"/>
-        </w:rPr>
-        <w:t>constructor(</w:t>
-      </w:r>
-      <w:proofErr w:type="gramEnd"/>
-      <w:r>
-        <w:rPr>
-          <w:rFonts w:ascii="Franklin Gothic Book" w:hAnsi="Franklin Gothic Book"/>
-          <w:sz w:val="24"/>
-          <w:szCs w:val="24"/>
-        </w:rPr>
-        <w:t xml:space="preserve">name, age) { // name &amp; age initialization } </w:t>
+        <w:t xml:space="preserve">  constructor(name, age) { // name &amp; age initialization } </w:t>
       </w:r>
       <w:r>
         <w:rPr>
@@ -20424,25 +20860,25 @@
           <w:sz w:val="24"/>
           <w:szCs w:val="24"/>
         </w:rPr>
-        <w:t xml:space="preserve">These will simplify writing callbacks &amp; anonymous </w:t>
-      </w:r>
-      <w:proofErr w:type="gramStart"/>
-      <w:r>
-        <w:rPr>
-          <w:rFonts w:ascii="Franklin Gothic Book" w:hAnsi="Franklin Gothic Book"/>
-          <w:sz w:val="24"/>
-          <w:szCs w:val="24"/>
-        </w:rPr>
-        <w:t>functions,</w:t>
-      </w:r>
-      <w:proofErr w:type="gramEnd"/>
-      <w:r>
-        <w:rPr>
-          <w:rFonts w:ascii="Franklin Gothic Book" w:hAnsi="Franklin Gothic Book"/>
-          <w:sz w:val="24"/>
-          <w:szCs w:val="24"/>
-        </w:rPr>
-        <w:t xml:space="preserve"> they remove many unnecessary expressions from the functions </w:t>
+        <w:t xml:space="preserve">These will simplify writing </w:t>
+      </w:r>
+      <w:proofErr w:type="spellStart"/>
+      <w:r>
+        <w:rPr>
+          <w:rFonts w:ascii="Franklin Gothic Book" w:hAnsi="Franklin Gothic Book"/>
+          <w:sz w:val="24"/>
+          <w:szCs w:val="24"/>
+        </w:rPr>
+        <w:t>callbacks</w:t>
+      </w:r>
+      <w:proofErr w:type="spellEnd"/>
+      <w:r>
+        <w:rPr>
+          <w:rFonts w:ascii="Franklin Gothic Book" w:hAnsi="Franklin Gothic Book"/>
+          <w:sz w:val="24"/>
+          <w:szCs w:val="24"/>
+        </w:rPr>
+        <w:t xml:space="preserve"> &amp; anonymous functions, they remove many unnecessary expressions from the functions </w:t>
       </w:r>
     </w:p>
     <w:p>
@@ -20489,23 +20925,13 @@
           <w:szCs w:val="24"/>
         </w:rPr>
       </w:pPr>
-      <w:proofErr w:type="gramStart"/>
-      <w:r>
-        <w:rPr>
-          <w:rFonts w:ascii="Franklin Gothic Book" w:hAnsi="Franklin Gothic Book"/>
-          <w:sz w:val="24"/>
-          <w:szCs w:val="24"/>
-        </w:rPr>
-        <w:t>function(</w:t>
-      </w:r>
-      <w:proofErr w:type="gramEnd"/>
-      <w:r>
-        <w:rPr>
-          <w:rFonts w:ascii="Franklin Gothic Book" w:hAnsi="Franklin Gothic Book"/>
-          <w:sz w:val="24"/>
-          <w:szCs w:val="24"/>
-        </w:rPr>
-        <w:t>a, b) {</w:t>
+      <w:r>
+        <w:rPr>
+          <w:rFonts w:ascii="Franklin Gothic Book" w:hAnsi="Franklin Gothic Book"/>
+          <w:sz w:val="24"/>
+          <w:szCs w:val="24"/>
+        </w:rPr>
+        <w:t>function(a, b) {</w:t>
       </w:r>
       <w:r>
         <w:rPr>
@@ -20558,23 +20984,7 @@
           <w:sz w:val="24"/>
           <w:szCs w:val="24"/>
         </w:rPr>
-        <w:t xml:space="preserve">(a, b) </w:t>
-      </w:r>
-      <w:r>
-        <w:rPr>
-          <w:rFonts w:ascii="Franklin Gothic Book" w:hAnsi="Franklin Gothic Book"/>
-          <w:sz w:val="24"/>
-          <w:szCs w:val="24"/>
-        </w:rPr>
-        <w:t xml:space="preserve">=&gt; </w:t>
-      </w:r>
-      <w:r>
-        <w:rPr>
-          <w:rFonts w:ascii="Franklin Gothic Book" w:hAnsi="Franklin Gothic Book"/>
-          <w:sz w:val="24"/>
-          <w:szCs w:val="24"/>
-        </w:rPr>
-        <w:t>{</w:t>
+        <w:t>(a, b) =&gt; {</w:t>
       </w:r>
       <w:r>
         <w:rPr>
@@ -20583,23 +20993,7 @@
           <w:szCs w:val="24"/>
         </w:rPr>
         <w:br/>
-        <w:t xml:space="preserve"> </w:t>
-      </w:r>
-      <w:r>
-        <w:rPr>
-          <w:rFonts w:ascii="Franklin Gothic Book" w:hAnsi="Franklin Gothic Book"/>
-          <w:sz w:val="24"/>
-          <w:szCs w:val="24"/>
-        </w:rPr>
-        <w:t xml:space="preserve"> </w:t>
-      </w:r>
-      <w:r>
-        <w:rPr>
-          <w:rFonts w:ascii="Franklin Gothic Book" w:hAnsi="Franklin Gothic Book"/>
-          <w:sz w:val="24"/>
-          <w:szCs w:val="24"/>
-        </w:rPr>
-        <w:t>return a + b;</w:t>
+        <w:t xml:space="preserve">  return a + b;</w:t>
       </w:r>
       <w:r>
         <w:rPr>
@@ -20626,27 +21020,7 @@
           <w:szCs w:val="24"/>
           <w:highlight w:val="yellow"/>
         </w:rPr>
-        <w:t xml:space="preserve">If function need to have only one line then return &amp; </w:t>
-      </w:r>
-      <w:proofErr w:type="gramStart"/>
-      <w:r>
-        <w:rPr>
-          <w:rFonts w:ascii="Franklin Gothic Book" w:hAnsi="Franklin Gothic Book"/>
-          <w:sz w:val="24"/>
-          <w:szCs w:val="24"/>
-          <w:highlight w:val="yellow"/>
-        </w:rPr>
-        <w:t>{ }</w:t>
-      </w:r>
-      <w:proofErr w:type="gramEnd"/>
-      <w:r>
-        <w:rPr>
-          <w:rFonts w:ascii="Franklin Gothic Book" w:hAnsi="Franklin Gothic Book"/>
-          <w:sz w:val="24"/>
-          <w:szCs w:val="24"/>
-          <w:highlight w:val="yellow"/>
-        </w:rPr>
-        <w:t xml:space="preserve"> are optional</w:t>
+        <w:t>If function need to have only one line then return &amp; { } are optional</w:t>
       </w:r>
     </w:p>
     <w:p>
@@ -20724,25 +21098,7 @@
           <w:szCs w:val="24"/>
         </w:rPr>
         <w:br/>
-        <w:t xml:space="preserve">   let r = </w:t>
-      </w:r>
-      <w:proofErr w:type="gramStart"/>
-      <w:r>
-        <w:rPr>
-          <w:rFonts w:ascii="Franklin Gothic Book" w:hAnsi="Franklin Gothic Book"/>
-          <w:sz w:val="24"/>
-          <w:szCs w:val="24"/>
-        </w:rPr>
-        <w:t>a  +</w:t>
-      </w:r>
-      <w:proofErr w:type="gramEnd"/>
-      <w:r>
-        <w:rPr>
-          <w:rFonts w:ascii="Franklin Gothic Book" w:hAnsi="Franklin Gothic Book"/>
-          <w:sz w:val="24"/>
-          <w:szCs w:val="24"/>
-        </w:rPr>
-        <w:t xml:space="preserve"> b;</w:t>
+        <w:t xml:space="preserve">   let r = a  + b;</w:t>
       </w:r>
       <w:r>
         <w:rPr>
@@ -20813,25 +21169,7 @@
           <w:szCs w:val="24"/>
         </w:rPr>
         <w:br/>
-        <w:t xml:space="preserve">  console.log</w:t>
-      </w:r>
-      <w:proofErr w:type="gramStart"/>
-      <w:r>
-        <w:rPr>
-          <w:rFonts w:ascii="Franklin Gothic Book" w:hAnsi="Franklin Gothic Book"/>
-          <w:sz w:val="24"/>
-          <w:szCs w:val="24"/>
-        </w:rPr>
-        <w:t>( r</w:t>
-      </w:r>
-      <w:proofErr w:type="gramEnd"/>
-      <w:r>
-        <w:rPr>
-          <w:rFonts w:ascii="Franklin Gothic Book" w:hAnsi="Franklin Gothic Book"/>
-          <w:sz w:val="24"/>
-          <w:szCs w:val="24"/>
-        </w:rPr>
-        <w:t xml:space="preserve"> );</w:t>
+        <w:t xml:space="preserve">  console.log( r );</w:t>
       </w:r>
       <w:r>
         <w:rPr>
@@ -20875,25 +21213,7 @@
           <w:sz w:val="24"/>
           <w:szCs w:val="24"/>
         </w:rPr>
-        <w:t xml:space="preserve">(a, b) =&gt; </w:t>
-      </w:r>
-      <w:proofErr w:type="gramStart"/>
-      <w:r>
-        <w:rPr>
-          <w:rFonts w:ascii="Franklin Gothic Book" w:hAnsi="Franklin Gothic Book"/>
-          <w:sz w:val="24"/>
-          <w:szCs w:val="24"/>
-        </w:rPr>
-        <w:t>console.log(</w:t>
-      </w:r>
-      <w:proofErr w:type="gramEnd"/>
-      <w:r>
-        <w:rPr>
-          <w:rFonts w:ascii="Franklin Gothic Book" w:hAnsi="Franklin Gothic Book"/>
-          <w:sz w:val="24"/>
-          <w:szCs w:val="24"/>
-        </w:rPr>
-        <w:t>a + b);</w:t>
+        <w:t>(a, b) =&gt; console.log(a + b);</w:t>
       </w:r>
       <w:r>
         <w:rPr>
@@ -21079,6 +21399,7 @@
           <w:szCs w:val="24"/>
         </w:rPr>
       </w:pPr>
+      <w:proofErr w:type="spellStart"/>
       <w:r>
         <w:rPr>
           <w:rFonts w:ascii="Franklin Gothic Book" w:hAnsi="Franklin Gothic Book"/>
@@ -21086,34 +21407,9 @@
           <w:szCs w:val="24"/>
           <w:highlight w:val="yellow"/>
         </w:rPr>
-        <w:t>Destructuring arrays &amp; objects</w:t>
-      </w:r>
-    </w:p>
-    <w:p>
-      <w:pPr>
-        <w:rPr>
-          <w:rFonts w:ascii="Franklin Gothic Book" w:hAnsi="Franklin Gothic Book"/>
-          <w:sz w:val="24"/>
-          <w:szCs w:val="24"/>
-        </w:rPr>
-      </w:pPr>
-      <w:r>
-        <w:rPr>
-          <w:rFonts w:ascii="Franklin Gothic Book" w:hAnsi="Franklin Gothic Book"/>
-          <w:sz w:val="24"/>
-          <w:szCs w:val="24"/>
-        </w:rPr>
-        <w:t>This feature helps us to easily access array elements &amp; object properties, whenever you want to access array element or object properties &amp; assign to another variable you have to create many variable declarations, destructuring helps to declare all the variables at once &amp; assign value of array elements or object properties</w:t>
-      </w:r>
-    </w:p>
-    <w:p>
-      <w:pPr>
-        <w:rPr>
-          <w:rFonts w:ascii="Franklin Gothic Book" w:hAnsi="Franklin Gothic Book"/>
-          <w:sz w:val="24"/>
-          <w:szCs w:val="24"/>
-        </w:rPr>
-      </w:pPr>
+        <w:t>Destructuring</w:t>
+      </w:r>
+      <w:proofErr w:type="spellEnd"/>
       <w:r>
         <w:rPr>
           <w:rFonts w:ascii="Franklin Gothic Book" w:hAnsi="Franklin Gothic Book"/>
@@ -21121,6 +21417,59 @@
           <w:szCs w:val="24"/>
           <w:highlight w:val="yellow"/>
         </w:rPr>
+        <w:t xml:space="preserve"> arrays &amp; objects</w:t>
+      </w:r>
+    </w:p>
+    <w:p>
+      <w:pPr>
+        <w:rPr>
+          <w:rFonts w:ascii="Franklin Gothic Book" w:hAnsi="Franklin Gothic Book"/>
+          <w:sz w:val="24"/>
+          <w:szCs w:val="24"/>
+        </w:rPr>
+      </w:pPr>
+      <w:r>
+        <w:rPr>
+          <w:rFonts w:ascii="Franklin Gothic Book" w:hAnsi="Franklin Gothic Book"/>
+          <w:sz w:val="24"/>
+          <w:szCs w:val="24"/>
+        </w:rPr>
+        <w:t xml:space="preserve">This feature helps us to easily access array elements &amp; object properties, whenever you want to access array element or object properties &amp; assign to another variable you have to create many variable declarations, </w:t>
+      </w:r>
+      <w:proofErr w:type="spellStart"/>
+      <w:r>
+        <w:rPr>
+          <w:rFonts w:ascii="Franklin Gothic Book" w:hAnsi="Franklin Gothic Book"/>
+          <w:sz w:val="24"/>
+          <w:szCs w:val="24"/>
+        </w:rPr>
+        <w:t>destructuring</w:t>
+      </w:r>
+      <w:proofErr w:type="spellEnd"/>
+      <w:r>
+        <w:rPr>
+          <w:rFonts w:ascii="Franklin Gothic Book" w:hAnsi="Franklin Gothic Book"/>
+          <w:sz w:val="24"/>
+          <w:szCs w:val="24"/>
+        </w:rPr>
+        <w:t xml:space="preserve"> helps to declare all the variables at once &amp; assign value of array elements or object properties</w:t>
+      </w:r>
+    </w:p>
+    <w:p>
+      <w:pPr>
+        <w:rPr>
+          <w:rFonts w:ascii="Franklin Gothic Book" w:hAnsi="Franklin Gothic Book"/>
+          <w:sz w:val="24"/>
+          <w:szCs w:val="24"/>
+        </w:rPr>
+      </w:pPr>
+      <w:r>
+        <w:rPr>
+          <w:rFonts w:ascii="Franklin Gothic Book" w:hAnsi="Franklin Gothic Book"/>
+          <w:sz w:val="24"/>
+          <w:szCs w:val="24"/>
+          <w:highlight w:val="yellow"/>
+        </w:rPr>
         <w:t>Ex:</w:t>
       </w:r>
     </w:p>
@@ -21173,95 +21522,41 @@
           <w:sz w:val="24"/>
           <w:szCs w:val="24"/>
         </w:rPr>
-        <w:t xml:space="preserve">let x = </w:t>
-      </w:r>
-      <w:proofErr w:type="gramStart"/>
-      <w:r>
-        <w:rPr>
-          <w:rFonts w:ascii="Franklin Gothic Book" w:hAnsi="Franklin Gothic Book"/>
-          <w:sz w:val="24"/>
-          <w:szCs w:val="24"/>
-        </w:rPr>
-        <w:t>items[</w:t>
-      </w:r>
-      <w:proofErr w:type="gramEnd"/>
-      <w:r>
-        <w:rPr>
-          <w:rFonts w:ascii="Franklin Gothic Book" w:hAnsi="Franklin Gothic Book"/>
-          <w:sz w:val="24"/>
-          <w:szCs w:val="24"/>
-        </w:rPr>
-        <w:t>0];</w:t>
-      </w:r>
-    </w:p>
-    <w:p>
-      <w:pPr>
-        <w:rPr>
-          <w:rFonts w:ascii="Franklin Gothic Book" w:hAnsi="Franklin Gothic Book"/>
-          <w:sz w:val="24"/>
-          <w:szCs w:val="24"/>
-        </w:rPr>
-      </w:pPr>
-      <w:r>
-        <w:rPr>
-          <w:rFonts w:ascii="Franklin Gothic Book" w:hAnsi="Franklin Gothic Book"/>
-          <w:sz w:val="24"/>
-          <w:szCs w:val="24"/>
-        </w:rPr>
-        <w:t xml:space="preserve">let y = </w:t>
-      </w:r>
-      <w:proofErr w:type="gramStart"/>
-      <w:r>
-        <w:rPr>
-          <w:rFonts w:ascii="Franklin Gothic Book" w:hAnsi="Franklin Gothic Book"/>
-          <w:sz w:val="24"/>
-          <w:szCs w:val="24"/>
-        </w:rPr>
-        <w:t>items[</w:t>
-      </w:r>
-      <w:proofErr w:type="gramEnd"/>
-      <w:r>
-        <w:rPr>
-          <w:rFonts w:ascii="Franklin Gothic Book" w:hAnsi="Franklin Gothic Book"/>
-          <w:sz w:val="24"/>
-          <w:szCs w:val="24"/>
-        </w:rPr>
-        <w:t>1];</w:t>
-      </w:r>
-    </w:p>
-    <w:p>
-      <w:pPr>
-        <w:rPr>
-          <w:rFonts w:ascii="Franklin Gothic Book" w:hAnsi="Franklin Gothic Book"/>
-          <w:sz w:val="24"/>
-          <w:szCs w:val="24"/>
-        </w:rPr>
-      </w:pPr>
-      <w:r>
-        <w:rPr>
-          <w:rFonts w:ascii="Franklin Gothic Book" w:hAnsi="Franklin Gothic Book"/>
-          <w:sz w:val="24"/>
-          <w:szCs w:val="24"/>
-        </w:rPr>
-        <w:t xml:space="preserve">let z = </w:t>
-      </w:r>
-      <w:proofErr w:type="gramStart"/>
-      <w:r>
-        <w:rPr>
-          <w:rFonts w:ascii="Franklin Gothic Book" w:hAnsi="Franklin Gothic Book"/>
-          <w:sz w:val="24"/>
-          <w:szCs w:val="24"/>
-        </w:rPr>
-        <w:t>items[</w:t>
-      </w:r>
-      <w:proofErr w:type="gramEnd"/>
-      <w:r>
-        <w:rPr>
-          <w:rFonts w:ascii="Franklin Gothic Book" w:hAnsi="Franklin Gothic Book"/>
-          <w:sz w:val="24"/>
-          <w:szCs w:val="24"/>
-        </w:rPr>
-        <w:t>2]; and so on</w:t>
+        <w:t>let x = items[0];</w:t>
+      </w:r>
+    </w:p>
+    <w:p>
+      <w:pPr>
+        <w:rPr>
+          <w:rFonts w:ascii="Franklin Gothic Book" w:hAnsi="Franklin Gothic Book"/>
+          <w:sz w:val="24"/>
+          <w:szCs w:val="24"/>
+        </w:rPr>
+      </w:pPr>
+      <w:r>
+        <w:rPr>
+          <w:rFonts w:ascii="Franklin Gothic Book" w:hAnsi="Franklin Gothic Book"/>
+          <w:sz w:val="24"/>
+          <w:szCs w:val="24"/>
+        </w:rPr>
+        <w:t>let y = items[1];</w:t>
+      </w:r>
+    </w:p>
+    <w:p>
+      <w:pPr>
+        <w:rPr>
+          <w:rFonts w:ascii="Franklin Gothic Book" w:hAnsi="Franklin Gothic Book"/>
+          <w:sz w:val="24"/>
+          <w:szCs w:val="24"/>
+        </w:rPr>
+      </w:pPr>
+      <w:r>
+        <w:rPr>
+          <w:rFonts w:ascii="Franklin Gothic Book" w:hAnsi="Franklin Gothic Book"/>
+          <w:sz w:val="24"/>
+          <w:szCs w:val="24"/>
+        </w:rPr>
+        <w:t>let z = items[2]; and so on</w:t>
       </w:r>
     </w:p>
     <w:p>
@@ -21296,25 +21591,7 @@
           <w:sz w:val="24"/>
           <w:szCs w:val="24"/>
         </w:rPr>
-        <w:t>let emp = {</w:t>
-      </w:r>
-      <w:proofErr w:type="gramStart"/>
-      <w:r>
-        <w:rPr>
-          <w:rFonts w:ascii="Franklin Gothic Book" w:hAnsi="Franklin Gothic Book"/>
-          <w:sz w:val="24"/>
-          <w:szCs w:val="24"/>
-        </w:rPr>
-        <w:t>id :</w:t>
-      </w:r>
-      <w:proofErr w:type="gramEnd"/>
-      <w:r>
-        <w:rPr>
-          <w:rFonts w:ascii="Franklin Gothic Book" w:hAnsi="Franklin Gothic Book"/>
-          <w:sz w:val="24"/>
-          <w:szCs w:val="24"/>
-        </w:rPr>
-        <w:t xml:space="preserve"> 123, name : “Alex”, salary: 40000}</w:t>
+        <w:t>let emp = {id : 123, name : “Alex”, salary: 40000}</w:t>
       </w:r>
     </w:p>
     <w:p>
@@ -21368,7 +21645,7 @@
         <w:lastRenderedPageBreak/>
         <w:t xml:space="preserve">let salary = </w:t>
       </w:r>
-      <w:proofErr w:type="gramStart"/>
+      <w:proofErr w:type="spellStart"/>
       <w:r>
         <w:rPr>
           <w:rFonts w:ascii="Franklin Gothic Book" w:hAnsi="Franklin Gothic Book"/>
@@ -21377,7 +21654,7 @@
         </w:rPr>
         <w:t>emp.salary</w:t>
       </w:r>
-      <w:proofErr w:type="gramEnd"/>
+      <w:proofErr w:type="spellEnd"/>
     </w:p>
     <w:p>
       <w:pPr>
@@ -21394,7 +21671,27 @@
           <w:szCs w:val="24"/>
           <w:highlight w:val="yellow"/>
         </w:rPr>
-        <w:t>Array Destructuring:</w:t>
+        <w:t xml:space="preserve">Array </w:t>
+      </w:r>
+      <w:proofErr w:type="spellStart"/>
+      <w:r>
+        <w:rPr>
+          <w:rFonts w:ascii="Franklin Gothic Book" w:hAnsi="Franklin Gothic Book"/>
+          <w:sz w:val="24"/>
+          <w:szCs w:val="24"/>
+          <w:highlight w:val="yellow"/>
+        </w:rPr>
+        <w:t>Destructuring</w:t>
+      </w:r>
+      <w:proofErr w:type="spellEnd"/>
+      <w:r>
+        <w:rPr>
+          <w:rFonts w:ascii="Franklin Gothic Book" w:hAnsi="Franklin Gothic Book"/>
+          <w:sz w:val="24"/>
+          <w:szCs w:val="24"/>
+          <w:highlight w:val="yellow"/>
+        </w:rPr>
+        <w:t>:</w:t>
       </w:r>
       <w:r>
         <w:rPr>
@@ -21547,7 +21844,27 @@
           <w:szCs w:val="24"/>
           <w:highlight w:val="yellow"/>
         </w:rPr>
-        <w:t>Object Destructuring:</w:t>
+        <w:t xml:space="preserve">Object </w:t>
+      </w:r>
+      <w:proofErr w:type="spellStart"/>
+      <w:r>
+        <w:rPr>
+          <w:rFonts w:ascii="Franklin Gothic Book" w:hAnsi="Franklin Gothic Book"/>
+          <w:sz w:val="24"/>
+          <w:szCs w:val="24"/>
+          <w:highlight w:val="yellow"/>
+        </w:rPr>
+        <w:t>Destructuring</w:t>
+      </w:r>
+      <w:proofErr w:type="spellEnd"/>
+      <w:r>
+        <w:rPr>
+          <w:rFonts w:ascii="Franklin Gothic Book" w:hAnsi="Franklin Gothic Book"/>
+          <w:sz w:val="24"/>
+          <w:szCs w:val="24"/>
+          <w:highlight w:val="yellow"/>
+        </w:rPr>
+        <w:t>:</w:t>
       </w:r>
       <w:r>
         <w:rPr>
@@ -21572,77 +21889,59 @@
           <w:sz w:val="24"/>
           <w:szCs w:val="24"/>
         </w:rPr>
-        <w:t xml:space="preserve">let emp = </w:t>
-      </w:r>
-      <w:proofErr w:type="gramStart"/>
-      <w:r>
-        <w:rPr>
-          <w:rFonts w:ascii="Franklin Gothic Book" w:hAnsi="Franklin Gothic Book"/>
-          <w:sz w:val="24"/>
-          <w:szCs w:val="24"/>
-        </w:rPr>
-        <w:t>{ id</w:t>
-      </w:r>
-      <w:proofErr w:type="gramEnd"/>
-      <w:r>
-        <w:rPr>
-          <w:rFonts w:ascii="Franklin Gothic Book" w:hAnsi="Franklin Gothic Book"/>
-          <w:sz w:val="24"/>
-          <w:szCs w:val="24"/>
-        </w:rPr>
-        <w:t>: 1234, name: “Alex”, salary:40000 };</w:t>
-      </w:r>
-    </w:p>
-    <w:p>
-      <w:pPr>
-        <w:rPr>
-          <w:rFonts w:ascii="Franklin Gothic Book" w:hAnsi="Franklin Gothic Book"/>
-          <w:sz w:val="24"/>
-          <w:szCs w:val="24"/>
-        </w:rPr>
-      </w:pPr>
-      <w:r>
-        <w:rPr>
-          <w:rFonts w:ascii="Franklin Gothic Book" w:hAnsi="Franklin Gothic Book"/>
-          <w:sz w:val="24"/>
-          <w:szCs w:val="24"/>
-        </w:rPr>
-        <w:t xml:space="preserve">You must create variables as id, name &amp; salary, here position of the variables doesn’t matter unlike in array destructuring </w:t>
-      </w:r>
-    </w:p>
-    <w:p>
-      <w:pPr>
-        <w:rPr>
-          <w:rFonts w:ascii="Franklin Gothic Book" w:hAnsi="Franklin Gothic Book"/>
-          <w:sz w:val="24"/>
-          <w:szCs w:val="24"/>
-        </w:rPr>
-      </w:pPr>
-      <w:r>
-        <w:rPr>
-          <w:rFonts w:ascii="Franklin Gothic Book" w:hAnsi="Franklin Gothic Book"/>
-          <w:sz w:val="24"/>
-          <w:szCs w:val="24"/>
-        </w:rPr>
-        <w:t xml:space="preserve">let </w:t>
-      </w:r>
-      <w:proofErr w:type="gramStart"/>
-      <w:r>
-        <w:rPr>
-          <w:rFonts w:ascii="Franklin Gothic Book" w:hAnsi="Franklin Gothic Book"/>
-          <w:sz w:val="24"/>
-          <w:szCs w:val="24"/>
-        </w:rPr>
-        <w:t>{ name</w:t>
-      </w:r>
-      <w:proofErr w:type="gramEnd"/>
-      <w:r>
-        <w:rPr>
-          <w:rFonts w:ascii="Franklin Gothic Book" w:hAnsi="Franklin Gothic Book"/>
-          <w:sz w:val="24"/>
-          <w:szCs w:val="24"/>
-        </w:rPr>
-        <w:t xml:space="preserve">, id, salary } = emp; </w:t>
+        <w:t>let emp = { id: 1234, name: “Alex”, salary:40000 };</w:t>
+      </w:r>
+    </w:p>
+    <w:p>
+      <w:pPr>
+        <w:rPr>
+          <w:rFonts w:ascii="Franklin Gothic Book" w:hAnsi="Franklin Gothic Book"/>
+          <w:sz w:val="24"/>
+          <w:szCs w:val="24"/>
+        </w:rPr>
+      </w:pPr>
+      <w:r>
+        <w:rPr>
+          <w:rFonts w:ascii="Franklin Gothic Book" w:hAnsi="Franklin Gothic Book"/>
+          <w:sz w:val="24"/>
+          <w:szCs w:val="24"/>
+        </w:rPr>
+        <w:t xml:space="preserve">You must create variables as id, name &amp; salary, here position of the variables doesn’t matter unlike in array </w:t>
+      </w:r>
+      <w:proofErr w:type="spellStart"/>
+      <w:r>
+        <w:rPr>
+          <w:rFonts w:ascii="Franklin Gothic Book" w:hAnsi="Franklin Gothic Book"/>
+          <w:sz w:val="24"/>
+          <w:szCs w:val="24"/>
+        </w:rPr>
+        <w:t>destructuring</w:t>
+      </w:r>
+      <w:proofErr w:type="spellEnd"/>
+      <w:r>
+        <w:rPr>
+          <w:rFonts w:ascii="Franklin Gothic Book" w:hAnsi="Franklin Gothic Book"/>
+          <w:sz w:val="24"/>
+          <w:szCs w:val="24"/>
+        </w:rPr>
+        <w:t xml:space="preserve"> </w:t>
+      </w:r>
+    </w:p>
+    <w:p>
+      <w:pPr>
+        <w:rPr>
+          <w:rFonts w:ascii="Franklin Gothic Book" w:hAnsi="Franklin Gothic Book"/>
+          <w:sz w:val="24"/>
+          <w:szCs w:val="24"/>
+        </w:rPr>
+      </w:pPr>
+      <w:r>
+        <w:rPr>
+          <w:rFonts w:ascii="Franklin Gothic Book" w:hAnsi="Franklin Gothic Book"/>
+          <w:sz w:val="24"/>
+          <w:szCs w:val="24"/>
+        </w:rPr>
+        <w:t xml:space="preserve">let { name, id, salary } = emp; </w:t>
       </w:r>
       <w:r>
         <w:rPr>
@@ -21658,7 +21957,25 @@
           <w:sz w:val="24"/>
           <w:szCs w:val="24"/>
         </w:rPr>
-        <w:t>, then emp.salary will be assigned to salary.</w:t>
+        <w:t xml:space="preserve">, then </w:t>
+      </w:r>
+      <w:proofErr w:type="spellStart"/>
+      <w:r>
+        <w:rPr>
+          <w:rFonts w:ascii="Franklin Gothic Book" w:hAnsi="Franklin Gothic Book"/>
+          <w:sz w:val="24"/>
+          <w:szCs w:val="24"/>
+        </w:rPr>
+        <w:t>emp.salary</w:t>
+      </w:r>
+      <w:proofErr w:type="spellEnd"/>
+      <w:r>
+        <w:rPr>
+          <w:rFonts w:ascii="Franklin Gothic Book" w:hAnsi="Franklin Gothic Book"/>
+          <w:sz w:val="24"/>
+          <w:szCs w:val="24"/>
+        </w:rPr>
+        <w:t xml:space="preserve"> will be assigned to salary.</w:t>
       </w:r>
     </w:p>
     <w:p>
@@ -21902,25 +22219,7 @@
           <w:sz w:val="24"/>
           <w:szCs w:val="24"/>
         </w:rPr>
-        <w:t xml:space="preserve">function </w:t>
-      </w:r>
-      <w:proofErr w:type="gramStart"/>
-      <w:r>
-        <w:rPr>
-          <w:rFonts w:ascii="Franklin Gothic Book" w:hAnsi="Franklin Gothic Book"/>
-          <w:sz w:val="24"/>
-          <w:szCs w:val="24"/>
-        </w:rPr>
-        <w:t>add(</w:t>
-      </w:r>
-      <w:proofErr w:type="gramEnd"/>
-      <w:r>
-        <w:rPr>
-          <w:rFonts w:ascii="Franklin Gothic Book" w:hAnsi="Franklin Gothic Book"/>
-          <w:sz w:val="24"/>
-          <w:szCs w:val="24"/>
-        </w:rPr>
-        <w:t xml:space="preserve">x, …y) { </w:t>
+        <w:t xml:space="preserve">function add(x, …y) { </w:t>
       </w:r>
       <w:r>
         <w:rPr>
@@ -21965,77 +22264,47 @@
           <w:szCs w:val="24"/>
         </w:rPr>
       </w:pPr>
-      <w:proofErr w:type="gramStart"/>
-      <w:r>
-        <w:rPr>
-          <w:rFonts w:ascii="Franklin Gothic Book" w:hAnsi="Franklin Gothic Book"/>
-          <w:sz w:val="24"/>
-          <w:szCs w:val="24"/>
-        </w:rPr>
-        <w:t>add(</w:t>
-      </w:r>
-      <w:proofErr w:type="gramEnd"/>
-      <w:r>
-        <w:rPr>
-          <w:rFonts w:ascii="Franklin Gothic Book" w:hAnsi="Franklin Gothic Book"/>
-          <w:sz w:val="24"/>
-          <w:szCs w:val="24"/>
-        </w:rPr>
-        <w:t>2, 3, 4, 5); // x = 2, y = [3, 4, 5]</w:t>
-      </w:r>
-    </w:p>
-    <w:p>
-      <w:pPr>
-        <w:rPr>
-          <w:rFonts w:ascii="Franklin Gothic Book" w:hAnsi="Franklin Gothic Book"/>
-          <w:sz w:val="24"/>
-          <w:szCs w:val="24"/>
-        </w:rPr>
-      </w:pPr>
-      <w:proofErr w:type="gramStart"/>
-      <w:r>
-        <w:rPr>
-          <w:rFonts w:ascii="Franklin Gothic Book" w:hAnsi="Franklin Gothic Book"/>
-          <w:sz w:val="24"/>
-          <w:szCs w:val="24"/>
-        </w:rPr>
-        <w:t>add(</w:t>
-      </w:r>
-      <w:proofErr w:type="gramEnd"/>
-      <w:r>
-        <w:rPr>
-          <w:rFonts w:ascii="Franklin Gothic Book" w:hAnsi="Franklin Gothic Book"/>
-          <w:sz w:val="24"/>
-          <w:szCs w:val="24"/>
-        </w:rPr>
-        <w:t>); // x = undefined, y = []</w:t>
-      </w:r>
-    </w:p>
-    <w:p>
-      <w:pPr>
-        <w:rPr>
-          <w:rFonts w:ascii="Franklin Gothic Book" w:hAnsi="Franklin Gothic Book"/>
-          <w:sz w:val="24"/>
-          <w:szCs w:val="24"/>
-        </w:rPr>
-      </w:pPr>
-      <w:proofErr w:type="gramStart"/>
-      <w:r>
-        <w:rPr>
-          <w:rFonts w:ascii="Franklin Gothic Book" w:hAnsi="Franklin Gothic Book"/>
-          <w:sz w:val="24"/>
-          <w:szCs w:val="24"/>
-        </w:rPr>
-        <w:t>add(</w:t>
-      </w:r>
-      <w:proofErr w:type="gramEnd"/>
-      <w:r>
-        <w:rPr>
-          <w:rFonts w:ascii="Franklin Gothic Book" w:hAnsi="Franklin Gothic Book"/>
-          <w:sz w:val="24"/>
-          <w:szCs w:val="24"/>
-        </w:rPr>
-        <w:t xml:space="preserve">2, 3); // x = 2, y = </w:t>
+      <w:r>
+        <w:rPr>
+          <w:rFonts w:ascii="Franklin Gothic Book" w:hAnsi="Franklin Gothic Book"/>
+          <w:sz w:val="24"/>
+          <w:szCs w:val="24"/>
+        </w:rPr>
+        <w:t>add(2, 3, 4, 5); // x = 2, y = [3, 4, 5]</w:t>
+      </w:r>
+    </w:p>
+    <w:p>
+      <w:pPr>
+        <w:rPr>
+          <w:rFonts w:ascii="Franklin Gothic Book" w:hAnsi="Franklin Gothic Book"/>
+          <w:sz w:val="24"/>
+          <w:szCs w:val="24"/>
+        </w:rPr>
+      </w:pPr>
+      <w:r>
+        <w:rPr>
+          <w:rFonts w:ascii="Franklin Gothic Book" w:hAnsi="Franklin Gothic Book"/>
+          <w:sz w:val="24"/>
+          <w:szCs w:val="24"/>
+        </w:rPr>
+        <w:t>add(); // x = undefined, y = []</w:t>
+      </w:r>
+    </w:p>
+    <w:p>
+      <w:pPr>
+        <w:rPr>
+          <w:rFonts w:ascii="Franklin Gothic Book" w:hAnsi="Franklin Gothic Book"/>
+          <w:sz w:val="24"/>
+          <w:szCs w:val="24"/>
+        </w:rPr>
+      </w:pPr>
+      <w:r>
+        <w:rPr>
+          <w:rFonts w:ascii="Franklin Gothic Book" w:hAnsi="Franklin Gothic Book"/>
+          <w:sz w:val="24"/>
+          <w:szCs w:val="24"/>
+        </w:rPr>
+        <w:t xml:space="preserve">add(2, 3); // x = 2, y = </w:t>
       </w:r>
       <w:r>
         <w:rPr>
@@ -22087,7 +22356,7 @@
         </w:rPr>
         <w:t xml:space="preserve">function </w:t>
       </w:r>
-      <w:proofErr w:type="gramStart"/>
+      <w:proofErr w:type="spellStart"/>
       <w:r>
         <w:rPr>
           <w:rFonts w:ascii="Franklin Gothic Book" w:hAnsi="Franklin Gothic Book"/>
@@ -22095,9 +22364,9 @@
           <w:sz w:val="24"/>
           <w:szCs w:val="24"/>
         </w:rPr>
-        <w:t>xyz(</w:t>
-      </w:r>
-      <w:proofErr w:type="gramEnd"/>
+        <w:t>xyz</w:t>
+      </w:r>
+      <w:proofErr w:type="spellEnd"/>
       <w:r>
         <w:rPr>
           <w:rFonts w:ascii="Franklin Gothic Book" w:hAnsi="Franklin Gothic Book"/>
@@ -22105,15 +22374,33 @@
           <w:sz w:val="24"/>
           <w:szCs w:val="24"/>
         </w:rPr>
-        <w:t xml:space="preserve">a, b) { } </w:t>
-      </w:r>
-      <w:r>
-        <w:rPr>
-          <w:rFonts w:ascii="Franklin Gothic Book" w:hAnsi="Franklin Gothic Book"/>
-          <w:sz w:val="24"/>
-          <w:szCs w:val="24"/>
-        </w:rPr>
-        <w:t>is called by passing 3 arguments like xyz(20, 30, 40) then 40 value will be lost</w:t>
+        <w:t xml:space="preserve">(a, b) { } </w:t>
+      </w:r>
+      <w:r>
+        <w:rPr>
+          <w:rFonts w:ascii="Franklin Gothic Book" w:hAnsi="Franklin Gothic Book"/>
+          <w:sz w:val="24"/>
+          <w:szCs w:val="24"/>
+        </w:rPr>
+        <w:t xml:space="preserve">is called by passing 3 arguments like </w:t>
+      </w:r>
+      <w:proofErr w:type="spellStart"/>
+      <w:r>
+        <w:rPr>
+          <w:rFonts w:ascii="Franklin Gothic Book" w:hAnsi="Franklin Gothic Book"/>
+          <w:sz w:val="24"/>
+          <w:szCs w:val="24"/>
+        </w:rPr>
+        <w:t>xyz</w:t>
+      </w:r>
+      <w:proofErr w:type="spellEnd"/>
+      <w:r>
+        <w:rPr>
+          <w:rFonts w:ascii="Franklin Gothic Book" w:hAnsi="Franklin Gothic Book"/>
+          <w:sz w:val="24"/>
+          <w:szCs w:val="24"/>
+        </w:rPr>
+        <w:t>(20, 30, 40) then 40 value will be lost</w:t>
       </w:r>
     </w:p>
     <w:p>
@@ -22139,60 +22426,24 @@
           <w:sz w:val="24"/>
           <w:szCs w:val="24"/>
         </w:rPr>
-        <w:t xml:space="preserve"> is an argument that spreads value to multiple </w:t>
-      </w:r>
-      <w:proofErr w:type="gramStart"/>
-      <w:r>
-        <w:rPr>
-          <w:rFonts w:ascii="Franklin Gothic Book" w:hAnsi="Franklin Gothic Book"/>
-          <w:sz w:val="24"/>
-          <w:szCs w:val="24"/>
-        </w:rPr>
-        <w:t>parameter</w:t>
-      </w:r>
-      <w:proofErr w:type="gramEnd"/>
-      <w:r>
-        <w:rPr>
-          <w:rFonts w:ascii="Franklin Gothic Book" w:hAnsi="Franklin Gothic Book"/>
-          <w:sz w:val="24"/>
-          <w:szCs w:val="24"/>
-        </w:rPr>
-        <w:t xml:space="preserve"> of the function</w:t>
-      </w:r>
-    </w:p>
-    <w:p>
-      <w:pPr>
-        <w:rPr>
-          <w:rFonts w:ascii="Franklin Gothic Book" w:hAnsi="Franklin Gothic Book"/>
-          <w:sz w:val="24"/>
-          <w:szCs w:val="24"/>
-        </w:rPr>
-      </w:pPr>
-      <w:r>
-        <w:rPr>
-          <w:rFonts w:ascii="Franklin Gothic Book" w:hAnsi="Franklin Gothic Book"/>
-          <w:sz w:val="24"/>
-          <w:szCs w:val="24"/>
-        </w:rPr>
-        <w:t xml:space="preserve">function </w:t>
-      </w:r>
-      <w:proofErr w:type="gramStart"/>
-      <w:r>
-        <w:rPr>
-          <w:rFonts w:ascii="Franklin Gothic Book" w:hAnsi="Franklin Gothic Book"/>
-          <w:sz w:val="24"/>
-          <w:szCs w:val="24"/>
-        </w:rPr>
-        <w:t>test(</w:t>
-      </w:r>
-      <w:proofErr w:type="gramEnd"/>
-      <w:r>
-        <w:rPr>
-          <w:rFonts w:ascii="Franklin Gothic Book" w:hAnsi="Franklin Gothic Book"/>
-          <w:sz w:val="24"/>
-          <w:szCs w:val="24"/>
-        </w:rPr>
-        <w:t>a, b, c) { }</w:t>
+        <w:t xml:space="preserve"> is an argument that spreads value to multiple parameter of the function</w:t>
+      </w:r>
+    </w:p>
+    <w:p>
+      <w:pPr>
+        <w:rPr>
+          <w:rFonts w:ascii="Franklin Gothic Book" w:hAnsi="Franklin Gothic Book"/>
+          <w:sz w:val="24"/>
+          <w:szCs w:val="24"/>
+        </w:rPr>
+      </w:pPr>
+      <w:r>
+        <w:rPr>
+          <w:rFonts w:ascii="Franklin Gothic Book" w:hAnsi="Franklin Gothic Book"/>
+          <w:sz w:val="24"/>
+          <w:szCs w:val="24"/>
+        </w:rPr>
+        <w:t>function test(a, b, c) { }</w:t>
       </w:r>
     </w:p>
     <w:p>
@@ -22254,23 +22505,13 @@
           <w:szCs w:val="24"/>
         </w:rPr>
       </w:pPr>
-      <w:proofErr w:type="gramStart"/>
-      <w:r>
-        <w:rPr>
-          <w:rFonts w:ascii="Franklin Gothic Book" w:hAnsi="Franklin Gothic Book"/>
-          <w:sz w:val="24"/>
-          <w:szCs w:val="24"/>
-        </w:rPr>
-        <w:t>test(</w:t>
-      </w:r>
-      <w:proofErr w:type="gramEnd"/>
-      <w:r>
-        <w:rPr>
-          <w:rFonts w:ascii="Franklin Gothic Book" w:hAnsi="Franklin Gothic Book"/>
-          <w:sz w:val="24"/>
-          <w:szCs w:val="24"/>
-        </w:rPr>
-        <w:t>…n); // a = 10, b = 30, c = 20</w:t>
+      <w:r>
+        <w:rPr>
+          <w:rFonts w:ascii="Franklin Gothic Book" w:hAnsi="Franklin Gothic Book"/>
+          <w:sz w:val="24"/>
+          <w:szCs w:val="24"/>
+        </w:rPr>
+        <w:t>test(…n); // a = 10, b = 30, c = 20</w:t>
       </w:r>
     </w:p>
     <w:p>
@@ -22298,31 +22539,23 @@
           <w:szCs w:val="24"/>
         </w:rPr>
       </w:pPr>
-      <w:r>
-        <w:rPr>
-          <w:rFonts w:ascii="Franklin Gothic Book" w:hAnsi="Franklin Gothic Book"/>
-          <w:sz w:val="24"/>
-          <w:szCs w:val="24"/>
-        </w:rPr>
-        <w:t xml:space="preserve">ie., if n = [10, 30, 20, 40, 50] then </w:t>
-      </w:r>
-      <w:proofErr w:type="gramStart"/>
-      <w:r>
-        <w:rPr>
-          <w:rFonts w:ascii="Franklin Gothic Book" w:hAnsi="Franklin Gothic Book"/>
-          <w:sz w:val="24"/>
-          <w:szCs w:val="24"/>
-        </w:rPr>
-        <w:t>test(</w:t>
-      </w:r>
-      <w:proofErr w:type="gramEnd"/>
-      <w:r>
-        <w:rPr>
-          <w:rFonts w:ascii="Franklin Gothic Book" w:hAnsi="Franklin Gothic Book"/>
-          <w:sz w:val="24"/>
-          <w:szCs w:val="24"/>
-        </w:rPr>
-        <w:t>…n) will spread only to 3 parameters, which means 4</w:t>
+      <w:proofErr w:type="spellStart"/>
+      <w:r>
+        <w:rPr>
+          <w:rFonts w:ascii="Franklin Gothic Book" w:hAnsi="Franklin Gothic Book"/>
+          <w:sz w:val="24"/>
+          <w:szCs w:val="24"/>
+        </w:rPr>
+        <w:t>ie</w:t>
+      </w:r>
+      <w:proofErr w:type="spellEnd"/>
+      <w:r>
+        <w:rPr>
+          <w:rFonts w:ascii="Franklin Gothic Book" w:hAnsi="Franklin Gothic Book"/>
+          <w:sz w:val="24"/>
+          <w:szCs w:val="24"/>
+        </w:rPr>
+        <w:t>., if n = [10, 30, 20, 40, 50] then test(…n) will spread only to 3 parameters, which means 4</w:t>
       </w:r>
       <w:r>
         <w:rPr>
@@ -22398,60 +22631,24 @@
           <w:sz w:val="24"/>
           <w:szCs w:val="24"/>
         </w:rPr>
-        <w:t xml:space="preserve">function </w:t>
-      </w:r>
-      <w:proofErr w:type="gramStart"/>
-      <w:r>
-        <w:rPr>
-          <w:rFonts w:ascii="Franklin Gothic Book" w:hAnsi="Franklin Gothic Book"/>
-          <w:sz w:val="24"/>
-          <w:szCs w:val="24"/>
-        </w:rPr>
-        <w:t>test(</w:t>
-      </w:r>
-      <w:proofErr w:type="gramEnd"/>
-      <w:r>
-        <w:rPr>
-          <w:rFonts w:ascii="Franklin Gothic Book" w:hAnsi="Franklin Gothic Book"/>
-          <w:sz w:val="24"/>
-          <w:szCs w:val="24"/>
-        </w:rPr>
-        <w:t>a, b, …c) { }</w:t>
-      </w:r>
-    </w:p>
-    <w:p>
-      <w:pPr>
-        <w:rPr>
-          <w:rFonts w:ascii="Franklin Gothic Book" w:hAnsi="Franklin Gothic Book"/>
-          <w:sz w:val="24"/>
-          <w:szCs w:val="24"/>
-        </w:rPr>
-      </w:pPr>
-      <w:r>
-        <w:rPr>
-          <w:rFonts w:ascii="Franklin Gothic Book" w:hAnsi="Franklin Gothic Book"/>
-          <w:sz w:val="24"/>
-          <w:szCs w:val="24"/>
-        </w:rPr>
-        <w:t xml:space="preserve">so that if n = [10, 30, 40, 50, 20], then </w:t>
-      </w:r>
-      <w:proofErr w:type="gramStart"/>
-      <w:r>
-        <w:rPr>
-          <w:rFonts w:ascii="Franklin Gothic Book" w:hAnsi="Franklin Gothic Book"/>
-          <w:sz w:val="24"/>
-          <w:szCs w:val="24"/>
-        </w:rPr>
-        <w:t>test(</w:t>
-      </w:r>
-      <w:proofErr w:type="gramEnd"/>
-      <w:r>
-        <w:rPr>
-          <w:rFonts w:ascii="Franklin Gothic Book" w:hAnsi="Franklin Gothic Book"/>
-          <w:sz w:val="24"/>
-          <w:szCs w:val="24"/>
-        </w:rPr>
-        <w:t>…n) will spread values to a, b &amp; c where a will be 10, b = 30, c = [40, 50, 20]</w:t>
+        <w:t>function test(a, b, …c) { }</w:t>
+      </w:r>
+    </w:p>
+    <w:p>
+      <w:pPr>
+        <w:rPr>
+          <w:rFonts w:ascii="Franklin Gothic Book" w:hAnsi="Franklin Gothic Book"/>
+          <w:sz w:val="24"/>
+          <w:szCs w:val="24"/>
+        </w:rPr>
+      </w:pPr>
+      <w:r>
+        <w:rPr>
+          <w:rFonts w:ascii="Franklin Gothic Book" w:hAnsi="Franklin Gothic Book"/>
+          <w:sz w:val="24"/>
+          <w:szCs w:val="24"/>
+        </w:rPr>
+        <w:t>so that if n = [10, 30, 40, 50, 20], then test(…n) will spread values to a, b &amp; c where a will be 10, b = 30, c = [40, 50, 20]</w:t>
       </w:r>
     </w:p>
     <w:p>
@@ -22680,23 +22877,23 @@
         </w:rPr>
         <w:t xml:space="preserve">Instead of </w:t>
       </w:r>
-      <w:proofErr w:type="gramStart"/>
-      <w:r>
-        <w:rPr>
-          <w:rFonts w:ascii="Franklin Gothic Book" w:hAnsi="Franklin Gothic Book"/>
-          <w:sz w:val="24"/>
-          <w:szCs w:val="24"/>
-        </w:rPr>
-        <w:t>Math.pow(</w:t>
-      </w:r>
-      <w:proofErr w:type="gramEnd"/>
-      <w:r>
-        <w:rPr>
-          <w:rFonts w:ascii="Franklin Gothic Book" w:hAnsi="Franklin Gothic Book"/>
-          <w:sz w:val="24"/>
-          <w:szCs w:val="24"/>
-        </w:rPr>
-        <w:t>3, 2) you can use 3 ** 2</w:t>
+      <w:proofErr w:type="spellStart"/>
+      <w:r>
+        <w:rPr>
+          <w:rFonts w:ascii="Franklin Gothic Book" w:hAnsi="Franklin Gothic Book"/>
+          <w:sz w:val="24"/>
+          <w:szCs w:val="24"/>
+        </w:rPr>
+        <w:t>Math.pow</w:t>
+      </w:r>
+      <w:proofErr w:type="spellEnd"/>
+      <w:r>
+        <w:rPr>
+          <w:rFonts w:ascii="Franklin Gothic Book" w:hAnsi="Franklin Gothic Book"/>
+          <w:sz w:val="24"/>
+          <w:szCs w:val="24"/>
+        </w:rPr>
+        <w:t>(3, 2) you can use 3 ** 2</w:t>
       </w:r>
     </w:p>
     <w:p>
@@ -22731,42 +22928,60 @@
           <w:sz w:val="24"/>
           <w:szCs w:val="24"/>
         </w:rPr>
-        <w:t>It is used to access the property which might be optional some times, this avoids lot of errors in the code</w:t>
-      </w:r>
-    </w:p>
-    <w:p>
-      <w:pPr>
-        <w:rPr>
-          <w:rFonts w:ascii="Franklin Gothic Book" w:hAnsi="Franklin Gothic Book"/>
-          <w:sz w:val="24"/>
-          <w:szCs w:val="24"/>
-        </w:rPr>
-      </w:pPr>
-      <w:r>
-        <w:rPr>
-          <w:rFonts w:ascii="Franklin Gothic Book" w:hAnsi="Franklin Gothic Book"/>
-          <w:sz w:val="24"/>
-          <w:szCs w:val="24"/>
-        </w:rPr>
-        <w:t xml:space="preserve">users = [ </w:t>
-      </w:r>
-      <w:proofErr w:type="gramStart"/>
-      <w:r>
-        <w:rPr>
-          <w:rFonts w:ascii="Franklin Gothic Book" w:hAnsi="Franklin Gothic Book"/>
-          <w:sz w:val="24"/>
-          <w:szCs w:val="24"/>
-        </w:rPr>
-        <w:t>{ name</w:t>
-      </w:r>
-      <w:proofErr w:type="gramEnd"/>
-      <w:r>
-        <w:rPr>
-          <w:rFonts w:ascii="Franklin Gothic Book" w:hAnsi="Franklin Gothic Book"/>
-          <w:sz w:val="24"/>
-          <w:szCs w:val="24"/>
-        </w:rPr>
-        <w:t xml:space="preserve">: “Alex”, gender: “Male”, address: {state:”ABC”, city: “XYZ”} }, </w:t>
+        <w:t xml:space="preserve">It is used to access the property which might be optional </w:t>
+      </w:r>
+      <w:proofErr w:type="spellStart"/>
+      <w:r>
+        <w:rPr>
+          <w:rFonts w:ascii="Franklin Gothic Book" w:hAnsi="Franklin Gothic Book"/>
+          <w:sz w:val="24"/>
+          <w:szCs w:val="24"/>
+        </w:rPr>
+        <w:t>some times</w:t>
+      </w:r>
+      <w:proofErr w:type="spellEnd"/>
+      <w:r>
+        <w:rPr>
+          <w:rFonts w:ascii="Franklin Gothic Book" w:hAnsi="Franklin Gothic Book"/>
+          <w:sz w:val="24"/>
+          <w:szCs w:val="24"/>
+        </w:rPr>
+        <w:t>, this avoids lot of errors in the code</w:t>
+      </w:r>
+    </w:p>
+    <w:p>
+      <w:pPr>
+        <w:rPr>
+          <w:rFonts w:ascii="Franklin Gothic Book" w:hAnsi="Franklin Gothic Book"/>
+          <w:sz w:val="24"/>
+          <w:szCs w:val="24"/>
+        </w:rPr>
+      </w:pPr>
+      <w:r>
+        <w:rPr>
+          <w:rFonts w:ascii="Franklin Gothic Book" w:hAnsi="Franklin Gothic Book"/>
+          <w:sz w:val="24"/>
+          <w:szCs w:val="24"/>
+        </w:rPr>
+        <w:t>users = [ { name: “Alex”, gender: “Male”, address: {</w:t>
+      </w:r>
+      <w:proofErr w:type="spellStart"/>
+      <w:r>
+        <w:rPr>
+          <w:rFonts w:ascii="Franklin Gothic Book" w:hAnsi="Franklin Gothic Book"/>
+          <w:sz w:val="24"/>
+          <w:szCs w:val="24"/>
+        </w:rPr>
+        <w:t>state:”ABC</w:t>
+      </w:r>
+      <w:proofErr w:type="spellEnd"/>
+      <w:r>
+        <w:rPr>
+          <w:rFonts w:ascii="Franklin Gothic Book" w:hAnsi="Franklin Gothic Book"/>
+          <w:sz w:val="24"/>
+          <w:szCs w:val="24"/>
+        </w:rPr>
+        <w:t xml:space="preserve">”, city: “XYZ”} }, </w:t>
       </w:r>
       <w:r>
         <w:rPr>
@@ -22791,23 +23006,7 @@
           <w:sz w:val="24"/>
           <w:szCs w:val="24"/>
         </w:rPr>
-        <w:t>name: “</w:t>
-      </w:r>
-      <w:r>
-        <w:rPr>
-          <w:rFonts w:ascii="Franklin Gothic Book" w:hAnsi="Franklin Gothic Book"/>
-          <w:sz w:val="24"/>
-          <w:szCs w:val="24"/>
-        </w:rPr>
-        <w:t>David</w:t>
-      </w:r>
-      <w:r>
-        <w:rPr>
-          <w:rFonts w:ascii="Franklin Gothic Book" w:hAnsi="Franklin Gothic Book"/>
-          <w:sz w:val="24"/>
-          <w:szCs w:val="24"/>
-        </w:rPr>
-        <w:t>”, gender: “Male”</w:t>
+        <w:t>name: “David”, gender: “Male”</w:t>
       </w:r>
       <w:r>
         <w:rPr>
@@ -22824,71 +23023,7 @@
           <w:szCs w:val="24"/>
         </w:rPr>
         <w:br/>
-        <w:t>{</w:t>
-      </w:r>
-      <w:r>
-        <w:rPr>
-          <w:rFonts w:ascii="Franklin Gothic Book" w:hAnsi="Franklin Gothic Book"/>
-          <w:sz w:val="24"/>
-          <w:szCs w:val="24"/>
-        </w:rPr>
-        <w:t>name: “</w:t>
-      </w:r>
-      <w:r>
-        <w:rPr>
-          <w:rFonts w:ascii="Franklin Gothic Book" w:hAnsi="Franklin Gothic Book"/>
-          <w:sz w:val="24"/>
-          <w:szCs w:val="24"/>
-        </w:rPr>
-        <w:t>Jenny</w:t>
-      </w:r>
-      <w:r>
-        <w:rPr>
-          <w:rFonts w:ascii="Franklin Gothic Book" w:hAnsi="Franklin Gothic Book"/>
-          <w:sz w:val="24"/>
-          <w:szCs w:val="24"/>
-        </w:rPr>
-        <w:t>”, gender: “Male”, address: {state:”</w:t>
-      </w:r>
-      <w:r>
-        <w:rPr>
-          <w:rFonts w:ascii="Franklin Gothic Book" w:hAnsi="Franklin Gothic Book"/>
-          <w:sz w:val="24"/>
-          <w:szCs w:val="24"/>
-        </w:rPr>
-        <w:t>1234</w:t>
-      </w:r>
-      <w:r>
-        <w:rPr>
-          <w:rFonts w:ascii="Franklin Gothic Book" w:hAnsi="Franklin Gothic Book"/>
-          <w:sz w:val="24"/>
-          <w:szCs w:val="24"/>
-        </w:rPr>
-        <w:t>”, city: “</w:t>
-      </w:r>
-      <w:r>
-        <w:rPr>
-          <w:rFonts w:ascii="Franklin Gothic Book" w:hAnsi="Franklin Gothic Book"/>
-          <w:sz w:val="24"/>
-          <w:szCs w:val="24"/>
-        </w:rPr>
-        <w:t>HHH</w:t>
-      </w:r>
-      <w:r>
-        <w:rPr>
-          <w:rFonts w:ascii="Franklin Gothic Book" w:hAnsi="Franklin Gothic Book"/>
-          <w:sz w:val="24"/>
-          <w:szCs w:val="24"/>
-        </w:rPr>
-        <w:t>”}</w:t>
-      </w:r>
-      <w:r>
-        <w:rPr>
-          <w:rFonts w:ascii="Franklin Gothic Book" w:hAnsi="Franklin Gothic Book"/>
-          <w:sz w:val="24"/>
-          <w:szCs w:val="24"/>
-        </w:rPr>
-        <w:t>} ]</w:t>
+        <w:t>{name: “Jenny”, gender: “Male”, address: {state:”1234”, city: “HHH”}} ]</w:t>
       </w:r>
     </w:p>
     <w:p>
@@ -22916,7 +23051,6 @@
           <w:szCs w:val="24"/>
         </w:rPr>
       </w:pPr>
-      <w:proofErr w:type="gramStart"/>
       <w:r>
         <w:rPr>
           <w:rFonts w:ascii="Franklin Gothic Book" w:hAnsi="Franklin Gothic Book"/>
@@ -22926,14 +23060,23 @@
         <w:lastRenderedPageBreak/>
         <w:t>if(</w:t>
       </w:r>
-      <w:proofErr w:type="gramEnd"/>
-      <w:r>
-        <w:rPr>
-          <w:rFonts w:ascii="Franklin Gothic Book" w:hAnsi="Franklin Gothic Book"/>
-          <w:sz w:val="24"/>
-          <w:szCs w:val="24"/>
-        </w:rPr>
-        <w:t xml:space="preserve">user.address != undefined) { </w:t>
+      <w:proofErr w:type="spellStart"/>
+      <w:r>
+        <w:rPr>
+          <w:rFonts w:ascii="Franklin Gothic Book" w:hAnsi="Franklin Gothic Book"/>
+          <w:sz w:val="24"/>
+          <w:szCs w:val="24"/>
+        </w:rPr>
+        <w:t>user.address</w:t>
+      </w:r>
+      <w:proofErr w:type="spellEnd"/>
+      <w:r>
+        <w:rPr>
+          <w:rFonts w:ascii="Franklin Gothic Book" w:hAnsi="Franklin Gothic Book"/>
+          <w:sz w:val="24"/>
+          <w:szCs w:val="24"/>
+        </w:rPr>
+        <w:t xml:space="preserve"> != undefined) { </w:t>
       </w:r>
       <w:r>
         <w:rPr>
@@ -22942,8 +23085,18 @@
           <w:szCs w:val="24"/>
         </w:rPr>
         <w:br/>
-        <w:t xml:space="preserve">   user.address.state</w:t>
-      </w:r>
+        <w:t xml:space="preserve">   </w:t>
+      </w:r>
+      <w:proofErr w:type="spellStart"/>
+      <w:r>
+        <w:rPr>
+          <w:rFonts w:ascii="Franklin Gothic Book" w:hAnsi="Franklin Gothic Book"/>
+          <w:sz w:val="24"/>
+          <w:szCs w:val="24"/>
+        </w:rPr>
+        <w:t>user.address.state</w:t>
+      </w:r>
+      <w:proofErr w:type="spellEnd"/>
       <w:r>
         <w:rPr>
           <w:rFonts w:ascii="Franklin Gothic Book" w:hAnsi="Franklin Gothic Book"/>
@@ -22968,28 +23121,17 @@
           <w:sz w:val="24"/>
           <w:szCs w:val="24"/>
         </w:rPr>
-        <w:t xml:space="preserve">There you may need to use too many conditions to check for property existence, when there many nested objects, to simplify these optional chain has been introduced, its used to check if property present or not as </w:t>
-      </w:r>
-      <w:proofErr w:type="gramStart"/>
-      <w:r>
-        <w:rPr>
-          <w:rFonts w:ascii="Franklin Gothic Book" w:hAnsi="Franklin Gothic Book"/>
-          <w:sz w:val="24"/>
-          <w:szCs w:val="24"/>
-        </w:rPr>
-        <w:t>below:-</w:t>
-      </w:r>
-      <w:proofErr w:type="gramEnd"/>
-    </w:p>
-    <w:p>
-      <w:pPr>
-        <w:rPr>
-          <w:rFonts w:ascii="Franklin Gothic Book" w:hAnsi="Franklin Gothic Book"/>
-          <w:sz w:val="24"/>
-          <w:szCs w:val="24"/>
-        </w:rPr>
-      </w:pPr>
-      <w:proofErr w:type="gramStart"/>
+        <w:t>There you may need to use too many conditions to check for property existence, when there many nested objects, to simplify these optional chain has been introduced, its used to check if property present or not as below:-</w:t>
+      </w:r>
+    </w:p>
+    <w:p>
+      <w:pPr>
+        <w:rPr>
+          <w:rFonts w:ascii="Franklin Gothic Book" w:hAnsi="Franklin Gothic Book"/>
+          <w:sz w:val="24"/>
+          <w:szCs w:val="24"/>
+        </w:rPr>
+      </w:pPr>
       <w:r>
         <w:rPr>
           <w:rFonts w:ascii="Franklin Gothic Book" w:hAnsi="Franklin Gothic Book"/>
@@ -22998,7 +23140,7 @@
         </w:rPr>
         <w:t>user?.</w:t>
       </w:r>
-      <w:proofErr w:type="gramEnd"/>
+      <w:proofErr w:type="spellStart"/>
       <w:r>
         <w:rPr>
           <w:rFonts w:ascii="Franklin Gothic Book" w:hAnsi="Franklin Gothic Book"/>
@@ -23007,13 +23149,32 @@
         </w:rPr>
         <w:t>address.state</w:t>
       </w:r>
-      <w:r>
-        <w:rPr>
-          <w:rFonts w:ascii="Franklin Gothic Book" w:hAnsi="Franklin Gothic Book"/>
-          <w:sz w:val="24"/>
-          <w:szCs w:val="24"/>
-        </w:rPr>
-        <w:t xml:space="preserve"> // access address only if its not undefined</w:t>
+      <w:proofErr w:type="spellEnd"/>
+      <w:r>
+        <w:rPr>
+          <w:rFonts w:ascii="Franklin Gothic Book" w:hAnsi="Franklin Gothic Book"/>
+          <w:sz w:val="24"/>
+          <w:szCs w:val="24"/>
+        </w:rPr>
+        <w:t xml:space="preserve"> // access address only if </w:t>
+      </w:r>
+      <w:proofErr w:type="spellStart"/>
+      <w:r>
+        <w:rPr>
+          <w:rFonts w:ascii="Franklin Gothic Book" w:hAnsi="Franklin Gothic Book"/>
+          <w:sz w:val="24"/>
+          <w:szCs w:val="24"/>
+        </w:rPr>
+        <w:t>its</w:t>
+      </w:r>
+      <w:proofErr w:type="spellEnd"/>
+      <w:r>
+        <w:rPr>
+          <w:rFonts w:ascii="Franklin Gothic Book" w:hAnsi="Franklin Gothic Book"/>
+          <w:sz w:val="24"/>
+          <w:szCs w:val="24"/>
+        </w:rPr>
+        <w:t xml:space="preserve"> not undefined</w:t>
       </w:r>
     </w:p>
     <w:p>
@@ -23031,6 +23192,2284 @@
           <w:szCs w:val="24"/>
         </w:rPr>
         <w:t xml:space="preserve"> </w:t>
+      </w:r>
+      <w:r>
+        <w:rPr>
+          <w:rFonts w:ascii="Franklin Gothic Book" w:hAnsi="Franklin Gothic Book"/>
+          <w:noProof/>
+          <w:sz w:val="24"/>
+          <w:szCs w:val="24"/>
+        </w:rPr>
+        <w:drawing>
+          <wp:inline distT="0" distB="0" distL="0" distR="0" wp14:anchorId="5542D95F" wp14:editId="04221593">
+            <wp:extent cx="5731510" cy="2456180"/>
+            <wp:effectExtent l="0" t="0" r="2540" b="1270"/>
+            <wp:docPr id="74" name="Picture 74"/>
+            <wp:cNvGraphicFramePr>
+              <a:graphicFrameLocks xmlns:a="http://schemas.openxmlformats.org/drawingml/2006/main" noChangeAspect="1"/>
+            </wp:cNvGraphicFramePr>
+            <a:graphic xmlns:a="http://schemas.openxmlformats.org/drawingml/2006/main">
+              <a:graphicData uri="http://schemas.openxmlformats.org/drawingml/2006/picture">
+                <pic:pic xmlns:pic="http://schemas.openxmlformats.org/drawingml/2006/picture">
+                  <pic:nvPicPr>
+                    <pic:cNvPr id="0" name="Picture 11"/>
+                    <pic:cNvPicPr>
+                      <a:picLocks noChangeAspect="1" noChangeArrowheads="1"/>
+                    </pic:cNvPicPr>
+                  </pic:nvPicPr>
+                  <pic:blipFill>
+                    <a:blip r:embed="rId83">
+                      <a:extLst>
+                        <a:ext uri="{28A0092B-C50C-407E-A947-70E740481C1C}">
+                          <a14:useLocalDpi xmlns:a14="http://schemas.microsoft.com/office/drawing/2010/main" val="0"/>
+                        </a:ext>
+                      </a:extLst>
+                    </a:blip>
+                    <a:srcRect/>
+                    <a:stretch>
+                      <a:fillRect/>
+                    </a:stretch>
+                  </pic:blipFill>
+                  <pic:spPr bwMode="auto">
+                    <a:xfrm>
+                      <a:off x="0" y="0"/>
+                      <a:ext cx="5731510" cy="2456180"/>
+                    </a:xfrm>
+                    <a:prstGeom prst="rect">
+                      <a:avLst/>
+                    </a:prstGeom>
+                    <a:noFill/>
+                    <a:ln>
+                      <a:noFill/>
+                    </a:ln>
+                  </pic:spPr>
+                </pic:pic>
+              </a:graphicData>
+            </a:graphic>
+          </wp:inline>
+        </w:drawing>
+      </w:r>
+    </w:p>
+    <w:p>
+      <w:pPr>
+        <w:rPr>
+          <w:rFonts w:ascii="Franklin Gothic Book" w:hAnsi="Franklin Gothic Book"/>
+          <w:sz w:val="24"/>
+          <w:szCs w:val="24"/>
+        </w:rPr>
+      </w:pPr>
+      <w:r>
+        <w:rPr>
+          <w:rFonts w:ascii="Franklin Gothic Book" w:hAnsi="Franklin Gothic Book"/>
+          <w:sz w:val="24"/>
+          <w:szCs w:val="24"/>
+          <w:highlight w:val="yellow"/>
+        </w:rPr>
+        <w:t>Output:</w:t>
+      </w:r>
+    </w:p>
+    <w:p>
+      <w:pPr>
+        <w:rPr>
+          <w:rFonts w:ascii="Franklin Gothic Book" w:hAnsi="Franklin Gothic Book"/>
+          <w:sz w:val="24"/>
+          <w:szCs w:val="24"/>
+        </w:rPr>
+      </w:pPr>
+      <w:r>
+        <w:rPr>
+          <w:rFonts w:ascii="Franklin Gothic Book" w:hAnsi="Franklin Gothic Book"/>
+          <w:noProof/>
+          <w:sz w:val="24"/>
+          <w:szCs w:val="24"/>
+        </w:rPr>
+        <w:drawing>
+          <wp:inline distT="0" distB="0" distL="0" distR="0" wp14:anchorId="7F4FDC95" wp14:editId="4F9FCA7A">
+            <wp:extent cx="4480560" cy="1280160"/>
+            <wp:effectExtent l="0" t="0" r="0" b="0"/>
+            <wp:docPr id="75" name="Picture 75"/>
+            <wp:cNvGraphicFramePr>
+              <a:graphicFrameLocks xmlns:a="http://schemas.openxmlformats.org/drawingml/2006/main" noChangeAspect="1"/>
+            </wp:cNvGraphicFramePr>
+            <a:graphic xmlns:a="http://schemas.openxmlformats.org/drawingml/2006/main">
+              <a:graphicData uri="http://schemas.openxmlformats.org/drawingml/2006/picture">
+                <pic:pic xmlns:pic="http://schemas.openxmlformats.org/drawingml/2006/picture">
+                  <pic:nvPicPr>
+                    <pic:cNvPr id="0" name="Picture 12"/>
+                    <pic:cNvPicPr>
+                      <a:picLocks noChangeAspect="1" noChangeArrowheads="1"/>
+                    </pic:cNvPicPr>
+                  </pic:nvPicPr>
+                  <pic:blipFill>
+                    <a:blip r:embed="rId84">
+                      <a:extLst>
+                        <a:ext uri="{28A0092B-C50C-407E-A947-70E740481C1C}">
+                          <a14:useLocalDpi xmlns:a14="http://schemas.microsoft.com/office/drawing/2010/main" val="0"/>
+                        </a:ext>
+                      </a:extLst>
+                    </a:blip>
+                    <a:srcRect/>
+                    <a:stretch>
+                      <a:fillRect/>
+                    </a:stretch>
+                  </pic:blipFill>
+                  <pic:spPr bwMode="auto">
+                    <a:xfrm>
+                      <a:off x="0" y="0"/>
+                      <a:ext cx="4480560" cy="1280160"/>
+                    </a:xfrm>
+                    <a:prstGeom prst="rect">
+                      <a:avLst/>
+                    </a:prstGeom>
+                    <a:noFill/>
+                    <a:ln>
+                      <a:noFill/>
+                    </a:ln>
+                  </pic:spPr>
+                </pic:pic>
+              </a:graphicData>
+            </a:graphic>
+          </wp:inline>
+        </w:drawing>
+      </w:r>
+    </w:p>
+    <w:p>
+      <w:pPr>
+        <w:rPr>
+          <w:rFonts w:ascii="Franklin Gothic Book" w:hAnsi="Franklin Gothic Book"/>
+          <w:sz w:val="24"/>
+          <w:szCs w:val="24"/>
+        </w:rPr>
+      </w:pPr>
+    </w:p>
+    <w:p>
+      <w:pPr>
+        <w:rPr>
+          <w:rFonts w:ascii="Franklin Gothic Book" w:hAnsi="Franklin Gothic Book"/>
+          <w:sz w:val="24"/>
+          <w:szCs w:val="24"/>
+        </w:rPr>
+      </w:pPr>
+      <w:r>
+        <w:rPr>
+          <w:rFonts w:ascii="Franklin Gothic Book" w:hAnsi="Franklin Gothic Book"/>
+          <w:sz w:val="24"/>
+          <w:szCs w:val="24"/>
+          <w:highlight w:val="yellow"/>
+        </w:rPr>
+        <w:t xml:space="preserve">Summary of ES 6 </w:t>
+      </w:r>
+      <w:r>
+        <w:rPr>
+          <w:rFonts w:ascii="Franklin Gothic Book" w:hAnsi="Franklin Gothic Book"/>
+          <w:sz w:val="24"/>
+          <w:szCs w:val="24"/>
+          <w:highlight w:val="yellow"/>
+        </w:rPr>
+        <w:t xml:space="preserve">and later </w:t>
+      </w:r>
+      <w:r>
+        <w:rPr>
+          <w:rFonts w:ascii="Franklin Gothic Book" w:hAnsi="Franklin Gothic Book"/>
+          <w:sz w:val="24"/>
+          <w:szCs w:val="24"/>
+          <w:highlight w:val="yellow"/>
+        </w:rPr>
+        <w:t>Features</w:t>
+      </w:r>
+    </w:p>
+    <w:p>
+      <w:pPr>
+        <w:pStyle w:val="ListParagraph"/>
+        <w:numPr>
+          <w:ilvl w:val="0"/>
+          <w:numId w:val="1"/>
+        </w:numPr>
+        <w:rPr>
+          <w:rFonts w:ascii="Franklin Gothic Book" w:hAnsi="Franklin Gothic Book"/>
+          <w:sz w:val="24"/>
+          <w:szCs w:val="24"/>
+        </w:rPr>
+      </w:pPr>
+      <w:r>
+        <w:rPr>
+          <w:rFonts w:ascii="Franklin Gothic Book" w:hAnsi="Franklin Gothic Book"/>
+          <w:sz w:val="24"/>
+          <w:szCs w:val="24"/>
+        </w:rPr>
+        <w:t xml:space="preserve">let, </w:t>
+      </w:r>
+      <w:proofErr w:type="spellStart"/>
+      <w:r>
+        <w:rPr>
+          <w:rFonts w:ascii="Franklin Gothic Book" w:hAnsi="Franklin Gothic Book"/>
+          <w:sz w:val="24"/>
+          <w:szCs w:val="24"/>
+        </w:rPr>
+        <w:t>const</w:t>
+      </w:r>
+      <w:proofErr w:type="spellEnd"/>
+      <w:r>
+        <w:rPr>
+          <w:rFonts w:ascii="Franklin Gothic Book" w:hAnsi="Franklin Gothic Book"/>
+          <w:sz w:val="24"/>
+          <w:szCs w:val="24"/>
+        </w:rPr>
+        <w:t>, class, extends, super</w:t>
+      </w:r>
+    </w:p>
+    <w:p>
+      <w:pPr>
+        <w:pStyle w:val="ListParagraph"/>
+        <w:numPr>
+          <w:ilvl w:val="0"/>
+          <w:numId w:val="1"/>
+        </w:numPr>
+        <w:rPr>
+          <w:rFonts w:ascii="Franklin Gothic Book" w:hAnsi="Franklin Gothic Book"/>
+          <w:sz w:val="24"/>
+          <w:szCs w:val="24"/>
+        </w:rPr>
+      </w:pPr>
+      <w:r>
+        <w:rPr>
+          <w:rFonts w:ascii="Franklin Gothic Book" w:hAnsi="Franklin Gothic Book"/>
+          <w:sz w:val="24"/>
+          <w:szCs w:val="24"/>
+        </w:rPr>
+        <w:t xml:space="preserve">Arrow functions </w:t>
+      </w:r>
+    </w:p>
+    <w:p>
+      <w:pPr>
+        <w:pStyle w:val="ListParagraph"/>
+        <w:numPr>
+          <w:ilvl w:val="0"/>
+          <w:numId w:val="1"/>
+        </w:numPr>
+        <w:rPr>
+          <w:rFonts w:ascii="Franklin Gothic Book" w:hAnsi="Franklin Gothic Book"/>
+          <w:sz w:val="24"/>
+          <w:szCs w:val="24"/>
+        </w:rPr>
+      </w:pPr>
+      <w:r>
+        <w:rPr>
+          <w:rFonts w:ascii="Franklin Gothic Book" w:hAnsi="Franklin Gothic Book"/>
+          <w:sz w:val="24"/>
+          <w:szCs w:val="24"/>
+        </w:rPr>
+        <w:t>Template String literals</w:t>
+      </w:r>
+    </w:p>
+    <w:p>
+      <w:pPr>
+        <w:pStyle w:val="ListParagraph"/>
+        <w:numPr>
+          <w:ilvl w:val="0"/>
+          <w:numId w:val="1"/>
+        </w:numPr>
+        <w:rPr>
+          <w:rFonts w:ascii="Franklin Gothic Book" w:hAnsi="Franklin Gothic Book"/>
+          <w:sz w:val="24"/>
+          <w:szCs w:val="24"/>
+        </w:rPr>
+      </w:pPr>
+      <w:r>
+        <w:rPr>
+          <w:rFonts w:ascii="Franklin Gothic Book" w:hAnsi="Franklin Gothic Book"/>
+          <w:sz w:val="24"/>
+          <w:szCs w:val="24"/>
+        </w:rPr>
+        <w:t>Rest &amp; Spread</w:t>
+      </w:r>
+      <w:r>
+        <w:rPr>
+          <w:rFonts w:ascii="Franklin Gothic Book" w:hAnsi="Franklin Gothic Book"/>
+          <w:sz w:val="24"/>
+          <w:szCs w:val="24"/>
+        </w:rPr>
+        <w:t xml:space="preserve"> </w:t>
+      </w:r>
+    </w:p>
+    <w:p>
+      <w:pPr>
+        <w:pStyle w:val="ListParagraph"/>
+        <w:numPr>
+          <w:ilvl w:val="0"/>
+          <w:numId w:val="1"/>
+        </w:numPr>
+        <w:rPr>
+          <w:rFonts w:ascii="Franklin Gothic Book" w:hAnsi="Franklin Gothic Book"/>
+          <w:sz w:val="24"/>
+          <w:szCs w:val="24"/>
+        </w:rPr>
+      </w:pPr>
+      <w:r>
+        <w:rPr>
+          <w:rFonts w:ascii="Franklin Gothic Book" w:hAnsi="Franklin Gothic Book"/>
+          <w:sz w:val="24"/>
+          <w:szCs w:val="24"/>
+        </w:rPr>
+        <w:t xml:space="preserve">Exponential operator </w:t>
+      </w:r>
+    </w:p>
+    <w:p>
+      <w:pPr>
+        <w:pStyle w:val="ListParagraph"/>
+        <w:numPr>
+          <w:ilvl w:val="0"/>
+          <w:numId w:val="1"/>
+        </w:numPr>
+        <w:rPr>
+          <w:rFonts w:ascii="Franklin Gothic Book" w:hAnsi="Franklin Gothic Book"/>
+          <w:sz w:val="24"/>
+          <w:szCs w:val="24"/>
+        </w:rPr>
+      </w:pPr>
+      <w:r>
+        <w:rPr>
+          <w:rFonts w:ascii="Franklin Gothic Book" w:hAnsi="Franklin Gothic Book"/>
+          <w:sz w:val="24"/>
+          <w:szCs w:val="24"/>
+        </w:rPr>
+        <w:t>Optional Chain</w:t>
+      </w:r>
+    </w:p>
+    <w:p>
+      <w:pPr>
+        <w:rPr>
+          <w:rFonts w:ascii="Franklin Gothic Book" w:hAnsi="Franklin Gothic Book"/>
+          <w:sz w:val="24"/>
+          <w:szCs w:val="24"/>
+        </w:rPr>
+      </w:pPr>
+    </w:p>
+    <w:p>
+      <w:pPr>
+        <w:rPr>
+          <w:rFonts w:ascii="Franklin Gothic Book" w:hAnsi="Franklin Gothic Book"/>
+          <w:sz w:val="24"/>
+          <w:szCs w:val="24"/>
+        </w:rPr>
+      </w:pPr>
+      <w:r>
+        <w:rPr>
+          <w:rFonts w:ascii="Franklin Gothic Book" w:hAnsi="Franklin Gothic Book"/>
+          <w:sz w:val="24"/>
+          <w:szCs w:val="24"/>
+          <w:highlight w:val="yellow"/>
+        </w:rPr>
+        <w:t>26-11-2022 (Session 13)</w:t>
+      </w:r>
+    </w:p>
+    <w:p>
+      <w:pPr>
+        <w:rPr>
+          <w:rFonts w:ascii="Franklin Gothic Book" w:hAnsi="Franklin Gothic Book"/>
+          <w:sz w:val="24"/>
+          <w:szCs w:val="24"/>
+        </w:rPr>
+      </w:pPr>
+      <w:r>
+        <w:rPr>
+          <w:rFonts w:ascii="Franklin Gothic Book" w:hAnsi="Franklin Gothic Book"/>
+          <w:sz w:val="24"/>
+          <w:szCs w:val="24"/>
+          <w:highlight w:val="yellow"/>
+        </w:rPr>
+        <w:t>Agenda</w:t>
+      </w:r>
+      <w:r>
+        <w:rPr>
+          <w:rFonts w:ascii="Franklin Gothic Book" w:hAnsi="Franklin Gothic Book"/>
+          <w:sz w:val="24"/>
+          <w:szCs w:val="24"/>
+        </w:rPr>
+        <w:t xml:space="preserve"> </w:t>
+      </w:r>
+    </w:p>
+    <w:p>
+      <w:pPr>
+        <w:rPr>
+          <w:rFonts w:ascii="Franklin Gothic Book" w:hAnsi="Franklin Gothic Book"/>
+          <w:sz w:val="24"/>
+          <w:szCs w:val="24"/>
+        </w:rPr>
+      </w:pPr>
+      <w:r>
+        <w:rPr>
+          <w:rFonts w:ascii="Franklin Gothic Book" w:hAnsi="Franklin Gothic Book"/>
+          <w:sz w:val="24"/>
+          <w:szCs w:val="24"/>
+        </w:rPr>
+        <w:lastRenderedPageBreak/>
+        <w:t xml:space="preserve">Some other features of </w:t>
+      </w:r>
+      <w:proofErr w:type="spellStart"/>
+      <w:r>
+        <w:rPr>
+          <w:rFonts w:ascii="Franklin Gothic Book" w:hAnsi="Franklin Gothic Book"/>
+          <w:sz w:val="24"/>
+          <w:szCs w:val="24"/>
+        </w:rPr>
+        <w:t>EcmaScript</w:t>
+      </w:r>
+      <w:proofErr w:type="spellEnd"/>
+    </w:p>
+    <w:p>
+      <w:pPr>
+        <w:pStyle w:val="ListParagraph"/>
+        <w:numPr>
+          <w:ilvl w:val="0"/>
+          <w:numId w:val="1"/>
+        </w:numPr>
+        <w:rPr>
+          <w:rFonts w:ascii="Franklin Gothic Book" w:hAnsi="Franklin Gothic Book"/>
+          <w:sz w:val="24"/>
+          <w:szCs w:val="24"/>
+        </w:rPr>
+      </w:pPr>
+      <w:r>
+        <w:rPr>
+          <w:rFonts w:ascii="Franklin Gothic Book" w:hAnsi="Franklin Gothic Book"/>
+          <w:sz w:val="24"/>
+          <w:szCs w:val="24"/>
+        </w:rPr>
+        <w:t>Default arguments</w:t>
+      </w:r>
+    </w:p>
+    <w:p>
+      <w:pPr>
+        <w:pStyle w:val="ListParagraph"/>
+        <w:numPr>
+          <w:ilvl w:val="0"/>
+          <w:numId w:val="1"/>
+        </w:numPr>
+        <w:rPr>
+          <w:rFonts w:ascii="Franklin Gothic Book" w:hAnsi="Franklin Gothic Book"/>
+          <w:sz w:val="24"/>
+          <w:szCs w:val="24"/>
+        </w:rPr>
+      </w:pPr>
+      <w:r>
+        <w:rPr>
+          <w:rFonts w:ascii="Franklin Gothic Book" w:hAnsi="Franklin Gothic Book"/>
+          <w:sz w:val="24"/>
+          <w:szCs w:val="24"/>
+        </w:rPr>
+        <w:t>Static keyword</w:t>
+      </w:r>
+    </w:p>
+    <w:p>
+      <w:pPr>
+        <w:pStyle w:val="ListParagraph"/>
+        <w:numPr>
+          <w:ilvl w:val="0"/>
+          <w:numId w:val="1"/>
+        </w:numPr>
+        <w:rPr>
+          <w:rFonts w:ascii="Franklin Gothic Book" w:hAnsi="Franklin Gothic Book"/>
+          <w:sz w:val="24"/>
+          <w:szCs w:val="24"/>
+        </w:rPr>
+      </w:pPr>
+      <w:r>
+        <w:rPr>
+          <w:rFonts w:ascii="Franklin Gothic Book" w:hAnsi="Franklin Gothic Book"/>
+          <w:sz w:val="24"/>
+          <w:szCs w:val="24"/>
+        </w:rPr>
+        <w:t xml:space="preserve">String methods like </w:t>
+      </w:r>
+      <w:proofErr w:type="spellStart"/>
+      <w:r>
+        <w:rPr>
+          <w:rFonts w:ascii="Franklin Gothic Book" w:hAnsi="Franklin Gothic Book"/>
+          <w:sz w:val="24"/>
+          <w:szCs w:val="24"/>
+        </w:rPr>
+        <w:t>padStart</w:t>
+      </w:r>
+      <w:proofErr w:type="spellEnd"/>
+      <w:r>
+        <w:rPr>
+          <w:rFonts w:ascii="Franklin Gothic Book" w:hAnsi="Franklin Gothic Book"/>
+          <w:sz w:val="24"/>
+          <w:szCs w:val="24"/>
+        </w:rPr>
+        <w:t xml:space="preserve"> &amp; </w:t>
+      </w:r>
+      <w:proofErr w:type="spellStart"/>
+      <w:r>
+        <w:rPr>
+          <w:rFonts w:ascii="Franklin Gothic Book" w:hAnsi="Franklin Gothic Book"/>
+          <w:sz w:val="24"/>
+          <w:szCs w:val="24"/>
+        </w:rPr>
+        <w:t>padEnd</w:t>
+      </w:r>
+      <w:proofErr w:type="spellEnd"/>
+    </w:p>
+    <w:p>
+      <w:pPr>
+        <w:rPr>
+          <w:rFonts w:ascii="Franklin Gothic Book" w:hAnsi="Franklin Gothic Book"/>
+          <w:sz w:val="24"/>
+          <w:szCs w:val="24"/>
+        </w:rPr>
+      </w:pPr>
+      <w:r>
+        <w:rPr>
+          <w:rFonts w:ascii="Franklin Gothic Book" w:hAnsi="Franklin Gothic Book"/>
+          <w:sz w:val="24"/>
+          <w:szCs w:val="24"/>
+        </w:rPr>
+        <w:t>DOM Manipulation &amp; Event Handling</w:t>
+      </w:r>
+    </w:p>
+    <w:p>
+      <w:pPr>
+        <w:pStyle w:val="ListParagraph"/>
+        <w:numPr>
+          <w:ilvl w:val="0"/>
+          <w:numId w:val="1"/>
+        </w:numPr>
+        <w:rPr>
+          <w:rFonts w:ascii="Franklin Gothic Book" w:hAnsi="Franklin Gothic Book"/>
+          <w:sz w:val="24"/>
+          <w:szCs w:val="24"/>
+        </w:rPr>
+      </w:pPr>
+      <w:r>
+        <w:rPr>
+          <w:rFonts w:ascii="Franklin Gothic Book" w:hAnsi="Franklin Gothic Book"/>
+          <w:sz w:val="24"/>
+          <w:szCs w:val="24"/>
+        </w:rPr>
+        <w:t xml:space="preserve">document object methods </w:t>
+      </w:r>
+    </w:p>
+    <w:p>
+      <w:pPr>
+        <w:pStyle w:val="ListParagraph"/>
+        <w:numPr>
+          <w:ilvl w:val="0"/>
+          <w:numId w:val="1"/>
+        </w:numPr>
+        <w:rPr>
+          <w:rFonts w:ascii="Franklin Gothic Book" w:hAnsi="Franklin Gothic Book"/>
+          <w:sz w:val="24"/>
+          <w:szCs w:val="24"/>
+        </w:rPr>
+      </w:pPr>
+      <w:r>
+        <w:rPr>
+          <w:rFonts w:ascii="Franklin Gothic Book" w:hAnsi="Franklin Gothic Book"/>
+          <w:sz w:val="24"/>
+          <w:szCs w:val="24"/>
+        </w:rPr>
+        <w:t>event object</w:t>
+      </w:r>
+    </w:p>
+    <w:p>
+      <w:pPr>
+        <w:pStyle w:val="ListParagraph"/>
+        <w:numPr>
+          <w:ilvl w:val="0"/>
+          <w:numId w:val="1"/>
+        </w:numPr>
+        <w:rPr>
+          <w:rFonts w:ascii="Franklin Gothic Book" w:hAnsi="Franklin Gothic Book"/>
+          <w:sz w:val="24"/>
+          <w:szCs w:val="24"/>
+        </w:rPr>
+      </w:pPr>
+      <w:r>
+        <w:rPr>
+          <w:rFonts w:ascii="Franklin Gothic Book" w:hAnsi="Franklin Gothic Book"/>
+          <w:sz w:val="24"/>
+          <w:szCs w:val="24"/>
+        </w:rPr>
+        <w:t>Different types of events generated by elements</w:t>
+      </w:r>
+    </w:p>
+    <w:p>
+      <w:pPr>
+        <w:rPr>
+          <w:rFonts w:ascii="Franklin Gothic Book" w:hAnsi="Franklin Gothic Book"/>
+          <w:sz w:val="24"/>
+          <w:szCs w:val="24"/>
+        </w:rPr>
+      </w:pPr>
+    </w:p>
+    <w:p>
+      <w:pPr>
+        <w:rPr>
+          <w:rFonts w:ascii="Franklin Gothic Book" w:hAnsi="Franklin Gothic Book"/>
+          <w:sz w:val="24"/>
+          <w:szCs w:val="24"/>
+        </w:rPr>
+      </w:pPr>
+      <w:r>
+        <w:rPr>
+          <w:rFonts w:ascii="Franklin Gothic Book" w:hAnsi="Franklin Gothic Book"/>
+          <w:sz w:val="24"/>
+          <w:szCs w:val="24"/>
+          <w:highlight w:val="yellow"/>
+        </w:rPr>
+        <w:t>Default argument</w:t>
+      </w:r>
+    </w:p>
+    <w:p>
+      <w:pPr>
+        <w:rPr>
+          <w:rFonts w:ascii="Franklin Gothic Book" w:hAnsi="Franklin Gothic Book"/>
+          <w:sz w:val="24"/>
+          <w:szCs w:val="24"/>
+        </w:rPr>
+      </w:pPr>
+      <w:r>
+        <w:rPr>
+          <w:rFonts w:ascii="Franklin Gothic Book" w:hAnsi="Franklin Gothic Book"/>
+          <w:sz w:val="24"/>
+          <w:szCs w:val="24"/>
+        </w:rPr>
+        <w:t>It is an argument that takes a default value if in case user doesn’t pass value to the function, it avoids type-errors when function expects parameter but user doesn’t pass</w:t>
+      </w:r>
+    </w:p>
+    <w:p>
+      <w:pPr>
+        <w:rPr>
+          <w:rFonts w:ascii="Franklin Gothic Book" w:hAnsi="Franklin Gothic Book"/>
+          <w:sz w:val="24"/>
+          <w:szCs w:val="24"/>
+        </w:rPr>
+      </w:pPr>
+      <w:r>
+        <w:rPr>
+          <w:rFonts w:ascii="Franklin Gothic Book" w:hAnsi="Franklin Gothic Book"/>
+          <w:sz w:val="24"/>
+          <w:szCs w:val="24"/>
+          <w:highlight w:val="yellow"/>
+        </w:rPr>
+        <w:t>Earlier to avoid the errors developers used to write conditions as below</w:t>
+      </w:r>
+    </w:p>
+    <w:p>
+      <w:pPr>
+        <w:rPr>
+          <w:rFonts w:ascii="Franklin Gothic Book" w:hAnsi="Franklin Gothic Book"/>
+          <w:sz w:val="24"/>
+          <w:szCs w:val="24"/>
+        </w:rPr>
+      </w:pPr>
+      <w:r>
+        <w:rPr>
+          <w:rFonts w:ascii="Franklin Gothic Book" w:hAnsi="Franklin Gothic Book"/>
+          <w:sz w:val="24"/>
+          <w:szCs w:val="24"/>
+        </w:rPr>
+        <w:t xml:space="preserve">function add(x, y) { </w:t>
+      </w:r>
+      <w:r>
+        <w:rPr>
+          <w:rFonts w:ascii="Franklin Gothic Book" w:hAnsi="Franklin Gothic Book"/>
+          <w:sz w:val="24"/>
+          <w:szCs w:val="24"/>
+        </w:rPr>
+        <w:br/>
+        <w:t xml:space="preserve">   // giving default values only if x &amp; y are undefined</w:t>
+      </w:r>
+    </w:p>
+    <w:p>
+      <w:pPr>
+        <w:rPr>
+          <w:rFonts w:ascii="Franklin Gothic Book" w:hAnsi="Franklin Gothic Book"/>
+          <w:sz w:val="24"/>
+          <w:szCs w:val="24"/>
+        </w:rPr>
+      </w:pPr>
+      <w:r>
+        <w:rPr>
+          <w:rFonts w:ascii="Franklin Gothic Book" w:hAnsi="Franklin Gothic Book"/>
+          <w:sz w:val="24"/>
+          <w:szCs w:val="24"/>
+        </w:rPr>
+        <w:t xml:space="preserve">   if(x == undefined) { x = 0; } else { x = x; }</w:t>
+      </w:r>
+      <w:r>
+        <w:rPr>
+          <w:rFonts w:ascii="Franklin Gothic Book" w:hAnsi="Franklin Gothic Book"/>
+          <w:sz w:val="24"/>
+          <w:szCs w:val="24"/>
+        </w:rPr>
+        <w:t xml:space="preserve"> // or x = (x == undefined) ? 0 : x;</w:t>
+      </w:r>
+      <w:r>
+        <w:rPr>
+          <w:rFonts w:ascii="Franklin Gothic Book" w:hAnsi="Franklin Gothic Book"/>
+          <w:sz w:val="24"/>
+          <w:szCs w:val="24"/>
+        </w:rPr>
+        <w:br/>
+        <w:t xml:space="preserve">   if(y == undefined) { y = 0; } else { y = y; }</w:t>
+      </w:r>
+      <w:r>
+        <w:rPr>
+          <w:rFonts w:ascii="Franklin Gothic Book" w:hAnsi="Franklin Gothic Book"/>
+          <w:sz w:val="24"/>
+          <w:szCs w:val="24"/>
+        </w:rPr>
+        <w:br/>
+        <w:t xml:space="preserve">   result = x + y;</w:t>
+      </w:r>
+      <w:r>
+        <w:rPr>
+          <w:rFonts w:ascii="Franklin Gothic Book" w:hAnsi="Franklin Gothic Book"/>
+          <w:sz w:val="24"/>
+          <w:szCs w:val="24"/>
+        </w:rPr>
+        <w:br/>
+        <w:t xml:space="preserve">   </w:t>
+      </w:r>
+      <w:r>
+        <w:rPr>
+          <w:rFonts w:ascii="Franklin Gothic Book" w:hAnsi="Franklin Gothic Book"/>
+          <w:sz w:val="24"/>
+          <w:szCs w:val="24"/>
+        </w:rPr>
+        <w:br/>
+        <w:t>}</w:t>
+      </w:r>
+      <w:r>
+        <w:rPr>
+          <w:rFonts w:ascii="Franklin Gothic Book" w:hAnsi="Franklin Gothic Book"/>
+          <w:sz w:val="24"/>
+          <w:szCs w:val="24"/>
+        </w:rPr>
+        <w:t xml:space="preserve">  </w:t>
+      </w:r>
+    </w:p>
+    <w:p>
+      <w:pPr>
+        <w:rPr>
+          <w:rFonts w:ascii="Franklin Gothic Book" w:hAnsi="Franklin Gothic Book"/>
+          <w:sz w:val="24"/>
+          <w:szCs w:val="24"/>
+        </w:rPr>
+      </w:pPr>
+      <w:r>
+        <w:rPr>
+          <w:rFonts w:ascii="Franklin Gothic Book" w:hAnsi="Franklin Gothic Book"/>
+          <w:sz w:val="24"/>
+          <w:szCs w:val="24"/>
+        </w:rPr>
+        <w:t>add(20, 30); // here x = 20, y = 30;</w:t>
+      </w:r>
+      <w:r>
+        <w:rPr>
+          <w:rFonts w:ascii="Franklin Gothic Book" w:hAnsi="Franklin Gothic Book"/>
+          <w:sz w:val="24"/>
+          <w:szCs w:val="24"/>
+        </w:rPr>
+        <w:br/>
+        <w:t>add(5); // here x = 5, y = 0</w:t>
+      </w:r>
+    </w:p>
+    <w:p>
+      <w:pPr>
+        <w:rPr>
+          <w:rFonts w:ascii="Franklin Gothic Book" w:hAnsi="Franklin Gothic Book"/>
+          <w:sz w:val="24"/>
+          <w:szCs w:val="24"/>
+        </w:rPr>
+      </w:pPr>
+      <w:r>
+        <w:rPr>
+          <w:rFonts w:ascii="Franklin Gothic Book" w:hAnsi="Franklin Gothic Book"/>
+          <w:sz w:val="24"/>
+          <w:szCs w:val="24"/>
+        </w:rPr>
+        <w:t>In latest feature ES, it specified easiest way of assigning default values</w:t>
+      </w:r>
+    </w:p>
+    <w:p>
+      <w:pPr>
+        <w:rPr>
+          <w:rFonts w:ascii="Franklin Gothic Book" w:hAnsi="Franklin Gothic Book"/>
+          <w:sz w:val="24"/>
+          <w:szCs w:val="24"/>
+        </w:rPr>
+      </w:pPr>
+      <w:r>
+        <w:rPr>
+          <w:rFonts w:ascii="Franklin Gothic Book" w:hAnsi="Franklin Gothic Book"/>
+          <w:sz w:val="24"/>
+          <w:szCs w:val="24"/>
+        </w:rPr>
+        <w:t xml:space="preserve">function add(x = 0, y = 0) { </w:t>
+      </w:r>
+      <w:r>
+        <w:rPr>
+          <w:rFonts w:ascii="Franklin Gothic Book" w:hAnsi="Franklin Gothic Book"/>
+          <w:sz w:val="24"/>
+          <w:szCs w:val="24"/>
+        </w:rPr>
+        <w:br/>
+        <w:t xml:space="preserve">  result = x + y;</w:t>
+      </w:r>
+      <w:r>
+        <w:rPr>
+          <w:rFonts w:ascii="Franklin Gothic Book" w:hAnsi="Franklin Gothic Book"/>
+          <w:sz w:val="24"/>
+          <w:szCs w:val="24"/>
+        </w:rPr>
+        <w:br/>
+        <w:t>}</w:t>
+      </w:r>
+    </w:p>
+    <w:p>
+      <w:pPr>
+        <w:rPr>
+          <w:rFonts w:ascii="Franklin Gothic Book" w:hAnsi="Franklin Gothic Book"/>
+          <w:sz w:val="24"/>
+          <w:szCs w:val="24"/>
+        </w:rPr>
+      </w:pPr>
+      <w:r>
+        <w:rPr>
+          <w:rFonts w:ascii="Franklin Gothic Book" w:hAnsi="Franklin Gothic Book"/>
+          <w:sz w:val="24"/>
+          <w:szCs w:val="24"/>
+        </w:rPr>
+        <w:t>add(); // x = 0, y = 0;</w:t>
+      </w:r>
+    </w:p>
+    <w:p>
+      <w:pPr>
+        <w:rPr>
+          <w:rFonts w:ascii="Franklin Gothic Book" w:hAnsi="Franklin Gothic Book"/>
+          <w:sz w:val="24"/>
+          <w:szCs w:val="24"/>
+        </w:rPr>
+      </w:pPr>
+      <w:r>
+        <w:rPr>
+          <w:rFonts w:ascii="Franklin Gothic Book" w:hAnsi="Franklin Gothic Book"/>
+          <w:sz w:val="24"/>
+          <w:szCs w:val="24"/>
+        </w:rPr>
+        <w:t>add(5); // x = 5, y = 0;</w:t>
+      </w:r>
+    </w:p>
+    <w:p>
+      <w:pPr>
+        <w:rPr>
+          <w:rFonts w:ascii="Franklin Gothic Book" w:hAnsi="Franklin Gothic Book"/>
+          <w:sz w:val="24"/>
+          <w:szCs w:val="24"/>
+        </w:rPr>
+      </w:pPr>
+      <w:r>
+        <w:rPr>
+          <w:rFonts w:ascii="Franklin Gothic Book" w:hAnsi="Franklin Gothic Book"/>
+          <w:sz w:val="24"/>
+          <w:szCs w:val="24"/>
+        </w:rPr>
+        <w:t>add(6, 3); // x = 6, y = 3</w:t>
+      </w:r>
+    </w:p>
+    <w:p>
+      <w:pPr>
+        <w:rPr>
+          <w:rFonts w:ascii="Franklin Gothic Book" w:hAnsi="Franklin Gothic Book"/>
+          <w:sz w:val="24"/>
+          <w:szCs w:val="24"/>
+        </w:rPr>
+      </w:pPr>
+    </w:p>
+    <w:p>
+      <w:pPr>
+        <w:rPr>
+          <w:rFonts w:ascii="Franklin Gothic Book" w:hAnsi="Franklin Gothic Book"/>
+          <w:sz w:val="24"/>
+          <w:szCs w:val="24"/>
+        </w:rPr>
+      </w:pPr>
+      <w:r>
+        <w:rPr>
+          <w:rFonts w:ascii="Franklin Gothic Book" w:hAnsi="Franklin Gothic Book"/>
+          <w:sz w:val="24"/>
+          <w:szCs w:val="24"/>
+          <w:highlight w:val="yellow"/>
+        </w:rPr>
+        <w:t>Static:</w:t>
+      </w:r>
+      <w:r>
+        <w:rPr>
+          <w:rFonts w:ascii="Franklin Gothic Book" w:hAnsi="Franklin Gothic Book"/>
+          <w:sz w:val="24"/>
+          <w:szCs w:val="24"/>
+        </w:rPr>
+        <w:t xml:space="preserve"> </w:t>
+      </w:r>
+    </w:p>
+    <w:p>
+      <w:pPr>
+        <w:rPr>
+          <w:rFonts w:ascii="Franklin Gothic Book" w:hAnsi="Franklin Gothic Book"/>
+          <w:sz w:val="24"/>
+          <w:szCs w:val="24"/>
+        </w:rPr>
+      </w:pPr>
+      <w:r>
+        <w:rPr>
+          <w:rFonts w:ascii="Franklin Gothic Book" w:hAnsi="Franklin Gothic Book"/>
+          <w:sz w:val="24"/>
+          <w:szCs w:val="24"/>
+        </w:rPr>
+        <w:t>These are properties or functions part of a class and must be accessed through the class names</w:t>
+      </w:r>
+      <w:r>
+        <w:rPr>
+          <w:rFonts w:ascii="Franklin Gothic Book" w:hAnsi="Franklin Gothic Book"/>
+          <w:sz w:val="24"/>
+          <w:szCs w:val="24"/>
+        </w:rPr>
+        <w:t>, these are useful when you want some properties to be accessed without creating object</w:t>
+      </w:r>
+    </w:p>
+    <w:p>
+      <w:pPr>
+        <w:rPr>
+          <w:rFonts w:ascii="Franklin Gothic Book" w:hAnsi="Franklin Gothic Book"/>
+          <w:sz w:val="24"/>
+          <w:szCs w:val="24"/>
+        </w:rPr>
+      </w:pPr>
+      <w:r>
+        <w:rPr>
+          <w:rFonts w:ascii="Franklin Gothic Book" w:hAnsi="Franklin Gothic Book"/>
+          <w:sz w:val="24"/>
+          <w:szCs w:val="24"/>
+        </w:rPr>
+        <w:t xml:space="preserve">class Customer { </w:t>
+      </w:r>
+      <w:r>
+        <w:rPr>
+          <w:rFonts w:ascii="Franklin Gothic Book" w:hAnsi="Franklin Gothic Book"/>
+          <w:sz w:val="24"/>
+          <w:szCs w:val="24"/>
+        </w:rPr>
+        <w:br/>
+        <w:t xml:space="preserve">   static </w:t>
+      </w:r>
+      <w:proofErr w:type="spellStart"/>
+      <w:r>
+        <w:rPr>
+          <w:rFonts w:ascii="Franklin Gothic Book" w:hAnsi="Franklin Gothic Book"/>
+          <w:sz w:val="24"/>
+          <w:szCs w:val="24"/>
+        </w:rPr>
+        <w:t>bankName</w:t>
+      </w:r>
+      <w:proofErr w:type="spellEnd"/>
+      <w:r>
+        <w:rPr>
+          <w:rFonts w:ascii="Franklin Gothic Book" w:hAnsi="Franklin Gothic Book"/>
+          <w:sz w:val="24"/>
+          <w:szCs w:val="24"/>
+        </w:rPr>
+        <w:t xml:space="preserve"> = “ABC Bank”;</w:t>
+      </w:r>
+      <w:r>
+        <w:rPr>
+          <w:rFonts w:ascii="Franklin Gothic Book" w:hAnsi="Franklin Gothic Book"/>
+          <w:sz w:val="24"/>
+          <w:szCs w:val="24"/>
+        </w:rPr>
+        <w:br/>
+        <w:t xml:space="preserve">  …</w:t>
+      </w:r>
+      <w:r>
+        <w:rPr>
+          <w:rFonts w:ascii="Franklin Gothic Book" w:hAnsi="Franklin Gothic Book"/>
+          <w:sz w:val="24"/>
+          <w:szCs w:val="24"/>
+        </w:rPr>
+        <w:br/>
+      </w:r>
+      <w:r>
+        <w:rPr>
+          <w:rFonts w:ascii="Franklin Gothic Book" w:hAnsi="Franklin Gothic Book"/>
+          <w:sz w:val="24"/>
+          <w:szCs w:val="24"/>
+        </w:rPr>
+        <w:lastRenderedPageBreak/>
+        <w:t xml:space="preserve">static test() { … } </w:t>
+      </w:r>
+      <w:r>
+        <w:rPr>
+          <w:rFonts w:ascii="Franklin Gothic Book" w:hAnsi="Franklin Gothic Book"/>
+          <w:sz w:val="24"/>
+          <w:szCs w:val="24"/>
+        </w:rPr>
+        <w:br/>
+      </w:r>
+      <w:r>
+        <w:rPr>
+          <w:rFonts w:ascii="Franklin Gothic Book" w:hAnsi="Franklin Gothic Book"/>
+          <w:sz w:val="24"/>
+          <w:szCs w:val="24"/>
+        </w:rPr>
+        <w:br/>
+        <w:t xml:space="preserve"> display() { … } </w:t>
+      </w:r>
+      <w:r>
+        <w:rPr>
+          <w:rFonts w:ascii="Franklin Gothic Book" w:hAnsi="Franklin Gothic Book"/>
+          <w:sz w:val="24"/>
+          <w:szCs w:val="24"/>
+        </w:rPr>
+        <w:br/>
+        <w:t>}</w:t>
+      </w:r>
+      <w:r>
+        <w:rPr>
+          <w:rFonts w:ascii="Franklin Gothic Book" w:hAnsi="Franklin Gothic Book"/>
+          <w:sz w:val="24"/>
+          <w:szCs w:val="24"/>
+        </w:rPr>
+        <w:br/>
+      </w:r>
+      <w:proofErr w:type="spellStart"/>
+      <w:r>
+        <w:rPr>
+          <w:rFonts w:ascii="Franklin Gothic Book" w:hAnsi="Franklin Gothic Book"/>
+          <w:sz w:val="24"/>
+          <w:szCs w:val="24"/>
+        </w:rPr>
+        <w:t>Customer.bankName</w:t>
+      </w:r>
+      <w:proofErr w:type="spellEnd"/>
+      <w:r>
+        <w:rPr>
+          <w:rFonts w:ascii="Franklin Gothic Book" w:hAnsi="Franklin Gothic Book"/>
+          <w:sz w:val="24"/>
+          <w:szCs w:val="24"/>
+        </w:rPr>
+        <w:t xml:space="preserve"> // returns ABC Bank</w:t>
+      </w:r>
+      <w:r>
+        <w:rPr>
+          <w:rFonts w:ascii="Franklin Gothic Book" w:hAnsi="Franklin Gothic Book"/>
+          <w:sz w:val="24"/>
+          <w:szCs w:val="24"/>
+        </w:rPr>
+        <w:br/>
+      </w:r>
+      <w:proofErr w:type="spellStart"/>
+      <w:r>
+        <w:rPr>
+          <w:rFonts w:ascii="Franklin Gothic Book" w:hAnsi="Franklin Gothic Book"/>
+          <w:sz w:val="24"/>
+          <w:szCs w:val="24"/>
+        </w:rPr>
+        <w:t>Customer.test</w:t>
+      </w:r>
+      <w:proofErr w:type="spellEnd"/>
+      <w:r>
+        <w:rPr>
+          <w:rFonts w:ascii="Franklin Gothic Book" w:hAnsi="Franklin Gothic Book"/>
+          <w:sz w:val="24"/>
+          <w:szCs w:val="24"/>
+        </w:rPr>
+        <w:t xml:space="preserve">(); </w:t>
+      </w:r>
+      <w:r>
+        <w:rPr>
+          <w:rFonts w:ascii="Franklin Gothic Book" w:hAnsi="Franklin Gothic Book"/>
+          <w:sz w:val="24"/>
+          <w:szCs w:val="24"/>
+        </w:rPr>
+        <w:t xml:space="preserve"> // test might be accessing static </w:t>
+      </w:r>
+      <w:proofErr w:type="spellStart"/>
+      <w:r>
+        <w:rPr>
+          <w:rFonts w:ascii="Franklin Gothic Book" w:hAnsi="Franklin Gothic Book"/>
+          <w:sz w:val="24"/>
+          <w:szCs w:val="24"/>
+        </w:rPr>
+        <w:t>properites</w:t>
+      </w:r>
+      <w:proofErr w:type="spellEnd"/>
+      <w:r>
+        <w:rPr>
+          <w:rFonts w:ascii="Franklin Gothic Book" w:hAnsi="Franklin Gothic Book"/>
+          <w:sz w:val="24"/>
+          <w:szCs w:val="24"/>
+        </w:rPr>
+        <w:br/>
+      </w:r>
+      <w:r>
+        <w:rPr>
+          <w:rFonts w:ascii="Franklin Gothic Book" w:hAnsi="Franklin Gothic Book"/>
+          <w:sz w:val="24"/>
+          <w:szCs w:val="24"/>
+        </w:rPr>
+        <w:br/>
+        <w:t xml:space="preserve">let c = new Customer(….); </w:t>
+      </w:r>
+      <w:r>
+        <w:rPr>
+          <w:rFonts w:ascii="Franklin Gothic Book" w:hAnsi="Franklin Gothic Book"/>
+          <w:sz w:val="24"/>
+          <w:szCs w:val="24"/>
+        </w:rPr>
+        <w:br/>
+      </w:r>
+      <w:proofErr w:type="spellStart"/>
+      <w:r>
+        <w:rPr>
+          <w:rFonts w:ascii="Franklin Gothic Book" w:hAnsi="Franklin Gothic Book"/>
+          <w:sz w:val="24"/>
+          <w:szCs w:val="24"/>
+        </w:rPr>
+        <w:t>c.display</w:t>
+      </w:r>
+      <w:proofErr w:type="spellEnd"/>
+      <w:r>
+        <w:rPr>
+          <w:rFonts w:ascii="Franklin Gothic Book" w:hAnsi="Franklin Gothic Book"/>
+          <w:sz w:val="24"/>
+          <w:szCs w:val="24"/>
+        </w:rPr>
+        <w:t>();</w:t>
+      </w:r>
+      <w:r>
+        <w:rPr>
+          <w:rFonts w:ascii="Franklin Gothic Book" w:hAnsi="Franklin Gothic Book"/>
+          <w:sz w:val="24"/>
+          <w:szCs w:val="24"/>
+        </w:rPr>
+        <w:t xml:space="preserve"> // display might be accessing object properties</w:t>
+      </w:r>
+    </w:p>
+    <w:p>
+      <w:pPr>
+        <w:rPr>
+          <w:rFonts w:ascii="Franklin Gothic Book" w:hAnsi="Franklin Gothic Book"/>
+          <w:sz w:val="24"/>
+          <w:szCs w:val="24"/>
+        </w:rPr>
+      </w:pPr>
+      <w:r>
+        <w:rPr>
+          <w:rFonts w:ascii="Franklin Gothic Book" w:hAnsi="Franklin Gothic Book"/>
+          <w:noProof/>
+          <w:sz w:val="24"/>
+          <w:szCs w:val="24"/>
+        </w:rPr>
+        <w:drawing>
+          <wp:inline distT="0" distB="0" distL="0" distR="0" wp14:anchorId="36A16577" wp14:editId="3A2A38B4">
+            <wp:extent cx="5729605" cy="4382135"/>
+            <wp:effectExtent l="0" t="0" r="4445" b="0"/>
+            <wp:docPr id="76" name="Picture 76"/>
+            <wp:cNvGraphicFramePr>
+              <a:graphicFrameLocks xmlns:a="http://schemas.openxmlformats.org/drawingml/2006/main" noChangeAspect="1"/>
+            </wp:cNvGraphicFramePr>
+            <a:graphic xmlns:a="http://schemas.openxmlformats.org/drawingml/2006/main">
+              <a:graphicData uri="http://schemas.openxmlformats.org/drawingml/2006/picture">
+                <pic:pic xmlns:pic="http://schemas.openxmlformats.org/drawingml/2006/picture">
+                  <pic:nvPicPr>
+                    <pic:cNvPr id="0" name="Picture 2"/>
+                    <pic:cNvPicPr>
+                      <a:picLocks noChangeAspect="1" noChangeArrowheads="1"/>
+                    </pic:cNvPicPr>
+                  </pic:nvPicPr>
+                  <pic:blipFill>
+                    <a:blip r:embed="rId85">
+                      <a:extLst>
+                        <a:ext uri="{28A0092B-C50C-407E-A947-70E740481C1C}">
+                          <a14:useLocalDpi xmlns:a14="http://schemas.microsoft.com/office/drawing/2010/main" val="0"/>
+                        </a:ext>
+                      </a:extLst>
+                    </a:blip>
+                    <a:srcRect/>
+                    <a:stretch>
+                      <a:fillRect/>
+                    </a:stretch>
+                  </pic:blipFill>
+                  <pic:spPr bwMode="auto">
+                    <a:xfrm>
+                      <a:off x="0" y="0"/>
+                      <a:ext cx="5729605" cy="4382135"/>
+                    </a:xfrm>
+                    <a:prstGeom prst="rect">
+                      <a:avLst/>
+                    </a:prstGeom>
+                    <a:noFill/>
+                    <a:ln>
+                      <a:noFill/>
+                    </a:ln>
+                  </pic:spPr>
+                </pic:pic>
+              </a:graphicData>
+            </a:graphic>
+          </wp:inline>
+        </w:drawing>
+      </w:r>
+    </w:p>
+    <w:p>
+      <w:pPr>
+        <w:rPr>
+          <w:rFonts w:ascii="Franklin Gothic Book" w:hAnsi="Franklin Gothic Book"/>
+          <w:sz w:val="24"/>
+          <w:szCs w:val="24"/>
+        </w:rPr>
+      </w:pPr>
+      <w:proofErr w:type="spellStart"/>
+      <w:r>
+        <w:rPr>
+          <w:rFonts w:ascii="Franklin Gothic Book" w:hAnsi="Franklin Gothic Book"/>
+          <w:sz w:val="24"/>
+          <w:szCs w:val="24"/>
+          <w:highlight w:val="yellow"/>
+        </w:rPr>
+        <w:t>padStart</w:t>
+      </w:r>
+      <w:proofErr w:type="spellEnd"/>
+      <w:r>
+        <w:rPr>
+          <w:rFonts w:ascii="Franklin Gothic Book" w:hAnsi="Franklin Gothic Book"/>
+          <w:sz w:val="24"/>
+          <w:szCs w:val="24"/>
+          <w:highlight w:val="yellow"/>
+        </w:rPr>
+        <w:t xml:space="preserve"> &amp; </w:t>
+      </w:r>
+      <w:proofErr w:type="spellStart"/>
+      <w:r>
+        <w:rPr>
+          <w:rFonts w:ascii="Franklin Gothic Book" w:hAnsi="Franklin Gothic Book"/>
+          <w:sz w:val="24"/>
+          <w:szCs w:val="24"/>
+          <w:highlight w:val="yellow"/>
+        </w:rPr>
+        <w:t>padEnd</w:t>
+      </w:r>
+      <w:proofErr w:type="spellEnd"/>
+    </w:p>
+    <w:p>
+      <w:pPr>
+        <w:rPr>
+          <w:rFonts w:ascii="Franklin Gothic Book" w:hAnsi="Franklin Gothic Book"/>
+          <w:sz w:val="24"/>
+          <w:szCs w:val="24"/>
+        </w:rPr>
+      </w:pPr>
+      <w:r>
+        <w:rPr>
+          <w:rFonts w:ascii="Franklin Gothic Book" w:hAnsi="Franklin Gothic Book"/>
+          <w:sz w:val="24"/>
+          <w:szCs w:val="24"/>
+        </w:rPr>
+        <w:t>These are the functions used on strings to add some extra strings in the beginning or end of the string</w:t>
+      </w:r>
+    </w:p>
+    <w:p>
+      <w:pPr>
+        <w:rPr>
+          <w:rFonts w:ascii="Franklin Gothic Book" w:hAnsi="Franklin Gothic Book"/>
+          <w:sz w:val="24"/>
+          <w:szCs w:val="24"/>
+        </w:rPr>
+      </w:pPr>
+      <w:r>
+        <w:rPr>
+          <w:rFonts w:ascii="Franklin Gothic Book" w:hAnsi="Franklin Gothic Book"/>
+          <w:sz w:val="24"/>
+          <w:szCs w:val="24"/>
+        </w:rPr>
+        <w:t xml:space="preserve">hello &gt;&gt; 000hello </w:t>
+      </w:r>
+      <w:r>
+        <w:rPr>
+          <w:rFonts w:ascii="Franklin Gothic Book" w:hAnsi="Franklin Gothic Book"/>
+          <w:sz w:val="24"/>
+          <w:szCs w:val="24"/>
+        </w:rPr>
+        <w:t xml:space="preserve"> &gt;&gt; </w:t>
+      </w:r>
+      <w:proofErr w:type="spellStart"/>
+      <w:r>
+        <w:rPr>
+          <w:rFonts w:ascii="Franklin Gothic Book" w:hAnsi="Franklin Gothic Book"/>
+          <w:sz w:val="24"/>
+          <w:szCs w:val="24"/>
+        </w:rPr>
+        <w:t>padStart</w:t>
+      </w:r>
+      <w:proofErr w:type="spellEnd"/>
+    </w:p>
+    <w:p>
+      <w:pPr>
+        <w:rPr>
+          <w:rFonts w:ascii="Franklin Gothic Book" w:hAnsi="Franklin Gothic Book"/>
+          <w:sz w:val="24"/>
+          <w:szCs w:val="24"/>
+        </w:rPr>
+      </w:pPr>
+      <w:r>
+        <w:rPr>
+          <w:rFonts w:ascii="Franklin Gothic Book" w:hAnsi="Franklin Gothic Book"/>
+          <w:sz w:val="24"/>
+          <w:szCs w:val="24"/>
+        </w:rPr>
+        <w:t xml:space="preserve">hello &gt;&gt; </w:t>
+      </w:r>
+      <w:proofErr w:type="spellStart"/>
+      <w:r>
+        <w:rPr>
+          <w:rFonts w:ascii="Franklin Gothic Book" w:hAnsi="Franklin Gothic Book"/>
+          <w:sz w:val="24"/>
+          <w:szCs w:val="24"/>
+        </w:rPr>
+        <w:t>hell</w:t>
+      </w:r>
+      <w:r>
+        <w:rPr>
+          <w:rFonts w:ascii="Franklin Gothic Book" w:hAnsi="Franklin Gothic Book"/>
+          <w:sz w:val="24"/>
+          <w:szCs w:val="24"/>
+        </w:rPr>
+        <w:t>oXXX</w:t>
+      </w:r>
+      <w:proofErr w:type="spellEnd"/>
+      <w:r>
+        <w:rPr>
+          <w:rFonts w:ascii="Franklin Gothic Book" w:hAnsi="Franklin Gothic Book"/>
+          <w:sz w:val="24"/>
+          <w:szCs w:val="24"/>
+        </w:rPr>
+        <w:t xml:space="preserve"> &gt;&gt; </w:t>
+      </w:r>
+      <w:proofErr w:type="spellStart"/>
+      <w:r>
+        <w:rPr>
+          <w:rFonts w:ascii="Franklin Gothic Book" w:hAnsi="Franklin Gothic Book"/>
+          <w:sz w:val="24"/>
+          <w:szCs w:val="24"/>
+        </w:rPr>
+        <w:t>paddEnd</w:t>
+      </w:r>
+      <w:proofErr w:type="spellEnd"/>
+    </w:p>
+    <w:p>
+      <w:pPr>
+        <w:rPr>
+          <w:rFonts w:ascii="Franklin Gothic Book" w:hAnsi="Franklin Gothic Book"/>
+          <w:sz w:val="24"/>
+          <w:szCs w:val="24"/>
+        </w:rPr>
+      </w:pPr>
+      <w:r>
+        <w:rPr>
+          <w:rFonts w:ascii="Franklin Gothic Book" w:hAnsi="Franklin Gothic Book"/>
+          <w:sz w:val="24"/>
+          <w:szCs w:val="24"/>
+        </w:rPr>
+        <w:t>Application &gt;&gt; userXXXX@gmail.com &gt;&gt; 9</w:t>
+      </w:r>
+      <w:r>
+        <w:rPr>
+          <w:rFonts w:ascii="Franklin Gothic Book" w:hAnsi="Franklin Gothic Book"/>
+          <w:sz w:val="24"/>
+          <w:szCs w:val="24"/>
+        </w:rPr>
+        <w:t>877</w:t>
+      </w:r>
+      <w:r>
+        <w:rPr>
+          <w:rFonts w:ascii="Franklin Gothic Book" w:hAnsi="Franklin Gothic Book"/>
+          <w:sz w:val="24"/>
+          <w:szCs w:val="24"/>
+        </w:rPr>
+        <w:t>XXXXXX</w:t>
+      </w:r>
+    </w:p>
+    <w:p>
+      <w:pPr>
+        <w:rPr>
+          <w:rFonts w:ascii="Franklin Gothic Book" w:hAnsi="Franklin Gothic Book"/>
+          <w:sz w:val="24"/>
+          <w:szCs w:val="24"/>
+        </w:rPr>
+      </w:pPr>
+      <w:r>
+        <w:rPr>
+          <w:rFonts w:ascii="Franklin Gothic Book" w:hAnsi="Franklin Gothic Book"/>
+          <w:sz w:val="24"/>
+          <w:szCs w:val="24"/>
+        </w:rPr>
+        <w:t>OTP &gt;&gt; 4589 &gt;&gt; 004589</w:t>
+      </w:r>
+    </w:p>
+    <w:p>
+      <w:pPr>
+        <w:rPr>
+          <w:rFonts w:ascii="Franklin Gothic Book" w:hAnsi="Franklin Gothic Book"/>
+          <w:sz w:val="24"/>
+          <w:szCs w:val="24"/>
+        </w:rPr>
+      </w:pPr>
+      <w:r>
+        <w:rPr>
+          <w:rFonts w:ascii="Franklin Gothic Book" w:hAnsi="Franklin Gothic Book"/>
+          <w:noProof/>
+          <w:sz w:val="24"/>
+          <w:szCs w:val="24"/>
+        </w:rPr>
+        <w:lastRenderedPageBreak/>
+        <w:drawing>
+          <wp:inline distT="0" distB="0" distL="0" distR="0" wp14:anchorId="1184427A" wp14:editId="268B815E">
+            <wp:extent cx="5729605" cy="2470150"/>
+            <wp:effectExtent l="0" t="0" r="4445" b="6350"/>
+            <wp:docPr id="77" name="Picture 77"/>
+            <wp:cNvGraphicFramePr>
+              <a:graphicFrameLocks xmlns:a="http://schemas.openxmlformats.org/drawingml/2006/main" noChangeAspect="1"/>
+            </wp:cNvGraphicFramePr>
+            <a:graphic xmlns:a="http://schemas.openxmlformats.org/drawingml/2006/main">
+              <a:graphicData uri="http://schemas.openxmlformats.org/drawingml/2006/picture">
+                <pic:pic xmlns:pic="http://schemas.openxmlformats.org/drawingml/2006/picture">
+                  <pic:nvPicPr>
+                    <pic:cNvPr id="0" name="Picture 3"/>
+                    <pic:cNvPicPr>
+                      <a:picLocks noChangeAspect="1" noChangeArrowheads="1"/>
+                    </pic:cNvPicPr>
+                  </pic:nvPicPr>
+                  <pic:blipFill>
+                    <a:blip r:embed="rId86">
+                      <a:extLst>
+                        <a:ext uri="{28A0092B-C50C-407E-A947-70E740481C1C}">
+                          <a14:useLocalDpi xmlns:a14="http://schemas.microsoft.com/office/drawing/2010/main" val="0"/>
+                        </a:ext>
+                      </a:extLst>
+                    </a:blip>
+                    <a:srcRect/>
+                    <a:stretch>
+                      <a:fillRect/>
+                    </a:stretch>
+                  </pic:blipFill>
+                  <pic:spPr bwMode="auto">
+                    <a:xfrm>
+                      <a:off x="0" y="0"/>
+                      <a:ext cx="5729605" cy="2470150"/>
+                    </a:xfrm>
+                    <a:prstGeom prst="rect">
+                      <a:avLst/>
+                    </a:prstGeom>
+                    <a:noFill/>
+                    <a:ln>
+                      <a:noFill/>
+                    </a:ln>
+                  </pic:spPr>
+                </pic:pic>
+              </a:graphicData>
+            </a:graphic>
+          </wp:inline>
+        </w:drawing>
+      </w:r>
+    </w:p>
+    <w:p>
+      <w:pPr>
+        <w:rPr>
+          <w:rFonts w:ascii="Franklin Gothic Book" w:hAnsi="Franklin Gothic Book"/>
+          <w:sz w:val="24"/>
+          <w:szCs w:val="24"/>
+        </w:rPr>
+      </w:pPr>
+      <w:r>
+        <w:rPr>
+          <w:rFonts w:ascii="Franklin Gothic Book" w:hAnsi="Franklin Gothic Book"/>
+          <w:sz w:val="24"/>
+          <w:szCs w:val="24"/>
+          <w:highlight w:val="yellow"/>
+        </w:rPr>
+        <w:t>Output:</w:t>
+      </w:r>
+    </w:p>
+    <w:p>
+      <w:pPr>
+        <w:rPr>
+          <w:rFonts w:ascii="Franklin Gothic Book" w:hAnsi="Franklin Gothic Book"/>
+          <w:sz w:val="24"/>
+          <w:szCs w:val="24"/>
+        </w:rPr>
+      </w:pPr>
+      <w:r>
+        <w:rPr>
+          <w:rFonts w:ascii="Franklin Gothic Book" w:hAnsi="Franklin Gothic Book"/>
+          <w:noProof/>
+          <w:sz w:val="24"/>
+          <w:szCs w:val="24"/>
+        </w:rPr>
+        <w:drawing>
+          <wp:inline distT="0" distB="0" distL="0" distR="0" wp14:anchorId="1D7B50CA" wp14:editId="538A8C75">
+            <wp:extent cx="3883025" cy="1021080"/>
+            <wp:effectExtent l="0" t="0" r="3175" b="7620"/>
+            <wp:docPr id="78" name="Picture 78"/>
+            <wp:cNvGraphicFramePr>
+              <a:graphicFrameLocks xmlns:a="http://schemas.openxmlformats.org/drawingml/2006/main" noChangeAspect="1"/>
+            </wp:cNvGraphicFramePr>
+            <a:graphic xmlns:a="http://schemas.openxmlformats.org/drawingml/2006/main">
+              <a:graphicData uri="http://schemas.openxmlformats.org/drawingml/2006/picture">
+                <pic:pic xmlns:pic="http://schemas.openxmlformats.org/drawingml/2006/picture">
+                  <pic:nvPicPr>
+                    <pic:cNvPr id="0" name="Picture 4"/>
+                    <pic:cNvPicPr>
+                      <a:picLocks noChangeAspect="1" noChangeArrowheads="1"/>
+                    </pic:cNvPicPr>
+                  </pic:nvPicPr>
+                  <pic:blipFill>
+                    <a:blip r:embed="rId87">
+                      <a:extLst>
+                        <a:ext uri="{28A0092B-C50C-407E-A947-70E740481C1C}">
+                          <a14:useLocalDpi xmlns:a14="http://schemas.microsoft.com/office/drawing/2010/main" val="0"/>
+                        </a:ext>
+                      </a:extLst>
+                    </a:blip>
+                    <a:srcRect/>
+                    <a:stretch>
+                      <a:fillRect/>
+                    </a:stretch>
+                  </pic:blipFill>
+                  <pic:spPr bwMode="auto">
+                    <a:xfrm>
+                      <a:off x="0" y="0"/>
+                      <a:ext cx="3883025" cy="1021080"/>
+                    </a:xfrm>
+                    <a:prstGeom prst="rect">
+                      <a:avLst/>
+                    </a:prstGeom>
+                    <a:noFill/>
+                    <a:ln>
+                      <a:noFill/>
+                    </a:ln>
+                  </pic:spPr>
+                </pic:pic>
+              </a:graphicData>
+            </a:graphic>
+          </wp:inline>
+        </w:drawing>
+      </w:r>
+    </w:p>
+    <w:p>
+      <w:pPr>
+        <w:rPr>
+          <w:rFonts w:ascii="Franklin Gothic Book" w:hAnsi="Franklin Gothic Book"/>
+          <w:sz w:val="24"/>
+          <w:szCs w:val="24"/>
+        </w:rPr>
+      </w:pPr>
+      <w:r>
+        <w:rPr>
+          <w:rFonts w:ascii="Franklin Gothic Book" w:hAnsi="Franklin Gothic Book"/>
+          <w:sz w:val="24"/>
+          <w:szCs w:val="24"/>
+          <w:highlight w:val="yellow"/>
+        </w:rPr>
+        <w:t>Generating random number that will always display 6 digits</w:t>
+      </w:r>
+    </w:p>
+    <w:p>
+      <w:pPr>
+        <w:rPr>
+          <w:rFonts w:ascii="Franklin Gothic Book" w:hAnsi="Franklin Gothic Book"/>
+          <w:sz w:val="24"/>
+          <w:szCs w:val="24"/>
+        </w:rPr>
+      </w:pPr>
+      <w:r>
+        <w:rPr>
+          <w:rFonts w:ascii="Franklin Gothic Book" w:hAnsi="Franklin Gothic Book"/>
+          <w:noProof/>
+          <w:sz w:val="24"/>
+          <w:szCs w:val="24"/>
+        </w:rPr>
+        <w:drawing>
+          <wp:inline distT="0" distB="0" distL="0" distR="0" wp14:anchorId="33A42EAA" wp14:editId="7FD4FC5D">
+            <wp:extent cx="5731510" cy="2456180"/>
+            <wp:effectExtent l="0" t="0" r="2540" b="1270"/>
+            <wp:docPr id="79" name="Picture 79"/>
+            <wp:cNvGraphicFramePr>
+              <a:graphicFrameLocks xmlns:a="http://schemas.openxmlformats.org/drawingml/2006/main" noChangeAspect="1"/>
+            </wp:cNvGraphicFramePr>
+            <a:graphic xmlns:a="http://schemas.openxmlformats.org/drawingml/2006/main">
+              <a:graphicData uri="http://schemas.openxmlformats.org/drawingml/2006/picture">
+                <pic:pic xmlns:pic="http://schemas.openxmlformats.org/drawingml/2006/picture">
+                  <pic:nvPicPr>
+                    <pic:cNvPr id="0" name="Picture 5"/>
+                    <pic:cNvPicPr>
+                      <a:picLocks noChangeAspect="1" noChangeArrowheads="1"/>
+                    </pic:cNvPicPr>
+                  </pic:nvPicPr>
+                  <pic:blipFill>
+                    <a:blip r:embed="rId88">
+                      <a:extLst>
+                        <a:ext uri="{28A0092B-C50C-407E-A947-70E740481C1C}">
+                          <a14:useLocalDpi xmlns:a14="http://schemas.microsoft.com/office/drawing/2010/main" val="0"/>
+                        </a:ext>
+                      </a:extLst>
+                    </a:blip>
+                    <a:srcRect/>
+                    <a:stretch>
+                      <a:fillRect/>
+                    </a:stretch>
+                  </pic:blipFill>
+                  <pic:spPr bwMode="auto">
+                    <a:xfrm>
+                      <a:off x="0" y="0"/>
+                      <a:ext cx="5731510" cy="2456180"/>
+                    </a:xfrm>
+                    <a:prstGeom prst="rect">
+                      <a:avLst/>
+                    </a:prstGeom>
+                    <a:noFill/>
+                    <a:ln>
+                      <a:noFill/>
+                    </a:ln>
+                  </pic:spPr>
+                </pic:pic>
+              </a:graphicData>
+            </a:graphic>
+          </wp:inline>
+        </w:drawing>
+      </w:r>
+    </w:p>
+    <w:p>
+      <w:pPr>
+        <w:rPr>
+          <w:rFonts w:ascii="Franklin Gothic Book" w:hAnsi="Franklin Gothic Book"/>
+          <w:sz w:val="24"/>
+          <w:szCs w:val="24"/>
+        </w:rPr>
+      </w:pPr>
+      <w:r>
+        <w:rPr>
+          <w:rFonts w:ascii="Franklin Gothic Book" w:hAnsi="Franklin Gothic Book"/>
+          <w:sz w:val="24"/>
+          <w:szCs w:val="24"/>
+          <w:highlight w:val="yellow"/>
+        </w:rPr>
+        <w:t>DOM Manipulation and Event handling</w:t>
+      </w:r>
+    </w:p>
+    <w:p>
+      <w:pPr>
+        <w:rPr>
+          <w:rFonts w:ascii="Franklin Gothic Book" w:hAnsi="Franklin Gothic Book"/>
+          <w:sz w:val="24"/>
+          <w:szCs w:val="24"/>
+        </w:rPr>
+      </w:pPr>
+      <w:r>
+        <w:rPr>
+          <w:rFonts w:ascii="Franklin Gothic Book" w:hAnsi="Franklin Gothic Book"/>
+          <w:sz w:val="24"/>
+          <w:szCs w:val="24"/>
+        </w:rPr>
+        <w:t>DOM stands for Document Object Model, which is created inside the browser when the HTML elements are loaded, using Javascript document object we can access any HTML element and manipulate it like adding element, removing element, adding CSS or removing CSS and so on.</w:t>
+      </w:r>
+    </w:p>
+    <w:p>
+      <w:pPr>
+        <w:rPr>
+          <w:rFonts w:ascii="Franklin Gothic Book" w:hAnsi="Franklin Gothic Book"/>
+          <w:sz w:val="24"/>
+          <w:szCs w:val="24"/>
+        </w:rPr>
+      </w:pPr>
+      <w:r>
+        <w:rPr>
+          <w:rFonts w:ascii="Franklin Gothic Book" w:hAnsi="Franklin Gothic Book"/>
+          <w:sz w:val="24"/>
+          <w:szCs w:val="24"/>
+          <w:highlight w:val="yellow"/>
+        </w:rPr>
+        <w:t>Event handling:</w:t>
+      </w:r>
+      <w:r>
+        <w:rPr>
+          <w:rFonts w:ascii="Franklin Gothic Book" w:hAnsi="Franklin Gothic Book"/>
+          <w:sz w:val="24"/>
+          <w:szCs w:val="24"/>
+        </w:rPr>
+        <w:t xml:space="preserve"> Events are the things generated by the elements when user perform some action, you can call some functions when certain events are generated which is called as event handling</w:t>
+      </w:r>
+    </w:p>
+    <w:p>
+      <w:pPr>
+        <w:rPr>
+          <w:rFonts w:ascii="Franklin Gothic Book" w:hAnsi="Franklin Gothic Book"/>
+          <w:sz w:val="24"/>
+          <w:szCs w:val="24"/>
+        </w:rPr>
+      </w:pPr>
+      <w:r>
+        <w:rPr>
+          <w:rFonts w:ascii="Franklin Gothic Book" w:hAnsi="Franklin Gothic Book"/>
+          <w:sz w:val="24"/>
+          <w:szCs w:val="24"/>
+        </w:rPr>
+        <w:lastRenderedPageBreak/>
+        <w:t xml:space="preserve">HTML elements generate events like </w:t>
+      </w:r>
+      <w:proofErr w:type="spellStart"/>
+      <w:r>
+        <w:rPr>
+          <w:rFonts w:ascii="Franklin Gothic Book" w:hAnsi="Franklin Gothic Book"/>
+          <w:sz w:val="24"/>
+          <w:szCs w:val="24"/>
+        </w:rPr>
+        <w:t>onmouseover</w:t>
+      </w:r>
+      <w:proofErr w:type="spellEnd"/>
+      <w:r>
+        <w:rPr>
+          <w:rFonts w:ascii="Franklin Gothic Book" w:hAnsi="Franklin Gothic Book"/>
+          <w:sz w:val="24"/>
+          <w:szCs w:val="24"/>
+        </w:rPr>
+        <w:t xml:space="preserve">, </w:t>
+      </w:r>
+      <w:proofErr w:type="spellStart"/>
+      <w:r>
+        <w:rPr>
+          <w:rFonts w:ascii="Franklin Gothic Book" w:hAnsi="Franklin Gothic Book"/>
+          <w:sz w:val="24"/>
+          <w:szCs w:val="24"/>
+        </w:rPr>
+        <w:t>onmouseout</w:t>
+      </w:r>
+      <w:proofErr w:type="spellEnd"/>
+      <w:r>
+        <w:rPr>
+          <w:rFonts w:ascii="Franklin Gothic Book" w:hAnsi="Franklin Gothic Book"/>
+          <w:sz w:val="24"/>
+          <w:szCs w:val="24"/>
+        </w:rPr>
+        <w:t xml:space="preserve">, onclick, </w:t>
+      </w:r>
+      <w:proofErr w:type="spellStart"/>
+      <w:r>
+        <w:rPr>
+          <w:rFonts w:ascii="Franklin Gothic Book" w:hAnsi="Franklin Gothic Book"/>
+          <w:sz w:val="24"/>
+          <w:szCs w:val="24"/>
+        </w:rPr>
+        <w:t>onsubmit</w:t>
+      </w:r>
+      <w:proofErr w:type="spellEnd"/>
+      <w:r>
+        <w:rPr>
+          <w:rFonts w:ascii="Franklin Gothic Book" w:hAnsi="Franklin Gothic Book"/>
+          <w:sz w:val="24"/>
+          <w:szCs w:val="24"/>
+        </w:rPr>
+        <w:t xml:space="preserve">, </w:t>
+      </w:r>
+      <w:proofErr w:type="spellStart"/>
+      <w:r>
+        <w:rPr>
+          <w:rFonts w:ascii="Franklin Gothic Book" w:hAnsi="Franklin Gothic Book"/>
+          <w:sz w:val="24"/>
+          <w:szCs w:val="24"/>
+        </w:rPr>
+        <w:t>ondblclik</w:t>
+      </w:r>
+      <w:proofErr w:type="spellEnd"/>
+      <w:r>
+        <w:rPr>
+          <w:rFonts w:ascii="Franklin Gothic Book" w:hAnsi="Franklin Gothic Book"/>
+          <w:sz w:val="24"/>
+          <w:szCs w:val="24"/>
+        </w:rPr>
+        <w:t xml:space="preserve">, </w:t>
+      </w:r>
+      <w:proofErr w:type="spellStart"/>
+      <w:r>
+        <w:rPr>
+          <w:rFonts w:ascii="Franklin Gothic Book" w:hAnsi="Franklin Gothic Book"/>
+          <w:sz w:val="24"/>
+          <w:szCs w:val="24"/>
+        </w:rPr>
+        <w:t>onkeyup</w:t>
+      </w:r>
+      <w:proofErr w:type="spellEnd"/>
+      <w:r>
+        <w:rPr>
+          <w:rFonts w:ascii="Franklin Gothic Book" w:hAnsi="Franklin Gothic Book"/>
+          <w:sz w:val="24"/>
+          <w:szCs w:val="24"/>
+        </w:rPr>
+        <w:t xml:space="preserve">, </w:t>
+      </w:r>
+      <w:proofErr w:type="spellStart"/>
+      <w:r>
+        <w:rPr>
+          <w:rFonts w:ascii="Franklin Gothic Book" w:hAnsi="Franklin Gothic Book"/>
+          <w:sz w:val="24"/>
+          <w:szCs w:val="24"/>
+        </w:rPr>
+        <w:t>onkeydown</w:t>
+      </w:r>
+      <w:proofErr w:type="spellEnd"/>
+      <w:r>
+        <w:rPr>
+          <w:rFonts w:ascii="Franklin Gothic Book" w:hAnsi="Franklin Gothic Book"/>
+          <w:sz w:val="24"/>
+          <w:szCs w:val="24"/>
+        </w:rPr>
+        <w:t xml:space="preserve"> and so on</w:t>
+      </w:r>
+    </w:p>
+    <w:p>
+      <w:pPr>
+        <w:rPr>
+          <w:rFonts w:ascii="Franklin Gothic Book" w:hAnsi="Franklin Gothic Book"/>
+          <w:sz w:val="24"/>
+          <w:szCs w:val="24"/>
+        </w:rPr>
+      </w:pPr>
+    </w:p>
+    <w:p>
+      <w:pPr>
+        <w:rPr>
+          <w:rFonts w:ascii="Franklin Gothic Book" w:hAnsi="Franklin Gothic Book"/>
+          <w:sz w:val="24"/>
+          <w:szCs w:val="24"/>
+        </w:rPr>
+      </w:pPr>
+      <w:r>
+        <w:rPr>
+          <w:rFonts w:ascii="Franklin Gothic Book" w:hAnsi="Franklin Gothic Book"/>
+          <w:sz w:val="24"/>
+          <w:szCs w:val="24"/>
+          <w:highlight w:val="yellow"/>
+        </w:rPr>
+        <w:t>Accessing the elements</w:t>
+      </w:r>
+    </w:p>
+    <w:p>
+      <w:pPr>
+        <w:rPr>
+          <w:rFonts w:ascii="Franklin Gothic Book" w:hAnsi="Franklin Gothic Book"/>
+          <w:sz w:val="24"/>
+          <w:szCs w:val="24"/>
+        </w:rPr>
+      </w:pPr>
+      <w:r>
+        <w:rPr>
+          <w:rFonts w:ascii="Franklin Gothic Book" w:hAnsi="Franklin Gothic Book"/>
+          <w:sz w:val="24"/>
+          <w:szCs w:val="24"/>
+        </w:rPr>
+        <w:t>we have many methods in document object to access the element like</w:t>
+      </w:r>
+    </w:p>
+    <w:p>
+      <w:pPr>
+        <w:rPr>
+          <w:rFonts w:ascii="Franklin Gothic Book" w:hAnsi="Franklin Gothic Book"/>
+          <w:sz w:val="24"/>
+          <w:szCs w:val="24"/>
+        </w:rPr>
+      </w:pPr>
+      <w:proofErr w:type="spellStart"/>
+      <w:r>
+        <w:rPr>
+          <w:rFonts w:ascii="Franklin Gothic Book" w:hAnsi="Franklin Gothic Book"/>
+          <w:sz w:val="24"/>
+          <w:szCs w:val="24"/>
+        </w:rPr>
+        <w:t>document.getElementById</w:t>
+      </w:r>
+      <w:proofErr w:type="spellEnd"/>
+      <w:r>
+        <w:rPr>
+          <w:rFonts w:ascii="Franklin Gothic Book" w:hAnsi="Franklin Gothic Book"/>
+          <w:sz w:val="24"/>
+          <w:szCs w:val="24"/>
+        </w:rPr>
+        <w:t>(“id”): Returns the HTML element having the id</w:t>
+      </w:r>
+    </w:p>
+    <w:p>
+      <w:pPr>
+        <w:rPr>
+          <w:rFonts w:ascii="Franklin Gothic Book" w:hAnsi="Franklin Gothic Book"/>
+          <w:sz w:val="24"/>
+          <w:szCs w:val="24"/>
+        </w:rPr>
+      </w:pPr>
+      <w:proofErr w:type="spellStart"/>
+      <w:r>
+        <w:rPr>
+          <w:rFonts w:ascii="Franklin Gothic Book" w:hAnsi="Franklin Gothic Book"/>
+          <w:sz w:val="24"/>
+          <w:szCs w:val="24"/>
+        </w:rPr>
+        <w:t>document.getElementsByTagName</w:t>
+      </w:r>
+      <w:proofErr w:type="spellEnd"/>
+      <w:r>
+        <w:rPr>
+          <w:rFonts w:ascii="Franklin Gothic Book" w:hAnsi="Franklin Gothic Book"/>
+          <w:sz w:val="24"/>
+          <w:szCs w:val="24"/>
+        </w:rPr>
+        <w:t>(“</w:t>
+      </w:r>
+      <w:proofErr w:type="spellStart"/>
+      <w:r>
+        <w:rPr>
+          <w:rFonts w:ascii="Franklin Gothic Book" w:hAnsi="Franklin Gothic Book"/>
+          <w:sz w:val="24"/>
+          <w:szCs w:val="24"/>
+        </w:rPr>
+        <w:t>tagName</w:t>
+      </w:r>
+      <w:proofErr w:type="spellEnd"/>
+      <w:r>
+        <w:rPr>
+          <w:rFonts w:ascii="Franklin Gothic Book" w:hAnsi="Franklin Gothic Book"/>
+          <w:sz w:val="24"/>
+          <w:szCs w:val="24"/>
+        </w:rPr>
+        <w:t>”): Returns all the HTML elements of that tag name, it returns array of HTML elements</w:t>
+      </w:r>
+    </w:p>
+    <w:p>
+      <w:pPr>
+        <w:rPr>
+          <w:rFonts w:ascii="Franklin Gothic Book" w:hAnsi="Franklin Gothic Book"/>
+          <w:sz w:val="24"/>
+          <w:szCs w:val="24"/>
+        </w:rPr>
+      </w:pPr>
+      <w:proofErr w:type="spellStart"/>
+      <w:r>
+        <w:rPr>
+          <w:rFonts w:ascii="Franklin Gothic Book" w:hAnsi="Franklin Gothic Book"/>
+          <w:sz w:val="24"/>
+          <w:szCs w:val="24"/>
+        </w:rPr>
+        <w:t>document.getElementsByClassName</w:t>
+      </w:r>
+      <w:proofErr w:type="spellEnd"/>
+      <w:r>
+        <w:rPr>
+          <w:rFonts w:ascii="Franklin Gothic Book" w:hAnsi="Franklin Gothic Book"/>
+          <w:sz w:val="24"/>
+          <w:szCs w:val="24"/>
+        </w:rPr>
+        <w:t>(“</w:t>
+      </w:r>
+      <w:proofErr w:type="spellStart"/>
+      <w:r>
+        <w:rPr>
+          <w:rFonts w:ascii="Franklin Gothic Book" w:hAnsi="Franklin Gothic Book"/>
+          <w:sz w:val="24"/>
+          <w:szCs w:val="24"/>
+        </w:rPr>
+        <w:t>className</w:t>
+      </w:r>
+      <w:proofErr w:type="spellEnd"/>
+      <w:r>
+        <w:rPr>
+          <w:rFonts w:ascii="Franklin Gothic Book" w:hAnsi="Franklin Gothic Book"/>
+          <w:sz w:val="24"/>
+          <w:szCs w:val="24"/>
+        </w:rPr>
+        <w:t>”): Returns all the HTML elements matching to the class name, it returns array of HTML elements</w:t>
+      </w:r>
+    </w:p>
+    <w:p>
+      <w:pPr>
+        <w:rPr>
+          <w:rFonts w:ascii="Franklin Gothic Book" w:hAnsi="Franklin Gothic Book"/>
+          <w:sz w:val="24"/>
+          <w:szCs w:val="24"/>
+        </w:rPr>
+      </w:pPr>
+      <w:r>
+        <w:rPr>
+          <w:rFonts w:ascii="Franklin Gothic Book" w:hAnsi="Franklin Gothic Book"/>
+          <w:noProof/>
+          <w:sz w:val="24"/>
+          <w:szCs w:val="24"/>
+        </w:rPr>
+        <w:drawing>
+          <wp:inline distT="0" distB="0" distL="0" distR="0" wp14:anchorId="79BEF935" wp14:editId="71E64A7E">
+            <wp:extent cx="5731510" cy="3275330"/>
+            <wp:effectExtent l="0" t="0" r="2540" b="1270"/>
+            <wp:docPr id="80" name="Picture 80"/>
+            <wp:cNvGraphicFramePr>
+              <a:graphicFrameLocks xmlns:a="http://schemas.openxmlformats.org/drawingml/2006/main" noChangeAspect="1"/>
+            </wp:cNvGraphicFramePr>
+            <a:graphic xmlns:a="http://schemas.openxmlformats.org/drawingml/2006/main">
+              <a:graphicData uri="http://schemas.openxmlformats.org/drawingml/2006/picture">
+                <pic:pic xmlns:pic="http://schemas.openxmlformats.org/drawingml/2006/picture">
+                  <pic:nvPicPr>
+                    <pic:cNvPr id="0" name="Picture 6"/>
+                    <pic:cNvPicPr>
+                      <a:picLocks noChangeAspect="1" noChangeArrowheads="1"/>
+                    </pic:cNvPicPr>
+                  </pic:nvPicPr>
+                  <pic:blipFill>
+                    <a:blip r:embed="rId89">
+                      <a:extLst>
+                        <a:ext uri="{28A0092B-C50C-407E-A947-70E740481C1C}">
+                          <a14:useLocalDpi xmlns:a14="http://schemas.microsoft.com/office/drawing/2010/main" val="0"/>
+                        </a:ext>
+                      </a:extLst>
+                    </a:blip>
+                    <a:srcRect/>
+                    <a:stretch>
+                      <a:fillRect/>
+                    </a:stretch>
+                  </pic:blipFill>
+                  <pic:spPr bwMode="auto">
+                    <a:xfrm>
+                      <a:off x="0" y="0"/>
+                      <a:ext cx="5731510" cy="3275330"/>
+                    </a:xfrm>
+                    <a:prstGeom prst="rect">
+                      <a:avLst/>
+                    </a:prstGeom>
+                    <a:noFill/>
+                    <a:ln>
+                      <a:noFill/>
+                    </a:ln>
+                  </pic:spPr>
+                </pic:pic>
+              </a:graphicData>
+            </a:graphic>
+          </wp:inline>
+        </w:drawing>
+      </w:r>
+    </w:p>
+    <w:p>
+      <w:pPr>
+        <w:rPr>
+          <w:rFonts w:ascii="Franklin Gothic Book" w:hAnsi="Franklin Gothic Book"/>
+          <w:sz w:val="24"/>
+          <w:szCs w:val="24"/>
+        </w:rPr>
+      </w:pPr>
+      <w:r>
+        <w:rPr>
+          <w:rFonts w:ascii="Franklin Gothic Book" w:hAnsi="Franklin Gothic Book"/>
+          <w:sz w:val="24"/>
+          <w:szCs w:val="24"/>
+          <w:highlight w:val="yellow"/>
+        </w:rPr>
+        <w:t>Output:</w:t>
+      </w:r>
+    </w:p>
+    <w:p>
+      <w:pPr>
+        <w:rPr>
+          <w:rFonts w:ascii="Franklin Gothic Book" w:hAnsi="Franklin Gothic Book"/>
+          <w:sz w:val="24"/>
+          <w:szCs w:val="24"/>
+        </w:rPr>
+      </w:pPr>
+      <w:r>
+        <w:rPr>
+          <w:rFonts w:ascii="Franklin Gothic Book" w:hAnsi="Franklin Gothic Book"/>
+          <w:noProof/>
+          <w:sz w:val="24"/>
+          <w:szCs w:val="24"/>
+        </w:rPr>
+        <w:drawing>
+          <wp:inline distT="0" distB="0" distL="0" distR="0" wp14:anchorId="167911D3" wp14:editId="160AC909">
+            <wp:extent cx="2286000" cy="2125980"/>
+            <wp:effectExtent l="0" t="0" r="0" b="7620"/>
+            <wp:docPr id="81" name="Picture 81"/>
+            <wp:cNvGraphicFramePr>
+              <a:graphicFrameLocks xmlns:a="http://schemas.openxmlformats.org/drawingml/2006/main" noChangeAspect="1"/>
+            </wp:cNvGraphicFramePr>
+            <a:graphic xmlns:a="http://schemas.openxmlformats.org/drawingml/2006/main">
+              <a:graphicData uri="http://schemas.openxmlformats.org/drawingml/2006/picture">
+                <pic:pic xmlns:pic="http://schemas.openxmlformats.org/drawingml/2006/picture">
+                  <pic:nvPicPr>
+                    <pic:cNvPr id="0" name="Picture 7"/>
+                    <pic:cNvPicPr>
+                      <a:picLocks noChangeAspect="1" noChangeArrowheads="1"/>
+                    </pic:cNvPicPr>
+                  </pic:nvPicPr>
+                  <pic:blipFill>
+                    <a:blip r:embed="rId90">
+                      <a:extLst>
+                        <a:ext uri="{28A0092B-C50C-407E-A947-70E740481C1C}">
+                          <a14:useLocalDpi xmlns:a14="http://schemas.microsoft.com/office/drawing/2010/main" val="0"/>
+                        </a:ext>
+                      </a:extLst>
+                    </a:blip>
+                    <a:srcRect/>
+                    <a:stretch>
+                      <a:fillRect/>
+                    </a:stretch>
+                  </pic:blipFill>
+                  <pic:spPr bwMode="auto">
+                    <a:xfrm>
+                      <a:off x="0" y="0"/>
+                      <a:ext cx="2286000" cy="2125980"/>
+                    </a:xfrm>
+                    <a:prstGeom prst="rect">
+                      <a:avLst/>
+                    </a:prstGeom>
+                    <a:noFill/>
+                    <a:ln>
+                      <a:noFill/>
+                    </a:ln>
+                  </pic:spPr>
+                </pic:pic>
+              </a:graphicData>
+            </a:graphic>
+          </wp:inline>
+        </w:drawing>
+      </w:r>
+    </w:p>
+    <w:p>
+      <w:pPr>
+        <w:rPr>
+          <w:rFonts w:ascii="Franklin Gothic Book" w:hAnsi="Franklin Gothic Book"/>
+          <w:sz w:val="24"/>
+          <w:szCs w:val="24"/>
+        </w:rPr>
+      </w:pPr>
+    </w:p>
+    <w:p>
+      <w:pPr>
+        <w:rPr>
+          <w:rFonts w:ascii="Franklin Gothic Book" w:hAnsi="Franklin Gothic Book"/>
+          <w:sz w:val="24"/>
+          <w:szCs w:val="24"/>
+        </w:rPr>
+      </w:pPr>
+      <w:r>
+        <w:rPr>
+          <w:rFonts w:ascii="Franklin Gothic Book" w:hAnsi="Franklin Gothic Book"/>
+          <w:sz w:val="24"/>
+          <w:szCs w:val="24"/>
+          <w:highlight w:val="yellow"/>
+        </w:rPr>
+        <w:lastRenderedPageBreak/>
+        <w:t>Activity:</w:t>
+      </w:r>
+    </w:p>
+    <w:p>
+      <w:pPr>
+        <w:rPr>
+          <w:rFonts w:ascii="Franklin Gothic Book" w:hAnsi="Franklin Gothic Book"/>
+          <w:sz w:val="24"/>
+          <w:szCs w:val="24"/>
+        </w:rPr>
+      </w:pPr>
+      <w:r>
+        <w:rPr>
+          <w:rFonts w:ascii="Franklin Gothic Book" w:hAnsi="Franklin Gothic Book"/>
+          <w:noProof/>
+          <w:sz w:val="24"/>
+          <w:szCs w:val="24"/>
+        </w:rPr>
+        <w:drawing>
+          <wp:inline distT="0" distB="0" distL="0" distR="0" wp14:anchorId="6CA6539D" wp14:editId="0AFA73CD">
+            <wp:extent cx="5299755" cy="3701491"/>
+            <wp:effectExtent l="0" t="0" r="0" b="0"/>
+            <wp:docPr id="82" name="Picture 82"/>
+            <wp:cNvGraphicFramePr>
+              <a:graphicFrameLocks xmlns:a="http://schemas.openxmlformats.org/drawingml/2006/main" noChangeAspect="1"/>
+            </wp:cNvGraphicFramePr>
+            <a:graphic xmlns:a="http://schemas.openxmlformats.org/drawingml/2006/main">
+              <a:graphicData uri="http://schemas.openxmlformats.org/drawingml/2006/picture">
+                <pic:pic xmlns:pic="http://schemas.openxmlformats.org/drawingml/2006/picture">
+                  <pic:nvPicPr>
+                    <pic:cNvPr id="0" name="Picture 8"/>
+                    <pic:cNvPicPr>
+                      <a:picLocks noChangeAspect="1" noChangeArrowheads="1"/>
+                    </pic:cNvPicPr>
+                  </pic:nvPicPr>
+                  <pic:blipFill>
+                    <a:blip r:embed="rId91">
+                      <a:extLst>
+                        <a:ext uri="{28A0092B-C50C-407E-A947-70E740481C1C}">
+                          <a14:useLocalDpi xmlns:a14="http://schemas.microsoft.com/office/drawing/2010/main" val="0"/>
+                        </a:ext>
+                      </a:extLst>
+                    </a:blip>
+                    <a:srcRect/>
+                    <a:stretch>
+                      <a:fillRect/>
+                    </a:stretch>
+                  </pic:blipFill>
+                  <pic:spPr bwMode="auto">
+                    <a:xfrm>
+                      <a:off x="0" y="0"/>
+                      <a:ext cx="5300438" cy="3701968"/>
+                    </a:xfrm>
+                    <a:prstGeom prst="rect">
+                      <a:avLst/>
+                    </a:prstGeom>
+                    <a:noFill/>
+                    <a:ln>
+                      <a:noFill/>
+                    </a:ln>
+                  </pic:spPr>
+                </pic:pic>
+              </a:graphicData>
+            </a:graphic>
+          </wp:inline>
+        </w:drawing>
+      </w:r>
+    </w:p>
+    <w:p>
+      <w:pPr>
+        <w:rPr>
+          <w:rFonts w:ascii="Franklin Gothic Book" w:hAnsi="Franklin Gothic Book"/>
+          <w:sz w:val="24"/>
+          <w:szCs w:val="24"/>
+        </w:rPr>
+      </w:pPr>
+      <w:r>
+        <w:rPr>
+          <w:rFonts w:ascii="Franklin Gothic Book" w:hAnsi="Franklin Gothic Book"/>
+          <w:sz w:val="24"/>
+          <w:szCs w:val="24"/>
+        </w:rPr>
+        <w:t>Enter value in input box N1 &amp; N2, then upon clicking on + or - or * or /, Result input box must show the result</w:t>
+      </w:r>
+    </w:p>
+    <w:p>
+      <w:pPr>
+        <w:rPr>
+          <w:rFonts w:ascii="Franklin Gothic Book" w:hAnsi="Franklin Gothic Book"/>
+          <w:sz w:val="24"/>
+          <w:szCs w:val="24"/>
+        </w:rPr>
+      </w:pPr>
+      <w:r>
+        <w:rPr>
+          <w:rFonts w:ascii="Franklin Gothic Book" w:hAnsi="Franklin Gothic Book"/>
+          <w:sz w:val="24"/>
+          <w:szCs w:val="24"/>
+        </w:rPr>
+        <w:t>Ex: If you enter 10 in N1 &amp; 20 in N2, then Result must be 30 if you click +, -10, if its -, 0.5 if its /, 200 if its *</w:t>
       </w:r>
     </w:p>
     <w:sectPr>

--- a/MERN Stack Training.docx
+++ b/MERN Stack Training.docx
@@ -11833,7 +11833,7 @@
           <v:shape id="_x0000_i1025" type="#_x0000_t75" style="width:451pt;height:198.7pt" o:ole="">
             <v:imagedata r:id="rId33" o:title=""/>
           </v:shape>
-          <o:OLEObject Type="Embed" ProgID="PBrush" ShapeID="_x0000_i1025" DrawAspect="Content" ObjectID="_1730980371" r:id="rId34"/>
+          <o:OLEObject Type="Embed" ProgID="PBrush" ShapeID="_x0000_i1025" DrawAspect="Content" ObjectID="_1730983513" r:id="rId34"/>
         </w:object>
       </w:r>
     </w:p>
@@ -25469,8 +25469,146 @@
           <w:sz w:val="24"/>
           <w:szCs w:val="24"/>
         </w:rPr>
-        <w:t>Ex: If you enter 10 in N1 &amp; 20 in N2, then Result must be 30 if you click +, -10, if its -, 0.5 if its /, 200 if its *</w:t>
-      </w:r>
+        <w:t xml:space="preserve">Ex: If you enter 10 in N1 &amp; 20 in N2, then Result must be 30 if you click +, -10, if its -, 0.5 if its /, 200 if </w:t>
+      </w:r>
+      <w:proofErr w:type="spellStart"/>
+      <w:r>
+        <w:rPr>
+          <w:rFonts w:ascii="Franklin Gothic Book" w:hAnsi="Franklin Gothic Book"/>
+          <w:sz w:val="24"/>
+          <w:szCs w:val="24"/>
+        </w:rPr>
+        <w:t>its</w:t>
+      </w:r>
+      <w:proofErr w:type="spellEnd"/>
+      <w:r>
+        <w:rPr>
+          <w:rFonts w:ascii="Franklin Gothic Book" w:hAnsi="Franklin Gothic Book"/>
+          <w:sz w:val="24"/>
+          <w:szCs w:val="24"/>
+        </w:rPr>
+        <w:t xml:space="preserve"> *</w:t>
+      </w:r>
+    </w:p>
+    <w:p>
+      <w:pPr>
+        <w:rPr>
+          <w:rFonts w:ascii="Franklin Gothic Book" w:hAnsi="Franklin Gothic Book"/>
+          <w:sz w:val="24"/>
+          <w:szCs w:val="24"/>
+        </w:rPr>
+      </w:pPr>
+    </w:p>
+    <w:p>
+      <w:pPr>
+        <w:rPr>
+          <w:rFonts w:ascii="Franklin Gothic Book" w:hAnsi="Franklin Gothic Book"/>
+          <w:sz w:val="24"/>
+          <w:szCs w:val="24"/>
+        </w:rPr>
+      </w:pPr>
+      <w:r>
+        <w:rPr>
+          <w:rFonts w:ascii="Franklin Gothic Book" w:hAnsi="Franklin Gothic Book"/>
+          <w:sz w:val="24"/>
+          <w:szCs w:val="24"/>
+          <w:highlight w:val="yellow"/>
+        </w:rPr>
+        <w:t>Solution for add</w:t>
+      </w:r>
+    </w:p>
+    <w:p>
+      <w:pPr>
+        <w:rPr>
+          <w:rFonts w:ascii="Franklin Gothic Book" w:hAnsi="Franklin Gothic Book"/>
+          <w:sz w:val="24"/>
+          <w:szCs w:val="24"/>
+        </w:rPr>
+      </w:pPr>
+      <w:r>
+        <w:rPr>
+          <w:rFonts w:ascii="Franklin Gothic Book" w:hAnsi="Franklin Gothic Book"/>
+          <w:noProof/>
+          <w:sz w:val="24"/>
+          <w:szCs w:val="24"/>
+        </w:rPr>
+        <w:lastRenderedPageBreak/>
+        <w:drawing>
+          <wp:inline distT="0" distB="0" distL="0" distR="0" wp14:anchorId="74B64978" wp14:editId="75C35130">
+            <wp:extent cx="5727700" cy="3379470"/>
+            <wp:effectExtent l="0" t="0" r="6350" b="0"/>
+            <wp:docPr id="83" name="Picture 83"/>
+            <wp:cNvGraphicFramePr>
+              <a:graphicFrameLocks xmlns:a="http://schemas.openxmlformats.org/drawingml/2006/main" noChangeAspect="1"/>
+            </wp:cNvGraphicFramePr>
+            <a:graphic xmlns:a="http://schemas.openxmlformats.org/drawingml/2006/main">
+              <a:graphicData uri="http://schemas.openxmlformats.org/drawingml/2006/picture">
+                <pic:pic xmlns:pic="http://schemas.openxmlformats.org/drawingml/2006/picture">
+                  <pic:nvPicPr>
+                    <pic:cNvPr id="0" name="Picture 2"/>
+                    <pic:cNvPicPr>
+                      <a:picLocks noChangeAspect="1" noChangeArrowheads="1"/>
+                    </pic:cNvPicPr>
+                  </pic:nvPicPr>
+                  <pic:blipFill>
+                    <a:blip r:embed="rId92">
+                      <a:extLst>
+                        <a:ext uri="{28A0092B-C50C-407E-A947-70E740481C1C}">
+                          <a14:useLocalDpi xmlns:a14="http://schemas.microsoft.com/office/drawing/2010/main" val="0"/>
+                        </a:ext>
+                      </a:extLst>
+                    </a:blip>
+                    <a:srcRect/>
+                    <a:stretch>
+                      <a:fillRect/>
+                    </a:stretch>
+                  </pic:blipFill>
+                  <pic:spPr bwMode="auto">
+                    <a:xfrm>
+                      <a:off x="0" y="0"/>
+                      <a:ext cx="5727700" cy="3379470"/>
+                    </a:xfrm>
+                    <a:prstGeom prst="rect">
+                      <a:avLst/>
+                    </a:prstGeom>
+                    <a:noFill/>
+                    <a:ln>
+                      <a:noFill/>
+                    </a:ln>
+                  </pic:spPr>
+                </pic:pic>
+              </a:graphicData>
+            </a:graphic>
+          </wp:inline>
+        </w:drawing>
+      </w:r>
+    </w:p>
+    <w:p>
+      <w:pPr>
+        <w:rPr>
+          <w:rFonts w:ascii="Franklin Gothic Book" w:hAnsi="Franklin Gothic Book"/>
+          <w:sz w:val="24"/>
+          <w:szCs w:val="24"/>
+        </w:rPr>
+      </w:pPr>
+      <w:r>
+        <w:rPr>
+          <w:rFonts w:ascii="Franklin Gothic Book" w:hAnsi="Franklin Gothic Book"/>
+          <w:sz w:val="24"/>
+          <w:szCs w:val="24"/>
+          <w:highlight w:val="yellow"/>
+        </w:rPr>
+        <w:t>Output</w:t>
+      </w:r>
+    </w:p>
+    <w:p>
+      <w:pPr>
+        <w:rPr>
+          <w:rFonts w:ascii="Franklin Gothic Book" w:hAnsi="Franklin Gothic Book"/>
+          <w:sz w:val="24"/>
+          <w:szCs w:val="24"/>
+        </w:rPr>
+      </w:pPr>
     </w:p>
     <w:sectPr>
       <w:pgSz w:w="11906" w:h="16838"/>

--- a/MERN Stack Training.docx
+++ b/MERN Stack Training.docx
@@ -798,7 +798,25 @@
           <w:sz w:val="24"/>
           <w:szCs w:val="24"/>
         </w:rPr>
-        <w:t xml:space="preserve"> It is used by the backend applications to maintain the data, some of the database are: MongoDB, </w:t>
+        <w:t xml:space="preserve"> It is used by the backend applications to maintain the data, some of the </w:t>
+      </w:r>
+      <w:proofErr w:type="gramStart"/>
+      <w:r>
+        <w:rPr>
+          <w:rFonts w:ascii="Franklin Gothic Book" w:hAnsi="Franklin Gothic Book"/>
+          <w:sz w:val="24"/>
+          <w:szCs w:val="24"/>
+        </w:rPr>
+        <w:t>database</w:t>
+      </w:r>
+      <w:proofErr w:type="gramEnd"/>
+      <w:r>
+        <w:rPr>
+          <w:rFonts w:ascii="Franklin Gothic Book" w:hAnsi="Franklin Gothic Book"/>
+          <w:sz w:val="24"/>
+          <w:szCs w:val="24"/>
+        </w:rPr>
+        <w:t xml:space="preserve"> are: MongoDB, </w:t>
       </w:r>
       <w:proofErr w:type="spellStart"/>
       <w:r>
@@ -956,7 +974,25 @@
           <w:sz w:val="24"/>
           <w:szCs w:val="24"/>
         </w:rPr>
-        <w:t xml:space="preserve"> It is an high level languages but needs to be compiled to machine code, it is platform dependent</w:t>
+        <w:t xml:space="preserve"> It is </w:t>
+      </w:r>
+      <w:proofErr w:type="gramStart"/>
+      <w:r>
+        <w:rPr>
+          <w:rFonts w:ascii="Franklin Gothic Book" w:hAnsi="Franklin Gothic Book"/>
+          <w:sz w:val="24"/>
+          <w:szCs w:val="24"/>
+        </w:rPr>
+        <w:t>an</w:t>
+      </w:r>
+      <w:proofErr w:type="gramEnd"/>
+      <w:r>
+        <w:rPr>
+          <w:rFonts w:ascii="Franklin Gothic Book" w:hAnsi="Franklin Gothic Book"/>
+          <w:sz w:val="24"/>
+          <w:szCs w:val="24"/>
+        </w:rPr>
+        <w:t xml:space="preserve"> high level languages but needs to be compiled to machine code, it is platform dependent</w:t>
       </w:r>
     </w:p>
     <w:p>
@@ -982,7 +1018,25 @@
           <w:sz w:val="24"/>
           <w:szCs w:val="24"/>
         </w:rPr>
-        <w:t xml:space="preserve"> It is also an high level language and its platform independent, it is more-preferred to write backend applications</w:t>
+        <w:t xml:space="preserve"> It is also </w:t>
+      </w:r>
+      <w:proofErr w:type="gramStart"/>
+      <w:r>
+        <w:rPr>
+          <w:rFonts w:ascii="Franklin Gothic Book" w:hAnsi="Franklin Gothic Book"/>
+          <w:sz w:val="24"/>
+          <w:szCs w:val="24"/>
+        </w:rPr>
+        <w:t>an</w:t>
+      </w:r>
+      <w:proofErr w:type="gramEnd"/>
+      <w:r>
+        <w:rPr>
+          <w:rFonts w:ascii="Franklin Gothic Book" w:hAnsi="Franklin Gothic Book"/>
+          <w:sz w:val="24"/>
+          <w:szCs w:val="24"/>
+        </w:rPr>
+        <w:t xml:space="preserve"> high level language and its platform independent, it is more-preferred to write backend applications</w:t>
       </w:r>
     </w:p>
     <w:p>
@@ -1008,24 +1062,60 @@
           <w:sz w:val="24"/>
           <w:szCs w:val="24"/>
         </w:rPr>
-        <w:t xml:space="preserve"> It is also an high level language which is understood by browser &amp; node.js, it can be used to develop both front-end &amp; back-end applications</w:t>
-      </w:r>
-    </w:p>
-    <w:p>
-      <w:pPr>
-        <w:rPr>
-          <w:rFonts w:ascii="Franklin Gothic Book" w:hAnsi="Franklin Gothic Book"/>
-          <w:sz w:val="24"/>
-          <w:szCs w:val="24"/>
-        </w:rPr>
-      </w:pPr>
-      <w:r>
-        <w:rPr>
-          <w:rFonts w:ascii="Franklin Gothic Book" w:hAnsi="Franklin Gothic Book"/>
-          <w:sz w:val="24"/>
-          <w:szCs w:val="24"/>
-        </w:rPr>
-        <w:t>Before you write your first program you must know how to write instructions to the computers hence we need to have an idea on programming fundamentals like</w:t>
+        <w:t xml:space="preserve"> It is also </w:t>
+      </w:r>
+      <w:proofErr w:type="gramStart"/>
+      <w:r>
+        <w:rPr>
+          <w:rFonts w:ascii="Franklin Gothic Book" w:hAnsi="Franklin Gothic Book"/>
+          <w:sz w:val="24"/>
+          <w:szCs w:val="24"/>
+        </w:rPr>
+        <w:t>an</w:t>
+      </w:r>
+      <w:proofErr w:type="gramEnd"/>
+      <w:r>
+        <w:rPr>
+          <w:rFonts w:ascii="Franklin Gothic Book" w:hAnsi="Franklin Gothic Book"/>
+          <w:sz w:val="24"/>
+          <w:szCs w:val="24"/>
+        </w:rPr>
+        <w:t xml:space="preserve"> high level language which is understood by browser &amp; node.js, it can be used to develop both front-end &amp; back-end applications</w:t>
+      </w:r>
+    </w:p>
+    <w:p>
+      <w:pPr>
+        <w:rPr>
+          <w:rFonts w:ascii="Franklin Gothic Book" w:hAnsi="Franklin Gothic Book"/>
+          <w:sz w:val="24"/>
+          <w:szCs w:val="24"/>
+        </w:rPr>
+      </w:pPr>
+      <w:r>
+        <w:rPr>
+          <w:rFonts w:ascii="Franklin Gothic Book" w:hAnsi="Franklin Gothic Book"/>
+          <w:sz w:val="24"/>
+          <w:szCs w:val="24"/>
+        </w:rPr>
+        <w:t xml:space="preserve">Before you write your first program you must know how to write instructions to the computers </w:t>
+      </w:r>
+      <w:proofErr w:type="gramStart"/>
+      <w:r>
+        <w:rPr>
+          <w:rFonts w:ascii="Franklin Gothic Book" w:hAnsi="Franklin Gothic Book"/>
+          <w:sz w:val="24"/>
+          <w:szCs w:val="24"/>
+        </w:rPr>
+        <w:t>hence</w:t>
+      </w:r>
+      <w:proofErr w:type="gramEnd"/>
+      <w:r>
+        <w:rPr>
+          <w:rFonts w:ascii="Franklin Gothic Book" w:hAnsi="Franklin Gothic Book"/>
+          <w:sz w:val="24"/>
+          <w:szCs w:val="24"/>
+        </w:rPr>
+        <w:t xml:space="preserve"> we need to have an idea on programming fundamentals like</w:t>
       </w:r>
     </w:p>
     <w:p>
@@ -1496,7 +1586,25 @@
           <w:sz w:val="24"/>
           <w:szCs w:val="24"/>
         </w:rPr>
-        <w:t>It is a step by step procedure which are followed to get the desired result for the problem statement</w:t>
+        <w:t xml:space="preserve">It is a </w:t>
+      </w:r>
+      <w:proofErr w:type="gramStart"/>
+      <w:r>
+        <w:rPr>
+          <w:rFonts w:ascii="Franklin Gothic Book" w:hAnsi="Franklin Gothic Book"/>
+          <w:sz w:val="24"/>
+          <w:szCs w:val="24"/>
+        </w:rPr>
+        <w:t>step by step</w:t>
+      </w:r>
+      <w:proofErr w:type="gramEnd"/>
+      <w:r>
+        <w:rPr>
+          <w:rFonts w:ascii="Franklin Gothic Book" w:hAnsi="Franklin Gothic Book"/>
+          <w:sz w:val="24"/>
+          <w:szCs w:val="24"/>
+        </w:rPr>
+        <w:t xml:space="preserve"> procedure which are followed to get the desired result for the problem statement</w:t>
       </w:r>
     </w:p>
     <w:p>
@@ -2019,7 +2127,25 @@
           <w:sz w:val="24"/>
           <w:szCs w:val="24"/>
         </w:rPr>
-        <w:t>also language independent, it can mimic the programming language by specifying programming constructs that needs to be used to solve problem</w:t>
+        <w:t xml:space="preserve">also language </w:t>
+      </w:r>
+      <w:proofErr w:type="gramStart"/>
+      <w:r>
+        <w:rPr>
+          <w:rFonts w:ascii="Franklin Gothic Book" w:hAnsi="Franklin Gothic Book"/>
+          <w:sz w:val="24"/>
+          <w:szCs w:val="24"/>
+        </w:rPr>
+        <w:t>independent,</w:t>
+      </w:r>
+      <w:proofErr w:type="gramEnd"/>
+      <w:r>
+        <w:rPr>
+          <w:rFonts w:ascii="Franklin Gothic Book" w:hAnsi="Franklin Gothic Book"/>
+          <w:sz w:val="24"/>
+          <w:szCs w:val="24"/>
+        </w:rPr>
+        <w:t xml:space="preserve"> it can mimic the programming language by specifying programming constructs that needs to be used to solve problem</w:t>
       </w:r>
     </w:p>
     <w:p>
@@ -2279,7 +2405,25 @@
           <w:sz w:val="24"/>
           <w:szCs w:val="24"/>
         </w:rPr>
-        <w:t xml:space="preserve">void add() { </w:t>
+        <w:t xml:space="preserve">void </w:t>
+      </w:r>
+      <w:proofErr w:type="gramStart"/>
+      <w:r>
+        <w:rPr>
+          <w:rFonts w:ascii="Franklin Gothic Book" w:hAnsi="Franklin Gothic Book"/>
+          <w:sz w:val="24"/>
+          <w:szCs w:val="24"/>
+        </w:rPr>
+        <w:t>add(</w:t>
+      </w:r>
+      <w:proofErr w:type="gramEnd"/>
+      <w:r>
+        <w:rPr>
+          <w:rFonts w:ascii="Franklin Gothic Book" w:hAnsi="Franklin Gothic Book"/>
+          <w:sz w:val="24"/>
+          <w:szCs w:val="24"/>
+        </w:rPr>
+        <w:t xml:space="preserve">) { </w:t>
       </w:r>
       <w:r>
         <w:rPr>
@@ -2476,7 +2620,25 @@
           <w:sz w:val="24"/>
           <w:szCs w:val="24"/>
         </w:rPr>
-        <w:t xml:space="preserve">void add() { </w:t>
+        <w:t xml:space="preserve">void </w:t>
+      </w:r>
+      <w:proofErr w:type="gramStart"/>
+      <w:r>
+        <w:rPr>
+          <w:rFonts w:ascii="Franklin Gothic Book" w:hAnsi="Franklin Gothic Book"/>
+          <w:sz w:val="24"/>
+          <w:szCs w:val="24"/>
+        </w:rPr>
+        <w:t>add(</w:t>
+      </w:r>
+      <w:proofErr w:type="gramEnd"/>
+      <w:r>
+        <w:rPr>
+          <w:rFonts w:ascii="Franklin Gothic Book" w:hAnsi="Franklin Gothic Book"/>
+          <w:sz w:val="24"/>
+          <w:szCs w:val="24"/>
+        </w:rPr>
+        <w:t xml:space="preserve">) { </w:t>
       </w:r>
       <w:r>
         <w:rPr>
@@ -2673,7 +2835,25 @@
           <w:sz w:val="24"/>
           <w:szCs w:val="24"/>
         </w:rPr>
-        <w:t>x = prompt(“Read x”);</w:t>
+        <w:t xml:space="preserve">x = </w:t>
+      </w:r>
+      <w:proofErr w:type="gramStart"/>
+      <w:r>
+        <w:rPr>
+          <w:rFonts w:ascii="Franklin Gothic Book" w:hAnsi="Franklin Gothic Book"/>
+          <w:sz w:val="24"/>
+          <w:szCs w:val="24"/>
+        </w:rPr>
+        <w:t>prompt(</w:t>
+      </w:r>
+      <w:proofErr w:type="gramEnd"/>
+      <w:r>
+        <w:rPr>
+          <w:rFonts w:ascii="Franklin Gothic Book" w:hAnsi="Franklin Gothic Book"/>
+          <w:sz w:val="24"/>
+          <w:szCs w:val="24"/>
+        </w:rPr>
+        <w:t>“Read x”);</w:t>
       </w:r>
       <w:r>
         <w:rPr>
@@ -2771,7 +2951,25 @@
           <w:sz w:val="24"/>
           <w:szCs w:val="24"/>
         </w:rPr>
-        <w:t>It is a popular server OS used to deploy high end software’s, business oriented applications</w:t>
+        <w:t xml:space="preserve">It is a popular server OS used to deploy high end software’s, </w:t>
+      </w:r>
+      <w:proofErr w:type="gramStart"/>
+      <w:r>
+        <w:rPr>
+          <w:rFonts w:ascii="Franklin Gothic Book" w:hAnsi="Franklin Gothic Book"/>
+          <w:sz w:val="24"/>
+          <w:szCs w:val="24"/>
+        </w:rPr>
+        <w:t>business oriented</w:t>
+      </w:r>
+      <w:proofErr w:type="gramEnd"/>
+      <w:r>
+        <w:rPr>
+          <w:rFonts w:ascii="Franklin Gothic Book" w:hAnsi="Franklin Gothic Book"/>
+          <w:sz w:val="24"/>
+          <w:szCs w:val="24"/>
+        </w:rPr>
+        <w:t xml:space="preserve"> applications</w:t>
       </w:r>
     </w:p>
     <w:p>
@@ -2815,7 +3013,25 @@
           <w:sz w:val="24"/>
           <w:szCs w:val="24"/>
         </w:rPr>
-        <w:t xml:space="preserve">It is open source, it means </w:t>
+        <w:t xml:space="preserve">It is open </w:t>
+      </w:r>
+      <w:proofErr w:type="gramStart"/>
+      <w:r>
+        <w:rPr>
+          <w:rFonts w:ascii="Franklin Gothic Book" w:hAnsi="Franklin Gothic Book"/>
+          <w:sz w:val="24"/>
+          <w:szCs w:val="24"/>
+        </w:rPr>
+        <w:t>source,</w:t>
+      </w:r>
+      <w:proofErr w:type="gramEnd"/>
+      <w:r>
+        <w:rPr>
+          <w:rFonts w:ascii="Franklin Gothic Book" w:hAnsi="Franklin Gothic Book"/>
+          <w:sz w:val="24"/>
+          <w:szCs w:val="24"/>
+        </w:rPr>
+        <w:t xml:space="preserve"> it means </w:t>
       </w:r>
       <w:proofErr w:type="spellStart"/>
       <w:r>
@@ -4294,6 +4510,7 @@
           <w:szCs w:val="24"/>
         </w:rPr>
       </w:pPr>
+      <w:proofErr w:type="gramStart"/>
       <w:r>
         <w:rPr>
           <w:rFonts w:ascii="Franklin Gothic Book" w:hAnsi="Franklin Gothic Book"/>
@@ -4312,6 +4529,7 @@
         <w:t>wq</w:t>
       </w:r>
       <w:proofErr w:type="spellEnd"/>
+      <w:proofErr w:type="gramEnd"/>
       <w:r>
         <w:rPr>
           <w:rFonts w:ascii="Franklin Gothic Book" w:hAnsi="Franklin Gothic Book"/>
@@ -4797,7 +5015,25 @@
           <w:sz w:val="24"/>
           <w:szCs w:val="24"/>
         </w:rPr>
-        <w:t xml:space="preserve"> You must begin every script file using #!/bin/sh so that the script will be run by the bash </w:t>
+        <w:t xml:space="preserve"> You must begin every script file using </w:t>
+      </w:r>
+      <w:proofErr w:type="gramStart"/>
+      <w:r>
+        <w:rPr>
+          <w:rFonts w:ascii="Franklin Gothic Book" w:hAnsi="Franklin Gothic Book"/>
+          <w:sz w:val="24"/>
+          <w:szCs w:val="24"/>
+        </w:rPr>
+        <w:t>#!/</w:t>
+      </w:r>
+      <w:proofErr w:type="gramEnd"/>
+      <w:r>
+        <w:rPr>
+          <w:rFonts w:ascii="Franklin Gothic Book" w:hAnsi="Franklin Gothic Book"/>
+          <w:sz w:val="24"/>
+          <w:szCs w:val="24"/>
+        </w:rPr>
+        <w:t xml:space="preserve">bin/sh so that the script will be run by the bash </w:t>
       </w:r>
     </w:p>
     <w:p>
@@ -5435,13 +5671,23 @@
           <w:szCs w:val="24"/>
         </w:rPr>
       </w:pPr>
-      <w:r>
-        <w:rPr>
-          <w:rFonts w:ascii="Franklin Gothic Book" w:hAnsi="Franklin Gothic Book"/>
-          <w:sz w:val="24"/>
-          <w:szCs w:val="24"/>
-        </w:rPr>
-        <w:t>#!/bin/sh</w:t>
+      <w:proofErr w:type="gramStart"/>
+      <w:r>
+        <w:rPr>
+          <w:rFonts w:ascii="Franklin Gothic Book" w:hAnsi="Franklin Gothic Book"/>
+          <w:sz w:val="24"/>
+          <w:szCs w:val="24"/>
+        </w:rPr>
+        <w:t>#!/</w:t>
+      </w:r>
+      <w:proofErr w:type="gramEnd"/>
+      <w:r>
+        <w:rPr>
+          <w:rFonts w:ascii="Franklin Gothic Book" w:hAnsi="Franklin Gothic Book"/>
+          <w:sz w:val="24"/>
+          <w:szCs w:val="24"/>
+        </w:rPr>
+        <w:t>bin/sh</w:t>
       </w:r>
     </w:p>
     <w:p>
@@ -5706,7 +5952,25 @@
           <w:sz w:val="24"/>
           <w:szCs w:val="24"/>
         </w:rPr>
-        <w:t>It is a distributed version controlling system or centralized version controlling system which keeps track everyone’s work through some version numbers that is internally generated by the git, the version number is an unique 40characters id that will help git to internally identify the changes done by the user</w:t>
+        <w:t xml:space="preserve">It is a distributed version controlling system or centralized version controlling system which keeps track everyone’s work through some version numbers that is internally generated by the git, the version number is </w:t>
+      </w:r>
+      <w:proofErr w:type="gramStart"/>
+      <w:r>
+        <w:rPr>
+          <w:rFonts w:ascii="Franklin Gothic Book" w:hAnsi="Franklin Gothic Book"/>
+          <w:sz w:val="24"/>
+          <w:szCs w:val="24"/>
+        </w:rPr>
+        <w:t>an</w:t>
+      </w:r>
+      <w:proofErr w:type="gramEnd"/>
+      <w:r>
+        <w:rPr>
+          <w:rFonts w:ascii="Franklin Gothic Book" w:hAnsi="Franklin Gothic Book"/>
+          <w:sz w:val="24"/>
+          <w:szCs w:val="24"/>
+        </w:rPr>
+        <w:t xml:space="preserve"> unique 40characters id that will help git to internally identify the changes done by the user</w:t>
       </w:r>
       <w:r>
         <w:rPr>
@@ -6070,8 +6334,18 @@
           <w:sz w:val="24"/>
           <w:szCs w:val="24"/>
         </w:rPr>
-        <w:t xml:space="preserve"> [or] git add .</w:t>
-      </w:r>
+        <w:t xml:space="preserve"> [or] git </w:t>
+      </w:r>
+      <w:proofErr w:type="gramStart"/>
+      <w:r>
+        <w:rPr>
+          <w:rFonts w:ascii="Franklin Gothic Book" w:hAnsi="Franklin Gothic Book"/>
+          <w:sz w:val="24"/>
+          <w:szCs w:val="24"/>
+        </w:rPr>
+        <w:t>add .</w:t>
+      </w:r>
+      <w:proofErr w:type="gramEnd"/>
     </w:p>
     <w:p>
       <w:pPr>
@@ -6153,6 +6427,7 @@
         <w:t xml:space="preserve"> Git throws author identity unknown on the very first time when recently installed git, hence you need to set user.name &amp; </w:t>
       </w:r>
       <w:proofErr w:type="spellStart"/>
+      <w:proofErr w:type="gramStart"/>
       <w:r>
         <w:rPr>
           <w:rFonts w:ascii="Franklin Gothic Book" w:hAnsi="Franklin Gothic Book"/>
@@ -6162,6 +6437,7 @@
         <w:t>user.email</w:t>
       </w:r>
       <w:proofErr w:type="spellEnd"/>
+      <w:proofErr w:type="gramEnd"/>
     </w:p>
     <w:p>
       <w:pPr>
@@ -6201,7 +6477,16 @@
           <w:sz w:val="24"/>
           <w:szCs w:val="24"/>
         </w:rPr>
-        <w:t xml:space="preserve">git config --global </w:t>
+        <w:t>git config --</w:t>
+      </w:r>
+      <w:proofErr w:type="gramStart"/>
+      <w:r>
+        <w:rPr>
+          <w:rFonts w:ascii="Franklin Gothic Book" w:hAnsi="Franklin Gothic Book"/>
+          <w:sz w:val="24"/>
+          <w:szCs w:val="24"/>
+        </w:rPr>
+        <w:t xml:space="preserve">global </w:t>
       </w:r>
       <w:r>
         <w:rPr>
@@ -6218,7 +6503,16 @@
           <w:sz w:val="24"/>
           <w:szCs w:val="24"/>
         </w:rPr>
-        <w:t>user.email</w:t>
+        <w:t>user</w:t>
+      </w:r>
+      <w:proofErr w:type="gramEnd"/>
+      <w:r>
+        <w:rPr>
+          <w:rFonts w:ascii="Franklin Gothic Book" w:hAnsi="Franklin Gothic Book"/>
+          <w:sz w:val="24"/>
+          <w:szCs w:val="24"/>
+        </w:rPr>
+        <w:t>.email</w:t>
       </w:r>
       <w:proofErr w:type="spellEnd"/>
       <w:r>
@@ -6263,7 +6557,16 @@
           <w:sz w:val="24"/>
           <w:szCs w:val="24"/>
         </w:rPr>
-        <w:t xml:space="preserve">git config --global </w:t>
+        <w:t>git config --</w:t>
+      </w:r>
+      <w:proofErr w:type="gramStart"/>
+      <w:r>
+        <w:rPr>
+          <w:rFonts w:ascii="Franklin Gothic Book" w:hAnsi="Franklin Gothic Book"/>
+          <w:sz w:val="24"/>
+          <w:szCs w:val="24"/>
+        </w:rPr>
+        <w:t xml:space="preserve">global </w:t>
       </w:r>
       <w:r>
         <w:rPr>
@@ -6279,7 +6582,16 @@
           <w:sz w:val="24"/>
           <w:szCs w:val="24"/>
         </w:rPr>
-        <w:t xml:space="preserve">user.name </w:t>
+        <w:t>user.name</w:t>
+      </w:r>
+      <w:proofErr w:type="gramEnd"/>
+      <w:r>
+        <w:rPr>
+          <w:rFonts w:ascii="Franklin Gothic Book" w:hAnsi="Franklin Gothic Book"/>
+          <w:sz w:val="24"/>
+          <w:szCs w:val="24"/>
+        </w:rPr>
+        <w:t xml:space="preserve"> </w:t>
       </w:r>
       <w:r>
         <w:rPr>
@@ -6347,6 +6659,7 @@
         <w:t xml:space="preserve">git config --global </w:t>
       </w:r>
       <w:proofErr w:type="spellStart"/>
+      <w:proofErr w:type="gramStart"/>
       <w:r>
         <w:rPr>
           <w:rFonts w:ascii="Franklin Gothic Book" w:hAnsi="Franklin Gothic Book"/>
@@ -6356,6 +6669,7 @@
         <w:t>user.email</w:t>
       </w:r>
       <w:proofErr w:type="spellEnd"/>
+      <w:proofErr w:type="gramEnd"/>
       <w:r>
         <w:rPr>
           <w:rFonts w:ascii="Franklin Gothic Book" w:hAnsi="Franklin Gothic Book"/>
@@ -6556,6 +6870,7 @@
         <w:t xml:space="preserve">Saved the changes: ‘git commit -m ‘some message’ [you need to configure user.name &amp; </w:t>
       </w:r>
       <w:proofErr w:type="spellStart"/>
+      <w:proofErr w:type="gramStart"/>
       <w:r>
         <w:rPr>
           <w:rFonts w:ascii="Franklin Gothic Book" w:hAnsi="Franklin Gothic Book"/>
@@ -6565,6 +6880,7 @@
         <w:t>user.email</w:t>
       </w:r>
       <w:proofErr w:type="spellEnd"/>
+      <w:proofErr w:type="gramEnd"/>
       <w:r>
         <w:rPr>
           <w:rFonts w:ascii="Franklin Gothic Book" w:hAnsi="Franklin Gothic Book"/>
@@ -6907,7 +7223,25 @@
           <w:sz w:val="24"/>
           <w:szCs w:val="24"/>
         </w:rPr>
-        <w:t>git add . : it adds all the changes to the staging area</w:t>
+        <w:t xml:space="preserve">git </w:t>
+      </w:r>
+      <w:proofErr w:type="gramStart"/>
+      <w:r>
+        <w:rPr>
+          <w:rFonts w:ascii="Franklin Gothic Book" w:hAnsi="Franklin Gothic Book"/>
+          <w:sz w:val="24"/>
+          <w:szCs w:val="24"/>
+        </w:rPr>
+        <w:t>add .</w:t>
+      </w:r>
+      <w:proofErr w:type="gramEnd"/>
+      <w:r>
+        <w:rPr>
+          <w:rFonts w:ascii="Franklin Gothic Book" w:hAnsi="Franklin Gothic Book"/>
+          <w:sz w:val="24"/>
+          <w:szCs w:val="24"/>
+        </w:rPr>
+        <w:t xml:space="preserve"> : it adds all the changes to the staging area</w:t>
       </w:r>
     </w:p>
     <w:p>
@@ -7168,13 +7502,23 @@
           <w:szCs w:val="24"/>
         </w:rPr>
       </w:pPr>
-      <w:r>
-        <w:rPr>
-          <w:rFonts w:ascii="Franklin Gothic Book" w:hAnsi="Franklin Gothic Book"/>
-          <w:sz w:val="24"/>
-          <w:szCs w:val="24"/>
-        </w:rPr>
-        <w:t>Firstly create a remote repository</w:t>
+      <w:proofErr w:type="gramStart"/>
+      <w:r>
+        <w:rPr>
+          <w:rFonts w:ascii="Franklin Gothic Book" w:hAnsi="Franklin Gothic Book"/>
+          <w:sz w:val="24"/>
+          <w:szCs w:val="24"/>
+        </w:rPr>
+        <w:t>Firstly</w:t>
+      </w:r>
+      <w:proofErr w:type="gramEnd"/>
+      <w:r>
+        <w:rPr>
+          <w:rFonts w:ascii="Franklin Gothic Book" w:hAnsi="Franklin Gothic Book"/>
+          <w:sz w:val="24"/>
+          <w:szCs w:val="24"/>
+        </w:rPr>
+        <w:t xml:space="preserve"> create a remote repository</w:t>
       </w:r>
     </w:p>
     <w:p>
@@ -7427,7 +7771,25 @@
           <w:sz w:val="24"/>
           <w:szCs w:val="24"/>
         </w:rPr>
-        <w:t xml:space="preserve">git add . </w:t>
+        <w:t xml:space="preserve">git </w:t>
+      </w:r>
+      <w:proofErr w:type="gramStart"/>
+      <w:r>
+        <w:rPr>
+          <w:rFonts w:ascii="Franklin Gothic Book" w:hAnsi="Franklin Gothic Book"/>
+          <w:sz w:val="24"/>
+          <w:szCs w:val="24"/>
+        </w:rPr>
+        <w:t>add .</w:t>
+      </w:r>
+      <w:proofErr w:type="gramEnd"/>
+      <w:r>
+        <w:rPr>
+          <w:rFonts w:ascii="Franklin Gothic Book" w:hAnsi="Franklin Gothic Book"/>
+          <w:sz w:val="24"/>
+          <w:szCs w:val="24"/>
+        </w:rPr>
+        <w:t xml:space="preserve"> </w:t>
       </w:r>
     </w:p>
     <w:p>
@@ -7507,7 +7869,25 @@
           <w:sz w:val="24"/>
           <w:szCs w:val="24"/>
         </w:rPr>
-        <w:t>git push -u origin branch-name  &gt;&gt; master/main/custom-branch</w:t>
+        <w:t>git push -u origin branch-</w:t>
+      </w:r>
+      <w:proofErr w:type="gramStart"/>
+      <w:r>
+        <w:rPr>
+          <w:rFonts w:ascii="Franklin Gothic Book" w:hAnsi="Franklin Gothic Book"/>
+          <w:sz w:val="24"/>
+          <w:szCs w:val="24"/>
+        </w:rPr>
+        <w:t>name  &gt;</w:t>
+      </w:r>
+      <w:proofErr w:type="gramEnd"/>
+      <w:r>
+        <w:rPr>
+          <w:rFonts w:ascii="Franklin Gothic Book" w:hAnsi="Franklin Gothic Book"/>
+          <w:sz w:val="24"/>
+          <w:szCs w:val="24"/>
+        </w:rPr>
+        <w:t>&gt; master/main/custom-branch</w:t>
       </w:r>
     </w:p>
     <w:p>
@@ -7806,8 +8186,18 @@
           <w:sz w:val="24"/>
           <w:szCs w:val="24"/>
         </w:rPr>
-        <w:t>git add .</w:t>
-      </w:r>
+        <w:t xml:space="preserve">git </w:t>
+      </w:r>
+      <w:proofErr w:type="gramStart"/>
+      <w:r>
+        <w:rPr>
+          <w:rFonts w:ascii="Franklin Gothic Book" w:hAnsi="Franklin Gothic Book"/>
+          <w:sz w:val="24"/>
+          <w:szCs w:val="24"/>
+        </w:rPr>
+        <w:t>add .</w:t>
+      </w:r>
+      <w:proofErr w:type="gramEnd"/>
     </w:p>
     <w:p>
       <w:pPr>
@@ -7850,7 +8240,25 @@
           <w:sz w:val="24"/>
           <w:szCs w:val="24"/>
         </w:rPr>
-        <w:t>git push -u origin master [ or ] main</w:t>
+        <w:t xml:space="preserve">git push -u origin master [ </w:t>
+      </w:r>
+      <w:proofErr w:type="gramStart"/>
+      <w:r>
+        <w:rPr>
+          <w:rFonts w:ascii="Franklin Gothic Book" w:hAnsi="Franklin Gothic Book"/>
+          <w:sz w:val="24"/>
+          <w:szCs w:val="24"/>
+        </w:rPr>
+        <w:t>or ]</w:t>
+      </w:r>
+      <w:proofErr w:type="gramEnd"/>
+      <w:r>
+        <w:rPr>
+          <w:rFonts w:ascii="Franklin Gothic Book" w:hAnsi="Franklin Gothic Book"/>
+          <w:sz w:val="24"/>
+          <w:szCs w:val="24"/>
+        </w:rPr>
+        <w:t xml:space="preserve"> main</w:t>
       </w:r>
     </w:p>
     <w:p>
@@ -8340,8 +8748,18 @@
           <w:szCs w:val="24"/>
         </w:rPr>
         <w:lastRenderedPageBreak/>
-        <w:t>git add .</w:t>
-      </w:r>
+        <w:t xml:space="preserve">git </w:t>
+      </w:r>
+      <w:proofErr w:type="gramStart"/>
+      <w:r>
+        <w:rPr>
+          <w:rFonts w:ascii="Franklin Gothic Book" w:hAnsi="Franklin Gothic Book"/>
+          <w:sz w:val="24"/>
+          <w:szCs w:val="24"/>
+        </w:rPr>
+        <w:t>add .</w:t>
+      </w:r>
+      <w:proofErr w:type="gramEnd"/>
     </w:p>
     <w:p>
       <w:pPr>
@@ -8428,8 +8846,18 @@
           <w:sz w:val="24"/>
           <w:szCs w:val="24"/>
         </w:rPr>
-        <w:t>git add .</w:t>
-      </w:r>
+        <w:t xml:space="preserve">git </w:t>
+      </w:r>
+      <w:proofErr w:type="gramStart"/>
+      <w:r>
+        <w:rPr>
+          <w:rFonts w:ascii="Franklin Gothic Book" w:hAnsi="Franklin Gothic Book"/>
+          <w:sz w:val="24"/>
+          <w:szCs w:val="24"/>
+        </w:rPr>
+        <w:t>add .</w:t>
+      </w:r>
+      <w:proofErr w:type="gramEnd"/>
     </w:p>
     <w:p>
       <w:pPr>
@@ -9533,7 +9961,25 @@
           <w:szCs w:val="24"/>
         </w:rPr>
         <w:lastRenderedPageBreak/>
-        <w:t xml:space="preserve">git add </w:t>
+        <w:t xml:space="preserve">git </w:t>
+      </w:r>
+      <w:proofErr w:type="gramStart"/>
+      <w:r>
+        <w:rPr>
+          <w:rFonts w:ascii="Franklin Gothic Book" w:hAnsi="Franklin Gothic Book"/>
+          <w:sz w:val="24"/>
+          <w:szCs w:val="24"/>
+        </w:rPr>
+        <w:t>add</w:t>
+      </w:r>
+      <w:proofErr w:type="gramEnd"/>
+      <w:r>
+        <w:rPr>
+          <w:rFonts w:ascii="Franklin Gothic Book" w:hAnsi="Franklin Gothic Book"/>
+          <w:sz w:val="24"/>
+          <w:szCs w:val="24"/>
+        </w:rPr>
+        <w:t xml:space="preserve"> </w:t>
       </w:r>
     </w:p>
     <w:p>
@@ -9555,8 +10001,18 @@
           <w:sz w:val="24"/>
           <w:szCs w:val="24"/>
         </w:rPr>
-        <w:t>git commit</w:t>
-      </w:r>
+        <w:t xml:space="preserve">git </w:t>
+      </w:r>
+      <w:proofErr w:type="gramStart"/>
+      <w:r>
+        <w:rPr>
+          <w:rFonts w:ascii="Franklin Gothic Book" w:hAnsi="Franklin Gothic Book"/>
+          <w:sz w:val="24"/>
+          <w:szCs w:val="24"/>
+        </w:rPr>
+        <w:t>commit</w:t>
+      </w:r>
+      <w:proofErr w:type="gramEnd"/>
     </w:p>
     <w:p>
       <w:pPr>
@@ -9621,7 +10077,25 @@
           <w:sz w:val="24"/>
           <w:szCs w:val="24"/>
         </w:rPr>
-        <w:t>If merge is success then delete the b1 in the remote</w:t>
+        <w:t xml:space="preserve">If merge is </w:t>
+      </w:r>
+      <w:proofErr w:type="gramStart"/>
+      <w:r>
+        <w:rPr>
+          <w:rFonts w:ascii="Franklin Gothic Book" w:hAnsi="Franklin Gothic Book"/>
+          <w:sz w:val="24"/>
+          <w:szCs w:val="24"/>
+        </w:rPr>
+        <w:t>success</w:t>
+      </w:r>
+      <w:proofErr w:type="gramEnd"/>
+      <w:r>
+        <w:rPr>
+          <w:rFonts w:ascii="Franklin Gothic Book" w:hAnsi="Franklin Gothic Book"/>
+          <w:sz w:val="24"/>
+          <w:szCs w:val="24"/>
+        </w:rPr>
+        <w:t xml:space="preserve"> then delete the b1 in the remote</w:t>
       </w:r>
     </w:p>
     <w:p>
@@ -9911,6 +10385,7 @@
           <w:szCs w:val="24"/>
         </w:rPr>
       </w:pPr>
+      <w:proofErr w:type="gramStart"/>
       <w:r>
         <w:rPr>
           <w:rFonts w:ascii="Franklin Gothic Book" w:hAnsi="Franklin Gothic Book"/>
@@ -9931,6 +10406,7 @@
         <w:t>gitignore</w:t>
       </w:r>
       <w:proofErr w:type="spellEnd"/>
+      <w:proofErr w:type="gramEnd"/>
       <w:r>
         <w:rPr>
           <w:rFonts w:ascii="Franklin Gothic Book" w:hAnsi="Franklin Gothic Book"/>
@@ -10315,7 +10791,25 @@
           <w:sz w:val="24"/>
           <w:szCs w:val="24"/>
         </w:rPr>
-        <w:t xml:space="preserve">Ex: &lt;html&gt;…..&lt;/html&gt;, &lt;p&gt;….&lt;/p&gt;, </w:t>
+        <w:t>Ex: &lt;html&gt;</w:t>
+      </w:r>
+      <w:proofErr w:type="gramStart"/>
+      <w:r>
+        <w:rPr>
+          <w:rFonts w:ascii="Franklin Gothic Book" w:hAnsi="Franklin Gothic Book"/>
+          <w:sz w:val="24"/>
+          <w:szCs w:val="24"/>
+        </w:rPr>
+        <w:t>…..</w:t>
+      </w:r>
+      <w:proofErr w:type="gramEnd"/>
+      <w:r>
+        <w:rPr>
+          <w:rFonts w:ascii="Franklin Gothic Book" w:hAnsi="Franklin Gothic Book"/>
+          <w:sz w:val="24"/>
+          <w:szCs w:val="24"/>
+        </w:rPr>
+        <w:t xml:space="preserve">&lt;/html&gt;, &lt;p&gt;….&lt;/p&gt;, </w:t>
       </w:r>
       <w:r>
         <w:rPr>
@@ -10833,43 +11327,80 @@
           <w:sz w:val="24"/>
           <w:szCs w:val="24"/>
         </w:rPr>
-        <w:t>&amp;copy; This gives copyright symbol</w:t>
-      </w:r>
-    </w:p>
-    <w:p>
-      <w:pPr>
-        <w:rPr>
-          <w:rFonts w:ascii="Franklin Gothic Book" w:hAnsi="Franklin Gothic Book"/>
-          <w:sz w:val="24"/>
-          <w:szCs w:val="24"/>
-        </w:rPr>
-      </w:pPr>
-      <w:r>
-        <w:rPr>
-          <w:rFonts w:ascii="Franklin Gothic Book" w:hAnsi="Franklin Gothic Book"/>
-          <w:sz w:val="24"/>
-          <w:szCs w:val="24"/>
-        </w:rPr>
-        <w:t>&amp;reg; This gives registration symbol</w:t>
-      </w:r>
-    </w:p>
-    <w:p>
-      <w:pPr>
-        <w:rPr>
-          <w:rFonts w:ascii="Franklin Gothic Book" w:hAnsi="Franklin Gothic Book"/>
-          <w:sz w:val="24"/>
-          <w:szCs w:val="24"/>
-        </w:rPr>
-      </w:pPr>
-      <w:r>
-        <w:rPr>
-          <w:rFonts w:ascii="Franklin Gothic Book" w:hAnsi="Franklin Gothic Book"/>
-          <w:sz w:val="24"/>
-          <w:szCs w:val="24"/>
-        </w:rPr>
         <w:t>&amp;</w:t>
       </w:r>
+      <w:proofErr w:type="gramStart"/>
+      <w:r>
+        <w:rPr>
+          <w:rFonts w:ascii="Franklin Gothic Book" w:hAnsi="Franklin Gothic Book"/>
+          <w:sz w:val="24"/>
+          <w:szCs w:val="24"/>
+        </w:rPr>
+        <w:t>copy</w:t>
+      </w:r>
+      <w:proofErr w:type="gramEnd"/>
+      <w:r>
+        <w:rPr>
+          <w:rFonts w:ascii="Franklin Gothic Book" w:hAnsi="Franklin Gothic Book"/>
+          <w:sz w:val="24"/>
+          <w:szCs w:val="24"/>
+        </w:rPr>
+        <w:t>; This gives copyright symbol</w:t>
+      </w:r>
+    </w:p>
+    <w:p>
+      <w:pPr>
+        <w:rPr>
+          <w:rFonts w:ascii="Franklin Gothic Book" w:hAnsi="Franklin Gothic Book"/>
+          <w:sz w:val="24"/>
+          <w:szCs w:val="24"/>
+        </w:rPr>
+      </w:pPr>
+      <w:r>
+        <w:rPr>
+          <w:rFonts w:ascii="Franklin Gothic Book" w:hAnsi="Franklin Gothic Book"/>
+          <w:sz w:val="24"/>
+          <w:szCs w:val="24"/>
+        </w:rPr>
+        <w:t>&amp;</w:t>
+      </w:r>
+      <w:proofErr w:type="gramStart"/>
+      <w:r>
+        <w:rPr>
+          <w:rFonts w:ascii="Franklin Gothic Book" w:hAnsi="Franklin Gothic Book"/>
+          <w:sz w:val="24"/>
+          <w:szCs w:val="24"/>
+        </w:rPr>
+        <w:t>reg</w:t>
+      </w:r>
+      <w:proofErr w:type="gramEnd"/>
+      <w:r>
+        <w:rPr>
+          <w:rFonts w:ascii="Franklin Gothic Book" w:hAnsi="Franklin Gothic Book"/>
+          <w:sz w:val="24"/>
+          <w:szCs w:val="24"/>
+        </w:rPr>
+        <w:t>; This gives registration symbol</w:t>
+      </w:r>
+    </w:p>
+    <w:p>
+      <w:pPr>
+        <w:rPr>
+          <w:rFonts w:ascii="Franklin Gothic Book" w:hAnsi="Franklin Gothic Book"/>
+          <w:sz w:val="24"/>
+          <w:szCs w:val="24"/>
+        </w:rPr>
+      </w:pPr>
+      <w:r>
+        <w:rPr>
+          <w:rFonts w:ascii="Franklin Gothic Book" w:hAnsi="Franklin Gothic Book"/>
+          <w:sz w:val="24"/>
+          <w:szCs w:val="24"/>
+        </w:rPr>
+        <w:t>&amp;</w:t>
+      </w:r>
       <w:proofErr w:type="spellStart"/>
+      <w:proofErr w:type="gramStart"/>
       <w:r>
         <w:rPr>
           <w:rFonts w:ascii="Franklin Gothic Book" w:hAnsi="Franklin Gothic Book"/>
@@ -10879,6 +11410,7 @@
         <w:t>lt</w:t>
       </w:r>
       <w:proofErr w:type="spellEnd"/>
+      <w:proofErr w:type="gramEnd"/>
       <w:r>
         <w:rPr>
           <w:rFonts w:ascii="Franklin Gothic Book" w:hAnsi="Franklin Gothic Book"/>
@@ -10905,6 +11437,7 @@
         <w:t>&amp;</w:t>
       </w:r>
       <w:proofErr w:type="spellStart"/>
+      <w:proofErr w:type="gramStart"/>
       <w:r>
         <w:rPr>
           <w:rFonts w:ascii="Franklin Gothic Book" w:hAnsi="Franklin Gothic Book"/>
@@ -10914,6 +11447,7 @@
         <w:t>gt</w:t>
       </w:r>
       <w:proofErr w:type="spellEnd"/>
+      <w:proofErr w:type="gramEnd"/>
       <w:r>
         <w:rPr>
           <w:rFonts w:ascii="Franklin Gothic Book" w:hAnsi="Franklin Gothic Book"/>
@@ -10954,24 +11488,60 @@
           <w:sz w:val="24"/>
           <w:szCs w:val="24"/>
         </w:rPr>
-        <w:t xml:space="preserve">&amp;yen; This is to display Japanese currency </w:t>
-      </w:r>
-    </w:p>
-    <w:p>
-      <w:pPr>
-        <w:rPr>
-          <w:rFonts w:ascii="Franklin Gothic Book" w:hAnsi="Franklin Gothic Book"/>
-          <w:sz w:val="24"/>
-          <w:szCs w:val="24"/>
-        </w:rPr>
-      </w:pPr>
-      <w:r>
-        <w:rPr>
-          <w:rFonts w:ascii="Franklin Gothic Book" w:hAnsi="Franklin Gothic Book"/>
-          <w:sz w:val="24"/>
-          <w:szCs w:val="24"/>
-        </w:rPr>
-        <w:t>&amp;pound; This is to display Euro currency</w:t>
+        <w:t>&amp;</w:t>
+      </w:r>
+      <w:proofErr w:type="gramStart"/>
+      <w:r>
+        <w:rPr>
+          <w:rFonts w:ascii="Franklin Gothic Book" w:hAnsi="Franklin Gothic Book"/>
+          <w:sz w:val="24"/>
+          <w:szCs w:val="24"/>
+        </w:rPr>
+        <w:t>yen</w:t>
+      </w:r>
+      <w:proofErr w:type="gramEnd"/>
+      <w:r>
+        <w:rPr>
+          <w:rFonts w:ascii="Franklin Gothic Book" w:hAnsi="Franklin Gothic Book"/>
+          <w:sz w:val="24"/>
+          <w:szCs w:val="24"/>
+        </w:rPr>
+        <w:t xml:space="preserve">; This is to display Japanese currency </w:t>
+      </w:r>
+    </w:p>
+    <w:p>
+      <w:pPr>
+        <w:rPr>
+          <w:rFonts w:ascii="Franklin Gothic Book" w:hAnsi="Franklin Gothic Book"/>
+          <w:sz w:val="24"/>
+          <w:szCs w:val="24"/>
+        </w:rPr>
+      </w:pPr>
+      <w:r>
+        <w:rPr>
+          <w:rFonts w:ascii="Franklin Gothic Book" w:hAnsi="Franklin Gothic Book"/>
+          <w:sz w:val="24"/>
+          <w:szCs w:val="24"/>
+        </w:rPr>
+        <w:t>&amp;</w:t>
+      </w:r>
+      <w:proofErr w:type="gramStart"/>
+      <w:r>
+        <w:rPr>
+          <w:rFonts w:ascii="Franklin Gothic Book" w:hAnsi="Franklin Gothic Book"/>
+          <w:sz w:val="24"/>
+          <w:szCs w:val="24"/>
+        </w:rPr>
+        <w:t>pound</w:t>
+      </w:r>
+      <w:proofErr w:type="gramEnd"/>
+      <w:r>
+        <w:rPr>
+          <w:rFonts w:ascii="Franklin Gothic Book" w:hAnsi="Franklin Gothic Book"/>
+          <w:sz w:val="24"/>
+          <w:szCs w:val="24"/>
+        </w:rPr>
+        <w:t>; This is to display Euro currency</w:t>
       </w:r>
     </w:p>
     <w:p>
@@ -10997,7 +11567,25 @@
           <w:sz w:val="24"/>
           <w:szCs w:val="24"/>
         </w:rPr>
-        <w:t xml:space="preserve"> When you want to list the items you can use ordered list or unordered list, you have tag like &lt;</w:t>
+        <w:t xml:space="preserve"> When you want to list the </w:t>
+      </w:r>
+      <w:proofErr w:type="gramStart"/>
+      <w:r>
+        <w:rPr>
+          <w:rFonts w:ascii="Franklin Gothic Book" w:hAnsi="Franklin Gothic Book"/>
+          <w:sz w:val="24"/>
+          <w:szCs w:val="24"/>
+        </w:rPr>
+        <w:t>items</w:t>
+      </w:r>
+      <w:proofErr w:type="gramEnd"/>
+      <w:r>
+        <w:rPr>
+          <w:rFonts w:ascii="Franklin Gothic Book" w:hAnsi="Franklin Gothic Book"/>
+          <w:sz w:val="24"/>
+          <w:szCs w:val="24"/>
+        </w:rPr>
+        <w:t xml:space="preserve"> you can use ordered list or unordered list, you have tag like &lt;</w:t>
       </w:r>
       <w:proofErr w:type="spellStart"/>
       <w:r>
@@ -11287,7 +11875,25 @@
           <w:sz w:val="24"/>
           <w:szCs w:val="24"/>
         </w:rPr>
-        <w:t>Enter Name  &lt;&lt;text box&gt;&gt;</w:t>
+        <w:t xml:space="preserve">Enter </w:t>
+      </w:r>
+      <w:proofErr w:type="gramStart"/>
+      <w:r>
+        <w:rPr>
+          <w:rFonts w:ascii="Franklin Gothic Book" w:hAnsi="Franklin Gothic Book"/>
+          <w:sz w:val="24"/>
+          <w:szCs w:val="24"/>
+        </w:rPr>
+        <w:t>Name  &lt;</w:t>
+      </w:r>
+      <w:proofErr w:type="gramEnd"/>
+      <w:r>
+        <w:rPr>
+          <w:rFonts w:ascii="Franklin Gothic Book" w:hAnsi="Franklin Gothic Book"/>
+          <w:sz w:val="24"/>
+          <w:szCs w:val="24"/>
+        </w:rPr>
+        <w:t>&lt;text box&gt;&gt;</w:t>
       </w:r>
     </w:p>
     <w:p>
@@ -11830,10 +12436,10 @@
             <v:path o:extrusionok="f" gradientshapeok="t" o:connecttype="rect"/>
             <o:lock v:ext="edit" aspectratio="t"/>
           </v:shapetype>
-          <v:shape id="_x0000_i1025" type="#_x0000_t75" style="width:451pt;height:198.7pt" o:ole="">
+          <v:shape id="_x0000_i1025" type="#_x0000_t75" style="width:450.8pt;height:198.8pt" o:ole="">
             <v:imagedata r:id="rId33" o:title=""/>
           </v:shape>
-          <o:OLEObject Type="Embed" ProgID="PBrush" ShapeID="_x0000_i1025" DrawAspect="Content" ObjectID="_1730983513" r:id="rId34"/>
+          <o:OLEObject Type="Embed" ProgID="PBrush" ShapeID="_x0000_i1025" DrawAspect="Content" ObjectID="_1731070649" r:id="rId34"/>
         </w:object>
       </w:r>
     </w:p>
@@ -11952,7 +12558,25 @@
           <w:sz w:val="24"/>
           <w:szCs w:val="24"/>
         </w:rPr>
-        <w:t>Earlier browser need to add extensions to load audio or video, but from HTML5 onwards user can use &lt;audio&gt; &amp; &lt;video&gt; tags to load the media files</w:t>
+        <w:t xml:space="preserve">Earlier browser </w:t>
+      </w:r>
+      <w:proofErr w:type="gramStart"/>
+      <w:r>
+        <w:rPr>
+          <w:rFonts w:ascii="Franklin Gothic Book" w:hAnsi="Franklin Gothic Book"/>
+          <w:sz w:val="24"/>
+          <w:szCs w:val="24"/>
+        </w:rPr>
+        <w:t>need</w:t>
+      </w:r>
+      <w:proofErr w:type="gramEnd"/>
+      <w:r>
+        <w:rPr>
+          <w:rFonts w:ascii="Franklin Gothic Book" w:hAnsi="Franklin Gothic Book"/>
+          <w:sz w:val="24"/>
+          <w:szCs w:val="24"/>
+        </w:rPr>
+        <w:t xml:space="preserve"> to add extensions to load audio or video, but from HTML5 onwards user can use &lt;audio&gt; &amp; &lt;video&gt; tags to load the media files</w:t>
       </w:r>
     </w:p>
     <w:p>
@@ -12400,6 +13024,7 @@
         <w:t xml:space="preserve">ex: </w:t>
       </w:r>
       <w:proofErr w:type="spellStart"/>
+      <w:proofErr w:type="gramStart"/>
       <w:r>
         <w:rPr>
           <w:rFonts w:ascii="Franklin Gothic Book" w:hAnsi="Franklin Gothic Book"/>
@@ -12409,6 +13034,7 @@
         <w:t>color:red</w:t>
       </w:r>
       <w:proofErr w:type="spellEnd"/>
+      <w:proofErr w:type="gramEnd"/>
       <w:r>
         <w:rPr>
           <w:rFonts w:ascii="Franklin Gothic Book" w:hAnsi="Franklin Gothic Book"/>
@@ -12501,7 +13127,25 @@
           <w:sz w:val="24"/>
           <w:szCs w:val="24"/>
         </w:rPr>
-        <w:t xml:space="preserve"> CSS can applied on a particular element using style attribute</w:t>
+        <w:t xml:space="preserve"> CSS can </w:t>
+      </w:r>
+      <w:proofErr w:type="gramStart"/>
+      <w:r>
+        <w:rPr>
+          <w:rFonts w:ascii="Franklin Gothic Book" w:hAnsi="Franklin Gothic Book"/>
+          <w:sz w:val="24"/>
+          <w:szCs w:val="24"/>
+        </w:rPr>
+        <w:t>applied</w:t>
+      </w:r>
+      <w:proofErr w:type="gramEnd"/>
+      <w:r>
+        <w:rPr>
+          <w:rFonts w:ascii="Franklin Gothic Book" w:hAnsi="Franklin Gothic Book"/>
+          <w:sz w:val="24"/>
+          <w:szCs w:val="24"/>
+        </w:rPr>
+        <w:t xml:space="preserve"> on a particular element using style attribute</w:t>
       </w:r>
     </w:p>
     <w:p>
@@ -12727,7 +13371,16 @@
           <w:sz w:val="24"/>
           <w:szCs w:val="24"/>
         </w:rPr>
-        <w:t xml:space="preserve">p { </w:t>
+        <w:t xml:space="preserve">p </w:t>
+      </w:r>
+      <w:proofErr w:type="gramStart"/>
+      <w:r>
+        <w:rPr>
+          <w:rFonts w:ascii="Franklin Gothic Book" w:hAnsi="Franklin Gothic Book"/>
+          <w:sz w:val="24"/>
+          <w:szCs w:val="24"/>
+        </w:rPr>
+        <w:t xml:space="preserve">{ </w:t>
       </w:r>
       <w:proofErr w:type="spellStart"/>
       <w:r>
@@ -12739,6 +13392,7 @@
         <w:t>color</w:t>
       </w:r>
       <w:proofErr w:type="spellEnd"/>
+      <w:proofErr w:type="gramEnd"/>
       <w:r>
         <w:rPr>
           <w:rFonts w:ascii="Franklin Gothic Book" w:hAnsi="Franklin Gothic Book"/>
@@ -12887,6 +13541,79 @@
           <w:sz w:val="24"/>
           <w:szCs w:val="24"/>
         </w:rPr>
+        <w:t xml:space="preserve"> </w:t>
+      </w:r>
+      <w:proofErr w:type="gramStart"/>
+      <w:r>
+        <w:rPr>
+          <w:rFonts w:ascii="Franklin Gothic Book" w:hAnsi="Franklin Gothic Book"/>
+          <w:sz w:val="24"/>
+          <w:szCs w:val="24"/>
+        </w:rPr>
+        <w:t xml:space="preserve">{ </w:t>
+      </w:r>
+      <w:proofErr w:type="spellStart"/>
+      <w:r>
+        <w:rPr>
+          <w:rFonts w:ascii="Franklin Gothic Book" w:hAnsi="Franklin Gothic Book"/>
+          <w:sz w:val="24"/>
+          <w:szCs w:val="24"/>
+        </w:rPr>
+        <w:t>css</w:t>
+      </w:r>
+      <w:proofErr w:type="spellEnd"/>
+      <w:proofErr w:type="gramEnd"/>
+      <w:r>
+        <w:rPr>
+          <w:rFonts w:ascii="Franklin Gothic Book" w:hAnsi="Franklin Gothic Book"/>
+          <w:sz w:val="24"/>
+          <w:szCs w:val="24"/>
+        </w:rPr>
+        <w:t xml:space="preserve"> property : value }</w:t>
+      </w:r>
+    </w:p>
+    <w:p>
+      <w:pPr>
+        <w:rPr>
+          <w:rFonts w:ascii="Franklin Gothic Book" w:hAnsi="Franklin Gothic Book"/>
+          <w:sz w:val="24"/>
+          <w:szCs w:val="24"/>
+        </w:rPr>
+      </w:pPr>
+      <w:r>
+        <w:rPr>
+          <w:rFonts w:ascii="Franklin Gothic Book" w:hAnsi="Franklin Gothic Book"/>
+          <w:sz w:val="24"/>
+          <w:szCs w:val="24"/>
+        </w:rPr>
+        <w:t>class selector</w:t>
+      </w:r>
+      <w:proofErr w:type="gramStart"/>
+      <w:r>
+        <w:rPr>
+          <w:rFonts w:ascii="Franklin Gothic Book" w:hAnsi="Franklin Gothic Book"/>
+          <w:sz w:val="24"/>
+          <w:szCs w:val="24"/>
+        </w:rPr>
+        <w:t>: .</w:t>
+      </w:r>
+      <w:proofErr w:type="spellStart"/>
+      <w:r>
+        <w:rPr>
+          <w:rFonts w:ascii="Franklin Gothic Book" w:hAnsi="Franklin Gothic Book"/>
+          <w:sz w:val="24"/>
+          <w:szCs w:val="24"/>
+        </w:rPr>
+        <w:t>className</w:t>
+      </w:r>
+      <w:proofErr w:type="spellEnd"/>
+      <w:proofErr w:type="gramEnd"/>
+      <w:r>
+        <w:rPr>
+          <w:rFonts w:ascii="Franklin Gothic Book" w:hAnsi="Franklin Gothic Book"/>
+          <w:sz w:val="24"/>
+          <w:szCs w:val="24"/>
+        </w:rPr>
         <w:t xml:space="preserve"> { </w:t>
       </w:r>
       <w:proofErr w:type="spellStart"/>
@@ -12905,32 +13632,41 @@
           <w:sz w:val="24"/>
           <w:szCs w:val="24"/>
         </w:rPr>
-        <w:t xml:space="preserve"> property : value }</w:t>
-      </w:r>
-    </w:p>
-    <w:p>
-      <w:pPr>
-        <w:rPr>
-          <w:rFonts w:ascii="Franklin Gothic Book" w:hAnsi="Franklin Gothic Book"/>
-          <w:sz w:val="24"/>
-          <w:szCs w:val="24"/>
-        </w:rPr>
-      </w:pPr>
-      <w:r>
-        <w:rPr>
-          <w:rFonts w:ascii="Franklin Gothic Book" w:hAnsi="Franklin Gothic Book"/>
-          <w:sz w:val="24"/>
-          <w:szCs w:val="24"/>
-        </w:rPr>
-        <w:t>class selector</w:t>
-      </w:r>
-      <w:r>
-        <w:rPr>
-          <w:rFonts w:ascii="Franklin Gothic Book" w:hAnsi="Franklin Gothic Book"/>
-          <w:sz w:val="24"/>
-          <w:szCs w:val="24"/>
-        </w:rPr>
-        <w:t>: .</w:t>
+        <w:t xml:space="preserve"> property : value } </w:t>
+      </w:r>
+    </w:p>
+    <w:p>
+      <w:pPr>
+        <w:rPr>
+          <w:rFonts w:ascii="Franklin Gothic Book" w:hAnsi="Franklin Gothic Book"/>
+          <w:sz w:val="24"/>
+          <w:szCs w:val="24"/>
+        </w:rPr>
+      </w:pPr>
+      <w:r>
+        <w:rPr>
+          <w:rFonts w:ascii="Franklin Gothic Book" w:hAnsi="Franklin Gothic Book"/>
+          <w:sz w:val="24"/>
+          <w:szCs w:val="24"/>
+        </w:rPr>
+        <w:t>id selector</w:t>
+      </w:r>
+      <w:r>
+        <w:rPr>
+          <w:rFonts w:ascii="Franklin Gothic Book" w:hAnsi="Franklin Gothic Book"/>
+          <w:sz w:val="24"/>
+          <w:szCs w:val="24"/>
+        </w:rPr>
+        <w:t xml:space="preserve">: #idName </w:t>
+      </w:r>
+      <w:proofErr w:type="gramStart"/>
+      <w:r>
+        <w:rPr>
+          <w:rFonts w:ascii="Franklin Gothic Book" w:hAnsi="Franklin Gothic Book"/>
+          <w:sz w:val="24"/>
+          <w:szCs w:val="24"/>
+        </w:rPr>
+        <w:t xml:space="preserve">{ </w:t>
       </w:r>
       <w:proofErr w:type="spellStart"/>
       <w:r>
@@ -12939,70 +13675,10 @@
           <w:sz w:val="24"/>
           <w:szCs w:val="24"/>
         </w:rPr>
-        <w:t>className</w:t>
+        <w:t>css</w:t>
       </w:r>
       <w:proofErr w:type="spellEnd"/>
-      <w:r>
-        <w:rPr>
-          <w:rFonts w:ascii="Franklin Gothic Book" w:hAnsi="Franklin Gothic Book"/>
-          <w:sz w:val="24"/>
-          <w:szCs w:val="24"/>
-        </w:rPr>
-        <w:t xml:space="preserve"> { </w:t>
-      </w:r>
-      <w:proofErr w:type="spellStart"/>
-      <w:r>
-        <w:rPr>
-          <w:rFonts w:ascii="Franklin Gothic Book" w:hAnsi="Franklin Gothic Book"/>
-          <w:sz w:val="24"/>
-          <w:szCs w:val="24"/>
-        </w:rPr>
-        <w:t>css</w:t>
-      </w:r>
-      <w:proofErr w:type="spellEnd"/>
-      <w:r>
-        <w:rPr>
-          <w:rFonts w:ascii="Franklin Gothic Book" w:hAnsi="Franklin Gothic Book"/>
-          <w:sz w:val="24"/>
-          <w:szCs w:val="24"/>
-        </w:rPr>
-        <w:t xml:space="preserve"> property : value } </w:t>
-      </w:r>
-    </w:p>
-    <w:p>
-      <w:pPr>
-        <w:rPr>
-          <w:rFonts w:ascii="Franklin Gothic Book" w:hAnsi="Franklin Gothic Book"/>
-          <w:sz w:val="24"/>
-          <w:szCs w:val="24"/>
-        </w:rPr>
-      </w:pPr>
-      <w:r>
-        <w:rPr>
-          <w:rFonts w:ascii="Franklin Gothic Book" w:hAnsi="Franklin Gothic Book"/>
-          <w:sz w:val="24"/>
-          <w:szCs w:val="24"/>
-        </w:rPr>
-        <w:t>id selector</w:t>
-      </w:r>
-      <w:r>
-        <w:rPr>
-          <w:rFonts w:ascii="Franklin Gothic Book" w:hAnsi="Franklin Gothic Book"/>
-          <w:sz w:val="24"/>
-          <w:szCs w:val="24"/>
-        </w:rPr>
-        <w:t xml:space="preserve">: #idName { </w:t>
-      </w:r>
-      <w:proofErr w:type="spellStart"/>
-      <w:r>
-        <w:rPr>
-          <w:rFonts w:ascii="Franklin Gothic Book" w:hAnsi="Franklin Gothic Book"/>
-          <w:sz w:val="24"/>
-          <w:szCs w:val="24"/>
-        </w:rPr>
-        <w:t>css</w:t>
-      </w:r>
-      <w:proofErr w:type="spellEnd"/>
+      <w:proofErr w:type="gramEnd"/>
       <w:r>
         <w:rPr>
           <w:rFonts w:ascii="Franklin Gothic Book" w:hAnsi="Franklin Gothic Book"/>
@@ -13106,7 +13782,16 @@
           <w:szCs w:val="24"/>
         </w:rPr>
         <w:br/>
-        <w:t xml:space="preserve">   p { </w:t>
+        <w:t xml:space="preserve">   p </w:t>
+      </w:r>
+      <w:proofErr w:type="gramStart"/>
+      <w:r>
+        <w:rPr>
+          <w:rFonts w:ascii="Franklin Gothic Book" w:hAnsi="Franklin Gothic Book"/>
+          <w:sz w:val="24"/>
+          <w:szCs w:val="24"/>
+        </w:rPr>
+        <w:t xml:space="preserve">{ </w:t>
       </w:r>
       <w:proofErr w:type="spellStart"/>
       <w:r>
@@ -13118,6 +13803,7 @@
         <w:t>color</w:t>
       </w:r>
       <w:proofErr w:type="spellEnd"/>
+      <w:proofErr w:type="gramEnd"/>
       <w:r>
         <w:rPr>
           <w:rFonts w:ascii="Franklin Gothic Book" w:hAnsi="Franklin Gothic Book"/>
@@ -13168,7 +13854,16 @@
           <w:sz w:val="24"/>
           <w:szCs w:val="24"/>
         </w:rPr>
-        <w:t xml:space="preserve">p { </w:t>
+        <w:t xml:space="preserve">p </w:t>
+      </w:r>
+      <w:proofErr w:type="gramStart"/>
+      <w:r>
+        <w:rPr>
+          <w:rFonts w:ascii="Franklin Gothic Book" w:hAnsi="Franklin Gothic Book"/>
+          <w:sz w:val="24"/>
+          <w:szCs w:val="24"/>
+        </w:rPr>
+        <w:t xml:space="preserve">{ </w:t>
       </w:r>
       <w:proofErr w:type="spellStart"/>
       <w:r>
@@ -13180,6 +13875,7 @@
         <w:t>color</w:t>
       </w:r>
       <w:proofErr w:type="spellEnd"/>
+      <w:proofErr w:type="gramEnd"/>
       <w:r>
         <w:rPr>
           <w:rFonts w:ascii="Franklin Gothic Book" w:hAnsi="Franklin Gothic Book"/>
@@ -13325,7 +14021,25 @@
           <w:sz w:val="24"/>
           <w:szCs w:val="24"/>
         </w:rPr>
-        <w:t>@keyframes name { rules }</w:t>
+        <w:t xml:space="preserve">@keyframes name </w:t>
+      </w:r>
+      <w:proofErr w:type="gramStart"/>
+      <w:r>
+        <w:rPr>
+          <w:rFonts w:ascii="Franklin Gothic Book" w:hAnsi="Franklin Gothic Book"/>
+          <w:sz w:val="24"/>
+          <w:szCs w:val="24"/>
+        </w:rPr>
+        <w:t>{ rules</w:t>
+      </w:r>
+      <w:proofErr w:type="gramEnd"/>
+      <w:r>
+        <w:rPr>
+          <w:rFonts w:ascii="Franklin Gothic Book" w:hAnsi="Franklin Gothic Book"/>
+          <w:sz w:val="24"/>
+          <w:szCs w:val="24"/>
+        </w:rPr>
+        <w:t xml:space="preserve"> }</w:t>
       </w:r>
       <w:r>
         <w:rPr>
@@ -13351,7 +14065,25 @@
           <w:szCs w:val="24"/>
         </w:rPr>
         <w:lastRenderedPageBreak/>
-        <w:t xml:space="preserve">selector { animation: name } </w:t>
+        <w:t xml:space="preserve">selector </w:t>
+      </w:r>
+      <w:proofErr w:type="gramStart"/>
+      <w:r>
+        <w:rPr>
+          <w:rFonts w:ascii="Franklin Gothic Book" w:hAnsi="Franklin Gothic Book"/>
+          <w:sz w:val="24"/>
+          <w:szCs w:val="24"/>
+        </w:rPr>
+        <w:t>{ animation</w:t>
+      </w:r>
+      <w:proofErr w:type="gramEnd"/>
+      <w:r>
+        <w:rPr>
+          <w:rFonts w:ascii="Franklin Gothic Book" w:hAnsi="Franklin Gothic Book"/>
+          <w:sz w:val="24"/>
+          <w:szCs w:val="24"/>
+        </w:rPr>
+        <w:t xml:space="preserve">: name } </w:t>
       </w:r>
     </w:p>
     <w:p>
@@ -13507,7 +14239,25 @@
           <w:sz w:val="24"/>
           <w:szCs w:val="24"/>
         </w:rPr>
-        <w:t>@media selector is used to apply the condition.</w:t>
+        <w:t>@</w:t>
+      </w:r>
+      <w:proofErr w:type="gramStart"/>
+      <w:r>
+        <w:rPr>
+          <w:rFonts w:ascii="Franklin Gothic Book" w:hAnsi="Franklin Gothic Book"/>
+          <w:sz w:val="24"/>
+          <w:szCs w:val="24"/>
+        </w:rPr>
+        <w:t>media</w:t>
+      </w:r>
+      <w:proofErr w:type="gramEnd"/>
+      <w:r>
+        <w:rPr>
+          <w:rFonts w:ascii="Franklin Gothic Book" w:hAnsi="Franklin Gothic Book"/>
+          <w:sz w:val="24"/>
+          <w:szCs w:val="24"/>
+        </w:rPr>
+        <w:t xml:space="preserve"> selector is used to apply the condition.</w:t>
       </w:r>
     </w:p>
     <w:p>
@@ -13834,15 +14584,33 @@
           <w:sz w:val="24"/>
           <w:szCs w:val="24"/>
         </w:rPr>
-        <w:t>A flex box container can expand or shrink whenever need</w:t>
-      </w:r>
-      <w:r>
-        <w:rPr>
-          <w:rFonts w:ascii="Franklin Gothic Book" w:hAnsi="Franklin Gothic Book"/>
-          <w:sz w:val="24"/>
-          <w:szCs w:val="24"/>
-        </w:rPr>
-        <w:t>, it can be achieved using a property called display: flex;</w:t>
+        <w:t xml:space="preserve">A flex box container can expand or shrink whenever </w:t>
+      </w:r>
+      <w:proofErr w:type="gramStart"/>
+      <w:r>
+        <w:rPr>
+          <w:rFonts w:ascii="Franklin Gothic Book" w:hAnsi="Franklin Gothic Book"/>
+          <w:sz w:val="24"/>
+          <w:szCs w:val="24"/>
+        </w:rPr>
+        <w:t>need</w:t>
+      </w:r>
+      <w:r>
+        <w:rPr>
+          <w:rFonts w:ascii="Franklin Gothic Book" w:hAnsi="Franklin Gothic Book"/>
+          <w:sz w:val="24"/>
+          <w:szCs w:val="24"/>
+        </w:rPr>
+        <w:t>,</w:t>
+      </w:r>
+      <w:proofErr w:type="gramEnd"/>
+      <w:r>
+        <w:rPr>
+          <w:rFonts w:ascii="Franklin Gothic Book" w:hAnsi="Franklin Gothic Book"/>
+          <w:sz w:val="24"/>
+          <w:szCs w:val="24"/>
+        </w:rPr>
+        <w:t xml:space="preserve"> it can be achieved using a property called display: flex;</w:t>
       </w:r>
     </w:p>
     <w:p>
@@ -15441,7 +16209,25 @@
           <w:sz w:val="24"/>
           <w:szCs w:val="24"/>
         </w:rPr>
-        <w:t>&lt;, &gt;, &lt;=, &gt;=, ==, ===, != are comparison operators</w:t>
+        <w:t>&lt;, &gt;, &lt;=, &gt;=, ==, ===</w:t>
+      </w:r>
+      <w:proofErr w:type="gramStart"/>
+      <w:r>
+        <w:rPr>
+          <w:rFonts w:ascii="Franklin Gothic Book" w:hAnsi="Franklin Gothic Book"/>
+          <w:sz w:val="24"/>
+          <w:szCs w:val="24"/>
+        </w:rPr>
+        <w:t>, !</w:t>
+      </w:r>
+      <w:proofErr w:type="gramEnd"/>
+      <w:r>
+        <w:rPr>
+          <w:rFonts w:ascii="Franklin Gothic Book" w:hAnsi="Franklin Gothic Book"/>
+          <w:sz w:val="24"/>
+          <w:szCs w:val="24"/>
+        </w:rPr>
+        <w:t>= are comparison operators</w:t>
       </w:r>
     </w:p>
     <w:p>
@@ -15806,15 +16592,33 @@
           <w:sz w:val="24"/>
           <w:szCs w:val="24"/>
         </w:rPr>
-        <w:t>var z2 = z1++;</w:t>
-      </w:r>
-      <w:r>
-        <w:rPr>
-          <w:rFonts w:ascii="Franklin Gothic Book" w:hAnsi="Franklin Gothic Book"/>
-          <w:sz w:val="24"/>
-          <w:szCs w:val="24"/>
-        </w:rPr>
-        <w:t xml:space="preserve">  // post increment</w:t>
+        <w:t>var z2 = z1++</w:t>
+      </w:r>
+      <w:proofErr w:type="gramStart"/>
+      <w:r>
+        <w:rPr>
+          <w:rFonts w:ascii="Franklin Gothic Book" w:hAnsi="Franklin Gothic Book"/>
+          <w:sz w:val="24"/>
+          <w:szCs w:val="24"/>
+        </w:rPr>
+        <w:t>;</w:t>
+      </w:r>
+      <w:r>
+        <w:rPr>
+          <w:rFonts w:ascii="Franklin Gothic Book" w:hAnsi="Franklin Gothic Book"/>
+          <w:sz w:val="24"/>
+          <w:szCs w:val="24"/>
+        </w:rPr>
+        <w:t xml:space="preserve">  /</w:t>
+      </w:r>
+      <w:proofErr w:type="gramEnd"/>
+      <w:r>
+        <w:rPr>
+          <w:rFonts w:ascii="Franklin Gothic Book" w:hAnsi="Franklin Gothic Book"/>
+          <w:sz w:val="24"/>
+          <w:szCs w:val="24"/>
+        </w:rPr>
+        <w:t>/ post increment</w:t>
       </w:r>
       <w:r>
         <w:rPr>
@@ -16360,7 +17164,25 @@
           <w:sz w:val="24"/>
           <w:szCs w:val="24"/>
         </w:rPr>
-        <w:t>It is also similar to the if else if else if .. else statement, but it evaluates the conditions through case values</w:t>
+        <w:t>It is also similar to the if else if else if</w:t>
+      </w:r>
+      <w:proofErr w:type="gramStart"/>
+      <w:r>
+        <w:rPr>
+          <w:rFonts w:ascii="Franklin Gothic Book" w:hAnsi="Franklin Gothic Book"/>
+          <w:sz w:val="24"/>
+          <w:szCs w:val="24"/>
+        </w:rPr>
+        <w:t xml:space="preserve"> ..</w:t>
+      </w:r>
+      <w:proofErr w:type="gramEnd"/>
+      <w:r>
+        <w:rPr>
+          <w:rFonts w:ascii="Franklin Gothic Book" w:hAnsi="Franklin Gothic Book"/>
+          <w:sz w:val="24"/>
+          <w:szCs w:val="24"/>
+        </w:rPr>
+        <w:t xml:space="preserve"> else statement, but it evaluates the conditions through case values</w:t>
       </w:r>
     </w:p>
     <w:p>
@@ -17274,7 +18096,25 @@
           <w:sz w:val="24"/>
           <w:szCs w:val="24"/>
         </w:rPr>
-        <w:t>Conditional Statements - if, if - else, if - else if .. else, switch</w:t>
+        <w:t>Conditional Statements - if, if - else, if - else if</w:t>
+      </w:r>
+      <w:proofErr w:type="gramStart"/>
+      <w:r>
+        <w:rPr>
+          <w:rFonts w:ascii="Franklin Gothic Book" w:hAnsi="Franklin Gothic Book"/>
+          <w:sz w:val="24"/>
+          <w:szCs w:val="24"/>
+        </w:rPr>
+        <w:t xml:space="preserve"> ..</w:t>
+      </w:r>
+      <w:proofErr w:type="gramEnd"/>
+      <w:r>
+        <w:rPr>
+          <w:rFonts w:ascii="Franklin Gothic Book" w:hAnsi="Franklin Gothic Book"/>
+          <w:sz w:val="24"/>
+          <w:szCs w:val="24"/>
+        </w:rPr>
+        <w:t xml:space="preserve"> else, switch</w:t>
       </w:r>
     </w:p>
     <w:p>
@@ -17750,7 +18590,25 @@
           <w:sz w:val="24"/>
           <w:szCs w:val="24"/>
         </w:rPr>
-        <w:t xml:space="preserve"> that are executed on certain scenarios like when response is ready we want some </w:t>
+        <w:t xml:space="preserve"> that are executed on certain scenarios like when response is </w:t>
+      </w:r>
+      <w:proofErr w:type="gramStart"/>
+      <w:r>
+        <w:rPr>
+          <w:rFonts w:ascii="Franklin Gothic Book" w:hAnsi="Franklin Gothic Book"/>
+          <w:sz w:val="24"/>
+          <w:szCs w:val="24"/>
+        </w:rPr>
+        <w:t>ready</w:t>
+      </w:r>
+      <w:proofErr w:type="gramEnd"/>
+      <w:r>
+        <w:rPr>
+          <w:rFonts w:ascii="Franklin Gothic Book" w:hAnsi="Franklin Gothic Book"/>
+          <w:sz w:val="24"/>
+          <w:szCs w:val="24"/>
+        </w:rPr>
+        <w:t xml:space="preserve"> we want some </w:t>
       </w:r>
       <w:proofErr w:type="spellStart"/>
       <w:r>
@@ -17871,7 +18729,25 @@
           <w:sz w:val="24"/>
           <w:szCs w:val="24"/>
         </w:rPr>
-        <w:t>emp = { id: 123, name: “Raj”, salary: 35000 }</w:t>
+        <w:t xml:space="preserve">emp = </w:t>
+      </w:r>
+      <w:proofErr w:type="gramStart"/>
+      <w:r>
+        <w:rPr>
+          <w:rFonts w:ascii="Franklin Gothic Book" w:hAnsi="Franklin Gothic Book"/>
+          <w:sz w:val="24"/>
+          <w:szCs w:val="24"/>
+        </w:rPr>
+        <w:t>{ id</w:t>
+      </w:r>
+      <w:proofErr w:type="gramEnd"/>
+      <w:r>
+        <w:rPr>
+          <w:rFonts w:ascii="Franklin Gothic Book" w:hAnsi="Franklin Gothic Book"/>
+          <w:sz w:val="24"/>
+          <w:szCs w:val="24"/>
+        </w:rPr>
+        <w:t>: 123, name: “Raj”, salary: 35000 }</w:t>
       </w:r>
     </w:p>
     <w:p>
@@ -17918,6 +18794,7 @@
         </w:rPr>
       </w:pPr>
       <w:proofErr w:type="spellStart"/>
+      <w:proofErr w:type="gramStart"/>
       <w:r>
         <w:rPr>
           <w:rFonts w:ascii="Franklin Gothic Book" w:hAnsi="Franklin Gothic Book"/>
@@ -17927,6 +18804,7 @@
         <w:t>emp.salary</w:t>
       </w:r>
       <w:proofErr w:type="spellEnd"/>
+      <w:proofErr w:type="gramEnd"/>
       <w:r>
         <w:rPr>
           <w:rFonts w:ascii="Franklin Gothic Book" w:hAnsi="Franklin Gothic Book"/>
@@ -18002,7 +18880,25 @@
           <w:sz w:val="24"/>
           <w:szCs w:val="24"/>
         </w:rPr>
-        <w:t>[ { id: 1234, name: “Raj”, salary:45000 }, { id: 8823, name: “Viji”, salary:40000 } ] // this is a complex array</w:t>
+        <w:t xml:space="preserve">[ </w:t>
+      </w:r>
+      <w:proofErr w:type="gramStart"/>
+      <w:r>
+        <w:rPr>
+          <w:rFonts w:ascii="Franklin Gothic Book" w:hAnsi="Franklin Gothic Book"/>
+          <w:sz w:val="24"/>
+          <w:szCs w:val="24"/>
+        </w:rPr>
+        <w:t>{ id</w:t>
+      </w:r>
+      <w:proofErr w:type="gramEnd"/>
+      <w:r>
+        <w:rPr>
+          <w:rFonts w:ascii="Franklin Gothic Book" w:hAnsi="Franklin Gothic Book"/>
+          <w:sz w:val="24"/>
+          <w:szCs w:val="24"/>
+        </w:rPr>
+        <w:t>: 1234, name: “Raj”, salary:45000 }, { id: 8823, name: “Viji”, salary:40000 } ] // this is a complex array</w:t>
       </w:r>
     </w:p>
     <w:p>
@@ -18037,7 +18933,25 @@
           <w:sz w:val="24"/>
           <w:szCs w:val="24"/>
         </w:rPr>
-        <w:t xml:space="preserve">emp = {id: 1234, name: “Raj”, display: function() { …. </w:t>
+        <w:t xml:space="preserve">emp = {id: 1234, name: “Raj”, display: </w:t>
+      </w:r>
+      <w:proofErr w:type="gramStart"/>
+      <w:r>
+        <w:rPr>
+          <w:rFonts w:ascii="Franklin Gothic Book" w:hAnsi="Franklin Gothic Book"/>
+          <w:sz w:val="24"/>
+          <w:szCs w:val="24"/>
+        </w:rPr>
+        <w:t>function(</w:t>
+      </w:r>
+      <w:proofErr w:type="gramEnd"/>
+      <w:r>
+        <w:rPr>
+          <w:rFonts w:ascii="Franklin Gothic Book" w:hAnsi="Franklin Gothic Book"/>
+          <w:sz w:val="24"/>
+          <w:szCs w:val="24"/>
+        </w:rPr>
+        <w:t xml:space="preserve">) { …. </w:t>
       </w:r>
     </w:p>
     <w:p>
@@ -18082,6 +18996,7 @@
         <w:t xml:space="preserve">function </w:t>
       </w:r>
       <w:proofErr w:type="spellStart"/>
+      <w:proofErr w:type="gramStart"/>
       <w:r>
         <w:rPr>
           <w:rFonts w:ascii="Franklin Gothic Book" w:hAnsi="Franklin Gothic Book"/>
@@ -18105,7 +19020,16 @@
           <w:sz w:val="24"/>
           <w:szCs w:val="24"/>
         </w:rPr>
-        <w:t xml:space="preserve">() { } </w:t>
+        <w:t>(</w:t>
+      </w:r>
+      <w:proofErr w:type="gramEnd"/>
+      <w:r>
+        <w:rPr>
+          <w:rFonts w:ascii="Franklin Gothic Book" w:hAnsi="Franklin Gothic Book"/>
+          <w:sz w:val="24"/>
+          <w:szCs w:val="24"/>
+        </w:rPr>
+        <w:t xml:space="preserve">) { } </w:t>
       </w:r>
       <w:r>
         <w:rPr>
@@ -18143,6 +19067,7 @@
         </w:rPr>
       </w:pPr>
       <w:proofErr w:type="spellStart"/>
+      <w:proofErr w:type="gramStart"/>
       <w:r>
         <w:rPr>
           <w:rFonts w:ascii="Franklin Gothic Book" w:hAnsi="Franklin Gothic Book"/>
@@ -18152,6 +19077,7 @@
         <w:t>emp.display</w:t>
       </w:r>
       <w:proofErr w:type="spellEnd"/>
+      <w:proofErr w:type="gramEnd"/>
       <w:r>
         <w:rPr>
           <w:rFonts w:ascii="Franklin Gothic Book" w:hAnsi="Franklin Gothic Book"/>
@@ -18385,7 +19311,25 @@
           <w:sz w:val="24"/>
           <w:szCs w:val="24"/>
         </w:rPr>
-        <w:t>, it has many inbuilt functions like push(), splice(), pop(), forEach(), map()</w:t>
+        <w:t xml:space="preserve">, it has many inbuilt functions like </w:t>
+      </w:r>
+      <w:proofErr w:type="gramStart"/>
+      <w:r>
+        <w:rPr>
+          <w:rFonts w:ascii="Franklin Gothic Book" w:hAnsi="Franklin Gothic Book"/>
+          <w:sz w:val="24"/>
+          <w:szCs w:val="24"/>
+        </w:rPr>
+        <w:t>push(</w:t>
+      </w:r>
+      <w:proofErr w:type="gramEnd"/>
+      <w:r>
+        <w:rPr>
+          <w:rFonts w:ascii="Franklin Gothic Book" w:hAnsi="Franklin Gothic Book"/>
+          <w:sz w:val="24"/>
+          <w:szCs w:val="24"/>
+        </w:rPr>
+        <w:t>), splice(), pop(), forEach(), map()</w:t>
       </w:r>
     </w:p>
     <w:p>
@@ -18582,6 +19526,7 @@
         </w:rPr>
       </w:pPr>
       <w:proofErr w:type="spellStart"/>
+      <w:proofErr w:type="gramStart"/>
       <w:r>
         <w:rPr>
           <w:rFonts w:ascii="Franklin Gothic Book" w:hAnsi="Franklin Gothic Book"/>
@@ -18597,6 +19542,51 @@
           <w:sz w:val="24"/>
           <w:szCs w:val="24"/>
         </w:rPr>
+        <w:t>(</w:t>
+      </w:r>
+      <w:proofErr w:type="gramEnd"/>
+      <w:r>
+        <w:rPr>
+          <w:rFonts w:ascii="Franklin Gothic Book" w:hAnsi="Franklin Gothic Book"/>
+          <w:sz w:val="24"/>
+          <w:szCs w:val="24"/>
+        </w:rPr>
+        <w:t xml:space="preserve">), </w:t>
+      </w:r>
+      <w:proofErr w:type="spellStart"/>
+      <w:r>
+        <w:rPr>
+          <w:rFonts w:ascii="Franklin Gothic Book" w:hAnsi="Franklin Gothic Book"/>
+          <w:sz w:val="24"/>
+          <w:szCs w:val="24"/>
+        </w:rPr>
+        <w:t>toLowerCase</w:t>
+      </w:r>
+      <w:proofErr w:type="spellEnd"/>
+      <w:r>
+        <w:rPr>
+          <w:rFonts w:ascii="Franklin Gothic Book" w:hAnsi="Franklin Gothic Book"/>
+          <w:sz w:val="24"/>
+          <w:szCs w:val="24"/>
+        </w:rPr>
+        <w:t xml:space="preserve">(), length(), </w:t>
+      </w:r>
+      <w:proofErr w:type="spellStart"/>
+      <w:r>
+        <w:rPr>
+          <w:rFonts w:ascii="Franklin Gothic Book" w:hAnsi="Franklin Gothic Book"/>
+          <w:sz w:val="24"/>
+          <w:szCs w:val="24"/>
+        </w:rPr>
+        <w:t>concat</w:t>
+      </w:r>
+      <w:proofErr w:type="spellEnd"/>
+      <w:r>
+        <w:rPr>
+          <w:rFonts w:ascii="Franklin Gothic Book" w:hAnsi="Franklin Gothic Book"/>
+          <w:sz w:val="24"/>
+          <w:szCs w:val="24"/>
+        </w:rPr>
         <w:t xml:space="preserve">(), </w:t>
       </w:r>
       <w:proofErr w:type="spellStart"/>
@@ -18606,7 +19596,7 @@
           <w:sz w:val="24"/>
           <w:szCs w:val="24"/>
         </w:rPr>
-        <w:t>toLowerCase</w:t>
+        <w:t>charAt</w:t>
       </w:r>
       <w:proofErr w:type="spellEnd"/>
       <w:r>
@@ -18615,7 +19605,7 @@
           <w:sz w:val="24"/>
           <w:szCs w:val="24"/>
         </w:rPr>
-        <w:t xml:space="preserve">(), length(), </w:t>
+        <w:t xml:space="preserve">(), </w:t>
       </w:r>
       <w:proofErr w:type="spellStart"/>
       <w:r>
@@ -18624,7 +19614,7 @@
           <w:sz w:val="24"/>
           <w:szCs w:val="24"/>
         </w:rPr>
-        <w:t>concat</w:t>
+        <w:t>indexOf</w:t>
       </w:r>
       <w:proofErr w:type="spellEnd"/>
       <w:r>
@@ -18633,7 +19623,24 @@
           <w:sz w:val="24"/>
           <w:szCs w:val="24"/>
         </w:rPr>
-        <w:t xml:space="preserve">(), </w:t>
+        <w:t>()</w:t>
+      </w:r>
+    </w:p>
+    <w:p>
+      <w:pPr>
+        <w:rPr>
+          <w:rFonts w:ascii="Franklin Gothic Book" w:hAnsi="Franklin Gothic Book"/>
+          <w:sz w:val="24"/>
+          <w:szCs w:val="24"/>
+        </w:rPr>
+      </w:pPr>
+      <w:r>
+        <w:rPr>
+          <w:rFonts w:ascii="Franklin Gothic Book" w:hAnsi="Franklin Gothic Book"/>
+          <w:sz w:val="24"/>
+          <w:szCs w:val="24"/>
+        </w:rPr>
+        <w:t>var x = “</w:t>
       </w:r>
       <w:proofErr w:type="spellStart"/>
       <w:r>
@@ -18642,6 +19649,42 @@
           <w:sz w:val="24"/>
           <w:szCs w:val="24"/>
         </w:rPr>
+        <w:t>hello_everyone</w:t>
+      </w:r>
+      <w:proofErr w:type="spellEnd"/>
+      <w:r>
+        <w:rPr>
+          <w:rFonts w:ascii="Franklin Gothic Book" w:hAnsi="Franklin Gothic Book"/>
+          <w:sz w:val="24"/>
+          <w:szCs w:val="24"/>
+        </w:rPr>
+        <w:t>”</w:t>
+      </w:r>
+    </w:p>
+    <w:p>
+      <w:pPr>
+        <w:rPr>
+          <w:rFonts w:ascii="Franklin Gothic Book" w:hAnsi="Franklin Gothic Book"/>
+          <w:sz w:val="24"/>
+          <w:szCs w:val="24"/>
+        </w:rPr>
+      </w:pPr>
+      <w:proofErr w:type="spellStart"/>
+      <w:r>
+        <w:rPr>
+          <w:rFonts w:ascii="Franklin Gothic Book" w:hAnsi="Franklin Gothic Book"/>
+          <w:sz w:val="24"/>
+          <w:szCs w:val="24"/>
+        </w:rPr>
+        <w:t>x.</w:t>
+      </w:r>
+      <w:proofErr w:type="gramStart"/>
+      <w:r>
+        <w:rPr>
+          <w:rFonts w:ascii="Franklin Gothic Book" w:hAnsi="Franklin Gothic Book"/>
+          <w:sz w:val="24"/>
+          <w:szCs w:val="24"/>
+        </w:rPr>
         <w:t>charAt</w:t>
       </w:r>
       <w:proofErr w:type="spellEnd"/>
@@ -18651,8 +19694,26 @@
           <w:sz w:val="24"/>
           <w:szCs w:val="24"/>
         </w:rPr>
-        <w:t xml:space="preserve">(), </w:t>
-      </w:r>
+        <w:t>(</w:t>
+      </w:r>
+      <w:proofErr w:type="gramEnd"/>
+      <w:r>
+        <w:rPr>
+          <w:rFonts w:ascii="Franklin Gothic Book" w:hAnsi="Franklin Gothic Book"/>
+          <w:sz w:val="24"/>
+          <w:szCs w:val="24"/>
+        </w:rPr>
+        <w:t>4) &gt;&gt; returns o</w:t>
+      </w:r>
+    </w:p>
+    <w:p>
+      <w:pPr>
+        <w:rPr>
+          <w:rFonts w:ascii="Franklin Gothic Book" w:hAnsi="Franklin Gothic Book"/>
+          <w:sz w:val="24"/>
+          <w:szCs w:val="24"/>
+        </w:rPr>
+      </w:pPr>
       <w:proofErr w:type="spellStart"/>
       <w:r>
         <w:rPr>
@@ -18660,7 +19721,16 @@
           <w:sz w:val="24"/>
           <w:szCs w:val="24"/>
         </w:rPr>
-        <w:t>indexOf</w:t>
+        <w:t>x.</w:t>
+      </w:r>
+      <w:proofErr w:type="gramStart"/>
+      <w:r>
+        <w:rPr>
+          <w:rFonts w:ascii="Franklin Gothic Book" w:hAnsi="Franklin Gothic Book"/>
+          <w:sz w:val="24"/>
+          <w:szCs w:val="24"/>
+        </w:rPr>
+        <w:t>length</w:t>
       </w:r>
       <w:proofErr w:type="spellEnd"/>
       <w:r>
@@ -18669,25 +19739,26 @@
           <w:sz w:val="24"/>
           <w:szCs w:val="24"/>
         </w:rPr>
-        <w:t>()</w:t>
-      </w:r>
-    </w:p>
-    <w:p>
-      <w:pPr>
-        <w:rPr>
-          <w:rFonts w:ascii="Franklin Gothic Book" w:hAnsi="Franklin Gothic Book"/>
-          <w:sz w:val="24"/>
-          <w:szCs w:val="24"/>
-        </w:rPr>
-      </w:pPr>
-      <w:r>
-        <w:rPr>
-          <w:rFonts w:ascii="Franklin Gothic Book" w:hAnsi="Franklin Gothic Book"/>
-          <w:sz w:val="24"/>
-          <w:szCs w:val="24"/>
-        </w:rPr>
-        <w:t>var x = “</w:t>
-      </w:r>
+        <w:t>(</w:t>
+      </w:r>
+      <w:proofErr w:type="gramEnd"/>
+      <w:r>
+        <w:rPr>
+          <w:rFonts w:ascii="Franklin Gothic Book" w:hAnsi="Franklin Gothic Book"/>
+          <w:sz w:val="24"/>
+          <w:szCs w:val="24"/>
+        </w:rPr>
+        <w:t>) &gt;&gt; 14</w:t>
+      </w:r>
+    </w:p>
+    <w:p>
+      <w:pPr>
+        <w:rPr>
+          <w:rFonts w:ascii="Franklin Gothic Book" w:hAnsi="Franklin Gothic Book"/>
+          <w:sz w:val="24"/>
+          <w:szCs w:val="24"/>
+        </w:rPr>
+      </w:pPr>
       <w:proofErr w:type="spellStart"/>
       <w:r>
         <w:rPr>
@@ -18695,7 +19766,16 @@
           <w:sz w:val="24"/>
           <w:szCs w:val="24"/>
         </w:rPr>
-        <w:t>hello_everyone</w:t>
+        <w:t>x.</w:t>
+      </w:r>
+      <w:proofErr w:type="gramStart"/>
+      <w:r>
+        <w:rPr>
+          <w:rFonts w:ascii="Franklin Gothic Book" w:hAnsi="Franklin Gothic Book"/>
+          <w:sz w:val="24"/>
+          <w:szCs w:val="24"/>
+        </w:rPr>
+        <w:t>toUpperCase</w:t>
       </w:r>
       <w:proofErr w:type="spellEnd"/>
       <w:r>
@@ -18704,7 +19784,33 @@
           <w:sz w:val="24"/>
           <w:szCs w:val="24"/>
         </w:rPr>
-        <w:t>”</w:t>
+        <w:t>(</w:t>
+      </w:r>
+      <w:proofErr w:type="gramEnd"/>
+      <w:r>
+        <w:rPr>
+          <w:rFonts w:ascii="Franklin Gothic Book" w:hAnsi="Franklin Gothic Book"/>
+          <w:sz w:val="24"/>
+          <w:szCs w:val="24"/>
+        </w:rPr>
+        <w:t>) &gt;&gt; returns HELLO_EVERYONE</w:t>
+      </w:r>
+    </w:p>
+    <w:p>
+      <w:pPr>
+        <w:rPr>
+          <w:rFonts w:ascii="Franklin Gothic Book" w:hAnsi="Franklin Gothic Book"/>
+          <w:sz w:val="24"/>
+          <w:szCs w:val="24"/>
+        </w:rPr>
+      </w:pPr>
+      <w:r>
+        <w:rPr>
+          <w:rFonts w:ascii="Franklin Gothic Book" w:hAnsi="Franklin Gothic Book"/>
+          <w:sz w:val="24"/>
+          <w:szCs w:val="24"/>
+        </w:rPr>
+        <w:t>// strings are immutable, the contents are not modified</w:t>
       </w:r>
     </w:p>
     <w:p>
@@ -18722,7 +19828,16 @@
           <w:sz w:val="24"/>
           <w:szCs w:val="24"/>
         </w:rPr>
-        <w:t>x.charAt</w:t>
+        <w:t>x.</w:t>
+      </w:r>
+      <w:proofErr w:type="gramStart"/>
+      <w:r>
+        <w:rPr>
+          <w:rFonts w:ascii="Franklin Gothic Book" w:hAnsi="Franklin Gothic Book"/>
+          <w:sz w:val="24"/>
+          <w:szCs w:val="24"/>
+        </w:rPr>
+        <w:t>charAt</w:t>
       </w:r>
       <w:proofErr w:type="spellEnd"/>
       <w:r>
@@ -18731,7 +19846,16 @@
           <w:sz w:val="24"/>
           <w:szCs w:val="24"/>
         </w:rPr>
-        <w:t>(4) &gt;&gt; returns o</w:t>
+        <w:t>(</w:t>
+      </w:r>
+      <w:proofErr w:type="gramEnd"/>
+      <w:r>
+        <w:rPr>
+          <w:rFonts w:ascii="Franklin Gothic Book" w:hAnsi="Franklin Gothic Book"/>
+          <w:sz w:val="24"/>
+          <w:szCs w:val="24"/>
+        </w:rPr>
+        <w:t>0) &gt;&gt; returns h</w:t>
       </w:r>
     </w:p>
     <w:p>
@@ -18749,7 +19873,7 @@
           <w:sz w:val="24"/>
           <w:szCs w:val="24"/>
         </w:rPr>
-        <w:t>x.length</w:t>
+        <w:t>x.concat</w:t>
       </w:r>
       <w:proofErr w:type="spellEnd"/>
       <w:r>
@@ -18758,17 +19882,8 @@
           <w:sz w:val="24"/>
           <w:szCs w:val="24"/>
         </w:rPr>
-        <w:t>() &gt;&gt; 14</w:t>
-      </w:r>
-    </w:p>
-    <w:p>
-      <w:pPr>
-        <w:rPr>
-          <w:rFonts w:ascii="Franklin Gothic Book" w:hAnsi="Franklin Gothic Book"/>
-          <w:sz w:val="24"/>
-          <w:szCs w:val="24"/>
-        </w:rPr>
-      </w:pPr>
+        <w:t>(“_</w:t>
+      </w:r>
       <w:proofErr w:type="spellStart"/>
       <w:r>
         <w:rPr>
@@ -18776,7 +19891,7 @@
           <w:sz w:val="24"/>
           <w:szCs w:val="24"/>
         </w:rPr>
-        <w:t>x.toUpperCase</w:t>
+        <w:t>good_morning</w:t>
       </w:r>
       <w:proofErr w:type="spellEnd"/>
       <w:r>
@@ -18785,34 +19900,8 @@
           <w:sz w:val="24"/>
           <w:szCs w:val="24"/>
         </w:rPr>
-        <w:t>() &gt;&gt; returns HELLO_EVERYONE</w:t>
-      </w:r>
-    </w:p>
-    <w:p>
-      <w:pPr>
-        <w:rPr>
-          <w:rFonts w:ascii="Franklin Gothic Book" w:hAnsi="Franklin Gothic Book"/>
-          <w:sz w:val="24"/>
-          <w:szCs w:val="24"/>
-        </w:rPr>
-      </w:pPr>
-      <w:r>
-        <w:rPr>
-          <w:rFonts w:ascii="Franklin Gothic Book" w:hAnsi="Franklin Gothic Book"/>
-          <w:sz w:val="24"/>
-          <w:szCs w:val="24"/>
-        </w:rPr>
-        <w:t>// strings are immutable, the contents are not modified</w:t>
-      </w:r>
-    </w:p>
-    <w:p>
-      <w:pPr>
-        <w:rPr>
-          <w:rFonts w:ascii="Franklin Gothic Book" w:hAnsi="Franklin Gothic Book"/>
-          <w:sz w:val="24"/>
-          <w:szCs w:val="24"/>
-        </w:rPr>
-      </w:pPr>
+        <w:t xml:space="preserve">”) &gt;&gt; returns </w:t>
+      </w:r>
       <w:proofErr w:type="spellStart"/>
       <w:r>
         <w:rPr>
@@ -18820,24 +19909,53 @@
           <w:sz w:val="24"/>
           <w:szCs w:val="24"/>
         </w:rPr>
-        <w:t>x.</w:t>
-      </w:r>
-      <w:r>
-        <w:rPr>
-          <w:rFonts w:ascii="Franklin Gothic Book" w:hAnsi="Franklin Gothic Book"/>
-          <w:sz w:val="24"/>
-          <w:szCs w:val="24"/>
-        </w:rPr>
-        <w:t>charAt</w:t>
+        <w:t>hello_everyone_good_morning</w:t>
       </w:r>
       <w:proofErr w:type="spellEnd"/>
-      <w:r>
-        <w:rPr>
-          <w:rFonts w:ascii="Franklin Gothic Book" w:hAnsi="Franklin Gothic Book"/>
-          <w:sz w:val="24"/>
-          <w:szCs w:val="24"/>
-        </w:rPr>
-        <w:t>(0) &gt;&gt; returns h</w:t>
+    </w:p>
+    <w:p>
+      <w:pPr>
+        <w:rPr>
+          <w:rFonts w:ascii="Franklin Gothic Book" w:hAnsi="Franklin Gothic Book"/>
+          <w:sz w:val="24"/>
+          <w:szCs w:val="24"/>
+        </w:rPr>
+      </w:pPr>
+      <w:r>
+        <w:rPr>
+          <w:rFonts w:ascii="Franklin Gothic Book" w:hAnsi="Franklin Gothic Book"/>
+          <w:sz w:val="24"/>
+          <w:szCs w:val="24"/>
+          <w:highlight w:val="yellow"/>
+        </w:rPr>
+        <w:t>Math has inbuilt functions like</w:t>
+      </w:r>
+    </w:p>
+    <w:p>
+      <w:pPr>
+        <w:rPr>
+          <w:rFonts w:ascii="Franklin Gothic Book" w:hAnsi="Franklin Gothic Book"/>
+          <w:sz w:val="24"/>
+          <w:szCs w:val="24"/>
+        </w:rPr>
+      </w:pPr>
+      <w:proofErr w:type="gramStart"/>
+      <w:r>
+        <w:rPr>
+          <w:rFonts w:ascii="Franklin Gothic Book" w:hAnsi="Franklin Gothic Book"/>
+          <w:sz w:val="24"/>
+          <w:szCs w:val="24"/>
+        </w:rPr>
+        <w:t>pow(</w:t>
+      </w:r>
+      <w:proofErr w:type="gramEnd"/>
+      <w:r>
+        <w:rPr>
+          <w:rFonts w:ascii="Franklin Gothic Book" w:hAnsi="Franklin Gothic Book"/>
+          <w:sz w:val="24"/>
+          <w:szCs w:val="24"/>
+        </w:rPr>
+        <w:t>), random(), ceil(), floor(), abs(), min(), max() and so on</w:t>
       </w:r>
     </w:p>
     <w:p>
@@ -18849,13 +19967,14 @@
         </w:rPr>
       </w:pPr>
       <w:proofErr w:type="spellStart"/>
-      <w:r>
-        <w:rPr>
-          <w:rFonts w:ascii="Franklin Gothic Book" w:hAnsi="Franklin Gothic Book"/>
-          <w:sz w:val="24"/>
-          <w:szCs w:val="24"/>
-        </w:rPr>
-        <w:t>x.concat</w:t>
+      <w:proofErr w:type="gramStart"/>
+      <w:r>
+        <w:rPr>
+          <w:rFonts w:ascii="Franklin Gothic Book" w:hAnsi="Franklin Gothic Book"/>
+          <w:sz w:val="24"/>
+          <w:szCs w:val="24"/>
+        </w:rPr>
+        <w:t>Math.pow</w:t>
       </w:r>
       <w:proofErr w:type="spellEnd"/>
       <w:r>
@@ -18864,97 +19983,16 @@
           <w:sz w:val="24"/>
           <w:szCs w:val="24"/>
         </w:rPr>
-        <w:t>(“_</w:t>
-      </w:r>
-      <w:proofErr w:type="spellStart"/>
-      <w:r>
-        <w:rPr>
-          <w:rFonts w:ascii="Franklin Gothic Book" w:hAnsi="Franklin Gothic Book"/>
-          <w:sz w:val="24"/>
-          <w:szCs w:val="24"/>
-        </w:rPr>
-        <w:t>good_morning</w:t>
-      </w:r>
-      <w:proofErr w:type="spellEnd"/>
-      <w:r>
-        <w:rPr>
-          <w:rFonts w:ascii="Franklin Gothic Book" w:hAnsi="Franklin Gothic Book"/>
-          <w:sz w:val="24"/>
-          <w:szCs w:val="24"/>
-        </w:rPr>
-        <w:t xml:space="preserve">”) &gt;&gt; returns </w:t>
-      </w:r>
-      <w:proofErr w:type="spellStart"/>
-      <w:r>
-        <w:rPr>
-          <w:rFonts w:ascii="Franklin Gothic Book" w:hAnsi="Franklin Gothic Book"/>
-          <w:sz w:val="24"/>
-          <w:szCs w:val="24"/>
-        </w:rPr>
-        <w:t>hello_everyone_good_morning</w:t>
-      </w:r>
-      <w:proofErr w:type="spellEnd"/>
-    </w:p>
-    <w:p>
-      <w:pPr>
-        <w:rPr>
-          <w:rFonts w:ascii="Franklin Gothic Book" w:hAnsi="Franklin Gothic Book"/>
-          <w:sz w:val="24"/>
-          <w:szCs w:val="24"/>
-        </w:rPr>
-      </w:pPr>
-      <w:r>
-        <w:rPr>
-          <w:rFonts w:ascii="Franklin Gothic Book" w:hAnsi="Franklin Gothic Book"/>
-          <w:sz w:val="24"/>
-          <w:szCs w:val="24"/>
-          <w:highlight w:val="yellow"/>
-        </w:rPr>
-        <w:t>Math has inbuilt functions like</w:t>
-      </w:r>
-    </w:p>
-    <w:p>
-      <w:pPr>
-        <w:rPr>
-          <w:rFonts w:ascii="Franklin Gothic Book" w:hAnsi="Franklin Gothic Book"/>
-          <w:sz w:val="24"/>
-          <w:szCs w:val="24"/>
-        </w:rPr>
-      </w:pPr>
-      <w:r>
-        <w:rPr>
-          <w:rFonts w:ascii="Franklin Gothic Book" w:hAnsi="Franklin Gothic Book"/>
-          <w:sz w:val="24"/>
-          <w:szCs w:val="24"/>
-        </w:rPr>
-        <w:t>pow(), random(), ceil(), floor(), abs(), min(), max() and so on</w:t>
-      </w:r>
-    </w:p>
-    <w:p>
-      <w:pPr>
-        <w:rPr>
-          <w:rFonts w:ascii="Franklin Gothic Book" w:hAnsi="Franklin Gothic Book"/>
-          <w:sz w:val="24"/>
-          <w:szCs w:val="24"/>
-        </w:rPr>
-      </w:pPr>
-      <w:proofErr w:type="spellStart"/>
-      <w:r>
-        <w:rPr>
-          <w:rFonts w:ascii="Franklin Gothic Book" w:hAnsi="Franklin Gothic Book"/>
-          <w:sz w:val="24"/>
-          <w:szCs w:val="24"/>
-        </w:rPr>
-        <w:t>Math.pow</w:t>
-      </w:r>
-      <w:proofErr w:type="spellEnd"/>
-      <w:r>
-        <w:rPr>
-          <w:rFonts w:ascii="Franklin Gothic Book" w:hAnsi="Franklin Gothic Book"/>
-          <w:sz w:val="24"/>
-          <w:szCs w:val="24"/>
-        </w:rPr>
-        <w:t>(3, 2) &gt;&gt; 3 power 2 returns 9</w:t>
+        <w:t>(</w:t>
+      </w:r>
+      <w:proofErr w:type="gramEnd"/>
+      <w:r>
+        <w:rPr>
+          <w:rFonts w:ascii="Franklin Gothic Book" w:hAnsi="Franklin Gothic Book"/>
+          <w:sz w:val="24"/>
+          <w:szCs w:val="24"/>
+        </w:rPr>
+        <w:t>3, 2) &gt;&gt; 3 power 2 returns 9</w:t>
       </w:r>
     </w:p>
     <w:p>
@@ -19056,6 +20094,7 @@
         </w:rPr>
       </w:pPr>
       <w:proofErr w:type="spellStart"/>
+      <w:proofErr w:type="gramStart"/>
       <w:r>
         <w:rPr>
           <w:rFonts w:ascii="Franklin Gothic Book" w:hAnsi="Franklin Gothic Book"/>
@@ -19071,7 +20110,16 @@
           <w:sz w:val="24"/>
           <w:szCs w:val="24"/>
         </w:rPr>
-        <w:t>(10, 6) &gt;&gt; returns 6</w:t>
+        <w:t>(</w:t>
+      </w:r>
+      <w:proofErr w:type="gramEnd"/>
+      <w:r>
+        <w:rPr>
+          <w:rFonts w:ascii="Franklin Gothic Book" w:hAnsi="Franklin Gothic Book"/>
+          <w:sz w:val="24"/>
+          <w:szCs w:val="24"/>
+        </w:rPr>
+        <w:t>10, 6) &gt;&gt; returns 6</w:t>
       </w:r>
     </w:p>
     <w:p>
@@ -19083,6 +20131,7 @@
         </w:rPr>
       </w:pPr>
       <w:proofErr w:type="spellStart"/>
+      <w:proofErr w:type="gramStart"/>
       <w:r>
         <w:rPr>
           <w:rFonts w:ascii="Franklin Gothic Book" w:hAnsi="Franklin Gothic Book"/>
@@ -19098,7 +20147,16 @@
           <w:sz w:val="24"/>
           <w:szCs w:val="24"/>
         </w:rPr>
-        <w:t>(10, 6) &gt;&gt; returns 10</w:t>
+        <w:t>(</w:t>
+      </w:r>
+      <w:proofErr w:type="gramEnd"/>
+      <w:r>
+        <w:rPr>
+          <w:rFonts w:ascii="Franklin Gothic Book" w:hAnsi="Franklin Gothic Book"/>
+          <w:sz w:val="24"/>
+          <w:szCs w:val="24"/>
+        </w:rPr>
+        <w:t>10, 6) &gt;&gt; returns 10</w:t>
       </w:r>
     </w:p>
     <w:p>
@@ -19110,6 +20168,7 @@
         </w:rPr>
       </w:pPr>
       <w:proofErr w:type="spellStart"/>
+      <w:proofErr w:type="gramStart"/>
       <w:r>
         <w:rPr>
           <w:rFonts w:ascii="Franklin Gothic Book" w:hAnsi="Franklin Gothic Book"/>
@@ -19125,7 +20184,16 @@
           <w:sz w:val="24"/>
           <w:szCs w:val="24"/>
         </w:rPr>
-        <w:t>(-10) &gt;&gt; returns 10</w:t>
+        <w:t>(</w:t>
+      </w:r>
+      <w:proofErr w:type="gramEnd"/>
+      <w:r>
+        <w:rPr>
+          <w:rFonts w:ascii="Franklin Gothic Book" w:hAnsi="Franklin Gothic Book"/>
+          <w:sz w:val="24"/>
+          <w:szCs w:val="24"/>
+        </w:rPr>
+        <w:t>-10) &gt;&gt; returns 10</w:t>
       </w:r>
     </w:p>
     <w:p>
@@ -19137,6 +20205,7 @@
         </w:rPr>
       </w:pPr>
       <w:proofErr w:type="spellStart"/>
+      <w:proofErr w:type="gramStart"/>
       <w:r>
         <w:rPr>
           <w:rFonts w:ascii="Franklin Gothic Book" w:hAnsi="Franklin Gothic Book"/>
@@ -19152,7 +20221,16 @@
           <w:sz w:val="24"/>
           <w:szCs w:val="24"/>
         </w:rPr>
-        <w:t>(10) &gt;&gt; returns 10</w:t>
+        <w:t>(</w:t>
+      </w:r>
+      <w:proofErr w:type="gramEnd"/>
+      <w:r>
+        <w:rPr>
+          <w:rFonts w:ascii="Franklin Gothic Book" w:hAnsi="Franklin Gothic Book"/>
+          <w:sz w:val="24"/>
+          <w:szCs w:val="24"/>
+        </w:rPr>
+        <w:t>10) &gt;&gt; returns 10</w:t>
       </w:r>
     </w:p>
     <w:p>
@@ -19196,7 +20274,25 @@
           <w:sz w:val="24"/>
           <w:szCs w:val="24"/>
         </w:rPr>
-        <w:t>var d = new Date(); // to create</w:t>
+        <w:t xml:space="preserve">var d = new </w:t>
+      </w:r>
+      <w:proofErr w:type="gramStart"/>
+      <w:r>
+        <w:rPr>
+          <w:rFonts w:ascii="Franklin Gothic Book" w:hAnsi="Franklin Gothic Book"/>
+          <w:sz w:val="24"/>
+          <w:szCs w:val="24"/>
+        </w:rPr>
+        <w:t>Date(</w:t>
+      </w:r>
+      <w:proofErr w:type="gramEnd"/>
+      <w:r>
+        <w:rPr>
+          <w:rFonts w:ascii="Franklin Gothic Book" w:hAnsi="Franklin Gothic Book"/>
+          <w:sz w:val="24"/>
+          <w:szCs w:val="24"/>
+        </w:rPr>
+        <w:t>); // to create</w:t>
       </w:r>
     </w:p>
     <w:p>
@@ -19214,7 +20310,16 @@
           <w:sz w:val="24"/>
           <w:szCs w:val="24"/>
         </w:rPr>
-        <w:t>d.getYear</w:t>
+        <w:t>d.</w:t>
+      </w:r>
+      <w:proofErr w:type="gramStart"/>
+      <w:r>
+        <w:rPr>
+          <w:rFonts w:ascii="Franklin Gothic Book" w:hAnsi="Franklin Gothic Book"/>
+          <w:sz w:val="24"/>
+          <w:szCs w:val="24"/>
+        </w:rPr>
+        <w:t>getYear</w:t>
       </w:r>
       <w:proofErr w:type="spellEnd"/>
       <w:r>
@@ -19223,7 +20328,16 @@
           <w:sz w:val="24"/>
           <w:szCs w:val="24"/>
         </w:rPr>
-        <w:t>() // returns year like 2022</w:t>
+        <w:t>(</w:t>
+      </w:r>
+      <w:proofErr w:type="gramEnd"/>
+      <w:r>
+        <w:rPr>
+          <w:rFonts w:ascii="Franklin Gothic Book" w:hAnsi="Franklin Gothic Book"/>
+          <w:sz w:val="24"/>
+          <w:szCs w:val="24"/>
+        </w:rPr>
+        <w:t>) // returns year like 2022</w:t>
       </w:r>
     </w:p>
     <w:p>
@@ -19241,7 +20355,16 @@
           <w:sz w:val="24"/>
           <w:szCs w:val="24"/>
         </w:rPr>
-        <w:t>d.getDate</w:t>
+        <w:t>d.</w:t>
+      </w:r>
+      <w:proofErr w:type="gramStart"/>
+      <w:r>
+        <w:rPr>
+          <w:rFonts w:ascii="Franklin Gothic Book" w:hAnsi="Franklin Gothic Book"/>
+          <w:sz w:val="24"/>
+          <w:szCs w:val="24"/>
+        </w:rPr>
+        <w:t>getDate</w:t>
       </w:r>
       <w:proofErr w:type="spellEnd"/>
       <w:r>
@@ -19250,7 +20373,16 @@
           <w:sz w:val="24"/>
           <w:szCs w:val="24"/>
         </w:rPr>
-        <w:t>() // returns the date like 19</w:t>
+        <w:t>(</w:t>
+      </w:r>
+      <w:proofErr w:type="gramEnd"/>
+      <w:r>
+        <w:rPr>
+          <w:rFonts w:ascii="Franklin Gothic Book" w:hAnsi="Franklin Gothic Book"/>
+          <w:sz w:val="24"/>
+          <w:szCs w:val="24"/>
+        </w:rPr>
+        <w:t>) // returns the date like 19</w:t>
       </w:r>
     </w:p>
     <w:p>
@@ -19268,7 +20400,16 @@
           <w:sz w:val="24"/>
           <w:szCs w:val="24"/>
         </w:rPr>
-        <w:t>d.getMonth</w:t>
+        <w:t>d.</w:t>
+      </w:r>
+      <w:proofErr w:type="gramStart"/>
+      <w:r>
+        <w:rPr>
+          <w:rFonts w:ascii="Franklin Gothic Book" w:hAnsi="Franklin Gothic Book"/>
+          <w:sz w:val="24"/>
+          <w:szCs w:val="24"/>
+        </w:rPr>
+        <w:t>getMonth</w:t>
       </w:r>
       <w:proofErr w:type="spellEnd"/>
       <w:r>
@@ -19277,7 +20418,16 @@
           <w:sz w:val="24"/>
           <w:szCs w:val="24"/>
         </w:rPr>
-        <w:t>() // returns the month, but it is not advisable to use this, because month starts from 0, instead of 1, it means for November you get 10 instead of 11</w:t>
+        <w:t>(</w:t>
+      </w:r>
+      <w:proofErr w:type="gramEnd"/>
+      <w:r>
+        <w:rPr>
+          <w:rFonts w:ascii="Franklin Gothic Book" w:hAnsi="Franklin Gothic Book"/>
+          <w:sz w:val="24"/>
+          <w:szCs w:val="24"/>
+        </w:rPr>
+        <w:t>) // returns the month, but it is not advisable to use this, because month starts from 0, instead of 1, it means for November you get 10 instead of 11</w:t>
       </w:r>
     </w:p>
     <w:p>
@@ -19522,7 +20672,25 @@
           <w:sz w:val="24"/>
           <w:szCs w:val="24"/>
         </w:rPr>
-        <w:t>New keywords like class, extends, super, constructor to support many object oriented features easily</w:t>
+        <w:t xml:space="preserve">New keywords like class, extends, super, constructor to support many </w:t>
+      </w:r>
+      <w:proofErr w:type="gramStart"/>
+      <w:r>
+        <w:rPr>
+          <w:rFonts w:ascii="Franklin Gothic Book" w:hAnsi="Franklin Gothic Book"/>
+          <w:sz w:val="24"/>
+          <w:szCs w:val="24"/>
+        </w:rPr>
+        <w:t>object oriented</w:t>
+      </w:r>
+      <w:proofErr w:type="gramEnd"/>
+      <w:r>
+        <w:rPr>
+          <w:rFonts w:ascii="Franklin Gothic Book" w:hAnsi="Franklin Gothic Book"/>
+          <w:sz w:val="24"/>
+          <w:szCs w:val="24"/>
+        </w:rPr>
+        <w:t xml:space="preserve"> features easily</w:t>
       </w:r>
     </w:p>
     <w:p>
@@ -19779,13 +20947,23 @@
           <w:szCs w:val="24"/>
         </w:rPr>
       </w:pPr>
-      <w:r>
-        <w:rPr>
-          <w:rFonts w:ascii="Franklin Gothic Book" w:hAnsi="Franklin Gothic Book"/>
-          <w:sz w:val="24"/>
-          <w:szCs w:val="24"/>
-        </w:rPr>
-        <w:t xml:space="preserve">if( … ) { </w:t>
+      <w:proofErr w:type="gramStart"/>
+      <w:r>
+        <w:rPr>
+          <w:rFonts w:ascii="Franklin Gothic Book" w:hAnsi="Franklin Gothic Book"/>
+          <w:sz w:val="24"/>
+          <w:szCs w:val="24"/>
+        </w:rPr>
+        <w:t>if( …</w:t>
+      </w:r>
+      <w:proofErr w:type="gramEnd"/>
+      <w:r>
+        <w:rPr>
+          <w:rFonts w:ascii="Franklin Gothic Book" w:hAnsi="Franklin Gothic Book"/>
+          <w:sz w:val="24"/>
+          <w:szCs w:val="24"/>
+        </w:rPr>
+        <w:t xml:space="preserve"> ) { </w:t>
       </w:r>
       <w:r>
         <w:rPr>
@@ -19832,13 +21010,23 @@
           <w:szCs w:val="24"/>
         </w:rPr>
       </w:pPr>
-      <w:r>
-        <w:rPr>
-          <w:rFonts w:ascii="Franklin Gothic Book" w:hAnsi="Franklin Gothic Book"/>
-          <w:sz w:val="24"/>
-          <w:szCs w:val="24"/>
-        </w:rPr>
-        <w:t>if(…) {</w:t>
+      <w:proofErr w:type="gramStart"/>
+      <w:r>
+        <w:rPr>
+          <w:rFonts w:ascii="Franklin Gothic Book" w:hAnsi="Franklin Gothic Book"/>
+          <w:sz w:val="24"/>
+          <w:szCs w:val="24"/>
+        </w:rPr>
+        <w:t>if(</w:t>
+      </w:r>
+      <w:proofErr w:type="gramEnd"/>
+      <w:r>
+        <w:rPr>
+          <w:rFonts w:ascii="Franklin Gothic Book" w:hAnsi="Franklin Gothic Book"/>
+          <w:sz w:val="24"/>
+          <w:szCs w:val="24"/>
+        </w:rPr>
+        <w:t>…) {</w:t>
       </w:r>
       <w:r>
         <w:rPr>
@@ -19995,24 +21183,60 @@
           <w:szCs w:val="24"/>
         </w:rPr>
         <w:br/>
-        <w:t xml:space="preserve">   constructor(…) { } // constructor to Emp class</w:t>
-      </w:r>
-    </w:p>
-    <w:p>
-      <w:pPr>
-        <w:rPr>
-          <w:rFonts w:ascii="Franklin Gothic Book" w:hAnsi="Franklin Gothic Book"/>
-          <w:sz w:val="24"/>
-          <w:szCs w:val="24"/>
-        </w:rPr>
-      </w:pPr>
-      <w:r>
-        <w:rPr>
-          <w:rFonts w:ascii="Franklin Gothic Book" w:hAnsi="Franklin Gothic Book"/>
-          <w:sz w:val="24"/>
-          <w:szCs w:val="24"/>
-        </w:rPr>
-        <w:t xml:space="preserve">   display() { … } // display function part of Emp class</w:t>
+        <w:t xml:space="preserve">   </w:t>
+      </w:r>
+      <w:proofErr w:type="gramStart"/>
+      <w:r>
+        <w:rPr>
+          <w:rFonts w:ascii="Franklin Gothic Book" w:hAnsi="Franklin Gothic Book"/>
+          <w:sz w:val="24"/>
+          <w:szCs w:val="24"/>
+        </w:rPr>
+        <w:t>constructor(</w:t>
+      </w:r>
+      <w:proofErr w:type="gramEnd"/>
+      <w:r>
+        <w:rPr>
+          <w:rFonts w:ascii="Franklin Gothic Book" w:hAnsi="Franklin Gothic Book"/>
+          <w:sz w:val="24"/>
+          <w:szCs w:val="24"/>
+        </w:rPr>
+        <w:t>…) { } // constructor to Emp class</w:t>
+      </w:r>
+    </w:p>
+    <w:p>
+      <w:pPr>
+        <w:rPr>
+          <w:rFonts w:ascii="Franklin Gothic Book" w:hAnsi="Franklin Gothic Book"/>
+          <w:sz w:val="24"/>
+          <w:szCs w:val="24"/>
+        </w:rPr>
+      </w:pPr>
+      <w:r>
+        <w:rPr>
+          <w:rFonts w:ascii="Franklin Gothic Book" w:hAnsi="Franklin Gothic Book"/>
+          <w:sz w:val="24"/>
+          <w:szCs w:val="24"/>
+        </w:rPr>
+        <w:t xml:space="preserve">   </w:t>
+      </w:r>
+      <w:proofErr w:type="gramStart"/>
+      <w:r>
+        <w:rPr>
+          <w:rFonts w:ascii="Franklin Gothic Book" w:hAnsi="Franklin Gothic Book"/>
+          <w:sz w:val="24"/>
+          <w:szCs w:val="24"/>
+        </w:rPr>
+        <w:t>display(</w:t>
+      </w:r>
+      <w:proofErr w:type="gramEnd"/>
+      <w:r>
+        <w:rPr>
+          <w:rFonts w:ascii="Franklin Gothic Book" w:hAnsi="Franklin Gothic Book"/>
+          <w:sz w:val="24"/>
+          <w:szCs w:val="24"/>
+        </w:rPr>
+        <w:t>) { … } // display function part of Emp class</w:t>
       </w:r>
       <w:r>
         <w:rPr>
@@ -20460,7 +21684,25 @@
           <w:szCs w:val="24"/>
         </w:rPr>
         <w:br/>
-        <w:t xml:space="preserve">  constructor(name, age) { // name &amp; age initialization } </w:t>
+        <w:t xml:space="preserve">  </w:t>
+      </w:r>
+      <w:proofErr w:type="gramStart"/>
+      <w:r>
+        <w:rPr>
+          <w:rFonts w:ascii="Franklin Gothic Book" w:hAnsi="Franklin Gothic Book"/>
+          <w:sz w:val="24"/>
+          <w:szCs w:val="24"/>
+        </w:rPr>
+        <w:t>constructor(</w:t>
+      </w:r>
+      <w:proofErr w:type="gramEnd"/>
+      <w:r>
+        <w:rPr>
+          <w:rFonts w:ascii="Franklin Gothic Book" w:hAnsi="Franklin Gothic Book"/>
+          <w:sz w:val="24"/>
+          <w:szCs w:val="24"/>
+        </w:rPr>
+        <w:t xml:space="preserve">name, age) { // name &amp; age initialization } </w:t>
       </w:r>
       <w:r>
         <w:rPr>
@@ -20878,7 +22120,25 @@
           <w:sz w:val="24"/>
           <w:szCs w:val="24"/>
         </w:rPr>
-        <w:t xml:space="preserve"> &amp; anonymous functions, they remove many unnecessary expressions from the functions </w:t>
+        <w:t xml:space="preserve"> &amp; anonymous </w:t>
+      </w:r>
+      <w:proofErr w:type="gramStart"/>
+      <w:r>
+        <w:rPr>
+          <w:rFonts w:ascii="Franklin Gothic Book" w:hAnsi="Franklin Gothic Book"/>
+          <w:sz w:val="24"/>
+          <w:szCs w:val="24"/>
+        </w:rPr>
+        <w:t>functions,</w:t>
+      </w:r>
+      <w:proofErr w:type="gramEnd"/>
+      <w:r>
+        <w:rPr>
+          <w:rFonts w:ascii="Franklin Gothic Book" w:hAnsi="Franklin Gothic Book"/>
+          <w:sz w:val="24"/>
+          <w:szCs w:val="24"/>
+        </w:rPr>
+        <w:t xml:space="preserve"> they remove many unnecessary expressions from the functions </w:t>
       </w:r>
     </w:p>
     <w:p>
@@ -20925,13 +22185,23 @@
           <w:szCs w:val="24"/>
         </w:rPr>
       </w:pPr>
-      <w:r>
-        <w:rPr>
-          <w:rFonts w:ascii="Franklin Gothic Book" w:hAnsi="Franklin Gothic Book"/>
-          <w:sz w:val="24"/>
-          <w:szCs w:val="24"/>
-        </w:rPr>
-        <w:t>function(a, b) {</w:t>
+      <w:proofErr w:type="gramStart"/>
+      <w:r>
+        <w:rPr>
+          <w:rFonts w:ascii="Franklin Gothic Book" w:hAnsi="Franklin Gothic Book"/>
+          <w:sz w:val="24"/>
+          <w:szCs w:val="24"/>
+        </w:rPr>
+        <w:t>function(</w:t>
+      </w:r>
+      <w:proofErr w:type="gramEnd"/>
+      <w:r>
+        <w:rPr>
+          <w:rFonts w:ascii="Franklin Gothic Book" w:hAnsi="Franklin Gothic Book"/>
+          <w:sz w:val="24"/>
+          <w:szCs w:val="24"/>
+        </w:rPr>
+        <w:t>a, b) {</w:t>
       </w:r>
       <w:r>
         <w:rPr>
@@ -21020,7 +22290,27 @@
           <w:szCs w:val="24"/>
           <w:highlight w:val="yellow"/>
         </w:rPr>
-        <w:t>If function need to have only one line then return &amp; { } are optional</w:t>
+        <w:t xml:space="preserve">If function need to have only one line then return &amp; </w:t>
+      </w:r>
+      <w:proofErr w:type="gramStart"/>
+      <w:r>
+        <w:rPr>
+          <w:rFonts w:ascii="Franklin Gothic Book" w:hAnsi="Franklin Gothic Book"/>
+          <w:sz w:val="24"/>
+          <w:szCs w:val="24"/>
+          <w:highlight w:val="yellow"/>
+        </w:rPr>
+        <w:t>{ }</w:t>
+      </w:r>
+      <w:proofErr w:type="gramEnd"/>
+      <w:r>
+        <w:rPr>
+          <w:rFonts w:ascii="Franklin Gothic Book" w:hAnsi="Franklin Gothic Book"/>
+          <w:sz w:val="24"/>
+          <w:szCs w:val="24"/>
+          <w:highlight w:val="yellow"/>
+        </w:rPr>
+        <w:t xml:space="preserve"> are optional</w:t>
       </w:r>
     </w:p>
     <w:p>
@@ -21098,7 +22388,25 @@
           <w:szCs w:val="24"/>
         </w:rPr>
         <w:br/>
-        <w:t xml:space="preserve">   let r = a  + b;</w:t>
+        <w:t xml:space="preserve">   let r = </w:t>
+      </w:r>
+      <w:proofErr w:type="gramStart"/>
+      <w:r>
+        <w:rPr>
+          <w:rFonts w:ascii="Franklin Gothic Book" w:hAnsi="Franklin Gothic Book"/>
+          <w:sz w:val="24"/>
+          <w:szCs w:val="24"/>
+        </w:rPr>
+        <w:t>a  +</w:t>
+      </w:r>
+      <w:proofErr w:type="gramEnd"/>
+      <w:r>
+        <w:rPr>
+          <w:rFonts w:ascii="Franklin Gothic Book" w:hAnsi="Franklin Gothic Book"/>
+          <w:sz w:val="24"/>
+          <w:szCs w:val="24"/>
+        </w:rPr>
+        <w:t xml:space="preserve"> b;</w:t>
       </w:r>
       <w:r>
         <w:rPr>
@@ -21169,7 +22477,25 @@
           <w:szCs w:val="24"/>
         </w:rPr>
         <w:br/>
-        <w:t xml:space="preserve">  console.log( r );</w:t>
+        <w:t xml:space="preserve">  console.log</w:t>
+      </w:r>
+      <w:proofErr w:type="gramStart"/>
+      <w:r>
+        <w:rPr>
+          <w:rFonts w:ascii="Franklin Gothic Book" w:hAnsi="Franklin Gothic Book"/>
+          <w:sz w:val="24"/>
+          <w:szCs w:val="24"/>
+        </w:rPr>
+        <w:t>( r</w:t>
+      </w:r>
+      <w:proofErr w:type="gramEnd"/>
+      <w:r>
+        <w:rPr>
+          <w:rFonts w:ascii="Franklin Gothic Book" w:hAnsi="Franklin Gothic Book"/>
+          <w:sz w:val="24"/>
+          <w:szCs w:val="24"/>
+        </w:rPr>
+        <w:t xml:space="preserve"> );</w:t>
       </w:r>
       <w:r>
         <w:rPr>
@@ -21213,7 +22539,25 @@
           <w:sz w:val="24"/>
           <w:szCs w:val="24"/>
         </w:rPr>
-        <w:t>(a, b) =&gt; console.log(a + b);</w:t>
+        <w:t xml:space="preserve">(a, b) =&gt; </w:t>
+      </w:r>
+      <w:proofErr w:type="gramStart"/>
+      <w:r>
+        <w:rPr>
+          <w:rFonts w:ascii="Franklin Gothic Book" w:hAnsi="Franklin Gothic Book"/>
+          <w:sz w:val="24"/>
+          <w:szCs w:val="24"/>
+        </w:rPr>
+        <w:t>console.log(</w:t>
+      </w:r>
+      <w:proofErr w:type="gramEnd"/>
+      <w:r>
+        <w:rPr>
+          <w:rFonts w:ascii="Franklin Gothic Book" w:hAnsi="Franklin Gothic Book"/>
+          <w:sz w:val="24"/>
+          <w:szCs w:val="24"/>
+        </w:rPr>
+        <w:t>a + b);</w:t>
       </w:r>
       <w:r>
         <w:rPr>
@@ -21522,41 +22866,95 @@
           <w:sz w:val="24"/>
           <w:szCs w:val="24"/>
         </w:rPr>
-        <w:t>let x = items[0];</w:t>
-      </w:r>
-    </w:p>
-    <w:p>
-      <w:pPr>
-        <w:rPr>
-          <w:rFonts w:ascii="Franklin Gothic Book" w:hAnsi="Franklin Gothic Book"/>
-          <w:sz w:val="24"/>
-          <w:szCs w:val="24"/>
-        </w:rPr>
-      </w:pPr>
-      <w:r>
-        <w:rPr>
-          <w:rFonts w:ascii="Franklin Gothic Book" w:hAnsi="Franklin Gothic Book"/>
-          <w:sz w:val="24"/>
-          <w:szCs w:val="24"/>
-        </w:rPr>
-        <w:t>let y = items[1];</w:t>
-      </w:r>
-    </w:p>
-    <w:p>
-      <w:pPr>
-        <w:rPr>
-          <w:rFonts w:ascii="Franklin Gothic Book" w:hAnsi="Franklin Gothic Book"/>
-          <w:sz w:val="24"/>
-          <w:szCs w:val="24"/>
-        </w:rPr>
-      </w:pPr>
-      <w:r>
-        <w:rPr>
-          <w:rFonts w:ascii="Franklin Gothic Book" w:hAnsi="Franklin Gothic Book"/>
-          <w:sz w:val="24"/>
-          <w:szCs w:val="24"/>
-        </w:rPr>
-        <w:t>let z = items[2]; and so on</w:t>
+        <w:t xml:space="preserve">let x = </w:t>
+      </w:r>
+      <w:proofErr w:type="gramStart"/>
+      <w:r>
+        <w:rPr>
+          <w:rFonts w:ascii="Franklin Gothic Book" w:hAnsi="Franklin Gothic Book"/>
+          <w:sz w:val="24"/>
+          <w:szCs w:val="24"/>
+        </w:rPr>
+        <w:t>items[</w:t>
+      </w:r>
+      <w:proofErr w:type="gramEnd"/>
+      <w:r>
+        <w:rPr>
+          <w:rFonts w:ascii="Franklin Gothic Book" w:hAnsi="Franklin Gothic Book"/>
+          <w:sz w:val="24"/>
+          <w:szCs w:val="24"/>
+        </w:rPr>
+        <w:t>0];</w:t>
+      </w:r>
+    </w:p>
+    <w:p>
+      <w:pPr>
+        <w:rPr>
+          <w:rFonts w:ascii="Franklin Gothic Book" w:hAnsi="Franklin Gothic Book"/>
+          <w:sz w:val="24"/>
+          <w:szCs w:val="24"/>
+        </w:rPr>
+      </w:pPr>
+      <w:r>
+        <w:rPr>
+          <w:rFonts w:ascii="Franklin Gothic Book" w:hAnsi="Franklin Gothic Book"/>
+          <w:sz w:val="24"/>
+          <w:szCs w:val="24"/>
+        </w:rPr>
+        <w:t xml:space="preserve">let y = </w:t>
+      </w:r>
+      <w:proofErr w:type="gramStart"/>
+      <w:r>
+        <w:rPr>
+          <w:rFonts w:ascii="Franklin Gothic Book" w:hAnsi="Franklin Gothic Book"/>
+          <w:sz w:val="24"/>
+          <w:szCs w:val="24"/>
+        </w:rPr>
+        <w:t>items[</w:t>
+      </w:r>
+      <w:proofErr w:type="gramEnd"/>
+      <w:r>
+        <w:rPr>
+          <w:rFonts w:ascii="Franklin Gothic Book" w:hAnsi="Franklin Gothic Book"/>
+          <w:sz w:val="24"/>
+          <w:szCs w:val="24"/>
+        </w:rPr>
+        <w:t>1];</w:t>
+      </w:r>
+    </w:p>
+    <w:p>
+      <w:pPr>
+        <w:rPr>
+          <w:rFonts w:ascii="Franklin Gothic Book" w:hAnsi="Franklin Gothic Book"/>
+          <w:sz w:val="24"/>
+          <w:szCs w:val="24"/>
+        </w:rPr>
+      </w:pPr>
+      <w:r>
+        <w:rPr>
+          <w:rFonts w:ascii="Franklin Gothic Book" w:hAnsi="Franklin Gothic Book"/>
+          <w:sz w:val="24"/>
+          <w:szCs w:val="24"/>
+        </w:rPr>
+        <w:t xml:space="preserve">let z = </w:t>
+      </w:r>
+      <w:proofErr w:type="gramStart"/>
+      <w:r>
+        <w:rPr>
+          <w:rFonts w:ascii="Franklin Gothic Book" w:hAnsi="Franklin Gothic Book"/>
+          <w:sz w:val="24"/>
+          <w:szCs w:val="24"/>
+        </w:rPr>
+        <w:t>items[</w:t>
+      </w:r>
+      <w:proofErr w:type="gramEnd"/>
+      <w:r>
+        <w:rPr>
+          <w:rFonts w:ascii="Franklin Gothic Book" w:hAnsi="Franklin Gothic Book"/>
+          <w:sz w:val="24"/>
+          <w:szCs w:val="24"/>
+        </w:rPr>
+        <w:t>2]; and so on</w:t>
       </w:r>
     </w:p>
     <w:p>
@@ -21591,7 +22989,25 @@
           <w:sz w:val="24"/>
           <w:szCs w:val="24"/>
         </w:rPr>
-        <w:t>let emp = {id : 123, name : “Alex”, salary: 40000}</w:t>
+        <w:t>let emp = {</w:t>
+      </w:r>
+      <w:proofErr w:type="gramStart"/>
+      <w:r>
+        <w:rPr>
+          <w:rFonts w:ascii="Franklin Gothic Book" w:hAnsi="Franklin Gothic Book"/>
+          <w:sz w:val="24"/>
+          <w:szCs w:val="24"/>
+        </w:rPr>
+        <w:t>id :</w:t>
+      </w:r>
+      <w:proofErr w:type="gramEnd"/>
+      <w:r>
+        <w:rPr>
+          <w:rFonts w:ascii="Franklin Gothic Book" w:hAnsi="Franklin Gothic Book"/>
+          <w:sz w:val="24"/>
+          <w:szCs w:val="24"/>
+        </w:rPr>
+        <w:t xml:space="preserve"> 123, name : “Alex”, salary: 40000}</w:t>
       </w:r>
     </w:p>
     <w:p>
@@ -21646,6 +23062,7 @@
         <w:t xml:space="preserve">let salary = </w:t>
       </w:r>
       <w:proofErr w:type="spellStart"/>
+      <w:proofErr w:type="gramStart"/>
       <w:r>
         <w:rPr>
           <w:rFonts w:ascii="Franklin Gothic Book" w:hAnsi="Franklin Gothic Book"/>
@@ -21655,6 +23072,7 @@
         <w:t>emp.salary</w:t>
       </w:r>
       <w:proofErr w:type="spellEnd"/>
+      <w:proofErr w:type="gramEnd"/>
     </w:p>
     <w:p>
       <w:pPr>
@@ -21889,7 +23307,25 @@
           <w:sz w:val="24"/>
           <w:szCs w:val="24"/>
         </w:rPr>
-        <w:t>let emp = { id: 1234, name: “Alex”, salary:40000 };</w:t>
+        <w:t xml:space="preserve">let emp = </w:t>
+      </w:r>
+      <w:proofErr w:type="gramStart"/>
+      <w:r>
+        <w:rPr>
+          <w:rFonts w:ascii="Franklin Gothic Book" w:hAnsi="Franklin Gothic Book"/>
+          <w:sz w:val="24"/>
+          <w:szCs w:val="24"/>
+        </w:rPr>
+        <w:t>{ id</w:t>
+      </w:r>
+      <w:proofErr w:type="gramEnd"/>
+      <w:r>
+        <w:rPr>
+          <w:rFonts w:ascii="Franklin Gothic Book" w:hAnsi="Franklin Gothic Book"/>
+          <w:sz w:val="24"/>
+          <w:szCs w:val="24"/>
+        </w:rPr>
+        <w:t>: 1234, name: “Alex”, salary:40000 };</w:t>
       </w:r>
     </w:p>
     <w:p>
@@ -21941,7 +23377,25 @@
           <w:sz w:val="24"/>
           <w:szCs w:val="24"/>
         </w:rPr>
-        <w:t xml:space="preserve">let { name, id, salary } = emp; </w:t>
+        <w:t xml:space="preserve">let </w:t>
+      </w:r>
+      <w:proofErr w:type="gramStart"/>
+      <w:r>
+        <w:rPr>
+          <w:rFonts w:ascii="Franklin Gothic Book" w:hAnsi="Franklin Gothic Book"/>
+          <w:sz w:val="24"/>
+          <w:szCs w:val="24"/>
+        </w:rPr>
+        <w:t>{ name</w:t>
+      </w:r>
+      <w:proofErr w:type="gramEnd"/>
+      <w:r>
+        <w:rPr>
+          <w:rFonts w:ascii="Franklin Gothic Book" w:hAnsi="Franklin Gothic Book"/>
+          <w:sz w:val="24"/>
+          <w:szCs w:val="24"/>
+        </w:rPr>
+        <w:t xml:space="preserve">, id, salary } = emp; </w:t>
       </w:r>
       <w:r>
         <w:rPr>
@@ -22219,7 +23673,25 @@
           <w:sz w:val="24"/>
           <w:szCs w:val="24"/>
         </w:rPr>
-        <w:t xml:space="preserve">function add(x, …y) { </w:t>
+        <w:t xml:space="preserve">function </w:t>
+      </w:r>
+      <w:proofErr w:type="gramStart"/>
+      <w:r>
+        <w:rPr>
+          <w:rFonts w:ascii="Franklin Gothic Book" w:hAnsi="Franklin Gothic Book"/>
+          <w:sz w:val="24"/>
+          <w:szCs w:val="24"/>
+        </w:rPr>
+        <w:t>add(</w:t>
+      </w:r>
+      <w:proofErr w:type="gramEnd"/>
+      <w:r>
+        <w:rPr>
+          <w:rFonts w:ascii="Franklin Gothic Book" w:hAnsi="Franklin Gothic Book"/>
+          <w:sz w:val="24"/>
+          <w:szCs w:val="24"/>
+        </w:rPr>
+        <w:t xml:space="preserve">x, …y) { </w:t>
       </w:r>
       <w:r>
         <w:rPr>
@@ -22264,47 +23736,77 @@
           <w:szCs w:val="24"/>
         </w:rPr>
       </w:pPr>
-      <w:r>
-        <w:rPr>
-          <w:rFonts w:ascii="Franklin Gothic Book" w:hAnsi="Franklin Gothic Book"/>
-          <w:sz w:val="24"/>
-          <w:szCs w:val="24"/>
-        </w:rPr>
-        <w:t>add(2, 3, 4, 5); // x = 2, y = [3, 4, 5]</w:t>
-      </w:r>
-    </w:p>
-    <w:p>
-      <w:pPr>
-        <w:rPr>
-          <w:rFonts w:ascii="Franklin Gothic Book" w:hAnsi="Franklin Gothic Book"/>
-          <w:sz w:val="24"/>
-          <w:szCs w:val="24"/>
-        </w:rPr>
-      </w:pPr>
-      <w:r>
-        <w:rPr>
-          <w:rFonts w:ascii="Franklin Gothic Book" w:hAnsi="Franklin Gothic Book"/>
-          <w:sz w:val="24"/>
-          <w:szCs w:val="24"/>
-        </w:rPr>
-        <w:t>add(); // x = undefined, y = []</w:t>
-      </w:r>
-    </w:p>
-    <w:p>
-      <w:pPr>
-        <w:rPr>
-          <w:rFonts w:ascii="Franklin Gothic Book" w:hAnsi="Franklin Gothic Book"/>
-          <w:sz w:val="24"/>
-          <w:szCs w:val="24"/>
-        </w:rPr>
-      </w:pPr>
-      <w:r>
-        <w:rPr>
-          <w:rFonts w:ascii="Franklin Gothic Book" w:hAnsi="Franklin Gothic Book"/>
-          <w:sz w:val="24"/>
-          <w:szCs w:val="24"/>
-        </w:rPr>
-        <w:t xml:space="preserve">add(2, 3); // x = 2, y = </w:t>
+      <w:proofErr w:type="gramStart"/>
+      <w:r>
+        <w:rPr>
+          <w:rFonts w:ascii="Franklin Gothic Book" w:hAnsi="Franklin Gothic Book"/>
+          <w:sz w:val="24"/>
+          <w:szCs w:val="24"/>
+        </w:rPr>
+        <w:t>add(</w:t>
+      </w:r>
+      <w:proofErr w:type="gramEnd"/>
+      <w:r>
+        <w:rPr>
+          <w:rFonts w:ascii="Franklin Gothic Book" w:hAnsi="Franklin Gothic Book"/>
+          <w:sz w:val="24"/>
+          <w:szCs w:val="24"/>
+        </w:rPr>
+        <w:t>2, 3, 4, 5); // x = 2, y = [3, 4, 5]</w:t>
+      </w:r>
+    </w:p>
+    <w:p>
+      <w:pPr>
+        <w:rPr>
+          <w:rFonts w:ascii="Franklin Gothic Book" w:hAnsi="Franklin Gothic Book"/>
+          <w:sz w:val="24"/>
+          <w:szCs w:val="24"/>
+        </w:rPr>
+      </w:pPr>
+      <w:proofErr w:type="gramStart"/>
+      <w:r>
+        <w:rPr>
+          <w:rFonts w:ascii="Franklin Gothic Book" w:hAnsi="Franklin Gothic Book"/>
+          <w:sz w:val="24"/>
+          <w:szCs w:val="24"/>
+        </w:rPr>
+        <w:t>add(</w:t>
+      </w:r>
+      <w:proofErr w:type="gramEnd"/>
+      <w:r>
+        <w:rPr>
+          <w:rFonts w:ascii="Franklin Gothic Book" w:hAnsi="Franklin Gothic Book"/>
+          <w:sz w:val="24"/>
+          <w:szCs w:val="24"/>
+        </w:rPr>
+        <w:t>); // x = undefined, y = []</w:t>
+      </w:r>
+    </w:p>
+    <w:p>
+      <w:pPr>
+        <w:rPr>
+          <w:rFonts w:ascii="Franklin Gothic Book" w:hAnsi="Franklin Gothic Book"/>
+          <w:sz w:val="24"/>
+          <w:szCs w:val="24"/>
+        </w:rPr>
+      </w:pPr>
+      <w:proofErr w:type="gramStart"/>
+      <w:r>
+        <w:rPr>
+          <w:rFonts w:ascii="Franklin Gothic Book" w:hAnsi="Franklin Gothic Book"/>
+          <w:sz w:val="24"/>
+          <w:szCs w:val="24"/>
+        </w:rPr>
+        <w:t>add(</w:t>
+      </w:r>
+      <w:proofErr w:type="gramEnd"/>
+      <w:r>
+        <w:rPr>
+          <w:rFonts w:ascii="Franklin Gothic Book" w:hAnsi="Franklin Gothic Book"/>
+          <w:sz w:val="24"/>
+          <w:szCs w:val="24"/>
+        </w:rPr>
+        <w:t xml:space="preserve">2, 3); // x = 2, y = </w:t>
       </w:r>
       <w:r>
         <w:rPr>
@@ -22357,6 +23859,7 @@
         <w:t xml:space="preserve">function </w:t>
       </w:r>
       <w:proofErr w:type="spellStart"/>
+      <w:proofErr w:type="gramStart"/>
       <w:r>
         <w:rPr>
           <w:rFonts w:ascii="Franklin Gothic Book" w:hAnsi="Franklin Gothic Book"/>
@@ -22374,7 +23877,17 @@
           <w:sz w:val="24"/>
           <w:szCs w:val="24"/>
         </w:rPr>
-        <w:t xml:space="preserve">(a, b) { } </w:t>
+        <w:t>(</w:t>
+      </w:r>
+      <w:proofErr w:type="gramEnd"/>
+      <w:r>
+        <w:rPr>
+          <w:rFonts w:ascii="Franklin Gothic Book" w:hAnsi="Franklin Gothic Book"/>
+          <w:color w:val="FF0000"/>
+          <w:sz w:val="24"/>
+          <w:szCs w:val="24"/>
+        </w:rPr>
+        <w:t xml:space="preserve">a, b) { } </w:t>
       </w:r>
       <w:r>
         <w:rPr>
@@ -22426,24 +23939,60 @@
           <w:sz w:val="24"/>
           <w:szCs w:val="24"/>
         </w:rPr>
-        <w:t xml:space="preserve"> is an argument that spreads value to multiple parameter of the function</w:t>
-      </w:r>
-    </w:p>
-    <w:p>
-      <w:pPr>
-        <w:rPr>
-          <w:rFonts w:ascii="Franklin Gothic Book" w:hAnsi="Franklin Gothic Book"/>
-          <w:sz w:val="24"/>
-          <w:szCs w:val="24"/>
-        </w:rPr>
-      </w:pPr>
-      <w:r>
-        <w:rPr>
-          <w:rFonts w:ascii="Franklin Gothic Book" w:hAnsi="Franklin Gothic Book"/>
-          <w:sz w:val="24"/>
-          <w:szCs w:val="24"/>
-        </w:rPr>
-        <w:t>function test(a, b, c) { }</w:t>
+        <w:t xml:space="preserve"> is an argument that spreads value to multiple </w:t>
+      </w:r>
+      <w:proofErr w:type="gramStart"/>
+      <w:r>
+        <w:rPr>
+          <w:rFonts w:ascii="Franklin Gothic Book" w:hAnsi="Franklin Gothic Book"/>
+          <w:sz w:val="24"/>
+          <w:szCs w:val="24"/>
+        </w:rPr>
+        <w:t>parameter</w:t>
+      </w:r>
+      <w:proofErr w:type="gramEnd"/>
+      <w:r>
+        <w:rPr>
+          <w:rFonts w:ascii="Franklin Gothic Book" w:hAnsi="Franklin Gothic Book"/>
+          <w:sz w:val="24"/>
+          <w:szCs w:val="24"/>
+        </w:rPr>
+        <w:t xml:space="preserve"> of the function</w:t>
+      </w:r>
+    </w:p>
+    <w:p>
+      <w:pPr>
+        <w:rPr>
+          <w:rFonts w:ascii="Franklin Gothic Book" w:hAnsi="Franklin Gothic Book"/>
+          <w:sz w:val="24"/>
+          <w:szCs w:val="24"/>
+        </w:rPr>
+      </w:pPr>
+      <w:r>
+        <w:rPr>
+          <w:rFonts w:ascii="Franklin Gothic Book" w:hAnsi="Franklin Gothic Book"/>
+          <w:sz w:val="24"/>
+          <w:szCs w:val="24"/>
+        </w:rPr>
+        <w:t xml:space="preserve">function </w:t>
+      </w:r>
+      <w:proofErr w:type="gramStart"/>
+      <w:r>
+        <w:rPr>
+          <w:rFonts w:ascii="Franklin Gothic Book" w:hAnsi="Franklin Gothic Book"/>
+          <w:sz w:val="24"/>
+          <w:szCs w:val="24"/>
+        </w:rPr>
+        <w:t>test(</w:t>
+      </w:r>
+      <w:proofErr w:type="gramEnd"/>
+      <w:r>
+        <w:rPr>
+          <w:rFonts w:ascii="Franklin Gothic Book" w:hAnsi="Franklin Gothic Book"/>
+          <w:sz w:val="24"/>
+          <w:szCs w:val="24"/>
+        </w:rPr>
+        <w:t>a, b, c) { }</w:t>
       </w:r>
     </w:p>
     <w:p>
@@ -22505,13 +24054,23 @@
           <w:szCs w:val="24"/>
         </w:rPr>
       </w:pPr>
-      <w:r>
-        <w:rPr>
-          <w:rFonts w:ascii="Franklin Gothic Book" w:hAnsi="Franklin Gothic Book"/>
-          <w:sz w:val="24"/>
-          <w:szCs w:val="24"/>
-        </w:rPr>
-        <w:t>test(…n); // a = 10, b = 30, c = 20</w:t>
+      <w:proofErr w:type="gramStart"/>
+      <w:r>
+        <w:rPr>
+          <w:rFonts w:ascii="Franklin Gothic Book" w:hAnsi="Franklin Gothic Book"/>
+          <w:sz w:val="24"/>
+          <w:szCs w:val="24"/>
+        </w:rPr>
+        <w:t>test(</w:t>
+      </w:r>
+      <w:proofErr w:type="gramEnd"/>
+      <w:r>
+        <w:rPr>
+          <w:rFonts w:ascii="Franklin Gothic Book" w:hAnsi="Franklin Gothic Book"/>
+          <w:sz w:val="24"/>
+          <w:szCs w:val="24"/>
+        </w:rPr>
+        <w:t>…n); // a = 10, b = 30, c = 20</w:t>
       </w:r>
     </w:p>
     <w:p>
@@ -22555,7 +24114,25 @@
           <w:sz w:val="24"/>
           <w:szCs w:val="24"/>
         </w:rPr>
-        <w:t>., if n = [10, 30, 20, 40, 50] then test(…n) will spread only to 3 parameters, which means 4</w:t>
+        <w:t xml:space="preserve">., if n = [10, 30, 20, 40, 50] then </w:t>
+      </w:r>
+      <w:proofErr w:type="gramStart"/>
+      <w:r>
+        <w:rPr>
+          <w:rFonts w:ascii="Franklin Gothic Book" w:hAnsi="Franklin Gothic Book"/>
+          <w:sz w:val="24"/>
+          <w:szCs w:val="24"/>
+        </w:rPr>
+        <w:t>test(</w:t>
+      </w:r>
+      <w:proofErr w:type="gramEnd"/>
+      <w:r>
+        <w:rPr>
+          <w:rFonts w:ascii="Franklin Gothic Book" w:hAnsi="Franklin Gothic Book"/>
+          <w:sz w:val="24"/>
+          <w:szCs w:val="24"/>
+        </w:rPr>
+        <w:t>…n) will spread only to 3 parameters, which means 4</w:t>
       </w:r>
       <w:r>
         <w:rPr>
@@ -22631,24 +24208,60 @@
           <w:sz w:val="24"/>
           <w:szCs w:val="24"/>
         </w:rPr>
-        <w:t>function test(a, b, …c) { }</w:t>
-      </w:r>
-    </w:p>
-    <w:p>
-      <w:pPr>
-        <w:rPr>
-          <w:rFonts w:ascii="Franklin Gothic Book" w:hAnsi="Franklin Gothic Book"/>
-          <w:sz w:val="24"/>
-          <w:szCs w:val="24"/>
-        </w:rPr>
-      </w:pPr>
-      <w:r>
-        <w:rPr>
-          <w:rFonts w:ascii="Franklin Gothic Book" w:hAnsi="Franklin Gothic Book"/>
-          <w:sz w:val="24"/>
-          <w:szCs w:val="24"/>
-        </w:rPr>
-        <w:t>so that if n = [10, 30, 40, 50, 20], then test(…n) will spread values to a, b &amp; c where a will be 10, b = 30, c = [40, 50, 20]</w:t>
+        <w:t xml:space="preserve">function </w:t>
+      </w:r>
+      <w:proofErr w:type="gramStart"/>
+      <w:r>
+        <w:rPr>
+          <w:rFonts w:ascii="Franklin Gothic Book" w:hAnsi="Franklin Gothic Book"/>
+          <w:sz w:val="24"/>
+          <w:szCs w:val="24"/>
+        </w:rPr>
+        <w:t>test(</w:t>
+      </w:r>
+      <w:proofErr w:type="gramEnd"/>
+      <w:r>
+        <w:rPr>
+          <w:rFonts w:ascii="Franklin Gothic Book" w:hAnsi="Franklin Gothic Book"/>
+          <w:sz w:val="24"/>
+          <w:szCs w:val="24"/>
+        </w:rPr>
+        <w:t>a, b, …c) { }</w:t>
+      </w:r>
+    </w:p>
+    <w:p>
+      <w:pPr>
+        <w:rPr>
+          <w:rFonts w:ascii="Franklin Gothic Book" w:hAnsi="Franklin Gothic Book"/>
+          <w:sz w:val="24"/>
+          <w:szCs w:val="24"/>
+        </w:rPr>
+      </w:pPr>
+      <w:r>
+        <w:rPr>
+          <w:rFonts w:ascii="Franklin Gothic Book" w:hAnsi="Franklin Gothic Book"/>
+          <w:sz w:val="24"/>
+          <w:szCs w:val="24"/>
+        </w:rPr>
+        <w:t xml:space="preserve">so that if n = [10, 30, 40, 50, 20], then </w:t>
+      </w:r>
+      <w:proofErr w:type="gramStart"/>
+      <w:r>
+        <w:rPr>
+          <w:rFonts w:ascii="Franklin Gothic Book" w:hAnsi="Franklin Gothic Book"/>
+          <w:sz w:val="24"/>
+          <w:szCs w:val="24"/>
+        </w:rPr>
+        <w:t>test(</w:t>
+      </w:r>
+      <w:proofErr w:type="gramEnd"/>
+      <w:r>
+        <w:rPr>
+          <w:rFonts w:ascii="Franklin Gothic Book" w:hAnsi="Franklin Gothic Book"/>
+          <w:sz w:val="24"/>
+          <w:szCs w:val="24"/>
+        </w:rPr>
+        <w:t>…n) will spread values to a, b &amp; c where a will be 10, b = 30, c = [40, 50, 20]</w:t>
       </w:r>
     </w:p>
     <w:p>
@@ -22878,6 +24491,7 @@
         <w:t xml:space="preserve">Instead of </w:t>
       </w:r>
       <w:proofErr w:type="spellStart"/>
+      <w:proofErr w:type="gramStart"/>
       <w:r>
         <w:rPr>
           <w:rFonts w:ascii="Franklin Gothic Book" w:hAnsi="Franklin Gothic Book"/>
@@ -22893,7 +24507,16 @@
           <w:sz w:val="24"/>
           <w:szCs w:val="24"/>
         </w:rPr>
-        <w:t>(3, 2) you can use 3 ** 2</w:t>
+        <w:t>(</w:t>
+      </w:r>
+      <w:proofErr w:type="gramEnd"/>
+      <w:r>
+        <w:rPr>
+          <w:rFonts w:ascii="Franklin Gothic Book" w:hAnsi="Franklin Gothic Book"/>
+          <w:sz w:val="24"/>
+          <w:szCs w:val="24"/>
+        </w:rPr>
+        <w:t>3, 2) you can use 3 ** 2</w:t>
       </w:r>
     </w:p>
     <w:p>
@@ -22963,7 +24586,25 @@
           <w:sz w:val="24"/>
           <w:szCs w:val="24"/>
         </w:rPr>
-        <w:t>users = [ { name: “Alex”, gender: “Male”, address: {</w:t>
+        <w:t xml:space="preserve">users = [ </w:t>
+      </w:r>
+      <w:proofErr w:type="gramStart"/>
+      <w:r>
+        <w:rPr>
+          <w:rFonts w:ascii="Franklin Gothic Book" w:hAnsi="Franklin Gothic Book"/>
+          <w:sz w:val="24"/>
+          <w:szCs w:val="24"/>
+        </w:rPr>
+        <w:t>{ name</w:t>
+      </w:r>
+      <w:proofErr w:type="gramEnd"/>
+      <w:r>
+        <w:rPr>
+          <w:rFonts w:ascii="Franklin Gothic Book" w:hAnsi="Franklin Gothic Book"/>
+          <w:sz w:val="24"/>
+          <w:szCs w:val="24"/>
+        </w:rPr>
+        <w:t>: “Alex”, gender: “Male”, address: {</w:t>
       </w:r>
       <w:proofErr w:type="spellStart"/>
       <w:r>
@@ -23051,6 +24692,7 @@
           <w:szCs w:val="24"/>
         </w:rPr>
       </w:pPr>
+      <w:proofErr w:type="gramStart"/>
       <w:r>
         <w:rPr>
           <w:rFonts w:ascii="Franklin Gothic Book" w:hAnsi="Franklin Gothic Book"/>
@@ -23061,6 +24703,7 @@
         <w:t>if(</w:t>
       </w:r>
       <w:proofErr w:type="spellStart"/>
+      <w:proofErr w:type="gramEnd"/>
       <w:r>
         <w:rPr>
           <w:rFonts w:ascii="Franklin Gothic Book" w:hAnsi="Franklin Gothic Book"/>
@@ -23121,17 +24764,28 @@
           <w:sz w:val="24"/>
           <w:szCs w:val="24"/>
         </w:rPr>
-        <w:t>There you may need to use too many conditions to check for property existence, when there many nested objects, to simplify these optional chain has been introduced, its used to check if property present or not as below:-</w:t>
-      </w:r>
-    </w:p>
-    <w:p>
-      <w:pPr>
-        <w:rPr>
-          <w:rFonts w:ascii="Franklin Gothic Book" w:hAnsi="Franklin Gothic Book"/>
-          <w:sz w:val="24"/>
-          <w:szCs w:val="24"/>
-        </w:rPr>
-      </w:pPr>
+        <w:t xml:space="preserve">There you may need to use too many conditions to check for property existence, when there many nested objects, to simplify these optional chain has been introduced, its used to check if property present or not as </w:t>
+      </w:r>
+      <w:proofErr w:type="gramStart"/>
+      <w:r>
+        <w:rPr>
+          <w:rFonts w:ascii="Franklin Gothic Book" w:hAnsi="Franklin Gothic Book"/>
+          <w:sz w:val="24"/>
+          <w:szCs w:val="24"/>
+        </w:rPr>
+        <w:t>below:-</w:t>
+      </w:r>
+      <w:proofErr w:type="gramEnd"/>
+    </w:p>
+    <w:p>
+      <w:pPr>
+        <w:rPr>
+          <w:rFonts w:ascii="Franklin Gothic Book" w:hAnsi="Franklin Gothic Book"/>
+          <w:sz w:val="24"/>
+          <w:szCs w:val="24"/>
+        </w:rPr>
+      </w:pPr>
+      <w:proofErr w:type="gramStart"/>
       <w:r>
         <w:rPr>
           <w:rFonts w:ascii="Franklin Gothic Book" w:hAnsi="Franklin Gothic Book"/>
@@ -23141,6 +24795,7 @@
         <w:t>user?.</w:t>
       </w:r>
       <w:proofErr w:type="spellStart"/>
+      <w:proofErr w:type="gramEnd"/>
       <w:r>
         <w:rPr>
           <w:rFonts w:ascii="Franklin Gothic Book" w:hAnsi="Franklin Gothic Book"/>
@@ -23870,7 +25525,25 @@
           <w:sz w:val="24"/>
           <w:szCs w:val="24"/>
         </w:rPr>
-        <w:t xml:space="preserve">function add(x, y) { </w:t>
+        <w:t xml:space="preserve">function </w:t>
+      </w:r>
+      <w:proofErr w:type="gramStart"/>
+      <w:r>
+        <w:rPr>
+          <w:rFonts w:ascii="Franklin Gothic Book" w:hAnsi="Franklin Gothic Book"/>
+          <w:sz w:val="24"/>
+          <w:szCs w:val="24"/>
+        </w:rPr>
+        <w:t>add(</w:t>
+      </w:r>
+      <w:proofErr w:type="gramEnd"/>
+      <w:r>
+        <w:rPr>
+          <w:rFonts w:ascii="Franklin Gothic Book" w:hAnsi="Franklin Gothic Book"/>
+          <w:sz w:val="24"/>
+          <w:szCs w:val="24"/>
+        </w:rPr>
+        <w:t xml:space="preserve">x, y) { </w:t>
       </w:r>
       <w:r>
         <w:rPr>
@@ -23896,15 +25569,51 @@
           <w:sz w:val="24"/>
           <w:szCs w:val="24"/>
         </w:rPr>
-        <w:t xml:space="preserve">   if(x == undefined) { x = 0; } else { x = x; }</w:t>
-      </w:r>
-      <w:r>
-        <w:rPr>
-          <w:rFonts w:ascii="Franklin Gothic Book" w:hAnsi="Franklin Gothic Book"/>
-          <w:sz w:val="24"/>
-          <w:szCs w:val="24"/>
-        </w:rPr>
-        <w:t xml:space="preserve"> // or x = (x == undefined) ? 0 : x;</w:t>
+        <w:t xml:space="preserve">   </w:t>
+      </w:r>
+      <w:proofErr w:type="gramStart"/>
+      <w:r>
+        <w:rPr>
+          <w:rFonts w:ascii="Franklin Gothic Book" w:hAnsi="Franklin Gothic Book"/>
+          <w:sz w:val="24"/>
+          <w:szCs w:val="24"/>
+        </w:rPr>
+        <w:t>if(</w:t>
+      </w:r>
+      <w:proofErr w:type="gramEnd"/>
+      <w:r>
+        <w:rPr>
+          <w:rFonts w:ascii="Franklin Gothic Book" w:hAnsi="Franklin Gothic Book"/>
+          <w:sz w:val="24"/>
+          <w:szCs w:val="24"/>
+        </w:rPr>
+        <w:t>x == undefined) { x = 0; } else { x = x; }</w:t>
+      </w:r>
+      <w:r>
+        <w:rPr>
+          <w:rFonts w:ascii="Franklin Gothic Book" w:hAnsi="Franklin Gothic Book"/>
+          <w:sz w:val="24"/>
+          <w:szCs w:val="24"/>
+        </w:rPr>
+        <w:t xml:space="preserve"> // or x = (x == undefined) ? </w:t>
+      </w:r>
+      <w:proofErr w:type="gramStart"/>
+      <w:r>
+        <w:rPr>
+          <w:rFonts w:ascii="Franklin Gothic Book" w:hAnsi="Franklin Gothic Book"/>
+          <w:sz w:val="24"/>
+          <w:szCs w:val="24"/>
+        </w:rPr>
+        <w:t>0 :</w:t>
+      </w:r>
+      <w:proofErr w:type="gramEnd"/>
+      <w:r>
+        <w:rPr>
+          <w:rFonts w:ascii="Franklin Gothic Book" w:hAnsi="Franklin Gothic Book"/>
+          <w:sz w:val="24"/>
+          <w:szCs w:val="24"/>
+        </w:rPr>
+        <w:t xml:space="preserve"> x;</w:t>
       </w:r>
       <w:r>
         <w:rPr>
@@ -23959,13 +25668,23 @@
           <w:szCs w:val="24"/>
         </w:rPr>
       </w:pPr>
-      <w:r>
-        <w:rPr>
-          <w:rFonts w:ascii="Franklin Gothic Book" w:hAnsi="Franklin Gothic Book"/>
-          <w:sz w:val="24"/>
-          <w:szCs w:val="24"/>
-        </w:rPr>
-        <w:t>add(20, 30); // here x = 20, y = 30;</w:t>
+      <w:proofErr w:type="gramStart"/>
+      <w:r>
+        <w:rPr>
+          <w:rFonts w:ascii="Franklin Gothic Book" w:hAnsi="Franklin Gothic Book"/>
+          <w:sz w:val="24"/>
+          <w:szCs w:val="24"/>
+        </w:rPr>
+        <w:t>add(</w:t>
+      </w:r>
+      <w:proofErr w:type="gramEnd"/>
+      <w:r>
+        <w:rPr>
+          <w:rFonts w:ascii="Franklin Gothic Book" w:hAnsi="Franklin Gothic Book"/>
+          <w:sz w:val="24"/>
+          <w:szCs w:val="24"/>
+        </w:rPr>
+        <w:t>20, 30); // here x = 20, y = 30;</w:t>
       </w:r>
       <w:r>
         <w:rPr>
@@ -24008,7 +25727,25 @@
           <w:sz w:val="24"/>
           <w:szCs w:val="24"/>
         </w:rPr>
-        <w:t xml:space="preserve">function add(x = 0, y = 0) { </w:t>
+        <w:t xml:space="preserve">function </w:t>
+      </w:r>
+      <w:proofErr w:type="gramStart"/>
+      <w:r>
+        <w:rPr>
+          <w:rFonts w:ascii="Franklin Gothic Book" w:hAnsi="Franklin Gothic Book"/>
+          <w:sz w:val="24"/>
+          <w:szCs w:val="24"/>
+        </w:rPr>
+        <w:t>add(</w:t>
+      </w:r>
+      <w:proofErr w:type="gramEnd"/>
+      <w:r>
+        <w:rPr>
+          <w:rFonts w:ascii="Franklin Gothic Book" w:hAnsi="Franklin Gothic Book"/>
+          <w:sz w:val="24"/>
+          <w:szCs w:val="24"/>
+        </w:rPr>
+        <w:t xml:space="preserve">x = 0, y = 0) { </w:t>
       </w:r>
       <w:r>
         <w:rPr>
@@ -24037,47 +25774,77 @@
           <w:szCs w:val="24"/>
         </w:rPr>
       </w:pPr>
-      <w:r>
-        <w:rPr>
-          <w:rFonts w:ascii="Franklin Gothic Book" w:hAnsi="Franklin Gothic Book"/>
-          <w:sz w:val="24"/>
-          <w:szCs w:val="24"/>
-        </w:rPr>
-        <w:t>add(); // x = 0, y = 0;</w:t>
-      </w:r>
-    </w:p>
-    <w:p>
-      <w:pPr>
-        <w:rPr>
-          <w:rFonts w:ascii="Franklin Gothic Book" w:hAnsi="Franklin Gothic Book"/>
-          <w:sz w:val="24"/>
-          <w:szCs w:val="24"/>
-        </w:rPr>
-      </w:pPr>
-      <w:r>
-        <w:rPr>
-          <w:rFonts w:ascii="Franklin Gothic Book" w:hAnsi="Franklin Gothic Book"/>
-          <w:sz w:val="24"/>
-          <w:szCs w:val="24"/>
-        </w:rPr>
-        <w:t>add(5); // x = 5, y = 0;</w:t>
-      </w:r>
-    </w:p>
-    <w:p>
-      <w:pPr>
-        <w:rPr>
-          <w:rFonts w:ascii="Franklin Gothic Book" w:hAnsi="Franklin Gothic Book"/>
-          <w:sz w:val="24"/>
-          <w:szCs w:val="24"/>
-        </w:rPr>
-      </w:pPr>
-      <w:r>
-        <w:rPr>
-          <w:rFonts w:ascii="Franklin Gothic Book" w:hAnsi="Franklin Gothic Book"/>
-          <w:sz w:val="24"/>
-          <w:szCs w:val="24"/>
-        </w:rPr>
-        <w:t>add(6, 3); // x = 6, y = 3</w:t>
+      <w:proofErr w:type="gramStart"/>
+      <w:r>
+        <w:rPr>
+          <w:rFonts w:ascii="Franklin Gothic Book" w:hAnsi="Franklin Gothic Book"/>
+          <w:sz w:val="24"/>
+          <w:szCs w:val="24"/>
+        </w:rPr>
+        <w:t>add(</w:t>
+      </w:r>
+      <w:proofErr w:type="gramEnd"/>
+      <w:r>
+        <w:rPr>
+          <w:rFonts w:ascii="Franklin Gothic Book" w:hAnsi="Franklin Gothic Book"/>
+          <w:sz w:val="24"/>
+          <w:szCs w:val="24"/>
+        </w:rPr>
+        <w:t>); // x = 0, y = 0;</w:t>
+      </w:r>
+    </w:p>
+    <w:p>
+      <w:pPr>
+        <w:rPr>
+          <w:rFonts w:ascii="Franklin Gothic Book" w:hAnsi="Franklin Gothic Book"/>
+          <w:sz w:val="24"/>
+          <w:szCs w:val="24"/>
+        </w:rPr>
+      </w:pPr>
+      <w:proofErr w:type="gramStart"/>
+      <w:r>
+        <w:rPr>
+          <w:rFonts w:ascii="Franklin Gothic Book" w:hAnsi="Franklin Gothic Book"/>
+          <w:sz w:val="24"/>
+          <w:szCs w:val="24"/>
+        </w:rPr>
+        <w:t>add(</w:t>
+      </w:r>
+      <w:proofErr w:type="gramEnd"/>
+      <w:r>
+        <w:rPr>
+          <w:rFonts w:ascii="Franklin Gothic Book" w:hAnsi="Franklin Gothic Book"/>
+          <w:sz w:val="24"/>
+          <w:szCs w:val="24"/>
+        </w:rPr>
+        <w:t>5); // x = 5, y = 0;</w:t>
+      </w:r>
+    </w:p>
+    <w:p>
+      <w:pPr>
+        <w:rPr>
+          <w:rFonts w:ascii="Franklin Gothic Book" w:hAnsi="Franklin Gothic Book"/>
+          <w:sz w:val="24"/>
+          <w:szCs w:val="24"/>
+        </w:rPr>
+      </w:pPr>
+      <w:proofErr w:type="gramStart"/>
+      <w:r>
+        <w:rPr>
+          <w:rFonts w:ascii="Franklin Gothic Book" w:hAnsi="Franklin Gothic Book"/>
+          <w:sz w:val="24"/>
+          <w:szCs w:val="24"/>
+        </w:rPr>
+        <w:t>add(</w:t>
+      </w:r>
+      <w:proofErr w:type="gramEnd"/>
+      <w:r>
+        <w:rPr>
+          <w:rFonts w:ascii="Franklin Gothic Book" w:hAnsi="Franklin Gothic Book"/>
+          <w:sz w:val="24"/>
+          <w:szCs w:val="24"/>
+        </w:rPr>
+        <w:t>6, 3); // x = 6, y = 3</w:t>
       </w:r>
     </w:p>
     <w:p>
@@ -24207,7 +25974,25 @@
           <w:szCs w:val="24"/>
         </w:rPr>
         <w:lastRenderedPageBreak/>
-        <w:t xml:space="preserve">static test() { … } </w:t>
+        <w:t xml:space="preserve">static </w:t>
+      </w:r>
+      <w:proofErr w:type="gramStart"/>
+      <w:r>
+        <w:rPr>
+          <w:rFonts w:ascii="Franklin Gothic Book" w:hAnsi="Franklin Gothic Book"/>
+          <w:sz w:val="24"/>
+          <w:szCs w:val="24"/>
+        </w:rPr>
+        <w:t>test(</w:t>
+      </w:r>
+      <w:proofErr w:type="gramEnd"/>
+      <w:r>
+        <w:rPr>
+          <w:rFonts w:ascii="Franklin Gothic Book" w:hAnsi="Franklin Gothic Book"/>
+          <w:sz w:val="24"/>
+          <w:szCs w:val="24"/>
+        </w:rPr>
+        <w:t xml:space="preserve">) { … } </w:t>
       </w:r>
       <w:r>
         <w:rPr>
@@ -24493,15 +26278,33 @@
           <w:sz w:val="24"/>
           <w:szCs w:val="24"/>
         </w:rPr>
-        <w:t xml:space="preserve">hello &gt;&gt; 000hello </w:t>
-      </w:r>
-      <w:r>
-        <w:rPr>
-          <w:rFonts w:ascii="Franklin Gothic Book" w:hAnsi="Franklin Gothic Book"/>
-          <w:sz w:val="24"/>
-          <w:szCs w:val="24"/>
-        </w:rPr>
-        <w:t xml:space="preserve"> &gt;&gt; </w:t>
+        <w:t>hello &gt;&gt; 000</w:t>
+      </w:r>
+      <w:proofErr w:type="gramStart"/>
+      <w:r>
+        <w:rPr>
+          <w:rFonts w:ascii="Franklin Gothic Book" w:hAnsi="Franklin Gothic Book"/>
+          <w:sz w:val="24"/>
+          <w:szCs w:val="24"/>
+        </w:rPr>
+        <w:t xml:space="preserve">hello </w:t>
+      </w:r>
+      <w:r>
+        <w:rPr>
+          <w:rFonts w:ascii="Franklin Gothic Book" w:hAnsi="Franklin Gothic Book"/>
+          <w:sz w:val="24"/>
+          <w:szCs w:val="24"/>
+        </w:rPr>
+        <w:t xml:space="preserve"> &gt;</w:t>
+      </w:r>
+      <w:proofErr w:type="gramEnd"/>
+      <w:r>
+        <w:rPr>
+          <w:rFonts w:ascii="Franklin Gothic Book" w:hAnsi="Franklin Gothic Book"/>
+          <w:sz w:val="24"/>
+          <w:szCs w:val="24"/>
+        </w:rPr>
+        <w:t xml:space="preserve">&gt; </w:t>
       </w:r>
       <w:proofErr w:type="spellStart"/>
       <w:r>
@@ -25089,6 +26892,7 @@
         </w:rPr>
       </w:pPr>
       <w:proofErr w:type="spellStart"/>
+      <w:proofErr w:type="gramStart"/>
       <w:r>
         <w:rPr>
           <w:rFonts w:ascii="Franklin Gothic Book" w:hAnsi="Franklin Gothic Book"/>
@@ -25098,6 +26902,7 @@
         <w:t>document.getElementById</w:t>
       </w:r>
       <w:proofErr w:type="spellEnd"/>
+      <w:proofErr w:type="gramEnd"/>
       <w:r>
         <w:rPr>
           <w:rFonts w:ascii="Franklin Gothic Book" w:hAnsi="Franklin Gothic Book"/>
@@ -25116,6 +26921,7 @@
         </w:rPr>
       </w:pPr>
       <w:proofErr w:type="spellStart"/>
+      <w:proofErr w:type="gramStart"/>
       <w:r>
         <w:rPr>
           <w:rFonts w:ascii="Franklin Gothic Book" w:hAnsi="Franklin Gothic Book"/>
@@ -25125,6 +26931,7 @@
         <w:t>document.getElementsByTagName</w:t>
       </w:r>
       <w:proofErr w:type="spellEnd"/>
+      <w:proofErr w:type="gramEnd"/>
       <w:r>
         <w:rPr>
           <w:rFonts w:ascii="Franklin Gothic Book" w:hAnsi="Franklin Gothic Book"/>
@@ -25161,6 +26968,7 @@
         </w:rPr>
       </w:pPr>
       <w:proofErr w:type="spellStart"/>
+      <w:proofErr w:type="gramStart"/>
       <w:r>
         <w:rPr>
           <w:rFonts w:ascii="Franklin Gothic Book" w:hAnsi="Franklin Gothic Book"/>
@@ -25170,6 +26978,7 @@
         <w:t>document.getElementsByClassName</w:t>
       </w:r>
       <w:proofErr w:type="spellEnd"/>
+      <w:proofErr w:type="gramEnd"/>
       <w:r>
         <w:rPr>
           <w:rFonts w:ascii="Franklin Gothic Book" w:hAnsi="Franklin Gothic Book"/>
@@ -25599,6 +27408,1300 @@
           <w:highlight w:val="yellow"/>
         </w:rPr>
         <w:t>Output</w:t>
+      </w:r>
+    </w:p>
+    <w:p>
+      <w:pPr>
+        <w:rPr>
+          <w:rFonts w:ascii="Franklin Gothic Book" w:hAnsi="Franklin Gothic Book"/>
+          <w:sz w:val="24"/>
+          <w:szCs w:val="24"/>
+        </w:rPr>
+      </w:pPr>
+    </w:p>
+    <w:p>
+      <w:pPr>
+        <w:rPr>
+          <w:rFonts w:ascii="Franklin Gothic Book" w:hAnsi="Franklin Gothic Book"/>
+          <w:sz w:val="24"/>
+          <w:szCs w:val="24"/>
+        </w:rPr>
+      </w:pPr>
+    </w:p>
+    <w:p>
+      <w:pPr>
+        <w:rPr>
+          <w:rFonts w:ascii="Franklin Gothic Book" w:hAnsi="Franklin Gothic Book"/>
+          <w:sz w:val="24"/>
+          <w:szCs w:val="24"/>
+        </w:rPr>
+      </w:pPr>
+      <w:r>
+        <w:rPr>
+          <w:rFonts w:ascii="Franklin Gothic Book" w:hAnsi="Franklin Gothic Book"/>
+          <w:sz w:val="24"/>
+          <w:szCs w:val="24"/>
+          <w:highlight w:val="yellow"/>
+        </w:rPr>
+        <w:t>Session 14 (27-11-2022</w:t>
+      </w:r>
+    </w:p>
+    <w:p>
+      <w:pPr>
+        <w:rPr>
+          <w:rFonts w:ascii="Franklin Gothic Book" w:hAnsi="Franklin Gothic Book"/>
+          <w:sz w:val="24"/>
+          <w:szCs w:val="24"/>
+        </w:rPr>
+      </w:pPr>
+      <w:r>
+        <w:rPr>
+          <w:rFonts w:ascii="Franklin Gothic Book" w:hAnsi="Franklin Gothic Book"/>
+          <w:sz w:val="24"/>
+          <w:szCs w:val="24"/>
+          <w:highlight w:val="yellow"/>
+        </w:rPr>
+        <w:t>Agenda</w:t>
+      </w:r>
+    </w:p>
+    <w:p>
+      <w:pPr>
+        <w:rPr>
+          <w:rFonts w:ascii="Franklin Gothic Book" w:hAnsi="Franklin Gothic Book"/>
+          <w:sz w:val="24"/>
+          <w:szCs w:val="24"/>
+        </w:rPr>
+      </w:pPr>
+      <w:r>
+        <w:rPr>
+          <w:rFonts w:ascii="Franklin Gothic Book" w:hAnsi="Franklin Gothic Book"/>
+          <w:sz w:val="24"/>
+          <w:szCs w:val="24"/>
+        </w:rPr>
+        <w:t>Different types events in Javascript</w:t>
+      </w:r>
+    </w:p>
+    <w:p>
+      <w:pPr>
+        <w:rPr>
+          <w:rFonts w:ascii="Franklin Gothic Book" w:hAnsi="Franklin Gothic Book"/>
+          <w:sz w:val="24"/>
+          <w:szCs w:val="24"/>
+        </w:rPr>
+      </w:pPr>
+      <w:r>
+        <w:rPr>
+          <w:rFonts w:ascii="Franklin Gothic Book" w:hAnsi="Franklin Gothic Book"/>
+          <w:sz w:val="24"/>
+          <w:szCs w:val="24"/>
+        </w:rPr>
+        <w:t>DOM manipulation using document &amp; event objects</w:t>
+      </w:r>
+    </w:p>
+    <w:p>
+      <w:pPr>
+        <w:rPr>
+          <w:rFonts w:ascii="Franklin Gothic Book" w:hAnsi="Franklin Gothic Book"/>
+          <w:sz w:val="24"/>
+          <w:szCs w:val="24"/>
+        </w:rPr>
+      </w:pPr>
+      <w:r>
+        <w:rPr>
+          <w:rFonts w:ascii="Franklin Gothic Book" w:hAnsi="Franklin Gothic Book"/>
+          <w:sz w:val="24"/>
+          <w:szCs w:val="24"/>
+        </w:rPr>
+        <w:t xml:space="preserve">Form Validation </w:t>
+      </w:r>
+    </w:p>
+    <w:p>
+      <w:pPr>
+        <w:rPr>
+          <w:rFonts w:ascii="Franklin Gothic Book" w:hAnsi="Franklin Gothic Book"/>
+          <w:sz w:val="24"/>
+          <w:szCs w:val="24"/>
+        </w:rPr>
+      </w:pPr>
+    </w:p>
+    <w:p>
+      <w:pPr>
+        <w:rPr>
+          <w:rFonts w:ascii="Franklin Gothic Book" w:hAnsi="Franklin Gothic Book"/>
+          <w:sz w:val="24"/>
+          <w:szCs w:val="24"/>
+        </w:rPr>
+      </w:pPr>
+      <w:r>
+        <w:rPr>
+          <w:rFonts w:ascii="Franklin Gothic Book" w:hAnsi="Franklin Gothic Book"/>
+          <w:sz w:val="24"/>
+          <w:szCs w:val="24"/>
+          <w:highlight w:val="yellow"/>
+        </w:rPr>
+        <w:t>Types of events</w:t>
+      </w:r>
+      <w:r>
+        <w:rPr>
+          <w:rFonts w:ascii="Franklin Gothic Book" w:hAnsi="Franklin Gothic Book"/>
+          <w:sz w:val="24"/>
+          <w:szCs w:val="24"/>
+        </w:rPr>
+        <w:t xml:space="preserve"> </w:t>
+      </w:r>
+    </w:p>
+    <w:p>
+      <w:pPr>
+        <w:rPr>
+          <w:rFonts w:ascii="Franklin Gothic Book" w:hAnsi="Franklin Gothic Book"/>
+          <w:sz w:val="24"/>
+          <w:szCs w:val="24"/>
+        </w:rPr>
+      </w:pPr>
+      <w:r>
+        <w:rPr>
+          <w:rFonts w:ascii="Franklin Gothic Book" w:hAnsi="Franklin Gothic Book"/>
+          <w:sz w:val="24"/>
+          <w:szCs w:val="24"/>
+        </w:rPr>
+        <w:t>There are many events like</w:t>
+      </w:r>
+    </w:p>
+    <w:p>
+      <w:pPr>
+        <w:pStyle w:val="ListParagraph"/>
+        <w:numPr>
+          <w:ilvl w:val="0"/>
+          <w:numId w:val="1"/>
+        </w:numPr>
+        <w:rPr>
+          <w:rFonts w:ascii="Franklin Gothic Book" w:hAnsi="Franklin Gothic Book"/>
+          <w:sz w:val="24"/>
+          <w:szCs w:val="24"/>
+        </w:rPr>
+      </w:pPr>
+      <w:r>
+        <w:rPr>
+          <w:rFonts w:ascii="Franklin Gothic Book" w:hAnsi="Franklin Gothic Book"/>
+          <w:sz w:val="24"/>
+          <w:szCs w:val="24"/>
+        </w:rPr>
+        <w:t>onclick</w:t>
+      </w:r>
+    </w:p>
+    <w:p>
+      <w:pPr>
+        <w:pStyle w:val="ListParagraph"/>
+        <w:numPr>
+          <w:ilvl w:val="0"/>
+          <w:numId w:val="1"/>
+        </w:numPr>
+        <w:rPr>
+          <w:rFonts w:ascii="Franklin Gothic Book" w:hAnsi="Franklin Gothic Book"/>
+          <w:sz w:val="24"/>
+          <w:szCs w:val="24"/>
+        </w:rPr>
+      </w:pPr>
+      <w:proofErr w:type="spellStart"/>
+      <w:r>
+        <w:rPr>
+          <w:rFonts w:ascii="Franklin Gothic Book" w:hAnsi="Franklin Gothic Book"/>
+          <w:sz w:val="24"/>
+          <w:szCs w:val="24"/>
+        </w:rPr>
+        <w:t>ondblclick</w:t>
+      </w:r>
+      <w:proofErr w:type="spellEnd"/>
+    </w:p>
+    <w:p>
+      <w:pPr>
+        <w:pStyle w:val="ListParagraph"/>
+        <w:numPr>
+          <w:ilvl w:val="0"/>
+          <w:numId w:val="1"/>
+        </w:numPr>
+        <w:rPr>
+          <w:rFonts w:ascii="Franklin Gothic Book" w:hAnsi="Franklin Gothic Book"/>
+          <w:sz w:val="24"/>
+          <w:szCs w:val="24"/>
+        </w:rPr>
+      </w:pPr>
+      <w:proofErr w:type="spellStart"/>
+      <w:r>
+        <w:rPr>
+          <w:rFonts w:ascii="Franklin Gothic Book" w:hAnsi="Franklin Gothic Book"/>
+          <w:sz w:val="24"/>
+          <w:szCs w:val="24"/>
+        </w:rPr>
+        <w:t>onmouseover</w:t>
+      </w:r>
+      <w:proofErr w:type="spellEnd"/>
+    </w:p>
+    <w:p>
+      <w:pPr>
+        <w:pStyle w:val="ListParagraph"/>
+        <w:numPr>
+          <w:ilvl w:val="0"/>
+          <w:numId w:val="1"/>
+        </w:numPr>
+        <w:rPr>
+          <w:rFonts w:ascii="Franklin Gothic Book" w:hAnsi="Franklin Gothic Book"/>
+          <w:sz w:val="24"/>
+          <w:szCs w:val="24"/>
+        </w:rPr>
+      </w:pPr>
+      <w:proofErr w:type="spellStart"/>
+      <w:r>
+        <w:rPr>
+          <w:rFonts w:ascii="Franklin Gothic Book" w:hAnsi="Franklin Gothic Book"/>
+          <w:sz w:val="24"/>
+          <w:szCs w:val="24"/>
+        </w:rPr>
+        <w:t>onmouseout</w:t>
+      </w:r>
+      <w:proofErr w:type="spellEnd"/>
+    </w:p>
+    <w:p>
+      <w:pPr>
+        <w:pStyle w:val="ListParagraph"/>
+        <w:numPr>
+          <w:ilvl w:val="0"/>
+          <w:numId w:val="1"/>
+        </w:numPr>
+        <w:rPr>
+          <w:rFonts w:ascii="Franklin Gothic Book" w:hAnsi="Franklin Gothic Book"/>
+          <w:sz w:val="24"/>
+          <w:szCs w:val="24"/>
+        </w:rPr>
+      </w:pPr>
+      <w:proofErr w:type="spellStart"/>
+      <w:r>
+        <w:rPr>
+          <w:rFonts w:ascii="Franklin Gothic Book" w:hAnsi="Franklin Gothic Book"/>
+          <w:sz w:val="24"/>
+          <w:szCs w:val="24"/>
+        </w:rPr>
+        <w:t>onkeyup</w:t>
+      </w:r>
+      <w:proofErr w:type="spellEnd"/>
+    </w:p>
+    <w:p>
+      <w:pPr>
+        <w:pStyle w:val="ListParagraph"/>
+        <w:numPr>
+          <w:ilvl w:val="0"/>
+          <w:numId w:val="1"/>
+        </w:numPr>
+        <w:rPr>
+          <w:rFonts w:ascii="Franklin Gothic Book" w:hAnsi="Franklin Gothic Book"/>
+          <w:sz w:val="24"/>
+          <w:szCs w:val="24"/>
+        </w:rPr>
+      </w:pPr>
+      <w:proofErr w:type="spellStart"/>
+      <w:r>
+        <w:rPr>
+          <w:rFonts w:ascii="Franklin Gothic Book" w:hAnsi="Franklin Gothic Book"/>
+          <w:sz w:val="24"/>
+          <w:szCs w:val="24"/>
+        </w:rPr>
+        <w:t>onkeydown</w:t>
+      </w:r>
+      <w:proofErr w:type="spellEnd"/>
+    </w:p>
+    <w:p>
+      <w:pPr>
+        <w:pStyle w:val="ListParagraph"/>
+        <w:numPr>
+          <w:ilvl w:val="0"/>
+          <w:numId w:val="1"/>
+        </w:numPr>
+        <w:rPr>
+          <w:rFonts w:ascii="Franklin Gothic Book" w:hAnsi="Franklin Gothic Book"/>
+          <w:sz w:val="24"/>
+          <w:szCs w:val="24"/>
+        </w:rPr>
+      </w:pPr>
+      <w:r>
+        <w:rPr>
+          <w:rFonts w:ascii="Franklin Gothic Book" w:hAnsi="Franklin Gothic Book"/>
+          <w:sz w:val="24"/>
+          <w:szCs w:val="24"/>
+        </w:rPr>
+        <w:t>onload</w:t>
+      </w:r>
+    </w:p>
+    <w:p>
+      <w:pPr>
+        <w:pStyle w:val="ListParagraph"/>
+        <w:numPr>
+          <w:ilvl w:val="0"/>
+          <w:numId w:val="1"/>
+        </w:numPr>
+        <w:rPr>
+          <w:rFonts w:ascii="Franklin Gothic Book" w:hAnsi="Franklin Gothic Book"/>
+          <w:sz w:val="24"/>
+          <w:szCs w:val="24"/>
+        </w:rPr>
+      </w:pPr>
+      <w:proofErr w:type="spellStart"/>
+      <w:r>
+        <w:rPr>
+          <w:rFonts w:ascii="Franklin Gothic Book" w:hAnsi="Franklin Gothic Book"/>
+          <w:sz w:val="24"/>
+          <w:szCs w:val="24"/>
+        </w:rPr>
+        <w:t>onfocus</w:t>
+      </w:r>
+      <w:proofErr w:type="spellEnd"/>
+    </w:p>
+    <w:p>
+      <w:pPr>
+        <w:pStyle w:val="ListParagraph"/>
+        <w:numPr>
+          <w:ilvl w:val="0"/>
+          <w:numId w:val="1"/>
+        </w:numPr>
+        <w:rPr>
+          <w:rFonts w:ascii="Franklin Gothic Book" w:hAnsi="Franklin Gothic Book"/>
+          <w:sz w:val="24"/>
+          <w:szCs w:val="24"/>
+        </w:rPr>
+      </w:pPr>
+      <w:proofErr w:type="spellStart"/>
+      <w:r>
+        <w:rPr>
+          <w:rFonts w:ascii="Franklin Gothic Book" w:hAnsi="Franklin Gothic Book"/>
+          <w:sz w:val="24"/>
+          <w:szCs w:val="24"/>
+        </w:rPr>
+        <w:t>onblur</w:t>
+      </w:r>
+      <w:proofErr w:type="spellEnd"/>
+    </w:p>
+    <w:p>
+      <w:pPr>
+        <w:pStyle w:val="ListParagraph"/>
+        <w:numPr>
+          <w:ilvl w:val="0"/>
+          <w:numId w:val="1"/>
+        </w:numPr>
+        <w:rPr>
+          <w:rFonts w:ascii="Franklin Gothic Book" w:hAnsi="Franklin Gothic Book"/>
+          <w:sz w:val="24"/>
+          <w:szCs w:val="24"/>
+        </w:rPr>
+      </w:pPr>
+      <w:proofErr w:type="spellStart"/>
+      <w:r>
+        <w:rPr>
+          <w:rFonts w:ascii="Franklin Gothic Book" w:hAnsi="Franklin Gothic Book"/>
+          <w:sz w:val="24"/>
+          <w:szCs w:val="24"/>
+        </w:rPr>
+        <w:t>onsubmit</w:t>
+      </w:r>
+      <w:proofErr w:type="spellEnd"/>
+    </w:p>
+    <w:p>
+      <w:pPr>
+        <w:rPr>
+          <w:rFonts w:ascii="Franklin Gothic Book" w:hAnsi="Franklin Gothic Book"/>
+          <w:sz w:val="24"/>
+          <w:szCs w:val="24"/>
+        </w:rPr>
+      </w:pPr>
+    </w:p>
+    <w:p>
+      <w:pPr>
+        <w:rPr>
+          <w:rFonts w:ascii="Franklin Gothic Book" w:hAnsi="Franklin Gothic Book"/>
+          <w:sz w:val="24"/>
+          <w:szCs w:val="24"/>
+        </w:rPr>
+      </w:pPr>
+      <w:r>
+        <w:rPr>
+          <w:rFonts w:ascii="Franklin Gothic Book" w:hAnsi="Franklin Gothic Book"/>
+          <w:sz w:val="24"/>
+          <w:szCs w:val="24"/>
+          <w:highlight w:val="yellow"/>
+        </w:rPr>
+        <w:lastRenderedPageBreak/>
+        <w:t>Accessing the element through events</w:t>
+      </w:r>
+    </w:p>
+    <w:p>
+      <w:pPr>
+        <w:rPr>
+          <w:rFonts w:ascii="Franklin Gothic Book" w:hAnsi="Franklin Gothic Book"/>
+          <w:sz w:val="24"/>
+          <w:szCs w:val="24"/>
+        </w:rPr>
+      </w:pPr>
+      <w:r>
+        <w:rPr>
+          <w:rFonts w:ascii="Franklin Gothic Book" w:hAnsi="Franklin Gothic Book"/>
+          <w:sz w:val="24"/>
+          <w:szCs w:val="24"/>
+        </w:rPr>
+        <w:t>Sometimes you want to know which particular element generated the event then you can use event property to identify the element</w:t>
+      </w:r>
+    </w:p>
+    <w:p>
+      <w:pPr>
+        <w:rPr>
+          <w:rFonts w:ascii="Franklin Gothic Book" w:hAnsi="Franklin Gothic Book"/>
+          <w:sz w:val="24"/>
+          <w:szCs w:val="24"/>
+        </w:rPr>
+      </w:pPr>
+    </w:p>
+    <w:p>
+      <w:pPr>
+        <w:rPr>
+          <w:rFonts w:ascii="Franklin Gothic Book" w:hAnsi="Franklin Gothic Book"/>
+          <w:sz w:val="24"/>
+          <w:szCs w:val="24"/>
+        </w:rPr>
+      </w:pPr>
+      <w:r>
+        <w:rPr>
+          <w:rFonts w:ascii="Franklin Gothic Book" w:hAnsi="Franklin Gothic Book"/>
+          <w:sz w:val="24"/>
+          <w:szCs w:val="24"/>
+          <w:highlight w:val="yellow"/>
+        </w:rPr>
+        <w:t>Using value of one element that generated the event and adding to another element</w:t>
+      </w:r>
+    </w:p>
+    <w:p>
+      <w:pPr>
+        <w:rPr>
+          <w:rFonts w:ascii="Franklin Gothic Book" w:hAnsi="Franklin Gothic Book"/>
+          <w:sz w:val="24"/>
+          <w:szCs w:val="24"/>
+        </w:rPr>
+      </w:pPr>
+      <w:r>
+        <w:rPr>
+          <w:rFonts w:ascii="Franklin Gothic Book" w:hAnsi="Franklin Gothic Book"/>
+          <w:noProof/>
+          <w:sz w:val="24"/>
+          <w:szCs w:val="24"/>
+        </w:rPr>
+        <w:drawing>
+          <wp:inline distT="0" distB="0" distL="0" distR="0" wp14:anchorId="2DD3F179" wp14:editId="40257981">
+            <wp:extent cx="5731510" cy="3639185"/>
+            <wp:effectExtent l="0" t="0" r="2540" b="0"/>
+            <wp:docPr id="84" name="Picture 84"/>
+            <wp:cNvGraphicFramePr>
+              <a:graphicFrameLocks xmlns:a="http://schemas.openxmlformats.org/drawingml/2006/main" noChangeAspect="1"/>
+            </wp:cNvGraphicFramePr>
+            <a:graphic xmlns:a="http://schemas.openxmlformats.org/drawingml/2006/main">
+              <a:graphicData uri="http://schemas.openxmlformats.org/drawingml/2006/picture">
+                <pic:pic xmlns:pic="http://schemas.openxmlformats.org/drawingml/2006/picture">
+                  <pic:nvPicPr>
+                    <pic:cNvPr id="0" name="Picture 2"/>
+                    <pic:cNvPicPr>
+                      <a:picLocks noChangeAspect="1" noChangeArrowheads="1"/>
+                    </pic:cNvPicPr>
+                  </pic:nvPicPr>
+                  <pic:blipFill>
+                    <a:blip r:embed="rId93">
+                      <a:extLst>
+                        <a:ext uri="{28A0092B-C50C-407E-A947-70E740481C1C}">
+                          <a14:useLocalDpi xmlns:a14="http://schemas.microsoft.com/office/drawing/2010/main" val="0"/>
+                        </a:ext>
+                      </a:extLst>
+                    </a:blip>
+                    <a:srcRect/>
+                    <a:stretch>
+                      <a:fillRect/>
+                    </a:stretch>
+                  </pic:blipFill>
+                  <pic:spPr bwMode="auto">
+                    <a:xfrm>
+                      <a:off x="0" y="0"/>
+                      <a:ext cx="5731510" cy="3639185"/>
+                    </a:xfrm>
+                    <a:prstGeom prst="rect">
+                      <a:avLst/>
+                    </a:prstGeom>
+                    <a:noFill/>
+                    <a:ln>
+                      <a:noFill/>
+                    </a:ln>
+                  </pic:spPr>
+                </pic:pic>
+              </a:graphicData>
+            </a:graphic>
+          </wp:inline>
+        </w:drawing>
+      </w:r>
+    </w:p>
+    <w:p>
+      <w:pPr>
+        <w:rPr>
+          <w:rFonts w:ascii="Franklin Gothic Book" w:hAnsi="Franklin Gothic Book"/>
+          <w:sz w:val="24"/>
+          <w:szCs w:val="24"/>
+        </w:rPr>
+      </w:pPr>
+      <w:r>
+        <w:rPr>
+          <w:rFonts w:ascii="Franklin Gothic Book" w:hAnsi="Franklin Gothic Book"/>
+          <w:sz w:val="24"/>
+          <w:szCs w:val="24"/>
+          <w:highlight w:val="yellow"/>
+        </w:rPr>
+        <w:t>output:</w:t>
+      </w:r>
+    </w:p>
+    <w:p>
+      <w:pPr>
+        <w:rPr>
+          <w:rFonts w:ascii="Franklin Gothic Book" w:hAnsi="Franklin Gothic Book"/>
+          <w:sz w:val="24"/>
+          <w:szCs w:val="24"/>
+        </w:rPr>
+      </w:pPr>
+      <w:r>
+        <w:rPr>
+          <w:rFonts w:ascii="Franklin Gothic Book" w:hAnsi="Franklin Gothic Book"/>
+          <w:noProof/>
+          <w:sz w:val="24"/>
+          <w:szCs w:val="24"/>
+        </w:rPr>
+        <w:drawing>
+          <wp:inline distT="0" distB="0" distL="0" distR="0" wp14:anchorId="7E121854" wp14:editId="35BAC146">
+            <wp:extent cx="5725160" cy="2743200"/>
+            <wp:effectExtent l="0" t="0" r="8890" b="0"/>
+            <wp:docPr id="85" name="Picture 85"/>
+            <wp:cNvGraphicFramePr>
+              <a:graphicFrameLocks xmlns:a="http://schemas.openxmlformats.org/drawingml/2006/main" noChangeAspect="1"/>
+            </wp:cNvGraphicFramePr>
+            <a:graphic xmlns:a="http://schemas.openxmlformats.org/drawingml/2006/main">
+              <a:graphicData uri="http://schemas.openxmlformats.org/drawingml/2006/picture">
+                <pic:pic xmlns:pic="http://schemas.openxmlformats.org/drawingml/2006/picture">
+                  <pic:nvPicPr>
+                    <pic:cNvPr id="0" name="Picture 3"/>
+                    <pic:cNvPicPr>
+                      <a:picLocks noChangeAspect="1" noChangeArrowheads="1"/>
+                    </pic:cNvPicPr>
+                  </pic:nvPicPr>
+                  <pic:blipFill>
+                    <a:blip r:embed="rId94">
+                      <a:extLst>
+                        <a:ext uri="{28A0092B-C50C-407E-A947-70E740481C1C}">
+                          <a14:useLocalDpi xmlns:a14="http://schemas.microsoft.com/office/drawing/2010/main" val="0"/>
+                        </a:ext>
+                      </a:extLst>
+                    </a:blip>
+                    <a:srcRect/>
+                    <a:stretch>
+                      <a:fillRect/>
+                    </a:stretch>
+                  </pic:blipFill>
+                  <pic:spPr bwMode="auto">
+                    <a:xfrm>
+                      <a:off x="0" y="0"/>
+                      <a:ext cx="5725160" cy="2743200"/>
+                    </a:xfrm>
+                    <a:prstGeom prst="rect">
+                      <a:avLst/>
+                    </a:prstGeom>
+                    <a:noFill/>
+                    <a:ln>
+                      <a:noFill/>
+                    </a:ln>
+                  </pic:spPr>
+                </pic:pic>
+              </a:graphicData>
+            </a:graphic>
+          </wp:inline>
+        </w:drawing>
+      </w:r>
+    </w:p>
+    <w:p>
+      <w:pPr>
+        <w:rPr>
+          <w:rFonts w:ascii="Franklin Gothic Book" w:hAnsi="Franklin Gothic Book"/>
+          <w:sz w:val="24"/>
+          <w:szCs w:val="24"/>
+        </w:rPr>
+      </w:pPr>
+      <w:r>
+        <w:rPr>
+          <w:rFonts w:ascii="Franklin Gothic Book" w:hAnsi="Franklin Gothic Book"/>
+          <w:sz w:val="24"/>
+          <w:szCs w:val="24"/>
+          <w:highlight w:val="yellow"/>
+        </w:rPr>
+        <w:t>Activity:</w:t>
+      </w:r>
+    </w:p>
+    <w:p>
+      <w:pPr>
+        <w:rPr>
+          <w:rFonts w:ascii="Franklin Gothic Book" w:hAnsi="Franklin Gothic Book"/>
+          <w:sz w:val="24"/>
+          <w:szCs w:val="24"/>
+        </w:rPr>
+      </w:pPr>
+      <w:r>
+        <w:rPr>
+          <w:rFonts w:ascii="Franklin Gothic Book" w:hAnsi="Franklin Gothic Book"/>
+          <w:noProof/>
+          <w:sz w:val="24"/>
+          <w:szCs w:val="24"/>
+        </w:rPr>
+        <w:lastRenderedPageBreak/>
+        <w:drawing>
+          <wp:inline distT="0" distB="0" distL="0" distR="0" wp14:anchorId="75A62E01" wp14:editId="5FDDA874">
+            <wp:extent cx="5725160" cy="2818130"/>
+            <wp:effectExtent l="0" t="0" r="8890" b="1270"/>
+            <wp:docPr id="87" name="Picture 87"/>
+            <wp:cNvGraphicFramePr>
+              <a:graphicFrameLocks xmlns:a="http://schemas.openxmlformats.org/drawingml/2006/main" noChangeAspect="1"/>
+            </wp:cNvGraphicFramePr>
+            <a:graphic xmlns:a="http://schemas.openxmlformats.org/drawingml/2006/main">
+              <a:graphicData uri="http://schemas.openxmlformats.org/drawingml/2006/picture">
+                <pic:pic xmlns:pic="http://schemas.openxmlformats.org/drawingml/2006/picture">
+                  <pic:nvPicPr>
+                    <pic:cNvPr id="0" name="Picture 4"/>
+                    <pic:cNvPicPr>
+                      <a:picLocks noChangeAspect="1" noChangeArrowheads="1"/>
+                    </pic:cNvPicPr>
+                  </pic:nvPicPr>
+                  <pic:blipFill>
+                    <a:blip r:embed="rId95">
+                      <a:extLst>
+                        <a:ext uri="{28A0092B-C50C-407E-A947-70E740481C1C}">
+                          <a14:useLocalDpi xmlns:a14="http://schemas.microsoft.com/office/drawing/2010/main" val="0"/>
+                        </a:ext>
+                      </a:extLst>
+                    </a:blip>
+                    <a:srcRect/>
+                    <a:stretch>
+                      <a:fillRect/>
+                    </a:stretch>
+                  </pic:blipFill>
+                  <pic:spPr bwMode="auto">
+                    <a:xfrm>
+                      <a:off x="0" y="0"/>
+                      <a:ext cx="5725160" cy="2818130"/>
+                    </a:xfrm>
+                    <a:prstGeom prst="rect">
+                      <a:avLst/>
+                    </a:prstGeom>
+                    <a:noFill/>
+                    <a:ln>
+                      <a:noFill/>
+                    </a:ln>
+                  </pic:spPr>
+                </pic:pic>
+              </a:graphicData>
+            </a:graphic>
+          </wp:inline>
+        </w:drawing>
+      </w:r>
+    </w:p>
+    <w:p>
+      <w:pPr>
+        <w:rPr>
+          <w:rFonts w:ascii="Franklin Gothic Book" w:hAnsi="Franklin Gothic Book"/>
+          <w:sz w:val="24"/>
+          <w:szCs w:val="24"/>
+        </w:rPr>
+      </w:pPr>
+      <w:r>
+        <w:rPr>
+          <w:rFonts w:ascii="Franklin Gothic Book" w:hAnsi="Franklin Gothic Book"/>
+          <w:sz w:val="24"/>
+          <w:szCs w:val="24"/>
+          <w:highlight w:val="yellow"/>
+        </w:rPr>
+        <w:t>Summary:</w:t>
+      </w:r>
+    </w:p>
+    <w:p>
+      <w:pPr>
+        <w:pStyle w:val="ListParagraph"/>
+        <w:numPr>
+          <w:ilvl w:val="0"/>
+          <w:numId w:val="1"/>
+        </w:numPr>
+        <w:rPr>
+          <w:rFonts w:ascii="Franklin Gothic Book" w:hAnsi="Franklin Gothic Book"/>
+          <w:sz w:val="24"/>
+          <w:szCs w:val="24"/>
+        </w:rPr>
+      </w:pPr>
+      <w:r>
+        <w:rPr>
+          <w:rFonts w:ascii="Franklin Gothic Book" w:hAnsi="Franklin Gothic Book"/>
+          <w:sz w:val="24"/>
+          <w:szCs w:val="24"/>
+        </w:rPr>
+        <w:t>Accessing DOM</w:t>
+      </w:r>
+      <w:r>
+        <w:rPr>
+          <w:rFonts w:ascii="Franklin Gothic Book" w:hAnsi="Franklin Gothic Book"/>
+          <w:sz w:val="24"/>
+          <w:szCs w:val="24"/>
+        </w:rPr>
+        <w:t xml:space="preserve"> using document object methods like </w:t>
+      </w:r>
+      <w:proofErr w:type="spellStart"/>
+      <w:r>
+        <w:rPr>
+          <w:rFonts w:ascii="Franklin Gothic Book" w:hAnsi="Franklin Gothic Book"/>
+          <w:sz w:val="24"/>
+          <w:szCs w:val="24"/>
+        </w:rPr>
+        <w:t>getElementsByTagName</w:t>
+      </w:r>
+      <w:proofErr w:type="spellEnd"/>
+      <w:r>
+        <w:rPr>
+          <w:rFonts w:ascii="Franklin Gothic Book" w:hAnsi="Franklin Gothic Book"/>
+          <w:sz w:val="24"/>
+          <w:szCs w:val="24"/>
+        </w:rPr>
+        <w:t xml:space="preserve">, </w:t>
+      </w:r>
+      <w:proofErr w:type="spellStart"/>
+      <w:r>
+        <w:rPr>
+          <w:rFonts w:ascii="Franklin Gothic Book" w:hAnsi="Franklin Gothic Book"/>
+          <w:sz w:val="24"/>
+          <w:szCs w:val="24"/>
+        </w:rPr>
+        <w:t>getElementsByClassName</w:t>
+      </w:r>
+      <w:proofErr w:type="spellEnd"/>
+      <w:r>
+        <w:rPr>
+          <w:rFonts w:ascii="Franklin Gothic Book" w:hAnsi="Franklin Gothic Book"/>
+          <w:sz w:val="24"/>
+          <w:szCs w:val="24"/>
+        </w:rPr>
+        <w:t xml:space="preserve">, </w:t>
+      </w:r>
+      <w:proofErr w:type="spellStart"/>
+      <w:r>
+        <w:rPr>
+          <w:rFonts w:ascii="Franklin Gothic Book" w:hAnsi="Franklin Gothic Book"/>
+          <w:sz w:val="24"/>
+          <w:szCs w:val="24"/>
+        </w:rPr>
+        <w:t>getElementById</w:t>
+      </w:r>
+      <w:proofErr w:type="spellEnd"/>
+      <w:r>
+        <w:rPr>
+          <w:rFonts w:ascii="Franklin Gothic Book" w:hAnsi="Franklin Gothic Book"/>
+          <w:sz w:val="24"/>
+          <w:szCs w:val="24"/>
+        </w:rPr>
+        <w:t>,</w:t>
+      </w:r>
+    </w:p>
+    <w:p>
+      <w:pPr>
+        <w:pStyle w:val="ListParagraph"/>
+        <w:numPr>
+          <w:ilvl w:val="0"/>
+          <w:numId w:val="1"/>
+        </w:numPr>
+        <w:rPr>
+          <w:rFonts w:ascii="Franklin Gothic Book" w:hAnsi="Franklin Gothic Book"/>
+          <w:sz w:val="24"/>
+          <w:szCs w:val="24"/>
+        </w:rPr>
+      </w:pPr>
+      <w:r>
+        <w:rPr>
+          <w:rFonts w:ascii="Franklin Gothic Book" w:hAnsi="Franklin Gothic Book"/>
+          <w:sz w:val="24"/>
+          <w:szCs w:val="24"/>
+        </w:rPr>
+        <w:t xml:space="preserve">Accessing DOM using event object property ‘target’, i.e., </w:t>
+      </w:r>
+      <w:proofErr w:type="spellStart"/>
+      <w:proofErr w:type="gramStart"/>
+      <w:r>
+        <w:rPr>
+          <w:rFonts w:ascii="Franklin Gothic Book" w:hAnsi="Franklin Gothic Book"/>
+          <w:sz w:val="24"/>
+          <w:szCs w:val="24"/>
+        </w:rPr>
+        <w:t>event.target</w:t>
+      </w:r>
+      <w:proofErr w:type="spellEnd"/>
+      <w:proofErr w:type="gramEnd"/>
+    </w:p>
+    <w:p>
+      <w:pPr>
+        <w:rPr>
+          <w:rFonts w:ascii="Franklin Gothic Book" w:hAnsi="Franklin Gothic Book"/>
+          <w:sz w:val="24"/>
+          <w:szCs w:val="24"/>
+        </w:rPr>
+      </w:pPr>
+    </w:p>
+    <w:p>
+      <w:pPr>
+        <w:rPr>
+          <w:rFonts w:ascii="Franklin Gothic Book" w:hAnsi="Franklin Gothic Book"/>
+          <w:sz w:val="24"/>
+          <w:szCs w:val="24"/>
+        </w:rPr>
+      </w:pPr>
+      <w:r>
+        <w:rPr>
+          <w:rFonts w:ascii="Franklin Gothic Book" w:hAnsi="Franklin Gothic Book"/>
+          <w:sz w:val="24"/>
+          <w:szCs w:val="24"/>
+          <w:highlight w:val="yellow"/>
+        </w:rPr>
+        <w:t>Form Validations:</w:t>
+      </w:r>
+    </w:p>
+    <w:p>
+      <w:pPr>
+        <w:rPr>
+          <w:rFonts w:ascii="Franklin Gothic Book" w:hAnsi="Franklin Gothic Book"/>
+          <w:sz w:val="24"/>
+          <w:szCs w:val="24"/>
+        </w:rPr>
+      </w:pPr>
+      <w:r>
+        <w:rPr>
+          <w:rFonts w:ascii="Franklin Gothic Book" w:hAnsi="Franklin Gothic Book"/>
+          <w:sz w:val="24"/>
+          <w:szCs w:val="24"/>
+        </w:rPr>
+        <w:t xml:space="preserve">Javascript can do a </w:t>
+      </w:r>
+      <w:proofErr w:type="gramStart"/>
+      <w:r>
+        <w:rPr>
+          <w:rFonts w:ascii="Franklin Gothic Book" w:hAnsi="Franklin Gothic Book"/>
+          <w:sz w:val="24"/>
+          <w:szCs w:val="24"/>
+        </w:rPr>
+        <w:t>client side</w:t>
+      </w:r>
+      <w:proofErr w:type="gramEnd"/>
+      <w:r>
+        <w:rPr>
+          <w:rFonts w:ascii="Franklin Gothic Book" w:hAnsi="Franklin Gothic Book"/>
+          <w:sz w:val="24"/>
+          <w:szCs w:val="24"/>
+        </w:rPr>
+        <w:t xml:space="preserve"> validations on the forms so that if the input is invalid it can prevent user submitting invalid input to the server</w:t>
+      </w:r>
+    </w:p>
+    <w:p>
+      <w:pPr>
+        <w:rPr>
+          <w:rFonts w:ascii="Franklin Gothic Book" w:hAnsi="Franklin Gothic Book"/>
+          <w:sz w:val="24"/>
+          <w:szCs w:val="24"/>
+        </w:rPr>
+      </w:pPr>
+      <w:r>
+        <w:rPr>
+          <w:rFonts w:ascii="Franklin Gothic Book" w:hAnsi="Franklin Gothic Book"/>
+          <w:noProof/>
+          <w:sz w:val="24"/>
+          <w:szCs w:val="24"/>
+        </w:rPr>
+        <w:lastRenderedPageBreak/>
+        <w:drawing>
+          <wp:inline distT="0" distB="0" distL="0" distR="0" wp14:anchorId="2EC3109A" wp14:editId="0A5675AD">
+            <wp:extent cx="5731510" cy="5367655"/>
+            <wp:effectExtent l="0" t="0" r="2540" b="4445"/>
+            <wp:docPr id="88" name="Picture 88"/>
+            <wp:cNvGraphicFramePr>
+              <a:graphicFrameLocks xmlns:a="http://schemas.openxmlformats.org/drawingml/2006/main" noChangeAspect="1"/>
+            </wp:cNvGraphicFramePr>
+            <a:graphic xmlns:a="http://schemas.openxmlformats.org/drawingml/2006/main">
+              <a:graphicData uri="http://schemas.openxmlformats.org/drawingml/2006/picture">
+                <pic:pic xmlns:pic="http://schemas.openxmlformats.org/drawingml/2006/picture">
+                  <pic:nvPicPr>
+                    <pic:cNvPr id="0" name="Picture 5"/>
+                    <pic:cNvPicPr>
+                      <a:picLocks noChangeAspect="1" noChangeArrowheads="1"/>
+                    </pic:cNvPicPr>
+                  </pic:nvPicPr>
+                  <pic:blipFill>
+                    <a:blip r:embed="rId96">
+                      <a:extLst>
+                        <a:ext uri="{28A0092B-C50C-407E-A947-70E740481C1C}">
+                          <a14:useLocalDpi xmlns:a14="http://schemas.microsoft.com/office/drawing/2010/main" val="0"/>
+                        </a:ext>
+                      </a:extLst>
+                    </a:blip>
+                    <a:srcRect/>
+                    <a:stretch>
+                      <a:fillRect/>
+                    </a:stretch>
+                  </pic:blipFill>
+                  <pic:spPr bwMode="auto">
+                    <a:xfrm>
+                      <a:off x="0" y="0"/>
+                      <a:ext cx="5731510" cy="5367655"/>
+                    </a:xfrm>
+                    <a:prstGeom prst="rect">
+                      <a:avLst/>
+                    </a:prstGeom>
+                    <a:noFill/>
+                    <a:ln>
+                      <a:noFill/>
+                    </a:ln>
+                  </pic:spPr>
+                </pic:pic>
+              </a:graphicData>
+            </a:graphic>
+          </wp:inline>
+        </w:drawing>
+      </w:r>
+    </w:p>
+    <w:p>
+      <w:pPr>
+        <w:rPr>
+          <w:rFonts w:ascii="Franklin Gothic Book" w:hAnsi="Franklin Gothic Book"/>
+          <w:sz w:val="24"/>
+          <w:szCs w:val="24"/>
+        </w:rPr>
+      </w:pPr>
+      <w:r>
+        <w:rPr>
+          <w:rFonts w:ascii="Franklin Gothic Book" w:hAnsi="Franklin Gothic Book"/>
+          <w:sz w:val="24"/>
+          <w:szCs w:val="24"/>
+          <w:highlight w:val="yellow"/>
+        </w:rPr>
+        <w:t>Output:</w:t>
+      </w:r>
+    </w:p>
+    <w:p>
+      <w:pPr>
+        <w:rPr>
+          <w:rFonts w:ascii="Franklin Gothic Book" w:hAnsi="Franklin Gothic Book"/>
+          <w:sz w:val="24"/>
+          <w:szCs w:val="24"/>
+        </w:rPr>
+      </w:pPr>
+      <w:r>
+        <w:rPr>
+          <w:rFonts w:ascii="Franklin Gothic Book" w:hAnsi="Franklin Gothic Book"/>
+          <w:noProof/>
+          <w:sz w:val="24"/>
+          <w:szCs w:val="24"/>
+        </w:rPr>
+        <w:drawing>
+          <wp:inline distT="0" distB="0" distL="0" distR="0" wp14:anchorId="16CB5807" wp14:editId="4A8262B8">
+            <wp:extent cx="5725160" cy="1242060"/>
+            <wp:effectExtent l="0" t="0" r="8890" b="0"/>
+            <wp:docPr id="89" name="Picture 89"/>
+            <wp:cNvGraphicFramePr>
+              <a:graphicFrameLocks xmlns:a="http://schemas.openxmlformats.org/drawingml/2006/main" noChangeAspect="1"/>
+            </wp:cNvGraphicFramePr>
+            <a:graphic xmlns:a="http://schemas.openxmlformats.org/drawingml/2006/main">
+              <a:graphicData uri="http://schemas.openxmlformats.org/drawingml/2006/picture">
+                <pic:pic xmlns:pic="http://schemas.openxmlformats.org/drawingml/2006/picture">
+                  <pic:nvPicPr>
+                    <pic:cNvPr id="0" name="Picture 6"/>
+                    <pic:cNvPicPr>
+                      <a:picLocks noChangeAspect="1" noChangeArrowheads="1"/>
+                    </pic:cNvPicPr>
+                  </pic:nvPicPr>
+                  <pic:blipFill>
+                    <a:blip r:embed="rId97">
+                      <a:extLst>
+                        <a:ext uri="{28A0092B-C50C-407E-A947-70E740481C1C}">
+                          <a14:useLocalDpi xmlns:a14="http://schemas.microsoft.com/office/drawing/2010/main" val="0"/>
+                        </a:ext>
+                      </a:extLst>
+                    </a:blip>
+                    <a:srcRect/>
+                    <a:stretch>
+                      <a:fillRect/>
+                    </a:stretch>
+                  </pic:blipFill>
+                  <pic:spPr bwMode="auto">
+                    <a:xfrm>
+                      <a:off x="0" y="0"/>
+                      <a:ext cx="5725160" cy="1242060"/>
+                    </a:xfrm>
+                    <a:prstGeom prst="rect">
+                      <a:avLst/>
+                    </a:prstGeom>
+                    <a:noFill/>
+                    <a:ln>
+                      <a:noFill/>
+                    </a:ln>
+                  </pic:spPr>
+                </pic:pic>
+              </a:graphicData>
+            </a:graphic>
+          </wp:inline>
+        </w:drawing>
+      </w:r>
+    </w:p>
+    <w:p>
+      <w:pPr>
+        <w:rPr>
+          <w:rFonts w:ascii="Franklin Gothic Book" w:hAnsi="Franklin Gothic Book"/>
+          <w:sz w:val="24"/>
+          <w:szCs w:val="24"/>
+        </w:rPr>
+      </w:pPr>
+      <w:r>
+        <w:rPr>
+          <w:rFonts w:ascii="Franklin Gothic Book" w:hAnsi="Franklin Gothic Book"/>
+          <w:sz w:val="24"/>
+          <w:szCs w:val="24"/>
+          <w:highlight w:val="yellow"/>
+        </w:rPr>
+        <w:t>Activity</w:t>
+      </w:r>
+    </w:p>
+    <w:p>
+      <w:pPr>
+        <w:rPr>
+          <w:rFonts w:ascii="Franklin Gothic Book" w:hAnsi="Franklin Gothic Book"/>
+          <w:sz w:val="24"/>
+          <w:szCs w:val="24"/>
+        </w:rPr>
+      </w:pPr>
+      <w:r>
+        <w:rPr>
+          <w:rFonts w:ascii="Franklin Gothic Book" w:hAnsi="Franklin Gothic Book"/>
+          <w:noProof/>
+          <w:sz w:val="24"/>
+          <w:szCs w:val="24"/>
+        </w:rPr>
+        <w:lastRenderedPageBreak/>
+        <w:drawing>
+          <wp:inline distT="0" distB="0" distL="0" distR="0" wp14:anchorId="06A480B8" wp14:editId="7049411A">
+            <wp:extent cx="5725160" cy="5131435"/>
+            <wp:effectExtent l="0" t="0" r="8890" b="0"/>
+            <wp:docPr id="90" name="Picture 90"/>
+            <wp:cNvGraphicFramePr>
+              <a:graphicFrameLocks xmlns:a="http://schemas.openxmlformats.org/drawingml/2006/main" noChangeAspect="1"/>
+            </wp:cNvGraphicFramePr>
+            <a:graphic xmlns:a="http://schemas.openxmlformats.org/drawingml/2006/main">
+              <a:graphicData uri="http://schemas.openxmlformats.org/drawingml/2006/picture">
+                <pic:pic xmlns:pic="http://schemas.openxmlformats.org/drawingml/2006/picture">
+                  <pic:nvPicPr>
+                    <pic:cNvPr id="0" name="Picture 7"/>
+                    <pic:cNvPicPr>
+                      <a:picLocks noChangeAspect="1" noChangeArrowheads="1"/>
+                    </pic:cNvPicPr>
+                  </pic:nvPicPr>
+                  <pic:blipFill>
+                    <a:blip r:embed="rId98">
+                      <a:extLst>
+                        <a:ext uri="{28A0092B-C50C-407E-A947-70E740481C1C}">
+                          <a14:useLocalDpi xmlns:a14="http://schemas.microsoft.com/office/drawing/2010/main" val="0"/>
+                        </a:ext>
+                      </a:extLst>
+                    </a:blip>
+                    <a:srcRect/>
+                    <a:stretch>
+                      <a:fillRect/>
+                    </a:stretch>
+                  </pic:blipFill>
+                  <pic:spPr bwMode="auto">
+                    <a:xfrm>
+                      <a:off x="0" y="0"/>
+                      <a:ext cx="5725160" cy="5131435"/>
+                    </a:xfrm>
+                    <a:prstGeom prst="rect">
+                      <a:avLst/>
+                    </a:prstGeom>
+                    <a:noFill/>
+                    <a:ln>
+                      <a:noFill/>
+                    </a:ln>
+                  </pic:spPr>
+                </pic:pic>
+              </a:graphicData>
+            </a:graphic>
+          </wp:inline>
+        </w:drawing>
+      </w:r>
+    </w:p>
+    <w:p>
+      <w:pPr>
+        <w:rPr>
+          <w:rFonts w:ascii="Franklin Gothic Book" w:hAnsi="Franklin Gothic Book"/>
+          <w:sz w:val="24"/>
+          <w:szCs w:val="24"/>
+        </w:rPr>
+      </w:pPr>
+      <w:r>
+        <w:rPr>
+          <w:rFonts w:ascii="Franklin Gothic Book" w:hAnsi="Franklin Gothic Book"/>
+          <w:sz w:val="24"/>
+          <w:szCs w:val="24"/>
+          <w:highlight w:val="yellow"/>
+        </w:rPr>
+        <w:t>Solution:</w:t>
+      </w:r>
+    </w:p>
+    <w:p>
+      <w:pPr>
+        <w:rPr>
+          <w:rFonts w:ascii="Franklin Gothic Book" w:hAnsi="Franklin Gothic Book"/>
+          <w:sz w:val="24"/>
+          <w:szCs w:val="24"/>
+        </w:rPr>
+      </w:pPr>
+      <w:r>
+        <w:rPr>
+          <w:rFonts w:ascii="Franklin Gothic Book" w:hAnsi="Franklin Gothic Book"/>
+          <w:noProof/>
+          <w:sz w:val="24"/>
+          <w:szCs w:val="24"/>
+        </w:rPr>
+        <w:lastRenderedPageBreak/>
+        <w:drawing>
+          <wp:inline distT="0" distB="0" distL="0" distR="0" wp14:anchorId="745B73AE" wp14:editId="779ED2A8">
+            <wp:extent cx="5725160" cy="3152775"/>
+            <wp:effectExtent l="0" t="0" r="8890" b="9525"/>
+            <wp:docPr id="92" name="Picture 92"/>
+            <wp:cNvGraphicFramePr>
+              <a:graphicFrameLocks xmlns:a="http://schemas.openxmlformats.org/drawingml/2006/main" noChangeAspect="1"/>
+            </wp:cNvGraphicFramePr>
+            <a:graphic xmlns:a="http://schemas.openxmlformats.org/drawingml/2006/main">
+              <a:graphicData uri="http://schemas.openxmlformats.org/drawingml/2006/picture">
+                <pic:pic xmlns:pic="http://schemas.openxmlformats.org/drawingml/2006/picture">
+                  <pic:nvPicPr>
+                    <pic:cNvPr id="0" name="Picture 9"/>
+                    <pic:cNvPicPr>
+                      <a:picLocks noChangeAspect="1" noChangeArrowheads="1"/>
+                    </pic:cNvPicPr>
+                  </pic:nvPicPr>
+                  <pic:blipFill>
+                    <a:blip r:embed="rId99">
+                      <a:extLst>
+                        <a:ext uri="{28A0092B-C50C-407E-A947-70E740481C1C}">
+                          <a14:useLocalDpi xmlns:a14="http://schemas.microsoft.com/office/drawing/2010/main" val="0"/>
+                        </a:ext>
+                      </a:extLst>
+                    </a:blip>
+                    <a:srcRect/>
+                    <a:stretch>
+                      <a:fillRect/>
+                    </a:stretch>
+                  </pic:blipFill>
+                  <pic:spPr bwMode="auto">
+                    <a:xfrm>
+                      <a:off x="0" y="0"/>
+                      <a:ext cx="5725160" cy="3152775"/>
+                    </a:xfrm>
+                    <a:prstGeom prst="rect">
+                      <a:avLst/>
+                    </a:prstGeom>
+                    <a:noFill/>
+                    <a:ln>
+                      <a:noFill/>
+                    </a:ln>
+                  </pic:spPr>
+                </pic:pic>
+              </a:graphicData>
+            </a:graphic>
+          </wp:inline>
+        </w:drawing>
+      </w:r>
+      <w:r>
+        <w:rPr>
+          <w:rFonts w:ascii="Franklin Gothic Book" w:hAnsi="Franklin Gothic Book"/>
+          <w:noProof/>
+          <w:sz w:val="24"/>
+          <w:szCs w:val="24"/>
+        </w:rPr>
+        <w:drawing>
+          <wp:inline distT="0" distB="0" distL="0" distR="0" wp14:anchorId="0D487127" wp14:editId="05B7E053">
+            <wp:extent cx="5731510" cy="4093845"/>
+            <wp:effectExtent l="0" t="0" r="2540" b="1905"/>
+            <wp:docPr id="93" name="Picture 93"/>
+            <wp:cNvGraphicFramePr>
+              <a:graphicFrameLocks xmlns:a="http://schemas.openxmlformats.org/drawingml/2006/main" noChangeAspect="1"/>
+            </wp:cNvGraphicFramePr>
+            <a:graphic xmlns:a="http://schemas.openxmlformats.org/drawingml/2006/main">
+              <a:graphicData uri="http://schemas.openxmlformats.org/drawingml/2006/picture">
+                <pic:pic xmlns:pic="http://schemas.openxmlformats.org/drawingml/2006/picture">
+                  <pic:nvPicPr>
+                    <pic:cNvPr id="0" name="Picture 10"/>
+                    <pic:cNvPicPr>
+                      <a:picLocks noChangeAspect="1" noChangeArrowheads="1"/>
+                    </pic:cNvPicPr>
+                  </pic:nvPicPr>
+                  <pic:blipFill>
+                    <a:blip r:embed="rId100">
+                      <a:extLst>
+                        <a:ext uri="{28A0092B-C50C-407E-A947-70E740481C1C}">
+                          <a14:useLocalDpi xmlns:a14="http://schemas.microsoft.com/office/drawing/2010/main" val="0"/>
+                        </a:ext>
+                      </a:extLst>
+                    </a:blip>
+                    <a:srcRect/>
+                    <a:stretch>
+                      <a:fillRect/>
+                    </a:stretch>
+                  </pic:blipFill>
+                  <pic:spPr bwMode="auto">
+                    <a:xfrm>
+                      <a:off x="0" y="0"/>
+                      <a:ext cx="5731510" cy="4093845"/>
+                    </a:xfrm>
+                    <a:prstGeom prst="rect">
+                      <a:avLst/>
+                    </a:prstGeom>
+                    <a:noFill/>
+                    <a:ln>
+                      <a:noFill/>
+                    </a:ln>
+                  </pic:spPr>
+                </pic:pic>
+              </a:graphicData>
+            </a:graphic>
+          </wp:inline>
+        </w:drawing>
+      </w:r>
+    </w:p>
+    <w:p>
+      <w:pPr>
+        <w:rPr>
+          <w:rFonts w:ascii="Franklin Gothic Book" w:hAnsi="Franklin Gothic Book"/>
+          <w:sz w:val="24"/>
+          <w:szCs w:val="24"/>
+        </w:rPr>
+      </w:pPr>
+      <w:r>
+        <w:rPr>
+          <w:rFonts w:ascii="Franklin Gothic Book" w:hAnsi="Franklin Gothic Book"/>
+          <w:sz w:val="24"/>
+          <w:szCs w:val="24"/>
+          <w:highlight w:val="yellow"/>
+        </w:rPr>
+        <w:t>Note:</w:t>
+      </w:r>
+      <w:r>
+        <w:rPr>
+          <w:rFonts w:ascii="Franklin Gothic Book" w:hAnsi="Franklin Gothic Book"/>
+          <w:sz w:val="24"/>
+          <w:szCs w:val="24"/>
+        </w:rPr>
+        <w:t xml:space="preserve"> Validate checkbox in the above code</w:t>
       </w:r>
     </w:p>
     <w:p>
